--- a/Documentos/PGC.docx
+++ b/Documentos/PGC.docx
@@ -1,6 +1,6 @@
 
 <file path=word/document.xml><?xml version="1.0" encoding="utf-8"?>
-<w:document xmlns:wpc="http://schemas.microsoft.com/office/word/2010/wordprocessingCanvas" xmlns:mo="http://schemas.microsoft.com/office/mac/office/2008/main" xmlns:mc="http://schemas.openxmlformats.org/markup-compatibility/2006" xmlns:mv="urn:schemas-microsoft-com:mac:vml" xmlns:o="urn:schemas-microsoft-com:office:office" xmlns:r="http://schemas.openxmlformats.org/officeDocument/2006/relationships" xmlns:m="http://schemas.openxmlformats.org/officeDocument/2006/math" xmlns:v="urn:schemas-microsoft-com:vml" xmlns:wp14="http://schemas.microsoft.com/office/word/2010/wordprocessingDrawing" xmlns:wp="http://schemas.openxmlformats.org/drawingml/2006/wordprocessingDrawing" xmlns:w10="urn:schemas-microsoft-com:office:word" xmlns:w="http://schemas.openxmlformats.org/wordprocessingml/2006/main" xmlns:w14="http://schemas.microsoft.com/office/word/2010/wordml" xmlns:w15="http://schemas.microsoft.com/office/word/2012/wordml" xmlns:wpg="http://schemas.microsoft.com/office/word/2010/wordprocessingGroup" xmlns:wpi="http://schemas.microsoft.com/office/word/2010/wordprocessingInk" xmlns:wne="http://schemas.microsoft.com/office/word/2006/wordml" xmlns:wps="http://schemas.microsoft.com/office/word/2010/wordprocessingShape" mc:Ignorable="w14 w15 wp14">
+<w:document xmlns:wpc="http://schemas.microsoft.com/office/word/2010/wordprocessingCanvas" xmlns:cx="http://schemas.microsoft.com/office/drawing/2014/chartex" xmlns:mc="http://schemas.openxmlformats.org/markup-compatibility/2006" xmlns:o="urn:schemas-microsoft-com:office:office" xmlns:r="http://schemas.openxmlformats.org/officeDocument/2006/relationships" xmlns:m="http://schemas.openxmlformats.org/officeDocument/2006/math" xmlns:v="urn:schemas-microsoft-com:vml" xmlns:wp14="http://schemas.microsoft.com/office/word/2010/wordprocessingDrawing" xmlns:wp="http://schemas.openxmlformats.org/drawingml/2006/wordprocessingDrawing" xmlns:w10="urn:schemas-microsoft-com:office:word" xmlns:w="http://schemas.openxmlformats.org/wordprocessingml/2006/main" xmlns:w14="http://schemas.microsoft.com/office/word/2010/wordml" xmlns:w15="http://schemas.microsoft.com/office/word/2012/wordml" xmlns:w16se="http://schemas.microsoft.com/office/word/2015/wordml/symex" xmlns:wpg="http://schemas.microsoft.com/office/word/2010/wordprocessingGroup" xmlns:wpi="http://schemas.microsoft.com/office/word/2010/wordprocessingInk" xmlns:wne="http://schemas.microsoft.com/office/word/2006/wordml" xmlns:wps="http://schemas.microsoft.com/office/word/2010/wordprocessingShape" mc:Ignorable="w14 w15 w16se wp14">
   <w:body>
     <w:p>
       <w:pPr>
@@ -8,6 +8,7 @@
         <w:jc w:val="center"/>
         <w:rPr>
           <w:rFonts w:ascii="Times New Roman" w:hAnsi="Times New Roman" w:cs="Times New Roman"/>
+          <w:lang w:val="es-ES"/>
         </w:rPr>
       </w:pPr>
       <w:r>
@@ -18,51 +19,16 @@
           <w:color w:val="000000"/>
           <w:sz w:val="22"/>
           <w:szCs w:val="22"/>
-        </w:rPr>
-        <w:t xml:space="preserve">Plan de </w:t>
+          <w:lang w:val="es-ES"/>
+        </w:rPr>
+        <w:t>Plan de Gestión de la Configuración</w:t>
       </w:r>
-      <w:proofErr w:type="spellStart"/>
-      <w:r>
-        <w:rPr>
-          <w:rFonts w:ascii="Arial" w:hAnsi="Arial" w:cs="Arial"/>
-          <w:b/>
-          <w:bCs/>
-          <w:color w:val="000000"/>
-          <w:sz w:val="22"/>
-          <w:szCs w:val="22"/>
-        </w:rPr>
-        <w:t>Gestión</w:t>
-      </w:r>
-      <w:proofErr w:type="spellEnd"/>
-      <w:r>
-        <w:rPr>
-          <w:rFonts w:ascii="Arial" w:hAnsi="Arial" w:cs="Arial"/>
-          <w:b/>
-          <w:bCs/>
-          <w:color w:val="000000"/>
-          <w:sz w:val="22"/>
-          <w:szCs w:val="22"/>
-        </w:rPr>
-        <w:t xml:space="preserve"> de la </w:t>
-      </w:r>
-      <w:proofErr w:type="spellStart"/>
-      <w:r>
-        <w:rPr>
-          <w:rFonts w:ascii="Arial" w:hAnsi="Arial" w:cs="Arial"/>
-          <w:b/>
-          <w:bCs/>
-          <w:color w:val="000000"/>
-          <w:sz w:val="22"/>
-          <w:szCs w:val="22"/>
-        </w:rPr>
-        <w:t>Configuración</w:t>
-      </w:r>
-      <w:proofErr w:type="spellEnd"/>
     </w:p>
     <w:p>
       <w:pPr>
         <w:rPr>
           <w:rFonts w:ascii="Times New Roman" w:eastAsia="Times New Roman" w:hAnsi="Times New Roman" w:cs="Times New Roman"/>
+          <w:lang w:val="es-ES"/>
         </w:rPr>
       </w:pPr>
     </w:p>
@@ -195,7 +161,11 @@
         <w:ind w:left="632"/>
         <w:jc w:val="both"/>
         <w:rPr>
-          <w:rFonts w:ascii="Times New Roman" w:hAnsi="Times New Roman" w:cs="Times New Roman"/>
+          <w:rFonts w:ascii="Arial" w:hAnsi="Arial" w:cs="Arial"/>
+          <w:color w:val="000000"/>
+          <w:sz w:val="22"/>
+          <w:szCs w:val="22"/>
+          <w:lang w:val="es-ES"/>
         </w:rPr>
       </w:pPr>
       <w:r>
@@ -204,238 +174,9 @@
           <w:color w:val="000000"/>
           <w:sz w:val="22"/>
           <w:szCs w:val="22"/>
-        </w:rPr>
-        <w:t xml:space="preserve">El </w:t>
-      </w:r>
-      <w:proofErr w:type="spellStart"/>
-      <w:r>
-        <w:rPr>
-          <w:rFonts w:ascii="Arial" w:hAnsi="Arial" w:cs="Arial"/>
-          <w:color w:val="000000"/>
-          <w:sz w:val="22"/>
-          <w:szCs w:val="22"/>
-        </w:rPr>
-        <w:t>cambio</w:t>
-      </w:r>
-      <w:proofErr w:type="spellEnd"/>
-      <w:r>
-        <w:rPr>
-          <w:rFonts w:ascii="Arial" w:hAnsi="Arial" w:cs="Arial"/>
-          <w:color w:val="000000"/>
-          <w:sz w:val="22"/>
-          <w:szCs w:val="22"/>
-        </w:rPr>
-        <w:t xml:space="preserve"> </w:t>
-      </w:r>
-      <w:proofErr w:type="spellStart"/>
-      <w:r>
-        <w:rPr>
-          <w:rFonts w:ascii="Arial" w:hAnsi="Arial" w:cs="Arial"/>
-          <w:color w:val="000000"/>
-          <w:sz w:val="22"/>
-          <w:szCs w:val="22"/>
-        </w:rPr>
-        <w:t>es</w:t>
-      </w:r>
-      <w:proofErr w:type="spellEnd"/>
-      <w:r>
-        <w:rPr>
-          <w:rFonts w:ascii="Arial" w:hAnsi="Arial" w:cs="Arial"/>
-          <w:color w:val="000000"/>
-          <w:sz w:val="22"/>
-          <w:szCs w:val="22"/>
-        </w:rPr>
-        <w:t xml:space="preserve"> </w:t>
-      </w:r>
-      <w:proofErr w:type="spellStart"/>
-      <w:r>
-        <w:rPr>
-          <w:rFonts w:ascii="Arial" w:hAnsi="Arial" w:cs="Arial"/>
-          <w:color w:val="000000"/>
-          <w:sz w:val="22"/>
-          <w:szCs w:val="22"/>
-        </w:rPr>
-        <w:t>una</w:t>
-      </w:r>
-      <w:proofErr w:type="spellEnd"/>
-      <w:r>
-        <w:rPr>
-          <w:rFonts w:ascii="Arial" w:hAnsi="Arial" w:cs="Arial"/>
-          <w:color w:val="000000"/>
-          <w:sz w:val="22"/>
-          <w:szCs w:val="22"/>
-        </w:rPr>
-        <w:t xml:space="preserve"> </w:t>
-      </w:r>
-      <w:proofErr w:type="spellStart"/>
-      <w:r>
-        <w:rPr>
-          <w:rFonts w:ascii="Arial" w:hAnsi="Arial" w:cs="Arial"/>
-          <w:color w:val="000000"/>
-          <w:sz w:val="22"/>
-          <w:szCs w:val="22"/>
-        </w:rPr>
-        <w:t>característica</w:t>
-      </w:r>
-      <w:proofErr w:type="spellEnd"/>
-      <w:r>
-        <w:rPr>
-          <w:rFonts w:ascii="Arial" w:hAnsi="Arial" w:cs="Arial"/>
-          <w:color w:val="000000"/>
-          <w:sz w:val="22"/>
-          <w:szCs w:val="22"/>
-        </w:rPr>
-        <w:t xml:space="preserve"> </w:t>
-      </w:r>
-      <w:proofErr w:type="spellStart"/>
-      <w:r>
-        <w:rPr>
-          <w:rFonts w:ascii="Arial" w:hAnsi="Arial" w:cs="Arial"/>
-          <w:color w:val="000000"/>
-          <w:sz w:val="22"/>
-          <w:szCs w:val="22"/>
-        </w:rPr>
-        <w:t>constante</w:t>
-      </w:r>
-      <w:proofErr w:type="spellEnd"/>
-      <w:r>
-        <w:rPr>
-          <w:rFonts w:ascii="Arial" w:hAnsi="Arial" w:cs="Arial"/>
-          <w:color w:val="000000"/>
-          <w:sz w:val="22"/>
-          <w:szCs w:val="22"/>
-        </w:rPr>
-        <w:t xml:space="preserve"> </w:t>
-      </w:r>
-      <w:proofErr w:type="spellStart"/>
-      <w:r>
-        <w:rPr>
-          <w:rFonts w:ascii="Arial" w:hAnsi="Arial" w:cs="Arial"/>
-          <w:color w:val="000000"/>
-          <w:sz w:val="22"/>
-          <w:szCs w:val="22"/>
-        </w:rPr>
-        <w:t>en</w:t>
-      </w:r>
-      <w:proofErr w:type="spellEnd"/>
-      <w:r>
-        <w:rPr>
-          <w:rFonts w:ascii="Arial" w:hAnsi="Arial" w:cs="Arial"/>
-          <w:color w:val="000000"/>
-          <w:sz w:val="22"/>
-          <w:szCs w:val="22"/>
-        </w:rPr>
-        <w:t xml:space="preserve"> el </w:t>
-      </w:r>
-      <w:proofErr w:type="spellStart"/>
-      <w:r>
-        <w:rPr>
-          <w:rFonts w:ascii="Arial" w:hAnsi="Arial" w:cs="Arial"/>
-          <w:color w:val="000000"/>
-          <w:sz w:val="22"/>
-          <w:szCs w:val="22"/>
-        </w:rPr>
-        <w:t>desarrollo</w:t>
-      </w:r>
-      <w:proofErr w:type="spellEnd"/>
-      <w:r>
-        <w:rPr>
-          <w:rFonts w:ascii="Arial" w:hAnsi="Arial" w:cs="Arial"/>
-          <w:color w:val="000000"/>
-          <w:sz w:val="22"/>
-          <w:szCs w:val="22"/>
-        </w:rPr>
-        <w:t xml:space="preserve"> del software. </w:t>
-      </w:r>
-      <w:proofErr w:type="spellStart"/>
-      <w:r>
-        <w:rPr>
-          <w:rFonts w:ascii="Arial" w:hAnsi="Arial" w:cs="Arial"/>
-          <w:color w:val="000000"/>
-          <w:sz w:val="22"/>
-          <w:szCs w:val="22"/>
-        </w:rPr>
-        <w:t>Eliminar</w:t>
-      </w:r>
-      <w:proofErr w:type="spellEnd"/>
-      <w:r>
-        <w:rPr>
-          <w:rFonts w:ascii="Arial" w:hAnsi="Arial" w:cs="Arial"/>
-          <w:color w:val="000000"/>
-          <w:sz w:val="22"/>
-          <w:szCs w:val="22"/>
-        </w:rPr>
-        <w:t xml:space="preserve"> el </w:t>
-      </w:r>
-      <w:proofErr w:type="spellStart"/>
-      <w:r>
-        <w:rPr>
-          <w:rFonts w:ascii="Arial" w:hAnsi="Arial" w:cs="Arial"/>
-          <w:color w:val="000000"/>
-          <w:sz w:val="22"/>
-          <w:szCs w:val="22"/>
-        </w:rPr>
-        <w:t>cambio</w:t>
-      </w:r>
-      <w:proofErr w:type="spellEnd"/>
-      <w:r>
-        <w:rPr>
-          <w:rFonts w:ascii="Arial" w:hAnsi="Arial" w:cs="Arial"/>
-          <w:color w:val="000000"/>
-          <w:sz w:val="22"/>
-          <w:szCs w:val="22"/>
-        </w:rPr>
-        <w:t xml:space="preserve"> </w:t>
-      </w:r>
-      <w:proofErr w:type="spellStart"/>
-      <w:r>
-        <w:rPr>
-          <w:rFonts w:ascii="Arial" w:hAnsi="Arial" w:cs="Arial"/>
-          <w:color w:val="000000"/>
-          <w:sz w:val="22"/>
-          <w:szCs w:val="22"/>
-        </w:rPr>
-        <w:t>es</w:t>
-      </w:r>
-      <w:proofErr w:type="spellEnd"/>
-      <w:r>
-        <w:rPr>
-          <w:rFonts w:ascii="Arial" w:hAnsi="Arial" w:cs="Arial"/>
-          <w:color w:val="000000"/>
-          <w:sz w:val="22"/>
-          <w:szCs w:val="22"/>
-        </w:rPr>
-        <w:t xml:space="preserve"> </w:t>
-      </w:r>
-      <w:proofErr w:type="spellStart"/>
-      <w:r>
-        <w:rPr>
-          <w:rFonts w:ascii="Arial" w:hAnsi="Arial" w:cs="Arial"/>
-          <w:color w:val="000000"/>
-          <w:sz w:val="22"/>
-          <w:szCs w:val="22"/>
-        </w:rPr>
-        <w:t>excluir</w:t>
-      </w:r>
-      <w:proofErr w:type="spellEnd"/>
-      <w:r>
-        <w:rPr>
-          <w:rFonts w:ascii="Arial" w:hAnsi="Arial" w:cs="Arial"/>
-          <w:color w:val="000000"/>
-          <w:sz w:val="22"/>
-          <w:szCs w:val="22"/>
-        </w:rPr>
-        <w:t xml:space="preserve"> las </w:t>
-      </w:r>
-      <w:proofErr w:type="spellStart"/>
-      <w:r>
-        <w:rPr>
-          <w:rFonts w:ascii="Arial" w:hAnsi="Arial" w:cs="Arial"/>
-          <w:color w:val="000000"/>
-          <w:sz w:val="22"/>
-          <w:szCs w:val="22"/>
-        </w:rPr>
-        <w:t>oportunidade</w:t>
+          <w:lang w:val="es-ES"/>
+        </w:rPr>
+        <w:t>El cambio es una característica constante en el desarrollo del software. Eliminar el cambio es excluir las oportunidades de aprovechar las lecciones aprendidas, de incorporar tecnología avanzada y d</w:t>
       </w:r>
       <w:bookmarkStart w:id="0" w:name="_GoBack"/>
       <w:bookmarkEnd w:id="0"/>
@@ -445,228 +186,70 @@
           <w:color w:val="000000"/>
           <w:sz w:val="22"/>
           <w:szCs w:val="22"/>
-        </w:rPr>
-        <w:t>s</w:t>
-      </w:r>
-      <w:proofErr w:type="spellEnd"/>
-      <w:r>
-        <w:rPr>
-          <w:rFonts w:ascii="Arial" w:hAnsi="Arial" w:cs="Arial"/>
-          <w:color w:val="000000"/>
-          <w:sz w:val="22"/>
-          <w:szCs w:val="22"/>
-        </w:rPr>
-        <w:t xml:space="preserve"> de </w:t>
-      </w:r>
-      <w:proofErr w:type="spellStart"/>
-      <w:r>
-        <w:rPr>
-          <w:rFonts w:ascii="Arial" w:hAnsi="Arial" w:cs="Arial"/>
-          <w:color w:val="000000"/>
-          <w:sz w:val="22"/>
-          <w:szCs w:val="22"/>
-        </w:rPr>
-        <w:t>aprovechar</w:t>
-      </w:r>
-      <w:proofErr w:type="spellEnd"/>
-      <w:r>
-        <w:rPr>
-          <w:rFonts w:ascii="Arial" w:hAnsi="Arial" w:cs="Arial"/>
-          <w:color w:val="000000"/>
-          <w:sz w:val="22"/>
-          <w:szCs w:val="22"/>
-        </w:rPr>
-        <w:t xml:space="preserve"> las </w:t>
-      </w:r>
-      <w:proofErr w:type="spellStart"/>
-      <w:r>
-        <w:rPr>
-          <w:rFonts w:ascii="Arial" w:hAnsi="Arial" w:cs="Arial"/>
-          <w:color w:val="000000"/>
-          <w:sz w:val="22"/>
-          <w:szCs w:val="22"/>
-        </w:rPr>
-        <w:t>lecciones</w:t>
-      </w:r>
-      <w:proofErr w:type="spellEnd"/>
-      <w:r>
-        <w:rPr>
-          <w:rFonts w:ascii="Arial" w:hAnsi="Arial" w:cs="Arial"/>
-          <w:color w:val="000000"/>
-          <w:sz w:val="22"/>
-          <w:szCs w:val="22"/>
-        </w:rPr>
-        <w:t xml:space="preserve"> </w:t>
-      </w:r>
-      <w:proofErr w:type="spellStart"/>
-      <w:r>
-        <w:rPr>
-          <w:rFonts w:ascii="Arial" w:hAnsi="Arial" w:cs="Arial"/>
-          <w:color w:val="000000"/>
-          <w:sz w:val="22"/>
-          <w:szCs w:val="22"/>
-        </w:rPr>
-        <w:t>aprendidas</w:t>
-      </w:r>
-      <w:proofErr w:type="spellEnd"/>
-      <w:r>
-        <w:rPr>
-          <w:rFonts w:ascii="Arial" w:hAnsi="Arial" w:cs="Arial"/>
-          <w:color w:val="000000"/>
-          <w:sz w:val="22"/>
-          <w:szCs w:val="22"/>
-        </w:rPr>
-        <w:t xml:space="preserve">, de </w:t>
-      </w:r>
-      <w:proofErr w:type="spellStart"/>
-      <w:r>
-        <w:rPr>
-          <w:rFonts w:ascii="Arial" w:hAnsi="Arial" w:cs="Arial"/>
-          <w:color w:val="000000"/>
-          <w:sz w:val="22"/>
-          <w:szCs w:val="22"/>
-        </w:rPr>
-        <w:t>incorporar</w:t>
-      </w:r>
-      <w:proofErr w:type="spellEnd"/>
-      <w:r>
-        <w:rPr>
-          <w:rFonts w:ascii="Arial" w:hAnsi="Arial" w:cs="Arial"/>
-          <w:color w:val="000000"/>
-          <w:sz w:val="22"/>
-          <w:szCs w:val="22"/>
-        </w:rPr>
-        <w:t xml:space="preserve"> </w:t>
-      </w:r>
-      <w:proofErr w:type="spellStart"/>
-      <w:r>
-        <w:rPr>
-          <w:rFonts w:ascii="Arial" w:hAnsi="Arial" w:cs="Arial"/>
-          <w:color w:val="000000"/>
-          <w:sz w:val="22"/>
-          <w:szCs w:val="22"/>
-        </w:rPr>
-        <w:t>tecnología</w:t>
-      </w:r>
-      <w:proofErr w:type="spellEnd"/>
-      <w:r>
-        <w:rPr>
-          <w:rFonts w:ascii="Arial" w:hAnsi="Arial" w:cs="Arial"/>
-          <w:color w:val="000000"/>
-          <w:sz w:val="22"/>
-          <w:szCs w:val="22"/>
-        </w:rPr>
-        <w:t xml:space="preserve"> </w:t>
-      </w:r>
-      <w:proofErr w:type="spellStart"/>
-      <w:r>
-        <w:rPr>
-          <w:rFonts w:ascii="Arial" w:hAnsi="Arial" w:cs="Arial"/>
-          <w:color w:val="000000"/>
-          <w:sz w:val="22"/>
-          <w:szCs w:val="22"/>
-        </w:rPr>
-        <w:t>avanzada</w:t>
-      </w:r>
-      <w:proofErr w:type="spellEnd"/>
-      <w:r>
-        <w:rPr>
-          <w:rFonts w:ascii="Arial" w:hAnsi="Arial" w:cs="Arial"/>
-          <w:color w:val="000000"/>
-          <w:sz w:val="22"/>
-          <w:szCs w:val="22"/>
-        </w:rPr>
-        <w:t xml:space="preserve"> y de </w:t>
-      </w:r>
-      <w:proofErr w:type="spellStart"/>
-      <w:r>
-        <w:rPr>
-          <w:rFonts w:ascii="Arial" w:hAnsi="Arial" w:cs="Arial"/>
-          <w:color w:val="000000"/>
-          <w:sz w:val="22"/>
-          <w:szCs w:val="22"/>
-        </w:rPr>
-        <w:t>acomodarse</w:t>
-      </w:r>
-      <w:proofErr w:type="spellEnd"/>
-      <w:r>
-        <w:rPr>
-          <w:rFonts w:ascii="Arial" w:hAnsi="Arial" w:cs="Arial"/>
-          <w:color w:val="000000"/>
-          <w:sz w:val="22"/>
-          <w:szCs w:val="22"/>
-        </w:rPr>
-        <w:t xml:space="preserve"> </w:t>
-      </w:r>
-      <w:proofErr w:type="spellStart"/>
-      <w:r>
-        <w:rPr>
-          <w:rFonts w:ascii="Arial" w:hAnsi="Arial" w:cs="Arial"/>
-          <w:color w:val="000000"/>
-          <w:sz w:val="22"/>
-          <w:szCs w:val="22"/>
-        </w:rPr>
-        <w:t>mejor</w:t>
-      </w:r>
-      <w:proofErr w:type="spellEnd"/>
-      <w:r>
-        <w:rPr>
-          <w:rFonts w:ascii="Arial" w:hAnsi="Arial" w:cs="Arial"/>
-          <w:color w:val="000000"/>
-          <w:sz w:val="22"/>
-          <w:szCs w:val="22"/>
-        </w:rPr>
-        <w:t xml:space="preserve"> al </w:t>
-      </w:r>
-      <w:proofErr w:type="spellStart"/>
-      <w:r>
-        <w:rPr>
-          <w:rFonts w:ascii="Arial" w:hAnsi="Arial" w:cs="Arial"/>
-          <w:color w:val="000000"/>
-          <w:sz w:val="22"/>
-          <w:szCs w:val="22"/>
-        </w:rPr>
-        <w:t>ambiente</w:t>
-      </w:r>
-      <w:proofErr w:type="spellEnd"/>
-      <w:r>
-        <w:rPr>
-          <w:rFonts w:ascii="Arial" w:hAnsi="Arial" w:cs="Arial"/>
-          <w:color w:val="000000"/>
-          <w:sz w:val="22"/>
-          <w:szCs w:val="22"/>
-        </w:rPr>
-        <w:t xml:space="preserve"> de </w:t>
-      </w:r>
-      <w:proofErr w:type="spellStart"/>
-      <w:r>
-        <w:rPr>
-          <w:rFonts w:ascii="Arial" w:hAnsi="Arial" w:cs="Arial"/>
-          <w:color w:val="000000"/>
-          <w:sz w:val="22"/>
-          <w:szCs w:val="22"/>
-        </w:rPr>
-        <w:t>cambio</w:t>
-      </w:r>
-      <w:proofErr w:type="spellEnd"/>
-      <w:r>
-        <w:rPr>
-          <w:rFonts w:ascii="Arial" w:hAnsi="Arial" w:cs="Arial"/>
-          <w:color w:val="000000"/>
-          <w:sz w:val="22"/>
-          <w:szCs w:val="22"/>
-        </w:rPr>
-        <w:t xml:space="preserve">. </w:t>
+          <w:lang w:val="es-ES"/>
+        </w:rPr>
+        <w:t xml:space="preserve">e acomodarse mejor al ambiente de cambio. </w:t>
       </w:r>
     </w:p>
     <w:p>
       <w:pPr>
+        <w:ind w:left="632"/>
+        <w:jc w:val="both"/>
+        <w:rPr>
+          <w:rFonts w:ascii="Arial" w:hAnsi="Arial" w:cs="Arial"/>
+          <w:color w:val="000000"/>
+          <w:sz w:val="22"/>
+          <w:szCs w:val="22"/>
+          <w:lang w:val="es-ES"/>
+        </w:rPr>
+      </w:pPr>
+    </w:p>
+    <w:p>
+      <w:pPr>
+        <w:ind w:left="632"/>
+        <w:jc w:val="both"/>
         <w:rPr>
           <w:rFonts w:ascii="Times New Roman" w:eastAsia="Times New Roman" w:hAnsi="Times New Roman" w:cs="Times New Roman"/>
-        </w:rPr>
-      </w:pPr>
+          <w:lang w:val="es-ES"/>
+        </w:rPr>
+      </w:pPr>
+      <w:r>
+        <w:rPr>
+          <w:rFonts w:ascii="Arial" w:eastAsia="Times New Roman" w:hAnsi="Arial" w:cs="Arial"/>
+          <w:color w:val="000000"/>
+          <w:sz w:val="22"/>
+          <w:szCs w:val="22"/>
+          <w:lang w:val="es-ES"/>
+        </w:rPr>
+        <w:t xml:space="preserve">El rechazo a incorporar cambios puede traducirse en limitaciones del sistema y obsolescencia temprana, la cual, en el mundo de la tecnología, puede significar la inutilidad del sistema antes que esté completado. </w:t>
+      </w:r>
     </w:p>
-    <w:p/>
+    <w:p>
+      <w:pPr>
+        <w:ind w:left="632"/>
+        <w:jc w:val="both"/>
+        <w:rPr>
+          <w:rFonts w:ascii="Times New Roman" w:hAnsi="Times New Roman" w:cs="Times New Roman"/>
+          <w:lang w:val="es-ES"/>
+        </w:rPr>
+      </w:pPr>
+    </w:p>
+    <w:p>
+      <w:pPr>
+        <w:rPr>
+          <w:rFonts w:ascii="Times New Roman" w:eastAsia="Times New Roman" w:hAnsi="Times New Roman" w:cs="Times New Roman"/>
+          <w:lang w:val="es-ES"/>
+        </w:rPr>
+      </w:pPr>
+    </w:p>
+    <w:p>
+      <w:pPr>
+        <w:rPr>
+          <w:u w:val="single"/>
+          <w:lang w:val="es-ES"/>
+        </w:rPr>
+      </w:pPr>
+    </w:p>
     <w:sectPr>
       <w:pgSz w:w="11900" w:h="16840"/>
       <w:pgMar w:top="1440" w:right="1440" w:bottom="1440" w:left="1440" w:header="708" w:footer="708" w:gutter="0"/>
@@ -678,8 +261,8 @@
 </file>
 
 <file path=word/numbering.xml><?xml version="1.0" encoding="utf-8"?>
-<w:numbering xmlns:wpc="http://schemas.microsoft.com/office/word/2010/wordprocessingCanvas" xmlns:mo="http://schemas.microsoft.com/office/mac/office/2008/main" xmlns:mc="http://schemas.openxmlformats.org/markup-compatibility/2006" xmlns:mv="urn:schemas-microsoft-com:mac:vml" xmlns:o="urn:schemas-microsoft-com:office:office" xmlns:r="http://schemas.openxmlformats.org/officeDocument/2006/relationships" xmlns:m="http://schemas.openxmlformats.org/officeDocument/2006/math" xmlns:v="urn:schemas-microsoft-com:vml" xmlns:wp14="http://schemas.microsoft.com/office/word/2010/wordprocessingDrawing" xmlns:wp="http://schemas.openxmlformats.org/drawingml/2006/wordprocessingDrawing" xmlns:w10="urn:schemas-microsoft-com:office:word" xmlns:w="http://schemas.openxmlformats.org/wordprocessingml/2006/main" xmlns:w14="http://schemas.microsoft.com/office/word/2010/wordml" xmlns:w15="http://schemas.microsoft.com/office/word/2012/wordml" xmlns:wpg="http://schemas.microsoft.com/office/word/2010/wordprocessingGroup" xmlns:wpi="http://schemas.microsoft.com/office/word/2010/wordprocessingInk" xmlns:wne="http://schemas.microsoft.com/office/word/2006/wordml" xmlns:wps="http://schemas.microsoft.com/office/word/2010/wordprocessingShape" mc:Ignorable="w14 w15 wp14">
-  <w:abstractNum w:abstractNumId="0">
+<w:numbering xmlns:wpc="http://schemas.microsoft.com/office/word/2010/wordprocessingCanvas" xmlns:cx="http://schemas.microsoft.com/office/drawing/2014/chartex" xmlns:mc="http://schemas.openxmlformats.org/markup-compatibility/2006" xmlns:o="urn:schemas-microsoft-com:office:office" xmlns:r="http://schemas.openxmlformats.org/officeDocument/2006/relationships" xmlns:m="http://schemas.openxmlformats.org/officeDocument/2006/math" xmlns:v="urn:schemas-microsoft-com:vml" xmlns:wp14="http://schemas.microsoft.com/office/word/2010/wordprocessingDrawing" xmlns:wp="http://schemas.openxmlformats.org/drawingml/2006/wordprocessingDrawing" xmlns:w10="urn:schemas-microsoft-com:office:word" xmlns:w="http://schemas.openxmlformats.org/wordprocessingml/2006/main" xmlns:w14="http://schemas.microsoft.com/office/word/2010/wordml" xmlns:w15="http://schemas.microsoft.com/office/word/2012/wordml" xmlns:w16se="http://schemas.microsoft.com/office/word/2015/wordml/symex" xmlns:wpg="http://schemas.microsoft.com/office/word/2010/wordprocessingGroup" xmlns:wpi="http://schemas.microsoft.com/office/word/2010/wordprocessingInk" xmlns:wne="http://schemas.microsoft.com/office/word/2006/wordml" xmlns:wps="http://schemas.microsoft.com/office/word/2010/wordprocessingShape" mc:Ignorable="w14 w15 w16se wp14">
+  <w:abstractNum w:abstractNumId="0" w15:restartNumberingAfterBreak="0">
     <w:nsid w:val="4B356893"/>
     <w:multiLevelType w:val="multilevel"/>
     <w:tmpl w:val="43360480"/>
@@ -792,7 +375,7 @@
       </w:pPr>
     </w:lvl>
   </w:abstractNum>
-  <w:abstractNum w:abstractNumId="1">
+  <w:abstractNum w:abstractNumId="1" w15:restartNumberingAfterBreak="0">
     <w:nsid w:val="5F242BE1"/>
     <w:multiLevelType w:val="multilevel"/>
     <w:tmpl w:val="2C8EAAA2"/>
@@ -915,7 +498,7 @@
 </file>
 
 <file path=word/styles.xml><?xml version="1.0" encoding="utf-8"?>
-<w:styles xmlns:mc="http://schemas.openxmlformats.org/markup-compatibility/2006" xmlns:r="http://schemas.openxmlformats.org/officeDocument/2006/relationships" xmlns:w="http://schemas.openxmlformats.org/wordprocessingml/2006/main" xmlns:w14="http://schemas.microsoft.com/office/word/2010/wordml" xmlns:w15="http://schemas.microsoft.com/office/word/2012/wordml" mc:Ignorable="w14 w15">
+<w:styles xmlns:mc="http://schemas.openxmlformats.org/markup-compatibility/2006" xmlns:r="http://schemas.openxmlformats.org/officeDocument/2006/relationships" xmlns:w="http://schemas.openxmlformats.org/wordprocessingml/2006/main" xmlns:w14="http://schemas.microsoft.com/office/word/2010/wordml" xmlns:w15="http://schemas.microsoft.com/office/word/2012/wordml" xmlns:w16se="http://schemas.microsoft.com/office/word/2015/wordml/symex" mc:Ignorable="w14 w15 w16se">
   <w:docDefaults>
     <w:rPrDefault>
       <w:rPr>
@@ -927,7 +510,7 @@
     </w:rPrDefault>
     <w:pPrDefault/>
   </w:docDefaults>
-  <w:latentStyles w:defLockedState="0" w:defUIPriority="99" w:defSemiHidden="0" w:defUnhideWhenUsed="0" w:defQFormat="0" w:count="380">
+  <w:latentStyles w:defLockedState="0" w:defUIPriority="99" w:defSemiHidden="0" w:defUnhideWhenUsed="0" w:defQFormat="0" w:count="371">
     <w:lsdException w:name="Normal" w:uiPriority="0" w:qFormat="1"/>
     <w:lsdException w:name="heading 1" w:uiPriority="9" w:qFormat="1"/>
     <w:lsdException w:name="heading 2" w:semiHidden="1" w:uiPriority="9" w:unhideWhenUsed="1" w:qFormat="1"/>
@@ -1084,15 +667,6 @@
     <w:lsdException w:name="Balloon Text" w:semiHidden="1" w:unhideWhenUsed="1"/>
     <w:lsdException w:name="Table Grid" w:uiPriority="39"/>
     <w:lsdException w:name="Table Theme" w:semiHidden="1" w:unhideWhenUsed="1"/>
-    <w:lsdException w:name="Note Level 1" w:semiHidden="1" w:unhideWhenUsed="1"/>
-    <w:lsdException w:name="Note Level 2" w:semiHidden="1" w:unhideWhenUsed="1"/>
-    <w:lsdException w:name="Note Level 3" w:semiHidden="1" w:unhideWhenUsed="1"/>
-    <w:lsdException w:name="Note Level 4" w:semiHidden="1" w:unhideWhenUsed="1"/>
-    <w:lsdException w:name="Note Level 5" w:semiHidden="1" w:unhideWhenUsed="1"/>
-    <w:lsdException w:name="Note Level 6" w:semiHidden="1" w:unhideWhenUsed="1"/>
-    <w:lsdException w:name="Note Level 7" w:semiHidden="1" w:unhideWhenUsed="1"/>
-    <w:lsdException w:name="Note Level 8" w:semiHidden="1" w:unhideWhenUsed="1"/>
-    <w:lsdException w:name="Note Level 9" w:semiHidden="1" w:unhideWhenUsed="1"/>
     <w:lsdException w:name="Placeholder Text" w:semiHidden="1"/>
     <w:lsdException w:name="No Spacing" w:uiPriority="1" w:qFormat="1"/>
     <w:lsdException w:name="Light Shading" w:uiPriority="60"/>
@@ -1313,13 +887,13 @@
     <w:name w:val="Normal"/>
     <w:qFormat/>
   </w:style>
-  <w:style w:type="character" w:default="1" w:styleId="DefaultParagraphFont">
+  <w:style w:type="character" w:default="1" w:styleId="Fuentedeprrafopredeter">
     <w:name w:val="Default Paragraph Font"/>
     <w:uiPriority w:val="1"/>
     <w:semiHidden/>
     <w:unhideWhenUsed/>
   </w:style>
-  <w:style w:type="table" w:default="1" w:styleId="TableNormal">
+  <w:style w:type="table" w:default="1" w:styleId="Tablanormal">
     <w:name w:val="Normal Table"/>
     <w:uiPriority w:val="99"/>
     <w:semiHidden/>
@@ -1334,7 +908,7 @@
       </w:tblCellMar>
     </w:tblPr>
   </w:style>
-  <w:style w:type="numbering" w:default="1" w:styleId="NoList">
+  <w:style w:type="numbering" w:default="1" w:styleId="Sinlista">
     <w:name w:val="No List"/>
     <w:uiPriority w:val="99"/>
     <w:semiHidden/>
@@ -1354,7 +928,7 @@
       <w:rFonts w:ascii="Times New Roman" w:hAnsi="Times New Roman" w:cs="Times New Roman"/>
     </w:rPr>
   </w:style>
-  <w:style w:type="paragraph" w:styleId="ListParagraph">
+  <w:style w:type="paragraph" w:styleId="Prrafodelista">
     <w:name w:val="List Paragraph"/>
     <w:basedOn w:val="Normal"/>
     <w:uiPriority w:val="34"/>

--- a/Documentos/PGC.docx
+++ b/Documentos/PGC.docx
@@ -1,10 +1,11 @@
 
 <file path=word/document.xml><?xml version="1.0" encoding="utf-8"?>
-<w:document xmlns:wpc="http://schemas.microsoft.com/office/word/2010/wordprocessingCanvas" xmlns:cx="http://schemas.microsoft.com/office/drawing/2014/chartex" xmlns:mc="http://schemas.openxmlformats.org/markup-compatibility/2006" xmlns:o="urn:schemas-microsoft-com:office:office" xmlns:r="http://schemas.openxmlformats.org/officeDocument/2006/relationships" xmlns:m="http://schemas.openxmlformats.org/officeDocument/2006/math" xmlns:v="urn:schemas-microsoft-com:vml" xmlns:wp14="http://schemas.microsoft.com/office/word/2010/wordprocessingDrawing" xmlns:wp="http://schemas.openxmlformats.org/drawingml/2006/wordprocessingDrawing" xmlns:w10="urn:schemas-microsoft-com:office:word" xmlns:w="http://schemas.openxmlformats.org/wordprocessingml/2006/main" xmlns:w14="http://schemas.microsoft.com/office/word/2010/wordml" xmlns:w15="http://schemas.microsoft.com/office/word/2012/wordml" xmlns:w16se="http://schemas.microsoft.com/office/word/2015/wordml/symex" xmlns:wpg="http://schemas.microsoft.com/office/word/2010/wordprocessingGroup" xmlns:wpi="http://schemas.microsoft.com/office/word/2010/wordprocessingInk" xmlns:wne="http://schemas.microsoft.com/office/word/2006/wordml" xmlns:wps="http://schemas.microsoft.com/office/word/2010/wordprocessingShape" mc:Ignorable="w14 w15 w16se wp14">
+<w:document xmlns:o="urn:schemas-microsoft-com:office:office" xmlns:r="http://schemas.openxmlformats.org/officeDocument/2006/relationships" xmlns:v="urn:schemas-microsoft-com:vml" xmlns:w="http://schemas.openxmlformats.org/wordprocessingml/2006/main" xmlns:w10="urn:schemas-microsoft-com:office:word" xmlns:wp="http://schemas.openxmlformats.org/drawingml/2006/wordprocessingDrawing" xmlns:wps="http://schemas.microsoft.com/office/word/2010/wordprocessingShape" xmlns:wpg="http://schemas.microsoft.com/office/word/2010/wordprocessingGroup" xmlns:mc="http://schemas.openxmlformats.org/markup-compatibility/2006" xmlns:wp14="http://schemas.microsoft.com/office/word/2010/wordprocessingDrawing" xmlns:w14="http://schemas.microsoft.com/office/word/2010/wordml" mc:Ignorable="w14 wp14">
   <w:body>
     <w:p>
       <w:pPr>
-        <w:ind w:left="720"/>
+        <w:pStyle w:val="Normal"/>
+        <w:ind w:left="720" w:hanging="0"/>
         <w:jc w:val="center"/>
         <w:rPr>
           <w:rFonts w:ascii="Times New Roman" w:hAnsi="Times New Roman" w:cs="Times New Roman"/>
@@ -13,7 +14,7 @@
       </w:pPr>
       <w:r>
         <w:rPr>
-          <w:rFonts w:ascii="Arial" w:hAnsi="Arial" w:cs="Arial"/>
+          <w:rFonts w:cs="Arial" w:ascii="Arial" w:hAnsi="Arial"/>
           <w:b/>
           <w:bCs/>
           <w:color w:val="000000"/>
@@ -26,14 +27,22 @@
     </w:p>
     <w:p>
       <w:pPr>
-        <w:rPr>
-          <w:rFonts w:ascii="Times New Roman" w:eastAsia="Times New Roman" w:hAnsi="Times New Roman" w:cs="Times New Roman"/>
-          <w:lang w:val="es-ES"/>
-        </w:rPr>
-      </w:pPr>
-    </w:p>
-    <w:p>
-      <w:pPr>
+        <w:pStyle w:val="Normal"/>
+        <w:rPr>
+          <w:rFonts w:ascii="Times New Roman" w:hAnsi="Times New Roman" w:eastAsia="Times New Roman" w:cs="Times New Roman"/>
+          <w:lang w:val="es-ES"/>
+        </w:rPr>
+      </w:pPr>
+      <w:r>
+        <w:rPr>
+          <w:rFonts w:eastAsia="Times New Roman" w:cs="Times New Roman" w:ascii="Times New Roman" w:hAnsi="Times New Roman"/>
+          <w:lang w:val="es-ES"/>
+        </w:rPr>
+      </w:r>
+    </w:p>
+    <w:p>
+      <w:pPr>
+        <w:pStyle w:val="Normal"/>
         <w:numPr>
           <w:ilvl w:val="0"/>
           <w:numId w:val="1"/>
@@ -43,16 +52,16 @@
         <w:rPr>
           <w:rFonts w:ascii="Arial" w:hAnsi="Arial" w:cs="Arial"/>
           <w:b/>
+          <w:b/>
           <w:bCs/>
           <w:color w:val="000000"/>
           <w:sz w:val="22"/>
           <w:szCs w:val="22"/>
         </w:rPr>
       </w:pPr>
-      <w:proofErr w:type="spellStart"/>
-      <w:r>
-        <w:rPr>
-          <w:rFonts w:ascii="Arial" w:hAnsi="Arial" w:cs="Arial"/>
+      <w:r>
+        <w:rPr>
+          <w:rFonts w:cs="Arial" w:ascii="Arial" w:hAnsi="Arial"/>
           <w:b/>
           <w:bCs/>
           <w:color w:val="000000"/>
@@ -61,44 +70,69 @@
         </w:rPr>
         <w:t>Introducción</w:t>
       </w:r>
-      <w:proofErr w:type="spellEnd"/>
-    </w:p>
-    <w:p>
-      <w:pPr>
+    </w:p>
+    <w:p>
+      <w:pPr>
+        <w:pStyle w:val="Normal"/>
         <w:jc w:val="both"/>
         <w:textAlignment w:val="baseline"/>
         <w:rPr>
           <w:rFonts w:ascii="Arial" w:hAnsi="Arial" w:cs="Arial"/>
           <w:b/>
+          <w:b/>
           <w:bCs/>
           <w:color w:val="000000"/>
           <w:sz w:val="22"/>
           <w:szCs w:val="22"/>
         </w:rPr>
       </w:pPr>
-    </w:p>
-    <w:p>
-      <w:pPr>
+      <w:r>
+        <w:rPr>
+          <w:rFonts w:cs="Arial" w:ascii="Arial" w:hAnsi="Arial"/>
+          <w:b/>
+          <w:bCs/>
+          <w:color w:val="000000"/>
+          <w:sz w:val="22"/>
+          <w:szCs w:val="22"/>
+        </w:rPr>
+      </w:r>
+    </w:p>
+    <w:p>
+      <w:pPr>
+        <w:pStyle w:val="Normal"/>
         <w:jc w:val="both"/>
         <w:textAlignment w:val="baseline"/>
         <w:rPr>
           <w:rFonts w:ascii="Arial" w:hAnsi="Arial" w:cs="Arial"/>
           <w:b/>
+          <w:b/>
           <w:bCs/>
           <w:color w:val="000000"/>
           <w:sz w:val="22"/>
           <w:szCs w:val="22"/>
         </w:rPr>
       </w:pPr>
-    </w:p>
-    <w:p>
-      <w:pPr>
+      <w:r>
+        <w:rPr>
+          <w:rFonts w:cs="Arial" w:ascii="Arial" w:hAnsi="Arial"/>
+          <w:b/>
+          <w:bCs/>
+          <w:color w:val="000000"/>
+          <w:sz w:val="22"/>
+          <w:szCs w:val="22"/>
+        </w:rPr>
+      </w:r>
+    </w:p>
+    <w:p>
+      <w:pPr>
+        <w:pStyle w:val="Normal"/>
         <w:ind w:firstLine="360"/>
         <w:jc w:val="both"/>
         <w:textAlignment w:val="baseline"/>
         <w:rPr>
           <w:rFonts w:ascii="Arial" w:hAnsi="Arial" w:cs="Arial"/>
           <w:b/>
+          <w:b/>
           <w:bCs/>
           <w:color w:val="000000"/>
           <w:sz w:val="22"/>
@@ -107,58 +141,47 @@
       </w:pPr>
       <w:r>
         <w:rPr>
-          <w:rFonts w:ascii="Arial" w:hAnsi="Arial" w:cs="Arial"/>
+          <w:rFonts w:cs="Arial" w:ascii="Arial" w:hAnsi="Arial"/>
           <w:b/>
           <w:bCs/>
           <w:color w:val="000000"/>
           <w:sz w:val="22"/>
           <w:szCs w:val="22"/>
         </w:rPr>
-        <w:t xml:space="preserve">1.1 </w:t>
-      </w:r>
-      <w:proofErr w:type="spellStart"/>
-      <w:r>
-        <w:rPr>
-          <w:rFonts w:ascii="Arial" w:hAnsi="Arial" w:cs="Arial"/>
-          <w:b/>
-          <w:bCs/>
-          <w:color w:val="000000"/>
-          <w:sz w:val="22"/>
-          <w:szCs w:val="22"/>
-        </w:rPr>
-        <w:t>Propósito</w:t>
-      </w:r>
-      <w:proofErr w:type="spellEnd"/>
-      <w:r>
-        <w:rPr>
-          <w:rFonts w:ascii="Arial" w:hAnsi="Arial" w:cs="Arial"/>
-          <w:b/>
-          <w:bCs/>
-          <w:color w:val="000000"/>
-          <w:sz w:val="22"/>
-          <w:szCs w:val="22"/>
-        </w:rPr>
-        <w:t xml:space="preserve"> </w:t>
-      </w:r>
-    </w:p>
-    <w:p>
-      <w:pPr>
-        <w:ind w:left="1069"/>
+        <w:t xml:space="preserve">1.1 Propósito </w:t>
+      </w:r>
+    </w:p>
+    <w:p>
+      <w:pPr>
+        <w:pStyle w:val="Normal"/>
+        <w:ind w:left="1069" w:hanging="0"/>
         <w:jc w:val="both"/>
         <w:textAlignment w:val="baseline"/>
         <w:rPr>
           <w:rFonts w:ascii="Arial" w:hAnsi="Arial" w:cs="Arial"/>
           <w:b/>
+          <w:b/>
           <w:bCs/>
           <w:color w:val="000000"/>
           <w:sz w:val="22"/>
           <w:szCs w:val="22"/>
         </w:rPr>
       </w:pPr>
-    </w:p>
-    <w:p>
-      <w:pPr>
-        <w:ind w:left="632"/>
+      <w:r>
+        <w:rPr>
+          <w:rFonts w:cs="Arial" w:ascii="Arial" w:hAnsi="Arial"/>
+          <w:b/>
+          <w:bCs/>
+          <w:color w:val="000000"/>
+          <w:sz w:val="22"/>
+          <w:szCs w:val="22"/>
+        </w:rPr>
+      </w:r>
+    </w:p>
+    <w:p>
+      <w:pPr>
+        <w:pStyle w:val="Normal"/>
+        <w:ind w:left="632" w:hanging="0"/>
         <w:jc w:val="both"/>
         <w:rPr>
           <w:rFonts w:ascii="Arial" w:hAnsi="Arial" w:cs="Arial"/>
@@ -170,7 +193,7 @@
       </w:pPr>
       <w:r>
         <w:rPr>
-          <w:rFonts w:ascii="Arial" w:hAnsi="Arial" w:cs="Arial"/>
+          <w:rFonts w:cs="Arial" w:ascii="Arial" w:hAnsi="Arial"/>
           <w:color w:val="000000"/>
           <w:sz w:val="22"/>
           <w:szCs w:val="22"/>
@@ -182,90 +205,211 @@
       <w:bookmarkEnd w:id="0"/>
       <w:r>
         <w:rPr>
+          <w:rFonts w:cs="Arial" w:ascii="Arial" w:hAnsi="Arial"/>
+          <w:color w:val="000000"/>
+          <w:sz w:val="22"/>
+          <w:szCs w:val="22"/>
+          <w:lang w:val="es-ES"/>
+        </w:rPr>
+        <w:t xml:space="preserve">e acomodarse mejor al ambiente de cambio. </w:t>
+      </w:r>
+    </w:p>
+    <w:p>
+      <w:pPr>
+        <w:pStyle w:val="Normal"/>
+        <w:ind w:left="632" w:hanging="0"/>
+        <w:jc w:val="both"/>
+        <w:rPr>
           <w:rFonts w:ascii="Arial" w:hAnsi="Arial" w:cs="Arial"/>
           <w:color w:val="000000"/>
           <w:sz w:val="22"/>
           <w:szCs w:val="22"/>
           <w:lang w:val="es-ES"/>
         </w:rPr>
-        <w:t xml:space="preserve">e acomodarse mejor al ambiente de cambio. </w:t>
-      </w:r>
-    </w:p>
-    <w:p>
-      <w:pPr>
-        <w:ind w:left="632"/>
+      </w:pPr>
+      <w:r>
+        <w:rPr>
+          <w:rFonts w:cs="Arial" w:ascii="Arial" w:hAnsi="Arial"/>
+          <w:color w:val="000000"/>
+          <w:sz w:val="22"/>
+          <w:szCs w:val="22"/>
+          <w:lang w:val="es-ES"/>
+        </w:rPr>
+      </w:r>
+    </w:p>
+    <w:p>
+      <w:pPr>
+        <w:pStyle w:val="Normal"/>
+        <w:ind w:left="632" w:hanging="0"/>
         <w:jc w:val="both"/>
         <w:rPr>
-          <w:rFonts w:ascii="Arial" w:hAnsi="Arial" w:cs="Arial"/>
-          <w:color w:val="000000"/>
-          <w:sz w:val="22"/>
-          <w:szCs w:val="22"/>
-          <w:lang w:val="es-ES"/>
-        </w:rPr>
-      </w:pPr>
-    </w:p>
-    <w:p>
-      <w:pPr>
-        <w:ind w:left="632"/>
+          <w:rFonts w:ascii="Times New Roman" w:hAnsi="Times New Roman" w:eastAsia="Times New Roman" w:cs="Times New Roman"/>
+          <w:lang w:val="es-ES"/>
+        </w:rPr>
+      </w:pPr>
+      <w:r>
+        <w:rPr>
+          <w:rFonts w:eastAsia="Times New Roman" w:cs="Arial" w:ascii="Arial" w:hAnsi="Arial"/>
+          <w:color w:val="000000"/>
+          <w:sz w:val="22"/>
+          <w:szCs w:val="22"/>
+          <w:lang w:val="es-ES"/>
+        </w:rPr>
+        <w:t xml:space="preserve">El rechazo a incorporar cambios puede traducirse en limitaciones del sistema y obsolescencia temprana, la cual, en el mundo de la tecnología, puede significar la inutilidad del sistema antes que esté completado. </w:t>
+      </w:r>
+    </w:p>
+    <w:p>
+      <w:pPr>
+        <w:pStyle w:val="Normal"/>
+        <w:ind w:left="632" w:hanging="0"/>
         <w:jc w:val="both"/>
         <w:rPr>
-          <w:rFonts w:ascii="Times New Roman" w:eastAsia="Times New Roman" w:hAnsi="Times New Roman" w:cs="Times New Roman"/>
-          <w:lang w:val="es-ES"/>
-        </w:rPr>
-      </w:pPr>
-      <w:r>
-        <w:rPr>
-          <w:rFonts w:ascii="Arial" w:eastAsia="Times New Roman" w:hAnsi="Arial" w:cs="Arial"/>
-          <w:color w:val="000000"/>
-          <w:sz w:val="22"/>
-          <w:szCs w:val="22"/>
-          <w:lang w:val="es-ES"/>
-        </w:rPr>
-        <w:t xml:space="preserve">El rechazo a incorporar cambios puede traducirse en limitaciones del sistema y obsolescencia temprana, la cual, en el mundo de la tecnología, puede significar la inutilidad del sistema antes que esté completado. </w:t>
-      </w:r>
-    </w:p>
-    <w:p>
-      <w:pPr>
-        <w:ind w:left="632"/>
+          <w:rFonts w:ascii="Times New Roman" w:hAnsi="Times New Roman" w:cs="Times New Roman"/>
+          <w:lang w:val="es-ES"/>
+        </w:rPr>
+      </w:pPr>
+      <w:r>
+        <w:rPr>
+          <w:rFonts w:cs="Times New Roman" w:ascii="Times New Roman" w:hAnsi="Times New Roman"/>
+          <w:lang w:val="es-ES"/>
+        </w:rPr>
+      </w:r>
+    </w:p>
+    <w:p>
+      <w:pPr>
+        <w:pStyle w:val="Cuerpodetexto"/>
+        <w:ind w:left="632" w:hanging="0"/>
         <w:jc w:val="both"/>
         <w:rPr>
+          <w:rFonts w:ascii="Arial" w:hAnsi="Arial" w:cs="Times New Roman"/>
+          <w:b w:val="false"/>
+          <w:i w:val="false"/>
+          <w:caps w:val="false"/>
+          <w:smallCaps w:val="false"/>
+          <w:strike w:val="false"/>
+          <w:dstrike w:val="false"/>
+          <w:color w:val="000000"/>
+          <w:sz w:val="22"/>
+          <w:u w:val="none"/>
+          <w:effect w:val="none"/>
+          <w:lang w:val="es-ES"/>
+        </w:rPr>
+      </w:pPr>
+      <w:bookmarkStart w:id="1" w:name="docs-internal-guid-007ac6a8-7fff-fe2c-13"/>
+      <w:bookmarkEnd w:id="1"/>
+      <w:r>
+        <w:rPr>
+          <w:rFonts w:cs="Times New Roman" w:ascii="Arial" w:hAnsi="Arial"/>
+          <w:b w:val="false"/>
+          <w:i w:val="false"/>
+          <w:caps w:val="false"/>
+          <w:smallCaps w:val="false"/>
+          <w:strike w:val="false"/>
+          <w:dstrike w:val="false"/>
+          <w:color w:val="000000"/>
+          <w:sz w:val="22"/>
+          <w:u w:val="none"/>
+          <w:effect w:val="none"/>
+          <w:lang w:val="es-ES"/>
+        </w:rPr>
+        <w:t>Sin embargo, el cambio no siempre es bueno y debe ser controlado en su introducción a un proyecto.</w:t>
+      </w:r>
+    </w:p>
+    <w:p>
+      <w:pPr>
+        <w:pStyle w:val="Cuerpodetexto"/>
+        <w:bidi w:val="0"/>
+        <w:spacing w:lineRule="auto" w:line="374" w:before="0" w:after="0"/>
+        <w:ind w:left="632" w:right="0" w:hanging="0"/>
+        <w:jc w:val="both"/>
+        <w:rPr>
+          <w:rFonts w:ascii="Arial" w:hAnsi="Arial"/>
+          <w:b w:val="false"/>
+          <w:i w:val="false"/>
+          <w:caps w:val="false"/>
+          <w:smallCaps w:val="false"/>
+          <w:strike w:val="false"/>
+          <w:dstrike w:val="false"/>
+          <w:color w:val="000000"/>
+          <w:sz w:val="22"/>
+          <w:u w:val="none"/>
+          <w:effect w:val="none"/>
+        </w:rPr>
+      </w:pPr>
+      <w:r>
+        <w:rPr>
+          <w:rFonts w:ascii="Arial" w:hAnsi="Arial"/>
+          <w:b w:val="false"/>
+          <w:i w:val="false"/>
+          <w:caps w:val="false"/>
+          <w:smallCaps w:val="false"/>
+          <w:strike w:val="false"/>
+          <w:dstrike w:val="false"/>
+          <w:color w:val="000000"/>
+          <w:sz w:val="22"/>
+          <w:u w:val="none"/>
+          <w:effect w:val="none"/>
+        </w:rPr>
+        <w:t>Debido a todo lo expresado anteriormente, se muestra que en los proyectos es importante la planificación de actividades, la delegación de responsabilidades y la definición de los recursos y herramientas que se usarán;</w:t>
+      </w:r>
+    </w:p>
+    <w:p>
+      <w:pPr>
+        <w:pStyle w:val="Normal"/>
+        <w:ind w:left="632" w:hanging="0"/>
+        <w:jc w:val="both"/>
+        <w:rPr>
           <w:rFonts w:ascii="Times New Roman" w:hAnsi="Times New Roman" w:cs="Times New Roman"/>
           <w:lang w:val="es-ES"/>
         </w:rPr>
       </w:pPr>
-    </w:p>
-    <w:p>
-      <w:pPr>
-        <w:rPr>
-          <w:rFonts w:ascii="Times New Roman" w:eastAsia="Times New Roman" w:hAnsi="Times New Roman" w:cs="Times New Roman"/>
-          <w:lang w:val="es-ES"/>
-        </w:rPr>
-      </w:pPr>
-    </w:p>
-    <w:p>
-      <w:pPr>
-        <w:rPr>
-          <w:u w:val="single"/>
-          <w:lang w:val="es-ES"/>
-        </w:rPr>
-      </w:pPr>
+      <w:r>
+        <w:rPr>
+          <w:rFonts w:cs="Times New Roman" w:ascii="Times New Roman" w:hAnsi="Times New Roman"/>
+          <w:lang w:val="es-ES"/>
+        </w:rPr>
+      </w:r>
+    </w:p>
+    <w:p>
+      <w:pPr>
+        <w:pStyle w:val="Normal"/>
+        <w:rPr>
+          <w:rFonts w:ascii="Times New Roman" w:hAnsi="Times New Roman" w:eastAsia="Times New Roman" w:cs="Times New Roman"/>
+          <w:lang w:val="es-ES"/>
+        </w:rPr>
+      </w:pPr>
+      <w:r>
+        <w:rPr>
+          <w:rFonts w:eastAsia="Times New Roman" w:cs="Times New Roman" w:ascii="Times New Roman" w:hAnsi="Times New Roman"/>
+          <w:lang w:val="es-ES"/>
+        </w:rPr>
+      </w:r>
+    </w:p>
+    <w:p>
+      <w:pPr>
+        <w:pStyle w:val="Normal"/>
+        <w:rPr/>
+      </w:pPr>
+      <w:r>
+        <w:rPr/>
+      </w:r>
     </w:p>
     <w:sectPr>
-      <w:pgSz w:w="11900" w:h="16840"/>
-      <w:pgMar w:top="1440" w:right="1440" w:bottom="1440" w:left="1440" w:header="708" w:footer="708" w:gutter="0"/>
-      <w:cols w:space="708"/>
-      <w:docGrid w:linePitch="360"/>
+      <w:type w:val="nextPage"/>
+      <w:pgSz w:w="11906" w:h="16838"/>
+      <w:pgMar w:left="1440" w:right="1440" w:header="0" w:top="1440" w:footer="0" w:bottom="1440" w:gutter="0"/>
+      <w:pgNumType w:fmt="decimal"/>
+      <w:formProt w:val="false"/>
+      <w:textDirection w:val="lrTb"/>
+      <w:docGrid w:type="default" w:linePitch="360" w:charSpace="0"/>
     </w:sectPr>
   </w:body>
 </w:document>
 </file>
 
 <file path=word/numbering.xml><?xml version="1.0" encoding="utf-8"?>
-<w:numbering xmlns:wpc="http://schemas.microsoft.com/office/word/2010/wordprocessingCanvas" xmlns:cx="http://schemas.microsoft.com/office/drawing/2014/chartex" xmlns:mc="http://schemas.openxmlformats.org/markup-compatibility/2006" xmlns:o="urn:schemas-microsoft-com:office:office" xmlns:r="http://schemas.openxmlformats.org/officeDocument/2006/relationships" xmlns:m="http://schemas.openxmlformats.org/officeDocument/2006/math" xmlns:v="urn:schemas-microsoft-com:vml" xmlns:wp14="http://schemas.microsoft.com/office/word/2010/wordprocessingDrawing" xmlns:wp="http://schemas.openxmlformats.org/drawingml/2006/wordprocessingDrawing" xmlns:w10="urn:schemas-microsoft-com:office:word" xmlns:w="http://schemas.openxmlformats.org/wordprocessingml/2006/main" xmlns:w14="http://schemas.microsoft.com/office/word/2010/wordml" xmlns:w15="http://schemas.microsoft.com/office/word/2012/wordml" xmlns:w16se="http://schemas.microsoft.com/office/word/2015/wordml/symex" xmlns:wpg="http://schemas.microsoft.com/office/word/2010/wordprocessingGroup" xmlns:wpi="http://schemas.microsoft.com/office/word/2010/wordprocessingInk" xmlns:wne="http://schemas.microsoft.com/office/word/2006/wordml" xmlns:wps="http://schemas.microsoft.com/office/word/2010/wordprocessingShape" mc:Ignorable="w14 w15 w16se wp14">
-  <w:abstractNum w:abstractNumId="0" w15:restartNumberingAfterBreak="0">
-    <w:nsid w:val="4B356893"/>
-    <w:multiLevelType w:val="multilevel"/>
-    <w:tmpl w:val="43360480"/>
+<w:numbering xmlns:w="http://schemas.openxmlformats.org/wordprocessingml/2006/main" xmlns:o="urn:schemas-microsoft-com:office:office" xmlns:r="http://schemas.openxmlformats.org/officeDocument/2006/relationships" xmlns:v="urn:schemas-microsoft-com:vml">
+  <w:abstractNum w:abstractNumId="1">
     <w:lvl w:ilvl="0">
       <w:start w:val="1"/>
       <w:numFmt w:val="decimal"/>
@@ -290,7 +434,7 @@
         <w:ind w:left="1440" w:hanging="360"/>
       </w:pPr>
     </w:lvl>
-    <w:lvl w:ilvl="2" w:tentative="1">
+    <w:lvl w:ilvl="2">
       <w:start w:val="1"/>
       <w:numFmt w:val="decimal"/>
       <w:lvlText w:val="%3."/>
@@ -302,7 +446,7 @@
         <w:ind w:left="2160" w:hanging="360"/>
       </w:pPr>
     </w:lvl>
-    <w:lvl w:ilvl="3" w:tentative="1">
+    <w:lvl w:ilvl="3">
       <w:start w:val="1"/>
       <w:numFmt w:val="decimal"/>
       <w:lvlText w:val="%4."/>
@@ -314,7 +458,7 @@
         <w:ind w:left="2880" w:hanging="360"/>
       </w:pPr>
     </w:lvl>
-    <w:lvl w:ilvl="4" w:tentative="1">
+    <w:lvl w:ilvl="4">
       <w:start w:val="1"/>
       <w:numFmt w:val="decimal"/>
       <w:lvlText w:val="%5."/>
@@ -326,7 +470,7 @@
         <w:ind w:left="3600" w:hanging="360"/>
       </w:pPr>
     </w:lvl>
-    <w:lvl w:ilvl="5" w:tentative="1">
+    <w:lvl w:ilvl="5">
       <w:start w:val="1"/>
       <w:numFmt w:val="decimal"/>
       <w:lvlText w:val="%6."/>
@@ -338,7 +482,7 @@
         <w:ind w:left="4320" w:hanging="360"/>
       </w:pPr>
     </w:lvl>
-    <w:lvl w:ilvl="6" w:tentative="1">
+    <w:lvl w:ilvl="6">
       <w:start w:val="1"/>
       <w:numFmt w:val="decimal"/>
       <w:lvlText w:val="%7."/>
@@ -350,7 +494,7 @@
         <w:ind w:left="5040" w:hanging="360"/>
       </w:pPr>
     </w:lvl>
-    <w:lvl w:ilvl="7" w:tentative="1">
+    <w:lvl w:ilvl="7">
       <w:start w:val="1"/>
       <w:numFmt w:val="decimal"/>
       <w:lvlText w:val="%8."/>
@@ -362,7 +506,7 @@
         <w:ind w:left="5760" w:hanging="360"/>
       </w:pPr>
     </w:lvl>
-    <w:lvl w:ilvl="8" w:tentative="1">
+    <w:lvl w:ilvl="8">
       <w:start w:val="1"/>
       <w:numFmt w:val="decimal"/>
       <w:lvlText w:val="%9."/>
@@ -375,152 +519,133 @@
       </w:pPr>
     </w:lvl>
   </w:abstractNum>
-  <w:abstractNum w:abstractNumId="1" w15:restartNumberingAfterBreak="0">
-    <w:nsid w:val="5F242BE1"/>
-    <w:multiLevelType w:val="multilevel"/>
-    <w:tmpl w:val="2C8EAAA2"/>
+  <w:abstractNum w:abstractNumId="2">
     <w:lvl w:ilvl="0">
       <w:start w:val="1"/>
-      <w:numFmt w:val="decimal"/>
-      <w:lvlText w:val="%1"/>
-      <w:lvlJc w:val="left"/>
-      <w:pPr>
-        <w:ind w:left="360" w:hanging="360"/>
-      </w:pPr>
-      <w:rPr>
-        <w:rFonts w:hint="default"/>
-      </w:rPr>
+      <w:numFmt w:val="none"/>
+      <w:suff w:val="nothing"/>
+      <w:lvlText w:val=""/>
+      <w:lvlJc w:val="left"/>
+      <w:pPr>
+        <w:ind w:left="0" w:hanging="0"/>
+      </w:pPr>
     </w:lvl>
     <w:lvl w:ilvl="1">
       <w:start w:val="1"/>
-      <w:numFmt w:val="decimal"/>
-      <w:lvlText w:val="%1.%2"/>
-      <w:lvlJc w:val="left"/>
-      <w:pPr>
-        <w:ind w:left="1440" w:hanging="360"/>
-      </w:pPr>
-      <w:rPr>
-        <w:rFonts w:hint="default"/>
-      </w:rPr>
+      <w:numFmt w:val="none"/>
+      <w:suff w:val="nothing"/>
+      <w:lvlText w:val=""/>
+      <w:lvlJc w:val="left"/>
+      <w:pPr>
+        <w:ind w:left="0" w:hanging="0"/>
+      </w:pPr>
     </w:lvl>
     <w:lvl w:ilvl="2">
       <w:start w:val="1"/>
-      <w:numFmt w:val="decimal"/>
-      <w:lvlText w:val="%1.%2.%3"/>
-      <w:lvlJc w:val="left"/>
-      <w:pPr>
-        <w:ind w:left="2880" w:hanging="720"/>
-      </w:pPr>
-      <w:rPr>
-        <w:rFonts w:hint="default"/>
-      </w:rPr>
+      <w:numFmt w:val="none"/>
+      <w:suff w:val="nothing"/>
+      <w:lvlText w:val=""/>
+      <w:lvlJc w:val="left"/>
+      <w:pPr>
+        <w:ind w:left="0" w:hanging="0"/>
+      </w:pPr>
     </w:lvl>
     <w:lvl w:ilvl="3">
       <w:start w:val="1"/>
-      <w:numFmt w:val="decimal"/>
-      <w:lvlText w:val="%1.%2.%3.%4"/>
-      <w:lvlJc w:val="left"/>
-      <w:pPr>
-        <w:ind w:left="3960" w:hanging="720"/>
-      </w:pPr>
-      <w:rPr>
-        <w:rFonts w:hint="default"/>
-      </w:rPr>
+      <w:numFmt w:val="none"/>
+      <w:suff w:val="nothing"/>
+      <w:lvlText w:val=""/>
+      <w:lvlJc w:val="left"/>
+      <w:pPr>
+        <w:ind w:left="0" w:hanging="0"/>
+      </w:pPr>
     </w:lvl>
     <w:lvl w:ilvl="4">
       <w:start w:val="1"/>
-      <w:numFmt w:val="decimal"/>
-      <w:lvlText w:val="%1.%2.%3.%4.%5"/>
-      <w:lvlJc w:val="left"/>
-      <w:pPr>
-        <w:ind w:left="5400" w:hanging="1080"/>
-      </w:pPr>
-      <w:rPr>
-        <w:rFonts w:hint="default"/>
-      </w:rPr>
+      <w:numFmt w:val="none"/>
+      <w:suff w:val="nothing"/>
+      <w:lvlText w:val=""/>
+      <w:lvlJc w:val="left"/>
+      <w:pPr>
+        <w:ind w:left="0" w:hanging="0"/>
+      </w:pPr>
     </w:lvl>
     <w:lvl w:ilvl="5">
       <w:start w:val="1"/>
-      <w:numFmt w:val="decimal"/>
-      <w:lvlText w:val="%1.%2.%3.%4.%5.%6"/>
-      <w:lvlJc w:val="left"/>
-      <w:pPr>
-        <w:ind w:left="6480" w:hanging="1080"/>
-      </w:pPr>
-      <w:rPr>
-        <w:rFonts w:hint="default"/>
-      </w:rPr>
+      <w:numFmt w:val="none"/>
+      <w:suff w:val="nothing"/>
+      <w:lvlText w:val=""/>
+      <w:lvlJc w:val="left"/>
+      <w:pPr>
+        <w:ind w:left="0" w:hanging="0"/>
+      </w:pPr>
     </w:lvl>
     <w:lvl w:ilvl="6">
       <w:start w:val="1"/>
-      <w:numFmt w:val="decimal"/>
-      <w:lvlText w:val="%1.%2.%3.%4.%5.%6.%7"/>
-      <w:lvlJc w:val="left"/>
-      <w:pPr>
-        <w:ind w:left="7920" w:hanging="1440"/>
-      </w:pPr>
-      <w:rPr>
-        <w:rFonts w:hint="default"/>
-      </w:rPr>
+      <w:numFmt w:val="none"/>
+      <w:suff w:val="nothing"/>
+      <w:lvlText w:val=""/>
+      <w:lvlJc w:val="left"/>
+      <w:pPr>
+        <w:ind w:left="0" w:hanging="0"/>
+      </w:pPr>
     </w:lvl>
     <w:lvl w:ilvl="7">
       <w:start w:val="1"/>
-      <w:numFmt w:val="decimal"/>
-      <w:lvlText w:val="%1.%2.%3.%4.%5.%6.%7.%8"/>
-      <w:lvlJc w:val="left"/>
-      <w:pPr>
-        <w:ind w:left="9000" w:hanging="1440"/>
-      </w:pPr>
-      <w:rPr>
-        <w:rFonts w:hint="default"/>
-      </w:rPr>
+      <w:numFmt w:val="none"/>
+      <w:suff w:val="nothing"/>
+      <w:lvlText w:val=""/>
+      <w:lvlJc w:val="left"/>
+      <w:pPr>
+        <w:ind w:left="0" w:hanging="0"/>
+      </w:pPr>
     </w:lvl>
     <w:lvl w:ilvl="8">
       <w:start w:val="1"/>
-      <w:numFmt w:val="decimal"/>
-      <w:lvlText w:val="%1.%2.%3.%4.%5.%6.%7.%8.%9"/>
-      <w:lvlJc w:val="left"/>
-      <w:pPr>
-        <w:ind w:left="10440" w:hanging="1800"/>
-      </w:pPr>
-      <w:rPr>
-        <w:rFonts w:hint="default"/>
-      </w:rPr>
+      <w:numFmt w:val="none"/>
+      <w:suff w:val="nothing"/>
+      <w:lvlText w:val=""/>
+      <w:lvlJc w:val="left"/>
+      <w:pPr>
+        <w:ind w:left="0" w:hanging="0"/>
+      </w:pPr>
     </w:lvl>
   </w:abstractNum>
   <w:num w:numId="1">
-    <w:abstractNumId w:val="0"/>
+    <w:abstractNumId w:val="1"/>
   </w:num>
   <w:num w:numId="2">
-    <w:abstractNumId w:val="1"/>
+    <w:abstractNumId w:val="2"/>
   </w:num>
 </w:numbering>
 </file>
 
 <file path=word/styles.xml><?xml version="1.0" encoding="utf-8"?>
-<w:styles xmlns:mc="http://schemas.openxmlformats.org/markup-compatibility/2006" xmlns:r="http://schemas.openxmlformats.org/officeDocument/2006/relationships" xmlns:w="http://schemas.openxmlformats.org/wordprocessingml/2006/main" xmlns:w14="http://schemas.microsoft.com/office/word/2010/wordml" xmlns:w15="http://schemas.microsoft.com/office/word/2012/wordml" xmlns:w16se="http://schemas.microsoft.com/office/word/2015/wordml/symex" mc:Ignorable="w14 w15 w16se">
+<w:styles xmlns:w="http://schemas.openxmlformats.org/wordprocessingml/2006/main" xmlns:w14="http://schemas.microsoft.com/office/word/2010/wordml" xmlns:mc="http://schemas.openxmlformats.org/markup-compatibility/2006" mc:Ignorable="w14">
   <w:docDefaults>
     <w:rPrDefault>
       <w:rPr>
-        <w:rFonts w:asciiTheme="minorHAnsi" w:eastAsiaTheme="minorHAnsi" w:hAnsiTheme="minorHAnsi" w:cstheme="minorBidi"/>
+        <w:rFonts w:ascii="Calibri" w:hAnsi="Calibri" w:eastAsia="Calibri" w:cs="" w:asciiTheme="minorHAnsi" w:cstheme="minorBidi" w:eastAsiaTheme="minorHAnsi" w:hAnsiTheme="minorHAnsi"/>
         <w:sz w:val="24"/>
         <w:szCs w:val="24"/>
         <w:lang w:val="en-US" w:eastAsia="en-US" w:bidi="ar-SA"/>
       </w:rPr>
     </w:rPrDefault>
-    <w:pPrDefault/>
+    <w:pPrDefault>
+      <w:pPr/>
+    </w:pPrDefault>
   </w:docDefaults>
   <w:latentStyles w:defLockedState="0" w:defUIPriority="99" w:defSemiHidden="0" w:defUnhideWhenUsed="0" w:defQFormat="0" w:count="371">
     <w:lsdException w:name="Normal" w:uiPriority="0" w:qFormat="1"/>
     <w:lsdException w:name="heading 1" w:uiPriority="9" w:qFormat="1"/>
-    <w:lsdException w:name="heading 2" w:semiHidden="1" w:uiPriority="9" w:unhideWhenUsed="1" w:qFormat="1"/>
-    <w:lsdException w:name="heading 3" w:semiHidden="1" w:uiPriority="9" w:unhideWhenUsed="1" w:qFormat="1"/>
-    <w:lsdException w:name="heading 4" w:semiHidden="1" w:uiPriority="9" w:unhideWhenUsed="1" w:qFormat="1"/>
-    <w:lsdException w:name="heading 5" w:semiHidden="1" w:uiPriority="9" w:unhideWhenUsed="1" w:qFormat="1"/>
-    <w:lsdException w:name="heading 6" w:semiHidden="1" w:uiPriority="9" w:unhideWhenUsed="1" w:qFormat="1"/>
-    <w:lsdException w:name="heading 7" w:semiHidden="1" w:uiPriority="9" w:unhideWhenUsed="1" w:qFormat="1"/>
-    <w:lsdException w:name="heading 8" w:semiHidden="1" w:uiPriority="9" w:unhideWhenUsed="1" w:qFormat="1"/>
-    <w:lsdException w:name="heading 9" w:semiHidden="1" w:uiPriority="9" w:unhideWhenUsed="1" w:qFormat="1"/>
+    <w:lsdException w:name="heading 2" w:uiPriority="9" w:semiHidden="1" w:unhideWhenUsed="1" w:qFormat="1"/>
+    <w:lsdException w:name="heading 3" w:uiPriority="9" w:semiHidden="1" w:unhideWhenUsed="1" w:qFormat="1"/>
+    <w:lsdException w:name="heading 4" w:uiPriority="9" w:semiHidden="1" w:unhideWhenUsed="1" w:qFormat="1"/>
+    <w:lsdException w:name="heading 5" w:uiPriority="9" w:semiHidden="1" w:unhideWhenUsed="1" w:qFormat="1"/>
+    <w:lsdException w:name="heading 6" w:uiPriority="9" w:semiHidden="1" w:unhideWhenUsed="1" w:qFormat="1"/>
+    <w:lsdException w:name="heading 7" w:uiPriority="9" w:semiHidden="1" w:unhideWhenUsed="1" w:qFormat="1"/>
+    <w:lsdException w:name="heading 8" w:uiPriority="9" w:semiHidden="1" w:unhideWhenUsed="1" w:qFormat="1"/>
+    <w:lsdException w:name="heading 9" w:uiPriority="9" w:semiHidden="1" w:unhideWhenUsed="1" w:qFormat="1"/>
     <w:lsdException w:name="index 1" w:semiHidden="1" w:unhideWhenUsed="1"/>
     <w:lsdException w:name="index 2" w:semiHidden="1" w:unhideWhenUsed="1"/>
     <w:lsdException w:name="index 3" w:semiHidden="1" w:unhideWhenUsed="1"/>
@@ -530,22 +655,22 @@
     <w:lsdException w:name="index 7" w:semiHidden="1" w:unhideWhenUsed="1"/>
     <w:lsdException w:name="index 8" w:semiHidden="1" w:unhideWhenUsed="1"/>
     <w:lsdException w:name="index 9" w:semiHidden="1" w:unhideWhenUsed="1"/>
-    <w:lsdException w:name="toc 1" w:semiHidden="1" w:uiPriority="39" w:unhideWhenUsed="1"/>
-    <w:lsdException w:name="toc 2" w:semiHidden="1" w:uiPriority="39" w:unhideWhenUsed="1"/>
-    <w:lsdException w:name="toc 3" w:semiHidden="1" w:uiPriority="39" w:unhideWhenUsed="1"/>
-    <w:lsdException w:name="toc 4" w:semiHidden="1" w:uiPriority="39" w:unhideWhenUsed="1"/>
-    <w:lsdException w:name="toc 5" w:semiHidden="1" w:uiPriority="39" w:unhideWhenUsed="1"/>
-    <w:lsdException w:name="toc 6" w:semiHidden="1" w:uiPriority="39" w:unhideWhenUsed="1"/>
-    <w:lsdException w:name="toc 7" w:semiHidden="1" w:uiPriority="39" w:unhideWhenUsed="1"/>
-    <w:lsdException w:name="toc 8" w:semiHidden="1" w:uiPriority="39" w:unhideWhenUsed="1"/>
-    <w:lsdException w:name="toc 9" w:semiHidden="1" w:uiPriority="39" w:unhideWhenUsed="1"/>
+    <w:lsdException w:name="toc 1" w:uiPriority="39" w:semiHidden="1" w:unhideWhenUsed="1"/>
+    <w:lsdException w:name="toc 2" w:uiPriority="39" w:semiHidden="1" w:unhideWhenUsed="1"/>
+    <w:lsdException w:name="toc 3" w:uiPriority="39" w:semiHidden="1" w:unhideWhenUsed="1"/>
+    <w:lsdException w:name="toc 4" w:uiPriority="39" w:semiHidden="1" w:unhideWhenUsed="1"/>
+    <w:lsdException w:name="toc 5" w:uiPriority="39" w:semiHidden="1" w:unhideWhenUsed="1"/>
+    <w:lsdException w:name="toc 6" w:uiPriority="39" w:semiHidden="1" w:unhideWhenUsed="1"/>
+    <w:lsdException w:name="toc 7" w:uiPriority="39" w:semiHidden="1" w:unhideWhenUsed="1"/>
+    <w:lsdException w:name="toc 8" w:uiPriority="39" w:semiHidden="1" w:unhideWhenUsed="1"/>
+    <w:lsdException w:name="toc 9" w:uiPriority="39" w:semiHidden="1" w:unhideWhenUsed="1"/>
     <w:lsdException w:name="Normal Indent" w:semiHidden="1" w:unhideWhenUsed="1"/>
     <w:lsdException w:name="footnote text" w:semiHidden="1" w:unhideWhenUsed="1"/>
     <w:lsdException w:name="annotation text" w:semiHidden="1" w:unhideWhenUsed="1"/>
     <w:lsdException w:name="header" w:semiHidden="1" w:unhideWhenUsed="1"/>
     <w:lsdException w:name="footer" w:semiHidden="1" w:unhideWhenUsed="1"/>
     <w:lsdException w:name="index heading" w:semiHidden="1" w:unhideWhenUsed="1"/>
-    <w:lsdException w:name="caption" w:semiHidden="1" w:uiPriority="35" w:unhideWhenUsed="1" w:qFormat="1"/>
+    <w:lsdException w:name="caption" w:uiPriority="35" w:semiHidden="1" w:unhideWhenUsed="1" w:qFormat="1"/>
     <w:lsdException w:name="table of figures" w:semiHidden="1" w:unhideWhenUsed="1"/>
     <w:lsdException w:name="envelope address" w:semiHidden="1" w:unhideWhenUsed="1"/>
     <w:lsdException w:name="envelope return" w:semiHidden="1" w:unhideWhenUsed="1"/>
@@ -576,7 +701,7 @@
     <w:lsdException w:name="Title" w:uiPriority="10" w:qFormat="1"/>
     <w:lsdException w:name="Closing" w:semiHidden="1" w:unhideWhenUsed="1"/>
     <w:lsdException w:name="Signature" w:semiHidden="1" w:unhideWhenUsed="1"/>
-    <w:lsdException w:name="Default Paragraph Font" w:semiHidden="1" w:uiPriority="1" w:unhideWhenUsed="1"/>
+    <w:lsdException w:name="Default Paragraph Font" w:uiPriority="1" w:semiHidden="1" w:unhideWhenUsed="1"/>
     <w:lsdException w:name="Body Text" w:semiHidden="1" w:unhideWhenUsed="1"/>
     <w:lsdException w:name="Body Text Indent" w:semiHidden="1" w:unhideWhenUsed="1"/>
     <w:lsdException w:name="List Continue" w:semiHidden="1" w:unhideWhenUsed="1"/>
@@ -776,8 +901,8 @@
     <w:lsdException w:name="Subtle Reference" w:uiPriority="31" w:qFormat="1"/>
     <w:lsdException w:name="Intense Reference" w:uiPriority="32" w:qFormat="1"/>
     <w:lsdException w:name="Book Title" w:uiPriority="33" w:qFormat="1"/>
-    <w:lsdException w:name="Bibliography" w:semiHidden="1" w:uiPriority="37" w:unhideWhenUsed="1"/>
-    <w:lsdException w:name="TOC Heading" w:semiHidden="1" w:uiPriority="39" w:unhideWhenUsed="1" w:qFormat="1"/>
+    <w:lsdException w:name="Bibliography" w:uiPriority="37" w:semiHidden="1" w:unhideWhenUsed="1"/>
+    <w:lsdException w:name="TOC Heading" w:uiPriority="39" w:semiHidden="1" w:unhideWhenUsed="1" w:qFormat="1"/>
     <w:lsdException w:name="Plain Table 1" w:uiPriority="41"/>
     <w:lsdException w:name="Plain Table 2" w:uiPriority="42"/>
     <w:lsdException w:name="Plain Table 3" w:uiPriority="43"/>
@@ -883,15 +1008,123 @@
     <w:lsdException w:name="List Table 6 Colorful Accent 6" w:uiPriority="51"/>
     <w:lsdException w:name="List Table 7 Colorful Accent 6" w:uiPriority="52"/>
   </w:latentStyles>
-  <w:style w:type="paragraph" w:default="1" w:styleId="Normal">
+  <w:style w:type="paragraph" w:styleId="Normal" w:default="1">
     <w:name w:val="Normal"/>
     <w:qFormat/>
+    <w:pPr>
+      <w:widowControl/>
+      <w:bidi w:val="0"/>
+      <w:jc w:val="left"/>
+    </w:pPr>
+    <w:rPr>
+      <w:rFonts w:ascii="Calibri" w:hAnsi="Calibri" w:eastAsia="Calibri" w:cs="" w:asciiTheme="minorHAnsi" w:cstheme="minorBidi" w:eastAsiaTheme="minorHAnsi" w:hAnsiTheme="minorHAnsi"/>
+      <w:color w:val="auto"/>
+      <w:kern w:val="0"/>
+      <w:sz w:val="24"/>
+      <w:szCs w:val="24"/>
+      <w:lang w:val="en-US" w:eastAsia="en-US" w:bidi="ar-SA"/>
+    </w:rPr>
   </w:style>
-  <w:style w:type="character" w:default="1" w:styleId="Fuentedeprrafopredeter">
+  <w:style w:type="character" w:styleId="DefaultParagraphFont" w:default="1">
     <w:name w:val="Default Paragraph Font"/>
     <w:uiPriority w:val="1"/>
     <w:semiHidden/>
     <w:unhideWhenUsed/>
+    <w:qFormat/>
+    <w:rPr/>
+  </w:style>
+  <w:style w:type="paragraph" w:styleId="Ttulo">
+    <w:name w:val="Título"/>
+    <w:basedOn w:val="Normal"/>
+    <w:next w:val="Cuerpodetexto"/>
+    <w:qFormat/>
+    <w:pPr>
+      <w:keepNext w:val="true"/>
+      <w:spacing w:before="240" w:after="120"/>
+    </w:pPr>
+    <w:rPr>
+      <w:rFonts w:ascii="Liberation Sans" w:hAnsi="Liberation Sans" w:eastAsia="Noto Sans CJK SC Regular" w:cs="Lohit Devanagari"/>
+      <w:sz w:val="28"/>
+      <w:szCs w:val="28"/>
+    </w:rPr>
+  </w:style>
+  <w:style w:type="paragraph" w:styleId="Cuerpodetexto">
+    <w:name w:val="Body Text"/>
+    <w:basedOn w:val="Normal"/>
+    <w:pPr>
+      <w:spacing w:lineRule="auto" w:line="276" w:before="0" w:after="140"/>
+    </w:pPr>
+    <w:rPr/>
+  </w:style>
+  <w:style w:type="paragraph" w:styleId="Lista">
+    <w:name w:val="List"/>
+    <w:basedOn w:val="Cuerpodetexto"/>
+    <w:pPr/>
+    <w:rPr>
+      <w:rFonts w:cs="Lohit Devanagari"/>
+    </w:rPr>
+  </w:style>
+  <w:style w:type="paragraph" w:styleId="Leyenda">
+    <w:name w:val="Caption"/>
+    <w:basedOn w:val="Normal"/>
+    <w:qFormat/>
+    <w:pPr>
+      <w:suppressLineNumbers/>
+      <w:spacing w:before="120" w:after="120"/>
+    </w:pPr>
+    <w:rPr>
+      <w:rFonts w:cs="Lohit Devanagari"/>
+      <w:i/>
+      <w:iCs/>
+      <w:sz w:val="24"/>
+      <w:szCs w:val="24"/>
+    </w:rPr>
+  </w:style>
+  <w:style w:type="paragraph" w:styleId="Ndice">
+    <w:name w:val="Índice"/>
+    <w:basedOn w:val="Normal"/>
+    <w:qFormat/>
+    <w:pPr>
+      <w:suppressLineNumbers/>
+    </w:pPr>
+    <w:rPr>
+      <w:rFonts w:cs="Lohit Devanagari"/>
+    </w:rPr>
+  </w:style>
+  <w:style w:type="paragraph" w:styleId="NormalWeb">
+    <w:name w:val="Normal (Web)"/>
+    <w:basedOn w:val="Normal"/>
+    <w:uiPriority w:val="99"/>
+    <w:semiHidden/>
+    <w:unhideWhenUsed/>
+    <w:qFormat/>
+    <w:rsid w:val="004655b0"/>
+    <w:pPr>
+      <w:spacing w:beforeAutospacing="1" w:afterAutospacing="1"/>
+    </w:pPr>
+    <w:rPr>
+      <w:rFonts w:ascii="Times New Roman" w:hAnsi="Times New Roman" w:cs="Times New Roman"/>
+    </w:rPr>
+  </w:style>
+  <w:style w:type="paragraph" w:styleId="ListParagraph">
+    <w:name w:val="List Paragraph"/>
+    <w:basedOn w:val="Normal"/>
+    <w:uiPriority w:val="34"/>
+    <w:qFormat/>
+    <w:rsid w:val="00841c4f"/>
+    <w:pPr>
+      <w:spacing w:before="0" w:after="0"/>
+      <w:ind w:left="720" w:hanging="0"/>
+      <w:contextualSpacing/>
+    </w:pPr>
+    <w:rPr/>
+  </w:style>
+  <w:style w:type="numbering" w:styleId="NoList" w:default="1">
+    <w:name w:val="No List"/>
+    <w:uiPriority w:val="99"/>
+    <w:semiHidden/>
+    <w:unhideWhenUsed/>
+    <w:qFormat/>
   </w:style>
   <w:style w:type="table" w:default="1" w:styleId="Tablanormal">
     <w:name w:val="Normal Table"/>
@@ -907,37 +1140,6 @@
         <w:right w:w="108" w:type="dxa"/>
       </w:tblCellMar>
     </w:tblPr>
-  </w:style>
-  <w:style w:type="numbering" w:default="1" w:styleId="Sinlista">
-    <w:name w:val="No List"/>
-    <w:uiPriority w:val="99"/>
-    <w:semiHidden/>
-    <w:unhideWhenUsed/>
-  </w:style>
-  <w:style w:type="paragraph" w:styleId="NormalWeb">
-    <w:name w:val="Normal (Web)"/>
-    <w:basedOn w:val="Normal"/>
-    <w:uiPriority w:val="99"/>
-    <w:semiHidden/>
-    <w:unhideWhenUsed/>
-    <w:rsid w:val="004655B0"/>
-    <w:pPr>
-      <w:spacing w:before="100" w:beforeAutospacing="1" w:after="100" w:afterAutospacing="1"/>
-    </w:pPr>
-    <w:rPr>
-      <w:rFonts w:ascii="Times New Roman" w:hAnsi="Times New Roman" w:cs="Times New Roman"/>
-    </w:rPr>
-  </w:style>
-  <w:style w:type="paragraph" w:styleId="Prrafodelista">
-    <w:name w:val="List Paragraph"/>
-    <w:basedOn w:val="Normal"/>
-    <w:uiPriority w:val="34"/>
-    <w:qFormat/>
-    <w:rsid w:val="00841C4F"/>
-    <w:pPr>
-      <w:ind w:left="720"/>
-      <w:contextualSpacing/>
-    </w:pPr>
   </w:style>
 </w:styles>
 </file>

--- a/Documentos/PGC.docx
+++ b/Documentos/PGC.docx
@@ -1,11 +1,10 @@
 
 <file path=word/document.xml><?xml version="1.0" encoding="utf-8"?>
-<w:document xmlns:o="urn:schemas-microsoft-com:office:office" xmlns:r="http://schemas.openxmlformats.org/officeDocument/2006/relationships" xmlns:v="urn:schemas-microsoft-com:vml" xmlns:w="http://schemas.openxmlformats.org/wordprocessingml/2006/main" xmlns:w10="urn:schemas-microsoft-com:office:word" xmlns:wp="http://schemas.openxmlformats.org/drawingml/2006/wordprocessingDrawing" xmlns:wps="http://schemas.microsoft.com/office/word/2010/wordprocessingShape" xmlns:wpg="http://schemas.microsoft.com/office/word/2010/wordprocessingGroup" xmlns:mc="http://schemas.openxmlformats.org/markup-compatibility/2006" xmlns:wp14="http://schemas.microsoft.com/office/word/2010/wordprocessingDrawing" xmlns:w14="http://schemas.microsoft.com/office/word/2010/wordml" mc:Ignorable="w14 wp14">
+<w:document xmlns:wpc="http://schemas.microsoft.com/office/word/2010/wordprocessingCanvas" xmlns:cx="http://schemas.microsoft.com/office/drawing/2014/chartex" xmlns:cx1="http://schemas.microsoft.com/office/drawing/2015/9/8/chartex" xmlns:cx2="http://schemas.microsoft.com/office/drawing/2015/10/21/chartex" xmlns:cx3="http://schemas.microsoft.com/office/drawing/2016/5/9/chartex" xmlns:cx4="http://schemas.microsoft.com/office/drawing/2016/5/10/chartex" xmlns:cx5="http://schemas.microsoft.com/office/drawing/2016/5/11/chartex" xmlns:cx6="http://schemas.microsoft.com/office/drawing/2016/5/12/chartex" xmlns:cx7="http://schemas.microsoft.com/office/drawing/2016/5/13/chartex" xmlns:cx8="http://schemas.microsoft.com/office/drawing/2016/5/14/chartex" xmlns:mc="http://schemas.openxmlformats.org/markup-compatibility/2006" xmlns:aink="http://schemas.microsoft.com/office/drawing/2016/ink" xmlns:am3d="http://schemas.microsoft.com/office/drawing/2017/model3d" xmlns:o="urn:schemas-microsoft-com:office:office" xmlns:r="http://schemas.openxmlformats.org/officeDocument/2006/relationships" xmlns:m="http://schemas.openxmlformats.org/officeDocument/2006/math" xmlns:v="urn:schemas-microsoft-com:vml" xmlns:wp14="http://schemas.microsoft.com/office/word/2010/wordprocessingDrawing" xmlns:wp="http://schemas.openxmlformats.org/drawingml/2006/wordprocessingDrawing" xmlns:w10="urn:schemas-microsoft-com:office:word" xmlns:w="http://schemas.openxmlformats.org/wordprocessingml/2006/main" xmlns:w14="http://schemas.microsoft.com/office/word/2010/wordml" xmlns:w15="http://schemas.microsoft.com/office/word/2012/wordml" xmlns:w16cid="http://schemas.microsoft.com/office/word/2016/wordml/cid" xmlns:w16se="http://schemas.microsoft.com/office/word/2015/wordml/symex" xmlns:wpg="http://schemas.microsoft.com/office/word/2010/wordprocessingGroup" xmlns:wpi="http://schemas.microsoft.com/office/word/2010/wordprocessingInk" xmlns:wne="http://schemas.microsoft.com/office/word/2006/wordml" xmlns:wps="http://schemas.microsoft.com/office/word/2010/wordprocessingShape" mc:Ignorable="w14 w15 w16se w16cid wp14">
   <w:body>
     <w:p>
       <w:pPr>
-        <w:pStyle w:val="Normal"/>
-        <w:ind w:left="720" w:hanging="0"/>
+        <w:ind w:left="720"/>
         <w:jc w:val="center"/>
         <w:rPr>
           <w:rFonts w:ascii="Times New Roman" w:hAnsi="Times New Roman" w:cs="Times New Roman"/>
@@ -14,7 +13,7 @@
       </w:pPr>
       <w:r>
         <w:rPr>
-          <w:rFonts w:cs="Arial" w:ascii="Arial" w:hAnsi="Arial"/>
+          <w:rFonts w:ascii="Arial" w:hAnsi="Arial" w:cs="Arial"/>
           <w:b/>
           <w:bCs/>
           <w:color w:val="000000"/>
@@ -27,22 +26,14 @@
     </w:p>
     <w:p>
       <w:pPr>
-        <w:pStyle w:val="Normal"/>
-        <w:rPr>
-          <w:rFonts w:ascii="Times New Roman" w:hAnsi="Times New Roman" w:eastAsia="Times New Roman" w:cs="Times New Roman"/>
+        <w:rPr>
+          <w:rFonts w:ascii="Times New Roman" w:eastAsia="Times New Roman" w:hAnsi="Times New Roman" w:cs="Times New Roman"/>
           <w:lang w:val="es-ES"/>
         </w:rPr>
       </w:pPr>
-      <w:r>
-        <w:rPr>
-          <w:rFonts w:eastAsia="Times New Roman" w:cs="Times New Roman" w:ascii="Times New Roman" w:hAnsi="Times New Roman"/>
-          <w:lang w:val="es-ES"/>
-        </w:rPr>
-      </w:r>
     </w:p>
     <w:p>
       <w:pPr>
-        <w:pStyle w:val="Normal"/>
         <w:numPr>
           <w:ilvl w:val="0"/>
           <w:numId w:val="1"/>
@@ -52,33 +43,46 @@
         <w:rPr>
           <w:rFonts w:ascii="Arial" w:hAnsi="Arial" w:cs="Arial"/>
           <w:b/>
+          <w:bCs/>
+          <w:color w:val="000000"/>
+          <w:sz w:val="22"/>
+          <w:szCs w:val="22"/>
+        </w:rPr>
+      </w:pPr>
+      <w:proofErr w:type="spellStart"/>
+      <w:r>
+        <w:rPr>
+          <w:rFonts w:ascii="Arial" w:hAnsi="Arial" w:cs="Arial"/>
           <w:b/>
           <w:bCs/>
           <w:color w:val="000000"/>
           <w:sz w:val="22"/>
           <w:szCs w:val="22"/>
         </w:rPr>
-      </w:pPr>
-      <w:r>
-        <w:rPr>
-          <w:rFonts w:cs="Arial" w:ascii="Arial" w:hAnsi="Arial"/>
+        <w:t>Introducción</w:t>
+      </w:r>
+      <w:proofErr w:type="spellEnd"/>
+    </w:p>
+    <w:p>
+      <w:pPr>
+        <w:jc w:val="both"/>
+        <w:textAlignment w:val="baseline"/>
+        <w:rPr>
+          <w:rFonts w:ascii="Arial" w:hAnsi="Arial" w:cs="Arial"/>
           <w:b/>
           <w:bCs/>
           <w:color w:val="000000"/>
           <w:sz w:val="22"/>
           <w:szCs w:val="22"/>
         </w:rPr>
-        <w:t>Introducción</w:t>
-      </w:r>
+      </w:pPr>
     </w:p>
     <w:p>
       <w:pPr>
-        <w:pStyle w:val="Normal"/>
         <w:jc w:val="both"/>
         <w:textAlignment w:val="baseline"/>
         <w:rPr>
           <w:rFonts w:ascii="Arial" w:hAnsi="Arial" w:cs="Arial"/>
-          <w:b/>
           <w:b/>
           <w:bCs/>
           <w:color w:val="000000"/>
@@ -86,330 +90,582 @@
           <w:szCs w:val="22"/>
         </w:rPr>
       </w:pPr>
-      <w:r>
-        <w:rPr>
-          <w:rFonts w:cs="Arial" w:ascii="Arial" w:hAnsi="Arial"/>
+    </w:p>
+    <w:p>
+      <w:pPr>
+        <w:ind w:firstLine="360"/>
+        <w:jc w:val="both"/>
+        <w:textAlignment w:val="baseline"/>
+        <w:rPr>
+          <w:rFonts w:ascii="Arial" w:hAnsi="Arial" w:cs="Arial"/>
           <w:b/>
           <w:bCs/>
           <w:color w:val="000000"/>
           <w:sz w:val="22"/>
           <w:szCs w:val="22"/>
         </w:rPr>
-      </w:r>
-    </w:p>
-    <w:p>
-      <w:pPr>
-        <w:pStyle w:val="Normal"/>
-        <w:jc w:val="both"/>
-        <w:textAlignment w:val="baseline"/>
+      </w:pPr>
+      <w:r>
         <w:rPr>
           <w:rFonts w:ascii="Arial" w:hAnsi="Arial" w:cs="Arial"/>
-          <w:b/>
           <w:b/>
           <w:bCs/>
           <w:color w:val="000000"/>
           <w:sz w:val="22"/>
           <w:szCs w:val="22"/>
         </w:rPr>
-      </w:pPr>
-      <w:r>
-        <w:rPr>
-          <w:rFonts w:cs="Arial" w:ascii="Arial" w:hAnsi="Arial"/>
+        <w:t xml:space="preserve">1.1 </w:t>
+      </w:r>
+      <w:proofErr w:type="spellStart"/>
+      <w:r>
+        <w:rPr>
+          <w:rFonts w:ascii="Arial" w:hAnsi="Arial" w:cs="Arial"/>
           <w:b/>
           <w:bCs/>
           <w:color w:val="000000"/>
           <w:sz w:val="22"/>
           <w:szCs w:val="22"/>
         </w:rPr>
-      </w:r>
-    </w:p>
-    <w:p>
-      <w:pPr>
-        <w:pStyle w:val="Normal"/>
-        <w:ind w:firstLine="360"/>
-        <w:jc w:val="both"/>
-        <w:textAlignment w:val="baseline"/>
+        <w:t>Propósito</w:t>
+      </w:r>
+      <w:proofErr w:type="spellEnd"/>
+      <w:r>
         <w:rPr>
           <w:rFonts w:ascii="Arial" w:hAnsi="Arial" w:cs="Arial"/>
-          <w:b/>
           <w:b/>
           <w:bCs/>
           <w:color w:val="000000"/>
           <w:sz w:val="22"/>
           <w:szCs w:val="22"/>
         </w:rPr>
-      </w:pPr>
-      <w:r>
-        <w:rPr>
-          <w:rFonts w:cs="Arial" w:ascii="Arial" w:hAnsi="Arial"/>
+        <w:t xml:space="preserve"> </w:t>
+      </w:r>
+    </w:p>
+    <w:p>
+      <w:pPr>
+        <w:ind w:left="1069"/>
+        <w:jc w:val="both"/>
+        <w:textAlignment w:val="baseline"/>
+        <w:rPr>
+          <w:rFonts w:ascii="Arial" w:hAnsi="Arial" w:cs="Arial"/>
           <w:b/>
           <w:bCs/>
           <w:color w:val="000000"/>
           <w:sz w:val="22"/>
           <w:szCs w:val="22"/>
         </w:rPr>
-        <w:t xml:space="preserve">1.1 Propósito </w:t>
-      </w:r>
+      </w:pPr>
     </w:p>
     <w:p>
       <w:pPr>
-        <w:pStyle w:val="Normal"/>
-        <w:ind w:left="1069" w:hanging="0"/>
-        <w:jc w:val="both"/>
-        <w:textAlignment w:val="baseline"/>
-        <w:rPr>
-          <w:rFonts w:ascii="Arial" w:hAnsi="Arial" w:cs="Arial"/>
-          <w:b/>
-          <w:b/>
-          <w:bCs/>
-          <w:color w:val="000000"/>
-          <w:sz w:val="22"/>
-          <w:szCs w:val="22"/>
-        </w:rPr>
-      </w:pPr>
-      <w:r>
-        <w:rPr>
-          <w:rFonts w:cs="Arial" w:ascii="Arial" w:hAnsi="Arial"/>
-          <w:b/>
-          <w:bCs/>
-          <w:color w:val="000000"/>
-          <w:sz w:val="22"/>
-          <w:szCs w:val="22"/>
-        </w:rPr>
+        <w:pStyle w:val="Sinespaciado"/>
+        <w:ind w:left="720"/>
+        <w:rPr>
+          <w:lang w:val="es-ES"/>
+        </w:rPr>
+      </w:pPr>
+      <w:r>
+        <w:rPr>
+          <w:lang w:val="es-ES"/>
+        </w:rPr>
+        <w:t xml:space="preserve">El cambio es una característica constante en el desarrollo del software. Eliminar el cambio es excluir las oportunidades de aprovechar las lecciones aprendidas, de incorporar </w:t>
+      </w:r>
+      <w:r>
+        <w:rPr>
+          <w:lang w:val="es-ES"/>
+        </w:rPr>
+        <w:t xml:space="preserve">tecnología avanzada y de acomodarse mejor al ambiente de cambio. </w:t>
       </w:r>
     </w:p>
     <w:p>
       <w:pPr>
-        <w:pStyle w:val="Normal"/>
-        <w:ind w:left="632" w:hanging="0"/>
-        <w:jc w:val="both"/>
-        <w:rPr>
-          <w:rFonts w:ascii="Arial" w:hAnsi="Arial" w:cs="Arial"/>
-          <w:color w:val="000000"/>
-          <w:sz w:val="22"/>
-          <w:szCs w:val="22"/>
+        <w:pStyle w:val="Sinespaciado"/>
+        <w:ind w:left="720"/>
+        <w:rPr>
           <w:lang w:val="es-ES"/>
         </w:rPr>
       </w:pPr>
-      <w:r>
-        <w:rPr>
-          <w:rFonts w:cs="Arial" w:ascii="Arial" w:hAnsi="Arial"/>
-          <w:color w:val="000000"/>
-          <w:sz w:val="22"/>
-          <w:szCs w:val="22"/>
-          <w:lang w:val="es-ES"/>
-        </w:rPr>
-        <w:t>El cambio es una característica constante en el desarrollo del software. Eliminar el cambio es excluir las oportunidades de aprovechar las lecciones aprendidas, de incorporar tecnología avanzada y d</w:t>
-      </w:r>
-      <w:bookmarkStart w:id="0" w:name="_GoBack"/>
-      <w:bookmarkEnd w:id="0"/>
-      <w:r>
-        <w:rPr>
-          <w:rFonts w:cs="Arial" w:ascii="Arial" w:hAnsi="Arial"/>
-          <w:color w:val="000000"/>
-          <w:sz w:val="22"/>
-          <w:szCs w:val="22"/>
-          <w:lang w:val="es-ES"/>
-        </w:rPr>
-        <w:t xml:space="preserve">e acomodarse mejor al ambiente de cambio. </w:t>
-      </w:r>
     </w:p>
     <w:p>
       <w:pPr>
-        <w:pStyle w:val="Normal"/>
-        <w:ind w:left="632" w:hanging="0"/>
-        <w:jc w:val="both"/>
-        <w:rPr>
-          <w:rFonts w:ascii="Arial" w:hAnsi="Arial" w:cs="Arial"/>
-          <w:color w:val="000000"/>
-          <w:sz w:val="22"/>
-          <w:szCs w:val="22"/>
+        <w:pStyle w:val="Sinespaciado"/>
+        <w:ind w:left="720"/>
+        <w:rPr>
+          <w:rFonts w:ascii="Times New Roman" w:eastAsia="Times New Roman" w:hAnsi="Times New Roman" w:cs="Times New Roman"/>
           <w:lang w:val="es-ES"/>
         </w:rPr>
       </w:pPr>
       <w:r>
         <w:rPr>
-          <w:rFonts w:cs="Arial" w:ascii="Arial" w:hAnsi="Arial"/>
-          <w:color w:val="000000"/>
-          <w:sz w:val="22"/>
-          <w:szCs w:val="22"/>
+          <w:rFonts w:eastAsia="Times New Roman"/>
           <w:lang w:val="es-ES"/>
         </w:rPr>
+        <w:t>El rechazo a incorporar cambios puede traducirse en limitaciones del sistema y obsolescencia temprana, la cual, en el mundo de la tecnología, puede significar la inutilidad del sistema ante</w:t>
+      </w:r>
+      <w:r>
+        <w:rPr>
+          <w:rFonts w:eastAsia="Times New Roman"/>
+          <w:lang w:val="es-ES"/>
+        </w:rPr>
+        <w:t xml:space="preserve">s que esté completado. </w:t>
       </w:r>
     </w:p>
     <w:p>
       <w:pPr>
-        <w:pStyle w:val="Normal"/>
-        <w:ind w:left="632" w:hanging="0"/>
-        <w:jc w:val="both"/>
-        <w:rPr>
-          <w:rFonts w:ascii="Times New Roman" w:hAnsi="Times New Roman" w:eastAsia="Times New Roman" w:cs="Times New Roman"/>
+        <w:pStyle w:val="Sinespaciado"/>
+        <w:ind w:left="720"/>
+        <w:rPr>
+          <w:rFonts w:ascii="Times New Roman" w:hAnsi="Times New Roman" w:cs="Times New Roman"/>
           <w:lang w:val="es-ES"/>
         </w:rPr>
       </w:pPr>
-      <w:r>
-        <w:rPr>
-          <w:rFonts w:eastAsia="Times New Roman" w:cs="Arial" w:ascii="Arial" w:hAnsi="Arial"/>
-          <w:color w:val="000000"/>
-          <w:sz w:val="22"/>
-          <w:szCs w:val="22"/>
-          <w:lang w:val="es-ES"/>
-        </w:rPr>
-        <w:t xml:space="preserve">El rechazo a incorporar cambios puede traducirse en limitaciones del sistema y obsolescencia temprana, la cual, en el mundo de la tecnología, puede significar la inutilidad del sistema antes que esté completado. </w:t>
-      </w:r>
     </w:p>
     <w:p>
       <w:pPr>
-        <w:pStyle w:val="Normal"/>
-        <w:ind w:left="632" w:hanging="0"/>
+        <w:pStyle w:val="Sinespaciado"/>
+        <w:ind w:left="720"/>
+        <w:rPr>
+          <w:rFonts w:cs="Times New Roman"/>
+          <w:lang w:val="es-ES"/>
+        </w:rPr>
+      </w:pPr>
+      <w:bookmarkStart w:id="0" w:name="docs-internal-guid-007ac6a8-7fff-fe2c-13"/>
+      <w:bookmarkEnd w:id="0"/>
+      <w:r>
+        <w:rPr>
+          <w:rFonts w:cs="Times New Roman"/>
+          <w:lang w:val="es-ES"/>
+        </w:rPr>
+        <w:t>Sin embargo, el cambio no siempre es bueno y debe ser controlado en su introducción a un proyecto.</w:t>
+      </w:r>
+    </w:p>
+    <w:p>
+      <w:pPr>
+        <w:pStyle w:val="Sinespaciado"/>
+        <w:ind w:left="720"/>
+      </w:pPr>
+      <w:proofErr w:type="spellStart"/>
+      <w:r>
+        <w:t>Debido</w:t>
+      </w:r>
+      <w:proofErr w:type="spellEnd"/>
+      <w:r>
+        <w:t xml:space="preserve"> a </w:t>
+      </w:r>
+      <w:proofErr w:type="spellStart"/>
+      <w:r>
+        <w:t>todo</w:t>
+      </w:r>
+      <w:proofErr w:type="spellEnd"/>
+      <w:r>
+        <w:t xml:space="preserve"> lo </w:t>
+      </w:r>
+      <w:proofErr w:type="spellStart"/>
+      <w:r>
+        <w:t>expresado</w:t>
+      </w:r>
+      <w:proofErr w:type="spellEnd"/>
+      <w:r>
+        <w:t xml:space="preserve"> </w:t>
+      </w:r>
+      <w:proofErr w:type="spellStart"/>
+      <w:r>
+        <w:t>anteriormente</w:t>
+      </w:r>
+      <w:proofErr w:type="spellEnd"/>
+      <w:r>
+        <w:t xml:space="preserve">, se </w:t>
+      </w:r>
+      <w:proofErr w:type="spellStart"/>
+      <w:r>
+        <w:t>muestra</w:t>
+      </w:r>
+      <w:proofErr w:type="spellEnd"/>
+      <w:r>
+        <w:t xml:space="preserve"> que </w:t>
+      </w:r>
+      <w:proofErr w:type="spellStart"/>
+      <w:r>
+        <w:t>en</w:t>
+      </w:r>
+      <w:proofErr w:type="spellEnd"/>
+      <w:r>
+        <w:t xml:space="preserve"> los </w:t>
+      </w:r>
+      <w:proofErr w:type="spellStart"/>
+      <w:r>
+        <w:t>proyectos</w:t>
+      </w:r>
+      <w:proofErr w:type="spellEnd"/>
+      <w:r>
+        <w:t xml:space="preserve"> es </w:t>
+      </w:r>
+      <w:proofErr w:type="spellStart"/>
+      <w:r>
+        <w:t>importante</w:t>
+      </w:r>
+      <w:proofErr w:type="spellEnd"/>
+      <w:r>
+        <w:t xml:space="preserve"> la </w:t>
+      </w:r>
+      <w:proofErr w:type="spellStart"/>
+      <w:r>
+        <w:t>planificación</w:t>
+      </w:r>
+      <w:proofErr w:type="spellEnd"/>
+      <w:r>
+        <w:t xml:space="preserve"> de </w:t>
+      </w:r>
+      <w:proofErr w:type="spellStart"/>
+      <w:r>
+        <w:t>actividades</w:t>
+      </w:r>
+      <w:proofErr w:type="spellEnd"/>
+      <w:r>
+        <w:t xml:space="preserve">, la </w:t>
+      </w:r>
+      <w:proofErr w:type="spellStart"/>
+      <w:r>
+        <w:t>delegaci</w:t>
+      </w:r>
+      <w:r>
+        <w:t>ón</w:t>
+      </w:r>
+      <w:proofErr w:type="spellEnd"/>
+      <w:r>
+        <w:t xml:space="preserve"> de </w:t>
+      </w:r>
+      <w:proofErr w:type="spellStart"/>
+      <w:r>
+        <w:t>responsabilidades</w:t>
+      </w:r>
+      <w:proofErr w:type="spellEnd"/>
+      <w:r>
+        <w:t xml:space="preserve"> y la </w:t>
+      </w:r>
+      <w:proofErr w:type="spellStart"/>
+      <w:r>
+        <w:t>definición</w:t>
+      </w:r>
+      <w:proofErr w:type="spellEnd"/>
+      <w:r>
+        <w:t xml:space="preserve"> de los </w:t>
+      </w:r>
+      <w:proofErr w:type="spellStart"/>
+      <w:r>
+        <w:t>recursos</w:t>
+      </w:r>
+      <w:proofErr w:type="spellEnd"/>
+      <w:r>
+        <w:t xml:space="preserve"> y </w:t>
+      </w:r>
+      <w:proofErr w:type="spellStart"/>
+      <w:r>
+        <w:t>herramientas</w:t>
+      </w:r>
+      <w:proofErr w:type="spellEnd"/>
+      <w:r>
+        <w:t xml:space="preserve"> que se </w:t>
+      </w:r>
+      <w:proofErr w:type="spellStart"/>
+      <w:r>
+        <w:t>usarán</w:t>
+      </w:r>
+      <w:proofErr w:type="spellEnd"/>
+      <w:r>
+        <w:t>;</w:t>
+      </w:r>
+      <w:r>
+        <w:t xml:space="preserve"> </w:t>
+      </w:r>
+      <w:proofErr w:type="spellStart"/>
+      <w:r>
+        <w:t>tenemos</w:t>
+      </w:r>
+      <w:proofErr w:type="spellEnd"/>
+      <w:r>
+        <w:t xml:space="preserve"> la </w:t>
+      </w:r>
+      <w:proofErr w:type="spellStart"/>
+      <w:r>
+        <w:t>necesidad</w:t>
+      </w:r>
+      <w:proofErr w:type="spellEnd"/>
+      <w:r>
+        <w:t xml:space="preserve"> de </w:t>
+      </w:r>
+      <w:proofErr w:type="spellStart"/>
+      <w:r>
+        <w:t>hacer</w:t>
+      </w:r>
+      <w:proofErr w:type="spellEnd"/>
+      <w:r>
+        <w:t xml:space="preserve"> </w:t>
+      </w:r>
+      <w:proofErr w:type="spellStart"/>
+      <w:r>
+        <w:t>uso</w:t>
+      </w:r>
+      <w:proofErr w:type="spellEnd"/>
+      <w:r>
+        <w:t xml:space="preserve"> de un plan de </w:t>
+      </w:r>
+      <w:proofErr w:type="spellStart"/>
+      <w:r>
+        <w:t>gestión</w:t>
+      </w:r>
+      <w:proofErr w:type="spellEnd"/>
+      <w:r>
+        <w:t xml:space="preserve"> de la </w:t>
+      </w:r>
+      <w:proofErr w:type="spellStart"/>
+      <w:r>
+        <w:t>configuración</w:t>
+      </w:r>
+      <w:proofErr w:type="spellEnd"/>
+      <w:r>
+        <w:t xml:space="preserve"> para </w:t>
+      </w:r>
+      <w:proofErr w:type="spellStart"/>
+      <w:r>
+        <w:t>definir</w:t>
+      </w:r>
+      <w:proofErr w:type="spellEnd"/>
+      <w:r>
+        <w:t xml:space="preserve"> las </w:t>
+      </w:r>
+      <w:proofErr w:type="spellStart"/>
+      <w:r>
+        <w:t>actividades</w:t>
+      </w:r>
+      <w:proofErr w:type="spellEnd"/>
+      <w:r>
+        <w:t xml:space="preserve"> que </w:t>
+      </w:r>
+      <w:proofErr w:type="spellStart"/>
+      <w:r>
+        <w:t>dictan</w:t>
+      </w:r>
+      <w:proofErr w:type="spellEnd"/>
+      <w:r>
+        <w:t xml:space="preserve"> </w:t>
+      </w:r>
+      <w:proofErr w:type="spellStart"/>
+      <w:r>
+        <w:t>cómo</w:t>
+      </w:r>
+      <w:proofErr w:type="spellEnd"/>
+      <w:r>
+        <w:t xml:space="preserve"> </w:t>
+      </w:r>
+      <w:proofErr w:type="spellStart"/>
+      <w:r>
+        <w:t>llevar</w:t>
+      </w:r>
+      <w:proofErr w:type="spellEnd"/>
+      <w:r>
+        <w:t xml:space="preserve"> a </w:t>
+      </w:r>
+      <w:proofErr w:type="spellStart"/>
+      <w:r>
+        <w:t>cabo</w:t>
+      </w:r>
+      <w:proofErr w:type="spellEnd"/>
+      <w:r>
+        <w:t xml:space="preserve"> la </w:t>
+      </w:r>
+      <w:proofErr w:type="spellStart"/>
+      <w:r>
+        <w:t>configuración</w:t>
+      </w:r>
+      <w:proofErr w:type="spellEnd"/>
+      <w:r>
+        <w:t xml:space="preserve"> y </w:t>
+      </w:r>
+      <w:proofErr w:type="spellStart"/>
+      <w:r>
+        <w:t>gestión</w:t>
+      </w:r>
+      <w:proofErr w:type="spellEnd"/>
+      <w:r>
+        <w:t xml:space="preserve"> de control de </w:t>
+      </w:r>
+      <w:proofErr w:type="spellStart"/>
+      <w:r>
+        <w:t>cambios</w:t>
+      </w:r>
+      <w:proofErr w:type="spellEnd"/>
+      <w:r>
+        <w:t xml:space="preserve"> al </w:t>
+      </w:r>
+      <w:proofErr w:type="spellStart"/>
+      <w:r>
+        <w:t>desarrollar</w:t>
+      </w:r>
+      <w:proofErr w:type="spellEnd"/>
+      <w:r>
+        <w:t xml:space="preserve"> un software</w:t>
+      </w:r>
+      <w:r>
+        <w:t>.</w:t>
+      </w:r>
+      <w:bookmarkStart w:id="1" w:name="_GoBack"/>
+      <w:bookmarkEnd w:id="1"/>
+    </w:p>
+    <w:p>
+      <w:pPr>
+        <w:pStyle w:val="Sinespaciado"/>
+        <w:ind w:left="720"/>
+      </w:pPr>
+      <w:r>
+        <w:t xml:space="preserve">Este </w:t>
+      </w:r>
+      <w:proofErr w:type="spellStart"/>
+      <w:r>
+        <w:t>documento</w:t>
+      </w:r>
+      <w:proofErr w:type="spellEnd"/>
+      <w:r>
+        <w:t xml:space="preserve"> </w:t>
+      </w:r>
+      <w:proofErr w:type="spellStart"/>
+      <w:r>
+        <w:t>nos</w:t>
+      </w:r>
+      <w:proofErr w:type="spellEnd"/>
+      <w:r>
+        <w:t xml:space="preserve"> </w:t>
+      </w:r>
+      <w:proofErr w:type="spellStart"/>
+      <w:r>
+        <w:t>permite</w:t>
+      </w:r>
+      <w:proofErr w:type="spellEnd"/>
+      <w:r>
+        <w:t xml:space="preserve"> </w:t>
+      </w:r>
+      <w:proofErr w:type="spellStart"/>
+      <w:r>
+        <w:t>conocer</w:t>
+      </w:r>
+      <w:proofErr w:type="spellEnd"/>
+      <w:r>
+        <w:t xml:space="preserve"> las </w:t>
+      </w:r>
+      <w:proofErr w:type="spellStart"/>
+      <w:r>
+        <w:t>actividades</w:t>
+      </w:r>
+      <w:proofErr w:type="spellEnd"/>
+      <w:r>
+        <w:t xml:space="preserve"> de </w:t>
+      </w:r>
+      <w:proofErr w:type="spellStart"/>
+      <w:r>
+        <w:t>gestión</w:t>
+      </w:r>
+      <w:proofErr w:type="spellEnd"/>
+      <w:r>
+        <w:t xml:space="preserve"> de </w:t>
+      </w:r>
+      <w:proofErr w:type="spellStart"/>
+      <w:r>
+        <w:t>configuración</w:t>
+      </w:r>
+      <w:proofErr w:type="spellEnd"/>
+      <w:r>
+        <w:t xml:space="preserve"> de software que </w:t>
+      </w:r>
+      <w:proofErr w:type="spellStart"/>
+      <w:r>
+        <w:t>deben</w:t>
+      </w:r>
+      <w:proofErr w:type="spellEnd"/>
+      <w:r>
+        <w:t xml:space="preserve"> ser </w:t>
+      </w:r>
+      <w:proofErr w:type="spellStart"/>
+      <w:r>
+        <w:t>llevadas</w:t>
+      </w:r>
+      <w:proofErr w:type="spellEnd"/>
+      <w:r>
+        <w:t xml:space="preserve"> a </w:t>
+      </w:r>
+      <w:proofErr w:type="spellStart"/>
+      <w:r>
+        <w:t>cabo</w:t>
+      </w:r>
+      <w:proofErr w:type="spellEnd"/>
+      <w:r>
+        <w:t xml:space="preserve"> </w:t>
+      </w:r>
+      <w:proofErr w:type="spellStart"/>
+      <w:r>
+        <w:t>durante</w:t>
+      </w:r>
+      <w:proofErr w:type="spellEnd"/>
+      <w:r>
+        <w:t xml:space="preserve"> el </w:t>
+      </w:r>
+      <w:proofErr w:type="spellStart"/>
+      <w:r>
+        <w:t>proceso</w:t>
+      </w:r>
+      <w:proofErr w:type="spellEnd"/>
+      <w:r>
+        <w:t xml:space="preserve"> de </w:t>
+      </w:r>
+      <w:proofErr w:type="spellStart"/>
+      <w:r>
+        <w:t>desarrollo</w:t>
+      </w:r>
+      <w:proofErr w:type="spellEnd"/>
+      <w:r>
+        <w:t xml:space="preserve"> del </w:t>
+      </w:r>
+      <w:proofErr w:type="spellStart"/>
+      <w:r>
+        <w:t>proyecto</w:t>
+      </w:r>
+      <w:proofErr w:type="spellEnd"/>
+    </w:p>
+    <w:p>
+      <w:pPr>
+        <w:ind w:left="632"/>
         <w:jc w:val="both"/>
         <w:rPr>
           <w:rFonts w:ascii="Times New Roman" w:hAnsi="Times New Roman" w:cs="Times New Roman"/>
           <w:lang w:val="es-ES"/>
         </w:rPr>
       </w:pPr>
-      <w:r>
-        <w:rPr>
-          <w:rFonts w:cs="Times New Roman" w:ascii="Times New Roman" w:hAnsi="Times New Roman"/>
-          <w:lang w:val="es-ES"/>
-        </w:rPr>
-      </w:r>
     </w:p>
     <w:p>
       <w:pPr>
-        <w:pStyle w:val="Cuerpodetexto"/>
-        <w:ind w:left="632" w:hanging="0"/>
-        <w:jc w:val="both"/>
-        <w:rPr>
-          <w:rFonts w:ascii="Arial" w:hAnsi="Arial" w:cs="Times New Roman"/>
-          <w:b w:val="false"/>
-          <w:i w:val="false"/>
-          <w:caps w:val="false"/>
-          <w:smallCaps w:val="false"/>
-          <w:strike w:val="false"/>
-          <w:dstrike w:val="false"/>
-          <w:color w:val="000000"/>
-          <w:sz w:val="22"/>
-          <w:u w:val="none"/>
-          <w:effect w:val="none"/>
+        <w:rPr>
+          <w:rFonts w:ascii="Times New Roman" w:eastAsia="Times New Roman" w:hAnsi="Times New Roman" w:cs="Times New Roman"/>
           <w:lang w:val="es-ES"/>
         </w:rPr>
       </w:pPr>
-      <w:bookmarkStart w:id="1" w:name="docs-internal-guid-007ac6a8-7fff-fe2c-13"/>
-      <w:bookmarkEnd w:id="1"/>
-      <w:r>
-        <w:rPr>
-          <w:rFonts w:cs="Times New Roman" w:ascii="Arial" w:hAnsi="Arial"/>
-          <w:b w:val="false"/>
-          <w:i w:val="false"/>
-          <w:caps w:val="false"/>
-          <w:smallCaps w:val="false"/>
-          <w:strike w:val="false"/>
-          <w:dstrike w:val="false"/>
-          <w:color w:val="000000"/>
-          <w:sz w:val="22"/>
-          <w:u w:val="none"/>
-          <w:effect w:val="none"/>
-          <w:lang w:val="es-ES"/>
-        </w:rPr>
-        <w:t>Sin embargo, el cambio no siempre es bueno y debe ser controlado en su introducción a un proyecto.</w:t>
-      </w:r>
     </w:p>
-    <w:p>
-      <w:pPr>
-        <w:pStyle w:val="Cuerpodetexto"/>
-        <w:bidi w:val="0"/>
-        <w:spacing w:lineRule="auto" w:line="374" w:before="0" w:after="0"/>
-        <w:ind w:left="632" w:right="0" w:hanging="0"/>
-        <w:jc w:val="both"/>
-        <w:rPr>
-          <w:rFonts w:ascii="Arial" w:hAnsi="Arial"/>
-          <w:b w:val="false"/>
-          <w:i w:val="false"/>
-          <w:caps w:val="false"/>
-          <w:smallCaps w:val="false"/>
-          <w:strike w:val="false"/>
-          <w:dstrike w:val="false"/>
-          <w:color w:val="000000"/>
-          <w:sz w:val="22"/>
-          <w:u w:val="none"/>
-          <w:effect w:val="none"/>
-        </w:rPr>
-      </w:pPr>
-      <w:r>
-        <w:rPr>
-          <w:rFonts w:ascii="Arial" w:hAnsi="Arial"/>
-          <w:b w:val="false"/>
-          <w:i w:val="false"/>
-          <w:caps w:val="false"/>
-          <w:smallCaps w:val="false"/>
-          <w:strike w:val="false"/>
-          <w:dstrike w:val="false"/>
-          <w:color w:val="000000"/>
-          <w:sz w:val="22"/>
-          <w:u w:val="none"/>
-          <w:effect w:val="none"/>
-        </w:rPr>
-        <w:t>Debido a todo lo expresado anteriormente, se muestra que en los proyectos es importante la planificación de actividades, la delegación de responsabilidades y la definición de los recursos y herramientas que se usarán;</w:t>
-      </w:r>
-    </w:p>
-    <w:p>
-      <w:pPr>
-        <w:pStyle w:val="Normal"/>
-        <w:ind w:left="632" w:hanging="0"/>
-        <w:jc w:val="both"/>
-        <w:rPr>
-          <w:rFonts w:ascii="Times New Roman" w:hAnsi="Times New Roman" w:cs="Times New Roman"/>
-          <w:lang w:val="es-ES"/>
-        </w:rPr>
-      </w:pPr>
-      <w:r>
-        <w:rPr>
-          <w:rFonts w:cs="Times New Roman" w:ascii="Times New Roman" w:hAnsi="Times New Roman"/>
-          <w:lang w:val="es-ES"/>
-        </w:rPr>
-      </w:r>
-    </w:p>
-    <w:p>
-      <w:pPr>
-        <w:pStyle w:val="Normal"/>
-        <w:rPr>
-          <w:rFonts w:ascii="Times New Roman" w:hAnsi="Times New Roman" w:eastAsia="Times New Roman" w:cs="Times New Roman"/>
-          <w:lang w:val="es-ES"/>
-        </w:rPr>
-      </w:pPr>
-      <w:r>
-        <w:rPr>
-          <w:rFonts w:eastAsia="Times New Roman" w:cs="Times New Roman" w:ascii="Times New Roman" w:hAnsi="Times New Roman"/>
-          <w:lang w:val="es-ES"/>
-        </w:rPr>
-      </w:r>
-    </w:p>
-    <w:p>
-      <w:pPr>
-        <w:pStyle w:val="Normal"/>
-        <w:rPr/>
-      </w:pPr>
-      <w:r>
-        <w:rPr/>
-      </w:r>
-    </w:p>
+    <w:p/>
     <w:sectPr>
-      <w:type w:val="nextPage"/>
       <w:pgSz w:w="11906" w:h="16838"/>
-      <w:pgMar w:left="1440" w:right="1440" w:header="0" w:top="1440" w:footer="0" w:bottom="1440" w:gutter="0"/>
-      <w:pgNumType w:fmt="decimal"/>
-      <w:formProt w:val="false"/>
-      <w:textDirection w:val="lrTb"/>
-      <w:docGrid w:type="default" w:linePitch="360" w:charSpace="0"/>
+      <w:pgMar w:top="1440" w:right="1440" w:bottom="1440" w:left="1440" w:header="0" w:footer="0" w:gutter="0"/>
+      <w:cols w:space="720"/>
+      <w:formProt w:val="0"/>
+      <w:docGrid w:linePitch="360"/>
     </w:sectPr>
   </w:body>
 </w:document>
 </file>
 
 <file path=word/numbering.xml><?xml version="1.0" encoding="utf-8"?>
-<w:numbering xmlns:w="http://schemas.openxmlformats.org/wordprocessingml/2006/main" xmlns:o="urn:schemas-microsoft-com:office:office" xmlns:r="http://schemas.openxmlformats.org/officeDocument/2006/relationships" xmlns:v="urn:schemas-microsoft-com:vml">
-  <w:abstractNum w:abstractNumId="1">
+<w:numbering xmlns:wpc="http://schemas.microsoft.com/office/word/2010/wordprocessingCanvas" xmlns:cx="http://schemas.microsoft.com/office/drawing/2014/chartex" xmlns:cx1="http://schemas.microsoft.com/office/drawing/2015/9/8/chartex" xmlns:cx2="http://schemas.microsoft.com/office/drawing/2015/10/21/chartex" xmlns:cx3="http://schemas.microsoft.com/office/drawing/2016/5/9/chartex" xmlns:cx4="http://schemas.microsoft.com/office/drawing/2016/5/10/chartex" xmlns:cx5="http://schemas.microsoft.com/office/drawing/2016/5/11/chartex" xmlns:cx6="http://schemas.microsoft.com/office/drawing/2016/5/12/chartex" xmlns:cx7="http://schemas.microsoft.com/office/drawing/2016/5/13/chartex" xmlns:cx8="http://schemas.microsoft.com/office/drawing/2016/5/14/chartex" xmlns:mc="http://schemas.openxmlformats.org/markup-compatibility/2006" xmlns:aink="http://schemas.microsoft.com/office/drawing/2016/ink" xmlns:am3d="http://schemas.microsoft.com/office/drawing/2017/model3d" xmlns:o="urn:schemas-microsoft-com:office:office" xmlns:r="http://schemas.openxmlformats.org/officeDocument/2006/relationships" xmlns:m="http://schemas.openxmlformats.org/officeDocument/2006/math" xmlns:v="urn:schemas-microsoft-com:vml" xmlns:wp14="http://schemas.microsoft.com/office/word/2010/wordprocessingDrawing" xmlns:wp="http://schemas.openxmlformats.org/drawingml/2006/wordprocessingDrawing" xmlns:w10="urn:schemas-microsoft-com:office:word" xmlns:w="http://schemas.openxmlformats.org/wordprocessingml/2006/main" xmlns:w14="http://schemas.microsoft.com/office/word/2010/wordml" xmlns:w15="http://schemas.microsoft.com/office/word/2012/wordml" xmlns:w16cid="http://schemas.microsoft.com/office/word/2016/wordml/cid" xmlns:w16se="http://schemas.microsoft.com/office/word/2015/wordml/symex" xmlns:wpg="http://schemas.microsoft.com/office/word/2010/wordprocessingGroup" xmlns:wpi="http://schemas.microsoft.com/office/word/2010/wordprocessingInk" xmlns:wne="http://schemas.microsoft.com/office/word/2006/wordml" xmlns:wps="http://schemas.microsoft.com/office/word/2010/wordprocessingShape" mc:Ignorable="w14 w15 w16se w16cid wp14">
+  <w:abstractNum w:abstractNumId="0" w15:restartNumberingAfterBreak="0">
+    <w:nsid w:val="007D7CF4"/>
+    <w:multiLevelType w:val="multilevel"/>
+    <w:tmpl w:val="F05CAC74"/>
     <w:lvl w:ilvl="0">
       <w:start w:val="1"/>
       <w:numFmt w:val="decimal"/>
@@ -519,7 +775,10 @@
       </w:pPr>
     </w:lvl>
   </w:abstractNum>
-  <w:abstractNum w:abstractNumId="2">
+  <w:abstractNum w:abstractNumId="1" w15:restartNumberingAfterBreak="0">
+    <w:nsid w:val="3F7B15D4"/>
+    <w:multiLevelType w:val="multilevel"/>
+    <w:tmpl w:val="22324B50"/>
     <w:lvl w:ilvl="0">
       <w:start w:val="1"/>
       <w:numFmt w:val="none"/>
@@ -527,7 +786,7 @@
       <w:lvlText w:val=""/>
       <w:lvlJc w:val="left"/>
       <w:pPr>
-        <w:ind w:left="0" w:hanging="0"/>
+        <w:ind w:left="0" w:firstLine="0"/>
       </w:pPr>
     </w:lvl>
     <w:lvl w:ilvl="1">
@@ -537,7 +796,7 @@
       <w:lvlText w:val=""/>
       <w:lvlJc w:val="left"/>
       <w:pPr>
-        <w:ind w:left="0" w:hanging="0"/>
+        <w:ind w:left="0" w:firstLine="0"/>
       </w:pPr>
     </w:lvl>
     <w:lvl w:ilvl="2">
@@ -547,7 +806,7 @@
       <w:lvlText w:val=""/>
       <w:lvlJc w:val="left"/>
       <w:pPr>
-        <w:ind w:left="0" w:hanging="0"/>
+        <w:ind w:left="0" w:firstLine="0"/>
       </w:pPr>
     </w:lvl>
     <w:lvl w:ilvl="3">
@@ -557,7 +816,7 @@
       <w:lvlText w:val=""/>
       <w:lvlJc w:val="left"/>
       <w:pPr>
-        <w:ind w:left="0" w:hanging="0"/>
+        <w:ind w:left="0" w:firstLine="0"/>
       </w:pPr>
     </w:lvl>
     <w:lvl w:ilvl="4">
@@ -567,7 +826,7 @@
       <w:lvlText w:val=""/>
       <w:lvlJc w:val="left"/>
       <w:pPr>
-        <w:ind w:left="0" w:hanging="0"/>
+        <w:ind w:left="0" w:firstLine="0"/>
       </w:pPr>
     </w:lvl>
     <w:lvl w:ilvl="5">
@@ -577,7 +836,7 @@
       <w:lvlText w:val=""/>
       <w:lvlJc w:val="left"/>
       <w:pPr>
-        <w:ind w:left="0" w:hanging="0"/>
+        <w:ind w:left="0" w:firstLine="0"/>
       </w:pPr>
     </w:lvl>
     <w:lvl w:ilvl="6">
@@ -587,7 +846,7 @@
       <w:lvlText w:val=""/>
       <w:lvlJc w:val="left"/>
       <w:pPr>
-        <w:ind w:left="0" w:hanging="0"/>
+        <w:ind w:left="0" w:firstLine="0"/>
       </w:pPr>
     </w:lvl>
     <w:lvl w:ilvl="7">
@@ -597,7 +856,7 @@
       <w:lvlText w:val=""/>
       <w:lvlJc w:val="left"/>
       <w:pPr>
-        <w:ind w:left="0" w:hanging="0"/>
+        <w:ind w:left="0" w:firstLine="0"/>
       </w:pPr>
     </w:lvl>
     <w:lvl w:ilvl="8">
@@ -607,45 +866,43 @@
       <w:lvlText w:val=""/>
       <w:lvlJc w:val="left"/>
       <w:pPr>
-        <w:ind w:left="0" w:hanging="0"/>
+        <w:ind w:left="0" w:firstLine="0"/>
       </w:pPr>
     </w:lvl>
   </w:abstractNum>
   <w:num w:numId="1">
-    <w:abstractNumId w:val="1"/>
+    <w:abstractNumId w:val="0"/>
   </w:num>
   <w:num w:numId="2">
-    <w:abstractNumId w:val="2"/>
+    <w:abstractNumId w:val="1"/>
   </w:num>
 </w:numbering>
 </file>
 
 <file path=word/styles.xml><?xml version="1.0" encoding="utf-8"?>
-<w:styles xmlns:w="http://schemas.openxmlformats.org/wordprocessingml/2006/main" xmlns:w14="http://schemas.microsoft.com/office/word/2010/wordml" xmlns:mc="http://schemas.openxmlformats.org/markup-compatibility/2006" mc:Ignorable="w14">
+<w:styles xmlns:mc="http://schemas.openxmlformats.org/markup-compatibility/2006" xmlns:r="http://schemas.openxmlformats.org/officeDocument/2006/relationships" xmlns:w="http://schemas.openxmlformats.org/wordprocessingml/2006/main" xmlns:w14="http://schemas.microsoft.com/office/word/2010/wordml" xmlns:w15="http://schemas.microsoft.com/office/word/2012/wordml" xmlns:w16cid="http://schemas.microsoft.com/office/word/2016/wordml/cid" xmlns:w16se="http://schemas.microsoft.com/office/word/2015/wordml/symex" mc:Ignorable="w14 w15 w16se w16cid">
   <w:docDefaults>
     <w:rPrDefault>
       <w:rPr>
-        <w:rFonts w:ascii="Calibri" w:hAnsi="Calibri" w:eastAsia="Calibri" w:cs="" w:asciiTheme="minorHAnsi" w:cstheme="minorBidi" w:eastAsiaTheme="minorHAnsi" w:hAnsiTheme="minorHAnsi"/>
+        <w:rFonts w:asciiTheme="minorHAnsi" w:eastAsiaTheme="minorHAnsi" w:hAnsiTheme="minorHAnsi" w:cstheme="minorBidi"/>
         <w:sz w:val="24"/>
         <w:szCs w:val="24"/>
         <w:lang w:val="en-US" w:eastAsia="en-US" w:bidi="ar-SA"/>
       </w:rPr>
     </w:rPrDefault>
-    <w:pPrDefault>
-      <w:pPr/>
-    </w:pPrDefault>
+    <w:pPrDefault/>
   </w:docDefaults>
-  <w:latentStyles w:defLockedState="0" w:defUIPriority="99" w:defSemiHidden="0" w:defUnhideWhenUsed="0" w:defQFormat="0" w:count="371">
+  <w:latentStyles w:defLockedState="0" w:defUIPriority="99" w:defSemiHidden="0" w:defUnhideWhenUsed="0" w:defQFormat="0" w:count="375">
     <w:lsdException w:name="Normal" w:uiPriority="0" w:qFormat="1"/>
     <w:lsdException w:name="heading 1" w:uiPriority="9" w:qFormat="1"/>
-    <w:lsdException w:name="heading 2" w:uiPriority="9" w:semiHidden="1" w:unhideWhenUsed="1" w:qFormat="1"/>
-    <w:lsdException w:name="heading 3" w:uiPriority="9" w:semiHidden="1" w:unhideWhenUsed="1" w:qFormat="1"/>
-    <w:lsdException w:name="heading 4" w:uiPriority="9" w:semiHidden="1" w:unhideWhenUsed="1" w:qFormat="1"/>
-    <w:lsdException w:name="heading 5" w:uiPriority="9" w:semiHidden="1" w:unhideWhenUsed="1" w:qFormat="1"/>
-    <w:lsdException w:name="heading 6" w:uiPriority="9" w:semiHidden="1" w:unhideWhenUsed="1" w:qFormat="1"/>
-    <w:lsdException w:name="heading 7" w:uiPriority="9" w:semiHidden="1" w:unhideWhenUsed="1" w:qFormat="1"/>
-    <w:lsdException w:name="heading 8" w:uiPriority="9" w:semiHidden="1" w:unhideWhenUsed="1" w:qFormat="1"/>
-    <w:lsdException w:name="heading 9" w:uiPriority="9" w:semiHidden="1" w:unhideWhenUsed="1" w:qFormat="1"/>
+    <w:lsdException w:name="heading 2" w:semiHidden="1" w:uiPriority="9" w:unhideWhenUsed="1" w:qFormat="1"/>
+    <w:lsdException w:name="heading 3" w:semiHidden="1" w:uiPriority="9" w:unhideWhenUsed="1" w:qFormat="1"/>
+    <w:lsdException w:name="heading 4" w:semiHidden="1" w:uiPriority="9" w:unhideWhenUsed="1" w:qFormat="1"/>
+    <w:lsdException w:name="heading 5" w:semiHidden="1" w:uiPriority="9" w:unhideWhenUsed="1" w:qFormat="1"/>
+    <w:lsdException w:name="heading 6" w:semiHidden="1" w:uiPriority="9" w:unhideWhenUsed="1" w:qFormat="1"/>
+    <w:lsdException w:name="heading 7" w:semiHidden="1" w:uiPriority="9" w:unhideWhenUsed="1" w:qFormat="1"/>
+    <w:lsdException w:name="heading 8" w:semiHidden="1" w:uiPriority="9" w:unhideWhenUsed="1" w:qFormat="1"/>
+    <w:lsdException w:name="heading 9" w:semiHidden="1" w:uiPriority="9" w:unhideWhenUsed="1" w:qFormat="1"/>
     <w:lsdException w:name="index 1" w:semiHidden="1" w:unhideWhenUsed="1"/>
     <w:lsdException w:name="index 2" w:semiHidden="1" w:unhideWhenUsed="1"/>
     <w:lsdException w:name="index 3" w:semiHidden="1" w:unhideWhenUsed="1"/>
@@ -655,22 +912,22 @@
     <w:lsdException w:name="index 7" w:semiHidden="1" w:unhideWhenUsed="1"/>
     <w:lsdException w:name="index 8" w:semiHidden="1" w:unhideWhenUsed="1"/>
     <w:lsdException w:name="index 9" w:semiHidden="1" w:unhideWhenUsed="1"/>
-    <w:lsdException w:name="toc 1" w:uiPriority="39" w:semiHidden="1" w:unhideWhenUsed="1"/>
-    <w:lsdException w:name="toc 2" w:uiPriority="39" w:semiHidden="1" w:unhideWhenUsed="1"/>
-    <w:lsdException w:name="toc 3" w:uiPriority="39" w:semiHidden="1" w:unhideWhenUsed="1"/>
-    <w:lsdException w:name="toc 4" w:uiPriority="39" w:semiHidden="1" w:unhideWhenUsed="1"/>
-    <w:lsdException w:name="toc 5" w:uiPriority="39" w:semiHidden="1" w:unhideWhenUsed="1"/>
-    <w:lsdException w:name="toc 6" w:uiPriority="39" w:semiHidden="1" w:unhideWhenUsed="1"/>
-    <w:lsdException w:name="toc 7" w:uiPriority="39" w:semiHidden="1" w:unhideWhenUsed="1"/>
-    <w:lsdException w:name="toc 8" w:uiPriority="39" w:semiHidden="1" w:unhideWhenUsed="1"/>
-    <w:lsdException w:name="toc 9" w:uiPriority="39" w:semiHidden="1" w:unhideWhenUsed="1"/>
+    <w:lsdException w:name="toc 1" w:semiHidden="1" w:uiPriority="39" w:unhideWhenUsed="1"/>
+    <w:lsdException w:name="toc 2" w:semiHidden="1" w:uiPriority="39" w:unhideWhenUsed="1"/>
+    <w:lsdException w:name="toc 3" w:semiHidden="1" w:uiPriority="39" w:unhideWhenUsed="1"/>
+    <w:lsdException w:name="toc 4" w:semiHidden="1" w:uiPriority="39" w:unhideWhenUsed="1"/>
+    <w:lsdException w:name="toc 5" w:semiHidden="1" w:uiPriority="39" w:unhideWhenUsed="1"/>
+    <w:lsdException w:name="toc 6" w:semiHidden="1" w:uiPriority="39" w:unhideWhenUsed="1"/>
+    <w:lsdException w:name="toc 7" w:semiHidden="1" w:uiPriority="39" w:unhideWhenUsed="1"/>
+    <w:lsdException w:name="toc 8" w:semiHidden="1" w:uiPriority="39" w:unhideWhenUsed="1"/>
+    <w:lsdException w:name="toc 9" w:semiHidden="1" w:uiPriority="39" w:unhideWhenUsed="1"/>
     <w:lsdException w:name="Normal Indent" w:semiHidden="1" w:unhideWhenUsed="1"/>
     <w:lsdException w:name="footnote text" w:semiHidden="1" w:unhideWhenUsed="1"/>
     <w:lsdException w:name="annotation text" w:semiHidden="1" w:unhideWhenUsed="1"/>
     <w:lsdException w:name="header" w:semiHidden="1" w:unhideWhenUsed="1"/>
     <w:lsdException w:name="footer" w:semiHidden="1" w:unhideWhenUsed="1"/>
     <w:lsdException w:name="index heading" w:semiHidden="1" w:unhideWhenUsed="1"/>
-    <w:lsdException w:name="caption" w:uiPriority="35" w:semiHidden="1" w:unhideWhenUsed="1" w:qFormat="1"/>
+    <w:lsdException w:name="caption" w:semiHidden="1" w:uiPriority="35" w:unhideWhenUsed="1" w:qFormat="1"/>
     <w:lsdException w:name="table of figures" w:semiHidden="1" w:unhideWhenUsed="1"/>
     <w:lsdException w:name="envelope address" w:semiHidden="1" w:unhideWhenUsed="1"/>
     <w:lsdException w:name="envelope return" w:semiHidden="1" w:unhideWhenUsed="1"/>
@@ -701,7 +958,7 @@
     <w:lsdException w:name="Title" w:uiPriority="10" w:qFormat="1"/>
     <w:lsdException w:name="Closing" w:semiHidden="1" w:unhideWhenUsed="1"/>
     <w:lsdException w:name="Signature" w:semiHidden="1" w:unhideWhenUsed="1"/>
-    <w:lsdException w:name="Default Paragraph Font" w:uiPriority="1" w:semiHidden="1" w:unhideWhenUsed="1"/>
+    <w:lsdException w:name="Default Paragraph Font" w:semiHidden="1" w:uiPriority="1" w:unhideWhenUsed="1"/>
     <w:lsdException w:name="Body Text" w:semiHidden="1" w:unhideWhenUsed="1"/>
     <w:lsdException w:name="Body Text Indent" w:semiHidden="1" w:unhideWhenUsed="1"/>
     <w:lsdException w:name="List Continue" w:semiHidden="1" w:unhideWhenUsed="1"/>
@@ -741,7 +998,6 @@
     <w:lsdException w:name="HTML Sample" w:semiHidden="1" w:unhideWhenUsed="1"/>
     <w:lsdException w:name="HTML Typewriter" w:semiHidden="1" w:unhideWhenUsed="1"/>
     <w:lsdException w:name="HTML Variable" w:semiHidden="1" w:unhideWhenUsed="1"/>
-    <w:lsdException w:name="Normal Table" w:semiHidden="1" w:unhideWhenUsed="1"/>
     <w:lsdException w:name="annotation subject" w:semiHidden="1" w:unhideWhenUsed="1"/>
     <w:lsdException w:name="No List" w:semiHidden="1" w:unhideWhenUsed="1"/>
     <w:lsdException w:name="Outline List 1" w:semiHidden="1" w:unhideWhenUsed="1"/>
@@ -785,10 +1041,8 @@
     <w:lsdException w:name="Table Elegant" w:semiHidden="1" w:unhideWhenUsed="1"/>
     <w:lsdException w:name="Table Professional" w:semiHidden="1" w:unhideWhenUsed="1"/>
     <w:lsdException w:name="Table Subtle 1" w:semiHidden="1" w:unhideWhenUsed="1"/>
-    <w:lsdException w:name="Table Subtle 2" w:semiHidden="1" w:unhideWhenUsed="1"/>
     <w:lsdException w:name="Table Web 1" w:semiHidden="1" w:unhideWhenUsed="1"/>
     <w:lsdException w:name="Table Web 2" w:semiHidden="1" w:unhideWhenUsed="1"/>
-    <w:lsdException w:name="Table Web 3" w:semiHidden="1" w:unhideWhenUsed="1"/>
     <w:lsdException w:name="Balloon Text" w:semiHidden="1" w:unhideWhenUsed="1"/>
     <w:lsdException w:name="Table Grid" w:uiPriority="39"/>
     <w:lsdException w:name="Table Theme" w:semiHidden="1" w:unhideWhenUsed="1"/>
@@ -901,8 +1155,8 @@
     <w:lsdException w:name="Subtle Reference" w:uiPriority="31" w:qFormat="1"/>
     <w:lsdException w:name="Intense Reference" w:uiPriority="32" w:qFormat="1"/>
     <w:lsdException w:name="Book Title" w:uiPriority="33" w:qFormat="1"/>
-    <w:lsdException w:name="Bibliography" w:uiPriority="37" w:semiHidden="1" w:unhideWhenUsed="1"/>
-    <w:lsdException w:name="TOC Heading" w:uiPriority="39" w:semiHidden="1" w:unhideWhenUsed="1" w:qFormat="1"/>
+    <w:lsdException w:name="Bibliography" w:semiHidden="1" w:uiPriority="37" w:unhideWhenUsed="1"/>
+    <w:lsdException w:name="TOC Heading" w:semiHidden="1" w:uiPriority="39" w:unhideWhenUsed="1" w:qFormat="1"/>
     <w:lsdException w:name="Plain Table 1" w:uiPriority="41"/>
     <w:lsdException w:name="Plain Table 2" w:uiPriority="42"/>
     <w:lsdException w:name="Plain Table 3" w:uiPriority="43"/>
@@ -1007,65 +1261,73 @@
     <w:lsdException w:name="List Table 5 Dark Accent 6" w:uiPriority="50"/>
     <w:lsdException w:name="List Table 6 Colorful Accent 6" w:uiPriority="51"/>
     <w:lsdException w:name="List Table 7 Colorful Accent 6" w:uiPriority="52"/>
+    <w:lsdException w:name="Mention" w:semiHidden="1" w:unhideWhenUsed="1"/>
+    <w:lsdException w:name="Smart Hyperlink" w:semiHidden="1" w:unhideWhenUsed="1"/>
+    <w:lsdException w:name="Hashtag" w:semiHidden="1" w:unhideWhenUsed="1"/>
+    <w:lsdException w:name="Unresolved Mention" w:semiHidden="1" w:unhideWhenUsed="1"/>
   </w:latentStyles>
-  <w:style w:type="paragraph" w:styleId="Normal" w:default="1">
+  <w:style w:type="paragraph" w:default="1" w:styleId="Normal">
     <w:name w:val="Normal"/>
     <w:qFormat/>
-    <w:pPr>
-      <w:widowControl/>
-      <w:bidi w:val="0"/>
-      <w:jc w:val="left"/>
-    </w:pPr>
-    <w:rPr>
-      <w:rFonts w:ascii="Calibri" w:hAnsi="Calibri" w:eastAsia="Calibri" w:cs="" w:asciiTheme="minorHAnsi" w:cstheme="minorBidi" w:eastAsiaTheme="minorHAnsi" w:hAnsiTheme="minorHAnsi"/>
-      <w:color w:val="auto"/>
-      <w:kern w:val="0"/>
-      <w:sz w:val="24"/>
-      <w:szCs w:val="24"/>
-      <w:lang w:val="en-US" w:eastAsia="en-US" w:bidi="ar-SA"/>
-    </w:rPr>
   </w:style>
-  <w:style w:type="character" w:styleId="DefaultParagraphFont" w:default="1">
+  <w:style w:type="character" w:default="1" w:styleId="Fuentedeprrafopredeter">
     <w:name w:val="Default Paragraph Font"/>
     <w:uiPriority w:val="1"/>
     <w:semiHidden/>
     <w:unhideWhenUsed/>
-    <w:qFormat/>
-    <w:rPr/>
+  </w:style>
+  <w:style w:type="table" w:default="1" w:styleId="Tablanormal">
+    <w:name w:val="Normal Table"/>
+    <w:uiPriority w:val="99"/>
+    <w:semiHidden/>
+    <w:unhideWhenUsed/>
+    <w:tblPr>
+      <w:tblInd w:w="0" w:type="dxa"/>
+      <w:tblCellMar>
+        <w:top w:w="0" w:type="dxa"/>
+        <w:left w:w="108" w:type="dxa"/>
+        <w:bottom w:w="0" w:type="dxa"/>
+        <w:right w:w="108" w:type="dxa"/>
+      </w:tblCellMar>
+    </w:tblPr>
+  </w:style>
+  <w:style w:type="numbering" w:default="1" w:styleId="Sinlista">
+    <w:name w:val="No List"/>
+    <w:uiPriority w:val="99"/>
+    <w:semiHidden/>
+    <w:unhideWhenUsed/>
   </w:style>
   <w:style w:type="paragraph" w:styleId="Ttulo">
-    <w:name w:val="Título"/>
+    <w:name w:val="Title"/>
     <w:basedOn w:val="Normal"/>
-    <w:next w:val="Cuerpodetexto"/>
+    <w:next w:val="Textoindependiente"/>
     <w:qFormat/>
     <w:pPr>
-      <w:keepNext w:val="true"/>
+      <w:keepNext/>
       <w:spacing w:before="240" w:after="120"/>
     </w:pPr>
     <w:rPr>
-      <w:rFonts w:ascii="Liberation Sans" w:hAnsi="Liberation Sans" w:eastAsia="Noto Sans CJK SC Regular" w:cs="Lohit Devanagari"/>
+      <w:rFonts w:ascii="Liberation Sans" w:eastAsia="Noto Sans CJK SC Regular" w:hAnsi="Liberation Sans" w:cs="Lohit Devanagari"/>
       <w:sz w:val="28"/>
       <w:szCs w:val="28"/>
     </w:rPr>
   </w:style>
-  <w:style w:type="paragraph" w:styleId="Cuerpodetexto">
+  <w:style w:type="paragraph" w:styleId="Textoindependiente">
     <w:name w:val="Body Text"/>
     <w:basedOn w:val="Normal"/>
     <w:pPr>
-      <w:spacing w:lineRule="auto" w:line="276" w:before="0" w:after="140"/>
+      <w:spacing w:after="140" w:line="276" w:lineRule="auto"/>
     </w:pPr>
-    <w:rPr/>
   </w:style>
   <w:style w:type="paragraph" w:styleId="Lista">
     <w:name w:val="List"/>
-    <w:basedOn w:val="Cuerpodetexto"/>
-    <w:pPr/>
+    <w:basedOn w:val="Textoindependiente"/>
     <w:rPr>
       <w:rFonts w:cs="Lohit Devanagari"/>
     </w:rPr>
   </w:style>
-  <w:style w:type="paragraph" w:styleId="Leyenda">
-    <w:name w:val="Caption"/>
+  <w:style w:type="paragraph" w:styleId="Descripcin">
+    <w:name w:val="caption"/>
     <w:basedOn w:val="Normal"/>
     <w:qFormat/>
     <w:pPr>
@@ -1076,11 +1338,9 @@
       <w:rFonts w:cs="Lohit Devanagari"/>
       <w:i/>
       <w:iCs/>
-      <w:sz w:val="24"/>
-      <w:szCs w:val="24"/>
     </w:rPr>
   </w:style>
-  <w:style w:type="paragraph" w:styleId="Ndice">
+  <w:style w:type="paragraph" w:customStyle="1" w:styleId="ndice">
     <w:name w:val="Índice"/>
     <w:basedOn w:val="Normal"/>
     <w:qFormat/>
@@ -1098,7 +1358,7 @@
     <w:semiHidden/>
     <w:unhideWhenUsed/>
     <w:qFormat/>
-    <w:rsid w:val="004655b0"/>
+    <w:rsid w:val="004655B0"/>
     <w:pPr>
       <w:spacing w:beforeAutospacing="1" w:afterAutospacing="1"/>
     </w:pPr>
@@ -1106,40 +1366,22 @@
       <w:rFonts w:ascii="Times New Roman" w:hAnsi="Times New Roman" w:cs="Times New Roman"/>
     </w:rPr>
   </w:style>
-  <w:style w:type="paragraph" w:styleId="ListParagraph">
+  <w:style w:type="paragraph" w:styleId="Prrafodelista">
     <w:name w:val="List Paragraph"/>
     <w:basedOn w:val="Normal"/>
     <w:uiPriority w:val="34"/>
     <w:qFormat/>
-    <w:rsid w:val="00841c4f"/>
+    <w:rsid w:val="00841C4F"/>
     <w:pPr>
-      <w:spacing w:before="0" w:after="0"/>
-      <w:ind w:left="720" w:hanging="0"/>
+      <w:ind w:left="720"/>
       <w:contextualSpacing/>
     </w:pPr>
-    <w:rPr/>
   </w:style>
-  <w:style w:type="numbering" w:styleId="NoList" w:default="1">
-    <w:name w:val="No List"/>
-    <w:uiPriority w:val="99"/>
-    <w:semiHidden/>
-    <w:unhideWhenUsed/>
+  <w:style w:type="paragraph" w:styleId="Sinespaciado">
+    <w:name w:val="No Spacing"/>
+    <w:uiPriority w:val="1"/>
     <w:qFormat/>
-  </w:style>
-  <w:style w:type="table" w:default="1" w:styleId="Tablanormal">
-    <w:name w:val="Normal Table"/>
-    <w:uiPriority w:val="99"/>
-    <w:semiHidden/>
-    <w:unhideWhenUsed/>
-    <w:tblPr>
-      <w:tblInd w:w="0" w:type="dxa"/>
-      <w:tblCellMar>
-        <w:top w:w="0" w:type="dxa"/>
-        <w:left w:w="108" w:type="dxa"/>
-        <w:bottom w:w="0" w:type="dxa"/>
-        <w:right w:w="108" w:type="dxa"/>
-      </w:tblCellMar>
-    </w:tblPr>
+    <w:rsid w:val="00721F4D"/>
   </w:style>
 </w:styles>
 </file>

--- a/Documentos/PGC.docx
+++ b/Documentos/PGC.docx
@@ -39,11 +39,78 @@
         <w:jc w:val="both"/>
         <w:textAlignment w:val="baseline"/>
         <w:rPr>
+          <w:rFonts w:ascii="Arial" w:eastAsia="Times New Roman" w:hAnsi="Arial" w:cs="Arial"/>
+          <w:b/>
+          <w:bCs/>
+          <w:color w:val="000000"/>
+          <w:sz w:val="22"/>
+          <w:szCs w:val="22"/>
+          <w:lang w:eastAsia="es-PE"/>
+        </w:rPr>
+      </w:pPr>
+      <w:r>
+        <w:rPr>
           <w:rFonts w:cstheme="minorHAnsi"/>
           <w:b/>
           <w:bCs/>
           <w:color w:val="000000"/>
         </w:rPr>
+        <w:t>Introducción</w:t>
+      </w:r>
+      <w:r>
+        <w:rPr>
+          <w:rFonts w:eastAsia="Times New Roman" w:cstheme="minorHAnsi"/>
+          <w:color w:val="000000"/>
+          <w:lang w:eastAsia="es-PE"/>
+        </w:rPr>
+        <w:t xml:space="preserve"> </w:t>
+      </w:r>
+      <w:r>
+        <w:rPr>
+          <w:rFonts w:ascii="Arial" w:eastAsia="Times New Roman" w:hAnsi="Arial" w:cs="Arial"/>
+          <w:b/>
+          <w:bCs/>
+          <w:color w:val="000000"/>
+          <w:sz w:val="22"/>
+          <w:szCs w:val="22"/>
+          <w:lang w:eastAsia="es-PE"/>
+        </w:rPr>
+        <w:t>Gestión de la SCM:</w:t>
+      </w:r>
+    </w:p>
+    <w:p>
+      <w:pPr>
+        <w:ind w:left="360"/>
+        <w:jc w:val="both"/>
+        <w:textAlignment w:val="baseline"/>
+        <w:rPr>
+          <w:rFonts w:ascii="Arial" w:eastAsia="Times New Roman" w:hAnsi="Arial" w:cs="Arial"/>
+          <w:b/>
+          <w:bCs/>
+          <w:color w:val="000000"/>
+          <w:sz w:val="22"/>
+          <w:szCs w:val="22"/>
+          <w:lang w:eastAsia="es-PE"/>
+        </w:rPr>
+      </w:pPr>
+    </w:p>
+    <w:p>
+      <w:pPr>
+        <w:numPr>
+          <w:ilvl w:val="1"/>
+          <w:numId w:val="1"/>
+        </w:numPr>
+        <w:jc w:val="both"/>
+        <w:textAlignment w:val="baseline"/>
+        <w:rPr>
+          <w:rFonts w:ascii="Arial" w:eastAsia="Times New Roman" w:hAnsi="Arial" w:cs="Arial"/>
+          <w:b/>
+          <w:bCs/>
+          <w:color w:val="000000"/>
+          <w:sz w:val="22"/>
+          <w:szCs w:val="22"/>
+          <w:lang w:eastAsia="es-PE"/>
+        </w:rPr>
       </w:pPr>
       <w:r>
         <w:rPr>
@@ -52,11 +119,12 @@
           <w:bCs/>
           <w:color w:val="000000"/>
         </w:rPr>
-        <w:t>Introducción</w:t>
+        <w:t xml:space="preserve">Propósito </w:t>
       </w:r>
     </w:p>
     <w:p>
       <w:pPr>
+        <w:ind w:left="1069"/>
         <w:jc w:val="both"/>
         <w:textAlignment w:val="baseline"/>
         <w:rPr>
@@ -69,7 +137,107 @@
     </w:p>
     <w:p>
       <w:pPr>
-        <w:ind w:firstLine="720"/>
+        <w:pStyle w:val="Sinespaciado"/>
+        <w:ind w:left="720"/>
+        <w:jc w:val="both"/>
+        <w:rPr>
+          <w:rFonts w:cstheme="minorHAnsi"/>
+          <w:lang w:val="es-ES"/>
+        </w:rPr>
+      </w:pPr>
+      <w:r>
+        <w:rPr>
+          <w:rFonts w:cstheme="minorHAnsi"/>
+          <w:lang w:val="es-ES"/>
+        </w:rPr>
+        <w:t xml:space="preserve">El cambio es una característica constante en el desarrollo del software. Eliminar el cambio es excluir las oportunidades de aprovechar las lecciones aprendidas, de incorporar tecnología avanzada y de acomodarse mejor al ambiente de cambio. </w:t>
+      </w:r>
+      <w:r>
+        <w:rPr>
+          <w:rFonts w:eastAsia="Times New Roman" w:cstheme="minorHAnsi"/>
+          <w:lang w:val="es-ES"/>
+        </w:rPr>
+        <w:t xml:space="preserve">El rechazo a incorporar cambios puede traducirse en limitaciones del sistema y obsolescencia temprana, la cual, en el mundo de la tecnología, puede significar la inutilidad del sistema antes que esté completado. </w:t>
+      </w:r>
+    </w:p>
+    <w:p>
+      <w:pPr>
+        <w:pStyle w:val="Sinespaciado"/>
+        <w:ind w:left="720"/>
+        <w:jc w:val="both"/>
+        <w:rPr>
+          <w:rFonts w:cstheme="minorHAnsi"/>
+          <w:lang w:val="es-ES"/>
+        </w:rPr>
+      </w:pPr>
+    </w:p>
+    <w:p>
+      <w:pPr>
+        <w:pStyle w:val="Sinespaciado"/>
+        <w:ind w:left="720"/>
+        <w:jc w:val="both"/>
+        <w:rPr>
+          <w:rFonts w:cstheme="minorHAnsi"/>
+          <w:lang w:val="es-ES"/>
+        </w:rPr>
+      </w:pPr>
+      <w:bookmarkStart w:id="0" w:name="docs-internal-guid-007ac6a8-7fff-fe2c-13"/>
+      <w:bookmarkEnd w:id="0"/>
+      <w:r>
+        <w:rPr>
+          <w:rFonts w:cstheme="minorHAnsi"/>
+          <w:lang w:val="es-ES"/>
+        </w:rPr>
+        <w:t xml:space="preserve">Sin embargo, el cambio no siempre es bueno y debe ser controlado en su introducción a un proyecto. </w:t>
+      </w:r>
+      <w:r>
+        <w:rPr>
+          <w:rFonts w:cstheme="minorHAnsi"/>
+          <w:lang w:val="es-PE"/>
+        </w:rPr>
+        <w:t>Debido a todo lo expresado anteriormente, se muestra que en los proyectos es importante la planificación de actividades, la delegación de responsabilidades y la definición de los recursos y herramientas que se usarán; tenemos la necesidad de hacer uso de un plan de gestión de la configuración para definir las actividades que dictan cómo llevar a cabo la configuración y gestión de control de cambios al desarrollar un software.</w:t>
+      </w:r>
+    </w:p>
+    <w:p>
+      <w:pPr>
+        <w:pStyle w:val="Sinespaciado"/>
+        <w:ind w:left="720"/>
+        <w:jc w:val="both"/>
+        <w:rPr>
+          <w:rFonts w:cstheme="minorHAnsi"/>
+          <w:lang w:val="es-PE"/>
+        </w:rPr>
+      </w:pPr>
+    </w:p>
+    <w:p>
+      <w:pPr>
+        <w:pStyle w:val="NormalWeb"/>
+        <w:spacing w:beforeAutospacing="0" w:afterAutospacing="0"/>
+        <w:ind w:left="720"/>
+        <w:jc w:val="both"/>
+        <w:rPr>
+          <w:rFonts w:asciiTheme="minorHAnsi" w:eastAsia="Times New Roman" w:hAnsiTheme="minorHAnsi" w:cstheme="minorHAnsi"/>
+          <w:color w:val="000000"/>
+          <w:lang w:eastAsia="es-PE"/>
+        </w:rPr>
+      </w:pPr>
+      <w:r>
+        <w:rPr>
+          <w:rFonts w:asciiTheme="minorHAnsi" w:hAnsiTheme="minorHAnsi" w:cstheme="minorHAnsi"/>
+        </w:rPr>
+        <w:t xml:space="preserve">Este documento nos permite conocer las actividades de gestión de configuración de software que deben ser llevadas a cabo durante el proceso de desarrollo del proyecto. </w:t>
+      </w:r>
+      <w:r>
+        <w:rPr>
+          <w:rFonts w:asciiTheme="minorHAnsi" w:eastAsia="Times New Roman" w:hAnsiTheme="minorHAnsi" w:cstheme="minorHAnsi"/>
+          <w:color w:val="000000"/>
+          <w:lang w:eastAsia="es-PE"/>
+        </w:rPr>
+        <w:t>Aquí se definen tanto los productos que se pondrán bajo control de configuración como los procedimientos que deben ser seguidos por los integrantes del equipo de trabajo.</w:t>
+      </w:r>
+    </w:p>
+    <w:p>
+      <w:pPr>
         <w:jc w:val="both"/>
         <w:textAlignment w:val="baseline"/>
         <w:rPr>
@@ -79,164 +247,1083 @@
           <w:color w:val="000000"/>
         </w:rPr>
       </w:pPr>
-      <w:r>
-        <w:rPr>
-          <w:rFonts w:cstheme="minorHAnsi"/>
+    </w:p>
+    <w:p>
+      <w:pPr>
+        <w:ind w:left="720"/>
+        <w:jc w:val="both"/>
+        <w:textAlignment w:val="baseline"/>
+        <w:rPr>
+          <w:rFonts w:ascii="Arial" w:eastAsia="Times New Roman" w:hAnsi="Arial" w:cs="Arial"/>
           <w:b/>
           <w:bCs/>
           <w:color w:val="000000"/>
-        </w:rPr>
-        <w:t xml:space="preserve">1.1 Propósito </w:t>
+          <w:sz w:val="22"/>
+          <w:szCs w:val="22"/>
+          <w:lang w:eastAsia="es-PE"/>
+        </w:rPr>
+      </w:pPr>
+    </w:p>
+    <w:p>
+      <w:pPr>
+        <w:numPr>
+          <w:ilvl w:val="0"/>
+          <w:numId w:val="1"/>
+        </w:numPr>
+        <w:jc w:val="both"/>
+        <w:textAlignment w:val="baseline"/>
+        <w:rPr>
+          <w:rFonts w:ascii="Arial" w:eastAsia="Times New Roman" w:hAnsi="Arial" w:cs="Arial"/>
+          <w:b/>
+          <w:bCs/>
+          <w:color w:val="000000"/>
+          <w:sz w:val="22"/>
+          <w:szCs w:val="22"/>
+          <w:lang w:eastAsia="es-PE"/>
+        </w:rPr>
+      </w:pPr>
+      <w:r>
+        <w:rPr>
+          <w:rFonts w:ascii="Arial" w:eastAsia="Times New Roman" w:hAnsi="Arial" w:cs="Arial"/>
+          <w:b/>
+          <w:bCs/>
+          <w:color w:val="000000"/>
+          <w:sz w:val="22"/>
+          <w:szCs w:val="22"/>
+          <w:lang w:eastAsia="es-PE"/>
+        </w:rPr>
+        <w:t>Gestión de la SCM</w:t>
       </w:r>
     </w:p>
     <w:p>
       <w:pPr>
-        <w:ind w:left="1069"/>
+        <w:ind w:left="360"/>
         <w:jc w:val="both"/>
         <w:textAlignment w:val="baseline"/>
         <w:rPr>
-          <w:rFonts w:cstheme="minorHAnsi"/>
+          <w:rFonts w:ascii="Arial" w:eastAsia="Times New Roman" w:hAnsi="Arial" w:cs="Arial"/>
           <w:b/>
           <w:bCs/>
           <w:color w:val="000000"/>
-        </w:rPr>
-      </w:pPr>
-      <w:bookmarkStart w:id="0" w:name="_GoBack"/>
-      <w:bookmarkEnd w:id="0"/>
+          <w:sz w:val="22"/>
+          <w:szCs w:val="22"/>
+          <w:lang w:eastAsia="es-PE"/>
+        </w:rPr>
+      </w:pPr>
     </w:p>
     <w:p>
       <w:pPr>
-        <w:pStyle w:val="Sinespaciado"/>
-        <w:ind w:left="720"/>
+        <w:numPr>
+          <w:ilvl w:val="1"/>
+          <w:numId w:val="1"/>
+        </w:numPr>
         <w:jc w:val="both"/>
-        <w:rPr>
-          <w:rFonts w:cstheme="minorHAnsi"/>
-          <w:lang w:val="es-ES"/>
+        <w:textAlignment w:val="baseline"/>
+        <w:rPr>
+          <w:rFonts w:ascii="Arial" w:eastAsia="Times New Roman" w:hAnsi="Arial" w:cs="Arial"/>
+          <w:b/>
+          <w:bCs/>
+          <w:color w:val="000000"/>
+          <w:sz w:val="22"/>
+          <w:szCs w:val="22"/>
+          <w:lang w:eastAsia="es-PE"/>
         </w:rPr>
       </w:pPr>
       <w:r>
         <w:rPr>
-          <w:rFonts w:cstheme="minorHAnsi"/>
-          <w:lang w:val="es-ES"/>
-        </w:rPr>
-        <w:t>El cambio es una característica constante en el desarrollo del software. Eliminar el cambio es excluir las oportunidades de aprovechar las lecciones aprendidas, de incorporar tecnología avanzada y de acomodar</w:t>
-      </w:r>
-      <w:r>
-        <w:rPr>
-          <w:rFonts w:cstheme="minorHAnsi"/>
-          <w:lang w:val="es-ES"/>
-        </w:rPr>
-        <w:t xml:space="preserve">se mejor al ambiente de cambio. </w:t>
-      </w:r>
-      <w:r>
-        <w:rPr>
-          <w:rFonts w:eastAsia="Times New Roman" w:cstheme="minorHAnsi"/>
-          <w:lang w:val="es-ES"/>
-        </w:rPr>
-        <w:t xml:space="preserve">El rechazo a incorporar cambios puede traducirse en limitaciones del sistema y obsolescencia temprana, la cual, en el mundo de la tecnología, puede significar la inutilidad del sistema antes que esté completado. </w:t>
+          <w:rFonts w:ascii="Arial" w:eastAsia="Times New Roman" w:hAnsi="Arial" w:cs="Arial"/>
+          <w:b/>
+          <w:bCs/>
+          <w:color w:val="000000"/>
+          <w:sz w:val="22"/>
+          <w:szCs w:val="22"/>
+          <w:lang w:eastAsia="es-PE"/>
+        </w:rPr>
+        <w:t>Roles y responsabilidades</w:t>
       </w:r>
     </w:p>
     <w:p>
       <w:pPr>
-        <w:pStyle w:val="Sinespaciado"/>
-        <w:ind w:left="720"/>
         <w:jc w:val="both"/>
         <w:rPr>
-          <w:rFonts w:cstheme="minorHAnsi"/>
-          <w:lang w:val="es-ES"/>
+          <w:rFonts w:ascii="Times New Roman" w:eastAsia="Times New Roman" w:hAnsi="Times New Roman" w:cs="Times New Roman"/>
+          <w:lang w:eastAsia="es-PE"/>
+        </w:rPr>
+      </w:pPr>
+      <w:r>
+        <w:rPr>
+          <w:rFonts w:ascii="Arial" w:eastAsia="Times New Roman" w:hAnsi="Arial" w:cs="Arial"/>
+          <w:color w:val="000000"/>
+          <w:sz w:val="22"/>
+          <w:szCs w:val="22"/>
+          <w:lang w:eastAsia="es-PE"/>
+        </w:rPr>
+        <w:tab/>
+      </w:r>
+      <w:r>
+        <w:rPr>
+          <w:rFonts w:ascii="Arial" w:eastAsia="Times New Roman" w:hAnsi="Arial" w:cs="Arial"/>
+          <w:color w:val="000000"/>
+          <w:sz w:val="22"/>
+          <w:szCs w:val="22"/>
+          <w:lang w:eastAsia="es-PE"/>
+        </w:rPr>
+        <w:tab/>
+      </w:r>
+    </w:p>
+    <w:tbl>
+      <w:tblPr>
+        <w:tblW w:w="8171" w:type="dxa"/>
+        <w:tblInd w:w="951" w:type="dxa"/>
+        <w:tblCellMar>
+          <w:top w:w="15" w:type="dxa"/>
+          <w:left w:w="15" w:type="dxa"/>
+          <w:bottom w:w="15" w:type="dxa"/>
+          <w:right w:w="15" w:type="dxa"/>
+        </w:tblCellMar>
+        <w:tblLook w:val="04A0" w:firstRow="1" w:lastRow="0" w:firstColumn="1" w:lastColumn="0" w:noHBand="0" w:noVBand="1"/>
+      </w:tblPr>
+      <w:tblGrid>
+        <w:gridCol w:w="2037"/>
+        <w:gridCol w:w="1245"/>
+        <w:gridCol w:w="2955"/>
+        <w:gridCol w:w="1934"/>
+      </w:tblGrid>
+      <w:tr>
+        <w:trPr>
+          <w:trHeight w:val="420"/>
+        </w:trPr>
+        <w:tc>
+          <w:tcPr>
+            <w:tcW w:w="8171" w:type="dxa"/>
+            <w:gridSpan w:val="4"/>
+            <w:tcBorders>
+              <w:top w:val="single" w:sz="8" w:space="0" w:color="000000"/>
+              <w:left w:val="single" w:sz="8" w:space="0" w:color="000000"/>
+              <w:bottom w:val="single" w:sz="8" w:space="0" w:color="000000"/>
+              <w:right w:val="single" w:sz="8" w:space="0" w:color="000000"/>
+            </w:tcBorders>
+            <w:tcMar>
+              <w:top w:w="100" w:type="dxa"/>
+              <w:left w:w="100" w:type="dxa"/>
+              <w:bottom w:w="100" w:type="dxa"/>
+              <w:right w:w="100" w:type="dxa"/>
+            </w:tcMar>
+            <w:hideMark/>
+          </w:tcPr>
+          <w:p>
+            <w:pPr>
+              <w:jc w:val="center"/>
+              <w:rPr>
+                <w:rFonts w:ascii="Times New Roman" w:eastAsia="Times New Roman" w:hAnsi="Times New Roman" w:cs="Times New Roman"/>
+                <w:lang w:eastAsia="es-PE"/>
+              </w:rPr>
+            </w:pPr>
+            <w:r>
+              <w:rPr>
+                <w:rFonts w:ascii="Arial" w:eastAsia="Times New Roman" w:hAnsi="Arial" w:cs="Arial"/>
+                <w:b/>
+                <w:bCs/>
+                <w:color w:val="000000"/>
+                <w:sz w:val="20"/>
+                <w:szCs w:val="20"/>
+                <w:lang w:eastAsia="es-PE"/>
+              </w:rPr>
+              <w:t>ROLES DE LA GESTIÓN DE LA CONFIGURACIÓN</w:t>
+            </w:r>
+          </w:p>
+        </w:tc>
+      </w:tr>
+      <w:tr>
+        <w:tc>
+          <w:tcPr>
+            <w:tcW w:w="0" w:type="auto"/>
+            <w:tcBorders>
+              <w:top w:val="single" w:sz="8" w:space="0" w:color="000000"/>
+              <w:left w:val="single" w:sz="8" w:space="0" w:color="000000"/>
+              <w:bottom w:val="single" w:sz="8" w:space="0" w:color="000000"/>
+              <w:right w:val="single" w:sz="8" w:space="0" w:color="000000"/>
+            </w:tcBorders>
+            <w:tcMar>
+              <w:top w:w="100" w:type="dxa"/>
+              <w:left w:w="100" w:type="dxa"/>
+              <w:bottom w:w="100" w:type="dxa"/>
+              <w:right w:w="100" w:type="dxa"/>
+            </w:tcMar>
+            <w:hideMark/>
+          </w:tcPr>
+          <w:p>
+            <w:pPr>
+              <w:spacing w:line="0" w:lineRule="atLeast"/>
+              <w:jc w:val="center"/>
+              <w:rPr>
+                <w:rFonts w:ascii="Times New Roman" w:eastAsia="Times New Roman" w:hAnsi="Times New Roman" w:cs="Times New Roman"/>
+                <w:lang w:eastAsia="es-PE"/>
+              </w:rPr>
+            </w:pPr>
+            <w:r>
+              <w:rPr>
+                <w:rFonts w:ascii="Arial" w:eastAsia="Times New Roman" w:hAnsi="Arial" w:cs="Arial"/>
+                <w:b/>
+                <w:bCs/>
+                <w:color w:val="000000"/>
+                <w:sz w:val="20"/>
+                <w:szCs w:val="20"/>
+                <w:lang w:eastAsia="es-PE"/>
+              </w:rPr>
+              <w:t>Nombre del Rol</w:t>
+            </w:r>
+          </w:p>
+        </w:tc>
+        <w:tc>
+          <w:tcPr>
+            <w:tcW w:w="0" w:type="auto"/>
+            <w:tcBorders>
+              <w:top w:val="single" w:sz="8" w:space="0" w:color="000000"/>
+              <w:left w:val="single" w:sz="8" w:space="0" w:color="000000"/>
+              <w:bottom w:val="single" w:sz="8" w:space="0" w:color="000000"/>
+              <w:right w:val="single" w:sz="8" w:space="0" w:color="000000"/>
+            </w:tcBorders>
+            <w:tcMar>
+              <w:top w:w="100" w:type="dxa"/>
+              <w:left w:w="100" w:type="dxa"/>
+              <w:bottom w:w="100" w:type="dxa"/>
+              <w:right w:w="100" w:type="dxa"/>
+            </w:tcMar>
+            <w:hideMark/>
+          </w:tcPr>
+          <w:p>
+            <w:pPr>
+              <w:spacing w:line="0" w:lineRule="atLeast"/>
+              <w:jc w:val="center"/>
+              <w:rPr>
+                <w:rFonts w:ascii="Times New Roman" w:eastAsia="Times New Roman" w:hAnsi="Times New Roman" w:cs="Times New Roman"/>
+                <w:lang w:eastAsia="es-PE"/>
+              </w:rPr>
+            </w:pPr>
+            <w:r>
+              <w:rPr>
+                <w:rFonts w:ascii="Arial" w:eastAsia="Times New Roman" w:hAnsi="Arial" w:cs="Arial"/>
+                <w:b/>
+                <w:bCs/>
+                <w:color w:val="000000"/>
+                <w:sz w:val="20"/>
+                <w:szCs w:val="20"/>
+                <w:lang w:eastAsia="es-PE"/>
+              </w:rPr>
+              <w:t>Persona asignada</w:t>
+            </w:r>
+          </w:p>
+        </w:tc>
+        <w:tc>
+          <w:tcPr>
+            <w:tcW w:w="2955" w:type="dxa"/>
+            <w:tcBorders>
+              <w:top w:val="single" w:sz="8" w:space="0" w:color="000000"/>
+              <w:left w:val="single" w:sz="8" w:space="0" w:color="000000"/>
+              <w:bottom w:val="single" w:sz="8" w:space="0" w:color="000000"/>
+              <w:right w:val="single" w:sz="8" w:space="0" w:color="000000"/>
+            </w:tcBorders>
+            <w:tcMar>
+              <w:top w:w="100" w:type="dxa"/>
+              <w:left w:w="100" w:type="dxa"/>
+              <w:bottom w:w="100" w:type="dxa"/>
+              <w:right w:w="100" w:type="dxa"/>
+            </w:tcMar>
+            <w:hideMark/>
+          </w:tcPr>
+          <w:p>
+            <w:pPr>
+              <w:spacing w:line="0" w:lineRule="atLeast"/>
+              <w:jc w:val="center"/>
+              <w:rPr>
+                <w:rFonts w:ascii="Times New Roman" w:eastAsia="Times New Roman" w:hAnsi="Times New Roman" w:cs="Times New Roman"/>
+                <w:lang w:eastAsia="es-PE"/>
+              </w:rPr>
+            </w:pPr>
+            <w:r>
+              <w:rPr>
+                <w:rFonts w:ascii="Arial" w:eastAsia="Times New Roman" w:hAnsi="Arial" w:cs="Arial"/>
+                <w:b/>
+                <w:bCs/>
+                <w:color w:val="000000"/>
+                <w:sz w:val="20"/>
+                <w:szCs w:val="20"/>
+                <w:lang w:eastAsia="es-PE"/>
+              </w:rPr>
+              <w:t>Responsabilidades</w:t>
+            </w:r>
+          </w:p>
+        </w:tc>
+        <w:tc>
+          <w:tcPr>
+            <w:tcW w:w="1934" w:type="dxa"/>
+            <w:tcBorders>
+              <w:top w:val="single" w:sz="8" w:space="0" w:color="000000"/>
+              <w:left w:val="single" w:sz="8" w:space="0" w:color="000000"/>
+              <w:bottom w:val="single" w:sz="8" w:space="0" w:color="000000"/>
+              <w:right w:val="single" w:sz="8" w:space="0" w:color="000000"/>
+            </w:tcBorders>
+            <w:tcMar>
+              <w:top w:w="100" w:type="dxa"/>
+              <w:left w:w="100" w:type="dxa"/>
+              <w:bottom w:w="100" w:type="dxa"/>
+              <w:right w:w="100" w:type="dxa"/>
+            </w:tcMar>
+            <w:hideMark/>
+          </w:tcPr>
+          <w:p>
+            <w:pPr>
+              <w:spacing w:line="0" w:lineRule="atLeast"/>
+              <w:jc w:val="center"/>
+              <w:rPr>
+                <w:rFonts w:ascii="Times New Roman" w:eastAsia="Times New Roman" w:hAnsi="Times New Roman" w:cs="Times New Roman"/>
+                <w:lang w:eastAsia="es-PE"/>
+              </w:rPr>
+            </w:pPr>
+            <w:r>
+              <w:rPr>
+                <w:rFonts w:ascii="Arial" w:eastAsia="Times New Roman" w:hAnsi="Arial" w:cs="Arial"/>
+                <w:b/>
+                <w:bCs/>
+                <w:color w:val="000000"/>
+                <w:sz w:val="20"/>
+                <w:szCs w:val="20"/>
+                <w:lang w:eastAsia="es-PE"/>
+              </w:rPr>
+              <w:t>Niveles de autoridad</w:t>
+            </w:r>
+          </w:p>
+        </w:tc>
+      </w:tr>
+      <w:tr>
+        <w:tc>
+          <w:tcPr>
+            <w:tcW w:w="0" w:type="auto"/>
+            <w:tcBorders>
+              <w:top w:val="single" w:sz="8" w:space="0" w:color="000000"/>
+              <w:left w:val="single" w:sz="8" w:space="0" w:color="000000"/>
+              <w:bottom w:val="single" w:sz="8" w:space="0" w:color="000000"/>
+              <w:right w:val="single" w:sz="8" w:space="0" w:color="000000"/>
+            </w:tcBorders>
+            <w:tcMar>
+              <w:top w:w="100" w:type="dxa"/>
+              <w:left w:w="100" w:type="dxa"/>
+              <w:bottom w:w="100" w:type="dxa"/>
+              <w:right w:w="100" w:type="dxa"/>
+            </w:tcMar>
+            <w:hideMark/>
+          </w:tcPr>
+          <w:p>
+            <w:pPr>
+              <w:spacing w:line="0" w:lineRule="atLeast"/>
+              <w:jc w:val="center"/>
+              <w:rPr>
+                <w:rFonts w:ascii="Times New Roman" w:eastAsia="Times New Roman" w:hAnsi="Times New Roman" w:cs="Times New Roman"/>
+                <w:lang w:eastAsia="es-PE"/>
+              </w:rPr>
+            </w:pPr>
+            <w:r>
+              <w:rPr>
+                <w:rFonts w:ascii="Arial" w:eastAsia="Times New Roman" w:hAnsi="Arial" w:cs="Arial"/>
+                <w:color w:val="000000"/>
+                <w:sz w:val="20"/>
+                <w:szCs w:val="20"/>
+                <w:lang w:eastAsia="es-PE"/>
+              </w:rPr>
+              <w:t>Project Manager</w:t>
+            </w:r>
+          </w:p>
+        </w:tc>
+        <w:tc>
+          <w:tcPr>
+            <w:tcW w:w="0" w:type="auto"/>
+            <w:tcBorders>
+              <w:top w:val="single" w:sz="8" w:space="0" w:color="000000"/>
+              <w:left w:val="single" w:sz="8" w:space="0" w:color="000000"/>
+              <w:bottom w:val="single" w:sz="8" w:space="0" w:color="000000"/>
+              <w:right w:val="single" w:sz="8" w:space="0" w:color="000000"/>
+            </w:tcBorders>
+            <w:tcMar>
+              <w:top w:w="100" w:type="dxa"/>
+              <w:left w:w="100" w:type="dxa"/>
+              <w:bottom w:w="100" w:type="dxa"/>
+              <w:right w:w="100" w:type="dxa"/>
+            </w:tcMar>
+            <w:hideMark/>
+          </w:tcPr>
+          <w:p>
+            <w:pPr>
+              <w:spacing w:line="0" w:lineRule="atLeast"/>
+              <w:jc w:val="center"/>
+              <w:rPr>
+                <w:rFonts w:ascii="Times New Roman" w:eastAsia="Times New Roman" w:hAnsi="Times New Roman" w:cs="Times New Roman"/>
+                <w:lang w:eastAsia="es-PE"/>
+              </w:rPr>
+            </w:pPr>
+            <w:r>
+              <w:rPr>
+                <w:rFonts w:ascii="Arial" w:eastAsia="Times New Roman" w:hAnsi="Arial" w:cs="Arial"/>
+                <w:color w:val="000000"/>
+                <w:sz w:val="20"/>
+                <w:szCs w:val="20"/>
+                <w:lang w:eastAsia="es-PE"/>
+              </w:rPr>
+              <w:t>Camilo Taipe</w:t>
+            </w:r>
+          </w:p>
+        </w:tc>
+        <w:tc>
+          <w:tcPr>
+            <w:tcW w:w="2955" w:type="dxa"/>
+            <w:tcBorders>
+              <w:top w:val="single" w:sz="8" w:space="0" w:color="000000"/>
+              <w:left w:val="single" w:sz="8" w:space="0" w:color="000000"/>
+              <w:bottom w:val="single" w:sz="8" w:space="0" w:color="000000"/>
+              <w:right w:val="single" w:sz="8" w:space="0" w:color="000000"/>
+            </w:tcBorders>
+            <w:tcMar>
+              <w:top w:w="100" w:type="dxa"/>
+              <w:left w:w="100" w:type="dxa"/>
+              <w:bottom w:w="100" w:type="dxa"/>
+              <w:right w:w="100" w:type="dxa"/>
+            </w:tcMar>
+            <w:hideMark/>
+          </w:tcPr>
+          <w:p>
+            <w:pPr>
+              <w:spacing w:line="0" w:lineRule="atLeast"/>
+              <w:jc w:val="center"/>
+              <w:rPr>
+                <w:rFonts w:ascii="Times New Roman" w:eastAsia="Times New Roman" w:hAnsi="Times New Roman" w:cs="Times New Roman"/>
+                <w:lang w:eastAsia="es-PE"/>
+              </w:rPr>
+            </w:pPr>
+            <w:r>
+              <w:rPr>
+                <w:rFonts w:ascii="Arial" w:eastAsia="Times New Roman" w:hAnsi="Arial" w:cs="Arial"/>
+                <w:color w:val="000000"/>
+                <w:sz w:val="20"/>
+                <w:szCs w:val="20"/>
+                <w:lang w:eastAsia="es-PE"/>
+              </w:rPr>
+              <w:t xml:space="preserve">-Supervisar el funcionamiento  de la gestión de la configuración de software </w:t>
+            </w:r>
+          </w:p>
+        </w:tc>
+        <w:tc>
+          <w:tcPr>
+            <w:tcW w:w="1934" w:type="dxa"/>
+            <w:tcBorders>
+              <w:top w:val="single" w:sz="8" w:space="0" w:color="000000"/>
+              <w:left w:val="single" w:sz="8" w:space="0" w:color="000000"/>
+              <w:bottom w:val="single" w:sz="8" w:space="0" w:color="000000"/>
+              <w:right w:val="single" w:sz="8" w:space="0" w:color="000000"/>
+            </w:tcBorders>
+            <w:tcMar>
+              <w:top w:w="100" w:type="dxa"/>
+              <w:left w:w="100" w:type="dxa"/>
+              <w:bottom w:w="100" w:type="dxa"/>
+              <w:right w:w="100" w:type="dxa"/>
+            </w:tcMar>
+            <w:hideMark/>
+          </w:tcPr>
+          <w:p>
+            <w:pPr>
+              <w:spacing w:line="0" w:lineRule="atLeast"/>
+              <w:jc w:val="center"/>
+              <w:rPr>
+                <w:rFonts w:ascii="Times New Roman" w:eastAsia="Times New Roman" w:hAnsi="Times New Roman" w:cs="Times New Roman"/>
+                <w:lang w:eastAsia="es-PE"/>
+              </w:rPr>
+            </w:pPr>
+            <w:r>
+              <w:rPr>
+                <w:rFonts w:ascii="Arial" w:eastAsia="Times New Roman" w:hAnsi="Arial" w:cs="Arial"/>
+                <w:color w:val="000000"/>
+                <w:sz w:val="20"/>
+                <w:szCs w:val="20"/>
+                <w:lang w:eastAsia="es-PE"/>
+              </w:rPr>
+              <w:t>Autoridad total sobre los proyectos, responsables y sus funciones</w:t>
+            </w:r>
+          </w:p>
+        </w:tc>
+      </w:tr>
+      <w:tr>
+        <w:tc>
+          <w:tcPr>
+            <w:tcW w:w="0" w:type="auto"/>
+            <w:tcBorders>
+              <w:top w:val="single" w:sz="8" w:space="0" w:color="000000"/>
+              <w:left w:val="single" w:sz="8" w:space="0" w:color="000000"/>
+              <w:bottom w:val="single" w:sz="8" w:space="0" w:color="000000"/>
+              <w:right w:val="single" w:sz="8" w:space="0" w:color="000000"/>
+            </w:tcBorders>
+            <w:tcMar>
+              <w:top w:w="100" w:type="dxa"/>
+              <w:left w:w="100" w:type="dxa"/>
+              <w:bottom w:w="100" w:type="dxa"/>
+              <w:right w:w="100" w:type="dxa"/>
+            </w:tcMar>
+            <w:hideMark/>
+          </w:tcPr>
+          <w:p>
+            <w:pPr>
+              <w:spacing w:line="0" w:lineRule="atLeast"/>
+              <w:jc w:val="center"/>
+              <w:rPr>
+                <w:rFonts w:ascii="Times New Roman" w:eastAsia="Times New Roman" w:hAnsi="Times New Roman" w:cs="Times New Roman"/>
+                <w:lang w:eastAsia="es-PE"/>
+              </w:rPr>
+            </w:pPr>
+            <w:r>
+              <w:rPr>
+                <w:rFonts w:ascii="Arial" w:eastAsia="Times New Roman" w:hAnsi="Arial" w:cs="Arial"/>
+                <w:color w:val="000000"/>
+                <w:sz w:val="20"/>
+                <w:szCs w:val="20"/>
+                <w:lang w:eastAsia="es-PE"/>
+              </w:rPr>
+              <w:t>Gestor de la configuración</w:t>
+            </w:r>
+          </w:p>
+        </w:tc>
+        <w:tc>
+          <w:tcPr>
+            <w:tcW w:w="0" w:type="auto"/>
+            <w:tcBorders>
+              <w:top w:val="single" w:sz="8" w:space="0" w:color="000000"/>
+              <w:left w:val="single" w:sz="8" w:space="0" w:color="000000"/>
+              <w:bottom w:val="single" w:sz="8" w:space="0" w:color="000000"/>
+              <w:right w:val="single" w:sz="8" w:space="0" w:color="000000"/>
+            </w:tcBorders>
+            <w:tcMar>
+              <w:top w:w="100" w:type="dxa"/>
+              <w:left w:w="100" w:type="dxa"/>
+              <w:bottom w:w="100" w:type="dxa"/>
+              <w:right w:w="100" w:type="dxa"/>
+            </w:tcMar>
+            <w:hideMark/>
+          </w:tcPr>
+          <w:p>
+            <w:pPr>
+              <w:spacing w:line="0" w:lineRule="atLeast"/>
+              <w:jc w:val="center"/>
+              <w:rPr>
+                <w:rFonts w:ascii="Times New Roman" w:eastAsia="Times New Roman" w:hAnsi="Times New Roman" w:cs="Times New Roman"/>
+                <w:lang w:eastAsia="es-PE"/>
+              </w:rPr>
+            </w:pPr>
+            <w:r>
+              <w:rPr>
+                <w:rFonts w:ascii="Arial" w:eastAsia="Times New Roman" w:hAnsi="Arial" w:cs="Arial"/>
+                <w:color w:val="000000"/>
+                <w:sz w:val="20"/>
+                <w:szCs w:val="20"/>
+                <w:lang w:eastAsia="es-PE"/>
+              </w:rPr>
+              <w:t>Raul Vidal</w:t>
+            </w:r>
+          </w:p>
+        </w:tc>
+        <w:tc>
+          <w:tcPr>
+            <w:tcW w:w="2955" w:type="dxa"/>
+            <w:tcBorders>
+              <w:top w:val="single" w:sz="8" w:space="0" w:color="000000"/>
+              <w:left w:val="single" w:sz="8" w:space="0" w:color="000000"/>
+              <w:bottom w:val="single" w:sz="8" w:space="0" w:color="000000"/>
+              <w:right w:val="single" w:sz="8" w:space="0" w:color="000000"/>
+            </w:tcBorders>
+            <w:tcMar>
+              <w:top w:w="100" w:type="dxa"/>
+              <w:left w:w="100" w:type="dxa"/>
+              <w:bottom w:w="100" w:type="dxa"/>
+              <w:right w:w="100" w:type="dxa"/>
+            </w:tcMar>
+            <w:hideMark/>
+          </w:tcPr>
+          <w:p>
+            <w:pPr>
+              <w:jc w:val="center"/>
+              <w:rPr>
+                <w:rFonts w:ascii="Times New Roman" w:eastAsia="Times New Roman" w:hAnsi="Times New Roman" w:cs="Times New Roman"/>
+                <w:lang w:eastAsia="es-PE"/>
+              </w:rPr>
+            </w:pPr>
+            <w:r>
+              <w:rPr>
+                <w:rFonts w:ascii="Arial" w:eastAsia="Times New Roman" w:hAnsi="Arial" w:cs="Arial"/>
+                <w:color w:val="000000"/>
+                <w:sz w:val="20"/>
+                <w:szCs w:val="20"/>
+                <w:lang w:eastAsia="es-PE"/>
+              </w:rPr>
+              <w:t>-Planificar las actividades de SCM</w:t>
+            </w:r>
+          </w:p>
+          <w:p>
+            <w:pPr>
+              <w:spacing w:line="0" w:lineRule="atLeast"/>
+              <w:jc w:val="center"/>
+              <w:rPr>
+                <w:rFonts w:ascii="Times New Roman" w:eastAsia="Times New Roman" w:hAnsi="Times New Roman" w:cs="Times New Roman"/>
+                <w:lang w:eastAsia="es-PE"/>
+              </w:rPr>
+            </w:pPr>
+            <w:r>
+              <w:rPr>
+                <w:rFonts w:ascii="Arial" w:eastAsia="Times New Roman" w:hAnsi="Arial" w:cs="Arial"/>
+                <w:color w:val="000000"/>
+                <w:sz w:val="20"/>
+                <w:szCs w:val="20"/>
+                <w:lang w:eastAsia="es-PE"/>
+              </w:rPr>
+              <w:t>-Promover el mejoramiento continuo de SCM</w:t>
+            </w:r>
+          </w:p>
+        </w:tc>
+        <w:tc>
+          <w:tcPr>
+            <w:tcW w:w="1934" w:type="dxa"/>
+            <w:tcBorders>
+              <w:top w:val="single" w:sz="8" w:space="0" w:color="000000"/>
+              <w:left w:val="single" w:sz="8" w:space="0" w:color="000000"/>
+              <w:bottom w:val="single" w:sz="8" w:space="0" w:color="000000"/>
+              <w:right w:val="single" w:sz="8" w:space="0" w:color="000000"/>
+            </w:tcBorders>
+            <w:tcMar>
+              <w:top w:w="100" w:type="dxa"/>
+              <w:left w:w="100" w:type="dxa"/>
+              <w:bottom w:w="100" w:type="dxa"/>
+              <w:right w:w="100" w:type="dxa"/>
+            </w:tcMar>
+            <w:hideMark/>
+          </w:tcPr>
+          <w:p>
+            <w:pPr>
+              <w:spacing w:line="0" w:lineRule="atLeast"/>
+              <w:jc w:val="center"/>
+              <w:rPr>
+                <w:rFonts w:ascii="Times New Roman" w:eastAsia="Times New Roman" w:hAnsi="Times New Roman" w:cs="Times New Roman"/>
+                <w:lang w:eastAsia="es-PE"/>
+              </w:rPr>
+            </w:pPr>
+            <w:r>
+              <w:rPr>
+                <w:rFonts w:ascii="Arial" w:eastAsia="Times New Roman" w:hAnsi="Arial" w:cs="Arial"/>
+                <w:color w:val="000000"/>
+                <w:sz w:val="20"/>
+                <w:szCs w:val="20"/>
+                <w:lang w:eastAsia="es-PE"/>
+              </w:rPr>
+              <w:t>Autoridad para operar las funciones de Gestión de la Configuración</w:t>
+            </w:r>
+          </w:p>
+        </w:tc>
+      </w:tr>
+      <w:tr>
+        <w:tc>
+          <w:tcPr>
+            <w:tcW w:w="0" w:type="auto"/>
+            <w:tcBorders>
+              <w:top w:val="single" w:sz="8" w:space="0" w:color="000000"/>
+              <w:left w:val="single" w:sz="8" w:space="0" w:color="000000"/>
+              <w:bottom w:val="single" w:sz="8" w:space="0" w:color="000000"/>
+              <w:right w:val="single" w:sz="8" w:space="0" w:color="000000"/>
+            </w:tcBorders>
+            <w:tcMar>
+              <w:top w:w="100" w:type="dxa"/>
+              <w:left w:w="100" w:type="dxa"/>
+              <w:bottom w:w="100" w:type="dxa"/>
+              <w:right w:w="100" w:type="dxa"/>
+            </w:tcMar>
+            <w:hideMark/>
+          </w:tcPr>
+          <w:p>
+            <w:pPr>
+              <w:spacing w:line="0" w:lineRule="atLeast"/>
+              <w:jc w:val="center"/>
+              <w:rPr>
+                <w:rFonts w:ascii="Times New Roman" w:eastAsia="Times New Roman" w:hAnsi="Times New Roman" w:cs="Times New Roman"/>
+                <w:lang w:eastAsia="es-PE"/>
+              </w:rPr>
+            </w:pPr>
+            <w:r>
+              <w:rPr>
+                <w:rFonts w:ascii="Arial" w:eastAsia="Times New Roman" w:hAnsi="Arial" w:cs="Arial"/>
+                <w:color w:val="000000"/>
+                <w:sz w:val="20"/>
+                <w:szCs w:val="20"/>
+                <w:lang w:eastAsia="es-PE"/>
+              </w:rPr>
+              <w:t xml:space="preserve">Inspector de Aseguramiento de la </w:t>
+            </w:r>
+            <w:r>
+              <w:rPr>
+                <w:rFonts w:ascii="Arial" w:eastAsia="Times New Roman" w:hAnsi="Arial" w:cs="Arial"/>
+                <w:color w:val="000000"/>
+                <w:sz w:val="20"/>
+                <w:szCs w:val="20"/>
+                <w:lang w:eastAsia="es-PE"/>
+              </w:rPr>
+              <w:lastRenderedPageBreak/>
+              <w:t>calidad</w:t>
+            </w:r>
+          </w:p>
+        </w:tc>
+        <w:tc>
+          <w:tcPr>
+            <w:tcW w:w="0" w:type="auto"/>
+            <w:tcBorders>
+              <w:top w:val="single" w:sz="8" w:space="0" w:color="000000"/>
+              <w:left w:val="single" w:sz="8" w:space="0" w:color="000000"/>
+              <w:bottom w:val="single" w:sz="8" w:space="0" w:color="000000"/>
+              <w:right w:val="single" w:sz="8" w:space="0" w:color="000000"/>
+            </w:tcBorders>
+            <w:tcMar>
+              <w:top w:w="100" w:type="dxa"/>
+              <w:left w:w="100" w:type="dxa"/>
+              <w:bottom w:w="100" w:type="dxa"/>
+              <w:right w:w="100" w:type="dxa"/>
+            </w:tcMar>
+            <w:hideMark/>
+          </w:tcPr>
+          <w:p>
+            <w:pPr>
+              <w:spacing w:line="0" w:lineRule="atLeast"/>
+              <w:jc w:val="center"/>
+              <w:rPr>
+                <w:rFonts w:ascii="Times New Roman" w:eastAsia="Times New Roman" w:hAnsi="Times New Roman" w:cs="Times New Roman"/>
+                <w:lang w:eastAsia="es-PE"/>
+              </w:rPr>
+            </w:pPr>
+            <w:r>
+              <w:rPr>
+                <w:rFonts w:ascii="Arial" w:eastAsia="Times New Roman" w:hAnsi="Arial" w:cs="Arial"/>
+                <w:color w:val="000000"/>
+                <w:sz w:val="20"/>
+                <w:szCs w:val="20"/>
+                <w:lang w:eastAsia="es-PE"/>
+              </w:rPr>
+              <w:lastRenderedPageBreak/>
+              <w:t>Enrique Villarreal</w:t>
+            </w:r>
+          </w:p>
+        </w:tc>
+        <w:tc>
+          <w:tcPr>
+            <w:tcW w:w="2955" w:type="dxa"/>
+            <w:tcBorders>
+              <w:top w:val="single" w:sz="8" w:space="0" w:color="000000"/>
+              <w:left w:val="single" w:sz="8" w:space="0" w:color="000000"/>
+              <w:bottom w:val="single" w:sz="8" w:space="0" w:color="000000"/>
+              <w:right w:val="single" w:sz="8" w:space="0" w:color="000000"/>
+            </w:tcBorders>
+            <w:tcMar>
+              <w:top w:w="100" w:type="dxa"/>
+              <w:left w:w="100" w:type="dxa"/>
+              <w:bottom w:w="100" w:type="dxa"/>
+              <w:right w:w="100" w:type="dxa"/>
+            </w:tcMar>
+            <w:hideMark/>
+          </w:tcPr>
+          <w:p>
+            <w:pPr>
+              <w:jc w:val="center"/>
+              <w:rPr>
+                <w:rFonts w:ascii="Times New Roman" w:eastAsia="Times New Roman" w:hAnsi="Times New Roman" w:cs="Times New Roman"/>
+                <w:lang w:eastAsia="es-PE"/>
+              </w:rPr>
+            </w:pPr>
+            <w:r>
+              <w:rPr>
+                <w:rFonts w:ascii="Arial" w:eastAsia="Times New Roman" w:hAnsi="Arial" w:cs="Arial"/>
+                <w:color w:val="000000"/>
+                <w:sz w:val="20"/>
+                <w:szCs w:val="20"/>
+                <w:lang w:eastAsia="es-PE"/>
+              </w:rPr>
+              <w:t xml:space="preserve">-Auditar la gestión de la configuración </w:t>
+            </w:r>
+          </w:p>
+          <w:p>
+            <w:pPr>
+              <w:spacing w:line="0" w:lineRule="atLeast"/>
+              <w:jc w:val="center"/>
+              <w:rPr>
+                <w:rFonts w:ascii="Times New Roman" w:eastAsia="Times New Roman" w:hAnsi="Times New Roman" w:cs="Times New Roman"/>
+                <w:lang w:eastAsia="es-PE"/>
+              </w:rPr>
+            </w:pPr>
+            <w:r>
+              <w:rPr>
+                <w:rFonts w:ascii="Arial" w:eastAsia="Times New Roman" w:hAnsi="Arial" w:cs="Arial"/>
+                <w:color w:val="000000"/>
+                <w:sz w:val="20"/>
+                <w:szCs w:val="20"/>
+                <w:lang w:eastAsia="es-PE"/>
+              </w:rPr>
+              <w:lastRenderedPageBreak/>
+              <w:t>-Monitorear el correcto funcionamiento del software</w:t>
+            </w:r>
+          </w:p>
+        </w:tc>
+        <w:tc>
+          <w:tcPr>
+            <w:tcW w:w="1934" w:type="dxa"/>
+            <w:tcBorders>
+              <w:top w:val="single" w:sz="8" w:space="0" w:color="000000"/>
+              <w:left w:val="single" w:sz="8" w:space="0" w:color="000000"/>
+              <w:bottom w:val="single" w:sz="8" w:space="0" w:color="000000"/>
+              <w:right w:val="single" w:sz="8" w:space="0" w:color="000000"/>
+            </w:tcBorders>
+            <w:tcMar>
+              <w:top w:w="100" w:type="dxa"/>
+              <w:left w:w="100" w:type="dxa"/>
+              <w:bottom w:w="100" w:type="dxa"/>
+              <w:right w:w="100" w:type="dxa"/>
+            </w:tcMar>
+            <w:hideMark/>
+          </w:tcPr>
+          <w:p>
+            <w:pPr>
+              <w:spacing w:line="0" w:lineRule="atLeast"/>
+              <w:jc w:val="center"/>
+              <w:rPr>
+                <w:rFonts w:ascii="Times New Roman" w:eastAsia="Times New Roman" w:hAnsi="Times New Roman" w:cs="Times New Roman"/>
+                <w:lang w:eastAsia="es-PE"/>
+              </w:rPr>
+            </w:pPr>
+            <w:r>
+              <w:rPr>
+                <w:rFonts w:ascii="Arial" w:eastAsia="Times New Roman" w:hAnsi="Arial" w:cs="Arial"/>
+                <w:color w:val="000000"/>
+                <w:sz w:val="20"/>
+                <w:szCs w:val="20"/>
+                <w:lang w:eastAsia="es-PE"/>
+              </w:rPr>
+              <w:lastRenderedPageBreak/>
+              <w:t xml:space="preserve">Auditar la Gestión de la configuración </w:t>
+            </w:r>
+            <w:r>
+              <w:rPr>
+                <w:rFonts w:ascii="Arial" w:eastAsia="Times New Roman" w:hAnsi="Arial" w:cs="Arial"/>
+                <w:color w:val="000000"/>
+                <w:sz w:val="20"/>
+                <w:szCs w:val="20"/>
+                <w:lang w:eastAsia="es-PE"/>
+              </w:rPr>
+              <w:lastRenderedPageBreak/>
+              <w:t>según indique el Project Manager</w:t>
+            </w:r>
+          </w:p>
+        </w:tc>
+      </w:tr>
+      <w:tr>
+        <w:tc>
+          <w:tcPr>
+            <w:tcW w:w="0" w:type="auto"/>
+            <w:tcBorders>
+              <w:top w:val="single" w:sz="8" w:space="0" w:color="000000"/>
+              <w:left w:val="single" w:sz="8" w:space="0" w:color="000000"/>
+              <w:bottom w:val="single" w:sz="8" w:space="0" w:color="000000"/>
+              <w:right w:val="single" w:sz="8" w:space="0" w:color="000000"/>
+            </w:tcBorders>
+            <w:tcMar>
+              <w:top w:w="100" w:type="dxa"/>
+              <w:left w:w="100" w:type="dxa"/>
+              <w:bottom w:w="100" w:type="dxa"/>
+              <w:right w:w="100" w:type="dxa"/>
+            </w:tcMar>
+            <w:hideMark/>
+          </w:tcPr>
+          <w:p>
+            <w:pPr>
+              <w:spacing w:line="0" w:lineRule="atLeast"/>
+              <w:jc w:val="center"/>
+              <w:rPr>
+                <w:rFonts w:ascii="Times New Roman" w:eastAsia="Times New Roman" w:hAnsi="Times New Roman" w:cs="Times New Roman"/>
+                <w:lang w:eastAsia="es-PE"/>
+              </w:rPr>
+            </w:pPr>
+            <w:r>
+              <w:rPr>
+                <w:rFonts w:ascii="Arial" w:eastAsia="Times New Roman" w:hAnsi="Arial" w:cs="Arial"/>
+                <w:color w:val="000000"/>
+                <w:sz w:val="20"/>
+                <w:szCs w:val="20"/>
+                <w:lang w:eastAsia="es-PE"/>
+              </w:rPr>
+              <w:lastRenderedPageBreak/>
+              <w:t>Miembros del equipo de proyecto</w:t>
+            </w:r>
+          </w:p>
+        </w:tc>
+        <w:tc>
+          <w:tcPr>
+            <w:tcW w:w="0" w:type="auto"/>
+            <w:tcBorders>
+              <w:top w:val="single" w:sz="8" w:space="0" w:color="000000"/>
+              <w:left w:val="single" w:sz="8" w:space="0" w:color="000000"/>
+              <w:bottom w:val="single" w:sz="8" w:space="0" w:color="000000"/>
+              <w:right w:val="single" w:sz="8" w:space="0" w:color="000000"/>
+            </w:tcBorders>
+            <w:tcMar>
+              <w:top w:w="100" w:type="dxa"/>
+              <w:left w:w="100" w:type="dxa"/>
+              <w:bottom w:w="100" w:type="dxa"/>
+              <w:right w:w="100" w:type="dxa"/>
+            </w:tcMar>
+            <w:hideMark/>
+          </w:tcPr>
+          <w:p>
+            <w:pPr>
+              <w:jc w:val="center"/>
+              <w:rPr>
+                <w:rFonts w:ascii="Times New Roman" w:eastAsia="Times New Roman" w:hAnsi="Times New Roman" w:cs="Times New Roman"/>
+                <w:lang w:eastAsia="es-PE"/>
+              </w:rPr>
+            </w:pPr>
+            <w:r>
+              <w:rPr>
+                <w:rFonts w:ascii="Arial" w:eastAsia="Times New Roman" w:hAnsi="Arial" w:cs="Arial"/>
+                <w:color w:val="000000"/>
+                <w:sz w:val="20"/>
+                <w:szCs w:val="20"/>
+                <w:lang w:eastAsia="es-PE"/>
+              </w:rPr>
+              <w:t>Gonzalo Toledo</w:t>
+            </w:r>
+          </w:p>
+          <w:p>
+            <w:pPr>
+              <w:spacing w:line="0" w:lineRule="atLeast"/>
+              <w:jc w:val="center"/>
+              <w:rPr>
+                <w:rFonts w:ascii="Times New Roman" w:eastAsia="Times New Roman" w:hAnsi="Times New Roman" w:cs="Times New Roman"/>
+                <w:lang w:eastAsia="es-PE"/>
+              </w:rPr>
+            </w:pPr>
+            <w:r>
+              <w:rPr>
+                <w:rFonts w:ascii="Arial" w:eastAsia="Times New Roman" w:hAnsi="Arial" w:cs="Arial"/>
+                <w:color w:val="000000"/>
+                <w:sz w:val="20"/>
+                <w:szCs w:val="20"/>
+                <w:lang w:eastAsia="es-PE"/>
+              </w:rPr>
+              <w:t>Michelle Rojas</w:t>
+            </w:r>
+          </w:p>
+        </w:tc>
+        <w:tc>
+          <w:tcPr>
+            <w:tcW w:w="2955" w:type="dxa"/>
+            <w:tcBorders>
+              <w:top w:val="single" w:sz="8" w:space="0" w:color="000000"/>
+              <w:left w:val="single" w:sz="8" w:space="0" w:color="000000"/>
+              <w:bottom w:val="single" w:sz="8" w:space="0" w:color="000000"/>
+              <w:right w:val="single" w:sz="8" w:space="0" w:color="000000"/>
+            </w:tcBorders>
+            <w:tcMar>
+              <w:top w:w="100" w:type="dxa"/>
+              <w:left w:w="100" w:type="dxa"/>
+              <w:bottom w:w="100" w:type="dxa"/>
+              <w:right w:w="100" w:type="dxa"/>
+            </w:tcMar>
+            <w:hideMark/>
+          </w:tcPr>
+          <w:p>
+            <w:pPr>
+              <w:spacing w:line="0" w:lineRule="atLeast"/>
+              <w:jc w:val="center"/>
+              <w:rPr>
+                <w:rFonts w:ascii="Times New Roman" w:eastAsia="Times New Roman" w:hAnsi="Times New Roman" w:cs="Times New Roman"/>
+                <w:lang w:eastAsia="es-PE"/>
+              </w:rPr>
+            </w:pPr>
+            <w:r>
+              <w:rPr>
+                <w:rFonts w:ascii="Arial" w:eastAsia="Times New Roman" w:hAnsi="Arial" w:cs="Arial"/>
+                <w:color w:val="000000"/>
+                <w:sz w:val="20"/>
+                <w:szCs w:val="20"/>
+                <w:lang w:eastAsia="es-PE"/>
+              </w:rPr>
+              <w:t>Consultar la información de la configuración según los niveles de autoridad que les corresponda</w:t>
+            </w:r>
+          </w:p>
+        </w:tc>
+        <w:tc>
+          <w:tcPr>
+            <w:tcW w:w="1934" w:type="dxa"/>
+            <w:tcBorders>
+              <w:top w:val="single" w:sz="8" w:space="0" w:color="000000"/>
+              <w:left w:val="single" w:sz="8" w:space="0" w:color="000000"/>
+              <w:bottom w:val="single" w:sz="8" w:space="0" w:color="000000"/>
+              <w:right w:val="single" w:sz="8" w:space="0" w:color="000000"/>
+            </w:tcBorders>
+            <w:tcMar>
+              <w:top w:w="100" w:type="dxa"/>
+              <w:left w:w="100" w:type="dxa"/>
+              <w:bottom w:w="100" w:type="dxa"/>
+              <w:right w:w="100" w:type="dxa"/>
+            </w:tcMar>
+            <w:hideMark/>
+          </w:tcPr>
+          <w:p>
+            <w:pPr>
+              <w:spacing w:line="0" w:lineRule="atLeast"/>
+              <w:jc w:val="center"/>
+              <w:rPr>
+                <w:rFonts w:ascii="Times New Roman" w:eastAsia="Times New Roman" w:hAnsi="Times New Roman" w:cs="Times New Roman"/>
+                <w:lang w:eastAsia="es-PE"/>
+              </w:rPr>
+            </w:pPr>
+            <w:r>
+              <w:rPr>
+                <w:rFonts w:ascii="Arial" w:eastAsia="Times New Roman" w:hAnsi="Arial" w:cs="Arial"/>
+                <w:color w:val="000000"/>
+                <w:sz w:val="20"/>
+                <w:szCs w:val="20"/>
+                <w:lang w:eastAsia="es-PE"/>
+              </w:rPr>
+              <w:t>Depende de cada miembro, se especifica cada artefacto y cada CI</w:t>
+            </w:r>
+          </w:p>
+        </w:tc>
+      </w:tr>
+    </w:tbl>
+    <w:p>
+      <w:pPr>
+        <w:pStyle w:val="NormalWeb"/>
+        <w:spacing w:beforeAutospacing="0" w:afterAutospacing="0"/>
+        <w:ind w:left="360"/>
+        <w:jc w:val="both"/>
+        <w:rPr>
+          <w:rFonts w:asciiTheme="minorHAnsi" w:eastAsia="Times New Roman" w:hAnsiTheme="minorHAnsi" w:cstheme="minorHAnsi"/>
+          <w:lang w:eastAsia="es-PE"/>
         </w:rPr>
       </w:pPr>
     </w:p>
     <w:p>
       <w:pPr>
-        <w:pStyle w:val="Sinespaciado"/>
-        <w:ind w:left="720"/>
-        <w:jc w:val="both"/>
-        <w:rPr>
-          <w:rFonts w:cstheme="minorHAnsi"/>
-          <w:lang w:val="es-ES"/>
-        </w:rPr>
-      </w:pPr>
-      <w:bookmarkStart w:id="1" w:name="docs-internal-guid-007ac6a8-7fff-fe2c-13"/>
-      <w:bookmarkEnd w:id="1"/>
-      <w:r>
-        <w:rPr>
-          <w:rFonts w:cstheme="minorHAnsi"/>
-          <w:lang w:val="es-ES"/>
-        </w:rPr>
-        <w:t>Sin embargo, el cambio no siempre es bueno y debe ser controlado en su introducción a un proyecto.</w:t>
-      </w:r>
-      <w:r>
-        <w:rPr>
-          <w:rFonts w:cstheme="minorHAnsi"/>
-          <w:lang w:val="es-ES"/>
-        </w:rPr>
-        <w:t xml:space="preserve"> </w:t>
-      </w:r>
-      <w:r>
-        <w:rPr>
-          <w:rFonts w:cstheme="minorHAnsi"/>
-          <w:lang w:val="es-PE"/>
-        </w:rPr>
-        <w:t>Debido a todo lo expresado anteriormente, se muestra que en los proyectos es importante la planificación de actividades, la delegación de responsabilidades y la definición de los recursos y herramientas que se usarán;</w:t>
-      </w:r>
-      <w:r>
-        <w:rPr>
-          <w:rFonts w:cstheme="minorHAnsi"/>
-          <w:lang w:val="es-PE"/>
-        </w:rPr>
-        <w:t xml:space="preserve"> tenemos la necesidad de hacer uso de un plan de gestión de la configuración para definir las actividades que dictan cómo llevar a cabo la configuración y gestión de control de cambios al desarrollar un software</w:t>
-      </w:r>
-      <w:r>
-        <w:rPr>
-          <w:rFonts w:cstheme="minorHAnsi"/>
-          <w:lang w:val="es-PE"/>
-        </w:rPr>
-        <w:t>.</w:t>
-      </w:r>
-    </w:p>
-    <w:p>
-      <w:pPr>
-        <w:pStyle w:val="Sinespaciado"/>
-        <w:ind w:left="720"/>
-        <w:jc w:val="both"/>
-        <w:rPr>
-          <w:rFonts w:cstheme="minorHAnsi"/>
-          <w:lang w:val="es-PE"/>
-        </w:rPr>
-      </w:pPr>
-    </w:p>
-    <w:p>
-      <w:pPr>
         <w:pStyle w:val="NormalWeb"/>
+        <w:numPr>
+          <w:ilvl w:val="1"/>
+          <w:numId w:val="1"/>
+        </w:numPr>
         <w:spacing w:beforeAutospacing="0" w:afterAutospacing="0"/>
-        <w:ind w:left="720"/>
         <w:jc w:val="both"/>
         <w:rPr>
           <w:rFonts w:asciiTheme="minorHAnsi" w:eastAsia="Times New Roman" w:hAnsiTheme="minorHAnsi" w:cstheme="minorHAnsi"/>
           <w:lang w:eastAsia="es-PE"/>
         </w:rPr>
       </w:pPr>
-      <w:r>
-        <w:rPr>
-          <w:rFonts w:asciiTheme="minorHAnsi" w:hAnsiTheme="minorHAnsi" w:cstheme="minorHAnsi"/>
-        </w:rPr>
-        <w:t>Este documento nos permite conocer las actividades de gestión de configuración de software que deben ser llevadas a cabo durante el proceso de desarrollo del proyecto</w:t>
-      </w:r>
-      <w:r>
-        <w:rPr>
-          <w:rFonts w:asciiTheme="minorHAnsi" w:hAnsiTheme="minorHAnsi" w:cstheme="minorHAnsi"/>
-        </w:rPr>
-        <w:t xml:space="preserve">. </w:t>
-      </w:r>
-      <w:r>
-        <w:rPr>
-          <w:rFonts w:asciiTheme="minorHAnsi" w:eastAsia="Times New Roman" w:hAnsiTheme="minorHAnsi" w:cstheme="minorHAnsi"/>
-          <w:color w:val="000000"/>
-          <w:lang w:eastAsia="es-PE"/>
-        </w:rPr>
-        <w:t>Aquí se definen tanto los productos que se pondrán bajo control de configuración como los procedimientos que deben ser seguidos por los integrantes del equipo de trabajo.</w:t>
-      </w:r>
+      <w:bookmarkStart w:id="1" w:name="_GoBack"/>
+      <w:bookmarkEnd w:id="1"/>
     </w:p>
     <w:p>
       <w:pPr>
@@ -282,7 +1369,96 @@
   <w:abstractNum w:abstractNumId="0">
     <w:nsid w:val="007D7CF4"/>
     <w:multiLevelType w:val="multilevel"/>
-    <w:tmpl w:val="F05CAC74"/>
+    <w:tmpl w:val="7E0CF2E4"/>
+    <w:lvl w:ilvl="0">
+      <w:start w:val="1"/>
+      <w:numFmt w:val="decimal"/>
+      <w:lvlText w:val="%1."/>
+      <w:lvlJc w:val="left"/>
+      <w:pPr>
+        <w:ind w:left="360" w:hanging="360"/>
+      </w:pPr>
+    </w:lvl>
+    <w:lvl w:ilvl="1">
+      <w:start w:val="1"/>
+      <w:numFmt w:val="decimal"/>
+      <w:lvlText w:val="%1.%2."/>
+      <w:lvlJc w:val="left"/>
+      <w:pPr>
+        <w:ind w:left="792" w:hanging="432"/>
+      </w:pPr>
+      <w:rPr>
+        <w:b/>
+      </w:rPr>
+    </w:lvl>
+    <w:lvl w:ilvl="2">
+      <w:start w:val="1"/>
+      <w:numFmt w:val="decimal"/>
+      <w:lvlText w:val="%1.%2.%3."/>
+      <w:lvlJc w:val="left"/>
+      <w:pPr>
+        <w:ind w:left="1224" w:hanging="504"/>
+      </w:pPr>
+    </w:lvl>
+    <w:lvl w:ilvl="3">
+      <w:start w:val="1"/>
+      <w:numFmt w:val="decimal"/>
+      <w:lvlText w:val="%1.%2.%3.%4."/>
+      <w:lvlJc w:val="left"/>
+      <w:pPr>
+        <w:ind w:left="1728" w:hanging="648"/>
+      </w:pPr>
+    </w:lvl>
+    <w:lvl w:ilvl="4">
+      <w:start w:val="1"/>
+      <w:numFmt w:val="decimal"/>
+      <w:lvlText w:val="%1.%2.%3.%4.%5."/>
+      <w:lvlJc w:val="left"/>
+      <w:pPr>
+        <w:ind w:left="2232" w:hanging="792"/>
+      </w:pPr>
+    </w:lvl>
+    <w:lvl w:ilvl="5">
+      <w:start w:val="1"/>
+      <w:numFmt w:val="decimal"/>
+      <w:lvlText w:val="%1.%2.%3.%4.%5.%6."/>
+      <w:lvlJc w:val="left"/>
+      <w:pPr>
+        <w:ind w:left="2736" w:hanging="936"/>
+      </w:pPr>
+    </w:lvl>
+    <w:lvl w:ilvl="6">
+      <w:start w:val="1"/>
+      <w:numFmt w:val="decimal"/>
+      <w:lvlText w:val="%1.%2.%3.%4.%5.%6.%7."/>
+      <w:lvlJc w:val="left"/>
+      <w:pPr>
+        <w:ind w:left="3240" w:hanging="1080"/>
+      </w:pPr>
+    </w:lvl>
+    <w:lvl w:ilvl="7">
+      <w:start w:val="1"/>
+      <w:numFmt w:val="decimal"/>
+      <w:lvlText w:val="%1.%2.%3.%4.%5.%6.%7.%8."/>
+      <w:lvlJc w:val="left"/>
+      <w:pPr>
+        <w:ind w:left="3744" w:hanging="1224"/>
+      </w:pPr>
+    </w:lvl>
+    <w:lvl w:ilvl="8">
+      <w:start w:val="1"/>
+      <w:numFmt w:val="decimal"/>
+      <w:lvlText w:val="%1.%2.%3.%4.%5.%6.%7.%8.%9."/>
+      <w:lvlJc w:val="left"/>
+      <w:pPr>
+        <w:ind w:left="4320" w:hanging="1440"/>
+      </w:pPr>
+    </w:lvl>
+  </w:abstractNum>
+  <w:abstractNum w:abstractNumId="1">
+    <w:nsid w:val="255019FF"/>
+    <w:multiLevelType w:val="multilevel"/>
+    <w:tmpl w:val="F9ACD0AC"/>
     <w:lvl w:ilvl="0">
       <w:start w:val="1"/>
       <w:numFmt w:val="decimal"/>
@@ -307,7 +1483,7 @@
         <w:ind w:left="1440" w:hanging="360"/>
       </w:pPr>
     </w:lvl>
-    <w:lvl w:ilvl="2">
+    <w:lvl w:ilvl="2" w:tentative="1">
       <w:start w:val="1"/>
       <w:numFmt w:val="decimal"/>
       <w:lvlText w:val="%3."/>
@@ -319,7 +1495,7 @@
         <w:ind w:left="2160" w:hanging="360"/>
       </w:pPr>
     </w:lvl>
-    <w:lvl w:ilvl="3">
+    <w:lvl w:ilvl="3" w:tentative="1">
       <w:start w:val="1"/>
       <w:numFmt w:val="decimal"/>
       <w:lvlText w:val="%4."/>
@@ -331,7 +1507,7 @@
         <w:ind w:left="2880" w:hanging="360"/>
       </w:pPr>
     </w:lvl>
-    <w:lvl w:ilvl="4">
+    <w:lvl w:ilvl="4" w:tentative="1">
       <w:start w:val="1"/>
       <w:numFmt w:val="decimal"/>
       <w:lvlText w:val="%5."/>
@@ -343,7 +1519,7 @@
         <w:ind w:left="3600" w:hanging="360"/>
       </w:pPr>
     </w:lvl>
-    <w:lvl w:ilvl="5">
+    <w:lvl w:ilvl="5" w:tentative="1">
       <w:start w:val="1"/>
       <w:numFmt w:val="decimal"/>
       <w:lvlText w:val="%6."/>
@@ -355,7 +1531,7 @@
         <w:ind w:left="4320" w:hanging="360"/>
       </w:pPr>
     </w:lvl>
-    <w:lvl w:ilvl="6">
+    <w:lvl w:ilvl="6" w:tentative="1">
       <w:start w:val="1"/>
       <w:numFmt w:val="decimal"/>
       <w:lvlText w:val="%7."/>
@@ -367,7 +1543,7 @@
         <w:ind w:left="5040" w:hanging="360"/>
       </w:pPr>
     </w:lvl>
-    <w:lvl w:ilvl="7">
+    <w:lvl w:ilvl="7" w:tentative="1">
       <w:start w:val="1"/>
       <w:numFmt w:val="decimal"/>
       <w:lvlText w:val="%8."/>
@@ -379,7 +1555,7 @@
         <w:ind w:left="5760" w:hanging="360"/>
       </w:pPr>
     </w:lvl>
-    <w:lvl w:ilvl="8">
+    <w:lvl w:ilvl="8" w:tentative="1">
       <w:start w:val="1"/>
       <w:numFmt w:val="decimal"/>
       <w:lvlText w:val="%9."/>
@@ -392,7 +1568,7 @@
       </w:pPr>
     </w:lvl>
   </w:abstractNum>
-  <w:abstractNum w:abstractNumId="1">
+  <w:abstractNum w:abstractNumId="2">
     <w:nsid w:val="3F7B15D4"/>
     <w:multiLevelType w:val="multilevel"/>
     <w:tmpl w:val="22324B50"/>
@@ -484,6 +1660,119 @@
       <w:lvlJc w:val="left"/>
       <w:pPr>
         <w:ind w:left="0" w:firstLine="0"/>
+      </w:pPr>
+    </w:lvl>
+  </w:abstractNum>
+  <w:abstractNum w:abstractNumId="3">
+    <w:nsid w:val="65245EFA"/>
+    <w:multiLevelType w:val="multilevel"/>
+    <w:tmpl w:val="EB860F24"/>
+    <w:lvl w:ilvl="0">
+      <w:start w:val="1"/>
+      <w:numFmt w:val="decimal"/>
+      <w:lvlText w:val="%1."/>
+      <w:lvlJc w:val="left"/>
+      <w:pPr>
+        <w:tabs>
+          <w:tab w:val="num" w:pos="720"/>
+        </w:tabs>
+        <w:ind w:left="720" w:hanging="360"/>
+      </w:pPr>
+    </w:lvl>
+    <w:lvl w:ilvl="1" w:tentative="1">
+      <w:start w:val="1"/>
+      <w:numFmt w:val="decimal"/>
+      <w:lvlText w:val="%2."/>
+      <w:lvlJc w:val="left"/>
+      <w:pPr>
+        <w:tabs>
+          <w:tab w:val="num" w:pos="1440"/>
+        </w:tabs>
+        <w:ind w:left="1440" w:hanging="360"/>
+      </w:pPr>
+    </w:lvl>
+    <w:lvl w:ilvl="2" w:tentative="1">
+      <w:start w:val="1"/>
+      <w:numFmt w:val="decimal"/>
+      <w:lvlText w:val="%3."/>
+      <w:lvlJc w:val="left"/>
+      <w:pPr>
+        <w:tabs>
+          <w:tab w:val="num" w:pos="2160"/>
+        </w:tabs>
+        <w:ind w:left="2160" w:hanging="360"/>
+      </w:pPr>
+    </w:lvl>
+    <w:lvl w:ilvl="3" w:tentative="1">
+      <w:start w:val="1"/>
+      <w:numFmt w:val="decimal"/>
+      <w:lvlText w:val="%4."/>
+      <w:lvlJc w:val="left"/>
+      <w:pPr>
+        <w:tabs>
+          <w:tab w:val="num" w:pos="2880"/>
+        </w:tabs>
+        <w:ind w:left="2880" w:hanging="360"/>
+      </w:pPr>
+    </w:lvl>
+    <w:lvl w:ilvl="4" w:tentative="1">
+      <w:start w:val="1"/>
+      <w:numFmt w:val="decimal"/>
+      <w:lvlText w:val="%5."/>
+      <w:lvlJc w:val="left"/>
+      <w:pPr>
+        <w:tabs>
+          <w:tab w:val="num" w:pos="3600"/>
+        </w:tabs>
+        <w:ind w:left="3600" w:hanging="360"/>
+      </w:pPr>
+    </w:lvl>
+    <w:lvl w:ilvl="5" w:tentative="1">
+      <w:start w:val="1"/>
+      <w:numFmt w:val="decimal"/>
+      <w:lvlText w:val="%6."/>
+      <w:lvlJc w:val="left"/>
+      <w:pPr>
+        <w:tabs>
+          <w:tab w:val="num" w:pos="4320"/>
+        </w:tabs>
+        <w:ind w:left="4320" w:hanging="360"/>
+      </w:pPr>
+    </w:lvl>
+    <w:lvl w:ilvl="6" w:tentative="1">
+      <w:start w:val="1"/>
+      <w:numFmt w:val="decimal"/>
+      <w:lvlText w:val="%7."/>
+      <w:lvlJc w:val="left"/>
+      <w:pPr>
+        <w:tabs>
+          <w:tab w:val="num" w:pos="5040"/>
+        </w:tabs>
+        <w:ind w:left="5040" w:hanging="360"/>
+      </w:pPr>
+    </w:lvl>
+    <w:lvl w:ilvl="7" w:tentative="1">
+      <w:start w:val="1"/>
+      <w:numFmt w:val="decimal"/>
+      <w:lvlText w:val="%8."/>
+      <w:lvlJc w:val="left"/>
+      <w:pPr>
+        <w:tabs>
+          <w:tab w:val="num" w:pos="5760"/>
+        </w:tabs>
+        <w:ind w:left="5760" w:hanging="360"/>
+      </w:pPr>
+    </w:lvl>
+    <w:lvl w:ilvl="8" w:tentative="1">
+      <w:start w:val="1"/>
+      <w:numFmt w:val="decimal"/>
+      <w:lvlText w:val="%9."/>
+      <w:lvlJc w:val="left"/>
+      <w:pPr>
+        <w:tabs>
+          <w:tab w:val="num" w:pos="6480"/>
+        </w:tabs>
+        <w:ind w:left="6480" w:hanging="360"/>
       </w:pPr>
     </w:lvl>
   </w:abstractNum>
@@ -491,6 +1780,12 @@
     <w:abstractNumId w:val="0"/>
   </w:num>
   <w:num w:numId="2">
+    <w:abstractNumId w:val="2"/>
+  </w:num>
+  <w:num w:numId="3">
+    <w:abstractNumId w:val="3"/>
+  </w:num>
+  <w:num w:numId="4">
     <w:abstractNumId w:val="1"/>
   </w:num>
 </w:numbering>
@@ -743,7 +2038,6 @@
     <w:name w:val="Normal (Web)"/>
     <w:basedOn w:val="Normal"/>
     <w:uiPriority w:val="99"/>
-    <w:semiHidden/>
     <w:unhideWhenUsed/>
     <w:qFormat/>
     <w:rsid w:val="004655B0"/>
@@ -770,6 +2064,11 @@
     <w:uiPriority w:val="1"/>
     <w:qFormat/>
     <w:rsid w:val="00721F4D"/>
+  </w:style>
+  <w:style w:type="character" w:customStyle="1" w:styleId="apple-tab-span">
+    <w:name w:val="apple-tab-span"/>
+    <w:basedOn w:val="Fuentedeprrafopredeter"/>
+    <w:rsid w:val="002D182E"/>
   </w:style>
 </w:styles>
 </file>
@@ -1021,7 +2320,6 @@
     <w:name w:val="Normal (Web)"/>
     <w:basedOn w:val="Normal"/>
     <w:uiPriority w:val="99"/>
-    <w:semiHidden/>
     <w:unhideWhenUsed/>
     <w:qFormat/>
     <w:rsid w:val="004655B0"/>
@@ -1048,6 +2346,11 @@
     <w:uiPriority w:val="1"/>
     <w:qFormat/>
     <w:rsid w:val="00721F4D"/>
+  </w:style>
+  <w:style w:type="character" w:customStyle="1" w:styleId="apple-tab-span">
+    <w:name w:val="apple-tab-span"/>
+    <w:basedOn w:val="Fuentedeprrafopredeter"/>
+    <w:rsid w:val="002D182E"/>
   </w:style>
 </w:styles>
 </file>
@@ -1307,7 +2610,7 @@
   <a:extraClrSchemeLst/>
   <a:extLst>
     <a:ext uri="{05A4C25C-085E-4340-85A3-A5531E510DB2}">
-      <thm15:themeFamily xmlns:thm15="http://schemas.microsoft.com/office/thememl/2012/main" xmlns="" name="Office Theme" id="{62F939B6-93AF-4DB8-9C6B-D6C7DFDC589F}" vid="{4A3C46E8-61CC-4603-A589-7422A47A8E4A}"/>
+      <thm15:themeFamily xmlns="" xmlns:thm15="http://schemas.microsoft.com/office/thememl/2012/main" name="Office Theme" id="{62F939B6-93AF-4DB8-9C6B-D6C7DFDC589F}" vid="{4A3C46E8-61CC-4603-A589-7422A47A8E4A}"/>
     </a:ext>
   </a:extLst>
 </a:theme>

--- a/Documentos/PGC.docx
+++ b/Documentos/PGC.docx
@@ -1,6 +1,6 @@
 
 <file path=word/document.xml><?xml version="1.0" encoding="utf-8"?>
-<w:document xmlns:wpc="http://schemas.microsoft.com/office/word/2010/wordprocessingCanvas" xmlns:mc="http://schemas.openxmlformats.org/markup-compatibility/2006" xmlns:o="urn:schemas-microsoft-com:office:office" xmlns:r="http://schemas.openxmlformats.org/officeDocument/2006/relationships" xmlns:m="http://schemas.openxmlformats.org/officeDocument/2006/math" xmlns:v="urn:schemas-microsoft-com:vml" xmlns:wp14="http://schemas.microsoft.com/office/word/2010/wordprocessingDrawing" xmlns:wp="http://schemas.openxmlformats.org/drawingml/2006/wordprocessingDrawing" xmlns:w10="urn:schemas-microsoft-com:office:word" xmlns:w="http://schemas.openxmlformats.org/wordprocessingml/2006/main" xmlns:w14="http://schemas.microsoft.com/office/word/2010/wordml" xmlns:wpg="http://schemas.microsoft.com/office/word/2010/wordprocessingGroup" xmlns:wpi="http://schemas.microsoft.com/office/word/2010/wordprocessingInk" xmlns:wne="http://schemas.microsoft.com/office/word/2006/wordml" xmlns:wps="http://schemas.microsoft.com/office/word/2010/wordprocessingShape" mc:Ignorable="w14 wp14">
+<w:document xmlns:wpc="http://schemas.microsoft.com/office/word/2010/wordprocessingCanvas" xmlns:mo="http://schemas.microsoft.com/office/mac/office/2008/main" xmlns:mc="http://schemas.openxmlformats.org/markup-compatibility/2006" xmlns:mv="urn:schemas-microsoft-com:mac:vml" xmlns:o="urn:schemas-microsoft-com:office:office" xmlns:r="http://schemas.openxmlformats.org/officeDocument/2006/relationships" xmlns:m="http://schemas.openxmlformats.org/officeDocument/2006/math" xmlns:v="urn:schemas-microsoft-com:vml" xmlns:wp14="http://schemas.microsoft.com/office/word/2010/wordprocessingDrawing" xmlns:wp="http://schemas.openxmlformats.org/drawingml/2006/wordprocessingDrawing" xmlns:w10="urn:schemas-microsoft-com:office:word" xmlns:w="http://schemas.openxmlformats.org/wordprocessingml/2006/main" xmlns:w14="http://schemas.microsoft.com/office/word/2010/wordml" xmlns:w15="http://schemas.microsoft.com/office/word/2012/wordml" xmlns:wpg="http://schemas.microsoft.com/office/word/2010/wordprocessingGroup" xmlns:wpi="http://schemas.microsoft.com/office/word/2010/wordprocessingInk" xmlns:wne="http://schemas.microsoft.com/office/word/2006/wordml" xmlns:wps="http://schemas.microsoft.com/office/word/2010/wordprocessingShape" mc:Ignorable="w14 w15 wp14">
   <w:body>
     <w:p>
       <w:pPr>
@@ -137,7 +137,7 @@
     </w:p>
     <w:p>
       <w:pPr>
-        <w:pStyle w:val="Sinespaciado"/>
+        <w:pStyle w:val="NoSpacing"/>
         <w:ind w:left="720"/>
         <w:jc w:val="both"/>
         <w:rPr>
@@ -162,7 +162,7 @@
     </w:p>
     <w:p>
       <w:pPr>
-        <w:pStyle w:val="Sinespaciado"/>
+        <w:pStyle w:val="NoSpacing"/>
         <w:ind w:left="720"/>
         <w:jc w:val="both"/>
         <w:rPr>
@@ -173,7 +173,7 @@
     </w:p>
     <w:p>
       <w:pPr>
-        <w:pStyle w:val="Sinespaciado"/>
+        <w:pStyle w:val="NoSpacing"/>
         <w:ind w:left="720"/>
         <w:jc w:val="both"/>
         <w:rPr>
@@ -200,7 +200,7 @@
     </w:p>
     <w:p>
       <w:pPr>
-        <w:pStyle w:val="Sinespaciado"/>
+        <w:pStyle w:val="NoSpacing"/>
         <w:ind w:left="720"/>
         <w:jc w:val="both"/>
         <w:rPr>
@@ -1300,7 +1300,7 @@
       <w:pPr>
         <w:pStyle w:val="NormalWeb"/>
         <w:spacing w:beforeAutospacing="0" w:afterAutospacing="0"/>
-        <w:ind w:left="360"/>
+        <w:ind w:left="792"/>
         <w:jc w:val="both"/>
         <w:rPr>
           <w:rFonts w:asciiTheme="minorHAnsi" w:eastAsia="Times New Roman" w:hAnsiTheme="minorHAnsi" w:cstheme="minorHAnsi"/>
@@ -1311,23 +1311,2655 @@
     <w:p>
       <w:pPr>
         <w:pStyle w:val="NormalWeb"/>
+        <w:spacing w:beforeAutospacing="0" w:afterAutospacing="0"/>
+        <w:ind w:left="792"/>
+        <w:jc w:val="both"/>
+        <w:rPr>
+          <w:rFonts w:asciiTheme="minorHAnsi" w:eastAsia="Times New Roman" w:hAnsiTheme="minorHAnsi" w:cstheme="minorHAnsi"/>
+          <w:lang w:eastAsia="es-PE"/>
+        </w:rPr>
+      </w:pPr>
+    </w:p>
+    <w:p>
+      <w:pPr>
+        <w:pStyle w:val="ListParagraph"/>
         <w:numPr>
           <w:ilvl w:val="1"/>
-          <w:numId w:val="1"/>
+          <w:numId w:val="8"/>
         </w:numPr>
+        <w:jc w:val="both"/>
+        <w:textAlignment w:val="baseline"/>
+        <w:rPr>
+          <w:rFonts w:ascii="Arial" w:hAnsi="Arial" w:cs="Arial"/>
+          <w:b/>
+          <w:bCs/>
+          <w:color w:val="000000"/>
+          <w:sz w:val="22"/>
+          <w:szCs w:val="22"/>
+          <w:lang w:val="en-US"/>
+        </w:rPr>
+      </w:pPr>
+      <w:r>
+        <w:rPr>
+          <w:rFonts w:ascii="Arial" w:hAnsi="Arial" w:cs="Arial"/>
+          <w:b/>
+          <w:bCs/>
+          <w:color w:val="000000"/>
+          <w:sz w:val="22"/>
+          <w:szCs w:val="22"/>
+          <w:lang w:val="en-US"/>
+        </w:rPr>
+        <w:t xml:space="preserve"> </w:t>
+      </w:r>
+      <w:proofErr w:type="spellStart"/>
+      <w:r>
+        <w:rPr>
+          <w:rFonts w:ascii="Arial" w:hAnsi="Arial" w:cs="Arial"/>
+          <w:b/>
+          <w:bCs/>
+          <w:color w:val="000000"/>
+          <w:sz w:val="22"/>
+          <w:szCs w:val="22"/>
+          <w:lang w:val="en-US"/>
+        </w:rPr>
+        <w:t>Política</w:t>
+      </w:r>
+      <w:proofErr w:type="spellEnd"/>
+      <w:r>
+        <w:rPr>
+          <w:rFonts w:ascii="Arial" w:hAnsi="Arial" w:cs="Arial"/>
+          <w:b/>
+          <w:bCs/>
+          <w:color w:val="000000"/>
+          <w:sz w:val="22"/>
+          <w:szCs w:val="22"/>
+          <w:lang w:val="en-US"/>
+        </w:rPr>
+        <w:t xml:space="preserve">, </w:t>
+      </w:r>
+      <w:proofErr w:type="spellStart"/>
+      <w:r>
+        <w:rPr>
+          <w:rFonts w:ascii="Arial" w:hAnsi="Arial" w:cs="Arial"/>
+          <w:b/>
+          <w:bCs/>
+          <w:color w:val="000000"/>
+          <w:sz w:val="22"/>
+          <w:szCs w:val="22"/>
+          <w:lang w:val="en-US"/>
+        </w:rPr>
+        <w:t>directrices</w:t>
+      </w:r>
+      <w:proofErr w:type="spellEnd"/>
+      <w:r>
+        <w:rPr>
+          <w:rFonts w:ascii="Arial" w:hAnsi="Arial" w:cs="Arial"/>
+          <w:b/>
+          <w:bCs/>
+          <w:color w:val="000000"/>
+          <w:sz w:val="22"/>
+          <w:szCs w:val="22"/>
+          <w:lang w:val="en-US"/>
+        </w:rPr>
+        <w:t xml:space="preserve"> y </w:t>
+      </w:r>
+      <w:proofErr w:type="spellStart"/>
+      <w:r>
+        <w:rPr>
+          <w:rFonts w:ascii="Arial" w:hAnsi="Arial" w:cs="Arial"/>
+          <w:b/>
+          <w:bCs/>
+          <w:color w:val="000000"/>
+          <w:sz w:val="22"/>
+          <w:szCs w:val="22"/>
+          <w:lang w:val="en-US"/>
+        </w:rPr>
+        <w:t>procedimientos</w:t>
+      </w:r>
+      <w:proofErr w:type="spellEnd"/>
+    </w:p>
+    <w:p>
+      <w:pPr>
+        <w:rPr>
+          <w:rFonts w:ascii="Times New Roman" w:eastAsia="Times New Roman" w:hAnsi="Times New Roman" w:cs="Times New Roman"/>
+          <w:lang w:val="en-US"/>
+        </w:rPr>
+      </w:pPr>
+    </w:p>
+    <w:p>
+      <w:pPr>
+        <w:numPr>
+          <w:ilvl w:val="2"/>
+          <w:numId w:val="6"/>
+        </w:numPr>
+        <w:ind w:left="2268"/>
+        <w:jc w:val="both"/>
+        <w:textAlignment w:val="baseline"/>
+        <w:rPr>
+          <w:rFonts w:ascii="Arial" w:hAnsi="Arial" w:cs="Arial"/>
+          <w:b/>
+          <w:bCs/>
+          <w:color w:val="000000"/>
+          <w:sz w:val="22"/>
+          <w:szCs w:val="22"/>
+          <w:lang w:val="en-US"/>
+        </w:rPr>
+      </w:pPr>
+      <w:proofErr w:type="spellStart"/>
+      <w:r>
+        <w:rPr>
+          <w:rFonts w:ascii="Arial" w:hAnsi="Arial" w:cs="Arial"/>
+          <w:b/>
+          <w:bCs/>
+          <w:color w:val="212121"/>
+          <w:sz w:val="22"/>
+          <w:szCs w:val="22"/>
+          <w:shd w:val="clear" w:color="auto" w:fill="FFFFFF"/>
+          <w:lang w:val="en-US"/>
+        </w:rPr>
+        <w:t>Todos</w:t>
+      </w:r>
+      <w:proofErr w:type="spellEnd"/>
+      <w:r>
+        <w:rPr>
+          <w:rFonts w:ascii="Arial" w:hAnsi="Arial" w:cs="Arial"/>
+          <w:b/>
+          <w:bCs/>
+          <w:color w:val="212121"/>
+          <w:sz w:val="22"/>
+          <w:szCs w:val="22"/>
+          <w:shd w:val="clear" w:color="auto" w:fill="FFFFFF"/>
+          <w:lang w:val="en-US"/>
+        </w:rPr>
+        <w:t xml:space="preserve"> </w:t>
+      </w:r>
+      <w:proofErr w:type="spellStart"/>
+      <w:r>
+        <w:rPr>
+          <w:rFonts w:ascii="Arial" w:hAnsi="Arial" w:cs="Arial"/>
+          <w:b/>
+          <w:bCs/>
+          <w:color w:val="212121"/>
+          <w:sz w:val="22"/>
+          <w:szCs w:val="22"/>
+          <w:shd w:val="clear" w:color="auto" w:fill="FFFFFF"/>
+          <w:lang w:val="en-US"/>
+        </w:rPr>
+        <w:t>los</w:t>
+      </w:r>
+      <w:proofErr w:type="spellEnd"/>
+      <w:r>
+        <w:rPr>
+          <w:rFonts w:ascii="Arial" w:hAnsi="Arial" w:cs="Arial"/>
+          <w:b/>
+          <w:bCs/>
+          <w:color w:val="212121"/>
+          <w:sz w:val="22"/>
+          <w:szCs w:val="22"/>
+          <w:shd w:val="clear" w:color="auto" w:fill="FFFFFF"/>
+          <w:lang w:val="en-US"/>
+        </w:rPr>
+        <w:t xml:space="preserve"> </w:t>
+      </w:r>
+      <w:proofErr w:type="spellStart"/>
+      <w:r>
+        <w:rPr>
+          <w:rFonts w:ascii="Arial" w:hAnsi="Arial" w:cs="Arial"/>
+          <w:b/>
+          <w:bCs/>
+          <w:color w:val="212121"/>
+          <w:sz w:val="22"/>
+          <w:szCs w:val="22"/>
+          <w:shd w:val="clear" w:color="auto" w:fill="FFFFFF"/>
+          <w:lang w:val="en-US"/>
+        </w:rPr>
+        <w:t>materiales</w:t>
+      </w:r>
+      <w:proofErr w:type="spellEnd"/>
+      <w:r>
+        <w:rPr>
+          <w:rFonts w:ascii="Arial" w:hAnsi="Arial" w:cs="Arial"/>
+          <w:b/>
+          <w:bCs/>
+          <w:color w:val="212121"/>
+          <w:sz w:val="22"/>
+          <w:szCs w:val="22"/>
+          <w:shd w:val="clear" w:color="auto" w:fill="FFFFFF"/>
+          <w:lang w:val="en-US"/>
+        </w:rPr>
+        <w:t xml:space="preserve"> de </w:t>
+      </w:r>
+      <w:proofErr w:type="spellStart"/>
+      <w:r>
+        <w:rPr>
+          <w:rFonts w:ascii="Arial" w:hAnsi="Arial" w:cs="Arial"/>
+          <w:b/>
+          <w:bCs/>
+          <w:color w:val="212121"/>
+          <w:sz w:val="22"/>
+          <w:szCs w:val="22"/>
+          <w:shd w:val="clear" w:color="auto" w:fill="FFFFFF"/>
+          <w:lang w:val="en-US"/>
+        </w:rPr>
+        <w:t>origen</w:t>
+      </w:r>
+      <w:proofErr w:type="spellEnd"/>
+      <w:r>
+        <w:rPr>
+          <w:rFonts w:ascii="Arial" w:hAnsi="Arial" w:cs="Arial"/>
+          <w:b/>
+          <w:bCs/>
+          <w:color w:val="212121"/>
+          <w:sz w:val="22"/>
+          <w:szCs w:val="22"/>
+          <w:shd w:val="clear" w:color="auto" w:fill="FFFFFF"/>
+          <w:lang w:val="en-US"/>
+        </w:rPr>
+        <w:t xml:space="preserve"> </w:t>
+      </w:r>
+      <w:proofErr w:type="spellStart"/>
+      <w:r>
+        <w:rPr>
+          <w:rFonts w:ascii="Arial" w:hAnsi="Arial" w:cs="Arial"/>
+          <w:b/>
+          <w:bCs/>
+          <w:color w:val="212121"/>
+          <w:sz w:val="22"/>
+          <w:szCs w:val="22"/>
+          <w:shd w:val="clear" w:color="auto" w:fill="FFFFFF"/>
+          <w:lang w:val="en-US"/>
+        </w:rPr>
+        <w:t>deben</w:t>
+      </w:r>
+      <w:proofErr w:type="spellEnd"/>
+      <w:r>
+        <w:rPr>
+          <w:rFonts w:ascii="Arial" w:hAnsi="Arial" w:cs="Arial"/>
+          <w:b/>
+          <w:bCs/>
+          <w:color w:val="212121"/>
+          <w:sz w:val="22"/>
+          <w:szCs w:val="22"/>
+          <w:shd w:val="clear" w:color="auto" w:fill="FFFFFF"/>
+          <w:lang w:val="en-US"/>
+        </w:rPr>
+        <w:t xml:space="preserve"> </w:t>
+      </w:r>
+      <w:proofErr w:type="spellStart"/>
+      <w:r>
+        <w:rPr>
+          <w:rFonts w:ascii="Arial" w:hAnsi="Arial" w:cs="Arial"/>
+          <w:b/>
+          <w:bCs/>
+          <w:color w:val="212121"/>
+          <w:sz w:val="22"/>
+          <w:szCs w:val="22"/>
+          <w:shd w:val="clear" w:color="auto" w:fill="FFFFFF"/>
+          <w:lang w:val="en-US"/>
+        </w:rPr>
+        <w:t>ser</w:t>
+      </w:r>
+      <w:proofErr w:type="spellEnd"/>
+      <w:r>
+        <w:rPr>
+          <w:rFonts w:ascii="Arial" w:hAnsi="Arial" w:cs="Arial"/>
+          <w:b/>
+          <w:bCs/>
+          <w:color w:val="212121"/>
+          <w:sz w:val="22"/>
+          <w:szCs w:val="22"/>
+          <w:shd w:val="clear" w:color="auto" w:fill="FFFFFF"/>
+          <w:lang w:val="en-US"/>
+        </w:rPr>
+        <w:t xml:space="preserve"> </w:t>
+      </w:r>
+      <w:proofErr w:type="spellStart"/>
+      <w:r>
+        <w:rPr>
+          <w:rFonts w:ascii="Arial" w:hAnsi="Arial" w:cs="Arial"/>
+          <w:b/>
+          <w:bCs/>
+          <w:color w:val="212121"/>
+          <w:sz w:val="22"/>
+          <w:szCs w:val="22"/>
+          <w:shd w:val="clear" w:color="auto" w:fill="FFFFFF"/>
+          <w:lang w:val="en-US"/>
+        </w:rPr>
+        <w:t>almacenados</w:t>
+      </w:r>
+      <w:proofErr w:type="spellEnd"/>
+      <w:r>
+        <w:rPr>
+          <w:rFonts w:ascii="Arial" w:hAnsi="Arial" w:cs="Arial"/>
+          <w:b/>
+          <w:bCs/>
+          <w:color w:val="212121"/>
+          <w:sz w:val="22"/>
+          <w:szCs w:val="22"/>
+          <w:shd w:val="clear" w:color="auto" w:fill="FFFFFF"/>
+          <w:lang w:val="en-US"/>
+        </w:rPr>
+        <w:t xml:space="preserve"> </w:t>
+      </w:r>
+      <w:proofErr w:type="spellStart"/>
+      <w:r>
+        <w:rPr>
+          <w:rFonts w:ascii="Arial" w:hAnsi="Arial" w:cs="Arial"/>
+          <w:b/>
+          <w:bCs/>
+          <w:color w:val="212121"/>
+          <w:sz w:val="22"/>
+          <w:szCs w:val="22"/>
+          <w:shd w:val="clear" w:color="auto" w:fill="FFFFFF"/>
+          <w:lang w:val="en-US"/>
+        </w:rPr>
+        <w:t>en</w:t>
+      </w:r>
+      <w:proofErr w:type="spellEnd"/>
+      <w:r>
+        <w:rPr>
+          <w:rFonts w:ascii="Arial" w:hAnsi="Arial" w:cs="Arial"/>
+          <w:b/>
+          <w:bCs/>
+          <w:color w:val="212121"/>
+          <w:sz w:val="22"/>
+          <w:szCs w:val="22"/>
+          <w:shd w:val="clear" w:color="auto" w:fill="FFFFFF"/>
+          <w:lang w:val="en-US"/>
+        </w:rPr>
+        <w:t xml:space="preserve"> el </w:t>
+      </w:r>
+      <w:proofErr w:type="spellStart"/>
+      <w:r>
+        <w:rPr>
+          <w:rFonts w:ascii="Arial" w:hAnsi="Arial" w:cs="Arial"/>
+          <w:b/>
+          <w:bCs/>
+          <w:color w:val="212121"/>
+          <w:sz w:val="22"/>
+          <w:szCs w:val="22"/>
+          <w:shd w:val="clear" w:color="auto" w:fill="FFFFFF"/>
+          <w:lang w:val="en-US"/>
+        </w:rPr>
+        <w:t>Repositorio</w:t>
+      </w:r>
+      <w:proofErr w:type="spellEnd"/>
+    </w:p>
+    <w:p>
+      <w:pPr>
+        <w:rPr>
+          <w:rFonts w:ascii="Times New Roman" w:eastAsia="Times New Roman" w:hAnsi="Times New Roman" w:cs="Times New Roman"/>
+          <w:lang w:val="en-US"/>
+        </w:rPr>
+      </w:pPr>
+    </w:p>
+    <w:p>
+      <w:pPr>
+        <w:ind w:left="2268"/>
+        <w:jc w:val="both"/>
+        <w:rPr>
+          <w:rFonts w:ascii="Arial" w:hAnsi="Arial" w:cs="Arial"/>
+          <w:color w:val="212121"/>
+          <w:sz w:val="22"/>
+          <w:szCs w:val="22"/>
+          <w:shd w:val="clear" w:color="auto" w:fill="FFFFFF"/>
+          <w:lang w:val="en-US"/>
+        </w:rPr>
+      </w:pPr>
+      <w:proofErr w:type="spellStart"/>
+      <w:r>
+        <w:rPr>
+          <w:rFonts w:ascii="Arial" w:hAnsi="Arial" w:cs="Arial"/>
+          <w:color w:val="212121"/>
+          <w:sz w:val="22"/>
+          <w:szCs w:val="22"/>
+          <w:shd w:val="clear" w:color="auto" w:fill="FFFFFF"/>
+          <w:lang w:val="en-US"/>
+        </w:rPr>
+        <w:t>Esta</w:t>
+      </w:r>
+      <w:proofErr w:type="spellEnd"/>
+      <w:r>
+        <w:rPr>
+          <w:rFonts w:ascii="Arial" w:hAnsi="Arial" w:cs="Arial"/>
+          <w:color w:val="212121"/>
+          <w:sz w:val="22"/>
+          <w:szCs w:val="22"/>
+          <w:shd w:val="clear" w:color="auto" w:fill="FFFFFF"/>
+          <w:lang w:val="en-US"/>
+        </w:rPr>
+        <w:t xml:space="preserve"> </w:t>
+      </w:r>
+      <w:proofErr w:type="spellStart"/>
+      <w:r>
+        <w:rPr>
+          <w:rFonts w:ascii="Arial" w:hAnsi="Arial" w:cs="Arial"/>
+          <w:color w:val="212121"/>
+          <w:sz w:val="22"/>
+          <w:szCs w:val="22"/>
+          <w:shd w:val="clear" w:color="auto" w:fill="FFFFFF"/>
+          <w:lang w:val="en-US"/>
+        </w:rPr>
+        <w:t>política</w:t>
+      </w:r>
+      <w:proofErr w:type="spellEnd"/>
+      <w:r>
+        <w:rPr>
+          <w:rFonts w:ascii="Arial" w:hAnsi="Arial" w:cs="Arial"/>
+          <w:color w:val="212121"/>
+          <w:sz w:val="22"/>
+          <w:szCs w:val="22"/>
+          <w:shd w:val="clear" w:color="auto" w:fill="FFFFFF"/>
+          <w:lang w:val="en-US"/>
+        </w:rPr>
+        <w:t xml:space="preserve"> ha </w:t>
+      </w:r>
+      <w:proofErr w:type="spellStart"/>
+      <w:r>
+        <w:rPr>
+          <w:rFonts w:ascii="Arial" w:hAnsi="Arial" w:cs="Arial"/>
+          <w:color w:val="212121"/>
+          <w:sz w:val="22"/>
+          <w:szCs w:val="22"/>
+          <w:shd w:val="clear" w:color="auto" w:fill="FFFFFF"/>
+          <w:lang w:val="en-US"/>
+        </w:rPr>
+        <w:t>sido</w:t>
+      </w:r>
+      <w:proofErr w:type="spellEnd"/>
+      <w:r>
+        <w:rPr>
+          <w:rFonts w:ascii="Arial" w:hAnsi="Arial" w:cs="Arial"/>
+          <w:color w:val="212121"/>
+          <w:sz w:val="22"/>
+          <w:szCs w:val="22"/>
+          <w:shd w:val="clear" w:color="auto" w:fill="FFFFFF"/>
+          <w:lang w:val="en-US"/>
+        </w:rPr>
+        <w:t xml:space="preserve"> </w:t>
+      </w:r>
+      <w:proofErr w:type="spellStart"/>
+      <w:r>
+        <w:rPr>
+          <w:rFonts w:ascii="Arial" w:hAnsi="Arial" w:cs="Arial"/>
+          <w:color w:val="212121"/>
+          <w:sz w:val="22"/>
+          <w:szCs w:val="22"/>
+          <w:shd w:val="clear" w:color="auto" w:fill="FFFFFF"/>
+          <w:lang w:val="en-US"/>
+        </w:rPr>
+        <w:t>creada</w:t>
+      </w:r>
+      <w:proofErr w:type="spellEnd"/>
+      <w:r>
+        <w:rPr>
+          <w:rFonts w:ascii="Arial" w:hAnsi="Arial" w:cs="Arial"/>
+          <w:color w:val="212121"/>
+          <w:sz w:val="22"/>
+          <w:szCs w:val="22"/>
+          <w:shd w:val="clear" w:color="auto" w:fill="FFFFFF"/>
+          <w:lang w:val="en-US"/>
+        </w:rPr>
+        <w:t xml:space="preserve"> para </w:t>
+      </w:r>
+      <w:proofErr w:type="spellStart"/>
+      <w:r>
+        <w:rPr>
+          <w:rFonts w:ascii="Arial" w:hAnsi="Arial" w:cs="Arial"/>
+          <w:color w:val="212121"/>
+          <w:sz w:val="22"/>
+          <w:szCs w:val="22"/>
+          <w:shd w:val="clear" w:color="auto" w:fill="FFFFFF"/>
+          <w:lang w:val="en-US"/>
+        </w:rPr>
+        <w:t>asegurar</w:t>
+      </w:r>
+      <w:proofErr w:type="spellEnd"/>
+      <w:r>
+        <w:rPr>
+          <w:rFonts w:ascii="Arial" w:hAnsi="Arial" w:cs="Arial"/>
+          <w:color w:val="212121"/>
+          <w:sz w:val="22"/>
+          <w:szCs w:val="22"/>
+          <w:shd w:val="clear" w:color="auto" w:fill="FFFFFF"/>
+          <w:lang w:val="en-US"/>
+        </w:rPr>
+        <w:t xml:space="preserve"> que el Gestor de la </w:t>
+      </w:r>
+      <w:proofErr w:type="spellStart"/>
+      <w:r>
+        <w:rPr>
+          <w:rFonts w:ascii="Arial" w:hAnsi="Arial" w:cs="Arial"/>
+          <w:color w:val="212121"/>
+          <w:sz w:val="22"/>
+          <w:szCs w:val="22"/>
+          <w:shd w:val="clear" w:color="auto" w:fill="FFFFFF"/>
+          <w:lang w:val="en-US"/>
+        </w:rPr>
+        <w:t>configuración</w:t>
+      </w:r>
+      <w:proofErr w:type="spellEnd"/>
+      <w:r>
+        <w:rPr>
+          <w:rFonts w:ascii="Arial" w:hAnsi="Arial" w:cs="Arial"/>
+          <w:color w:val="212121"/>
+          <w:sz w:val="22"/>
+          <w:szCs w:val="22"/>
+          <w:shd w:val="clear" w:color="auto" w:fill="FFFFFF"/>
+          <w:lang w:val="en-US"/>
+        </w:rPr>
+        <w:t xml:space="preserve"> </w:t>
+      </w:r>
+      <w:proofErr w:type="spellStart"/>
+      <w:r>
+        <w:rPr>
+          <w:rFonts w:ascii="Arial" w:hAnsi="Arial" w:cs="Arial"/>
+          <w:color w:val="212121"/>
+          <w:sz w:val="22"/>
+          <w:szCs w:val="22"/>
+          <w:shd w:val="clear" w:color="auto" w:fill="FFFFFF"/>
+          <w:lang w:val="en-US"/>
+        </w:rPr>
+        <w:t>posea</w:t>
+      </w:r>
+      <w:proofErr w:type="spellEnd"/>
+      <w:r>
+        <w:rPr>
+          <w:rFonts w:ascii="Arial" w:hAnsi="Arial" w:cs="Arial"/>
+          <w:color w:val="212121"/>
+          <w:sz w:val="22"/>
+          <w:szCs w:val="22"/>
+          <w:shd w:val="clear" w:color="auto" w:fill="FFFFFF"/>
+          <w:lang w:val="en-US"/>
+        </w:rPr>
+        <w:t xml:space="preserve"> </w:t>
+      </w:r>
+      <w:proofErr w:type="spellStart"/>
+      <w:r>
+        <w:rPr>
+          <w:rFonts w:ascii="Arial" w:hAnsi="Arial" w:cs="Arial"/>
+          <w:color w:val="212121"/>
+          <w:sz w:val="22"/>
+          <w:szCs w:val="22"/>
+          <w:shd w:val="clear" w:color="auto" w:fill="FFFFFF"/>
+          <w:lang w:val="en-US"/>
+        </w:rPr>
+        <w:t>todos</w:t>
+      </w:r>
+      <w:proofErr w:type="spellEnd"/>
+      <w:r>
+        <w:rPr>
+          <w:rFonts w:ascii="Arial" w:hAnsi="Arial" w:cs="Arial"/>
+          <w:color w:val="212121"/>
+          <w:sz w:val="22"/>
+          <w:szCs w:val="22"/>
+          <w:shd w:val="clear" w:color="auto" w:fill="FFFFFF"/>
+          <w:lang w:val="en-US"/>
+        </w:rPr>
+        <w:t xml:space="preserve"> </w:t>
+      </w:r>
+      <w:proofErr w:type="spellStart"/>
+      <w:r>
+        <w:rPr>
+          <w:rFonts w:ascii="Arial" w:hAnsi="Arial" w:cs="Arial"/>
+          <w:color w:val="212121"/>
+          <w:sz w:val="22"/>
+          <w:szCs w:val="22"/>
+          <w:shd w:val="clear" w:color="auto" w:fill="FFFFFF"/>
+          <w:lang w:val="en-US"/>
+        </w:rPr>
+        <w:t>los</w:t>
+      </w:r>
+      <w:proofErr w:type="spellEnd"/>
+      <w:r>
+        <w:rPr>
+          <w:rFonts w:ascii="Arial" w:hAnsi="Arial" w:cs="Arial"/>
+          <w:color w:val="212121"/>
+          <w:sz w:val="22"/>
+          <w:szCs w:val="22"/>
+          <w:shd w:val="clear" w:color="auto" w:fill="FFFFFF"/>
+          <w:lang w:val="en-US"/>
+        </w:rPr>
+        <w:t xml:space="preserve"> </w:t>
+      </w:r>
+      <w:proofErr w:type="spellStart"/>
+      <w:r>
+        <w:rPr>
+          <w:rFonts w:ascii="Arial" w:hAnsi="Arial" w:cs="Arial"/>
+          <w:color w:val="212121"/>
+          <w:sz w:val="22"/>
+          <w:szCs w:val="22"/>
+          <w:shd w:val="clear" w:color="auto" w:fill="FFFFFF"/>
+          <w:lang w:val="en-US"/>
+        </w:rPr>
+        <w:t>derivados</w:t>
+      </w:r>
+      <w:proofErr w:type="spellEnd"/>
+      <w:r>
+        <w:rPr>
+          <w:rFonts w:ascii="Arial" w:hAnsi="Arial" w:cs="Arial"/>
+          <w:color w:val="212121"/>
+          <w:sz w:val="22"/>
+          <w:szCs w:val="22"/>
+          <w:shd w:val="clear" w:color="auto" w:fill="FFFFFF"/>
+          <w:lang w:val="en-US"/>
+        </w:rPr>
+        <w:t xml:space="preserve"> del </w:t>
+      </w:r>
+      <w:proofErr w:type="spellStart"/>
+      <w:r>
+        <w:rPr>
+          <w:rFonts w:ascii="Arial" w:hAnsi="Arial" w:cs="Arial"/>
+          <w:color w:val="212121"/>
+          <w:sz w:val="22"/>
+          <w:szCs w:val="22"/>
+          <w:shd w:val="clear" w:color="auto" w:fill="FFFFFF"/>
+          <w:lang w:val="en-US"/>
+        </w:rPr>
+        <w:t>proyecto</w:t>
+      </w:r>
+      <w:proofErr w:type="spellEnd"/>
+      <w:r>
+        <w:rPr>
+          <w:rFonts w:ascii="Arial" w:hAnsi="Arial" w:cs="Arial"/>
+          <w:color w:val="212121"/>
+          <w:sz w:val="22"/>
+          <w:szCs w:val="22"/>
+          <w:shd w:val="clear" w:color="auto" w:fill="FFFFFF"/>
+          <w:lang w:val="en-US"/>
+        </w:rPr>
+        <w:t xml:space="preserve"> </w:t>
+      </w:r>
+      <w:proofErr w:type="spellStart"/>
+      <w:r>
+        <w:rPr>
+          <w:rFonts w:ascii="Arial" w:hAnsi="Arial" w:cs="Arial"/>
+          <w:color w:val="212121"/>
+          <w:sz w:val="22"/>
+          <w:szCs w:val="22"/>
+          <w:shd w:val="clear" w:color="auto" w:fill="FFFFFF"/>
+          <w:lang w:val="en-US"/>
+        </w:rPr>
+        <w:t>durante</w:t>
+      </w:r>
+      <w:proofErr w:type="spellEnd"/>
+      <w:r>
+        <w:rPr>
+          <w:rFonts w:ascii="Arial" w:hAnsi="Arial" w:cs="Arial"/>
+          <w:color w:val="212121"/>
+          <w:sz w:val="22"/>
+          <w:szCs w:val="22"/>
+          <w:shd w:val="clear" w:color="auto" w:fill="FFFFFF"/>
+          <w:lang w:val="en-US"/>
+        </w:rPr>
+        <w:t xml:space="preserve"> el total </w:t>
+      </w:r>
+      <w:proofErr w:type="spellStart"/>
+      <w:r>
+        <w:rPr>
+          <w:rFonts w:ascii="Arial" w:hAnsi="Arial" w:cs="Arial"/>
+          <w:color w:val="212121"/>
+          <w:sz w:val="22"/>
+          <w:szCs w:val="22"/>
+          <w:shd w:val="clear" w:color="auto" w:fill="FFFFFF"/>
+          <w:lang w:val="en-US"/>
+        </w:rPr>
+        <w:t>ciclo</w:t>
+      </w:r>
+      <w:proofErr w:type="spellEnd"/>
+      <w:r>
+        <w:rPr>
+          <w:rFonts w:ascii="Arial" w:hAnsi="Arial" w:cs="Arial"/>
+          <w:color w:val="212121"/>
+          <w:sz w:val="22"/>
+          <w:szCs w:val="22"/>
+          <w:shd w:val="clear" w:color="auto" w:fill="FFFFFF"/>
+          <w:lang w:val="en-US"/>
+        </w:rPr>
+        <w:t xml:space="preserve"> de </w:t>
+      </w:r>
+      <w:proofErr w:type="spellStart"/>
+      <w:r>
+        <w:rPr>
+          <w:rFonts w:ascii="Arial" w:hAnsi="Arial" w:cs="Arial"/>
+          <w:color w:val="212121"/>
+          <w:sz w:val="22"/>
+          <w:szCs w:val="22"/>
+          <w:shd w:val="clear" w:color="auto" w:fill="FFFFFF"/>
+          <w:lang w:val="en-US"/>
+        </w:rPr>
+        <w:t>desarrollo</w:t>
+      </w:r>
+      <w:proofErr w:type="spellEnd"/>
+      <w:r>
+        <w:rPr>
+          <w:rFonts w:ascii="Arial" w:hAnsi="Arial" w:cs="Arial"/>
+          <w:color w:val="212121"/>
+          <w:sz w:val="22"/>
+          <w:szCs w:val="22"/>
+          <w:shd w:val="clear" w:color="auto" w:fill="FFFFFF"/>
+          <w:lang w:val="en-US"/>
+        </w:rPr>
+        <w:t xml:space="preserve"> del software. </w:t>
+      </w:r>
+      <w:proofErr w:type="spellStart"/>
+      <w:r>
+        <w:rPr>
+          <w:rFonts w:ascii="Arial" w:hAnsi="Arial" w:cs="Arial"/>
+          <w:color w:val="212121"/>
+          <w:sz w:val="22"/>
+          <w:szCs w:val="22"/>
+          <w:shd w:val="clear" w:color="auto" w:fill="FFFFFF"/>
+          <w:lang w:val="en-US"/>
+        </w:rPr>
+        <w:t>Esto</w:t>
+      </w:r>
+      <w:proofErr w:type="spellEnd"/>
+      <w:r>
+        <w:rPr>
+          <w:rFonts w:ascii="Arial" w:hAnsi="Arial" w:cs="Arial"/>
+          <w:color w:val="212121"/>
+          <w:sz w:val="22"/>
+          <w:szCs w:val="22"/>
+          <w:shd w:val="clear" w:color="auto" w:fill="FFFFFF"/>
+          <w:lang w:val="en-US"/>
+        </w:rPr>
+        <w:t xml:space="preserve"> </w:t>
+      </w:r>
+      <w:proofErr w:type="spellStart"/>
+      <w:r>
+        <w:rPr>
+          <w:rFonts w:ascii="Arial" w:hAnsi="Arial" w:cs="Arial"/>
+          <w:color w:val="212121"/>
+          <w:sz w:val="22"/>
+          <w:szCs w:val="22"/>
+          <w:shd w:val="clear" w:color="auto" w:fill="FFFFFF"/>
+          <w:lang w:val="en-US"/>
+        </w:rPr>
+        <w:t>permitirá</w:t>
+      </w:r>
+      <w:proofErr w:type="spellEnd"/>
+      <w:r>
+        <w:rPr>
+          <w:rFonts w:ascii="Arial" w:hAnsi="Arial" w:cs="Arial"/>
+          <w:color w:val="212121"/>
+          <w:sz w:val="22"/>
+          <w:szCs w:val="22"/>
+          <w:shd w:val="clear" w:color="auto" w:fill="FFFFFF"/>
+          <w:lang w:val="en-US"/>
+        </w:rPr>
+        <w:t xml:space="preserve"> </w:t>
+      </w:r>
+      <w:proofErr w:type="spellStart"/>
+      <w:r>
+        <w:rPr>
+          <w:rFonts w:ascii="Arial" w:hAnsi="Arial" w:cs="Arial"/>
+          <w:color w:val="212121"/>
+          <w:sz w:val="22"/>
+          <w:szCs w:val="22"/>
+          <w:shd w:val="clear" w:color="auto" w:fill="FFFFFF"/>
+          <w:lang w:val="en-US"/>
+        </w:rPr>
+        <w:t>una</w:t>
+      </w:r>
+      <w:proofErr w:type="spellEnd"/>
+      <w:r>
+        <w:rPr>
+          <w:rFonts w:ascii="Arial" w:hAnsi="Arial" w:cs="Arial"/>
+          <w:color w:val="212121"/>
+          <w:sz w:val="22"/>
+          <w:szCs w:val="22"/>
+          <w:shd w:val="clear" w:color="auto" w:fill="FFFFFF"/>
+          <w:lang w:val="en-US"/>
+        </w:rPr>
+        <w:t xml:space="preserve"> </w:t>
+      </w:r>
+      <w:proofErr w:type="spellStart"/>
+      <w:r>
+        <w:rPr>
+          <w:rFonts w:ascii="Arial" w:hAnsi="Arial" w:cs="Arial"/>
+          <w:color w:val="212121"/>
+          <w:sz w:val="22"/>
+          <w:szCs w:val="22"/>
+          <w:shd w:val="clear" w:color="auto" w:fill="FFFFFF"/>
+          <w:lang w:val="en-US"/>
+        </w:rPr>
+        <w:t>mejor</w:t>
+      </w:r>
+      <w:proofErr w:type="spellEnd"/>
+      <w:r>
+        <w:rPr>
+          <w:rFonts w:ascii="Arial" w:hAnsi="Arial" w:cs="Arial"/>
+          <w:color w:val="212121"/>
+          <w:sz w:val="22"/>
+          <w:szCs w:val="22"/>
+          <w:shd w:val="clear" w:color="auto" w:fill="FFFFFF"/>
+          <w:lang w:val="en-US"/>
+        </w:rPr>
+        <w:t xml:space="preserve"> </w:t>
+      </w:r>
+      <w:proofErr w:type="spellStart"/>
+      <w:r>
+        <w:rPr>
+          <w:rFonts w:ascii="Arial" w:hAnsi="Arial" w:cs="Arial"/>
+          <w:color w:val="212121"/>
+          <w:sz w:val="22"/>
+          <w:szCs w:val="22"/>
+          <w:shd w:val="clear" w:color="auto" w:fill="FFFFFF"/>
+          <w:lang w:val="en-US"/>
+        </w:rPr>
+        <w:t>eficiencia</w:t>
+      </w:r>
+      <w:proofErr w:type="spellEnd"/>
+      <w:r>
+        <w:rPr>
+          <w:rFonts w:ascii="Arial" w:hAnsi="Arial" w:cs="Arial"/>
+          <w:color w:val="212121"/>
+          <w:sz w:val="22"/>
+          <w:szCs w:val="22"/>
+          <w:shd w:val="clear" w:color="auto" w:fill="FFFFFF"/>
+          <w:lang w:val="en-US"/>
+        </w:rPr>
+        <w:t xml:space="preserve"> </w:t>
+      </w:r>
+      <w:proofErr w:type="spellStart"/>
+      <w:r>
+        <w:rPr>
+          <w:rFonts w:ascii="Arial" w:hAnsi="Arial" w:cs="Arial"/>
+          <w:color w:val="212121"/>
+          <w:sz w:val="22"/>
+          <w:szCs w:val="22"/>
+          <w:shd w:val="clear" w:color="auto" w:fill="FFFFFF"/>
+          <w:lang w:val="en-US"/>
+        </w:rPr>
+        <w:t>en</w:t>
+      </w:r>
+      <w:proofErr w:type="spellEnd"/>
+      <w:r>
+        <w:rPr>
+          <w:rFonts w:ascii="Arial" w:hAnsi="Arial" w:cs="Arial"/>
+          <w:color w:val="212121"/>
+          <w:sz w:val="22"/>
+          <w:szCs w:val="22"/>
+          <w:shd w:val="clear" w:color="auto" w:fill="FFFFFF"/>
+          <w:lang w:val="en-US"/>
+        </w:rPr>
+        <w:t xml:space="preserve"> </w:t>
+      </w:r>
+      <w:proofErr w:type="spellStart"/>
+      <w:r>
+        <w:rPr>
+          <w:rFonts w:ascii="Arial" w:hAnsi="Arial" w:cs="Arial"/>
+          <w:color w:val="212121"/>
+          <w:sz w:val="22"/>
+          <w:szCs w:val="22"/>
+          <w:shd w:val="clear" w:color="auto" w:fill="FFFFFF"/>
+          <w:lang w:val="en-US"/>
+        </w:rPr>
+        <w:t>transiciones</w:t>
+      </w:r>
+      <w:proofErr w:type="spellEnd"/>
+      <w:r>
+        <w:rPr>
+          <w:rFonts w:ascii="Arial" w:hAnsi="Arial" w:cs="Arial"/>
+          <w:color w:val="212121"/>
+          <w:sz w:val="22"/>
+          <w:szCs w:val="22"/>
+          <w:shd w:val="clear" w:color="auto" w:fill="FFFFFF"/>
+          <w:lang w:val="en-US"/>
+        </w:rPr>
+        <w:t xml:space="preserve"> de </w:t>
+      </w:r>
+      <w:proofErr w:type="spellStart"/>
+      <w:r>
+        <w:rPr>
+          <w:rFonts w:ascii="Arial" w:hAnsi="Arial" w:cs="Arial"/>
+          <w:color w:val="212121"/>
+          <w:sz w:val="22"/>
+          <w:szCs w:val="22"/>
+          <w:shd w:val="clear" w:color="auto" w:fill="FFFFFF"/>
+          <w:lang w:val="en-US"/>
+        </w:rPr>
+        <w:t>proyecto</w:t>
+      </w:r>
+      <w:proofErr w:type="spellEnd"/>
+      <w:r>
+        <w:rPr>
+          <w:rFonts w:ascii="Arial" w:hAnsi="Arial" w:cs="Arial"/>
+          <w:color w:val="212121"/>
+          <w:sz w:val="22"/>
+          <w:szCs w:val="22"/>
+          <w:shd w:val="clear" w:color="auto" w:fill="FFFFFF"/>
+          <w:lang w:val="en-US"/>
+        </w:rPr>
+        <w:t xml:space="preserve">, </w:t>
+      </w:r>
+      <w:proofErr w:type="spellStart"/>
+      <w:r>
+        <w:rPr>
+          <w:rFonts w:ascii="Arial" w:hAnsi="Arial" w:cs="Arial"/>
+          <w:color w:val="212121"/>
+          <w:sz w:val="22"/>
+          <w:szCs w:val="22"/>
+          <w:shd w:val="clear" w:color="auto" w:fill="FFFFFF"/>
+          <w:lang w:val="en-US"/>
+        </w:rPr>
+        <w:t>así</w:t>
+      </w:r>
+      <w:proofErr w:type="spellEnd"/>
+      <w:r>
+        <w:rPr>
+          <w:rFonts w:ascii="Arial" w:hAnsi="Arial" w:cs="Arial"/>
+          <w:color w:val="212121"/>
+          <w:sz w:val="22"/>
+          <w:szCs w:val="22"/>
+          <w:shd w:val="clear" w:color="auto" w:fill="FFFFFF"/>
+          <w:lang w:val="en-US"/>
+        </w:rPr>
+        <w:t xml:space="preserve"> </w:t>
+      </w:r>
+      <w:proofErr w:type="spellStart"/>
+      <w:r>
+        <w:rPr>
+          <w:rFonts w:ascii="Arial" w:hAnsi="Arial" w:cs="Arial"/>
+          <w:color w:val="212121"/>
+          <w:sz w:val="22"/>
+          <w:szCs w:val="22"/>
+          <w:shd w:val="clear" w:color="auto" w:fill="FFFFFF"/>
+          <w:lang w:val="en-US"/>
+        </w:rPr>
+        <w:t>como</w:t>
+      </w:r>
+      <w:proofErr w:type="spellEnd"/>
+      <w:r>
+        <w:rPr>
+          <w:rFonts w:ascii="Arial" w:hAnsi="Arial" w:cs="Arial"/>
+          <w:color w:val="212121"/>
+          <w:sz w:val="22"/>
+          <w:szCs w:val="22"/>
+          <w:shd w:val="clear" w:color="auto" w:fill="FFFFFF"/>
+          <w:lang w:val="en-US"/>
+        </w:rPr>
+        <w:t xml:space="preserve"> </w:t>
+      </w:r>
+      <w:proofErr w:type="spellStart"/>
+      <w:r>
+        <w:rPr>
+          <w:rFonts w:ascii="Arial" w:hAnsi="Arial" w:cs="Arial"/>
+          <w:color w:val="212121"/>
+          <w:sz w:val="22"/>
+          <w:szCs w:val="22"/>
+          <w:shd w:val="clear" w:color="auto" w:fill="FFFFFF"/>
+          <w:lang w:val="en-US"/>
+        </w:rPr>
+        <w:t>permitir</w:t>
+      </w:r>
+      <w:proofErr w:type="spellEnd"/>
+      <w:r>
+        <w:rPr>
+          <w:rFonts w:ascii="Arial" w:hAnsi="Arial" w:cs="Arial"/>
+          <w:color w:val="212121"/>
+          <w:sz w:val="22"/>
+          <w:szCs w:val="22"/>
+          <w:shd w:val="clear" w:color="auto" w:fill="FFFFFF"/>
+          <w:lang w:val="en-US"/>
+        </w:rPr>
+        <w:t xml:space="preserve"> que el Gestor de la </w:t>
+      </w:r>
+      <w:proofErr w:type="spellStart"/>
+      <w:r>
+        <w:rPr>
+          <w:rFonts w:ascii="Arial" w:hAnsi="Arial" w:cs="Arial"/>
+          <w:color w:val="212121"/>
+          <w:sz w:val="22"/>
+          <w:szCs w:val="22"/>
+          <w:shd w:val="clear" w:color="auto" w:fill="FFFFFF"/>
+          <w:lang w:val="en-US"/>
+        </w:rPr>
+        <w:t>configuración</w:t>
+      </w:r>
+      <w:proofErr w:type="spellEnd"/>
+      <w:r>
+        <w:rPr>
+          <w:rFonts w:ascii="Arial" w:hAnsi="Arial" w:cs="Arial"/>
+          <w:color w:val="212121"/>
+          <w:sz w:val="22"/>
+          <w:szCs w:val="22"/>
+          <w:shd w:val="clear" w:color="auto" w:fill="FFFFFF"/>
+          <w:lang w:val="en-US"/>
+        </w:rPr>
+        <w:t xml:space="preserve"> </w:t>
+      </w:r>
+      <w:proofErr w:type="spellStart"/>
+      <w:r>
+        <w:rPr>
+          <w:rFonts w:ascii="Arial" w:hAnsi="Arial" w:cs="Arial"/>
+          <w:color w:val="212121"/>
+          <w:sz w:val="22"/>
+          <w:szCs w:val="22"/>
+          <w:shd w:val="clear" w:color="auto" w:fill="FFFFFF"/>
+          <w:lang w:val="en-US"/>
+        </w:rPr>
+        <w:t>chequee</w:t>
+      </w:r>
+      <w:proofErr w:type="spellEnd"/>
+      <w:r>
+        <w:rPr>
+          <w:rFonts w:ascii="Arial" w:hAnsi="Arial" w:cs="Arial"/>
+          <w:color w:val="212121"/>
+          <w:sz w:val="22"/>
+          <w:szCs w:val="22"/>
+          <w:shd w:val="clear" w:color="auto" w:fill="FFFFFF"/>
+          <w:lang w:val="en-US"/>
+        </w:rPr>
+        <w:t xml:space="preserve"> las </w:t>
+      </w:r>
+      <w:proofErr w:type="spellStart"/>
+      <w:r>
+        <w:rPr>
+          <w:rFonts w:ascii="Arial" w:hAnsi="Arial" w:cs="Arial"/>
+          <w:color w:val="212121"/>
+          <w:sz w:val="22"/>
+          <w:szCs w:val="22"/>
+          <w:shd w:val="clear" w:color="auto" w:fill="FFFFFF"/>
+          <w:lang w:val="en-US"/>
+        </w:rPr>
+        <w:t>aplicaciones</w:t>
+      </w:r>
+      <w:proofErr w:type="spellEnd"/>
+      <w:r>
+        <w:rPr>
+          <w:rFonts w:ascii="Arial" w:hAnsi="Arial" w:cs="Arial"/>
+          <w:color w:val="212121"/>
+          <w:sz w:val="22"/>
+          <w:szCs w:val="22"/>
+          <w:shd w:val="clear" w:color="auto" w:fill="FFFFFF"/>
+          <w:lang w:val="en-US"/>
+        </w:rPr>
+        <w:t xml:space="preserve"> </w:t>
+      </w:r>
+      <w:proofErr w:type="spellStart"/>
+      <w:r>
+        <w:rPr>
+          <w:rFonts w:ascii="Arial" w:hAnsi="Arial" w:cs="Arial"/>
+          <w:color w:val="212121"/>
+          <w:sz w:val="22"/>
+          <w:szCs w:val="22"/>
+          <w:shd w:val="clear" w:color="auto" w:fill="FFFFFF"/>
+          <w:lang w:val="en-US"/>
+        </w:rPr>
+        <w:t>durante</w:t>
+      </w:r>
+      <w:proofErr w:type="spellEnd"/>
+      <w:r>
+        <w:rPr>
+          <w:rFonts w:ascii="Arial" w:hAnsi="Arial" w:cs="Arial"/>
+          <w:color w:val="212121"/>
+          <w:sz w:val="22"/>
+          <w:szCs w:val="22"/>
+          <w:shd w:val="clear" w:color="auto" w:fill="FFFFFF"/>
+          <w:lang w:val="en-US"/>
+        </w:rPr>
+        <w:t xml:space="preserve"> el </w:t>
+      </w:r>
+      <w:proofErr w:type="spellStart"/>
+      <w:r>
+        <w:rPr>
+          <w:rFonts w:ascii="Arial" w:hAnsi="Arial" w:cs="Arial"/>
+          <w:color w:val="212121"/>
+          <w:sz w:val="22"/>
+          <w:szCs w:val="22"/>
+          <w:shd w:val="clear" w:color="auto" w:fill="FFFFFF"/>
+          <w:lang w:val="en-US"/>
+        </w:rPr>
+        <w:t>proceso</w:t>
+      </w:r>
+      <w:proofErr w:type="spellEnd"/>
+      <w:r>
+        <w:rPr>
+          <w:rFonts w:ascii="Arial" w:hAnsi="Arial" w:cs="Arial"/>
+          <w:color w:val="212121"/>
+          <w:sz w:val="22"/>
+          <w:szCs w:val="22"/>
+          <w:shd w:val="clear" w:color="auto" w:fill="FFFFFF"/>
+          <w:lang w:val="en-US"/>
+        </w:rPr>
+        <w:t xml:space="preserve"> de </w:t>
+      </w:r>
+      <w:proofErr w:type="spellStart"/>
+      <w:r>
+        <w:rPr>
+          <w:rFonts w:ascii="Arial" w:hAnsi="Arial" w:cs="Arial"/>
+          <w:color w:val="212121"/>
+          <w:sz w:val="22"/>
+          <w:szCs w:val="22"/>
+          <w:shd w:val="clear" w:color="auto" w:fill="FFFFFF"/>
+          <w:lang w:val="en-US"/>
+        </w:rPr>
+        <w:t>desarrollo</w:t>
+      </w:r>
+      <w:proofErr w:type="spellEnd"/>
+      <w:r>
+        <w:rPr>
+          <w:rFonts w:ascii="Arial" w:hAnsi="Arial" w:cs="Arial"/>
+          <w:color w:val="212121"/>
+          <w:sz w:val="22"/>
+          <w:szCs w:val="22"/>
+          <w:shd w:val="clear" w:color="auto" w:fill="FFFFFF"/>
+          <w:lang w:val="en-US"/>
+        </w:rPr>
+        <w:t xml:space="preserve">. </w:t>
+      </w:r>
+      <w:proofErr w:type="spellStart"/>
+      <w:r>
+        <w:rPr>
+          <w:rFonts w:ascii="Arial" w:hAnsi="Arial" w:cs="Arial"/>
+          <w:color w:val="212121"/>
+          <w:sz w:val="22"/>
+          <w:szCs w:val="22"/>
+          <w:shd w:val="clear" w:color="auto" w:fill="FFFFFF"/>
+          <w:lang w:val="en-US"/>
+        </w:rPr>
+        <w:t>Esto</w:t>
+      </w:r>
+      <w:proofErr w:type="spellEnd"/>
+      <w:r>
+        <w:rPr>
+          <w:rFonts w:ascii="Arial" w:hAnsi="Arial" w:cs="Arial"/>
+          <w:color w:val="212121"/>
+          <w:sz w:val="22"/>
+          <w:szCs w:val="22"/>
+          <w:shd w:val="clear" w:color="auto" w:fill="FFFFFF"/>
+          <w:lang w:val="en-US"/>
+        </w:rPr>
+        <w:t xml:space="preserve"> </w:t>
+      </w:r>
+      <w:proofErr w:type="spellStart"/>
+      <w:r>
+        <w:rPr>
+          <w:rFonts w:ascii="Arial" w:hAnsi="Arial" w:cs="Arial"/>
+          <w:color w:val="212121"/>
+          <w:sz w:val="22"/>
+          <w:szCs w:val="22"/>
+          <w:shd w:val="clear" w:color="auto" w:fill="FFFFFF"/>
+          <w:lang w:val="en-US"/>
+        </w:rPr>
+        <w:t>permitirá</w:t>
+      </w:r>
+      <w:proofErr w:type="spellEnd"/>
+      <w:r>
+        <w:rPr>
+          <w:rFonts w:ascii="Arial" w:hAnsi="Arial" w:cs="Arial"/>
+          <w:color w:val="212121"/>
+          <w:sz w:val="22"/>
+          <w:szCs w:val="22"/>
+          <w:shd w:val="clear" w:color="auto" w:fill="FFFFFF"/>
+          <w:lang w:val="en-US"/>
+        </w:rPr>
+        <w:t xml:space="preserve"> que </w:t>
+      </w:r>
+      <w:proofErr w:type="spellStart"/>
+      <w:r>
+        <w:rPr>
+          <w:rFonts w:ascii="Arial" w:hAnsi="Arial" w:cs="Arial"/>
+          <w:color w:val="212121"/>
+          <w:sz w:val="22"/>
+          <w:szCs w:val="22"/>
+          <w:shd w:val="clear" w:color="auto" w:fill="FFFFFF"/>
+          <w:lang w:val="en-US"/>
+        </w:rPr>
+        <w:t>en</w:t>
+      </w:r>
+      <w:proofErr w:type="spellEnd"/>
+      <w:r>
+        <w:rPr>
+          <w:rFonts w:ascii="Arial" w:hAnsi="Arial" w:cs="Arial"/>
+          <w:color w:val="212121"/>
+          <w:sz w:val="22"/>
+          <w:szCs w:val="22"/>
+          <w:shd w:val="clear" w:color="auto" w:fill="FFFFFF"/>
+          <w:lang w:val="en-US"/>
+        </w:rPr>
+        <w:t xml:space="preserve"> el </w:t>
+      </w:r>
+      <w:proofErr w:type="spellStart"/>
+      <w:r>
+        <w:rPr>
+          <w:rFonts w:ascii="Arial" w:hAnsi="Arial" w:cs="Arial"/>
+          <w:color w:val="212121"/>
+          <w:sz w:val="22"/>
+          <w:szCs w:val="22"/>
+          <w:shd w:val="clear" w:color="auto" w:fill="FFFFFF"/>
+          <w:lang w:val="en-US"/>
+        </w:rPr>
+        <w:t>repositorio</w:t>
+      </w:r>
+      <w:proofErr w:type="spellEnd"/>
+      <w:r>
+        <w:rPr>
+          <w:rFonts w:ascii="Arial" w:hAnsi="Arial" w:cs="Arial"/>
+          <w:color w:val="212121"/>
+          <w:sz w:val="22"/>
+          <w:szCs w:val="22"/>
+          <w:shd w:val="clear" w:color="auto" w:fill="FFFFFF"/>
+          <w:lang w:val="en-US"/>
+        </w:rPr>
+        <w:t xml:space="preserve"> no </w:t>
+      </w:r>
+      <w:proofErr w:type="spellStart"/>
+      <w:r>
+        <w:rPr>
+          <w:rFonts w:ascii="Arial" w:hAnsi="Arial" w:cs="Arial"/>
+          <w:color w:val="212121"/>
+          <w:sz w:val="22"/>
+          <w:szCs w:val="22"/>
+          <w:shd w:val="clear" w:color="auto" w:fill="FFFFFF"/>
+          <w:lang w:val="en-US"/>
+        </w:rPr>
+        <w:t>existan</w:t>
+      </w:r>
+      <w:proofErr w:type="spellEnd"/>
+      <w:r>
+        <w:rPr>
+          <w:rFonts w:ascii="Arial" w:hAnsi="Arial" w:cs="Arial"/>
+          <w:color w:val="212121"/>
+          <w:sz w:val="22"/>
+          <w:szCs w:val="22"/>
+          <w:shd w:val="clear" w:color="auto" w:fill="FFFFFF"/>
+          <w:lang w:val="en-US"/>
+        </w:rPr>
+        <w:t xml:space="preserve"> </w:t>
+      </w:r>
+      <w:proofErr w:type="spellStart"/>
+      <w:r>
+        <w:rPr>
+          <w:rFonts w:ascii="Arial" w:hAnsi="Arial" w:cs="Arial"/>
+          <w:color w:val="212121"/>
+          <w:sz w:val="22"/>
+          <w:szCs w:val="22"/>
+          <w:shd w:val="clear" w:color="auto" w:fill="FFFFFF"/>
+          <w:lang w:val="en-US"/>
+        </w:rPr>
+        <w:t>elementos</w:t>
+      </w:r>
+      <w:proofErr w:type="spellEnd"/>
+      <w:r>
+        <w:rPr>
+          <w:rFonts w:ascii="Arial" w:hAnsi="Arial" w:cs="Arial"/>
+          <w:color w:val="212121"/>
+          <w:sz w:val="22"/>
+          <w:szCs w:val="22"/>
+          <w:shd w:val="clear" w:color="auto" w:fill="FFFFFF"/>
+          <w:lang w:val="en-US"/>
+        </w:rPr>
+        <w:t xml:space="preserve"> </w:t>
+      </w:r>
+      <w:proofErr w:type="spellStart"/>
+      <w:r>
+        <w:rPr>
+          <w:rFonts w:ascii="Arial" w:hAnsi="Arial" w:cs="Arial"/>
+          <w:color w:val="212121"/>
+          <w:sz w:val="22"/>
+          <w:szCs w:val="22"/>
+          <w:shd w:val="clear" w:color="auto" w:fill="FFFFFF"/>
+          <w:lang w:val="en-US"/>
+        </w:rPr>
+        <w:t>duplicados</w:t>
+      </w:r>
+      <w:proofErr w:type="spellEnd"/>
+      <w:r>
+        <w:rPr>
+          <w:rFonts w:ascii="Arial" w:hAnsi="Arial" w:cs="Arial"/>
+          <w:color w:val="212121"/>
+          <w:sz w:val="22"/>
+          <w:szCs w:val="22"/>
+          <w:shd w:val="clear" w:color="auto" w:fill="FFFFFF"/>
+          <w:lang w:val="en-US"/>
+        </w:rPr>
+        <w:t>.</w:t>
+      </w:r>
+    </w:p>
+    <w:p>
+      <w:pPr>
+        <w:ind w:left="2268"/>
+        <w:jc w:val="both"/>
+        <w:rPr>
+          <w:rFonts w:ascii="Times New Roman" w:hAnsi="Times New Roman" w:cs="Times New Roman"/>
+          <w:lang w:val="en-US"/>
+        </w:rPr>
+      </w:pPr>
+    </w:p>
+    <w:p>
+      <w:pPr>
+        <w:rPr>
+          <w:rFonts w:ascii="Times New Roman" w:eastAsia="Times New Roman" w:hAnsi="Times New Roman" w:cs="Times New Roman"/>
+          <w:lang w:val="en-US"/>
+        </w:rPr>
+      </w:pPr>
+    </w:p>
+    <w:p>
+      <w:pPr>
+        <w:numPr>
+          <w:ilvl w:val="2"/>
+          <w:numId w:val="9"/>
+        </w:numPr>
+        <w:ind w:left="1843"/>
+        <w:jc w:val="both"/>
+        <w:textAlignment w:val="baseline"/>
+        <w:rPr>
+          <w:rFonts w:ascii="Arial" w:hAnsi="Arial" w:cs="Arial"/>
+          <w:b/>
+          <w:bCs/>
+          <w:color w:val="000000"/>
+          <w:sz w:val="22"/>
+          <w:szCs w:val="22"/>
+          <w:lang w:val="en-US"/>
+        </w:rPr>
+      </w:pPr>
+      <w:bookmarkStart w:id="1" w:name="_GoBack"/>
+      <w:bookmarkEnd w:id="1"/>
+      <w:proofErr w:type="spellStart"/>
+      <w:r>
+        <w:rPr>
+          <w:rFonts w:ascii="Arial" w:hAnsi="Arial" w:cs="Arial"/>
+          <w:b/>
+          <w:bCs/>
+          <w:color w:val="212121"/>
+          <w:sz w:val="22"/>
+          <w:szCs w:val="22"/>
+          <w:shd w:val="clear" w:color="auto" w:fill="FFFFFF"/>
+          <w:lang w:val="en-US"/>
+        </w:rPr>
+        <w:t>Todo</w:t>
+      </w:r>
+      <w:proofErr w:type="spellEnd"/>
+      <w:r>
+        <w:rPr>
+          <w:rFonts w:ascii="Arial" w:hAnsi="Arial" w:cs="Arial"/>
+          <w:b/>
+          <w:bCs/>
+          <w:color w:val="212121"/>
+          <w:sz w:val="22"/>
+          <w:szCs w:val="22"/>
+          <w:shd w:val="clear" w:color="auto" w:fill="FFFFFF"/>
+          <w:lang w:val="en-US"/>
+        </w:rPr>
+        <w:t xml:space="preserve"> </w:t>
+      </w:r>
+      <w:proofErr w:type="spellStart"/>
+      <w:r>
+        <w:rPr>
+          <w:rFonts w:ascii="Arial" w:hAnsi="Arial" w:cs="Arial"/>
+          <w:b/>
+          <w:bCs/>
+          <w:color w:val="212121"/>
+          <w:sz w:val="22"/>
+          <w:szCs w:val="22"/>
+          <w:shd w:val="clear" w:color="auto" w:fill="FFFFFF"/>
+          <w:lang w:val="en-US"/>
+        </w:rPr>
+        <w:t>cambio</w:t>
+      </w:r>
+      <w:proofErr w:type="spellEnd"/>
+      <w:r>
+        <w:rPr>
+          <w:rFonts w:ascii="Arial" w:hAnsi="Arial" w:cs="Arial"/>
+          <w:b/>
+          <w:bCs/>
+          <w:color w:val="212121"/>
+          <w:sz w:val="22"/>
+          <w:szCs w:val="22"/>
+          <w:shd w:val="clear" w:color="auto" w:fill="FFFFFF"/>
+          <w:lang w:val="en-US"/>
+        </w:rPr>
+        <w:t xml:space="preserve"> </w:t>
+      </w:r>
+      <w:proofErr w:type="spellStart"/>
+      <w:r>
+        <w:rPr>
+          <w:rFonts w:ascii="Arial" w:hAnsi="Arial" w:cs="Arial"/>
+          <w:b/>
+          <w:bCs/>
+          <w:color w:val="212121"/>
+          <w:sz w:val="22"/>
+          <w:szCs w:val="22"/>
+          <w:shd w:val="clear" w:color="auto" w:fill="FFFFFF"/>
+          <w:lang w:val="en-US"/>
+        </w:rPr>
+        <w:t>en</w:t>
+      </w:r>
+      <w:proofErr w:type="spellEnd"/>
+      <w:r>
+        <w:rPr>
+          <w:rFonts w:ascii="Arial" w:hAnsi="Arial" w:cs="Arial"/>
+          <w:b/>
+          <w:bCs/>
+          <w:color w:val="212121"/>
+          <w:sz w:val="22"/>
+          <w:szCs w:val="22"/>
+          <w:shd w:val="clear" w:color="auto" w:fill="FFFFFF"/>
+          <w:lang w:val="en-US"/>
+        </w:rPr>
+        <w:t xml:space="preserve"> el material de </w:t>
+      </w:r>
+      <w:proofErr w:type="spellStart"/>
+      <w:r>
+        <w:rPr>
+          <w:rFonts w:ascii="Arial" w:hAnsi="Arial" w:cs="Arial"/>
+          <w:b/>
+          <w:bCs/>
+          <w:color w:val="212121"/>
+          <w:sz w:val="22"/>
+          <w:szCs w:val="22"/>
+          <w:shd w:val="clear" w:color="auto" w:fill="FFFFFF"/>
+          <w:lang w:val="en-US"/>
+        </w:rPr>
+        <w:t>origen</w:t>
+      </w:r>
+      <w:proofErr w:type="spellEnd"/>
+      <w:r>
+        <w:rPr>
+          <w:rFonts w:ascii="Arial" w:hAnsi="Arial" w:cs="Arial"/>
+          <w:b/>
+          <w:bCs/>
+          <w:color w:val="212121"/>
+          <w:sz w:val="22"/>
+          <w:szCs w:val="22"/>
+          <w:shd w:val="clear" w:color="auto" w:fill="FFFFFF"/>
+          <w:lang w:val="en-US"/>
+        </w:rPr>
+        <w:t xml:space="preserve"> </w:t>
+      </w:r>
+      <w:proofErr w:type="spellStart"/>
+      <w:r>
+        <w:rPr>
+          <w:rFonts w:ascii="Arial" w:hAnsi="Arial" w:cs="Arial"/>
+          <w:b/>
+          <w:bCs/>
+          <w:color w:val="212121"/>
+          <w:sz w:val="22"/>
+          <w:szCs w:val="22"/>
+          <w:shd w:val="clear" w:color="auto" w:fill="FFFFFF"/>
+          <w:lang w:val="en-US"/>
+        </w:rPr>
+        <w:t>deben</w:t>
+      </w:r>
+      <w:proofErr w:type="spellEnd"/>
+      <w:r>
+        <w:rPr>
+          <w:rFonts w:ascii="Arial" w:hAnsi="Arial" w:cs="Arial"/>
+          <w:b/>
+          <w:bCs/>
+          <w:color w:val="212121"/>
+          <w:sz w:val="22"/>
+          <w:szCs w:val="22"/>
+          <w:shd w:val="clear" w:color="auto" w:fill="FFFFFF"/>
+          <w:lang w:val="en-US"/>
+        </w:rPr>
+        <w:t xml:space="preserve"> </w:t>
+      </w:r>
+      <w:proofErr w:type="spellStart"/>
+      <w:r>
+        <w:rPr>
+          <w:rFonts w:ascii="Arial" w:hAnsi="Arial" w:cs="Arial"/>
+          <w:b/>
+          <w:bCs/>
+          <w:color w:val="212121"/>
+          <w:sz w:val="22"/>
+          <w:szCs w:val="22"/>
+          <w:shd w:val="clear" w:color="auto" w:fill="FFFFFF"/>
+          <w:lang w:val="en-US"/>
+        </w:rPr>
+        <w:t>ser</w:t>
+      </w:r>
+      <w:proofErr w:type="spellEnd"/>
+      <w:r>
+        <w:rPr>
+          <w:rFonts w:ascii="Arial" w:hAnsi="Arial" w:cs="Arial"/>
+          <w:b/>
+          <w:bCs/>
+          <w:color w:val="212121"/>
+          <w:sz w:val="22"/>
+          <w:szCs w:val="22"/>
+          <w:shd w:val="clear" w:color="auto" w:fill="FFFFFF"/>
+          <w:lang w:val="en-US"/>
+        </w:rPr>
+        <w:t xml:space="preserve"> </w:t>
+      </w:r>
+      <w:proofErr w:type="spellStart"/>
+      <w:r>
+        <w:rPr>
+          <w:rFonts w:ascii="Arial" w:hAnsi="Arial" w:cs="Arial"/>
+          <w:b/>
+          <w:bCs/>
+          <w:color w:val="212121"/>
+          <w:sz w:val="22"/>
+          <w:szCs w:val="22"/>
+          <w:shd w:val="clear" w:color="auto" w:fill="FFFFFF"/>
+          <w:lang w:val="en-US"/>
+        </w:rPr>
+        <w:t>rastreados</w:t>
+      </w:r>
+      <w:proofErr w:type="spellEnd"/>
+      <w:r>
+        <w:rPr>
+          <w:rFonts w:ascii="Arial" w:hAnsi="Arial" w:cs="Arial"/>
+          <w:b/>
+          <w:bCs/>
+          <w:color w:val="212121"/>
+          <w:sz w:val="22"/>
+          <w:szCs w:val="22"/>
+          <w:shd w:val="clear" w:color="auto" w:fill="FFFFFF"/>
+          <w:lang w:val="en-US"/>
+        </w:rPr>
+        <w:t xml:space="preserve"> a </w:t>
+      </w:r>
+      <w:proofErr w:type="spellStart"/>
+      <w:r>
+        <w:rPr>
+          <w:rFonts w:ascii="Arial" w:hAnsi="Arial" w:cs="Arial"/>
+          <w:b/>
+          <w:bCs/>
+          <w:color w:val="212121"/>
+          <w:sz w:val="22"/>
+          <w:szCs w:val="22"/>
+          <w:shd w:val="clear" w:color="auto" w:fill="FFFFFF"/>
+          <w:lang w:val="en-US"/>
+        </w:rPr>
+        <w:t>través</w:t>
+      </w:r>
+      <w:proofErr w:type="spellEnd"/>
+      <w:r>
+        <w:rPr>
+          <w:rFonts w:ascii="Arial" w:hAnsi="Arial" w:cs="Arial"/>
+          <w:b/>
+          <w:bCs/>
+          <w:color w:val="212121"/>
+          <w:sz w:val="22"/>
+          <w:szCs w:val="22"/>
+          <w:shd w:val="clear" w:color="auto" w:fill="FFFFFF"/>
+          <w:lang w:val="en-US"/>
+        </w:rPr>
+        <w:t xml:space="preserve"> del </w:t>
+      </w:r>
+      <w:proofErr w:type="spellStart"/>
+      <w:r>
+        <w:rPr>
+          <w:rFonts w:ascii="Arial" w:hAnsi="Arial" w:cs="Arial"/>
+          <w:b/>
+          <w:bCs/>
+          <w:color w:val="212121"/>
+          <w:sz w:val="22"/>
+          <w:szCs w:val="22"/>
+          <w:shd w:val="clear" w:color="auto" w:fill="FFFFFF"/>
+          <w:lang w:val="en-US"/>
+        </w:rPr>
+        <w:t>repositorio</w:t>
+      </w:r>
+      <w:proofErr w:type="spellEnd"/>
+    </w:p>
+    <w:p>
+      <w:pPr>
+        <w:rPr>
+          <w:rFonts w:ascii="Times New Roman" w:eastAsia="Times New Roman" w:hAnsi="Times New Roman" w:cs="Times New Roman"/>
+          <w:lang w:val="en-US"/>
+        </w:rPr>
+      </w:pPr>
+    </w:p>
+    <w:p>
+      <w:pPr>
+        <w:ind w:left="2268"/>
+        <w:jc w:val="both"/>
+        <w:rPr>
+          <w:rFonts w:ascii="Times New Roman" w:hAnsi="Times New Roman" w:cs="Times New Roman"/>
+          <w:lang w:val="en-US"/>
+        </w:rPr>
+      </w:pPr>
+      <w:proofErr w:type="spellStart"/>
+      <w:r>
+        <w:rPr>
+          <w:rFonts w:ascii="Arial" w:hAnsi="Arial" w:cs="Arial"/>
+          <w:color w:val="212121"/>
+          <w:sz w:val="22"/>
+          <w:szCs w:val="22"/>
+          <w:shd w:val="clear" w:color="auto" w:fill="FFFFFF"/>
+          <w:lang w:val="en-US"/>
+        </w:rPr>
+        <w:t>Esta</w:t>
+      </w:r>
+      <w:proofErr w:type="spellEnd"/>
+      <w:r>
+        <w:rPr>
+          <w:rFonts w:ascii="Arial" w:hAnsi="Arial" w:cs="Arial"/>
+          <w:color w:val="212121"/>
+          <w:sz w:val="22"/>
+          <w:szCs w:val="22"/>
+          <w:shd w:val="clear" w:color="auto" w:fill="FFFFFF"/>
+          <w:lang w:val="en-US"/>
+        </w:rPr>
+        <w:t xml:space="preserve"> </w:t>
+      </w:r>
+      <w:proofErr w:type="spellStart"/>
+      <w:r>
+        <w:rPr>
+          <w:rFonts w:ascii="Arial" w:hAnsi="Arial" w:cs="Arial"/>
+          <w:color w:val="212121"/>
+          <w:sz w:val="22"/>
+          <w:szCs w:val="22"/>
+          <w:shd w:val="clear" w:color="auto" w:fill="FFFFFF"/>
+          <w:lang w:val="en-US"/>
+        </w:rPr>
+        <w:t>política</w:t>
+      </w:r>
+      <w:proofErr w:type="spellEnd"/>
+      <w:r>
+        <w:rPr>
+          <w:rFonts w:ascii="Arial" w:hAnsi="Arial" w:cs="Arial"/>
+          <w:color w:val="212121"/>
+          <w:sz w:val="22"/>
+          <w:szCs w:val="22"/>
+          <w:shd w:val="clear" w:color="auto" w:fill="FFFFFF"/>
+          <w:lang w:val="en-US"/>
+        </w:rPr>
+        <w:t xml:space="preserve"> </w:t>
+      </w:r>
+      <w:proofErr w:type="spellStart"/>
+      <w:r>
+        <w:rPr>
+          <w:rFonts w:ascii="Arial" w:hAnsi="Arial" w:cs="Arial"/>
+          <w:color w:val="212121"/>
+          <w:sz w:val="22"/>
+          <w:szCs w:val="22"/>
+          <w:shd w:val="clear" w:color="auto" w:fill="FFFFFF"/>
+          <w:lang w:val="en-US"/>
+        </w:rPr>
+        <w:t>permite</w:t>
+      </w:r>
+      <w:proofErr w:type="spellEnd"/>
+      <w:r>
+        <w:rPr>
+          <w:rFonts w:ascii="Arial" w:hAnsi="Arial" w:cs="Arial"/>
+          <w:color w:val="212121"/>
+          <w:sz w:val="22"/>
+          <w:szCs w:val="22"/>
+          <w:shd w:val="clear" w:color="auto" w:fill="FFFFFF"/>
+          <w:lang w:val="en-US"/>
+        </w:rPr>
+        <w:t xml:space="preserve"> </w:t>
+      </w:r>
+      <w:proofErr w:type="spellStart"/>
+      <w:proofErr w:type="gramStart"/>
+      <w:r>
+        <w:rPr>
+          <w:rFonts w:ascii="Arial" w:hAnsi="Arial" w:cs="Arial"/>
+          <w:color w:val="212121"/>
+          <w:sz w:val="22"/>
+          <w:szCs w:val="22"/>
+          <w:shd w:val="clear" w:color="auto" w:fill="FFFFFF"/>
+          <w:lang w:val="en-US"/>
+        </w:rPr>
+        <w:t>lograr</w:t>
+      </w:r>
+      <w:proofErr w:type="spellEnd"/>
+      <w:r>
+        <w:rPr>
+          <w:rFonts w:ascii="Arial" w:hAnsi="Arial" w:cs="Arial"/>
+          <w:color w:val="212121"/>
+          <w:sz w:val="22"/>
+          <w:szCs w:val="22"/>
+          <w:shd w:val="clear" w:color="auto" w:fill="FFFFFF"/>
+          <w:lang w:val="en-US"/>
+        </w:rPr>
+        <w:t xml:space="preserve">  un</w:t>
+      </w:r>
+      <w:proofErr w:type="gramEnd"/>
+      <w:r>
+        <w:rPr>
+          <w:rFonts w:ascii="Arial" w:hAnsi="Arial" w:cs="Arial"/>
+          <w:color w:val="212121"/>
+          <w:sz w:val="22"/>
+          <w:szCs w:val="22"/>
+          <w:shd w:val="clear" w:color="auto" w:fill="FFFFFF"/>
+          <w:lang w:val="en-US"/>
+        </w:rPr>
+        <w:t xml:space="preserve"> </w:t>
+      </w:r>
+      <w:proofErr w:type="spellStart"/>
+      <w:r>
+        <w:rPr>
+          <w:rFonts w:ascii="Arial" w:hAnsi="Arial" w:cs="Arial"/>
+          <w:color w:val="212121"/>
+          <w:sz w:val="22"/>
+          <w:szCs w:val="22"/>
+          <w:shd w:val="clear" w:color="auto" w:fill="FFFFFF"/>
+          <w:lang w:val="en-US"/>
+        </w:rPr>
+        <w:t>buen</w:t>
+      </w:r>
+      <w:proofErr w:type="spellEnd"/>
+      <w:r>
+        <w:rPr>
+          <w:rFonts w:ascii="Arial" w:hAnsi="Arial" w:cs="Arial"/>
+          <w:color w:val="212121"/>
+          <w:sz w:val="22"/>
+          <w:szCs w:val="22"/>
+          <w:shd w:val="clear" w:color="auto" w:fill="FFFFFF"/>
+          <w:lang w:val="en-US"/>
+        </w:rPr>
+        <w:t xml:space="preserve"> </w:t>
+      </w:r>
+      <w:proofErr w:type="spellStart"/>
+      <w:r>
+        <w:rPr>
+          <w:rFonts w:ascii="Arial" w:hAnsi="Arial" w:cs="Arial"/>
+          <w:color w:val="212121"/>
+          <w:sz w:val="22"/>
+          <w:szCs w:val="22"/>
+          <w:shd w:val="clear" w:color="auto" w:fill="FFFFFF"/>
+          <w:lang w:val="en-US"/>
+        </w:rPr>
+        <w:t>nivel</w:t>
+      </w:r>
+      <w:proofErr w:type="spellEnd"/>
+      <w:r>
+        <w:rPr>
+          <w:rFonts w:ascii="Arial" w:hAnsi="Arial" w:cs="Arial"/>
+          <w:color w:val="212121"/>
+          <w:sz w:val="22"/>
+          <w:szCs w:val="22"/>
+          <w:shd w:val="clear" w:color="auto" w:fill="FFFFFF"/>
+          <w:lang w:val="en-US"/>
+        </w:rPr>
+        <w:t xml:space="preserve"> de </w:t>
+      </w:r>
+      <w:proofErr w:type="spellStart"/>
+      <w:r>
+        <w:rPr>
+          <w:rFonts w:ascii="Arial" w:hAnsi="Arial" w:cs="Arial"/>
+          <w:color w:val="212121"/>
+          <w:sz w:val="22"/>
+          <w:szCs w:val="22"/>
+          <w:shd w:val="clear" w:color="auto" w:fill="FFFFFF"/>
+          <w:lang w:val="en-US"/>
+        </w:rPr>
+        <w:t>manejo</w:t>
+      </w:r>
+      <w:proofErr w:type="spellEnd"/>
+      <w:r>
+        <w:rPr>
+          <w:rFonts w:ascii="Arial" w:hAnsi="Arial" w:cs="Arial"/>
+          <w:color w:val="212121"/>
+          <w:sz w:val="22"/>
+          <w:szCs w:val="22"/>
+          <w:shd w:val="clear" w:color="auto" w:fill="FFFFFF"/>
+          <w:lang w:val="en-US"/>
+        </w:rPr>
+        <w:t xml:space="preserve"> de </w:t>
+      </w:r>
+      <w:proofErr w:type="spellStart"/>
+      <w:r>
+        <w:rPr>
+          <w:rFonts w:ascii="Arial" w:hAnsi="Arial" w:cs="Arial"/>
+          <w:color w:val="212121"/>
+          <w:sz w:val="22"/>
+          <w:szCs w:val="22"/>
+          <w:shd w:val="clear" w:color="auto" w:fill="FFFFFF"/>
+          <w:lang w:val="en-US"/>
+        </w:rPr>
+        <w:t>cambios</w:t>
+      </w:r>
+      <w:proofErr w:type="spellEnd"/>
+      <w:r>
+        <w:rPr>
+          <w:rFonts w:ascii="Arial" w:hAnsi="Arial" w:cs="Arial"/>
+          <w:color w:val="212121"/>
+          <w:sz w:val="22"/>
+          <w:szCs w:val="22"/>
+          <w:shd w:val="clear" w:color="auto" w:fill="FFFFFF"/>
+          <w:lang w:val="en-US"/>
+        </w:rPr>
+        <w:t xml:space="preserve">. </w:t>
+      </w:r>
+      <w:proofErr w:type="spellStart"/>
+      <w:r>
+        <w:rPr>
+          <w:rFonts w:ascii="Arial" w:hAnsi="Arial" w:cs="Arial"/>
+          <w:color w:val="212121"/>
+          <w:sz w:val="22"/>
+          <w:szCs w:val="22"/>
+          <w:shd w:val="clear" w:color="auto" w:fill="FFFFFF"/>
+          <w:lang w:val="en-US"/>
+        </w:rPr>
+        <w:t>Esto</w:t>
+      </w:r>
+      <w:proofErr w:type="spellEnd"/>
+      <w:r>
+        <w:rPr>
+          <w:rFonts w:ascii="Arial" w:hAnsi="Arial" w:cs="Arial"/>
+          <w:color w:val="212121"/>
+          <w:sz w:val="22"/>
+          <w:szCs w:val="22"/>
+          <w:shd w:val="clear" w:color="auto" w:fill="FFFFFF"/>
+          <w:lang w:val="en-US"/>
+        </w:rPr>
+        <w:t xml:space="preserve"> </w:t>
+      </w:r>
+      <w:proofErr w:type="spellStart"/>
+      <w:r>
+        <w:rPr>
+          <w:rFonts w:ascii="Arial" w:hAnsi="Arial" w:cs="Arial"/>
+          <w:color w:val="212121"/>
+          <w:sz w:val="22"/>
+          <w:szCs w:val="22"/>
+          <w:shd w:val="clear" w:color="auto" w:fill="FFFFFF"/>
+          <w:lang w:val="en-US"/>
+        </w:rPr>
+        <w:t>facilitará</w:t>
+      </w:r>
+      <w:proofErr w:type="spellEnd"/>
+      <w:r>
+        <w:rPr>
+          <w:rFonts w:ascii="Arial" w:hAnsi="Arial" w:cs="Arial"/>
+          <w:color w:val="212121"/>
+          <w:sz w:val="22"/>
+          <w:szCs w:val="22"/>
+          <w:shd w:val="clear" w:color="auto" w:fill="FFFFFF"/>
+          <w:lang w:val="en-US"/>
+        </w:rPr>
+        <w:t xml:space="preserve"> a </w:t>
+      </w:r>
+      <w:proofErr w:type="spellStart"/>
+      <w:r>
+        <w:rPr>
+          <w:rFonts w:ascii="Arial" w:hAnsi="Arial" w:cs="Arial"/>
+          <w:color w:val="212121"/>
+          <w:sz w:val="22"/>
+          <w:szCs w:val="22"/>
+          <w:shd w:val="clear" w:color="auto" w:fill="FFFFFF"/>
+          <w:lang w:val="en-US"/>
+        </w:rPr>
+        <w:t>los</w:t>
+      </w:r>
+      <w:proofErr w:type="spellEnd"/>
+      <w:r>
+        <w:rPr>
+          <w:rFonts w:ascii="Arial" w:hAnsi="Arial" w:cs="Arial"/>
+          <w:color w:val="212121"/>
+          <w:sz w:val="22"/>
+          <w:szCs w:val="22"/>
+          <w:shd w:val="clear" w:color="auto" w:fill="FFFFFF"/>
+          <w:lang w:val="en-US"/>
+        </w:rPr>
+        <w:t xml:space="preserve"> </w:t>
+      </w:r>
+      <w:proofErr w:type="spellStart"/>
+      <w:r>
+        <w:rPr>
+          <w:rFonts w:ascii="Arial" w:hAnsi="Arial" w:cs="Arial"/>
+          <w:color w:val="212121"/>
+          <w:sz w:val="22"/>
+          <w:szCs w:val="22"/>
+          <w:shd w:val="clear" w:color="auto" w:fill="FFFFFF"/>
+          <w:lang w:val="en-US"/>
+        </w:rPr>
+        <w:t>programadores</w:t>
+      </w:r>
+      <w:proofErr w:type="spellEnd"/>
+      <w:r>
+        <w:rPr>
+          <w:rFonts w:ascii="Arial" w:hAnsi="Arial" w:cs="Arial"/>
+          <w:color w:val="212121"/>
+          <w:sz w:val="22"/>
+          <w:szCs w:val="22"/>
+          <w:shd w:val="clear" w:color="auto" w:fill="FFFFFF"/>
+          <w:lang w:val="en-US"/>
+        </w:rPr>
+        <w:t xml:space="preserve"> (</w:t>
+      </w:r>
+      <w:proofErr w:type="spellStart"/>
+      <w:r>
+        <w:rPr>
+          <w:rFonts w:ascii="Arial" w:hAnsi="Arial" w:cs="Arial"/>
+          <w:color w:val="212121"/>
+          <w:sz w:val="22"/>
+          <w:szCs w:val="22"/>
+          <w:shd w:val="clear" w:color="auto" w:fill="FFFFFF"/>
+          <w:lang w:val="en-US"/>
+        </w:rPr>
+        <w:t>así</w:t>
+      </w:r>
+      <w:proofErr w:type="spellEnd"/>
+      <w:r>
+        <w:rPr>
+          <w:rFonts w:ascii="Arial" w:hAnsi="Arial" w:cs="Arial"/>
+          <w:color w:val="212121"/>
+          <w:sz w:val="22"/>
+          <w:szCs w:val="22"/>
+          <w:shd w:val="clear" w:color="auto" w:fill="FFFFFF"/>
+          <w:lang w:val="en-US"/>
+        </w:rPr>
+        <w:t xml:space="preserve"> </w:t>
+      </w:r>
+      <w:proofErr w:type="spellStart"/>
+      <w:r>
+        <w:rPr>
+          <w:rFonts w:ascii="Arial" w:hAnsi="Arial" w:cs="Arial"/>
+          <w:color w:val="212121"/>
+          <w:sz w:val="22"/>
+          <w:szCs w:val="22"/>
+          <w:shd w:val="clear" w:color="auto" w:fill="FFFFFF"/>
+          <w:lang w:val="en-US"/>
+        </w:rPr>
+        <w:t>como</w:t>
+      </w:r>
+      <w:proofErr w:type="spellEnd"/>
+      <w:r>
+        <w:rPr>
+          <w:rFonts w:ascii="Arial" w:hAnsi="Arial" w:cs="Arial"/>
+          <w:color w:val="212121"/>
+          <w:sz w:val="22"/>
+          <w:szCs w:val="22"/>
+          <w:shd w:val="clear" w:color="auto" w:fill="FFFFFF"/>
+          <w:lang w:val="en-US"/>
+        </w:rPr>
+        <w:t xml:space="preserve"> a </w:t>
+      </w:r>
+      <w:proofErr w:type="spellStart"/>
+      <w:r>
+        <w:rPr>
+          <w:rFonts w:ascii="Arial" w:hAnsi="Arial" w:cs="Arial"/>
+          <w:color w:val="212121"/>
+          <w:sz w:val="22"/>
+          <w:szCs w:val="22"/>
+          <w:shd w:val="clear" w:color="auto" w:fill="FFFFFF"/>
+          <w:lang w:val="en-US"/>
+        </w:rPr>
+        <w:t>los</w:t>
+      </w:r>
+      <w:proofErr w:type="spellEnd"/>
+      <w:r>
+        <w:rPr>
+          <w:rFonts w:ascii="Arial" w:hAnsi="Arial" w:cs="Arial"/>
+          <w:color w:val="212121"/>
+          <w:sz w:val="22"/>
+          <w:szCs w:val="22"/>
+          <w:shd w:val="clear" w:color="auto" w:fill="FFFFFF"/>
+          <w:lang w:val="en-US"/>
+        </w:rPr>
+        <w:t xml:space="preserve"> de QA) un </w:t>
+      </w:r>
+      <w:proofErr w:type="spellStart"/>
+      <w:r>
+        <w:rPr>
+          <w:rFonts w:ascii="Arial" w:hAnsi="Arial" w:cs="Arial"/>
+          <w:color w:val="212121"/>
+          <w:sz w:val="22"/>
+          <w:szCs w:val="22"/>
+          <w:shd w:val="clear" w:color="auto" w:fill="FFFFFF"/>
+          <w:lang w:val="en-US"/>
+        </w:rPr>
+        <w:t>muy</w:t>
+      </w:r>
+      <w:proofErr w:type="spellEnd"/>
+      <w:r>
+        <w:rPr>
+          <w:rFonts w:ascii="Arial" w:hAnsi="Arial" w:cs="Arial"/>
+          <w:color w:val="212121"/>
+          <w:sz w:val="22"/>
+          <w:szCs w:val="22"/>
+          <w:shd w:val="clear" w:color="auto" w:fill="FFFFFF"/>
+          <w:lang w:val="en-US"/>
+        </w:rPr>
+        <w:t xml:space="preserve"> </w:t>
+      </w:r>
+      <w:proofErr w:type="spellStart"/>
+      <w:r>
+        <w:rPr>
+          <w:rFonts w:ascii="Arial" w:hAnsi="Arial" w:cs="Arial"/>
+          <w:color w:val="212121"/>
+          <w:sz w:val="22"/>
+          <w:szCs w:val="22"/>
+          <w:shd w:val="clear" w:color="auto" w:fill="FFFFFF"/>
+          <w:lang w:val="en-US"/>
+        </w:rPr>
+        <w:t>explícita</w:t>
+      </w:r>
+      <w:proofErr w:type="spellEnd"/>
+      <w:r>
+        <w:rPr>
+          <w:rFonts w:ascii="Arial" w:hAnsi="Arial" w:cs="Arial"/>
+          <w:color w:val="212121"/>
+          <w:sz w:val="22"/>
+          <w:szCs w:val="22"/>
+          <w:shd w:val="clear" w:color="auto" w:fill="FFFFFF"/>
+          <w:lang w:val="en-US"/>
+        </w:rPr>
+        <w:t xml:space="preserve"> </w:t>
+      </w:r>
+      <w:proofErr w:type="spellStart"/>
+      <w:r>
+        <w:rPr>
+          <w:rFonts w:ascii="Arial" w:hAnsi="Arial" w:cs="Arial"/>
+          <w:color w:val="212121"/>
+          <w:sz w:val="22"/>
+          <w:szCs w:val="22"/>
+          <w:shd w:val="clear" w:color="auto" w:fill="FFFFFF"/>
+          <w:lang w:val="en-US"/>
+        </w:rPr>
+        <w:t>descripción</w:t>
+      </w:r>
+      <w:proofErr w:type="spellEnd"/>
+      <w:r>
+        <w:rPr>
+          <w:rFonts w:ascii="Arial" w:hAnsi="Arial" w:cs="Arial"/>
+          <w:color w:val="212121"/>
+          <w:sz w:val="22"/>
+          <w:szCs w:val="22"/>
+          <w:shd w:val="clear" w:color="auto" w:fill="FFFFFF"/>
+          <w:lang w:val="en-US"/>
+        </w:rPr>
+        <w:t xml:space="preserve"> de </w:t>
+      </w:r>
+      <w:proofErr w:type="spellStart"/>
+      <w:r>
+        <w:rPr>
+          <w:rFonts w:ascii="Arial" w:hAnsi="Arial" w:cs="Arial"/>
+          <w:color w:val="212121"/>
+          <w:sz w:val="22"/>
+          <w:szCs w:val="22"/>
+          <w:shd w:val="clear" w:color="auto" w:fill="FFFFFF"/>
+          <w:lang w:val="en-US"/>
+        </w:rPr>
+        <w:t>qué</w:t>
+      </w:r>
+      <w:proofErr w:type="spellEnd"/>
+      <w:r>
+        <w:rPr>
+          <w:rFonts w:ascii="Arial" w:hAnsi="Arial" w:cs="Arial"/>
+          <w:color w:val="212121"/>
+          <w:sz w:val="22"/>
+          <w:szCs w:val="22"/>
+          <w:shd w:val="clear" w:color="auto" w:fill="FFFFFF"/>
+          <w:lang w:val="en-US"/>
+        </w:rPr>
+        <w:t xml:space="preserve"> </w:t>
+      </w:r>
+      <w:proofErr w:type="spellStart"/>
+      <w:r>
+        <w:rPr>
+          <w:rFonts w:ascii="Arial" w:hAnsi="Arial" w:cs="Arial"/>
+          <w:color w:val="212121"/>
+          <w:sz w:val="22"/>
+          <w:szCs w:val="22"/>
+          <w:shd w:val="clear" w:color="auto" w:fill="FFFFFF"/>
+          <w:lang w:val="en-US"/>
+        </w:rPr>
+        <w:t>código</w:t>
+      </w:r>
+      <w:proofErr w:type="spellEnd"/>
+      <w:r>
+        <w:rPr>
+          <w:rFonts w:ascii="Arial" w:hAnsi="Arial" w:cs="Arial"/>
+          <w:color w:val="212121"/>
+          <w:sz w:val="22"/>
+          <w:szCs w:val="22"/>
+          <w:shd w:val="clear" w:color="auto" w:fill="FFFFFF"/>
+          <w:lang w:val="en-US"/>
+        </w:rPr>
+        <w:t xml:space="preserve"> ha </w:t>
+      </w:r>
+      <w:proofErr w:type="spellStart"/>
+      <w:r>
+        <w:rPr>
+          <w:rFonts w:ascii="Arial" w:hAnsi="Arial" w:cs="Arial"/>
+          <w:color w:val="212121"/>
+          <w:sz w:val="22"/>
+          <w:szCs w:val="22"/>
+          <w:shd w:val="clear" w:color="auto" w:fill="FFFFFF"/>
+          <w:lang w:val="en-US"/>
+        </w:rPr>
+        <w:t>sido</w:t>
+      </w:r>
+      <w:proofErr w:type="spellEnd"/>
+      <w:r>
+        <w:rPr>
+          <w:rFonts w:ascii="Arial" w:hAnsi="Arial" w:cs="Arial"/>
+          <w:color w:val="212121"/>
+          <w:sz w:val="22"/>
+          <w:szCs w:val="22"/>
+          <w:shd w:val="clear" w:color="auto" w:fill="FFFFFF"/>
+          <w:lang w:val="en-US"/>
+        </w:rPr>
+        <w:t xml:space="preserve"> </w:t>
+      </w:r>
+      <w:proofErr w:type="spellStart"/>
+      <w:r>
+        <w:rPr>
+          <w:rFonts w:ascii="Arial" w:hAnsi="Arial" w:cs="Arial"/>
+          <w:color w:val="212121"/>
+          <w:sz w:val="22"/>
+          <w:szCs w:val="22"/>
+          <w:shd w:val="clear" w:color="auto" w:fill="FFFFFF"/>
+          <w:lang w:val="en-US"/>
+        </w:rPr>
+        <w:t>modificado</w:t>
+      </w:r>
+      <w:proofErr w:type="spellEnd"/>
+      <w:r>
+        <w:rPr>
+          <w:rFonts w:ascii="Arial" w:hAnsi="Arial" w:cs="Arial"/>
+          <w:color w:val="212121"/>
+          <w:sz w:val="22"/>
+          <w:szCs w:val="22"/>
+          <w:shd w:val="clear" w:color="auto" w:fill="FFFFFF"/>
+          <w:lang w:val="en-US"/>
+        </w:rPr>
+        <w:t xml:space="preserve"> para </w:t>
+      </w:r>
+      <w:proofErr w:type="spellStart"/>
+      <w:r>
+        <w:rPr>
+          <w:rFonts w:ascii="Arial" w:hAnsi="Arial" w:cs="Arial"/>
+          <w:color w:val="212121"/>
+          <w:sz w:val="22"/>
+          <w:szCs w:val="22"/>
+          <w:shd w:val="clear" w:color="auto" w:fill="FFFFFF"/>
+          <w:lang w:val="en-US"/>
+        </w:rPr>
+        <w:t>completar</w:t>
+      </w:r>
+      <w:proofErr w:type="spellEnd"/>
+      <w:r>
+        <w:rPr>
+          <w:rFonts w:ascii="Arial" w:hAnsi="Arial" w:cs="Arial"/>
+          <w:color w:val="212121"/>
+          <w:sz w:val="22"/>
+          <w:szCs w:val="22"/>
+          <w:shd w:val="clear" w:color="auto" w:fill="FFFFFF"/>
+          <w:lang w:val="en-US"/>
+        </w:rPr>
+        <w:t xml:space="preserve"> un RFC (</w:t>
+      </w:r>
+      <w:proofErr w:type="spellStart"/>
+      <w:r>
+        <w:rPr>
+          <w:rFonts w:ascii="Arial" w:hAnsi="Arial" w:cs="Arial"/>
+          <w:color w:val="212121"/>
+          <w:sz w:val="22"/>
+          <w:szCs w:val="22"/>
+          <w:shd w:val="clear" w:color="auto" w:fill="FFFFFF"/>
+          <w:lang w:val="en-US"/>
+        </w:rPr>
+        <w:t>Petición</w:t>
+      </w:r>
+      <w:proofErr w:type="spellEnd"/>
+      <w:r>
+        <w:rPr>
+          <w:rFonts w:ascii="Arial" w:hAnsi="Arial" w:cs="Arial"/>
+          <w:color w:val="212121"/>
+          <w:sz w:val="22"/>
+          <w:szCs w:val="22"/>
+          <w:shd w:val="clear" w:color="auto" w:fill="FFFFFF"/>
+          <w:lang w:val="en-US"/>
+        </w:rPr>
+        <w:t xml:space="preserve"> de </w:t>
+      </w:r>
+      <w:proofErr w:type="spellStart"/>
+      <w:r>
+        <w:rPr>
+          <w:rFonts w:ascii="Arial" w:hAnsi="Arial" w:cs="Arial"/>
+          <w:color w:val="212121"/>
+          <w:sz w:val="22"/>
+          <w:szCs w:val="22"/>
+          <w:shd w:val="clear" w:color="auto" w:fill="FFFFFF"/>
+          <w:lang w:val="en-US"/>
+        </w:rPr>
+        <w:t>Cambio</w:t>
+      </w:r>
+      <w:proofErr w:type="spellEnd"/>
+      <w:r>
+        <w:rPr>
+          <w:rFonts w:ascii="Arial" w:hAnsi="Arial" w:cs="Arial"/>
+          <w:color w:val="212121"/>
+          <w:sz w:val="22"/>
+          <w:szCs w:val="22"/>
+          <w:shd w:val="clear" w:color="auto" w:fill="FFFFFF"/>
+          <w:lang w:val="en-US"/>
+        </w:rPr>
+        <w:t xml:space="preserve">). </w:t>
+      </w:r>
+      <w:proofErr w:type="spellStart"/>
+      <w:r>
+        <w:rPr>
+          <w:rFonts w:ascii="Arial" w:hAnsi="Arial" w:cs="Arial"/>
+          <w:color w:val="212121"/>
+          <w:sz w:val="22"/>
+          <w:szCs w:val="22"/>
+          <w:shd w:val="clear" w:color="auto" w:fill="FFFFFF"/>
+          <w:lang w:val="en-US"/>
+        </w:rPr>
+        <w:t>Esto</w:t>
+      </w:r>
+      <w:proofErr w:type="spellEnd"/>
+      <w:r>
+        <w:rPr>
+          <w:rFonts w:ascii="Arial" w:hAnsi="Arial" w:cs="Arial"/>
+          <w:color w:val="212121"/>
+          <w:sz w:val="22"/>
+          <w:szCs w:val="22"/>
+          <w:shd w:val="clear" w:color="auto" w:fill="FFFFFF"/>
+          <w:lang w:val="en-US"/>
+        </w:rPr>
+        <w:t xml:space="preserve"> </w:t>
+      </w:r>
+      <w:proofErr w:type="spellStart"/>
+      <w:r>
+        <w:rPr>
+          <w:rFonts w:ascii="Arial" w:hAnsi="Arial" w:cs="Arial"/>
+          <w:color w:val="212121"/>
+          <w:sz w:val="22"/>
+          <w:szCs w:val="22"/>
+          <w:shd w:val="clear" w:color="auto" w:fill="FFFFFF"/>
+          <w:lang w:val="en-US"/>
+        </w:rPr>
+        <w:t>también</w:t>
+      </w:r>
+      <w:proofErr w:type="spellEnd"/>
+      <w:r>
+        <w:rPr>
+          <w:rFonts w:ascii="Arial" w:hAnsi="Arial" w:cs="Arial"/>
+          <w:color w:val="212121"/>
+          <w:sz w:val="22"/>
+          <w:szCs w:val="22"/>
+          <w:shd w:val="clear" w:color="auto" w:fill="FFFFFF"/>
+          <w:lang w:val="en-US"/>
+        </w:rPr>
+        <w:t xml:space="preserve"> </w:t>
+      </w:r>
+      <w:proofErr w:type="spellStart"/>
+      <w:r>
+        <w:rPr>
+          <w:rFonts w:ascii="Arial" w:hAnsi="Arial" w:cs="Arial"/>
+          <w:color w:val="212121"/>
+          <w:sz w:val="22"/>
+          <w:szCs w:val="22"/>
+          <w:shd w:val="clear" w:color="auto" w:fill="FFFFFF"/>
+          <w:lang w:val="en-US"/>
+        </w:rPr>
+        <w:t>permite</w:t>
+      </w:r>
+      <w:proofErr w:type="spellEnd"/>
+      <w:r>
+        <w:rPr>
+          <w:rFonts w:ascii="Arial" w:hAnsi="Arial" w:cs="Arial"/>
+          <w:color w:val="212121"/>
+          <w:sz w:val="22"/>
+          <w:szCs w:val="22"/>
+          <w:shd w:val="clear" w:color="auto" w:fill="FFFFFF"/>
+          <w:lang w:val="en-US"/>
+        </w:rPr>
+        <w:t xml:space="preserve"> a </w:t>
+      </w:r>
+      <w:proofErr w:type="spellStart"/>
+      <w:r>
+        <w:rPr>
+          <w:rFonts w:ascii="Arial" w:hAnsi="Arial" w:cs="Arial"/>
+          <w:color w:val="212121"/>
+          <w:sz w:val="22"/>
+          <w:szCs w:val="22"/>
+          <w:shd w:val="clear" w:color="auto" w:fill="FFFFFF"/>
+          <w:lang w:val="en-US"/>
+        </w:rPr>
+        <w:t>los</w:t>
+      </w:r>
+      <w:proofErr w:type="spellEnd"/>
+      <w:r>
+        <w:rPr>
+          <w:rFonts w:ascii="Arial" w:hAnsi="Arial" w:cs="Arial"/>
+          <w:color w:val="212121"/>
+          <w:sz w:val="22"/>
+          <w:szCs w:val="22"/>
+          <w:shd w:val="clear" w:color="auto" w:fill="FFFFFF"/>
+          <w:lang w:val="en-US"/>
+        </w:rPr>
+        <w:t xml:space="preserve"> </w:t>
+      </w:r>
+      <w:proofErr w:type="spellStart"/>
+      <w:r>
+        <w:rPr>
+          <w:rFonts w:ascii="Arial" w:hAnsi="Arial" w:cs="Arial"/>
+          <w:color w:val="212121"/>
+          <w:sz w:val="22"/>
+          <w:szCs w:val="22"/>
+          <w:shd w:val="clear" w:color="auto" w:fill="FFFFFF"/>
+          <w:lang w:val="en-US"/>
+        </w:rPr>
+        <w:t>paquetes</w:t>
+      </w:r>
+      <w:proofErr w:type="spellEnd"/>
+      <w:r>
+        <w:rPr>
+          <w:rFonts w:ascii="Arial" w:hAnsi="Arial" w:cs="Arial"/>
+          <w:color w:val="212121"/>
+          <w:sz w:val="22"/>
+          <w:szCs w:val="22"/>
+          <w:shd w:val="clear" w:color="auto" w:fill="FFFFFF"/>
+          <w:lang w:val="en-US"/>
+        </w:rPr>
+        <w:t xml:space="preserve"> a </w:t>
+      </w:r>
+      <w:proofErr w:type="spellStart"/>
+      <w:r>
+        <w:rPr>
+          <w:rFonts w:ascii="Arial" w:hAnsi="Arial" w:cs="Arial"/>
+          <w:color w:val="212121"/>
+          <w:sz w:val="22"/>
+          <w:szCs w:val="22"/>
+          <w:shd w:val="clear" w:color="auto" w:fill="FFFFFF"/>
+          <w:lang w:val="en-US"/>
+        </w:rPr>
+        <w:t>ser</w:t>
+      </w:r>
+      <w:proofErr w:type="spellEnd"/>
+      <w:r>
+        <w:rPr>
+          <w:rFonts w:ascii="Arial" w:hAnsi="Arial" w:cs="Arial"/>
+          <w:color w:val="212121"/>
+          <w:sz w:val="22"/>
+          <w:szCs w:val="22"/>
+          <w:shd w:val="clear" w:color="auto" w:fill="FFFFFF"/>
+          <w:lang w:val="en-US"/>
+        </w:rPr>
+        <w:t xml:space="preserve"> </w:t>
+      </w:r>
+      <w:proofErr w:type="spellStart"/>
+      <w:r>
+        <w:rPr>
+          <w:rFonts w:ascii="Arial" w:hAnsi="Arial" w:cs="Arial"/>
+          <w:color w:val="212121"/>
+          <w:sz w:val="22"/>
+          <w:szCs w:val="22"/>
+          <w:shd w:val="clear" w:color="auto" w:fill="FFFFFF"/>
+          <w:lang w:val="en-US"/>
+        </w:rPr>
+        <w:t>eliminados</w:t>
+      </w:r>
+      <w:proofErr w:type="spellEnd"/>
+      <w:r>
+        <w:rPr>
+          <w:rFonts w:ascii="Arial" w:hAnsi="Arial" w:cs="Arial"/>
+          <w:color w:val="212121"/>
+          <w:sz w:val="22"/>
+          <w:szCs w:val="22"/>
+          <w:shd w:val="clear" w:color="auto" w:fill="FFFFFF"/>
+          <w:lang w:val="en-US"/>
+        </w:rPr>
+        <w:t xml:space="preserve"> de </w:t>
+      </w:r>
+      <w:proofErr w:type="spellStart"/>
+      <w:r>
+        <w:rPr>
+          <w:rFonts w:ascii="Arial" w:hAnsi="Arial" w:cs="Arial"/>
+          <w:color w:val="212121"/>
+          <w:sz w:val="22"/>
+          <w:szCs w:val="22"/>
+          <w:shd w:val="clear" w:color="auto" w:fill="FFFFFF"/>
+          <w:lang w:val="en-US"/>
+        </w:rPr>
+        <w:t>una</w:t>
+      </w:r>
+      <w:proofErr w:type="spellEnd"/>
+      <w:r>
+        <w:rPr>
+          <w:rFonts w:ascii="Arial" w:hAnsi="Arial" w:cs="Arial"/>
+          <w:color w:val="212121"/>
+          <w:sz w:val="22"/>
+          <w:szCs w:val="22"/>
+          <w:shd w:val="clear" w:color="auto" w:fill="FFFFFF"/>
+          <w:lang w:val="en-US"/>
+        </w:rPr>
+        <w:t xml:space="preserve"> </w:t>
+      </w:r>
+      <w:proofErr w:type="spellStart"/>
+      <w:r>
+        <w:rPr>
+          <w:rFonts w:ascii="Arial" w:hAnsi="Arial" w:cs="Arial"/>
+          <w:color w:val="212121"/>
+          <w:sz w:val="22"/>
+          <w:szCs w:val="22"/>
+          <w:shd w:val="clear" w:color="auto" w:fill="FFFFFF"/>
+          <w:lang w:val="en-US"/>
+        </w:rPr>
+        <w:t>versión</w:t>
+      </w:r>
+      <w:proofErr w:type="spellEnd"/>
+      <w:r>
+        <w:rPr>
+          <w:rFonts w:ascii="Arial" w:hAnsi="Arial" w:cs="Arial"/>
+          <w:color w:val="212121"/>
+          <w:sz w:val="22"/>
+          <w:szCs w:val="22"/>
+          <w:shd w:val="clear" w:color="auto" w:fill="FFFFFF"/>
+          <w:lang w:val="en-US"/>
+        </w:rPr>
+        <w:t xml:space="preserve"> con </w:t>
+      </w:r>
+      <w:proofErr w:type="spellStart"/>
+      <w:r>
+        <w:rPr>
+          <w:rFonts w:ascii="Arial" w:hAnsi="Arial" w:cs="Arial"/>
+          <w:color w:val="212121"/>
+          <w:sz w:val="22"/>
+          <w:szCs w:val="22"/>
+          <w:shd w:val="clear" w:color="auto" w:fill="FFFFFF"/>
+          <w:lang w:val="en-US"/>
+        </w:rPr>
+        <w:t>relativa</w:t>
+      </w:r>
+      <w:proofErr w:type="spellEnd"/>
+      <w:r>
+        <w:rPr>
+          <w:rFonts w:ascii="Arial" w:hAnsi="Arial" w:cs="Arial"/>
+          <w:color w:val="212121"/>
+          <w:sz w:val="22"/>
+          <w:szCs w:val="22"/>
+          <w:shd w:val="clear" w:color="auto" w:fill="FFFFFF"/>
+          <w:lang w:val="en-US"/>
+        </w:rPr>
+        <w:t xml:space="preserve"> </w:t>
+      </w:r>
+      <w:proofErr w:type="spellStart"/>
+      <w:r>
+        <w:rPr>
+          <w:rFonts w:ascii="Arial" w:hAnsi="Arial" w:cs="Arial"/>
+          <w:color w:val="212121"/>
+          <w:sz w:val="22"/>
+          <w:szCs w:val="22"/>
+          <w:shd w:val="clear" w:color="auto" w:fill="FFFFFF"/>
+          <w:lang w:val="en-US"/>
+        </w:rPr>
+        <w:t>facilidad</w:t>
+      </w:r>
+      <w:proofErr w:type="spellEnd"/>
+      <w:r>
+        <w:rPr>
+          <w:rFonts w:ascii="Arial" w:hAnsi="Arial" w:cs="Arial"/>
+          <w:color w:val="212121"/>
+          <w:sz w:val="22"/>
+          <w:szCs w:val="22"/>
+          <w:shd w:val="clear" w:color="auto" w:fill="FFFFFF"/>
+          <w:lang w:val="en-US"/>
+        </w:rPr>
+        <w:t xml:space="preserve">, </w:t>
+      </w:r>
+      <w:proofErr w:type="spellStart"/>
+      <w:r>
+        <w:rPr>
+          <w:rFonts w:ascii="Arial" w:hAnsi="Arial" w:cs="Arial"/>
+          <w:color w:val="212121"/>
+          <w:sz w:val="22"/>
+          <w:szCs w:val="22"/>
+          <w:shd w:val="clear" w:color="auto" w:fill="FFFFFF"/>
+          <w:lang w:val="en-US"/>
+        </w:rPr>
+        <w:t>así</w:t>
+      </w:r>
+      <w:proofErr w:type="spellEnd"/>
+      <w:r>
+        <w:rPr>
+          <w:rFonts w:ascii="Arial" w:hAnsi="Arial" w:cs="Arial"/>
+          <w:color w:val="212121"/>
+          <w:sz w:val="22"/>
+          <w:szCs w:val="22"/>
+          <w:shd w:val="clear" w:color="auto" w:fill="FFFFFF"/>
+          <w:lang w:val="en-US"/>
+        </w:rPr>
+        <w:t xml:space="preserve"> </w:t>
+      </w:r>
+      <w:proofErr w:type="spellStart"/>
+      <w:r>
+        <w:rPr>
+          <w:rFonts w:ascii="Arial" w:hAnsi="Arial" w:cs="Arial"/>
+          <w:color w:val="212121"/>
+          <w:sz w:val="22"/>
+          <w:szCs w:val="22"/>
+          <w:shd w:val="clear" w:color="auto" w:fill="FFFFFF"/>
+          <w:lang w:val="en-US"/>
+        </w:rPr>
+        <w:t>como</w:t>
+      </w:r>
+      <w:proofErr w:type="spellEnd"/>
+      <w:r>
+        <w:rPr>
+          <w:rFonts w:ascii="Arial" w:hAnsi="Arial" w:cs="Arial"/>
+          <w:color w:val="212121"/>
+          <w:sz w:val="22"/>
+          <w:szCs w:val="22"/>
+          <w:shd w:val="clear" w:color="auto" w:fill="FFFFFF"/>
+          <w:lang w:val="en-US"/>
+        </w:rPr>
+        <w:t xml:space="preserve"> </w:t>
+      </w:r>
+      <w:proofErr w:type="spellStart"/>
+      <w:r>
+        <w:rPr>
+          <w:rFonts w:ascii="Arial" w:hAnsi="Arial" w:cs="Arial"/>
+          <w:color w:val="212121"/>
+          <w:sz w:val="22"/>
+          <w:szCs w:val="22"/>
+          <w:shd w:val="clear" w:color="auto" w:fill="FFFFFF"/>
+          <w:lang w:val="en-US"/>
+        </w:rPr>
+        <w:t>simplificar</w:t>
+      </w:r>
+      <w:proofErr w:type="spellEnd"/>
+      <w:r>
+        <w:rPr>
+          <w:rFonts w:ascii="Arial" w:hAnsi="Arial" w:cs="Arial"/>
+          <w:color w:val="212121"/>
+          <w:sz w:val="22"/>
+          <w:szCs w:val="22"/>
+          <w:shd w:val="clear" w:color="auto" w:fill="FFFFFF"/>
+          <w:lang w:val="en-US"/>
+        </w:rPr>
+        <w:t xml:space="preserve"> </w:t>
+      </w:r>
+      <w:proofErr w:type="spellStart"/>
+      <w:r>
+        <w:rPr>
+          <w:rFonts w:ascii="Arial" w:hAnsi="Arial" w:cs="Arial"/>
+          <w:color w:val="212121"/>
+          <w:sz w:val="22"/>
+          <w:szCs w:val="22"/>
+          <w:shd w:val="clear" w:color="auto" w:fill="FFFFFF"/>
+          <w:lang w:val="en-US"/>
+        </w:rPr>
+        <w:t>procedimientos</w:t>
+      </w:r>
+      <w:proofErr w:type="spellEnd"/>
+      <w:r>
+        <w:rPr>
+          <w:rFonts w:ascii="Arial" w:hAnsi="Arial" w:cs="Arial"/>
+          <w:color w:val="212121"/>
+          <w:sz w:val="22"/>
+          <w:szCs w:val="22"/>
+          <w:shd w:val="clear" w:color="auto" w:fill="FFFFFF"/>
+          <w:lang w:val="en-US"/>
+        </w:rPr>
+        <w:t xml:space="preserve"> de </w:t>
+      </w:r>
+      <w:proofErr w:type="spellStart"/>
+      <w:r>
+        <w:rPr>
+          <w:rFonts w:ascii="Arial" w:hAnsi="Arial" w:cs="Arial"/>
+          <w:color w:val="212121"/>
+          <w:sz w:val="22"/>
+          <w:szCs w:val="22"/>
+          <w:shd w:val="clear" w:color="auto" w:fill="FFFFFF"/>
+          <w:lang w:val="en-US"/>
+        </w:rPr>
+        <w:t>anulación</w:t>
+      </w:r>
+      <w:proofErr w:type="spellEnd"/>
+      <w:r>
+        <w:rPr>
+          <w:rFonts w:ascii="Arial" w:hAnsi="Arial" w:cs="Arial"/>
+          <w:color w:val="212121"/>
+          <w:sz w:val="22"/>
+          <w:szCs w:val="22"/>
+          <w:shd w:val="clear" w:color="auto" w:fill="FFFFFF"/>
+          <w:lang w:val="en-US"/>
+        </w:rPr>
+        <w:t xml:space="preserve"> de </w:t>
+      </w:r>
+      <w:proofErr w:type="spellStart"/>
+      <w:r>
+        <w:rPr>
+          <w:rFonts w:ascii="Arial" w:hAnsi="Arial" w:cs="Arial"/>
+          <w:color w:val="212121"/>
+          <w:sz w:val="22"/>
+          <w:szCs w:val="22"/>
+          <w:shd w:val="clear" w:color="auto" w:fill="FFFFFF"/>
+          <w:lang w:val="en-US"/>
+        </w:rPr>
+        <w:t>transacción</w:t>
+      </w:r>
+      <w:proofErr w:type="spellEnd"/>
+      <w:r>
+        <w:rPr>
+          <w:rFonts w:ascii="Arial" w:hAnsi="Arial" w:cs="Arial"/>
+          <w:color w:val="212121"/>
+          <w:sz w:val="22"/>
+          <w:szCs w:val="22"/>
+          <w:shd w:val="clear" w:color="auto" w:fill="FFFFFF"/>
+          <w:lang w:val="en-US"/>
+        </w:rPr>
+        <w:t xml:space="preserve"> (rollback).</w:t>
+      </w:r>
+    </w:p>
+    <w:p>
+      <w:pPr>
+        <w:rPr>
+          <w:rFonts w:ascii="Times New Roman" w:eastAsia="Times New Roman" w:hAnsi="Times New Roman" w:cs="Times New Roman"/>
+          <w:lang w:val="en-US"/>
+        </w:rPr>
+      </w:pPr>
+    </w:p>
+    <w:p>
+      <w:pPr>
+        <w:pStyle w:val="NormalWeb"/>
         <w:spacing w:beforeAutospacing="0" w:afterAutospacing="0"/>
+        <w:ind w:left="792"/>
         <w:jc w:val="both"/>
         <w:rPr>
           <w:rFonts w:asciiTheme="minorHAnsi" w:eastAsia="Times New Roman" w:hAnsiTheme="minorHAnsi" w:cstheme="minorHAnsi"/>
           <w:lang w:eastAsia="es-PE"/>
         </w:rPr>
       </w:pPr>
-      <w:bookmarkStart w:id="1" w:name="_GoBack"/>
-      <w:bookmarkEnd w:id="1"/>
     </w:p>
     <w:p>
       <w:pPr>
-        <w:pStyle w:val="Sinespaciado"/>
+        <w:pStyle w:val="NoSpacing"/>
         <w:ind w:left="720"/>
         <w:rPr>
           <w:lang w:val="es-PE"/>
@@ -1365,7 +3997,7 @@
 </file>
 
 <file path=word/numbering.xml><?xml version="1.0" encoding="utf-8"?>
-<w:numbering xmlns:wpc="http://schemas.microsoft.com/office/word/2010/wordprocessingCanvas" xmlns:mc="http://schemas.openxmlformats.org/markup-compatibility/2006" xmlns:o="urn:schemas-microsoft-com:office:office" xmlns:r="http://schemas.openxmlformats.org/officeDocument/2006/relationships" xmlns:m="http://schemas.openxmlformats.org/officeDocument/2006/math" xmlns:v="urn:schemas-microsoft-com:vml" xmlns:wp14="http://schemas.microsoft.com/office/word/2010/wordprocessingDrawing" xmlns:wp="http://schemas.openxmlformats.org/drawingml/2006/wordprocessingDrawing" xmlns:w10="urn:schemas-microsoft-com:office:word" xmlns:w="http://schemas.openxmlformats.org/wordprocessingml/2006/main" xmlns:w14="http://schemas.microsoft.com/office/word/2010/wordml" xmlns:wpg="http://schemas.microsoft.com/office/word/2010/wordprocessingGroup" xmlns:wpi="http://schemas.microsoft.com/office/word/2010/wordprocessingInk" xmlns:wne="http://schemas.microsoft.com/office/word/2006/wordml" xmlns:wps="http://schemas.microsoft.com/office/word/2010/wordprocessingShape" mc:Ignorable="w14 wp14">
+<w:numbering xmlns:wpc="http://schemas.microsoft.com/office/word/2010/wordprocessingCanvas" xmlns:mo="http://schemas.microsoft.com/office/mac/office/2008/main" xmlns:mc="http://schemas.openxmlformats.org/markup-compatibility/2006" xmlns:mv="urn:schemas-microsoft-com:mac:vml" xmlns:o="urn:schemas-microsoft-com:office:office" xmlns:r="http://schemas.openxmlformats.org/officeDocument/2006/relationships" xmlns:m="http://schemas.openxmlformats.org/officeDocument/2006/math" xmlns:v="urn:schemas-microsoft-com:vml" xmlns:wp14="http://schemas.microsoft.com/office/word/2010/wordprocessingDrawing" xmlns:wp="http://schemas.openxmlformats.org/drawingml/2006/wordprocessingDrawing" xmlns:w10="urn:schemas-microsoft-com:office:word" xmlns:w="http://schemas.openxmlformats.org/wordprocessingml/2006/main" xmlns:w14="http://schemas.microsoft.com/office/word/2010/wordml" xmlns:w15="http://schemas.microsoft.com/office/word/2012/wordml" xmlns:wpg="http://schemas.microsoft.com/office/word/2010/wordprocessingGroup" xmlns:wpi="http://schemas.microsoft.com/office/word/2010/wordprocessingInk" xmlns:wne="http://schemas.microsoft.com/office/word/2006/wordml" xmlns:wps="http://schemas.microsoft.com/office/word/2010/wordprocessingShape" mc:Ignorable="w14 w15 wp14">
   <w:abstractNum w:abstractNumId="0">
     <w:nsid w:val="007D7CF4"/>
     <w:multiLevelType w:val="multilevel"/>
@@ -1456,6 +4088,208 @@
     </w:lvl>
   </w:abstractNum>
   <w:abstractNum w:abstractNumId="1">
+    <w:nsid w:val="00EC15FA"/>
+    <w:multiLevelType w:val="multilevel"/>
+    <w:tmpl w:val="997A8D16"/>
+    <w:lvl w:ilvl="0">
+      <w:start w:val="2"/>
+      <w:numFmt w:val="decimal"/>
+      <w:lvlText w:val="%1."/>
+      <w:lvlJc w:val="left"/>
+      <w:pPr>
+        <w:tabs>
+          <w:tab w:val="num" w:pos="720"/>
+        </w:tabs>
+        <w:ind w:left="720" w:hanging="360"/>
+      </w:pPr>
+    </w:lvl>
+    <w:lvl w:ilvl="1">
+      <w:start w:val="2"/>
+      <w:numFmt w:val="decimal"/>
+      <w:lvlText w:val="%2."/>
+      <w:lvlJc w:val="left"/>
+      <w:pPr>
+        <w:tabs>
+          <w:tab w:val="num" w:pos="1440"/>
+        </w:tabs>
+        <w:ind w:left="1440" w:hanging="360"/>
+      </w:pPr>
+    </w:lvl>
+    <w:lvl w:ilvl="2">
+      <w:start w:val="2"/>
+      <w:numFmt w:val="decimal"/>
+      <w:lvlText w:val="%3."/>
+      <w:lvlJc w:val="left"/>
+      <w:pPr>
+        <w:tabs>
+          <w:tab w:val="num" w:pos="2160"/>
+        </w:tabs>
+        <w:ind w:left="2160" w:hanging="360"/>
+      </w:pPr>
+    </w:lvl>
+    <w:lvl w:ilvl="3">
+      <w:start w:val="1"/>
+      <w:numFmt w:val="decimal"/>
+      <w:lvlText w:val="%4."/>
+      <w:lvlJc w:val="left"/>
+      <w:pPr>
+        <w:tabs>
+          <w:tab w:val="num" w:pos="2880"/>
+        </w:tabs>
+        <w:ind w:left="2880" w:hanging="360"/>
+      </w:pPr>
+    </w:lvl>
+    <w:lvl w:ilvl="4" w:tentative="1">
+      <w:start w:val="1"/>
+      <w:numFmt w:val="decimal"/>
+      <w:lvlText w:val="%5."/>
+      <w:lvlJc w:val="left"/>
+      <w:pPr>
+        <w:tabs>
+          <w:tab w:val="num" w:pos="3600"/>
+        </w:tabs>
+        <w:ind w:left="3600" w:hanging="360"/>
+      </w:pPr>
+    </w:lvl>
+    <w:lvl w:ilvl="5" w:tentative="1">
+      <w:start w:val="1"/>
+      <w:numFmt w:val="decimal"/>
+      <w:lvlText w:val="%6."/>
+      <w:lvlJc w:val="left"/>
+      <w:pPr>
+        <w:tabs>
+          <w:tab w:val="num" w:pos="4320"/>
+        </w:tabs>
+        <w:ind w:left="4320" w:hanging="360"/>
+      </w:pPr>
+    </w:lvl>
+    <w:lvl w:ilvl="6" w:tentative="1">
+      <w:start w:val="1"/>
+      <w:numFmt w:val="decimal"/>
+      <w:lvlText w:val="%7."/>
+      <w:lvlJc w:val="left"/>
+      <w:pPr>
+        <w:tabs>
+          <w:tab w:val="num" w:pos="5040"/>
+        </w:tabs>
+        <w:ind w:left="5040" w:hanging="360"/>
+      </w:pPr>
+    </w:lvl>
+    <w:lvl w:ilvl="7" w:tentative="1">
+      <w:start w:val="1"/>
+      <w:numFmt w:val="decimal"/>
+      <w:lvlText w:val="%8."/>
+      <w:lvlJc w:val="left"/>
+      <w:pPr>
+        <w:tabs>
+          <w:tab w:val="num" w:pos="5760"/>
+        </w:tabs>
+        <w:ind w:left="5760" w:hanging="360"/>
+      </w:pPr>
+    </w:lvl>
+    <w:lvl w:ilvl="8" w:tentative="1">
+      <w:start w:val="1"/>
+      <w:numFmt w:val="decimal"/>
+      <w:lvlText w:val="%9."/>
+      <w:lvlJc w:val="left"/>
+      <w:pPr>
+        <w:tabs>
+          <w:tab w:val="num" w:pos="6480"/>
+        </w:tabs>
+        <w:ind w:left="6480" w:hanging="360"/>
+      </w:pPr>
+    </w:lvl>
+  </w:abstractNum>
+  <w:abstractNum w:abstractNumId="2">
+    <w:nsid w:val="1B51344F"/>
+    <w:multiLevelType w:val="multilevel"/>
+    <w:tmpl w:val="7E12D6B8"/>
+    <w:lvl w:ilvl="0">
+      <w:start w:val="1"/>
+      <w:numFmt w:val="decimal"/>
+      <w:lvlText w:val="%1."/>
+      <w:lvlJc w:val="left"/>
+      <w:pPr>
+        <w:ind w:left="360" w:hanging="360"/>
+      </w:pPr>
+    </w:lvl>
+    <w:lvl w:ilvl="1">
+      <w:start w:val="1"/>
+      <w:numFmt w:val="decimal"/>
+      <w:lvlText w:val="%1.%2."/>
+      <w:lvlJc w:val="left"/>
+      <w:pPr>
+        <w:ind w:left="792" w:hanging="432"/>
+      </w:pPr>
+    </w:lvl>
+    <w:lvl w:ilvl="2">
+      <w:start w:val="1"/>
+      <w:numFmt w:val="none"/>
+      <w:lvlText w:val="2.2.1"/>
+      <w:lvlJc w:val="left"/>
+      <w:pPr>
+        <w:ind w:left="1080" w:hanging="360"/>
+      </w:pPr>
+      <w:rPr>
+        <w:rFonts w:hint="default"/>
+      </w:rPr>
+    </w:lvl>
+    <w:lvl w:ilvl="3">
+      <w:start w:val="1"/>
+      <w:numFmt w:val="decimal"/>
+      <w:lvlText w:val="%1.%2.%3.%4."/>
+      <w:lvlJc w:val="left"/>
+      <w:pPr>
+        <w:ind w:left="1728" w:hanging="648"/>
+      </w:pPr>
+    </w:lvl>
+    <w:lvl w:ilvl="4">
+      <w:start w:val="1"/>
+      <w:numFmt w:val="decimal"/>
+      <w:lvlText w:val="%1.%2.%3.%4.%5."/>
+      <w:lvlJc w:val="left"/>
+      <w:pPr>
+        <w:ind w:left="2232" w:hanging="792"/>
+      </w:pPr>
+    </w:lvl>
+    <w:lvl w:ilvl="5">
+      <w:start w:val="1"/>
+      <w:numFmt w:val="decimal"/>
+      <w:lvlText w:val="%1.%2.%3.%4.%5.%6."/>
+      <w:lvlJc w:val="left"/>
+      <w:pPr>
+        <w:ind w:left="2736" w:hanging="936"/>
+      </w:pPr>
+    </w:lvl>
+    <w:lvl w:ilvl="6">
+      <w:start w:val="1"/>
+      <w:numFmt w:val="decimal"/>
+      <w:lvlText w:val="%1.%2.%3.%4.%5.%6.%7."/>
+      <w:lvlJc w:val="left"/>
+      <w:pPr>
+        <w:ind w:left="3240" w:hanging="1080"/>
+      </w:pPr>
+    </w:lvl>
+    <w:lvl w:ilvl="7">
+      <w:start w:val="1"/>
+      <w:numFmt w:val="decimal"/>
+      <w:lvlText w:val="%1.%2.%3.%4.%5.%6.%7.%8."/>
+      <w:lvlJc w:val="left"/>
+      <w:pPr>
+        <w:ind w:left="3744" w:hanging="1224"/>
+      </w:pPr>
+    </w:lvl>
+    <w:lvl w:ilvl="8">
+      <w:start w:val="1"/>
+      <w:numFmt w:val="decimal"/>
+      <w:lvlText w:val="%1.%2.%3.%4.%5.%6.%7.%8.%9."/>
+      <w:lvlJc w:val="left"/>
+      <w:pPr>
+        <w:ind w:left="4320" w:hanging="1440"/>
+      </w:pPr>
+    </w:lvl>
+  </w:abstractNum>
+  <w:abstractNum w:abstractNumId="3">
     <w:nsid w:val="255019FF"/>
     <w:multiLevelType w:val="multilevel"/>
     <w:tmpl w:val="F9ACD0AC"/>
@@ -1568,7 +4402,120 @@
       </w:pPr>
     </w:lvl>
   </w:abstractNum>
-  <w:abstractNum w:abstractNumId="2">
+  <w:abstractNum w:abstractNumId="4">
+    <w:nsid w:val="3ABA2132"/>
+    <w:multiLevelType w:val="multilevel"/>
+    <w:tmpl w:val="5B986B06"/>
+    <w:lvl w:ilvl="0">
+      <w:start w:val="1"/>
+      <w:numFmt w:val="decimal"/>
+      <w:lvlText w:val="%1."/>
+      <w:lvlJc w:val="left"/>
+      <w:pPr>
+        <w:tabs>
+          <w:tab w:val="num" w:pos="720"/>
+        </w:tabs>
+        <w:ind w:left="720" w:hanging="360"/>
+      </w:pPr>
+    </w:lvl>
+    <w:lvl w:ilvl="1">
+      <w:start w:val="1"/>
+      <w:numFmt w:val="decimal"/>
+      <w:lvlText w:val="%2."/>
+      <w:lvlJc w:val="left"/>
+      <w:pPr>
+        <w:tabs>
+          <w:tab w:val="num" w:pos="1440"/>
+        </w:tabs>
+        <w:ind w:left="1440" w:hanging="360"/>
+      </w:pPr>
+    </w:lvl>
+    <w:lvl w:ilvl="2" w:tentative="1">
+      <w:start w:val="1"/>
+      <w:numFmt w:val="decimal"/>
+      <w:lvlText w:val="%3."/>
+      <w:lvlJc w:val="left"/>
+      <w:pPr>
+        <w:tabs>
+          <w:tab w:val="num" w:pos="2160"/>
+        </w:tabs>
+        <w:ind w:left="2160" w:hanging="360"/>
+      </w:pPr>
+    </w:lvl>
+    <w:lvl w:ilvl="3" w:tentative="1">
+      <w:start w:val="1"/>
+      <w:numFmt w:val="decimal"/>
+      <w:lvlText w:val="%4."/>
+      <w:lvlJc w:val="left"/>
+      <w:pPr>
+        <w:tabs>
+          <w:tab w:val="num" w:pos="2880"/>
+        </w:tabs>
+        <w:ind w:left="2880" w:hanging="360"/>
+      </w:pPr>
+    </w:lvl>
+    <w:lvl w:ilvl="4" w:tentative="1">
+      <w:start w:val="1"/>
+      <w:numFmt w:val="decimal"/>
+      <w:lvlText w:val="%5."/>
+      <w:lvlJc w:val="left"/>
+      <w:pPr>
+        <w:tabs>
+          <w:tab w:val="num" w:pos="3600"/>
+        </w:tabs>
+        <w:ind w:left="3600" w:hanging="360"/>
+      </w:pPr>
+    </w:lvl>
+    <w:lvl w:ilvl="5" w:tentative="1">
+      <w:start w:val="1"/>
+      <w:numFmt w:val="decimal"/>
+      <w:lvlText w:val="%6."/>
+      <w:lvlJc w:val="left"/>
+      <w:pPr>
+        <w:tabs>
+          <w:tab w:val="num" w:pos="4320"/>
+        </w:tabs>
+        <w:ind w:left="4320" w:hanging="360"/>
+      </w:pPr>
+    </w:lvl>
+    <w:lvl w:ilvl="6" w:tentative="1">
+      <w:start w:val="1"/>
+      <w:numFmt w:val="decimal"/>
+      <w:lvlText w:val="%7."/>
+      <w:lvlJc w:val="left"/>
+      <w:pPr>
+        <w:tabs>
+          <w:tab w:val="num" w:pos="5040"/>
+        </w:tabs>
+        <w:ind w:left="5040" w:hanging="360"/>
+      </w:pPr>
+    </w:lvl>
+    <w:lvl w:ilvl="7" w:tentative="1">
+      <w:start w:val="1"/>
+      <w:numFmt w:val="decimal"/>
+      <w:lvlText w:val="%8."/>
+      <w:lvlJc w:val="left"/>
+      <w:pPr>
+        <w:tabs>
+          <w:tab w:val="num" w:pos="5760"/>
+        </w:tabs>
+        <w:ind w:left="5760" w:hanging="360"/>
+      </w:pPr>
+    </w:lvl>
+    <w:lvl w:ilvl="8" w:tentative="1">
+      <w:start w:val="1"/>
+      <w:numFmt w:val="decimal"/>
+      <w:lvlText w:val="%9."/>
+      <w:lvlJc w:val="left"/>
+      <w:pPr>
+        <w:tabs>
+          <w:tab w:val="num" w:pos="6480"/>
+        </w:tabs>
+        <w:ind w:left="6480" w:hanging="360"/>
+      </w:pPr>
+    </w:lvl>
+  </w:abstractNum>
+  <w:abstractNum w:abstractNumId="5">
     <w:nsid w:val="3F7B15D4"/>
     <w:multiLevelType w:val="multilevel"/>
     <w:tmpl w:val="22324B50"/>
@@ -1663,7 +4610,7 @@
       </w:pPr>
     </w:lvl>
   </w:abstractNum>
-  <w:abstractNum w:abstractNumId="3">
+  <w:abstractNum w:abstractNumId="6">
     <w:nsid w:val="65245EFA"/>
     <w:multiLevelType w:val="multilevel"/>
     <w:tmpl w:val="EB860F24"/>
@@ -1774,25 +4721,249 @@
         </w:tabs>
         <w:ind w:left="6480" w:hanging="360"/>
       </w:pPr>
+    </w:lvl>
+  </w:abstractNum>
+  <w:abstractNum w:abstractNumId="7">
+    <w:nsid w:val="79DD6F81"/>
+    <w:multiLevelType w:val="hybridMultilevel"/>
+    <w:tmpl w:val="DC9E2642"/>
+    <w:lvl w:ilvl="0" w:tplc="8A1E219E">
+      <w:start w:val="1"/>
+      <w:numFmt w:val="none"/>
+      <w:lvlText w:val="2.2.2"/>
+      <w:lvlJc w:val="left"/>
+      <w:pPr>
+        <w:ind w:left="360" w:hanging="360"/>
+      </w:pPr>
+      <w:rPr>
+        <w:rFonts w:hint="default"/>
+      </w:rPr>
+    </w:lvl>
+    <w:lvl w:ilvl="1" w:tplc="04090019" w:tentative="1">
+      <w:start w:val="1"/>
+      <w:numFmt w:val="lowerLetter"/>
+      <w:lvlText w:val="%2."/>
+      <w:lvlJc w:val="left"/>
+      <w:pPr>
+        <w:ind w:left="1440" w:hanging="360"/>
+      </w:pPr>
+    </w:lvl>
+    <w:lvl w:ilvl="2" w:tplc="0409001B">
+      <w:start w:val="1"/>
+      <w:numFmt w:val="lowerRoman"/>
+      <w:lvlText w:val="%3."/>
+      <w:lvlJc w:val="right"/>
+      <w:pPr>
+        <w:ind w:left="2160" w:hanging="180"/>
+      </w:pPr>
+    </w:lvl>
+    <w:lvl w:ilvl="3" w:tplc="0409000F" w:tentative="1">
+      <w:start w:val="1"/>
+      <w:numFmt w:val="decimal"/>
+      <w:lvlText w:val="%4."/>
+      <w:lvlJc w:val="left"/>
+      <w:pPr>
+        <w:ind w:left="2880" w:hanging="360"/>
+      </w:pPr>
+    </w:lvl>
+    <w:lvl w:ilvl="4" w:tplc="04090019" w:tentative="1">
+      <w:start w:val="1"/>
+      <w:numFmt w:val="lowerLetter"/>
+      <w:lvlText w:val="%5."/>
+      <w:lvlJc w:val="left"/>
+      <w:pPr>
+        <w:ind w:left="3600" w:hanging="360"/>
+      </w:pPr>
+    </w:lvl>
+    <w:lvl w:ilvl="5" w:tplc="0409001B" w:tentative="1">
+      <w:start w:val="1"/>
+      <w:numFmt w:val="lowerRoman"/>
+      <w:lvlText w:val="%6."/>
+      <w:lvlJc w:val="right"/>
+      <w:pPr>
+        <w:ind w:left="4320" w:hanging="180"/>
+      </w:pPr>
+    </w:lvl>
+    <w:lvl w:ilvl="6" w:tplc="0409000F" w:tentative="1">
+      <w:start w:val="1"/>
+      <w:numFmt w:val="decimal"/>
+      <w:lvlText w:val="%7."/>
+      <w:lvlJc w:val="left"/>
+      <w:pPr>
+        <w:ind w:left="5040" w:hanging="360"/>
+      </w:pPr>
+    </w:lvl>
+    <w:lvl w:ilvl="7" w:tplc="04090019" w:tentative="1">
+      <w:start w:val="1"/>
+      <w:numFmt w:val="lowerLetter"/>
+      <w:lvlText w:val="%8."/>
+      <w:lvlJc w:val="left"/>
+      <w:pPr>
+        <w:ind w:left="5760" w:hanging="360"/>
+      </w:pPr>
+    </w:lvl>
+    <w:lvl w:ilvl="8" w:tplc="0409001B" w:tentative="1">
+      <w:start w:val="1"/>
+      <w:numFmt w:val="lowerRoman"/>
+      <w:lvlText w:val="%9."/>
+      <w:lvlJc w:val="right"/>
+      <w:pPr>
+        <w:ind w:left="6480" w:hanging="180"/>
+      </w:pPr>
+    </w:lvl>
+  </w:abstractNum>
+  <w:abstractNum w:abstractNumId="8">
+    <w:nsid w:val="7AAF6A8F"/>
+    <w:multiLevelType w:val="multilevel"/>
+    <w:tmpl w:val="6F323326"/>
+    <w:lvl w:ilvl="0">
+      <w:start w:val="2"/>
+      <w:numFmt w:val="decimal"/>
+      <w:lvlText w:val="%1"/>
+      <w:lvlJc w:val="left"/>
+      <w:pPr>
+        <w:ind w:left="360" w:hanging="360"/>
+      </w:pPr>
+      <w:rPr>
+        <w:rFonts w:hint="default"/>
+      </w:rPr>
+    </w:lvl>
+    <w:lvl w:ilvl="1">
+      <w:start w:val="2"/>
+      <w:numFmt w:val="decimal"/>
+      <w:lvlText w:val="%1.%2"/>
+      <w:lvlJc w:val="left"/>
+      <w:pPr>
+        <w:ind w:left="1440" w:hanging="360"/>
+      </w:pPr>
+      <w:rPr>
+        <w:rFonts w:hint="default"/>
+      </w:rPr>
+    </w:lvl>
+    <w:lvl w:ilvl="2">
+      <w:start w:val="1"/>
+      <w:numFmt w:val="decimal"/>
+      <w:lvlText w:val="%1.%2.%3"/>
+      <w:lvlJc w:val="left"/>
+      <w:pPr>
+        <w:ind w:left="2880" w:hanging="720"/>
+      </w:pPr>
+      <w:rPr>
+        <w:rFonts w:hint="default"/>
+      </w:rPr>
+    </w:lvl>
+    <w:lvl w:ilvl="3">
+      <w:start w:val="1"/>
+      <w:numFmt w:val="decimal"/>
+      <w:lvlText w:val="%1.%2.%3.%4"/>
+      <w:lvlJc w:val="left"/>
+      <w:pPr>
+        <w:ind w:left="3960" w:hanging="720"/>
+      </w:pPr>
+      <w:rPr>
+        <w:rFonts w:hint="default"/>
+      </w:rPr>
+    </w:lvl>
+    <w:lvl w:ilvl="4">
+      <w:start w:val="1"/>
+      <w:numFmt w:val="decimal"/>
+      <w:lvlText w:val="%1.%2.%3.%4.%5"/>
+      <w:lvlJc w:val="left"/>
+      <w:pPr>
+        <w:ind w:left="5400" w:hanging="1080"/>
+      </w:pPr>
+      <w:rPr>
+        <w:rFonts w:hint="default"/>
+      </w:rPr>
+    </w:lvl>
+    <w:lvl w:ilvl="5">
+      <w:start w:val="1"/>
+      <w:numFmt w:val="decimal"/>
+      <w:lvlText w:val="%1.%2.%3.%4.%5.%6"/>
+      <w:lvlJc w:val="left"/>
+      <w:pPr>
+        <w:ind w:left="6480" w:hanging="1080"/>
+      </w:pPr>
+      <w:rPr>
+        <w:rFonts w:hint="default"/>
+      </w:rPr>
+    </w:lvl>
+    <w:lvl w:ilvl="6">
+      <w:start w:val="1"/>
+      <w:numFmt w:val="decimal"/>
+      <w:lvlText w:val="%1.%2.%3.%4.%5.%6.%7"/>
+      <w:lvlJc w:val="left"/>
+      <w:pPr>
+        <w:ind w:left="7920" w:hanging="1440"/>
+      </w:pPr>
+      <w:rPr>
+        <w:rFonts w:hint="default"/>
+      </w:rPr>
+    </w:lvl>
+    <w:lvl w:ilvl="7">
+      <w:start w:val="1"/>
+      <w:numFmt w:val="decimal"/>
+      <w:lvlText w:val="%1.%2.%3.%4.%5.%6.%7.%8"/>
+      <w:lvlJc w:val="left"/>
+      <w:pPr>
+        <w:ind w:left="9000" w:hanging="1440"/>
+      </w:pPr>
+      <w:rPr>
+        <w:rFonts w:hint="default"/>
+      </w:rPr>
+    </w:lvl>
+    <w:lvl w:ilvl="8">
+      <w:start w:val="1"/>
+      <w:numFmt w:val="decimal"/>
+      <w:lvlText w:val="%1.%2.%3.%4.%5.%6.%7.%8.%9"/>
+      <w:lvlJc w:val="left"/>
+      <w:pPr>
+        <w:ind w:left="10440" w:hanging="1800"/>
+      </w:pPr>
+      <w:rPr>
+        <w:rFonts w:hint="default"/>
+      </w:rPr>
     </w:lvl>
   </w:abstractNum>
   <w:num w:numId="1">
     <w:abstractNumId w:val="0"/>
   </w:num>
   <w:num w:numId="2">
+    <w:abstractNumId w:val="5"/>
+  </w:num>
+  <w:num w:numId="3">
+    <w:abstractNumId w:val="6"/>
+  </w:num>
+  <w:num w:numId="4">
+    <w:abstractNumId w:val="3"/>
+  </w:num>
+  <w:num w:numId="5">
+    <w:abstractNumId w:val="4"/>
+  </w:num>
+  <w:num w:numId="6">
     <w:abstractNumId w:val="2"/>
   </w:num>
-  <w:num w:numId="3">
-    <w:abstractNumId w:val="3"/>
+  <w:num w:numId="7">
+    <w:abstractNumId w:val="1"/>
+    <w:lvlOverride w:ilvl="2">
+      <w:lvl w:ilvl="2">
+        <w:numFmt w:val="decimal"/>
+        <w:lvlText w:val="%3."/>
+        <w:lvlJc w:val="left"/>
+      </w:lvl>
+    </w:lvlOverride>
   </w:num>
-  <w:num w:numId="4">
-    <w:abstractNumId w:val="1"/>
+  <w:num w:numId="8">
+    <w:abstractNumId w:val="8"/>
+  </w:num>
+  <w:num w:numId="9">
+    <w:abstractNumId w:val="7"/>
   </w:num>
 </w:numbering>
 </file>
 
 <file path=word/styles.xml><?xml version="1.0" encoding="utf-8"?>
-<w:styles xmlns:mc="http://schemas.openxmlformats.org/markup-compatibility/2006" xmlns:r="http://schemas.openxmlformats.org/officeDocument/2006/relationships" xmlns:w="http://schemas.openxmlformats.org/wordprocessingml/2006/main" xmlns:w14="http://schemas.microsoft.com/office/word/2010/wordml" mc:Ignorable="w14">
+<w:styles xmlns:mc="http://schemas.openxmlformats.org/markup-compatibility/2006" xmlns:r="http://schemas.openxmlformats.org/officeDocument/2006/relationships" xmlns:w="http://schemas.openxmlformats.org/wordprocessingml/2006/main" xmlns:w14="http://schemas.microsoft.com/office/word/2010/wordml" xmlns:w15="http://schemas.microsoft.com/office/word/2012/wordml" mc:Ignorable="w14 w15">
   <w:docDefaults>
     <w:rPrDefault>
       <w:rPr>
@@ -1804,147 +4975,387 @@
     </w:rPrDefault>
     <w:pPrDefault/>
   </w:docDefaults>
-  <w:latentStyles w:defLockedState="0" w:defUIPriority="99" w:defSemiHidden="1" w:defUnhideWhenUsed="1" w:defQFormat="0" w:count="267">
-    <w:lsdException w:name="Normal" w:semiHidden="0" w:uiPriority="0" w:unhideWhenUsed="0" w:qFormat="1"/>
-    <w:lsdException w:name="heading 1" w:semiHidden="0" w:uiPriority="9" w:unhideWhenUsed="0" w:qFormat="1"/>
-    <w:lsdException w:name="heading 2" w:uiPriority="9" w:qFormat="1"/>
-    <w:lsdException w:name="heading 3" w:uiPriority="9" w:qFormat="1"/>
-    <w:lsdException w:name="heading 4" w:uiPriority="9" w:qFormat="1"/>
-    <w:lsdException w:name="heading 5" w:uiPriority="9" w:qFormat="1"/>
-    <w:lsdException w:name="heading 6" w:uiPriority="9" w:qFormat="1"/>
-    <w:lsdException w:name="heading 7" w:uiPriority="9" w:qFormat="1"/>
-    <w:lsdException w:name="heading 8" w:uiPriority="9" w:qFormat="1"/>
-    <w:lsdException w:name="heading 9" w:uiPriority="9" w:qFormat="1"/>
-    <w:lsdException w:name="toc 1" w:uiPriority="39"/>
-    <w:lsdException w:name="toc 2" w:uiPriority="39"/>
-    <w:lsdException w:name="toc 3" w:uiPriority="39"/>
-    <w:lsdException w:name="toc 4" w:uiPriority="39"/>
-    <w:lsdException w:name="toc 5" w:uiPriority="39"/>
-    <w:lsdException w:name="toc 6" w:uiPriority="39"/>
-    <w:lsdException w:name="toc 7" w:uiPriority="39"/>
-    <w:lsdException w:name="toc 8" w:uiPriority="39"/>
-    <w:lsdException w:name="toc 9" w:uiPriority="39"/>
-    <w:lsdException w:name="caption" w:uiPriority="35" w:qFormat="1"/>
-    <w:lsdException w:name="Title" w:semiHidden="0" w:uiPriority="10" w:unhideWhenUsed="0" w:qFormat="1"/>
-    <w:lsdException w:name="Default Paragraph Font" w:uiPriority="1"/>
-    <w:lsdException w:name="Subtitle" w:semiHidden="0" w:uiPriority="11" w:unhideWhenUsed="0" w:qFormat="1"/>
-    <w:lsdException w:name="Strong" w:semiHidden="0" w:uiPriority="22" w:unhideWhenUsed="0" w:qFormat="1"/>
-    <w:lsdException w:name="Emphasis" w:semiHidden="0" w:uiPriority="20" w:unhideWhenUsed="0" w:qFormat="1"/>
-    <w:lsdException w:name="Normal Table" w:semiHidden="0" w:unhideWhenUsed="0"/>
-    <w:lsdException w:name="Table Subtle 2" w:semiHidden="0" w:unhideWhenUsed="0"/>
-    <w:lsdException w:name="Table Web 3" w:semiHidden="0" w:unhideWhenUsed="0"/>
-    <w:lsdException w:name="Table Grid" w:semiHidden="0" w:uiPriority="39" w:unhideWhenUsed="0"/>
-    <w:lsdException w:name="Placeholder Text" w:unhideWhenUsed="0"/>
-    <w:lsdException w:name="No Spacing" w:semiHidden="0" w:uiPriority="1" w:unhideWhenUsed="0" w:qFormat="1"/>
-    <w:lsdException w:name="Light Shading" w:semiHidden="0" w:uiPriority="60" w:unhideWhenUsed="0"/>
-    <w:lsdException w:name="Light List" w:semiHidden="0" w:uiPriority="61" w:unhideWhenUsed="0"/>
-    <w:lsdException w:name="Light Grid" w:semiHidden="0" w:uiPriority="62" w:unhideWhenUsed="0"/>
-    <w:lsdException w:name="Medium Shading 1" w:semiHidden="0" w:uiPriority="63" w:unhideWhenUsed="0"/>
-    <w:lsdException w:name="Medium Shading 2" w:semiHidden="0" w:uiPriority="64" w:unhideWhenUsed="0"/>
-    <w:lsdException w:name="Medium List 1" w:semiHidden="0" w:uiPriority="65" w:unhideWhenUsed="0"/>
-    <w:lsdException w:name="Medium List 2" w:semiHidden="0" w:uiPriority="66" w:unhideWhenUsed="0"/>
-    <w:lsdException w:name="Medium Grid 1" w:semiHidden="0" w:uiPriority="67" w:unhideWhenUsed="0"/>
-    <w:lsdException w:name="Medium Grid 2" w:semiHidden="0" w:uiPriority="68" w:unhideWhenUsed="0"/>
-    <w:lsdException w:name="Medium Grid 3" w:semiHidden="0" w:uiPriority="69" w:unhideWhenUsed="0"/>
-    <w:lsdException w:name="Dark List" w:semiHidden="0" w:uiPriority="70" w:unhideWhenUsed="0"/>
-    <w:lsdException w:name="Colorful Shading" w:semiHidden="0" w:uiPriority="71" w:unhideWhenUsed="0"/>
-    <w:lsdException w:name="Colorful List" w:semiHidden="0" w:uiPriority="72" w:unhideWhenUsed="0"/>
-    <w:lsdException w:name="Colorful Grid" w:semiHidden="0" w:uiPriority="73" w:unhideWhenUsed="0"/>
-    <w:lsdException w:name="Light Shading Accent 1" w:semiHidden="0" w:uiPriority="60" w:unhideWhenUsed="0"/>
-    <w:lsdException w:name="Light List Accent 1" w:semiHidden="0" w:uiPriority="61" w:unhideWhenUsed="0"/>
-    <w:lsdException w:name="Light Grid Accent 1" w:semiHidden="0" w:uiPriority="62" w:unhideWhenUsed="0"/>
-    <w:lsdException w:name="Medium Shading 1 Accent 1" w:semiHidden="0" w:uiPriority="63" w:unhideWhenUsed="0"/>
-    <w:lsdException w:name="Medium Shading 2 Accent 1" w:semiHidden="0" w:uiPriority="64" w:unhideWhenUsed="0"/>
-    <w:lsdException w:name="Medium List 1 Accent 1" w:semiHidden="0" w:uiPriority="65" w:unhideWhenUsed="0"/>
-    <w:lsdException w:name="Revision" w:unhideWhenUsed="0"/>
-    <w:lsdException w:name="List Paragraph" w:semiHidden="0" w:uiPriority="34" w:unhideWhenUsed="0" w:qFormat="1"/>
-    <w:lsdException w:name="Quote" w:semiHidden="0" w:uiPriority="29" w:unhideWhenUsed="0" w:qFormat="1"/>
-    <w:lsdException w:name="Intense Quote" w:semiHidden="0" w:uiPriority="30" w:unhideWhenUsed="0" w:qFormat="1"/>
-    <w:lsdException w:name="Medium List 2 Accent 1" w:semiHidden="0" w:uiPriority="66" w:unhideWhenUsed="0"/>
-    <w:lsdException w:name="Medium Grid 1 Accent 1" w:semiHidden="0" w:uiPriority="67" w:unhideWhenUsed="0"/>
-    <w:lsdException w:name="Medium Grid 2 Accent 1" w:semiHidden="0" w:uiPriority="68" w:unhideWhenUsed="0"/>
-    <w:lsdException w:name="Medium Grid 3 Accent 1" w:semiHidden="0" w:uiPriority="69" w:unhideWhenUsed="0"/>
-    <w:lsdException w:name="Dark List Accent 1" w:semiHidden="0" w:uiPriority="70" w:unhideWhenUsed="0"/>
-    <w:lsdException w:name="Colorful Shading Accent 1" w:semiHidden="0" w:uiPriority="71" w:unhideWhenUsed="0"/>
-    <w:lsdException w:name="Colorful List Accent 1" w:semiHidden="0" w:uiPriority="72" w:unhideWhenUsed="0"/>
-    <w:lsdException w:name="Colorful Grid Accent 1" w:semiHidden="0" w:uiPriority="73" w:unhideWhenUsed="0"/>
-    <w:lsdException w:name="Light Shading Accent 2" w:semiHidden="0" w:uiPriority="60" w:unhideWhenUsed="0"/>
-    <w:lsdException w:name="Light List Accent 2" w:semiHidden="0" w:uiPriority="61" w:unhideWhenUsed="0"/>
-    <w:lsdException w:name="Light Grid Accent 2" w:semiHidden="0" w:uiPriority="62" w:unhideWhenUsed="0"/>
-    <w:lsdException w:name="Medium Shading 1 Accent 2" w:semiHidden="0" w:uiPriority="63" w:unhideWhenUsed="0"/>
-    <w:lsdException w:name="Medium Shading 2 Accent 2" w:semiHidden="0" w:uiPriority="64" w:unhideWhenUsed="0"/>
-    <w:lsdException w:name="Medium List 1 Accent 2" w:semiHidden="0" w:uiPriority="65" w:unhideWhenUsed="0"/>
-    <w:lsdException w:name="Medium List 2 Accent 2" w:semiHidden="0" w:uiPriority="66" w:unhideWhenUsed="0"/>
-    <w:lsdException w:name="Medium Grid 1 Accent 2" w:semiHidden="0" w:uiPriority="67" w:unhideWhenUsed="0"/>
-    <w:lsdException w:name="Medium Grid 2 Accent 2" w:semiHidden="0" w:uiPriority="68" w:unhideWhenUsed="0"/>
-    <w:lsdException w:name="Medium Grid 3 Accent 2" w:semiHidden="0" w:uiPriority="69" w:unhideWhenUsed="0"/>
-    <w:lsdException w:name="Dark List Accent 2" w:semiHidden="0" w:uiPriority="70" w:unhideWhenUsed="0"/>
-    <w:lsdException w:name="Colorful Shading Accent 2" w:semiHidden="0" w:uiPriority="71" w:unhideWhenUsed="0"/>
-    <w:lsdException w:name="Colorful List Accent 2" w:semiHidden="0" w:uiPriority="72" w:unhideWhenUsed="0"/>
-    <w:lsdException w:name="Colorful Grid Accent 2" w:semiHidden="0" w:uiPriority="73" w:unhideWhenUsed="0"/>
-    <w:lsdException w:name="Light Shading Accent 3" w:semiHidden="0" w:uiPriority="60" w:unhideWhenUsed="0"/>
-    <w:lsdException w:name="Light List Accent 3" w:semiHidden="0" w:uiPriority="61" w:unhideWhenUsed="0"/>
-    <w:lsdException w:name="Light Grid Accent 3" w:semiHidden="0" w:uiPriority="62" w:unhideWhenUsed="0"/>
-    <w:lsdException w:name="Medium Shading 1 Accent 3" w:semiHidden="0" w:uiPriority="63" w:unhideWhenUsed="0"/>
-    <w:lsdException w:name="Medium Shading 2 Accent 3" w:semiHidden="0" w:uiPriority="64" w:unhideWhenUsed="0"/>
-    <w:lsdException w:name="Medium List 1 Accent 3" w:semiHidden="0" w:uiPriority="65" w:unhideWhenUsed="0"/>
-    <w:lsdException w:name="Medium List 2 Accent 3" w:semiHidden="0" w:uiPriority="66" w:unhideWhenUsed="0"/>
-    <w:lsdException w:name="Medium Grid 1 Accent 3" w:semiHidden="0" w:uiPriority="67" w:unhideWhenUsed="0"/>
-    <w:lsdException w:name="Medium Grid 2 Accent 3" w:semiHidden="0" w:uiPriority="68" w:unhideWhenUsed="0"/>
-    <w:lsdException w:name="Medium Grid 3 Accent 3" w:semiHidden="0" w:uiPriority="69" w:unhideWhenUsed="0"/>
-    <w:lsdException w:name="Dark List Accent 3" w:semiHidden="0" w:uiPriority="70" w:unhideWhenUsed="0"/>
-    <w:lsdException w:name="Colorful Shading Accent 3" w:semiHidden="0" w:uiPriority="71" w:unhideWhenUsed="0"/>
-    <w:lsdException w:name="Colorful List Accent 3" w:semiHidden="0" w:uiPriority="72" w:unhideWhenUsed="0"/>
-    <w:lsdException w:name="Colorful Grid Accent 3" w:semiHidden="0" w:uiPriority="73" w:unhideWhenUsed="0"/>
-    <w:lsdException w:name="Light Shading Accent 4" w:semiHidden="0" w:uiPriority="60" w:unhideWhenUsed="0"/>
-    <w:lsdException w:name="Light List Accent 4" w:semiHidden="0" w:uiPriority="61" w:unhideWhenUsed="0"/>
-    <w:lsdException w:name="Light Grid Accent 4" w:semiHidden="0" w:uiPriority="62" w:unhideWhenUsed="0"/>
-    <w:lsdException w:name="Medium Shading 1 Accent 4" w:semiHidden="0" w:uiPriority="63" w:unhideWhenUsed="0"/>
-    <w:lsdException w:name="Medium Shading 2 Accent 4" w:semiHidden="0" w:uiPriority="64" w:unhideWhenUsed="0"/>
-    <w:lsdException w:name="Medium List 1 Accent 4" w:semiHidden="0" w:uiPriority="65" w:unhideWhenUsed="0"/>
-    <w:lsdException w:name="Medium List 2 Accent 4" w:semiHidden="0" w:uiPriority="66" w:unhideWhenUsed="0"/>
-    <w:lsdException w:name="Medium Grid 1 Accent 4" w:semiHidden="0" w:uiPriority="67" w:unhideWhenUsed="0"/>
-    <w:lsdException w:name="Medium Grid 2 Accent 4" w:semiHidden="0" w:uiPriority="68" w:unhideWhenUsed="0"/>
-    <w:lsdException w:name="Medium Grid 3 Accent 4" w:semiHidden="0" w:uiPriority="69" w:unhideWhenUsed="0"/>
-    <w:lsdException w:name="Dark List Accent 4" w:semiHidden="0" w:uiPriority="70" w:unhideWhenUsed="0"/>
-    <w:lsdException w:name="Colorful Shading Accent 4" w:semiHidden="0" w:uiPriority="71" w:unhideWhenUsed="0"/>
-    <w:lsdException w:name="Colorful List Accent 4" w:semiHidden="0" w:uiPriority="72" w:unhideWhenUsed="0"/>
-    <w:lsdException w:name="Colorful Grid Accent 4" w:semiHidden="0" w:uiPriority="73" w:unhideWhenUsed="0"/>
-    <w:lsdException w:name="Light Shading Accent 5" w:semiHidden="0" w:uiPriority="60" w:unhideWhenUsed="0"/>
-    <w:lsdException w:name="Light List Accent 5" w:semiHidden="0" w:uiPriority="61" w:unhideWhenUsed="0"/>
-    <w:lsdException w:name="Light Grid Accent 5" w:semiHidden="0" w:uiPriority="62" w:unhideWhenUsed="0"/>
-    <w:lsdException w:name="Medium Shading 1 Accent 5" w:semiHidden="0" w:uiPriority="63" w:unhideWhenUsed="0"/>
-    <w:lsdException w:name="Medium Shading 2 Accent 5" w:semiHidden="0" w:uiPriority="64" w:unhideWhenUsed="0"/>
-    <w:lsdException w:name="Medium List 1 Accent 5" w:semiHidden="0" w:uiPriority="65" w:unhideWhenUsed="0"/>
-    <w:lsdException w:name="Medium List 2 Accent 5" w:semiHidden="0" w:uiPriority="66" w:unhideWhenUsed="0"/>
-    <w:lsdException w:name="Medium Grid 1 Accent 5" w:semiHidden="0" w:uiPriority="67" w:unhideWhenUsed="0"/>
-    <w:lsdException w:name="Medium Grid 2 Accent 5" w:semiHidden="0" w:uiPriority="68" w:unhideWhenUsed="0"/>
-    <w:lsdException w:name="Medium Grid 3 Accent 5" w:semiHidden="0" w:uiPriority="69" w:unhideWhenUsed="0"/>
-    <w:lsdException w:name="Dark List Accent 5" w:semiHidden="0" w:uiPriority="70" w:unhideWhenUsed="0"/>
-    <w:lsdException w:name="Colorful Shading Accent 5" w:semiHidden="0" w:uiPriority="71" w:unhideWhenUsed="0"/>
-    <w:lsdException w:name="Colorful List Accent 5" w:semiHidden="0" w:uiPriority="72" w:unhideWhenUsed="0"/>
-    <w:lsdException w:name="Colorful Grid Accent 5" w:semiHidden="0" w:uiPriority="73" w:unhideWhenUsed="0"/>
-    <w:lsdException w:name="Light Shading Accent 6" w:semiHidden="0" w:uiPriority="60" w:unhideWhenUsed="0"/>
-    <w:lsdException w:name="Light List Accent 6" w:semiHidden="0" w:uiPriority="61" w:unhideWhenUsed="0"/>
-    <w:lsdException w:name="Light Grid Accent 6" w:semiHidden="0" w:uiPriority="62" w:unhideWhenUsed="0"/>
-    <w:lsdException w:name="Medium Shading 1 Accent 6" w:semiHidden="0" w:uiPriority="63" w:unhideWhenUsed="0"/>
-    <w:lsdException w:name="Medium Shading 2 Accent 6" w:semiHidden="0" w:uiPriority="64" w:unhideWhenUsed="0"/>
-    <w:lsdException w:name="Medium List 1 Accent 6" w:semiHidden="0" w:uiPriority="65" w:unhideWhenUsed="0"/>
-    <w:lsdException w:name="Medium List 2 Accent 6" w:semiHidden="0" w:uiPriority="66" w:unhideWhenUsed="0"/>
-    <w:lsdException w:name="Medium Grid 1 Accent 6" w:semiHidden="0" w:uiPriority="67" w:unhideWhenUsed="0"/>
-    <w:lsdException w:name="Medium Grid 2 Accent 6" w:semiHidden="0" w:uiPriority="68" w:unhideWhenUsed="0"/>
-    <w:lsdException w:name="Medium Grid 3 Accent 6" w:semiHidden="0" w:uiPriority="69" w:unhideWhenUsed="0"/>
-    <w:lsdException w:name="Dark List Accent 6" w:semiHidden="0" w:uiPriority="70" w:unhideWhenUsed="0"/>
-    <w:lsdException w:name="Colorful Shading Accent 6" w:semiHidden="0" w:uiPriority="71" w:unhideWhenUsed="0"/>
-    <w:lsdException w:name="Colorful List Accent 6" w:semiHidden="0" w:uiPriority="72" w:unhideWhenUsed="0"/>
-    <w:lsdException w:name="Colorful Grid Accent 6" w:semiHidden="0" w:uiPriority="73" w:unhideWhenUsed="0"/>
-    <w:lsdException w:name="Subtle Emphasis" w:semiHidden="0" w:uiPriority="19" w:unhideWhenUsed="0" w:qFormat="1"/>
-    <w:lsdException w:name="Intense Emphasis" w:semiHidden="0" w:uiPriority="21" w:unhideWhenUsed="0" w:qFormat="1"/>
-    <w:lsdException w:name="Subtle Reference" w:semiHidden="0" w:uiPriority="31" w:unhideWhenUsed="0" w:qFormat="1"/>
-    <w:lsdException w:name="Intense Reference" w:semiHidden="0" w:uiPriority="32" w:unhideWhenUsed="0" w:qFormat="1"/>
-    <w:lsdException w:name="Book Title" w:semiHidden="0" w:uiPriority="33" w:unhideWhenUsed="0" w:qFormat="1"/>
-    <w:lsdException w:name="Bibliography" w:uiPriority="37"/>
-    <w:lsdException w:name="TOC Heading" w:uiPriority="39" w:qFormat="1"/>
+  <w:latentStyles w:defLockedState="0" w:defUIPriority="99" w:defSemiHidden="0" w:defUnhideWhenUsed="0" w:defQFormat="0" w:count="380">
+    <w:lsdException w:name="Normal" w:uiPriority="0" w:qFormat="1"/>
+    <w:lsdException w:name="heading 1" w:uiPriority="9" w:qFormat="1"/>
+    <w:lsdException w:name="heading 2" w:semiHidden="1" w:uiPriority="9" w:unhideWhenUsed="1" w:qFormat="1"/>
+    <w:lsdException w:name="heading 3" w:semiHidden="1" w:uiPriority="9" w:unhideWhenUsed="1" w:qFormat="1"/>
+    <w:lsdException w:name="heading 4" w:semiHidden="1" w:uiPriority="9" w:unhideWhenUsed="1" w:qFormat="1"/>
+    <w:lsdException w:name="heading 5" w:semiHidden="1" w:uiPriority="9" w:unhideWhenUsed="1" w:qFormat="1"/>
+    <w:lsdException w:name="heading 6" w:semiHidden="1" w:uiPriority="9" w:unhideWhenUsed="1" w:qFormat="1"/>
+    <w:lsdException w:name="heading 7" w:semiHidden="1" w:uiPriority="9" w:unhideWhenUsed="1" w:qFormat="1"/>
+    <w:lsdException w:name="heading 8" w:semiHidden="1" w:uiPriority="9" w:unhideWhenUsed="1" w:qFormat="1"/>
+    <w:lsdException w:name="heading 9" w:semiHidden="1" w:uiPriority="9" w:unhideWhenUsed="1" w:qFormat="1"/>
+    <w:lsdException w:name="index 1" w:semiHidden="1" w:unhideWhenUsed="1"/>
+    <w:lsdException w:name="index 2" w:semiHidden="1" w:unhideWhenUsed="1"/>
+    <w:lsdException w:name="index 3" w:semiHidden="1" w:unhideWhenUsed="1"/>
+    <w:lsdException w:name="index 4" w:semiHidden="1" w:unhideWhenUsed="1"/>
+    <w:lsdException w:name="index 5" w:semiHidden="1" w:unhideWhenUsed="1"/>
+    <w:lsdException w:name="index 6" w:semiHidden="1" w:unhideWhenUsed="1"/>
+    <w:lsdException w:name="index 7" w:semiHidden="1" w:unhideWhenUsed="1"/>
+    <w:lsdException w:name="index 8" w:semiHidden="1" w:unhideWhenUsed="1"/>
+    <w:lsdException w:name="index 9" w:semiHidden="1" w:unhideWhenUsed="1"/>
+    <w:lsdException w:name="toc 1" w:semiHidden="1" w:uiPriority="39" w:unhideWhenUsed="1"/>
+    <w:lsdException w:name="toc 2" w:semiHidden="1" w:uiPriority="39" w:unhideWhenUsed="1"/>
+    <w:lsdException w:name="toc 3" w:semiHidden="1" w:uiPriority="39" w:unhideWhenUsed="1"/>
+    <w:lsdException w:name="toc 4" w:semiHidden="1" w:uiPriority="39" w:unhideWhenUsed="1"/>
+    <w:lsdException w:name="toc 5" w:semiHidden="1" w:uiPriority="39" w:unhideWhenUsed="1"/>
+    <w:lsdException w:name="toc 6" w:semiHidden="1" w:uiPriority="39" w:unhideWhenUsed="1"/>
+    <w:lsdException w:name="toc 7" w:semiHidden="1" w:uiPriority="39" w:unhideWhenUsed="1"/>
+    <w:lsdException w:name="toc 8" w:semiHidden="1" w:uiPriority="39" w:unhideWhenUsed="1"/>
+    <w:lsdException w:name="toc 9" w:semiHidden="1" w:uiPriority="39" w:unhideWhenUsed="1"/>
+    <w:lsdException w:name="Normal Indent" w:semiHidden="1" w:unhideWhenUsed="1"/>
+    <w:lsdException w:name="footnote text" w:semiHidden="1" w:unhideWhenUsed="1"/>
+    <w:lsdException w:name="annotation text" w:semiHidden="1" w:unhideWhenUsed="1"/>
+    <w:lsdException w:name="header" w:semiHidden="1" w:unhideWhenUsed="1"/>
+    <w:lsdException w:name="footer" w:semiHidden="1" w:unhideWhenUsed="1"/>
+    <w:lsdException w:name="index heading" w:semiHidden="1" w:unhideWhenUsed="1"/>
+    <w:lsdException w:name="caption" w:semiHidden="1" w:uiPriority="35" w:unhideWhenUsed="1" w:qFormat="1"/>
+    <w:lsdException w:name="table of figures" w:semiHidden="1" w:unhideWhenUsed="1"/>
+    <w:lsdException w:name="envelope address" w:semiHidden="1" w:unhideWhenUsed="1"/>
+    <w:lsdException w:name="envelope return" w:semiHidden="1" w:unhideWhenUsed="1"/>
+    <w:lsdException w:name="footnote reference" w:semiHidden="1" w:unhideWhenUsed="1"/>
+    <w:lsdException w:name="annotation reference" w:semiHidden="1" w:unhideWhenUsed="1"/>
+    <w:lsdException w:name="line number" w:semiHidden="1" w:unhideWhenUsed="1"/>
+    <w:lsdException w:name="page number" w:semiHidden="1" w:unhideWhenUsed="1"/>
+    <w:lsdException w:name="endnote reference" w:semiHidden="1" w:unhideWhenUsed="1"/>
+    <w:lsdException w:name="endnote text" w:semiHidden="1" w:unhideWhenUsed="1"/>
+    <w:lsdException w:name="table of authorities" w:semiHidden="1" w:unhideWhenUsed="1"/>
+    <w:lsdException w:name="macro" w:semiHidden="1" w:unhideWhenUsed="1"/>
+    <w:lsdException w:name="toa heading" w:semiHidden="1" w:unhideWhenUsed="1"/>
+    <w:lsdException w:name="List" w:semiHidden="1" w:unhideWhenUsed="1"/>
+    <w:lsdException w:name="List Bullet" w:semiHidden="1" w:unhideWhenUsed="1"/>
+    <w:lsdException w:name="List Number" w:semiHidden="1" w:unhideWhenUsed="1"/>
+    <w:lsdException w:name="List 2" w:semiHidden="1" w:unhideWhenUsed="1"/>
+    <w:lsdException w:name="List 3" w:semiHidden="1" w:unhideWhenUsed="1"/>
+    <w:lsdException w:name="List 4" w:semiHidden="1" w:unhideWhenUsed="1"/>
+    <w:lsdException w:name="List 5" w:semiHidden="1" w:unhideWhenUsed="1"/>
+    <w:lsdException w:name="List Bullet 2" w:semiHidden="1" w:unhideWhenUsed="1"/>
+    <w:lsdException w:name="List Bullet 3" w:semiHidden="1" w:unhideWhenUsed="1"/>
+    <w:lsdException w:name="List Bullet 4" w:semiHidden="1" w:unhideWhenUsed="1"/>
+    <w:lsdException w:name="List Bullet 5" w:semiHidden="1" w:unhideWhenUsed="1"/>
+    <w:lsdException w:name="List Number 2" w:semiHidden="1" w:unhideWhenUsed="1"/>
+    <w:lsdException w:name="List Number 3" w:semiHidden="1" w:unhideWhenUsed="1"/>
+    <w:lsdException w:name="List Number 4" w:semiHidden="1" w:unhideWhenUsed="1"/>
+    <w:lsdException w:name="List Number 5" w:semiHidden="1" w:unhideWhenUsed="1"/>
+    <w:lsdException w:name="Title" w:uiPriority="10" w:qFormat="1"/>
+    <w:lsdException w:name="Closing" w:semiHidden="1" w:unhideWhenUsed="1"/>
+    <w:lsdException w:name="Signature" w:semiHidden="1" w:unhideWhenUsed="1"/>
+    <w:lsdException w:name="Default Paragraph Font" w:semiHidden="1" w:uiPriority="1" w:unhideWhenUsed="1"/>
+    <w:lsdException w:name="Body Text" w:semiHidden="1" w:unhideWhenUsed="1"/>
+    <w:lsdException w:name="Body Text Indent" w:semiHidden="1" w:unhideWhenUsed="1"/>
+    <w:lsdException w:name="List Continue" w:semiHidden="1" w:unhideWhenUsed="1"/>
+    <w:lsdException w:name="List Continue 2" w:semiHidden="1" w:unhideWhenUsed="1"/>
+    <w:lsdException w:name="List Continue 3" w:semiHidden="1" w:unhideWhenUsed="1"/>
+    <w:lsdException w:name="List Continue 4" w:semiHidden="1" w:unhideWhenUsed="1"/>
+    <w:lsdException w:name="List Continue 5" w:semiHidden="1" w:unhideWhenUsed="1"/>
+    <w:lsdException w:name="Message Header" w:semiHidden="1" w:unhideWhenUsed="1"/>
+    <w:lsdException w:name="Subtitle" w:uiPriority="11" w:qFormat="1"/>
+    <w:lsdException w:name="Salutation" w:semiHidden="1" w:unhideWhenUsed="1"/>
+    <w:lsdException w:name="Date" w:semiHidden="1" w:unhideWhenUsed="1"/>
+    <w:lsdException w:name="Body Text First Indent" w:semiHidden="1" w:unhideWhenUsed="1"/>
+    <w:lsdException w:name="Body Text First Indent 2" w:semiHidden="1" w:unhideWhenUsed="1"/>
+    <w:lsdException w:name="Note Heading" w:semiHidden="1" w:unhideWhenUsed="1"/>
+    <w:lsdException w:name="Body Text 2" w:semiHidden="1" w:unhideWhenUsed="1"/>
+    <w:lsdException w:name="Body Text 3" w:semiHidden="1" w:unhideWhenUsed="1"/>
+    <w:lsdException w:name="Body Text Indent 2" w:semiHidden="1" w:unhideWhenUsed="1"/>
+    <w:lsdException w:name="Body Text Indent 3" w:semiHidden="1" w:unhideWhenUsed="1"/>
+    <w:lsdException w:name="Block Text" w:semiHidden="1" w:unhideWhenUsed="1"/>
+    <w:lsdException w:name="Hyperlink" w:semiHidden="1" w:unhideWhenUsed="1"/>
+    <w:lsdException w:name="FollowedHyperlink" w:semiHidden="1" w:unhideWhenUsed="1"/>
+    <w:lsdException w:name="Strong" w:uiPriority="22" w:qFormat="1"/>
+    <w:lsdException w:name="Emphasis" w:uiPriority="20" w:qFormat="1"/>
+    <w:lsdException w:name="Document Map" w:semiHidden="1" w:unhideWhenUsed="1"/>
+    <w:lsdException w:name="Plain Text" w:semiHidden="1" w:unhideWhenUsed="1"/>
+    <w:lsdException w:name="E-mail Signature" w:semiHidden="1" w:unhideWhenUsed="1"/>
+    <w:lsdException w:name="HTML Top of Form" w:semiHidden="1" w:unhideWhenUsed="1"/>
+    <w:lsdException w:name="HTML Bottom of Form" w:semiHidden="1" w:unhideWhenUsed="1"/>
+    <w:lsdException w:name="Normal (Web)" w:semiHidden="1" w:unhideWhenUsed="1"/>
+    <w:lsdException w:name="HTML Acronym" w:semiHidden="1" w:unhideWhenUsed="1"/>
+    <w:lsdException w:name="HTML Address" w:semiHidden="1" w:unhideWhenUsed="1"/>
+    <w:lsdException w:name="HTML Cite" w:semiHidden="1" w:unhideWhenUsed="1"/>
+    <w:lsdException w:name="HTML Code" w:semiHidden="1" w:unhideWhenUsed="1"/>
+    <w:lsdException w:name="HTML Definition" w:semiHidden="1" w:unhideWhenUsed="1"/>
+    <w:lsdException w:name="HTML Keyboard" w:semiHidden="1" w:unhideWhenUsed="1"/>
+    <w:lsdException w:name="HTML Preformatted" w:semiHidden="1" w:unhideWhenUsed="1"/>
+    <w:lsdException w:name="HTML Sample" w:semiHidden="1" w:unhideWhenUsed="1"/>
+    <w:lsdException w:name="HTML Typewriter" w:semiHidden="1" w:unhideWhenUsed="1"/>
+    <w:lsdException w:name="HTML Variable" w:semiHidden="1" w:unhideWhenUsed="1"/>
+    <w:lsdException w:name="Normal Table" w:semiHidden="1" w:unhideWhenUsed="1"/>
+    <w:lsdException w:name="annotation subject" w:semiHidden="1" w:unhideWhenUsed="1"/>
+    <w:lsdException w:name="No List" w:semiHidden="1" w:unhideWhenUsed="1"/>
+    <w:lsdException w:name="Outline List 1" w:semiHidden="1" w:unhideWhenUsed="1"/>
+    <w:lsdException w:name="Outline List 2" w:semiHidden="1" w:unhideWhenUsed="1"/>
+    <w:lsdException w:name="Outline List 3" w:semiHidden="1" w:unhideWhenUsed="1"/>
+    <w:lsdException w:name="Table Simple 1" w:semiHidden="1" w:unhideWhenUsed="1"/>
+    <w:lsdException w:name="Table Simple 2" w:semiHidden="1" w:unhideWhenUsed="1"/>
+    <w:lsdException w:name="Table Simple 3" w:semiHidden="1" w:unhideWhenUsed="1"/>
+    <w:lsdException w:name="Table Classic 1" w:semiHidden="1" w:unhideWhenUsed="1"/>
+    <w:lsdException w:name="Table Classic 2" w:semiHidden="1" w:unhideWhenUsed="1"/>
+    <w:lsdException w:name="Table Classic 3" w:semiHidden="1" w:unhideWhenUsed="1"/>
+    <w:lsdException w:name="Table Classic 4" w:semiHidden="1" w:unhideWhenUsed="1"/>
+    <w:lsdException w:name="Table Colorful 1" w:semiHidden="1" w:unhideWhenUsed="1"/>
+    <w:lsdException w:name="Table Colorful 2" w:semiHidden="1" w:unhideWhenUsed="1"/>
+    <w:lsdException w:name="Table Colorful 3" w:semiHidden="1" w:unhideWhenUsed="1"/>
+    <w:lsdException w:name="Table Columns 1" w:semiHidden="1" w:unhideWhenUsed="1"/>
+    <w:lsdException w:name="Table Columns 2" w:semiHidden="1" w:unhideWhenUsed="1"/>
+    <w:lsdException w:name="Table Columns 3" w:semiHidden="1" w:unhideWhenUsed="1"/>
+    <w:lsdException w:name="Table Columns 4" w:semiHidden="1" w:unhideWhenUsed="1"/>
+    <w:lsdException w:name="Table Columns 5" w:semiHidden="1" w:unhideWhenUsed="1"/>
+    <w:lsdException w:name="Table Grid 1" w:semiHidden="1" w:unhideWhenUsed="1"/>
+    <w:lsdException w:name="Table Grid 2" w:semiHidden="1" w:unhideWhenUsed="1"/>
+    <w:lsdException w:name="Table Grid 3" w:semiHidden="1" w:unhideWhenUsed="1"/>
+    <w:lsdException w:name="Table Grid 4" w:semiHidden="1" w:unhideWhenUsed="1"/>
+    <w:lsdException w:name="Table Grid 5" w:semiHidden="1" w:unhideWhenUsed="1"/>
+    <w:lsdException w:name="Table Grid 6" w:semiHidden="1" w:unhideWhenUsed="1"/>
+    <w:lsdException w:name="Table Grid 7" w:semiHidden="1" w:unhideWhenUsed="1"/>
+    <w:lsdException w:name="Table Grid 8" w:semiHidden="1" w:unhideWhenUsed="1"/>
+    <w:lsdException w:name="Table List 1" w:semiHidden="1" w:unhideWhenUsed="1"/>
+    <w:lsdException w:name="Table List 2" w:semiHidden="1" w:unhideWhenUsed="1"/>
+    <w:lsdException w:name="Table List 3" w:semiHidden="1" w:unhideWhenUsed="1"/>
+    <w:lsdException w:name="Table List 4" w:semiHidden="1" w:unhideWhenUsed="1"/>
+    <w:lsdException w:name="Table List 5" w:semiHidden="1" w:unhideWhenUsed="1"/>
+    <w:lsdException w:name="Table List 6" w:semiHidden="1" w:unhideWhenUsed="1"/>
+    <w:lsdException w:name="Table List 7" w:semiHidden="1" w:unhideWhenUsed="1"/>
+    <w:lsdException w:name="Table List 8" w:semiHidden="1" w:unhideWhenUsed="1"/>
+    <w:lsdException w:name="Table 3D effects 1" w:semiHidden="1" w:unhideWhenUsed="1"/>
+    <w:lsdException w:name="Table 3D effects 2" w:semiHidden="1" w:unhideWhenUsed="1"/>
+    <w:lsdException w:name="Table 3D effects 3" w:semiHidden="1" w:unhideWhenUsed="1"/>
+    <w:lsdException w:name="Table Contemporary" w:semiHidden="1" w:unhideWhenUsed="1"/>
+    <w:lsdException w:name="Table Elegant" w:semiHidden="1" w:unhideWhenUsed="1"/>
+    <w:lsdException w:name="Table Professional" w:semiHidden="1" w:unhideWhenUsed="1"/>
+    <w:lsdException w:name="Table Subtle 1" w:semiHidden="1" w:unhideWhenUsed="1"/>
+    <w:lsdException w:name="Table Subtle 2" w:semiHidden="1" w:unhideWhenUsed="1"/>
+    <w:lsdException w:name="Table Web 1" w:semiHidden="1" w:unhideWhenUsed="1"/>
+    <w:lsdException w:name="Table Web 2" w:semiHidden="1" w:unhideWhenUsed="1"/>
+    <w:lsdException w:name="Table Web 3" w:semiHidden="1" w:unhideWhenUsed="1"/>
+    <w:lsdException w:name="Balloon Text" w:semiHidden="1" w:unhideWhenUsed="1"/>
+    <w:lsdException w:name="Table Grid" w:uiPriority="39"/>
+    <w:lsdException w:name="Table Theme" w:semiHidden="1" w:unhideWhenUsed="1"/>
+    <w:lsdException w:name="Note Level 1" w:semiHidden="1" w:unhideWhenUsed="1"/>
+    <w:lsdException w:name="Note Level 2" w:semiHidden="1" w:unhideWhenUsed="1"/>
+    <w:lsdException w:name="Note Level 3" w:semiHidden="1" w:unhideWhenUsed="1"/>
+    <w:lsdException w:name="Note Level 4" w:semiHidden="1" w:unhideWhenUsed="1"/>
+    <w:lsdException w:name="Note Level 5" w:semiHidden="1" w:unhideWhenUsed="1"/>
+    <w:lsdException w:name="Note Level 6" w:semiHidden="1" w:unhideWhenUsed="1"/>
+    <w:lsdException w:name="Note Level 7" w:semiHidden="1" w:unhideWhenUsed="1"/>
+    <w:lsdException w:name="Note Level 8" w:semiHidden="1" w:unhideWhenUsed="1"/>
+    <w:lsdException w:name="Note Level 9" w:semiHidden="1" w:unhideWhenUsed="1"/>
+    <w:lsdException w:name="Placeholder Text" w:semiHidden="1"/>
+    <w:lsdException w:name="No Spacing" w:uiPriority="1" w:qFormat="1"/>
+    <w:lsdException w:name="Light Shading" w:uiPriority="60"/>
+    <w:lsdException w:name="Light List" w:uiPriority="61"/>
+    <w:lsdException w:name="Light Grid" w:uiPriority="62"/>
+    <w:lsdException w:name="Medium Shading 1" w:uiPriority="63"/>
+    <w:lsdException w:name="Medium Shading 2" w:uiPriority="64"/>
+    <w:lsdException w:name="Medium List 1" w:uiPriority="65"/>
+    <w:lsdException w:name="Medium List 2" w:uiPriority="66"/>
+    <w:lsdException w:name="Medium Grid 1" w:uiPriority="67"/>
+    <w:lsdException w:name="Medium Grid 2" w:uiPriority="68"/>
+    <w:lsdException w:name="Medium Grid 3" w:uiPriority="69"/>
+    <w:lsdException w:name="Dark List" w:uiPriority="70"/>
+    <w:lsdException w:name="Colorful Shading" w:uiPriority="71"/>
+    <w:lsdException w:name="Colorful List" w:uiPriority="72"/>
+    <w:lsdException w:name="Colorful Grid" w:uiPriority="73"/>
+    <w:lsdException w:name="Light Shading Accent 1" w:uiPriority="60"/>
+    <w:lsdException w:name="Light List Accent 1" w:uiPriority="61"/>
+    <w:lsdException w:name="Light Grid Accent 1" w:uiPriority="62"/>
+    <w:lsdException w:name="Medium Shading 1 Accent 1" w:uiPriority="63"/>
+    <w:lsdException w:name="Medium Shading 2 Accent 1" w:uiPriority="64"/>
+    <w:lsdException w:name="Medium List 1 Accent 1" w:uiPriority="65"/>
+    <w:lsdException w:name="Revision" w:semiHidden="1"/>
+    <w:lsdException w:name="List Paragraph" w:uiPriority="34" w:qFormat="1"/>
+    <w:lsdException w:name="Quote" w:uiPriority="29" w:qFormat="1"/>
+    <w:lsdException w:name="Intense Quote" w:uiPriority="30" w:qFormat="1"/>
+    <w:lsdException w:name="Medium List 2 Accent 1" w:uiPriority="66"/>
+    <w:lsdException w:name="Medium Grid 1 Accent 1" w:uiPriority="67"/>
+    <w:lsdException w:name="Medium Grid 2 Accent 1" w:uiPriority="68"/>
+    <w:lsdException w:name="Medium Grid 3 Accent 1" w:uiPriority="69"/>
+    <w:lsdException w:name="Dark List Accent 1" w:uiPriority="70"/>
+    <w:lsdException w:name="Colorful Shading Accent 1" w:uiPriority="71"/>
+    <w:lsdException w:name="Colorful List Accent 1" w:uiPriority="72"/>
+    <w:lsdException w:name="Colorful Grid Accent 1" w:uiPriority="73"/>
+    <w:lsdException w:name="Light Shading Accent 2" w:uiPriority="60"/>
+    <w:lsdException w:name="Light List Accent 2" w:uiPriority="61"/>
+    <w:lsdException w:name="Light Grid Accent 2" w:uiPriority="62"/>
+    <w:lsdException w:name="Medium Shading 1 Accent 2" w:uiPriority="63"/>
+    <w:lsdException w:name="Medium Shading 2 Accent 2" w:uiPriority="64"/>
+    <w:lsdException w:name="Medium List 1 Accent 2" w:uiPriority="65"/>
+    <w:lsdException w:name="Medium List 2 Accent 2" w:uiPriority="66"/>
+    <w:lsdException w:name="Medium Grid 1 Accent 2" w:uiPriority="67"/>
+    <w:lsdException w:name="Medium Grid 2 Accent 2" w:uiPriority="68"/>
+    <w:lsdException w:name="Medium Grid 3 Accent 2" w:uiPriority="69"/>
+    <w:lsdException w:name="Dark List Accent 2" w:uiPriority="70"/>
+    <w:lsdException w:name="Colorful Shading Accent 2" w:uiPriority="71"/>
+    <w:lsdException w:name="Colorful List Accent 2" w:uiPriority="72"/>
+    <w:lsdException w:name="Colorful Grid Accent 2" w:uiPriority="73"/>
+    <w:lsdException w:name="Light Shading Accent 3" w:uiPriority="60"/>
+    <w:lsdException w:name="Light List Accent 3" w:uiPriority="61"/>
+    <w:lsdException w:name="Light Grid Accent 3" w:uiPriority="62"/>
+    <w:lsdException w:name="Medium Shading 1 Accent 3" w:uiPriority="63"/>
+    <w:lsdException w:name="Medium Shading 2 Accent 3" w:uiPriority="64"/>
+    <w:lsdException w:name="Medium List 1 Accent 3" w:uiPriority="65"/>
+    <w:lsdException w:name="Medium List 2 Accent 3" w:uiPriority="66"/>
+    <w:lsdException w:name="Medium Grid 1 Accent 3" w:uiPriority="67"/>
+    <w:lsdException w:name="Medium Grid 2 Accent 3" w:uiPriority="68"/>
+    <w:lsdException w:name="Medium Grid 3 Accent 3" w:uiPriority="69"/>
+    <w:lsdException w:name="Dark List Accent 3" w:uiPriority="70"/>
+    <w:lsdException w:name="Colorful Shading Accent 3" w:uiPriority="71"/>
+    <w:lsdException w:name="Colorful List Accent 3" w:uiPriority="72"/>
+    <w:lsdException w:name="Colorful Grid Accent 3" w:uiPriority="73"/>
+    <w:lsdException w:name="Light Shading Accent 4" w:uiPriority="60"/>
+    <w:lsdException w:name="Light List Accent 4" w:uiPriority="61"/>
+    <w:lsdException w:name="Light Grid Accent 4" w:uiPriority="62"/>
+    <w:lsdException w:name="Medium Shading 1 Accent 4" w:uiPriority="63"/>
+    <w:lsdException w:name="Medium Shading 2 Accent 4" w:uiPriority="64"/>
+    <w:lsdException w:name="Medium List 1 Accent 4" w:uiPriority="65"/>
+    <w:lsdException w:name="Medium List 2 Accent 4" w:uiPriority="66"/>
+    <w:lsdException w:name="Medium Grid 1 Accent 4" w:uiPriority="67"/>
+    <w:lsdException w:name="Medium Grid 2 Accent 4" w:uiPriority="68"/>
+    <w:lsdException w:name="Medium Grid 3 Accent 4" w:uiPriority="69"/>
+    <w:lsdException w:name="Dark List Accent 4" w:uiPriority="70"/>
+    <w:lsdException w:name="Colorful Shading Accent 4" w:uiPriority="71"/>
+    <w:lsdException w:name="Colorful List Accent 4" w:uiPriority="72"/>
+    <w:lsdException w:name="Colorful Grid Accent 4" w:uiPriority="73"/>
+    <w:lsdException w:name="Light Shading Accent 5" w:uiPriority="60"/>
+    <w:lsdException w:name="Light List Accent 5" w:uiPriority="61"/>
+    <w:lsdException w:name="Light Grid Accent 5" w:uiPriority="62"/>
+    <w:lsdException w:name="Medium Shading 1 Accent 5" w:uiPriority="63"/>
+    <w:lsdException w:name="Medium Shading 2 Accent 5" w:uiPriority="64"/>
+    <w:lsdException w:name="Medium List 1 Accent 5" w:uiPriority="65"/>
+    <w:lsdException w:name="Medium List 2 Accent 5" w:uiPriority="66"/>
+    <w:lsdException w:name="Medium Grid 1 Accent 5" w:uiPriority="67"/>
+    <w:lsdException w:name="Medium Grid 2 Accent 5" w:uiPriority="68"/>
+    <w:lsdException w:name="Medium Grid 3 Accent 5" w:uiPriority="69"/>
+    <w:lsdException w:name="Dark List Accent 5" w:uiPriority="70"/>
+    <w:lsdException w:name="Colorful Shading Accent 5" w:uiPriority="71"/>
+    <w:lsdException w:name="Colorful List Accent 5" w:uiPriority="72"/>
+    <w:lsdException w:name="Colorful Grid Accent 5" w:uiPriority="73"/>
+    <w:lsdException w:name="Light Shading Accent 6" w:uiPriority="60"/>
+    <w:lsdException w:name="Light List Accent 6" w:uiPriority="61"/>
+    <w:lsdException w:name="Light Grid Accent 6" w:uiPriority="62"/>
+    <w:lsdException w:name="Medium Shading 1 Accent 6" w:uiPriority="63"/>
+    <w:lsdException w:name="Medium Shading 2 Accent 6" w:uiPriority="64"/>
+    <w:lsdException w:name="Medium List 1 Accent 6" w:uiPriority="65"/>
+    <w:lsdException w:name="Medium List 2 Accent 6" w:uiPriority="66"/>
+    <w:lsdException w:name="Medium Grid 1 Accent 6" w:uiPriority="67"/>
+    <w:lsdException w:name="Medium Grid 2 Accent 6" w:uiPriority="68"/>
+    <w:lsdException w:name="Medium Grid 3 Accent 6" w:uiPriority="69"/>
+    <w:lsdException w:name="Dark List Accent 6" w:uiPriority="70"/>
+    <w:lsdException w:name="Colorful Shading Accent 6" w:uiPriority="71"/>
+    <w:lsdException w:name="Colorful List Accent 6" w:uiPriority="72"/>
+    <w:lsdException w:name="Colorful Grid Accent 6" w:uiPriority="73"/>
+    <w:lsdException w:name="Subtle Emphasis" w:uiPriority="19" w:qFormat="1"/>
+    <w:lsdException w:name="Intense Emphasis" w:uiPriority="21" w:qFormat="1"/>
+    <w:lsdException w:name="Subtle Reference" w:uiPriority="31" w:qFormat="1"/>
+    <w:lsdException w:name="Intense Reference" w:uiPriority="32" w:qFormat="1"/>
+    <w:lsdException w:name="Book Title" w:uiPriority="33" w:qFormat="1"/>
+    <w:lsdException w:name="Bibliography" w:semiHidden="1" w:uiPriority="37" w:unhideWhenUsed="1"/>
+    <w:lsdException w:name="TOC Heading" w:semiHidden="1" w:uiPriority="39" w:unhideWhenUsed="1" w:qFormat="1"/>
+    <w:lsdException w:name="Plain Table 1" w:uiPriority="41"/>
+    <w:lsdException w:name="Plain Table 2" w:uiPriority="42"/>
+    <w:lsdException w:name="Plain Table 3" w:uiPriority="43"/>
+    <w:lsdException w:name="Plain Table 4" w:uiPriority="44"/>
+    <w:lsdException w:name="Plain Table 5" w:uiPriority="45"/>
+    <w:lsdException w:name="Grid Table Light" w:uiPriority="40"/>
+    <w:lsdException w:name="Grid Table 1 Light" w:uiPriority="46"/>
+    <w:lsdException w:name="Grid Table 2" w:uiPriority="47"/>
+    <w:lsdException w:name="Grid Table 3" w:uiPriority="48"/>
+    <w:lsdException w:name="Grid Table 4" w:uiPriority="49"/>
+    <w:lsdException w:name="Grid Table 5 Dark" w:uiPriority="50"/>
+    <w:lsdException w:name="Grid Table 6 Colorful" w:uiPriority="51"/>
+    <w:lsdException w:name="Grid Table 7 Colorful" w:uiPriority="52"/>
+    <w:lsdException w:name="Grid Table 1 Light Accent 1" w:uiPriority="46"/>
+    <w:lsdException w:name="Grid Table 2 Accent 1" w:uiPriority="47"/>
+    <w:lsdException w:name="Grid Table 3 Accent 1" w:uiPriority="48"/>
+    <w:lsdException w:name="Grid Table 4 Accent 1" w:uiPriority="49"/>
+    <w:lsdException w:name="Grid Table 5 Dark Accent 1" w:uiPriority="50"/>
+    <w:lsdException w:name="Grid Table 6 Colorful Accent 1" w:uiPriority="51"/>
+    <w:lsdException w:name="Grid Table 7 Colorful Accent 1" w:uiPriority="52"/>
+    <w:lsdException w:name="Grid Table 1 Light Accent 2" w:uiPriority="46"/>
+    <w:lsdException w:name="Grid Table 2 Accent 2" w:uiPriority="47"/>
+    <w:lsdException w:name="Grid Table 3 Accent 2" w:uiPriority="48"/>
+    <w:lsdException w:name="Grid Table 4 Accent 2" w:uiPriority="49"/>
+    <w:lsdException w:name="Grid Table 5 Dark Accent 2" w:uiPriority="50"/>
+    <w:lsdException w:name="Grid Table 6 Colorful Accent 2" w:uiPriority="51"/>
+    <w:lsdException w:name="Grid Table 7 Colorful Accent 2" w:uiPriority="52"/>
+    <w:lsdException w:name="Grid Table 1 Light Accent 3" w:uiPriority="46"/>
+    <w:lsdException w:name="Grid Table 2 Accent 3" w:uiPriority="47"/>
+    <w:lsdException w:name="Grid Table 3 Accent 3" w:uiPriority="48"/>
+    <w:lsdException w:name="Grid Table 4 Accent 3" w:uiPriority="49"/>
+    <w:lsdException w:name="Grid Table 5 Dark Accent 3" w:uiPriority="50"/>
+    <w:lsdException w:name="Grid Table 6 Colorful Accent 3" w:uiPriority="51"/>
+    <w:lsdException w:name="Grid Table 7 Colorful Accent 3" w:uiPriority="52"/>
+    <w:lsdException w:name="Grid Table 1 Light Accent 4" w:uiPriority="46"/>
+    <w:lsdException w:name="Grid Table 2 Accent 4" w:uiPriority="47"/>
+    <w:lsdException w:name="Grid Table 3 Accent 4" w:uiPriority="48"/>
+    <w:lsdException w:name="Grid Table 4 Accent 4" w:uiPriority="49"/>
+    <w:lsdException w:name="Grid Table 5 Dark Accent 4" w:uiPriority="50"/>
+    <w:lsdException w:name="Grid Table 6 Colorful Accent 4" w:uiPriority="51"/>
+    <w:lsdException w:name="Grid Table 7 Colorful Accent 4" w:uiPriority="52"/>
+    <w:lsdException w:name="Grid Table 1 Light Accent 5" w:uiPriority="46"/>
+    <w:lsdException w:name="Grid Table 2 Accent 5" w:uiPriority="47"/>
+    <w:lsdException w:name="Grid Table 3 Accent 5" w:uiPriority="48"/>
+    <w:lsdException w:name="Grid Table 4 Accent 5" w:uiPriority="49"/>
+    <w:lsdException w:name="Grid Table 5 Dark Accent 5" w:uiPriority="50"/>
+    <w:lsdException w:name="Grid Table 6 Colorful Accent 5" w:uiPriority="51"/>
+    <w:lsdException w:name="Grid Table 7 Colorful Accent 5" w:uiPriority="52"/>
+    <w:lsdException w:name="Grid Table 1 Light Accent 6" w:uiPriority="46"/>
+    <w:lsdException w:name="Grid Table 2 Accent 6" w:uiPriority="47"/>
+    <w:lsdException w:name="Grid Table 3 Accent 6" w:uiPriority="48"/>
+    <w:lsdException w:name="Grid Table 4 Accent 6" w:uiPriority="49"/>
+    <w:lsdException w:name="Grid Table 5 Dark Accent 6" w:uiPriority="50"/>
+    <w:lsdException w:name="Grid Table 6 Colorful Accent 6" w:uiPriority="51"/>
+    <w:lsdException w:name="Grid Table 7 Colorful Accent 6" w:uiPriority="52"/>
+    <w:lsdException w:name="List Table 1 Light" w:uiPriority="46"/>
+    <w:lsdException w:name="List Table 2" w:uiPriority="47"/>
+    <w:lsdException w:name="List Table 3" w:uiPriority="48"/>
+    <w:lsdException w:name="List Table 4" w:uiPriority="49"/>
+    <w:lsdException w:name="List Table 5 Dark" w:uiPriority="50"/>
+    <w:lsdException w:name="List Table 6 Colorful" w:uiPriority="51"/>
+    <w:lsdException w:name="List Table 7 Colorful" w:uiPriority="52"/>
+    <w:lsdException w:name="List Table 1 Light Accent 1" w:uiPriority="46"/>
+    <w:lsdException w:name="List Table 2 Accent 1" w:uiPriority="47"/>
+    <w:lsdException w:name="List Table 3 Accent 1" w:uiPriority="48"/>
+    <w:lsdException w:name="List Table 4 Accent 1" w:uiPriority="49"/>
+    <w:lsdException w:name="List Table 5 Dark Accent 1" w:uiPriority="50"/>
+    <w:lsdException w:name="List Table 6 Colorful Accent 1" w:uiPriority="51"/>
+    <w:lsdException w:name="List Table 7 Colorful Accent 1" w:uiPriority="52"/>
+    <w:lsdException w:name="List Table 1 Light Accent 2" w:uiPriority="46"/>
+    <w:lsdException w:name="List Table 2 Accent 2" w:uiPriority="47"/>
+    <w:lsdException w:name="List Table 3 Accent 2" w:uiPriority="48"/>
+    <w:lsdException w:name="List Table 4 Accent 2" w:uiPriority="49"/>
+    <w:lsdException w:name="List Table 5 Dark Accent 2" w:uiPriority="50"/>
+    <w:lsdException w:name="List Table 6 Colorful Accent 2" w:uiPriority="51"/>
+    <w:lsdException w:name="List Table 7 Colorful Accent 2" w:uiPriority="52"/>
+    <w:lsdException w:name="List Table 1 Light Accent 3" w:uiPriority="46"/>
+    <w:lsdException w:name="List Table 2 Accent 3" w:uiPriority="47"/>
+    <w:lsdException w:name="List Table 3 Accent 3" w:uiPriority="48"/>
+    <w:lsdException w:name="List Table 4 Accent 3" w:uiPriority="49"/>
+    <w:lsdException w:name="List Table 5 Dark Accent 3" w:uiPriority="50"/>
+    <w:lsdException w:name="List Table 6 Colorful Accent 3" w:uiPriority="51"/>
+    <w:lsdException w:name="List Table 7 Colorful Accent 3" w:uiPriority="52"/>
+    <w:lsdException w:name="List Table 1 Light Accent 4" w:uiPriority="46"/>
+    <w:lsdException w:name="List Table 2 Accent 4" w:uiPriority="47"/>
+    <w:lsdException w:name="List Table 3 Accent 4" w:uiPriority="48"/>
+    <w:lsdException w:name="List Table 4 Accent 4" w:uiPriority="49"/>
+    <w:lsdException w:name="List Table 5 Dark Accent 4" w:uiPriority="50"/>
+    <w:lsdException w:name="List Table 6 Colorful Accent 4" w:uiPriority="51"/>
+    <w:lsdException w:name="List Table 7 Colorful Accent 4" w:uiPriority="52"/>
+    <w:lsdException w:name="List Table 1 Light Accent 5" w:uiPriority="46"/>
+    <w:lsdException w:name="List Table 2 Accent 5" w:uiPriority="47"/>
+    <w:lsdException w:name="List Table 3 Accent 5" w:uiPriority="48"/>
+    <w:lsdException w:name="List Table 4 Accent 5" w:uiPriority="49"/>
+    <w:lsdException w:name="List Table 5 Dark Accent 5" w:uiPriority="50"/>
+    <w:lsdException w:name="List Table 6 Colorful Accent 5" w:uiPriority="51"/>
+    <w:lsdException w:name="List Table 7 Colorful Accent 5" w:uiPriority="52"/>
+    <w:lsdException w:name="List Table 1 Light Accent 6" w:uiPriority="46"/>
+    <w:lsdException w:name="List Table 2 Accent 6" w:uiPriority="47"/>
+    <w:lsdException w:name="List Table 3 Accent 6" w:uiPriority="48"/>
+    <w:lsdException w:name="List Table 4 Accent 6" w:uiPriority="49"/>
+    <w:lsdException w:name="List Table 5 Dark Accent 6" w:uiPriority="50"/>
+    <w:lsdException w:name="List Table 6 Colorful Accent 6" w:uiPriority="51"/>
+    <w:lsdException w:name="List Table 7 Colorful Accent 6" w:uiPriority="52"/>
   </w:latentStyles>
   <w:style w:type="paragraph" w:default="1" w:styleId="Normal">
     <w:name w:val="Normal"/>
@@ -1953,13 +5364,13 @@
       <w:lang w:val="es-PE"/>
     </w:rPr>
   </w:style>
-  <w:style w:type="character" w:default="1" w:styleId="Fuentedeprrafopredeter">
+  <w:style w:type="character" w:default="1" w:styleId="DefaultParagraphFont">
     <w:name w:val="Default Paragraph Font"/>
     <w:uiPriority w:val="1"/>
     <w:semiHidden/>
     <w:unhideWhenUsed/>
   </w:style>
-  <w:style w:type="table" w:default="1" w:styleId="Tablanormal">
+  <w:style w:type="table" w:default="1" w:styleId="TableNormal">
     <w:name w:val="Normal Table"/>
     <w:uiPriority w:val="99"/>
     <w:semiHidden/>
@@ -1974,16 +5385,16 @@
       </w:tblCellMar>
     </w:tblPr>
   </w:style>
-  <w:style w:type="numbering" w:default="1" w:styleId="Sinlista">
+  <w:style w:type="numbering" w:default="1" w:styleId="NoList">
     <w:name w:val="No List"/>
     <w:uiPriority w:val="99"/>
     <w:semiHidden/>
     <w:unhideWhenUsed/>
   </w:style>
-  <w:style w:type="paragraph" w:styleId="Ttulo">
+  <w:style w:type="paragraph" w:styleId="Title">
     <w:name w:val="Title"/>
     <w:basedOn w:val="Normal"/>
-    <w:next w:val="Textoindependiente"/>
+    <w:next w:val="BodyText"/>
     <w:qFormat/>
     <w:pPr>
       <w:keepNext/>
@@ -1995,21 +5406,21 @@
       <w:szCs w:val="28"/>
     </w:rPr>
   </w:style>
-  <w:style w:type="paragraph" w:styleId="Textoindependiente">
+  <w:style w:type="paragraph" w:styleId="BodyText">
     <w:name w:val="Body Text"/>
     <w:basedOn w:val="Normal"/>
     <w:pPr>
       <w:spacing w:after="140" w:line="276" w:lineRule="auto"/>
     </w:pPr>
   </w:style>
-  <w:style w:type="paragraph" w:styleId="Lista">
+  <w:style w:type="paragraph" w:styleId="List">
     <w:name w:val="List"/>
-    <w:basedOn w:val="Textoindependiente"/>
+    <w:basedOn w:val="BodyText"/>
     <w:rPr>
       <w:rFonts w:cs="Lohit Devanagari"/>
     </w:rPr>
   </w:style>
-  <w:style w:type="paragraph" w:styleId="Epgrafe">
+  <w:style w:type="paragraph" w:styleId="Caption">
     <w:name w:val="caption"/>
     <w:basedOn w:val="Normal"/>
     <w:qFormat/>
@@ -2048,7 +5459,7 @@
       <w:rFonts w:ascii="Times New Roman" w:hAnsi="Times New Roman" w:cs="Times New Roman"/>
     </w:rPr>
   </w:style>
-  <w:style w:type="paragraph" w:styleId="Prrafodelista">
+  <w:style w:type="paragraph" w:styleId="ListParagraph">
     <w:name w:val="List Paragraph"/>
     <w:basedOn w:val="Normal"/>
     <w:uiPriority w:val="34"/>
@@ -2059,7 +5470,7 @@
       <w:contextualSpacing/>
     </w:pPr>
   </w:style>
-  <w:style w:type="paragraph" w:styleId="Sinespaciado">
+  <w:style w:type="paragraph" w:styleId="NoSpacing">
     <w:name w:val="No Spacing"/>
     <w:uiPriority w:val="1"/>
     <w:qFormat/>
@@ -2067,289 +5478,7 @@
   </w:style>
   <w:style w:type="character" w:customStyle="1" w:styleId="apple-tab-span">
     <w:name w:val="apple-tab-span"/>
-    <w:basedOn w:val="Fuentedeprrafopredeter"/>
-    <w:rsid w:val="002D182E"/>
-  </w:style>
-</w:styles>
-</file>
-
-<file path=word/stylesWithEffects.xml><?xml version="1.0" encoding="utf-8"?>
-<w:styles xmlns:wpc="http://schemas.microsoft.com/office/word/2010/wordprocessingCanvas" xmlns:mc="http://schemas.openxmlformats.org/markup-compatibility/2006" xmlns:o="urn:schemas-microsoft-com:office:office" xmlns:r="http://schemas.openxmlformats.org/officeDocument/2006/relationships" xmlns:m="http://schemas.openxmlformats.org/officeDocument/2006/math" xmlns:v="urn:schemas-microsoft-com:vml" xmlns:wp14="http://schemas.microsoft.com/office/word/2010/wordprocessingDrawing" xmlns:wp="http://schemas.openxmlformats.org/drawingml/2006/wordprocessingDrawing" xmlns:w10="urn:schemas-microsoft-com:office:word" xmlns:w="http://schemas.openxmlformats.org/wordprocessingml/2006/main" xmlns:w14="http://schemas.microsoft.com/office/word/2010/wordml" xmlns:wpg="http://schemas.microsoft.com/office/word/2010/wordprocessingGroup" xmlns:wpi="http://schemas.microsoft.com/office/word/2010/wordprocessingInk" xmlns:wne="http://schemas.microsoft.com/office/word/2006/wordml" xmlns:wps="http://schemas.microsoft.com/office/word/2010/wordprocessingShape" mc:Ignorable="w14 wp14">
-  <w:docDefaults>
-    <w:rPrDefault>
-      <w:rPr>
-        <w:rFonts w:asciiTheme="minorHAnsi" w:eastAsiaTheme="minorHAnsi" w:hAnsiTheme="minorHAnsi" w:cstheme="minorBidi"/>
-        <w:sz w:val="24"/>
-        <w:szCs w:val="24"/>
-        <w:lang w:val="en-US" w:eastAsia="en-US" w:bidi="ar-SA"/>
-      </w:rPr>
-    </w:rPrDefault>
-    <w:pPrDefault/>
-  </w:docDefaults>
-  <w:latentStyles w:defLockedState="0" w:defUIPriority="99" w:defSemiHidden="1" w:defUnhideWhenUsed="1" w:defQFormat="0" w:count="267">
-    <w:lsdException w:name="Normal" w:semiHidden="0" w:uiPriority="0" w:unhideWhenUsed="0" w:qFormat="1"/>
-    <w:lsdException w:name="heading 1" w:semiHidden="0" w:uiPriority="9" w:unhideWhenUsed="0" w:qFormat="1"/>
-    <w:lsdException w:name="heading 2" w:uiPriority="9" w:qFormat="1"/>
-    <w:lsdException w:name="heading 3" w:uiPriority="9" w:qFormat="1"/>
-    <w:lsdException w:name="heading 4" w:uiPriority="9" w:qFormat="1"/>
-    <w:lsdException w:name="heading 5" w:uiPriority="9" w:qFormat="1"/>
-    <w:lsdException w:name="heading 6" w:uiPriority="9" w:qFormat="1"/>
-    <w:lsdException w:name="heading 7" w:uiPriority="9" w:qFormat="1"/>
-    <w:lsdException w:name="heading 8" w:uiPriority="9" w:qFormat="1"/>
-    <w:lsdException w:name="heading 9" w:uiPriority="9" w:qFormat="1"/>
-    <w:lsdException w:name="toc 1" w:uiPriority="39"/>
-    <w:lsdException w:name="toc 2" w:uiPriority="39"/>
-    <w:lsdException w:name="toc 3" w:uiPriority="39"/>
-    <w:lsdException w:name="toc 4" w:uiPriority="39"/>
-    <w:lsdException w:name="toc 5" w:uiPriority="39"/>
-    <w:lsdException w:name="toc 6" w:uiPriority="39"/>
-    <w:lsdException w:name="toc 7" w:uiPriority="39"/>
-    <w:lsdException w:name="toc 8" w:uiPriority="39"/>
-    <w:lsdException w:name="toc 9" w:uiPriority="39"/>
-    <w:lsdException w:name="caption" w:uiPriority="35" w:qFormat="1"/>
-    <w:lsdException w:name="Title" w:semiHidden="0" w:uiPriority="10" w:unhideWhenUsed="0" w:qFormat="1"/>
-    <w:lsdException w:name="Default Paragraph Font" w:uiPriority="1"/>
-    <w:lsdException w:name="Subtitle" w:semiHidden="0" w:uiPriority="11" w:unhideWhenUsed="0" w:qFormat="1"/>
-    <w:lsdException w:name="Strong" w:semiHidden="0" w:uiPriority="22" w:unhideWhenUsed="0" w:qFormat="1"/>
-    <w:lsdException w:name="Emphasis" w:semiHidden="0" w:uiPriority="20" w:unhideWhenUsed="0" w:qFormat="1"/>
-    <w:lsdException w:name="Normal Table" w:semiHidden="0" w:unhideWhenUsed="0"/>
-    <w:lsdException w:name="Table Subtle 2" w:semiHidden="0" w:unhideWhenUsed="0"/>
-    <w:lsdException w:name="Table Web 3" w:semiHidden="0" w:unhideWhenUsed="0"/>
-    <w:lsdException w:name="Table Grid" w:semiHidden="0" w:uiPriority="39" w:unhideWhenUsed="0"/>
-    <w:lsdException w:name="Placeholder Text" w:unhideWhenUsed="0"/>
-    <w:lsdException w:name="No Spacing" w:semiHidden="0" w:uiPriority="1" w:unhideWhenUsed="0" w:qFormat="1"/>
-    <w:lsdException w:name="Light Shading" w:semiHidden="0" w:uiPriority="60" w:unhideWhenUsed="0"/>
-    <w:lsdException w:name="Light List" w:semiHidden="0" w:uiPriority="61" w:unhideWhenUsed="0"/>
-    <w:lsdException w:name="Light Grid" w:semiHidden="0" w:uiPriority="62" w:unhideWhenUsed="0"/>
-    <w:lsdException w:name="Medium Shading 1" w:semiHidden="0" w:uiPriority="63" w:unhideWhenUsed="0"/>
-    <w:lsdException w:name="Medium Shading 2" w:semiHidden="0" w:uiPriority="64" w:unhideWhenUsed="0"/>
-    <w:lsdException w:name="Medium List 1" w:semiHidden="0" w:uiPriority="65" w:unhideWhenUsed="0"/>
-    <w:lsdException w:name="Medium List 2" w:semiHidden="0" w:uiPriority="66" w:unhideWhenUsed="0"/>
-    <w:lsdException w:name="Medium Grid 1" w:semiHidden="0" w:uiPriority="67" w:unhideWhenUsed="0"/>
-    <w:lsdException w:name="Medium Grid 2" w:semiHidden="0" w:uiPriority="68" w:unhideWhenUsed="0"/>
-    <w:lsdException w:name="Medium Grid 3" w:semiHidden="0" w:uiPriority="69" w:unhideWhenUsed="0"/>
-    <w:lsdException w:name="Dark List" w:semiHidden="0" w:uiPriority="70" w:unhideWhenUsed="0"/>
-    <w:lsdException w:name="Colorful Shading" w:semiHidden="0" w:uiPriority="71" w:unhideWhenUsed="0"/>
-    <w:lsdException w:name="Colorful List" w:semiHidden="0" w:uiPriority="72" w:unhideWhenUsed="0"/>
-    <w:lsdException w:name="Colorful Grid" w:semiHidden="0" w:uiPriority="73" w:unhideWhenUsed="0"/>
-    <w:lsdException w:name="Light Shading Accent 1" w:semiHidden="0" w:uiPriority="60" w:unhideWhenUsed="0"/>
-    <w:lsdException w:name="Light List Accent 1" w:semiHidden="0" w:uiPriority="61" w:unhideWhenUsed="0"/>
-    <w:lsdException w:name="Light Grid Accent 1" w:semiHidden="0" w:uiPriority="62" w:unhideWhenUsed="0"/>
-    <w:lsdException w:name="Medium Shading 1 Accent 1" w:semiHidden="0" w:uiPriority="63" w:unhideWhenUsed="0"/>
-    <w:lsdException w:name="Medium Shading 2 Accent 1" w:semiHidden="0" w:uiPriority="64" w:unhideWhenUsed="0"/>
-    <w:lsdException w:name="Medium List 1 Accent 1" w:semiHidden="0" w:uiPriority="65" w:unhideWhenUsed="0"/>
-    <w:lsdException w:name="Revision" w:unhideWhenUsed="0"/>
-    <w:lsdException w:name="List Paragraph" w:semiHidden="0" w:uiPriority="34" w:unhideWhenUsed="0" w:qFormat="1"/>
-    <w:lsdException w:name="Quote" w:semiHidden="0" w:uiPriority="29" w:unhideWhenUsed="0" w:qFormat="1"/>
-    <w:lsdException w:name="Intense Quote" w:semiHidden="0" w:uiPriority="30" w:unhideWhenUsed="0" w:qFormat="1"/>
-    <w:lsdException w:name="Medium List 2 Accent 1" w:semiHidden="0" w:uiPriority="66" w:unhideWhenUsed="0"/>
-    <w:lsdException w:name="Medium Grid 1 Accent 1" w:semiHidden="0" w:uiPriority="67" w:unhideWhenUsed="0"/>
-    <w:lsdException w:name="Medium Grid 2 Accent 1" w:semiHidden="0" w:uiPriority="68" w:unhideWhenUsed="0"/>
-    <w:lsdException w:name="Medium Grid 3 Accent 1" w:semiHidden="0" w:uiPriority="69" w:unhideWhenUsed="0"/>
-    <w:lsdException w:name="Dark List Accent 1" w:semiHidden="0" w:uiPriority="70" w:unhideWhenUsed="0"/>
-    <w:lsdException w:name="Colorful Shading Accent 1" w:semiHidden="0" w:uiPriority="71" w:unhideWhenUsed="0"/>
-    <w:lsdException w:name="Colorful List Accent 1" w:semiHidden="0" w:uiPriority="72" w:unhideWhenUsed="0"/>
-    <w:lsdException w:name="Colorful Grid Accent 1" w:semiHidden="0" w:uiPriority="73" w:unhideWhenUsed="0"/>
-    <w:lsdException w:name="Light Shading Accent 2" w:semiHidden="0" w:uiPriority="60" w:unhideWhenUsed="0"/>
-    <w:lsdException w:name="Light List Accent 2" w:semiHidden="0" w:uiPriority="61" w:unhideWhenUsed="0"/>
-    <w:lsdException w:name="Light Grid Accent 2" w:semiHidden="0" w:uiPriority="62" w:unhideWhenUsed="0"/>
-    <w:lsdException w:name="Medium Shading 1 Accent 2" w:semiHidden="0" w:uiPriority="63" w:unhideWhenUsed="0"/>
-    <w:lsdException w:name="Medium Shading 2 Accent 2" w:semiHidden="0" w:uiPriority="64" w:unhideWhenUsed="0"/>
-    <w:lsdException w:name="Medium List 1 Accent 2" w:semiHidden="0" w:uiPriority="65" w:unhideWhenUsed="0"/>
-    <w:lsdException w:name="Medium List 2 Accent 2" w:semiHidden="0" w:uiPriority="66" w:unhideWhenUsed="0"/>
-    <w:lsdException w:name="Medium Grid 1 Accent 2" w:semiHidden="0" w:uiPriority="67" w:unhideWhenUsed="0"/>
-    <w:lsdException w:name="Medium Grid 2 Accent 2" w:semiHidden="0" w:uiPriority="68" w:unhideWhenUsed="0"/>
-    <w:lsdException w:name="Medium Grid 3 Accent 2" w:semiHidden="0" w:uiPriority="69" w:unhideWhenUsed="0"/>
-    <w:lsdException w:name="Dark List Accent 2" w:semiHidden="0" w:uiPriority="70" w:unhideWhenUsed="0"/>
-    <w:lsdException w:name="Colorful Shading Accent 2" w:semiHidden="0" w:uiPriority="71" w:unhideWhenUsed="0"/>
-    <w:lsdException w:name="Colorful List Accent 2" w:semiHidden="0" w:uiPriority="72" w:unhideWhenUsed="0"/>
-    <w:lsdException w:name="Colorful Grid Accent 2" w:semiHidden="0" w:uiPriority="73" w:unhideWhenUsed="0"/>
-    <w:lsdException w:name="Light Shading Accent 3" w:semiHidden="0" w:uiPriority="60" w:unhideWhenUsed="0"/>
-    <w:lsdException w:name="Light List Accent 3" w:semiHidden="0" w:uiPriority="61" w:unhideWhenUsed="0"/>
-    <w:lsdException w:name="Light Grid Accent 3" w:semiHidden="0" w:uiPriority="62" w:unhideWhenUsed="0"/>
-    <w:lsdException w:name="Medium Shading 1 Accent 3" w:semiHidden="0" w:uiPriority="63" w:unhideWhenUsed="0"/>
-    <w:lsdException w:name="Medium Shading 2 Accent 3" w:semiHidden="0" w:uiPriority="64" w:unhideWhenUsed="0"/>
-    <w:lsdException w:name="Medium List 1 Accent 3" w:semiHidden="0" w:uiPriority="65" w:unhideWhenUsed="0"/>
-    <w:lsdException w:name="Medium List 2 Accent 3" w:semiHidden="0" w:uiPriority="66" w:unhideWhenUsed="0"/>
-    <w:lsdException w:name="Medium Grid 1 Accent 3" w:semiHidden="0" w:uiPriority="67" w:unhideWhenUsed="0"/>
-    <w:lsdException w:name="Medium Grid 2 Accent 3" w:semiHidden="0" w:uiPriority="68" w:unhideWhenUsed="0"/>
-    <w:lsdException w:name="Medium Grid 3 Accent 3" w:semiHidden="0" w:uiPriority="69" w:unhideWhenUsed="0"/>
-    <w:lsdException w:name="Dark List Accent 3" w:semiHidden="0" w:uiPriority="70" w:unhideWhenUsed="0"/>
-    <w:lsdException w:name="Colorful Shading Accent 3" w:semiHidden="0" w:uiPriority="71" w:unhideWhenUsed="0"/>
-    <w:lsdException w:name="Colorful List Accent 3" w:semiHidden="0" w:uiPriority="72" w:unhideWhenUsed="0"/>
-    <w:lsdException w:name="Colorful Grid Accent 3" w:semiHidden="0" w:uiPriority="73" w:unhideWhenUsed="0"/>
-    <w:lsdException w:name="Light Shading Accent 4" w:semiHidden="0" w:uiPriority="60" w:unhideWhenUsed="0"/>
-    <w:lsdException w:name="Light List Accent 4" w:semiHidden="0" w:uiPriority="61" w:unhideWhenUsed="0"/>
-    <w:lsdException w:name="Light Grid Accent 4" w:semiHidden="0" w:uiPriority="62" w:unhideWhenUsed="0"/>
-    <w:lsdException w:name="Medium Shading 1 Accent 4" w:semiHidden="0" w:uiPriority="63" w:unhideWhenUsed="0"/>
-    <w:lsdException w:name="Medium Shading 2 Accent 4" w:semiHidden="0" w:uiPriority="64" w:unhideWhenUsed="0"/>
-    <w:lsdException w:name="Medium List 1 Accent 4" w:semiHidden="0" w:uiPriority="65" w:unhideWhenUsed="0"/>
-    <w:lsdException w:name="Medium List 2 Accent 4" w:semiHidden="0" w:uiPriority="66" w:unhideWhenUsed="0"/>
-    <w:lsdException w:name="Medium Grid 1 Accent 4" w:semiHidden="0" w:uiPriority="67" w:unhideWhenUsed="0"/>
-    <w:lsdException w:name="Medium Grid 2 Accent 4" w:semiHidden="0" w:uiPriority="68" w:unhideWhenUsed="0"/>
-    <w:lsdException w:name="Medium Grid 3 Accent 4" w:semiHidden="0" w:uiPriority="69" w:unhideWhenUsed="0"/>
-    <w:lsdException w:name="Dark List Accent 4" w:semiHidden="0" w:uiPriority="70" w:unhideWhenUsed="0"/>
-    <w:lsdException w:name="Colorful Shading Accent 4" w:semiHidden="0" w:uiPriority="71" w:unhideWhenUsed="0"/>
-    <w:lsdException w:name="Colorful List Accent 4" w:semiHidden="0" w:uiPriority="72" w:unhideWhenUsed="0"/>
-    <w:lsdException w:name="Colorful Grid Accent 4" w:semiHidden="0" w:uiPriority="73" w:unhideWhenUsed="0"/>
-    <w:lsdException w:name="Light Shading Accent 5" w:semiHidden="0" w:uiPriority="60" w:unhideWhenUsed="0"/>
-    <w:lsdException w:name="Light List Accent 5" w:semiHidden="0" w:uiPriority="61" w:unhideWhenUsed="0"/>
-    <w:lsdException w:name="Light Grid Accent 5" w:semiHidden="0" w:uiPriority="62" w:unhideWhenUsed="0"/>
-    <w:lsdException w:name="Medium Shading 1 Accent 5" w:semiHidden="0" w:uiPriority="63" w:unhideWhenUsed="0"/>
-    <w:lsdException w:name="Medium Shading 2 Accent 5" w:semiHidden="0" w:uiPriority="64" w:unhideWhenUsed="0"/>
-    <w:lsdException w:name="Medium List 1 Accent 5" w:semiHidden="0" w:uiPriority="65" w:unhideWhenUsed="0"/>
-    <w:lsdException w:name="Medium List 2 Accent 5" w:semiHidden="0" w:uiPriority="66" w:unhideWhenUsed="0"/>
-    <w:lsdException w:name="Medium Grid 1 Accent 5" w:semiHidden="0" w:uiPriority="67" w:unhideWhenUsed="0"/>
-    <w:lsdException w:name="Medium Grid 2 Accent 5" w:semiHidden="0" w:uiPriority="68" w:unhideWhenUsed="0"/>
-    <w:lsdException w:name="Medium Grid 3 Accent 5" w:semiHidden="0" w:uiPriority="69" w:unhideWhenUsed="0"/>
-    <w:lsdException w:name="Dark List Accent 5" w:semiHidden="0" w:uiPriority="70" w:unhideWhenUsed="0"/>
-    <w:lsdException w:name="Colorful Shading Accent 5" w:semiHidden="0" w:uiPriority="71" w:unhideWhenUsed="0"/>
-    <w:lsdException w:name="Colorful List Accent 5" w:semiHidden="0" w:uiPriority="72" w:unhideWhenUsed="0"/>
-    <w:lsdException w:name="Colorful Grid Accent 5" w:semiHidden="0" w:uiPriority="73" w:unhideWhenUsed="0"/>
-    <w:lsdException w:name="Light Shading Accent 6" w:semiHidden="0" w:uiPriority="60" w:unhideWhenUsed="0"/>
-    <w:lsdException w:name="Light List Accent 6" w:semiHidden="0" w:uiPriority="61" w:unhideWhenUsed="0"/>
-    <w:lsdException w:name="Light Grid Accent 6" w:semiHidden="0" w:uiPriority="62" w:unhideWhenUsed="0"/>
-    <w:lsdException w:name="Medium Shading 1 Accent 6" w:semiHidden="0" w:uiPriority="63" w:unhideWhenUsed="0"/>
-    <w:lsdException w:name="Medium Shading 2 Accent 6" w:semiHidden="0" w:uiPriority="64" w:unhideWhenUsed="0"/>
-    <w:lsdException w:name="Medium List 1 Accent 6" w:semiHidden="0" w:uiPriority="65" w:unhideWhenUsed="0"/>
-    <w:lsdException w:name="Medium List 2 Accent 6" w:semiHidden="0" w:uiPriority="66" w:unhideWhenUsed="0"/>
-    <w:lsdException w:name="Medium Grid 1 Accent 6" w:semiHidden="0" w:uiPriority="67" w:unhideWhenUsed="0"/>
-    <w:lsdException w:name="Medium Grid 2 Accent 6" w:semiHidden="0" w:uiPriority="68" w:unhideWhenUsed="0"/>
-    <w:lsdException w:name="Medium Grid 3 Accent 6" w:semiHidden="0" w:uiPriority="69" w:unhideWhenUsed="0"/>
-    <w:lsdException w:name="Dark List Accent 6" w:semiHidden="0" w:uiPriority="70" w:unhideWhenUsed="0"/>
-    <w:lsdException w:name="Colorful Shading Accent 6" w:semiHidden="0" w:uiPriority="71" w:unhideWhenUsed="0"/>
-    <w:lsdException w:name="Colorful List Accent 6" w:semiHidden="0" w:uiPriority="72" w:unhideWhenUsed="0"/>
-    <w:lsdException w:name="Colorful Grid Accent 6" w:semiHidden="0" w:uiPriority="73" w:unhideWhenUsed="0"/>
-    <w:lsdException w:name="Subtle Emphasis" w:semiHidden="0" w:uiPriority="19" w:unhideWhenUsed="0" w:qFormat="1"/>
-    <w:lsdException w:name="Intense Emphasis" w:semiHidden="0" w:uiPriority="21" w:unhideWhenUsed="0" w:qFormat="1"/>
-    <w:lsdException w:name="Subtle Reference" w:semiHidden="0" w:uiPriority="31" w:unhideWhenUsed="0" w:qFormat="1"/>
-    <w:lsdException w:name="Intense Reference" w:semiHidden="0" w:uiPriority="32" w:unhideWhenUsed="0" w:qFormat="1"/>
-    <w:lsdException w:name="Book Title" w:semiHidden="0" w:uiPriority="33" w:unhideWhenUsed="0" w:qFormat="1"/>
-    <w:lsdException w:name="Bibliography" w:uiPriority="37"/>
-    <w:lsdException w:name="TOC Heading" w:uiPriority="39" w:qFormat="1"/>
-  </w:latentStyles>
-  <w:style w:type="paragraph" w:default="1" w:styleId="Normal">
-    <w:name w:val="Normal"/>
-    <w:qFormat/>
-    <w:rPr>
-      <w:lang w:val="es-PE"/>
-    </w:rPr>
-  </w:style>
-  <w:style w:type="character" w:default="1" w:styleId="Fuentedeprrafopredeter">
-    <w:name w:val="Default Paragraph Font"/>
-    <w:uiPriority w:val="1"/>
-    <w:semiHidden/>
-    <w:unhideWhenUsed/>
-  </w:style>
-  <w:style w:type="table" w:default="1" w:styleId="Tablanormal">
-    <w:name w:val="Normal Table"/>
-    <w:uiPriority w:val="99"/>
-    <w:semiHidden/>
-    <w:unhideWhenUsed/>
-    <w:tblPr>
-      <w:tblInd w:w="0" w:type="dxa"/>
-      <w:tblCellMar>
-        <w:top w:w="0" w:type="dxa"/>
-        <w:left w:w="108" w:type="dxa"/>
-        <w:bottom w:w="0" w:type="dxa"/>
-        <w:right w:w="108" w:type="dxa"/>
-      </w:tblCellMar>
-    </w:tblPr>
-  </w:style>
-  <w:style w:type="numbering" w:default="1" w:styleId="Sinlista">
-    <w:name w:val="No List"/>
-    <w:uiPriority w:val="99"/>
-    <w:semiHidden/>
-    <w:unhideWhenUsed/>
-  </w:style>
-  <w:style w:type="paragraph" w:styleId="Ttulo">
-    <w:name w:val="Title"/>
-    <w:basedOn w:val="Normal"/>
-    <w:next w:val="Textoindependiente"/>
-    <w:qFormat/>
-    <w:pPr>
-      <w:keepNext/>
-      <w:spacing w:before="240" w:after="120"/>
-    </w:pPr>
-    <w:rPr>
-      <w:rFonts w:ascii="Liberation Sans" w:eastAsia="Noto Sans CJK SC Regular" w:hAnsi="Liberation Sans" w:cs="Lohit Devanagari"/>
-      <w:sz w:val="28"/>
-      <w:szCs w:val="28"/>
-    </w:rPr>
-  </w:style>
-  <w:style w:type="paragraph" w:styleId="Textoindependiente">
-    <w:name w:val="Body Text"/>
-    <w:basedOn w:val="Normal"/>
-    <w:pPr>
-      <w:spacing w:after="140" w:line="276" w:lineRule="auto"/>
-    </w:pPr>
-  </w:style>
-  <w:style w:type="paragraph" w:styleId="Lista">
-    <w:name w:val="List"/>
-    <w:basedOn w:val="Textoindependiente"/>
-    <w:rPr>
-      <w:rFonts w:cs="Lohit Devanagari"/>
-    </w:rPr>
-  </w:style>
-  <w:style w:type="paragraph" w:styleId="Epgrafe">
-    <w:name w:val="caption"/>
-    <w:basedOn w:val="Normal"/>
-    <w:qFormat/>
-    <w:pPr>
-      <w:suppressLineNumbers/>
-      <w:spacing w:before="120" w:after="120"/>
-    </w:pPr>
-    <w:rPr>
-      <w:rFonts w:cs="Lohit Devanagari"/>
-      <w:i/>
-      <w:iCs/>
-    </w:rPr>
-  </w:style>
-  <w:style w:type="paragraph" w:customStyle="1" w:styleId="ndice">
-    <w:name w:val="Índice"/>
-    <w:basedOn w:val="Normal"/>
-    <w:qFormat/>
-    <w:pPr>
-      <w:suppressLineNumbers/>
-    </w:pPr>
-    <w:rPr>
-      <w:rFonts w:cs="Lohit Devanagari"/>
-    </w:rPr>
-  </w:style>
-  <w:style w:type="paragraph" w:styleId="NormalWeb">
-    <w:name w:val="Normal (Web)"/>
-    <w:basedOn w:val="Normal"/>
-    <w:uiPriority w:val="99"/>
-    <w:unhideWhenUsed/>
-    <w:qFormat/>
-    <w:rsid w:val="004655B0"/>
-    <w:pPr>
-      <w:spacing w:beforeAutospacing="1" w:afterAutospacing="1"/>
-    </w:pPr>
-    <w:rPr>
-      <w:rFonts w:ascii="Times New Roman" w:hAnsi="Times New Roman" w:cs="Times New Roman"/>
-    </w:rPr>
-  </w:style>
-  <w:style w:type="paragraph" w:styleId="Prrafodelista">
-    <w:name w:val="List Paragraph"/>
-    <w:basedOn w:val="Normal"/>
-    <w:uiPriority w:val="34"/>
-    <w:qFormat/>
-    <w:rsid w:val="00841C4F"/>
-    <w:pPr>
-      <w:ind w:left="720"/>
-      <w:contextualSpacing/>
-    </w:pPr>
-  </w:style>
-  <w:style w:type="paragraph" w:styleId="Sinespaciado">
-    <w:name w:val="No Spacing"/>
-    <w:uiPriority w:val="1"/>
-    <w:qFormat/>
-    <w:rsid w:val="00721F4D"/>
-  </w:style>
-  <w:style w:type="character" w:customStyle="1" w:styleId="apple-tab-span">
-    <w:name w:val="apple-tab-span"/>
-    <w:basedOn w:val="Fuentedeprrafopredeter"/>
+    <w:basedOn w:val="DefaultParagraphFont"/>
     <w:rsid w:val="002D182E"/>
   </w:style>
 </w:styles>
@@ -2610,7 +5739,7 @@
   <a:extraClrSchemeLst/>
   <a:extLst>
     <a:ext uri="{05A4C25C-085E-4340-85A3-A5531E510DB2}">
-      <thm15:themeFamily xmlns="" xmlns:thm15="http://schemas.microsoft.com/office/thememl/2012/main" name="Office Theme" id="{62F939B6-93AF-4DB8-9C6B-D6C7DFDC589F}" vid="{4A3C46E8-61CC-4603-A589-7422A47A8E4A}"/>
+      <thm15:themeFamily xmlns:thm15="http://schemas.microsoft.com/office/thememl/2012/main" name="Office Theme" id="{62F939B6-93AF-4DB8-9C6B-D6C7DFDC589F}" vid="{4A3C46E8-61CC-4603-A589-7422A47A8E4A}"/>
     </a:ext>
   </a:extLst>
 </a:theme>

--- a/Documentos/PGC.docx
+++ b/Documentos/PGC.docx
@@ -1,20 +1,19 @@
 
 <file path=word/document.xml><?xml version="1.0" encoding="utf-8"?>
-<w:document xmlns:o="urn:schemas-microsoft-com:office:office" xmlns:r="http://schemas.openxmlformats.org/officeDocument/2006/relationships" xmlns:v="urn:schemas-microsoft-com:vml" xmlns:w="http://schemas.openxmlformats.org/wordprocessingml/2006/main" xmlns:w10="urn:schemas-microsoft-com:office:word" xmlns:wp="http://schemas.openxmlformats.org/drawingml/2006/wordprocessingDrawing" xmlns:wps="http://schemas.microsoft.com/office/word/2010/wordprocessingShape" xmlns:wpg="http://schemas.microsoft.com/office/word/2010/wordprocessingGroup" xmlns:mc="http://schemas.openxmlformats.org/markup-compatibility/2006" xmlns:wp14="http://schemas.microsoft.com/office/word/2010/wordprocessingDrawing" xmlns:w14="http://schemas.microsoft.com/office/word/2010/wordml" mc:Ignorable="w14 wp14">
+<w:document xmlns:wpc="http://schemas.microsoft.com/office/word/2010/wordprocessingCanvas" xmlns:cx="http://schemas.microsoft.com/office/drawing/2014/chartex" xmlns:cx1="http://schemas.microsoft.com/office/drawing/2015/9/8/chartex" xmlns:cx2="http://schemas.microsoft.com/office/drawing/2015/10/21/chartex" xmlns:cx3="http://schemas.microsoft.com/office/drawing/2016/5/9/chartex" xmlns:cx4="http://schemas.microsoft.com/office/drawing/2016/5/10/chartex" xmlns:cx5="http://schemas.microsoft.com/office/drawing/2016/5/11/chartex" xmlns:cx6="http://schemas.microsoft.com/office/drawing/2016/5/12/chartex" xmlns:cx7="http://schemas.microsoft.com/office/drawing/2016/5/13/chartex" xmlns:cx8="http://schemas.microsoft.com/office/drawing/2016/5/14/chartex" xmlns:mc="http://schemas.openxmlformats.org/markup-compatibility/2006" xmlns:aink="http://schemas.microsoft.com/office/drawing/2016/ink" xmlns:am3d="http://schemas.microsoft.com/office/drawing/2017/model3d" xmlns:o="urn:schemas-microsoft-com:office:office" xmlns:r="http://schemas.openxmlformats.org/officeDocument/2006/relationships" xmlns:m="http://schemas.openxmlformats.org/officeDocument/2006/math" xmlns:v="urn:schemas-microsoft-com:vml" xmlns:wp14="http://schemas.microsoft.com/office/word/2010/wordprocessingDrawing" xmlns:wp="http://schemas.openxmlformats.org/drawingml/2006/wordprocessingDrawing" xmlns:w10="urn:schemas-microsoft-com:office:word" xmlns:w="http://schemas.openxmlformats.org/wordprocessingml/2006/main" xmlns:w14="http://schemas.microsoft.com/office/word/2010/wordml" xmlns:w15="http://schemas.microsoft.com/office/word/2012/wordml" xmlns:w16cid="http://schemas.microsoft.com/office/word/2016/wordml/cid" xmlns:w16se="http://schemas.microsoft.com/office/word/2015/wordml/symex" xmlns:wpg="http://schemas.microsoft.com/office/word/2010/wordprocessingGroup" xmlns:wpi="http://schemas.microsoft.com/office/word/2010/wordprocessingInk" xmlns:wne="http://schemas.microsoft.com/office/word/2006/wordml" xmlns:wps="http://schemas.microsoft.com/office/word/2010/wordprocessingShape" mc:Ignorable="w14 w15 w16se w16cid wp14">
   <w:body>
     <w:p>
       <w:pPr>
-        <w:pStyle w:val="Normal"/>
-        <w:ind w:left="720" w:hanging="0"/>
+        <w:ind w:left="720"/>
         <w:jc w:val="center"/>
         <w:rPr>
-          <w:rFonts w:cs="Calibri" w:cstheme="minorHAnsi"/>
+          <w:rFonts w:cstheme="minorHAnsi"/>
           <w:lang w:val="es-ES"/>
         </w:rPr>
       </w:pPr>
       <w:r>
         <w:rPr>
-          <w:rFonts w:cs="Calibri" w:cstheme="minorHAnsi"/>
+          <w:rFonts w:cstheme="minorHAnsi"/>
           <w:b/>
           <w:bCs/>
           <w:color w:val="000000"/>
@@ -25,22 +24,14 @@
     </w:p>
     <w:p>
       <w:pPr>
-        <w:pStyle w:val="Normal"/>
-        <w:rPr>
-          <w:rFonts w:eastAsia="Times New Roman" w:cs="Calibri" w:cstheme="minorHAnsi"/>
+        <w:rPr>
+          <w:rFonts w:eastAsia="Times New Roman" w:cstheme="minorHAnsi"/>
           <w:lang w:val="es-ES"/>
         </w:rPr>
       </w:pPr>
-      <w:r>
-        <w:rPr>
-          <w:rFonts w:eastAsia="Times New Roman" w:cs="Calibri" w:cstheme="minorHAnsi"/>
-          <w:lang w:val="es-ES"/>
-        </w:rPr>
-      </w:r>
     </w:p>
     <w:p>
       <w:pPr>
-        <w:pStyle w:val="Normal"/>
         <w:numPr>
           <w:ilvl w:val="0"/>
           <w:numId w:val="1"/>
@@ -48,8 +39,7 @@
         <w:jc w:val="both"/>
         <w:textAlignment w:val="baseline"/>
         <w:rPr>
-          <w:rFonts w:ascii="Arial" w:hAnsi="Arial" w:eastAsia="Times New Roman" w:cs="Arial"/>
-          <w:b/>
+          <w:rFonts w:ascii="Arial" w:eastAsia="Times New Roman" w:hAnsi="Arial" w:cs="Arial"/>
           <w:b/>
           <w:bCs/>
           <w:color w:val="000000"/>
@@ -60,7 +50,7 @@
       </w:pPr>
       <w:r>
         <w:rPr>
-          <w:rFonts w:cs="Calibri" w:cstheme="minorHAnsi"/>
+          <w:rFonts w:cstheme="minorHAnsi"/>
           <w:b/>
           <w:bCs/>
           <w:color w:val="000000"/>
@@ -69,7 +59,7 @@
       </w:r>
       <w:r>
         <w:rPr>
-          <w:rFonts w:eastAsia="Times New Roman" w:cs="Calibri" w:cstheme="minorHAnsi"/>
+          <w:rFonts w:eastAsia="Times New Roman" w:cstheme="minorHAnsi"/>
           <w:color w:val="000000"/>
           <w:lang w:eastAsia="es-PE"/>
         </w:rPr>
@@ -77,7 +67,7 @@
       </w:r>
       <w:r>
         <w:rPr>
-          <w:rFonts w:eastAsia="Times New Roman" w:cs="Arial" w:ascii="Arial" w:hAnsi="Arial"/>
+          <w:rFonts w:ascii="Arial" w:eastAsia="Times New Roman" w:hAnsi="Arial" w:cs="Arial"/>
           <w:b/>
           <w:bCs/>
           <w:color w:val="000000"/>
@@ -90,13 +80,11 @@
     </w:p>
     <w:p>
       <w:pPr>
-        <w:pStyle w:val="Normal"/>
-        <w:ind w:left="360" w:hanging="0"/>
+        <w:ind w:left="360"/>
         <w:jc w:val="both"/>
         <w:textAlignment w:val="baseline"/>
         <w:rPr>
-          <w:rFonts w:ascii="Arial" w:hAnsi="Arial" w:eastAsia="Times New Roman" w:cs="Arial"/>
-          <w:b/>
+          <w:rFonts w:ascii="Arial" w:eastAsia="Times New Roman" w:hAnsi="Arial" w:cs="Arial"/>
           <w:b/>
           <w:bCs/>
           <w:color w:val="000000"/>
@@ -105,21 +93,9 @@
           <w:lang w:eastAsia="es-PE"/>
         </w:rPr>
       </w:pPr>
-      <w:r>
-        <w:rPr>
-          <w:rFonts w:eastAsia="Times New Roman" w:cs="Arial" w:ascii="Arial" w:hAnsi="Arial"/>
-          <w:b/>
-          <w:bCs/>
-          <w:color w:val="000000"/>
-          <w:sz w:val="22"/>
-          <w:szCs w:val="22"/>
-          <w:lang w:eastAsia="es-PE"/>
-        </w:rPr>
-      </w:r>
     </w:p>
     <w:p>
       <w:pPr>
-        <w:pStyle w:val="Normal"/>
         <w:numPr>
           <w:ilvl w:val="1"/>
           <w:numId w:val="1"/>
@@ -127,8 +103,7 @@
         <w:jc w:val="both"/>
         <w:textAlignment w:val="baseline"/>
         <w:rPr>
-          <w:rFonts w:ascii="Arial" w:hAnsi="Arial" w:eastAsia="Times New Roman" w:cs="Arial"/>
-          <w:b/>
+          <w:rFonts w:ascii="Arial" w:eastAsia="Times New Roman" w:hAnsi="Arial" w:cs="Arial"/>
           <w:b/>
           <w:bCs/>
           <w:color w:val="000000"/>
@@ -139,7 +114,7 @@
       </w:pPr>
       <w:r>
         <w:rPr>
-          <w:rFonts w:cs="Calibri" w:cstheme="minorHAnsi"/>
+          <w:rFonts w:cstheme="minorHAnsi"/>
           <w:b/>
           <w:bCs/>
           <w:color w:val="000000"/>
@@ -149,76 +124,67 @@
     </w:p>
     <w:p>
       <w:pPr>
-        <w:pStyle w:val="Normal"/>
-        <w:ind w:left="1069" w:hanging="0"/>
+        <w:ind w:left="1069"/>
         <w:jc w:val="both"/>
         <w:textAlignment w:val="baseline"/>
         <w:rPr>
-          <w:rFonts w:cs="Calibri" w:cstheme="minorHAnsi"/>
-          <w:b/>
-          <w:b/>
-          <w:bCs/>
-          <w:color w:val="000000"/>
-        </w:rPr>
-      </w:pPr>
-      <w:r>
-        <w:rPr>
-          <w:rFonts w:cs="Calibri" w:cstheme="minorHAnsi"/>
-          <w:b/>
-          <w:bCs/>
-          <w:color w:val="000000"/>
-        </w:rPr>
-      </w:r>
+          <w:rFonts w:cstheme="minorHAnsi"/>
+          <w:b/>
+          <w:bCs/>
+          <w:color w:val="000000"/>
+        </w:rPr>
+      </w:pPr>
     </w:p>
     <w:p>
       <w:pPr>
-        <w:pStyle w:val="NoSpacing"/>
-        <w:ind w:left="720" w:hanging="0"/>
+        <w:pStyle w:val="Sinespaciado"/>
+        <w:ind w:left="720"/>
         <w:jc w:val="both"/>
         <w:rPr>
-          <w:rFonts w:cs="Calibri" w:cstheme="minorHAnsi"/>
+          <w:rFonts w:cstheme="minorHAnsi"/>
           <w:lang w:val="es-ES"/>
         </w:rPr>
       </w:pPr>
       <w:r>
         <w:rPr>
-          <w:rFonts w:cs="Calibri" w:cstheme="minorHAnsi"/>
+          <w:rFonts w:cstheme="minorHAnsi"/>
           <w:lang w:val="es-ES"/>
         </w:rPr>
         <w:t xml:space="preserve">El cambio es una característica constante en el desarrollo del software. Eliminar el cambio es excluir las oportunidades de aprovechar las lecciones aprendidas, de incorporar tecnología avanzada y de acomodarse mejor al ambiente de cambio. </w:t>
       </w:r>
       <w:r>
         <w:rPr>
-          <w:rFonts w:eastAsia="Times New Roman" w:cs="Calibri" w:cstheme="minorHAnsi"/>
+          <w:rFonts w:eastAsia="Times New Roman" w:cstheme="minorHAnsi"/>
           <w:lang w:val="es-ES"/>
         </w:rPr>
-        <w:t xml:space="preserve">El rechazo a incorporar cambios puede traducirse en limitaciones del sistema y obsolescencia temprana, la cual, en el mundo de la tecnología, puede significar la inutilidad del sistema antes que esté completado. </w:t>
+        <w:t>El rechazo a inc</w:t>
+      </w:r>
+      <w:r>
+        <w:rPr>
+          <w:rFonts w:eastAsia="Times New Roman" w:cstheme="minorHAnsi"/>
+          <w:lang w:val="es-ES"/>
+        </w:rPr>
+        <w:t xml:space="preserve">orporar cambios puede traducirse en limitaciones del sistema y obsolescencia temprana, la cual, en el mundo de la tecnología, puede significar la inutilidad del sistema antes que esté completado. </w:t>
       </w:r>
     </w:p>
     <w:p>
       <w:pPr>
-        <w:pStyle w:val="NoSpacing"/>
-        <w:ind w:left="720" w:hanging="0"/>
+        <w:pStyle w:val="Sinespaciado"/>
+        <w:ind w:left="720"/>
         <w:jc w:val="both"/>
         <w:rPr>
-          <w:rFonts w:cs="Calibri" w:cstheme="minorHAnsi"/>
+          <w:rFonts w:cstheme="minorHAnsi"/>
           <w:lang w:val="es-ES"/>
         </w:rPr>
       </w:pPr>
-      <w:r>
-        <w:rPr>
-          <w:rFonts w:cs="Calibri" w:cstheme="minorHAnsi"/>
-          <w:lang w:val="es-ES"/>
-        </w:rPr>
-      </w:r>
     </w:p>
     <w:p>
       <w:pPr>
-        <w:pStyle w:val="NoSpacing"/>
-        <w:ind w:left="720" w:hanging="0"/>
+        <w:pStyle w:val="Sinespaciado"/>
+        <w:ind w:left="720"/>
         <w:jc w:val="both"/>
         <w:rPr>
-          <w:rFonts w:cs="Calibri" w:cstheme="minorHAnsi"/>
+          <w:rFonts w:cstheme="minorHAnsi"/>
           <w:lang w:val="es-ES"/>
         </w:rPr>
       </w:pPr>
@@ -226,116 +192,97 @@
       <w:bookmarkEnd w:id="0"/>
       <w:r>
         <w:rPr>
-          <w:rFonts w:cs="Calibri" w:cstheme="minorHAnsi"/>
+          <w:rFonts w:cstheme="minorHAnsi"/>
           <w:lang w:val="es-ES"/>
         </w:rPr>
-        <w:t xml:space="preserve">Sin embargo, el cambio no siempre es bueno y debe ser controlado en su introducción a un proyecto. </w:t>
-      </w:r>
-      <w:r>
-        <w:rPr>
-          <w:rFonts w:cs="Calibri" w:cstheme="minorHAnsi"/>
+        <w:t>Sin embargo, el cambio no siempre es bueno y debe ser cont</w:t>
+      </w:r>
+      <w:r>
+        <w:rPr>
+          <w:rFonts w:cstheme="minorHAnsi"/>
+          <w:lang w:val="es-ES"/>
+        </w:rPr>
+        <w:t xml:space="preserve">rolado en su introducción a un proyecto. </w:t>
+      </w:r>
+      <w:r>
+        <w:rPr>
+          <w:rFonts w:cstheme="minorHAnsi"/>
           <w:lang w:val="es-PE"/>
         </w:rPr>
-        <w:t>Debido a todo lo expresado anteriormente, se muestra que en los proyectos es importante la planificación de actividades, la delegación de responsabilidades y la definición de los recursos y herramientas que se usarán; tenemos la necesidad de hacer uso de un plan de gestión de la configuración para definir las actividades que dictan cómo llevar a cabo la configuración y gestión de control de cambios al desarrollar un software.</w:t>
+        <w:t>Debido a todo lo expresado anteriormente, se muestra que en los proyectos es importante la planificación de actividades, la delegación de responsabilidades y la definición de los recursos y herramientas que se usará</w:t>
+      </w:r>
+      <w:r>
+        <w:rPr>
+          <w:rFonts w:cstheme="minorHAnsi"/>
+          <w:lang w:val="es-PE"/>
+        </w:rPr>
+        <w:t>n; tenemos la necesidad de hacer uso de un plan de gestión de la configuración para definir las actividades que dictan cómo llevar a cabo la configuración y gestión de control de cambios al desarrollar un software.</w:t>
       </w:r>
     </w:p>
     <w:p>
       <w:pPr>
-        <w:pStyle w:val="NoSpacing"/>
-        <w:ind w:left="720" w:hanging="0"/>
+        <w:pStyle w:val="NormalWeb"/>
+        <w:ind w:left="720"/>
         <w:jc w:val="both"/>
         <w:rPr>
-          <w:rFonts w:cs="Calibri" w:cstheme="minorHAnsi"/>
-          <w:lang w:val="es-PE"/>
-        </w:rPr>
-      </w:pPr>
-      <w:r>
-        <w:rPr>
-          <w:rFonts w:cs="Calibri" w:cstheme="minorHAnsi"/>
-          <w:lang w:val="es-PE"/>
-        </w:rPr>
+          <w:rFonts w:asciiTheme="minorHAnsi" w:eastAsia="Times New Roman" w:hAnsiTheme="minorHAnsi" w:cstheme="minorHAnsi"/>
+          <w:color w:val="000000"/>
+          <w:lang w:eastAsia="es-PE"/>
+        </w:rPr>
+      </w:pPr>
+      <w:r>
+        <w:rPr>
+          <w:rFonts w:asciiTheme="minorHAnsi" w:hAnsiTheme="minorHAnsi" w:cstheme="minorHAnsi"/>
+        </w:rPr>
+        <w:t>E</w:t>
+      </w:r>
+      <w:r>
+        <w:rPr>
+          <w:rFonts w:asciiTheme="minorHAnsi" w:hAnsiTheme="minorHAnsi" w:cstheme="minorHAnsi"/>
+        </w:rPr>
+        <w:t>ste documento nos permite conocer las a</w:t>
+      </w:r>
+      <w:r>
+        <w:rPr>
+          <w:rFonts w:asciiTheme="minorHAnsi" w:hAnsiTheme="minorHAnsi" w:cstheme="minorHAnsi"/>
+        </w:rPr>
+        <w:t xml:space="preserve">ctividades de gestión de configuración de software que deben ser llevadas a cabo durante el proceso de desarrollo del proyecto. </w:t>
+      </w:r>
+      <w:r>
+        <w:rPr>
+          <w:rFonts w:asciiTheme="minorHAnsi" w:eastAsia="Times New Roman" w:hAnsiTheme="minorHAnsi" w:cstheme="minorHAnsi"/>
+          <w:color w:val="000000"/>
+          <w:lang w:eastAsia="es-PE"/>
+        </w:rPr>
+        <w:t xml:space="preserve">Aquí se definen tanto los productos que se pondrán bajo control de configuración como los procedimientos que deben ser seguidos </w:t>
+      </w:r>
+      <w:r>
+        <w:rPr>
+          <w:rFonts w:asciiTheme="minorHAnsi" w:eastAsia="Times New Roman" w:hAnsiTheme="minorHAnsi" w:cstheme="minorHAnsi"/>
+          <w:color w:val="000000"/>
+          <w:lang w:eastAsia="es-PE"/>
+        </w:rPr>
+        <w:t>por los integrantes del equipo de trabajo.</w:t>
       </w:r>
     </w:p>
     <w:p>
       <w:pPr>
-        <w:pStyle w:val="NormalWeb"/>
-        <w:ind w:left="720" w:hanging="0"/>
+        <w:ind w:left="720"/>
         <w:jc w:val="both"/>
-        <w:rPr>
-          <w:rFonts w:ascii="Calibri" w:hAnsi="Calibri" w:eastAsia="Times New Roman" w:cs="Calibri" w:asciiTheme="minorHAnsi" w:cstheme="minorHAnsi" w:hAnsiTheme="minorHAnsi"/>
-          <w:color w:val="000000"/>
+        <w:textAlignment w:val="baseline"/>
+        <w:rPr>
+          <w:rFonts w:ascii="Arial" w:eastAsia="Times New Roman" w:hAnsi="Arial" w:cs="Arial"/>
+          <w:b/>
+          <w:bCs/>
+          <w:color w:val="000000"/>
+          <w:sz w:val="22"/>
+          <w:szCs w:val="22"/>
           <w:lang w:eastAsia="es-PE"/>
         </w:rPr>
       </w:pPr>
-      <w:r>
-        <w:rPr>
-          <w:rFonts w:cs="Calibri" w:ascii="Calibri" w:hAnsi="Calibri" w:asciiTheme="minorHAnsi" w:cstheme="minorHAnsi" w:hAnsiTheme="minorHAnsi"/>
-        </w:rPr>
-        <w:t xml:space="preserve">Este documento nos permite conocer las actividades de gestión de configuración de software que deben ser llevadas a cabo durante el proceso de desarrollo del proyecto. </w:t>
-      </w:r>
-      <w:r>
-        <w:rPr>
-          <w:rFonts w:eastAsia="Times New Roman" w:cs="Calibri" w:ascii="Calibri" w:hAnsi="Calibri" w:asciiTheme="minorHAnsi" w:cstheme="minorHAnsi" w:hAnsiTheme="minorHAnsi"/>
-          <w:color w:val="000000"/>
-          <w:lang w:eastAsia="es-PE"/>
-        </w:rPr>
-        <w:t>Aquí se definen tanto los productos que se pondrán bajo control de configuración como los procedimientos que deben ser seguidos por los integrantes del equipo de trabajo.</w:t>
-      </w:r>
     </w:p>
     <w:p>
       <w:pPr>
-        <w:pStyle w:val="Normal"/>
-        <w:jc w:val="both"/>
-        <w:textAlignment w:val="baseline"/>
-        <w:rPr>
-          <w:rFonts w:cs="Calibri" w:cstheme="minorHAnsi"/>
-          <w:b/>
-          <w:b/>
-          <w:bCs/>
-          <w:color w:val="000000"/>
-        </w:rPr>
-      </w:pPr>
-      <w:r>
-        <w:rPr>
-          <w:rFonts w:cs="Calibri" w:cstheme="minorHAnsi"/>
-          <w:b/>
-          <w:bCs/>
-          <w:color w:val="000000"/>
-        </w:rPr>
-      </w:r>
-    </w:p>
-    <w:p>
-      <w:pPr>
-        <w:pStyle w:val="Normal"/>
-        <w:ind w:left="720" w:hanging="0"/>
-        <w:jc w:val="both"/>
-        <w:textAlignment w:val="baseline"/>
-        <w:rPr>
-          <w:rFonts w:ascii="Arial" w:hAnsi="Arial" w:eastAsia="Times New Roman" w:cs="Arial"/>
-          <w:b/>
-          <w:b/>
-          <w:bCs/>
-          <w:color w:val="000000"/>
-          <w:sz w:val="22"/>
-          <w:szCs w:val="22"/>
-          <w:lang w:eastAsia="es-PE"/>
-        </w:rPr>
-      </w:pPr>
-      <w:r>
-        <w:rPr>
-          <w:rFonts w:eastAsia="Times New Roman" w:cs="Arial" w:ascii="Arial" w:hAnsi="Arial"/>
-          <w:b/>
-          <w:bCs/>
-          <w:color w:val="000000"/>
-          <w:sz w:val="22"/>
-          <w:szCs w:val="22"/>
-          <w:lang w:eastAsia="es-PE"/>
-        </w:rPr>
-      </w:r>
-    </w:p>
-    <w:p>
-      <w:pPr>
-        <w:pStyle w:val="Normal"/>
         <w:numPr>
           <w:ilvl w:val="0"/>
           <w:numId w:val="1"/>
@@ -343,8 +290,7 @@
         <w:jc w:val="both"/>
         <w:textAlignment w:val="baseline"/>
         <w:rPr>
-          <w:rFonts w:ascii="Arial" w:hAnsi="Arial" w:eastAsia="Times New Roman" w:cs="Arial"/>
-          <w:b/>
+          <w:rFonts w:ascii="Arial" w:eastAsia="Times New Roman" w:hAnsi="Arial" w:cs="Arial"/>
           <w:b/>
           <w:bCs/>
           <w:color w:val="000000"/>
@@ -355,7 +301,7 @@
       </w:pPr>
       <w:r>
         <w:rPr>
-          <w:rFonts w:eastAsia="Times New Roman" w:cs="Arial" w:ascii="Arial" w:hAnsi="Arial"/>
+          <w:rFonts w:ascii="Arial" w:eastAsia="Times New Roman" w:hAnsi="Arial" w:cs="Arial"/>
           <w:b/>
           <w:bCs/>
           <w:color w:val="000000"/>
@@ -368,13 +314,11 @@
     </w:p>
     <w:p>
       <w:pPr>
-        <w:pStyle w:val="Normal"/>
-        <w:ind w:left="360" w:hanging="0"/>
+        <w:ind w:left="360"/>
         <w:jc w:val="both"/>
         <w:textAlignment w:val="baseline"/>
         <w:rPr>
-          <w:rFonts w:ascii="Arial" w:hAnsi="Arial" w:eastAsia="Times New Roman" w:cs="Arial"/>
-          <w:b/>
+          <w:rFonts w:ascii="Arial" w:eastAsia="Times New Roman" w:hAnsi="Arial" w:cs="Arial"/>
           <w:b/>
           <w:bCs/>
           <w:color w:val="000000"/>
@@ -383,21 +327,9 @@
           <w:lang w:eastAsia="es-PE"/>
         </w:rPr>
       </w:pPr>
-      <w:r>
-        <w:rPr>
-          <w:rFonts w:eastAsia="Times New Roman" w:cs="Arial" w:ascii="Arial" w:hAnsi="Arial"/>
-          <w:b/>
-          <w:bCs/>
-          <w:color w:val="000000"/>
-          <w:sz w:val="22"/>
-          <w:szCs w:val="22"/>
-          <w:lang w:eastAsia="es-PE"/>
-        </w:rPr>
-      </w:r>
     </w:p>
     <w:p>
       <w:pPr>
-        <w:pStyle w:val="Normal"/>
         <w:numPr>
           <w:ilvl w:val="1"/>
           <w:numId w:val="1"/>
@@ -405,8 +337,7 @@
         <w:jc w:val="both"/>
         <w:textAlignment w:val="baseline"/>
         <w:rPr>
-          <w:rFonts w:ascii="Arial" w:hAnsi="Arial" w:eastAsia="Times New Roman" w:cs="Arial"/>
-          <w:b/>
+          <w:rFonts w:ascii="Arial" w:eastAsia="Times New Roman" w:hAnsi="Arial" w:cs="Arial"/>
           <w:b/>
           <w:bCs/>
           <w:color w:val="000000"/>
@@ -417,7 +348,7 @@
       </w:pPr>
       <w:r>
         <w:rPr>
-          <w:rFonts w:eastAsia="Times New Roman" w:cs="Arial" w:ascii="Arial" w:hAnsi="Arial"/>
+          <w:rFonts w:ascii="Arial" w:eastAsia="Times New Roman" w:hAnsi="Arial" w:cs="Arial"/>
           <w:b/>
           <w:bCs/>
           <w:color w:val="000000"/>
@@ -430,29 +361,36 @@
     </w:p>
     <w:p>
       <w:pPr>
-        <w:pStyle w:val="Normal"/>
         <w:jc w:val="both"/>
         <w:rPr>
-          <w:rFonts w:ascii="Times New Roman" w:hAnsi="Times New Roman" w:eastAsia="Times New Roman" w:cs="Times New Roman"/>
+          <w:rFonts w:ascii="Times New Roman" w:eastAsia="Times New Roman" w:hAnsi="Times New Roman" w:cs="Times New Roman"/>
           <w:lang w:eastAsia="es-PE"/>
         </w:rPr>
       </w:pPr>
       <w:r>
         <w:rPr>
-          <w:rFonts w:eastAsia="Times New Roman" w:cs="Arial" w:ascii="Arial" w:hAnsi="Arial"/>
+          <w:rFonts w:ascii="Arial" w:eastAsia="Times New Roman" w:hAnsi="Arial" w:cs="Arial"/>
           <w:color w:val="000000"/>
           <w:sz w:val="22"/>
           <w:szCs w:val="22"/>
           <w:lang w:eastAsia="es-PE"/>
         </w:rPr>
         <w:tab/>
+      </w:r>
+      <w:r>
+        <w:rPr>
+          <w:rFonts w:ascii="Arial" w:eastAsia="Times New Roman" w:hAnsi="Arial" w:cs="Arial"/>
+          <w:color w:val="000000"/>
+          <w:sz w:val="22"/>
+          <w:szCs w:val="22"/>
+          <w:lang w:eastAsia="es-PE"/>
+        </w:rPr>
         <w:tab/>
       </w:r>
     </w:p>
     <w:tbl>
       <w:tblPr>
         <w:tblW w:w="8171" w:type="dxa"/>
-        <w:jc w:val="left"/>
         <w:tblInd w:w="1036" w:type="dxa"/>
         <w:tblBorders>
           <w:top w:val="single" w:sz="8" w:space="0" w:color="000001"/>
@@ -468,17 +406,17 @@
           <w:bottom w:w="100" w:type="dxa"/>
           <w:right w:w="100" w:type="dxa"/>
         </w:tblCellMar>
-        <w:tblLook w:noVBand="1" w:val="04a0" w:noHBand="0" w:lastColumn="0" w:firstColumn="1" w:lastRow="0" w:firstRow="1"/>
+        <w:tblLook w:val="04A0" w:firstRow="1" w:lastRow="0" w:firstColumn="1" w:lastColumn="0" w:noHBand="0" w:noVBand="1"/>
       </w:tblPr>
       <w:tblGrid>
-        <w:gridCol w:w="2037"/>
+        <w:gridCol w:w="2038"/>
         <w:gridCol w:w="1245"/>
         <w:gridCol w:w="2954"/>
         <w:gridCol w:w="1934"/>
       </w:tblGrid>
       <w:tr>
         <w:trPr>
-          <w:trHeight w:val="420" w:hRule="atLeast"/>
+          <w:trHeight w:val="420"/>
         </w:trPr>
         <w:tc>
           <w:tcPr>
@@ -489,23 +427,20 @@
               <w:left w:val="single" w:sz="8" w:space="0" w:color="000001"/>
               <w:bottom w:val="single" w:sz="8" w:space="0" w:color="000001"/>
               <w:right w:val="single" w:sz="8" w:space="0" w:color="000001"/>
-              <w:insideH w:val="single" w:sz="8" w:space="0" w:color="000001"/>
-              <w:insideV w:val="single" w:sz="8" w:space="0" w:color="000001"/>
             </w:tcBorders>
-            <w:shd w:fill="auto" w:val="clear"/>
+            <w:shd w:val="clear" w:color="auto" w:fill="auto"/>
           </w:tcPr>
           <w:p>
             <w:pPr>
-              <w:pStyle w:val="Normal"/>
               <w:jc w:val="center"/>
               <w:rPr>
-                <w:rFonts w:ascii="Times New Roman" w:hAnsi="Times New Roman" w:eastAsia="Times New Roman" w:cs="Times New Roman"/>
+                <w:rFonts w:ascii="Times New Roman" w:eastAsia="Times New Roman" w:hAnsi="Times New Roman" w:cs="Times New Roman"/>
                 <w:lang w:eastAsia="es-PE"/>
               </w:rPr>
             </w:pPr>
             <w:r>
               <w:rPr>
-                <w:rFonts w:eastAsia="Times New Roman" w:cs="Arial" w:ascii="Arial" w:hAnsi="Arial"/>
+                <w:rFonts w:ascii="Arial" w:eastAsia="Times New Roman" w:hAnsi="Arial" w:cs="Arial"/>
                 <w:b/>
                 <w:bCs/>
                 <w:color w:val="000000"/>
@@ -519,7 +454,6 @@
         </w:tc>
       </w:tr>
       <w:tr>
-        <w:trPr/>
         <w:tc>
           <w:tcPr>
             <w:tcW w:w="2037" w:type="dxa"/>
@@ -528,24 +462,20 @@
               <w:left w:val="single" w:sz="8" w:space="0" w:color="000001"/>
               <w:bottom w:val="single" w:sz="8" w:space="0" w:color="000001"/>
               <w:right w:val="single" w:sz="8" w:space="0" w:color="000001"/>
-              <w:insideH w:val="single" w:sz="8" w:space="0" w:color="000001"/>
-              <w:insideV w:val="single" w:sz="8" w:space="0" w:color="000001"/>
             </w:tcBorders>
-            <w:shd w:fill="auto" w:val="clear"/>
+            <w:shd w:val="clear" w:color="auto" w:fill="auto"/>
           </w:tcPr>
           <w:p>
             <w:pPr>
-              <w:pStyle w:val="Normal"/>
-              <w:spacing w:lineRule="auto"/>
               <w:jc w:val="center"/>
               <w:rPr>
-                <w:rFonts w:ascii="Times New Roman" w:hAnsi="Times New Roman" w:eastAsia="Times New Roman" w:cs="Times New Roman"/>
+                <w:rFonts w:ascii="Times New Roman" w:eastAsia="Times New Roman" w:hAnsi="Times New Roman" w:cs="Times New Roman"/>
                 <w:lang w:eastAsia="es-PE"/>
               </w:rPr>
             </w:pPr>
             <w:r>
               <w:rPr>
-                <w:rFonts w:eastAsia="Times New Roman" w:cs="Arial" w:ascii="Arial" w:hAnsi="Arial"/>
+                <w:rFonts w:ascii="Arial" w:eastAsia="Times New Roman" w:hAnsi="Arial" w:cs="Arial"/>
                 <w:b/>
                 <w:bCs/>
                 <w:color w:val="000000"/>
@@ -565,24 +495,20 @@
               <w:left w:val="single" w:sz="8" w:space="0" w:color="000001"/>
               <w:bottom w:val="single" w:sz="8" w:space="0" w:color="000001"/>
               <w:right w:val="single" w:sz="8" w:space="0" w:color="000001"/>
-              <w:insideH w:val="single" w:sz="8" w:space="0" w:color="000001"/>
-              <w:insideV w:val="single" w:sz="8" w:space="0" w:color="000001"/>
             </w:tcBorders>
-            <w:shd w:fill="auto" w:val="clear"/>
+            <w:shd w:val="clear" w:color="auto" w:fill="auto"/>
           </w:tcPr>
           <w:p>
             <w:pPr>
-              <w:pStyle w:val="Normal"/>
-              <w:spacing w:lineRule="auto"/>
               <w:jc w:val="center"/>
               <w:rPr>
-                <w:rFonts w:ascii="Times New Roman" w:hAnsi="Times New Roman" w:eastAsia="Times New Roman" w:cs="Times New Roman"/>
+                <w:rFonts w:ascii="Times New Roman" w:eastAsia="Times New Roman" w:hAnsi="Times New Roman" w:cs="Times New Roman"/>
                 <w:lang w:eastAsia="es-PE"/>
               </w:rPr>
             </w:pPr>
             <w:r>
               <w:rPr>
-                <w:rFonts w:eastAsia="Times New Roman" w:cs="Arial" w:ascii="Arial" w:hAnsi="Arial"/>
+                <w:rFonts w:ascii="Arial" w:eastAsia="Times New Roman" w:hAnsi="Arial" w:cs="Arial"/>
                 <w:b/>
                 <w:bCs/>
                 <w:color w:val="000000"/>
@@ -602,24 +528,20 @@
               <w:left w:val="single" w:sz="8" w:space="0" w:color="000001"/>
               <w:bottom w:val="single" w:sz="8" w:space="0" w:color="000001"/>
               <w:right w:val="single" w:sz="8" w:space="0" w:color="000001"/>
-              <w:insideH w:val="single" w:sz="8" w:space="0" w:color="000001"/>
-              <w:insideV w:val="single" w:sz="8" w:space="0" w:color="000001"/>
             </w:tcBorders>
-            <w:shd w:fill="auto" w:val="clear"/>
+            <w:shd w:val="clear" w:color="auto" w:fill="auto"/>
           </w:tcPr>
           <w:p>
             <w:pPr>
-              <w:pStyle w:val="Normal"/>
-              <w:spacing w:lineRule="auto"/>
               <w:jc w:val="center"/>
               <w:rPr>
-                <w:rFonts w:ascii="Times New Roman" w:hAnsi="Times New Roman" w:eastAsia="Times New Roman" w:cs="Times New Roman"/>
+                <w:rFonts w:ascii="Times New Roman" w:eastAsia="Times New Roman" w:hAnsi="Times New Roman" w:cs="Times New Roman"/>
                 <w:lang w:eastAsia="es-PE"/>
               </w:rPr>
             </w:pPr>
             <w:r>
               <w:rPr>
-                <w:rFonts w:eastAsia="Times New Roman" w:cs="Arial" w:ascii="Arial" w:hAnsi="Arial"/>
+                <w:rFonts w:ascii="Arial" w:eastAsia="Times New Roman" w:hAnsi="Arial" w:cs="Arial"/>
                 <w:b/>
                 <w:bCs/>
                 <w:color w:val="000000"/>
@@ -639,24 +561,20 @@
               <w:left w:val="single" w:sz="8" w:space="0" w:color="000001"/>
               <w:bottom w:val="single" w:sz="8" w:space="0" w:color="000001"/>
               <w:right w:val="single" w:sz="8" w:space="0" w:color="000001"/>
-              <w:insideH w:val="single" w:sz="8" w:space="0" w:color="000001"/>
-              <w:insideV w:val="single" w:sz="8" w:space="0" w:color="000001"/>
             </w:tcBorders>
-            <w:shd w:fill="auto" w:val="clear"/>
+            <w:shd w:val="clear" w:color="auto" w:fill="auto"/>
           </w:tcPr>
           <w:p>
             <w:pPr>
-              <w:pStyle w:val="Normal"/>
-              <w:spacing w:lineRule="auto"/>
               <w:jc w:val="center"/>
               <w:rPr>
-                <w:rFonts w:ascii="Times New Roman" w:hAnsi="Times New Roman" w:eastAsia="Times New Roman" w:cs="Times New Roman"/>
+                <w:rFonts w:ascii="Times New Roman" w:eastAsia="Times New Roman" w:hAnsi="Times New Roman" w:cs="Times New Roman"/>
                 <w:lang w:eastAsia="es-PE"/>
               </w:rPr>
             </w:pPr>
             <w:r>
               <w:rPr>
-                <w:rFonts w:eastAsia="Times New Roman" w:cs="Arial" w:ascii="Arial" w:hAnsi="Arial"/>
+                <w:rFonts w:ascii="Arial" w:eastAsia="Times New Roman" w:hAnsi="Arial" w:cs="Arial"/>
                 <w:b/>
                 <w:bCs/>
                 <w:color w:val="000000"/>
@@ -670,7 +588,6 @@
         </w:tc>
       </w:tr>
       <w:tr>
-        <w:trPr/>
         <w:tc>
           <w:tcPr>
             <w:tcW w:w="2037" w:type="dxa"/>
@@ -679,24 +596,20 @@
               <w:left w:val="single" w:sz="8" w:space="0" w:color="000001"/>
               <w:bottom w:val="single" w:sz="8" w:space="0" w:color="000001"/>
               <w:right w:val="single" w:sz="8" w:space="0" w:color="000001"/>
-              <w:insideH w:val="single" w:sz="8" w:space="0" w:color="000001"/>
-              <w:insideV w:val="single" w:sz="8" w:space="0" w:color="000001"/>
             </w:tcBorders>
-            <w:shd w:fill="auto" w:val="clear"/>
+            <w:shd w:val="clear" w:color="auto" w:fill="auto"/>
           </w:tcPr>
           <w:p>
             <w:pPr>
-              <w:pStyle w:val="Normal"/>
-              <w:spacing w:lineRule="auto"/>
               <w:jc w:val="center"/>
               <w:rPr>
-                <w:rFonts w:ascii="Times New Roman" w:hAnsi="Times New Roman" w:eastAsia="Times New Roman" w:cs="Times New Roman"/>
+                <w:rFonts w:ascii="Times New Roman" w:eastAsia="Times New Roman" w:hAnsi="Times New Roman" w:cs="Times New Roman"/>
                 <w:lang w:eastAsia="es-PE"/>
               </w:rPr>
             </w:pPr>
             <w:r>
               <w:rPr>
-                <w:rFonts w:eastAsia="Times New Roman" w:cs="Arial" w:ascii="Arial" w:hAnsi="Arial"/>
+                <w:rFonts w:ascii="Arial" w:eastAsia="Times New Roman" w:hAnsi="Arial" w:cs="Arial"/>
                 <w:color w:val="000000"/>
                 <w:sz w:val="20"/>
                 <w:szCs w:val="20"/>
@@ -714,24 +627,20 @@
               <w:left w:val="single" w:sz="8" w:space="0" w:color="000001"/>
               <w:bottom w:val="single" w:sz="8" w:space="0" w:color="000001"/>
               <w:right w:val="single" w:sz="8" w:space="0" w:color="000001"/>
-              <w:insideH w:val="single" w:sz="8" w:space="0" w:color="000001"/>
-              <w:insideV w:val="single" w:sz="8" w:space="0" w:color="000001"/>
             </w:tcBorders>
-            <w:shd w:fill="auto" w:val="clear"/>
+            <w:shd w:val="clear" w:color="auto" w:fill="auto"/>
           </w:tcPr>
           <w:p>
             <w:pPr>
-              <w:pStyle w:val="Normal"/>
-              <w:spacing w:lineRule="auto"/>
               <w:jc w:val="center"/>
               <w:rPr>
-                <w:rFonts w:ascii="Times New Roman" w:hAnsi="Times New Roman" w:eastAsia="Times New Roman" w:cs="Times New Roman"/>
+                <w:rFonts w:ascii="Times New Roman" w:eastAsia="Times New Roman" w:hAnsi="Times New Roman" w:cs="Times New Roman"/>
                 <w:lang w:eastAsia="es-PE"/>
               </w:rPr>
             </w:pPr>
             <w:r>
               <w:rPr>
-                <w:rFonts w:eastAsia="Times New Roman" w:cs="Arial" w:ascii="Arial" w:hAnsi="Arial"/>
+                <w:rFonts w:ascii="Arial" w:eastAsia="Times New Roman" w:hAnsi="Arial" w:cs="Arial"/>
                 <w:color w:val="000000"/>
                 <w:sz w:val="20"/>
                 <w:szCs w:val="20"/>
@@ -749,30 +658,36 @@
               <w:left w:val="single" w:sz="8" w:space="0" w:color="000001"/>
               <w:bottom w:val="single" w:sz="8" w:space="0" w:color="000001"/>
               <w:right w:val="single" w:sz="8" w:space="0" w:color="000001"/>
-              <w:insideH w:val="single" w:sz="8" w:space="0" w:color="000001"/>
-              <w:insideV w:val="single" w:sz="8" w:space="0" w:color="000001"/>
             </w:tcBorders>
-            <w:shd w:fill="auto" w:val="clear"/>
+            <w:shd w:val="clear" w:color="auto" w:fill="auto"/>
           </w:tcPr>
           <w:p>
             <w:pPr>
-              <w:pStyle w:val="Normal"/>
-              <w:spacing w:lineRule="auto"/>
               <w:jc w:val="center"/>
               <w:rPr>
-                <w:rFonts w:ascii="Times New Roman" w:hAnsi="Times New Roman" w:eastAsia="Times New Roman" w:cs="Times New Roman"/>
+                <w:rFonts w:ascii="Times New Roman" w:eastAsia="Times New Roman" w:hAnsi="Times New Roman" w:cs="Times New Roman"/>
                 <w:lang w:eastAsia="es-PE"/>
               </w:rPr>
             </w:pPr>
             <w:r>
               <w:rPr>
-                <w:rFonts w:eastAsia="Times New Roman" w:cs="Arial" w:ascii="Arial" w:hAnsi="Arial"/>
+                <w:rFonts w:ascii="Arial" w:eastAsia="Times New Roman" w:hAnsi="Arial" w:cs="Arial"/>
                 <w:color w:val="000000"/>
                 <w:sz w:val="20"/>
                 <w:szCs w:val="20"/>
                 <w:lang w:eastAsia="es-PE"/>
               </w:rPr>
-              <w:t xml:space="preserve">-Supervisar el funcionamiento  de la gestión de la configuración de software </w:t>
+              <w:t>-Supervisar el funcionamiento de</w:t>
+            </w:r>
+            <w:r>
+              <w:rPr>
+                <w:rFonts w:ascii="Arial" w:eastAsia="Times New Roman" w:hAnsi="Arial" w:cs="Arial"/>
+                <w:color w:val="000000"/>
+                <w:sz w:val="20"/>
+                <w:szCs w:val="20"/>
+                <w:lang w:eastAsia="es-PE"/>
+              </w:rPr>
+              <w:t xml:space="preserve"> la gestión de la configuración de software </w:t>
             </w:r>
           </w:p>
         </w:tc>
@@ -784,24 +699,20 @@
               <w:left w:val="single" w:sz="8" w:space="0" w:color="000001"/>
               <w:bottom w:val="single" w:sz="8" w:space="0" w:color="000001"/>
               <w:right w:val="single" w:sz="8" w:space="0" w:color="000001"/>
-              <w:insideH w:val="single" w:sz="8" w:space="0" w:color="000001"/>
-              <w:insideV w:val="single" w:sz="8" w:space="0" w:color="000001"/>
             </w:tcBorders>
-            <w:shd w:fill="auto" w:val="clear"/>
+            <w:shd w:val="clear" w:color="auto" w:fill="auto"/>
           </w:tcPr>
           <w:p>
             <w:pPr>
-              <w:pStyle w:val="Normal"/>
-              <w:spacing w:lineRule="auto"/>
               <w:jc w:val="center"/>
               <w:rPr>
-                <w:rFonts w:ascii="Times New Roman" w:hAnsi="Times New Roman" w:eastAsia="Times New Roman" w:cs="Times New Roman"/>
+                <w:rFonts w:ascii="Times New Roman" w:eastAsia="Times New Roman" w:hAnsi="Times New Roman" w:cs="Times New Roman"/>
                 <w:lang w:eastAsia="es-PE"/>
               </w:rPr>
             </w:pPr>
             <w:r>
               <w:rPr>
-                <w:rFonts w:eastAsia="Times New Roman" w:cs="Arial" w:ascii="Arial" w:hAnsi="Arial"/>
+                <w:rFonts w:ascii="Arial" w:eastAsia="Times New Roman" w:hAnsi="Arial" w:cs="Arial"/>
                 <w:color w:val="000000"/>
                 <w:sz w:val="20"/>
                 <w:szCs w:val="20"/>
@@ -813,7 +724,6 @@
         </w:tc>
       </w:tr>
       <w:tr>
-        <w:trPr/>
         <w:tc>
           <w:tcPr>
             <w:tcW w:w="2037" w:type="dxa"/>
@@ -822,24 +732,20 @@
               <w:left w:val="single" w:sz="8" w:space="0" w:color="000001"/>
               <w:bottom w:val="single" w:sz="8" w:space="0" w:color="000001"/>
               <w:right w:val="single" w:sz="8" w:space="0" w:color="000001"/>
-              <w:insideH w:val="single" w:sz="8" w:space="0" w:color="000001"/>
-              <w:insideV w:val="single" w:sz="8" w:space="0" w:color="000001"/>
             </w:tcBorders>
-            <w:shd w:fill="auto" w:val="clear"/>
+            <w:shd w:val="clear" w:color="auto" w:fill="auto"/>
           </w:tcPr>
           <w:p>
             <w:pPr>
-              <w:pStyle w:val="Normal"/>
-              <w:spacing w:lineRule="auto"/>
               <w:jc w:val="center"/>
               <w:rPr>
-                <w:rFonts w:ascii="Times New Roman" w:hAnsi="Times New Roman" w:eastAsia="Times New Roman" w:cs="Times New Roman"/>
+                <w:rFonts w:ascii="Times New Roman" w:eastAsia="Times New Roman" w:hAnsi="Times New Roman" w:cs="Times New Roman"/>
                 <w:lang w:eastAsia="es-PE"/>
               </w:rPr>
             </w:pPr>
             <w:r>
               <w:rPr>
-                <w:rFonts w:eastAsia="Times New Roman" w:cs="Arial" w:ascii="Arial" w:hAnsi="Arial"/>
+                <w:rFonts w:ascii="Arial" w:eastAsia="Times New Roman" w:hAnsi="Arial" w:cs="Arial"/>
                 <w:color w:val="000000"/>
                 <w:sz w:val="20"/>
                 <w:szCs w:val="20"/>
@@ -857,24 +763,20 @@
               <w:left w:val="single" w:sz="8" w:space="0" w:color="000001"/>
               <w:bottom w:val="single" w:sz="8" w:space="0" w:color="000001"/>
               <w:right w:val="single" w:sz="8" w:space="0" w:color="000001"/>
-              <w:insideH w:val="single" w:sz="8" w:space="0" w:color="000001"/>
-              <w:insideV w:val="single" w:sz="8" w:space="0" w:color="000001"/>
             </w:tcBorders>
-            <w:shd w:fill="auto" w:val="clear"/>
+            <w:shd w:val="clear" w:color="auto" w:fill="auto"/>
           </w:tcPr>
           <w:p>
             <w:pPr>
-              <w:pStyle w:val="Normal"/>
-              <w:spacing w:lineRule="auto"/>
               <w:jc w:val="center"/>
               <w:rPr>
-                <w:rFonts w:ascii="Times New Roman" w:hAnsi="Times New Roman" w:eastAsia="Times New Roman" w:cs="Times New Roman"/>
+                <w:rFonts w:ascii="Times New Roman" w:eastAsia="Times New Roman" w:hAnsi="Times New Roman" w:cs="Times New Roman"/>
                 <w:lang w:eastAsia="es-PE"/>
               </w:rPr>
             </w:pPr>
             <w:r>
               <w:rPr>
-                <w:rFonts w:eastAsia="Times New Roman" w:cs="Arial" w:ascii="Arial" w:hAnsi="Arial"/>
+                <w:rFonts w:ascii="Arial" w:eastAsia="Times New Roman" w:hAnsi="Arial" w:cs="Arial"/>
                 <w:color w:val="000000"/>
                 <w:sz w:val="20"/>
                 <w:szCs w:val="20"/>
@@ -892,23 +794,20 @@
               <w:left w:val="single" w:sz="8" w:space="0" w:color="000001"/>
               <w:bottom w:val="single" w:sz="8" w:space="0" w:color="000001"/>
               <w:right w:val="single" w:sz="8" w:space="0" w:color="000001"/>
-              <w:insideH w:val="single" w:sz="8" w:space="0" w:color="000001"/>
-              <w:insideV w:val="single" w:sz="8" w:space="0" w:color="000001"/>
             </w:tcBorders>
-            <w:shd w:fill="auto" w:val="clear"/>
+            <w:shd w:val="clear" w:color="auto" w:fill="auto"/>
           </w:tcPr>
           <w:p>
             <w:pPr>
-              <w:pStyle w:val="Normal"/>
               <w:jc w:val="center"/>
               <w:rPr>
-                <w:rFonts w:ascii="Times New Roman" w:hAnsi="Times New Roman" w:eastAsia="Times New Roman" w:cs="Times New Roman"/>
+                <w:rFonts w:ascii="Times New Roman" w:eastAsia="Times New Roman" w:hAnsi="Times New Roman" w:cs="Times New Roman"/>
                 <w:lang w:eastAsia="es-PE"/>
               </w:rPr>
             </w:pPr>
             <w:r>
               <w:rPr>
-                <w:rFonts w:eastAsia="Times New Roman" w:cs="Arial" w:ascii="Arial" w:hAnsi="Arial"/>
+                <w:rFonts w:ascii="Arial" w:eastAsia="Times New Roman" w:hAnsi="Arial" w:cs="Arial"/>
                 <w:color w:val="000000"/>
                 <w:sz w:val="20"/>
                 <w:szCs w:val="20"/>
@@ -919,23 +818,31 @@
           </w:p>
           <w:p>
             <w:pPr>
-              <w:pStyle w:val="Normal"/>
-              <w:spacing w:lineRule="auto"/>
               <w:jc w:val="center"/>
               <w:rPr>
-                <w:rFonts w:ascii="Times New Roman" w:hAnsi="Times New Roman" w:eastAsia="Times New Roman" w:cs="Times New Roman"/>
+                <w:rFonts w:ascii="Times New Roman" w:eastAsia="Times New Roman" w:hAnsi="Times New Roman" w:cs="Times New Roman"/>
                 <w:lang w:eastAsia="es-PE"/>
               </w:rPr>
             </w:pPr>
             <w:r>
               <w:rPr>
-                <w:rFonts w:eastAsia="Times New Roman" w:cs="Arial" w:ascii="Arial" w:hAnsi="Arial"/>
+                <w:rFonts w:ascii="Arial" w:eastAsia="Times New Roman" w:hAnsi="Arial" w:cs="Arial"/>
                 <w:color w:val="000000"/>
                 <w:sz w:val="20"/>
                 <w:szCs w:val="20"/>
                 <w:lang w:eastAsia="es-PE"/>
               </w:rPr>
-              <w:t>-Promover el mejoramiento continuo de SCM</w:t>
+              <w:t xml:space="preserve">-Promover el mejoramiento continuo de </w:t>
+            </w:r>
+            <w:r>
+              <w:rPr>
+                <w:rFonts w:ascii="Arial" w:eastAsia="Times New Roman" w:hAnsi="Arial" w:cs="Arial"/>
+                <w:color w:val="000000"/>
+                <w:sz w:val="20"/>
+                <w:szCs w:val="20"/>
+                <w:lang w:eastAsia="es-PE"/>
+              </w:rPr>
+              <w:t>SCM</w:t>
             </w:r>
           </w:p>
         </w:tc>
@@ -947,24 +854,20 @@
               <w:left w:val="single" w:sz="8" w:space="0" w:color="000001"/>
               <w:bottom w:val="single" w:sz="8" w:space="0" w:color="000001"/>
               <w:right w:val="single" w:sz="8" w:space="0" w:color="000001"/>
-              <w:insideH w:val="single" w:sz="8" w:space="0" w:color="000001"/>
-              <w:insideV w:val="single" w:sz="8" w:space="0" w:color="000001"/>
             </w:tcBorders>
-            <w:shd w:fill="auto" w:val="clear"/>
+            <w:shd w:val="clear" w:color="auto" w:fill="auto"/>
           </w:tcPr>
           <w:p>
             <w:pPr>
-              <w:pStyle w:val="Normal"/>
-              <w:spacing w:lineRule="auto"/>
               <w:jc w:val="center"/>
               <w:rPr>
-                <w:rFonts w:ascii="Times New Roman" w:hAnsi="Times New Roman" w:eastAsia="Times New Roman" w:cs="Times New Roman"/>
+                <w:rFonts w:ascii="Times New Roman" w:eastAsia="Times New Roman" w:hAnsi="Times New Roman" w:cs="Times New Roman"/>
                 <w:lang w:eastAsia="es-PE"/>
               </w:rPr>
             </w:pPr>
             <w:r>
               <w:rPr>
-                <w:rFonts w:eastAsia="Times New Roman" w:cs="Arial" w:ascii="Arial" w:hAnsi="Arial"/>
+                <w:rFonts w:ascii="Arial" w:eastAsia="Times New Roman" w:hAnsi="Arial" w:cs="Arial"/>
                 <w:color w:val="000000"/>
                 <w:sz w:val="20"/>
                 <w:szCs w:val="20"/>
@@ -976,7 +879,6 @@
         </w:tc>
       </w:tr>
       <w:tr>
-        <w:trPr/>
         <w:tc>
           <w:tcPr>
             <w:tcW w:w="2037" w:type="dxa"/>
@@ -985,30 +887,37 @@
               <w:left w:val="single" w:sz="8" w:space="0" w:color="000001"/>
               <w:bottom w:val="single" w:sz="8" w:space="0" w:color="000001"/>
               <w:right w:val="single" w:sz="8" w:space="0" w:color="000001"/>
-              <w:insideH w:val="single" w:sz="8" w:space="0" w:color="000001"/>
-              <w:insideV w:val="single" w:sz="8" w:space="0" w:color="000001"/>
             </w:tcBorders>
-            <w:shd w:fill="auto" w:val="clear"/>
+            <w:shd w:val="clear" w:color="auto" w:fill="auto"/>
           </w:tcPr>
           <w:p>
             <w:pPr>
-              <w:pStyle w:val="Normal"/>
-              <w:spacing w:lineRule="auto"/>
               <w:jc w:val="center"/>
               <w:rPr>
-                <w:rFonts w:ascii="Times New Roman" w:hAnsi="Times New Roman" w:eastAsia="Times New Roman" w:cs="Times New Roman"/>
+                <w:rFonts w:ascii="Times New Roman" w:eastAsia="Times New Roman" w:hAnsi="Times New Roman" w:cs="Times New Roman"/>
                 <w:lang w:eastAsia="es-PE"/>
               </w:rPr>
             </w:pPr>
             <w:r>
               <w:rPr>
-                <w:rFonts w:eastAsia="Times New Roman" w:cs="Arial" w:ascii="Arial" w:hAnsi="Arial"/>
+                <w:rFonts w:ascii="Arial" w:eastAsia="Times New Roman" w:hAnsi="Arial" w:cs="Arial"/>
                 <w:color w:val="000000"/>
                 <w:sz w:val="20"/>
                 <w:szCs w:val="20"/>
                 <w:lang w:eastAsia="es-PE"/>
               </w:rPr>
-              <w:t>Inspector de Aseguramiento de la calidad</w:t>
+              <w:t xml:space="preserve">Inspector de Aseguramiento de la </w:t>
+            </w:r>
+            <w:r>
+              <w:rPr>
+                <w:rFonts w:ascii="Arial" w:eastAsia="Times New Roman" w:hAnsi="Arial" w:cs="Arial"/>
+                <w:color w:val="000000"/>
+                <w:sz w:val="20"/>
+                <w:szCs w:val="20"/>
+                <w:lang w:eastAsia="es-PE"/>
+              </w:rPr>
+              <w:lastRenderedPageBreak/>
+              <w:t>calidad</w:t>
             </w:r>
           </w:p>
         </w:tc>
@@ -1020,29 +929,26 @@
               <w:left w:val="single" w:sz="8" w:space="0" w:color="000001"/>
               <w:bottom w:val="single" w:sz="8" w:space="0" w:color="000001"/>
               <w:right w:val="single" w:sz="8" w:space="0" w:color="000001"/>
-              <w:insideH w:val="single" w:sz="8" w:space="0" w:color="000001"/>
-              <w:insideV w:val="single" w:sz="8" w:space="0" w:color="000001"/>
             </w:tcBorders>
-            <w:shd w:fill="auto" w:val="clear"/>
+            <w:shd w:val="clear" w:color="auto" w:fill="auto"/>
           </w:tcPr>
           <w:p>
             <w:pPr>
-              <w:pStyle w:val="Normal"/>
-              <w:spacing w:lineRule="auto"/>
               <w:jc w:val="center"/>
               <w:rPr>
-                <w:rFonts w:ascii="Times New Roman" w:hAnsi="Times New Roman" w:eastAsia="Times New Roman" w:cs="Times New Roman"/>
+                <w:rFonts w:ascii="Times New Roman" w:eastAsia="Times New Roman" w:hAnsi="Times New Roman" w:cs="Times New Roman"/>
                 <w:lang w:eastAsia="es-PE"/>
               </w:rPr>
             </w:pPr>
             <w:r>
               <w:rPr>
-                <w:rFonts w:eastAsia="Times New Roman" w:cs="Arial" w:ascii="Arial" w:hAnsi="Arial"/>
+                <w:rFonts w:ascii="Arial" w:eastAsia="Times New Roman" w:hAnsi="Arial" w:cs="Arial"/>
                 <w:color w:val="000000"/>
                 <w:sz w:val="20"/>
                 <w:szCs w:val="20"/>
                 <w:lang w:eastAsia="es-PE"/>
               </w:rPr>
+              <w:lastRenderedPageBreak/>
               <w:t>Enrique Villarreal</w:t>
             </w:r>
           </w:p>
@@ -1055,23 +961,20 @@
               <w:left w:val="single" w:sz="8" w:space="0" w:color="000001"/>
               <w:bottom w:val="single" w:sz="8" w:space="0" w:color="000001"/>
               <w:right w:val="single" w:sz="8" w:space="0" w:color="000001"/>
-              <w:insideH w:val="single" w:sz="8" w:space="0" w:color="000001"/>
-              <w:insideV w:val="single" w:sz="8" w:space="0" w:color="000001"/>
             </w:tcBorders>
-            <w:shd w:fill="auto" w:val="clear"/>
+            <w:shd w:val="clear" w:color="auto" w:fill="auto"/>
           </w:tcPr>
           <w:p>
             <w:pPr>
-              <w:pStyle w:val="Normal"/>
               <w:jc w:val="center"/>
               <w:rPr>
-                <w:rFonts w:ascii="Times New Roman" w:hAnsi="Times New Roman" w:eastAsia="Times New Roman" w:cs="Times New Roman"/>
+                <w:rFonts w:ascii="Times New Roman" w:eastAsia="Times New Roman" w:hAnsi="Times New Roman" w:cs="Times New Roman"/>
                 <w:lang w:eastAsia="es-PE"/>
               </w:rPr>
             </w:pPr>
             <w:r>
               <w:rPr>
-                <w:rFonts w:eastAsia="Times New Roman" w:cs="Arial" w:ascii="Arial" w:hAnsi="Arial"/>
+                <w:rFonts w:ascii="Arial" w:eastAsia="Times New Roman" w:hAnsi="Arial" w:cs="Arial"/>
                 <w:color w:val="000000"/>
                 <w:sz w:val="20"/>
                 <w:szCs w:val="20"/>
@@ -1082,22 +985,21 @@
           </w:p>
           <w:p>
             <w:pPr>
-              <w:pStyle w:val="Normal"/>
-              <w:spacing w:lineRule="auto"/>
               <w:jc w:val="center"/>
               <w:rPr>
-                <w:rFonts w:ascii="Times New Roman" w:hAnsi="Times New Roman" w:eastAsia="Times New Roman" w:cs="Times New Roman"/>
+                <w:rFonts w:ascii="Times New Roman" w:eastAsia="Times New Roman" w:hAnsi="Times New Roman" w:cs="Times New Roman"/>
                 <w:lang w:eastAsia="es-PE"/>
               </w:rPr>
             </w:pPr>
             <w:r>
               <w:rPr>
-                <w:rFonts w:eastAsia="Times New Roman" w:cs="Arial" w:ascii="Arial" w:hAnsi="Arial"/>
+                <w:rFonts w:ascii="Arial" w:eastAsia="Times New Roman" w:hAnsi="Arial" w:cs="Arial"/>
                 <w:color w:val="000000"/>
                 <w:sz w:val="20"/>
                 <w:szCs w:val="20"/>
                 <w:lang w:eastAsia="es-PE"/>
               </w:rPr>
+              <w:lastRenderedPageBreak/>
               <w:t>-Monitorear el correcto funcionamiento del software</w:t>
             </w:r>
           </w:p>
@@ -1110,36 +1012,53 @@
               <w:left w:val="single" w:sz="8" w:space="0" w:color="000001"/>
               <w:bottom w:val="single" w:sz="8" w:space="0" w:color="000001"/>
               <w:right w:val="single" w:sz="8" w:space="0" w:color="000001"/>
-              <w:insideH w:val="single" w:sz="8" w:space="0" w:color="000001"/>
-              <w:insideV w:val="single" w:sz="8" w:space="0" w:color="000001"/>
             </w:tcBorders>
-            <w:shd w:fill="auto" w:val="clear"/>
+            <w:shd w:val="clear" w:color="auto" w:fill="auto"/>
           </w:tcPr>
           <w:p>
             <w:pPr>
-              <w:pStyle w:val="Normal"/>
-              <w:spacing w:lineRule="auto"/>
               <w:jc w:val="center"/>
               <w:rPr>
-                <w:rFonts w:ascii="Times New Roman" w:hAnsi="Times New Roman" w:eastAsia="Times New Roman" w:cs="Times New Roman"/>
+                <w:rFonts w:ascii="Times New Roman" w:eastAsia="Times New Roman" w:hAnsi="Times New Roman" w:cs="Times New Roman"/>
                 <w:lang w:eastAsia="es-PE"/>
               </w:rPr>
             </w:pPr>
             <w:r>
               <w:rPr>
-                <w:rFonts w:eastAsia="Times New Roman" w:cs="Arial" w:ascii="Arial" w:hAnsi="Arial"/>
+                <w:rFonts w:ascii="Arial" w:eastAsia="Times New Roman" w:hAnsi="Arial" w:cs="Arial"/>
                 <w:color w:val="000000"/>
                 <w:sz w:val="20"/>
                 <w:szCs w:val="20"/>
                 <w:lang w:eastAsia="es-PE"/>
               </w:rPr>
-              <w:t>Auditar la Gestión de la configuración según indique el Project Manager</w:t>
+              <w:lastRenderedPageBreak/>
+              <w:t xml:space="preserve">Auditar la Gestión de la </w:t>
+            </w:r>
+            <w:r>
+              <w:rPr>
+                <w:rFonts w:ascii="Arial" w:eastAsia="Times New Roman" w:hAnsi="Arial" w:cs="Arial"/>
+                <w:color w:val="000000"/>
+                <w:sz w:val="20"/>
+                <w:szCs w:val="20"/>
+                <w:lang w:eastAsia="es-PE"/>
+              </w:rPr>
+              <w:t xml:space="preserve">configuración </w:t>
+            </w:r>
+            <w:r>
+              <w:rPr>
+                <w:rFonts w:ascii="Arial" w:eastAsia="Times New Roman" w:hAnsi="Arial" w:cs="Arial"/>
+                <w:color w:val="000000"/>
+                <w:sz w:val="20"/>
+                <w:szCs w:val="20"/>
+                <w:lang w:eastAsia="es-PE"/>
+              </w:rPr>
+              <w:lastRenderedPageBreak/>
+              <w:t>según indique el Project Manager</w:t>
             </w:r>
           </w:p>
         </w:tc>
       </w:tr>
       <w:tr>
-        <w:trPr/>
         <w:tc>
           <w:tcPr>
             <w:tcW w:w="2037" w:type="dxa"/>
@@ -1148,29 +1067,26 @@
               <w:left w:val="single" w:sz="8" w:space="0" w:color="000001"/>
               <w:bottom w:val="single" w:sz="8" w:space="0" w:color="000001"/>
               <w:right w:val="single" w:sz="8" w:space="0" w:color="000001"/>
-              <w:insideH w:val="single" w:sz="8" w:space="0" w:color="000001"/>
-              <w:insideV w:val="single" w:sz="8" w:space="0" w:color="000001"/>
             </w:tcBorders>
-            <w:shd w:fill="auto" w:val="clear"/>
+            <w:shd w:val="clear" w:color="auto" w:fill="auto"/>
           </w:tcPr>
           <w:p>
             <w:pPr>
-              <w:pStyle w:val="Normal"/>
-              <w:spacing w:lineRule="auto"/>
               <w:jc w:val="center"/>
               <w:rPr>
-                <w:rFonts w:ascii="Times New Roman" w:hAnsi="Times New Roman" w:eastAsia="Times New Roman" w:cs="Times New Roman"/>
+                <w:rFonts w:ascii="Times New Roman" w:eastAsia="Times New Roman" w:hAnsi="Times New Roman" w:cs="Times New Roman"/>
                 <w:lang w:eastAsia="es-PE"/>
               </w:rPr>
             </w:pPr>
             <w:r>
               <w:rPr>
-                <w:rFonts w:eastAsia="Times New Roman" w:cs="Arial" w:ascii="Arial" w:hAnsi="Arial"/>
+                <w:rFonts w:ascii="Arial" w:eastAsia="Times New Roman" w:hAnsi="Arial" w:cs="Arial"/>
                 <w:color w:val="000000"/>
                 <w:sz w:val="20"/>
                 <w:szCs w:val="20"/>
                 <w:lang w:eastAsia="es-PE"/>
               </w:rPr>
+              <w:lastRenderedPageBreak/>
               <w:t>Miembros del equipo de proyecto</w:t>
             </w:r>
           </w:p>
@@ -1183,23 +1099,20 @@
               <w:left w:val="single" w:sz="8" w:space="0" w:color="000001"/>
               <w:bottom w:val="single" w:sz="8" w:space="0" w:color="000001"/>
               <w:right w:val="single" w:sz="8" w:space="0" w:color="000001"/>
-              <w:insideH w:val="single" w:sz="8" w:space="0" w:color="000001"/>
-              <w:insideV w:val="single" w:sz="8" w:space="0" w:color="000001"/>
             </w:tcBorders>
-            <w:shd w:fill="auto" w:val="clear"/>
+            <w:shd w:val="clear" w:color="auto" w:fill="auto"/>
           </w:tcPr>
           <w:p>
             <w:pPr>
-              <w:pStyle w:val="Normal"/>
               <w:jc w:val="center"/>
               <w:rPr>
-                <w:rFonts w:ascii="Times New Roman" w:hAnsi="Times New Roman" w:eastAsia="Times New Roman" w:cs="Times New Roman"/>
+                <w:rFonts w:ascii="Times New Roman" w:eastAsia="Times New Roman" w:hAnsi="Times New Roman" w:cs="Times New Roman"/>
                 <w:lang w:eastAsia="es-PE"/>
               </w:rPr>
             </w:pPr>
             <w:r>
               <w:rPr>
-                <w:rFonts w:eastAsia="Times New Roman" w:cs="Arial" w:ascii="Arial" w:hAnsi="Arial"/>
+                <w:rFonts w:ascii="Arial" w:eastAsia="Times New Roman" w:hAnsi="Arial" w:cs="Arial"/>
                 <w:color w:val="000000"/>
                 <w:sz w:val="20"/>
                 <w:szCs w:val="20"/>
@@ -1210,17 +1123,15 @@
           </w:p>
           <w:p>
             <w:pPr>
-              <w:pStyle w:val="Normal"/>
-              <w:spacing w:lineRule="auto"/>
               <w:jc w:val="center"/>
               <w:rPr>
-                <w:rFonts w:ascii="Times New Roman" w:hAnsi="Times New Roman" w:eastAsia="Times New Roman" w:cs="Times New Roman"/>
+                <w:rFonts w:ascii="Times New Roman" w:eastAsia="Times New Roman" w:hAnsi="Times New Roman" w:cs="Times New Roman"/>
                 <w:lang w:eastAsia="es-PE"/>
               </w:rPr>
             </w:pPr>
             <w:r>
               <w:rPr>
-                <w:rFonts w:eastAsia="Times New Roman" w:cs="Arial" w:ascii="Arial" w:hAnsi="Arial"/>
+                <w:rFonts w:ascii="Arial" w:eastAsia="Times New Roman" w:hAnsi="Arial" w:cs="Arial"/>
                 <w:color w:val="000000"/>
                 <w:sz w:val="20"/>
                 <w:szCs w:val="20"/>
@@ -1238,24 +1149,20 @@
               <w:left w:val="single" w:sz="8" w:space="0" w:color="000001"/>
               <w:bottom w:val="single" w:sz="8" w:space="0" w:color="000001"/>
               <w:right w:val="single" w:sz="8" w:space="0" w:color="000001"/>
-              <w:insideH w:val="single" w:sz="8" w:space="0" w:color="000001"/>
-              <w:insideV w:val="single" w:sz="8" w:space="0" w:color="000001"/>
             </w:tcBorders>
-            <w:shd w:fill="auto" w:val="clear"/>
+            <w:shd w:val="clear" w:color="auto" w:fill="auto"/>
           </w:tcPr>
           <w:p>
             <w:pPr>
-              <w:pStyle w:val="Normal"/>
-              <w:spacing w:lineRule="auto"/>
               <w:jc w:val="center"/>
               <w:rPr>
-                <w:rFonts w:ascii="Times New Roman" w:hAnsi="Times New Roman" w:eastAsia="Times New Roman" w:cs="Times New Roman"/>
+                <w:rFonts w:ascii="Times New Roman" w:eastAsia="Times New Roman" w:hAnsi="Times New Roman" w:cs="Times New Roman"/>
                 <w:lang w:eastAsia="es-PE"/>
               </w:rPr>
             </w:pPr>
             <w:r>
               <w:rPr>
-                <w:rFonts w:eastAsia="Times New Roman" w:cs="Arial" w:ascii="Arial" w:hAnsi="Arial"/>
+                <w:rFonts w:ascii="Arial" w:eastAsia="Times New Roman" w:hAnsi="Arial" w:cs="Arial"/>
                 <w:color w:val="000000"/>
                 <w:sz w:val="20"/>
                 <w:szCs w:val="20"/>
@@ -1273,30 +1180,36 @@
               <w:left w:val="single" w:sz="8" w:space="0" w:color="000001"/>
               <w:bottom w:val="single" w:sz="8" w:space="0" w:color="000001"/>
               <w:right w:val="single" w:sz="8" w:space="0" w:color="000001"/>
-              <w:insideH w:val="single" w:sz="8" w:space="0" w:color="000001"/>
-              <w:insideV w:val="single" w:sz="8" w:space="0" w:color="000001"/>
             </w:tcBorders>
-            <w:shd w:fill="auto" w:val="clear"/>
+            <w:shd w:val="clear" w:color="auto" w:fill="auto"/>
           </w:tcPr>
           <w:p>
             <w:pPr>
-              <w:pStyle w:val="Normal"/>
-              <w:spacing w:lineRule="auto"/>
               <w:jc w:val="center"/>
               <w:rPr>
-                <w:rFonts w:ascii="Times New Roman" w:hAnsi="Times New Roman" w:eastAsia="Times New Roman" w:cs="Times New Roman"/>
+                <w:rFonts w:ascii="Times New Roman" w:eastAsia="Times New Roman" w:hAnsi="Times New Roman" w:cs="Times New Roman"/>
                 <w:lang w:eastAsia="es-PE"/>
               </w:rPr>
             </w:pPr>
             <w:r>
               <w:rPr>
-                <w:rFonts w:eastAsia="Times New Roman" w:cs="Arial" w:ascii="Arial" w:hAnsi="Arial"/>
+                <w:rFonts w:ascii="Arial" w:eastAsia="Times New Roman" w:hAnsi="Arial" w:cs="Arial"/>
                 <w:color w:val="000000"/>
                 <w:sz w:val="20"/>
                 <w:szCs w:val="20"/>
                 <w:lang w:eastAsia="es-PE"/>
               </w:rPr>
-              <w:t>Depende de cada miembro, se especifica cada artefacto y cada CI</w:t>
+              <w:t>Depende de cada miembro, se especifica cada artefa</w:t>
+            </w:r>
+            <w:r>
+              <w:rPr>
+                <w:rFonts w:ascii="Arial" w:eastAsia="Times New Roman" w:hAnsi="Arial" w:cs="Arial"/>
+                <w:color w:val="000000"/>
+                <w:sz w:val="20"/>
+                <w:szCs w:val="20"/>
+                <w:lang w:eastAsia="es-PE"/>
+              </w:rPr>
+              <w:t>cto y cada CI</w:t>
             </w:r>
           </w:p>
         </w:tc>
@@ -1305,60 +1218,37 @@
     <w:p>
       <w:pPr>
         <w:pStyle w:val="NormalWeb"/>
-        <w:ind w:left="792" w:hanging="0"/>
+        <w:ind w:left="792"/>
         <w:jc w:val="both"/>
         <w:rPr>
-          <w:rFonts w:ascii="Calibri" w:hAnsi="Calibri" w:eastAsia="Times New Roman" w:cs="Calibri" w:asciiTheme="minorHAnsi" w:cstheme="minorHAnsi" w:hAnsiTheme="minorHAnsi"/>
+          <w:rFonts w:asciiTheme="minorHAnsi" w:eastAsia="Times New Roman" w:hAnsiTheme="minorHAnsi" w:cstheme="minorHAnsi"/>
           <w:lang w:eastAsia="es-PE"/>
         </w:rPr>
       </w:pPr>
-      <w:r>
-        <w:rPr>
-          <w:rFonts w:eastAsia="Times New Roman" w:cs="Calibri" w:cstheme="minorHAnsi" w:ascii="Calibri" w:hAnsi="Calibri"/>
-          <w:lang w:eastAsia="es-PE"/>
-        </w:rPr>
-      </w:r>
     </w:p>
     <w:p>
       <w:pPr>
-        <w:pStyle w:val="NormalWeb"/>
-        <w:ind w:left="792" w:hanging="0"/>
-        <w:jc w:val="both"/>
-        <w:rPr>
-          <w:rFonts w:ascii="Calibri" w:hAnsi="Calibri" w:eastAsia="Times New Roman" w:cs="Calibri" w:asciiTheme="minorHAnsi" w:cstheme="minorHAnsi" w:hAnsiTheme="minorHAnsi"/>
-          <w:lang w:eastAsia="es-PE"/>
-        </w:rPr>
-      </w:pPr>
-      <w:r>
-        <w:rPr>
-          <w:rFonts w:eastAsia="Times New Roman" w:cs="Calibri" w:cstheme="minorHAnsi" w:ascii="Calibri" w:hAnsi="Calibri"/>
-          <w:lang w:eastAsia="es-PE"/>
-        </w:rPr>
-      </w:r>
-    </w:p>
-    <w:p>
-      <w:pPr>
-        <w:pStyle w:val="ListParagraph"/>
+        <w:pStyle w:val="Prrafodelista"/>
         <w:numPr>
           <w:ilvl w:val="1"/>
           <w:numId w:val="3"/>
         </w:numPr>
+        <w:ind w:left="993" w:hanging="567"/>
         <w:jc w:val="both"/>
         <w:textAlignment w:val="baseline"/>
         <w:rPr>
           <w:rFonts w:ascii="Arial" w:hAnsi="Arial" w:cs="Arial"/>
           <w:b/>
-          <w:b/>
-          <w:bCs/>
-          <w:color w:val="000000"/>
-          <w:sz w:val="22"/>
-          <w:szCs w:val="22"/>
-          <w:lang w:val="en-US"/>
-        </w:rPr>
-      </w:pPr>
-      <w:r>
-        <w:rPr>
-          <w:rFonts w:cs="Arial" w:ascii="Arial" w:hAnsi="Arial"/>
+          <w:bCs/>
+          <w:color w:val="000000"/>
+          <w:sz w:val="22"/>
+          <w:szCs w:val="22"/>
+          <w:lang w:val="en-US"/>
+        </w:rPr>
+      </w:pPr>
+      <w:r>
+        <w:rPr>
+          <w:rFonts w:ascii="Arial" w:hAnsi="Arial" w:cs="Arial"/>
           <w:b/>
           <w:bCs/>
           <w:color w:val="000000"/>
@@ -1370,793 +1260,3862 @@
       </w:r>
       <w:r>
         <w:rPr>
-          <w:rFonts w:cs="Arial" w:ascii="Arial" w:hAnsi="Arial"/>
-          <w:b/>
-          <w:bCs/>
-          <w:color w:val="000000"/>
-          <w:sz w:val="22"/>
-          <w:szCs w:val="22"/>
-          <w:lang w:val="en-US"/>
-        </w:rPr>
-        <w:t>Política, directrices y procedimientos</w:t>
-      </w:r>
+          <w:rFonts w:ascii="Arial" w:hAnsi="Arial" w:cs="Arial"/>
+          <w:b/>
+          <w:bCs/>
+          <w:color w:val="000000"/>
+          <w:sz w:val="22"/>
+          <w:szCs w:val="22"/>
+          <w:lang w:val="es-ES"/>
+        </w:rPr>
+        <w:t>Política</w:t>
+      </w:r>
+      <w:r>
+        <w:rPr>
+          <w:rFonts w:ascii="Arial" w:hAnsi="Arial" w:cs="Arial"/>
+          <w:b/>
+          <w:bCs/>
+          <w:color w:val="000000"/>
+          <w:sz w:val="22"/>
+          <w:szCs w:val="22"/>
+          <w:lang w:val="en-US"/>
+        </w:rPr>
+        <w:t xml:space="preserve">, directrices y </w:t>
+      </w:r>
+      <w:proofErr w:type="spellStart"/>
+      <w:r>
+        <w:rPr>
+          <w:rFonts w:ascii="Arial" w:hAnsi="Arial" w:cs="Arial"/>
+          <w:b/>
+          <w:bCs/>
+          <w:color w:val="000000"/>
+          <w:sz w:val="22"/>
+          <w:szCs w:val="22"/>
+          <w:lang w:val="en-US"/>
+        </w:rPr>
+        <w:t>procedimientos</w:t>
+      </w:r>
+      <w:proofErr w:type="spellEnd"/>
     </w:p>
     <w:p>
       <w:pPr>
-        <w:pStyle w:val="Normal"/>
-        <w:rPr>
-          <w:rFonts w:ascii="Times New Roman" w:hAnsi="Times New Roman" w:eastAsia="Times New Roman" w:cs="Times New Roman"/>
-          <w:lang w:val="en-US"/>
-        </w:rPr>
-      </w:pPr>
-      <w:r>
-        <w:rPr>
-          <w:rFonts w:eastAsia="Times New Roman" w:cs="Times New Roman" w:ascii="Times New Roman" w:hAnsi="Times New Roman"/>
-          <w:lang w:val="en-US"/>
-        </w:rPr>
-      </w:r>
+        <w:pStyle w:val="Prrafodelista"/>
+        <w:ind w:left="993"/>
+        <w:jc w:val="both"/>
+        <w:textAlignment w:val="baseline"/>
+        <w:rPr>
+          <w:rFonts w:ascii="Arial" w:hAnsi="Arial" w:cs="Arial"/>
+          <w:b/>
+          <w:bCs/>
+          <w:color w:val="000000"/>
+          <w:sz w:val="22"/>
+          <w:szCs w:val="22"/>
+          <w:lang w:val="en-US"/>
+        </w:rPr>
+      </w:pPr>
     </w:p>
     <w:p>
       <w:pPr>
-        <w:pStyle w:val="Normal"/>
+        <w:pStyle w:val="Prrafodelista"/>
         <w:numPr>
           <w:ilvl w:val="2"/>
-          <w:numId w:val="2"/>
+          <w:numId w:val="3"/>
         </w:numPr>
-        <w:ind w:left="2268" w:hanging="360"/>
+        <w:ind w:left="1560" w:hanging="567"/>
         <w:jc w:val="both"/>
         <w:textAlignment w:val="baseline"/>
         <w:rPr>
           <w:rFonts w:ascii="Arial" w:hAnsi="Arial" w:cs="Arial"/>
           <w:b/>
-          <w:b/>
-          <w:bCs/>
-          <w:color w:val="000000"/>
-          <w:sz w:val="22"/>
-          <w:szCs w:val="22"/>
-          <w:lang w:val="en-US"/>
-        </w:rPr>
-      </w:pPr>
-      <w:r>
-        <w:rPr>
-          <w:rFonts w:cs="Arial" w:ascii="Arial" w:hAnsi="Arial"/>
-          <w:b/>
-          <w:bCs/>
-          <w:color w:val="212121"/>
-          <w:sz w:val="22"/>
-          <w:szCs w:val="22"/>
-          <w:shd w:fill="FFFFFF" w:val="clear"/>
-          <w:lang w:val="en-US"/>
-        </w:rPr>
-        <w:t>Todos los materiales de origen deben ser almacenados en el Repositorio</w:t>
+          <w:bCs/>
+          <w:color w:val="000000"/>
+          <w:sz w:val="22"/>
+          <w:szCs w:val="22"/>
+          <w:lang w:val="en-US"/>
+        </w:rPr>
+      </w:pPr>
+      <w:proofErr w:type="spellStart"/>
+      <w:r>
+        <w:rPr>
+          <w:rFonts w:ascii="Arial" w:hAnsi="Arial" w:cs="Arial"/>
+          <w:b/>
+          <w:bCs/>
+          <w:color w:val="212121"/>
+          <w:sz w:val="22"/>
+          <w:szCs w:val="22"/>
+          <w:shd w:val="clear" w:color="auto" w:fill="FFFFFF"/>
+          <w:lang w:val="en-US"/>
+        </w:rPr>
+        <w:t>Todos</w:t>
+      </w:r>
+      <w:proofErr w:type="spellEnd"/>
+      <w:r>
+        <w:rPr>
+          <w:rFonts w:ascii="Arial" w:hAnsi="Arial" w:cs="Arial"/>
+          <w:b/>
+          <w:bCs/>
+          <w:color w:val="212121"/>
+          <w:sz w:val="22"/>
+          <w:szCs w:val="22"/>
+          <w:shd w:val="clear" w:color="auto" w:fill="FFFFFF"/>
+          <w:lang w:val="en-US"/>
+        </w:rPr>
+        <w:t xml:space="preserve"> los </w:t>
+      </w:r>
+      <w:proofErr w:type="spellStart"/>
+      <w:r>
+        <w:rPr>
+          <w:rFonts w:ascii="Arial" w:hAnsi="Arial" w:cs="Arial"/>
+          <w:b/>
+          <w:bCs/>
+          <w:color w:val="212121"/>
+          <w:sz w:val="22"/>
+          <w:szCs w:val="22"/>
+          <w:shd w:val="clear" w:color="auto" w:fill="FFFFFF"/>
+          <w:lang w:val="en-US"/>
+        </w:rPr>
+        <w:t>materiales</w:t>
+      </w:r>
+      <w:proofErr w:type="spellEnd"/>
+      <w:r>
+        <w:rPr>
+          <w:rFonts w:ascii="Arial" w:hAnsi="Arial" w:cs="Arial"/>
+          <w:b/>
+          <w:bCs/>
+          <w:color w:val="212121"/>
+          <w:sz w:val="22"/>
+          <w:szCs w:val="22"/>
+          <w:shd w:val="clear" w:color="auto" w:fill="FFFFFF"/>
+          <w:lang w:val="en-US"/>
+        </w:rPr>
+        <w:t xml:space="preserve"> de </w:t>
+      </w:r>
+      <w:proofErr w:type="spellStart"/>
+      <w:r>
+        <w:rPr>
+          <w:rFonts w:ascii="Arial" w:hAnsi="Arial" w:cs="Arial"/>
+          <w:b/>
+          <w:bCs/>
+          <w:color w:val="212121"/>
+          <w:sz w:val="22"/>
+          <w:szCs w:val="22"/>
+          <w:shd w:val="clear" w:color="auto" w:fill="FFFFFF"/>
+          <w:lang w:val="en-US"/>
+        </w:rPr>
+        <w:t>origen</w:t>
+      </w:r>
+      <w:proofErr w:type="spellEnd"/>
+      <w:r>
+        <w:rPr>
+          <w:rFonts w:ascii="Arial" w:hAnsi="Arial" w:cs="Arial"/>
+          <w:b/>
+          <w:bCs/>
+          <w:color w:val="212121"/>
+          <w:sz w:val="22"/>
+          <w:szCs w:val="22"/>
+          <w:shd w:val="clear" w:color="auto" w:fill="FFFFFF"/>
+          <w:lang w:val="en-US"/>
+        </w:rPr>
+        <w:t xml:space="preserve"> </w:t>
+      </w:r>
+      <w:proofErr w:type="spellStart"/>
+      <w:r>
+        <w:rPr>
+          <w:rFonts w:ascii="Arial" w:hAnsi="Arial" w:cs="Arial"/>
+          <w:b/>
+          <w:bCs/>
+          <w:color w:val="212121"/>
+          <w:sz w:val="22"/>
+          <w:szCs w:val="22"/>
+          <w:shd w:val="clear" w:color="auto" w:fill="FFFFFF"/>
+          <w:lang w:val="en-US"/>
+        </w:rPr>
+        <w:t>deben</w:t>
+      </w:r>
+      <w:proofErr w:type="spellEnd"/>
+      <w:r>
+        <w:rPr>
+          <w:rFonts w:ascii="Arial" w:hAnsi="Arial" w:cs="Arial"/>
+          <w:b/>
+          <w:bCs/>
+          <w:color w:val="212121"/>
+          <w:sz w:val="22"/>
+          <w:szCs w:val="22"/>
+          <w:shd w:val="clear" w:color="auto" w:fill="FFFFFF"/>
+          <w:lang w:val="en-US"/>
+        </w:rPr>
+        <w:t xml:space="preserve"> ser </w:t>
+      </w:r>
+      <w:proofErr w:type="spellStart"/>
+      <w:r>
+        <w:rPr>
+          <w:rFonts w:ascii="Arial" w:hAnsi="Arial" w:cs="Arial"/>
+          <w:b/>
+          <w:bCs/>
+          <w:color w:val="212121"/>
+          <w:sz w:val="22"/>
+          <w:szCs w:val="22"/>
+          <w:shd w:val="clear" w:color="auto" w:fill="FFFFFF"/>
+          <w:lang w:val="en-US"/>
+        </w:rPr>
+        <w:t>almacenados</w:t>
+      </w:r>
+      <w:proofErr w:type="spellEnd"/>
+      <w:r>
+        <w:rPr>
+          <w:rFonts w:ascii="Arial" w:hAnsi="Arial" w:cs="Arial"/>
+          <w:b/>
+          <w:bCs/>
+          <w:color w:val="212121"/>
+          <w:sz w:val="22"/>
+          <w:szCs w:val="22"/>
+          <w:shd w:val="clear" w:color="auto" w:fill="FFFFFF"/>
+          <w:lang w:val="en-US"/>
+        </w:rPr>
+        <w:t xml:space="preserve"> </w:t>
+      </w:r>
+      <w:proofErr w:type="spellStart"/>
+      <w:r>
+        <w:rPr>
+          <w:rFonts w:ascii="Arial" w:hAnsi="Arial" w:cs="Arial"/>
+          <w:b/>
+          <w:bCs/>
+          <w:color w:val="212121"/>
+          <w:sz w:val="22"/>
+          <w:szCs w:val="22"/>
+          <w:shd w:val="clear" w:color="auto" w:fill="FFFFFF"/>
+          <w:lang w:val="en-US"/>
+        </w:rPr>
+        <w:t>en</w:t>
+      </w:r>
+      <w:proofErr w:type="spellEnd"/>
+      <w:r>
+        <w:rPr>
+          <w:rFonts w:ascii="Arial" w:hAnsi="Arial" w:cs="Arial"/>
+          <w:b/>
+          <w:bCs/>
+          <w:color w:val="212121"/>
+          <w:sz w:val="22"/>
+          <w:szCs w:val="22"/>
+          <w:shd w:val="clear" w:color="auto" w:fill="FFFFFF"/>
+          <w:lang w:val="en-US"/>
+        </w:rPr>
+        <w:t xml:space="preserve"> el </w:t>
+      </w:r>
+      <w:proofErr w:type="spellStart"/>
+      <w:r>
+        <w:rPr>
+          <w:rFonts w:ascii="Arial" w:hAnsi="Arial" w:cs="Arial"/>
+          <w:b/>
+          <w:bCs/>
+          <w:color w:val="212121"/>
+          <w:sz w:val="22"/>
+          <w:szCs w:val="22"/>
+          <w:shd w:val="clear" w:color="auto" w:fill="FFFFFF"/>
+          <w:lang w:val="en-US"/>
+        </w:rPr>
+        <w:t>Repositorio</w:t>
+      </w:r>
+      <w:proofErr w:type="spellEnd"/>
+      <w:r>
+        <w:rPr>
+          <w:rFonts w:ascii="Arial" w:hAnsi="Arial" w:cs="Arial"/>
+          <w:b/>
+          <w:bCs/>
+          <w:color w:val="212121"/>
+          <w:sz w:val="22"/>
+          <w:szCs w:val="22"/>
+          <w:shd w:val="clear" w:color="auto" w:fill="FFFFFF"/>
+          <w:lang w:val="en-US"/>
+        </w:rPr>
+        <w:t xml:space="preserve"> </w:t>
       </w:r>
     </w:p>
     <w:p>
       <w:pPr>
-        <w:pStyle w:val="Normal"/>
-        <w:rPr>
-          <w:rFonts w:ascii="Times New Roman" w:hAnsi="Times New Roman" w:eastAsia="Times New Roman" w:cs="Times New Roman"/>
-          <w:lang w:val="en-US"/>
-        </w:rPr>
-      </w:pPr>
-      <w:r>
-        <w:rPr>
-          <w:rFonts w:eastAsia="Times New Roman" w:cs="Times New Roman" w:ascii="Times New Roman" w:hAnsi="Times New Roman"/>
-          <w:lang w:val="en-US"/>
-        </w:rPr>
-      </w:r>
+        <w:pStyle w:val="Prrafodelista"/>
+        <w:ind w:left="1560"/>
+        <w:jc w:val="both"/>
+        <w:textAlignment w:val="baseline"/>
+        <w:rPr>
+          <w:rFonts w:ascii="Arial" w:hAnsi="Arial" w:cs="Arial"/>
+          <w:color w:val="212121"/>
+          <w:sz w:val="22"/>
+          <w:szCs w:val="22"/>
+          <w:shd w:val="clear" w:color="auto" w:fill="FFFFFF"/>
+          <w:lang w:val="en-US"/>
+        </w:rPr>
+      </w:pPr>
     </w:p>
     <w:p>
       <w:pPr>
-        <w:pStyle w:val="Normal"/>
-        <w:ind w:left="2268" w:hanging="0"/>
+        <w:pStyle w:val="Prrafodelista"/>
+        <w:ind w:left="1560"/>
         <w:jc w:val="both"/>
-        <w:rPr>
-          <w:rFonts w:ascii="Arial" w:hAnsi="Arial" w:cs="Arial"/>
-          <w:color w:val="212121"/>
-          <w:sz w:val="22"/>
-          <w:szCs w:val="22"/>
-          <w:highlight w:val="white"/>
-          <w:lang w:val="en-US"/>
-        </w:rPr>
-      </w:pPr>
-      <w:r>
-        <w:rPr>
-          <w:rFonts w:cs="Arial" w:ascii="Arial" w:hAnsi="Arial"/>
-          <w:color w:val="212121"/>
-          <w:sz w:val="22"/>
-          <w:szCs w:val="22"/>
-          <w:shd w:fill="FFFFFF" w:val="clear"/>
-          <w:lang w:val="en-US"/>
-        </w:rPr>
-        <w:t>Esta política ha sido creada para asegurar que el Gestor de la configuración posea todos los derivados del proyecto durante el total ciclo de desarrollo del software. Esto permitirá una mejor eficiencia en transiciones de proyecto, así como permitir que el Gestor de la configuración chequee las aplicaciones durante el proceso de desarrollo. Esto permitirá que en el repositorio no existan elementos duplicados.</w:t>
+        <w:textAlignment w:val="baseline"/>
+        <w:rPr>
+          <w:rFonts w:ascii="Arial" w:hAnsi="Arial" w:cs="Arial"/>
+          <w:b/>
+          <w:bCs/>
+          <w:color w:val="000000"/>
+          <w:sz w:val="22"/>
+          <w:szCs w:val="22"/>
+          <w:lang w:val="en-US"/>
+        </w:rPr>
+      </w:pPr>
+      <w:proofErr w:type="spellStart"/>
+      <w:r>
+        <w:rPr>
+          <w:rFonts w:ascii="Arial" w:hAnsi="Arial" w:cs="Arial"/>
+          <w:color w:val="212121"/>
+          <w:sz w:val="22"/>
+          <w:szCs w:val="22"/>
+          <w:shd w:val="clear" w:color="auto" w:fill="FFFFFF"/>
+          <w:lang w:val="en-US"/>
+        </w:rPr>
+        <w:t>Esta</w:t>
+      </w:r>
+      <w:proofErr w:type="spellEnd"/>
+      <w:r>
+        <w:rPr>
+          <w:rFonts w:ascii="Arial" w:hAnsi="Arial" w:cs="Arial"/>
+          <w:color w:val="212121"/>
+          <w:sz w:val="22"/>
+          <w:szCs w:val="22"/>
+          <w:shd w:val="clear" w:color="auto" w:fill="FFFFFF"/>
+          <w:lang w:val="en-US"/>
+        </w:rPr>
+        <w:t xml:space="preserve"> </w:t>
+      </w:r>
+      <w:proofErr w:type="spellStart"/>
+      <w:r>
+        <w:rPr>
+          <w:rFonts w:ascii="Arial" w:hAnsi="Arial" w:cs="Arial"/>
+          <w:color w:val="212121"/>
+          <w:sz w:val="22"/>
+          <w:szCs w:val="22"/>
+          <w:shd w:val="clear" w:color="auto" w:fill="FFFFFF"/>
+          <w:lang w:val="en-US"/>
+        </w:rPr>
+        <w:t>política</w:t>
+      </w:r>
+      <w:proofErr w:type="spellEnd"/>
+      <w:r>
+        <w:rPr>
+          <w:rFonts w:ascii="Arial" w:hAnsi="Arial" w:cs="Arial"/>
+          <w:color w:val="212121"/>
+          <w:sz w:val="22"/>
+          <w:szCs w:val="22"/>
+          <w:shd w:val="clear" w:color="auto" w:fill="FFFFFF"/>
+          <w:lang w:val="en-US"/>
+        </w:rPr>
+        <w:t xml:space="preserve"> ha </w:t>
+      </w:r>
+      <w:proofErr w:type="spellStart"/>
+      <w:r>
+        <w:rPr>
+          <w:rFonts w:ascii="Arial" w:hAnsi="Arial" w:cs="Arial"/>
+          <w:color w:val="212121"/>
+          <w:sz w:val="22"/>
+          <w:szCs w:val="22"/>
+          <w:shd w:val="clear" w:color="auto" w:fill="FFFFFF"/>
+          <w:lang w:val="en-US"/>
+        </w:rPr>
+        <w:t>sido</w:t>
+      </w:r>
+      <w:proofErr w:type="spellEnd"/>
+      <w:r>
+        <w:rPr>
+          <w:rFonts w:ascii="Arial" w:hAnsi="Arial" w:cs="Arial"/>
+          <w:color w:val="212121"/>
+          <w:sz w:val="22"/>
+          <w:szCs w:val="22"/>
+          <w:shd w:val="clear" w:color="auto" w:fill="FFFFFF"/>
+          <w:lang w:val="en-US"/>
+        </w:rPr>
+        <w:t xml:space="preserve"> </w:t>
+      </w:r>
+      <w:proofErr w:type="spellStart"/>
+      <w:r>
+        <w:rPr>
+          <w:rFonts w:ascii="Arial" w:hAnsi="Arial" w:cs="Arial"/>
+          <w:color w:val="212121"/>
+          <w:sz w:val="22"/>
+          <w:szCs w:val="22"/>
+          <w:shd w:val="clear" w:color="auto" w:fill="FFFFFF"/>
+          <w:lang w:val="en-US"/>
+        </w:rPr>
+        <w:t>creada</w:t>
+      </w:r>
+      <w:proofErr w:type="spellEnd"/>
+      <w:r>
+        <w:rPr>
+          <w:rFonts w:ascii="Arial" w:hAnsi="Arial" w:cs="Arial"/>
+          <w:color w:val="212121"/>
+          <w:sz w:val="22"/>
+          <w:szCs w:val="22"/>
+          <w:shd w:val="clear" w:color="auto" w:fill="FFFFFF"/>
+          <w:lang w:val="en-US"/>
+        </w:rPr>
+        <w:t xml:space="preserve"> para </w:t>
+      </w:r>
+      <w:proofErr w:type="spellStart"/>
+      <w:r>
+        <w:rPr>
+          <w:rFonts w:ascii="Arial" w:hAnsi="Arial" w:cs="Arial"/>
+          <w:color w:val="212121"/>
+          <w:sz w:val="22"/>
+          <w:szCs w:val="22"/>
+          <w:shd w:val="clear" w:color="auto" w:fill="FFFFFF"/>
+          <w:lang w:val="en-US"/>
+        </w:rPr>
+        <w:t>asegurar</w:t>
+      </w:r>
+      <w:proofErr w:type="spellEnd"/>
+      <w:r>
+        <w:rPr>
+          <w:rFonts w:ascii="Arial" w:hAnsi="Arial" w:cs="Arial"/>
+          <w:color w:val="212121"/>
+          <w:sz w:val="22"/>
+          <w:szCs w:val="22"/>
+          <w:shd w:val="clear" w:color="auto" w:fill="FFFFFF"/>
+          <w:lang w:val="en-US"/>
+        </w:rPr>
+        <w:t xml:space="preserve"> que el Gestor de la </w:t>
+      </w:r>
+      <w:proofErr w:type="spellStart"/>
+      <w:r>
+        <w:rPr>
+          <w:rFonts w:ascii="Arial" w:hAnsi="Arial" w:cs="Arial"/>
+          <w:color w:val="212121"/>
+          <w:sz w:val="22"/>
+          <w:szCs w:val="22"/>
+          <w:shd w:val="clear" w:color="auto" w:fill="FFFFFF"/>
+          <w:lang w:val="en-US"/>
+        </w:rPr>
+        <w:t>configuración</w:t>
+      </w:r>
+      <w:proofErr w:type="spellEnd"/>
+      <w:r>
+        <w:rPr>
+          <w:rFonts w:ascii="Arial" w:hAnsi="Arial" w:cs="Arial"/>
+          <w:color w:val="212121"/>
+          <w:sz w:val="22"/>
+          <w:szCs w:val="22"/>
+          <w:shd w:val="clear" w:color="auto" w:fill="FFFFFF"/>
+          <w:lang w:val="en-US"/>
+        </w:rPr>
+        <w:t xml:space="preserve"> </w:t>
+      </w:r>
+      <w:proofErr w:type="spellStart"/>
+      <w:r>
+        <w:rPr>
+          <w:rFonts w:ascii="Arial" w:hAnsi="Arial" w:cs="Arial"/>
+          <w:color w:val="212121"/>
+          <w:sz w:val="22"/>
+          <w:szCs w:val="22"/>
+          <w:shd w:val="clear" w:color="auto" w:fill="FFFFFF"/>
+          <w:lang w:val="en-US"/>
+        </w:rPr>
+        <w:t>posea</w:t>
+      </w:r>
+      <w:proofErr w:type="spellEnd"/>
+      <w:r>
+        <w:rPr>
+          <w:rFonts w:ascii="Arial" w:hAnsi="Arial" w:cs="Arial"/>
+          <w:color w:val="212121"/>
+          <w:sz w:val="22"/>
+          <w:szCs w:val="22"/>
+          <w:shd w:val="clear" w:color="auto" w:fill="FFFFFF"/>
+          <w:lang w:val="en-US"/>
+        </w:rPr>
+        <w:t xml:space="preserve"> </w:t>
+      </w:r>
+      <w:proofErr w:type="spellStart"/>
+      <w:r>
+        <w:rPr>
+          <w:rFonts w:ascii="Arial" w:hAnsi="Arial" w:cs="Arial"/>
+          <w:color w:val="212121"/>
+          <w:sz w:val="22"/>
+          <w:szCs w:val="22"/>
+          <w:shd w:val="clear" w:color="auto" w:fill="FFFFFF"/>
+          <w:lang w:val="en-US"/>
+        </w:rPr>
+        <w:t>todos</w:t>
+      </w:r>
+      <w:proofErr w:type="spellEnd"/>
+      <w:r>
+        <w:rPr>
+          <w:rFonts w:ascii="Arial" w:hAnsi="Arial" w:cs="Arial"/>
+          <w:color w:val="212121"/>
+          <w:sz w:val="22"/>
+          <w:szCs w:val="22"/>
+          <w:shd w:val="clear" w:color="auto" w:fill="FFFFFF"/>
+          <w:lang w:val="en-US"/>
+        </w:rPr>
+        <w:t xml:space="preserve"> los </w:t>
+      </w:r>
+      <w:proofErr w:type="spellStart"/>
+      <w:r>
+        <w:rPr>
+          <w:rFonts w:ascii="Arial" w:hAnsi="Arial" w:cs="Arial"/>
+          <w:color w:val="212121"/>
+          <w:sz w:val="22"/>
+          <w:szCs w:val="22"/>
+          <w:shd w:val="clear" w:color="auto" w:fill="FFFFFF"/>
+          <w:lang w:val="en-US"/>
+        </w:rPr>
+        <w:t>derivados</w:t>
+      </w:r>
+      <w:proofErr w:type="spellEnd"/>
+      <w:r>
+        <w:rPr>
+          <w:rFonts w:ascii="Arial" w:hAnsi="Arial" w:cs="Arial"/>
+          <w:color w:val="212121"/>
+          <w:sz w:val="22"/>
+          <w:szCs w:val="22"/>
+          <w:shd w:val="clear" w:color="auto" w:fill="FFFFFF"/>
+          <w:lang w:val="en-US"/>
+        </w:rPr>
+        <w:t xml:space="preserve"> del </w:t>
+      </w:r>
+      <w:proofErr w:type="spellStart"/>
+      <w:r>
+        <w:rPr>
+          <w:rFonts w:ascii="Arial" w:hAnsi="Arial" w:cs="Arial"/>
+          <w:color w:val="212121"/>
+          <w:sz w:val="22"/>
+          <w:szCs w:val="22"/>
+          <w:shd w:val="clear" w:color="auto" w:fill="FFFFFF"/>
+          <w:lang w:val="en-US"/>
+        </w:rPr>
+        <w:t>proyecto</w:t>
+      </w:r>
+      <w:proofErr w:type="spellEnd"/>
+      <w:r>
+        <w:rPr>
+          <w:rFonts w:ascii="Arial" w:hAnsi="Arial" w:cs="Arial"/>
+          <w:color w:val="212121"/>
+          <w:sz w:val="22"/>
+          <w:szCs w:val="22"/>
+          <w:shd w:val="clear" w:color="auto" w:fill="FFFFFF"/>
+          <w:lang w:val="en-US"/>
+        </w:rPr>
+        <w:t xml:space="preserve"> </w:t>
+      </w:r>
+      <w:proofErr w:type="spellStart"/>
+      <w:r>
+        <w:rPr>
+          <w:rFonts w:ascii="Arial" w:hAnsi="Arial" w:cs="Arial"/>
+          <w:color w:val="212121"/>
+          <w:sz w:val="22"/>
+          <w:szCs w:val="22"/>
+          <w:shd w:val="clear" w:color="auto" w:fill="FFFFFF"/>
+          <w:lang w:val="en-US"/>
+        </w:rPr>
+        <w:t>durante</w:t>
+      </w:r>
+      <w:proofErr w:type="spellEnd"/>
+      <w:r>
+        <w:rPr>
+          <w:rFonts w:ascii="Arial" w:hAnsi="Arial" w:cs="Arial"/>
+          <w:color w:val="212121"/>
+          <w:sz w:val="22"/>
+          <w:szCs w:val="22"/>
+          <w:shd w:val="clear" w:color="auto" w:fill="FFFFFF"/>
+          <w:lang w:val="en-US"/>
+        </w:rPr>
+        <w:t xml:space="preserve"> el total </w:t>
+      </w:r>
+      <w:proofErr w:type="spellStart"/>
+      <w:r>
+        <w:rPr>
+          <w:rFonts w:ascii="Arial" w:hAnsi="Arial" w:cs="Arial"/>
+          <w:color w:val="212121"/>
+          <w:sz w:val="22"/>
+          <w:szCs w:val="22"/>
+          <w:shd w:val="clear" w:color="auto" w:fill="FFFFFF"/>
+          <w:lang w:val="en-US"/>
+        </w:rPr>
+        <w:t>ciclo</w:t>
+      </w:r>
+      <w:proofErr w:type="spellEnd"/>
+      <w:r>
+        <w:rPr>
+          <w:rFonts w:ascii="Arial" w:hAnsi="Arial" w:cs="Arial"/>
+          <w:color w:val="212121"/>
+          <w:sz w:val="22"/>
+          <w:szCs w:val="22"/>
+          <w:shd w:val="clear" w:color="auto" w:fill="FFFFFF"/>
+          <w:lang w:val="en-US"/>
+        </w:rPr>
+        <w:t xml:space="preserve"> de </w:t>
+      </w:r>
+      <w:proofErr w:type="spellStart"/>
+      <w:r>
+        <w:rPr>
+          <w:rFonts w:ascii="Arial" w:hAnsi="Arial" w:cs="Arial"/>
+          <w:color w:val="212121"/>
+          <w:sz w:val="22"/>
+          <w:szCs w:val="22"/>
+          <w:shd w:val="clear" w:color="auto" w:fill="FFFFFF"/>
+          <w:lang w:val="en-US"/>
+        </w:rPr>
+        <w:t>desarrollo</w:t>
+      </w:r>
+      <w:proofErr w:type="spellEnd"/>
+      <w:r>
+        <w:rPr>
+          <w:rFonts w:ascii="Arial" w:hAnsi="Arial" w:cs="Arial"/>
+          <w:color w:val="212121"/>
+          <w:sz w:val="22"/>
+          <w:szCs w:val="22"/>
+          <w:shd w:val="clear" w:color="auto" w:fill="FFFFFF"/>
+          <w:lang w:val="en-US"/>
+        </w:rPr>
+        <w:t xml:space="preserve"> del software. </w:t>
+      </w:r>
+      <w:proofErr w:type="spellStart"/>
+      <w:r>
+        <w:rPr>
+          <w:rFonts w:ascii="Arial" w:hAnsi="Arial" w:cs="Arial"/>
+          <w:color w:val="212121"/>
+          <w:sz w:val="22"/>
+          <w:szCs w:val="22"/>
+          <w:shd w:val="clear" w:color="auto" w:fill="FFFFFF"/>
+          <w:lang w:val="en-US"/>
+        </w:rPr>
+        <w:t>Esto</w:t>
+      </w:r>
+      <w:proofErr w:type="spellEnd"/>
+      <w:r>
+        <w:rPr>
+          <w:rFonts w:ascii="Arial" w:hAnsi="Arial" w:cs="Arial"/>
+          <w:color w:val="212121"/>
+          <w:sz w:val="22"/>
+          <w:szCs w:val="22"/>
+          <w:shd w:val="clear" w:color="auto" w:fill="FFFFFF"/>
+          <w:lang w:val="en-US"/>
+        </w:rPr>
+        <w:t xml:space="preserve"> </w:t>
+      </w:r>
+      <w:proofErr w:type="spellStart"/>
+      <w:r>
+        <w:rPr>
+          <w:rFonts w:ascii="Arial" w:hAnsi="Arial" w:cs="Arial"/>
+          <w:color w:val="212121"/>
+          <w:sz w:val="22"/>
+          <w:szCs w:val="22"/>
+          <w:shd w:val="clear" w:color="auto" w:fill="FFFFFF"/>
+          <w:lang w:val="en-US"/>
+        </w:rPr>
+        <w:t>permitirá</w:t>
+      </w:r>
+      <w:proofErr w:type="spellEnd"/>
+      <w:r>
+        <w:rPr>
+          <w:rFonts w:ascii="Arial" w:hAnsi="Arial" w:cs="Arial"/>
+          <w:color w:val="212121"/>
+          <w:sz w:val="22"/>
+          <w:szCs w:val="22"/>
+          <w:shd w:val="clear" w:color="auto" w:fill="FFFFFF"/>
+          <w:lang w:val="en-US"/>
+        </w:rPr>
+        <w:t xml:space="preserve"> una </w:t>
+      </w:r>
+      <w:proofErr w:type="spellStart"/>
+      <w:r>
+        <w:rPr>
+          <w:rFonts w:ascii="Arial" w:hAnsi="Arial" w:cs="Arial"/>
+          <w:color w:val="212121"/>
+          <w:sz w:val="22"/>
+          <w:szCs w:val="22"/>
+          <w:shd w:val="clear" w:color="auto" w:fill="FFFFFF"/>
+          <w:lang w:val="en-US"/>
+        </w:rPr>
+        <w:t>mejor</w:t>
+      </w:r>
+      <w:proofErr w:type="spellEnd"/>
+      <w:r>
+        <w:rPr>
+          <w:rFonts w:ascii="Arial" w:hAnsi="Arial" w:cs="Arial"/>
+          <w:color w:val="212121"/>
+          <w:sz w:val="22"/>
+          <w:szCs w:val="22"/>
+          <w:shd w:val="clear" w:color="auto" w:fill="FFFFFF"/>
+          <w:lang w:val="en-US"/>
+        </w:rPr>
+        <w:t xml:space="preserve"> </w:t>
+      </w:r>
+      <w:proofErr w:type="spellStart"/>
+      <w:r>
+        <w:rPr>
+          <w:rFonts w:ascii="Arial" w:hAnsi="Arial" w:cs="Arial"/>
+          <w:color w:val="212121"/>
+          <w:sz w:val="22"/>
+          <w:szCs w:val="22"/>
+          <w:shd w:val="clear" w:color="auto" w:fill="FFFFFF"/>
+          <w:lang w:val="en-US"/>
+        </w:rPr>
+        <w:t>eficiencia</w:t>
+      </w:r>
+      <w:proofErr w:type="spellEnd"/>
+      <w:r>
+        <w:rPr>
+          <w:rFonts w:ascii="Arial" w:hAnsi="Arial" w:cs="Arial"/>
+          <w:color w:val="212121"/>
+          <w:sz w:val="22"/>
+          <w:szCs w:val="22"/>
+          <w:shd w:val="clear" w:color="auto" w:fill="FFFFFF"/>
+          <w:lang w:val="en-US"/>
+        </w:rPr>
+        <w:t xml:space="preserve"> </w:t>
+      </w:r>
+      <w:proofErr w:type="spellStart"/>
+      <w:r>
+        <w:rPr>
+          <w:rFonts w:ascii="Arial" w:hAnsi="Arial" w:cs="Arial"/>
+          <w:color w:val="212121"/>
+          <w:sz w:val="22"/>
+          <w:szCs w:val="22"/>
+          <w:shd w:val="clear" w:color="auto" w:fill="FFFFFF"/>
+          <w:lang w:val="en-US"/>
+        </w:rPr>
+        <w:t>en</w:t>
+      </w:r>
+      <w:proofErr w:type="spellEnd"/>
+      <w:r>
+        <w:rPr>
+          <w:rFonts w:ascii="Arial" w:hAnsi="Arial" w:cs="Arial"/>
+          <w:color w:val="212121"/>
+          <w:sz w:val="22"/>
+          <w:szCs w:val="22"/>
+          <w:shd w:val="clear" w:color="auto" w:fill="FFFFFF"/>
+          <w:lang w:val="en-US"/>
+        </w:rPr>
+        <w:t xml:space="preserve"> </w:t>
+      </w:r>
+      <w:proofErr w:type="spellStart"/>
+      <w:r>
+        <w:rPr>
+          <w:rFonts w:ascii="Arial" w:hAnsi="Arial" w:cs="Arial"/>
+          <w:color w:val="212121"/>
+          <w:sz w:val="22"/>
+          <w:szCs w:val="22"/>
+          <w:shd w:val="clear" w:color="auto" w:fill="FFFFFF"/>
+          <w:lang w:val="en-US"/>
+        </w:rPr>
+        <w:t>transiciones</w:t>
+      </w:r>
+      <w:proofErr w:type="spellEnd"/>
+      <w:r>
+        <w:rPr>
+          <w:rFonts w:ascii="Arial" w:hAnsi="Arial" w:cs="Arial"/>
+          <w:color w:val="212121"/>
+          <w:sz w:val="22"/>
+          <w:szCs w:val="22"/>
+          <w:shd w:val="clear" w:color="auto" w:fill="FFFFFF"/>
+          <w:lang w:val="en-US"/>
+        </w:rPr>
+        <w:t xml:space="preserve"> de </w:t>
+      </w:r>
+      <w:proofErr w:type="spellStart"/>
+      <w:r>
+        <w:rPr>
+          <w:rFonts w:ascii="Arial" w:hAnsi="Arial" w:cs="Arial"/>
+          <w:color w:val="212121"/>
+          <w:sz w:val="22"/>
+          <w:szCs w:val="22"/>
+          <w:shd w:val="clear" w:color="auto" w:fill="FFFFFF"/>
+          <w:lang w:val="en-US"/>
+        </w:rPr>
+        <w:t>proyecto</w:t>
+      </w:r>
+      <w:proofErr w:type="spellEnd"/>
+      <w:r>
+        <w:rPr>
+          <w:rFonts w:ascii="Arial" w:hAnsi="Arial" w:cs="Arial"/>
+          <w:color w:val="212121"/>
+          <w:sz w:val="22"/>
+          <w:szCs w:val="22"/>
+          <w:shd w:val="clear" w:color="auto" w:fill="FFFFFF"/>
+          <w:lang w:val="en-US"/>
+        </w:rPr>
+        <w:t xml:space="preserve">, </w:t>
+      </w:r>
+      <w:proofErr w:type="spellStart"/>
+      <w:r>
+        <w:rPr>
+          <w:rFonts w:ascii="Arial" w:hAnsi="Arial" w:cs="Arial"/>
+          <w:color w:val="212121"/>
+          <w:sz w:val="22"/>
+          <w:szCs w:val="22"/>
+          <w:shd w:val="clear" w:color="auto" w:fill="FFFFFF"/>
+          <w:lang w:val="en-US"/>
+        </w:rPr>
+        <w:t>así</w:t>
+      </w:r>
+      <w:proofErr w:type="spellEnd"/>
+      <w:r>
+        <w:rPr>
+          <w:rFonts w:ascii="Arial" w:hAnsi="Arial" w:cs="Arial"/>
+          <w:color w:val="212121"/>
+          <w:sz w:val="22"/>
+          <w:szCs w:val="22"/>
+          <w:shd w:val="clear" w:color="auto" w:fill="FFFFFF"/>
+          <w:lang w:val="en-US"/>
+        </w:rPr>
+        <w:t xml:space="preserve"> </w:t>
+      </w:r>
+      <w:proofErr w:type="spellStart"/>
+      <w:r>
+        <w:rPr>
+          <w:rFonts w:ascii="Arial" w:hAnsi="Arial" w:cs="Arial"/>
+          <w:color w:val="212121"/>
+          <w:sz w:val="22"/>
+          <w:szCs w:val="22"/>
+          <w:shd w:val="clear" w:color="auto" w:fill="FFFFFF"/>
+          <w:lang w:val="en-US"/>
+        </w:rPr>
+        <w:t>como</w:t>
+      </w:r>
+      <w:proofErr w:type="spellEnd"/>
+      <w:r>
+        <w:rPr>
+          <w:rFonts w:ascii="Arial" w:hAnsi="Arial" w:cs="Arial"/>
+          <w:color w:val="212121"/>
+          <w:sz w:val="22"/>
+          <w:szCs w:val="22"/>
+          <w:shd w:val="clear" w:color="auto" w:fill="FFFFFF"/>
+          <w:lang w:val="en-US"/>
+        </w:rPr>
+        <w:t xml:space="preserve"> </w:t>
+      </w:r>
+      <w:proofErr w:type="spellStart"/>
+      <w:r>
+        <w:rPr>
+          <w:rFonts w:ascii="Arial" w:hAnsi="Arial" w:cs="Arial"/>
+          <w:color w:val="212121"/>
+          <w:sz w:val="22"/>
+          <w:szCs w:val="22"/>
+          <w:shd w:val="clear" w:color="auto" w:fill="FFFFFF"/>
+          <w:lang w:val="en-US"/>
+        </w:rPr>
+        <w:t>permitir</w:t>
+      </w:r>
+      <w:proofErr w:type="spellEnd"/>
+      <w:r>
+        <w:rPr>
+          <w:rFonts w:ascii="Arial" w:hAnsi="Arial" w:cs="Arial"/>
+          <w:color w:val="212121"/>
+          <w:sz w:val="22"/>
+          <w:szCs w:val="22"/>
+          <w:shd w:val="clear" w:color="auto" w:fill="FFFFFF"/>
+          <w:lang w:val="en-US"/>
+        </w:rPr>
+        <w:t xml:space="preserve"> que el Gestor de la </w:t>
+      </w:r>
+      <w:proofErr w:type="spellStart"/>
+      <w:r>
+        <w:rPr>
+          <w:rFonts w:ascii="Arial" w:hAnsi="Arial" w:cs="Arial"/>
+          <w:color w:val="212121"/>
+          <w:sz w:val="22"/>
+          <w:szCs w:val="22"/>
+          <w:shd w:val="clear" w:color="auto" w:fill="FFFFFF"/>
+          <w:lang w:val="en-US"/>
+        </w:rPr>
+        <w:t>configuración</w:t>
+      </w:r>
+      <w:proofErr w:type="spellEnd"/>
+      <w:r>
+        <w:rPr>
+          <w:rFonts w:ascii="Arial" w:hAnsi="Arial" w:cs="Arial"/>
+          <w:color w:val="212121"/>
+          <w:sz w:val="22"/>
+          <w:szCs w:val="22"/>
+          <w:shd w:val="clear" w:color="auto" w:fill="FFFFFF"/>
+          <w:lang w:val="en-US"/>
+        </w:rPr>
+        <w:t xml:space="preserve"> </w:t>
+      </w:r>
+      <w:proofErr w:type="spellStart"/>
+      <w:r>
+        <w:rPr>
+          <w:rFonts w:ascii="Arial" w:hAnsi="Arial" w:cs="Arial"/>
+          <w:color w:val="212121"/>
+          <w:sz w:val="22"/>
+          <w:szCs w:val="22"/>
+          <w:shd w:val="clear" w:color="auto" w:fill="FFFFFF"/>
+          <w:lang w:val="en-US"/>
+        </w:rPr>
+        <w:t>chequee</w:t>
+      </w:r>
+      <w:proofErr w:type="spellEnd"/>
+      <w:r>
+        <w:rPr>
+          <w:rFonts w:ascii="Arial" w:hAnsi="Arial" w:cs="Arial"/>
+          <w:color w:val="212121"/>
+          <w:sz w:val="22"/>
+          <w:szCs w:val="22"/>
+          <w:shd w:val="clear" w:color="auto" w:fill="FFFFFF"/>
+          <w:lang w:val="en-US"/>
+        </w:rPr>
+        <w:t xml:space="preserve"> las </w:t>
+      </w:r>
+      <w:proofErr w:type="spellStart"/>
+      <w:r>
+        <w:rPr>
+          <w:rFonts w:ascii="Arial" w:hAnsi="Arial" w:cs="Arial"/>
+          <w:color w:val="212121"/>
+          <w:sz w:val="22"/>
+          <w:szCs w:val="22"/>
+          <w:shd w:val="clear" w:color="auto" w:fill="FFFFFF"/>
+          <w:lang w:val="en-US"/>
+        </w:rPr>
+        <w:t>aplicaciones</w:t>
+      </w:r>
+      <w:proofErr w:type="spellEnd"/>
+      <w:r>
+        <w:rPr>
+          <w:rFonts w:ascii="Arial" w:hAnsi="Arial" w:cs="Arial"/>
+          <w:color w:val="212121"/>
+          <w:sz w:val="22"/>
+          <w:szCs w:val="22"/>
+          <w:shd w:val="clear" w:color="auto" w:fill="FFFFFF"/>
+          <w:lang w:val="en-US"/>
+        </w:rPr>
+        <w:t xml:space="preserve"> </w:t>
+      </w:r>
+      <w:proofErr w:type="spellStart"/>
+      <w:r>
+        <w:rPr>
+          <w:rFonts w:ascii="Arial" w:hAnsi="Arial" w:cs="Arial"/>
+          <w:color w:val="212121"/>
+          <w:sz w:val="22"/>
+          <w:szCs w:val="22"/>
+          <w:shd w:val="clear" w:color="auto" w:fill="FFFFFF"/>
+          <w:lang w:val="en-US"/>
+        </w:rPr>
+        <w:t>durante</w:t>
+      </w:r>
+      <w:proofErr w:type="spellEnd"/>
+      <w:r>
+        <w:rPr>
+          <w:rFonts w:ascii="Arial" w:hAnsi="Arial" w:cs="Arial"/>
+          <w:color w:val="212121"/>
+          <w:sz w:val="22"/>
+          <w:szCs w:val="22"/>
+          <w:shd w:val="clear" w:color="auto" w:fill="FFFFFF"/>
+          <w:lang w:val="en-US"/>
+        </w:rPr>
+        <w:t xml:space="preserve"> el </w:t>
+      </w:r>
+      <w:proofErr w:type="spellStart"/>
+      <w:r>
+        <w:rPr>
+          <w:rFonts w:ascii="Arial" w:hAnsi="Arial" w:cs="Arial"/>
+          <w:color w:val="212121"/>
+          <w:sz w:val="22"/>
+          <w:szCs w:val="22"/>
+          <w:shd w:val="clear" w:color="auto" w:fill="FFFFFF"/>
+          <w:lang w:val="en-US"/>
+        </w:rPr>
+        <w:t>proceso</w:t>
+      </w:r>
+      <w:proofErr w:type="spellEnd"/>
+      <w:r>
+        <w:rPr>
+          <w:rFonts w:ascii="Arial" w:hAnsi="Arial" w:cs="Arial"/>
+          <w:color w:val="212121"/>
+          <w:sz w:val="22"/>
+          <w:szCs w:val="22"/>
+          <w:shd w:val="clear" w:color="auto" w:fill="FFFFFF"/>
+          <w:lang w:val="en-US"/>
+        </w:rPr>
+        <w:t xml:space="preserve"> de </w:t>
+      </w:r>
+      <w:proofErr w:type="spellStart"/>
+      <w:r>
+        <w:rPr>
+          <w:rFonts w:ascii="Arial" w:hAnsi="Arial" w:cs="Arial"/>
+          <w:color w:val="212121"/>
+          <w:sz w:val="22"/>
+          <w:szCs w:val="22"/>
+          <w:shd w:val="clear" w:color="auto" w:fill="FFFFFF"/>
+          <w:lang w:val="en-US"/>
+        </w:rPr>
+        <w:t>desarrollo</w:t>
+      </w:r>
+      <w:proofErr w:type="spellEnd"/>
+      <w:r>
+        <w:rPr>
+          <w:rFonts w:ascii="Arial" w:hAnsi="Arial" w:cs="Arial"/>
+          <w:color w:val="212121"/>
+          <w:sz w:val="22"/>
+          <w:szCs w:val="22"/>
+          <w:shd w:val="clear" w:color="auto" w:fill="FFFFFF"/>
+          <w:lang w:val="en-US"/>
+        </w:rPr>
+        <w:t xml:space="preserve">. </w:t>
+      </w:r>
+      <w:proofErr w:type="spellStart"/>
+      <w:r>
+        <w:rPr>
+          <w:rFonts w:ascii="Arial" w:hAnsi="Arial" w:cs="Arial"/>
+          <w:color w:val="212121"/>
+          <w:sz w:val="22"/>
+          <w:szCs w:val="22"/>
+          <w:shd w:val="clear" w:color="auto" w:fill="FFFFFF"/>
+          <w:lang w:val="en-US"/>
+        </w:rPr>
+        <w:t>Esto</w:t>
+      </w:r>
+      <w:proofErr w:type="spellEnd"/>
+      <w:r>
+        <w:rPr>
+          <w:rFonts w:ascii="Arial" w:hAnsi="Arial" w:cs="Arial"/>
+          <w:color w:val="212121"/>
+          <w:sz w:val="22"/>
+          <w:szCs w:val="22"/>
+          <w:shd w:val="clear" w:color="auto" w:fill="FFFFFF"/>
+          <w:lang w:val="en-US"/>
+        </w:rPr>
+        <w:t xml:space="preserve"> </w:t>
+      </w:r>
+      <w:proofErr w:type="spellStart"/>
+      <w:r>
+        <w:rPr>
+          <w:rFonts w:ascii="Arial" w:hAnsi="Arial" w:cs="Arial"/>
+          <w:color w:val="212121"/>
+          <w:sz w:val="22"/>
+          <w:szCs w:val="22"/>
+          <w:shd w:val="clear" w:color="auto" w:fill="FFFFFF"/>
+          <w:lang w:val="en-US"/>
+        </w:rPr>
+        <w:t>permitirá</w:t>
+      </w:r>
+      <w:proofErr w:type="spellEnd"/>
+      <w:r>
+        <w:rPr>
+          <w:rFonts w:ascii="Arial" w:hAnsi="Arial" w:cs="Arial"/>
+          <w:color w:val="212121"/>
+          <w:sz w:val="22"/>
+          <w:szCs w:val="22"/>
+          <w:shd w:val="clear" w:color="auto" w:fill="FFFFFF"/>
+          <w:lang w:val="en-US"/>
+        </w:rPr>
+        <w:t xml:space="preserve"> que </w:t>
+      </w:r>
+      <w:proofErr w:type="spellStart"/>
+      <w:r>
+        <w:rPr>
+          <w:rFonts w:ascii="Arial" w:hAnsi="Arial" w:cs="Arial"/>
+          <w:color w:val="212121"/>
+          <w:sz w:val="22"/>
+          <w:szCs w:val="22"/>
+          <w:shd w:val="clear" w:color="auto" w:fill="FFFFFF"/>
+          <w:lang w:val="en-US"/>
+        </w:rPr>
+        <w:t>en</w:t>
+      </w:r>
+      <w:proofErr w:type="spellEnd"/>
+      <w:r>
+        <w:rPr>
+          <w:rFonts w:ascii="Arial" w:hAnsi="Arial" w:cs="Arial"/>
+          <w:color w:val="212121"/>
+          <w:sz w:val="22"/>
+          <w:szCs w:val="22"/>
+          <w:shd w:val="clear" w:color="auto" w:fill="FFFFFF"/>
+          <w:lang w:val="en-US"/>
+        </w:rPr>
+        <w:t xml:space="preserve"> el </w:t>
+      </w:r>
+      <w:proofErr w:type="spellStart"/>
+      <w:r>
+        <w:rPr>
+          <w:rFonts w:ascii="Arial" w:hAnsi="Arial" w:cs="Arial"/>
+          <w:color w:val="212121"/>
+          <w:sz w:val="22"/>
+          <w:szCs w:val="22"/>
+          <w:shd w:val="clear" w:color="auto" w:fill="FFFFFF"/>
+          <w:lang w:val="en-US"/>
+        </w:rPr>
+        <w:t>repositorio</w:t>
+      </w:r>
+      <w:proofErr w:type="spellEnd"/>
+      <w:r>
+        <w:rPr>
+          <w:rFonts w:ascii="Arial" w:hAnsi="Arial" w:cs="Arial"/>
+          <w:color w:val="212121"/>
+          <w:sz w:val="22"/>
+          <w:szCs w:val="22"/>
+          <w:shd w:val="clear" w:color="auto" w:fill="FFFFFF"/>
+          <w:lang w:val="en-US"/>
+        </w:rPr>
+        <w:t xml:space="preserve"> no </w:t>
+      </w:r>
+      <w:proofErr w:type="spellStart"/>
+      <w:r>
+        <w:rPr>
+          <w:rFonts w:ascii="Arial" w:hAnsi="Arial" w:cs="Arial"/>
+          <w:color w:val="212121"/>
+          <w:sz w:val="22"/>
+          <w:szCs w:val="22"/>
+          <w:shd w:val="clear" w:color="auto" w:fill="FFFFFF"/>
+          <w:lang w:val="en-US"/>
+        </w:rPr>
+        <w:t>existan</w:t>
+      </w:r>
+      <w:proofErr w:type="spellEnd"/>
+      <w:r>
+        <w:rPr>
+          <w:rFonts w:ascii="Arial" w:hAnsi="Arial" w:cs="Arial"/>
+          <w:color w:val="212121"/>
+          <w:sz w:val="22"/>
+          <w:szCs w:val="22"/>
+          <w:shd w:val="clear" w:color="auto" w:fill="FFFFFF"/>
+          <w:lang w:val="en-US"/>
+        </w:rPr>
+        <w:t xml:space="preserve"> </w:t>
+      </w:r>
+      <w:proofErr w:type="spellStart"/>
+      <w:r>
+        <w:rPr>
+          <w:rFonts w:ascii="Arial" w:hAnsi="Arial" w:cs="Arial"/>
+          <w:color w:val="212121"/>
+          <w:sz w:val="22"/>
+          <w:szCs w:val="22"/>
+          <w:shd w:val="clear" w:color="auto" w:fill="FFFFFF"/>
+          <w:lang w:val="en-US"/>
+        </w:rPr>
+        <w:t>elementos</w:t>
+      </w:r>
+      <w:proofErr w:type="spellEnd"/>
+      <w:r>
+        <w:rPr>
+          <w:rFonts w:ascii="Arial" w:hAnsi="Arial" w:cs="Arial"/>
+          <w:color w:val="212121"/>
+          <w:sz w:val="22"/>
+          <w:szCs w:val="22"/>
+          <w:shd w:val="clear" w:color="auto" w:fill="FFFFFF"/>
+          <w:lang w:val="en-US"/>
+        </w:rPr>
+        <w:t xml:space="preserve"> </w:t>
+      </w:r>
+      <w:proofErr w:type="spellStart"/>
+      <w:r>
+        <w:rPr>
+          <w:rFonts w:ascii="Arial" w:hAnsi="Arial" w:cs="Arial"/>
+          <w:color w:val="212121"/>
+          <w:sz w:val="22"/>
+          <w:szCs w:val="22"/>
+          <w:shd w:val="clear" w:color="auto" w:fill="FFFFFF"/>
+          <w:lang w:val="en-US"/>
+        </w:rPr>
+        <w:t>duplicados</w:t>
+      </w:r>
+      <w:proofErr w:type="spellEnd"/>
+      <w:r>
+        <w:rPr>
+          <w:rFonts w:ascii="Arial" w:hAnsi="Arial" w:cs="Arial"/>
+          <w:color w:val="212121"/>
+          <w:sz w:val="22"/>
+          <w:szCs w:val="22"/>
+          <w:shd w:val="clear" w:color="auto" w:fill="FFFFFF"/>
+          <w:lang w:val="en-US"/>
+        </w:rPr>
+        <w:t>.</w:t>
       </w:r>
     </w:p>
     <w:p>
       <w:pPr>
-        <w:pStyle w:val="Normal"/>
-        <w:ind w:left="2268" w:hanging="0"/>
         <w:jc w:val="both"/>
-        <w:rPr>
-          <w:rFonts w:ascii="Times New Roman" w:hAnsi="Times New Roman" w:cs="Times New Roman"/>
-          <w:lang w:val="en-US"/>
-        </w:rPr>
-      </w:pPr>
-      <w:r>
-        <w:rPr>
-          <w:rFonts w:cs="Times New Roman" w:ascii="Times New Roman" w:hAnsi="Times New Roman"/>
-          <w:lang w:val="en-US"/>
-        </w:rPr>
-      </w:r>
+        <w:textAlignment w:val="baseline"/>
+        <w:rPr>
+          <w:rFonts w:ascii="Arial" w:hAnsi="Arial" w:cs="Arial"/>
+          <w:b/>
+          <w:bCs/>
+          <w:color w:val="000000"/>
+          <w:sz w:val="22"/>
+          <w:szCs w:val="22"/>
+          <w:lang w:val="en-US"/>
+        </w:rPr>
+      </w:pPr>
     </w:p>
     <w:p>
       <w:pPr>
-        <w:pStyle w:val="Normal"/>
-        <w:rPr>
-          <w:rFonts w:ascii="Times New Roman" w:hAnsi="Times New Roman" w:eastAsia="Times New Roman" w:cs="Times New Roman"/>
-          <w:lang w:val="en-US"/>
-        </w:rPr>
-      </w:pPr>
-      <w:r>
-        <w:rPr>
-          <w:rFonts w:eastAsia="Times New Roman" w:cs="Times New Roman" w:ascii="Times New Roman" w:hAnsi="Times New Roman"/>
-          <w:lang w:val="en-US"/>
-        </w:rPr>
-      </w:r>
+        <w:pStyle w:val="Prrafodelista"/>
+        <w:numPr>
+          <w:ilvl w:val="2"/>
+          <w:numId w:val="3"/>
+        </w:numPr>
+        <w:ind w:left="1560" w:hanging="567"/>
+        <w:jc w:val="both"/>
+        <w:textAlignment w:val="baseline"/>
+      </w:pPr>
+      <w:proofErr w:type="spellStart"/>
+      <w:r>
+        <w:rPr>
+          <w:rFonts w:ascii="Arial" w:hAnsi="Arial" w:cs="Arial"/>
+          <w:b/>
+          <w:bCs/>
+          <w:color w:val="212121"/>
+          <w:sz w:val="22"/>
+          <w:szCs w:val="22"/>
+          <w:shd w:val="clear" w:color="auto" w:fill="FFFFFF"/>
+          <w:lang w:val="en-US"/>
+        </w:rPr>
+        <w:t>Todo</w:t>
+      </w:r>
+      <w:proofErr w:type="spellEnd"/>
+      <w:r>
+        <w:rPr>
+          <w:rFonts w:ascii="Arial" w:hAnsi="Arial" w:cs="Arial"/>
+          <w:b/>
+          <w:bCs/>
+          <w:color w:val="212121"/>
+          <w:sz w:val="22"/>
+          <w:szCs w:val="22"/>
+          <w:shd w:val="clear" w:color="auto" w:fill="FFFFFF"/>
+          <w:lang w:val="en-US"/>
+        </w:rPr>
+        <w:t xml:space="preserve"> </w:t>
+      </w:r>
+      <w:proofErr w:type="spellStart"/>
+      <w:r>
+        <w:rPr>
+          <w:rFonts w:ascii="Arial" w:hAnsi="Arial" w:cs="Arial"/>
+          <w:b/>
+          <w:bCs/>
+          <w:color w:val="212121"/>
+          <w:sz w:val="22"/>
+          <w:szCs w:val="22"/>
+          <w:shd w:val="clear" w:color="auto" w:fill="FFFFFF"/>
+          <w:lang w:val="en-US"/>
+        </w:rPr>
+        <w:t>cambio</w:t>
+      </w:r>
+      <w:proofErr w:type="spellEnd"/>
+      <w:r>
+        <w:rPr>
+          <w:rFonts w:ascii="Arial" w:hAnsi="Arial" w:cs="Arial"/>
+          <w:b/>
+          <w:bCs/>
+          <w:color w:val="212121"/>
+          <w:sz w:val="22"/>
+          <w:szCs w:val="22"/>
+          <w:shd w:val="clear" w:color="auto" w:fill="FFFFFF"/>
+          <w:lang w:val="en-US"/>
+        </w:rPr>
+        <w:t xml:space="preserve"> </w:t>
+      </w:r>
+      <w:proofErr w:type="spellStart"/>
+      <w:r>
+        <w:rPr>
+          <w:rFonts w:ascii="Arial" w:hAnsi="Arial" w:cs="Arial"/>
+          <w:b/>
+          <w:bCs/>
+          <w:color w:val="212121"/>
+          <w:sz w:val="22"/>
+          <w:szCs w:val="22"/>
+          <w:shd w:val="clear" w:color="auto" w:fill="FFFFFF"/>
+          <w:lang w:val="en-US"/>
+        </w:rPr>
+        <w:t>en</w:t>
+      </w:r>
+      <w:proofErr w:type="spellEnd"/>
+      <w:r>
+        <w:rPr>
+          <w:rFonts w:ascii="Arial" w:hAnsi="Arial" w:cs="Arial"/>
+          <w:b/>
+          <w:bCs/>
+          <w:color w:val="212121"/>
+          <w:sz w:val="22"/>
+          <w:szCs w:val="22"/>
+          <w:shd w:val="clear" w:color="auto" w:fill="FFFFFF"/>
+          <w:lang w:val="en-US"/>
+        </w:rPr>
+        <w:t xml:space="preserve"> el material de </w:t>
+      </w:r>
+      <w:proofErr w:type="spellStart"/>
+      <w:r>
+        <w:rPr>
+          <w:rFonts w:ascii="Arial" w:hAnsi="Arial" w:cs="Arial"/>
+          <w:b/>
+          <w:bCs/>
+          <w:color w:val="212121"/>
+          <w:sz w:val="22"/>
+          <w:szCs w:val="22"/>
+          <w:shd w:val="clear" w:color="auto" w:fill="FFFFFF"/>
+          <w:lang w:val="en-US"/>
+        </w:rPr>
+        <w:t>origen</w:t>
+      </w:r>
+      <w:proofErr w:type="spellEnd"/>
+      <w:r>
+        <w:rPr>
+          <w:rFonts w:ascii="Arial" w:hAnsi="Arial" w:cs="Arial"/>
+          <w:b/>
+          <w:bCs/>
+          <w:color w:val="212121"/>
+          <w:sz w:val="22"/>
+          <w:szCs w:val="22"/>
+          <w:shd w:val="clear" w:color="auto" w:fill="FFFFFF"/>
+          <w:lang w:val="en-US"/>
+        </w:rPr>
+        <w:t xml:space="preserve"> </w:t>
+      </w:r>
+      <w:proofErr w:type="spellStart"/>
+      <w:r>
+        <w:rPr>
+          <w:rFonts w:ascii="Arial" w:hAnsi="Arial" w:cs="Arial"/>
+          <w:b/>
+          <w:bCs/>
+          <w:color w:val="212121"/>
+          <w:sz w:val="22"/>
+          <w:szCs w:val="22"/>
+          <w:shd w:val="clear" w:color="auto" w:fill="FFFFFF"/>
+          <w:lang w:val="en-US"/>
+        </w:rPr>
+        <w:t>deben</w:t>
+      </w:r>
+      <w:proofErr w:type="spellEnd"/>
+      <w:r>
+        <w:rPr>
+          <w:rFonts w:ascii="Arial" w:hAnsi="Arial" w:cs="Arial"/>
+          <w:b/>
+          <w:bCs/>
+          <w:color w:val="212121"/>
+          <w:sz w:val="22"/>
+          <w:szCs w:val="22"/>
+          <w:shd w:val="clear" w:color="auto" w:fill="FFFFFF"/>
+          <w:lang w:val="en-US"/>
+        </w:rPr>
+        <w:t xml:space="preserve"> ser </w:t>
+      </w:r>
+      <w:proofErr w:type="spellStart"/>
+      <w:r>
+        <w:rPr>
+          <w:rFonts w:ascii="Arial" w:hAnsi="Arial" w:cs="Arial"/>
+          <w:b/>
+          <w:bCs/>
+          <w:color w:val="212121"/>
+          <w:sz w:val="22"/>
+          <w:szCs w:val="22"/>
+          <w:shd w:val="clear" w:color="auto" w:fill="FFFFFF"/>
+          <w:lang w:val="en-US"/>
+        </w:rPr>
+        <w:t>rastreados</w:t>
+      </w:r>
+      <w:proofErr w:type="spellEnd"/>
+      <w:r>
+        <w:rPr>
+          <w:rFonts w:ascii="Arial" w:hAnsi="Arial" w:cs="Arial"/>
+          <w:b/>
+          <w:bCs/>
+          <w:color w:val="212121"/>
+          <w:sz w:val="22"/>
+          <w:szCs w:val="22"/>
+          <w:shd w:val="clear" w:color="auto" w:fill="FFFFFF"/>
+          <w:lang w:val="en-US"/>
+        </w:rPr>
+        <w:t xml:space="preserve"> a </w:t>
+      </w:r>
+      <w:proofErr w:type="spellStart"/>
+      <w:r>
+        <w:rPr>
+          <w:rFonts w:ascii="Arial" w:hAnsi="Arial" w:cs="Arial"/>
+          <w:b/>
+          <w:bCs/>
+          <w:color w:val="212121"/>
+          <w:sz w:val="22"/>
+          <w:szCs w:val="22"/>
+          <w:shd w:val="clear" w:color="auto" w:fill="FFFFFF"/>
+          <w:lang w:val="en-US"/>
+        </w:rPr>
+        <w:t>través</w:t>
+      </w:r>
+      <w:proofErr w:type="spellEnd"/>
+      <w:r>
+        <w:rPr>
+          <w:rFonts w:ascii="Arial" w:hAnsi="Arial" w:cs="Arial"/>
+          <w:b/>
+          <w:bCs/>
+          <w:color w:val="212121"/>
+          <w:sz w:val="22"/>
+          <w:szCs w:val="22"/>
+          <w:shd w:val="clear" w:color="auto" w:fill="FFFFFF"/>
+          <w:lang w:val="en-US"/>
+        </w:rPr>
+        <w:t xml:space="preserve"> del </w:t>
+      </w:r>
+      <w:proofErr w:type="spellStart"/>
+      <w:r>
+        <w:rPr>
+          <w:rFonts w:ascii="Arial" w:hAnsi="Arial" w:cs="Arial"/>
+          <w:b/>
+          <w:bCs/>
+          <w:color w:val="212121"/>
+          <w:sz w:val="22"/>
+          <w:szCs w:val="22"/>
+          <w:shd w:val="clear" w:color="auto" w:fill="FFFFFF"/>
+          <w:lang w:val="en-US"/>
+        </w:rPr>
+        <w:t>repositori</w:t>
+      </w:r>
+      <w:r>
+        <w:rPr>
+          <w:rFonts w:ascii="Arial" w:hAnsi="Arial" w:cs="Arial"/>
+          <w:b/>
+          <w:bCs/>
+          <w:color w:val="212121"/>
+          <w:sz w:val="22"/>
+          <w:szCs w:val="22"/>
+          <w:shd w:val="clear" w:color="auto" w:fill="FFFFFF"/>
+          <w:lang w:val="en-US"/>
+        </w:rPr>
+        <w:t>o</w:t>
+      </w:r>
+      <w:proofErr w:type="spellEnd"/>
     </w:p>
     <w:p>
       <w:pPr>
-        <w:pStyle w:val="Normal"/>
+        <w:pStyle w:val="Prrafodelista"/>
+        <w:ind w:left="1560"/>
+        <w:jc w:val="both"/>
+        <w:textAlignment w:val="baseline"/>
+      </w:pPr>
+    </w:p>
+    <w:p>
+      <w:pPr>
+        <w:pStyle w:val="Prrafodelista"/>
+        <w:ind w:left="1560"/>
+        <w:jc w:val="both"/>
+        <w:textAlignment w:val="baseline"/>
+      </w:pPr>
+      <w:proofErr w:type="spellStart"/>
+      <w:r>
+        <w:rPr>
+          <w:rFonts w:ascii="Arial" w:hAnsi="Arial" w:cs="Arial"/>
+          <w:color w:val="212121"/>
+          <w:sz w:val="22"/>
+          <w:szCs w:val="22"/>
+          <w:shd w:val="clear" w:color="auto" w:fill="FFFFFF"/>
+          <w:lang w:val="en-US"/>
+        </w:rPr>
+        <w:t>Esta</w:t>
+      </w:r>
+      <w:proofErr w:type="spellEnd"/>
+      <w:r>
+        <w:rPr>
+          <w:rFonts w:ascii="Arial" w:hAnsi="Arial" w:cs="Arial"/>
+          <w:color w:val="212121"/>
+          <w:sz w:val="22"/>
+          <w:szCs w:val="22"/>
+          <w:shd w:val="clear" w:color="auto" w:fill="FFFFFF"/>
+          <w:lang w:val="en-US"/>
+        </w:rPr>
+        <w:t xml:space="preserve"> </w:t>
+      </w:r>
+      <w:proofErr w:type="spellStart"/>
+      <w:r>
+        <w:rPr>
+          <w:rFonts w:ascii="Arial" w:hAnsi="Arial" w:cs="Arial"/>
+          <w:color w:val="212121"/>
+          <w:sz w:val="22"/>
+          <w:szCs w:val="22"/>
+          <w:shd w:val="clear" w:color="auto" w:fill="FFFFFF"/>
+          <w:lang w:val="en-US"/>
+        </w:rPr>
+        <w:t>política</w:t>
+      </w:r>
+      <w:proofErr w:type="spellEnd"/>
+      <w:r>
+        <w:rPr>
+          <w:rFonts w:ascii="Arial" w:hAnsi="Arial" w:cs="Arial"/>
+          <w:color w:val="212121"/>
+          <w:sz w:val="22"/>
+          <w:szCs w:val="22"/>
+          <w:shd w:val="clear" w:color="auto" w:fill="FFFFFF"/>
+          <w:lang w:val="en-US"/>
+        </w:rPr>
+        <w:t xml:space="preserve"> </w:t>
+      </w:r>
+      <w:proofErr w:type="spellStart"/>
+      <w:r>
+        <w:rPr>
+          <w:rFonts w:ascii="Arial" w:hAnsi="Arial" w:cs="Arial"/>
+          <w:color w:val="212121"/>
+          <w:sz w:val="22"/>
+          <w:szCs w:val="22"/>
+          <w:shd w:val="clear" w:color="auto" w:fill="FFFFFF"/>
+          <w:lang w:val="en-US"/>
+        </w:rPr>
+        <w:t>permite</w:t>
+      </w:r>
+      <w:proofErr w:type="spellEnd"/>
+      <w:r>
+        <w:rPr>
+          <w:rFonts w:ascii="Arial" w:hAnsi="Arial" w:cs="Arial"/>
+          <w:color w:val="212121"/>
+          <w:sz w:val="22"/>
+          <w:szCs w:val="22"/>
+          <w:shd w:val="clear" w:color="auto" w:fill="FFFFFF"/>
+          <w:lang w:val="en-US"/>
+        </w:rPr>
+        <w:t xml:space="preserve"> </w:t>
+      </w:r>
+      <w:proofErr w:type="spellStart"/>
+      <w:proofErr w:type="gramStart"/>
+      <w:r>
+        <w:rPr>
+          <w:rFonts w:ascii="Arial" w:hAnsi="Arial" w:cs="Arial"/>
+          <w:color w:val="212121"/>
+          <w:sz w:val="22"/>
+          <w:szCs w:val="22"/>
+          <w:shd w:val="clear" w:color="auto" w:fill="FFFFFF"/>
+          <w:lang w:val="en-US"/>
+        </w:rPr>
+        <w:t>lograr</w:t>
+      </w:r>
+      <w:proofErr w:type="spellEnd"/>
+      <w:r>
+        <w:rPr>
+          <w:rFonts w:ascii="Arial" w:hAnsi="Arial" w:cs="Arial"/>
+          <w:color w:val="212121"/>
+          <w:sz w:val="22"/>
+          <w:szCs w:val="22"/>
+          <w:shd w:val="clear" w:color="auto" w:fill="FFFFFF"/>
+          <w:lang w:val="en-US"/>
+        </w:rPr>
+        <w:t xml:space="preserve">  un</w:t>
+      </w:r>
+      <w:proofErr w:type="gramEnd"/>
+      <w:r>
+        <w:rPr>
+          <w:rFonts w:ascii="Arial" w:hAnsi="Arial" w:cs="Arial"/>
+          <w:color w:val="212121"/>
+          <w:sz w:val="22"/>
+          <w:szCs w:val="22"/>
+          <w:shd w:val="clear" w:color="auto" w:fill="FFFFFF"/>
+          <w:lang w:val="en-US"/>
+        </w:rPr>
+        <w:t xml:space="preserve"> </w:t>
+      </w:r>
+      <w:proofErr w:type="spellStart"/>
+      <w:r>
+        <w:rPr>
+          <w:rFonts w:ascii="Arial" w:hAnsi="Arial" w:cs="Arial"/>
+          <w:color w:val="212121"/>
+          <w:sz w:val="22"/>
+          <w:szCs w:val="22"/>
+          <w:shd w:val="clear" w:color="auto" w:fill="FFFFFF"/>
+          <w:lang w:val="en-US"/>
+        </w:rPr>
+        <w:t>buen</w:t>
+      </w:r>
+      <w:proofErr w:type="spellEnd"/>
+      <w:r>
+        <w:rPr>
+          <w:rFonts w:ascii="Arial" w:hAnsi="Arial" w:cs="Arial"/>
+          <w:color w:val="212121"/>
+          <w:sz w:val="22"/>
+          <w:szCs w:val="22"/>
+          <w:shd w:val="clear" w:color="auto" w:fill="FFFFFF"/>
+          <w:lang w:val="en-US"/>
+        </w:rPr>
+        <w:t xml:space="preserve"> </w:t>
+      </w:r>
+      <w:proofErr w:type="spellStart"/>
+      <w:r>
+        <w:rPr>
+          <w:rFonts w:ascii="Arial" w:hAnsi="Arial" w:cs="Arial"/>
+          <w:color w:val="212121"/>
+          <w:sz w:val="22"/>
+          <w:szCs w:val="22"/>
+          <w:shd w:val="clear" w:color="auto" w:fill="FFFFFF"/>
+          <w:lang w:val="en-US"/>
+        </w:rPr>
+        <w:t>nivel</w:t>
+      </w:r>
+      <w:proofErr w:type="spellEnd"/>
+      <w:r>
+        <w:rPr>
+          <w:rFonts w:ascii="Arial" w:hAnsi="Arial" w:cs="Arial"/>
+          <w:color w:val="212121"/>
+          <w:sz w:val="22"/>
+          <w:szCs w:val="22"/>
+          <w:shd w:val="clear" w:color="auto" w:fill="FFFFFF"/>
+          <w:lang w:val="en-US"/>
+        </w:rPr>
+        <w:t xml:space="preserve"> de </w:t>
+      </w:r>
+      <w:proofErr w:type="spellStart"/>
+      <w:r>
+        <w:rPr>
+          <w:rFonts w:ascii="Arial" w:hAnsi="Arial" w:cs="Arial"/>
+          <w:color w:val="212121"/>
+          <w:sz w:val="22"/>
+          <w:szCs w:val="22"/>
+          <w:shd w:val="clear" w:color="auto" w:fill="FFFFFF"/>
+          <w:lang w:val="en-US"/>
+        </w:rPr>
+        <w:t>manejo</w:t>
+      </w:r>
+      <w:proofErr w:type="spellEnd"/>
+      <w:r>
+        <w:rPr>
+          <w:rFonts w:ascii="Arial" w:hAnsi="Arial" w:cs="Arial"/>
+          <w:color w:val="212121"/>
+          <w:sz w:val="22"/>
+          <w:szCs w:val="22"/>
+          <w:shd w:val="clear" w:color="auto" w:fill="FFFFFF"/>
+          <w:lang w:val="en-US"/>
+        </w:rPr>
+        <w:t xml:space="preserve"> de </w:t>
+      </w:r>
+      <w:proofErr w:type="spellStart"/>
+      <w:r>
+        <w:rPr>
+          <w:rFonts w:ascii="Arial" w:hAnsi="Arial" w:cs="Arial"/>
+          <w:color w:val="212121"/>
+          <w:sz w:val="22"/>
+          <w:szCs w:val="22"/>
+          <w:shd w:val="clear" w:color="auto" w:fill="FFFFFF"/>
+          <w:lang w:val="en-US"/>
+        </w:rPr>
+        <w:t>cambios</w:t>
+      </w:r>
+      <w:proofErr w:type="spellEnd"/>
+      <w:r>
+        <w:rPr>
+          <w:rFonts w:ascii="Arial" w:hAnsi="Arial" w:cs="Arial"/>
+          <w:color w:val="212121"/>
+          <w:sz w:val="22"/>
+          <w:szCs w:val="22"/>
+          <w:shd w:val="clear" w:color="auto" w:fill="FFFFFF"/>
+          <w:lang w:val="en-US"/>
+        </w:rPr>
+        <w:t xml:space="preserve">. </w:t>
+      </w:r>
+      <w:proofErr w:type="spellStart"/>
+      <w:r>
+        <w:rPr>
+          <w:rFonts w:ascii="Arial" w:hAnsi="Arial" w:cs="Arial"/>
+          <w:color w:val="212121"/>
+          <w:sz w:val="22"/>
+          <w:szCs w:val="22"/>
+          <w:shd w:val="clear" w:color="auto" w:fill="FFFFFF"/>
+          <w:lang w:val="en-US"/>
+        </w:rPr>
+        <w:t>Esto</w:t>
+      </w:r>
+      <w:proofErr w:type="spellEnd"/>
+      <w:r>
+        <w:rPr>
+          <w:rFonts w:ascii="Arial" w:hAnsi="Arial" w:cs="Arial"/>
+          <w:color w:val="212121"/>
+          <w:sz w:val="22"/>
+          <w:szCs w:val="22"/>
+          <w:shd w:val="clear" w:color="auto" w:fill="FFFFFF"/>
+          <w:lang w:val="en-US"/>
+        </w:rPr>
+        <w:t xml:space="preserve"> </w:t>
+      </w:r>
+      <w:proofErr w:type="spellStart"/>
+      <w:r>
+        <w:rPr>
+          <w:rFonts w:ascii="Arial" w:hAnsi="Arial" w:cs="Arial"/>
+          <w:color w:val="212121"/>
+          <w:sz w:val="22"/>
+          <w:szCs w:val="22"/>
+          <w:shd w:val="clear" w:color="auto" w:fill="FFFFFF"/>
+          <w:lang w:val="en-US"/>
+        </w:rPr>
+        <w:t>facilitará</w:t>
+      </w:r>
+      <w:proofErr w:type="spellEnd"/>
+      <w:r>
+        <w:rPr>
+          <w:rFonts w:ascii="Arial" w:hAnsi="Arial" w:cs="Arial"/>
+          <w:color w:val="212121"/>
+          <w:sz w:val="22"/>
+          <w:szCs w:val="22"/>
+          <w:shd w:val="clear" w:color="auto" w:fill="FFFFFF"/>
+          <w:lang w:val="en-US"/>
+        </w:rPr>
+        <w:t xml:space="preserve"> a los </w:t>
+      </w:r>
+      <w:proofErr w:type="spellStart"/>
+      <w:r>
+        <w:rPr>
+          <w:rFonts w:ascii="Arial" w:hAnsi="Arial" w:cs="Arial"/>
+          <w:color w:val="212121"/>
+          <w:sz w:val="22"/>
+          <w:szCs w:val="22"/>
+          <w:shd w:val="clear" w:color="auto" w:fill="FFFFFF"/>
+          <w:lang w:val="en-US"/>
+        </w:rPr>
+        <w:t>programadores</w:t>
+      </w:r>
+      <w:proofErr w:type="spellEnd"/>
+      <w:r>
+        <w:rPr>
+          <w:rFonts w:ascii="Arial" w:hAnsi="Arial" w:cs="Arial"/>
+          <w:color w:val="212121"/>
+          <w:sz w:val="22"/>
+          <w:szCs w:val="22"/>
+          <w:shd w:val="clear" w:color="auto" w:fill="FFFFFF"/>
+          <w:lang w:val="en-US"/>
+        </w:rPr>
+        <w:t xml:space="preserve"> (</w:t>
+      </w:r>
+      <w:proofErr w:type="spellStart"/>
+      <w:r>
+        <w:rPr>
+          <w:rFonts w:ascii="Arial" w:hAnsi="Arial" w:cs="Arial"/>
+          <w:color w:val="212121"/>
+          <w:sz w:val="22"/>
+          <w:szCs w:val="22"/>
+          <w:shd w:val="clear" w:color="auto" w:fill="FFFFFF"/>
+          <w:lang w:val="en-US"/>
+        </w:rPr>
+        <w:t>así</w:t>
+      </w:r>
+      <w:proofErr w:type="spellEnd"/>
+      <w:r>
+        <w:rPr>
+          <w:rFonts w:ascii="Arial" w:hAnsi="Arial" w:cs="Arial"/>
+          <w:color w:val="212121"/>
+          <w:sz w:val="22"/>
+          <w:szCs w:val="22"/>
+          <w:shd w:val="clear" w:color="auto" w:fill="FFFFFF"/>
+          <w:lang w:val="en-US"/>
+        </w:rPr>
+        <w:t xml:space="preserve"> </w:t>
+      </w:r>
+      <w:proofErr w:type="spellStart"/>
+      <w:r>
+        <w:rPr>
+          <w:rFonts w:ascii="Arial" w:hAnsi="Arial" w:cs="Arial"/>
+          <w:color w:val="212121"/>
+          <w:sz w:val="22"/>
+          <w:szCs w:val="22"/>
+          <w:shd w:val="clear" w:color="auto" w:fill="FFFFFF"/>
+          <w:lang w:val="en-US"/>
+        </w:rPr>
+        <w:t>como</w:t>
+      </w:r>
+      <w:proofErr w:type="spellEnd"/>
+      <w:r>
+        <w:rPr>
+          <w:rFonts w:ascii="Arial" w:hAnsi="Arial" w:cs="Arial"/>
+          <w:color w:val="212121"/>
+          <w:sz w:val="22"/>
+          <w:szCs w:val="22"/>
+          <w:shd w:val="clear" w:color="auto" w:fill="FFFFFF"/>
+          <w:lang w:val="en-US"/>
+        </w:rPr>
+        <w:t xml:space="preserve"> a los de QA) un </w:t>
+      </w:r>
+      <w:proofErr w:type="spellStart"/>
+      <w:r>
+        <w:rPr>
+          <w:rFonts w:ascii="Arial" w:hAnsi="Arial" w:cs="Arial"/>
+          <w:color w:val="212121"/>
+          <w:sz w:val="22"/>
+          <w:szCs w:val="22"/>
+          <w:shd w:val="clear" w:color="auto" w:fill="FFFFFF"/>
+          <w:lang w:val="en-US"/>
+        </w:rPr>
+        <w:t>muy</w:t>
+      </w:r>
+      <w:proofErr w:type="spellEnd"/>
+      <w:r>
+        <w:rPr>
+          <w:rFonts w:ascii="Arial" w:hAnsi="Arial" w:cs="Arial"/>
+          <w:color w:val="212121"/>
+          <w:sz w:val="22"/>
+          <w:szCs w:val="22"/>
+          <w:shd w:val="clear" w:color="auto" w:fill="FFFFFF"/>
+          <w:lang w:val="en-US"/>
+        </w:rPr>
+        <w:t xml:space="preserve"> </w:t>
+      </w:r>
+      <w:proofErr w:type="spellStart"/>
+      <w:r>
+        <w:rPr>
+          <w:rFonts w:ascii="Arial" w:hAnsi="Arial" w:cs="Arial"/>
+          <w:color w:val="212121"/>
+          <w:sz w:val="22"/>
+          <w:szCs w:val="22"/>
+          <w:shd w:val="clear" w:color="auto" w:fill="FFFFFF"/>
+          <w:lang w:val="en-US"/>
+        </w:rPr>
+        <w:t>explícita</w:t>
+      </w:r>
+      <w:proofErr w:type="spellEnd"/>
+      <w:r>
+        <w:rPr>
+          <w:rFonts w:ascii="Arial" w:hAnsi="Arial" w:cs="Arial"/>
+          <w:color w:val="212121"/>
+          <w:sz w:val="22"/>
+          <w:szCs w:val="22"/>
+          <w:shd w:val="clear" w:color="auto" w:fill="FFFFFF"/>
+          <w:lang w:val="en-US"/>
+        </w:rPr>
+        <w:t xml:space="preserve"> </w:t>
+      </w:r>
+      <w:proofErr w:type="spellStart"/>
+      <w:r>
+        <w:rPr>
+          <w:rFonts w:ascii="Arial" w:hAnsi="Arial" w:cs="Arial"/>
+          <w:color w:val="212121"/>
+          <w:sz w:val="22"/>
+          <w:szCs w:val="22"/>
+          <w:shd w:val="clear" w:color="auto" w:fill="FFFFFF"/>
+          <w:lang w:val="en-US"/>
+        </w:rPr>
+        <w:t>descripción</w:t>
+      </w:r>
+      <w:proofErr w:type="spellEnd"/>
+      <w:r>
+        <w:rPr>
+          <w:rFonts w:ascii="Arial" w:hAnsi="Arial" w:cs="Arial"/>
+          <w:color w:val="212121"/>
+          <w:sz w:val="22"/>
+          <w:szCs w:val="22"/>
+          <w:shd w:val="clear" w:color="auto" w:fill="FFFFFF"/>
+          <w:lang w:val="en-US"/>
+        </w:rPr>
+        <w:t xml:space="preserve"> de </w:t>
+      </w:r>
+      <w:proofErr w:type="spellStart"/>
+      <w:r>
+        <w:rPr>
+          <w:rFonts w:ascii="Arial" w:hAnsi="Arial" w:cs="Arial"/>
+          <w:color w:val="212121"/>
+          <w:sz w:val="22"/>
+          <w:szCs w:val="22"/>
+          <w:shd w:val="clear" w:color="auto" w:fill="FFFFFF"/>
+          <w:lang w:val="en-US"/>
+        </w:rPr>
+        <w:t>qué</w:t>
+      </w:r>
+      <w:proofErr w:type="spellEnd"/>
+      <w:r>
+        <w:rPr>
+          <w:rFonts w:ascii="Arial" w:hAnsi="Arial" w:cs="Arial"/>
+          <w:color w:val="212121"/>
+          <w:sz w:val="22"/>
+          <w:szCs w:val="22"/>
+          <w:shd w:val="clear" w:color="auto" w:fill="FFFFFF"/>
+          <w:lang w:val="en-US"/>
+        </w:rPr>
+        <w:t xml:space="preserve"> </w:t>
+      </w:r>
+      <w:proofErr w:type="spellStart"/>
+      <w:r>
+        <w:rPr>
+          <w:rFonts w:ascii="Arial" w:hAnsi="Arial" w:cs="Arial"/>
+          <w:color w:val="212121"/>
+          <w:sz w:val="22"/>
+          <w:szCs w:val="22"/>
+          <w:shd w:val="clear" w:color="auto" w:fill="FFFFFF"/>
+          <w:lang w:val="en-US"/>
+        </w:rPr>
+        <w:t>código</w:t>
+      </w:r>
+      <w:proofErr w:type="spellEnd"/>
+      <w:r>
+        <w:rPr>
+          <w:rFonts w:ascii="Arial" w:hAnsi="Arial" w:cs="Arial"/>
+          <w:color w:val="212121"/>
+          <w:sz w:val="22"/>
+          <w:szCs w:val="22"/>
+          <w:shd w:val="clear" w:color="auto" w:fill="FFFFFF"/>
+          <w:lang w:val="en-US"/>
+        </w:rPr>
+        <w:t xml:space="preserve"> ha </w:t>
+      </w:r>
+      <w:proofErr w:type="spellStart"/>
+      <w:r>
+        <w:rPr>
+          <w:rFonts w:ascii="Arial" w:hAnsi="Arial" w:cs="Arial"/>
+          <w:color w:val="212121"/>
+          <w:sz w:val="22"/>
+          <w:szCs w:val="22"/>
+          <w:shd w:val="clear" w:color="auto" w:fill="FFFFFF"/>
+          <w:lang w:val="en-US"/>
+        </w:rPr>
+        <w:t>sido</w:t>
+      </w:r>
+      <w:proofErr w:type="spellEnd"/>
+      <w:r>
+        <w:rPr>
+          <w:rFonts w:ascii="Arial" w:hAnsi="Arial" w:cs="Arial"/>
+          <w:color w:val="212121"/>
+          <w:sz w:val="22"/>
+          <w:szCs w:val="22"/>
+          <w:shd w:val="clear" w:color="auto" w:fill="FFFFFF"/>
+          <w:lang w:val="en-US"/>
+        </w:rPr>
+        <w:t xml:space="preserve"> </w:t>
+      </w:r>
+      <w:proofErr w:type="spellStart"/>
+      <w:r>
+        <w:rPr>
+          <w:rFonts w:ascii="Arial" w:hAnsi="Arial" w:cs="Arial"/>
+          <w:color w:val="212121"/>
+          <w:sz w:val="22"/>
+          <w:szCs w:val="22"/>
+          <w:shd w:val="clear" w:color="auto" w:fill="FFFFFF"/>
+          <w:lang w:val="en-US"/>
+        </w:rPr>
+        <w:t>modificado</w:t>
+      </w:r>
+      <w:proofErr w:type="spellEnd"/>
+      <w:r>
+        <w:rPr>
+          <w:rFonts w:ascii="Arial" w:hAnsi="Arial" w:cs="Arial"/>
+          <w:color w:val="212121"/>
+          <w:sz w:val="22"/>
+          <w:szCs w:val="22"/>
+          <w:shd w:val="clear" w:color="auto" w:fill="FFFFFF"/>
+          <w:lang w:val="en-US"/>
+        </w:rPr>
+        <w:t xml:space="preserve"> para </w:t>
+      </w:r>
+      <w:proofErr w:type="spellStart"/>
+      <w:r>
+        <w:rPr>
+          <w:rFonts w:ascii="Arial" w:hAnsi="Arial" w:cs="Arial"/>
+          <w:color w:val="212121"/>
+          <w:sz w:val="22"/>
+          <w:szCs w:val="22"/>
+          <w:shd w:val="clear" w:color="auto" w:fill="FFFFFF"/>
+          <w:lang w:val="en-US"/>
+        </w:rPr>
+        <w:t>completar</w:t>
+      </w:r>
+      <w:proofErr w:type="spellEnd"/>
+      <w:r>
+        <w:rPr>
+          <w:rFonts w:ascii="Arial" w:hAnsi="Arial" w:cs="Arial"/>
+          <w:color w:val="212121"/>
+          <w:sz w:val="22"/>
+          <w:szCs w:val="22"/>
+          <w:shd w:val="clear" w:color="auto" w:fill="FFFFFF"/>
+          <w:lang w:val="en-US"/>
+        </w:rPr>
+        <w:t xml:space="preserve"> un RFC (</w:t>
+      </w:r>
+      <w:proofErr w:type="spellStart"/>
+      <w:r>
+        <w:rPr>
+          <w:rFonts w:ascii="Arial" w:hAnsi="Arial" w:cs="Arial"/>
+          <w:color w:val="212121"/>
+          <w:sz w:val="22"/>
+          <w:szCs w:val="22"/>
+          <w:shd w:val="clear" w:color="auto" w:fill="FFFFFF"/>
+          <w:lang w:val="en-US"/>
+        </w:rPr>
+        <w:t>Petición</w:t>
+      </w:r>
+      <w:proofErr w:type="spellEnd"/>
+      <w:r>
+        <w:rPr>
+          <w:rFonts w:ascii="Arial" w:hAnsi="Arial" w:cs="Arial"/>
+          <w:color w:val="212121"/>
+          <w:sz w:val="22"/>
+          <w:szCs w:val="22"/>
+          <w:shd w:val="clear" w:color="auto" w:fill="FFFFFF"/>
+          <w:lang w:val="en-US"/>
+        </w:rPr>
+        <w:t xml:space="preserve"> de Cambio). </w:t>
+      </w:r>
+      <w:proofErr w:type="spellStart"/>
+      <w:r>
+        <w:rPr>
+          <w:rFonts w:ascii="Arial" w:hAnsi="Arial" w:cs="Arial"/>
+          <w:color w:val="212121"/>
+          <w:sz w:val="22"/>
+          <w:szCs w:val="22"/>
+          <w:shd w:val="clear" w:color="auto" w:fill="FFFFFF"/>
+          <w:lang w:val="en-US"/>
+        </w:rPr>
+        <w:t>Esto</w:t>
+      </w:r>
+      <w:proofErr w:type="spellEnd"/>
+      <w:r>
+        <w:rPr>
+          <w:rFonts w:ascii="Arial" w:hAnsi="Arial" w:cs="Arial"/>
+          <w:color w:val="212121"/>
+          <w:sz w:val="22"/>
+          <w:szCs w:val="22"/>
+          <w:shd w:val="clear" w:color="auto" w:fill="FFFFFF"/>
+          <w:lang w:val="en-US"/>
+        </w:rPr>
+        <w:t xml:space="preserve"> </w:t>
+      </w:r>
+      <w:proofErr w:type="spellStart"/>
+      <w:r>
+        <w:rPr>
+          <w:rFonts w:ascii="Arial" w:hAnsi="Arial" w:cs="Arial"/>
+          <w:color w:val="212121"/>
+          <w:sz w:val="22"/>
+          <w:szCs w:val="22"/>
+          <w:shd w:val="clear" w:color="auto" w:fill="FFFFFF"/>
+          <w:lang w:val="en-US"/>
+        </w:rPr>
+        <w:t>también</w:t>
+      </w:r>
+      <w:proofErr w:type="spellEnd"/>
+      <w:r>
+        <w:rPr>
+          <w:rFonts w:ascii="Arial" w:hAnsi="Arial" w:cs="Arial"/>
+          <w:color w:val="212121"/>
+          <w:sz w:val="22"/>
+          <w:szCs w:val="22"/>
+          <w:shd w:val="clear" w:color="auto" w:fill="FFFFFF"/>
+          <w:lang w:val="en-US"/>
+        </w:rPr>
+        <w:t xml:space="preserve"> </w:t>
+      </w:r>
+      <w:proofErr w:type="spellStart"/>
+      <w:r>
+        <w:rPr>
+          <w:rFonts w:ascii="Arial" w:hAnsi="Arial" w:cs="Arial"/>
+          <w:color w:val="212121"/>
+          <w:sz w:val="22"/>
+          <w:szCs w:val="22"/>
+          <w:shd w:val="clear" w:color="auto" w:fill="FFFFFF"/>
+          <w:lang w:val="en-US"/>
+        </w:rPr>
+        <w:t>permite</w:t>
+      </w:r>
+      <w:proofErr w:type="spellEnd"/>
+      <w:r>
+        <w:rPr>
+          <w:rFonts w:ascii="Arial" w:hAnsi="Arial" w:cs="Arial"/>
+          <w:color w:val="212121"/>
+          <w:sz w:val="22"/>
+          <w:szCs w:val="22"/>
+          <w:shd w:val="clear" w:color="auto" w:fill="FFFFFF"/>
+          <w:lang w:val="en-US"/>
+        </w:rPr>
+        <w:t xml:space="preserve"> a los </w:t>
+      </w:r>
+      <w:proofErr w:type="spellStart"/>
+      <w:r>
+        <w:rPr>
+          <w:rFonts w:ascii="Arial" w:hAnsi="Arial" w:cs="Arial"/>
+          <w:color w:val="212121"/>
+          <w:sz w:val="22"/>
+          <w:szCs w:val="22"/>
+          <w:shd w:val="clear" w:color="auto" w:fill="FFFFFF"/>
+          <w:lang w:val="en-US"/>
+        </w:rPr>
+        <w:t>paquetes</w:t>
+      </w:r>
+      <w:proofErr w:type="spellEnd"/>
+      <w:r>
+        <w:rPr>
+          <w:rFonts w:ascii="Arial" w:hAnsi="Arial" w:cs="Arial"/>
+          <w:color w:val="212121"/>
+          <w:sz w:val="22"/>
+          <w:szCs w:val="22"/>
+          <w:shd w:val="clear" w:color="auto" w:fill="FFFFFF"/>
+          <w:lang w:val="en-US"/>
+        </w:rPr>
+        <w:t xml:space="preserve"> a ser </w:t>
+      </w:r>
+      <w:proofErr w:type="spellStart"/>
+      <w:r>
+        <w:rPr>
+          <w:rFonts w:ascii="Arial" w:hAnsi="Arial" w:cs="Arial"/>
+          <w:color w:val="212121"/>
+          <w:sz w:val="22"/>
+          <w:szCs w:val="22"/>
+          <w:shd w:val="clear" w:color="auto" w:fill="FFFFFF"/>
+          <w:lang w:val="en-US"/>
+        </w:rPr>
+        <w:t>eliminados</w:t>
+      </w:r>
+      <w:proofErr w:type="spellEnd"/>
+      <w:r>
+        <w:rPr>
+          <w:rFonts w:ascii="Arial" w:hAnsi="Arial" w:cs="Arial"/>
+          <w:color w:val="212121"/>
+          <w:sz w:val="22"/>
+          <w:szCs w:val="22"/>
+          <w:shd w:val="clear" w:color="auto" w:fill="FFFFFF"/>
+          <w:lang w:val="en-US"/>
+        </w:rPr>
+        <w:t xml:space="preserve"> de una </w:t>
+      </w:r>
+      <w:proofErr w:type="spellStart"/>
+      <w:r>
+        <w:rPr>
+          <w:rFonts w:ascii="Arial" w:hAnsi="Arial" w:cs="Arial"/>
+          <w:color w:val="212121"/>
+          <w:sz w:val="22"/>
+          <w:szCs w:val="22"/>
+          <w:shd w:val="clear" w:color="auto" w:fill="FFFFFF"/>
+          <w:lang w:val="en-US"/>
+        </w:rPr>
+        <w:t>versión</w:t>
+      </w:r>
+      <w:proofErr w:type="spellEnd"/>
+      <w:r>
+        <w:rPr>
+          <w:rFonts w:ascii="Arial" w:hAnsi="Arial" w:cs="Arial"/>
+          <w:color w:val="212121"/>
+          <w:sz w:val="22"/>
+          <w:szCs w:val="22"/>
+          <w:shd w:val="clear" w:color="auto" w:fill="FFFFFF"/>
+          <w:lang w:val="en-US"/>
+        </w:rPr>
+        <w:t xml:space="preserve"> con </w:t>
+      </w:r>
+      <w:proofErr w:type="spellStart"/>
+      <w:r>
+        <w:rPr>
+          <w:rFonts w:ascii="Arial" w:hAnsi="Arial" w:cs="Arial"/>
+          <w:color w:val="212121"/>
+          <w:sz w:val="22"/>
+          <w:szCs w:val="22"/>
+          <w:shd w:val="clear" w:color="auto" w:fill="FFFFFF"/>
+          <w:lang w:val="en-US"/>
+        </w:rPr>
+        <w:t>relativa</w:t>
+      </w:r>
+      <w:proofErr w:type="spellEnd"/>
+      <w:r>
+        <w:rPr>
+          <w:rFonts w:ascii="Arial" w:hAnsi="Arial" w:cs="Arial"/>
+          <w:color w:val="212121"/>
+          <w:sz w:val="22"/>
+          <w:szCs w:val="22"/>
+          <w:shd w:val="clear" w:color="auto" w:fill="FFFFFF"/>
+          <w:lang w:val="en-US"/>
+        </w:rPr>
+        <w:t xml:space="preserve"> </w:t>
+      </w:r>
+      <w:proofErr w:type="spellStart"/>
+      <w:r>
+        <w:rPr>
+          <w:rFonts w:ascii="Arial" w:hAnsi="Arial" w:cs="Arial"/>
+          <w:color w:val="212121"/>
+          <w:sz w:val="22"/>
+          <w:szCs w:val="22"/>
+          <w:shd w:val="clear" w:color="auto" w:fill="FFFFFF"/>
+          <w:lang w:val="en-US"/>
+        </w:rPr>
+        <w:t>facilidad</w:t>
+      </w:r>
+      <w:proofErr w:type="spellEnd"/>
+      <w:r>
+        <w:rPr>
+          <w:rFonts w:ascii="Arial" w:hAnsi="Arial" w:cs="Arial"/>
+          <w:color w:val="212121"/>
+          <w:sz w:val="22"/>
+          <w:szCs w:val="22"/>
+          <w:shd w:val="clear" w:color="auto" w:fill="FFFFFF"/>
+          <w:lang w:val="en-US"/>
+        </w:rPr>
+        <w:t xml:space="preserve">, </w:t>
+      </w:r>
+      <w:proofErr w:type="spellStart"/>
+      <w:r>
+        <w:rPr>
+          <w:rFonts w:ascii="Arial" w:hAnsi="Arial" w:cs="Arial"/>
+          <w:color w:val="212121"/>
+          <w:sz w:val="22"/>
+          <w:szCs w:val="22"/>
+          <w:shd w:val="clear" w:color="auto" w:fill="FFFFFF"/>
+          <w:lang w:val="en-US"/>
+        </w:rPr>
+        <w:t>así</w:t>
+      </w:r>
+      <w:proofErr w:type="spellEnd"/>
+      <w:r>
+        <w:rPr>
+          <w:rFonts w:ascii="Arial" w:hAnsi="Arial" w:cs="Arial"/>
+          <w:color w:val="212121"/>
+          <w:sz w:val="22"/>
+          <w:szCs w:val="22"/>
+          <w:shd w:val="clear" w:color="auto" w:fill="FFFFFF"/>
+          <w:lang w:val="en-US"/>
+        </w:rPr>
+        <w:t xml:space="preserve"> </w:t>
+      </w:r>
+      <w:proofErr w:type="spellStart"/>
+      <w:r>
+        <w:rPr>
+          <w:rFonts w:ascii="Arial" w:hAnsi="Arial" w:cs="Arial"/>
+          <w:color w:val="212121"/>
+          <w:sz w:val="22"/>
+          <w:szCs w:val="22"/>
+          <w:shd w:val="clear" w:color="auto" w:fill="FFFFFF"/>
+          <w:lang w:val="en-US"/>
+        </w:rPr>
+        <w:t>como</w:t>
+      </w:r>
+      <w:proofErr w:type="spellEnd"/>
+      <w:r>
+        <w:rPr>
+          <w:rFonts w:ascii="Arial" w:hAnsi="Arial" w:cs="Arial"/>
+          <w:color w:val="212121"/>
+          <w:sz w:val="22"/>
+          <w:szCs w:val="22"/>
+          <w:shd w:val="clear" w:color="auto" w:fill="FFFFFF"/>
+          <w:lang w:val="en-US"/>
+        </w:rPr>
+        <w:t xml:space="preserve"> </w:t>
+      </w:r>
+      <w:proofErr w:type="spellStart"/>
+      <w:r>
+        <w:rPr>
+          <w:rFonts w:ascii="Arial" w:hAnsi="Arial" w:cs="Arial"/>
+          <w:color w:val="212121"/>
+          <w:sz w:val="22"/>
+          <w:szCs w:val="22"/>
+          <w:shd w:val="clear" w:color="auto" w:fill="FFFFFF"/>
+          <w:lang w:val="en-US"/>
+        </w:rPr>
+        <w:t>simplificar</w:t>
+      </w:r>
+      <w:proofErr w:type="spellEnd"/>
+      <w:r>
+        <w:rPr>
+          <w:rFonts w:ascii="Arial" w:hAnsi="Arial" w:cs="Arial"/>
+          <w:color w:val="212121"/>
+          <w:sz w:val="22"/>
+          <w:szCs w:val="22"/>
+          <w:shd w:val="clear" w:color="auto" w:fill="FFFFFF"/>
+          <w:lang w:val="en-US"/>
+        </w:rPr>
+        <w:t xml:space="preserve"> </w:t>
+      </w:r>
+      <w:proofErr w:type="spellStart"/>
+      <w:r>
+        <w:rPr>
+          <w:rFonts w:ascii="Arial" w:hAnsi="Arial" w:cs="Arial"/>
+          <w:color w:val="212121"/>
+          <w:sz w:val="22"/>
+          <w:szCs w:val="22"/>
+          <w:shd w:val="clear" w:color="auto" w:fill="FFFFFF"/>
+          <w:lang w:val="en-US"/>
+        </w:rPr>
+        <w:t>procedimientos</w:t>
+      </w:r>
+      <w:proofErr w:type="spellEnd"/>
+      <w:r>
+        <w:rPr>
+          <w:rFonts w:ascii="Arial" w:hAnsi="Arial" w:cs="Arial"/>
+          <w:color w:val="212121"/>
+          <w:sz w:val="22"/>
+          <w:szCs w:val="22"/>
+          <w:shd w:val="clear" w:color="auto" w:fill="FFFFFF"/>
+          <w:lang w:val="en-US"/>
+        </w:rPr>
+        <w:t xml:space="preserve"> de </w:t>
+      </w:r>
+      <w:proofErr w:type="spellStart"/>
+      <w:r>
+        <w:rPr>
+          <w:rFonts w:ascii="Arial" w:hAnsi="Arial" w:cs="Arial"/>
+          <w:color w:val="212121"/>
+          <w:sz w:val="22"/>
+          <w:szCs w:val="22"/>
+          <w:shd w:val="clear" w:color="auto" w:fill="FFFFFF"/>
+          <w:lang w:val="en-US"/>
+        </w:rPr>
+        <w:t>anulación</w:t>
+      </w:r>
+      <w:proofErr w:type="spellEnd"/>
+      <w:r>
+        <w:rPr>
+          <w:rFonts w:ascii="Arial" w:hAnsi="Arial" w:cs="Arial"/>
+          <w:color w:val="212121"/>
+          <w:sz w:val="22"/>
+          <w:szCs w:val="22"/>
+          <w:shd w:val="clear" w:color="auto" w:fill="FFFFFF"/>
+          <w:lang w:val="en-US"/>
+        </w:rPr>
+        <w:t xml:space="preserve"> de </w:t>
+      </w:r>
+      <w:proofErr w:type="spellStart"/>
+      <w:r>
+        <w:rPr>
+          <w:rFonts w:ascii="Arial" w:hAnsi="Arial" w:cs="Arial"/>
+          <w:color w:val="212121"/>
+          <w:sz w:val="22"/>
+          <w:szCs w:val="22"/>
+          <w:shd w:val="clear" w:color="auto" w:fill="FFFFFF"/>
+          <w:lang w:val="en-US"/>
+        </w:rPr>
+        <w:t>transacción</w:t>
+      </w:r>
+      <w:proofErr w:type="spellEnd"/>
+      <w:r>
+        <w:rPr>
+          <w:rFonts w:ascii="Arial" w:hAnsi="Arial" w:cs="Arial"/>
+          <w:color w:val="212121"/>
+          <w:sz w:val="22"/>
+          <w:szCs w:val="22"/>
+          <w:shd w:val="clear" w:color="auto" w:fill="FFFFFF"/>
+          <w:lang w:val="en-US"/>
+        </w:rPr>
+        <w:t xml:space="preserve"> (rollback).</w:t>
+      </w:r>
+    </w:p>
+    <w:p>
+      <w:pPr>
+        <w:pStyle w:val="Prrafodelista"/>
+        <w:ind w:left="2880"/>
+        <w:jc w:val="both"/>
+        <w:textAlignment w:val="baseline"/>
+        <w:rPr>
+          <w:rFonts w:ascii="Arial" w:hAnsi="Arial" w:cs="Arial"/>
+          <w:b/>
+          <w:bCs/>
+          <w:color w:val="000000"/>
+          <w:sz w:val="22"/>
+          <w:szCs w:val="22"/>
+          <w:lang w:val="en-US"/>
+        </w:rPr>
+      </w:pPr>
+    </w:p>
+    <w:p>
+      <w:pPr>
+        <w:pStyle w:val="Prrafodelista"/>
         <w:numPr>
           <w:ilvl w:val="2"/>
-          <w:numId w:val="4"/>
+          <w:numId w:val="3"/>
         </w:numPr>
-        <w:ind w:left="1843" w:hanging="180"/>
+        <w:ind w:left="1560" w:hanging="567"/>
         <w:jc w:val="both"/>
         <w:textAlignment w:val="baseline"/>
         <w:rPr>
           <w:rFonts w:ascii="Arial" w:hAnsi="Arial" w:cs="Arial"/>
           <w:b/>
-          <w:b/>
-          <w:bCs/>
-          <w:color w:val="000000"/>
-          <w:sz w:val="22"/>
-          <w:szCs w:val="22"/>
-          <w:lang w:val="en-US"/>
-        </w:rPr>
-      </w:pPr>
-      <w:bookmarkStart w:id="1" w:name="_GoBack"/>
+          <w:bCs/>
+          <w:color w:val="000000"/>
+          <w:sz w:val="22"/>
+          <w:szCs w:val="22"/>
+          <w:lang w:val="en-US"/>
+        </w:rPr>
+      </w:pPr>
+      <w:r>
+        <w:rPr>
+          <w:rFonts w:ascii="Arial" w:hAnsi="Arial" w:cs="Arial"/>
+          <w:b/>
+          <w:bCs/>
+          <w:color w:val="000000"/>
+          <w:sz w:val="22"/>
+          <w:szCs w:val="22"/>
+          <w:lang w:val="en-US"/>
+        </w:rPr>
+        <w:t xml:space="preserve">El </w:t>
+      </w:r>
+      <w:proofErr w:type="spellStart"/>
+      <w:r>
+        <w:rPr>
+          <w:rFonts w:ascii="Arial" w:hAnsi="Arial" w:cs="Arial"/>
+          <w:b/>
+          <w:bCs/>
+          <w:color w:val="000000"/>
+          <w:sz w:val="22"/>
+          <w:szCs w:val="22"/>
+          <w:lang w:val="en-US"/>
+        </w:rPr>
+        <w:t>desarrollo</w:t>
+      </w:r>
+      <w:proofErr w:type="spellEnd"/>
+      <w:r>
+        <w:rPr>
+          <w:rFonts w:ascii="Arial" w:hAnsi="Arial" w:cs="Arial"/>
+          <w:b/>
+          <w:bCs/>
+          <w:color w:val="000000"/>
+          <w:sz w:val="22"/>
+          <w:szCs w:val="22"/>
+          <w:lang w:val="en-US"/>
+        </w:rPr>
+        <w:t xml:space="preserve"> debe ser </w:t>
+      </w:r>
+      <w:proofErr w:type="spellStart"/>
+      <w:r>
+        <w:rPr>
+          <w:rFonts w:ascii="Arial" w:hAnsi="Arial" w:cs="Arial"/>
+          <w:b/>
+          <w:bCs/>
+          <w:color w:val="000000"/>
+          <w:sz w:val="22"/>
+          <w:szCs w:val="22"/>
+          <w:lang w:val="en-US"/>
+        </w:rPr>
+        <w:t>manejado</w:t>
+      </w:r>
+      <w:proofErr w:type="spellEnd"/>
+      <w:r>
+        <w:rPr>
+          <w:rFonts w:ascii="Arial" w:hAnsi="Arial" w:cs="Arial"/>
+          <w:b/>
+          <w:bCs/>
+          <w:color w:val="000000"/>
+          <w:sz w:val="22"/>
+          <w:szCs w:val="22"/>
+          <w:lang w:val="en-US"/>
+        </w:rPr>
+        <w:t xml:space="preserve"> y </w:t>
+      </w:r>
+      <w:proofErr w:type="spellStart"/>
+      <w:r>
+        <w:rPr>
+          <w:rFonts w:ascii="Arial" w:hAnsi="Arial" w:cs="Arial"/>
+          <w:b/>
+          <w:bCs/>
+          <w:color w:val="000000"/>
+          <w:sz w:val="22"/>
+          <w:szCs w:val="22"/>
+          <w:lang w:val="en-US"/>
+        </w:rPr>
+        <w:t>almacenado</w:t>
+      </w:r>
+      <w:proofErr w:type="spellEnd"/>
+      <w:r>
+        <w:rPr>
+          <w:rFonts w:ascii="Arial" w:hAnsi="Arial" w:cs="Arial"/>
+          <w:b/>
+          <w:bCs/>
+          <w:color w:val="000000"/>
+          <w:sz w:val="22"/>
+          <w:szCs w:val="22"/>
+          <w:lang w:val="en-US"/>
+        </w:rPr>
+        <w:t xml:space="preserve"> </w:t>
+      </w:r>
+      <w:proofErr w:type="spellStart"/>
+      <w:r>
+        <w:rPr>
+          <w:rFonts w:ascii="Arial" w:hAnsi="Arial" w:cs="Arial"/>
+          <w:b/>
+          <w:bCs/>
+          <w:color w:val="000000"/>
+          <w:sz w:val="22"/>
+          <w:szCs w:val="22"/>
+          <w:lang w:val="en-US"/>
+        </w:rPr>
+        <w:t>en</w:t>
+      </w:r>
+      <w:proofErr w:type="spellEnd"/>
+      <w:r>
+        <w:rPr>
+          <w:rFonts w:ascii="Arial" w:hAnsi="Arial" w:cs="Arial"/>
+          <w:b/>
+          <w:bCs/>
+          <w:color w:val="000000"/>
+          <w:sz w:val="22"/>
+          <w:szCs w:val="22"/>
+          <w:lang w:val="en-US"/>
+        </w:rPr>
+        <w:t xml:space="preserve"> </w:t>
+      </w:r>
+      <w:proofErr w:type="spellStart"/>
+      <w:r>
+        <w:rPr>
+          <w:rFonts w:ascii="Arial" w:hAnsi="Arial" w:cs="Arial"/>
+          <w:b/>
+          <w:bCs/>
+          <w:color w:val="000000"/>
+          <w:sz w:val="22"/>
+          <w:szCs w:val="22"/>
+          <w:lang w:val="en-US"/>
+        </w:rPr>
+        <w:t>entornos</w:t>
+      </w:r>
+      <w:proofErr w:type="spellEnd"/>
+      <w:r>
+        <w:rPr>
+          <w:rFonts w:ascii="Arial" w:hAnsi="Arial" w:cs="Arial"/>
+          <w:b/>
+          <w:bCs/>
+          <w:color w:val="000000"/>
+          <w:sz w:val="22"/>
+          <w:szCs w:val="22"/>
+          <w:lang w:val="en-US"/>
+        </w:rPr>
+        <w:t xml:space="preserve"> </w:t>
+      </w:r>
+      <w:proofErr w:type="spellStart"/>
+      <w:r>
+        <w:rPr>
+          <w:rFonts w:ascii="Arial" w:hAnsi="Arial" w:cs="Arial"/>
+          <w:b/>
+          <w:bCs/>
+          <w:color w:val="000000"/>
+          <w:sz w:val="22"/>
+          <w:szCs w:val="22"/>
+          <w:lang w:val="en-US"/>
+        </w:rPr>
+        <w:t>recuperable</w:t>
+      </w:r>
+      <w:bookmarkStart w:id="1" w:name="docs-internal-guid-aeb08cfe-7fff-bcf9-04"/>
       <w:bookmarkEnd w:id="1"/>
       <w:r>
         <w:rPr>
-          <w:rFonts w:cs="Arial" w:ascii="Arial" w:hAnsi="Arial"/>
-          <w:b/>
-          <w:bCs/>
-          <w:color w:val="212121"/>
-          <w:sz w:val="22"/>
-          <w:szCs w:val="22"/>
-          <w:shd w:fill="FFFFFF" w:val="clear"/>
-          <w:lang w:val="en-US"/>
-        </w:rPr>
-        <w:t>Todo cambio en el material de origen deben ser rastreados a través del repositorio</w:t>
-      </w:r>
+          <w:rFonts w:ascii="Arial" w:hAnsi="Arial" w:cs="Arial"/>
+          <w:b/>
+          <w:bCs/>
+          <w:color w:val="000000"/>
+          <w:sz w:val="22"/>
+          <w:szCs w:val="22"/>
+          <w:lang w:val="en-US"/>
+        </w:rPr>
+        <w:t>s</w:t>
+      </w:r>
+      <w:proofErr w:type="spellEnd"/>
     </w:p>
     <w:p>
       <w:pPr>
-        <w:pStyle w:val="Normal"/>
-        <w:rPr>
-          <w:rFonts w:ascii="Times New Roman" w:hAnsi="Times New Roman" w:eastAsia="Times New Roman" w:cs="Times New Roman"/>
-          <w:lang w:val="en-US"/>
-        </w:rPr>
-      </w:pPr>
-      <w:r>
-        <w:rPr>
-          <w:rFonts w:eastAsia="Times New Roman" w:cs="Times New Roman" w:ascii="Times New Roman" w:hAnsi="Times New Roman"/>
-          <w:lang w:val="en-US"/>
-        </w:rPr>
-      </w:r>
+        <w:pStyle w:val="Prrafodelista"/>
+        <w:ind w:left="1560"/>
+        <w:jc w:val="both"/>
+        <w:textAlignment w:val="baseline"/>
+        <w:rPr>
+          <w:rFonts w:ascii="Arial" w:hAnsi="Arial"/>
+          <w:color w:val="212121"/>
+          <w:sz w:val="22"/>
+          <w:highlight w:val="white"/>
+        </w:rPr>
+      </w:pPr>
     </w:p>
     <w:p>
       <w:pPr>
-        <w:pStyle w:val="Normal"/>
-        <w:ind w:left="2268" w:hanging="0"/>
+        <w:pStyle w:val="Prrafodelista"/>
+        <w:ind w:left="1560"/>
         <w:jc w:val="both"/>
-        <w:rPr/>
-      </w:pPr>
-      <w:r>
-        <w:rPr>
-          <w:rFonts w:cs="Arial" w:ascii="Arial" w:hAnsi="Arial"/>
-          <w:color w:val="212121"/>
-          <w:sz w:val="22"/>
-          <w:szCs w:val="22"/>
-          <w:shd w:fill="FFFFFF" w:val="clear"/>
-          <w:lang w:val="en-US"/>
-        </w:rPr>
-        <w:t>Esta política permite lograr  un buen nivel de manejo de cambios. Esto facilitará a los programadores (así como a los de QA) un muy explícita descripción de qué código ha sido modificado para completar un RFC (Petición de Cambio). Esto también permite a los paquetes a ser eliminados de una versión con relativa facilidad, así como simplificar procedimientos de anulación de transacción (rollback).</w:t>
+        <w:textAlignment w:val="baseline"/>
+        <w:rPr>
+          <w:rFonts w:ascii="Arial" w:hAnsi="Arial" w:cs="Arial"/>
+          <w:b/>
+          <w:bCs/>
+          <w:color w:val="000000"/>
+          <w:sz w:val="22"/>
+          <w:szCs w:val="22"/>
+          <w:lang w:val="en-US"/>
+        </w:rPr>
+      </w:pPr>
+      <w:r>
+        <w:rPr>
+          <w:rFonts w:ascii="Arial" w:hAnsi="Arial"/>
+          <w:color w:val="212121"/>
+          <w:sz w:val="22"/>
+          <w:highlight w:val="white"/>
+        </w:rPr>
+        <w:t xml:space="preserve">Mientras el Gestor de la Configuración esté proveyendo un repositorio recuperado para cambios completados, todavía es la responsabilidad </w:t>
+      </w:r>
+      <w:proofErr w:type="spellStart"/>
+      <w:r>
+        <w:rPr>
+          <w:rFonts w:ascii="Arial" w:hAnsi="Arial"/>
+          <w:color w:val="212121"/>
+          <w:sz w:val="22"/>
+          <w:highlight w:val="white"/>
+        </w:rPr>
+        <w:t>de el</w:t>
+      </w:r>
+      <w:proofErr w:type="spellEnd"/>
+      <w:r>
+        <w:rPr>
+          <w:rFonts w:ascii="Arial" w:hAnsi="Arial"/>
+          <w:color w:val="212121"/>
+          <w:sz w:val="22"/>
+          <w:highlight w:val="white"/>
+        </w:rPr>
+        <w:t xml:space="preserve"> desarrollador guardar el </w:t>
+      </w:r>
+      <w:proofErr w:type="spellStart"/>
+      <w:r>
+        <w:rPr>
+          <w:rFonts w:ascii="Arial" w:hAnsi="Arial"/>
+          <w:color w:val="212121"/>
+          <w:sz w:val="22"/>
+          <w:highlight w:val="white"/>
+        </w:rPr>
+        <w:t>codigo</w:t>
+      </w:r>
+      <w:proofErr w:type="spellEnd"/>
+      <w:r>
+        <w:rPr>
+          <w:rFonts w:ascii="Arial" w:hAnsi="Arial"/>
+          <w:color w:val="212121"/>
+          <w:sz w:val="22"/>
+          <w:highlight w:val="white"/>
+        </w:rPr>
+        <w:t xml:space="preserve"> que </w:t>
+      </w:r>
+      <w:proofErr w:type="spellStart"/>
+      <w:r>
+        <w:rPr>
+          <w:rFonts w:ascii="Arial" w:hAnsi="Arial"/>
+          <w:color w:val="212121"/>
+          <w:sz w:val="22"/>
+          <w:highlight w:val="white"/>
+        </w:rPr>
+        <w:t>esta</w:t>
+      </w:r>
+      <w:proofErr w:type="spellEnd"/>
+      <w:r>
+        <w:rPr>
+          <w:rFonts w:ascii="Arial" w:hAnsi="Arial"/>
+          <w:color w:val="212121"/>
+          <w:sz w:val="22"/>
+          <w:highlight w:val="white"/>
+        </w:rPr>
+        <w:t xml:space="preserve"> actualmente bajo desarrollo. Esto reducirá el tiempo perdido debido a una catastrófica falla en el sistema</w:t>
       </w:r>
     </w:p>
     <w:p>
       <w:pPr>
-        <w:pStyle w:val="Normal"/>
-        <w:ind w:left="2268" w:hanging="0"/>
         <w:jc w:val="both"/>
-        <w:rPr>
-          <w:rFonts w:ascii="Times New Roman" w:hAnsi="Times New Roman" w:cs="Times New Roman"/>
-          <w:color w:val="212121"/>
-          <w:sz w:val="22"/>
-          <w:szCs w:val="22"/>
-          <w:highlight w:val="white"/>
-          <w:lang w:val="en-US"/>
-        </w:rPr>
-      </w:pPr>
-      <w:r>
-        <w:rPr/>
-      </w:r>
+        <w:textAlignment w:val="baseline"/>
+        <w:rPr>
+          <w:rFonts w:ascii="Arial" w:hAnsi="Arial" w:cs="Arial"/>
+          <w:b/>
+          <w:bCs/>
+          <w:color w:val="000000"/>
+          <w:sz w:val="22"/>
+          <w:szCs w:val="22"/>
+          <w:lang w:val="en-US"/>
+        </w:rPr>
+      </w:pPr>
     </w:p>
     <w:p>
       <w:pPr>
-        <w:pStyle w:val="Cuerpodetexto"/>
-        <w:ind w:hanging="0"/>
+        <w:pStyle w:val="Prrafodelista"/>
+        <w:numPr>
+          <w:ilvl w:val="2"/>
+          <w:numId w:val="3"/>
+        </w:numPr>
+        <w:ind w:left="1560" w:hanging="567"/>
         <w:jc w:val="both"/>
-        <w:rPr/>
-      </w:pPr>
-      <w:bookmarkStart w:id="2" w:name="docs-internal-guid-aeb08cfe-7fff-bcf9-04"/>
-      <w:bookmarkEnd w:id="2"/>
-      <w:r>
-        <w:rPr>
-          <w:rFonts w:cs="Times New Roman" w:ascii="Times New Roman" w:hAnsi="Times New Roman"/>
-          <w:b/>
-          <w:i w:val="false"/>
-          <w:caps w:val="false"/>
-          <w:smallCaps w:val="false"/>
-          <w:strike w:val="false"/>
-          <w:dstrike w:val="false"/>
-          <w:color w:val="212121"/>
-          <w:sz w:val="22"/>
-          <w:szCs w:val="22"/>
-          <w:u w:val="none"/>
-          <w:effect w:val="none"/>
-          <w:shd w:fill="FFFFFF" w:val="clear"/>
-          <w:lang w:val="en-US"/>
-        </w:rPr>
-        <w:tab/>
-        <w:tab/>
-        <w:t xml:space="preserve">   </w:t>
-      </w:r>
-      <w:r>
-        <w:rPr>
-          <w:rFonts w:cs="Times New Roman" w:ascii="Times New Roman" w:hAnsi="Times New Roman"/>
-          <w:b/>
-          <w:i w:val="false"/>
-          <w:caps w:val="false"/>
-          <w:smallCaps w:val="false"/>
-          <w:strike w:val="false"/>
-          <w:dstrike w:val="false"/>
-          <w:color w:val="212121"/>
-          <w:sz w:val="22"/>
-          <w:szCs w:val="22"/>
-          <w:u w:val="none"/>
-          <w:effect w:val="none"/>
-          <w:shd w:fill="FFFFFF" w:val="clear"/>
-          <w:lang w:val="en-US"/>
-        </w:rPr>
-        <w:t xml:space="preserve">2.3 </w:t>
-      </w:r>
-      <w:r>
-        <w:rPr>
-          <w:rFonts w:cs="Times New Roman" w:ascii="Arial" w:hAnsi="Arial"/>
-          <w:b/>
-          <w:i w:val="false"/>
-          <w:caps w:val="false"/>
-          <w:smallCaps w:val="false"/>
-          <w:strike w:val="false"/>
-          <w:dstrike w:val="false"/>
-          <w:color w:val="212121"/>
-          <w:sz w:val="22"/>
-          <w:szCs w:val="22"/>
-          <w:u w:val="none"/>
-          <w:effect w:val="none"/>
-          <w:shd w:fill="FFFFFF" w:val="clear"/>
-          <w:lang w:val="en-US"/>
-        </w:rPr>
-        <w:t>El desarrollo debe ser manejado y almacenado en entornos</w:t>
-      </w:r>
-      <w:r>
-        <w:rPr>
-          <w:rFonts w:cs="Times New Roman" w:ascii="Times New Roman" w:hAnsi="Times New Roman"/>
-          <w:b/>
-          <w:i w:val="false"/>
-          <w:caps w:val="false"/>
-          <w:smallCaps w:val="false"/>
-          <w:strike w:val="false"/>
-          <w:dstrike w:val="false"/>
-          <w:color w:val="212121"/>
-          <w:sz w:val="22"/>
-          <w:szCs w:val="22"/>
-          <w:u w:val="none"/>
-          <w:effect w:val="none"/>
-          <w:shd w:fill="FFFFFF" w:val="clear"/>
-          <w:lang w:val="en-US"/>
-        </w:rPr>
-        <w:t xml:space="preserve">    </w:t>
-        <w:tab/>
-        <w:tab/>
-        <w:tab/>
-        <w:tab/>
-      </w:r>
-      <w:r>
-        <w:rPr>
-          <w:rFonts w:cs="Times New Roman" w:ascii="Arial" w:hAnsi="Arial"/>
-          <w:b/>
-          <w:i w:val="false"/>
-          <w:caps w:val="false"/>
-          <w:smallCaps w:val="false"/>
-          <w:strike w:val="false"/>
-          <w:dstrike w:val="false"/>
-          <w:color w:val="212121"/>
-          <w:sz w:val="22"/>
-          <w:szCs w:val="22"/>
-          <w:u w:val="none"/>
-          <w:effect w:val="none"/>
-          <w:shd w:fill="FFFFFF" w:val="clear"/>
-          <w:lang w:val="en-US"/>
-        </w:rPr>
-        <w:t>recuperables</w:t>
-      </w:r>
+        <w:textAlignment w:val="baseline"/>
+        <w:rPr>
+          <w:rFonts w:ascii="Arial" w:hAnsi="Arial" w:cs="Arial"/>
+          <w:b/>
+          <w:bCs/>
+          <w:color w:val="000000"/>
+          <w:sz w:val="22"/>
+          <w:szCs w:val="22"/>
+          <w:lang w:val="en-US"/>
+        </w:rPr>
+      </w:pPr>
+      <w:proofErr w:type="spellStart"/>
+      <w:r>
+        <w:rPr>
+          <w:rFonts w:ascii="Arial" w:hAnsi="Arial" w:cs="Arial"/>
+          <w:b/>
+          <w:bCs/>
+          <w:color w:val="000000"/>
+          <w:sz w:val="22"/>
+          <w:szCs w:val="22"/>
+          <w:lang w:val="en-US"/>
+        </w:rPr>
+        <w:t>Todo</w:t>
+      </w:r>
+      <w:proofErr w:type="spellEnd"/>
+      <w:r>
+        <w:rPr>
+          <w:rFonts w:ascii="Arial" w:hAnsi="Arial" w:cs="Arial"/>
+          <w:b/>
+          <w:bCs/>
+          <w:color w:val="000000"/>
+          <w:sz w:val="22"/>
+          <w:szCs w:val="22"/>
+          <w:lang w:val="en-US"/>
+        </w:rPr>
+        <w:t xml:space="preserve"> </w:t>
+      </w:r>
+      <w:proofErr w:type="spellStart"/>
+      <w:r>
+        <w:rPr>
+          <w:rFonts w:ascii="Arial" w:hAnsi="Arial" w:cs="Arial"/>
+          <w:b/>
+          <w:bCs/>
+          <w:color w:val="000000"/>
+          <w:sz w:val="22"/>
+          <w:szCs w:val="22"/>
+          <w:lang w:val="en-US"/>
+        </w:rPr>
+        <w:t>desarrollo</w:t>
+      </w:r>
+      <w:proofErr w:type="spellEnd"/>
+      <w:r>
+        <w:rPr>
+          <w:rFonts w:ascii="Arial" w:hAnsi="Arial" w:cs="Arial"/>
+          <w:b/>
+          <w:bCs/>
+          <w:color w:val="000000"/>
+          <w:sz w:val="22"/>
+          <w:szCs w:val="22"/>
+          <w:lang w:val="en-US"/>
+        </w:rPr>
+        <w:t xml:space="preserve"> debe </w:t>
+      </w:r>
+      <w:proofErr w:type="spellStart"/>
+      <w:r>
+        <w:rPr>
+          <w:rFonts w:ascii="Arial" w:hAnsi="Arial" w:cs="Arial"/>
+          <w:b/>
+          <w:bCs/>
+          <w:color w:val="000000"/>
+          <w:sz w:val="22"/>
+          <w:szCs w:val="22"/>
+          <w:lang w:val="en-US"/>
+        </w:rPr>
+        <w:t>mostrar</w:t>
+      </w:r>
+      <w:proofErr w:type="spellEnd"/>
+      <w:r>
+        <w:rPr>
+          <w:rFonts w:ascii="Arial" w:hAnsi="Arial" w:cs="Arial"/>
+          <w:b/>
+          <w:bCs/>
+          <w:color w:val="000000"/>
+          <w:sz w:val="22"/>
+          <w:szCs w:val="22"/>
+          <w:lang w:val="en-US"/>
+        </w:rPr>
+        <w:t xml:space="preserve"> </w:t>
+      </w:r>
+      <w:proofErr w:type="spellStart"/>
+      <w:r>
+        <w:rPr>
+          <w:rFonts w:ascii="Arial" w:hAnsi="Arial" w:cs="Arial"/>
+          <w:b/>
+          <w:bCs/>
+          <w:color w:val="000000"/>
+          <w:sz w:val="22"/>
+          <w:szCs w:val="22"/>
+          <w:lang w:val="en-US"/>
+        </w:rPr>
+        <w:t>versionamiento</w:t>
+      </w:r>
+      <w:proofErr w:type="spellEnd"/>
+      <w:r>
+        <w:rPr>
+          <w:rFonts w:ascii="Arial" w:hAnsi="Arial" w:cs="Arial"/>
+          <w:b/>
+          <w:bCs/>
+          <w:color w:val="000000"/>
+          <w:sz w:val="22"/>
+          <w:szCs w:val="22"/>
+          <w:lang w:val="en-US"/>
+        </w:rPr>
+        <w:t xml:space="preserve"> </w:t>
+      </w:r>
+      <w:proofErr w:type="spellStart"/>
+      <w:r>
+        <w:rPr>
+          <w:rFonts w:ascii="Arial" w:hAnsi="Arial" w:cs="Arial"/>
+          <w:b/>
+          <w:bCs/>
+          <w:color w:val="000000"/>
+          <w:sz w:val="22"/>
+          <w:szCs w:val="22"/>
+          <w:lang w:val="en-US"/>
+        </w:rPr>
+        <w:t>según</w:t>
+      </w:r>
+      <w:proofErr w:type="spellEnd"/>
+      <w:r>
+        <w:rPr>
+          <w:rFonts w:ascii="Arial" w:hAnsi="Arial" w:cs="Arial"/>
+          <w:b/>
+          <w:bCs/>
+          <w:color w:val="000000"/>
+          <w:sz w:val="22"/>
+          <w:szCs w:val="22"/>
+          <w:lang w:val="en-US"/>
+        </w:rPr>
+        <w:t xml:space="preserve"> </w:t>
+      </w:r>
+      <w:proofErr w:type="spellStart"/>
+      <w:r>
+        <w:rPr>
+          <w:rFonts w:ascii="Arial" w:hAnsi="Arial" w:cs="Arial"/>
+          <w:b/>
+          <w:bCs/>
+          <w:color w:val="000000"/>
+          <w:sz w:val="22"/>
+          <w:szCs w:val="22"/>
+          <w:lang w:val="en-US"/>
+        </w:rPr>
+        <w:t>nomenclatura</w:t>
+      </w:r>
+      <w:proofErr w:type="spellEnd"/>
     </w:p>
     <w:p>
       <w:pPr>
-        <w:pStyle w:val="Cuerpodetexto"/>
-        <w:bidi w:val="0"/>
-        <w:spacing w:lineRule="auto" w:line="374" w:beforeAutospacing="0" w:before="0" w:afterAutospacing="0" w:after="0"/>
-        <w:ind w:left="2268" w:right="0" w:hanging="0"/>
+        <w:pStyle w:val="Prrafodelista"/>
+        <w:ind w:left="1560"/>
         <w:jc w:val="both"/>
+        <w:textAlignment w:val="baseline"/>
         <w:rPr>
           <w:rFonts w:ascii="Arial" w:hAnsi="Arial"/>
-          <w:b w:val="false"/>
-          <w:i w:val="false"/>
-          <w:caps w:val="false"/>
-          <w:smallCaps w:val="false"/>
-          <w:strike w:val="false"/>
-          <w:dstrike w:val="false"/>
           <w:color w:val="212121"/>
           <w:sz w:val="22"/>
           <w:highlight w:val="white"/>
-          <w:u w:val="none"/>
-          <w:effect w:val="none"/>
-        </w:rPr>
-      </w:pPr>
-      <w:r>
-        <w:rPr>
-          <w:rFonts w:ascii="Arial" w:hAnsi="Arial"/>
-          <w:b w:val="false"/>
-          <w:i w:val="false"/>
-          <w:caps w:val="false"/>
-          <w:smallCaps w:val="false"/>
-          <w:strike w:val="false"/>
-          <w:dstrike w:val="false"/>
-          <w:color w:val="212121"/>
-          <w:sz w:val="22"/>
-          <w:highlight w:val="white"/>
-          <w:u w:val="none"/>
-          <w:effect w:val="none"/>
-        </w:rPr>
-        <w:t>Mientras el  Gestor de la Configuración esté proveyendo un repositorio recuperado para cambios completados, todavía es la responsabilidad de el desarrollador guardar el codigo que esta actualmente bajo desarrollo. Esto reducirá el tiempo perdido debido a una catastrófica falla en el sistema.</w:t>
-      </w:r>
+        </w:rPr>
+      </w:pPr>
     </w:p>
     <w:p>
       <w:pPr>
-        <w:pStyle w:val="Cuerpodetexto"/>
-        <w:rPr/>
-      </w:pPr>
-      <w:r>
-        <w:rPr/>
+        <w:pStyle w:val="Prrafodelista"/>
+        <w:ind w:left="1560"/>
+        <w:jc w:val="both"/>
+        <w:textAlignment w:val="baseline"/>
+        <w:rPr>
+          <w:rFonts w:ascii="Arial" w:hAnsi="Arial"/>
+          <w:color w:val="212121"/>
+          <w:sz w:val="22"/>
+          <w:highlight w:val="white"/>
+        </w:rPr>
+      </w:pPr>
+      <w:r>
+        <w:rPr>
+          <w:rFonts w:ascii="Arial" w:hAnsi="Arial"/>
+          <w:color w:val="212121"/>
+          <w:sz w:val="22"/>
+          <w:highlight w:val="white"/>
+        </w:rPr>
+        <w:t>Las aplicaciones deben mostrar sus números de versión y com</w:t>
+      </w:r>
+      <w:r>
+        <w:rPr>
+          <w:rFonts w:ascii="Arial" w:hAnsi="Arial"/>
+          <w:color w:val="212121"/>
+          <w:sz w:val="22"/>
+          <w:highlight w:val="white"/>
+        </w:rPr>
+        <w:t>pilación para proporcionar una obvia diferenciación entre lanzamientos de una aplicación. Estas deben seguir la nomenclatura definida en la fase de identificación de la configuración.</w:t>
       </w:r>
     </w:p>
     <w:p>
       <w:pPr>
-        <w:pStyle w:val="Cuerpodetexto"/>
-        <w:numPr>
-          <w:ilvl w:val="0"/>
-          <w:numId w:val="0"/>
-        </w:numPr>
-        <w:bidi w:val="0"/>
-        <w:spacing w:lineRule="auto" w:line="374" w:before="0" w:after="0"/>
-        <w:ind w:left="2229" w:right="0" w:hanging="0"/>
+        <w:pStyle w:val="Prrafodelista"/>
+        <w:ind w:left="1560"/>
         <w:jc w:val="both"/>
-        <w:rPr>
-          <w:rFonts w:ascii="Arial" w:hAnsi="Arial"/>
-          <w:b/>
-          <w:i w:val="false"/>
-          <w:caps w:val="false"/>
-          <w:smallCaps w:val="false"/>
-          <w:strike w:val="false"/>
-          <w:dstrike w:val="false"/>
-          <w:color w:val="212121"/>
-          <w:sz w:val="22"/>
-          <w:highlight w:val="white"/>
-          <w:u w:val="none"/>
-          <w:effect w:val="none"/>
-        </w:rPr>
-      </w:pPr>
-      <w:r>
-        <w:rPr>
-          <w:rFonts w:ascii="Arial" w:hAnsi="Arial"/>
-          <w:b/>
-          <w:i w:val="false"/>
-          <w:caps w:val="false"/>
-          <w:smallCaps w:val="false"/>
-          <w:strike w:val="false"/>
-          <w:dstrike w:val="false"/>
-          <w:color w:val="212121"/>
-          <w:sz w:val="22"/>
-          <w:highlight w:val="white"/>
-          <w:u w:val="none"/>
-          <w:effect w:val="none"/>
-        </w:rPr>
-        <w:t xml:space="preserve">2.4 </w:t>
-      </w:r>
-      <w:r>
-        <w:rPr>
-          <w:rFonts w:ascii="Arial" w:hAnsi="Arial"/>
-          <w:b/>
-          <w:i w:val="false"/>
-          <w:caps w:val="false"/>
-          <w:smallCaps w:val="false"/>
-          <w:strike w:val="false"/>
-          <w:dstrike w:val="false"/>
-          <w:color w:val="212121"/>
-          <w:sz w:val="22"/>
-          <w:highlight w:val="white"/>
-          <w:u w:val="none"/>
-          <w:effect w:val="none"/>
-        </w:rPr>
-        <w:t>Todo desarrollo debe mostrar versionamiento según nomenclatura</w:t>
-      </w:r>
+        <w:textAlignment w:val="baseline"/>
+        <w:rPr>
+          <w:rFonts w:ascii="Arial" w:hAnsi="Arial" w:cs="Arial"/>
+          <w:b/>
+          <w:bCs/>
+          <w:color w:val="000000"/>
+          <w:sz w:val="22"/>
+          <w:szCs w:val="22"/>
+          <w:lang w:val="en-US"/>
+        </w:rPr>
+      </w:pPr>
     </w:p>
     <w:p>
       <w:pPr>
-        <w:pStyle w:val="Cuerpodetexto"/>
-        <w:ind w:left="108" w:right="0" w:hanging="0"/>
-        <w:rPr/>
-      </w:pPr>
-      <w:r>
-        <w:rPr/>
-      </w:r>
+        <w:pStyle w:val="Prrafodelista"/>
+        <w:ind w:left="1560"/>
+        <w:jc w:val="both"/>
+        <w:textAlignment w:val="baseline"/>
+        <w:rPr>
+          <w:rFonts w:ascii="Arial" w:hAnsi="Arial" w:cs="Arial"/>
+          <w:b/>
+          <w:bCs/>
+          <w:color w:val="000000"/>
+          <w:sz w:val="22"/>
+          <w:szCs w:val="22"/>
+          <w:lang w:val="en-US"/>
+        </w:rPr>
+      </w:pPr>
     </w:p>
     <w:p>
       <w:pPr>
-        <w:pStyle w:val="Cuerpodetexto"/>
-        <w:bidi w:val="0"/>
-        <w:spacing w:lineRule="auto" w:line="374" w:before="0" w:after="0"/>
-        <w:ind w:left="2268" w:right="0" w:hanging="0"/>
+        <w:pStyle w:val="Prrafodelista"/>
+        <w:ind w:left="1560"/>
         <w:jc w:val="both"/>
-        <w:rPr>
-          <w:rFonts w:ascii="Arial" w:hAnsi="Arial"/>
-          <w:b w:val="false"/>
-          <w:i w:val="false"/>
-          <w:caps w:val="false"/>
-          <w:smallCaps w:val="false"/>
-          <w:strike w:val="false"/>
-          <w:dstrike w:val="false"/>
-          <w:color w:val="212121"/>
-          <w:sz w:val="22"/>
-          <w:highlight w:val="white"/>
-          <w:u w:val="none"/>
-          <w:effect w:val="none"/>
-        </w:rPr>
-      </w:pPr>
-      <w:r>
-        <w:rPr>
-          <w:rFonts w:ascii="Arial" w:hAnsi="Arial"/>
-          <w:b w:val="false"/>
-          <w:i w:val="false"/>
-          <w:caps w:val="false"/>
-          <w:smallCaps w:val="false"/>
-          <w:strike w:val="false"/>
-          <w:dstrike w:val="false"/>
-          <w:color w:val="212121"/>
-          <w:sz w:val="22"/>
-          <w:highlight w:val="white"/>
-          <w:u w:val="none"/>
-          <w:effect w:val="none"/>
-        </w:rPr>
-        <w:t>Las aplicaciones deben mostrar sus números de versión y compilación para proporcionar una obvia diferenciación entre lanzamientos de una aplicación. Estas deben seguir la nomenclatura definida en la fase de identificación de la configuración.</w:t>
-      </w:r>
+        <w:textAlignment w:val="baseline"/>
+        <w:rPr>
+          <w:rFonts w:ascii="Arial" w:hAnsi="Arial" w:cs="Arial"/>
+          <w:b/>
+          <w:bCs/>
+          <w:color w:val="000000"/>
+          <w:sz w:val="22"/>
+          <w:szCs w:val="22"/>
+          <w:lang w:val="en-US"/>
+        </w:rPr>
+      </w:pPr>
     </w:p>
     <w:p>
       <w:pPr>
-        <w:pStyle w:val="Normal"/>
-        <w:ind w:hanging="0"/>
+        <w:pStyle w:val="Prrafodelista"/>
+        <w:ind w:left="1560"/>
         <w:jc w:val="both"/>
-        <w:rPr>
-          <w:rFonts w:ascii="Times New Roman" w:hAnsi="Times New Roman" w:cs="Times New Roman"/>
-          <w:color w:val="212121"/>
-          <w:sz w:val="22"/>
-          <w:szCs w:val="22"/>
-          <w:highlight w:val="white"/>
-          <w:lang w:val="en-US"/>
-        </w:rPr>
-      </w:pPr>
-      <w:r>
-        <w:rPr/>
-      </w:r>
+        <w:textAlignment w:val="baseline"/>
+        <w:rPr>
+          <w:rFonts w:ascii="Arial" w:hAnsi="Arial" w:cs="Arial"/>
+          <w:b/>
+          <w:bCs/>
+          <w:color w:val="000000"/>
+          <w:sz w:val="22"/>
+          <w:szCs w:val="22"/>
+          <w:lang w:val="en-US"/>
+        </w:rPr>
+      </w:pPr>
     </w:p>
     <w:p>
       <w:pPr>
-        <w:pStyle w:val="Normal"/>
-        <w:rPr>
-          <w:rFonts w:ascii="Times New Roman" w:hAnsi="Times New Roman" w:eastAsia="Times New Roman" w:cs="Times New Roman"/>
-          <w:lang w:val="en-US"/>
-        </w:rPr>
-      </w:pPr>
-      <w:r>
-        <w:rPr>
-          <w:rFonts w:eastAsia="Times New Roman" w:cs="Times New Roman" w:ascii="Times New Roman" w:hAnsi="Times New Roman"/>
-          <w:lang w:val="en-US"/>
-        </w:rPr>
-      </w:r>
+        <w:pStyle w:val="Prrafodelista"/>
+        <w:ind w:left="1560"/>
+        <w:jc w:val="both"/>
+        <w:textAlignment w:val="baseline"/>
+        <w:rPr>
+          <w:rFonts w:ascii="Arial" w:hAnsi="Arial" w:cs="Arial"/>
+          <w:b/>
+          <w:bCs/>
+          <w:color w:val="000000"/>
+          <w:sz w:val="22"/>
+          <w:szCs w:val="22"/>
+          <w:lang w:val="en-US"/>
+        </w:rPr>
+      </w:pPr>
     </w:p>
     <w:p>
       <w:pPr>
-        <w:pStyle w:val="NormalWeb"/>
-        <w:ind w:left="792" w:hanging="0"/>
+        <w:pStyle w:val="Prrafodelista"/>
+        <w:ind w:left="1560"/>
         <w:jc w:val="both"/>
-        <w:rPr>
-          <w:rFonts w:ascii="Calibri" w:hAnsi="Calibri" w:eastAsia="Times New Roman" w:cs="Calibri" w:asciiTheme="minorHAnsi" w:cstheme="minorHAnsi" w:hAnsiTheme="minorHAnsi"/>
-          <w:lang w:eastAsia="es-PE"/>
-        </w:rPr>
-      </w:pPr>
-      <w:r>
-        <w:rPr>
-          <w:rFonts w:eastAsia="Times New Roman" w:cs="Calibri" w:cstheme="minorHAnsi" w:ascii="Calibri" w:hAnsi="Calibri"/>
-          <w:lang w:eastAsia="es-PE"/>
-        </w:rPr>
-      </w:r>
+        <w:textAlignment w:val="baseline"/>
+        <w:rPr>
+          <w:rFonts w:ascii="Arial" w:hAnsi="Arial" w:cs="Arial"/>
+          <w:b/>
+          <w:bCs/>
+          <w:color w:val="000000"/>
+          <w:sz w:val="22"/>
+          <w:szCs w:val="22"/>
+          <w:lang w:val="en-US"/>
+        </w:rPr>
+      </w:pPr>
     </w:p>
     <w:p>
       <w:pPr>
-        <w:pStyle w:val="NoSpacing"/>
-        <w:ind w:left="720" w:hanging="0"/>
-        <w:rPr>
-          <w:lang w:val="es-PE"/>
-        </w:rPr>
-      </w:pPr>
-      <w:r>
-        <w:rPr>
-          <w:lang w:val="es-PE"/>
-        </w:rPr>
-      </w:r>
+        <w:pStyle w:val="Prrafodelista"/>
+        <w:ind w:left="1560"/>
+        <w:jc w:val="both"/>
+        <w:textAlignment w:val="baseline"/>
+        <w:rPr>
+          <w:rFonts w:ascii="Arial" w:hAnsi="Arial" w:cs="Arial"/>
+          <w:b/>
+          <w:bCs/>
+          <w:color w:val="000000"/>
+          <w:sz w:val="22"/>
+          <w:szCs w:val="22"/>
+          <w:lang w:val="en-US"/>
+        </w:rPr>
+      </w:pPr>
     </w:p>
     <w:p>
       <w:pPr>
-        <w:pStyle w:val="Normal"/>
-        <w:ind w:left="632" w:hanging="0"/>
+        <w:pStyle w:val="Prrafodelista"/>
+        <w:ind w:left="1560"/>
         <w:jc w:val="both"/>
-        <w:rPr>
-          <w:rFonts w:ascii="Times New Roman" w:hAnsi="Times New Roman" w:cs="Times New Roman"/>
-          <w:lang w:val="es-ES"/>
-        </w:rPr>
-      </w:pPr>
-      <w:r>
-        <w:rPr>
-          <w:rFonts w:cs="Times New Roman" w:ascii="Times New Roman" w:hAnsi="Times New Roman"/>
-          <w:lang w:val="es-ES"/>
-        </w:rPr>
-      </w:r>
+        <w:textAlignment w:val="baseline"/>
+        <w:rPr>
+          <w:rFonts w:ascii="Arial" w:hAnsi="Arial" w:cs="Arial"/>
+          <w:b/>
+          <w:bCs/>
+          <w:color w:val="000000"/>
+          <w:sz w:val="22"/>
+          <w:szCs w:val="22"/>
+          <w:lang w:val="en-US"/>
+        </w:rPr>
+      </w:pPr>
     </w:p>
     <w:p>
       <w:pPr>
-        <w:pStyle w:val="Normal"/>
-        <w:rPr>
-          <w:rFonts w:ascii="Times New Roman" w:hAnsi="Times New Roman" w:eastAsia="Times New Roman" w:cs="Times New Roman"/>
-          <w:lang w:val="es-ES"/>
-        </w:rPr>
-      </w:pPr>
-      <w:r>
-        <w:rPr>
-          <w:rFonts w:eastAsia="Times New Roman" w:cs="Times New Roman" w:ascii="Times New Roman" w:hAnsi="Times New Roman"/>
-          <w:lang w:val="es-ES"/>
-        </w:rPr>
-      </w:r>
+        <w:jc w:val="both"/>
+        <w:rPr>
+          <w:rFonts w:ascii="Times New Roman" w:hAnsi="Times New Roman" w:cs="Times New Roman"/>
+          <w:color w:val="212121"/>
+          <w:sz w:val="22"/>
+          <w:szCs w:val="22"/>
+          <w:highlight w:val="white"/>
+          <w:lang w:val="en-US"/>
+        </w:rPr>
+      </w:pPr>
     </w:p>
     <w:p>
       <w:pPr>
-        <w:pStyle w:val="Normal"/>
-        <w:rPr/>
-      </w:pPr>
-      <w:r>
-        <w:rPr/>
-      </w:r>
+        <w:pStyle w:val="NormalWeb"/>
+        <w:spacing w:beforeAutospacing="0" w:afterAutospacing="0"/>
+        <w:jc w:val="both"/>
+        <w:textAlignment w:val="baseline"/>
+        <w:rPr>
+          <w:rFonts w:ascii="Arial" w:eastAsia="Times New Roman" w:hAnsi="Arial" w:cs="Arial"/>
+          <w:b/>
+          <w:bCs/>
+          <w:color w:val="000000"/>
+          <w:sz w:val="22"/>
+          <w:szCs w:val="22"/>
+          <w:lang w:eastAsia="es-PE"/>
+        </w:rPr>
+      </w:pPr>
+      <w:r>
+        <w:rPr>
+          <w:rFonts w:eastAsia="Times New Roman"/>
+          <w:b/>
+          <w:lang w:val="en-US"/>
+        </w:rPr>
+        <w:t>2.3.</w:t>
+      </w:r>
+      <w:r>
+        <w:rPr>
+          <w:rFonts w:ascii="Arial" w:eastAsia="Times New Roman" w:hAnsi="Arial" w:cs="Arial"/>
+          <w:b/>
+          <w:bCs/>
+          <w:color w:val="000000"/>
+          <w:sz w:val="22"/>
+          <w:szCs w:val="22"/>
+          <w:lang w:eastAsia="es-PE"/>
+        </w:rPr>
+        <w:t xml:space="preserve"> Herramienta, entorno e infraestructura</w:t>
+      </w:r>
+    </w:p>
+    <w:p>
+      <w:pPr>
+        <w:ind w:left="720"/>
+        <w:jc w:val="both"/>
+        <w:rPr>
+          <w:rFonts w:ascii="Times New Roman" w:eastAsia="Times New Roman" w:hAnsi="Times New Roman" w:cs="Times New Roman"/>
+          <w:lang w:eastAsia="es-PE"/>
+        </w:rPr>
+      </w:pPr>
+      <w:r>
+        <w:rPr>
+          <w:rFonts w:ascii="Arial" w:eastAsia="Times New Roman" w:hAnsi="Arial" w:cs="Arial"/>
+          <w:color w:val="000000"/>
+          <w:sz w:val="22"/>
+          <w:szCs w:val="22"/>
+          <w:lang w:eastAsia="es-PE"/>
+        </w:rPr>
+        <w:tab/>
+      </w:r>
+      <w:r>
+        <w:rPr>
+          <w:rFonts w:ascii="Arial" w:eastAsia="Times New Roman" w:hAnsi="Arial" w:cs="Arial"/>
+          <w:color w:val="000000"/>
+          <w:sz w:val="22"/>
+          <w:szCs w:val="22"/>
+          <w:lang w:eastAsia="es-PE"/>
+        </w:rPr>
+        <w:tab/>
+      </w:r>
+    </w:p>
+    <w:tbl>
+      <w:tblPr>
+        <w:tblW w:w="0" w:type="auto"/>
+        <w:tblCellMar>
+          <w:top w:w="15" w:type="dxa"/>
+          <w:left w:w="15" w:type="dxa"/>
+          <w:bottom w:w="15" w:type="dxa"/>
+          <w:right w:w="15" w:type="dxa"/>
+        </w:tblCellMar>
+        <w:tblLook w:val="04A0" w:firstRow="1" w:lastRow="0" w:firstColumn="1" w:lastColumn="0" w:noHBand="0" w:noVBand="1"/>
+      </w:tblPr>
+      <w:tblGrid>
+        <w:gridCol w:w="1293"/>
+        <w:gridCol w:w="2524"/>
+        <w:gridCol w:w="5409"/>
+      </w:tblGrid>
+      <w:tr>
+        <w:tc>
+          <w:tcPr>
+            <w:tcW w:w="0" w:type="auto"/>
+            <w:tcBorders>
+              <w:top w:val="single" w:sz="8" w:space="0" w:color="000000"/>
+              <w:left w:val="single" w:sz="8" w:space="0" w:color="000000"/>
+              <w:bottom w:val="single" w:sz="8" w:space="0" w:color="000000"/>
+              <w:right w:val="single" w:sz="8" w:space="0" w:color="000000"/>
+            </w:tcBorders>
+            <w:tcMar>
+              <w:top w:w="100" w:type="dxa"/>
+              <w:left w:w="100" w:type="dxa"/>
+              <w:bottom w:w="100" w:type="dxa"/>
+              <w:right w:w="100" w:type="dxa"/>
+            </w:tcMar>
+            <w:hideMark/>
+          </w:tcPr>
+          <w:p>
+            <w:pPr>
+              <w:jc w:val="center"/>
+              <w:rPr>
+                <w:rFonts w:ascii="Times New Roman" w:eastAsia="Times New Roman" w:hAnsi="Times New Roman" w:cs="Times New Roman"/>
+                <w:lang w:eastAsia="es-PE"/>
+              </w:rPr>
+            </w:pPr>
+            <w:r>
+              <w:rPr>
+                <w:rFonts w:ascii="Arial" w:eastAsia="Times New Roman" w:hAnsi="Arial" w:cs="Arial"/>
+                <w:b/>
+                <w:bCs/>
+                <w:color w:val="000000"/>
+                <w:sz w:val="22"/>
+                <w:szCs w:val="22"/>
+                <w:lang w:eastAsia="es-PE"/>
+              </w:rPr>
+              <w:t>Recurso ID</w:t>
+            </w:r>
+          </w:p>
+        </w:tc>
+        <w:tc>
+          <w:tcPr>
+            <w:tcW w:w="0" w:type="auto"/>
+            <w:tcBorders>
+              <w:top w:val="single" w:sz="8" w:space="0" w:color="000000"/>
+              <w:left w:val="single" w:sz="8" w:space="0" w:color="000000"/>
+              <w:bottom w:val="single" w:sz="8" w:space="0" w:color="000000"/>
+              <w:right w:val="single" w:sz="8" w:space="0" w:color="000000"/>
+            </w:tcBorders>
+            <w:tcMar>
+              <w:top w:w="100" w:type="dxa"/>
+              <w:left w:w="100" w:type="dxa"/>
+              <w:bottom w:w="100" w:type="dxa"/>
+              <w:right w:w="100" w:type="dxa"/>
+            </w:tcMar>
+            <w:hideMark/>
+          </w:tcPr>
+          <w:p>
+            <w:pPr>
+              <w:jc w:val="center"/>
+              <w:rPr>
+                <w:rFonts w:ascii="Times New Roman" w:eastAsia="Times New Roman" w:hAnsi="Times New Roman" w:cs="Times New Roman"/>
+                <w:lang w:eastAsia="es-PE"/>
+              </w:rPr>
+            </w:pPr>
+            <w:r>
+              <w:rPr>
+                <w:rFonts w:ascii="Arial" w:eastAsia="Times New Roman" w:hAnsi="Arial" w:cs="Arial"/>
+                <w:b/>
+                <w:bCs/>
+                <w:color w:val="000000"/>
+                <w:sz w:val="22"/>
+                <w:szCs w:val="22"/>
+                <w:lang w:eastAsia="es-PE"/>
+              </w:rPr>
+              <w:t>Nombre</w:t>
+            </w:r>
+          </w:p>
+        </w:tc>
+        <w:tc>
+          <w:tcPr>
+            <w:tcW w:w="0" w:type="auto"/>
+            <w:tcBorders>
+              <w:top w:val="single" w:sz="8" w:space="0" w:color="000000"/>
+              <w:left w:val="single" w:sz="8" w:space="0" w:color="000000"/>
+              <w:bottom w:val="single" w:sz="8" w:space="0" w:color="000000"/>
+              <w:right w:val="single" w:sz="8" w:space="0" w:color="000000"/>
+            </w:tcBorders>
+            <w:tcMar>
+              <w:top w:w="100" w:type="dxa"/>
+              <w:left w:w="100" w:type="dxa"/>
+              <w:bottom w:w="100" w:type="dxa"/>
+              <w:right w:w="100" w:type="dxa"/>
+            </w:tcMar>
+            <w:hideMark/>
+          </w:tcPr>
+          <w:p>
+            <w:pPr>
+              <w:jc w:val="center"/>
+              <w:rPr>
+                <w:rFonts w:ascii="Times New Roman" w:eastAsia="Times New Roman" w:hAnsi="Times New Roman" w:cs="Times New Roman"/>
+                <w:lang w:eastAsia="es-PE"/>
+              </w:rPr>
+            </w:pPr>
+            <w:r>
+              <w:rPr>
+                <w:rFonts w:ascii="Arial" w:eastAsia="Times New Roman" w:hAnsi="Arial" w:cs="Arial"/>
+                <w:b/>
+                <w:bCs/>
+                <w:color w:val="000000"/>
+                <w:sz w:val="22"/>
+                <w:szCs w:val="22"/>
+                <w:lang w:eastAsia="es-PE"/>
+              </w:rPr>
+              <w:t>Propósito</w:t>
+            </w:r>
+          </w:p>
+        </w:tc>
+      </w:tr>
+      <w:tr>
+        <w:trPr>
+          <w:trHeight w:val="620"/>
+        </w:trPr>
+        <w:tc>
+          <w:tcPr>
+            <w:tcW w:w="0" w:type="auto"/>
+            <w:tcBorders>
+              <w:top w:val="single" w:sz="8" w:space="0" w:color="000000"/>
+              <w:left w:val="single" w:sz="8" w:space="0" w:color="000000"/>
+              <w:bottom w:val="single" w:sz="8" w:space="0" w:color="000000"/>
+              <w:right w:val="single" w:sz="8" w:space="0" w:color="000000"/>
+            </w:tcBorders>
+            <w:tcMar>
+              <w:top w:w="100" w:type="dxa"/>
+              <w:left w:w="100" w:type="dxa"/>
+              <w:bottom w:w="100" w:type="dxa"/>
+              <w:right w:w="100" w:type="dxa"/>
+            </w:tcMar>
+            <w:hideMark/>
+          </w:tcPr>
+          <w:p>
+            <w:pPr>
+              <w:jc w:val="center"/>
+              <w:rPr>
+                <w:rFonts w:ascii="Times New Roman" w:eastAsia="Times New Roman" w:hAnsi="Times New Roman" w:cs="Times New Roman"/>
+                <w:lang w:eastAsia="es-PE"/>
+              </w:rPr>
+            </w:pPr>
+            <w:r>
+              <w:rPr>
+                <w:rFonts w:ascii="Arial" w:eastAsia="Times New Roman" w:hAnsi="Arial" w:cs="Arial"/>
+                <w:color w:val="000000"/>
+                <w:sz w:val="22"/>
+                <w:szCs w:val="22"/>
+                <w:lang w:eastAsia="es-PE"/>
+              </w:rPr>
+              <w:t>1</w:t>
+            </w:r>
+          </w:p>
+        </w:tc>
+        <w:tc>
+          <w:tcPr>
+            <w:tcW w:w="0" w:type="auto"/>
+            <w:tcBorders>
+              <w:top w:val="single" w:sz="8" w:space="0" w:color="000000"/>
+              <w:left w:val="single" w:sz="8" w:space="0" w:color="000000"/>
+              <w:bottom w:val="single" w:sz="8" w:space="0" w:color="000000"/>
+              <w:right w:val="single" w:sz="8" w:space="0" w:color="000000"/>
+            </w:tcBorders>
+            <w:tcMar>
+              <w:top w:w="100" w:type="dxa"/>
+              <w:left w:w="100" w:type="dxa"/>
+              <w:bottom w:w="100" w:type="dxa"/>
+              <w:right w:w="100" w:type="dxa"/>
+            </w:tcMar>
+            <w:hideMark/>
+          </w:tcPr>
+          <w:p>
+            <w:pPr>
+              <w:jc w:val="center"/>
+              <w:rPr>
+                <w:rFonts w:ascii="Times New Roman" w:eastAsia="Times New Roman" w:hAnsi="Times New Roman" w:cs="Times New Roman"/>
+                <w:lang w:eastAsia="es-PE"/>
+              </w:rPr>
+            </w:pPr>
+            <w:proofErr w:type="spellStart"/>
+            <w:r>
+              <w:rPr>
+                <w:rFonts w:ascii="Arial" w:eastAsia="Times New Roman" w:hAnsi="Arial" w:cs="Arial"/>
+                <w:color w:val="000000"/>
+                <w:sz w:val="22"/>
+                <w:szCs w:val="22"/>
+                <w:lang w:eastAsia="es-PE"/>
+              </w:rPr>
+              <w:t>Github</w:t>
+            </w:r>
+            <w:proofErr w:type="spellEnd"/>
+          </w:p>
+        </w:tc>
+        <w:tc>
+          <w:tcPr>
+            <w:tcW w:w="0" w:type="auto"/>
+            <w:tcBorders>
+              <w:top w:val="single" w:sz="8" w:space="0" w:color="000000"/>
+              <w:left w:val="single" w:sz="8" w:space="0" w:color="000000"/>
+              <w:bottom w:val="single" w:sz="8" w:space="0" w:color="000000"/>
+              <w:right w:val="single" w:sz="8" w:space="0" w:color="000000"/>
+            </w:tcBorders>
+            <w:tcMar>
+              <w:top w:w="100" w:type="dxa"/>
+              <w:left w:w="100" w:type="dxa"/>
+              <w:bottom w:w="100" w:type="dxa"/>
+              <w:right w:w="100" w:type="dxa"/>
+            </w:tcMar>
+            <w:hideMark/>
+          </w:tcPr>
+          <w:p>
+            <w:pPr>
+              <w:jc w:val="center"/>
+              <w:rPr>
+                <w:rFonts w:ascii="Times New Roman" w:eastAsia="Times New Roman" w:hAnsi="Times New Roman" w:cs="Times New Roman"/>
+                <w:lang w:eastAsia="es-PE"/>
+              </w:rPr>
+            </w:pPr>
+            <w:r>
+              <w:rPr>
+                <w:rFonts w:ascii="Arial" w:eastAsia="Times New Roman" w:hAnsi="Arial" w:cs="Arial"/>
+                <w:color w:val="000000"/>
+                <w:sz w:val="22"/>
+                <w:szCs w:val="22"/>
+                <w:lang w:eastAsia="es-PE"/>
+              </w:rPr>
+              <w:t>Sistema de control de versiones</w:t>
+            </w:r>
+          </w:p>
+        </w:tc>
+      </w:tr>
+      <w:tr>
+        <w:tc>
+          <w:tcPr>
+            <w:tcW w:w="0" w:type="auto"/>
+            <w:tcBorders>
+              <w:top w:val="single" w:sz="8" w:space="0" w:color="000000"/>
+              <w:left w:val="single" w:sz="8" w:space="0" w:color="000000"/>
+              <w:bottom w:val="single" w:sz="8" w:space="0" w:color="000000"/>
+              <w:right w:val="single" w:sz="8" w:space="0" w:color="000000"/>
+            </w:tcBorders>
+            <w:tcMar>
+              <w:top w:w="100" w:type="dxa"/>
+              <w:left w:w="100" w:type="dxa"/>
+              <w:bottom w:w="100" w:type="dxa"/>
+              <w:right w:w="100" w:type="dxa"/>
+            </w:tcMar>
+            <w:hideMark/>
+          </w:tcPr>
+          <w:p>
+            <w:pPr>
+              <w:jc w:val="center"/>
+              <w:rPr>
+                <w:rFonts w:ascii="Times New Roman" w:eastAsia="Times New Roman" w:hAnsi="Times New Roman" w:cs="Times New Roman"/>
+                <w:lang w:eastAsia="es-PE"/>
+              </w:rPr>
+            </w:pPr>
+            <w:r>
+              <w:rPr>
+                <w:rFonts w:ascii="Arial" w:eastAsia="Times New Roman" w:hAnsi="Arial" w:cs="Arial"/>
+                <w:color w:val="000000"/>
+                <w:sz w:val="22"/>
+                <w:szCs w:val="22"/>
+                <w:lang w:eastAsia="es-PE"/>
+              </w:rPr>
+              <w:t>2</w:t>
+            </w:r>
+          </w:p>
+        </w:tc>
+        <w:tc>
+          <w:tcPr>
+            <w:tcW w:w="0" w:type="auto"/>
+            <w:tcBorders>
+              <w:top w:val="single" w:sz="8" w:space="0" w:color="000000"/>
+              <w:left w:val="single" w:sz="8" w:space="0" w:color="000000"/>
+              <w:bottom w:val="single" w:sz="8" w:space="0" w:color="000000"/>
+              <w:right w:val="single" w:sz="8" w:space="0" w:color="000000"/>
+            </w:tcBorders>
+            <w:tcMar>
+              <w:top w:w="100" w:type="dxa"/>
+              <w:left w:w="100" w:type="dxa"/>
+              <w:bottom w:w="100" w:type="dxa"/>
+              <w:right w:w="100" w:type="dxa"/>
+            </w:tcMar>
+            <w:hideMark/>
+          </w:tcPr>
+          <w:p>
+            <w:pPr>
+              <w:jc w:val="center"/>
+              <w:rPr>
+                <w:rFonts w:ascii="Times New Roman" w:eastAsia="Times New Roman" w:hAnsi="Times New Roman" w:cs="Times New Roman"/>
+                <w:lang w:eastAsia="es-PE"/>
+              </w:rPr>
+            </w:pPr>
+            <w:proofErr w:type="spellStart"/>
+            <w:r>
+              <w:rPr>
+                <w:rFonts w:ascii="Arial" w:eastAsia="Times New Roman" w:hAnsi="Arial" w:cs="Arial"/>
+                <w:color w:val="000000"/>
+                <w:sz w:val="22"/>
+                <w:szCs w:val="22"/>
+                <w:lang w:eastAsia="es-PE"/>
+              </w:rPr>
+              <w:t>Pycharm</w:t>
+            </w:r>
+            <w:proofErr w:type="spellEnd"/>
+            <w:r>
+              <w:rPr>
+                <w:rFonts w:ascii="Arial" w:eastAsia="Times New Roman" w:hAnsi="Arial" w:cs="Arial"/>
+                <w:color w:val="000000"/>
+                <w:sz w:val="22"/>
+                <w:szCs w:val="22"/>
+                <w:lang w:eastAsia="es-PE"/>
+              </w:rPr>
+              <w:t xml:space="preserve"> </w:t>
+            </w:r>
+            <w:proofErr w:type="spellStart"/>
+            <w:r>
+              <w:rPr>
+                <w:rFonts w:ascii="Arial" w:eastAsia="Times New Roman" w:hAnsi="Arial" w:cs="Arial"/>
+                <w:color w:val="000000"/>
+                <w:sz w:val="22"/>
+                <w:szCs w:val="22"/>
+                <w:lang w:eastAsia="es-PE"/>
+              </w:rPr>
+              <w:t>Community</w:t>
+            </w:r>
+            <w:proofErr w:type="spellEnd"/>
+          </w:p>
+        </w:tc>
+        <w:tc>
+          <w:tcPr>
+            <w:tcW w:w="0" w:type="auto"/>
+            <w:tcBorders>
+              <w:top w:val="single" w:sz="8" w:space="0" w:color="000000"/>
+              <w:left w:val="single" w:sz="8" w:space="0" w:color="000000"/>
+              <w:bottom w:val="single" w:sz="8" w:space="0" w:color="000000"/>
+              <w:right w:val="single" w:sz="8" w:space="0" w:color="000000"/>
+            </w:tcBorders>
+            <w:tcMar>
+              <w:top w:w="100" w:type="dxa"/>
+              <w:left w:w="100" w:type="dxa"/>
+              <w:bottom w:w="100" w:type="dxa"/>
+              <w:right w:w="100" w:type="dxa"/>
+            </w:tcMar>
+            <w:hideMark/>
+          </w:tcPr>
+          <w:p>
+            <w:pPr>
+              <w:jc w:val="center"/>
+              <w:rPr>
+                <w:rFonts w:ascii="Times New Roman" w:eastAsia="Times New Roman" w:hAnsi="Times New Roman" w:cs="Times New Roman"/>
+                <w:lang w:eastAsia="es-PE"/>
+              </w:rPr>
+            </w:pPr>
+            <w:r>
+              <w:rPr>
+                <w:rFonts w:ascii="Arial" w:eastAsia="Times New Roman" w:hAnsi="Arial" w:cs="Arial"/>
+                <w:color w:val="000000"/>
+                <w:sz w:val="22"/>
+                <w:szCs w:val="22"/>
+                <w:lang w:eastAsia="es-PE"/>
+              </w:rPr>
+              <w:t>Entorno de desarrollo de la aplicación</w:t>
+            </w:r>
+          </w:p>
+        </w:tc>
+      </w:tr>
+      <w:tr>
+        <w:tc>
+          <w:tcPr>
+            <w:tcW w:w="0" w:type="auto"/>
+            <w:tcBorders>
+              <w:top w:val="single" w:sz="8" w:space="0" w:color="000000"/>
+              <w:left w:val="single" w:sz="8" w:space="0" w:color="000000"/>
+              <w:bottom w:val="single" w:sz="8" w:space="0" w:color="000000"/>
+              <w:right w:val="single" w:sz="8" w:space="0" w:color="000000"/>
+            </w:tcBorders>
+            <w:tcMar>
+              <w:top w:w="100" w:type="dxa"/>
+              <w:left w:w="100" w:type="dxa"/>
+              <w:bottom w:w="100" w:type="dxa"/>
+              <w:right w:w="100" w:type="dxa"/>
+            </w:tcMar>
+            <w:hideMark/>
+          </w:tcPr>
+          <w:p>
+            <w:pPr>
+              <w:jc w:val="center"/>
+              <w:rPr>
+                <w:rFonts w:ascii="Times New Roman" w:eastAsia="Times New Roman" w:hAnsi="Times New Roman" w:cs="Times New Roman"/>
+                <w:lang w:eastAsia="es-PE"/>
+              </w:rPr>
+            </w:pPr>
+            <w:r>
+              <w:rPr>
+                <w:rFonts w:ascii="Arial" w:eastAsia="Times New Roman" w:hAnsi="Arial" w:cs="Arial"/>
+                <w:color w:val="000000"/>
+                <w:sz w:val="22"/>
+                <w:szCs w:val="22"/>
+                <w:lang w:eastAsia="es-PE"/>
+              </w:rPr>
+              <w:t>3</w:t>
+            </w:r>
+          </w:p>
+        </w:tc>
+        <w:tc>
+          <w:tcPr>
+            <w:tcW w:w="0" w:type="auto"/>
+            <w:tcBorders>
+              <w:top w:val="single" w:sz="8" w:space="0" w:color="000000"/>
+              <w:left w:val="single" w:sz="8" w:space="0" w:color="000000"/>
+              <w:bottom w:val="single" w:sz="8" w:space="0" w:color="000000"/>
+              <w:right w:val="single" w:sz="8" w:space="0" w:color="000000"/>
+            </w:tcBorders>
+            <w:tcMar>
+              <w:top w:w="100" w:type="dxa"/>
+              <w:left w:w="100" w:type="dxa"/>
+              <w:bottom w:w="100" w:type="dxa"/>
+              <w:right w:w="100" w:type="dxa"/>
+            </w:tcMar>
+            <w:hideMark/>
+          </w:tcPr>
+          <w:p>
+            <w:pPr>
+              <w:jc w:val="center"/>
+              <w:rPr>
+                <w:rFonts w:ascii="Times New Roman" w:eastAsia="Times New Roman" w:hAnsi="Times New Roman" w:cs="Times New Roman"/>
+                <w:lang w:eastAsia="es-PE"/>
+              </w:rPr>
+            </w:pPr>
+            <w:proofErr w:type="spellStart"/>
+            <w:r>
+              <w:rPr>
+                <w:rFonts w:ascii="Arial" w:eastAsia="Times New Roman" w:hAnsi="Arial" w:cs="Arial"/>
+                <w:color w:val="000000"/>
+                <w:sz w:val="22"/>
+                <w:szCs w:val="22"/>
+                <w:lang w:eastAsia="es-PE"/>
+              </w:rPr>
+              <w:t>Atom</w:t>
+            </w:r>
+            <w:proofErr w:type="spellEnd"/>
+          </w:p>
+        </w:tc>
+        <w:tc>
+          <w:tcPr>
+            <w:tcW w:w="0" w:type="auto"/>
+            <w:tcBorders>
+              <w:top w:val="single" w:sz="8" w:space="0" w:color="000000"/>
+              <w:left w:val="single" w:sz="8" w:space="0" w:color="000000"/>
+              <w:bottom w:val="single" w:sz="8" w:space="0" w:color="000000"/>
+              <w:right w:val="single" w:sz="8" w:space="0" w:color="000000"/>
+            </w:tcBorders>
+            <w:tcMar>
+              <w:top w:w="100" w:type="dxa"/>
+              <w:left w:w="100" w:type="dxa"/>
+              <w:bottom w:w="100" w:type="dxa"/>
+              <w:right w:w="100" w:type="dxa"/>
+            </w:tcMar>
+            <w:hideMark/>
+          </w:tcPr>
+          <w:p>
+            <w:pPr>
+              <w:jc w:val="center"/>
+              <w:rPr>
+                <w:rFonts w:ascii="Times New Roman" w:eastAsia="Times New Roman" w:hAnsi="Times New Roman" w:cs="Times New Roman"/>
+                <w:lang w:eastAsia="es-PE"/>
+              </w:rPr>
+            </w:pPr>
+            <w:r>
+              <w:rPr>
+                <w:rFonts w:ascii="Arial" w:eastAsia="Times New Roman" w:hAnsi="Arial" w:cs="Arial"/>
+                <w:color w:val="000000"/>
+                <w:sz w:val="22"/>
+                <w:szCs w:val="22"/>
+                <w:lang w:eastAsia="es-PE"/>
+              </w:rPr>
+              <w:t>Editor de texto</w:t>
+            </w:r>
+          </w:p>
+        </w:tc>
+      </w:tr>
+      <w:tr>
+        <w:tc>
+          <w:tcPr>
+            <w:tcW w:w="0" w:type="auto"/>
+            <w:tcBorders>
+              <w:top w:val="single" w:sz="8" w:space="0" w:color="000000"/>
+              <w:left w:val="single" w:sz="8" w:space="0" w:color="000000"/>
+              <w:bottom w:val="single" w:sz="8" w:space="0" w:color="000000"/>
+              <w:right w:val="single" w:sz="8" w:space="0" w:color="000000"/>
+            </w:tcBorders>
+            <w:tcMar>
+              <w:top w:w="100" w:type="dxa"/>
+              <w:left w:w="100" w:type="dxa"/>
+              <w:bottom w:w="100" w:type="dxa"/>
+              <w:right w:w="100" w:type="dxa"/>
+            </w:tcMar>
+            <w:hideMark/>
+          </w:tcPr>
+          <w:p>
+            <w:pPr>
+              <w:jc w:val="center"/>
+              <w:rPr>
+                <w:rFonts w:ascii="Times New Roman" w:eastAsia="Times New Roman" w:hAnsi="Times New Roman" w:cs="Times New Roman"/>
+                <w:lang w:eastAsia="es-PE"/>
+              </w:rPr>
+            </w:pPr>
+            <w:r>
+              <w:rPr>
+                <w:rFonts w:ascii="Arial" w:eastAsia="Times New Roman" w:hAnsi="Arial" w:cs="Arial"/>
+                <w:color w:val="000000"/>
+                <w:sz w:val="22"/>
+                <w:szCs w:val="22"/>
+                <w:lang w:eastAsia="es-PE"/>
+              </w:rPr>
+              <w:t>4</w:t>
+            </w:r>
+          </w:p>
+        </w:tc>
+        <w:tc>
+          <w:tcPr>
+            <w:tcW w:w="0" w:type="auto"/>
+            <w:tcBorders>
+              <w:top w:val="single" w:sz="8" w:space="0" w:color="000000"/>
+              <w:left w:val="single" w:sz="8" w:space="0" w:color="000000"/>
+              <w:bottom w:val="single" w:sz="8" w:space="0" w:color="000000"/>
+              <w:right w:val="single" w:sz="8" w:space="0" w:color="000000"/>
+            </w:tcBorders>
+            <w:tcMar>
+              <w:top w:w="100" w:type="dxa"/>
+              <w:left w:w="100" w:type="dxa"/>
+              <w:bottom w:w="100" w:type="dxa"/>
+              <w:right w:w="100" w:type="dxa"/>
+            </w:tcMar>
+            <w:hideMark/>
+          </w:tcPr>
+          <w:p>
+            <w:pPr>
+              <w:jc w:val="center"/>
+              <w:rPr>
+                <w:rFonts w:ascii="Times New Roman" w:eastAsia="Times New Roman" w:hAnsi="Times New Roman" w:cs="Times New Roman"/>
+                <w:lang w:eastAsia="es-PE"/>
+              </w:rPr>
+            </w:pPr>
+            <w:proofErr w:type="spellStart"/>
+            <w:r>
+              <w:rPr>
+                <w:rFonts w:ascii="Arial" w:eastAsia="Times New Roman" w:hAnsi="Arial" w:cs="Arial"/>
+                <w:color w:val="000000"/>
+                <w:sz w:val="22"/>
+                <w:szCs w:val="22"/>
+                <w:lang w:eastAsia="es-PE"/>
+              </w:rPr>
+              <w:t>WebStorm</w:t>
+            </w:r>
+            <w:proofErr w:type="spellEnd"/>
+            <w:r>
+              <w:rPr>
+                <w:rFonts w:ascii="Arial" w:eastAsia="Times New Roman" w:hAnsi="Arial" w:cs="Arial"/>
+                <w:color w:val="000000"/>
+                <w:sz w:val="22"/>
+                <w:szCs w:val="22"/>
+                <w:lang w:eastAsia="es-PE"/>
+              </w:rPr>
+              <w:t xml:space="preserve"> </w:t>
+            </w:r>
+          </w:p>
+        </w:tc>
+        <w:tc>
+          <w:tcPr>
+            <w:tcW w:w="0" w:type="auto"/>
+            <w:tcBorders>
+              <w:top w:val="single" w:sz="8" w:space="0" w:color="000000"/>
+              <w:left w:val="single" w:sz="8" w:space="0" w:color="000000"/>
+              <w:bottom w:val="single" w:sz="8" w:space="0" w:color="000000"/>
+              <w:right w:val="single" w:sz="8" w:space="0" w:color="000000"/>
+            </w:tcBorders>
+            <w:tcMar>
+              <w:top w:w="100" w:type="dxa"/>
+              <w:left w:w="100" w:type="dxa"/>
+              <w:bottom w:w="100" w:type="dxa"/>
+              <w:right w:w="100" w:type="dxa"/>
+            </w:tcMar>
+            <w:hideMark/>
+          </w:tcPr>
+          <w:p>
+            <w:pPr>
+              <w:jc w:val="center"/>
+              <w:rPr>
+                <w:rFonts w:ascii="Times New Roman" w:eastAsia="Times New Roman" w:hAnsi="Times New Roman" w:cs="Times New Roman"/>
+                <w:lang w:eastAsia="es-PE"/>
+              </w:rPr>
+            </w:pPr>
+            <w:r>
+              <w:rPr>
+                <w:rFonts w:ascii="Arial" w:eastAsia="Times New Roman" w:hAnsi="Arial" w:cs="Arial"/>
+                <w:color w:val="000000"/>
+                <w:sz w:val="22"/>
+                <w:szCs w:val="22"/>
+                <w:lang w:eastAsia="es-PE"/>
+              </w:rPr>
+              <w:t xml:space="preserve">Entorno de </w:t>
+            </w:r>
+            <w:proofErr w:type="spellStart"/>
+            <w:r>
+              <w:rPr>
+                <w:rFonts w:ascii="Arial" w:eastAsia="Times New Roman" w:hAnsi="Arial" w:cs="Arial"/>
+                <w:color w:val="000000"/>
+                <w:sz w:val="22"/>
+                <w:szCs w:val="22"/>
+                <w:lang w:eastAsia="es-PE"/>
+              </w:rPr>
+              <w:t>de</w:t>
+            </w:r>
+            <w:proofErr w:type="spellEnd"/>
+            <w:r>
+              <w:rPr>
+                <w:rFonts w:ascii="Arial" w:eastAsia="Times New Roman" w:hAnsi="Arial" w:cs="Arial"/>
+                <w:color w:val="000000"/>
+                <w:sz w:val="22"/>
+                <w:szCs w:val="22"/>
+                <w:lang w:eastAsia="es-PE"/>
+              </w:rPr>
+              <w:t xml:space="preserve"> desarrollo de la aplicación</w:t>
+            </w:r>
+          </w:p>
+        </w:tc>
+      </w:tr>
+      <w:tr>
+        <w:tc>
+          <w:tcPr>
+            <w:tcW w:w="0" w:type="auto"/>
+            <w:tcBorders>
+              <w:top w:val="single" w:sz="8" w:space="0" w:color="000000"/>
+              <w:left w:val="single" w:sz="8" w:space="0" w:color="000000"/>
+              <w:bottom w:val="single" w:sz="8" w:space="0" w:color="000000"/>
+              <w:right w:val="single" w:sz="8" w:space="0" w:color="000000"/>
+            </w:tcBorders>
+            <w:tcMar>
+              <w:top w:w="100" w:type="dxa"/>
+              <w:left w:w="100" w:type="dxa"/>
+              <w:bottom w:w="100" w:type="dxa"/>
+              <w:right w:w="100" w:type="dxa"/>
+            </w:tcMar>
+            <w:hideMark/>
+          </w:tcPr>
+          <w:p>
+            <w:pPr>
+              <w:jc w:val="center"/>
+              <w:rPr>
+                <w:rFonts w:ascii="Times New Roman" w:eastAsia="Times New Roman" w:hAnsi="Times New Roman" w:cs="Times New Roman"/>
+                <w:lang w:eastAsia="es-PE"/>
+              </w:rPr>
+            </w:pPr>
+            <w:r>
+              <w:rPr>
+                <w:rFonts w:ascii="Arial" w:eastAsia="Times New Roman" w:hAnsi="Arial" w:cs="Arial"/>
+                <w:color w:val="000000"/>
+                <w:sz w:val="22"/>
+                <w:szCs w:val="22"/>
+                <w:lang w:eastAsia="es-PE"/>
+              </w:rPr>
+              <w:t>5</w:t>
+            </w:r>
+          </w:p>
+        </w:tc>
+        <w:tc>
+          <w:tcPr>
+            <w:tcW w:w="0" w:type="auto"/>
+            <w:tcBorders>
+              <w:top w:val="single" w:sz="8" w:space="0" w:color="000000"/>
+              <w:left w:val="single" w:sz="8" w:space="0" w:color="000000"/>
+              <w:bottom w:val="single" w:sz="8" w:space="0" w:color="000000"/>
+              <w:right w:val="single" w:sz="8" w:space="0" w:color="000000"/>
+            </w:tcBorders>
+            <w:tcMar>
+              <w:top w:w="100" w:type="dxa"/>
+              <w:left w:w="100" w:type="dxa"/>
+              <w:bottom w:w="100" w:type="dxa"/>
+              <w:right w:w="100" w:type="dxa"/>
+            </w:tcMar>
+            <w:hideMark/>
+          </w:tcPr>
+          <w:p>
+            <w:pPr>
+              <w:jc w:val="center"/>
+              <w:rPr>
+                <w:rFonts w:ascii="Times New Roman" w:eastAsia="Times New Roman" w:hAnsi="Times New Roman" w:cs="Times New Roman"/>
+                <w:lang w:eastAsia="es-PE"/>
+              </w:rPr>
+            </w:pPr>
+            <w:r>
+              <w:rPr>
+                <w:rFonts w:ascii="Arial" w:eastAsia="Times New Roman" w:hAnsi="Arial" w:cs="Arial"/>
+                <w:color w:val="000000"/>
+                <w:sz w:val="22"/>
+                <w:szCs w:val="22"/>
+                <w:lang w:eastAsia="es-PE"/>
+              </w:rPr>
+              <w:t>Paquete de Microsoft Office</w:t>
+            </w:r>
+          </w:p>
+        </w:tc>
+        <w:tc>
+          <w:tcPr>
+            <w:tcW w:w="0" w:type="auto"/>
+            <w:tcBorders>
+              <w:top w:val="single" w:sz="8" w:space="0" w:color="000000"/>
+              <w:left w:val="single" w:sz="8" w:space="0" w:color="000000"/>
+              <w:bottom w:val="single" w:sz="8" w:space="0" w:color="000000"/>
+              <w:right w:val="single" w:sz="8" w:space="0" w:color="000000"/>
+            </w:tcBorders>
+            <w:tcMar>
+              <w:top w:w="100" w:type="dxa"/>
+              <w:left w:w="100" w:type="dxa"/>
+              <w:bottom w:w="100" w:type="dxa"/>
+              <w:right w:w="100" w:type="dxa"/>
+            </w:tcMar>
+            <w:hideMark/>
+          </w:tcPr>
+          <w:p>
+            <w:pPr>
+              <w:jc w:val="center"/>
+              <w:rPr>
+                <w:rFonts w:ascii="Times New Roman" w:eastAsia="Times New Roman" w:hAnsi="Times New Roman" w:cs="Times New Roman"/>
+                <w:lang w:eastAsia="es-PE"/>
+              </w:rPr>
+            </w:pPr>
+            <w:r>
+              <w:rPr>
+                <w:rFonts w:ascii="Arial" w:eastAsia="Times New Roman" w:hAnsi="Arial" w:cs="Arial"/>
+                <w:color w:val="000000"/>
+                <w:sz w:val="22"/>
+                <w:szCs w:val="22"/>
+                <w:lang w:eastAsia="es-PE"/>
+              </w:rPr>
+              <w:t>Herramienta para el diagrama del proyecto y para documentación</w:t>
+            </w:r>
+          </w:p>
+        </w:tc>
+      </w:tr>
+    </w:tbl>
+    <w:p>
+      <w:pPr>
+        <w:pStyle w:val="Prrafodelista"/>
+        <w:rPr>
+          <w:rFonts w:ascii="Times New Roman" w:eastAsia="Times New Roman" w:hAnsi="Times New Roman" w:cs="Times New Roman"/>
+          <w:lang w:val="en-US"/>
+        </w:rPr>
+      </w:pPr>
+      <w:bookmarkStart w:id="2" w:name="_GoBack"/>
+      <w:bookmarkEnd w:id="2"/>
     </w:p>
     <w:sectPr>
-      <w:type w:val="nextPage"/>
       <w:pgSz w:w="11906" w:h="16838"/>
-      <w:pgMar w:left="1440" w:right="1440" w:header="0" w:top="1440" w:footer="0" w:bottom="1440" w:gutter="0"/>
-      <w:pgNumType w:fmt="decimal"/>
-      <w:formProt w:val="false"/>
-      <w:textDirection w:val="lrTb"/>
-      <w:docGrid w:type="default" w:linePitch="360" w:charSpace="0"/>
+      <w:pgMar w:top="1440" w:right="1440" w:bottom="1440" w:left="1440" w:header="0" w:footer="0" w:gutter="0"/>
+      <w:cols w:space="720"/>
+      <w:formProt w:val="0"/>
+      <w:docGrid w:linePitch="360"/>
     </w:sectPr>
   </w:body>
 </w:document>
 </file>
 
 <file path=word/numbering.xml><?xml version="1.0" encoding="utf-8"?>
-<w:numbering xmlns:w="http://schemas.openxmlformats.org/wordprocessingml/2006/main" xmlns:o="urn:schemas-microsoft-com:office:office" xmlns:r="http://schemas.openxmlformats.org/officeDocument/2006/relationships" xmlns:v="urn:schemas-microsoft-com:vml">
-  <w:abstractNum w:abstractNumId="1">
-    <w:lvl w:ilvl="0">
-      <w:start w:val="1"/>
-      <w:numFmt w:val="decimal"/>
-      <w:lvlText w:val="%1."/>
-      <w:lvlJc w:val="left"/>
-      <w:pPr>
-        <w:ind w:left="360" w:hanging="360"/>
-      </w:pPr>
-    </w:lvl>
-    <w:lvl w:ilvl="1">
-      <w:start w:val="1"/>
-      <w:numFmt w:val="decimal"/>
-      <w:lvlText w:val="%1.%2."/>
-      <w:lvlJc w:val="left"/>
-      <w:pPr>
-        <w:ind w:left="792" w:hanging="432"/>
-      </w:pPr>
-      <w:rPr>
-        <w:sz w:val="22"/>
-        <w:b/>
-        <w:rFonts w:ascii="Arial" w:hAnsi="Arial"/>
-      </w:rPr>
-    </w:lvl>
-    <w:lvl w:ilvl="2">
-      <w:start w:val="1"/>
-      <w:numFmt w:val="decimal"/>
-      <w:lvlText w:val="%1.%2.%3."/>
-      <w:lvlJc w:val="left"/>
-      <w:pPr>
-        <w:ind w:left="1224" w:hanging="504"/>
-      </w:pPr>
-    </w:lvl>
-    <w:lvl w:ilvl="3">
-      <w:start w:val="1"/>
-      <w:numFmt w:val="decimal"/>
-      <w:lvlText w:val="%1.%2.%3.%4."/>
-      <w:lvlJc w:val="left"/>
-      <w:pPr>
-        <w:ind w:left="1728" w:hanging="648"/>
-      </w:pPr>
-    </w:lvl>
-    <w:lvl w:ilvl="4">
-      <w:start w:val="1"/>
-      <w:numFmt w:val="decimal"/>
-      <w:lvlText w:val="%1.%2.%3.%4.%5."/>
-      <w:lvlJc w:val="left"/>
-      <w:pPr>
-        <w:ind w:left="2232" w:hanging="792"/>
-      </w:pPr>
-    </w:lvl>
-    <w:lvl w:ilvl="5">
-      <w:start w:val="1"/>
-      <w:numFmt w:val="decimal"/>
-      <w:lvlText w:val="%1.%2.%3.%4.%5.%6."/>
-      <w:lvlJc w:val="left"/>
-      <w:pPr>
-        <w:ind w:left="2736" w:hanging="936"/>
-      </w:pPr>
-    </w:lvl>
-    <w:lvl w:ilvl="6">
-      <w:start w:val="1"/>
-      <w:numFmt w:val="decimal"/>
-      <w:lvlText w:val="%1.%2.%3.%4.%5.%6.%7."/>
-      <w:lvlJc w:val="left"/>
-      <w:pPr>
-        <w:ind w:left="3240" w:hanging="1080"/>
-      </w:pPr>
-    </w:lvl>
-    <w:lvl w:ilvl="7">
-      <w:start w:val="1"/>
-      <w:numFmt w:val="decimal"/>
-      <w:lvlText w:val="%1.%2.%3.%4.%5.%6.%7.%8."/>
-      <w:lvlJc w:val="left"/>
-      <w:pPr>
-        <w:ind w:left="3744" w:hanging="1224"/>
-      </w:pPr>
-    </w:lvl>
-    <w:lvl w:ilvl="8">
-      <w:start w:val="1"/>
-      <w:numFmt w:val="decimal"/>
-      <w:lvlText w:val="%1.%2.%3.%4.%5.%6.%7.%8.%9."/>
-      <w:lvlJc w:val="left"/>
-      <w:pPr>
-        <w:ind w:left="4320" w:hanging="1440"/>
-      </w:pPr>
-    </w:lvl>
-  </w:abstractNum>
-  <w:abstractNum w:abstractNumId="2">
-    <w:lvl w:ilvl="0">
-      <w:start w:val="1"/>
-      <w:numFmt w:val="decimal"/>
-      <w:lvlText w:val="%1."/>
-      <w:lvlJc w:val="left"/>
-      <w:pPr>
-        <w:ind w:left="360" w:hanging="360"/>
-      </w:pPr>
-    </w:lvl>
-    <w:lvl w:ilvl="1">
-      <w:start w:val="1"/>
-      <w:numFmt w:val="decimal"/>
-      <w:lvlText w:val="%1.%2."/>
-      <w:lvlJc w:val="left"/>
-      <w:pPr>
-        <w:ind w:left="792" w:hanging="432"/>
-      </w:pPr>
-    </w:lvl>
-    <w:lvl w:ilvl="2">
-      <w:start w:val="1"/>
-      <w:numFmt w:val="none"/>
-      <w:suff w:val="nothing"/>
-      <w:lvlText w:val=".2.1"/>
-      <w:lvlJc w:val="left"/>
-      <w:pPr>
-        <w:ind w:left="1080" w:hanging="360"/>
-      </w:pPr>
-    </w:lvl>
-    <w:lvl w:ilvl="3">
-      <w:start w:val="1"/>
-      <w:numFmt w:val="decimal"/>
-      <w:lvlText w:val="%1.%2.%4."/>
-      <w:lvlJc w:val="left"/>
-      <w:pPr>
-        <w:ind w:left="1728" w:hanging="648"/>
-      </w:pPr>
-    </w:lvl>
-    <w:lvl w:ilvl="4">
-      <w:start w:val="1"/>
-      <w:numFmt w:val="decimal"/>
-      <w:lvlText w:val="%1.%2.%4.%5."/>
-      <w:lvlJc w:val="left"/>
-      <w:pPr>
-        <w:ind w:left="2232" w:hanging="792"/>
-      </w:pPr>
-    </w:lvl>
-    <w:lvl w:ilvl="5">
-      <w:start w:val="1"/>
-      <w:numFmt w:val="decimal"/>
-      <w:lvlText w:val="%1.%2.%4.%5.%6."/>
-      <w:lvlJc w:val="left"/>
-      <w:pPr>
-        <w:ind w:left="2736" w:hanging="936"/>
-      </w:pPr>
-    </w:lvl>
-    <w:lvl w:ilvl="6">
-      <w:start w:val="1"/>
-      <w:numFmt w:val="decimal"/>
-      <w:lvlText w:val="%1.%2.%4.%5.%6.%7."/>
-      <w:lvlJc w:val="left"/>
-      <w:pPr>
-        <w:ind w:left="3240" w:hanging="1080"/>
-      </w:pPr>
-    </w:lvl>
-    <w:lvl w:ilvl="7">
-      <w:start w:val="1"/>
-      <w:numFmt w:val="decimal"/>
-      <w:lvlText w:val="%1.%2.%4.%5.%6.%7.%8."/>
-      <w:lvlJc w:val="left"/>
-      <w:pPr>
-        <w:ind w:left="3744" w:hanging="1224"/>
-      </w:pPr>
-    </w:lvl>
-    <w:lvl w:ilvl="8">
-      <w:start w:val="1"/>
-      <w:numFmt w:val="decimal"/>
-      <w:lvlText w:val="%1.%2.%4.%5.%6.%7.%8.%9."/>
-      <w:lvlJc w:val="left"/>
-      <w:pPr>
-        <w:ind w:left="4320" w:hanging="1440"/>
-      </w:pPr>
-    </w:lvl>
-  </w:abstractNum>
-  <w:abstractNum w:abstractNumId="3">
+<w:numbering xmlns:wpc="http://schemas.microsoft.com/office/word/2010/wordprocessingCanvas" xmlns:cx="http://schemas.microsoft.com/office/drawing/2014/chartex" xmlns:cx1="http://schemas.microsoft.com/office/drawing/2015/9/8/chartex" xmlns:cx2="http://schemas.microsoft.com/office/drawing/2015/10/21/chartex" xmlns:cx3="http://schemas.microsoft.com/office/drawing/2016/5/9/chartex" xmlns:cx4="http://schemas.microsoft.com/office/drawing/2016/5/10/chartex" xmlns:cx5="http://schemas.microsoft.com/office/drawing/2016/5/11/chartex" xmlns:cx6="http://schemas.microsoft.com/office/drawing/2016/5/12/chartex" xmlns:cx7="http://schemas.microsoft.com/office/drawing/2016/5/13/chartex" xmlns:cx8="http://schemas.microsoft.com/office/drawing/2016/5/14/chartex" xmlns:mc="http://schemas.openxmlformats.org/markup-compatibility/2006" xmlns:aink="http://schemas.microsoft.com/office/drawing/2016/ink" xmlns:am3d="http://schemas.microsoft.com/office/drawing/2017/model3d" xmlns:o="urn:schemas-microsoft-com:office:office" xmlns:r="http://schemas.openxmlformats.org/officeDocument/2006/relationships" xmlns:m="http://schemas.openxmlformats.org/officeDocument/2006/math" xmlns:v="urn:schemas-microsoft-com:vml" xmlns:wp14="http://schemas.microsoft.com/office/word/2010/wordprocessingDrawing" xmlns:wp="http://schemas.openxmlformats.org/drawingml/2006/wordprocessingDrawing" xmlns:w10="urn:schemas-microsoft-com:office:word" xmlns:w="http://schemas.openxmlformats.org/wordprocessingml/2006/main" xmlns:w14="http://schemas.microsoft.com/office/word/2010/wordml" xmlns:w15="http://schemas.microsoft.com/office/word/2012/wordml" xmlns:w16cid="http://schemas.microsoft.com/office/word/2016/wordml/cid" xmlns:w16se="http://schemas.microsoft.com/office/word/2015/wordml/symex" xmlns:wpg="http://schemas.microsoft.com/office/word/2010/wordprocessingGroup" xmlns:wpi="http://schemas.microsoft.com/office/word/2010/wordprocessingInk" xmlns:wne="http://schemas.microsoft.com/office/word/2006/wordml" xmlns:wps="http://schemas.microsoft.com/office/word/2010/wordprocessingShape" mc:Ignorable="w14 w15 w16se w16cid wp14">
+  <w:abstractNum w:abstractNumId="0" w15:restartNumberingAfterBreak="0">
+    <w:nsid w:val="012E7B3A"/>
+    <w:multiLevelType w:val="multilevel"/>
+    <w:tmpl w:val="8B188594"/>
     <w:lvl w:ilvl="0">
       <w:start w:val="2"/>
       <w:numFmt w:val="decimal"/>
@@ -2239,91 +5198,10 @@
       </w:pPr>
     </w:lvl>
   </w:abstractNum>
-  <w:abstractNum w:abstractNumId="4">
-    <w:lvl w:ilvl="0">
-      <w:start w:val="1"/>
-      <w:numFmt w:val="none"/>
-      <w:suff w:val="nothing"/>
-      <w:lvlText w:val=".2.2"/>
-      <w:lvlJc w:val="left"/>
-      <w:pPr>
-        <w:ind w:left="360" w:hanging="360"/>
-      </w:pPr>
-    </w:lvl>
-    <w:lvl w:ilvl="1">
-      <w:start w:val="1"/>
-      <w:numFmt w:val="lowerLetter"/>
-      <w:lvlText w:val="%2."/>
-      <w:lvlJc w:val="left"/>
-      <w:pPr>
-        <w:ind w:left="1440" w:hanging="360"/>
-      </w:pPr>
-    </w:lvl>
-    <w:lvl w:ilvl="2">
-      <w:start w:val="1"/>
-      <w:numFmt w:val="lowerRoman"/>
-      <w:lvlText w:val="%3."/>
-      <w:lvlJc w:val="right"/>
-      <w:pPr>
-        <w:ind w:left="2160" w:hanging="180"/>
-      </w:pPr>
-    </w:lvl>
-    <w:lvl w:ilvl="3">
-      <w:start w:val="1"/>
-      <w:numFmt w:val="decimal"/>
-      <w:lvlText w:val="%4."/>
-      <w:lvlJc w:val="left"/>
-      <w:pPr>
-        <w:ind w:left="2880" w:hanging="360"/>
-      </w:pPr>
-    </w:lvl>
-    <w:lvl w:ilvl="4">
-      <w:start w:val="1"/>
-      <w:numFmt w:val="lowerLetter"/>
-      <w:lvlText w:val="%5."/>
-      <w:lvlJc w:val="left"/>
-      <w:pPr>
-        <w:ind w:left="3600" w:hanging="360"/>
-      </w:pPr>
-    </w:lvl>
-    <w:lvl w:ilvl="5">
-      <w:start w:val="1"/>
-      <w:numFmt w:val="lowerRoman"/>
-      <w:lvlText w:val="%6."/>
-      <w:lvlJc w:val="right"/>
-      <w:pPr>
-        <w:ind w:left="4320" w:hanging="180"/>
-      </w:pPr>
-    </w:lvl>
-    <w:lvl w:ilvl="6">
-      <w:start w:val="1"/>
-      <w:numFmt w:val="decimal"/>
-      <w:lvlText w:val="%7."/>
-      <w:lvlJc w:val="left"/>
-      <w:pPr>
-        <w:ind w:left="5040" w:hanging="360"/>
-      </w:pPr>
-    </w:lvl>
-    <w:lvl w:ilvl="7">
-      <w:start w:val="1"/>
-      <w:numFmt w:val="lowerLetter"/>
-      <w:lvlText w:val="%8."/>
-      <w:lvlJc w:val="left"/>
-      <w:pPr>
-        <w:ind w:left="5760" w:hanging="360"/>
-      </w:pPr>
-    </w:lvl>
-    <w:lvl w:ilvl="8">
-      <w:start w:val="1"/>
-      <w:numFmt w:val="lowerRoman"/>
-      <w:lvlText w:val="%9."/>
-      <w:lvlJc w:val="right"/>
-      <w:pPr>
-        <w:ind w:left="6480" w:hanging="180"/>
-      </w:pPr>
-    </w:lvl>
-  </w:abstractNum>
-  <w:abstractNum w:abstractNumId="5">
+  <w:abstractNum w:abstractNumId="1" w15:restartNumberingAfterBreak="0">
+    <w:nsid w:val="01676C92"/>
+    <w:multiLevelType w:val="multilevel"/>
+    <w:tmpl w:val="B1C2F486"/>
     <w:lvl w:ilvl="0">
       <w:start w:val="2"/>
       <w:numFmt w:val="decimal"/>
@@ -2335,7 +5213,6 @@
         </w:tabs>
         <w:ind w:left="707" w:hanging="283"/>
       </w:pPr>
-      <w:rPr/>
     </w:lvl>
     <w:lvl w:ilvl="1">
       <w:start w:val="2"/>
@@ -2348,7 +5225,6 @@
         </w:tabs>
         <w:ind w:left="1414" w:hanging="283"/>
       </w:pPr>
-      <w:rPr/>
     </w:lvl>
     <w:lvl w:ilvl="2">
       <w:start w:val="2"/>
@@ -2361,7 +5237,6 @@
         </w:tabs>
         <w:ind w:left="2121" w:hanging="283"/>
       </w:pPr>
-      <w:rPr/>
     </w:lvl>
     <w:lvl w:ilvl="3">
       <w:start w:val="1"/>
@@ -2374,7 +5249,6 @@
         </w:tabs>
         <w:ind w:left="2828" w:hanging="283"/>
       </w:pPr>
-      <w:rPr/>
     </w:lvl>
     <w:lvl w:ilvl="4">
       <w:start w:val="1"/>
@@ -2387,7 +5261,6 @@
         </w:tabs>
         <w:ind w:left="3535" w:hanging="283"/>
       </w:pPr>
-      <w:rPr/>
     </w:lvl>
     <w:lvl w:ilvl="5">
       <w:start w:val="1"/>
@@ -2400,7 +5273,6 @@
         </w:tabs>
         <w:ind w:left="4242" w:hanging="283"/>
       </w:pPr>
-      <w:rPr/>
     </w:lvl>
     <w:lvl w:ilvl="6">
       <w:start w:val="1"/>
@@ -2413,7 +5285,6 @@
         </w:tabs>
         <w:ind w:left="4949" w:hanging="283"/>
       </w:pPr>
-      <w:rPr/>
     </w:lvl>
     <w:lvl w:ilvl="7">
       <w:start w:val="1"/>
@@ -2426,7 +5297,6 @@
         </w:tabs>
         <w:ind w:left="5656" w:hanging="283"/>
       </w:pPr>
-      <w:rPr/>
     </w:lvl>
     <w:lvl w:ilvl="8">
       <w:start w:val="1"/>
@@ -2439,10 +5309,385 @@
         </w:tabs>
         <w:ind w:left="6363" w:hanging="283"/>
       </w:pPr>
-      <w:rPr/>
     </w:lvl>
   </w:abstractNum>
-  <w:abstractNum w:abstractNumId="6">
+  <w:abstractNum w:abstractNumId="2" w15:restartNumberingAfterBreak="0">
+    <w:nsid w:val="06284FE9"/>
+    <w:multiLevelType w:val="multilevel"/>
+    <w:tmpl w:val="AE92A67A"/>
+    <w:lvl w:ilvl="0">
+      <w:start w:val="1"/>
+      <w:numFmt w:val="none"/>
+      <w:suff w:val="nothing"/>
+      <w:lvlText w:val=".2.2"/>
+      <w:lvlJc w:val="left"/>
+      <w:pPr>
+        <w:ind w:left="360" w:hanging="360"/>
+      </w:pPr>
+    </w:lvl>
+    <w:lvl w:ilvl="1">
+      <w:start w:val="1"/>
+      <w:numFmt w:val="lowerLetter"/>
+      <w:lvlText w:val="%2."/>
+      <w:lvlJc w:val="left"/>
+      <w:pPr>
+        <w:ind w:left="1440" w:hanging="360"/>
+      </w:pPr>
+    </w:lvl>
+    <w:lvl w:ilvl="2">
+      <w:start w:val="1"/>
+      <w:numFmt w:val="lowerRoman"/>
+      <w:lvlText w:val="%3."/>
+      <w:lvlJc w:val="right"/>
+      <w:pPr>
+        <w:ind w:left="2160" w:hanging="180"/>
+      </w:pPr>
+    </w:lvl>
+    <w:lvl w:ilvl="3">
+      <w:start w:val="1"/>
+      <w:numFmt w:val="decimal"/>
+      <w:lvlText w:val="%4."/>
+      <w:lvlJc w:val="left"/>
+      <w:pPr>
+        <w:ind w:left="2880" w:hanging="360"/>
+      </w:pPr>
+    </w:lvl>
+    <w:lvl w:ilvl="4">
+      <w:start w:val="1"/>
+      <w:numFmt w:val="lowerLetter"/>
+      <w:lvlText w:val="%5."/>
+      <w:lvlJc w:val="left"/>
+      <w:pPr>
+        <w:ind w:left="3600" w:hanging="360"/>
+      </w:pPr>
+    </w:lvl>
+    <w:lvl w:ilvl="5">
+      <w:start w:val="1"/>
+      <w:numFmt w:val="lowerRoman"/>
+      <w:lvlText w:val="%6."/>
+      <w:lvlJc w:val="right"/>
+      <w:pPr>
+        <w:ind w:left="4320" w:hanging="180"/>
+      </w:pPr>
+    </w:lvl>
+    <w:lvl w:ilvl="6">
+      <w:start w:val="1"/>
+      <w:numFmt w:val="decimal"/>
+      <w:lvlText w:val="%7."/>
+      <w:lvlJc w:val="left"/>
+      <w:pPr>
+        <w:ind w:left="5040" w:hanging="360"/>
+      </w:pPr>
+    </w:lvl>
+    <w:lvl w:ilvl="7">
+      <w:start w:val="1"/>
+      <w:numFmt w:val="lowerLetter"/>
+      <w:lvlText w:val="%8."/>
+      <w:lvlJc w:val="left"/>
+      <w:pPr>
+        <w:ind w:left="5760" w:hanging="360"/>
+      </w:pPr>
+    </w:lvl>
+    <w:lvl w:ilvl="8">
+      <w:start w:val="1"/>
+      <w:numFmt w:val="lowerRoman"/>
+      <w:lvlText w:val="%9."/>
+      <w:lvlJc w:val="right"/>
+      <w:pPr>
+        <w:ind w:left="6480" w:hanging="180"/>
+      </w:pPr>
+    </w:lvl>
+  </w:abstractNum>
+  <w:abstractNum w:abstractNumId="3" w15:restartNumberingAfterBreak="0">
+    <w:nsid w:val="104855B2"/>
+    <w:multiLevelType w:val="multilevel"/>
+    <w:tmpl w:val="A760A9BA"/>
+    <w:lvl w:ilvl="0">
+      <w:start w:val="1"/>
+      <w:numFmt w:val="decimal"/>
+      <w:lvlText w:val="%1."/>
+      <w:lvlJc w:val="left"/>
+      <w:pPr>
+        <w:tabs>
+          <w:tab w:val="num" w:pos="720"/>
+        </w:tabs>
+        <w:ind w:left="720" w:hanging="360"/>
+      </w:pPr>
+    </w:lvl>
+    <w:lvl w:ilvl="1">
+      <w:start w:val="1"/>
+      <w:numFmt w:val="decimal"/>
+      <w:lvlText w:val="%2."/>
+      <w:lvlJc w:val="left"/>
+      <w:pPr>
+        <w:tabs>
+          <w:tab w:val="num" w:pos="1440"/>
+        </w:tabs>
+        <w:ind w:left="1440" w:hanging="360"/>
+      </w:pPr>
+    </w:lvl>
+    <w:lvl w:ilvl="2" w:tentative="1">
+      <w:start w:val="1"/>
+      <w:numFmt w:val="decimal"/>
+      <w:lvlText w:val="%3."/>
+      <w:lvlJc w:val="left"/>
+      <w:pPr>
+        <w:tabs>
+          <w:tab w:val="num" w:pos="2160"/>
+        </w:tabs>
+        <w:ind w:left="2160" w:hanging="360"/>
+      </w:pPr>
+    </w:lvl>
+    <w:lvl w:ilvl="3" w:tentative="1">
+      <w:start w:val="1"/>
+      <w:numFmt w:val="decimal"/>
+      <w:lvlText w:val="%4."/>
+      <w:lvlJc w:val="left"/>
+      <w:pPr>
+        <w:tabs>
+          <w:tab w:val="num" w:pos="2880"/>
+        </w:tabs>
+        <w:ind w:left="2880" w:hanging="360"/>
+      </w:pPr>
+    </w:lvl>
+    <w:lvl w:ilvl="4" w:tentative="1">
+      <w:start w:val="1"/>
+      <w:numFmt w:val="decimal"/>
+      <w:lvlText w:val="%5."/>
+      <w:lvlJc w:val="left"/>
+      <w:pPr>
+        <w:tabs>
+          <w:tab w:val="num" w:pos="3600"/>
+        </w:tabs>
+        <w:ind w:left="3600" w:hanging="360"/>
+      </w:pPr>
+    </w:lvl>
+    <w:lvl w:ilvl="5" w:tentative="1">
+      <w:start w:val="1"/>
+      <w:numFmt w:val="decimal"/>
+      <w:lvlText w:val="%6."/>
+      <w:lvlJc w:val="left"/>
+      <w:pPr>
+        <w:tabs>
+          <w:tab w:val="num" w:pos="4320"/>
+        </w:tabs>
+        <w:ind w:left="4320" w:hanging="360"/>
+      </w:pPr>
+    </w:lvl>
+    <w:lvl w:ilvl="6" w:tentative="1">
+      <w:start w:val="1"/>
+      <w:numFmt w:val="decimal"/>
+      <w:lvlText w:val="%7."/>
+      <w:lvlJc w:val="left"/>
+      <w:pPr>
+        <w:tabs>
+          <w:tab w:val="num" w:pos="5040"/>
+        </w:tabs>
+        <w:ind w:left="5040" w:hanging="360"/>
+      </w:pPr>
+    </w:lvl>
+    <w:lvl w:ilvl="7" w:tentative="1">
+      <w:start w:val="1"/>
+      <w:numFmt w:val="decimal"/>
+      <w:lvlText w:val="%8."/>
+      <w:lvlJc w:val="left"/>
+      <w:pPr>
+        <w:tabs>
+          <w:tab w:val="num" w:pos="5760"/>
+        </w:tabs>
+        <w:ind w:left="5760" w:hanging="360"/>
+      </w:pPr>
+    </w:lvl>
+    <w:lvl w:ilvl="8" w:tentative="1">
+      <w:start w:val="1"/>
+      <w:numFmt w:val="decimal"/>
+      <w:lvlText w:val="%9."/>
+      <w:lvlJc w:val="left"/>
+      <w:pPr>
+        <w:tabs>
+          <w:tab w:val="num" w:pos="6480"/>
+        </w:tabs>
+        <w:ind w:left="6480" w:hanging="360"/>
+      </w:pPr>
+    </w:lvl>
+  </w:abstractNum>
+  <w:abstractNum w:abstractNumId="4" w15:restartNumberingAfterBreak="0">
+    <w:nsid w:val="2A1B1747"/>
+    <w:multiLevelType w:val="multilevel"/>
+    <w:tmpl w:val="852C5ABA"/>
+    <w:lvl w:ilvl="0">
+      <w:start w:val="1"/>
+      <w:numFmt w:val="decimal"/>
+      <w:lvlText w:val="%1."/>
+      <w:lvlJc w:val="left"/>
+      <w:pPr>
+        <w:ind w:left="360" w:hanging="360"/>
+      </w:pPr>
+    </w:lvl>
+    <w:lvl w:ilvl="1">
+      <w:start w:val="1"/>
+      <w:numFmt w:val="decimal"/>
+      <w:lvlText w:val="%1.%2."/>
+      <w:lvlJc w:val="left"/>
+      <w:pPr>
+        <w:ind w:left="792" w:hanging="432"/>
+      </w:pPr>
+    </w:lvl>
+    <w:lvl w:ilvl="2">
+      <w:start w:val="1"/>
+      <w:numFmt w:val="none"/>
+      <w:suff w:val="nothing"/>
+      <w:lvlText w:val=".2.1"/>
+      <w:lvlJc w:val="left"/>
+      <w:pPr>
+        <w:ind w:left="1080" w:hanging="360"/>
+      </w:pPr>
+    </w:lvl>
+    <w:lvl w:ilvl="3">
+      <w:start w:val="1"/>
+      <w:numFmt w:val="decimal"/>
+      <w:lvlText w:val="%1.%2.%4."/>
+      <w:lvlJc w:val="left"/>
+      <w:pPr>
+        <w:ind w:left="1728" w:hanging="648"/>
+      </w:pPr>
+    </w:lvl>
+    <w:lvl w:ilvl="4">
+      <w:start w:val="1"/>
+      <w:numFmt w:val="decimal"/>
+      <w:lvlText w:val="%1.%2.%4.%5."/>
+      <w:lvlJc w:val="left"/>
+      <w:pPr>
+        <w:ind w:left="2232" w:hanging="792"/>
+      </w:pPr>
+    </w:lvl>
+    <w:lvl w:ilvl="5">
+      <w:start w:val="1"/>
+      <w:numFmt w:val="decimal"/>
+      <w:lvlText w:val="%1.%2.%4.%5.%6."/>
+      <w:lvlJc w:val="left"/>
+      <w:pPr>
+        <w:ind w:left="2736" w:hanging="936"/>
+      </w:pPr>
+    </w:lvl>
+    <w:lvl w:ilvl="6">
+      <w:start w:val="1"/>
+      <w:numFmt w:val="decimal"/>
+      <w:lvlText w:val="%1.%2.%4.%5.%6.%7."/>
+      <w:lvlJc w:val="left"/>
+      <w:pPr>
+        <w:ind w:left="3240" w:hanging="1080"/>
+      </w:pPr>
+    </w:lvl>
+    <w:lvl w:ilvl="7">
+      <w:start w:val="1"/>
+      <w:numFmt w:val="decimal"/>
+      <w:lvlText w:val="%1.%2.%4.%5.%6.%7.%8."/>
+      <w:lvlJc w:val="left"/>
+      <w:pPr>
+        <w:ind w:left="3744" w:hanging="1224"/>
+      </w:pPr>
+    </w:lvl>
+    <w:lvl w:ilvl="8">
+      <w:start w:val="1"/>
+      <w:numFmt w:val="decimal"/>
+      <w:lvlText w:val="%1.%2.%4.%5.%6.%7.%8.%9."/>
+      <w:lvlJc w:val="left"/>
+      <w:pPr>
+        <w:ind w:left="4320" w:hanging="1440"/>
+      </w:pPr>
+    </w:lvl>
+  </w:abstractNum>
+  <w:abstractNum w:abstractNumId="5" w15:restartNumberingAfterBreak="0">
+    <w:nsid w:val="2B284B66"/>
+    <w:multiLevelType w:val="hybridMultilevel"/>
+    <w:tmpl w:val="8E9A18D0"/>
+    <w:lvl w:ilvl="0" w:tplc="280A000F">
+      <w:start w:val="1"/>
+      <w:numFmt w:val="decimal"/>
+      <w:lvlText w:val="%1."/>
+      <w:lvlJc w:val="left"/>
+      <w:pPr>
+        <w:ind w:left="720" w:hanging="360"/>
+      </w:pPr>
+    </w:lvl>
+    <w:lvl w:ilvl="1" w:tplc="280A0019" w:tentative="1">
+      <w:start w:val="1"/>
+      <w:numFmt w:val="lowerLetter"/>
+      <w:lvlText w:val="%2."/>
+      <w:lvlJc w:val="left"/>
+      <w:pPr>
+        <w:ind w:left="1440" w:hanging="360"/>
+      </w:pPr>
+    </w:lvl>
+    <w:lvl w:ilvl="2" w:tplc="280A001B" w:tentative="1">
+      <w:start w:val="1"/>
+      <w:numFmt w:val="lowerRoman"/>
+      <w:lvlText w:val="%3."/>
+      <w:lvlJc w:val="right"/>
+      <w:pPr>
+        <w:ind w:left="2160" w:hanging="180"/>
+      </w:pPr>
+    </w:lvl>
+    <w:lvl w:ilvl="3" w:tplc="280A000F" w:tentative="1">
+      <w:start w:val="1"/>
+      <w:numFmt w:val="decimal"/>
+      <w:lvlText w:val="%4."/>
+      <w:lvlJc w:val="left"/>
+      <w:pPr>
+        <w:ind w:left="2880" w:hanging="360"/>
+      </w:pPr>
+    </w:lvl>
+    <w:lvl w:ilvl="4" w:tplc="280A0019" w:tentative="1">
+      <w:start w:val="1"/>
+      <w:numFmt w:val="lowerLetter"/>
+      <w:lvlText w:val="%5."/>
+      <w:lvlJc w:val="left"/>
+      <w:pPr>
+        <w:ind w:left="3600" w:hanging="360"/>
+      </w:pPr>
+    </w:lvl>
+    <w:lvl w:ilvl="5" w:tplc="280A001B" w:tentative="1">
+      <w:start w:val="1"/>
+      <w:numFmt w:val="lowerRoman"/>
+      <w:lvlText w:val="%6."/>
+      <w:lvlJc w:val="right"/>
+      <w:pPr>
+        <w:ind w:left="4320" w:hanging="180"/>
+      </w:pPr>
+    </w:lvl>
+    <w:lvl w:ilvl="6" w:tplc="280A000F" w:tentative="1">
+      <w:start w:val="1"/>
+      <w:numFmt w:val="decimal"/>
+      <w:lvlText w:val="%7."/>
+      <w:lvlJc w:val="left"/>
+      <w:pPr>
+        <w:ind w:left="5040" w:hanging="360"/>
+      </w:pPr>
+    </w:lvl>
+    <w:lvl w:ilvl="7" w:tplc="280A0019" w:tentative="1">
+      <w:start w:val="1"/>
+      <w:numFmt w:val="lowerLetter"/>
+      <w:lvlText w:val="%8."/>
+      <w:lvlJc w:val="left"/>
+      <w:pPr>
+        <w:ind w:left="5760" w:hanging="360"/>
+      </w:pPr>
+    </w:lvl>
+    <w:lvl w:ilvl="8" w:tplc="280A001B" w:tentative="1">
+      <w:start w:val="1"/>
+      <w:numFmt w:val="lowerRoman"/>
+      <w:lvlText w:val="%9."/>
+      <w:lvlJc w:val="right"/>
+      <w:pPr>
+        <w:ind w:left="6480" w:hanging="180"/>
+      </w:pPr>
+    </w:lvl>
+  </w:abstractNum>
+  <w:abstractNum w:abstractNumId="6" w15:restartNumberingAfterBreak="0">
+    <w:nsid w:val="2CCC4D2C"/>
+    <w:multiLevelType w:val="multilevel"/>
+    <w:tmpl w:val="CFB6200A"/>
     <w:lvl w:ilvl="0">
       <w:start w:val="1"/>
       <w:numFmt w:val="none"/>
@@ -2450,7 +5695,7 @@
       <w:lvlText w:val=""/>
       <w:lvlJc w:val="left"/>
       <w:pPr>
-        <w:ind w:left="0" w:hanging="0"/>
+        <w:ind w:left="0" w:firstLine="0"/>
       </w:pPr>
     </w:lvl>
     <w:lvl w:ilvl="1">
@@ -2460,7 +5705,7 @@
       <w:lvlText w:val=""/>
       <w:lvlJc w:val="left"/>
       <w:pPr>
-        <w:ind w:left="0" w:hanging="0"/>
+        <w:ind w:left="0" w:firstLine="0"/>
       </w:pPr>
     </w:lvl>
     <w:lvl w:ilvl="2">
@@ -2470,7 +5715,7 @@
       <w:lvlText w:val=""/>
       <w:lvlJc w:val="left"/>
       <w:pPr>
-        <w:ind w:left="0" w:hanging="0"/>
+        <w:ind w:left="0" w:firstLine="0"/>
       </w:pPr>
     </w:lvl>
     <w:lvl w:ilvl="3">
@@ -2480,7 +5725,7 @@
       <w:lvlText w:val=""/>
       <w:lvlJc w:val="left"/>
       <w:pPr>
-        <w:ind w:left="0" w:hanging="0"/>
+        <w:ind w:left="0" w:firstLine="0"/>
       </w:pPr>
     </w:lvl>
     <w:lvl w:ilvl="4">
@@ -2490,7 +5735,7 @@
       <w:lvlText w:val=""/>
       <w:lvlJc w:val="left"/>
       <w:pPr>
-        <w:ind w:left="0" w:hanging="0"/>
+        <w:ind w:left="0" w:firstLine="0"/>
       </w:pPr>
     </w:lvl>
     <w:lvl w:ilvl="5">
@@ -2500,7 +5745,7 @@
       <w:lvlText w:val=""/>
       <w:lvlJc w:val="left"/>
       <w:pPr>
-        <w:ind w:left="0" w:hanging="0"/>
+        <w:ind w:left="0" w:firstLine="0"/>
       </w:pPr>
     </w:lvl>
     <w:lvl w:ilvl="6">
@@ -2510,7 +5755,7 @@
       <w:lvlText w:val=""/>
       <w:lvlJc w:val="left"/>
       <w:pPr>
-        <w:ind w:left="0" w:hanging="0"/>
+        <w:ind w:left="0" w:firstLine="0"/>
       </w:pPr>
     </w:lvl>
     <w:lvl w:ilvl="7">
@@ -2520,7 +5765,7 @@
       <w:lvlText w:val=""/>
       <w:lvlJc w:val="left"/>
       <w:pPr>
-        <w:ind w:left="0" w:hanging="0"/>
+        <w:ind w:left="0" w:firstLine="0"/>
       </w:pPr>
     </w:lvl>
     <w:lvl w:ilvl="8">
@@ -2530,57 +5775,244 @@
       <w:lvlText w:val=""/>
       <w:lvlJc w:val="left"/>
       <w:pPr>
-        <w:ind w:left="0" w:hanging="0"/>
+        <w:ind w:left="0" w:firstLine="0"/>
+      </w:pPr>
+    </w:lvl>
+  </w:abstractNum>
+  <w:abstractNum w:abstractNumId="7" w15:restartNumberingAfterBreak="0">
+    <w:nsid w:val="620076A6"/>
+    <w:multiLevelType w:val="multilevel"/>
+    <w:tmpl w:val="2D80FDC0"/>
+    <w:lvl w:ilvl="0">
+      <w:start w:val="1"/>
+      <w:numFmt w:val="decimal"/>
+      <w:lvlText w:val="%1."/>
+      <w:lvlJc w:val="left"/>
+      <w:pPr>
+        <w:ind w:left="360" w:hanging="360"/>
+      </w:pPr>
+    </w:lvl>
+    <w:lvl w:ilvl="1">
+      <w:start w:val="1"/>
+      <w:numFmt w:val="decimal"/>
+      <w:lvlText w:val="%1.%2."/>
+      <w:lvlJc w:val="left"/>
+      <w:pPr>
+        <w:ind w:left="792" w:hanging="432"/>
+      </w:pPr>
+      <w:rPr>
+        <w:rFonts w:ascii="Arial" w:hAnsi="Arial"/>
+        <w:b/>
+        <w:sz w:val="22"/>
+      </w:rPr>
+    </w:lvl>
+    <w:lvl w:ilvl="2">
+      <w:start w:val="1"/>
+      <w:numFmt w:val="decimal"/>
+      <w:lvlText w:val="%1.%2.%3."/>
+      <w:lvlJc w:val="left"/>
+      <w:pPr>
+        <w:ind w:left="1224" w:hanging="504"/>
+      </w:pPr>
+    </w:lvl>
+    <w:lvl w:ilvl="3">
+      <w:start w:val="1"/>
+      <w:numFmt w:val="decimal"/>
+      <w:lvlText w:val="%1.%2.%3.%4."/>
+      <w:lvlJc w:val="left"/>
+      <w:pPr>
+        <w:ind w:left="1728" w:hanging="648"/>
+      </w:pPr>
+    </w:lvl>
+    <w:lvl w:ilvl="4">
+      <w:start w:val="1"/>
+      <w:numFmt w:val="decimal"/>
+      <w:lvlText w:val="%1.%2.%3.%4.%5."/>
+      <w:lvlJc w:val="left"/>
+      <w:pPr>
+        <w:ind w:left="2232" w:hanging="792"/>
+      </w:pPr>
+    </w:lvl>
+    <w:lvl w:ilvl="5">
+      <w:start w:val="1"/>
+      <w:numFmt w:val="decimal"/>
+      <w:lvlText w:val="%1.%2.%3.%4.%5.%6."/>
+      <w:lvlJc w:val="left"/>
+      <w:pPr>
+        <w:ind w:left="2736" w:hanging="936"/>
+      </w:pPr>
+    </w:lvl>
+    <w:lvl w:ilvl="6">
+      <w:start w:val="1"/>
+      <w:numFmt w:val="decimal"/>
+      <w:lvlText w:val="%1.%2.%3.%4.%5.%6.%7."/>
+      <w:lvlJc w:val="left"/>
+      <w:pPr>
+        <w:ind w:left="3240" w:hanging="1080"/>
+      </w:pPr>
+    </w:lvl>
+    <w:lvl w:ilvl="7">
+      <w:start w:val="1"/>
+      <w:numFmt w:val="decimal"/>
+      <w:lvlText w:val="%1.%2.%3.%4.%5.%6.%7.%8."/>
+      <w:lvlJc w:val="left"/>
+      <w:pPr>
+        <w:ind w:left="3744" w:hanging="1224"/>
+      </w:pPr>
+    </w:lvl>
+    <w:lvl w:ilvl="8">
+      <w:start w:val="1"/>
+      <w:numFmt w:val="decimal"/>
+      <w:lvlText w:val="%1.%2.%3.%4.%5.%6.%7.%8.%9."/>
+      <w:lvlJc w:val="left"/>
+      <w:pPr>
+        <w:ind w:left="4320" w:hanging="1440"/>
+      </w:pPr>
+    </w:lvl>
+  </w:abstractNum>
+  <w:abstractNum w:abstractNumId="8" w15:restartNumberingAfterBreak="0">
+    <w:nsid w:val="7EB40EDC"/>
+    <w:multiLevelType w:val="hybridMultilevel"/>
+    <w:tmpl w:val="9056BC12"/>
+    <w:lvl w:ilvl="0" w:tplc="88C0BA58">
+      <w:start w:val="1"/>
+      <w:numFmt w:val="decimal"/>
+      <w:lvlText w:val="2.%1"/>
+      <w:lvlJc w:val="left"/>
+      <w:pPr>
+        <w:ind w:left="720" w:hanging="360"/>
+      </w:pPr>
+      <w:rPr>
+        <w:rFonts w:hint="default"/>
+      </w:rPr>
+    </w:lvl>
+    <w:lvl w:ilvl="1" w:tplc="280A0019" w:tentative="1">
+      <w:start w:val="1"/>
+      <w:numFmt w:val="lowerLetter"/>
+      <w:lvlText w:val="%2."/>
+      <w:lvlJc w:val="left"/>
+      <w:pPr>
+        <w:ind w:left="1440" w:hanging="360"/>
+      </w:pPr>
+    </w:lvl>
+    <w:lvl w:ilvl="2" w:tplc="280A001B" w:tentative="1">
+      <w:start w:val="1"/>
+      <w:numFmt w:val="lowerRoman"/>
+      <w:lvlText w:val="%3."/>
+      <w:lvlJc w:val="right"/>
+      <w:pPr>
+        <w:ind w:left="2160" w:hanging="180"/>
+      </w:pPr>
+    </w:lvl>
+    <w:lvl w:ilvl="3" w:tplc="280A000F" w:tentative="1">
+      <w:start w:val="1"/>
+      <w:numFmt w:val="decimal"/>
+      <w:lvlText w:val="%4."/>
+      <w:lvlJc w:val="left"/>
+      <w:pPr>
+        <w:ind w:left="2880" w:hanging="360"/>
+      </w:pPr>
+    </w:lvl>
+    <w:lvl w:ilvl="4" w:tplc="280A0019" w:tentative="1">
+      <w:start w:val="1"/>
+      <w:numFmt w:val="lowerLetter"/>
+      <w:lvlText w:val="%5."/>
+      <w:lvlJc w:val="left"/>
+      <w:pPr>
+        <w:ind w:left="3600" w:hanging="360"/>
+      </w:pPr>
+    </w:lvl>
+    <w:lvl w:ilvl="5" w:tplc="280A001B" w:tentative="1">
+      <w:start w:val="1"/>
+      <w:numFmt w:val="lowerRoman"/>
+      <w:lvlText w:val="%6."/>
+      <w:lvlJc w:val="right"/>
+      <w:pPr>
+        <w:ind w:left="4320" w:hanging="180"/>
+      </w:pPr>
+    </w:lvl>
+    <w:lvl w:ilvl="6" w:tplc="280A000F" w:tentative="1">
+      <w:start w:val="1"/>
+      <w:numFmt w:val="decimal"/>
+      <w:lvlText w:val="%7."/>
+      <w:lvlJc w:val="left"/>
+      <w:pPr>
+        <w:ind w:left="5040" w:hanging="360"/>
+      </w:pPr>
+    </w:lvl>
+    <w:lvl w:ilvl="7" w:tplc="280A0019" w:tentative="1">
+      <w:start w:val="1"/>
+      <w:numFmt w:val="lowerLetter"/>
+      <w:lvlText w:val="%8."/>
+      <w:lvlJc w:val="left"/>
+      <w:pPr>
+        <w:ind w:left="5760" w:hanging="360"/>
+      </w:pPr>
+    </w:lvl>
+    <w:lvl w:ilvl="8" w:tplc="280A001B" w:tentative="1">
+      <w:start w:val="1"/>
+      <w:numFmt w:val="lowerRoman"/>
+      <w:lvlText w:val="%9."/>
+      <w:lvlJc w:val="right"/>
+      <w:pPr>
+        <w:ind w:left="6480" w:hanging="180"/>
       </w:pPr>
     </w:lvl>
   </w:abstractNum>
   <w:num w:numId="1">
-    <w:abstractNumId w:val="1"/>
+    <w:abstractNumId w:val="7"/>
   </w:num>
   <w:num w:numId="2">
+    <w:abstractNumId w:val="4"/>
+  </w:num>
+  <w:num w:numId="3">
+    <w:abstractNumId w:val="0"/>
+  </w:num>
+  <w:num w:numId="4">
     <w:abstractNumId w:val="2"/>
   </w:num>
-  <w:num w:numId="3">
-    <w:abstractNumId w:val="3"/>
-  </w:num>
-  <w:num w:numId="4">
-    <w:abstractNumId w:val="4"/>
-  </w:num>
   <w:num w:numId="5">
-    <w:abstractNumId w:val="5"/>
+    <w:abstractNumId w:val="1"/>
   </w:num>
   <w:num w:numId="6">
     <w:abstractNumId w:val="6"/>
+  </w:num>
+  <w:num w:numId="7">
+    <w:abstractNumId w:val="5"/>
+  </w:num>
+  <w:num w:numId="8">
+    <w:abstractNumId w:val="8"/>
+  </w:num>
+  <w:num w:numId="9">
+    <w:abstractNumId w:val="3"/>
   </w:num>
 </w:numbering>
 </file>
 
 <file path=word/styles.xml><?xml version="1.0" encoding="utf-8"?>
-<w:styles xmlns:w="http://schemas.openxmlformats.org/wordprocessingml/2006/main" xmlns:w14="http://schemas.microsoft.com/office/word/2010/wordml" xmlns:mc="http://schemas.openxmlformats.org/markup-compatibility/2006" mc:Ignorable="w14">
+<w:styles xmlns:mc="http://schemas.openxmlformats.org/markup-compatibility/2006" xmlns:r="http://schemas.openxmlformats.org/officeDocument/2006/relationships" xmlns:w="http://schemas.openxmlformats.org/wordprocessingml/2006/main" xmlns:w14="http://schemas.microsoft.com/office/word/2010/wordml" xmlns:w15="http://schemas.microsoft.com/office/word/2012/wordml" xmlns:w16cid="http://schemas.microsoft.com/office/word/2016/wordml/cid" xmlns:w16se="http://schemas.microsoft.com/office/word/2015/wordml/symex" mc:Ignorable="w14 w15 w16se w16cid">
   <w:docDefaults>
     <w:rPrDefault>
       <w:rPr>
-        <w:rFonts w:ascii="Calibri" w:hAnsi="Calibri" w:eastAsia="Calibri" w:cs="" w:asciiTheme="minorHAnsi" w:cstheme="minorBidi" w:eastAsiaTheme="minorHAnsi" w:hAnsiTheme="minorHAnsi"/>
+        <w:rFonts w:asciiTheme="minorHAnsi" w:eastAsiaTheme="minorHAnsi" w:hAnsiTheme="minorHAnsi" w:cstheme="minorBidi"/>
         <w:sz w:val="24"/>
         <w:szCs w:val="24"/>
         <w:lang w:val="en-US" w:eastAsia="en-US" w:bidi="ar-SA"/>
       </w:rPr>
     </w:rPrDefault>
-    <w:pPrDefault>
-      <w:pPr/>
-    </w:pPrDefault>
+    <w:pPrDefault/>
   </w:docDefaults>
-  <w:latentStyles w:defLockedState="0" w:defUIPriority="99" w:defSemiHidden="0" w:defUnhideWhenUsed="0" w:defQFormat="0" w:count="380">
+  <w:latentStyles w:defLockedState="0" w:defUIPriority="99" w:defSemiHidden="0" w:defUnhideWhenUsed="0" w:defQFormat="0" w:count="375">
     <w:lsdException w:name="Normal" w:uiPriority="0" w:qFormat="1"/>
     <w:lsdException w:name="heading 1" w:uiPriority="9" w:qFormat="1"/>
-    <w:lsdException w:name="heading 2" w:uiPriority="9" w:semiHidden="1" w:unhideWhenUsed="1" w:qFormat="1"/>
-    <w:lsdException w:name="heading 3" w:uiPriority="9" w:semiHidden="1" w:unhideWhenUsed="1" w:qFormat="1"/>
-    <w:lsdException w:name="heading 4" w:uiPriority="9" w:semiHidden="1" w:unhideWhenUsed="1" w:qFormat="1"/>
-    <w:lsdException w:name="heading 5" w:uiPriority="9" w:semiHidden="1" w:unhideWhenUsed="1" w:qFormat="1"/>
-    <w:lsdException w:name="heading 6" w:uiPriority="9" w:semiHidden="1" w:unhideWhenUsed="1" w:qFormat="1"/>
-    <w:lsdException w:name="heading 7" w:uiPriority="9" w:semiHidden="1" w:unhideWhenUsed="1" w:qFormat="1"/>
-    <w:lsdException w:name="heading 8" w:uiPriority="9" w:semiHidden="1" w:unhideWhenUsed="1" w:qFormat="1"/>
-    <w:lsdException w:name="heading 9" w:uiPriority="9" w:semiHidden="1" w:unhideWhenUsed="1" w:qFormat="1"/>
+    <w:lsdException w:name="heading 2" w:semiHidden="1" w:uiPriority="9" w:unhideWhenUsed="1" w:qFormat="1"/>
+    <w:lsdException w:name="heading 3" w:semiHidden="1" w:uiPriority="9" w:unhideWhenUsed="1" w:qFormat="1"/>
+    <w:lsdException w:name="heading 4" w:semiHidden="1" w:uiPriority="9" w:unhideWhenUsed="1" w:qFormat="1"/>
+    <w:lsdException w:name="heading 5" w:semiHidden="1" w:uiPriority="9" w:unhideWhenUsed="1" w:qFormat="1"/>
+    <w:lsdException w:name="heading 6" w:semiHidden="1" w:uiPriority="9" w:unhideWhenUsed="1" w:qFormat="1"/>
+    <w:lsdException w:name="heading 7" w:semiHidden="1" w:uiPriority="9" w:unhideWhenUsed="1" w:qFormat="1"/>
+    <w:lsdException w:name="heading 8" w:semiHidden="1" w:uiPriority="9" w:unhideWhenUsed="1" w:qFormat="1"/>
+    <w:lsdException w:name="heading 9" w:semiHidden="1" w:uiPriority="9" w:unhideWhenUsed="1" w:qFormat="1"/>
     <w:lsdException w:name="index 1" w:semiHidden="1" w:unhideWhenUsed="1"/>
     <w:lsdException w:name="index 2" w:semiHidden="1" w:unhideWhenUsed="1"/>
     <w:lsdException w:name="index 3" w:semiHidden="1" w:unhideWhenUsed="1"/>
@@ -2590,22 +6022,22 @@
     <w:lsdException w:name="index 7" w:semiHidden="1" w:unhideWhenUsed="1"/>
     <w:lsdException w:name="index 8" w:semiHidden="1" w:unhideWhenUsed="1"/>
     <w:lsdException w:name="index 9" w:semiHidden="1" w:unhideWhenUsed="1"/>
-    <w:lsdException w:name="toc 1" w:uiPriority="39" w:semiHidden="1" w:unhideWhenUsed="1"/>
-    <w:lsdException w:name="toc 2" w:uiPriority="39" w:semiHidden="1" w:unhideWhenUsed="1"/>
-    <w:lsdException w:name="toc 3" w:uiPriority="39" w:semiHidden="1" w:unhideWhenUsed="1"/>
-    <w:lsdException w:name="toc 4" w:uiPriority="39" w:semiHidden="1" w:unhideWhenUsed="1"/>
-    <w:lsdException w:name="toc 5" w:uiPriority="39" w:semiHidden="1" w:unhideWhenUsed="1"/>
-    <w:lsdException w:name="toc 6" w:uiPriority="39" w:semiHidden="1" w:unhideWhenUsed="1"/>
-    <w:lsdException w:name="toc 7" w:uiPriority="39" w:semiHidden="1" w:unhideWhenUsed="1"/>
-    <w:lsdException w:name="toc 8" w:uiPriority="39" w:semiHidden="1" w:unhideWhenUsed="1"/>
-    <w:lsdException w:name="toc 9" w:uiPriority="39" w:semiHidden="1" w:unhideWhenUsed="1"/>
+    <w:lsdException w:name="toc 1" w:semiHidden="1" w:uiPriority="39" w:unhideWhenUsed="1"/>
+    <w:lsdException w:name="toc 2" w:semiHidden="1" w:uiPriority="39" w:unhideWhenUsed="1"/>
+    <w:lsdException w:name="toc 3" w:semiHidden="1" w:uiPriority="39" w:unhideWhenUsed="1"/>
+    <w:lsdException w:name="toc 4" w:semiHidden="1" w:uiPriority="39" w:unhideWhenUsed="1"/>
+    <w:lsdException w:name="toc 5" w:semiHidden="1" w:uiPriority="39" w:unhideWhenUsed="1"/>
+    <w:lsdException w:name="toc 6" w:semiHidden="1" w:uiPriority="39" w:unhideWhenUsed="1"/>
+    <w:lsdException w:name="toc 7" w:semiHidden="1" w:uiPriority="39" w:unhideWhenUsed="1"/>
+    <w:lsdException w:name="toc 8" w:semiHidden="1" w:uiPriority="39" w:unhideWhenUsed="1"/>
+    <w:lsdException w:name="toc 9" w:semiHidden="1" w:uiPriority="39" w:unhideWhenUsed="1"/>
     <w:lsdException w:name="Normal Indent" w:semiHidden="1" w:unhideWhenUsed="1"/>
     <w:lsdException w:name="footnote text" w:semiHidden="1" w:unhideWhenUsed="1"/>
     <w:lsdException w:name="annotation text" w:semiHidden="1" w:unhideWhenUsed="1"/>
     <w:lsdException w:name="header" w:semiHidden="1" w:unhideWhenUsed="1"/>
     <w:lsdException w:name="footer" w:semiHidden="1" w:unhideWhenUsed="1"/>
     <w:lsdException w:name="index heading" w:semiHidden="1" w:unhideWhenUsed="1"/>
-    <w:lsdException w:name="caption" w:uiPriority="35" w:semiHidden="1" w:unhideWhenUsed="1" w:qFormat="1"/>
+    <w:lsdException w:name="caption" w:semiHidden="1" w:uiPriority="35" w:unhideWhenUsed="1" w:qFormat="1"/>
     <w:lsdException w:name="table of figures" w:semiHidden="1" w:unhideWhenUsed="1"/>
     <w:lsdException w:name="envelope address" w:semiHidden="1" w:unhideWhenUsed="1"/>
     <w:lsdException w:name="envelope return" w:semiHidden="1" w:unhideWhenUsed="1"/>
@@ -2636,7 +6068,7 @@
     <w:lsdException w:name="Title" w:uiPriority="10" w:qFormat="1"/>
     <w:lsdException w:name="Closing" w:semiHidden="1" w:unhideWhenUsed="1"/>
     <w:lsdException w:name="Signature" w:semiHidden="1" w:unhideWhenUsed="1"/>
-    <w:lsdException w:name="Default Paragraph Font" w:uiPriority="1" w:semiHidden="1" w:unhideWhenUsed="1"/>
+    <w:lsdException w:name="Default Paragraph Font" w:semiHidden="1" w:uiPriority="1" w:unhideWhenUsed="1"/>
     <w:lsdException w:name="Body Text" w:semiHidden="1" w:unhideWhenUsed="1"/>
     <w:lsdException w:name="Body Text Indent" w:semiHidden="1" w:unhideWhenUsed="1"/>
     <w:lsdException w:name="List Continue" w:semiHidden="1" w:unhideWhenUsed="1"/>
@@ -2727,15 +6159,6 @@
     <w:lsdException w:name="Balloon Text" w:semiHidden="1" w:unhideWhenUsed="1"/>
     <w:lsdException w:name="Table Grid" w:uiPriority="39"/>
     <w:lsdException w:name="Table Theme" w:semiHidden="1" w:unhideWhenUsed="1"/>
-    <w:lsdException w:name="Note Level 1" w:semiHidden="1" w:unhideWhenUsed="1"/>
-    <w:lsdException w:name="Note Level 2" w:semiHidden="1" w:unhideWhenUsed="1"/>
-    <w:lsdException w:name="Note Level 3" w:semiHidden="1" w:unhideWhenUsed="1"/>
-    <w:lsdException w:name="Note Level 4" w:semiHidden="1" w:unhideWhenUsed="1"/>
-    <w:lsdException w:name="Note Level 5" w:semiHidden="1" w:unhideWhenUsed="1"/>
-    <w:lsdException w:name="Note Level 6" w:semiHidden="1" w:unhideWhenUsed="1"/>
-    <w:lsdException w:name="Note Level 7" w:semiHidden="1" w:unhideWhenUsed="1"/>
-    <w:lsdException w:name="Note Level 8" w:semiHidden="1" w:unhideWhenUsed="1"/>
-    <w:lsdException w:name="Note Level 9" w:semiHidden="1" w:unhideWhenUsed="1"/>
     <w:lsdException w:name="Placeholder Text" w:semiHidden="1"/>
     <w:lsdException w:name="No Spacing" w:uiPriority="1" w:qFormat="1"/>
     <w:lsdException w:name="Light Shading" w:uiPriority="60"/>
@@ -2845,8 +6268,8 @@
     <w:lsdException w:name="Subtle Reference" w:uiPriority="31" w:qFormat="1"/>
     <w:lsdException w:name="Intense Reference" w:uiPriority="32" w:qFormat="1"/>
     <w:lsdException w:name="Book Title" w:uiPriority="33" w:qFormat="1"/>
-    <w:lsdException w:name="Bibliography" w:uiPriority="37" w:semiHidden="1" w:unhideWhenUsed="1"/>
-    <w:lsdException w:name="TOC Heading" w:uiPriority="39" w:semiHidden="1" w:unhideWhenUsed="1" w:qFormat="1"/>
+    <w:lsdException w:name="Bibliography" w:semiHidden="1" w:uiPriority="37" w:unhideWhenUsed="1"/>
+    <w:lsdException w:name="TOC Heading" w:semiHidden="1" w:uiPriority="39" w:unhideWhenUsed="1" w:qFormat="1"/>
     <w:lsdException w:name="Plain Table 1" w:uiPriority="41"/>
     <w:lsdException w:name="Plain Table 2" w:uiPriority="42"/>
     <w:lsdException w:name="Plain Table 3" w:uiPriority="43"/>
@@ -2952,39 +6375,47 @@
     <w:lsdException w:name="List Table 6 Colorful Accent 6" w:uiPriority="51"/>
     <w:lsdException w:name="List Table 7 Colorful Accent 6" w:uiPriority="52"/>
   </w:latentStyles>
-  <w:style w:type="paragraph" w:styleId="Normal" w:default="1">
+  <w:style w:type="paragraph" w:default="1" w:styleId="Normal">
     <w:name w:val="Normal"/>
     <w:qFormat/>
-    <w:pPr>
-      <w:widowControl/>
-      <w:bidi w:val="0"/>
-      <w:jc w:val="left"/>
-    </w:pPr>
     <w:rPr>
-      <w:rFonts w:ascii="Calibri" w:hAnsi="Calibri" w:eastAsia="Calibri" w:cs="" w:asciiTheme="minorHAnsi" w:cstheme="minorBidi" w:eastAsiaTheme="minorHAnsi" w:hAnsiTheme="minorHAnsi"/>
-      <w:color w:val="auto"/>
-      <w:kern w:val="0"/>
-      <w:sz w:val="24"/>
-      <w:szCs w:val="24"/>
-      <w:lang w:val="es-PE" w:eastAsia="en-US" w:bidi="ar-SA"/>
+      <w:lang w:val="es-PE"/>
     </w:rPr>
   </w:style>
-  <w:style w:type="character" w:styleId="DefaultParagraphFont" w:default="1">
+  <w:style w:type="character" w:default="1" w:styleId="Fuentedeprrafopredeter">
     <w:name w:val="Default Paragraph Font"/>
     <w:uiPriority w:val="1"/>
     <w:semiHidden/>
     <w:unhideWhenUsed/>
+  </w:style>
+  <w:style w:type="table" w:default="1" w:styleId="Tablanormal">
+    <w:name w:val="Normal Table"/>
+    <w:uiPriority w:val="99"/>
+    <w:semiHidden/>
+    <w:unhideWhenUsed/>
+    <w:tblPr>
+      <w:tblInd w:w="0" w:type="dxa"/>
+      <w:tblCellMar>
+        <w:top w:w="0" w:type="dxa"/>
+        <w:left w:w="108" w:type="dxa"/>
+        <w:bottom w:w="0" w:type="dxa"/>
+        <w:right w:w="108" w:type="dxa"/>
+      </w:tblCellMar>
+    </w:tblPr>
+  </w:style>
+  <w:style w:type="numbering" w:default="1" w:styleId="Sinlista">
+    <w:name w:val="No List"/>
+    <w:uiPriority w:val="99"/>
+    <w:semiHidden/>
+    <w:unhideWhenUsed/>
+  </w:style>
+  <w:style w:type="character" w:customStyle="1" w:styleId="apple-tab-span">
+    <w:name w:val="apple-tab-span"/>
+    <w:basedOn w:val="Fuentedeprrafopredeter"/>
     <w:qFormat/>
-    <w:rPr/>
+    <w:rsid w:val="002D182E"/>
   </w:style>
-  <w:style w:type="character" w:styleId="Appletabspan" w:customStyle="1">
-    <w:name w:val="apple-tab-span"/>
-    <w:basedOn w:val="DefaultParagraphFont"/>
-    <w:qFormat/>
-    <w:rsid w:val="002d182e"/>
-    <w:rPr/>
-  </w:style>
-  <w:style w:type="character" w:styleId="ListLabel1">
+  <w:style w:type="character" w:customStyle="1" w:styleId="ListLabel1">
     <w:name w:val="ListLabel 1"/>
     <w:qFormat/>
     <w:rPr>
@@ -2993,85 +6424,40 @@
       <w:sz w:val="22"/>
     </w:rPr>
   </w:style>
-  <w:style w:type="character" w:styleId="Smbolosdenumeracin">
+  <w:style w:type="character" w:customStyle="1" w:styleId="Smbolosdenumeracin">
     <w:name w:val="Símbolos de numeración"/>
     <w:qFormat/>
-    <w:rPr/>
   </w:style>
   <w:style w:type="paragraph" w:styleId="Ttulo">
-    <w:name w:val="Título"/>
+    <w:name w:val="Title"/>
     <w:basedOn w:val="Normal"/>
-    <w:next w:val="Cuerpodetexto"/>
+    <w:next w:val="Textoindependiente"/>
     <w:qFormat/>
     <w:pPr>
-      <w:keepNext w:val="true"/>
+      <w:keepNext/>
       <w:spacing w:before="240" w:after="120"/>
     </w:pPr>
     <w:rPr>
-      <w:rFonts w:ascii="Liberation Sans" w:hAnsi="Liberation Sans" w:eastAsia="Noto Sans CJK SC Regular" w:cs="Lohit Devanagari"/>
+      <w:rFonts w:ascii="Liberation Sans" w:eastAsia="Noto Sans CJK SC Regular" w:hAnsi="Liberation Sans" w:cs="Lohit Devanagari"/>
       <w:sz w:val="28"/>
       <w:szCs w:val="28"/>
     </w:rPr>
   </w:style>
-  <w:style w:type="paragraph" w:styleId="Cuerpodetexto">
+  <w:style w:type="paragraph" w:styleId="Textoindependiente">
     <w:name w:val="Body Text"/>
     <w:basedOn w:val="Normal"/>
     <w:pPr>
-      <w:spacing w:lineRule="auto" w:line="276" w:before="0" w:after="140"/>
+      <w:spacing w:after="140" w:line="276" w:lineRule="auto"/>
     </w:pPr>
-    <w:rPr/>
   </w:style>
   <w:style w:type="paragraph" w:styleId="Lista">
     <w:name w:val="List"/>
-    <w:basedOn w:val="Cuerpodetexto"/>
-    <w:pPr/>
+    <w:basedOn w:val="Textoindependiente"/>
     <w:rPr>
       <w:rFonts w:cs="Lohit Devanagari"/>
     </w:rPr>
   </w:style>
-  <w:style w:type="paragraph" w:styleId="Leyenda">
-    <w:name w:val="Caption"/>
-    <w:basedOn w:val="Normal"/>
-    <w:qFormat/>
-    <w:pPr>
-      <w:suppressLineNumbers/>
-      <w:spacing w:before="120" w:after="120"/>
-    </w:pPr>
-    <w:rPr>
-      <w:rFonts w:cs="Lohit Devanagari"/>
-      <w:i/>
-      <w:iCs/>
-      <w:sz w:val="24"/>
-      <w:szCs w:val="24"/>
-    </w:rPr>
-  </w:style>
-  <w:style w:type="paragraph" w:styleId="Ndice" w:customStyle="1">
-    <w:name w:val="Índice"/>
-    <w:basedOn w:val="Normal"/>
-    <w:qFormat/>
-    <w:pPr>
-      <w:suppressLineNumbers/>
-    </w:pPr>
-    <w:rPr>
-      <w:rFonts w:cs="Lohit Devanagari"/>
-    </w:rPr>
-  </w:style>
-  <w:style w:type="paragraph" w:styleId="Titular">
-    <w:name w:val="Title"/>
-    <w:basedOn w:val="Normal"/>
-    <w:next w:val="Cuerpodetexto"/>
-    <w:qFormat/>
-    <w:pPr>
-      <w:keepNext w:val="true"/>
-      <w:spacing w:before="240" w:after="120"/>
-    </w:pPr>
-    <w:rPr>
-      <w:rFonts w:ascii="Liberation Sans" w:hAnsi="Liberation Sans" w:eastAsia="Noto Sans CJK SC Regular" w:cs="Lohit Devanagari"/>
-      <w:sz w:val="28"/>
-      <w:szCs w:val="28"/>
-    </w:rPr>
-  </w:style>
-  <w:style w:type="paragraph" w:styleId="Caption">
+  <w:style w:type="paragraph" w:styleId="Descripcin">
     <w:name w:val="caption"/>
     <w:basedOn w:val="Normal"/>
     <w:qFormat/>
@@ -3085,13 +6471,24 @@
       <w:iCs/>
     </w:rPr>
   </w:style>
+  <w:style w:type="paragraph" w:customStyle="1" w:styleId="ndice">
+    <w:name w:val="Índice"/>
+    <w:basedOn w:val="Normal"/>
+    <w:qFormat/>
+    <w:pPr>
+      <w:suppressLineNumbers/>
+    </w:pPr>
+    <w:rPr>
+      <w:rFonts w:cs="Lohit Devanagari"/>
+    </w:rPr>
+  </w:style>
   <w:style w:type="paragraph" w:styleId="NormalWeb">
     <w:name w:val="Normal (Web)"/>
     <w:basedOn w:val="Normal"/>
     <w:uiPriority w:val="99"/>
     <w:unhideWhenUsed/>
     <w:qFormat/>
-    <w:rsid w:val="004655b0"/>
+    <w:rsid w:val="004655B0"/>
     <w:pPr>
       <w:spacing w:beforeAutospacing="1" w:afterAutospacing="1"/>
     </w:pPr>
@@ -3099,59 +6496,22 @@
       <w:rFonts w:ascii="Times New Roman" w:hAnsi="Times New Roman" w:cs="Times New Roman"/>
     </w:rPr>
   </w:style>
-  <w:style w:type="paragraph" w:styleId="ListParagraph">
+  <w:style w:type="paragraph" w:styleId="Prrafodelista">
     <w:name w:val="List Paragraph"/>
     <w:basedOn w:val="Normal"/>
     <w:uiPriority w:val="34"/>
     <w:qFormat/>
-    <w:rsid w:val="00841c4f"/>
+    <w:rsid w:val="00841C4F"/>
     <w:pPr>
-      <w:spacing w:before="0" w:after="0"/>
-      <w:ind w:left="720" w:hanging="0"/>
+      <w:ind w:left="720"/>
       <w:contextualSpacing/>
     </w:pPr>
-    <w:rPr/>
   </w:style>
-  <w:style w:type="paragraph" w:styleId="NoSpacing">
+  <w:style w:type="paragraph" w:styleId="Sinespaciado">
     <w:name w:val="No Spacing"/>
     <w:uiPriority w:val="1"/>
     <w:qFormat/>
-    <w:rsid w:val="00721f4d"/>
-    <w:pPr>
-      <w:widowControl/>
-      <w:bidi w:val="0"/>
-      <w:jc w:val="left"/>
-    </w:pPr>
-    <w:rPr>
-      <w:rFonts w:ascii="Calibri" w:hAnsi="Calibri" w:eastAsia="Calibri" w:cs="" w:asciiTheme="minorHAnsi" w:cstheme="minorBidi" w:eastAsiaTheme="minorHAnsi" w:hAnsiTheme="minorHAnsi"/>
-      <w:color w:val="auto"/>
-      <w:kern w:val="0"/>
-      <w:sz w:val="24"/>
-      <w:szCs w:val="24"/>
-      <w:lang w:val="en-US" w:eastAsia="en-US" w:bidi="ar-SA"/>
-    </w:rPr>
-  </w:style>
-  <w:style w:type="numbering" w:styleId="NoList" w:default="1">
-    <w:name w:val="No List"/>
-    <w:uiPriority w:val="99"/>
-    <w:semiHidden/>
-    <w:unhideWhenUsed/>
-    <w:qFormat/>
-  </w:style>
-  <w:style w:type="table" w:default="1" w:styleId="TableNormal">
-    <w:name w:val="Normal Table"/>
-    <w:uiPriority w:val="99"/>
-    <w:semiHidden/>
-    <w:unhideWhenUsed/>
-    <w:tblPr>
-      <w:tblInd w:w="0" w:type="dxa"/>
-      <w:tblCellMar>
-        <w:top w:w="0" w:type="dxa"/>
-        <w:left w:w="108" w:type="dxa"/>
-        <w:bottom w:w="0" w:type="dxa"/>
-        <w:right w:w="108" w:type="dxa"/>
-      </w:tblCellMar>
-    </w:tblPr>
+    <w:rsid w:val="00721F4D"/>
   </w:style>
 </w:styles>
 </file>

--- a/Documentos/PGC.docx
+++ b/Documentos/PGC.docx
@@ -25,7 +25,7 @@
     <w:p>
       <w:pPr>
         <w:rPr>
-          <w:rFonts w:eastAsia="Times New Roman" w:cstheme="minorHAnsi"/>
+          <w:rFonts w:cstheme="minorHAnsi"/>
           <w:lang w:val="es-ES"/>
         </w:rPr>
       </w:pPr>
@@ -39,7 +39,7 @@
         <w:jc w:val="both"/>
         <w:textAlignment w:val="baseline"/>
         <w:rPr>
-          <w:rFonts w:ascii="Arial" w:eastAsia="Times New Roman" w:hAnsi="Arial" w:cs="Arial"/>
+          <w:rFonts w:ascii="Arial" w:hAnsi="Arial" w:cs="Arial"/>
           <w:b/>
           <w:bCs/>
           <w:color w:val="000000"/>
@@ -59,7 +59,7 @@
       </w:r>
       <w:r>
         <w:rPr>
-          <w:rFonts w:eastAsia="Times New Roman" w:cstheme="minorHAnsi"/>
+          <w:rFonts w:cstheme="minorHAnsi"/>
           <w:color w:val="000000"/>
           <w:lang w:eastAsia="es-PE"/>
         </w:rPr>
@@ -67,7 +67,7 @@
       </w:r>
       <w:r>
         <w:rPr>
-          <w:rFonts w:ascii="Arial" w:eastAsia="Times New Roman" w:hAnsi="Arial" w:cs="Arial"/>
+          <w:rFonts w:ascii="Arial" w:hAnsi="Arial" w:cs="Arial"/>
           <w:b/>
           <w:bCs/>
           <w:color w:val="000000"/>
@@ -84,7 +84,7 @@
         <w:jc w:val="both"/>
         <w:textAlignment w:val="baseline"/>
         <w:rPr>
-          <w:rFonts w:ascii="Arial" w:eastAsia="Times New Roman" w:hAnsi="Arial" w:cs="Arial"/>
+          <w:rFonts w:ascii="Arial" w:hAnsi="Arial" w:cs="Arial"/>
           <w:b/>
           <w:bCs/>
           <w:color w:val="000000"/>
@@ -103,7 +103,7 @@
         <w:jc w:val="both"/>
         <w:textAlignment w:val="baseline"/>
         <w:rPr>
-          <w:rFonts w:ascii="Arial" w:eastAsia="Times New Roman" w:hAnsi="Arial" w:cs="Arial"/>
+          <w:rFonts w:ascii="Arial" w:hAnsi="Arial" w:cs="Arial"/>
           <w:b/>
           <w:bCs/>
           <w:color w:val="000000"/>
@@ -157,14 +157,7 @@
           <w:rFonts w:eastAsia="Times New Roman" w:cstheme="minorHAnsi"/>
           <w:lang w:val="es-ES"/>
         </w:rPr>
-        <w:t>El rechazo a inc</w:t>
-      </w:r>
-      <w:r>
-        <w:rPr>
-          <w:rFonts w:eastAsia="Times New Roman" w:cstheme="minorHAnsi"/>
-          <w:lang w:val="es-ES"/>
-        </w:rPr>
-        <w:t xml:space="preserve">orporar cambios puede traducirse en limitaciones del sistema y obsolescencia temprana, la cual, en el mundo de la tecnología, puede significar la inutilidad del sistema antes que esté completado. </w:t>
+        <w:t xml:space="preserve">El rechazo a incorporar cambios puede traducirse en limitaciones del sistema y obsolescencia temprana, la cual, en el mundo de la tecnología, puede significar la inutilidad del sistema antes que esté completado. </w:t>
       </w:r>
     </w:p>
     <w:p>
@@ -195,28 +188,14 @@
           <w:rFonts w:cstheme="minorHAnsi"/>
           <w:lang w:val="es-ES"/>
         </w:rPr>
-        <w:t>Sin embargo, el cambio no siempre es bueno y debe ser cont</w:t>
+        <w:t xml:space="preserve">Sin embargo, el cambio no siempre es bueno y debe ser controlado en su introducción a un proyecto. </w:t>
       </w:r>
       <w:r>
         <w:rPr>
           <w:rFonts w:cstheme="minorHAnsi"/>
-          <w:lang w:val="es-ES"/>
-        </w:rPr>
-        <w:t xml:space="preserve">rolado en su introducción a un proyecto. </w:t>
-      </w:r>
-      <w:r>
-        <w:rPr>
-          <w:rFonts w:cstheme="minorHAnsi"/>
           <w:lang w:val="es-PE"/>
         </w:rPr>
-        <w:t>Debido a todo lo expresado anteriormente, se muestra que en los proyectos es importante la planificación de actividades, la delegación de responsabilidades y la definición de los recursos y herramientas que se usará</w:t>
-      </w:r>
-      <w:r>
-        <w:rPr>
-          <w:rFonts w:cstheme="minorHAnsi"/>
-          <w:lang w:val="es-PE"/>
-        </w:rPr>
-        <w:t>n; tenemos la necesidad de hacer uso de un plan de gestión de la configuración para definir las actividades que dictan cómo llevar a cabo la configuración y gestión de control de cambios al desarrollar un software.</w:t>
+        <w:t>Debido a todo lo expresado anteriormente, se muestra que en los proyectos es importante la planificación de actividades, la delegación de responsabilidades y la definición de los recursos y herramientas que se usarán; tenemos la necesidad de hacer uso de un plan de gestión de la configuración para definir las actividades que dictan cómo llevar a cabo la configuración y gestión de control de cambios al desarrollar un software.</w:t>
       </w:r>
     </w:p>
     <w:p>
@@ -225,7 +204,7 @@
         <w:ind w:left="720"/>
         <w:jc w:val="both"/>
         <w:rPr>
-          <w:rFonts w:asciiTheme="minorHAnsi" w:eastAsia="Times New Roman" w:hAnsiTheme="minorHAnsi" w:cstheme="minorHAnsi"/>
+          <w:rFonts w:asciiTheme="minorHAnsi" w:hAnsiTheme="minorHAnsi" w:cstheme="minorHAnsi"/>
           <w:color w:val="000000"/>
           <w:lang w:eastAsia="es-PE"/>
         </w:rPr>
@@ -234,35 +213,15 @@
         <w:rPr>
           <w:rFonts w:asciiTheme="minorHAnsi" w:hAnsiTheme="minorHAnsi" w:cstheme="minorHAnsi"/>
         </w:rPr>
-        <w:t>E</w:t>
+        <w:t xml:space="preserve">Este documento nos permite conocer las actividades de gestión de configuración de software que deben ser llevadas a cabo durante el proceso de desarrollo del proyecto. </w:t>
       </w:r>
       <w:r>
         <w:rPr>
           <w:rFonts w:asciiTheme="minorHAnsi" w:hAnsiTheme="minorHAnsi" w:cstheme="minorHAnsi"/>
-        </w:rPr>
-        <w:t>ste documento nos permite conocer las a</w:t>
-      </w:r>
-      <w:r>
-        <w:rPr>
-          <w:rFonts w:asciiTheme="minorHAnsi" w:hAnsiTheme="minorHAnsi" w:cstheme="minorHAnsi"/>
-        </w:rPr>
-        <w:t xml:space="preserve">ctividades de gestión de configuración de software que deben ser llevadas a cabo durante el proceso de desarrollo del proyecto. </w:t>
-      </w:r>
-      <w:r>
-        <w:rPr>
-          <w:rFonts w:asciiTheme="minorHAnsi" w:eastAsia="Times New Roman" w:hAnsiTheme="minorHAnsi" w:cstheme="minorHAnsi"/>
           <w:color w:val="000000"/>
           <w:lang w:eastAsia="es-PE"/>
         </w:rPr>
-        <w:t xml:space="preserve">Aquí se definen tanto los productos que se pondrán bajo control de configuración como los procedimientos que deben ser seguidos </w:t>
-      </w:r>
-      <w:r>
-        <w:rPr>
-          <w:rFonts w:asciiTheme="minorHAnsi" w:eastAsia="Times New Roman" w:hAnsiTheme="minorHAnsi" w:cstheme="minorHAnsi"/>
-          <w:color w:val="000000"/>
-          <w:lang w:eastAsia="es-PE"/>
-        </w:rPr>
-        <w:t>por los integrantes del equipo de trabajo.</w:t>
+        <w:t>Aquí se definen tanto los productos que se pondrán bajo control de configuración como los procedimientos que deben ser seguidos por los integrantes del equipo de trabajo.</w:t>
       </w:r>
     </w:p>
     <w:p>
@@ -271,7 +230,7 @@
         <w:jc w:val="both"/>
         <w:textAlignment w:val="baseline"/>
         <w:rPr>
-          <w:rFonts w:ascii="Arial" w:eastAsia="Times New Roman" w:hAnsi="Arial" w:cs="Arial"/>
+          <w:rFonts w:ascii="Arial" w:hAnsi="Arial" w:cs="Arial"/>
           <w:b/>
           <w:bCs/>
           <w:color w:val="000000"/>
@@ -290,7 +249,7 @@
         <w:jc w:val="both"/>
         <w:textAlignment w:val="baseline"/>
         <w:rPr>
-          <w:rFonts w:ascii="Arial" w:eastAsia="Times New Roman" w:hAnsi="Arial" w:cs="Arial"/>
+          <w:rFonts w:ascii="Arial" w:hAnsi="Arial" w:cs="Arial"/>
           <w:b/>
           <w:bCs/>
           <w:color w:val="000000"/>
@@ -301,7 +260,7 @@
       </w:pPr>
       <w:r>
         <w:rPr>
-          <w:rFonts w:ascii="Arial" w:eastAsia="Times New Roman" w:hAnsi="Arial" w:cs="Arial"/>
+          <w:rFonts w:ascii="Arial" w:hAnsi="Arial" w:cs="Arial"/>
           <w:b/>
           <w:bCs/>
           <w:color w:val="000000"/>
@@ -318,7 +277,7 @@
         <w:jc w:val="both"/>
         <w:textAlignment w:val="baseline"/>
         <w:rPr>
-          <w:rFonts w:ascii="Arial" w:eastAsia="Times New Roman" w:hAnsi="Arial" w:cs="Arial"/>
+          <w:rFonts w:ascii="Arial" w:hAnsi="Arial" w:cs="Arial"/>
           <w:b/>
           <w:bCs/>
           <w:color w:val="000000"/>
@@ -337,7 +296,7 @@
         <w:jc w:val="both"/>
         <w:textAlignment w:val="baseline"/>
         <w:rPr>
-          <w:rFonts w:ascii="Arial" w:eastAsia="Times New Roman" w:hAnsi="Arial" w:cs="Arial"/>
+          <w:rFonts w:ascii="Arial" w:hAnsi="Arial" w:cs="Arial"/>
           <w:b/>
           <w:bCs/>
           <w:color w:val="000000"/>
@@ -348,7 +307,7 @@
       </w:pPr>
       <w:r>
         <w:rPr>
-          <w:rFonts w:ascii="Arial" w:eastAsia="Times New Roman" w:hAnsi="Arial" w:cs="Arial"/>
+          <w:rFonts w:ascii="Arial" w:hAnsi="Arial" w:cs="Arial"/>
           <w:b/>
           <w:bCs/>
           <w:color w:val="000000"/>
@@ -363,13 +322,12 @@
       <w:pPr>
         <w:jc w:val="both"/>
         <w:rPr>
-          <w:rFonts w:ascii="Times New Roman" w:eastAsia="Times New Roman" w:hAnsi="Times New Roman" w:cs="Times New Roman"/>
           <w:lang w:eastAsia="es-PE"/>
         </w:rPr>
       </w:pPr>
       <w:r>
         <w:rPr>
-          <w:rFonts w:ascii="Arial" w:eastAsia="Times New Roman" w:hAnsi="Arial" w:cs="Arial"/>
+          <w:rFonts w:ascii="Arial" w:hAnsi="Arial" w:cs="Arial"/>
           <w:color w:val="000000"/>
           <w:sz w:val="22"/>
           <w:szCs w:val="22"/>
@@ -379,7 +337,7 @@
       </w:r>
       <w:r>
         <w:rPr>
-          <w:rFonts w:ascii="Arial" w:eastAsia="Times New Roman" w:hAnsi="Arial" w:cs="Arial"/>
+          <w:rFonts w:ascii="Arial" w:hAnsi="Arial" w:cs="Arial"/>
           <w:color w:val="000000"/>
           <w:sz w:val="22"/>
           <w:szCs w:val="22"/>
@@ -434,13 +392,12 @@
             <w:pPr>
               <w:jc w:val="center"/>
               <w:rPr>
-                <w:rFonts w:ascii="Times New Roman" w:eastAsia="Times New Roman" w:hAnsi="Times New Roman" w:cs="Times New Roman"/>
-                <w:lang w:eastAsia="es-PE"/>
-              </w:rPr>
-            </w:pPr>
-            <w:r>
-              <w:rPr>
-                <w:rFonts w:ascii="Arial" w:eastAsia="Times New Roman" w:hAnsi="Arial" w:cs="Arial"/>
+                <w:lang w:eastAsia="es-PE"/>
+              </w:rPr>
+            </w:pPr>
+            <w:r>
+              <w:rPr>
+                <w:rFonts w:ascii="Arial" w:hAnsi="Arial" w:cs="Arial"/>
                 <w:b/>
                 <w:bCs/>
                 <w:color w:val="000000"/>
@@ -469,13 +426,12 @@
             <w:pPr>
               <w:jc w:val="center"/>
               <w:rPr>
-                <w:rFonts w:ascii="Times New Roman" w:eastAsia="Times New Roman" w:hAnsi="Times New Roman" w:cs="Times New Roman"/>
-                <w:lang w:eastAsia="es-PE"/>
-              </w:rPr>
-            </w:pPr>
-            <w:r>
-              <w:rPr>
-                <w:rFonts w:ascii="Arial" w:eastAsia="Times New Roman" w:hAnsi="Arial" w:cs="Arial"/>
+                <w:lang w:eastAsia="es-PE"/>
+              </w:rPr>
+            </w:pPr>
+            <w:r>
+              <w:rPr>
+                <w:rFonts w:ascii="Arial" w:hAnsi="Arial" w:cs="Arial"/>
                 <w:b/>
                 <w:bCs/>
                 <w:color w:val="000000"/>
@@ -502,13 +458,12 @@
             <w:pPr>
               <w:jc w:val="center"/>
               <w:rPr>
-                <w:rFonts w:ascii="Times New Roman" w:eastAsia="Times New Roman" w:hAnsi="Times New Roman" w:cs="Times New Roman"/>
-                <w:lang w:eastAsia="es-PE"/>
-              </w:rPr>
-            </w:pPr>
-            <w:r>
-              <w:rPr>
-                <w:rFonts w:ascii="Arial" w:eastAsia="Times New Roman" w:hAnsi="Arial" w:cs="Arial"/>
+                <w:lang w:eastAsia="es-PE"/>
+              </w:rPr>
+            </w:pPr>
+            <w:r>
+              <w:rPr>
+                <w:rFonts w:ascii="Arial" w:hAnsi="Arial" w:cs="Arial"/>
                 <w:b/>
                 <w:bCs/>
                 <w:color w:val="000000"/>
@@ -535,13 +490,12 @@
             <w:pPr>
               <w:jc w:val="center"/>
               <w:rPr>
-                <w:rFonts w:ascii="Times New Roman" w:eastAsia="Times New Roman" w:hAnsi="Times New Roman" w:cs="Times New Roman"/>
-                <w:lang w:eastAsia="es-PE"/>
-              </w:rPr>
-            </w:pPr>
-            <w:r>
-              <w:rPr>
-                <w:rFonts w:ascii="Arial" w:eastAsia="Times New Roman" w:hAnsi="Arial" w:cs="Arial"/>
+                <w:lang w:eastAsia="es-PE"/>
+              </w:rPr>
+            </w:pPr>
+            <w:r>
+              <w:rPr>
+                <w:rFonts w:ascii="Arial" w:hAnsi="Arial" w:cs="Arial"/>
                 <w:b/>
                 <w:bCs/>
                 <w:color w:val="000000"/>
@@ -568,13 +522,12 @@
             <w:pPr>
               <w:jc w:val="center"/>
               <w:rPr>
-                <w:rFonts w:ascii="Times New Roman" w:eastAsia="Times New Roman" w:hAnsi="Times New Roman" w:cs="Times New Roman"/>
-                <w:lang w:eastAsia="es-PE"/>
-              </w:rPr>
-            </w:pPr>
-            <w:r>
-              <w:rPr>
-                <w:rFonts w:ascii="Arial" w:eastAsia="Times New Roman" w:hAnsi="Arial" w:cs="Arial"/>
+                <w:lang w:eastAsia="es-PE"/>
+              </w:rPr>
+            </w:pPr>
+            <w:r>
+              <w:rPr>
+                <w:rFonts w:ascii="Arial" w:hAnsi="Arial" w:cs="Arial"/>
                 <w:b/>
                 <w:bCs/>
                 <w:color w:val="000000"/>
@@ -603,13 +556,12 @@
             <w:pPr>
               <w:jc w:val="center"/>
               <w:rPr>
-                <w:rFonts w:ascii="Times New Roman" w:eastAsia="Times New Roman" w:hAnsi="Times New Roman" w:cs="Times New Roman"/>
-                <w:lang w:eastAsia="es-PE"/>
-              </w:rPr>
-            </w:pPr>
-            <w:r>
-              <w:rPr>
-                <w:rFonts w:ascii="Arial" w:eastAsia="Times New Roman" w:hAnsi="Arial" w:cs="Arial"/>
+                <w:lang w:eastAsia="es-PE"/>
+              </w:rPr>
+            </w:pPr>
+            <w:r>
+              <w:rPr>
+                <w:rFonts w:ascii="Arial" w:hAnsi="Arial" w:cs="Arial"/>
                 <w:color w:val="000000"/>
                 <w:sz w:val="20"/>
                 <w:szCs w:val="20"/>
@@ -634,13 +586,12 @@
             <w:pPr>
               <w:jc w:val="center"/>
               <w:rPr>
-                <w:rFonts w:ascii="Times New Roman" w:eastAsia="Times New Roman" w:hAnsi="Times New Roman" w:cs="Times New Roman"/>
-                <w:lang w:eastAsia="es-PE"/>
-              </w:rPr>
-            </w:pPr>
-            <w:r>
-              <w:rPr>
-                <w:rFonts w:ascii="Arial" w:eastAsia="Times New Roman" w:hAnsi="Arial" w:cs="Arial"/>
+                <w:lang w:eastAsia="es-PE"/>
+              </w:rPr>
+            </w:pPr>
+            <w:r>
+              <w:rPr>
+                <w:rFonts w:ascii="Arial" w:hAnsi="Arial" w:cs="Arial"/>
                 <w:color w:val="000000"/>
                 <w:sz w:val="20"/>
                 <w:szCs w:val="20"/>
@@ -665,29 +616,18 @@
             <w:pPr>
               <w:jc w:val="center"/>
               <w:rPr>
-                <w:rFonts w:ascii="Times New Roman" w:eastAsia="Times New Roman" w:hAnsi="Times New Roman" w:cs="Times New Roman"/>
-                <w:lang w:eastAsia="es-PE"/>
-              </w:rPr>
-            </w:pPr>
-            <w:r>
-              <w:rPr>
-                <w:rFonts w:ascii="Arial" w:eastAsia="Times New Roman" w:hAnsi="Arial" w:cs="Arial"/>
+                <w:lang w:eastAsia="es-PE"/>
+              </w:rPr>
+            </w:pPr>
+            <w:r>
+              <w:rPr>
+                <w:rFonts w:ascii="Arial" w:hAnsi="Arial" w:cs="Arial"/>
                 <w:color w:val="000000"/>
                 <w:sz w:val="20"/>
                 <w:szCs w:val="20"/>
                 <w:lang w:eastAsia="es-PE"/>
               </w:rPr>
-              <w:t>-Supervisar el funcionamiento de</w:t>
-            </w:r>
-            <w:r>
-              <w:rPr>
-                <w:rFonts w:ascii="Arial" w:eastAsia="Times New Roman" w:hAnsi="Arial" w:cs="Arial"/>
-                <w:color w:val="000000"/>
-                <w:sz w:val="20"/>
-                <w:szCs w:val="20"/>
-                <w:lang w:eastAsia="es-PE"/>
-              </w:rPr>
-              <w:t xml:space="preserve"> la gestión de la configuración de software </w:t>
+              <w:t xml:space="preserve">-Supervisar el funcionamiento de la gestión de la configuración de software </w:t>
             </w:r>
           </w:p>
         </w:tc>
@@ -706,13 +646,12 @@
             <w:pPr>
               <w:jc w:val="center"/>
               <w:rPr>
-                <w:rFonts w:ascii="Times New Roman" w:eastAsia="Times New Roman" w:hAnsi="Times New Roman" w:cs="Times New Roman"/>
-                <w:lang w:eastAsia="es-PE"/>
-              </w:rPr>
-            </w:pPr>
-            <w:r>
-              <w:rPr>
-                <w:rFonts w:ascii="Arial" w:eastAsia="Times New Roman" w:hAnsi="Arial" w:cs="Arial"/>
+                <w:lang w:eastAsia="es-PE"/>
+              </w:rPr>
+            </w:pPr>
+            <w:r>
+              <w:rPr>
+                <w:rFonts w:ascii="Arial" w:hAnsi="Arial" w:cs="Arial"/>
                 <w:color w:val="000000"/>
                 <w:sz w:val="20"/>
                 <w:szCs w:val="20"/>
@@ -739,13 +678,12 @@
             <w:pPr>
               <w:jc w:val="center"/>
               <w:rPr>
-                <w:rFonts w:ascii="Times New Roman" w:eastAsia="Times New Roman" w:hAnsi="Times New Roman" w:cs="Times New Roman"/>
-                <w:lang w:eastAsia="es-PE"/>
-              </w:rPr>
-            </w:pPr>
-            <w:r>
-              <w:rPr>
-                <w:rFonts w:ascii="Arial" w:eastAsia="Times New Roman" w:hAnsi="Arial" w:cs="Arial"/>
+                <w:lang w:eastAsia="es-PE"/>
+              </w:rPr>
+            </w:pPr>
+            <w:r>
+              <w:rPr>
+                <w:rFonts w:ascii="Arial" w:hAnsi="Arial" w:cs="Arial"/>
                 <w:color w:val="000000"/>
                 <w:sz w:val="20"/>
                 <w:szCs w:val="20"/>
@@ -770,13 +708,12 @@
             <w:pPr>
               <w:jc w:val="center"/>
               <w:rPr>
-                <w:rFonts w:ascii="Times New Roman" w:eastAsia="Times New Roman" w:hAnsi="Times New Roman" w:cs="Times New Roman"/>
-                <w:lang w:eastAsia="es-PE"/>
-              </w:rPr>
-            </w:pPr>
-            <w:r>
-              <w:rPr>
-                <w:rFonts w:ascii="Arial" w:eastAsia="Times New Roman" w:hAnsi="Arial" w:cs="Arial"/>
+                <w:lang w:eastAsia="es-PE"/>
+              </w:rPr>
+            </w:pPr>
+            <w:r>
+              <w:rPr>
+                <w:rFonts w:ascii="Arial" w:hAnsi="Arial" w:cs="Arial"/>
                 <w:color w:val="000000"/>
                 <w:sz w:val="20"/>
                 <w:szCs w:val="20"/>
@@ -801,13 +738,12 @@
             <w:pPr>
               <w:jc w:val="center"/>
               <w:rPr>
-                <w:rFonts w:ascii="Times New Roman" w:eastAsia="Times New Roman" w:hAnsi="Times New Roman" w:cs="Times New Roman"/>
-                <w:lang w:eastAsia="es-PE"/>
-              </w:rPr>
-            </w:pPr>
-            <w:r>
-              <w:rPr>
-                <w:rFonts w:ascii="Arial" w:eastAsia="Times New Roman" w:hAnsi="Arial" w:cs="Arial"/>
+                <w:lang w:eastAsia="es-PE"/>
+              </w:rPr>
+            </w:pPr>
+            <w:r>
+              <w:rPr>
+                <w:rFonts w:ascii="Arial" w:hAnsi="Arial" w:cs="Arial"/>
                 <w:color w:val="000000"/>
                 <w:sz w:val="20"/>
                 <w:szCs w:val="20"/>
@@ -820,29 +756,18 @@
             <w:pPr>
               <w:jc w:val="center"/>
               <w:rPr>
-                <w:rFonts w:ascii="Times New Roman" w:eastAsia="Times New Roman" w:hAnsi="Times New Roman" w:cs="Times New Roman"/>
-                <w:lang w:eastAsia="es-PE"/>
-              </w:rPr>
-            </w:pPr>
-            <w:r>
-              <w:rPr>
-                <w:rFonts w:ascii="Arial" w:eastAsia="Times New Roman" w:hAnsi="Arial" w:cs="Arial"/>
+                <w:lang w:eastAsia="es-PE"/>
+              </w:rPr>
+            </w:pPr>
+            <w:r>
+              <w:rPr>
+                <w:rFonts w:ascii="Arial" w:hAnsi="Arial" w:cs="Arial"/>
                 <w:color w:val="000000"/>
                 <w:sz w:val="20"/>
                 <w:szCs w:val="20"/>
                 <w:lang w:eastAsia="es-PE"/>
               </w:rPr>
-              <w:t xml:space="preserve">-Promover el mejoramiento continuo de </w:t>
-            </w:r>
-            <w:r>
-              <w:rPr>
-                <w:rFonts w:ascii="Arial" w:eastAsia="Times New Roman" w:hAnsi="Arial" w:cs="Arial"/>
-                <w:color w:val="000000"/>
-                <w:sz w:val="20"/>
-                <w:szCs w:val="20"/>
-                <w:lang w:eastAsia="es-PE"/>
-              </w:rPr>
-              <w:t>SCM</w:t>
+              <w:t>-Promover el mejoramiento continuo de SCM</w:t>
             </w:r>
           </w:p>
         </w:tc>
@@ -861,13 +786,12 @@
             <w:pPr>
               <w:jc w:val="center"/>
               <w:rPr>
-                <w:rFonts w:ascii="Times New Roman" w:eastAsia="Times New Roman" w:hAnsi="Times New Roman" w:cs="Times New Roman"/>
-                <w:lang w:eastAsia="es-PE"/>
-              </w:rPr>
-            </w:pPr>
-            <w:r>
-              <w:rPr>
-                <w:rFonts w:ascii="Arial" w:eastAsia="Times New Roman" w:hAnsi="Arial" w:cs="Arial"/>
+                <w:lang w:eastAsia="es-PE"/>
+              </w:rPr>
+            </w:pPr>
+            <w:r>
+              <w:rPr>
+                <w:rFonts w:ascii="Arial" w:hAnsi="Arial" w:cs="Arial"/>
                 <w:color w:val="000000"/>
                 <w:sz w:val="20"/>
                 <w:szCs w:val="20"/>
@@ -894,13 +818,12 @@
             <w:pPr>
               <w:jc w:val="center"/>
               <w:rPr>
-                <w:rFonts w:ascii="Times New Roman" w:eastAsia="Times New Roman" w:hAnsi="Times New Roman" w:cs="Times New Roman"/>
-                <w:lang w:eastAsia="es-PE"/>
-              </w:rPr>
-            </w:pPr>
-            <w:r>
-              <w:rPr>
-                <w:rFonts w:ascii="Arial" w:eastAsia="Times New Roman" w:hAnsi="Arial" w:cs="Arial"/>
+                <w:lang w:eastAsia="es-PE"/>
+              </w:rPr>
+            </w:pPr>
+            <w:r>
+              <w:rPr>
+                <w:rFonts w:ascii="Arial" w:hAnsi="Arial" w:cs="Arial"/>
                 <w:color w:val="000000"/>
                 <w:sz w:val="20"/>
                 <w:szCs w:val="20"/>
@@ -910,7 +833,7 @@
             </w:r>
             <w:r>
               <w:rPr>
-                <w:rFonts w:ascii="Arial" w:eastAsia="Times New Roman" w:hAnsi="Arial" w:cs="Arial"/>
+                <w:rFonts w:ascii="Arial" w:hAnsi="Arial" w:cs="Arial"/>
                 <w:color w:val="000000"/>
                 <w:sz w:val="20"/>
                 <w:szCs w:val="20"/>
@@ -936,13 +859,12 @@
             <w:pPr>
               <w:jc w:val="center"/>
               <w:rPr>
-                <w:rFonts w:ascii="Times New Roman" w:eastAsia="Times New Roman" w:hAnsi="Times New Roman" w:cs="Times New Roman"/>
-                <w:lang w:eastAsia="es-PE"/>
-              </w:rPr>
-            </w:pPr>
-            <w:r>
-              <w:rPr>
-                <w:rFonts w:ascii="Arial" w:eastAsia="Times New Roman" w:hAnsi="Arial" w:cs="Arial"/>
+                <w:lang w:eastAsia="es-PE"/>
+              </w:rPr>
+            </w:pPr>
+            <w:r>
+              <w:rPr>
+                <w:rFonts w:ascii="Arial" w:hAnsi="Arial" w:cs="Arial"/>
                 <w:color w:val="000000"/>
                 <w:sz w:val="20"/>
                 <w:szCs w:val="20"/>
@@ -968,13 +890,12 @@
             <w:pPr>
               <w:jc w:val="center"/>
               <w:rPr>
-                <w:rFonts w:ascii="Times New Roman" w:eastAsia="Times New Roman" w:hAnsi="Times New Roman" w:cs="Times New Roman"/>
-                <w:lang w:eastAsia="es-PE"/>
-              </w:rPr>
-            </w:pPr>
-            <w:r>
-              <w:rPr>
-                <w:rFonts w:ascii="Arial" w:eastAsia="Times New Roman" w:hAnsi="Arial" w:cs="Arial"/>
+                <w:lang w:eastAsia="es-PE"/>
+              </w:rPr>
+            </w:pPr>
+            <w:r>
+              <w:rPr>
+                <w:rFonts w:ascii="Arial" w:hAnsi="Arial" w:cs="Arial"/>
                 <w:color w:val="000000"/>
                 <w:sz w:val="20"/>
                 <w:szCs w:val="20"/>
@@ -987,13 +908,12 @@
             <w:pPr>
               <w:jc w:val="center"/>
               <w:rPr>
-                <w:rFonts w:ascii="Times New Roman" w:eastAsia="Times New Roman" w:hAnsi="Times New Roman" w:cs="Times New Roman"/>
-                <w:lang w:eastAsia="es-PE"/>
-              </w:rPr>
-            </w:pPr>
-            <w:r>
-              <w:rPr>
-                <w:rFonts w:ascii="Arial" w:eastAsia="Times New Roman" w:hAnsi="Arial" w:cs="Arial"/>
+                <w:lang w:eastAsia="es-PE"/>
+              </w:rPr>
+            </w:pPr>
+            <w:r>
+              <w:rPr>
+                <w:rFonts w:ascii="Arial" w:hAnsi="Arial" w:cs="Arial"/>
                 <w:color w:val="000000"/>
                 <w:sz w:val="20"/>
                 <w:szCs w:val="20"/>
@@ -1019,34 +939,23 @@
             <w:pPr>
               <w:jc w:val="center"/>
               <w:rPr>
-                <w:rFonts w:ascii="Times New Roman" w:eastAsia="Times New Roman" w:hAnsi="Times New Roman" w:cs="Times New Roman"/>
-                <w:lang w:eastAsia="es-PE"/>
-              </w:rPr>
-            </w:pPr>
-            <w:r>
-              <w:rPr>
-                <w:rFonts w:ascii="Arial" w:eastAsia="Times New Roman" w:hAnsi="Arial" w:cs="Arial"/>
+                <w:lang w:eastAsia="es-PE"/>
+              </w:rPr>
+            </w:pPr>
+            <w:r>
+              <w:rPr>
+                <w:rFonts w:ascii="Arial" w:hAnsi="Arial" w:cs="Arial"/>
                 <w:color w:val="000000"/>
                 <w:sz w:val="20"/>
                 <w:szCs w:val="20"/>
                 <w:lang w:eastAsia="es-PE"/>
               </w:rPr>
               <w:lastRenderedPageBreak/>
-              <w:t xml:space="preserve">Auditar la Gestión de la </w:t>
-            </w:r>
-            <w:r>
-              <w:rPr>
-                <w:rFonts w:ascii="Arial" w:eastAsia="Times New Roman" w:hAnsi="Arial" w:cs="Arial"/>
-                <w:color w:val="000000"/>
-                <w:sz w:val="20"/>
-                <w:szCs w:val="20"/>
-                <w:lang w:eastAsia="es-PE"/>
-              </w:rPr>
-              <w:t xml:space="preserve">configuración </w:t>
-            </w:r>
-            <w:r>
-              <w:rPr>
-                <w:rFonts w:ascii="Arial" w:eastAsia="Times New Roman" w:hAnsi="Arial" w:cs="Arial"/>
+              <w:t xml:space="preserve">Auditar la Gestión de la configuración </w:t>
+            </w:r>
+            <w:r>
+              <w:rPr>
+                <w:rFonts w:ascii="Arial" w:hAnsi="Arial" w:cs="Arial"/>
                 <w:color w:val="000000"/>
                 <w:sz w:val="20"/>
                 <w:szCs w:val="20"/>
@@ -1074,13 +983,12 @@
             <w:pPr>
               <w:jc w:val="center"/>
               <w:rPr>
-                <w:rFonts w:ascii="Times New Roman" w:eastAsia="Times New Roman" w:hAnsi="Times New Roman" w:cs="Times New Roman"/>
-                <w:lang w:eastAsia="es-PE"/>
-              </w:rPr>
-            </w:pPr>
-            <w:r>
-              <w:rPr>
-                <w:rFonts w:ascii="Arial" w:eastAsia="Times New Roman" w:hAnsi="Arial" w:cs="Arial"/>
+                <w:lang w:eastAsia="es-PE"/>
+              </w:rPr>
+            </w:pPr>
+            <w:r>
+              <w:rPr>
+                <w:rFonts w:ascii="Arial" w:hAnsi="Arial" w:cs="Arial"/>
                 <w:color w:val="000000"/>
                 <w:sz w:val="20"/>
                 <w:szCs w:val="20"/>
@@ -1106,13 +1014,12 @@
             <w:pPr>
               <w:jc w:val="center"/>
               <w:rPr>
-                <w:rFonts w:ascii="Times New Roman" w:eastAsia="Times New Roman" w:hAnsi="Times New Roman" w:cs="Times New Roman"/>
-                <w:lang w:eastAsia="es-PE"/>
-              </w:rPr>
-            </w:pPr>
-            <w:r>
-              <w:rPr>
-                <w:rFonts w:ascii="Arial" w:eastAsia="Times New Roman" w:hAnsi="Arial" w:cs="Arial"/>
+                <w:lang w:eastAsia="es-PE"/>
+              </w:rPr>
+            </w:pPr>
+            <w:r>
+              <w:rPr>
+                <w:rFonts w:ascii="Arial" w:hAnsi="Arial" w:cs="Arial"/>
                 <w:color w:val="000000"/>
                 <w:sz w:val="20"/>
                 <w:szCs w:val="20"/>
@@ -1125,13 +1032,12 @@
             <w:pPr>
               <w:jc w:val="center"/>
               <w:rPr>
-                <w:rFonts w:ascii="Times New Roman" w:eastAsia="Times New Roman" w:hAnsi="Times New Roman" w:cs="Times New Roman"/>
-                <w:lang w:eastAsia="es-PE"/>
-              </w:rPr>
-            </w:pPr>
-            <w:r>
-              <w:rPr>
-                <w:rFonts w:ascii="Arial" w:eastAsia="Times New Roman" w:hAnsi="Arial" w:cs="Arial"/>
+                <w:lang w:eastAsia="es-PE"/>
+              </w:rPr>
+            </w:pPr>
+            <w:r>
+              <w:rPr>
+                <w:rFonts w:ascii="Arial" w:hAnsi="Arial" w:cs="Arial"/>
                 <w:color w:val="000000"/>
                 <w:sz w:val="20"/>
                 <w:szCs w:val="20"/>
@@ -1156,13 +1062,12 @@
             <w:pPr>
               <w:jc w:val="center"/>
               <w:rPr>
-                <w:rFonts w:ascii="Times New Roman" w:eastAsia="Times New Roman" w:hAnsi="Times New Roman" w:cs="Times New Roman"/>
-                <w:lang w:eastAsia="es-PE"/>
-              </w:rPr>
-            </w:pPr>
-            <w:r>
-              <w:rPr>
-                <w:rFonts w:ascii="Arial" w:eastAsia="Times New Roman" w:hAnsi="Arial" w:cs="Arial"/>
+                <w:lang w:eastAsia="es-PE"/>
+              </w:rPr>
+            </w:pPr>
+            <w:r>
+              <w:rPr>
+                <w:rFonts w:ascii="Arial" w:hAnsi="Arial" w:cs="Arial"/>
                 <w:color w:val="000000"/>
                 <w:sz w:val="20"/>
                 <w:szCs w:val="20"/>
@@ -1187,29 +1092,18 @@
             <w:pPr>
               <w:jc w:val="center"/>
               <w:rPr>
-                <w:rFonts w:ascii="Times New Roman" w:eastAsia="Times New Roman" w:hAnsi="Times New Roman" w:cs="Times New Roman"/>
-                <w:lang w:eastAsia="es-PE"/>
-              </w:rPr>
-            </w:pPr>
-            <w:r>
-              <w:rPr>
-                <w:rFonts w:ascii="Arial" w:eastAsia="Times New Roman" w:hAnsi="Arial" w:cs="Arial"/>
+                <w:lang w:eastAsia="es-PE"/>
+              </w:rPr>
+            </w:pPr>
+            <w:r>
+              <w:rPr>
+                <w:rFonts w:ascii="Arial" w:hAnsi="Arial" w:cs="Arial"/>
                 <w:color w:val="000000"/>
                 <w:sz w:val="20"/>
                 <w:szCs w:val="20"/>
                 <w:lang w:eastAsia="es-PE"/>
               </w:rPr>
-              <w:t>Depende de cada miembro, se especifica cada artefa</w:t>
-            </w:r>
-            <w:r>
-              <w:rPr>
-                <w:rFonts w:ascii="Arial" w:eastAsia="Times New Roman" w:hAnsi="Arial" w:cs="Arial"/>
-                <w:color w:val="000000"/>
-                <w:sz w:val="20"/>
-                <w:szCs w:val="20"/>
-                <w:lang w:eastAsia="es-PE"/>
-              </w:rPr>
-              <w:t>cto y cada CI</w:t>
+              <w:t>Depende de cada miembro, se especifica cada artefacto y cada CI</w:t>
             </w:r>
           </w:p>
         </w:tc>
@@ -1221,7 +1115,7 @@
         <w:ind w:left="792"/>
         <w:jc w:val="both"/>
         <w:rPr>
-          <w:rFonts w:asciiTheme="minorHAnsi" w:eastAsia="Times New Roman" w:hAnsiTheme="minorHAnsi" w:cstheme="minorHAnsi"/>
+          <w:rFonts w:asciiTheme="minorHAnsi" w:hAnsiTheme="minorHAnsi" w:cstheme="minorHAnsi"/>
           <w:lang w:eastAsia="es-PE"/>
         </w:rPr>
       </w:pPr>
@@ -1254,7 +1148,6 @@
           <w:color w:val="000000"/>
           <w:sz w:val="22"/>
           <w:szCs w:val="22"/>
-          <w:lang w:val="en-US"/>
         </w:rPr>
         <w:t xml:space="preserve"> </w:t>
       </w:r>
@@ -1331,10 +1224,8 @@
           <w:color w:val="000000"/>
           <w:sz w:val="22"/>
           <w:szCs w:val="22"/>
-          <w:lang w:val="en-US"/>
-        </w:rPr>
-      </w:pPr>
-      <w:proofErr w:type="spellStart"/>
+        </w:rPr>
+      </w:pPr>
       <w:r>
         <w:rPr>
           <w:rFonts w:ascii="Arial" w:hAnsi="Arial" w:cs="Arial"/>
@@ -1344,191 +1235,8 @@
           <w:sz w:val="22"/>
           <w:szCs w:val="22"/>
           <w:shd w:val="clear" w:color="auto" w:fill="FFFFFF"/>
-          <w:lang w:val="en-US"/>
-        </w:rPr>
-        <w:t>Todos</w:t>
-      </w:r>
-      <w:proofErr w:type="spellEnd"/>
-      <w:r>
-        <w:rPr>
-          <w:rFonts w:ascii="Arial" w:hAnsi="Arial" w:cs="Arial"/>
-          <w:b/>
-          <w:bCs/>
-          <w:color w:val="212121"/>
-          <w:sz w:val="22"/>
-          <w:szCs w:val="22"/>
-          <w:shd w:val="clear" w:color="auto" w:fill="FFFFFF"/>
-          <w:lang w:val="en-US"/>
-        </w:rPr>
-        <w:t xml:space="preserve"> los </w:t>
-      </w:r>
-      <w:proofErr w:type="spellStart"/>
-      <w:r>
-        <w:rPr>
-          <w:rFonts w:ascii="Arial" w:hAnsi="Arial" w:cs="Arial"/>
-          <w:b/>
-          <w:bCs/>
-          <w:color w:val="212121"/>
-          <w:sz w:val="22"/>
-          <w:szCs w:val="22"/>
-          <w:shd w:val="clear" w:color="auto" w:fill="FFFFFF"/>
-          <w:lang w:val="en-US"/>
-        </w:rPr>
-        <w:t>materiales</w:t>
-      </w:r>
-      <w:proofErr w:type="spellEnd"/>
-      <w:r>
-        <w:rPr>
-          <w:rFonts w:ascii="Arial" w:hAnsi="Arial" w:cs="Arial"/>
-          <w:b/>
-          <w:bCs/>
-          <w:color w:val="212121"/>
-          <w:sz w:val="22"/>
-          <w:szCs w:val="22"/>
-          <w:shd w:val="clear" w:color="auto" w:fill="FFFFFF"/>
-          <w:lang w:val="en-US"/>
-        </w:rPr>
-        <w:t xml:space="preserve"> de </w:t>
-      </w:r>
-      <w:proofErr w:type="spellStart"/>
-      <w:r>
-        <w:rPr>
-          <w:rFonts w:ascii="Arial" w:hAnsi="Arial" w:cs="Arial"/>
-          <w:b/>
-          <w:bCs/>
-          <w:color w:val="212121"/>
-          <w:sz w:val="22"/>
-          <w:szCs w:val="22"/>
-          <w:shd w:val="clear" w:color="auto" w:fill="FFFFFF"/>
-          <w:lang w:val="en-US"/>
-        </w:rPr>
-        <w:t>origen</w:t>
-      </w:r>
-      <w:proofErr w:type="spellEnd"/>
-      <w:r>
-        <w:rPr>
-          <w:rFonts w:ascii="Arial" w:hAnsi="Arial" w:cs="Arial"/>
-          <w:b/>
-          <w:bCs/>
-          <w:color w:val="212121"/>
-          <w:sz w:val="22"/>
-          <w:szCs w:val="22"/>
-          <w:shd w:val="clear" w:color="auto" w:fill="FFFFFF"/>
-          <w:lang w:val="en-US"/>
-        </w:rPr>
-        <w:t xml:space="preserve"> </w:t>
-      </w:r>
-      <w:proofErr w:type="spellStart"/>
-      <w:r>
-        <w:rPr>
-          <w:rFonts w:ascii="Arial" w:hAnsi="Arial" w:cs="Arial"/>
-          <w:b/>
-          <w:bCs/>
-          <w:color w:val="212121"/>
-          <w:sz w:val="22"/>
-          <w:szCs w:val="22"/>
-          <w:shd w:val="clear" w:color="auto" w:fill="FFFFFF"/>
-          <w:lang w:val="en-US"/>
-        </w:rPr>
-        <w:t>deben</w:t>
-      </w:r>
-      <w:proofErr w:type="spellEnd"/>
-      <w:r>
-        <w:rPr>
-          <w:rFonts w:ascii="Arial" w:hAnsi="Arial" w:cs="Arial"/>
-          <w:b/>
-          <w:bCs/>
-          <w:color w:val="212121"/>
-          <w:sz w:val="22"/>
-          <w:szCs w:val="22"/>
-          <w:shd w:val="clear" w:color="auto" w:fill="FFFFFF"/>
-          <w:lang w:val="en-US"/>
-        </w:rPr>
-        <w:t xml:space="preserve"> ser </w:t>
-      </w:r>
-      <w:proofErr w:type="spellStart"/>
-      <w:r>
-        <w:rPr>
-          <w:rFonts w:ascii="Arial" w:hAnsi="Arial" w:cs="Arial"/>
-          <w:b/>
-          <w:bCs/>
-          <w:color w:val="212121"/>
-          <w:sz w:val="22"/>
-          <w:szCs w:val="22"/>
-          <w:shd w:val="clear" w:color="auto" w:fill="FFFFFF"/>
-          <w:lang w:val="en-US"/>
-        </w:rPr>
-        <w:t>almacenados</w:t>
-      </w:r>
-      <w:proofErr w:type="spellEnd"/>
-      <w:r>
-        <w:rPr>
-          <w:rFonts w:ascii="Arial" w:hAnsi="Arial" w:cs="Arial"/>
-          <w:b/>
-          <w:bCs/>
-          <w:color w:val="212121"/>
-          <w:sz w:val="22"/>
-          <w:szCs w:val="22"/>
-          <w:shd w:val="clear" w:color="auto" w:fill="FFFFFF"/>
-          <w:lang w:val="en-US"/>
-        </w:rPr>
-        <w:t xml:space="preserve"> </w:t>
-      </w:r>
-      <w:proofErr w:type="spellStart"/>
-      <w:r>
-        <w:rPr>
-          <w:rFonts w:ascii="Arial" w:hAnsi="Arial" w:cs="Arial"/>
-          <w:b/>
-          <w:bCs/>
-          <w:color w:val="212121"/>
-          <w:sz w:val="22"/>
-          <w:szCs w:val="22"/>
-          <w:shd w:val="clear" w:color="auto" w:fill="FFFFFF"/>
-          <w:lang w:val="en-US"/>
-        </w:rPr>
-        <w:t>en</w:t>
-      </w:r>
-      <w:proofErr w:type="spellEnd"/>
-      <w:r>
-        <w:rPr>
-          <w:rFonts w:ascii="Arial" w:hAnsi="Arial" w:cs="Arial"/>
-          <w:b/>
-          <w:bCs/>
-          <w:color w:val="212121"/>
-          <w:sz w:val="22"/>
-          <w:szCs w:val="22"/>
-          <w:shd w:val="clear" w:color="auto" w:fill="FFFFFF"/>
-          <w:lang w:val="en-US"/>
-        </w:rPr>
-        <w:t xml:space="preserve"> el </w:t>
-      </w:r>
-      <w:proofErr w:type="spellStart"/>
-      <w:r>
-        <w:rPr>
-          <w:rFonts w:ascii="Arial" w:hAnsi="Arial" w:cs="Arial"/>
-          <w:b/>
-          <w:bCs/>
-          <w:color w:val="212121"/>
-          <w:sz w:val="22"/>
-          <w:szCs w:val="22"/>
-          <w:shd w:val="clear" w:color="auto" w:fill="FFFFFF"/>
-          <w:lang w:val="en-US"/>
-        </w:rPr>
-        <w:t>Repositorio</w:t>
-      </w:r>
-      <w:proofErr w:type="spellEnd"/>
-      <w:r>
-        <w:rPr>
-          <w:rFonts w:ascii="Arial" w:hAnsi="Arial" w:cs="Arial"/>
-          <w:b/>
-          <w:bCs/>
-          <w:color w:val="212121"/>
-          <w:sz w:val="22"/>
-          <w:szCs w:val="22"/>
-          <w:shd w:val="clear" w:color="auto" w:fill="FFFFFF"/>
-          <w:lang w:val="en-US"/>
-        </w:rPr>
-        <w:t xml:space="preserve"> </w:t>
+        </w:rPr>
+        <w:t xml:space="preserve">Todos los materiales de origen deben ser almacenados en el Repositorio </w:t>
       </w:r>
     </w:p>
     <w:p>
@@ -1543,7 +1251,6 @@
           <w:sz w:val="22"/>
           <w:szCs w:val="22"/>
           <w:shd w:val="clear" w:color="auto" w:fill="FFFFFF"/>
-          <w:lang w:val="en-US"/>
         </w:rPr>
       </w:pPr>
     </w:p>
@@ -1560,10 +1267,8 @@
           <w:color w:val="000000"/>
           <w:sz w:val="22"/>
           <w:szCs w:val="22"/>
-          <w:lang w:val="en-US"/>
-        </w:rPr>
-      </w:pPr>
-      <w:proofErr w:type="spellStart"/>
+        </w:rPr>
+      </w:pPr>
       <w:r>
         <w:rPr>
           <w:rFonts w:ascii="Arial" w:hAnsi="Arial" w:cs="Arial"/>
@@ -1571,861 +1276,8 @@
           <w:sz w:val="22"/>
           <w:szCs w:val="22"/>
           <w:shd w:val="clear" w:color="auto" w:fill="FFFFFF"/>
-          <w:lang w:val="en-US"/>
-        </w:rPr>
-        <w:t>Esta</w:t>
-      </w:r>
-      <w:proofErr w:type="spellEnd"/>
-      <w:r>
-        <w:rPr>
-          <w:rFonts w:ascii="Arial" w:hAnsi="Arial" w:cs="Arial"/>
-          <w:color w:val="212121"/>
-          <w:sz w:val="22"/>
-          <w:szCs w:val="22"/>
-          <w:shd w:val="clear" w:color="auto" w:fill="FFFFFF"/>
-          <w:lang w:val="en-US"/>
-        </w:rPr>
-        <w:t xml:space="preserve"> </w:t>
-      </w:r>
-      <w:proofErr w:type="spellStart"/>
-      <w:r>
-        <w:rPr>
-          <w:rFonts w:ascii="Arial" w:hAnsi="Arial" w:cs="Arial"/>
-          <w:color w:val="212121"/>
-          <w:sz w:val="22"/>
-          <w:szCs w:val="22"/>
-          <w:shd w:val="clear" w:color="auto" w:fill="FFFFFF"/>
-          <w:lang w:val="en-US"/>
-        </w:rPr>
-        <w:t>política</w:t>
-      </w:r>
-      <w:proofErr w:type="spellEnd"/>
-      <w:r>
-        <w:rPr>
-          <w:rFonts w:ascii="Arial" w:hAnsi="Arial" w:cs="Arial"/>
-          <w:color w:val="212121"/>
-          <w:sz w:val="22"/>
-          <w:szCs w:val="22"/>
-          <w:shd w:val="clear" w:color="auto" w:fill="FFFFFF"/>
-          <w:lang w:val="en-US"/>
-        </w:rPr>
-        <w:t xml:space="preserve"> ha </w:t>
-      </w:r>
-      <w:proofErr w:type="spellStart"/>
-      <w:r>
-        <w:rPr>
-          <w:rFonts w:ascii="Arial" w:hAnsi="Arial" w:cs="Arial"/>
-          <w:color w:val="212121"/>
-          <w:sz w:val="22"/>
-          <w:szCs w:val="22"/>
-          <w:shd w:val="clear" w:color="auto" w:fill="FFFFFF"/>
-          <w:lang w:val="en-US"/>
-        </w:rPr>
-        <w:t>sido</w:t>
-      </w:r>
-      <w:proofErr w:type="spellEnd"/>
-      <w:r>
-        <w:rPr>
-          <w:rFonts w:ascii="Arial" w:hAnsi="Arial" w:cs="Arial"/>
-          <w:color w:val="212121"/>
-          <w:sz w:val="22"/>
-          <w:szCs w:val="22"/>
-          <w:shd w:val="clear" w:color="auto" w:fill="FFFFFF"/>
-          <w:lang w:val="en-US"/>
-        </w:rPr>
-        <w:t xml:space="preserve"> </w:t>
-      </w:r>
-      <w:proofErr w:type="spellStart"/>
-      <w:r>
-        <w:rPr>
-          <w:rFonts w:ascii="Arial" w:hAnsi="Arial" w:cs="Arial"/>
-          <w:color w:val="212121"/>
-          <w:sz w:val="22"/>
-          <w:szCs w:val="22"/>
-          <w:shd w:val="clear" w:color="auto" w:fill="FFFFFF"/>
-          <w:lang w:val="en-US"/>
-        </w:rPr>
-        <w:t>creada</w:t>
-      </w:r>
-      <w:proofErr w:type="spellEnd"/>
-      <w:r>
-        <w:rPr>
-          <w:rFonts w:ascii="Arial" w:hAnsi="Arial" w:cs="Arial"/>
-          <w:color w:val="212121"/>
-          <w:sz w:val="22"/>
-          <w:szCs w:val="22"/>
-          <w:shd w:val="clear" w:color="auto" w:fill="FFFFFF"/>
-          <w:lang w:val="en-US"/>
-        </w:rPr>
-        <w:t xml:space="preserve"> para </w:t>
-      </w:r>
-      <w:proofErr w:type="spellStart"/>
-      <w:r>
-        <w:rPr>
-          <w:rFonts w:ascii="Arial" w:hAnsi="Arial" w:cs="Arial"/>
-          <w:color w:val="212121"/>
-          <w:sz w:val="22"/>
-          <w:szCs w:val="22"/>
-          <w:shd w:val="clear" w:color="auto" w:fill="FFFFFF"/>
-          <w:lang w:val="en-US"/>
-        </w:rPr>
-        <w:t>asegurar</w:t>
-      </w:r>
-      <w:proofErr w:type="spellEnd"/>
-      <w:r>
-        <w:rPr>
-          <w:rFonts w:ascii="Arial" w:hAnsi="Arial" w:cs="Arial"/>
-          <w:color w:val="212121"/>
-          <w:sz w:val="22"/>
-          <w:szCs w:val="22"/>
-          <w:shd w:val="clear" w:color="auto" w:fill="FFFFFF"/>
-          <w:lang w:val="en-US"/>
-        </w:rPr>
-        <w:t xml:space="preserve"> que el Gestor de la </w:t>
-      </w:r>
-      <w:proofErr w:type="spellStart"/>
-      <w:r>
-        <w:rPr>
-          <w:rFonts w:ascii="Arial" w:hAnsi="Arial" w:cs="Arial"/>
-          <w:color w:val="212121"/>
-          <w:sz w:val="22"/>
-          <w:szCs w:val="22"/>
-          <w:shd w:val="clear" w:color="auto" w:fill="FFFFFF"/>
-          <w:lang w:val="en-US"/>
-        </w:rPr>
-        <w:t>configuración</w:t>
-      </w:r>
-      <w:proofErr w:type="spellEnd"/>
-      <w:r>
-        <w:rPr>
-          <w:rFonts w:ascii="Arial" w:hAnsi="Arial" w:cs="Arial"/>
-          <w:color w:val="212121"/>
-          <w:sz w:val="22"/>
-          <w:szCs w:val="22"/>
-          <w:shd w:val="clear" w:color="auto" w:fill="FFFFFF"/>
-          <w:lang w:val="en-US"/>
-        </w:rPr>
-        <w:t xml:space="preserve"> </w:t>
-      </w:r>
-      <w:proofErr w:type="spellStart"/>
-      <w:r>
-        <w:rPr>
-          <w:rFonts w:ascii="Arial" w:hAnsi="Arial" w:cs="Arial"/>
-          <w:color w:val="212121"/>
-          <w:sz w:val="22"/>
-          <w:szCs w:val="22"/>
-          <w:shd w:val="clear" w:color="auto" w:fill="FFFFFF"/>
-          <w:lang w:val="en-US"/>
-        </w:rPr>
-        <w:t>posea</w:t>
-      </w:r>
-      <w:proofErr w:type="spellEnd"/>
-      <w:r>
-        <w:rPr>
-          <w:rFonts w:ascii="Arial" w:hAnsi="Arial" w:cs="Arial"/>
-          <w:color w:val="212121"/>
-          <w:sz w:val="22"/>
-          <w:szCs w:val="22"/>
-          <w:shd w:val="clear" w:color="auto" w:fill="FFFFFF"/>
-          <w:lang w:val="en-US"/>
-        </w:rPr>
-        <w:t xml:space="preserve"> </w:t>
-      </w:r>
-      <w:proofErr w:type="spellStart"/>
-      <w:r>
-        <w:rPr>
-          <w:rFonts w:ascii="Arial" w:hAnsi="Arial" w:cs="Arial"/>
-          <w:color w:val="212121"/>
-          <w:sz w:val="22"/>
-          <w:szCs w:val="22"/>
-          <w:shd w:val="clear" w:color="auto" w:fill="FFFFFF"/>
-          <w:lang w:val="en-US"/>
-        </w:rPr>
-        <w:t>todos</w:t>
-      </w:r>
-      <w:proofErr w:type="spellEnd"/>
-      <w:r>
-        <w:rPr>
-          <w:rFonts w:ascii="Arial" w:hAnsi="Arial" w:cs="Arial"/>
-          <w:color w:val="212121"/>
-          <w:sz w:val="22"/>
-          <w:szCs w:val="22"/>
-          <w:shd w:val="clear" w:color="auto" w:fill="FFFFFF"/>
-          <w:lang w:val="en-US"/>
-        </w:rPr>
-        <w:t xml:space="preserve"> los </w:t>
-      </w:r>
-      <w:proofErr w:type="spellStart"/>
-      <w:r>
-        <w:rPr>
-          <w:rFonts w:ascii="Arial" w:hAnsi="Arial" w:cs="Arial"/>
-          <w:color w:val="212121"/>
-          <w:sz w:val="22"/>
-          <w:szCs w:val="22"/>
-          <w:shd w:val="clear" w:color="auto" w:fill="FFFFFF"/>
-          <w:lang w:val="en-US"/>
-        </w:rPr>
-        <w:t>derivados</w:t>
-      </w:r>
-      <w:proofErr w:type="spellEnd"/>
-      <w:r>
-        <w:rPr>
-          <w:rFonts w:ascii="Arial" w:hAnsi="Arial" w:cs="Arial"/>
-          <w:color w:val="212121"/>
-          <w:sz w:val="22"/>
-          <w:szCs w:val="22"/>
-          <w:shd w:val="clear" w:color="auto" w:fill="FFFFFF"/>
-          <w:lang w:val="en-US"/>
-        </w:rPr>
-        <w:t xml:space="preserve"> del </w:t>
-      </w:r>
-      <w:proofErr w:type="spellStart"/>
-      <w:r>
-        <w:rPr>
-          <w:rFonts w:ascii="Arial" w:hAnsi="Arial" w:cs="Arial"/>
-          <w:color w:val="212121"/>
-          <w:sz w:val="22"/>
-          <w:szCs w:val="22"/>
-          <w:shd w:val="clear" w:color="auto" w:fill="FFFFFF"/>
-          <w:lang w:val="en-US"/>
-        </w:rPr>
-        <w:t>proyecto</w:t>
-      </w:r>
-      <w:proofErr w:type="spellEnd"/>
-      <w:r>
-        <w:rPr>
-          <w:rFonts w:ascii="Arial" w:hAnsi="Arial" w:cs="Arial"/>
-          <w:color w:val="212121"/>
-          <w:sz w:val="22"/>
-          <w:szCs w:val="22"/>
-          <w:shd w:val="clear" w:color="auto" w:fill="FFFFFF"/>
-          <w:lang w:val="en-US"/>
-        </w:rPr>
-        <w:t xml:space="preserve"> </w:t>
-      </w:r>
-      <w:proofErr w:type="spellStart"/>
-      <w:r>
-        <w:rPr>
-          <w:rFonts w:ascii="Arial" w:hAnsi="Arial" w:cs="Arial"/>
-          <w:color w:val="212121"/>
-          <w:sz w:val="22"/>
-          <w:szCs w:val="22"/>
-          <w:shd w:val="clear" w:color="auto" w:fill="FFFFFF"/>
-          <w:lang w:val="en-US"/>
-        </w:rPr>
-        <w:t>durante</w:t>
-      </w:r>
-      <w:proofErr w:type="spellEnd"/>
-      <w:r>
-        <w:rPr>
-          <w:rFonts w:ascii="Arial" w:hAnsi="Arial" w:cs="Arial"/>
-          <w:color w:val="212121"/>
-          <w:sz w:val="22"/>
-          <w:szCs w:val="22"/>
-          <w:shd w:val="clear" w:color="auto" w:fill="FFFFFF"/>
-          <w:lang w:val="en-US"/>
-        </w:rPr>
-        <w:t xml:space="preserve"> el total </w:t>
-      </w:r>
-      <w:proofErr w:type="spellStart"/>
-      <w:r>
-        <w:rPr>
-          <w:rFonts w:ascii="Arial" w:hAnsi="Arial" w:cs="Arial"/>
-          <w:color w:val="212121"/>
-          <w:sz w:val="22"/>
-          <w:szCs w:val="22"/>
-          <w:shd w:val="clear" w:color="auto" w:fill="FFFFFF"/>
-          <w:lang w:val="en-US"/>
-        </w:rPr>
-        <w:t>ciclo</w:t>
-      </w:r>
-      <w:proofErr w:type="spellEnd"/>
-      <w:r>
-        <w:rPr>
-          <w:rFonts w:ascii="Arial" w:hAnsi="Arial" w:cs="Arial"/>
-          <w:color w:val="212121"/>
-          <w:sz w:val="22"/>
-          <w:szCs w:val="22"/>
-          <w:shd w:val="clear" w:color="auto" w:fill="FFFFFF"/>
-          <w:lang w:val="en-US"/>
-        </w:rPr>
-        <w:t xml:space="preserve"> de </w:t>
-      </w:r>
-      <w:proofErr w:type="spellStart"/>
-      <w:r>
-        <w:rPr>
-          <w:rFonts w:ascii="Arial" w:hAnsi="Arial" w:cs="Arial"/>
-          <w:color w:val="212121"/>
-          <w:sz w:val="22"/>
-          <w:szCs w:val="22"/>
-          <w:shd w:val="clear" w:color="auto" w:fill="FFFFFF"/>
-          <w:lang w:val="en-US"/>
-        </w:rPr>
-        <w:t>desarrollo</w:t>
-      </w:r>
-      <w:proofErr w:type="spellEnd"/>
-      <w:r>
-        <w:rPr>
-          <w:rFonts w:ascii="Arial" w:hAnsi="Arial" w:cs="Arial"/>
-          <w:color w:val="212121"/>
-          <w:sz w:val="22"/>
-          <w:szCs w:val="22"/>
-          <w:shd w:val="clear" w:color="auto" w:fill="FFFFFF"/>
-          <w:lang w:val="en-US"/>
-        </w:rPr>
-        <w:t xml:space="preserve"> del software. </w:t>
-      </w:r>
-      <w:proofErr w:type="spellStart"/>
-      <w:r>
-        <w:rPr>
-          <w:rFonts w:ascii="Arial" w:hAnsi="Arial" w:cs="Arial"/>
-          <w:color w:val="212121"/>
-          <w:sz w:val="22"/>
-          <w:szCs w:val="22"/>
-          <w:shd w:val="clear" w:color="auto" w:fill="FFFFFF"/>
-          <w:lang w:val="en-US"/>
-        </w:rPr>
-        <w:t>Esto</w:t>
-      </w:r>
-      <w:proofErr w:type="spellEnd"/>
-      <w:r>
-        <w:rPr>
-          <w:rFonts w:ascii="Arial" w:hAnsi="Arial" w:cs="Arial"/>
-          <w:color w:val="212121"/>
-          <w:sz w:val="22"/>
-          <w:szCs w:val="22"/>
-          <w:shd w:val="clear" w:color="auto" w:fill="FFFFFF"/>
-          <w:lang w:val="en-US"/>
-        </w:rPr>
-        <w:t xml:space="preserve"> </w:t>
-      </w:r>
-      <w:proofErr w:type="spellStart"/>
-      <w:r>
-        <w:rPr>
-          <w:rFonts w:ascii="Arial" w:hAnsi="Arial" w:cs="Arial"/>
-          <w:color w:val="212121"/>
-          <w:sz w:val="22"/>
-          <w:szCs w:val="22"/>
-          <w:shd w:val="clear" w:color="auto" w:fill="FFFFFF"/>
-          <w:lang w:val="en-US"/>
-        </w:rPr>
-        <w:t>permitirá</w:t>
-      </w:r>
-      <w:proofErr w:type="spellEnd"/>
-      <w:r>
-        <w:rPr>
-          <w:rFonts w:ascii="Arial" w:hAnsi="Arial" w:cs="Arial"/>
-          <w:color w:val="212121"/>
-          <w:sz w:val="22"/>
-          <w:szCs w:val="22"/>
-          <w:shd w:val="clear" w:color="auto" w:fill="FFFFFF"/>
-          <w:lang w:val="en-US"/>
-        </w:rPr>
-        <w:t xml:space="preserve"> una </w:t>
-      </w:r>
-      <w:proofErr w:type="spellStart"/>
-      <w:r>
-        <w:rPr>
-          <w:rFonts w:ascii="Arial" w:hAnsi="Arial" w:cs="Arial"/>
-          <w:color w:val="212121"/>
-          <w:sz w:val="22"/>
-          <w:szCs w:val="22"/>
-          <w:shd w:val="clear" w:color="auto" w:fill="FFFFFF"/>
-          <w:lang w:val="en-US"/>
-        </w:rPr>
-        <w:t>mejor</w:t>
-      </w:r>
-      <w:proofErr w:type="spellEnd"/>
-      <w:r>
-        <w:rPr>
-          <w:rFonts w:ascii="Arial" w:hAnsi="Arial" w:cs="Arial"/>
-          <w:color w:val="212121"/>
-          <w:sz w:val="22"/>
-          <w:szCs w:val="22"/>
-          <w:shd w:val="clear" w:color="auto" w:fill="FFFFFF"/>
-          <w:lang w:val="en-US"/>
-        </w:rPr>
-        <w:t xml:space="preserve"> </w:t>
-      </w:r>
-      <w:proofErr w:type="spellStart"/>
-      <w:r>
-        <w:rPr>
-          <w:rFonts w:ascii="Arial" w:hAnsi="Arial" w:cs="Arial"/>
-          <w:color w:val="212121"/>
-          <w:sz w:val="22"/>
-          <w:szCs w:val="22"/>
-          <w:shd w:val="clear" w:color="auto" w:fill="FFFFFF"/>
-          <w:lang w:val="en-US"/>
-        </w:rPr>
-        <w:t>eficiencia</w:t>
-      </w:r>
-      <w:proofErr w:type="spellEnd"/>
-      <w:r>
-        <w:rPr>
-          <w:rFonts w:ascii="Arial" w:hAnsi="Arial" w:cs="Arial"/>
-          <w:color w:val="212121"/>
-          <w:sz w:val="22"/>
-          <w:szCs w:val="22"/>
-          <w:shd w:val="clear" w:color="auto" w:fill="FFFFFF"/>
-          <w:lang w:val="en-US"/>
-        </w:rPr>
-        <w:t xml:space="preserve"> </w:t>
-      </w:r>
-      <w:proofErr w:type="spellStart"/>
-      <w:r>
-        <w:rPr>
-          <w:rFonts w:ascii="Arial" w:hAnsi="Arial" w:cs="Arial"/>
-          <w:color w:val="212121"/>
-          <w:sz w:val="22"/>
-          <w:szCs w:val="22"/>
-          <w:shd w:val="clear" w:color="auto" w:fill="FFFFFF"/>
-          <w:lang w:val="en-US"/>
-        </w:rPr>
-        <w:t>en</w:t>
-      </w:r>
-      <w:proofErr w:type="spellEnd"/>
-      <w:r>
-        <w:rPr>
-          <w:rFonts w:ascii="Arial" w:hAnsi="Arial" w:cs="Arial"/>
-          <w:color w:val="212121"/>
-          <w:sz w:val="22"/>
-          <w:szCs w:val="22"/>
-          <w:shd w:val="clear" w:color="auto" w:fill="FFFFFF"/>
-          <w:lang w:val="en-US"/>
-        </w:rPr>
-        <w:t xml:space="preserve"> </w:t>
-      </w:r>
-      <w:proofErr w:type="spellStart"/>
-      <w:r>
-        <w:rPr>
-          <w:rFonts w:ascii="Arial" w:hAnsi="Arial" w:cs="Arial"/>
-          <w:color w:val="212121"/>
-          <w:sz w:val="22"/>
-          <w:szCs w:val="22"/>
-          <w:shd w:val="clear" w:color="auto" w:fill="FFFFFF"/>
-          <w:lang w:val="en-US"/>
-        </w:rPr>
-        <w:t>transiciones</w:t>
-      </w:r>
-      <w:proofErr w:type="spellEnd"/>
-      <w:r>
-        <w:rPr>
-          <w:rFonts w:ascii="Arial" w:hAnsi="Arial" w:cs="Arial"/>
-          <w:color w:val="212121"/>
-          <w:sz w:val="22"/>
-          <w:szCs w:val="22"/>
-          <w:shd w:val="clear" w:color="auto" w:fill="FFFFFF"/>
-          <w:lang w:val="en-US"/>
-        </w:rPr>
-        <w:t xml:space="preserve"> de </w:t>
-      </w:r>
-      <w:proofErr w:type="spellStart"/>
-      <w:r>
-        <w:rPr>
-          <w:rFonts w:ascii="Arial" w:hAnsi="Arial" w:cs="Arial"/>
-          <w:color w:val="212121"/>
-          <w:sz w:val="22"/>
-          <w:szCs w:val="22"/>
-          <w:shd w:val="clear" w:color="auto" w:fill="FFFFFF"/>
-          <w:lang w:val="en-US"/>
-        </w:rPr>
-        <w:t>proyecto</w:t>
-      </w:r>
-      <w:proofErr w:type="spellEnd"/>
-      <w:r>
-        <w:rPr>
-          <w:rFonts w:ascii="Arial" w:hAnsi="Arial" w:cs="Arial"/>
-          <w:color w:val="212121"/>
-          <w:sz w:val="22"/>
-          <w:szCs w:val="22"/>
-          <w:shd w:val="clear" w:color="auto" w:fill="FFFFFF"/>
-          <w:lang w:val="en-US"/>
-        </w:rPr>
-        <w:t xml:space="preserve">, </w:t>
-      </w:r>
-      <w:proofErr w:type="spellStart"/>
-      <w:r>
-        <w:rPr>
-          <w:rFonts w:ascii="Arial" w:hAnsi="Arial" w:cs="Arial"/>
-          <w:color w:val="212121"/>
-          <w:sz w:val="22"/>
-          <w:szCs w:val="22"/>
-          <w:shd w:val="clear" w:color="auto" w:fill="FFFFFF"/>
-          <w:lang w:val="en-US"/>
-        </w:rPr>
-        <w:t>así</w:t>
-      </w:r>
-      <w:proofErr w:type="spellEnd"/>
-      <w:r>
-        <w:rPr>
-          <w:rFonts w:ascii="Arial" w:hAnsi="Arial" w:cs="Arial"/>
-          <w:color w:val="212121"/>
-          <w:sz w:val="22"/>
-          <w:szCs w:val="22"/>
-          <w:shd w:val="clear" w:color="auto" w:fill="FFFFFF"/>
-          <w:lang w:val="en-US"/>
-        </w:rPr>
-        <w:t xml:space="preserve"> </w:t>
-      </w:r>
-      <w:proofErr w:type="spellStart"/>
-      <w:r>
-        <w:rPr>
-          <w:rFonts w:ascii="Arial" w:hAnsi="Arial" w:cs="Arial"/>
-          <w:color w:val="212121"/>
-          <w:sz w:val="22"/>
-          <w:szCs w:val="22"/>
-          <w:shd w:val="clear" w:color="auto" w:fill="FFFFFF"/>
-          <w:lang w:val="en-US"/>
-        </w:rPr>
-        <w:t>como</w:t>
-      </w:r>
-      <w:proofErr w:type="spellEnd"/>
-      <w:r>
-        <w:rPr>
-          <w:rFonts w:ascii="Arial" w:hAnsi="Arial" w:cs="Arial"/>
-          <w:color w:val="212121"/>
-          <w:sz w:val="22"/>
-          <w:szCs w:val="22"/>
-          <w:shd w:val="clear" w:color="auto" w:fill="FFFFFF"/>
-          <w:lang w:val="en-US"/>
-        </w:rPr>
-        <w:t xml:space="preserve"> </w:t>
-      </w:r>
-      <w:proofErr w:type="spellStart"/>
-      <w:r>
-        <w:rPr>
-          <w:rFonts w:ascii="Arial" w:hAnsi="Arial" w:cs="Arial"/>
-          <w:color w:val="212121"/>
-          <w:sz w:val="22"/>
-          <w:szCs w:val="22"/>
-          <w:shd w:val="clear" w:color="auto" w:fill="FFFFFF"/>
-          <w:lang w:val="en-US"/>
-        </w:rPr>
-        <w:t>permitir</w:t>
-      </w:r>
-      <w:proofErr w:type="spellEnd"/>
-      <w:r>
-        <w:rPr>
-          <w:rFonts w:ascii="Arial" w:hAnsi="Arial" w:cs="Arial"/>
-          <w:color w:val="212121"/>
-          <w:sz w:val="22"/>
-          <w:szCs w:val="22"/>
-          <w:shd w:val="clear" w:color="auto" w:fill="FFFFFF"/>
-          <w:lang w:val="en-US"/>
-        </w:rPr>
-        <w:t xml:space="preserve"> que el Gestor de la </w:t>
-      </w:r>
-      <w:proofErr w:type="spellStart"/>
-      <w:r>
-        <w:rPr>
-          <w:rFonts w:ascii="Arial" w:hAnsi="Arial" w:cs="Arial"/>
-          <w:color w:val="212121"/>
-          <w:sz w:val="22"/>
-          <w:szCs w:val="22"/>
-          <w:shd w:val="clear" w:color="auto" w:fill="FFFFFF"/>
-          <w:lang w:val="en-US"/>
-        </w:rPr>
-        <w:t>configuración</w:t>
-      </w:r>
-      <w:proofErr w:type="spellEnd"/>
-      <w:r>
-        <w:rPr>
-          <w:rFonts w:ascii="Arial" w:hAnsi="Arial" w:cs="Arial"/>
-          <w:color w:val="212121"/>
-          <w:sz w:val="22"/>
-          <w:szCs w:val="22"/>
-          <w:shd w:val="clear" w:color="auto" w:fill="FFFFFF"/>
-          <w:lang w:val="en-US"/>
-        </w:rPr>
-        <w:t xml:space="preserve"> </w:t>
-      </w:r>
-      <w:proofErr w:type="spellStart"/>
-      <w:r>
-        <w:rPr>
-          <w:rFonts w:ascii="Arial" w:hAnsi="Arial" w:cs="Arial"/>
-          <w:color w:val="212121"/>
-          <w:sz w:val="22"/>
-          <w:szCs w:val="22"/>
-          <w:shd w:val="clear" w:color="auto" w:fill="FFFFFF"/>
-          <w:lang w:val="en-US"/>
-        </w:rPr>
-        <w:t>chequee</w:t>
-      </w:r>
-      <w:proofErr w:type="spellEnd"/>
-      <w:r>
-        <w:rPr>
-          <w:rFonts w:ascii="Arial" w:hAnsi="Arial" w:cs="Arial"/>
-          <w:color w:val="212121"/>
-          <w:sz w:val="22"/>
-          <w:szCs w:val="22"/>
-          <w:shd w:val="clear" w:color="auto" w:fill="FFFFFF"/>
-          <w:lang w:val="en-US"/>
-        </w:rPr>
-        <w:t xml:space="preserve"> las </w:t>
-      </w:r>
-      <w:proofErr w:type="spellStart"/>
-      <w:r>
-        <w:rPr>
-          <w:rFonts w:ascii="Arial" w:hAnsi="Arial" w:cs="Arial"/>
-          <w:color w:val="212121"/>
-          <w:sz w:val="22"/>
-          <w:szCs w:val="22"/>
-          <w:shd w:val="clear" w:color="auto" w:fill="FFFFFF"/>
-          <w:lang w:val="en-US"/>
-        </w:rPr>
-        <w:t>aplicaciones</w:t>
-      </w:r>
-      <w:proofErr w:type="spellEnd"/>
-      <w:r>
-        <w:rPr>
-          <w:rFonts w:ascii="Arial" w:hAnsi="Arial" w:cs="Arial"/>
-          <w:color w:val="212121"/>
-          <w:sz w:val="22"/>
-          <w:szCs w:val="22"/>
-          <w:shd w:val="clear" w:color="auto" w:fill="FFFFFF"/>
-          <w:lang w:val="en-US"/>
-        </w:rPr>
-        <w:t xml:space="preserve"> </w:t>
-      </w:r>
-      <w:proofErr w:type="spellStart"/>
-      <w:r>
-        <w:rPr>
-          <w:rFonts w:ascii="Arial" w:hAnsi="Arial" w:cs="Arial"/>
-          <w:color w:val="212121"/>
-          <w:sz w:val="22"/>
-          <w:szCs w:val="22"/>
-          <w:shd w:val="clear" w:color="auto" w:fill="FFFFFF"/>
-          <w:lang w:val="en-US"/>
-        </w:rPr>
-        <w:t>durante</w:t>
-      </w:r>
-      <w:proofErr w:type="spellEnd"/>
-      <w:r>
-        <w:rPr>
-          <w:rFonts w:ascii="Arial" w:hAnsi="Arial" w:cs="Arial"/>
-          <w:color w:val="212121"/>
-          <w:sz w:val="22"/>
-          <w:szCs w:val="22"/>
-          <w:shd w:val="clear" w:color="auto" w:fill="FFFFFF"/>
-          <w:lang w:val="en-US"/>
-        </w:rPr>
-        <w:t xml:space="preserve"> el </w:t>
-      </w:r>
-      <w:proofErr w:type="spellStart"/>
-      <w:r>
-        <w:rPr>
-          <w:rFonts w:ascii="Arial" w:hAnsi="Arial" w:cs="Arial"/>
-          <w:color w:val="212121"/>
-          <w:sz w:val="22"/>
-          <w:szCs w:val="22"/>
-          <w:shd w:val="clear" w:color="auto" w:fill="FFFFFF"/>
-          <w:lang w:val="en-US"/>
-        </w:rPr>
-        <w:t>proceso</w:t>
-      </w:r>
-      <w:proofErr w:type="spellEnd"/>
-      <w:r>
-        <w:rPr>
-          <w:rFonts w:ascii="Arial" w:hAnsi="Arial" w:cs="Arial"/>
-          <w:color w:val="212121"/>
-          <w:sz w:val="22"/>
-          <w:szCs w:val="22"/>
-          <w:shd w:val="clear" w:color="auto" w:fill="FFFFFF"/>
-          <w:lang w:val="en-US"/>
-        </w:rPr>
-        <w:t xml:space="preserve"> de </w:t>
-      </w:r>
-      <w:proofErr w:type="spellStart"/>
-      <w:r>
-        <w:rPr>
-          <w:rFonts w:ascii="Arial" w:hAnsi="Arial" w:cs="Arial"/>
-          <w:color w:val="212121"/>
-          <w:sz w:val="22"/>
-          <w:szCs w:val="22"/>
-          <w:shd w:val="clear" w:color="auto" w:fill="FFFFFF"/>
-          <w:lang w:val="en-US"/>
-        </w:rPr>
-        <w:t>desarrollo</w:t>
-      </w:r>
-      <w:proofErr w:type="spellEnd"/>
-      <w:r>
-        <w:rPr>
-          <w:rFonts w:ascii="Arial" w:hAnsi="Arial" w:cs="Arial"/>
-          <w:color w:val="212121"/>
-          <w:sz w:val="22"/>
-          <w:szCs w:val="22"/>
-          <w:shd w:val="clear" w:color="auto" w:fill="FFFFFF"/>
-          <w:lang w:val="en-US"/>
-        </w:rPr>
-        <w:t xml:space="preserve">. </w:t>
-      </w:r>
-      <w:proofErr w:type="spellStart"/>
-      <w:r>
-        <w:rPr>
-          <w:rFonts w:ascii="Arial" w:hAnsi="Arial" w:cs="Arial"/>
-          <w:color w:val="212121"/>
-          <w:sz w:val="22"/>
-          <w:szCs w:val="22"/>
-          <w:shd w:val="clear" w:color="auto" w:fill="FFFFFF"/>
-          <w:lang w:val="en-US"/>
-        </w:rPr>
-        <w:t>Esto</w:t>
-      </w:r>
-      <w:proofErr w:type="spellEnd"/>
-      <w:r>
-        <w:rPr>
-          <w:rFonts w:ascii="Arial" w:hAnsi="Arial" w:cs="Arial"/>
-          <w:color w:val="212121"/>
-          <w:sz w:val="22"/>
-          <w:szCs w:val="22"/>
-          <w:shd w:val="clear" w:color="auto" w:fill="FFFFFF"/>
-          <w:lang w:val="en-US"/>
-        </w:rPr>
-        <w:t xml:space="preserve"> </w:t>
-      </w:r>
-      <w:proofErr w:type="spellStart"/>
-      <w:r>
-        <w:rPr>
-          <w:rFonts w:ascii="Arial" w:hAnsi="Arial" w:cs="Arial"/>
-          <w:color w:val="212121"/>
-          <w:sz w:val="22"/>
-          <w:szCs w:val="22"/>
-          <w:shd w:val="clear" w:color="auto" w:fill="FFFFFF"/>
-          <w:lang w:val="en-US"/>
-        </w:rPr>
-        <w:t>permitirá</w:t>
-      </w:r>
-      <w:proofErr w:type="spellEnd"/>
-      <w:r>
-        <w:rPr>
-          <w:rFonts w:ascii="Arial" w:hAnsi="Arial" w:cs="Arial"/>
-          <w:color w:val="212121"/>
-          <w:sz w:val="22"/>
-          <w:szCs w:val="22"/>
-          <w:shd w:val="clear" w:color="auto" w:fill="FFFFFF"/>
-          <w:lang w:val="en-US"/>
-        </w:rPr>
-        <w:t xml:space="preserve"> que </w:t>
-      </w:r>
-      <w:proofErr w:type="spellStart"/>
-      <w:r>
-        <w:rPr>
-          <w:rFonts w:ascii="Arial" w:hAnsi="Arial" w:cs="Arial"/>
-          <w:color w:val="212121"/>
-          <w:sz w:val="22"/>
-          <w:szCs w:val="22"/>
-          <w:shd w:val="clear" w:color="auto" w:fill="FFFFFF"/>
-          <w:lang w:val="en-US"/>
-        </w:rPr>
-        <w:t>en</w:t>
-      </w:r>
-      <w:proofErr w:type="spellEnd"/>
-      <w:r>
-        <w:rPr>
-          <w:rFonts w:ascii="Arial" w:hAnsi="Arial" w:cs="Arial"/>
-          <w:color w:val="212121"/>
-          <w:sz w:val="22"/>
-          <w:szCs w:val="22"/>
-          <w:shd w:val="clear" w:color="auto" w:fill="FFFFFF"/>
-          <w:lang w:val="en-US"/>
-        </w:rPr>
-        <w:t xml:space="preserve"> el </w:t>
-      </w:r>
-      <w:proofErr w:type="spellStart"/>
-      <w:r>
-        <w:rPr>
-          <w:rFonts w:ascii="Arial" w:hAnsi="Arial" w:cs="Arial"/>
-          <w:color w:val="212121"/>
-          <w:sz w:val="22"/>
-          <w:szCs w:val="22"/>
-          <w:shd w:val="clear" w:color="auto" w:fill="FFFFFF"/>
-          <w:lang w:val="en-US"/>
-        </w:rPr>
-        <w:t>repositorio</w:t>
-      </w:r>
-      <w:proofErr w:type="spellEnd"/>
-      <w:r>
-        <w:rPr>
-          <w:rFonts w:ascii="Arial" w:hAnsi="Arial" w:cs="Arial"/>
-          <w:color w:val="212121"/>
-          <w:sz w:val="22"/>
-          <w:szCs w:val="22"/>
-          <w:shd w:val="clear" w:color="auto" w:fill="FFFFFF"/>
-          <w:lang w:val="en-US"/>
-        </w:rPr>
-        <w:t xml:space="preserve"> no </w:t>
-      </w:r>
-      <w:proofErr w:type="spellStart"/>
-      <w:r>
-        <w:rPr>
-          <w:rFonts w:ascii="Arial" w:hAnsi="Arial" w:cs="Arial"/>
-          <w:color w:val="212121"/>
-          <w:sz w:val="22"/>
-          <w:szCs w:val="22"/>
-          <w:shd w:val="clear" w:color="auto" w:fill="FFFFFF"/>
-          <w:lang w:val="en-US"/>
-        </w:rPr>
-        <w:t>existan</w:t>
-      </w:r>
-      <w:proofErr w:type="spellEnd"/>
-      <w:r>
-        <w:rPr>
-          <w:rFonts w:ascii="Arial" w:hAnsi="Arial" w:cs="Arial"/>
-          <w:color w:val="212121"/>
-          <w:sz w:val="22"/>
-          <w:szCs w:val="22"/>
-          <w:shd w:val="clear" w:color="auto" w:fill="FFFFFF"/>
-          <w:lang w:val="en-US"/>
-        </w:rPr>
-        <w:t xml:space="preserve"> </w:t>
-      </w:r>
-      <w:proofErr w:type="spellStart"/>
-      <w:r>
-        <w:rPr>
-          <w:rFonts w:ascii="Arial" w:hAnsi="Arial" w:cs="Arial"/>
-          <w:color w:val="212121"/>
-          <w:sz w:val="22"/>
-          <w:szCs w:val="22"/>
-          <w:shd w:val="clear" w:color="auto" w:fill="FFFFFF"/>
-          <w:lang w:val="en-US"/>
-        </w:rPr>
-        <w:t>elementos</w:t>
-      </w:r>
-      <w:proofErr w:type="spellEnd"/>
-      <w:r>
-        <w:rPr>
-          <w:rFonts w:ascii="Arial" w:hAnsi="Arial" w:cs="Arial"/>
-          <w:color w:val="212121"/>
-          <w:sz w:val="22"/>
-          <w:szCs w:val="22"/>
-          <w:shd w:val="clear" w:color="auto" w:fill="FFFFFF"/>
-          <w:lang w:val="en-US"/>
-        </w:rPr>
-        <w:t xml:space="preserve"> </w:t>
-      </w:r>
-      <w:proofErr w:type="spellStart"/>
-      <w:r>
-        <w:rPr>
-          <w:rFonts w:ascii="Arial" w:hAnsi="Arial" w:cs="Arial"/>
-          <w:color w:val="212121"/>
-          <w:sz w:val="22"/>
-          <w:szCs w:val="22"/>
-          <w:shd w:val="clear" w:color="auto" w:fill="FFFFFF"/>
-          <w:lang w:val="en-US"/>
-        </w:rPr>
-        <w:t>duplicados</w:t>
-      </w:r>
-      <w:proofErr w:type="spellEnd"/>
-      <w:r>
-        <w:rPr>
-          <w:rFonts w:ascii="Arial" w:hAnsi="Arial" w:cs="Arial"/>
-          <w:color w:val="212121"/>
-          <w:sz w:val="22"/>
-          <w:szCs w:val="22"/>
-          <w:shd w:val="clear" w:color="auto" w:fill="FFFFFF"/>
-          <w:lang w:val="en-US"/>
-        </w:rPr>
-        <w:t>.</w:t>
+        </w:rPr>
+        <w:t>Esta política ha sido creada para asegurar que el Gestor de la configuración posea todos los derivados del proyecto durante el total ciclo de desarrollo del software. Esto permitirá una mejor eficiencia en transiciones de proyecto, así como permitir que el Gestor de la configuración chequee las aplicaciones durante el proceso de desarrollo. Esto permitirá que en el repositorio no existan elementos duplicados.</w:t>
       </w:r>
     </w:p>
     <w:p>
@@ -2439,7 +1291,6 @@
           <w:color w:val="000000"/>
           <w:sz w:val="22"/>
           <w:szCs w:val="22"/>
-          <w:lang w:val="en-US"/>
         </w:rPr>
       </w:pPr>
     </w:p>
@@ -2454,7 +1305,6 @@
         <w:jc w:val="both"/>
         <w:textAlignment w:val="baseline"/>
       </w:pPr>
-      <w:proofErr w:type="spellStart"/>
       <w:r>
         <w:rPr>
           <w:rFonts w:ascii="Arial" w:hAnsi="Arial" w:cs="Arial"/>
@@ -2464,220 +1314,9 @@
           <w:sz w:val="22"/>
           <w:szCs w:val="22"/>
           <w:shd w:val="clear" w:color="auto" w:fill="FFFFFF"/>
-          <w:lang w:val="en-US"/>
-        </w:rPr>
-        <w:t>Todo</w:t>
+        </w:rPr>
+        <w:t>Todo cambio en el material de origen deben ser rastreados a través del repositorio</w:t>
       </w:r>
-      <w:proofErr w:type="spellEnd"/>
-      <w:r>
-        <w:rPr>
-          <w:rFonts w:ascii="Arial" w:hAnsi="Arial" w:cs="Arial"/>
-          <w:b/>
-          <w:bCs/>
-          <w:color w:val="212121"/>
-          <w:sz w:val="22"/>
-          <w:szCs w:val="22"/>
-          <w:shd w:val="clear" w:color="auto" w:fill="FFFFFF"/>
-          <w:lang w:val="en-US"/>
-        </w:rPr>
-        <w:t xml:space="preserve"> </w:t>
-      </w:r>
-      <w:proofErr w:type="spellStart"/>
-      <w:r>
-        <w:rPr>
-          <w:rFonts w:ascii="Arial" w:hAnsi="Arial" w:cs="Arial"/>
-          <w:b/>
-          <w:bCs/>
-          <w:color w:val="212121"/>
-          <w:sz w:val="22"/>
-          <w:szCs w:val="22"/>
-          <w:shd w:val="clear" w:color="auto" w:fill="FFFFFF"/>
-          <w:lang w:val="en-US"/>
-        </w:rPr>
-        <w:t>cambio</w:t>
-      </w:r>
-      <w:proofErr w:type="spellEnd"/>
-      <w:r>
-        <w:rPr>
-          <w:rFonts w:ascii="Arial" w:hAnsi="Arial" w:cs="Arial"/>
-          <w:b/>
-          <w:bCs/>
-          <w:color w:val="212121"/>
-          <w:sz w:val="22"/>
-          <w:szCs w:val="22"/>
-          <w:shd w:val="clear" w:color="auto" w:fill="FFFFFF"/>
-          <w:lang w:val="en-US"/>
-        </w:rPr>
-        <w:t xml:space="preserve"> </w:t>
-      </w:r>
-      <w:proofErr w:type="spellStart"/>
-      <w:r>
-        <w:rPr>
-          <w:rFonts w:ascii="Arial" w:hAnsi="Arial" w:cs="Arial"/>
-          <w:b/>
-          <w:bCs/>
-          <w:color w:val="212121"/>
-          <w:sz w:val="22"/>
-          <w:szCs w:val="22"/>
-          <w:shd w:val="clear" w:color="auto" w:fill="FFFFFF"/>
-          <w:lang w:val="en-US"/>
-        </w:rPr>
-        <w:t>en</w:t>
-      </w:r>
-      <w:proofErr w:type="spellEnd"/>
-      <w:r>
-        <w:rPr>
-          <w:rFonts w:ascii="Arial" w:hAnsi="Arial" w:cs="Arial"/>
-          <w:b/>
-          <w:bCs/>
-          <w:color w:val="212121"/>
-          <w:sz w:val="22"/>
-          <w:szCs w:val="22"/>
-          <w:shd w:val="clear" w:color="auto" w:fill="FFFFFF"/>
-          <w:lang w:val="en-US"/>
-        </w:rPr>
-        <w:t xml:space="preserve"> el material de </w:t>
-      </w:r>
-      <w:proofErr w:type="spellStart"/>
-      <w:r>
-        <w:rPr>
-          <w:rFonts w:ascii="Arial" w:hAnsi="Arial" w:cs="Arial"/>
-          <w:b/>
-          <w:bCs/>
-          <w:color w:val="212121"/>
-          <w:sz w:val="22"/>
-          <w:szCs w:val="22"/>
-          <w:shd w:val="clear" w:color="auto" w:fill="FFFFFF"/>
-          <w:lang w:val="en-US"/>
-        </w:rPr>
-        <w:t>origen</w:t>
-      </w:r>
-      <w:proofErr w:type="spellEnd"/>
-      <w:r>
-        <w:rPr>
-          <w:rFonts w:ascii="Arial" w:hAnsi="Arial" w:cs="Arial"/>
-          <w:b/>
-          <w:bCs/>
-          <w:color w:val="212121"/>
-          <w:sz w:val="22"/>
-          <w:szCs w:val="22"/>
-          <w:shd w:val="clear" w:color="auto" w:fill="FFFFFF"/>
-          <w:lang w:val="en-US"/>
-        </w:rPr>
-        <w:t xml:space="preserve"> </w:t>
-      </w:r>
-      <w:proofErr w:type="spellStart"/>
-      <w:r>
-        <w:rPr>
-          <w:rFonts w:ascii="Arial" w:hAnsi="Arial" w:cs="Arial"/>
-          <w:b/>
-          <w:bCs/>
-          <w:color w:val="212121"/>
-          <w:sz w:val="22"/>
-          <w:szCs w:val="22"/>
-          <w:shd w:val="clear" w:color="auto" w:fill="FFFFFF"/>
-          <w:lang w:val="en-US"/>
-        </w:rPr>
-        <w:t>deben</w:t>
-      </w:r>
-      <w:proofErr w:type="spellEnd"/>
-      <w:r>
-        <w:rPr>
-          <w:rFonts w:ascii="Arial" w:hAnsi="Arial" w:cs="Arial"/>
-          <w:b/>
-          <w:bCs/>
-          <w:color w:val="212121"/>
-          <w:sz w:val="22"/>
-          <w:szCs w:val="22"/>
-          <w:shd w:val="clear" w:color="auto" w:fill="FFFFFF"/>
-          <w:lang w:val="en-US"/>
-        </w:rPr>
-        <w:t xml:space="preserve"> ser </w:t>
-      </w:r>
-      <w:proofErr w:type="spellStart"/>
-      <w:r>
-        <w:rPr>
-          <w:rFonts w:ascii="Arial" w:hAnsi="Arial" w:cs="Arial"/>
-          <w:b/>
-          <w:bCs/>
-          <w:color w:val="212121"/>
-          <w:sz w:val="22"/>
-          <w:szCs w:val="22"/>
-          <w:shd w:val="clear" w:color="auto" w:fill="FFFFFF"/>
-          <w:lang w:val="en-US"/>
-        </w:rPr>
-        <w:t>rastreados</w:t>
-      </w:r>
-      <w:proofErr w:type="spellEnd"/>
-      <w:r>
-        <w:rPr>
-          <w:rFonts w:ascii="Arial" w:hAnsi="Arial" w:cs="Arial"/>
-          <w:b/>
-          <w:bCs/>
-          <w:color w:val="212121"/>
-          <w:sz w:val="22"/>
-          <w:szCs w:val="22"/>
-          <w:shd w:val="clear" w:color="auto" w:fill="FFFFFF"/>
-          <w:lang w:val="en-US"/>
-        </w:rPr>
-        <w:t xml:space="preserve"> a </w:t>
-      </w:r>
-      <w:proofErr w:type="spellStart"/>
-      <w:r>
-        <w:rPr>
-          <w:rFonts w:ascii="Arial" w:hAnsi="Arial" w:cs="Arial"/>
-          <w:b/>
-          <w:bCs/>
-          <w:color w:val="212121"/>
-          <w:sz w:val="22"/>
-          <w:szCs w:val="22"/>
-          <w:shd w:val="clear" w:color="auto" w:fill="FFFFFF"/>
-          <w:lang w:val="en-US"/>
-        </w:rPr>
-        <w:t>través</w:t>
-      </w:r>
-      <w:proofErr w:type="spellEnd"/>
-      <w:r>
-        <w:rPr>
-          <w:rFonts w:ascii="Arial" w:hAnsi="Arial" w:cs="Arial"/>
-          <w:b/>
-          <w:bCs/>
-          <w:color w:val="212121"/>
-          <w:sz w:val="22"/>
-          <w:szCs w:val="22"/>
-          <w:shd w:val="clear" w:color="auto" w:fill="FFFFFF"/>
-          <w:lang w:val="en-US"/>
-        </w:rPr>
-        <w:t xml:space="preserve"> del </w:t>
-      </w:r>
-      <w:proofErr w:type="spellStart"/>
-      <w:r>
-        <w:rPr>
-          <w:rFonts w:ascii="Arial" w:hAnsi="Arial" w:cs="Arial"/>
-          <w:b/>
-          <w:bCs/>
-          <w:color w:val="212121"/>
-          <w:sz w:val="22"/>
-          <w:szCs w:val="22"/>
-          <w:shd w:val="clear" w:color="auto" w:fill="FFFFFF"/>
-          <w:lang w:val="en-US"/>
-        </w:rPr>
-        <w:t>repositori</w:t>
-      </w:r>
-      <w:r>
-        <w:rPr>
-          <w:rFonts w:ascii="Arial" w:hAnsi="Arial" w:cs="Arial"/>
-          <w:b/>
-          <w:bCs/>
-          <w:color w:val="212121"/>
-          <w:sz w:val="22"/>
-          <w:szCs w:val="22"/>
-          <w:shd w:val="clear" w:color="auto" w:fill="FFFFFF"/>
-          <w:lang w:val="en-US"/>
-        </w:rPr>
-        <w:t>o</w:t>
-      </w:r>
-      <w:proofErr w:type="spellEnd"/>
     </w:p>
     <w:p>
       <w:pPr>
@@ -2694,7 +1333,6 @@
         <w:jc w:val="both"/>
         <w:textAlignment w:val="baseline"/>
       </w:pPr>
-      <w:proofErr w:type="spellStart"/>
       <w:r>
         <w:rPr>
           <w:rFonts w:ascii="Arial" w:hAnsi="Arial" w:cs="Arial"/>
@@ -2702,874 +1340,8 @@
           <w:sz w:val="22"/>
           <w:szCs w:val="22"/>
           <w:shd w:val="clear" w:color="auto" w:fill="FFFFFF"/>
-          <w:lang w:val="en-US"/>
-        </w:rPr>
-        <w:t>Esta</w:t>
-      </w:r>
-      <w:proofErr w:type="spellEnd"/>
-      <w:r>
-        <w:rPr>
-          <w:rFonts w:ascii="Arial" w:hAnsi="Arial" w:cs="Arial"/>
-          <w:color w:val="212121"/>
-          <w:sz w:val="22"/>
-          <w:szCs w:val="22"/>
-          <w:shd w:val="clear" w:color="auto" w:fill="FFFFFF"/>
-          <w:lang w:val="en-US"/>
-        </w:rPr>
-        <w:t xml:space="preserve"> </w:t>
-      </w:r>
-      <w:proofErr w:type="spellStart"/>
-      <w:r>
-        <w:rPr>
-          <w:rFonts w:ascii="Arial" w:hAnsi="Arial" w:cs="Arial"/>
-          <w:color w:val="212121"/>
-          <w:sz w:val="22"/>
-          <w:szCs w:val="22"/>
-          <w:shd w:val="clear" w:color="auto" w:fill="FFFFFF"/>
-          <w:lang w:val="en-US"/>
-        </w:rPr>
-        <w:t>política</w:t>
-      </w:r>
-      <w:proofErr w:type="spellEnd"/>
-      <w:r>
-        <w:rPr>
-          <w:rFonts w:ascii="Arial" w:hAnsi="Arial" w:cs="Arial"/>
-          <w:color w:val="212121"/>
-          <w:sz w:val="22"/>
-          <w:szCs w:val="22"/>
-          <w:shd w:val="clear" w:color="auto" w:fill="FFFFFF"/>
-          <w:lang w:val="en-US"/>
-        </w:rPr>
-        <w:t xml:space="preserve"> </w:t>
-      </w:r>
-      <w:proofErr w:type="spellStart"/>
-      <w:r>
-        <w:rPr>
-          <w:rFonts w:ascii="Arial" w:hAnsi="Arial" w:cs="Arial"/>
-          <w:color w:val="212121"/>
-          <w:sz w:val="22"/>
-          <w:szCs w:val="22"/>
-          <w:shd w:val="clear" w:color="auto" w:fill="FFFFFF"/>
-          <w:lang w:val="en-US"/>
-        </w:rPr>
-        <w:t>permite</w:t>
-      </w:r>
-      <w:proofErr w:type="spellEnd"/>
-      <w:r>
-        <w:rPr>
-          <w:rFonts w:ascii="Arial" w:hAnsi="Arial" w:cs="Arial"/>
-          <w:color w:val="212121"/>
-          <w:sz w:val="22"/>
-          <w:szCs w:val="22"/>
-          <w:shd w:val="clear" w:color="auto" w:fill="FFFFFF"/>
-          <w:lang w:val="en-US"/>
-        </w:rPr>
-        <w:t xml:space="preserve"> </w:t>
-      </w:r>
-      <w:proofErr w:type="spellStart"/>
-      <w:proofErr w:type="gramStart"/>
-      <w:r>
-        <w:rPr>
-          <w:rFonts w:ascii="Arial" w:hAnsi="Arial" w:cs="Arial"/>
-          <w:color w:val="212121"/>
-          <w:sz w:val="22"/>
-          <w:szCs w:val="22"/>
-          <w:shd w:val="clear" w:color="auto" w:fill="FFFFFF"/>
-          <w:lang w:val="en-US"/>
-        </w:rPr>
-        <w:t>lograr</w:t>
-      </w:r>
-      <w:proofErr w:type="spellEnd"/>
-      <w:r>
-        <w:rPr>
-          <w:rFonts w:ascii="Arial" w:hAnsi="Arial" w:cs="Arial"/>
-          <w:color w:val="212121"/>
-          <w:sz w:val="22"/>
-          <w:szCs w:val="22"/>
-          <w:shd w:val="clear" w:color="auto" w:fill="FFFFFF"/>
-          <w:lang w:val="en-US"/>
-        </w:rPr>
-        <w:t xml:space="preserve">  un</w:t>
-      </w:r>
-      <w:proofErr w:type="gramEnd"/>
-      <w:r>
-        <w:rPr>
-          <w:rFonts w:ascii="Arial" w:hAnsi="Arial" w:cs="Arial"/>
-          <w:color w:val="212121"/>
-          <w:sz w:val="22"/>
-          <w:szCs w:val="22"/>
-          <w:shd w:val="clear" w:color="auto" w:fill="FFFFFF"/>
-          <w:lang w:val="en-US"/>
-        </w:rPr>
-        <w:t xml:space="preserve"> </w:t>
-      </w:r>
-      <w:proofErr w:type="spellStart"/>
-      <w:r>
-        <w:rPr>
-          <w:rFonts w:ascii="Arial" w:hAnsi="Arial" w:cs="Arial"/>
-          <w:color w:val="212121"/>
-          <w:sz w:val="22"/>
-          <w:szCs w:val="22"/>
-          <w:shd w:val="clear" w:color="auto" w:fill="FFFFFF"/>
-          <w:lang w:val="en-US"/>
-        </w:rPr>
-        <w:t>buen</w:t>
-      </w:r>
-      <w:proofErr w:type="spellEnd"/>
-      <w:r>
-        <w:rPr>
-          <w:rFonts w:ascii="Arial" w:hAnsi="Arial" w:cs="Arial"/>
-          <w:color w:val="212121"/>
-          <w:sz w:val="22"/>
-          <w:szCs w:val="22"/>
-          <w:shd w:val="clear" w:color="auto" w:fill="FFFFFF"/>
-          <w:lang w:val="en-US"/>
-        </w:rPr>
-        <w:t xml:space="preserve"> </w:t>
-      </w:r>
-      <w:proofErr w:type="spellStart"/>
-      <w:r>
-        <w:rPr>
-          <w:rFonts w:ascii="Arial" w:hAnsi="Arial" w:cs="Arial"/>
-          <w:color w:val="212121"/>
-          <w:sz w:val="22"/>
-          <w:szCs w:val="22"/>
-          <w:shd w:val="clear" w:color="auto" w:fill="FFFFFF"/>
-          <w:lang w:val="en-US"/>
-        </w:rPr>
-        <w:t>nivel</w:t>
-      </w:r>
-      <w:proofErr w:type="spellEnd"/>
-      <w:r>
-        <w:rPr>
-          <w:rFonts w:ascii="Arial" w:hAnsi="Arial" w:cs="Arial"/>
-          <w:color w:val="212121"/>
-          <w:sz w:val="22"/>
-          <w:szCs w:val="22"/>
-          <w:shd w:val="clear" w:color="auto" w:fill="FFFFFF"/>
-          <w:lang w:val="en-US"/>
-        </w:rPr>
-        <w:t xml:space="preserve"> de </w:t>
-      </w:r>
-      <w:proofErr w:type="spellStart"/>
-      <w:r>
-        <w:rPr>
-          <w:rFonts w:ascii="Arial" w:hAnsi="Arial" w:cs="Arial"/>
-          <w:color w:val="212121"/>
-          <w:sz w:val="22"/>
-          <w:szCs w:val="22"/>
-          <w:shd w:val="clear" w:color="auto" w:fill="FFFFFF"/>
-          <w:lang w:val="en-US"/>
-        </w:rPr>
-        <w:t>manejo</w:t>
-      </w:r>
-      <w:proofErr w:type="spellEnd"/>
-      <w:r>
-        <w:rPr>
-          <w:rFonts w:ascii="Arial" w:hAnsi="Arial" w:cs="Arial"/>
-          <w:color w:val="212121"/>
-          <w:sz w:val="22"/>
-          <w:szCs w:val="22"/>
-          <w:shd w:val="clear" w:color="auto" w:fill="FFFFFF"/>
-          <w:lang w:val="en-US"/>
-        </w:rPr>
-        <w:t xml:space="preserve"> de </w:t>
-      </w:r>
-      <w:proofErr w:type="spellStart"/>
-      <w:r>
-        <w:rPr>
-          <w:rFonts w:ascii="Arial" w:hAnsi="Arial" w:cs="Arial"/>
-          <w:color w:val="212121"/>
-          <w:sz w:val="22"/>
-          <w:szCs w:val="22"/>
-          <w:shd w:val="clear" w:color="auto" w:fill="FFFFFF"/>
-          <w:lang w:val="en-US"/>
-        </w:rPr>
-        <w:t>cambios</w:t>
-      </w:r>
-      <w:proofErr w:type="spellEnd"/>
-      <w:r>
-        <w:rPr>
-          <w:rFonts w:ascii="Arial" w:hAnsi="Arial" w:cs="Arial"/>
-          <w:color w:val="212121"/>
-          <w:sz w:val="22"/>
-          <w:szCs w:val="22"/>
-          <w:shd w:val="clear" w:color="auto" w:fill="FFFFFF"/>
-          <w:lang w:val="en-US"/>
-        </w:rPr>
-        <w:t xml:space="preserve">. </w:t>
-      </w:r>
-      <w:proofErr w:type="spellStart"/>
-      <w:r>
-        <w:rPr>
-          <w:rFonts w:ascii="Arial" w:hAnsi="Arial" w:cs="Arial"/>
-          <w:color w:val="212121"/>
-          <w:sz w:val="22"/>
-          <w:szCs w:val="22"/>
-          <w:shd w:val="clear" w:color="auto" w:fill="FFFFFF"/>
-          <w:lang w:val="en-US"/>
-        </w:rPr>
-        <w:t>Esto</w:t>
-      </w:r>
-      <w:proofErr w:type="spellEnd"/>
-      <w:r>
-        <w:rPr>
-          <w:rFonts w:ascii="Arial" w:hAnsi="Arial" w:cs="Arial"/>
-          <w:color w:val="212121"/>
-          <w:sz w:val="22"/>
-          <w:szCs w:val="22"/>
-          <w:shd w:val="clear" w:color="auto" w:fill="FFFFFF"/>
-          <w:lang w:val="en-US"/>
-        </w:rPr>
-        <w:t xml:space="preserve"> </w:t>
-      </w:r>
-      <w:proofErr w:type="spellStart"/>
-      <w:r>
-        <w:rPr>
-          <w:rFonts w:ascii="Arial" w:hAnsi="Arial" w:cs="Arial"/>
-          <w:color w:val="212121"/>
-          <w:sz w:val="22"/>
-          <w:szCs w:val="22"/>
-          <w:shd w:val="clear" w:color="auto" w:fill="FFFFFF"/>
-          <w:lang w:val="en-US"/>
-        </w:rPr>
-        <w:t>facilitará</w:t>
-      </w:r>
-      <w:proofErr w:type="spellEnd"/>
-      <w:r>
-        <w:rPr>
-          <w:rFonts w:ascii="Arial" w:hAnsi="Arial" w:cs="Arial"/>
-          <w:color w:val="212121"/>
-          <w:sz w:val="22"/>
-          <w:szCs w:val="22"/>
-          <w:shd w:val="clear" w:color="auto" w:fill="FFFFFF"/>
-          <w:lang w:val="en-US"/>
-        </w:rPr>
-        <w:t xml:space="preserve"> a los </w:t>
-      </w:r>
-      <w:proofErr w:type="spellStart"/>
-      <w:r>
-        <w:rPr>
-          <w:rFonts w:ascii="Arial" w:hAnsi="Arial" w:cs="Arial"/>
-          <w:color w:val="212121"/>
-          <w:sz w:val="22"/>
-          <w:szCs w:val="22"/>
-          <w:shd w:val="clear" w:color="auto" w:fill="FFFFFF"/>
-          <w:lang w:val="en-US"/>
-        </w:rPr>
-        <w:t>programadores</w:t>
-      </w:r>
-      <w:proofErr w:type="spellEnd"/>
-      <w:r>
-        <w:rPr>
-          <w:rFonts w:ascii="Arial" w:hAnsi="Arial" w:cs="Arial"/>
-          <w:color w:val="212121"/>
-          <w:sz w:val="22"/>
-          <w:szCs w:val="22"/>
-          <w:shd w:val="clear" w:color="auto" w:fill="FFFFFF"/>
-          <w:lang w:val="en-US"/>
-        </w:rPr>
-        <w:t xml:space="preserve"> (</w:t>
-      </w:r>
-      <w:proofErr w:type="spellStart"/>
-      <w:r>
-        <w:rPr>
-          <w:rFonts w:ascii="Arial" w:hAnsi="Arial" w:cs="Arial"/>
-          <w:color w:val="212121"/>
-          <w:sz w:val="22"/>
-          <w:szCs w:val="22"/>
-          <w:shd w:val="clear" w:color="auto" w:fill="FFFFFF"/>
-          <w:lang w:val="en-US"/>
-        </w:rPr>
-        <w:t>así</w:t>
-      </w:r>
-      <w:proofErr w:type="spellEnd"/>
-      <w:r>
-        <w:rPr>
-          <w:rFonts w:ascii="Arial" w:hAnsi="Arial" w:cs="Arial"/>
-          <w:color w:val="212121"/>
-          <w:sz w:val="22"/>
-          <w:szCs w:val="22"/>
-          <w:shd w:val="clear" w:color="auto" w:fill="FFFFFF"/>
-          <w:lang w:val="en-US"/>
-        </w:rPr>
-        <w:t xml:space="preserve"> </w:t>
-      </w:r>
-      <w:proofErr w:type="spellStart"/>
-      <w:r>
-        <w:rPr>
-          <w:rFonts w:ascii="Arial" w:hAnsi="Arial" w:cs="Arial"/>
-          <w:color w:val="212121"/>
-          <w:sz w:val="22"/>
-          <w:szCs w:val="22"/>
-          <w:shd w:val="clear" w:color="auto" w:fill="FFFFFF"/>
-          <w:lang w:val="en-US"/>
-        </w:rPr>
-        <w:t>como</w:t>
-      </w:r>
-      <w:proofErr w:type="spellEnd"/>
-      <w:r>
-        <w:rPr>
-          <w:rFonts w:ascii="Arial" w:hAnsi="Arial" w:cs="Arial"/>
-          <w:color w:val="212121"/>
-          <w:sz w:val="22"/>
-          <w:szCs w:val="22"/>
-          <w:shd w:val="clear" w:color="auto" w:fill="FFFFFF"/>
-          <w:lang w:val="en-US"/>
-        </w:rPr>
-        <w:t xml:space="preserve"> a los de QA) un </w:t>
-      </w:r>
-      <w:proofErr w:type="spellStart"/>
-      <w:r>
-        <w:rPr>
-          <w:rFonts w:ascii="Arial" w:hAnsi="Arial" w:cs="Arial"/>
-          <w:color w:val="212121"/>
-          <w:sz w:val="22"/>
-          <w:szCs w:val="22"/>
-          <w:shd w:val="clear" w:color="auto" w:fill="FFFFFF"/>
-          <w:lang w:val="en-US"/>
-        </w:rPr>
-        <w:t>muy</w:t>
-      </w:r>
-      <w:proofErr w:type="spellEnd"/>
-      <w:r>
-        <w:rPr>
-          <w:rFonts w:ascii="Arial" w:hAnsi="Arial" w:cs="Arial"/>
-          <w:color w:val="212121"/>
-          <w:sz w:val="22"/>
-          <w:szCs w:val="22"/>
-          <w:shd w:val="clear" w:color="auto" w:fill="FFFFFF"/>
-          <w:lang w:val="en-US"/>
-        </w:rPr>
-        <w:t xml:space="preserve"> </w:t>
-      </w:r>
-      <w:proofErr w:type="spellStart"/>
-      <w:r>
-        <w:rPr>
-          <w:rFonts w:ascii="Arial" w:hAnsi="Arial" w:cs="Arial"/>
-          <w:color w:val="212121"/>
-          <w:sz w:val="22"/>
-          <w:szCs w:val="22"/>
-          <w:shd w:val="clear" w:color="auto" w:fill="FFFFFF"/>
-          <w:lang w:val="en-US"/>
-        </w:rPr>
-        <w:t>explícita</w:t>
-      </w:r>
-      <w:proofErr w:type="spellEnd"/>
-      <w:r>
-        <w:rPr>
-          <w:rFonts w:ascii="Arial" w:hAnsi="Arial" w:cs="Arial"/>
-          <w:color w:val="212121"/>
-          <w:sz w:val="22"/>
-          <w:szCs w:val="22"/>
-          <w:shd w:val="clear" w:color="auto" w:fill="FFFFFF"/>
-          <w:lang w:val="en-US"/>
-        </w:rPr>
-        <w:t xml:space="preserve"> </w:t>
-      </w:r>
-      <w:proofErr w:type="spellStart"/>
-      <w:r>
-        <w:rPr>
-          <w:rFonts w:ascii="Arial" w:hAnsi="Arial" w:cs="Arial"/>
-          <w:color w:val="212121"/>
-          <w:sz w:val="22"/>
-          <w:szCs w:val="22"/>
-          <w:shd w:val="clear" w:color="auto" w:fill="FFFFFF"/>
-          <w:lang w:val="en-US"/>
-        </w:rPr>
-        <w:t>descripción</w:t>
-      </w:r>
-      <w:proofErr w:type="spellEnd"/>
-      <w:r>
-        <w:rPr>
-          <w:rFonts w:ascii="Arial" w:hAnsi="Arial" w:cs="Arial"/>
-          <w:color w:val="212121"/>
-          <w:sz w:val="22"/>
-          <w:szCs w:val="22"/>
-          <w:shd w:val="clear" w:color="auto" w:fill="FFFFFF"/>
-          <w:lang w:val="en-US"/>
-        </w:rPr>
-        <w:t xml:space="preserve"> de </w:t>
-      </w:r>
-      <w:proofErr w:type="spellStart"/>
-      <w:r>
-        <w:rPr>
-          <w:rFonts w:ascii="Arial" w:hAnsi="Arial" w:cs="Arial"/>
-          <w:color w:val="212121"/>
-          <w:sz w:val="22"/>
-          <w:szCs w:val="22"/>
-          <w:shd w:val="clear" w:color="auto" w:fill="FFFFFF"/>
-          <w:lang w:val="en-US"/>
-        </w:rPr>
-        <w:t>qué</w:t>
-      </w:r>
-      <w:proofErr w:type="spellEnd"/>
-      <w:r>
-        <w:rPr>
-          <w:rFonts w:ascii="Arial" w:hAnsi="Arial" w:cs="Arial"/>
-          <w:color w:val="212121"/>
-          <w:sz w:val="22"/>
-          <w:szCs w:val="22"/>
-          <w:shd w:val="clear" w:color="auto" w:fill="FFFFFF"/>
-          <w:lang w:val="en-US"/>
-        </w:rPr>
-        <w:t xml:space="preserve"> </w:t>
-      </w:r>
-      <w:proofErr w:type="spellStart"/>
-      <w:r>
-        <w:rPr>
-          <w:rFonts w:ascii="Arial" w:hAnsi="Arial" w:cs="Arial"/>
-          <w:color w:val="212121"/>
-          <w:sz w:val="22"/>
-          <w:szCs w:val="22"/>
-          <w:shd w:val="clear" w:color="auto" w:fill="FFFFFF"/>
-          <w:lang w:val="en-US"/>
-        </w:rPr>
-        <w:t>código</w:t>
-      </w:r>
-      <w:proofErr w:type="spellEnd"/>
-      <w:r>
-        <w:rPr>
-          <w:rFonts w:ascii="Arial" w:hAnsi="Arial" w:cs="Arial"/>
-          <w:color w:val="212121"/>
-          <w:sz w:val="22"/>
-          <w:szCs w:val="22"/>
-          <w:shd w:val="clear" w:color="auto" w:fill="FFFFFF"/>
-          <w:lang w:val="en-US"/>
-        </w:rPr>
-        <w:t xml:space="preserve"> ha </w:t>
-      </w:r>
-      <w:proofErr w:type="spellStart"/>
-      <w:r>
-        <w:rPr>
-          <w:rFonts w:ascii="Arial" w:hAnsi="Arial" w:cs="Arial"/>
-          <w:color w:val="212121"/>
-          <w:sz w:val="22"/>
-          <w:szCs w:val="22"/>
-          <w:shd w:val="clear" w:color="auto" w:fill="FFFFFF"/>
-          <w:lang w:val="en-US"/>
-        </w:rPr>
-        <w:t>sido</w:t>
-      </w:r>
-      <w:proofErr w:type="spellEnd"/>
-      <w:r>
-        <w:rPr>
-          <w:rFonts w:ascii="Arial" w:hAnsi="Arial" w:cs="Arial"/>
-          <w:color w:val="212121"/>
-          <w:sz w:val="22"/>
-          <w:szCs w:val="22"/>
-          <w:shd w:val="clear" w:color="auto" w:fill="FFFFFF"/>
-          <w:lang w:val="en-US"/>
-        </w:rPr>
-        <w:t xml:space="preserve"> </w:t>
-      </w:r>
-      <w:proofErr w:type="spellStart"/>
-      <w:r>
-        <w:rPr>
-          <w:rFonts w:ascii="Arial" w:hAnsi="Arial" w:cs="Arial"/>
-          <w:color w:val="212121"/>
-          <w:sz w:val="22"/>
-          <w:szCs w:val="22"/>
-          <w:shd w:val="clear" w:color="auto" w:fill="FFFFFF"/>
-          <w:lang w:val="en-US"/>
-        </w:rPr>
-        <w:t>modificado</w:t>
-      </w:r>
-      <w:proofErr w:type="spellEnd"/>
-      <w:r>
-        <w:rPr>
-          <w:rFonts w:ascii="Arial" w:hAnsi="Arial" w:cs="Arial"/>
-          <w:color w:val="212121"/>
-          <w:sz w:val="22"/>
-          <w:szCs w:val="22"/>
-          <w:shd w:val="clear" w:color="auto" w:fill="FFFFFF"/>
-          <w:lang w:val="en-US"/>
-        </w:rPr>
-        <w:t xml:space="preserve"> para </w:t>
-      </w:r>
-      <w:proofErr w:type="spellStart"/>
-      <w:r>
-        <w:rPr>
-          <w:rFonts w:ascii="Arial" w:hAnsi="Arial" w:cs="Arial"/>
-          <w:color w:val="212121"/>
-          <w:sz w:val="22"/>
-          <w:szCs w:val="22"/>
-          <w:shd w:val="clear" w:color="auto" w:fill="FFFFFF"/>
-          <w:lang w:val="en-US"/>
-        </w:rPr>
-        <w:t>completar</w:t>
-      </w:r>
-      <w:proofErr w:type="spellEnd"/>
-      <w:r>
-        <w:rPr>
-          <w:rFonts w:ascii="Arial" w:hAnsi="Arial" w:cs="Arial"/>
-          <w:color w:val="212121"/>
-          <w:sz w:val="22"/>
-          <w:szCs w:val="22"/>
-          <w:shd w:val="clear" w:color="auto" w:fill="FFFFFF"/>
-          <w:lang w:val="en-US"/>
-        </w:rPr>
-        <w:t xml:space="preserve"> un RFC (</w:t>
-      </w:r>
-      <w:proofErr w:type="spellStart"/>
-      <w:r>
-        <w:rPr>
-          <w:rFonts w:ascii="Arial" w:hAnsi="Arial" w:cs="Arial"/>
-          <w:color w:val="212121"/>
-          <w:sz w:val="22"/>
-          <w:szCs w:val="22"/>
-          <w:shd w:val="clear" w:color="auto" w:fill="FFFFFF"/>
-          <w:lang w:val="en-US"/>
-        </w:rPr>
-        <w:t>Petición</w:t>
-      </w:r>
-      <w:proofErr w:type="spellEnd"/>
-      <w:r>
-        <w:rPr>
-          <w:rFonts w:ascii="Arial" w:hAnsi="Arial" w:cs="Arial"/>
-          <w:color w:val="212121"/>
-          <w:sz w:val="22"/>
-          <w:szCs w:val="22"/>
-          <w:shd w:val="clear" w:color="auto" w:fill="FFFFFF"/>
-          <w:lang w:val="en-US"/>
-        </w:rPr>
-        <w:t xml:space="preserve"> de Cambio). </w:t>
-      </w:r>
-      <w:proofErr w:type="spellStart"/>
-      <w:r>
-        <w:rPr>
-          <w:rFonts w:ascii="Arial" w:hAnsi="Arial" w:cs="Arial"/>
-          <w:color w:val="212121"/>
-          <w:sz w:val="22"/>
-          <w:szCs w:val="22"/>
-          <w:shd w:val="clear" w:color="auto" w:fill="FFFFFF"/>
-          <w:lang w:val="en-US"/>
-        </w:rPr>
-        <w:t>Esto</w:t>
-      </w:r>
-      <w:proofErr w:type="spellEnd"/>
-      <w:r>
-        <w:rPr>
-          <w:rFonts w:ascii="Arial" w:hAnsi="Arial" w:cs="Arial"/>
-          <w:color w:val="212121"/>
-          <w:sz w:val="22"/>
-          <w:szCs w:val="22"/>
-          <w:shd w:val="clear" w:color="auto" w:fill="FFFFFF"/>
-          <w:lang w:val="en-US"/>
-        </w:rPr>
-        <w:t xml:space="preserve"> </w:t>
-      </w:r>
-      <w:proofErr w:type="spellStart"/>
-      <w:r>
-        <w:rPr>
-          <w:rFonts w:ascii="Arial" w:hAnsi="Arial" w:cs="Arial"/>
-          <w:color w:val="212121"/>
-          <w:sz w:val="22"/>
-          <w:szCs w:val="22"/>
-          <w:shd w:val="clear" w:color="auto" w:fill="FFFFFF"/>
-          <w:lang w:val="en-US"/>
-        </w:rPr>
-        <w:t>también</w:t>
-      </w:r>
-      <w:proofErr w:type="spellEnd"/>
-      <w:r>
-        <w:rPr>
-          <w:rFonts w:ascii="Arial" w:hAnsi="Arial" w:cs="Arial"/>
-          <w:color w:val="212121"/>
-          <w:sz w:val="22"/>
-          <w:szCs w:val="22"/>
-          <w:shd w:val="clear" w:color="auto" w:fill="FFFFFF"/>
-          <w:lang w:val="en-US"/>
-        </w:rPr>
-        <w:t xml:space="preserve"> </w:t>
-      </w:r>
-      <w:proofErr w:type="spellStart"/>
-      <w:r>
-        <w:rPr>
-          <w:rFonts w:ascii="Arial" w:hAnsi="Arial" w:cs="Arial"/>
-          <w:color w:val="212121"/>
-          <w:sz w:val="22"/>
-          <w:szCs w:val="22"/>
-          <w:shd w:val="clear" w:color="auto" w:fill="FFFFFF"/>
-          <w:lang w:val="en-US"/>
-        </w:rPr>
-        <w:t>permite</w:t>
-      </w:r>
-      <w:proofErr w:type="spellEnd"/>
-      <w:r>
-        <w:rPr>
-          <w:rFonts w:ascii="Arial" w:hAnsi="Arial" w:cs="Arial"/>
-          <w:color w:val="212121"/>
-          <w:sz w:val="22"/>
-          <w:szCs w:val="22"/>
-          <w:shd w:val="clear" w:color="auto" w:fill="FFFFFF"/>
-          <w:lang w:val="en-US"/>
-        </w:rPr>
-        <w:t xml:space="preserve"> a los </w:t>
-      </w:r>
-      <w:proofErr w:type="spellStart"/>
-      <w:r>
-        <w:rPr>
-          <w:rFonts w:ascii="Arial" w:hAnsi="Arial" w:cs="Arial"/>
-          <w:color w:val="212121"/>
-          <w:sz w:val="22"/>
-          <w:szCs w:val="22"/>
-          <w:shd w:val="clear" w:color="auto" w:fill="FFFFFF"/>
-          <w:lang w:val="en-US"/>
-        </w:rPr>
-        <w:t>paquetes</w:t>
-      </w:r>
-      <w:proofErr w:type="spellEnd"/>
-      <w:r>
-        <w:rPr>
-          <w:rFonts w:ascii="Arial" w:hAnsi="Arial" w:cs="Arial"/>
-          <w:color w:val="212121"/>
-          <w:sz w:val="22"/>
-          <w:szCs w:val="22"/>
-          <w:shd w:val="clear" w:color="auto" w:fill="FFFFFF"/>
-          <w:lang w:val="en-US"/>
-        </w:rPr>
-        <w:t xml:space="preserve"> a ser </w:t>
-      </w:r>
-      <w:proofErr w:type="spellStart"/>
-      <w:r>
-        <w:rPr>
-          <w:rFonts w:ascii="Arial" w:hAnsi="Arial" w:cs="Arial"/>
-          <w:color w:val="212121"/>
-          <w:sz w:val="22"/>
-          <w:szCs w:val="22"/>
-          <w:shd w:val="clear" w:color="auto" w:fill="FFFFFF"/>
-          <w:lang w:val="en-US"/>
-        </w:rPr>
-        <w:t>eliminados</w:t>
-      </w:r>
-      <w:proofErr w:type="spellEnd"/>
-      <w:r>
-        <w:rPr>
-          <w:rFonts w:ascii="Arial" w:hAnsi="Arial" w:cs="Arial"/>
-          <w:color w:val="212121"/>
-          <w:sz w:val="22"/>
-          <w:szCs w:val="22"/>
-          <w:shd w:val="clear" w:color="auto" w:fill="FFFFFF"/>
-          <w:lang w:val="en-US"/>
-        </w:rPr>
-        <w:t xml:space="preserve"> de una </w:t>
-      </w:r>
-      <w:proofErr w:type="spellStart"/>
-      <w:r>
-        <w:rPr>
-          <w:rFonts w:ascii="Arial" w:hAnsi="Arial" w:cs="Arial"/>
-          <w:color w:val="212121"/>
-          <w:sz w:val="22"/>
-          <w:szCs w:val="22"/>
-          <w:shd w:val="clear" w:color="auto" w:fill="FFFFFF"/>
-          <w:lang w:val="en-US"/>
-        </w:rPr>
-        <w:t>versión</w:t>
-      </w:r>
-      <w:proofErr w:type="spellEnd"/>
-      <w:r>
-        <w:rPr>
-          <w:rFonts w:ascii="Arial" w:hAnsi="Arial" w:cs="Arial"/>
-          <w:color w:val="212121"/>
-          <w:sz w:val="22"/>
-          <w:szCs w:val="22"/>
-          <w:shd w:val="clear" w:color="auto" w:fill="FFFFFF"/>
-          <w:lang w:val="en-US"/>
-        </w:rPr>
-        <w:t xml:space="preserve"> con </w:t>
-      </w:r>
-      <w:proofErr w:type="spellStart"/>
-      <w:r>
-        <w:rPr>
-          <w:rFonts w:ascii="Arial" w:hAnsi="Arial" w:cs="Arial"/>
-          <w:color w:val="212121"/>
-          <w:sz w:val="22"/>
-          <w:szCs w:val="22"/>
-          <w:shd w:val="clear" w:color="auto" w:fill="FFFFFF"/>
-          <w:lang w:val="en-US"/>
-        </w:rPr>
-        <w:t>relativa</w:t>
-      </w:r>
-      <w:proofErr w:type="spellEnd"/>
-      <w:r>
-        <w:rPr>
-          <w:rFonts w:ascii="Arial" w:hAnsi="Arial" w:cs="Arial"/>
-          <w:color w:val="212121"/>
-          <w:sz w:val="22"/>
-          <w:szCs w:val="22"/>
-          <w:shd w:val="clear" w:color="auto" w:fill="FFFFFF"/>
-          <w:lang w:val="en-US"/>
-        </w:rPr>
-        <w:t xml:space="preserve"> </w:t>
-      </w:r>
-      <w:proofErr w:type="spellStart"/>
-      <w:r>
-        <w:rPr>
-          <w:rFonts w:ascii="Arial" w:hAnsi="Arial" w:cs="Arial"/>
-          <w:color w:val="212121"/>
-          <w:sz w:val="22"/>
-          <w:szCs w:val="22"/>
-          <w:shd w:val="clear" w:color="auto" w:fill="FFFFFF"/>
-          <w:lang w:val="en-US"/>
-        </w:rPr>
-        <w:t>facilidad</w:t>
-      </w:r>
-      <w:proofErr w:type="spellEnd"/>
-      <w:r>
-        <w:rPr>
-          <w:rFonts w:ascii="Arial" w:hAnsi="Arial" w:cs="Arial"/>
-          <w:color w:val="212121"/>
-          <w:sz w:val="22"/>
-          <w:szCs w:val="22"/>
-          <w:shd w:val="clear" w:color="auto" w:fill="FFFFFF"/>
-          <w:lang w:val="en-US"/>
-        </w:rPr>
-        <w:t xml:space="preserve">, </w:t>
-      </w:r>
-      <w:proofErr w:type="spellStart"/>
-      <w:r>
-        <w:rPr>
-          <w:rFonts w:ascii="Arial" w:hAnsi="Arial" w:cs="Arial"/>
-          <w:color w:val="212121"/>
-          <w:sz w:val="22"/>
-          <w:szCs w:val="22"/>
-          <w:shd w:val="clear" w:color="auto" w:fill="FFFFFF"/>
-          <w:lang w:val="en-US"/>
-        </w:rPr>
-        <w:t>así</w:t>
-      </w:r>
-      <w:proofErr w:type="spellEnd"/>
-      <w:r>
-        <w:rPr>
-          <w:rFonts w:ascii="Arial" w:hAnsi="Arial" w:cs="Arial"/>
-          <w:color w:val="212121"/>
-          <w:sz w:val="22"/>
-          <w:szCs w:val="22"/>
-          <w:shd w:val="clear" w:color="auto" w:fill="FFFFFF"/>
-          <w:lang w:val="en-US"/>
-        </w:rPr>
-        <w:t xml:space="preserve"> </w:t>
-      </w:r>
-      <w:proofErr w:type="spellStart"/>
-      <w:r>
-        <w:rPr>
-          <w:rFonts w:ascii="Arial" w:hAnsi="Arial" w:cs="Arial"/>
-          <w:color w:val="212121"/>
-          <w:sz w:val="22"/>
-          <w:szCs w:val="22"/>
-          <w:shd w:val="clear" w:color="auto" w:fill="FFFFFF"/>
-          <w:lang w:val="en-US"/>
-        </w:rPr>
-        <w:t>como</w:t>
-      </w:r>
-      <w:proofErr w:type="spellEnd"/>
-      <w:r>
-        <w:rPr>
-          <w:rFonts w:ascii="Arial" w:hAnsi="Arial" w:cs="Arial"/>
-          <w:color w:val="212121"/>
-          <w:sz w:val="22"/>
-          <w:szCs w:val="22"/>
-          <w:shd w:val="clear" w:color="auto" w:fill="FFFFFF"/>
-          <w:lang w:val="en-US"/>
-        </w:rPr>
-        <w:t xml:space="preserve"> </w:t>
-      </w:r>
-      <w:proofErr w:type="spellStart"/>
-      <w:r>
-        <w:rPr>
-          <w:rFonts w:ascii="Arial" w:hAnsi="Arial" w:cs="Arial"/>
-          <w:color w:val="212121"/>
-          <w:sz w:val="22"/>
-          <w:szCs w:val="22"/>
-          <w:shd w:val="clear" w:color="auto" w:fill="FFFFFF"/>
-          <w:lang w:val="en-US"/>
-        </w:rPr>
-        <w:t>simplificar</w:t>
-      </w:r>
-      <w:proofErr w:type="spellEnd"/>
-      <w:r>
-        <w:rPr>
-          <w:rFonts w:ascii="Arial" w:hAnsi="Arial" w:cs="Arial"/>
-          <w:color w:val="212121"/>
-          <w:sz w:val="22"/>
-          <w:szCs w:val="22"/>
-          <w:shd w:val="clear" w:color="auto" w:fill="FFFFFF"/>
-          <w:lang w:val="en-US"/>
-        </w:rPr>
-        <w:t xml:space="preserve"> </w:t>
-      </w:r>
-      <w:proofErr w:type="spellStart"/>
-      <w:r>
-        <w:rPr>
-          <w:rFonts w:ascii="Arial" w:hAnsi="Arial" w:cs="Arial"/>
-          <w:color w:val="212121"/>
-          <w:sz w:val="22"/>
-          <w:szCs w:val="22"/>
-          <w:shd w:val="clear" w:color="auto" w:fill="FFFFFF"/>
-          <w:lang w:val="en-US"/>
-        </w:rPr>
-        <w:t>procedimientos</w:t>
-      </w:r>
-      <w:proofErr w:type="spellEnd"/>
-      <w:r>
-        <w:rPr>
-          <w:rFonts w:ascii="Arial" w:hAnsi="Arial" w:cs="Arial"/>
-          <w:color w:val="212121"/>
-          <w:sz w:val="22"/>
-          <w:szCs w:val="22"/>
-          <w:shd w:val="clear" w:color="auto" w:fill="FFFFFF"/>
-          <w:lang w:val="en-US"/>
-        </w:rPr>
-        <w:t xml:space="preserve"> de </w:t>
-      </w:r>
-      <w:proofErr w:type="spellStart"/>
-      <w:r>
-        <w:rPr>
-          <w:rFonts w:ascii="Arial" w:hAnsi="Arial" w:cs="Arial"/>
-          <w:color w:val="212121"/>
-          <w:sz w:val="22"/>
-          <w:szCs w:val="22"/>
-          <w:shd w:val="clear" w:color="auto" w:fill="FFFFFF"/>
-          <w:lang w:val="en-US"/>
-        </w:rPr>
-        <w:t>anulación</w:t>
-      </w:r>
-      <w:proofErr w:type="spellEnd"/>
-      <w:r>
-        <w:rPr>
-          <w:rFonts w:ascii="Arial" w:hAnsi="Arial" w:cs="Arial"/>
-          <w:color w:val="212121"/>
-          <w:sz w:val="22"/>
-          <w:szCs w:val="22"/>
-          <w:shd w:val="clear" w:color="auto" w:fill="FFFFFF"/>
-          <w:lang w:val="en-US"/>
-        </w:rPr>
-        <w:t xml:space="preserve"> de </w:t>
-      </w:r>
-      <w:proofErr w:type="spellStart"/>
-      <w:r>
-        <w:rPr>
-          <w:rFonts w:ascii="Arial" w:hAnsi="Arial" w:cs="Arial"/>
-          <w:color w:val="212121"/>
-          <w:sz w:val="22"/>
-          <w:szCs w:val="22"/>
-          <w:shd w:val="clear" w:color="auto" w:fill="FFFFFF"/>
-          <w:lang w:val="en-US"/>
-        </w:rPr>
-        <w:t>transacción</w:t>
-      </w:r>
-      <w:proofErr w:type="spellEnd"/>
-      <w:r>
-        <w:rPr>
-          <w:rFonts w:ascii="Arial" w:hAnsi="Arial" w:cs="Arial"/>
-          <w:color w:val="212121"/>
-          <w:sz w:val="22"/>
-          <w:szCs w:val="22"/>
-          <w:shd w:val="clear" w:color="auto" w:fill="FFFFFF"/>
-          <w:lang w:val="en-US"/>
-        </w:rPr>
-        <w:t xml:space="preserve"> (rollback).</w:t>
+        </w:rPr>
+        <w:t>Esta política permite lograr  un buen nivel de manejo de cambios. Esto facilitará a los programadores (así como a los de QA) un muy explícita descripción de qué código ha sido modificado para completar un RFC (Petición de Cambio). Esto también permite a los paquetes a ser eliminados de una versión con relativa facilidad, así como simplificar procedimientos de anulación de transacción (rollback).</w:t>
       </w:r>
     </w:p>
     <w:p>
@@ -3585,7 +1357,6 @@
           <w:color w:val="000000"/>
           <w:sz w:val="22"/>
           <w:szCs w:val="22"/>
-          <w:lang w:val="en-US"/>
         </w:rPr>
       </w:pPr>
     </w:p>
@@ -3606,7 +1377,6 @@
           <w:color w:val="000000"/>
           <w:sz w:val="22"/>
           <w:szCs w:val="22"/>
-          <w:lang w:val="en-US"/>
         </w:rPr>
       </w:pPr>
       <w:r>
@@ -3617,11 +1387,11 @@
           <w:color w:val="000000"/>
           <w:sz w:val="22"/>
           <w:szCs w:val="22"/>
-          <w:lang w:val="en-US"/>
-        </w:rPr>
-        <w:t xml:space="preserve">El </w:t>
+        </w:rPr>
+        <w:t>El desarrollo debe ser manejado y almacenado en entornos recuperable</w:t>
       </w:r>
-      <w:proofErr w:type="spellStart"/>
+      <w:bookmarkStart w:id="1" w:name="docs-internal-guid-aeb08cfe-7fff-bcf9-04"/>
+      <w:bookmarkEnd w:id="1"/>
       <w:r>
         <w:rPr>
           <w:rFonts w:ascii="Arial" w:hAnsi="Arial" w:cs="Arial"/>
@@ -3630,12 +1400,30 @@
           <w:color w:val="000000"/>
           <w:sz w:val="22"/>
           <w:szCs w:val="22"/>
-          <w:lang w:val="en-US"/>
-        </w:rPr>
-        <w:t>desarrollo</w:t>
+        </w:rPr>
+        <w:t>s</w:t>
       </w:r>
-      <w:proofErr w:type="spellEnd"/>
-      <w:r>
+    </w:p>
+    <w:p>
+      <w:pPr>
+        <w:pStyle w:val="Prrafodelista"/>
+        <w:ind w:left="1560"/>
+        <w:jc w:val="both"/>
+        <w:textAlignment w:val="baseline"/>
+        <w:rPr>
+          <w:rFonts w:ascii="Arial" w:hAnsi="Arial"/>
+          <w:color w:val="212121"/>
+          <w:sz w:val="22"/>
+          <w:highlight w:val="white"/>
+        </w:rPr>
+      </w:pPr>
+    </w:p>
+    <w:p>
+      <w:pPr>
+        <w:pStyle w:val="Prrafodelista"/>
+        <w:ind w:left="1560"/>
+        <w:jc w:val="both"/>
+        <w:textAlignment w:val="baseline"/>
         <w:rPr>
           <w:rFonts w:ascii="Arial" w:hAnsi="Arial" w:cs="Arial"/>
           <w:b/>
@@ -3643,12 +1431,22 @@
           <w:color w:val="000000"/>
           <w:sz w:val="22"/>
           <w:szCs w:val="22"/>
-          <w:lang w:val="en-US"/>
-        </w:rPr>
-        <w:t xml:space="preserve"> debe ser </w:t>
+        </w:rPr>
+      </w:pPr>
+      <w:r>
+        <w:rPr>
+          <w:rFonts w:ascii="Arial" w:hAnsi="Arial"/>
+          <w:color w:val="212121"/>
+          <w:sz w:val="22"/>
+          <w:highlight w:val="white"/>
+        </w:rPr>
+        <w:t>Mientras el Gestor de la Configuración esté proveyendo un repositorio recuperado para cambios completados, todavía es la responsabilidad de el desarrollador guardar el codigo que esta actualmente bajo desarrollo. Esto reducirá el tiempo perdido debido a una catastrófica falla en el sistema</w:t>
       </w:r>
-      <w:proofErr w:type="spellStart"/>
-      <w:r>
+    </w:p>
+    <w:p>
+      <w:pPr>
+        <w:jc w:val="both"/>
+        <w:textAlignment w:val="baseline"/>
         <w:rPr>
           <w:rFonts w:ascii="Arial" w:hAnsi="Arial" w:cs="Arial"/>
           <w:b/>
@@ -3656,242 +1454,6 @@
           <w:color w:val="000000"/>
           <w:sz w:val="22"/>
           <w:szCs w:val="22"/>
-          <w:lang w:val="en-US"/>
-        </w:rPr>
-        <w:t>manejado</w:t>
-      </w:r>
-      <w:proofErr w:type="spellEnd"/>
-      <w:r>
-        <w:rPr>
-          <w:rFonts w:ascii="Arial" w:hAnsi="Arial" w:cs="Arial"/>
-          <w:b/>
-          <w:bCs/>
-          <w:color w:val="000000"/>
-          <w:sz w:val="22"/>
-          <w:szCs w:val="22"/>
-          <w:lang w:val="en-US"/>
-        </w:rPr>
-        <w:t xml:space="preserve"> y </w:t>
-      </w:r>
-      <w:proofErr w:type="spellStart"/>
-      <w:r>
-        <w:rPr>
-          <w:rFonts w:ascii="Arial" w:hAnsi="Arial" w:cs="Arial"/>
-          <w:b/>
-          <w:bCs/>
-          <w:color w:val="000000"/>
-          <w:sz w:val="22"/>
-          <w:szCs w:val="22"/>
-          <w:lang w:val="en-US"/>
-        </w:rPr>
-        <w:t>almacenado</w:t>
-      </w:r>
-      <w:proofErr w:type="spellEnd"/>
-      <w:r>
-        <w:rPr>
-          <w:rFonts w:ascii="Arial" w:hAnsi="Arial" w:cs="Arial"/>
-          <w:b/>
-          <w:bCs/>
-          <w:color w:val="000000"/>
-          <w:sz w:val="22"/>
-          <w:szCs w:val="22"/>
-          <w:lang w:val="en-US"/>
-        </w:rPr>
-        <w:t xml:space="preserve"> </w:t>
-      </w:r>
-      <w:proofErr w:type="spellStart"/>
-      <w:r>
-        <w:rPr>
-          <w:rFonts w:ascii="Arial" w:hAnsi="Arial" w:cs="Arial"/>
-          <w:b/>
-          <w:bCs/>
-          <w:color w:val="000000"/>
-          <w:sz w:val="22"/>
-          <w:szCs w:val="22"/>
-          <w:lang w:val="en-US"/>
-        </w:rPr>
-        <w:t>en</w:t>
-      </w:r>
-      <w:proofErr w:type="spellEnd"/>
-      <w:r>
-        <w:rPr>
-          <w:rFonts w:ascii="Arial" w:hAnsi="Arial" w:cs="Arial"/>
-          <w:b/>
-          <w:bCs/>
-          <w:color w:val="000000"/>
-          <w:sz w:val="22"/>
-          <w:szCs w:val="22"/>
-          <w:lang w:val="en-US"/>
-        </w:rPr>
-        <w:t xml:space="preserve"> </w:t>
-      </w:r>
-      <w:proofErr w:type="spellStart"/>
-      <w:r>
-        <w:rPr>
-          <w:rFonts w:ascii="Arial" w:hAnsi="Arial" w:cs="Arial"/>
-          <w:b/>
-          <w:bCs/>
-          <w:color w:val="000000"/>
-          <w:sz w:val="22"/>
-          <w:szCs w:val="22"/>
-          <w:lang w:val="en-US"/>
-        </w:rPr>
-        <w:t>entornos</w:t>
-      </w:r>
-      <w:proofErr w:type="spellEnd"/>
-      <w:r>
-        <w:rPr>
-          <w:rFonts w:ascii="Arial" w:hAnsi="Arial" w:cs="Arial"/>
-          <w:b/>
-          <w:bCs/>
-          <w:color w:val="000000"/>
-          <w:sz w:val="22"/>
-          <w:szCs w:val="22"/>
-          <w:lang w:val="en-US"/>
-        </w:rPr>
-        <w:t xml:space="preserve"> </w:t>
-      </w:r>
-      <w:proofErr w:type="spellStart"/>
-      <w:r>
-        <w:rPr>
-          <w:rFonts w:ascii="Arial" w:hAnsi="Arial" w:cs="Arial"/>
-          <w:b/>
-          <w:bCs/>
-          <w:color w:val="000000"/>
-          <w:sz w:val="22"/>
-          <w:szCs w:val="22"/>
-          <w:lang w:val="en-US"/>
-        </w:rPr>
-        <w:t>recuperable</w:t>
-      </w:r>
-      <w:bookmarkStart w:id="1" w:name="docs-internal-guid-aeb08cfe-7fff-bcf9-04"/>
-      <w:bookmarkEnd w:id="1"/>
-      <w:r>
-        <w:rPr>
-          <w:rFonts w:ascii="Arial" w:hAnsi="Arial" w:cs="Arial"/>
-          <w:b/>
-          <w:bCs/>
-          <w:color w:val="000000"/>
-          <w:sz w:val="22"/>
-          <w:szCs w:val="22"/>
-          <w:lang w:val="en-US"/>
-        </w:rPr>
-        <w:t>s</w:t>
-      </w:r>
-      <w:proofErr w:type="spellEnd"/>
-    </w:p>
-    <w:p>
-      <w:pPr>
-        <w:pStyle w:val="Prrafodelista"/>
-        <w:ind w:left="1560"/>
-        <w:jc w:val="both"/>
-        <w:textAlignment w:val="baseline"/>
-        <w:rPr>
-          <w:rFonts w:ascii="Arial" w:hAnsi="Arial"/>
-          <w:color w:val="212121"/>
-          <w:sz w:val="22"/>
-          <w:highlight w:val="white"/>
-        </w:rPr>
-      </w:pPr>
-    </w:p>
-    <w:p>
-      <w:pPr>
-        <w:pStyle w:val="Prrafodelista"/>
-        <w:ind w:left="1560"/>
-        <w:jc w:val="both"/>
-        <w:textAlignment w:val="baseline"/>
-        <w:rPr>
-          <w:rFonts w:ascii="Arial" w:hAnsi="Arial" w:cs="Arial"/>
-          <w:b/>
-          <w:bCs/>
-          <w:color w:val="000000"/>
-          <w:sz w:val="22"/>
-          <w:szCs w:val="22"/>
-          <w:lang w:val="en-US"/>
-        </w:rPr>
-      </w:pPr>
-      <w:r>
-        <w:rPr>
-          <w:rFonts w:ascii="Arial" w:hAnsi="Arial"/>
-          <w:color w:val="212121"/>
-          <w:sz w:val="22"/>
-          <w:highlight w:val="white"/>
-        </w:rPr>
-        <w:t xml:space="preserve">Mientras el Gestor de la Configuración esté proveyendo un repositorio recuperado para cambios completados, todavía es la responsabilidad </w:t>
-      </w:r>
-      <w:proofErr w:type="spellStart"/>
-      <w:r>
-        <w:rPr>
-          <w:rFonts w:ascii="Arial" w:hAnsi="Arial"/>
-          <w:color w:val="212121"/>
-          <w:sz w:val="22"/>
-          <w:highlight w:val="white"/>
-        </w:rPr>
-        <w:t>de el</w:t>
-      </w:r>
-      <w:proofErr w:type="spellEnd"/>
-      <w:r>
-        <w:rPr>
-          <w:rFonts w:ascii="Arial" w:hAnsi="Arial"/>
-          <w:color w:val="212121"/>
-          <w:sz w:val="22"/>
-          <w:highlight w:val="white"/>
-        </w:rPr>
-        <w:t xml:space="preserve"> desarrollador guardar el </w:t>
-      </w:r>
-      <w:proofErr w:type="spellStart"/>
-      <w:r>
-        <w:rPr>
-          <w:rFonts w:ascii="Arial" w:hAnsi="Arial"/>
-          <w:color w:val="212121"/>
-          <w:sz w:val="22"/>
-          <w:highlight w:val="white"/>
-        </w:rPr>
-        <w:t>codigo</w:t>
-      </w:r>
-      <w:proofErr w:type="spellEnd"/>
-      <w:r>
-        <w:rPr>
-          <w:rFonts w:ascii="Arial" w:hAnsi="Arial"/>
-          <w:color w:val="212121"/>
-          <w:sz w:val="22"/>
-          <w:highlight w:val="white"/>
-        </w:rPr>
-        <w:t xml:space="preserve"> que </w:t>
-      </w:r>
-      <w:proofErr w:type="spellStart"/>
-      <w:r>
-        <w:rPr>
-          <w:rFonts w:ascii="Arial" w:hAnsi="Arial"/>
-          <w:color w:val="212121"/>
-          <w:sz w:val="22"/>
-          <w:highlight w:val="white"/>
-        </w:rPr>
-        <w:t>esta</w:t>
-      </w:r>
-      <w:proofErr w:type="spellEnd"/>
-      <w:r>
-        <w:rPr>
-          <w:rFonts w:ascii="Arial" w:hAnsi="Arial"/>
-          <w:color w:val="212121"/>
-          <w:sz w:val="22"/>
-          <w:highlight w:val="white"/>
-        </w:rPr>
-        <w:t xml:space="preserve"> actualmente bajo desarrollo. Esto reducirá el tiempo perdido debido a una catastrófica falla en el sistema</w:t>
-      </w:r>
-    </w:p>
-    <w:p>
-      <w:pPr>
-        <w:jc w:val="both"/>
-        <w:textAlignment w:val="baseline"/>
-        <w:rPr>
-          <w:rFonts w:ascii="Arial" w:hAnsi="Arial" w:cs="Arial"/>
-          <w:b/>
-          <w:bCs/>
-          <w:color w:val="000000"/>
-          <w:sz w:val="22"/>
-          <w:szCs w:val="22"/>
-          <w:lang w:val="en-US"/>
         </w:rPr>
       </w:pPr>
     </w:p>
@@ -3912,10 +1474,8 @@
           <w:color w:val="000000"/>
           <w:sz w:val="22"/>
           <w:szCs w:val="22"/>
-          <w:lang w:val="en-US"/>
-        </w:rPr>
-      </w:pPr>
-      <w:proofErr w:type="spellStart"/>
+        </w:rPr>
+      </w:pPr>
       <w:r>
         <w:rPr>
           <w:rFonts w:ascii="Arial" w:hAnsi="Arial" w:cs="Arial"/>
@@ -3924,12 +1484,53 @@
           <w:color w:val="000000"/>
           <w:sz w:val="22"/>
           <w:szCs w:val="22"/>
-          <w:lang w:val="en-US"/>
-        </w:rPr>
-        <w:t>Todo</w:t>
+        </w:rPr>
+        <w:t>Todo desarrollo debe mostrar versionamiento según nomenclatura</w:t>
       </w:r>
-      <w:proofErr w:type="spellEnd"/>
+    </w:p>
+    <w:p>
+      <w:pPr>
+        <w:pStyle w:val="Prrafodelista"/>
+        <w:ind w:left="1560"/>
+        <w:jc w:val="both"/>
+        <w:textAlignment w:val="baseline"/>
+        <w:rPr>
+          <w:rFonts w:ascii="Arial" w:hAnsi="Arial"/>
+          <w:color w:val="212121"/>
+          <w:sz w:val="22"/>
+          <w:highlight w:val="white"/>
+        </w:rPr>
+      </w:pPr>
+    </w:p>
+    <w:p>
+      <w:pPr>
+        <w:pStyle w:val="Prrafodelista"/>
+        <w:ind w:left="1560"/>
+        <w:jc w:val="both"/>
+        <w:textAlignment w:val="baseline"/>
+        <w:rPr>
+          <w:rFonts w:ascii="Arial" w:hAnsi="Arial"/>
+          <w:color w:val="212121"/>
+          <w:sz w:val="22"/>
+          <w:highlight w:val="white"/>
+        </w:rPr>
+      </w:pPr>
       <w:r>
+        <w:rPr>
+          <w:rFonts w:ascii="Arial" w:hAnsi="Arial"/>
+          <w:color w:val="212121"/>
+          <w:sz w:val="22"/>
+          <w:highlight w:val="white"/>
+        </w:rPr>
+        <w:t>Las aplicaciones deben mostrar sus números de versión y compilación para proporcionar una obvia diferenciación entre lanzamientos de una aplicación. Estas deben seguir la nomenclatura definida en la fase de identificación de la configuración.</w:t>
+      </w:r>
+    </w:p>
+    <w:p>
+      <w:pPr>
+        <w:pStyle w:val="Prrafodelista"/>
+        <w:ind w:left="1560"/>
+        <w:jc w:val="both"/>
+        <w:textAlignment w:val="baseline"/>
         <w:rPr>
           <w:rFonts w:ascii="Arial" w:hAnsi="Arial" w:cs="Arial"/>
           <w:b/>
@@ -3937,12 +1538,15 @@
           <w:color w:val="000000"/>
           <w:sz w:val="22"/>
           <w:szCs w:val="22"/>
-          <w:lang w:val="en-US"/>
-        </w:rPr>
-        <w:t xml:space="preserve"> </w:t>
-      </w:r>
-      <w:proofErr w:type="spellStart"/>
-      <w:r>
+        </w:rPr>
+      </w:pPr>
+    </w:p>
+    <w:p>
+      <w:pPr>
+        <w:pStyle w:val="Prrafodelista"/>
+        <w:ind w:left="1560"/>
+        <w:jc w:val="both"/>
+        <w:textAlignment w:val="baseline"/>
         <w:rPr>
           <w:rFonts w:ascii="Arial" w:hAnsi="Arial" w:cs="Arial"/>
           <w:b/>
@@ -3950,12 +1554,15 @@
           <w:color w:val="000000"/>
           <w:sz w:val="22"/>
           <w:szCs w:val="22"/>
-          <w:lang w:val="en-US"/>
-        </w:rPr>
-        <w:t>desarrollo</w:t>
-      </w:r>
-      <w:proofErr w:type="spellEnd"/>
-      <w:r>
+        </w:rPr>
+      </w:pPr>
+    </w:p>
+    <w:p>
+      <w:pPr>
+        <w:pStyle w:val="Prrafodelista"/>
+        <w:ind w:left="1560"/>
+        <w:jc w:val="both"/>
+        <w:textAlignment w:val="baseline"/>
         <w:rPr>
           <w:rFonts w:ascii="Arial" w:hAnsi="Arial" w:cs="Arial"/>
           <w:b/>
@@ -3963,12 +1570,15 @@
           <w:color w:val="000000"/>
           <w:sz w:val="22"/>
           <w:szCs w:val="22"/>
-          <w:lang w:val="en-US"/>
-        </w:rPr>
-        <w:t xml:space="preserve"> debe </w:t>
-      </w:r>
-      <w:proofErr w:type="spellStart"/>
-      <w:r>
+        </w:rPr>
+      </w:pPr>
+    </w:p>
+    <w:p>
+      <w:pPr>
+        <w:pStyle w:val="Prrafodelista"/>
+        <w:ind w:left="1560"/>
+        <w:jc w:val="both"/>
+        <w:textAlignment w:val="baseline"/>
         <w:rPr>
           <w:rFonts w:ascii="Arial" w:hAnsi="Arial" w:cs="Arial"/>
           <w:b/>
@@ -3976,12 +1586,15 @@
           <w:color w:val="000000"/>
           <w:sz w:val="22"/>
           <w:szCs w:val="22"/>
-          <w:lang w:val="en-US"/>
-        </w:rPr>
-        <w:t>mostrar</w:t>
-      </w:r>
-      <w:proofErr w:type="spellEnd"/>
-      <w:r>
+        </w:rPr>
+      </w:pPr>
+    </w:p>
+    <w:p>
+      <w:pPr>
+        <w:pStyle w:val="Prrafodelista"/>
+        <w:ind w:left="1560"/>
+        <w:jc w:val="both"/>
+        <w:textAlignment w:val="baseline"/>
         <w:rPr>
           <w:rFonts w:ascii="Arial" w:hAnsi="Arial" w:cs="Arial"/>
           <w:b/>
@@ -3989,12 +1602,15 @@
           <w:color w:val="000000"/>
           <w:sz w:val="22"/>
           <w:szCs w:val="22"/>
-          <w:lang w:val="en-US"/>
-        </w:rPr>
-        <w:t xml:space="preserve"> </w:t>
-      </w:r>
-      <w:proofErr w:type="spellStart"/>
-      <w:r>
+        </w:rPr>
+      </w:pPr>
+    </w:p>
+    <w:p>
+      <w:pPr>
+        <w:pStyle w:val="Prrafodelista"/>
+        <w:ind w:left="1560"/>
+        <w:jc w:val="both"/>
+        <w:textAlignment w:val="baseline"/>
         <w:rPr>
           <w:rFonts w:ascii="Arial" w:hAnsi="Arial" w:cs="Arial"/>
           <w:b/>
@@ -4002,12 +1618,15 @@
           <w:color w:val="000000"/>
           <w:sz w:val="22"/>
           <w:szCs w:val="22"/>
-          <w:lang w:val="en-US"/>
-        </w:rPr>
-        <w:t>versionamiento</w:t>
-      </w:r>
-      <w:proofErr w:type="spellEnd"/>
-      <w:r>
+        </w:rPr>
+      </w:pPr>
+    </w:p>
+    <w:p>
+      <w:pPr>
+        <w:pStyle w:val="Prrafodelista"/>
+        <w:ind w:left="1560"/>
+        <w:jc w:val="both"/>
+        <w:textAlignment w:val="baseline"/>
         <w:rPr>
           <w:rFonts w:ascii="Arial" w:hAnsi="Arial" w:cs="Arial"/>
           <w:b/>
@@ -4015,12 +1634,15 @@
           <w:color w:val="000000"/>
           <w:sz w:val="22"/>
           <w:szCs w:val="22"/>
-          <w:lang w:val="en-US"/>
-        </w:rPr>
-        <w:t xml:space="preserve"> </w:t>
-      </w:r>
-      <w:proofErr w:type="spellStart"/>
-      <w:r>
+        </w:rPr>
+      </w:pPr>
+    </w:p>
+    <w:p>
+      <w:pPr>
+        <w:pStyle w:val="Prrafodelista"/>
+        <w:ind w:left="1560"/>
+        <w:jc w:val="both"/>
+        <w:textAlignment w:val="baseline"/>
         <w:rPr>
           <w:rFonts w:ascii="Arial" w:hAnsi="Arial" w:cs="Arial"/>
           <w:b/>
@@ -4028,12 +1650,26 @@
           <w:color w:val="000000"/>
           <w:sz w:val="22"/>
           <w:szCs w:val="22"/>
-          <w:lang w:val="en-US"/>
-        </w:rPr>
-        <w:t>según</w:t>
-      </w:r>
-      <w:proofErr w:type="spellEnd"/>
-      <w:r>
+        </w:rPr>
+      </w:pPr>
+    </w:p>
+    <w:p>
+      <w:pPr>
+        <w:jc w:val="both"/>
+        <w:rPr>
+          <w:color w:val="212121"/>
+          <w:sz w:val="22"/>
+          <w:szCs w:val="22"/>
+          <w:highlight w:val="white"/>
+        </w:rPr>
+      </w:pPr>
+    </w:p>
+    <w:p>
+      <w:pPr>
+        <w:pStyle w:val="NormalWeb"/>
+        <w:spacing w:beforeAutospacing="0" w:afterAutospacing="0"/>
+        <w:jc w:val="both"/>
+        <w:textAlignment w:val="baseline"/>
         <w:rPr>
           <w:rFonts w:ascii="Arial" w:hAnsi="Arial" w:cs="Arial"/>
           <w:b/>
@@ -4041,11 +1677,16 @@
           <w:color w:val="000000"/>
           <w:sz w:val="22"/>
           <w:szCs w:val="22"/>
+          <w:lang w:eastAsia="es-PE"/>
+        </w:rPr>
+      </w:pPr>
+      <w:r>
+        <w:rPr>
+          <w:b/>
           <w:lang w:val="en-US"/>
         </w:rPr>
-        <w:t xml:space="preserve"> </w:t>
+        <w:t>2.3.</w:t>
       </w:r>
-      <w:proofErr w:type="spellStart"/>
       <w:r>
         <w:rPr>
           <w:rFonts w:ascii="Arial" w:hAnsi="Arial" w:cs="Arial"/>
@@ -4054,62 +1695,15 @@
           <w:color w:val="000000"/>
           <w:sz w:val="22"/>
           <w:szCs w:val="22"/>
-          <w:lang w:val="en-US"/>
-        </w:rPr>
-        <w:t>nomenclatura</w:t>
-      </w:r>
-      <w:proofErr w:type="spellEnd"/>
-    </w:p>
-    <w:p>
-      <w:pPr>
-        <w:pStyle w:val="Prrafodelista"/>
-        <w:ind w:left="1560"/>
-        <w:jc w:val="both"/>
-        <w:textAlignment w:val="baseline"/>
-        <w:rPr>
-          <w:rFonts w:ascii="Arial" w:hAnsi="Arial"/>
-          <w:color w:val="212121"/>
-          <w:sz w:val="22"/>
-          <w:highlight w:val="white"/>
-        </w:rPr>
-      </w:pPr>
-    </w:p>
-    <w:p>
-      <w:pPr>
-        <w:pStyle w:val="Prrafodelista"/>
-        <w:ind w:left="1560"/>
-        <w:jc w:val="both"/>
-        <w:textAlignment w:val="baseline"/>
-        <w:rPr>
-          <w:rFonts w:ascii="Arial" w:hAnsi="Arial"/>
-          <w:color w:val="212121"/>
-          <w:sz w:val="22"/>
-          <w:highlight w:val="white"/>
-        </w:rPr>
-      </w:pPr>
-      <w:r>
-        <w:rPr>
-          <w:rFonts w:ascii="Arial" w:hAnsi="Arial"/>
-          <w:color w:val="212121"/>
-          <w:sz w:val="22"/>
-          <w:highlight w:val="white"/>
-        </w:rPr>
-        <w:t>Las aplicaciones deben mostrar sus números de versión y com</w:t>
-      </w:r>
-      <w:r>
-        <w:rPr>
-          <w:rFonts w:ascii="Arial" w:hAnsi="Arial"/>
-          <w:color w:val="212121"/>
-          <w:sz w:val="22"/>
-          <w:highlight w:val="white"/>
-        </w:rPr>
-        <w:t>pilación para proporcionar una obvia diferenciación entre lanzamientos de una aplicación. Estas deben seguir la nomenclatura definida en la fase de identificación de la configuración.</w:t>
+          <w:lang w:eastAsia="es-PE"/>
+        </w:rPr>
+        <w:t xml:space="preserve"> Herramienta, entorno e infraestructura</w:t>
       </w:r>
     </w:p>
     <w:p>
       <w:pPr>
-        <w:pStyle w:val="Prrafodelista"/>
-        <w:ind w:left="1560"/>
+        <w:pStyle w:val="NormalWeb"/>
+        <w:spacing w:beforeAutospacing="0" w:afterAutospacing="0"/>
         <w:jc w:val="both"/>
         <w:textAlignment w:val="baseline"/>
         <w:rPr>
@@ -4119,14 +1713,14 @@
           <w:color w:val="000000"/>
           <w:sz w:val="22"/>
           <w:szCs w:val="22"/>
-          <w:lang w:val="en-US"/>
+          <w:lang w:eastAsia="es-PE"/>
         </w:rPr>
       </w:pPr>
     </w:p>
     <w:p>
       <w:pPr>
-        <w:pStyle w:val="Prrafodelista"/>
-        <w:ind w:left="1560"/>
+        <w:pStyle w:val="NormalWeb"/>
+        <w:spacing w:beforeAutospacing="0" w:afterAutospacing="0"/>
         <w:jc w:val="both"/>
         <w:textAlignment w:val="baseline"/>
         <w:rPr>
@@ -4136,184 +1730,31 @@
           <w:color w:val="000000"/>
           <w:sz w:val="22"/>
           <w:szCs w:val="22"/>
-          <w:lang w:val="en-US"/>
+          <w:lang w:eastAsia="es-PE"/>
         </w:rPr>
       </w:pPr>
     </w:p>
     <w:p>
       <w:pPr>
-        <w:pStyle w:val="Prrafodelista"/>
-        <w:ind w:left="1560"/>
+        <w:ind w:left="720"/>
         <w:jc w:val="both"/>
-        <w:textAlignment w:val="baseline"/>
+        <w:rPr>
+          <w:lang w:eastAsia="es-PE"/>
+        </w:rPr>
+      </w:pPr>
+      <w:r>
         <w:rPr>
           <w:rFonts w:ascii="Arial" w:hAnsi="Arial" w:cs="Arial"/>
-          <w:b/>
-          <w:bCs/>
-          <w:color w:val="000000"/>
-          <w:sz w:val="22"/>
-          <w:szCs w:val="22"/>
-          <w:lang w:val="en-US"/>
-        </w:rPr>
-      </w:pPr>
-    </w:p>
-    <w:p>
-      <w:pPr>
-        <w:pStyle w:val="Prrafodelista"/>
-        <w:ind w:left="1560"/>
-        <w:jc w:val="both"/>
-        <w:textAlignment w:val="baseline"/>
-        <w:rPr>
-          <w:rFonts w:ascii="Arial" w:hAnsi="Arial" w:cs="Arial"/>
-          <w:b/>
-          <w:bCs/>
-          <w:color w:val="000000"/>
-          <w:sz w:val="22"/>
-          <w:szCs w:val="22"/>
-          <w:lang w:val="en-US"/>
-        </w:rPr>
-      </w:pPr>
-    </w:p>
-    <w:p>
-      <w:pPr>
-        <w:pStyle w:val="Prrafodelista"/>
-        <w:ind w:left="1560"/>
-        <w:jc w:val="both"/>
-        <w:textAlignment w:val="baseline"/>
-        <w:rPr>
-          <w:rFonts w:ascii="Arial" w:hAnsi="Arial" w:cs="Arial"/>
-          <w:b/>
-          <w:bCs/>
-          <w:color w:val="000000"/>
-          <w:sz w:val="22"/>
-          <w:szCs w:val="22"/>
-          <w:lang w:val="en-US"/>
-        </w:rPr>
-      </w:pPr>
-    </w:p>
-    <w:p>
-      <w:pPr>
-        <w:pStyle w:val="Prrafodelista"/>
-        <w:ind w:left="1560"/>
-        <w:jc w:val="both"/>
-        <w:textAlignment w:val="baseline"/>
-        <w:rPr>
-          <w:rFonts w:ascii="Arial" w:hAnsi="Arial" w:cs="Arial"/>
-          <w:b/>
-          <w:bCs/>
-          <w:color w:val="000000"/>
-          <w:sz w:val="22"/>
-          <w:szCs w:val="22"/>
-          <w:lang w:val="en-US"/>
-        </w:rPr>
-      </w:pPr>
-    </w:p>
-    <w:p>
-      <w:pPr>
-        <w:pStyle w:val="Prrafodelista"/>
-        <w:ind w:left="1560"/>
-        <w:jc w:val="both"/>
-        <w:textAlignment w:val="baseline"/>
-        <w:rPr>
-          <w:rFonts w:ascii="Arial" w:hAnsi="Arial" w:cs="Arial"/>
-          <w:b/>
-          <w:bCs/>
-          <w:color w:val="000000"/>
-          <w:sz w:val="22"/>
-          <w:szCs w:val="22"/>
-          <w:lang w:val="en-US"/>
-        </w:rPr>
-      </w:pPr>
-    </w:p>
-    <w:p>
-      <w:pPr>
-        <w:pStyle w:val="Prrafodelista"/>
-        <w:ind w:left="1560"/>
-        <w:jc w:val="both"/>
-        <w:textAlignment w:val="baseline"/>
-        <w:rPr>
-          <w:rFonts w:ascii="Arial" w:hAnsi="Arial" w:cs="Arial"/>
-          <w:b/>
-          <w:bCs/>
-          <w:color w:val="000000"/>
-          <w:sz w:val="22"/>
-          <w:szCs w:val="22"/>
-          <w:lang w:val="en-US"/>
-        </w:rPr>
-      </w:pPr>
-    </w:p>
-    <w:p>
-      <w:pPr>
-        <w:jc w:val="both"/>
-        <w:rPr>
-          <w:rFonts w:ascii="Times New Roman" w:hAnsi="Times New Roman" w:cs="Times New Roman"/>
-          <w:color w:val="212121"/>
-          <w:sz w:val="22"/>
-          <w:szCs w:val="22"/>
-          <w:highlight w:val="white"/>
-          <w:lang w:val="en-US"/>
-        </w:rPr>
-      </w:pPr>
-    </w:p>
-    <w:p>
-      <w:pPr>
-        <w:pStyle w:val="NormalWeb"/>
-        <w:spacing w:beforeAutospacing="0" w:afterAutospacing="0"/>
-        <w:jc w:val="both"/>
-        <w:textAlignment w:val="baseline"/>
-        <w:rPr>
-          <w:rFonts w:ascii="Arial" w:eastAsia="Times New Roman" w:hAnsi="Arial" w:cs="Arial"/>
-          <w:b/>
-          <w:bCs/>
           <w:color w:val="000000"/>
           <w:sz w:val="22"/>
           <w:szCs w:val="22"/>
           <w:lang w:eastAsia="es-PE"/>
         </w:rPr>
-      </w:pPr>
-      <w:r>
-        <w:rPr>
-          <w:rFonts w:eastAsia="Times New Roman"/>
-          <w:b/>
-          <w:lang w:val="en-US"/>
-        </w:rPr>
-        <w:t>2.3.</w:t>
-      </w:r>
-      <w:r>
-        <w:rPr>
-          <w:rFonts w:ascii="Arial" w:eastAsia="Times New Roman" w:hAnsi="Arial" w:cs="Arial"/>
-          <w:b/>
-          <w:bCs/>
-          <w:color w:val="000000"/>
-          <w:sz w:val="22"/>
-          <w:szCs w:val="22"/>
-          <w:lang w:eastAsia="es-PE"/>
-        </w:rPr>
-        <w:t xml:space="preserve"> Herramienta, entorno e infraestructura</w:t>
-      </w:r>
-    </w:p>
-    <w:p>
-      <w:pPr>
-        <w:ind w:left="720"/>
-        <w:jc w:val="both"/>
-        <w:rPr>
-          <w:rFonts w:ascii="Times New Roman" w:eastAsia="Times New Roman" w:hAnsi="Times New Roman" w:cs="Times New Roman"/>
-          <w:lang w:eastAsia="es-PE"/>
-        </w:rPr>
-      </w:pPr>
-      <w:r>
-        <w:rPr>
-          <w:rFonts w:ascii="Arial" w:eastAsia="Times New Roman" w:hAnsi="Arial" w:cs="Arial"/>
-          <w:color w:val="000000"/>
-          <w:sz w:val="22"/>
-          <w:szCs w:val="22"/>
-          <w:lang w:eastAsia="es-PE"/>
-        </w:rPr>
         <w:tab/>
       </w:r>
       <w:r>
         <w:rPr>
-          <w:rFonts w:ascii="Arial" w:eastAsia="Times New Roman" w:hAnsi="Arial" w:cs="Arial"/>
+          <w:rFonts w:ascii="Arial" w:hAnsi="Arial" w:cs="Arial"/>
           <w:color w:val="000000"/>
           <w:sz w:val="22"/>
           <w:szCs w:val="22"/>
@@ -4360,13 +1801,12 @@
             <w:pPr>
               <w:jc w:val="center"/>
               <w:rPr>
-                <w:rFonts w:ascii="Times New Roman" w:eastAsia="Times New Roman" w:hAnsi="Times New Roman" w:cs="Times New Roman"/>
-                <w:lang w:eastAsia="es-PE"/>
-              </w:rPr>
-            </w:pPr>
-            <w:r>
-              <w:rPr>
-                <w:rFonts w:ascii="Arial" w:eastAsia="Times New Roman" w:hAnsi="Arial" w:cs="Arial"/>
+                <w:lang w:eastAsia="es-PE"/>
+              </w:rPr>
+            </w:pPr>
+            <w:r>
+              <w:rPr>
+                <w:rFonts w:ascii="Arial" w:hAnsi="Arial" w:cs="Arial"/>
                 <w:b/>
                 <w:bCs/>
                 <w:color w:val="000000"/>
@@ -4399,13 +1839,12 @@
             <w:pPr>
               <w:jc w:val="center"/>
               <w:rPr>
-                <w:rFonts w:ascii="Times New Roman" w:eastAsia="Times New Roman" w:hAnsi="Times New Roman" w:cs="Times New Roman"/>
-                <w:lang w:eastAsia="es-PE"/>
-              </w:rPr>
-            </w:pPr>
-            <w:r>
-              <w:rPr>
-                <w:rFonts w:ascii="Arial" w:eastAsia="Times New Roman" w:hAnsi="Arial" w:cs="Arial"/>
+                <w:lang w:eastAsia="es-PE"/>
+              </w:rPr>
+            </w:pPr>
+            <w:r>
+              <w:rPr>
+                <w:rFonts w:ascii="Arial" w:hAnsi="Arial" w:cs="Arial"/>
                 <w:b/>
                 <w:bCs/>
                 <w:color w:val="000000"/>
@@ -4438,13 +1877,12 @@
             <w:pPr>
               <w:jc w:val="center"/>
               <w:rPr>
-                <w:rFonts w:ascii="Times New Roman" w:eastAsia="Times New Roman" w:hAnsi="Times New Roman" w:cs="Times New Roman"/>
-                <w:lang w:eastAsia="es-PE"/>
-              </w:rPr>
-            </w:pPr>
-            <w:r>
-              <w:rPr>
-                <w:rFonts w:ascii="Arial" w:eastAsia="Times New Roman" w:hAnsi="Arial" w:cs="Arial"/>
+                <w:lang w:eastAsia="es-PE"/>
+              </w:rPr>
+            </w:pPr>
+            <w:r>
+              <w:rPr>
+                <w:rFonts w:ascii="Arial" w:hAnsi="Arial" w:cs="Arial"/>
                 <w:b/>
                 <w:bCs/>
                 <w:color w:val="000000"/>
@@ -4482,13 +1920,12 @@
             <w:pPr>
               <w:jc w:val="center"/>
               <w:rPr>
-                <w:rFonts w:ascii="Times New Roman" w:eastAsia="Times New Roman" w:hAnsi="Times New Roman" w:cs="Times New Roman"/>
-                <w:lang w:eastAsia="es-PE"/>
-              </w:rPr>
-            </w:pPr>
-            <w:r>
-              <w:rPr>
-                <w:rFonts w:ascii="Arial" w:eastAsia="Times New Roman" w:hAnsi="Arial" w:cs="Arial"/>
+                <w:lang w:eastAsia="es-PE"/>
+              </w:rPr>
+            </w:pPr>
+            <w:r>
+              <w:rPr>
+                <w:rFonts w:ascii="Arial" w:hAnsi="Arial" w:cs="Arial"/>
                 <w:color w:val="000000"/>
                 <w:sz w:val="22"/>
                 <w:szCs w:val="22"/>
@@ -4519,14 +1956,12 @@
             <w:pPr>
               <w:jc w:val="center"/>
               <w:rPr>
-                <w:rFonts w:ascii="Times New Roman" w:eastAsia="Times New Roman" w:hAnsi="Times New Roman" w:cs="Times New Roman"/>
-                <w:lang w:eastAsia="es-PE"/>
-              </w:rPr>
-            </w:pPr>
-            <w:proofErr w:type="spellStart"/>
-            <w:r>
-              <w:rPr>
-                <w:rFonts w:ascii="Arial" w:eastAsia="Times New Roman" w:hAnsi="Arial" w:cs="Arial"/>
+                <w:lang w:eastAsia="es-PE"/>
+              </w:rPr>
+            </w:pPr>
+            <w:r>
+              <w:rPr>
+                <w:rFonts w:ascii="Arial" w:hAnsi="Arial" w:cs="Arial"/>
                 <w:color w:val="000000"/>
                 <w:sz w:val="22"/>
                 <w:szCs w:val="22"/>
@@ -4534,7 +1969,6 @@
               </w:rPr>
               <w:t>Github</w:t>
             </w:r>
-            <w:proofErr w:type="spellEnd"/>
           </w:p>
         </w:tc>
         <w:tc>
@@ -4558,13 +1992,12 @@
             <w:pPr>
               <w:jc w:val="center"/>
               <w:rPr>
-                <w:rFonts w:ascii="Times New Roman" w:eastAsia="Times New Roman" w:hAnsi="Times New Roman" w:cs="Times New Roman"/>
-                <w:lang w:eastAsia="es-PE"/>
-              </w:rPr>
-            </w:pPr>
-            <w:r>
-              <w:rPr>
-                <w:rFonts w:ascii="Arial" w:eastAsia="Times New Roman" w:hAnsi="Arial" w:cs="Arial"/>
+                <w:lang w:eastAsia="es-PE"/>
+              </w:rPr>
+            </w:pPr>
+            <w:r>
+              <w:rPr>
+                <w:rFonts w:ascii="Arial" w:hAnsi="Arial" w:cs="Arial"/>
                 <w:color w:val="000000"/>
                 <w:sz w:val="22"/>
                 <w:szCs w:val="22"/>
@@ -4597,13 +2030,12 @@
             <w:pPr>
               <w:jc w:val="center"/>
               <w:rPr>
-                <w:rFonts w:ascii="Times New Roman" w:eastAsia="Times New Roman" w:hAnsi="Times New Roman" w:cs="Times New Roman"/>
-                <w:lang w:eastAsia="es-PE"/>
-              </w:rPr>
-            </w:pPr>
-            <w:r>
-              <w:rPr>
-                <w:rFonts w:ascii="Arial" w:eastAsia="Times New Roman" w:hAnsi="Arial" w:cs="Arial"/>
+                <w:lang w:eastAsia="es-PE"/>
+              </w:rPr>
+            </w:pPr>
+            <w:r>
+              <w:rPr>
+                <w:rFonts w:ascii="Arial" w:hAnsi="Arial" w:cs="Arial"/>
                 <w:color w:val="000000"/>
                 <w:sz w:val="22"/>
                 <w:szCs w:val="22"/>
@@ -4634,44 +2066,19 @@
             <w:pPr>
               <w:jc w:val="center"/>
               <w:rPr>
-                <w:rFonts w:ascii="Times New Roman" w:eastAsia="Times New Roman" w:hAnsi="Times New Roman" w:cs="Times New Roman"/>
-                <w:lang w:eastAsia="es-PE"/>
-              </w:rPr>
-            </w:pPr>
-            <w:proofErr w:type="spellStart"/>
-            <w:r>
-              <w:rPr>
-                <w:rFonts w:ascii="Arial" w:eastAsia="Times New Roman" w:hAnsi="Arial" w:cs="Arial"/>
+                <w:lang w:eastAsia="es-PE"/>
+              </w:rPr>
+            </w:pPr>
+            <w:r>
+              <w:rPr>
+                <w:rFonts w:ascii="Arial" w:hAnsi="Arial" w:cs="Arial"/>
                 <w:color w:val="000000"/>
                 <w:sz w:val="22"/>
                 <w:szCs w:val="22"/>
                 <w:lang w:eastAsia="es-PE"/>
               </w:rPr>
-              <w:t>Pycharm</w:t>
-            </w:r>
-            <w:proofErr w:type="spellEnd"/>
-            <w:r>
-              <w:rPr>
-                <w:rFonts w:ascii="Arial" w:eastAsia="Times New Roman" w:hAnsi="Arial" w:cs="Arial"/>
-                <w:color w:val="000000"/>
-                <w:sz w:val="22"/>
-                <w:szCs w:val="22"/>
-                <w:lang w:eastAsia="es-PE"/>
-              </w:rPr>
-              <w:t xml:space="preserve"> </w:t>
-            </w:r>
-            <w:proofErr w:type="spellStart"/>
-            <w:r>
-              <w:rPr>
-                <w:rFonts w:ascii="Arial" w:eastAsia="Times New Roman" w:hAnsi="Arial" w:cs="Arial"/>
-                <w:color w:val="000000"/>
-                <w:sz w:val="22"/>
-                <w:szCs w:val="22"/>
-                <w:lang w:eastAsia="es-PE"/>
-              </w:rPr>
-              <w:t>Community</w:t>
-            </w:r>
-            <w:proofErr w:type="spellEnd"/>
+              <w:t>Pycharm Community</w:t>
+            </w:r>
           </w:p>
         </w:tc>
         <w:tc>
@@ -4695,13 +2102,12 @@
             <w:pPr>
               <w:jc w:val="center"/>
               <w:rPr>
-                <w:rFonts w:ascii="Times New Roman" w:eastAsia="Times New Roman" w:hAnsi="Times New Roman" w:cs="Times New Roman"/>
-                <w:lang w:eastAsia="es-PE"/>
-              </w:rPr>
-            </w:pPr>
-            <w:r>
-              <w:rPr>
-                <w:rFonts w:ascii="Arial" w:eastAsia="Times New Roman" w:hAnsi="Arial" w:cs="Arial"/>
+                <w:lang w:eastAsia="es-PE"/>
+              </w:rPr>
+            </w:pPr>
+            <w:r>
+              <w:rPr>
+                <w:rFonts w:ascii="Arial" w:hAnsi="Arial" w:cs="Arial"/>
                 <w:color w:val="000000"/>
                 <w:sz w:val="22"/>
                 <w:szCs w:val="22"/>
@@ -4734,13 +2140,12 @@
             <w:pPr>
               <w:jc w:val="center"/>
               <w:rPr>
-                <w:rFonts w:ascii="Times New Roman" w:eastAsia="Times New Roman" w:hAnsi="Times New Roman" w:cs="Times New Roman"/>
-                <w:lang w:eastAsia="es-PE"/>
-              </w:rPr>
-            </w:pPr>
-            <w:r>
-              <w:rPr>
-                <w:rFonts w:ascii="Arial" w:eastAsia="Times New Roman" w:hAnsi="Arial" w:cs="Arial"/>
+                <w:lang w:eastAsia="es-PE"/>
+              </w:rPr>
+            </w:pPr>
+            <w:r>
+              <w:rPr>
+                <w:rFonts w:ascii="Arial" w:hAnsi="Arial" w:cs="Arial"/>
                 <w:color w:val="000000"/>
                 <w:sz w:val="22"/>
                 <w:szCs w:val="22"/>
@@ -4771,14 +2176,12 @@
             <w:pPr>
               <w:jc w:val="center"/>
               <w:rPr>
-                <w:rFonts w:ascii="Times New Roman" w:eastAsia="Times New Roman" w:hAnsi="Times New Roman" w:cs="Times New Roman"/>
-                <w:lang w:eastAsia="es-PE"/>
-              </w:rPr>
-            </w:pPr>
-            <w:proofErr w:type="spellStart"/>
-            <w:r>
-              <w:rPr>
-                <w:rFonts w:ascii="Arial" w:eastAsia="Times New Roman" w:hAnsi="Arial" w:cs="Arial"/>
+                <w:lang w:eastAsia="es-PE"/>
+              </w:rPr>
+            </w:pPr>
+            <w:r>
+              <w:rPr>
+                <w:rFonts w:ascii="Arial" w:hAnsi="Arial" w:cs="Arial"/>
                 <w:color w:val="000000"/>
                 <w:sz w:val="22"/>
                 <w:szCs w:val="22"/>
@@ -4786,7 +2189,6 @@
               </w:rPr>
               <w:t>Atom</w:t>
             </w:r>
-            <w:proofErr w:type="spellEnd"/>
           </w:p>
         </w:tc>
         <w:tc>
@@ -4810,13 +2212,12 @@
             <w:pPr>
               <w:jc w:val="center"/>
               <w:rPr>
-                <w:rFonts w:ascii="Times New Roman" w:eastAsia="Times New Roman" w:hAnsi="Times New Roman" w:cs="Times New Roman"/>
-                <w:lang w:eastAsia="es-PE"/>
-              </w:rPr>
-            </w:pPr>
-            <w:r>
-              <w:rPr>
-                <w:rFonts w:ascii="Arial" w:eastAsia="Times New Roman" w:hAnsi="Arial" w:cs="Arial"/>
+                <w:lang w:eastAsia="es-PE"/>
+              </w:rPr>
+            </w:pPr>
+            <w:r>
+              <w:rPr>
+                <w:rFonts w:ascii="Arial" w:hAnsi="Arial" w:cs="Arial"/>
                 <w:color w:val="000000"/>
                 <w:sz w:val="22"/>
                 <w:szCs w:val="22"/>
@@ -4849,13 +2250,12 @@
             <w:pPr>
               <w:jc w:val="center"/>
               <w:rPr>
-                <w:rFonts w:ascii="Times New Roman" w:eastAsia="Times New Roman" w:hAnsi="Times New Roman" w:cs="Times New Roman"/>
-                <w:lang w:eastAsia="es-PE"/>
-              </w:rPr>
-            </w:pPr>
-            <w:r>
-              <w:rPr>
-                <w:rFonts w:ascii="Arial" w:eastAsia="Times New Roman" w:hAnsi="Arial" w:cs="Arial"/>
+                <w:lang w:eastAsia="es-PE"/>
+              </w:rPr>
+            </w:pPr>
+            <w:r>
+              <w:rPr>
+                <w:rFonts w:ascii="Arial" w:hAnsi="Arial" w:cs="Arial"/>
                 <w:color w:val="000000"/>
                 <w:sz w:val="22"/>
                 <w:szCs w:val="22"/>
@@ -4886,31 +2286,18 @@
             <w:pPr>
               <w:jc w:val="center"/>
               <w:rPr>
-                <w:rFonts w:ascii="Times New Roman" w:eastAsia="Times New Roman" w:hAnsi="Times New Roman" w:cs="Times New Roman"/>
-                <w:lang w:eastAsia="es-PE"/>
-              </w:rPr>
-            </w:pPr>
-            <w:proofErr w:type="spellStart"/>
-            <w:r>
-              <w:rPr>
-                <w:rFonts w:ascii="Arial" w:eastAsia="Times New Roman" w:hAnsi="Arial" w:cs="Arial"/>
+                <w:lang w:eastAsia="es-PE"/>
+              </w:rPr>
+            </w:pPr>
+            <w:r>
+              <w:rPr>
+                <w:rFonts w:ascii="Arial" w:hAnsi="Arial" w:cs="Arial"/>
                 <w:color w:val="000000"/>
                 <w:sz w:val="22"/>
                 <w:szCs w:val="22"/>
                 <w:lang w:eastAsia="es-PE"/>
               </w:rPr>
-              <w:t>WebStorm</w:t>
-            </w:r>
-            <w:proofErr w:type="spellEnd"/>
-            <w:r>
-              <w:rPr>
-                <w:rFonts w:ascii="Arial" w:eastAsia="Times New Roman" w:hAnsi="Arial" w:cs="Arial"/>
-                <w:color w:val="000000"/>
-                <w:sz w:val="22"/>
-                <w:szCs w:val="22"/>
-                <w:lang w:eastAsia="es-PE"/>
-              </w:rPr>
-              <w:t xml:space="preserve"> </w:t>
+              <w:t xml:space="preserve">WebStorm </w:t>
             </w:r>
           </w:p>
         </w:tc>
@@ -4935,41 +2322,18 @@
             <w:pPr>
               <w:jc w:val="center"/>
               <w:rPr>
-                <w:rFonts w:ascii="Times New Roman" w:eastAsia="Times New Roman" w:hAnsi="Times New Roman" w:cs="Times New Roman"/>
-                <w:lang w:eastAsia="es-PE"/>
-              </w:rPr>
-            </w:pPr>
-            <w:r>
-              <w:rPr>
-                <w:rFonts w:ascii="Arial" w:eastAsia="Times New Roman" w:hAnsi="Arial" w:cs="Arial"/>
+                <w:lang w:eastAsia="es-PE"/>
+              </w:rPr>
+            </w:pPr>
+            <w:r>
+              <w:rPr>
+                <w:rFonts w:ascii="Arial" w:hAnsi="Arial" w:cs="Arial"/>
                 <w:color w:val="000000"/>
                 <w:sz w:val="22"/>
                 <w:szCs w:val="22"/>
                 <w:lang w:eastAsia="es-PE"/>
               </w:rPr>
-              <w:t xml:space="preserve">Entorno de </w:t>
-            </w:r>
-            <w:proofErr w:type="spellStart"/>
-            <w:r>
-              <w:rPr>
-                <w:rFonts w:ascii="Arial" w:eastAsia="Times New Roman" w:hAnsi="Arial" w:cs="Arial"/>
-                <w:color w:val="000000"/>
-                <w:sz w:val="22"/>
-                <w:szCs w:val="22"/>
-                <w:lang w:eastAsia="es-PE"/>
-              </w:rPr>
-              <w:t>de</w:t>
-            </w:r>
-            <w:proofErr w:type="spellEnd"/>
-            <w:r>
-              <w:rPr>
-                <w:rFonts w:ascii="Arial" w:eastAsia="Times New Roman" w:hAnsi="Arial" w:cs="Arial"/>
-                <w:color w:val="000000"/>
-                <w:sz w:val="22"/>
-                <w:szCs w:val="22"/>
-                <w:lang w:eastAsia="es-PE"/>
-              </w:rPr>
-              <w:t xml:space="preserve"> desarrollo de la aplicación</w:t>
+              <w:t>Entorno de de desarrollo de la aplicación</w:t>
             </w:r>
           </w:p>
         </w:tc>
@@ -4996,13 +2360,12 @@
             <w:pPr>
               <w:jc w:val="center"/>
               <w:rPr>
-                <w:rFonts w:ascii="Times New Roman" w:eastAsia="Times New Roman" w:hAnsi="Times New Roman" w:cs="Times New Roman"/>
-                <w:lang w:eastAsia="es-PE"/>
-              </w:rPr>
-            </w:pPr>
-            <w:r>
-              <w:rPr>
-                <w:rFonts w:ascii="Arial" w:eastAsia="Times New Roman" w:hAnsi="Arial" w:cs="Arial"/>
+                <w:lang w:eastAsia="es-PE"/>
+              </w:rPr>
+            </w:pPr>
+            <w:r>
+              <w:rPr>
+                <w:rFonts w:ascii="Arial" w:hAnsi="Arial" w:cs="Arial"/>
                 <w:color w:val="000000"/>
                 <w:sz w:val="22"/>
                 <w:szCs w:val="22"/>
@@ -5033,13 +2396,12 @@
             <w:pPr>
               <w:jc w:val="center"/>
               <w:rPr>
-                <w:rFonts w:ascii="Times New Roman" w:eastAsia="Times New Roman" w:hAnsi="Times New Roman" w:cs="Times New Roman"/>
-                <w:lang w:eastAsia="es-PE"/>
-              </w:rPr>
-            </w:pPr>
-            <w:r>
-              <w:rPr>
-                <w:rFonts w:ascii="Arial" w:eastAsia="Times New Roman" w:hAnsi="Arial" w:cs="Arial"/>
+                <w:lang w:eastAsia="es-PE"/>
+              </w:rPr>
+            </w:pPr>
+            <w:r>
+              <w:rPr>
+                <w:rFonts w:ascii="Arial" w:hAnsi="Arial" w:cs="Arial"/>
                 <w:color w:val="000000"/>
                 <w:sz w:val="22"/>
                 <w:szCs w:val="22"/>
@@ -5070,13 +2432,12 @@
             <w:pPr>
               <w:jc w:val="center"/>
               <w:rPr>
-                <w:rFonts w:ascii="Times New Roman" w:eastAsia="Times New Roman" w:hAnsi="Times New Roman" w:cs="Times New Roman"/>
-                <w:lang w:eastAsia="es-PE"/>
-              </w:rPr>
-            </w:pPr>
-            <w:r>
-              <w:rPr>
-                <w:rFonts w:ascii="Arial" w:eastAsia="Times New Roman" w:hAnsi="Arial" w:cs="Arial"/>
+                <w:lang w:eastAsia="es-PE"/>
+              </w:rPr>
+            </w:pPr>
+            <w:r>
+              <w:rPr>
+                <w:rFonts w:ascii="Arial" w:hAnsi="Arial" w:cs="Arial"/>
                 <w:color w:val="000000"/>
                 <w:sz w:val="22"/>
                 <w:szCs w:val="22"/>
@@ -5091,10 +2452,1119 @@
     <w:p>
       <w:pPr>
         <w:pStyle w:val="Prrafodelista"/>
-        <w:rPr>
-          <w:rFonts w:ascii="Times New Roman" w:eastAsia="Times New Roman" w:hAnsi="Times New Roman" w:cs="Times New Roman"/>
+      </w:pPr>
+    </w:p>
+    <w:p>
+      <w:pPr>
+        <w:pStyle w:val="NormalWeb"/>
+        <w:spacing w:beforeAutospacing="0" w:afterAutospacing="0"/>
+        <w:jc w:val="both"/>
+        <w:textAlignment w:val="baseline"/>
+        <w:rPr>
+          <w:rFonts w:ascii="Arial" w:hAnsi="Arial" w:cs="Arial"/>
+          <w:b/>
+          <w:bCs/>
+          <w:color w:val="000000"/>
+          <w:sz w:val="22"/>
+          <w:szCs w:val="22"/>
+        </w:rPr>
+      </w:pPr>
+      <w:r>
+        <w:rPr>
+          <w:b/>
           <w:lang w:val="en-US"/>
         </w:rPr>
+        <w:t>2.4</w:t>
+      </w:r>
+      <w:r>
+        <w:rPr>
+          <w:b/>
+          <w:lang w:val="en-US"/>
+        </w:rPr>
+        <w:t>.</w:t>
+      </w:r>
+      <w:r>
+        <w:rPr>
+          <w:rFonts w:ascii="Arial" w:hAnsi="Arial" w:cs="Arial"/>
+          <w:b/>
+          <w:bCs/>
+          <w:color w:val="000000"/>
+          <w:sz w:val="22"/>
+          <w:szCs w:val="22"/>
+        </w:rPr>
+        <w:t xml:space="preserve"> Calendario</w:t>
+      </w:r>
+    </w:p>
+    <w:p/>
+    <w:tbl>
+      <w:tblPr>
+        <w:tblW w:w="9026" w:type="dxa"/>
+        <w:tblCellMar>
+          <w:top w:w="15" w:type="dxa"/>
+          <w:left w:w="15" w:type="dxa"/>
+          <w:bottom w:w="15" w:type="dxa"/>
+          <w:right w:w="15" w:type="dxa"/>
+        </w:tblCellMar>
+        <w:tblLook w:val="04A0" w:firstRow="1" w:lastRow="0" w:firstColumn="1" w:lastColumn="0" w:noHBand="0" w:noVBand="1"/>
+      </w:tblPr>
+      <w:tblGrid>
+        <w:gridCol w:w="5403"/>
+        <w:gridCol w:w="1154"/>
+        <w:gridCol w:w="2469"/>
+      </w:tblGrid>
+      <w:tr>
+        <w:tc>
+          <w:tcPr>
+            <w:tcW w:w="0" w:type="auto"/>
+            <w:tcBorders>
+              <w:top w:val="single" w:sz="8" w:space="0" w:color="000000"/>
+              <w:left w:val="single" w:sz="8" w:space="0" w:color="000000"/>
+              <w:bottom w:val="single" w:sz="8" w:space="0" w:color="000000"/>
+              <w:right w:val="single" w:sz="8" w:space="0" w:color="000000"/>
+            </w:tcBorders>
+            <w:tcMar>
+              <w:top w:w="100" w:type="dxa"/>
+              <w:left w:w="100" w:type="dxa"/>
+              <w:bottom w:w="100" w:type="dxa"/>
+              <w:right w:w="100" w:type="dxa"/>
+            </w:tcMar>
+            <w:hideMark/>
+          </w:tcPr>
+          <w:p>
+            <w:pPr>
+              <w:jc w:val="center"/>
+            </w:pPr>
+            <w:r>
+              <w:rPr>
+                <w:rFonts w:ascii="Arial" w:hAnsi="Arial" w:cs="Arial"/>
+                <w:b/>
+                <w:bCs/>
+                <w:color w:val="000000"/>
+                <w:sz w:val="22"/>
+                <w:szCs w:val="22"/>
+              </w:rPr>
+              <w:t>Actividad</w:t>
+            </w:r>
+          </w:p>
+        </w:tc>
+        <w:tc>
+          <w:tcPr>
+            <w:tcW w:w="0" w:type="auto"/>
+            <w:tcBorders>
+              <w:top w:val="single" w:sz="8" w:space="0" w:color="000000"/>
+              <w:left w:val="single" w:sz="8" w:space="0" w:color="000000"/>
+              <w:bottom w:val="single" w:sz="8" w:space="0" w:color="000000"/>
+              <w:right w:val="single" w:sz="8" w:space="0" w:color="000000"/>
+            </w:tcBorders>
+            <w:tcMar>
+              <w:top w:w="100" w:type="dxa"/>
+              <w:left w:w="100" w:type="dxa"/>
+              <w:bottom w:w="100" w:type="dxa"/>
+              <w:right w:w="100" w:type="dxa"/>
+            </w:tcMar>
+            <w:hideMark/>
+          </w:tcPr>
+          <w:p>
+            <w:pPr>
+              <w:jc w:val="center"/>
+            </w:pPr>
+            <w:r>
+              <w:rPr>
+                <w:rFonts w:ascii="Arial" w:hAnsi="Arial" w:cs="Arial"/>
+                <w:b/>
+                <w:bCs/>
+                <w:color w:val="000000"/>
+                <w:sz w:val="22"/>
+                <w:szCs w:val="22"/>
+              </w:rPr>
+              <w:t xml:space="preserve">Duración </w:t>
+            </w:r>
+          </w:p>
+          <w:p>
+            <w:pPr>
+              <w:jc w:val="center"/>
+            </w:pPr>
+            <w:r>
+              <w:rPr>
+                <w:rFonts w:ascii="Arial" w:hAnsi="Arial" w:cs="Arial"/>
+                <w:b/>
+                <w:bCs/>
+                <w:color w:val="000000"/>
+                <w:sz w:val="22"/>
+                <w:szCs w:val="22"/>
+              </w:rPr>
+              <w:t>(Día)</w:t>
+            </w:r>
+          </w:p>
+        </w:tc>
+        <w:tc>
+          <w:tcPr>
+            <w:tcW w:w="0" w:type="auto"/>
+            <w:tcBorders>
+              <w:top w:val="single" w:sz="8" w:space="0" w:color="000000"/>
+              <w:left w:val="single" w:sz="8" w:space="0" w:color="000000"/>
+              <w:bottom w:val="single" w:sz="8" w:space="0" w:color="000000"/>
+              <w:right w:val="single" w:sz="8" w:space="0" w:color="000000"/>
+            </w:tcBorders>
+            <w:tcMar>
+              <w:top w:w="100" w:type="dxa"/>
+              <w:left w:w="100" w:type="dxa"/>
+              <w:bottom w:w="100" w:type="dxa"/>
+              <w:right w:w="100" w:type="dxa"/>
+            </w:tcMar>
+            <w:hideMark/>
+          </w:tcPr>
+          <w:p>
+            <w:pPr>
+              <w:jc w:val="center"/>
+            </w:pPr>
+            <w:r>
+              <w:rPr>
+                <w:rFonts w:ascii="Arial" w:hAnsi="Arial" w:cs="Arial"/>
+                <w:b/>
+                <w:bCs/>
+                <w:color w:val="000000"/>
+                <w:sz w:val="22"/>
+                <w:szCs w:val="22"/>
+              </w:rPr>
+              <w:t>Rol</w:t>
+            </w:r>
+          </w:p>
+        </w:tc>
+      </w:tr>
+      <w:tr>
+        <w:trPr>
+          <w:trHeight w:val="420"/>
+        </w:trPr>
+        <w:tc>
+          <w:tcPr>
+            <w:tcW w:w="0" w:type="auto"/>
+            <w:gridSpan w:val="3"/>
+            <w:tcBorders>
+              <w:top w:val="single" w:sz="8" w:space="0" w:color="000000"/>
+              <w:left w:val="single" w:sz="8" w:space="0" w:color="000000"/>
+              <w:bottom w:val="single" w:sz="8" w:space="0" w:color="000000"/>
+              <w:right w:val="single" w:sz="8" w:space="0" w:color="000000"/>
+            </w:tcBorders>
+            <w:tcMar>
+              <w:top w:w="100" w:type="dxa"/>
+              <w:left w:w="100" w:type="dxa"/>
+              <w:bottom w:w="100" w:type="dxa"/>
+              <w:right w:w="100" w:type="dxa"/>
+            </w:tcMar>
+            <w:hideMark/>
+          </w:tcPr>
+          <w:p>
+            <w:r>
+              <w:rPr>
+                <w:rFonts w:ascii="Arial" w:hAnsi="Arial" w:cs="Arial"/>
+                <w:b/>
+                <w:bCs/>
+                <w:color w:val="000000"/>
+                <w:sz w:val="22"/>
+                <w:szCs w:val="22"/>
+              </w:rPr>
+              <w:t xml:space="preserve">    Planeamiento de la configuración de software</w:t>
+            </w:r>
+          </w:p>
+        </w:tc>
+      </w:tr>
+      <w:tr>
+        <w:tc>
+          <w:tcPr>
+            <w:tcW w:w="0" w:type="auto"/>
+            <w:tcBorders>
+              <w:top w:val="single" w:sz="8" w:space="0" w:color="000000"/>
+              <w:left w:val="single" w:sz="8" w:space="0" w:color="000000"/>
+              <w:bottom w:val="single" w:sz="8" w:space="0" w:color="000000"/>
+              <w:right w:val="single" w:sz="8" w:space="0" w:color="000000"/>
+            </w:tcBorders>
+            <w:tcMar>
+              <w:top w:w="100" w:type="dxa"/>
+              <w:left w:w="100" w:type="dxa"/>
+              <w:bottom w:w="100" w:type="dxa"/>
+              <w:right w:w="100" w:type="dxa"/>
+            </w:tcMar>
+            <w:hideMark/>
+          </w:tcPr>
+          <w:p>
+            <w:r>
+              <w:rPr>
+                <w:rFonts w:ascii="Arial" w:hAnsi="Arial" w:cs="Arial"/>
+                <w:color w:val="000000"/>
+                <w:sz w:val="22"/>
+                <w:szCs w:val="22"/>
+              </w:rPr>
+              <w:t>Definir la problemática, propósito, alcance, de la organización</w:t>
+            </w:r>
+          </w:p>
+        </w:tc>
+        <w:tc>
+          <w:tcPr>
+            <w:tcW w:w="0" w:type="auto"/>
+            <w:tcBorders>
+              <w:top w:val="single" w:sz="8" w:space="0" w:color="000000"/>
+              <w:left w:val="single" w:sz="8" w:space="0" w:color="000000"/>
+              <w:bottom w:val="single" w:sz="8" w:space="0" w:color="000000"/>
+              <w:right w:val="single" w:sz="8" w:space="0" w:color="000000"/>
+            </w:tcBorders>
+            <w:tcMar>
+              <w:top w:w="100" w:type="dxa"/>
+              <w:left w:w="100" w:type="dxa"/>
+              <w:bottom w:w="100" w:type="dxa"/>
+              <w:right w:w="100" w:type="dxa"/>
+            </w:tcMar>
+            <w:hideMark/>
+          </w:tcPr>
+          <w:p>
+            <w:pPr>
+              <w:jc w:val="center"/>
+            </w:pPr>
+            <w:r>
+              <w:rPr>
+                <w:rFonts w:ascii="Arial" w:hAnsi="Arial" w:cs="Arial"/>
+                <w:color w:val="000000"/>
+                <w:sz w:val="22"/>
+                <w:szCs w:val="22"/>
+              </w:rPr>
+              <w:t>1</w:t>
+            </w:r>
+          </w:p>
+        </w:tc>
+        <w:tc>
+          <w:tcPr>
+            <w:tcW w:w="0" w:type="auto"/>
+            <w:tcBorders>
+              <w:top w:val="single" w:sz="8" w:space="0" w:color="000000"/>
+              <w:left w:val="single" w:sz="8" w:space="0" w:color="000000"/>
+              <w:bottom w:val="single" w:sz="8" w:space="0" w:color="000000"/>
+              <w:right w:val="single" w:sz="8" w:space="0" w:color="000000"/>
+            </w:tcBorders>
+            <w:tcMar>
+              <w:top w:w="100" w:type="dxa"/>
+              <w:left w:w="100" w:type="dxa"/>
+              <w:bottom w:w="100" w:type="dxa"/>
+              <w:right w:w="100" w:type="dxa"/>
+            </w:tcMar>
+            <w:hideMark/>
+          </w:tcPr>
+          <w:p>
+            <w:pPr>
+              <w:jc w:val="center"/>
+            </w:pPr>
+            <w:r>
+              <w:rPr>
+                <w:rFonts w:ascii="Arial" w:hAnsi="Arial" w:cs="Arial"/>
+                <w:color w:val="000000"/>
+                <w:sz w:val="22"/>
+                <w:szCs w:val="22"/>
+              </w:rPr>
+              <w:t>Project manager</w:t>
+            </w:r>
+          </w:p>
+        </w:tc>
+      </w:tr>
+      <w:tr>
+        <w:tc>
+          <w:tcPr>
+            <w:tcW w:w="0" w:type="auto"/>
+            <w:tcBorders>
+              <w:top w:val="single" w:sz="8" w:space="0" w:color="000000"/>
+              <w:left w:val="single" w:sz="8" w:space="0" w:color="000000"/>
+              <w:bottom w:val="single" w:sz="8" w:space="0" w:color="000000"/>
+              <w:right w:val="single" w:sz="8" w:space="0" w:color="000000"/>
+            </w:tcBorders>
+            <w:tcMar>
+              <w:top w:w="100" w:type="dxa"/>
+              <w:left w:w="100" w:type="dxa"/>
+              <w:bottom w:w="100" w:type="dxa"/>
+              <w:right w:w="100" w:type="dxa"/>
+            </w:tcMar>
+            <w:hideMark/>
+          </w:tcPr>
+          <w:p>
+            <w:r>
+              <w:rPr>
+                <w:rFonts w:ascii="Arial" w:hAnsi="Arial" w:cs="Arial"/>
+                <w:color w:val="000000"/>
+                <w:sz w:val="22"/>
+                <w:szCs w:val="22"/>
+              </w:rPr>
+              <w:t>Proveer y describir un diagrama de actividades</w:t>
+            </w:r>
+          </w:p>
+        </w:tc>
+        <w:tc>
+          <w:tcPr>
+            <w:tcW w:w="0" w:type="auto"/>
+            <w:tcBorders>
+              <w:top w:val="single" w:sz="8" w:space="0" w:color="000000"/>
+              <w:left w:val="single" w:sz="8" w:space="0" w:color="000000"/>
+              <w:bottom w:val="single" w:sz="8" w:space="0" w:color="000000"/>
+              <w:right w:val="single" w:sz="8" w:space="0" w:color="000000"/>
+            </w:tcBorders>
+            <w:tcMar>
+              <w:top w:w="100" w:type="dxa"/>
+              <w:left w:w="100" w:type="dxa"/>
+              <w:bottom w:w="100" w:type="dxa"/>
+              <w:right w:w="100" w:type="dxa"/>
+            </w:tcMar>
+            <w:hideMark/>
+          </w:tcPr>
+          <w:p>
+            <w:pPr>
+              <w:jc w:val="center"/>
+            </w:pPr>
+            <w:r>
+              <w:rPr>
+                <w:rFonts w:ascii="Arial" w:hAnsi="Arial" w:cs="Arial"/>
+                <w:color w:val="000000"/>
+                <w:sz w:val="22"/>
+                <w:szCs w:val="22"/>
+              </w:rPr>
+              <w:t>1</w:t>
+            </w:r>
+          </w:p>
+        </w:tc>
+        <w:tc>
+          <w:tcPr>
+            <w:tcW w:w="0" w:type="auto"/>
+            <w:tcBorders>
+              <w:top w:val="single" w:sz="8" w:space="0" w:color="000000"/>
+              <w:left w:val="single" w:sz="8" w:space="0" w:color="000000"/>
+              <w:bottom w:val="single" w:sz="8" w:space="0" w:color="000000"/>
+              <w:right w:val="single" w:sz="8" w:space="0" w:color="000000"/>
+            </w:tcBorders>
+            <w:tcMar>
+              <w:top w:w="100" w:type="dxa"/>
+              <w:left w:w="100" w:type="dxa"/>
+              <w:bottom w:w="100" w:type="dxa"/>
+              <w:right w:w="100" w:type="dxa"/>
+            </w:tcMar>
+            <w:hideMark/>
+          </w:tcPr>
+          <w:p>
+            <w:pPr>
+              <w:jc w:val="center"/>
+            </w:pPr>
+            <w:r>
+              <w:rPr>
+                <w:rFonts w:ascii="Arial" w:hAnsi="Arial" w:cs="Arial"/>
+                <w:color w:val="000000"/>
+                <w:sz w:val="22"/>
+                <w:szCs w:val="22"/>
+              </w:rPr>
+              <w:t>Gestor de la configuración</w:t>
+            </w:r>
+          </w:p>
+        </w:tc>
+      </w:tr>
+      <w:tr>
+        <w:tc>
+          <w:tcPr>
+            <w:tcW w:w="0" w:type="auto"/>
+            <w:tcBorders>
+              <w:top w:val="single" w:sz="8" w:space="0" w:color="000000"/>
+              <w:left w:val="single" w:sz="8" w:space="0" w:color="000000"/>
+              <w:bottom w:val="single" w:sz="8" w:space="0" w:color="000000"/>
+              <w:right w:val="single" w:sz="8" w:space="0" w:color="000000"/>
+            </w:tcBorders>
+            <w:tcMar>
+              <w:top w:w="100" w:type="dxa"/>
+              <w:left w:w="100" w:type="dxa"/>
+              <w:bottom w:w="100" w:type="dxa"/>
+              <w:right w:w="100" w:type="dxa"/>
+            </w:tcMar>
+            <w:hideMark/>
+          </w:tcPr>
+          <w:p>
+            <w:r>
+              <w:rPr>
+                <w:rFonts w:ascii="Arial" w:hAnsi="Arial" w:cs="Arial"/>
+                <w:color w:val="000000"/>
+                <w:sz w:val="22"/>
+                <w:szCs w:val="22"/>
+              </w:rPr>
+              <w:t>Realizar la matriz de actividades de la configuración de software</w:t>
+            </w:r>
+          </w:p>
+        </w:tc>
+        <w:tc>
+          <w:tcPr>
+            <w:tcW w:w="0" w:type="auto"/>
+            <w:tcBorders>
+              <w:top w:val="single" w:sz="8" w:space="0" w:color="000000"/>
+              <w:left w:val="single" w:sz="8" w:space="0" w:color="000000"/>
+              <w:bottom w:val="single" w:sz="8" w:space="0" w:color="000000"/>
+              <w:right w:val="single" w:sz="8" w:space="0" w:color="000000"/>
+            </w:tcBorders>
+            <w:tcMar>
+              <w:top w:w="100" w:type="dxa"/>
+              <w:left w:w="100" w:type="dxa"/>
+              <w:bottom w:w="100" w:type="dxa"/>
+              <w:right w:w="100" w:type="dxa"/>
+            </w:tcMar>
+            <w:hideMark/>
+          </w:tcPr>
+          <w:p>
+            <w:pPr>
+              <w:jc w:val="center"/>
+            </w:pPr>
+            <w:r>
+              <w:rPr>
+                <w:rFonts w:ascii="Arial" w:hAnsi="Arial" w:cs="Arial"/>
+                <w:color w:val="000000"/>
+                <w:sz w:val="22"/>
+                <w:szCs w:val="22"/>
+              </w:rPr>
+              <w:t>2</w:t>
+            </w:r>
+          </w:p>
+        </w:tc>
+        <w:tc>
+          <w:tcPr>
+            <w:tcW w:w="0" w:type="auto"/>
+            <w:tcBorders>
+              <w:top w:val="single" w:sz="8" w:space="0" w:color="000000"/>
+              <w:left w:val="single" w:sz="8" w:space="0" w:color="000000"/>
+              <w:bottom w:val="single" w:sz="8" w:space="0" w:color="000000"/>
+              <w:right w:val="single" w:sz="8" w:space="0" w:color="000000"/>
+            </w:tcBorders>
+            <w:tcMar>
+              <w:top w:w="100" w:type="dxa"/>
+              <w:left w:w="100" w:type="dxa"/>
+              <w:bottom w:w="100" w:type="dxa"/>
+              <w:right w:w="100" w:type="dxa"/>
+            </w:tcMar>
+            <w:hideMark/>
+          </w:tcPr>
+          <w:p>
+            <w:pPr>
+              <w:jc w:val="center"/>
+            </w:pPr>
+            <w:r>
+              <w:rPr>
+                <w:rFonts w:ascii="Arial" w:hAnsi="Arial" w:cs="Arial"/>
+                <w:color w:val="000000"/>
+                <w:sz w:val="22"/>
+                <w:szCs w:val="22"/>
+              </w:rPr>
+              <w:t>Project manager</w:t>
+            </w:r>
+          </w:p>
+        </w:tc>
+      </w:tr>
+      <w:tr>
+        <w:tc>
+          <w:tcPr>
+            <w:tcW w:w="0" w:type="auto"/>
+            <w:tcBorders>
+              <w:top w:val="single" w:sz="8" w:space="0" w:color="000000"/>
+              <w:left w:val="single" w:sz="8" w:space="0" w:color="000000"/>
+              <w:bottom w:val="single" w:sz="8" w:space="0" w:color="000000"/>
+              <w:right w:val="single" w:sz="8" w:space="0" w:color="000000"/>
+            </w:tcBorders>
+            <w:tcMar>
+              <w:top w:w="100" w:type="dxa"/>
+              <w:left w:w="100" w:type="dxa"/>
+              <w:bottom w:w="100" w:type="dxa"/>
+              <w:right w:w="100" w:type="dxa"/>
+            </w:tcMar>
+            <w:hideMark/>
+          </w:tcPr>
+          <w:p>
+            <w:r>
+              <w:rPr>
+                <w:rFonts w:ascii="Arial" w:hAnsi="Arial" w:cs="Arial"/>
+                <w:color w:val="000000"/>
+                <w:sz w:val="22"/>
+                <w:szCs w:val="22"/>
+              </w:rPr>
+              <w:t>Definir los roles y las responsabilidades</w:t>
+            </w:r>
+          </w:p>
+        </w:tc>
+        <w:tc>
+          <w:tcPr>
+            <w:tcW w:w="0" w:type="auto"/>
+            <w:tcBorders>
+              <w:top w:val="single" w:sz="8" w:space="0" w:color="000000"/>
+              <w:left w:val="single" w:sz="8" w:space="0" w:color="000000"/>
+              <w:bottom w:val="single" w:sz="8" w:space="0" w:color="000000"/>
+              <w:right w:val="single" w:sz="8" w:space="0" w:color="000000"/>
+            </w:tcBorders>
+            <w:tcMar>
+              <w:top w:w="100" w:type="dxa"/>
+              <w:left w:w="100" w:type="dxa"/>
+              <w:bottom w:w="100" w:type="dxa"/>
+              <w:right w:w="100" w:type="dxa"/>
+            </w:tcMar>
+            <w:hideMark/>
+          </w:tcPr>
+          <w:p>
+            <w:pPr>
+              <w:jc w:val="center"/>
+            </w:pPr>
+            <w:r>
+              <w:rPr>
+                <w:rFonts w:ascii="Arial" w:hAnsi="Arial" w:cs="Arial"/>
+                <w:color w:val="000000"/>
+                <w:sz w:val="22"/>
+                <w:szCs w:val="22"/>
+              </w:rPr>
+              <w:t>1</w:t>
+            </w:r>
+          </w:p>
+        </w:tc>
+        <w:tc>
+          <w:tcPr>
+            <w:tcW w:w="0" w:type="auto"/>
+            <w:tcBorders>
+              <w:top w:val="single" w:sz="8" w:space="0" w:color="000000"/>
+              <w:left w:val="single" w:sz="8" w:space="0" w:color="000000"/>
+              <w:bottom w:val="single" w:sz="8" w:space="0" w:color="000000"/>
+              <w:right w:val="single" w:sz="8" w:space="0" w:color="000000"/>
+            </w:tcBorders>
+            <w:tcMar>
+              <w:top w:w="100" w:type="dxa"/>
+              <w:left w:w="100" w:type="dxa"/>
+              <w:bottom w:w="100" w:type="dxa"/>
+              <w:right w:w="100" w:type="dxa"/>
+            </w:tcMar>
+            <w:hideMark/>
+          </w:tcPr>
+          <w:p>
+            <w:pPr>
+              <w:jc w:val="center"/>
+            </w:pPr>
+            <w:r>
+              <w:rPr>
+                <w:rFonts w:ascii="Arial" w:hAnsi="Arial" w:cs="Arial"/>
+                <w:color w:val="000000"/>
+                <w:sz w:val="22"/>
+                <w:szCs w:val="22"/>
+              </w:rPr>
+              <w:t>Project manager</w:t>
+            </w:r>
+          </w:p>
+        </w:tc>
+      </w:tr>
+      <w:tr>
+        <w:tc>
+          <w:tcPr>
+            <w:tcW w:w="0" w:type="auto"/>
+            <w:tcBorders>
+              <w:top w:val="single" w:sz="8" w:space="0" w:color="000000"/>
+              <w:left w:val="single" w:sz="8" w:space="0" w:color="000000"/>
+              <w:bottom w:val="single" w:sz="8" w:space="0" w:color="000000"/>
+              <w:right w:val="single" w:sz="8" w:space="0" w:color="000000"/>
+            </w:tcBorders>
+            <w:tcMar>
+              <w:top w:w="100" w:type="dxa"/>
+              <w:left w:w="100" w:type="dxa"/>
+              <w:bottom w:w="100" w:type="dxa"/>
+              <w:right w:w="100" w:type="dxa"/>
+            </w:tcMar>
+            <w:hideMark/>
+          </w:tcPr>
+          <w:p>
+            <w:r>
+              <w:rPr>
+                <w:rFonts w:ascii="Arial" w:hAnsi="Arial" w:cs="Arial"/>
+                <w:color w:val="000000"/>
+                <w:sz w:val="22"/>
+                <w:szCs w:val="22"/>
+              </w:rPr>
+              <w:t>Definir las políticas, directrices y procedimientos.</w:t>
+            </w:r>
+          </w:p>
+        </w:tc>
+        <w:tc>
+          <w:tcPr>
+            <w:tcW w:w="0" w:type="auto"/>
+            <w:tcBorders>
+              <w:top w:val="single" w:sz="8" w:space="0" w:color="000000"/>
+              <w:left w:val="single" w:sz="8" w:space="0" w:color="000000"/>
+              <w:bottom w:val="single" w:sz="8" w:space="0" w:color="000000"/>
+              <w:right w:val="single" w:sz="8" w:space="0" w:color="000000"/>
+            </w:tcBorders>
+            <w:tcMar>
+              <w:top w:w="100" w:type="dxa"/>
+              <w:left w:w="100" w:type="dxa"/>
+              <w:bottom w:w="100" w:type="dxa"/>
+              <w:right w:w="100" w:type="dxa"/>
+            </w:tcMar>
+            <w:hideMark/>
+          </w:tcPr>
+          <w:p>
+            <w:pPr>
+              <w:jc w:val="center"/>
+            </w:pPr>
+            <w:r>
+              <w:rPr>
+                <w:rFonts w:ascii="Arial" w:hAnsi="Arial" w:cs="Arial"/>
+                <w:color w:val="000000"/>
+                <w:sz w:val="22"/>
+                <w:szCs w:val="22"/>
+              </w:rPr>
+              <w:t>2</w:t>
+            </w:r>
+          </w:p>
+        </w:tc>
+        <w:tc>
+          <w:tcPr>
+            <w:tcW w:w="0" w:type="auto"/>
+            <w:tcBorders>
+              <w:top w:val="single" w:sz="8" w:space="0" w:color="000000"/>
+              <w:left w:val="single" w:sz="8" w:space="0" w:color="000000"/>
+              <w:bottom w:val="single" w:sz="8" w:space="0" w:color="000000"/>
+              <w:right w:val="single" w:sz="8" w:space="0" w:color="000000"/>
+            </w:tcBorders>
+            <w:tcMar>
+              <w:top w:w="100" w:type="dxa"/>
+              <w:left w:w="100" w:type="dxa"/>
+              <w:bottom w:w="100" w:type="dxa"/>
+              <w:right w:w="100" w:type="dxa"/>
+            </w:tcMar>
+            <w:hideMark/>
+          </w:tcPr>
+          <w:p>
+            <w:pPr>
+              <w:jc w:val="center"/>
+            </w:pPr>
+            <w:r>
+              <w:rPr>
+                <w:rFonts w:ascii="Arial" w:hAnsi="Arial" w:cs="Arial"/>
+                <w:color w:val="000000"/>
+                <w:sz w:val="22"/>
+                <w:szCs w:val="22"/>
+              </w:rPr>
+              <w:t>Varios</w:t>
+            </w:r>
+          </w:p>
+        </w:tc>
+      </w:tr>
+      <w:tr>
+        <w:tc>
+          <w:tcPr>
+            <w:tcW w:w="0" w:type="auto"/>
+            <w:tcBorders>
+              <w:top w:val="single" w:sz="8" w:space="0" w:color="000000"/>
+              <w:left w:val="single" w:sz="8" w:space="0" w:color="000000"/>
+              <w:bottom w:val="single" w:sz="8" w:space="0" w:color="000000"/>
+              <w:right w:val="single" w:sz="8" w:space="0" w:color="000000"/>
+            </w:tcBorders>
+            <w:tcMar>
+              <w:top w:w="100" w:type="dxa"/>
+              <w:left w:w="100" w:type="dxa"/>
+              <w:bottom w:w="100" w:type="dxa"/>
+              <w:right w:w="100" w:type="dxa"/>
+            </w:tcMar>
+            <w:hideMark/>
+          </w:tcPr>
+          <w:p>
+            <w:r>
+              <w:rPr>
+                <w:rFonts w:ascii="Arial" w:hAnsi="Arial" w:cs="Arial"/>
+                <w:color w:val="000000"/>
+                <w:sz w:val="22"/>
+                <w:szCs w:val="22"/>
+              </w:rPr>
+              <w:t>Definir las herramientas, entorno e infraestructura</w:t>
+            </w:r>
+          </w:p>
+        </w:tc>
+        <w:tc>
+          <w:tcPr>
+            <w:tcW w:w="0" w:type="auto"/>
+            <w:tcBorders>
+              <w:top w:val="single" w:sz="8" w:space="0" w:color="000000"/>
+              <w:left w:val="single" w:sz="8" w:space="0" w:color="000000"/>
+              <w:bottom w:val="single" w:sz="8" w:space="0" w:color="000000"/>
+              <w:right w:val="single" w:sz="8" w:space="0" w:color="000000"/>
+            </w:tcBorders>
+            <w:tcMar>
+              <w:top w:w="100" w:type="dxa"/>
+              <w:left w:w="100" w:type="dxa"/>
+              <w:bottom w:w="100" w:type="dxa"/>
+              <w:right w:w="100" w:type="dxa"/>
+            </w:tcMar>
+            <w:hideMark/>
+          </w:tcPr>
+          <w:p>
+            <w:pPr>
+              <w:jc w:val="center"/>
+            </w:pPr>
+            <w:r>
+              <w:rPr>
+                <w:rFonts w:ascii="Arial" w:hAnsi="Arial" w:cs="Arial"/>
+                <w:color w:val="000000"/>
+                <w:sz w:val="22"/>
+                <w:szCs w:val="22"/>
+              </w:rPr>
+              <w:t>1</w:t>
+            </w:r>
+          </w:p>
+        </w:tc>
+        <w:tc>
+          <w:tcPr>
+            <w:tcW w:w="0" w:type="auto"/>
+            <w:tcBorders>
+              <w:top w:val="single" w:sz="8" w:space="0" w:color="000000"/>
+              <w:left w:val="single" w:sz="8" w:space="0" w:color="000000"/>
+              <w:bottom w:val="single" w:sz="8" w:space="0" w:color="000000"/>
+              <w:right w:val="single" w:sz="8" w:space="0" w:color="000000"/>
+            </w:tcBorders>
+            <w:tcMar>
+              <w:top w:w="100" w:type="dxa"/>
+              <w:left w:w="100" w:type="dxa"/>
+              <w:bottom w:w="100" w:type="dxa"/>
+              <w:right w:w="100" w:type="dxa"/>
+            </w:tcMar>
+            <w:hideMark/>
+          </w:tcPr>
+          <w:p>
+            <w:pPr>
+              <w:jc w:val="center"/>
+            </w:pPr>
+            <w:r>
+              <w:rPr>
+                <w:rFonts w:ascii="Arial" w:hAnsi="Arial" w:cs="Arial"/>
+                <w:color w:val="000000"/>
+                <w:sz w:val="22"/>
+                <w:szCs w:val="22"/>
+              </w:rPr>
+              <w:t>Varios</w:t>
+            </w:r>
+          </w:p>
+        </w:tc>
+      </w:tr>
+      <w:tr>
+        <w:tc>
+          <w:tcPr>
+            <w:tcW w:w="0" w:type="auto"/>
+            <w:tcBorders>
+              <w:top w:val="single" w:sz="8" w:space="0" w:color="000000"/>
+              <w:left w:val="single" w:sz="8" w:space="0" w:color="000000"/>
+              <w:bottom w:val="single" w:sz="8" w:space="0" w:color="000000"/>
+              <w:right w:val="single" w:sz="8" w:space="0" w:color="000000"/>
+            </w:tcBorders>
+            <w:tcMar>
+              <w:top w:w="100" w:type="dxa"/>
+              <w:left w:w="100" w:type="dxa"/>
+              <w:bottom w:w="100" w:type="dxa"/>
+              <w:right w:w="100" w:type="dxa"/>
+            </w:tcMar>
+            <w:hideMark/>
+          </w:tcPr>
+          <w:p>
+            <w:r>
+              <w:rPr>
+                <w:rFonts w:ascii="Arial" w:hAnsi="Arial" w:cs="Arial"/>
+                <w:color w:val="000000"/>
+                <w:sz w:val="22"/>
+                <w:szCs w:val="22"/>
+              </w:rPr>
+              <w:t>Calendario</w:t>
+            </w:r>
+          </w:p>
+        </w:tc>
+        <w:tc>
+          <w:tcPr>
+            <w:tcW w:w="0" w:type="auto"/>
+            <w:tcBorders>
+              <w:top w:val="single" w:sz="8" w:space="0" w:color="000000"/>
+              <w:left w:val="single" w:sz="8" w:space="0" w:color="000000"/>
+              <w:bottom w:val="single" w:sz="8" w:space="0" w:color="000000"/>
+              <w:right w:val="single" w:sz="8" w:space="0" w:color="000000"/>
+            </w:tcBorders>
+            <w:tcMar>
+              <w:top w:w="100" w:type="dxa"/>
+              <w:left w:w="100" w:type="dxa"/>
+              <w:bottom w:w="100" w:type="dxa"/>
+              <w:right w:w="100" w:type="dxa"/>
+            </w:tcMar>
+            <w:hideMark/>
+          </w:tcPr>
+          <w:p>
+            <w:pPr>
+              <w:jc w:val="center"/>
+            </w:pPr>
+            <w:r>
+              <w:rPr>
+                <w:rFonts w:ascii="Arial" w:hAnsi="Arial" w:cs="Arial"/>
+                <w:color w:val="000000"/>
+                <w:sz w:val="22"/>
+                <w:szCs w:val="22"/>
+              </w:rPr>
+              <w:t>2</w:t>
+            </w:r>
+          </w:p>
+        </w:tc>
+        <w:tc>
+          <w:tcPr>
+            <w:tcW w:w="0" w:type="auto"/>
+            <w:tcBorders>
+              <w:top w:val="single" w:sz="8" w:space="0" w:color="000000"/>
+              <w:left w:val="single" w:sz="8" w:space="0" w:color="000000"/>
+              <w:bottom w:val="single" w:sz="8" w:space="0" w:color="000000"/>
+              <w:right w:val="single" w:sz="8" w:space="0" w:color="000000"/>
+            </w:tcBorders>
+            <w:tcMar>
+              <w:top w:w="100" w:type="dxa"/>
+              <w:left w:w="100" w:type="dxa"/>
+              <w:bottom w:w="100" w:type="dxa"/>
+              <w:right w:w="100" w:type="dxa"/>
+            </w:tcMar>
+            <w:hideMark/>
+          </w:tcPr>
+          <w:p>
+            <w:pPr>
+              <w:jc w:val="center"/>
+            </w:pPr>
+            <w:r>
+              <w:rPr>
+                <w:rFonts w:ascii="Arial" w:hAnsi="Arial" w:cs="Arial"/>
+                <w:color w:val="000000"/>
+                <w:sz w:val="22"/>
+                <w:szCs w:val="22"/>
+              </w:rPr>
+              <w:t>Varios</w:t>
+            </w:r>
+          </w:p>
+        </w:tc>
+      </w:tr>
+      <w:tr>
+        <w:trPr>
+          <w:trHeight w:val="420"/>
+        </w:trPr>
+        <w:tc>
+          <w:tcPr>
+            <w:tcW w:w="0" w:type="auto"/>
+            <w:gridSpan w:val="3"/>
+            <w:tcBorders>
+              <w:top w:val="single" w:sz="8" w:space="0" w:color="000000"/>
+              <w:left w:val="single" w:sz="8" w:space="0" w:color="000000"/>
+              <w:bottom w:val="single" w:sz="8" w:space="0" w:color="000000"/>
+              <w:right w:val="single" w:sz="8" w:space="0" w:color="000000"/>
+            </w:tcBorders>
+            <w:tcMar>
+              <w:top w:w="100" w:type="dxa"/>
+              <w:left w:w="100" w:type="dxa"/>
+              <w:bottom w:w="100" w:type="dxa"/>
+              <w:right w:w="100" w:type="dxa"/>
+            </w:tcMar>
+            <w:hideMark/>
+          </w:tcPr>
+          <w:p>
+            <w:r>
+              <w:rPr>
+                <w:rFonts w:ascii="Arial" w:hAnsi="Arial" w:cs="Arial"/>
+                <w:b/>
+                <w:bCs/>
+                <w:color w:val="000000"/>
+                <w:sz w:val="22"/>
+                <w:szCs w:val="22"/>
+              </w:rPr>
+              <w:t xml:space="preserve">    Identificación de la configuración de software</w:t>
+            </w:r>
+          </w:p>
+        </w:tc>
+      </w:tr>
+      <w:tr>
+        <w:tc>
+          <w:tcPr>
+            <w:tcW w:w="0" w:type="auto"/>
+            <w:tcBorders>
+              <w:top w:val="single" w:sz="8" w:space="0" w:color="000000"/>
+              <w:left w:val="single" w:sz="8" w:space="0" w:color="000000"/>
+              <w:bottom w:val="single" w:sz="8" w:space="0" w:color="000000"/>
+              <w:right w:val="single" w:sz="8" w:space="0" w:color="000000"/>
+            </w:tcBorders>
+            <w:tcMar>
+              <w:top w:w="100" w:type="dxa"/>
+              <w:left w:w="100" w:type="dxa"/>
+              <w:bottom w:w="100" w:type="dxa"/>
+              <w:right w:w="100" w:type="dxa"/>
+            </w:tcMar>
+            <w:hideMark/>
+          </w:tcPr>
+          <w:p>
+            <w:r>
+              <w:rPr>
+                <w:rFonts w:ascii="Arial" w:hAnsi="Arial" w:cs="Arial"/>
+                <w:color w:val="000000"/>
+                <w:sz w:val="22"/>
+                <w:szCs w:val="22"/>
+              </w:rPr>
+              <w:t>Identificación de los ítems de la configuración</w:t>
+            </w:r>
+          </w:p>
+        </w:tc>
+        <w:tc>
+          <w:tcPr>
+            <w:tcW w:w="0" w:type="auto"/>
+            <w:tcBorders>
+              <w:top w:val="single" w:sz="8" w:space="0" w:color="000000"/>
+              <w:left w:val="single" w:sz="8" w:space="0" w:color="000000"/>
+              <w:bottom w:val="single" w:sz="8" w:space="0" w:color="000000"/>
+              <w:right w:val="single" w:sz="8" w:space="0" w:color="000000"/>
+            </w:tcBorders>
+            <w:tcMar>
+              <w:top w:w="100" w:type="dxa"/>
+              <w:left w:w="100" w:type="dxa"/>
+              <w:bottom w:w="100" w:type="dxa"/>
+              <w:right w:w="100" w:type="dxa"/>
+            </w:tcMar>
+            <w:hideMark/>
+          </w:tcPr>
+          <w:p>
+            <w:pPr>
+              <w:jc w:val="center"/>
+            </w:pPr>
+            <w:r>
+              <w:rPr>
+                <w:rFonts w:ascii="Arial" w:hAnsi="Arial" w:cs="Arial"/>
+                <w:color w:val="000000"/>
+                <w:sz w:val="22"/>
+                <w:szCs w:val="22"/>
+              </w:rPr>
+              <w:t>2</w:t>
+            </w:r>
+          </w:p>
+        </w:tc>
+        <w:tc>
+          <w:tcPr>
+            <w:tcW w:w="0" w:type="auto"/>
+            <w:tcBorders>
+              <w:top w:val="single" w:sz="8" w:space="0" w:color="000000"/>
+              <w:left w:val="single" w:sz="8" w:space="0" w:color="000000"/>
+              <w:bottom w:val="single" w:sz="8" w:space="0" w:color="000000"/>
+              <w:right w:val="single" w:sz="8" w:space="0" w:color="000000"/>
+            </w:tcBorders>
+            <w:tcMar>
+              <w:top w:w="100" w:type="dxa"/>
+              <w:left w:w="100" w:type="dxa"/>
+              <w:bottom w:w="100" w:type="dxa"/>
+              <w:right w:w="100" w:type="dxa"/>
+            </w:tcMar>
+            <w:hideMark/>
+          </w:tcPr>
+          <w:p>
+            <w:pPr>
+              <w:jc w:val="center"/>
+            </w:pPr>
+            <w:r>
+              <w:rPr>
+                <w:rFonts w:ascii="Arial" w:hAnsi="Arial" w:cs="Arial"/>
+                <w:color w:val="000000"/>
+                <w:sz w:val="22"/>
+                <w:szCs w:val="22"/>
+              </w:rPr>
+              <w:t>Gestor de la configuración</w:t>
+            </w:r>
+          </w:p>
+        </w:tc>
+      </w:tr>
+      <w:tr>
+        <w:tc>
+          <w:tcPr>
+            <w:tcW w:w="0" w:type="auto"/>
+            <w:tcBorders>
+              <w:top w:val="single" w:sz="8" w:space="0" w:color="000000"/>
+              <w:left w:val="single" w:sz="8" w:space="0" w:color="000000"/>
+              <w:bottom w:val="single" w:sz="8" w:space="0" w:color="000000"/>
+              <w:right w:val="single" w:sz="8" w:space="0" w:color="000000"/>
+            </w:tcBorders>
+            <w:tcMar>
+              <w:top w:w="100" w:type="dxa"/>
+              <w:left w:w="100" w:type="dxa"/>
+              <w:bottom w:w="100" w:type="dxa"/>
+              <w:right w:w="100" w:type="dxa"/>
+            </w:tcMar>
+            <w:hideMark/>
+          </w:tcPr>
+          <w:p>
+            <w:r>
+              <w:rPr>
+                <w:rFonts w:ascii="Arial" w:hAnsi="Arial" w:cs="Arial"/>
+                <w:color w:val="000000"/>
+                <w:sz w:val="22"/>
+                <w:szCs w:val="22"/>
+              </w:rPr>
+              <w:t>Definir nomenclatura de los ítems de la identificación</w:t>
+            </w:r>
+          </w:p>
+        </w:tc>
+        <w:tc>
+          <w:tcPr>
+            <w:tcW w:w="0" w:type="auto"/>
+            <w:tcBorders>
+              <w:top w:val="single" w:sz="8" w:space="0" w:color="000000"/>
+              <w:left w:val="single" w:sz="8" w:space="0" w:color="000000"/>
+              <w:bottom w:val="single" w:sz="8" w:space="0" w:color="000000"/>
+              <w:right w:val="single" w:sz="8" w:space="0" w:color="000000"/>
+            </w:tcBorders>
+            <w:tcMar>
+              <w:top w:w="100" w:type="dxa"/>
+              <w:left w:w="100" w:type="dxa"/>
+              <w:bottom w:w="100" w:type="dxa"/>
+              <w:right w:w="100" w:type="dxa"/>
+            </w:tcMar>
+            <w:hideMark/>
+          </w:tcPr>
+          <w:p>
+            <w:pPr>
+              <w:jc w:val="center"/>
+            </w:pPr>
+            <w:r>
+              <w:rPr>
+                <w:rFonts w:ascii="Arial" w:hAnsi="Arial" w:cs="Arial"/>
+                <w:color w:val="000000"/>
+                <w:sz w:val="22"/>
+                <w:szCs w:val="22"/>
+              </w:rPr>
+              <w:t>1</w:t>
+            </w:r>
+          </w:p>
+        </w:tc>
+        <w:tc>
+          <w:tcPr>
+            <w:tcW w:w="0" w:type="auto"/>
+            <w:tcBorders>
+              <w:top w:val="single" w:sz="8" w:space="0" w:color="000000"/>
+              <w:left w:val="single" w:sz="8" w:space="0" w:color="000000"/>
+              <w:bottom w:val="single" w:sz="8" w:space="0" w:color="000000"/>
+              <w:right w:val="single" w:sz="8" w:space="0" w:color="000000"/>
+            </w:tcBorders>
+            <w:tcMar>
+              <w:top w:w="100" w:type="dxa"/>
+              <w:left w:w="100" w:type="dxa"/>
+              <w:bottom w:w="100" w:type="dxa"/>
+              <w:right w:w="100" w:type="dxa"/>
+            </w:tcMar>
+            <w:hideMark/>
+          </w:tcPr>
+          <w:p>
+            <w:pPr>
+              <w:jc w:val="center"/>
+            </w:pPr>
+            <w:r>
+              <w:rPr>
+                <w:rFonts w:ascii="Arial" w:hAnsi="Arial" w:cs="Arial"/>
+                <w:color w:val="000000"/>
+                <w:sz w:val="22"/>
+                <w:szCs w:val="22"/>
+              </w:rPr>
+              <w:t>Gestor de la configuración</w:t>
+            </w:r>
+          </w:p>
+        </w:tc>
+      </w:tr>
+    </w:tbl>
+    <w:p>
+      <w:pPr>
+        <w:spacing w:after="240"/>
       </w:pPr>
       <w:bookmarkStart w:id="2" w:name="_GoBack"/>
       <w:bookmarkEnd w:id="2"/>
@@ -5312,6 +3782,119 @@
     </w:lvl>
   </w:abstractNum>
   <w:abstractNum w:abstractNumId="2" w15:restartNumberingAfterBreak="0">
+    <w:nsid w:val="01E01502"/>
+    <w:multiLevelType w:val="multilevel"/>
+    <w:tmpl w:val="40462BFA"/>
+    <w:lvl w:ilvl="0">
+      <w:start w:val="1"/>
+      <w:numFmt w:val="decimal"/>
+      <w:lvlText w:val="%1."/>
+      <w:lvlJc w:val="left"/>
+      <w:pPr>
+        <w:tabs>
+          <w:tab w:val="num" w:pos="360"/>
+        </w:tabs>
+        <w:ind w:left="360" w:hanging="360"/>
+      </w:pPr>
+    </w:lvl>
+    <w:lvl w:ilvl="1">
+      <w:start w:val="1"/>
+      <w:numFmt w:val="decimal"/>
+      <w:lvlText w:val="%2."/>
+      <w:lvlJc w:val="left"/>
+      <w:pPr>
+        <w:tabs>
+          <w:tab w:val="num" w:pos="1080"/>
+        </w:tabs>
+        <w:ind w:left="1080" w:hanging="360"/>
+      </w:pPr>
+    </w:lvl>
+    <w:lvl w:ilvl="2" w:tentative="1">
+      <w:start w:val="1"/>
+      <w:numFmt w:val="decimal"/>
+      <w:lvlText w:val="%3."/>
+      <w:lvlJc w:val="left"/>
+      <w:pPr>
+        <w:tabs>
+          <w:tab w:val="num" w:pos="1800"/>
+        </w:tabs>
+        <w:ind w:left="1800" w:hanging="360"/>
+      </w:pPr>
+    </w:lvl>
+    <w:lvl w:ilvl="3" w:tentative="1">
+      <w:start w:val="1"/>
+      <w:numFmt w:val="decimal"/>
+      <w:lvlText w:val="%4."/>
+      <w:lvlJc w:val="left"/>
+      <w:pPr>
+        <w:tabs>
+          <w:tab w:val="num" w:pos="2520"/>
+        </w:tabs>
+        <w:ind w:left="2520" w:hanging="360"/>
+      </w:pPr>
+    </w:lvl>
+    <w:lvl w:ilvl="4" w:tentative="1">
+      <w:start w:val="1"/>
+      <w:numFmt w:val="decimal"/>
+      <w:lvlText w:val="%5."/>
+      <w:lvlJc w:val="left"/>
+      <w:pPr>
+        <w:tabs>
+          <w:tab w:val="num" w:pos="3240"/>
+        </w:tabs>
+        <w:ind w:left="3240" w:hanging="360"/>
+      </w:pPr>
+    </w:lvl>
+    <w:lvl w:ilvl="5" w:tentative="1">
+      <w:start w:val="1"/>
+      <w:numFmt w:val="decimal"/>
+      <w:lvlText w:val="%6."/>
+      <w:lvlJc w:val="left"/>
+      <w:pPr>
+        <w:tabs>
+          <w:tab w:val="num" w:pos="3960"/>
+        </w:tabs>
+        <w:ind w:left="3960" w:hanging="360"/>
+      </w:pPr>
+    </w:lvl>
+    <w:lvl w:ilvl="6" w:tentative="1">
+      <w:start w:val="1"/>
+      <w:numFmt w:val="decimal"/>
+      <w:lvlText w:val="%7."/>
+      <w:lvlJc w:val="left"/>
+      <w:pPr>
+        <w:tabs>
+          <w:tab w:val="num" w:pos="4680"/>
+        </w:tabs>
+        <w:ind w:left="4680" w:hanging="360"/>
+      </w:pPr>
+    </w:lvl>
+    <w:lvl w:ilvl="7" w:tentative="1">
+      <w:start w:val="1"/>
+      <w:numFmt w:val="decimal"/>
+      <w:lvlText w:val="%8."/>
+      <w:lvlJc w:val="left"/>
+      <w:pPr>
+        <w:tabs>
+          <w:tab w:val="num" w:pos="5400"/>
+        </w:tabs>
+        <w:ind w:left="5400" w:hanging="360"/>
+      </w:pPr>
+    </w:lvl>
+    <w:lvl w:ilvl="8" w:tentative="1">
+      <w:start w:val="1"/>
+      <w:numFmt w:val="decimal"/>
+      <w:lvlText w:val="%9."/>
+      <w:lvlJc w:val="left"/>
+      <w:pPr>
+        <w:tabs>
+          <w:tab w:val="num" w:pos="6120"/>
+        </w:tabs>
+        <w:ind w:left="6120" w:hanging="360"/>
+      </w:pPr>
+    </w:lvl>
+  </w:abstractNum>
+  <w:abstractNum w:abstractNumId="3" w15:restartNumberingAfterBreak="0">
     <w:nsid w:val="06284FE9"/>
     <w:multiLevelType w:val="multilevel"/>
     <w:tmpl w:val="AE92A67A"/>
@@ -5398,7 +3981,7 @@
       </w:pPr>
     </w:lvl>
   </w:abstractNum>
-  <w:abstractNum w:abstractNumId="3" w15:restartNumberingAfterBreak="0">
+  <w:abstractNum w:abstractNumId="4" w15:restartNumberingAfterBreak="0">
     <w:nsid w:val="104855B2"/>
     <w:multiLevelType w:val="multilevel"/>
     <w:tmpl w:val="A760A9BA"/>
@@ -5511,7 +4094,7 @@
       </w:pPr>
     </w:lvl>
   </w:abstractNum>
-  <w:abstractNum w:abstractNumId="4" w15:restartNumberingAfterBreak="0">
+  <w:abstractNum w:abstractNumId="5" w15:restartNumberingAfterBreak="0">
     <w:nsid w:val="2A1B1747"/>
     <w:multiLevelType w:val="multilevel"/>
     <w:tmpl w:val="852C5ABA"/>
@@ -5598,7 +4181,7 @@
       </w:pPr>
     </w:lvl>
   </w:abstractNum>
-  <w:abstractNum w:abstractNumId="5" w15:restartNumberingAfterBreak="0">
+  <w:abstractNum w:abstractNumId="6" w15:restartNumberingAfterBreak="0">
     <w:nsid w:val="2B284B66"/>
     <w:multiLevelType w:val="hybridMultilevel"/>
     <w:tmpl w:val="8E9A18D0"/>
@@ -5684,7 +4267,7 @@
       </w:pPr>
     </w:lvl>
   </w:abstractNum>
-  <w:abstractNum w:abstractNumId="6" w15:restartNumberingAfterBreak="0">
+  <w:abstractNum w:abstractNumId="7" w15:restartNumberingAfterBreak="0">
     <w:nsid w:val="2CCC4D2C"/>
     <w:multiLevelType w:val="multilevel"/>
     <w:tmpl w:val="CFB6200A"/>
@@ -5779,8 +4362,121 @@
       </w:pPr>
     </w:lvl>
   </w:abstractNum>
-  <w:abstractNum w:abstractNumId="7" w15:restartNumberingAfterBreak="0">
-    <w:nsid w:val="620076A6"/>
+  <w:abstractNum w:abstractNumId="8" w15:restartNumberingAfterBreak="0">
+    <w:nsid w:val="2F5632DB"/>
+    <w:multiLevelType w:val="multilevel"/>
+    <w:tmpl w:val="7544209A"/>
+    <w:lvl w:ilvl="0">
+      <w:start w:val="1"/>
+      <w:numFmt w:val="decimal"/>
+      <w:lvlText w:val="%1."/>
+      <w:lvlJc w:val="left"/>
+      <w:pPr>
+        <w:tabs>
+          <w:tab w:val="num" w:pos="720"/>
+        </w:tabs>
+        <w:ind w:left="720" w:hanging="360"/>
+      </w:pPr>
+    </w:lvl>
+    <w:lvl w:ilvl="1">
+      <w:start w:val="1"/>
+      <w:numFmt w:val="decimal"/>
+      <w:lvlText w:val="%2."/>
+      <w:lvlJc w:val="left"/>
+      <w:pPr>
+        <w:tabs>
+          <w:tab w:val="num" w:pos="1440"/>
+        </w:tabs>
+        <w:ind w:left="1440" w:hanging="360"/>
+      </w:pPr>
+    </w:lvl>
+    <w:lvl w:ilvl="2" w:tentative="1">
+      <w:start w:val="1"/>
+      <w:numFmt w:val="decimal"/>
+      <w:lvlText w:val="%3."/>
+      <w:lvlJc w:val="left"/>
+      <w:pPr>
+        <w:tabs>
+          <w:tab w:val="num" w:pos="2160"/>
+        </w:tabs>
+        <w:ind w:left="2160" w:hanging="360"/>
+      </w:pPr>
+    </w:lvl>
+    <w:lvl w:ilvl="3" w:tentative="1">
+      <w:start w:val="1"/>
+      <w:numFmt w:val="decimal"/>
+      <w:lvlText w:val="%4."/>
+      <w:lvlJc w:val="left"/>
+      <w:pPr>
+        <w:tabs>
+          <w:tab w:val="num" w:pos="2880"/>
+        </w:tabs>
+        <w:ind w:left="2880" w:hanging="360"/>
+      </w:pPr>
+    </w:lvl>
+    <w:lvl w:ilvl="4" w:tentative="1">
+      <w:start w:val="1"/>
+      <w:numFmt w:val="decimal"/>
+      <w:lvlText w:val="%5."/>
+      <w:lvlJc w:val="left"/>
+      <w:pPr>
+        <w:tabs>
+          <w:tab w:val="num" w:pos="3600"/>
+        </w:tabs>
+        <w:ind w:left="3600" w:hanging="360"/>
+      </w:pPr>
+    </w:lvl>
+    <w:lvl w:ilvl="5" w:tentative="1">
+      <w:start w:val="1"/>
+      <w:numFmt w:val="decimal"/>
+      <w:lvlText w:val="%6."/>
+      <w:lvlJc w:val="left"/>
+      <w:pPr>
+        <w:tabs>
+          <w:tab w:val="num" w:pos="4320"/>
+        </w:tabs>
+        <w:ind w:left="4320" w:hanging="360"/>
+      </w:pPr>
+    </w:lvl>
+    <w:lvl w:ilvl="6" w:tentative="1">
+      <w:start w:val="1"/>
+      <w:numFmt w:val="decimal"/>
+      <w:lvlText w:val="%7."/>
+      <w:lvlJc w:val="left"/>
+      <w:pPr>
+        <w:tabs>
+          <w:tab w:val="num" w:pos="5040"/>
+        </w:tabs>
+        <w:ind w:left="5040" w:hanging="360"/>
+      </w:pPr>
+    </w:lvl>
+    <w:lvl w:ilvl="7" w:tentative="1">
+      <w:start w:val="1"/>
+      <w:numFmt w:val="decimal"/>
+      <w:lvlText w:val="%8."/>
+      <w:lvlJc w:val="left"/>
+      <w:pPr>
+        <w:tabs>
+          <w:tab w:val="num" w:pos="5760"/>
+        </w:tabs>
+        <w:ind w:left="5760" w:hanging="360"/>
+      </w:pPr>
+    </w:lvl>
+    <w:lvl w:ilvl="8" w:tentative="1">
+      <w:start w:val="1"/>
+      <w:numFmt w:val="decimal"/>
+      <w:lvlText w:val="%9."/>
+      <w:lvlJc w:val="left"/>
+      <w:pPr>
+        <w:tabs>
+          <w:tab w:val="num" w:pos="6480"/>
+        </w:tabs>
+        <w:ind w:left="6480" w:hanging="360"/>
+      </w:pPr>
+    </w:lvl>
+  </w:abstractNum>
+  <w:abstractNum w:abstractNumId="9" w15:restartNumberingAfterBreak="0">
+    <w:nsid w:val="568A24E7"/>
     <w:multiLevelType w:val="multilevel"/>
     <w:tmpl w:val="2D80FDC0"/>
     <w:lvl w:ilvl="0">
@@ -5870,7 +4566,304 @@
       </w:pPr>
     </w:lvl>
   </w:abstractNum>
-  <w:abstractNum w:abstractNumId="8" w15:restartNumberingAfterBreak="0">
+  <w:abstractNum w:abstractNumId="10" w15:restartNumberingAfterBreak="0">
+    <w:nsid w:val="620076A6"/>
+    <w:multiLevelType w:val="multilevel"/>
+    <w:tmpl w:val="B478E7C2"/>
+    <w:lvl w:ilvl="0">
+      <w:start w:val="1"/>
+      <w:numFmt w:val="decimal"/>
+      <w:lvlText w:val="%1."/>
+      <w:lvlJc w:val="left"/>
+      <w:pPr>
+        <w:ind w:left="360" w:hanging="360"/>
+      </w:pPr>
+      <w:rPr>
+        <w:rFonts w:hint="default"/>
+      </w:rPr>
+    </w:lvl>
+    <w:lvl w:ilvl="1">
+      <w:start w:val="1"/>
+      <w:numFmt w:val="decimal"/>
+      <w:lvlText w:val="%1.4."/>
+      <w:lvlJc w:val="left"/>
+      <w:pPr>
+        <w:ind w:left="792" w:hanging="432"/>
+      </w:pPr>
+      <w:rPr>
+        <w:rFonts w:ascii="Arial" w:hAnsi="Arial" w:hint="default"/>
+        <w:b/>
+        <w:sz w:val="22"/>
+      </w:rPr>
+    </w:lvl>
+    <w:lvl w:ilvl="2">
+      <w:start w:val="1"/>
+      <w:numFmt w:val="decimal"/>
+      <w:lvlText w:val="%1.%2.%3."/>
+      <w:lvlJc w:val="left"/>
+      <w:pPr>
+        <w:ind w:left="1224" w:hanging="504"/>
+      </w:pPr>
+      <w:rPr>
+        <w:rFonts w:hint="default"/>
+      </w:rPr>
+    </w:lvl>
+    <w:lvl w:ilvl="3">
+      <w:start w:val="1"/>
+      <w:numFmt w:val="decimal"/>
+      <w:lvlText w:val="%1.%2.%3.%4."/>
+      <w:lvlJc w:val="left"/>
+      <w:pPr>
+        <w:ind w:left="1728" w:hanging="648"/>
+      </w:pPr>
+      <w:rPr>
+        <w:rFonts w:hint="default"/>
+      </w:rPr>
+    </w:lvl>
+    <w:lvl w:ilvl="4">
+      <w:start w:val="1"/>
+      <w:numFmt w:val="decimal"/>
+      <w:lvlText w:val="%1.%2.%3.%4.%5."/>
+      <w:lvlJc w:val="left"/>
+      <w:pPr>
+        <w:ind w:left="2232" w:hanging="792"/>
+      </w:pPr>
+      <w:rPr>
+        <w:rFonts w:hint="default"/>
+      </w:rPr>
+    </w:lvl>
+    <w:lvl w:ilvl="5">
+      <w:start w:val="1"/>
+      <w:numFmt w:val="decimal"/>
+      <w:lvlText w:val="%1.%2.%3.%4.%5.%6."/>
+      <w:lvlJc w:val="left"/>
+      <w:pPr>
+        <w:ind w:left="2736" w:hanging="936"/>
+      </w:pPr>
+      <w:rPr>
+        <w:rFonts w:hint="default"/>
+      </w:rPr>
+    </w:lvl>
+    <w:lvl w:ilvl="6">
+      <w:start w:val="1"/>
+      <w:numFmt w:val="decimal"/>
+      <w:lvlText w:val="%1.%2.%3.%4.%5.%6.%7."/>
+      <w:lvlJc w:val="left"/>
+      <w:pPr>
+        <w:ind w:left="3240" w:hanging="1080"/>
+      </w:pPr>
+      <w:rPr>
+        <w:rFonts w:hint="default"/>
+      </w:rPr>
+    </w:lvl>
+    <w:lvl w:ilvl="7">
+      <w:start w:val="1"/>
+      <w:numFmt w:val="decimal"/>
+      <w:lvlText w:val="%1.%2.%3.%4.%5.%6.%7.%8."/>
+      <w:lvlJc w:val="left"/>
+      <w:pPr>
+        <w:ind w:left="3744" w:hanging="1224"/>
+      </w:pPr>
+      <w:rPr>
+        <w:rFonts w:hint="default"/>
+      </w:rPr>
+    </w:lvl>
+    <w:lvl w:ilvl="8">
+      <w:start w:val="1"/>
+      <w:numFmt w:val="decimal"/>
+      <w:lvlText w:val="%1.%2.%3.%4.%5.%6.%7.%8.%9."/>
+      <w:lvlJc w:val="left"/>
+      <w:pPr>
+        <w:ind w:left="4320" w:hanging="1440"/>
+      </w:pPr>
+      <w:rPr>
+        <w:rFonts w:hint="default"/>
+      </w:rPr>
+    </w:lvl>
+  </w:abstractNum>
+  <w:abstractNum w:abstractNumId="11" w15:restartNumberingAfterBreak="0">
+    <w:nsid w:val="6C3B6397"/>
+    <w:multiLevelType w:val="multilevel"/>
+    <w:tmpl w:val="2D80FDC0"/>
+    <w:lvl w:ilvl="0">
+      <w:start w:val="1"/>
+      <w:numFmt w:val="decimal"/>
+      <w:lvlText w:val="%1."/>
+      <w:lvlJc w:val="left"/>
+      <w:pPr>
+        <w:ind w:left="360" w:hanging="360"/>
+      </w:pPr>
+    </w:lvl>
+    <w:lvl w:ilvl="1">
+      <w:start w:val="1"/>
+      <w:numFmt w:val="decimal"/>
+      <w:lvlText w:val="%1.%2."/>
+      <w:lvlJc w:val="left"/>
+      <w:pPr>
+        <w:ind w:left="792" w:hanging="432"/>
+      </w:pPr>
+      <w:rPr>
+        <w:rFonts w:ascii="Arial" w:hAnsi="Arial"/>
+        <w:b/>
+        <w:sz w:val="22"/>
+      </w:rPr>
+    </w:lvl>
+    <w:lvl w:ilvl="2">
+      <w:start w:val="1"/>
+      <w:numFmt w:val="decimal"/>
+      <w:lvlText w:val="%1.%2.%3."/>
+      <w:lvlJc w:val="left"/>
+      <w:pPr>
+        <w:ind w:left="1224" w:hanging="504"/>
+      </w:pPr>
+    </w:lvl>
+    <w:lvl w:ilvl="3">
+      <w:start w:val="1"/>
+      <w:numFmt w:val="decimal"/>
+      <w:lvlText w:val="%1.%2.%3.%4."/>
+      <w:lvlJc w:val="left"/>
+      <w:pPr>
+        <w:ind w:left="1728" w:hanging="648"/>
+      </w:pPr>
+    </w:lvl>
+    <w:lvl w:ilvl="4">
+      <w:start w:val="1"/>
+      <w:numFmt w:val="decimal"/>
+      <w:lvlText w:val="%1.%2.%3.%4.%5."/>
+      <w:lvlJc w:val="left"/>
+      <w:pPr>
+        <w:ind w:left="2232" w:hanging="792"/>
+      </w:pPr>
+    </w:lvl>
+    <w:lvl w:ilvl="5">
+      <w:start w:val="1"/>
+      <w:numFmt w:val="decimal"/>
+      <w:lvlText w:val="%1.%2.%3.%4.%5.%6."/>
+      <w:lvlJc w:val="left"/>
+      <w:pPr>
+        <w:ind w:left="2736" w:hanging="936"/>
+      </w:pPr>
+    </w:lvl>
+    <w:lvl w:ilvl="6">
+      <w:start w:val="1"/>
+      <w:numFmt w:val="decimal"/>
+      <w:lvlText w:val="%1.%2.%3.%4.%5.%6.%7."/>
+      <w:lvlJc w:val="left"/>
+      <w:pPr>
+        <w:ind w:left="3240" w:hanging="1080"/>
+      </w:pPr>
+    </w:lvl>
+    <w:lvl w:ilvl="7">
+      <w:start w:val="1"/>
+      <w:numFmt w:val="decimal"/>
+      <w:lvlText w:val="%1.%2.%3.%4.%5.%6.%7.%8."/>
+      <w:lvlJc w:val="left"/>
+      <w:pPr>
+        <w:ind w:left="3744" w:hanging="1224"/>
+      </w:pPr>
+    </w:lvl>
+    <w:lvl w:ilvl="8">
+      <w:start w:val="1"/>
+      <w:numFmt w:val="decimal"/>
+      <w:lvlText w:val="%1.%2.%3.%4.%5.%6.%7.%8.%9."/>
+      <w:lvlJc w:val="left"/>
+      <w:pPr>
+        <w:ind w:left="4320" w:hanging="1440"/>
+      </w:pPr>
+    </w:lvl>
+  </w:abstractNum>
+  <w:abstractNum w:abstractNumId="12" w15:restartNumberingAfterBreak="0">
+    <w:nsid w:val="7BCE6795"/>
+    <w:multiLevelType w:val="multilevel"/>
+    <w:tmpl w:val="2D80FDC0"/>
+    <w:lvl w:ilvl="0">
+      <w:start w:val="1"/>
+      <w:numFmt w:val="decimal"/>
+      <w:lvlText w:val="%1."/>
+      <w:lvlJc w:val="left"/>
+      <w:pPr>
+        <w:ind w:left="360" w:hanging="360"/>
+      </w:pPr>
+    </w:lvl>
+    <w:lvl w:ilvl="1">
+      <w:start w:val="1"/>
+      <w:numFmt w:val="decimal"/>
+      <w:lvlText w:val="%1.%2."/>
+      <w:lvlJc w:val="left"/>
+      <w:pPr>
+        <w:ind w:left="792" w:hanging="432"/>
+      </w:pPr>
+      <w:rPr>
+        <w:rFonts w:ascii="Arial" w:hAnsi="Arial"/>
+        <w:b/>
+        <w:sz w:val="22"/>
+      </w:rPr>
+    </w:lvl>
+    <w:lvl w:ilvl="2">
+      <w:start w:val="1"/>
+      <w:numFmt w:val="decimal"/>
+      <w:lvlText w:val="%1.%2.%3."/>
+      <w:lvlJc w:val="left"/>
+      <w:pPr>
+        <w:ind w:left="1224" w:hanging="504"/>
+      </w:pPr>
+    </w:lvl>
+    <w:lvl w:ilvl="3">
+      <w:start w:val="1"/>
+      <w:numFmt w:val="decimal"/>
+      <w:lvlText w:val="%1.%2.%3.%4."/>
+      <w:lvlJc w:val="left"/>
+      <w:pPr>
+        <w:ind w:left="1728" w:hanging="648"/>
+      </w:pPr>
+    </w:lvl>
+    <w:lvl w:ilvl="4">
+      <w:start w:val="1"/>
+      <w:numFmt w:val="decimal"/>
+      <w:lvlText w:val="%1.%2.%3.%4.%5."/>
+      <w:lvlJc w:val="left"/>
+      <w:pPr>
+        <w:ind w:left="2232" w:hanging="792"/>
+      </w:pPr>
+    </w:lvl>
+    <w:lvl w:ilvl="5">
+      <w:start w:val="1"/>
+      <w:numFmt w:val="decimal"/>
+      <w:lvlText w:val="%1.%2.%3.%4.%5.%6."/>
+      <w:lvlJc w:val="left"/>
+      <w:pPr>
+        <w:ind w:left="2736" w:hanging="936"/>
+      </w:pPr>
+    </w:lvl>
+    <w:lvl w:ilvl="6">
+      <w:start w:val="1"/>
+      <w:numFmt w:val="decimal"/>
+      <w:lvlText w:val="%1.%2.%3.%4.%5.%6.%7."/>
+      <w:lvlJc w:val="left"/>
+      <w:pPr>
+        <w:ind w:left="3240" w:hanging="1080"/>
+      </w:pPr>
+    </w:lvl>
+    <w:lvl w:ilvl="7">
+      <w:start w:val="1"/>
+      <w:numFmt w:val="decimal"/>
+      <w:lvlText w:val="%1.%2.%3.%4.%5.%6.%7.%8."/>
+      <w:lvlJc w:val="left"/>
+      <w:pPr>
+        <w:ind w:left="3744" w:hanging="1224"/>
+      </w:pPr>
+    </w:lvl>
+    <w:lvl w:ilvl="8">
+      <w:start w:val="1"/>
+      <w:numFmt w:val="decimal"/>
+      <w:lvlText w:val="%1.%2.%3.%4.%5.%6.%7.%8.%9."/>
+      <w:lvlJc w:val="left"/>
+      <w:pPr>
+        <w:ind w:left="4320" w:hanging="1440"/>
+      </w:pPr>
+    </w:lvl>
+  </w:abstractNum>
+  <w:abstractNum w:abstractNumId="13" w15:restartNumberingAfterBreak="0">
     <w:nsid w:val="7EB40EDC"/>
     <w:multiLevelType w:val="hybridMultilevel"/>
     <w:tmpl w:val="9056BC12"/>
@@ -5960,31 +4953,46 @@
     </w:lvl>
   </w:abstractNum>
   <w:num w:numId="1">
-    <w:abstractNumId w:val="7"/>
+    <w:abstractNumId w:val="10"/>
   </w:num>
   <w:num w:numId="2">
-    <w:abstractNumId w:val="4"/>
+    <w:abstractNumId w:val="5"/>
   </w:num>
   <w:num w:numId="3">
     <w:abstractNumId w:val="0"/>
   </w:num>
   <w:num w:numId="4">
-    <w:abstractNumId w:val="2"/>
+    <w:abstractNumId w:val="3"/>
   </w:num>
   <w:num w:numId="5">
     <w:abstractNumId w:val="1"/>
   </w:num>
   <w:num w:numId="6">
+    <w:abstractNumId w:val="7"/>
+  </w:num>
+  <w:num w:numId="7">
     <w:abstractNumId w:val="6"/>
   </w:num>
-  <w:num w:numId="7">
-    <w:abstractNumId w:val="5"/>
-  </w:num>
   <w:num w:numId="8">
-    <w:abstractNumId w:val="8"/>
+    <w:abstractNumId w:val="13"/>
   </w:num>
   <w:num w:numId="9">
-    <w:abstractNumId w:val="3"/>
+    <w:abstractNumId w:val="4"/>
+  </w:num>
+  <w:num w:numId="10">
+    <w:abstractNumId w:val="2"/>
+  </w:num>
+  <w:num w:numId="11">
+    <w:abstractNumId w:val="11"/>
+  </w:num>
+  <w:num w:numId="12">
+    <w:abstractNumId w:val="12"/>
+  </w:num>
+  <w:num w:numId="13">
+    <w:abstractNumId w:val="9"/>
+  </w:num>
+  <w:num w:numId="14">
+    <w:abstractNumId w:val="8"/>
   </w:num>
 </w:numbering>
 </file>
@@ -6378,8 +5386,10 @@
   <w:style w:type="paragraph" w:default="1" w:styleId="Normal">
     <w:name w:val="Normal"/>
     <w:qFormat/>
+    <w:rsid w:val="007040B5"/>
     <w:rPr>
-      <w:lang w:val="es-PE"/>
+      <w:rFonts w:ascii="Times New Roman" w:eastAsia="Times New Roman" w:hAnsi="Times New Roman" w:cs="Times New Roman"/>
+      <w:lang w:val="es-PE" w:eastAsia="es-ES_tradnl"/>
     </w:rPr>
   </w:style>
   <w:style w:type="character" w:default="1" w:styleId="Fuentedeprrafopredeter">
@@ -6492,9 +5502,6 @@
     <w:pPr>
       <w:spacing w:beforeAutospacing="1" w:afterAutospacing="1"/>
     </w:pPr>
-    <w:rPr>
-      <w:rFonts w:ascii="Times New Roman" w:hAnsi="Times New Roman" w:cs="Times New Roman"/>
-    </w:rPr>
   </w:style>
   <w:style w:type="paragraph" w:styleId="Prrafodelista">
     <w:name w:val="List Paragraph"/>

--- a/Documentos/PGC.docx
+++ b/Documentos/PGC.docx
@@ -96,9 +96,10 @@
     </w:p>
     <w:p>
       <w:pPr>
+        <w:pStyle w:val="Prrafodelista"/>
         <w:numPr>
           <w:ilvl w:val="1"/>
-          <w:numId w:val="1"/>
+          <w:numId w:val="15"/>
         </w:numPr>
         <w:jc w:val="both"/>
         <w:textAlignment w:val="baseline"/>
@@ -243,55 +244,8 @@
     <w:p>
       <w:pPr>
         <w:numPr>
-          <w:ilvl w:val="0"/>
-          <w:numId w:val="1"/>
-        </w:numPr>
-        <w:jc w:val="both"/>
-        <w:textAlignment w:val="baseline"/>
-        <w:rPr>
-          <w:rFonts w:ascii="Arial" w:hAnsi="Arial" w:cs="Arial"/>
-          <w:b/>
-          <w:bCs/>
-          <w:color w:val="000000"/>
-          <w:sz w:val="22"/>
-          <w:szCs w:val="22"/>
-          <w:lang w:eastAsia="es-PE"/>
-        </w:rPr>
-      </w:pPr>
-      <w:r>
-        <w:rPr>
-          <w:rFonts w:ascii="Arial" w:hAnsi="Arial" w:cs="Arial"/>
-          <w:b/>
-          <w:bCs/>
-          <w:color w:val="000000"/>
-          <w:sz w:val="22"/>
-          <w:szCs w:val="22"/>
-          <w:lang w:eastAsia="es-PE"/>
-        </w:rPr>
-        <w:t>Gestión de la SCM</w:t>
-      </w:r>
-    </w:p>
-    <w:p>
-      <w:pPr>
-        <w:ind w:left="360"/>
-        <w:jc w:val="both"/>
-        <w:textAlignment w:val="baseline"/>
-        <w:rPr>
-          <w:rFonts w:ascii="Arial" w:hAnsi="Arial" w:cs="Arial"/>
-          <w:b/>
-          <w:bCs/>
-          <w:color w:val="000000"/>
-          <w:sz w:val="22"/>
-          <w:szCs w:val="22"/>
-          <w:lang w:eastAsia="es-PE"/>
-        </w:rPr>
-      </w:pPr>
-    </w:p>
-    <w:p>
-      <w:pPr>
-        <w:numPr>
           <w:ilvl w:val="1"/>
-          <w:numId w:val="1"/>
+          <w:numId w:val="15"/>
         </w:numPr>
         <w:jc w:val="both"/>
         <w:textAlignment w:val="baseline"/>
@@ -829,18 +783,7 @@
                 <w:szCs w:val="20"/>
                 <w:lang w:eastAsia="es-PE"/>
               </w:rPr>
-              <w:t xml:space="preserve">Inspector de Aseguramiento de la </w:t>
-            </w:r>
-            <w:r>
-              <w:rPr>
-                <w:rFonts w:ascii="Arial" w:hAnsi="Arial" w:cs="Arial"/>
-                <w:color w:val="000000"/>
-                <w:sz w:val="20"/>
-                <w:szCs w:val="20"/>
-                <w:lang w:eastAsia="es-PE"/>
-              </w:rPr>
-              <w:lastRenderedPageBreak/>
-              <w:t>calidad</w:t>
+              <w:t>Inspector de Aseguramiento de la calidad</w:t>
             </w:r>
           </w:p>
         </w:tc>
@@ -870,7 +813,6 @@
                 <w:szCs w:val="20"/>
                 <w:lang w:eastAsia="es-PE"/>
               </w:rPr>
-              <w:lastRenderedPageBreak/>
               <w:t>Enrique Villarreal</w:t>
             </w:r>
           </w:p>
@@ -919,7 +861,6 @@
                 <w:szCs w:val="20"/>
                 <w:lang w:eastAsia="es-PE"/>
               </w:rPr>
-              <w:lastRenderedPageBreak/>
               <w:t>-Monitorear el correcto funcionamiento del software</w:t>
             </w:r>
           </w:p>
@@ -950,19 +891,7 @@
                 <w:szCs w:val="20"/>
                 <w:lang w:eastAsia="es-PE"/>
               </w:rPr>
-              <w:lastRenderedPageBreak/>
-              <w:t xml:space="preserve">Auditar la Gestión de la configuración </w:t>
-            </w:r>
-            <w:r>
-              <w:rPr>
-                <w:rFonts w:ascii="Arial" w:hAnsi="Arial" w:cs="Arial"/>
-                <w:color w:val="000000"/>
-                <w:sz w:val="20"/>
-                <w:szCs w:val="20"/>
-                <w:lang w:eastAsia="es-PE"/>
-              </w:rPr>
-              <w:lastRenderedPageBreak/>
-              <w:t>según indique el Project Manager</w:t>
+              <w:t>Auditar la Gestión de la configuración según indique el Project Manager</w:t>
             </w:r>
           </w:p>
         </w:tc>
@@ -1125,9 +1054,8 @@
         <w:pStyle w:val="Prrafodelista"/>
         <w:numPr>
           <w:ilvl w:val="1"/>
-          <w:numId w:val="3"/>
+          <w:numId w:val="15"/>
         </w:numPr>
-        <w:ind w:left="993" w:hanging="567"/>
         <w:jc w:val="both"/>
         <w:textAlignment w:val="baseline"/>
         <w:rPr>
@@ -1148,17 +1076,6 @@
           <w:color w:val="000000"/>
           <w:sz w:val="22"/>
           <w:szCs w:val="22"/>
-        </w:rPr>
-        <w:t xml:space="preserve"> </w:t>
-      </w:r>
-      <w:r>
-        <w:rPr>
-          <w:rFonts w:ascii="Arial" w:hAnsi="Arial" w:cs="Arial"/>
-          <w:b/>
-          <w:bCs/>
-          <w:color w:val="000000"/>
-          <w:sz w:val="22"/>
-          <w:szCs w:val="22"/>
           <w:lang w:val="es-ES"/>
         </w:rPr>
         <w:t>Política</w:t>
@@ -1173,10 +1090,14 @@
           <w:szCs w:val="22"/>
           <w:lang w:val="en-US"/>
         </w:rPr>
-        <w:t xml:space="preserve">, directrices y </w:t>
+        <w:t>, directrices y procedimientos</w:t>
       </w:r>
-      <w:proofErr w:type="spellStart"/>
-      <w:r>
+    </w:p>
+    <w:p>
+      <w:pPr>
+        <w:ind w:left="360"/>
+        <w:jc w:val="both"/>
+        <w:textAlignment w:val="baseline"/>
         <w:rPr>
           <w:rFonts w:ascii="Arial" w:hAnsi="Arial" w:cs="Arial"/>
           <w:b/>
@@ -1186,35 +1107,17 @@
           <w:szCs w:val="22"/>
           <w:lang w:val="en-US"/>
         </w:rPr>
-        <w:t>procedimientos</w:t>
-      </w:r>
-      <w:proofErr w:type="spellEnd"/>
-    </w:p>
-    <w:p>
-      <w:pPr>
-        <w:pStyle w:val="Prrafodelista"/>
-        <w:ind w:left="993"/>
-        <w:jc w:val="both"/>
-        <w:textAlignment w:val="baseline"/>
-        <w:rPr>
-          <w:rFonts w:ascii="Arial" w:hAnsi="Arial" w:cs="Arial"/>
-          <w:b/>
-          <w:bCs/>
-          <w:color w:val="000000"/>
-          <w:sz w:val="22"/>
-          <w:szCs w:val="22"/>
-          <w:lang w:val="en-US"/>
-        </w:rPr>
-      </w:pPr>
+      </w:pPr>
+      <w:bookmarkStart w:id="1" w:name="_GoBack"/>
+      <w:bookmarkEnd w:id="1"/>
     </w:p>
     <w:p>
       <w:pPr>
         <w:pStyle w:val="Prrafodelista"/>
         <w:numPr>
           <w:ilvl w:val="2"/>
-          <w:numId w:val="3"/>
+          <w:numId w:val="15"/>
         </w:numPr>
-        <w:ind w:left="1560" w:hanging="567"/>
         <w:jc w:val="both"/>
         <w:textAlignment w:val="baseline"/>
         <w:rPr>
@@ -1299,9 +1202,8 @@
         <w:pStyle w:val="Prrafodelista"/>
         <w:numPr>
           <w:ilvl w:val="2"/>
-          <w:numId w:val="3"/>
+          <w:numId w:val="15"/>
         </w:numPr>
-        <w:ind w:left="1560" w:hanging="567"/>
         <w:jc w:val="both"/>
         <w:textAlignment w:val="baseline"/>
       </w:pPr>
@@ -1365,9 +1267,8 @@
         <w:pStyle w:val="Prrafodelista"/>
         <w:numPr>
           <w:ilvl w:val="2"/>
-          <w:numId w:val="3"/>
+          <w:numId w:val="15"/>
         </w:numPr>
-        <w:ind w:left="1560" w:hanging="567"/>
         <w:jc w:val="both"/>
         <w:textAlignment w:val="baseline"/>
         <w:rPr>
@@ -1390,8 +1291,8 @@
         </w:rPr>
         <w:t>El desarrollo debe ser manejado y almacenado en entornos recuperable</w:t>
       </w:r>
-      <w:bookmarkStart w:id="1" w:name="docs-internal-guid-aeb08cfe-7fff-bcf9-04"/>
-      <w:bookmarkEnd w:id="1"/>
+      <w:bookmarkStart w:id="2" w:name="docs-internal-guid-aeb08cfe-7fff-bcf9-04"/>
+      <w:bookmarkEnd w:id="2"/>
       <w:r>
         <w:rPr>
           <w:rFonts w:ascii="Arial" w:hAnsi="Arial" w:cs="Arial"/>
@@ -1462,9 +1363,8 @@
         <w:pStyle w:val="Prrafodelista"/>
         <w:numPr>
           <w:ilvl w:val="2"/>
-          <w:numId w:val="3"/>
+          <w:numId w:val="15"/>
         </w:numPr>
-        <w:ind w:left="1560" w:hanging="567"/>
         <w:jc w:val="both"/>
         <w:textAlignment w:val="baseline"/>
         <w:rPr>
@@ -1527,8 +1427,6 @@
     </w:p>
     <w:p>
       <w:pPr>
-        <w:pStyle w:val="Prrafodelista"/>
-        <w:ind w:left="1560"/>
         <w:jc w:val="both"/>
         <w:textAlignment w:val="baseline"/>
         <w:rPr>
@@ -1544,7 +1442,10 @@
     <w:p>
       <w:pPr>
         <w:pStyle w:val="Prrafodelista"/>
-        <w:ind w:left="1560"/>
+        <w:numPr>
+          <w:ilvl w:val="1"/>
+          <w:numId w:val="15"/>
+        </w:numPr>
         <w:jc w:val="both"/>
         <w:textAlignment w:val="baseline"/>
         <w:rPr>
@@ -1556,120 +1457,7 @@
           <w:szCs w:val="22"/>
         </w:rPr>
       </w:pPr>
-    </w:p>
-    <w:p>
-      <w:pPr>
-        <w:pStyle w:val="Prrafodelista"/>
-        <w:ind w:left="1560"/>
-        <w:jc w:val="both"/>
-        <w:textAlignment w:val="baseline"/>
-        <w:rPr>
-          <w:rFonts w:ascii="Arial" w:hAnsi="Arial" w:cs="Arial"/>
-          <w:b/>
-          <w:bCs/>
-          <w:color w:val="000000"/>
-          <w:sz w:val="22"/>
-          <w:szCs w:val="22"/>
-        </w:rPr>
-      </w:pPr>
-    </w:p>
-    <w:p>
-      <w:pPr>
-        <w:pStyle w:val="Prrafodelista"/>
-        <w:ind w:left="1560"/>
-        <w:jc w:val="both"/>
-        <w:textAlignment w:val="baseline"/>
-        <w:rPr>
-          <w:rFonts w:ascii="Arial" w:hAnsi="Arial" w:cs="Arial"/>
-          <w:b/>
-          <w:bCs/>
-          <w:color w:val="000000"/>
-          <w:sz w:val="22"/>
-          <w:szCs w:val="22"/>
-        </w:rPr>
-      </w:pPr>
-    </w:p>
-    <w:p>
-      <w:pPr>
-        <w:pStyle w:val="Prrafodelista"/>
-        <w:ind w:left="1560"/>
-        <w:jc w:val="both"/>
-        <w:textAlignment w:val="baseline"/>
-        <w:rPr>
-          <w:rFonts w:ascii="Arial" w:hAnsi="Arial" w:cs="Arial"/>
-          <w:b/>
-          <w:bCs/>
-          <w:color w:val="000000"/>
-          <w:sz w:val="22"/>
-          <w:szCs w:val="22"/>
-        </w:rPr>
-      </w:pPr>
-    </w:p>
-    <w:p>
-      <w:pPr>
-        <w:pStyle w:val="Prrafodelista"/>
-        <w:ind w:left="1560"/>
-        <w:jc w:val="both"/>
-        <w:textAlignment w:val="baseline"/>
-        <w:rPr>
-          <w:rFonts w:ascii="Arial" w:hAnsi="Arial" w:cs="Arial"/>
-          <w:b/>
-          <w:bCs/>
-          <w:color w:val="000000"/>
-          <w:sz w:val="22"/>
-          <w:szCs w:val="22"/>
-        </w:rPr>
-      </w:pPr>
-    </w:p>
-    <w:p>
-      <w:pPr>
-        <w:pStyle w:val="Prrafodelista"/>
-        <w:ind w:left="1560"/>
-        <w:jc w:val="both"/>
-        <w:textAlignment w:val="baseline"/>
-        <w:rPr>
-          <w:rFonts w:ascii="Arial" w:hAnsi="Arial" w:cs="Arial"/>
-          <w:b/>
-          <w:bCs/>
-          <w:color w:val="000000"/>
-          <w:sz w:val="22"/>
-          <w:szCs w:val="22"/>
-        </w:rPr>
-      </w:pPr>
-    </w:p>
-    <w:p>
-      <w:pPr>
-        <w:pStyle w:val="Prrafodelista"/>
-        <w:ind w:left="1560"/>
-        <w:jc w:val="both"/>
-        <w:textAlignment w:val="baseline"/>
-        <w:rPr>
-          <w:rFonts w:ascii="Arial" w:hAnsi="Arial" w:cs="Arial"/>
-          <w:b/>
-          <w:bCs/>
-          <w:color w:val="000000"/>
-          <w:sz w:val="22"/>
-          <w:szCs w:val="22"/>
-        </w:rPr>
-      </w:pPr>
-    </w:p>
-    <w:p>
-      <w:pPr>
-        <w:jc w:val="both"/>
-        <w:rPr>
-          <w:color w:val="212121"/>
-          <w:sz w:val="22"/>
-          <w:szCs w:val="22"/>
-          <w:highlight w:val="white"/>
-        </w:rPr>
-      </w:pPr>
-    </w:p>
-    <w:p>
-      <w:pPr>
-        <w:pStyle w:val="NormalWeb"/>
-        <w:spacing w:beforeAutospacing="0" w:afterAutospacing="0"/>
-        <w:jc w:val="both"/>
-        <w:textAlignment w:val="baseline"/>
+      <w:r>
         <w:rPr>
           <w:rFonts w:ascii="Arial" w:hAnsi="Arial" w:cs="Arial"/>
           <w:b/>
@@ -1679,13 +1467,7 @@
           <w:szCs w:val="22"/>
           <w:lang w:eastAsia="es-PE"/>
         </w:rPr>
-      </w:pPr>
-      <w:r>
-        <w:rPr>
-          <w:b/>
-          <w:lang w:val="en-US"/>
-        </w:rPr>
-        <w:t>2.3.</w:t>
+        <w:t>Herramienta, entorno e infraestructur</w:t>
       </w:r>
       <w:r>
         <w:rPr>
@@ -1697,13 +1479,12 @@
           <w:szCs w:val="22"/>
           <w:lang w:eastAsia="es-PE"/>
         </w:rPr>
-        <w:t xml:space="preserve"> Herramienta, entorno e infraestructura</w:t>
+        <w:t>a</w:t>
       </w:r>
     </w:p>
     <w:p>
       <w:pPr>
-        <w:pStyle w:val="NormalWeb"/>
-        <w:spacing w:beforeAutospacing="0" w:afterAutospacing="0"/>
+        <w:pStyle w:val="Prrafodelista"/>
         <w:jc w:val="both"/>
         <w:textAlignment w:val="baseline"/>
         <w:rPr>
@@ -1716,52 +1497,6 @@
           <w:lang w:eastAsia="es-PE"/>
         </w:rPr>
       </w:pPr>
-    </w:p>
-    <w:p>
-      <w:pPr>
-        <w:pStyle w:val="NormalWeb"/>
-        <w:spacing w:beforeAutospacing="0" w:afterAutospacing="0"/>
-        <w:jc w:val="both"/>
-        <w:textAlignment w:val="baseline"/>
-        <w:rPr>
-          <w:rFonts w:ascii="Arial" w:hAnsi="Arial" w:cs="Arial"/>
-          <w:b/>
-          <w:bCs/>
-          <w:color w:val="000000"/>
-          <w:sz w:val="22"/>
-          <w:szCs w:val="22"/>
-          <w:lang w:eastAsia="es-PE"/>
-        </w:rPr>
-      </w:pPr>
-    </w:p>
-    <w:p>
-      <w:pPr>
-        <w:ind w:left="720"/>
-        <w:jc w:val="both"/>
-        <w:rPr>
-          <w:lang w:eastAsia="es-PE"/>
-        </w:rPr>
-      </w:pPr>
-      <w:r>
-        <w:rPr>
-          <w:rFonts w:ascii="Arial" w:hAnsi="Arial" w:cs="Arial"/>
-          <w:color w:val="000000"/>
-          <w:sz w:val="22"/>
-          <w:szCs w:val="22"/>
-          <w:lang w:eastAsia="es-PE"/>
-        </w:rPr>
-        <w:tab/>
-      </w:r>
-      <w:r>
-        <w:rPr>
-          <w:rFonts w:ascii="Arial" w:hAnsi="Arial" w:cs="Arial"/>
-          <w:color w:val="000000"/>
-          <w:sz w:val="22"/>
-          <w:szCs w:val="22"/>
-          <w:lang w:eastAsia="es-PE"/>
-        </w:rPr>
-        <w:tab/>
-      </w:r>
     </w:p>
     <w:tbl>
       <w:tblPr>
@@ -2041,6 +1776,7 @@
                 <w:szCs w:val="22"/>
                 <w:lang w:eastAsia="es-PE"/>
               </w:rPr>
+              <w:lastRenderedPageBreak/>
               <w:t>2</w:t>
             </w:r>
           </w:p>
@@ -2452,12 +2188,6 @@
     <w:p>
       <w:pPr>
         <w:pStyle w:val="Prrafodelista"/>
-      </w:pPr>
-    </w:p>
-    <w:p>
-      <w:pPr>
-        <w:pStyle w:val="NormalWeb"/>
-        <w:spacing w:beforeAutospacing="0" w:afterAutospacing="0"/>
         <w:jc w:val="both"/>
         <w:textAlignment w:val="baseline"/>
         <w:rPr>
@@ -2469,21 +2199,12 @@
           <w:szCs w:val="22"/>
         </w:rPr>
       </w:pPr>
-      <w:r>
-        <w:rPr>
-          <w:b/>
-          <w:lang w:val="en-US"/>
-        </w:rPr>
-        <w:t>2.4</w:t>
-      </w:r>
-      <w:r>
-        <w:rPr>
-          <w:b/>
-          <w:lang w:val="en-US"/>
-        </w:rPr>
-        <w:t>.</w:t>
-      </w:r>
-      <w:r>
+    </w:p>
+    <w:p>
+      <w:pPr>
+        <w:pStyle w:val="Prrafodelista"/>
+        <w:jc w:val="both"/>
+        <w:textAlignment w:val="baseline"/>
         <w:rPr>
           <w:rFonts w:ascii="Arial" w:hAnsi="Arial" w:cs="Arial"/>
           <w:b/>
@@ -2492,7 +2213,37 @@
           <w:sz w:val="22"/>
           <w:szCs w:val="22"/>
         </w:rPr>
-        <w:t xml:space="preserve"> Calendario</w:t>
+      </w:pPr>
+    </w:p>
+    <w:p>
+      <w:pPr>
+        <w:pStyle w:val="Prrafodelista"/>
+        <w:numPr>
+          <w:ilvl w:val="1"/>
+          <w:numId w:val="15"/>
+        </w:numPr>
+        <w:jc w:val="both"/>
+        <w:textAlignment w:val="baseline"/>
+        <w:rPr>
+          <w:rFonts w:ascii="Arial" w:hAnsi="Arial" w:cs="Arial"/>
+          <w:b/>
+          <w:bCs/>
+          <w:color w:val="000000"/>
+          <w:sz w:val="22"/>
+          <w:szCs w:val="22"/>
+        </w:rPr>
+      </w:pPr>
+      <w:r>
+        <w:rPr>
+          <w:rFonts w:ascii="Arial" w:hAnsi="Arial" w:cs="Arial"/>
+          <w:b/>
+          <w:bCs/>
+          <w:color w:val="000000"/>
+          <w:sz w:val="22"/>
+          <w:szCs w:val="22"/>
+          <w:lang w:eastAsia="es-PE"/>
+        </w:rPr>
+        <w:t>Calendario</w:t>
       </w:r>
     </w:p>
     <w:p/>
@@ -3566,9 +3317,8 @@
       <w:pPr>
         <w:spacing w:after="240"/>
       </w:pPr>
-      <w:bookmarkStart w:id="2" w:name="_GoBack"/>
-      <w:bookmarkEnd w:id="2"/>
     </w:p>
+    <w:p/>
     <w:sectPr>
       <w:pgSz w:w="11906" w:h="16838"/>
       <w:pgMar w:top="1440" w:right="1440" w:bottom="1440" w:left="1440" w:header="0" w:footer="0" w:gutter="0"/>
@@ -4567,6 +4317,129 @@
     </w:lvl>
   </w:abstractNum>
   <w:abstractNum w:abstractNumId="10" w15:restartNumberingAfterBreak="0">
+    <w:nsid w:val="58230097"/>
+    <w:multiLevelType w:val="multilevel"/>
+    <w:tmpl w:val="D75EC6A2"/>
+    <w:lvl w:ilvl="0">
+      <w:start w:val="1"/>
+      <w:numFmt w:val="decimal"/>
+      <w:lvlText w:val="%1"/>
+      <w:lvlJc w:val="left"/>
+      <w:pPr>
+        <w:ind w:left="360" w:hanging="360"/>
+      </w:pPr>
+      <w:rPr>
+        <w:rFonts w:ascii="Times New Roman" w:hAnsi="Times New Roman" w:cstheme="minorHAnsi" w:hint="default"/>
+        <w:sz w:val="24"/>
+      </w:rPr>
+    </w:lvl>
+    <w:lvl w:ilvl="1">
+      <w:start w:val="1"/>
+      <w:numFmt w:val="decimal"/>
+      <w:lvlText w:val="%1.%2"/>
+      <w:lvlJc w:val="left"/>
+      <w:pPr>
+        <w:ind w:left="720" w:hanging="360"/>
+      </w:pPr>
+      <w:rPr>
+        <w:rFonts w:ascii="Times New Roman" w:hAnsi="Times New Roman" w:cstheme="minorHAnsi" w:hint="default"/>
+        <w:sz w:val="24"/>
+      </w:rPr>
+    </w:lvl>
+    <w:lvl w:ilvl="2">
+      <w:start w:val="1"/>
+      <w:numFmt w:val="decimal"/>
+      <w:lvlText w:val="%1.%2.%3"/>
+      <w:lvlJc w:val="left"/>
+      <w:pPr>
+        <w:ind w:left="1440" w:hanging="720"/>
+      </w:pPr>
+      <w:rPr>
+        <w:rFonts w:ascii="Times New Roman" w:hAnsi="Times New Roman" w:cstheme="minorHAnsi" w:hint="default"/>
+        <w:b/>
+        <w:sz w:val="24"/>
+      </w:rPr>
+    </w:lvl>
+    <w:lvl w:ilvl="3">
+      <w:start w:val="1"/>
+      <w:numFmt w:val="decimal"/>
+      <w:lvlText w:val="%1.%2.%3.%4"/>
+      <w:lvlJc w:val="left"/>
+      <w:pPr>
+        <w:ind w:left="1800" w:hanging="720"/>
+      </w:pPr>
+      <w:rPr>
+        <w:rFonts w:ascii="Times New Roman" w:hAnsi="Times New Roman" w:cstheme="minorHAnsi" w:hint="default"/>
+        <w:sz w:val="24"/>
+      </w:rPr>
+    </w:lvl>
+    <w:lvl w:ilvl="4">
+      <w:start w:val="1"/>
+      <w:numFmt w:val="decimal"/>
+      <w:lvlText w:val="%1.%2.%3.%4.%5"/>
+      <w:lvlJc w:val="left"/>
+      <w:pPr>
+        <w:ind w:left="2520" w:hanging="1080"/>
+      </w:pPr>
+      <w:rPr>
+        <w:rFonts w:ascii="Times New Roman" w:hAnsi="Times New Roman" w:cstheme="minorHAnsi" w:hint="default"/>
+        <w:sz w:val="24"/>
+      </w:rPr>
+    </w:lvl>
+    <w:lvl w:ilvl="5">
+      <w:start w:val="1"/>
+      <w:numFmt w:val="decimal"/>
+      <w:lvlText w:val="%1.%2.%3.%4.%5.%6"/>
+      <w:lvlJc w:val="left"/>
+      <w:pPr>
+        <w:ind w:left="2880" w:hanging="1080"/>
+      </w:pPr>
+      <w:rPr>
+        <w:rFonts w:ascii="Times New Roman" w:hAnsi="Times New Roman" w:cstheme="minorHAnsi" w:hint="default"/>
+        <w:sz w:val="24"/>
+      </w:rPr>
+    </w:lvl>
+    <w:lvl w:ilvl="6">
+      <w:start w:val="1"/>
+      <w:numFmt w:val="decimal"/>
+      <w:lvlText w:val="%1.%2.%3.%4.%5.%6.%7"/>
+      <w:lvlJc w:val="left"/>
+      <w:pPr>
+        <w:ind w:left="3600" w:hanging="1440"/>
+      </w:pPr>
+      <w:rPr>
+        <w:rFonts w:ascii="Times New Roman" w:hAnsi="Times New Roman" w:cstheme="minorHAnsi" w:hint="default"/>
+        <w:sz w:val="24"/>
+      </w:rPr>
+    </w:lvl>
+    <w:lvl w:ilvl="7">
+      <w:start w:val="1"/>
+      <w:numFmt w:val="decimal"/>
+      <w:lvlText w:val="%1.%2.%3.%4.%5.%6.%7.%8"/>
+      <w:lvlJc w:val="left"/>
+      <w:pPr>
+        <w:ind w:left="3960" w:hanging="1440"/>
+      </w:pPr>
+      <w:rPr>
+        <w:rFonts w:ascii="Times New Roman" w:hAnsi="Times New Roman" w:cstheme="minorHAnsi" w:hint="default"/>
+        <w:sz w:val="24"/>
+      </w:rPr>
+    </w:lvl>
+    <w:lvl w:ilvl="8">
+      <w:start w:val="1"/>
+      <w:numFmt w:val="decimal"/>
+      <w:lvlText w:val="%1.%2.%3.%4.%5.%6.%7.%8.%9"/>
+      <w:lvlJc w:val="left"/>
+      <w:pPr>
+        <w:ind w:left="4680" w:hanging="1800"/>
+      </w:pPr>
+      <w:rPr>
+        <w:rFonts w:ascii="Times New Roman" w:hAnsi="Times New Roman" w:cstheme="minorHAnsi" w:hint="default"/>
+        <w:sz w:val="24"/>
+      </w:rPr>
+    </w:lvl>
+  </w:abstractNum>
+  <w:abstractNum w:abstractNumId="11" w15:restartNumberingAfterBreak="0">
     <w:nsid w:val="620076A6"/>
     <w:multiLevelType w:val="multilevel"/>
     <w:tmpl w:val="B478E7C2"/>
@@ -4681,7 +4554,7 @@
       </w:rPr>
     </w:lvl>
   </w:abstractNum>
-  <w:abstractNum w:abstractNumId="11" w15:restartNumberingAfterBreak="0">
+  <w:abstractNum w:abstractNumId="12" w15:restartNumberingAfterBreak="0">
     <w:nsid w:val="6C3B6397"/>
     <w:multiLevelType w:val="multilevel"/>
     <w:tmpl w:val="2D80FDC0"/>
@@ -4772,7 +4645,7 @@
       </w:pPr>
     </w:lvl>
   </w:abstractNum>
-  <w:abstractNum w:abstractNumId="12" w15:restartNumberingAfterBreak="0">
+  <w:abstractNum w:abstractNumId="13" w15:restartNumberingAfterBreak="0">
     <w:nsid w:val="7BCE6795"/>
     <w:multiLevelType w:val="multilevel"/>
     <w:tmpl w:val="2D80FDC0"/>
@@ -4863,7 +4736,7 @@
       </w:pPr>
     </w:lvl>
   </w:abstractNum>
-  <w:abstractNum w:abstractNumId="13" w15:restartNumberingAfterBreak="0">
+  <w:abstractNum w:abstractNumId="14" w15:restartNumberingAfterBreak="0">
     <w:nsid w:val="7EB40EDC"/>
     <w:multiLevelType w:val="hybridMultilevel"/>
     <w:tmpl w:val="9056BC12"/>
@@ -4953,7 +4826,7 @@
     </w:lvl>
   </w:abstractNum>
   <w:num w:numId="1">
-    <w:abstractNumId w:val="10"/>
+    <w:abstractNumId w:val="11"/>
   </w:num>
   <w:num w:numId="2">
     <w:abstractNumId w:val="5"/>
@@ -4974,7 +4847,7 @@
     <w:abstractNumId w:val="6"/>
   </w:num>
   <w:num w:numId="8">
-    <w:abstractNumId w:val="13"/>
+    <w:abstractNumId w:val="14"/>
   </w:num>
   <w:num w:numId="9">
     <w:abstractNumId w:val="4"/>
@@ -4983,16 +4856,19 @@
     <w:abstractNumId w:val="2"/>
   </w:num>
   <w:num w:numId="11">
-    <w:abstractNumId w:val="11"/>
+    <w:abstractNumId w:val="12"/>
   </w:num>
   <w:num w:numId="12">
-    <w:abstractNumId w:val="12"/>
+    <w:abstractNumId w:val="13"/>
   </w:num>
   <w:num w:numId="13">
     <w:abstractNumId w:val="9"/>
   </w:num>
   <w:num w:numId="14">
     <w:abstractNumId w:val="8"/>
+  </w:num>
+  <w:num w:numId="15">
+    <w:abstractNumId w:val="10"/>
   </w:num>
 </w:numbering>
 </file>
@@ -5105,7 +4981,7 @@
     <w:lsdException w:name="E-mail Signature" w:semiHidden="1" w:unhideWhenUsed="1"/>
     <w:lsdException w:name="HTML Top of Form" w:semiHidden="1" w:unhideWhenUsed="1"/>
     <w:lsdException w:name="HTML Bottom of Form" w:semiHidden="1" w:unhideWhenUsed="1"/>
-    <w:lsdException w:name="Normal (Web)" w:semiHidden="1" w:unhideWhenUsed="1"/>
+    <w:lsdException w:name="Normal (Web)" w:semiHidden="1" w:unhideWhenUsed="1" w:qFormat="1"/>
     <w:lsdException w:name="HTML Acronym" w:semiHidden="1" w:unhideWhenUsed="1"/>
     <w:lsdException w:name="HTML Address" w:semiHidden="1" w:unhideWhenUsed="1"/>
     <w:lsdException w:name="HTML Cite" w:semiHidden="1" w:unhideWhenUsed="1"/>

--- a/Documentos/PGC.docx
+++ b/Documentos/PGC.docx
@@ -1,7 +1,172 @@
 
 <file path=word/document.xml><?xml version="1.0" encoding="utf-8"?>
-<w:document xmlns:wpc="http://schemas.microsoft.com/office/word/2010/wordprocessingCanvas" xmlns:mc="http://schemas.openxmlformats.org/markup-compatibility/2006" xmlns:o="urn:schemas-microsoft-com:office:office" xmlns:r="http://schemas.openxmlformats.org/officeDocument/2006/relationships" xmlns:m="http://schemas.openxmlformats.org/officeDocument/2006/math" xmlns:v="urn:schemas-microsoft-com:vml" xmlns:wp14="http://schemas.microsoft.com/office/word/2010/wordprocessingDrawing" xmlns:wp="http://schemas.openxmlformats.org/drawingml/2006/wordprocessingDrawing" xmlns:w10="urn:schemas-microsoft-com:office:word" xmlns:w="http://schemas.openxmlformats.org/wordprocessingml/2006/main" xmlns:w14="http://schemas.microsoft.com/office/word/2010/wordml" xmlns:wpg="http://schemas.microsoft.com/office/word/2010/wordprocessingGroup" xmlns:wpi="http://schemas.microsoft.com/office/word/2010/wordprocessingInk" xmlns:wne="http://schemas.microsoft.com/office/word/2006/wordml" xmlns:wps="http://schemas.microsoft.com/office/word/2010/wordprocessingShape" mc:Ignorable="w14 wp14">
+<w:document xmlns:wpc="http://schemas.microsoft.com/office/word/2010/wordprocessingCanvas" xmlns:cx="http://schemas.microsoft.com/office/drawing/2014/chartex" xmlns:cx1="http://schemas.microsoft.com/office/drawing/2015/9/8/chartex" xmlns:cx2="http://schemas.microsoft.com/office/drawing/2015/10/21/chartex" xmlns:cx3="http://schemas.microsoft.com/office/drawing/2016/5/9/chartex" xmlns:cx4="http://schemas.microsoft.com/office/drawing/2016/5/10/chartex" xmlns:cx5="http://schemas.microsoft.com/office/drawing/2016/5/11/chartex" xmlns:cx6="http://schemas.microsoft.com/office/drawing/2016/5/12/chartex" xmlns:cx7="http://schemas.microsoft.com/office/drawing/2016/5/13/chartex" xmlns:cx8="http://schemas.microsoft.com/office/drawing/2016/5/14/chartex" xmlns:mc="http://schemas.openxmlformats.org/markup-compatibility/2006" xmlns:aink="http://schemas.microsoft.com/office/drawing/2016/ink" xmlns:am3d="http://schemas.microsoft.com/office/drawing/2017/model3d" xmlns:o="urn:schemas-microsoft-com:office:office" xmlns:r="http://schemas.openxmlformats.org/officeDocument/2006/relationships" xmlns:m="http://schemas.openxmlformats.org/officeDocument/2006/math" xmlns:v="urn:schemas-microsoft-com:vml" xmlns:wp14="http://schemas.microsoft.com/office/word/2010/wordprocessingDrawing" xmlns:wp="http://schemas.openxmlformats.org/drawingml/2006/wordprocessingDrawing" xmlns:w10="urn:schemas-microsoft-com:office:word" xmlns:w="http://schemas.openxmlformats.org/wordprocessingml/2006/main" xmlns:w14="http://schemas.microsoft.com/office/word/2010/wordml" xmlns:w15="http://schemas.microsoft.com/office/word/2012/wordml" xmlns:w16cid="http://schemas.microsoft.com/office/word/2016/wordml/cid" xmlns:w16se="http://schemas.microsoft.com/office/word/2015/wordml/symex" xmlns:wpg="http://schemas.microsoft.com/office/word/2010/wordprocessingGroup" xmlns:wpi="http://schemas.microsoft.com/office/word/2010/wordprocessingInk" xmlns:wne="http://schemas.microsoft.com/office/word/2006/wordml" xmlns:wps="http://schemas.microsoft.com/office/word/2010/wordprocessingShape" mc:Ignorable="w14 w15 w16se w16cid wp14">
   <w:body>
+    <w:p>
+      <w:pPr>
+        <w:jc w:val="center"/>
+        <w:rPr>
+          <w:lang w:eastAsia="es-PE"/>
+        </w:rPr>
+      </w:pPr>
+      <w:r>
+        <w:rPr>
+          <w:rFonts w:ascii="Arial" w:hAnsi="Arial" w:cs="Arial"/>
+          <w:b/>
+          <w:bCs/>
+          <w:color w:val="000000"/>
+          <w:sz w:val="36"/>
+          <w:szCs w:val="36"/>
+          <w:lang w:eastAsia="es-PE"/>
+        </w:rPr>
+        <w:t>PLAN DE GESTIÓN DE LA CONFIGURACIÓN</w:t>
+      </w:r>
+    </w:p>
+    <w:p>
+      <w:pPr>
+        <w:rPr>
+          <w:lang w:eastAsia="es-PE"/>
+        </w:rPr>
+      </w:pPr>
+    </w:p>
+    <w:p>
+      <w:pPr>
+        <w:rPr>
+          <w:lang w:eastAsia="es-PE"/>
+        </w:rPr>
+      </w:pPr>
+      <w:r>
+        <w:rPr>
+          <w:rFonts w:ascii="Arial" w:hAnsi="Arial" w:cs="Arial"/>
+          <w:color w:val="000000"/>
+          <w:sz w:val="22"/>
+          <w:szCs w:val="22"/>
+          <w:lang w:eastAsia="es-PE"/>
+        </w:rPr>
+        <w:t xml:space="preserve"> </w:t>
+      </w:r>
+    </w:p>
+    <w:p>
+      <w:pPr>
+        <w:spacing w:after="200"/>
+        <w:rPr>
+          <w:lang w:eastAsia="es-PE"/>
+        </w:rPr>
+      </w:pPr>
+      <w:r>
+        <w:rPr>
+          <w:rFonts w:ascii="Arial" w:hAnsi="Arial" w:cs="Arial"/>
+          <w:b/>
+          <w:bCs/>
+          <w:color w:val="000000"/>
+          <w:lang w:eastAsia="es-PE"/>
+        </w:rPr>
+        <w:t>1.</w:t>
+      </w:r>
+      <w:r>
+        <w:rPr>
+          <w:rFonts w:ascii="Arial" w:hAnsi="Arial" w:cs="Arial"/>
+          <w:b/>
+          <w:bCs/>
+          <w:color w:val="000000"/>
+          <w:lang w:eastAsia="es-PE"/>
+        </w:rPr>
+        <w:tab/>
+        <w:t>INTRODUCCIÓN       </w:t>
+      </w:r>
+      <w:r>
+        <w:rPr>
+          <w:rFonts w:ascii="Arial" w:hAnsi="Arial" w:cs="Arial"/>
+          <w:b/>
+          <w:bCs/>
+          <w:color w:val="000000"/>
+          <w:lang w:eastAsia="es-PE"/>
+        </w:rPr>
+        <w:tab/>
+      </w:r>
+    </w:p>
+    <w:p>
+      <w:pPr>
+        <w:spacing w:after="200"/>
+        <w:ind w:left="720"/>
+        <w:jc w:val="both"/>
+        <w:rPr>
+          <w:lang w:eastAsia="es-PE"/>
+        </w:rPr>
+      </w:pPr>
+      <w:proofErr w:type="spellStart"/>
+      <w:r>
+        <w:rPr>
+          <w:rFonts w:ascii="Arial" w:hAnsi="Arial" w:cs="Arial"/>
+          <w:color w:val="000000"/>
+          <w:lang w:eastAsia="es-PE"/>
+        </w:rPr>
+        <w:t>AsistenciaConsulting</w:t>
+      </w:r>
+      <w:proofErr w:type="spellEnd"/>
+      <w:r>
+        <w:rPr>
+          <w:rFonts w:ascii="Arial" w:hAnsi="Arial" w:cs="Arial"/>
+          <w:color w:val="000000"/>
+          <w:lang w:eastAsia="es-PE"/>
+        </w:rPr>
+        <w:t xml:space="preserve"> se dedica al desarrollo de plataformas web y consultorías en tecnologías que desean contar con herramientas que permitan agilizar el proceso de control de asistencia de su personal. En la actualidad la organización está integrada por analistas, desarrolladores, arquitectos de software y diseñadores gráficos.</w:t>
+      </w:r>
+    </w:p>
+    <w:p>
+      <w:pPr>
+        <w:spacing w:after="200"/>
+        <w:ind w:left="720"/>
+        <w:jc w:val="both"/>
+        <w:rPr>
+          <w:lang w:eastAsia="es-PE"/>
+        </w:rPr>
+      </w:pPr>
+      <w:r>
+        <w:rPr>
+          <w:rFonts w:ascii="Arial" w:hAnsi="Arial" w:cs="Arial"/>
+          <w:color w:val="000000"/>
+          <w:lang w:eastAsia="es-PE"/>
+        </w:rPr>
+        <w:t>En la empresa actualmente hemos encontrado con un problema con los productos de trabajo de desarrollo, tanto documentación como código fuente se organizan en carpetas compartidas, sin un claro control de los cambios producidos en tales artefactos, produciendo desorden y retrasos en los diferentes proyectos que se tiene, ya que los miembros de un determinado proyecto sea por ejemplo el equipo de desarrollo, éstos poseen versiones diferentes de un documento o código fuente de un determinado proyecto. Para mantener la integridad de nuestros elementos que integran un determinado proyecto es necesario aplicar los procesos de la gestión de configuración. Ante dicha realidad nuestro Plan de Gestión de la Configuración servirá como herramienta principal de la planificación que describe los esfuerzos para implementar y ejecutar la gestión de la configuración a lo largo del ciclo de vida de un determinado proyecto.</w:t>
+      </w:r>
+    </w:p>
+    <w:p>
+      <w:pPr>
+        <w:spacing w:after="200"/>
+        <w:ind w:left="720"/>
+        <w:jc w:val="both"/>
+        <w:rPr>
+          <w:lang w:eastAsia="es-PE"/>
+        </w:rPr>
+      </w:pPr>
+      <w:r>
+        <w:rPr>
+          <w:rFonts w:ascii="Arial" w:hAnsi="Arial" w:cs="Arial"/>
+          <w:color w:val="000000"/>
+          <w:lang w:eastAsia="es-PE"/>
+        </w:rPr>
+        <w:t>El principal propósito de este documento es describir todas las actividades de gestión de configuración de todos los proyectos que empresa realizará, que deberán ser llevadas a cabo durante el proceso de desarrollo de cada proyecto. Aquí se definen tanto los productos que se pondrán bajo control de configuración como los procedimientos que deben ser seguidos por los integrantes del equipo de trabajo según corresponda el proyecto.</w:t>
+      </w:r>
+    </w:p>
+    <w:p>
+      <w:pPr>
+        <w:spacing w:after="200"/>
+        <w:ind w:left="720"/>
+        <w:jc w:val="both"/>
+        <w:rPr>
+          <w:lang w:eastAsia="es-PE"/>
+        </w:rPr>
+      </w:pPr>
+      <w:r>
+        <w:rPr>
+          <w:rFonts w:ascii="Arial" w:hAnsi="Arial" w:cs="Arial"/>
+          <w:color w:val="000000"/>
+          <w:lang w:eastAsia="es-PE"/>
+        </w:rPr>
+        <w:t>Las aplicaciones de este documento impactarán en todas las actividades y tareas que se requieren para el manejo de la configuración de los sistemas. Estas deben ser tanto actividades técnicas como de gestión de SCM, así como las actividades generales del proyecto que tengan implicancia sobre el manejo de configuración. Otra de las aplicaciones que será de una valiosa ayuda es la realización del control de cambios y configuración, donde se detallarán las actividades de solicitud, evaluación, aprobación e implementación de cambios a los elementos de la línea base.</w:t>
+      </w:r>
+    </w:p>
     <w:p>
       <w:bookmarkStart w:id="0" w:name="_GoBack"/>
       <w:bookmarkEnd w:id="0"/>
@@ -18,8 +183,8 @@
 </file>
 
 <file path=word/numbering.xml><?xml version="1.0" encoding="utf-8"?>
-<w:numbering xmlns:wpc="http://schemas.microsoft.com/office/word/2010/wordprocessingCanvas" xmlns:mc="http://schemas.openxmlformats.org/markup-compatibility/2006" xmlns:o="urn:schemas-microsoft-com:office:office" xmlns:r="http://schemas.openxmlformats.org/officeDocument/2006/relationships" xmlns:m="http://schemas.openxmlformats.org/officeDocument/2006/math" xmlns:v="urn:schemas-microsoft-com:vml" xmlns:wp14="http://schemas.microsoft.com/office/word/2010/wordprocessingDrawing" xmlns:wp="http://schemas.openxmlformats.org/drawingml/2006/wordprocessingDrawing" xmlns:w10="urn:schemas-microsoft-com:office:word" xmlns:w="http://schemas.openxmlformats.org/wordprocessingml/2006/main" xmlns:w14="http://schemas.microsoft.com/office/word/2010/wordml" xmlns:wpg="http://schemas.microsoft.com/office/word/2010/wordprocessingGroup" xmlns:wpi="http://schemas.microsoft.com/office/word/2010/wordprocessingInk" xmlns:wne="http://schemas.microsoft.com/office/word/2006/wordml" xmlns:wps="http://schemas.microsoft.com/office/word/2010/wordprocessingShape" mc:Ignorable="w14 wp14">
-  <w:abstractNum w:abstractNumId="0">
+<w:numbering xmlns:wpc="http://schemas.microsoft.com/office/word/2010/wordprocessingCanvas" xmlns:cx="http://schemas.microsoft.com/office/drawing/2014/chartex" xmlns:cx1="http://schemas.microsoft.com/office/drawing/2015/9/8/chartex" xmlns:cx2="http://schemas.microsoft.com/office/drawing/2015/10/21/chartex" xmlns:cx3="http://schemas.microsoft.com/office/drawing/2016/5/9/chartex" xmlns:cx4="http://schemas.microsoft.com/office/drawing/2016/5/10/chartex" xmlns:cx5="http://schemas.microsoft.com/office/drawing/2016/5/11/chartex" xmlns:cx6="http://schemas.microsoft.com/office/drawing/2016/5/12/chartex" xmlns:cx7="http://schemas.microsoft.com/office/drawing/2016/5/13/chartex" xmlns:cx8="http://schemas.microsoft.com/office/drawing/2016/5/14/chartex" xmlns:mc="http://schemas.openxmlformats.org/markup-compatibility/2006" xmlns:aink="http://schemas.microsoft.com/office/drawing/2016/ink" xmlns:am3d="http://schemas.microsoft.com/office/drawing/2017/model3d" xmlns:o="urn:schemas-microsoft-com:office:office" xmlns:r="http://schemas.openxmlformats.org/officeDocument/2006/relationships" xmlns:m="http://schemas.openxmlformats.org/officeDocument/2006/math" xmlns:v="urn:schemas-microsoft-com:vml" xmlns:wp14="http://schemas.microsoft.com/office/word/2010/wordprocessingDrawing" xmlns:wp="http://schemas.openxmlformats.org/drawingml/2006/wordprocessingDrawing" xmlns:w10="urn:schemas-microsoft-com:office:word" xmlns:w="http://schemas.openxmlformats.org/wordprocessingml/2006/main" xmlns:w14="http://schemas.microsoft.com/office/word/2010/wordml" xmlns:w15="http://schemas.microsoft.com/office/word/2012/wordml" xmlns:w16cid="http://schemas.microsoft.com/office/word/2016/wordml/cid" xmlns:w16se="http://schemas.microsoft.com/office/word/2015/wordml/symex" xmlns:wpg="http://schemas.microsoft.com/office/word/2010/wordprocessingGroup" xmlns:wpi="http://schemas.microsoft.com/office/word/2010/wordprocessingInk" xmlns:wne="http://schemas.microsoft.com/office/word/2006/wordml" xmlns:wps="http://schemas.microsoft.com/office/word/2010/wordprocessingShape" mc:Ignorable="w14 w15 w16se w16cid wp14">
+  <w:abstractNum w:abstractNumId="0" w15:restartNumberingAfterBreak="0">
     <w:nsid w:val="012E7B3A"/>
     <w:multiLevelType w:val="multilevel"/>
     <w:tmpl w:val="8B188594"/>
@@ -105,7 +270,7 @@
       </w:pPr>
     </w:lvl>
   </w:abstractNum>
-  <w:abstractNum w:abstractNumId="1">
+  <w:abstractNum w:abstractNumId="1" w15:restartNumberingAfterBreak="0">
     <w:nsid w:val="01676C92"/>
     <w:multiLevelType w:val="multilevel"/>
     <w:tmpl w:val="B1C2F486"/>
@@ -218,7 +383,7 @@
       </w:pPr>
     </w:lvl>
   </w:abstractNum>
-  <w:abstractNum w:abstractNumId="2">
+  <w:abstractNum w:abstractNumId="2" w15:restartNumberingAfterBreak="0">
     <w:nsid w:val="01E01502"/>
     <w:multiLevelType w:val="multilevel"/>
     <w:tmpl w:val="40462BFA"/>
@@ -331,7 +496,7 @@
       </w:pPr>
     </w:lvl>
   </w:abstractNum>
-  <w:abstractNum w:abstractNumId="3">
+  <w:abstractNum w:abstractNumId="3" w15:restartNumberingAfterBreak="0">
     <w:nsid w:val="06284FE9"/>
     <w:multiLevelType w:val="multilevel"/>
     <w:tmpl w:val="AE92A67A"/>
@@ -418,7 +583,7 @@
       </w:pPr>
     </w:lvl>
   </w:abstractNum>
-  <w:abstractNum w:abstractNumId="4">
+  <w:abstractNum w:abstractNumId="4" w15:restartNumberingAfterBreak="0">
     <w:nsid w:val="104855B2"/>
     <w:multiLevelType w:val="multilevel"/>
     <w:tmpl w:val="A760A9BA"/>
@@ -531,7 +696,7 @@
       </w:pPr>
     </w:lvl>
   </w:abstractNum>
-  <w:abstractNum w:abstractNumId="5">
+  <w:abstractNum w:abstractNumId="5" w15:restartNumberingAfterBreak="0">
     <w:nsid w:val="2A1B1747"/>
     <w:multiLevelType w:val="multilevel"/>
     <w:tmpl w:val="852C5ABA"/>
@@ -618,7 +783,7 @@
       </w:pPr>
     </w:lvl>
   </w:abstractNum>
-  <w:abstractNum w:abstractNumId="6">
+  <w:abstractNum w:abstractNumId="6" w15:restartNumberingAfterBreak="0">
     <w:nsid w:val="2B284B66"/>
     <w:multiLevelType w:val="hybridMultilevel"/>
     <w:tmpl w:val="8E9A18D0"/>
@@ -704,7 +869,7 @@
       </w:pPr>
     </w:lvl>
   </w:abstractNum>
-  <w:abstractNum w:abstractNumId="7">
+  <w:abstractNum w:abstractNumId="7" w15:restartNumberingAfterBreak="0">
     <w:nsid w:val="2CCC4D2C"/>
     <w:multiLevelType w:val="multilevel"/>
     <w:tmpl w:val="CFB6200A"/>
@@ -799,7 +964,7 @@
       </w:pPr>
     </w:lvl>
   </w:abstractNum>
-  <w:abstractNum w:abstractNumId="8">
+  <w:abstractNum w:abstractNumId="8" w15:restartNumberingAfterBreak="0">
     <w:nsid w:val="2F5632DB"/>
     <w:multiLevelType w:val="multilevel"/>
     <w:tmpl w:val="7544209A"/>
@@ -912,7 +1077,7 @@
       </w:pPr>
     </w:lvl>
   </w:abstractNum>
-  <w:abstractNum w:abstractNumId="9">
+  <w:abstractNum w:abstractNumId="9" w15:restartNumberingAfterBreak="0">
     <w:nsid w:val="568A24E7"/>
     <w:multiLevelType w:val="multilevel"/>
     <w:tmpl w:val="2D80FDC0"/>
@@ -1003,7 +1168,7 @@
       </w:pPr>
     </w:lvl>
   </w:abstractNum>
-  <w:abstractNum w:abstractNumId="10">
+  <w:abstractNum w:abstractNumId="10" w15:restartNumberingAfterBreak="0">
     <w:nsid w:val="58230097"/>
     <w:multiLevelType w:val="multilevel"/>
     <w:tmpl w:val="D75EC6A2"/>
@@ -1126,7 +1291,7 @@
       </w:rPr>
     </w:lvl>
   </w:abstractNum>
-  <w:abstractNum w:abstractNumId="11">
+  <w:abstractNum w:abstractNumId="11" w15:restartNumberingAfterBreak="0">
     <w:nsid w:val="620076A6"/>
     <w:multiLevelType w:val="multilevel"/>
     <w:tmpl w:val="B478E7C2"/>
@@ -1241,7 +1406,7 @@
       </w:rPr>
     </w:lvl>
   </w:abstractNum>
-  <w:abstractNum w:abstractNumId="12">
+  <w:abstractNum w:abstractNumId="12" w15:restartNumberingAfterBreak="0">
     <w:nsid w:val="6C3B6397"/>
     <w:multiLevelType w:val="multilevel"/>
     <w:tmpl w:val="2D80FDC0"/>
@@ -1332,7 +1497,7 @@
       </w:pPr>
     </w:lvl>
   </w:abstractNum>
-  <w:abstractNum w:abstractNumId="13">
+  <w:abstractNum w:abstractNumId="13" w15:restartNumberingAfterBreak="0">
     <w:nsid w:val="7BCE6795"/>
     <w:multiLevelType w:val="multilevel"/>
     <w:tmpl w:val="2D80FDC0"/>
@@ -1423,7 +1588,7 @@
       </w:pPr>
     </w:lvl>
   </w:abstractNum>
-  <w:abstractNum w:abstractNumId="14">
+  <w:abstractNum w:abstractNumId="14" w15:restartNumberingAfterBreak="0">
     <w:nsid w:val="7EB40EDC"/>
     <w:multiLevelType w:val="hybridMultilevel"/>
     <w:tmpl w:val="9056BC12"/>
@@ -1561,7 +1726,7 @@
 </file>
 
 <file path=word/styles.xml><?xml version="1.0" encoding="utf-8"?>
-<w:styles xmlns:mc="http://schemas.openxmlformats.org/markup-compatibility/2006" xmlns:r="http://schemas.openxmlformats.org/officeDocument/2006/relationships" xmlns:w="http://schemas.openxmlformats.org/wordprocessingml/2006/main" xmlns:w14="http://schemas.microsoft.com/office/word/2010/wordml" mc:Ignorable="w14">
+<w:styles xmlns:mc="http://schemas.openxmlformats.org/markup-compatibility/2006" xmlns:r="http://schemas.openxmlformats.org/officeDocument/2006/relationships" xmlns:w="http://schemas.openxmlformats.org/wordprocessingml/2006/main" xmlns:w14="http://schemas.microsoft.com/office/word/2010/wordml" xmlns:w15="http://schemas.microsoft.com/office/word/2012/wordml" xmlns:w16cid="http://schemas.microsoft.com/office/word/2016/wordml/cid" xmlns:w16se="http://schemas.microsoft.com/office/word/2015/wordml/symex" mc:Ignorable="w14 w15 w16se w16cid">
   <w:docDefaults>
     <w:rPrDefault>
       <w:rPr>
@@ -1573,145 +1738,382 @@
     </w:rPrDefault>
     <w:pPrDefault/>
   </w:docDefaults>
-  <w:latentStyles w:defLockedState="0" w:defUIPriority="99" w:defSemiHidden="1" w:defUnhideWhenUsed="1" w:defQFormat="0" w:count="267">
-    <w:lsdException w:name="Normal" w:semiHidden="0" w:uiPriority="0" w:unhideWhenUsed="0" w:qFormat="1"/>
-    <w:lsdException w:name="heading 1" w:semiHidden="0" w:uiPriority="9" w:unhideWhenUsed="0" w:qFormat="1"/>
-    <w:lsdException w:name="heading 2" w:uiPriority="9" w:qFormat="1"/>
-    <w:lsdException w:name="heading 3" w:uiPriority="9" w:qFormat="1"/>
-    <w:lsdException w:name="heading 4" w:uiPriority="9" w:qFormat="1"/>
-    <w:lsdException w:name="heading 5" w:uiPriority="9" w:qFormat="1"/>
-    <w:lsdException w:name="heading 6" w:uiPriority="9" w:qFormat="1"/>
-    <w:lsdException w:name="heading 7" w:uiPriority="9" w:qFormat="1"/>
-    <w:lsdException w:name="heading 8" w:uiPriority="9" w:qFormat="1"/>
-    <w:lsdException w:name="heading 9" w:uiPriority="9" w:qFormat="1"/>
-    <w:lsdException w:name="toc 1" w:uiPriority="39"/>
-    <w:lsdException w:name="toc 2" w:uiPriority="39"/>
-    <w:lsdException w:name="toc 3" w:uiPriority="39"/>
-    <w:lsdException w:name="toc 4" w:uiPriority="39"/>
-    <w:lsdException w:name="toc 5" w:uiPriority="39"/>
-    <w:lsdException w:name="toc 6" w:uiPriority="39"/>
-    <w:lsdException w:name="toc 7" w:uiPriority="39"/>
-    <w:lsdException w:name="toc 8" w:uiPriority="39"/>
-    <w:lsdException w:name="toc 9" w:uiPriority="39"/>
-    <w:lsdException w:name="caption" w:uiPriority="35" w:qFormat="1"/>
-    <w:lsdException w:name="Title" w:semiHidden="0" w:uiPriority="10" w:unhideWhenUsed="0" w:qFormat="1"/>
-    <w:lsdException w:name="Default Paragraph Font" w:uiPriority="1"/>
-    <w:lsdException w:name="Subtitle" w:semiHidden="0" w:uiPriority="11" w:unhideWhenUsed="0" w:qFormat="1"/>
-    <w:lsdException w:name="Strong" w:semiHidden="0" w:uiPriority="22" w:unhideWhenUsed="0" w:qFormat="1"/>
-    <w:lsdException w:name="Emphasis" w:semiHidden="0" w:uiPriority="20" w:unhideWhenUsed="0" w:qFormat="1"/>
-    <w:lsdException w:name="Normal (Web)" w:qFormat="1"/>
-    <w:lsdException w:name="Table Grid" w:semiHidden="0" w:uiPriority="39" w:unhideWhenUsed="0"/>
-    <w:lsdException w:name="Placeholder Text" w:unhideWhenUsed="0"/>
-    <w:lsdException w:name="No Spacing" w:semiHidden="0" w:uiPriority="1" w:unhideWhenUsed="0" w:qFormat="1"/>
-    <w:lsdException w:name="Light Shading" w:semiHidden="0" w:uiPriority="60" w:unhideWhenUsed="0"/>
-    <w:lsdException w:name="Light List" w:semiHidden="0" w:uiPriority="61" w:unhideWhenUsed="0"/>
-    <w:lsdException w:name="Light Grid" w:semiHidden="0" w:uiPriority="62" w:unhideWhenUsed="0"/>
-    <w:lsdException w:name="Medium Shading 1" w:semiHidden="0" w:uiPriority="63" w:unhideWhenUsed="0"/>
-    <w:lsdException w:name="Medium Shading 2" w:semiHidden="0" w:uiPriority="64" w:unhideWhenUsed="0"/>
-    <w:lsdException w:name="Medium List 1" w:semiHidden="0" w:uiPriority="65" w:unhideWhenUsed="0"/>
-    <w:lsdException w:name="Medium List 2" w:semiHidden="0" w:uiPriority="66" w:unhideWhenUsed="0"/>
-    <w:lsdException w:name="Medium Grid 1" w:semiHidden="0" w:uiPriority="67" w:unhideWhenUsed="0"/>
-    <w:lsdException w:name="Medium Grid 2" w:semiHidden="0" w:uiPriority="68" w:unhideWhenUsed="0"/>
-    <w:lsdException w:name="Medium Grid 3" w:semiHidden="0" w:uiPriority="69" w:unhideWhenUsed="0"/>
-    <w:lsdException w:name="Dark List" w:semiHidden="0" w:uiPriority="70" w:unhideWhenUsed="0"/>
-    <w:lsdException w:name="Colorful Shading" w:semiHidden="0" w:uiPriority="71" w:unhideWhenUsed="0"/>
-    <w:lsdException w:name="Colorful List" w:semiHidden="0" w:uiPriority="72" w:unhideWhenUsed="0"/>
-    <w:lsdException w:name="Colorful Grid" w:semiHidden="0" w:uiPriority="73" w:unhideWhenUsed="0"/>
-    <w:lsdException w:name="Light Shading Accent 1" w:semiHidden="0" w:uiPriority="60" w:unhideWhenUsed="0"/>
-    <w:lsdException w:name="Light List Accent 1" w:semiHidden="0" w:uiPriority="61" w:unhideWhenUsed="0"/>
-    <w:lsdException w:name="Light Grid Accent 1" w:semiHidden="0" w:uiPriority="62" w:unhideWhenUsed="0"/>
-    <w:lsdException w:name="Medium Shading 1 Accent 1" w:semiHidden="0" w:uiPriority="63" w:unhideWhenUsed="0"/>
-    <w:lsdException w:name="Medium Shading 2 Accent 1" w:semiHidden="0" w:uiPriority="64" w:unhideWhenUsed="0"/>
-    <w:lsdException w:name="Medium List 1 Accent 1" w:semiHidden="0" w:uiPriority="65" w:unhideWhenUsed="0"/>
-    <w:lsdException w:name="Revision" w:unhideWhenUsed="0"/>
-    <w:lsdException w:name="List Paragraph" w:semiHidden="0" w:uiPriority="34" w:unhideWhenUsed="0" w:qFormat="1"/>
-    <w:lsdException w:name="Quote" w:semiHidden="0" w:uiPriority="29" w:unhideWhenUsed="0" w:qFormat="1"/>
-    <w:lsdException w:name="Intense Quote" w:semiHidden="0" w:uiPriority="30" w:unhideWhenUsed="0" w:qFormat="1"/>
-    <w:lsdException w:name="Medium List 2 Accent 1" w:semiHidden="0" w:uiPriority="66" w:unhideWhenUsed="0"/>
-    <w:lsdException w:name="Medium Grid 1 Accent 1" w:semiHidden="0" w:uiPriority="67" w:unhideWhenUsed="0"/>
-    <w:lsdException w:name="Medium Grid 2 Accent 1" w:semiHidden="0" w:uiPriority="68" w:unhideWhenUsed="0"/>
-    <w:lsdException w:name="Medium Grid 3 Accent 1" w:semiHidden="0" w:uiPriority="69" w:unhideWhenUsed="0"/>
-    <w:lsdException w:name="Dark List Accent 1" w:semiHidden="0" w:uiPriority="70" w:unhideWhenUsed="0"/>
-    <w:lsdException w:name="Colorful Shading Accent 1" w:semiHidden="0" w:uiPriority="71" w:unhideWhenUsed="0"/>
-    <w:lsdException w:name="Colorful List Accent 1" w:semiHidden="0" w:uiPriority="72" w:unhideWhenUsed="0"/>
-    <w:lsdException w:name="Colorful Grid Accent 1" w:semiHidden="0" w:uiPriority="73" w:unhideWhenUsed="0"/>
-    <w:lsdException w:name="Light Shading Accent 2" w:semiHidden="0" w:uiPriority="60" w:unhideWhenUsed="0"/>
-    <w:lsdException w:name="Light List Accent 2" w:semiHidden="0" w:uiPriority="61" w:unhideWhenUsed="0"/>
-    <w:lsdException w:name="Light Grid Accent 2" w:semiHidden="0" w:uiPriority="62" w:unhideWhenUsed="0"/>
-    <w:lsdException w:name="Medium Shading 1 Accent 2" w:semiHidden="0" w:uiPriority="63" w:unhideWhenUsed="0"/>
-    <w:lsdException w:name="Medium Shading 2 Accent 2" w:semiHidden="0" w:uiPriority="64" w:unhideWhenUsed="0"/>
-    <w:lsdException w:name="Medium List 1 Accent 2" w:semiHidden="0" w:uiPriority="65" w:unhideWhenUsed="0"/>
-    <w:lsdException w:name="Medium List 2 Accent 2" w:semiHidden="0" w:uiPriority="66" w:unhideWhenUsed="0"/>
-    <w:lsdException w:name="Medium Grid 1 Accent 2" w:semiHidden="0" w:uiPriority="67" w:unhideWhenUsed="0"/>
-    <w:lsdException w:name="Medium Grid 2 Accent 2" w:semiHidden="0" w:uiPriority="68" w:unhideWhenUsed="0"/>
-    <w:lsdException w:name="Medium Grid 3 Accent 2" w:semiHidden="0" w:uiPriority="69" w:unhideWhenUsed="0"/>
-    <w:lsdException w:name="Dark List Accent 2" w:semiHidden="0" w:uiPriority="70" w:unhideWhenUsed="0"/>
-    <w:lsdException w:name="Colorful Shading Accent 2" w:semiHidden="0" w:uiPriority="71" w:unhideWhenUsed="0"/>
-    <w:lsdException w:name="Colorful List Accent 2" w:semiHidden="0" w:uiPriority="72" w:unhideWhenUsed="0"/>
-    <w:lsdException w:name="Colorful Grid Accent 2" w:semiHidden="0" w:uiPriority="73" w:unhideWhenUsed="0"/>
-    <w:lsdException w:name="Light Shading Accent 3" w:semiHidden="0" w:uiPriority="60" w:unhideWhenUsed="0"/>
-    <w:lsdException w:name="Light List Accent 3" w:semiHidden="0" w:uiPriority="61" w:unhideWhenUsed="0"/>
-    <w:lsdException w:name="Light Grid Accent 3" w:semiHidden="0" w:uiPriority="62" w:unhideWhenUsed="0"/>
-    <w:lsdException w:name="Medium Shading 1 Accent 3" w:semiHidden="0" w:uiPriority="63" w:unhideWhenUsed="0"/>
-    <w:lsdException w:name="Medium Shading 2 Accent 3" w:semiHidden="0" w:uiPriority="64" w:unhideWhenUsed="0"/>
-    <w:lsdException w:name="Medium List 1 Accent 3" w:semiHidden="0" w:uiPriority="65" w:unhideWhenUsed="0"/>
-    <w:lsdException w:name="Medium List 2 Accent 3" w:semiHidden="0" w:uiPriority="66" w:unhideWhenUsed="0"/>
-    <w:lsdException w:name="Medium Grid 1 Accent 3" w:semiHidden="0" w:uiPriority="67" w:unhideWhenUsed="0"/>
-    <w:lsdException w:name="Medium Grid 2 Accent 3" w:semiHidden="0" w:uiPriority="68" w:unhideWhenUsed="0"/>
-    <w:lsdException w:name="Medium Grid 3 Accent 3" w:semiHidden="0" w:uiPriority="69" w:unhideWhenUsed="0"/>
-    <w:lsdException w:name="Dark List Accent 3" w:semiHidden="0" w:uiPriority="70" w:unhideWhenUsed="0"/>
-    <w:lsdException w:name="Colorful Shading Accent 3" w:semiHidden="0" w:uiPriority="71" w:unhideWhenUsed="0"/>
-    <w:lsdException w:name="Colorful List Accent 3" w:semiHidden="0" w:uiPriority="72" w:unhideWhenUsed="0"/>
-    <w:lsdException w:name="Colorful Grid Accent 3" w:semiHidden="0" w:uiPriority="73" w:unhideWhenUsed="0"/>
-    <w:lsdException w:name="Light Shading Accent 4" w:semiHidden="0" w:uiPriority="60" w:unhideWhenUsed="0"/>
-    <w:lsdException w:name="Light List Accent 4" w:semiHidden="0" w:uiPriority="61" w:unhideWhenUsed="0"/>
-    <w:lsdException w:name="Light Grid Accent 4" w:semiHidden="0" w:uiPriority="62" w:unhideWhenUsed="0"/>
-    <w:lsdException w:name="Medium Shading 1 Accent 4" w:semiHidden="0" w:uiPriority="63" w:unhideWhenUsed="0"/>
-    <w:lsdException w:name="Medium Shading 2 Accent 4" w:semiHidden="0" w:uiPriority="64" w:unhideWhenUsed="0"/>
-    <w:lsdException w:name="Medium List 1 Accent 4" w:semiHidden="0" w:uiPriority="65" w:unhideWhenUsed="0"/>
-    <w:lsdException w:name="Medium List 2 Accent 4" w:semiHidden="0" w:uiPriority="66" w:unhideWhenUsed="0"/>
-    <w:lsdException w:name="Medium Grid 1 Accent 4" w:semiHidden="0" w:uiPriority="67" w:unhideWhenUsed="0"/>
-    <w:lsdException w:name="Medium Grid 2 Accent 4" w:semiHidden="0" w:uiPriority="68" w:unhideWhenUsed="0"/>
-    <w:lsdException w:name="Medium Grid 3 Accent 4" w:semiHidden="0" w:uiPriority="69" w:unhideWhenUsed="0"/>
-    <w:lsdException w:name="Dark List Accent 4" w:semiHidden="0" w:uiPriority="70" w:unhideWhenUsed="0"/>
-    <w:lsdException w:name="Colorful Shading Accent 4" w:semiHidden="0" w:uiPriority="71" w:unhideWhenUsed="0"/>
-    <w:lsdException w:name="Colorful List Accent 4" w:semiHidden="0" w:uiPriority="72" w:unhideWhenUsed="0"/>
-    <w:lsdException w:name="Colorful Grid Accent 4" w:semiHidden="0" w:uiPriority="73" w:unhideWhenUsed="0"/>
-    <w:lsdException w:name="Light Shading Accent 5" w:semiHidden="0" w:uiPriority="60" w:unhideWhenUsed="0"/>
-    <w:lsdException w:name="Light List Accent 5" w:semiHidden="0" w:uiPriority="61" w:unhideWhenUsed="0"/>
-    <w:lsdException w:name="Light Grid Accent 5" w:semiHidden="0" w:uiPriority="62" w:unhideWhenUsed="0"/>
-    <w:lsdException w:name="Medium Shading 1 Accent 5" w:semiHidden="0" w:uiPriority="63" w:unhideWhenUsed="0"/>
-    <w:lsdException w:name="Medium Shading 2 Accent 5" w:semiHidden="0" w:uiPriority="64" w:unhideWhenUsed="0"/>
-    <w:lsdException w:name="Medium List 1 Accent 5" w:semiHidden="0" w:uiPriority="65" w:unhideWhenUsed="0"/>
-    <w:lsdException w:name="Medium List 2 Accent 5" w:semiHidden="0" w:uiPriority="66" w:unhideWhenUsed="0"/>
-    <w:lsdException w:name="Medium Grid 1 Accent 5" w:semiHidden="0" w:uiPriority="67" w:unhideWhenUsed="0"/>
-    <w:lsdException w:name="Medium Grid 2 Accent 5" w:semiHidden="0" w:uiPriority="68" w:unhideWhenUsed="0"/>
-    <w:lsdException w:name="Medium Grid 3 Accent 5" w:semiHidden="0" w:uiPriority="69" w:unhideWhenUsed="0"/>
-    <w:lsdException w:name="Dark List Accent 5" w:semiHidden="0" w:uiPriority="70" w:unhideWhenUsed="0"/>
-    <w:lsdException w:name="Colorful Shading Accent 5" w:semiHidden="0" w:uiPriority="71" w:unhideWhenUsed="0"/>
-    <w:lsdException w:name="Colorful List Accent 5" w:semiHidden="0" w:uiPriority="72" w:unhideWhenUsed="0"/>
-    <w:lsdException w:name="Colorful Grid Accent 5" w:semiHidden="0" w:uiPriority="73" w:unhideWhenUsed="0"/>
-    <w:lsdException w:name="Light Shading Accent 6" w:semiHidden="0" w:uiPriority="60" w:unhideWhenUsed="0"/>
-    <w:lsdException w:name="Light List Accent 6" w:semiHidden="0" w:uiPriority="61" w:unhideWhenUsed="0"/>
-    <w:lsdException w:name="Light Grid Accent 6" w:semiHidden="0" w:uiPriority="62" w:unhideWhenUsed="0"/>
-    <w:lsdException w:name="Medium Shading 1 Accent 6" w:semiHidden="0" w:uiPriority="63" w:unhideWhenUsed="0"/>
-    <w:lsdException w:name="Medium Shading 2 Accent 6" w:semiHidden="0" w:uiPriority="64" w:unhideWhenUsed="0"/>
-    <w:lsdException w:name="Medium List 1 Accent 6" w:semiHidden="0" w:uiPriority="65" w:unhideWhenUsed="0"/>
-    <w:lsdException w:name="Medium List 2 Accent 6" w:semiHidden="0" w:uiPriority="66" w:unhideWhenUsed="0"/>
-    <w:lsdException w:name="Medium Grid 1 Accent 6" w:semiHidden="0" w:uiPriority="67" w:unhideWhenUsed="0"/>
-    <w:lsdException w:name="Medium Grid 2 Accent 6" w:semiHidden="0" w:uiPriority="68" w:unhideWhenUsed="0"/>
-    <w:lsdException w:name="Medium Grid 3 Accent 6" w:semiHidden="0" w:uiPriority="69" w:unhideWhenUsed="0"/>
-    <w:lsdException w:name="Dark List Accent 6" w:semiHidden="0" w:uiPriority="70" w:unhideWhenUsed="0"/>
-    <w:lsdException w:name="Colorful Shading Accent 6" w:semiHidden="0" w:uiPriority="71" w:unhideWhenUsed="0"/>
-    <w:lsdException w:name="Colorful List Accent 6" w:semiHidden="0" w:uiPriority="72" w:unhideWhenUsed="0"/>
-    <w:lsdException w:name="Colorful Grid Accent 6" w:semiHidden="0" w:uiPriority="73" w:unhideWhenUsed="0"/>
-    <w:lsdException w:name="Subtle Emphasis" w:semiHidden="0" w:uiPriority="19" w:unhideWhenUsed="0" w:qFormat="1"/>
-    <w:lsdException w:name="Intense Emphasis" w:semiHidden="0" w:uiPriority="21" w:unhideWhenUsed="0" w:qFormat="1"/>
-    <w:lsdException w:name="Subtle Reference" w:semiHidden="0" w:uiPriority="31" w:unhideWhenUsed="0" w:qFormat="1"/>
-    <w:lsdException w:name="Intense Reference" w:semiHidden="0" w:uiPriority="32" w:unhideWhenUsed="0" w:qFormat="1"/>
-    <w:lsdException w:name="Book Title" w:semiHidden="0" w:uiPriority="33" w:unhideWhenUsed="0" w:qFormat="1"/>
-    <w:lsdException w:name="Bibliography" w:uiPriority="37"/>
-    <w:lsdException w:name="TOC Heading" w:uiPriority="39" w:qFormat="1"/>
+  <w:latentStyles w:defLockedState="0" w:defUIPriority="99" w:defSemiHidden="0" w:defUnhideWhenUsed="0" w:defQFormat="0" w:count="375">
+    <w:lsdException w:name="Normal" w:uiPriority="0" w:qFormat="1"/>
+    <w:lsdException w:name="heading 1" w:uiPriority="9" w:qFormat="1"/>
+    <w:lsdException w:name="heading 2" w:semiHidden="1" w:uiPriority="9" w:unhideWhenUsed="1" w:qFormat="1"/>
+    <w:lsdException w:name="heading 3" w:semiHidden="1" w:uiPriority="9" w:unhideWhenUsed="1" w:qFormat="1"/>
+    <w:lsdException w:name="heading 4" w:semiHidden="1" w:uiPriority="9" w:unhideWhenUsed="1" w:qFormat="1"/>
+    <w:lsdException w:name="heading 5" w:semiHidden="1" w:uiPriority="9" w:unhideWhenUsed="1" w:qFormat="1"/>
+    <w:lsdException w:name="heading 6" w:semiHidden="1" w:uiPriority="9" w:unhideWhenUsed="1" w:qFormat="1"/>
+    <w:lsdException w:name="heading 7" w:semiHidden="1" w:uiPriority="9" w:unhideWhenUsed="1" w:qFormat="1"/>
+    <w:lsdException w:name="heading 8" w:semiHidden="1" w:uiPriority="9" w:unhideWhenUsed="1" w:qFormat="1"/>
+    <w:lsdException w:name="heading 9" w:semiHidden="1" w:uiPriority="9" w:unhideWhenUsed="1" w:qFormat="1"/>
+    <w:lsdException w:name="index 1" w:semiHidden="1" w:unhideWhenUsed="1"/>
+    <w:lsdException w:name="index 2" w:semiHidden="1" w:unhideWhenUsed="1"/>
+    <w:lsdException w:name="index 3" w:semiHidden="1" w:unhideWhenUsed="1"/>
+    <w:lsdException w:name="index 4" w:semiHidden="1" w:unhideWhenUsed="1"/>
+    <w:lsdException w:name="index 5" w:semiHidden="1" w:unhideWhenUsed="1"/>
+    <w:lsdException w:name="index 6" w:semiHidden="1" w:unhideWhenUsed="1"/>
+    <w:lsdException w:name="index 7" w:semiHidden="1" w:unhideWhenUsed="1"/>
+    <w:lsdException w:name="index 8" w:semiHidden="1" w:unhideWhenUsed="1"/>
+    <w:lsdException w:name="index 9" w:semiHidden="1" w:unhideWhenUsed="1"/>
+    <w:lsdException w:name="toc 1" w:semiHidden="1" w:uiPriority="39" w:unhideWhenUsed="1"/>
+    <w:lsdException w:name="toc 2" w:semiHidden="1" w:uiPriority="39" w:unhideWhenUsed="1"/>
+    <w:lsdException w:name="toc 3" w:semiHidden="1" w:uiPriority="39" w:unhideWhenUsed="1"/>
+    <w:lsdException w:name="toc 4" w:semiHidden="1" w:uiPriority="39" w:unhideWhenUsed="1"/>
+    <w:lsdException w:name="toc 5" w:semiHidden="1" w:uiPriority="39" w:unhideWhenUsed="1"/>
+    <w:lsdException w:name="toc 6" w:semiHidden="1" w:uiPriority="39" w:unhideWhenUsed="1"/>
+    <w:lsdException w:name="toc 7" w:semiHidden="1" w:uiPriority="39" w:unhideWhenUsed="1"/>
+    <w:lsdException w:name="toc 8" w:semiHidden="1" w:uiPriority="39" w:unhideWhenUsed="1"/>
+    <w:lsdException w:name="toc 9" w:semiHidden="1" w:uiPriority="39" w:unhideWhenUsed="1"/>
+    <w:lsdException w:name="Normal Indent" w:semiHidden="1" w:unhideWhenUsed="1"/>
+    <w:lsdException w:name="footnote text" w:semiHidden="1" w:unhideWhenUsed="1"/>
+    <w:lsdException w:name="annotation text" w:semiHidden="1" w:unhideWhenUsed="1"/>
+    <w:lsdException w:name="header" w:semiHidden="1" w:unhideWhenUsed="1"/>
+    <w:lsdException w:name="footer" w:semiHidden="1" w:unhideWhenUsed="1"/>
+    <w:lsdException w:name="index heading" w:semiHidden="1" w:unhideWhenUsed="1"/>
+    <w:lsdException w:name="caption" w:semiHidden="1" w:uiPriority="35" w:unhideWhenUsed="1" w:qFormat="1"/>
+    <w:lsdException w:name="table of figures" w:semiHidden="1" w:unhideWhenUsed="1"/>
+    <w:lsdException w:name="envelope address" w:semiHidden="1" w:unhideWhenUsed="1"/>
+    <w:lsdException w:name="envelope return" w:semiHidden="1" w:unhideWhenUsed="1"/>
+    <w:lsdException w:name="footnote reference" w:semiHidden="1" w:unhideWhenUsed="1"/>
+    <w:lsdException w:name="annotation reference" w:semiHidden="1" w:unhideWhenUsed="1"/>
+    <w:lsdException w:name="line number" w:semiHidden="1" w:unhideWhenUsed="1"/>
+    <w:lsdException w:name="page number" w:semiHidden="1" w:unhideWhenUsed="1"/>
+    <w:lsdException w:name="endnote reference" w:semiHidden="1" w:unhideWhenUsed="1"/>
+    <w:lsdException w:name="endnote text" w:semiHidden="1" w:unhideWhenUsed="1"/>
+    <w:lsdException w:name="table of authorities" w:semiHidden="1" w:unhideWhenUsed="1"/>
+    <w:lsdException w:name="macro" w:semiHidden="1" w:unhideWhenUsed="1"/>
+    <w:lsdException w:name="toa heading" w:semiHidden="1" w:unhideWhenUsed="1"/>
+    <w:lsdException w:name="List" w:semiHidden="1" w:unhideWhenUsed="1"/>
+    <w:lsdException w:name="List Bullet" w:semiHidden="1" w:unhideWhenUsed="1"/>
+    <w:lsdException w:name="List Number" w:semiHidden="1" w:unhideWhenUsed="1"/>
+    <w:lsdException w:name="List 2" w:semiHidden="1" w:unhideWhenUsed="1"/>
+    <w:lsdException w:name="List 3" w:semiHidden="1" w:unhideWhenUsed="1"/>
+    <w:lsdException w:name="List 4" w:semiHidden="1" w:unhideWhenUsed="1"/>
+    <w:lsdException w:name="List 5" w:semiHidden="1" w:unhideWhenUsed="1"/>
+    <w:lsdException w:name="List Bullet 2" w:semiHidden="1" w:unhideWhenUsed="1"/>
+    <w:lsdException w:name="List Bullet 3" w:semiHidden="1" w:unhideWhenUsed="1"/>
+    <w:lsdException w:name="List Bullet 4" w:semiHidden="1" w:unhideWhenUsed="1"/>
+    <w:lsdException w:name="List Bullet 5" w:semiHidden="1" w:unhideWhenUsed="1"/>
+    <w:lsdException w:name="List Number 2" w:semiHidden="1" w:unhideWhenUsed="1"/>
+    <w:lsdException w:name="List Number 3" w:semiHidden="1" w:unhideWhenUsed="1"/>
+    <w:lsdException w:name="List Number 4" w:semiHidden="1" w:unhideWhenUsed="1"/>
+    <w:lsdException w:name="List Number 5" w:semiHidden="1" w:unhideWhenUsed="1"/>
+    <w:lsdException w:name="Title" w:uiPriority="10" w:qFormat="1"/>
+    <w:lsdException w:name="Closing" w:semiHidden="1" w:unhideWhenUsed="1"/>
+    <w:lsdException w:name="Signature" w:semiHidden="1" w:unhideWhenUsed="1"/>
+    <w:lsdException w:name="Default Paragraph Font" w:semiHidden="1" w:uiPriority="1" w:unhideWhenUsed="1"/>
+    <w:lsdException w:name="Body Text" w:semiHidden="1" w:unhideWhenUsed="1"/>
+    <w:lsdException w:name="Body Text Indent" w:semiHidden="1" w:unhideWhenUsed="1"/>
+    <w:lsdException w:name="List Continue" w:semiHidden="1" w:unhideWhenUsed="1"/>
+    <w:lsdException w:name="List Continue 2" w:semiHidden="1" w:unhideWhenUsed="1"/>
+    <w:lsdException w:name="List Continue 3" w:semiHidden="1" w:unhideWhenUsed="1"/>
+    <w:lsdException w:name="List Continue 4" w:semiHidden="1" w:unhideWhenUsed="1"/>
+    <w:lsdException w:name="List Continue 5" w:semiHidden="1" w:unhideWhenUsed="1"/>
+    <w:lsdException w:name="Message Header" w:semiHidden="1" w:unhideWhenUsed="1"/>
+    <w:lsdException w:name="Subtitle" w:uiPriority="11" w:qFormat="1"/>
+    <w:lsdException w:name="Salutation" w:semiHidden="1" w:unhideWhenUsed="1"/>
+    <w:lsdException w:name="Date" w:semiHidden="1" w:unhideWhenUsed="1"/>
+    <w:lsdException w:name="Body Text First Indent" w:semiHidden="1" w:unhideWhenUsed="1"/>
+    <w:lsdException w:name="Body Text First Indent 2" w:semiHidden="1" w:unhideWhenUsed="1"/>
+    <w:lsdException w:name="Note Heading" w:semiHidden="1" w:unhideWhenUsed="1"/>
+    <w:lsdException w:name="Body Text 2" w:semiHidden="1" w:unhideWhenUsed="1"/>
+    <w:lsdException w:name="Body Text 3" w:semiHidden="1" w:unhideWhenUsed="1"/>
+    <w:lsdException w:name="Body Text Indent 2" w:semiHidden="1" w:unhideWhenUsed="1"/>
+    <w:lsdException w:name="Body Text Indent 3" w:semiHidden="1" w:unhideWhenUsed="1"/>
+    <w:lsdException w:name="Block Text" w:semiHidden="1" w:unhideWhenUsed="1"/>
+    <w:lsdException w:name="Hyperlink" w:semiHidden="1" w:unhideWhenUsed="1"/>
+    <w:lsdException w:name="FollowedHyperlink" w:semiHidden="1" w:unhideWhenUsed="1"/>
+    <w:lsdException w:name="Strong" w:uiPriority="22" w:qFormat="1"/>
+    <w:lsdException w:name="Emphasis" w:uiPriority="20" w:qFormat="1"/>
+    <w:lsdException w:name="Document Map" w:semiHidden="1" w:unhideWhenUsed="1"/>
+    <w:lsdException w:name="Plain Text" w:semiHidden="1" w:unhideWhenUsed="1"/>
+    <w:lsdException w:name="E-mail Signature" w:semiHidden="1" w:unhideWhenUsed="1"/>
+    <w:lsdException w:name="HTML Top of Form" w:semiHidden="1" w:unhideWhenUsed="1"/>
+    <w:lsdException w:name="HTML Bottom of Form" w:semiHidden="1" w:unhideWhenUsed="1"/>
+    <w:lsdException w:name="Normal (Web)" w:semiHidden="1" w:unhideWhenUsed="1" w:qFormat="1"/>
+    <w:lsdException w:name="HTML Acronym" w:semiHidden="1" w:unhideWhenUsed="1"/>
+    <w:lsdException w:name="HTML Address" w:semiHidden="1" w:unhideWhenUsed="1"/>
+    <w:lsdException w:name="HTML Cite" w:semiHidden="1" w:unhideWhenUsed="1"/>
+    <w:lsdException w:name="HTML Code" w:semiHidden="1" w:unhideWhenUsed="1"/>
+    <w:lsdException w:name="HTML Definition" w:semiHidden="1" w:unhideWhenUsed="1"/>
+    <w:lsdException w:name="HTML Keyboard" w:semiHidden="1" w:unhideWhenUsed="1"/>
+    <w:lsdException w:name="HTML Preformatted" w:semiHidden="1" w:unhideWhenUsed="1"/>
+    <w:lsdException w:name="HTML Sample" w:semiHidden="1" w:unhideWhenUsed="1"/>
+    <w:lsdException w:name="HTML Typewriter" w:semiHidden="1" w:unhideWhenUsed="1"/>
+    <w:lsdException w:name="HTML Variable" w:semiHidden="1" w:unhideWhenUsed="1"/>
+    <w:lsdException w:name="Normal Table" w:semiHidden="1" w:unhideWhenUsed="1"/>
+    <w:lsdException w:name="annotation subject" w:semiHidden="1" w:unhideWhenUsed="1"/>
+    <w:lsdException w:name="No List" w:semiHidden="1" w:unhideWhenUsed="1"/>
+    <w:lsdException w:name="Outline List 1" w:semiHidden="1" w:unhideWhenUsed="1"/>
+    <w:lsdException w:name="Outline List 2" w:semiHidden="1" w:unhideWhenUsed="1"/>
+    <w:lsdException w:name="Outline List 3" w:semiHidden="1" w:unhideWhenUsed="1"/>
+    <w:lsdException w:name="Table Simple 1" w:semiHidden="1" w:unhideWhenUsed="1"/>
+    <w:lsdException w:name="Table Simple 2" w:semiHidden="1" w:unhideWhenUsed="1"/>
+    <w:lsdException w:name="Table Simple 3" w:semiHidden="1" w:unhideWhenUsed="1"/>
+    <w:lsdException w:name="Table Classic 1" w:semiHidden="1" w:unhideWhenUsed="1"/>
+    <w:lsdException w:name="Table Classic 2" w:semiHidden="1" w:unhideWhenUsed="1"/>
+    <w:lsdException w:name="Table Classic 3" w:semiHidden="1" w:unhideWhenUsed="1"/>
+    <w:lsdException w:name="Table Classic 4" w:semiHidden="1" w:unhideWhenUsed="1"/>
+    <w:lsdException w:name="Table Colorful 1" w:semiHidden="1" w:unhideWhenUsed="1"/>
+    <w:lsdException w:name="Table Colorful 2" w:semiHidden="1" w:unhideWhenUsed="1"/>
+    <w:lsdException w:name="Table Colorful 3" w:semiHidden="1" w:unhideWhenUsed="1"/>
+    <w:lsdException w:name="Table Columns 1" w:semiHidden="1" w:unhideWhenUsed="1"/>
+    <w:lsdException w:name="Table Columns 2" w:semiHidden="1" w:unhideWhenUsed="1"/>
+    <w:lsdException w:name="Table Columns 3" w:semiHidden="1" w:unhideWhenUsed="1"/>
+    <w:lsdException w:name="Table Columns 4" w:semiHidden="1" w:unhideWhenUsed="1"/>
+    <w:lsdException w:name="Table Columns 5" w:semiHidden="1" w:unhideWhenUsed="1"/>
+    <w:lsdException w:name="Table Grid 1" w:semiHidden="1" w:unhideWhenUsed="1"/>
+    <w:lsdException w:name="Table Grid 2" w:semiHidden="1" w:unhideWhenUsed="1"/>
+    <w:lsdException w:name="Table Grid 3" w:semiHidden="1" w:unhideWhenUsed="1"/>
+    <w:lsdException w:name="Table Grid 4" w:semiHidden="1" w:unhideWhenUsed="1"/>
+    <w:lsdException w:name="Table Grid 5" w:semiHidden="1" w:unhideWhenUsed="1"/>
+    <w:lsdException w:name="Table Grid 6" w:semiHidden="1" w:unhideWhenUsed="1"/>
+    <w:lsdException w:name="Table Grid 7" w:semiHidden="1" w:unhideWhenUsed="1"/>
+    <w:lsdException w:name="Table Grid 8" w:semiHidden="1" w:unhideWhenUsed="1"/>
+    <w:lsdException w:name="Table List 1" w:semiHidden="1" w:unhideWhenUsed="1"/>
+    <w:lsdException w:name="Table List 2" w:semiHidden="1" w:unhideWhenUsed="1"/>
+    <w:lsdException w:name="Table List 3" w:semiHidden="1" w:unhideWhenUsed="1"/>
+    <w:lsdException w:name="Table List 4" w:semiHidden="1" w:unhideWhenUsed="1"/>
+    <w:lsdException w:name="Table List 5" w:semiHidden="1" w:unhideWhenUsed="1"/>
+    <w:lsdException w:name="Table List 6" w:semiHidden="1" w:unhideWhenUsed="1"/>
+    <w:lsdException w:name="Table List 7" w:semiHidden="1" w:unhideWhenUsed="1"/>
+    <w:lsdException w:name="Table List 8" w:semiHidden="1" w:unhideWhenUsed="1"/>
+    <w:lsdException w:name="Table 3D effects 1" w:semiHidden="1" w:unhideWhenUsed="1"/>
+    <w:lsdException w:name="Table 3D effects 2" w:semiHidden="1" w:unhideWhenUsed="1"/>
+    <w:lsdException w:name="Table 3D effects 3" w:semiHidden="1" w:unhideWhenUsed="1"/>
+    <w:lsdException w:name="Table Contemporary" w:semiHidden="1" w:unhideWhenUsed="1"/>
+    <w:lsdException w:name="Table Elegant" w:semiHidden="1" w:unhideWhenUsed="1"/>
+    <w:lsdException w:name="Table Professional" w:semiHidden="1" w:unhideWhenUsed="1"/>
+    <w:lsdException w:name="Table Subtle 1" w:semiHidden="1" w:unhideWhenUsed="1"/>
+    <w:lsdException w:name="Table Subtle 2" w:semiHidden="1" w:unhideWhenUsed="1"/>
+    <w:lsdException w:name="Table Web 1" w:semiHidden="1" w:unhideWhenUsed="1"/>
+    <w:lsdException w:name="Table Web 2" w:semiHidden="1" w:unhideWhenUsed="1"/>
+    <w:lsdException w:name="Table Web 3" w:semiHidden="1" w:unhideWhenUsed="1"/>
+    <w:lsdException w:name="Balloon Text" w:semiHidden="1" w:unhideWhenUsed="1"/>
+    <w:lsdException w:name="Table Grid" w:semiHidden="1" w:uiPriority="39" w:unhideWhenUsed="1"/>
+    <w:lsdException w:name="Table Theme" w:semiHidden="1" w:unhideWhenUsed="1"/>
+    <w:lsdException w:name="Placeholder Text" w:semiHidden="1"/>
+    <w:lsdException w:name="No Spacing" w:uiPriority="1" w:qFormat="1"/>
+    <w:lsdException w:name="Light Shading" w:uiPriority="60"/>
+    <w:lsdException w:name="Light List" w:uiPriority="61"/>
+    <w:lsdException w:name="Light Grid" w:uiPriority="62"/>
+    <w:lsdException w:name="Medium Shading 1" w:uiPriority="63"/>
+    <w:lsdException w:name="Medium Shading 2" w:uiPriority="64"/>
+    <w:lsdException w:name="Medium List 1" w:uiPriority="65"/>
+    <w:lsdException w:name="Medium List 2" w:uiPriority="66"/>
+    <w:lsdException w:name="Medium Grid 1" w:uiPriority="67"/>
+    <w:lsdException w:name="Medium Grid 2" w:uiPriority="68"/>
+    <w:lsdException w:name="Medium Grid 3" w:uiPriority="69"/>
+    <w:lsdException w:name="Dark List" w:uiPriority="70"/>
+    <w:lsdException w:name="Colorful Shading" w:uiPriority="71"/>
+    <w:lsdException w:name="Colorful List" w:uiPriority="72"/>
+    <w:lsdException w:name="Colorful Grid" w:uiPriority="73"/>
+    <w:lsdException w:name="Light Shading Accent 1" w:uiPriority="60"/>
+    <w:lsdException w:name="Light List Accent 1" w:uiPriority="61"/>
+    <w:lsdException w:name="Light Grid Accent 1" w:uiPriority="62"/>
+    <w:lsdException w:name="Medium Shading 1 Accent 1" w:uiPriority="63"/>
+    <w:lsdException w:name="Medium Shading 2 Accent 1" w:uiPriority="64"/>
+    <w:lsdException w:name="Medium List 1 Accent 1" w:uiPriority="65"/>
+    <w:lsdException w:name="Revision" w:semiHidden="1"/>
+    <w:lsdException w:name="List Paragraph" w:uiPriority="34" w:qFormat="1"/>
+    <w:lsdException w:name="Quote" w:uiPriority="29" w:qFormat="1"/>
+    <w:lsdException w:name="Intense Quote" w:uiPriority="30" w:qFormat="1"/>
+    <w:lsdException w:name="Medium List 2 Accent 1" w:uiPriority="66"/>
+    <w:lsdException w:name="Medium Grid 1 Accent 1" w:uiPriority="67"/>
+    <w:lsdException w:name="Medium Grid 2 Accent 1" w:uiPriority="68"/>
+    <w:lsdException w:name="Medium Grid 3 Accent 1" w:uiPriority="69"/>
+    <w:lsdException w:name="Dark List Accent 1" w:uiPriority="70"/>
+    <w:lsdException w:name="Colorful Shading Accent 1" w:uiPriority="71"/>
+    <w:lsdException w:name="Colorful List Accent 1" w:uiPriority="72"/>
+    <w:lsdException w:name="Colorful Grid Accent 1" w:uiPriority="73"/>
+    <w:lsdException w:name="Light Shading Accent 2" w:uiPriority="60"/>
+    <w:lsdException w:name="Light List Accent 2" w:uiPriority="61"/>
+    <w:lsdException w:name="Light Grid Accent 2" w:uiPriority="62"/>
+    <w:lsdException w:name="Medium Shading 1 Accent 2" w:uiPriority="63"/>
+    <w:lsdException w:name="Medium Shading 2 Accent 2" w:uiPriority="64"/>
+    <w:lsdException w:name="Medium List 1 Accent 2" w:uiPriority="65"/>
+    <w:lsdException w:name="Medium List 2 Accent 2" w:uiPriority="66"/>
+    <w:lsdException w:name="Medium Grid 1 Accent 2" w:uiPriority="67"/>
+    <w:lsdException w:name="Medium Grid 2 Accent 2" w:uiPriority="68"/>
+    <w:lsdException w:name="Medium Grid 3 Accent 2" w:uiPriority="69"/>
+    <w:lsdException w:name="Dark List Accent 2" w:uiPriority="70"/>
+    <w:lsdException w:name="Colorful Shading Accent 2" w:uiPriority="71"/>
+    <w:lsdException w:name="Colorful List Accent 2" w:uiPriority="72"/>
+    <w:lsdException w:name="Colorful Grid Accent 2" w:uiPriority="73"/>
+    <w:lsdException w:name="Light Shading Accent 3" w:uiPriority="60"/>
+    <w:lsdException w:name="Light List Accent 3" w:uiPriority="61"/>
+    <w:lsdException w:name="Light Grid Accent 3" w:uiPriority="62"/>
+    <w:lsdException w:name="Medium Shading 1 Accent 3" w:uiPriority="63"/>
+    <w:lsdException w:name="Medium Shading 2 Accent 3" w:uiPriority="64"/>
+    <w:lsdException w:name="Medium List 1 Accent 3" w:uiPriority="65"/>
+    <w:lsdException w:name="Medium List 2 Accent 3" w:uiPriority="66"/>
+    <w:lsdException w:name="Medium Grid 1 Accent 3" w:uiPriority="67"/>
+    <w:lsdException w:name="Medium Grid 2 Accent 3" w:uiPriority="68"/>
+    <w:lsdException w:name="Medium Grid 3 Accent 3" w:uiPriority="69"/>
+    <w:lsdException w:name="Dark List Accent 3" w:uiPriority="70"/>
+    <w:lsdException w:name="Colorful Shading Accent 3" w:uiPriority="71"/>
+    <w:lsdException w:name="Colorful List Accent 3" w:uiPriority="72"/>
+    <w:lsdException w:name="Colorful Grid Accent 3" w:uiPriority="73"/>
+    <w:lsdException w:name="Light Shading Accent 4" w:uiPriority="60"/>
+    <w:lsdException w:name="Light List Accent 4" w:uiPriority="61"/>
+    <w:lsdException w:name="Light Grid Accent 4" w:uiPriority="62"/>
+    <w:lsdException w:name="Medium Shading 1 Accent 4" w:uiPriority="63"/>
+    <w:lsdException w:name="Medium Shading 2 Accent 4" w:uiPriority="64"/>
+    <w:lsdException w:name="Medium List 1 Accent 4" w:uiPriority="65"/>
+    <w:lsdException w:name="Medium List 2 Accent 4" w:uiPriority="66"/>
+    <w:lsdException w:name="Medium Grid 1 Accent 4" w:uiPriority="67"/>
+    <w:lsdException w:name="Medium Grid 2 Accent 4" w:uiPriority="68"/>
+    <w:lsdException w:name="Medium Grid 3 Accent 4" w:uiPriority="69"/>
+    <w:lsdException w:name="Dark List Accent 4" w:uiPriority="70"/>
+    <w:lsdException w:name="Colorful Shading Accent 4" w:uiPriority="71"/>
+    <w:lsdException w:name="Colorful List Accent 4" w:uiPriority="72"/>
+    <w:lsdException w:name="Colorful Grid Accent 4" w:uiPriority="73"/>
+    <w:lsdException w:name="Light Shading Accent 5" w:uiPriority="60"/>
+    <w:lsdException w:name="Light List Accent 5" w:uiPriority="61"/>
+    <w:lsdException w:name="Light Grid Accent 5" w:uiPriority="62"/>
+    <w:lsdException w:name="Medium Shading 1 Accent 5" w:uiPriority="63"/>
+    <w:lsdException w:name="Medium Shading 2 Accent 5" w:uiPriority="64"/>
+    <w:lsdException w:name="Medium List 1 Accent 5" w:uiPriority="65"/>
+    <w:lsdException w:name="Medium List 2 Accent 5" w:uiPriority="66"/>
+    <w:lsdException w:name="Medium Grid 1 Accent 5" w:uiPriority="67"/>
+    <w:lsdException w:name="Medium Grid 2 Accent 5" w:uiPriority="68"/>
+    <w:lsdException w:name="Medium Grid 3 Accent 5" w:uiPriority="69"/>
+    <w:lsdException w:name="Dark List Accent 5" w:uiPriority="70"/>
+    <w:lsdException w:name="Colorful Shading Accent 5" w:uiPriority="71"/>
+    <w:lsdException w:name="Colorful List Accent 5" w:uiPriority="72"/>
+    <w:lsdException w:name="Colorful Grid Accent 5" w:uiPriority="73"/>
+    <w:lsdException w:name="Light Shading Accent 6" w:uiPriority="60"/>
+    <w:lsdException w:name="Light List Accent 6" w:uiPriority="61"/>
+    <w:lsdException w:name="Light Grid Accent 6" w:uiPriority="62"/>
+    <w:lsdException w:name="Medium Shading 1 Accent 6" w:uiPriority="63"/>
+    <w:lsdException w:name="Medium Shading 2 Accent 6" w:uiPriority="64"/>
+    <w:lsdException w:name="Medium List 1 Accent 6" w:uiPriority="65"/>
+    <w:lsdException w:name="Medium List 2 Accent 6" w:uiPriority="66"/>
+    <w:lsdException w:name="Medium Grid 1 Accent 6" w:uiPriority="67"/>
+    <w:lsdException w:name="Medium Grid 2 Accent 6" w:uiPriority="68"/>
+    <w:lsdException w:name="Medium Grid 3 Accent 6" w:uiPriority="69"/>
+    <w:lsdException w:name="Dark List Accent 6" w:uiPriority="70"/>
+    <w:lsdException w:name="Colorful Shading Accent 6" w:uiPriority="71"/>
+    <w:lsdException w:name="Colorful List Accent 6" w:uiPriority="72"/>
+    <w:lsdException w:name="Colorful Grid Accent 6" w:uiPriority="73"/>
+    <w:lsdException w:name="Subtle Emphasis" w:uiPriority="19" w:qFormat="1"/>
+    <w:lsdException w:name="Intense Emphasis" w:uiPriority="21" w:qFormat="1"/>
+    <w:lsdException w:name="Subtle Reference" w:uiPriority="31" w:qFormat="1"/>
+    <w:lsdException w:name="Intense Reference" w:uiPriority="32" w:qFormat="1"/>
+    <w:lsdException w:name="Book Title" w:uiPriority="33" w:qFormat="1"/>
+    <w:lsdException w:name="Bibliography" w:semiHidden="1" w:uiPriority="37" w:unhideWhenUsed="1"/>
+    <w:lsdException w:name="TOC Heading" w:semiHidden="1" w:uiPriority="39" w:unhideWhenUsed="1" w:qFormat="1"/>
+    <w:lsdException w:name="Plain Table 1" w:uiPriority="41"/>
+    <w:lsdException w:name="Plain Table 2" w:uiPriority="42"/>
+    <w:lsdException w:name="Plain Table 3" w:uiPriority="43"/>
+    <w:lsdException w:name="Plain Table 4" w:uiPriority="44"/>
+    <w:lsdException w:name="Plain Table 5" w:uiPriority="45"/>
+    <w:lsdException w:name="Grid Table Light" w:uiPriority="40"/>
+    <w:lsdException w:name="Grid Table 1 Light" w:uiPriority="46"/>
+    <w:lsdException w:name="Grid Table 2" w:uiPriority="47"/>
+    <w:lsdException w:name="Grid Table 3" w:uiPriority="48"/>
+    <w:lsdException w:name="Grid Table 4" w:uiPriority="49"/>
+    <w:lsdException w:name="Grid Table 5 Dark" w:uiPriority="50"/>
+    <w:lsdException w:name="Grid Table 6 Colorful" w:uiPriority="51"/>
+    <w:lsdException w:name="Grid Table 7 Colorful" w:uiPriority="52"/>
+    <w:lsdException w:name="Grid Table 1 Light Accent 1" w:uiPriority="46"/>
+    <w:lsdException w:name="Grid Table 2 Accent 1" w:uiPriority="47"/>
+    <w:lsdException w:name="Grid Table 3 Accent 1" w:uiPriority="48"/>
+    <w:lsdException w:name="Grid Table 4 Accent 1" w:uiPriority="49"/>
+    <w:lsdException w:name="Grid Table 5 Dark Accent 1" w:uiPriority="50"/>
+    <w:lsdException w:name="Grid Table 6 Colorful Accent 1" w:uiPriority="51"/>
+    <w:lsdException w:name="Grid Table 7 Colorful Accent 1" w:uiPriority="52"/>
+    <w:lsdException w:name="Grid Table 1 Light Accent 2" w:uiPriority="46"/>
+    <w:lsdException w:name="Grid Table 2 Accent 2" w:uiPriority="47"/>
+    <w:lsdException w:name="Grid Table 3 Accent 2" w:uiPriority="48"/>
+    <w:lsdException w:name="Grid Table 4 Accent 2" w:uiPriority="49"/>
+    <w:lsdException w:name="Grid Table 5 Dark Accent 2" w:uiPriority="50"/>
+    <w:lsdException w:name="Grid Table 6 Colorful Accent 2" w:uiPriority="51"/>
+    <w:lsdException w:name="Grid Table 7 Colorful Accent 2" w:uiPriority="52"/>
+    <w:lsdException w:name="Grid Table 1 Light Accent 3" w:uiPriority="46"/>
+    <w:lsdException w:name="Grid Table 2 Accent 3" w:uiPriority="47"/>
+    <w:lsdException w:name="Grid Table 3 Accent 3" w:uiPriority="48"/>
+    <w:lsdException w:name="Grid Table 4 Accent 3" w:uiPriority="49"/>
+    <w:lsdException w:name="Grid Table 5 Dark Accent 3" w:uiPriority="50"/>
+    <w:lsdException w:name="Grid Table 6 Colorful Accent 3" w:uiPriority="51"/>
+    <w:lsdException w:name="Grid Table 7 Colorful Accent 3" w:uiPriority="52"/>
+    <w:lsdException w:name="Grid Table 1 Light Accent 4" w:uiPriority="46"/>
+    <w:lsdException w:name="Grid Table 2 Accent 4" w:uiPriority="47"/>
+    <w:lsdException w:name="Grid Table 3 Accent 4" w:uiPriority="48"/>
+    <w:lsdException w:name="Grid Table 4 Accent 4" w:uiPriority="49"/>
+    <w:lsdException w:name="Grid Table 5 Dark Accent 4" w:uiPriority="50"/>
+    <w:lsdException w:name="Grid Table 6 Colorful Accent 4" w:uiPriority="51"/>
+    <w:lsdException w:name="Grid Table 7 Colorful Accent 4" w:uiPriority="52"/>
+    <w:lsdException w:name="Grid Table 1 Light Accent 5" w:uiPriority="46"/>
+    <w:lsdException w:name="Grid Table 2 Accent 5" w:uiPriority="47"/>
+    <w:lsdException w:name="Grid Table 3 Accent 5" w:uiPriority="48"/>
+    <w:lsdException w:name="Grid Table 4 Accent 5" w:uiPriority="49"/>
+    <w:lsdException w:name="Grid Table 5 Dark Accent 5" w:uiPriority="50"/>
+    <w:lsdException w:name="Grid Table 6 Colorful Accent 5" w:uiPriority="51"/>
+    <w:lsdException w:name="Grid Table 7 Colorful Accent 5" w:uiPriority="52"/>
+    <w:lsdException w:name="Grid Table 1 Light Accent 6" w:uiPriority="46"/>
+    <w:lsdException w:name="Grid Table 2 Accent 6" w:uiPriority="47"/>
+    <w:lsdException w:name="Grid Table 3 Accent 6" w:uiPriority="48"/>
+    <w:lsdException w:name="Grid Table 4 Accent 6" w:uiPriority="49"/>
+    <w:lsdException w:name="Grid Table 5 Dark Accent 6" w:uiPriority="50"/>
+    <w:lsdException w:name="Grid Table 6 Colorful Accent 6" w:uiPriority="51"/>
+    <w:lsdException w:name="Grid Table 7 Colorful Accent 6" w:uiPriority="52"/>
+    <w:lsdException w:name="List Table 1 Light" w:uiPriority="46"/>
+    <w:lsdException w:name="List Table 2" w:uiPriority="47"/>
+    <w:lsdException w:name="List Table 3" w:uiPriority="48"/>
+    <w:lsdException w:name="List Table 4" w:uiPriority="49"/>
+    <w:lsdException w:name="List Table 5 Dark" w:uiPriority="50"/>
+    <w:lsdException w:name="List Table 6 Colorful" w:uiPriority="51"/>
+    <w:lsdException w:name="List Table 7 Colorful" w:uiPriority="52"/>
+    <w:lsdException w:name="List Table 1 Light Accent 1" w:uiPriority="46"/>
+    <w:lsdException w:name="List Table 2 Accent 1" w:uiPriority="47"/>
+    <w:lsdException w:name="List Table 3 Accent 1" w:uiPriority="48"/>
+    <w:lsdException w:name="List Table 4 Accent 1" w:uiPriority="49"/>
+    <w:lsdException w:name="List Table 5 Dark Accent 1" w:uiPriority="50"/>
+    <w:lsdException w:name="List Table 6 Colorful Accent 1" w:uiPriority="51"/>
+    <w:lsdException w:name="List Table 7 Colorful Accent 1" w:uiPriority="52"/>
+    <w:lsdException w:name="List Table 1 Light Accent 2" w:uiPriority="46"/>
+    <w:lsdException w:name="List Table 2 Accent 2" w:uiPriority="47"/>
+    <w:lsdException w:name="List Table 3 Accent 2" w:uiPriority="48"/>
+    <w:lsdException w:name="List Table 4 Accent 2" w:uiPriority="49"/>
+    <w:lsdException w:name="List Table 5 Dark Accent 2" w:uiPriority="50"/>
+    <w:lsdException w:name="List Table 6 Colorful Accent 2" w:uiPriority="51"/>
+    <w:lsdException w:name="List Table 7 Colorful Accent 2" w:uiPriority="52"/>
+    <w:lsdException w:name="List Table 1 Light Accent 3" w:uiPriority="46"/>
+    <w:lsdException w:name="List Table 2 Accent 3" w:uiPriority="47"/>
+    <w:lsdException w:name="List Table 3 Accent 3" w:uiPriority="48"/>
+    <w:lsdException w:name="List Table 4 Accent 3" w:uiPriority="49"/>
+    <w:lsdException w:name="List Table 5 Dark Accent 3" w:uiPriority="50"/>
+    <w:lsdException w:name="List Table 6 Colorful Accent 3" w:uiPriority="51"/>
+    <w:lsdException w:name="List Table 7 Colorful Accent 3" w:uiPriority="52"/>
+    <w:lsdException w:name="List Table 1 Light Accent 4" w:uiPriority="46"/>
+    <w:lsdException w:name="List Table 2 Accent 4" w:uiPriority="47"/>
+    <w:lsdException w:name="List Table 3 Accent 4" w:uiPriority="48"/>
+    <w:lsdException w:name="List Table 4 Accent 4" w:uiPriority="49"/>
+    <w:lsdException w:name="List Table 5 Dark Accent 4" w:uiPriority="50"/>
+    <w:lsdException w:name="List Table 6 Colorful Accent 4" w:uiPriority="51"/>
+    <w:lsdException w:name="List Table 7 Colorful Accent 4" w:uiPriority="52"/>
+    <w:lsdException w:name="List Table 1 Light Accent 5" w:uiPriority="46"/>
+    <w:lsdException w:name="List Table 2 Accent 5" w:uiPriority="47"/>
+    <w:lsdException w:name="List Table 3 Accent 5" w:uiPriority="48"/>
+    <w:lsdException w:name="List Table 4 Accent 5" w:uiPriority="49"/>
+    <w:lsdException w:name="List Table 5 Dark Accent 5" w:uiPriority="50"/>
+    <w:lsdException w:name="List Table 6 Colorful Accent 5" w:uiPriority="51"/>
+    <w:lsdException w:name="List Table 7 Colorful Accent 5" w:uiPriority="52"/>
+    <w:lsdException w:name="List Table 1 Light Accent 6" w:uiPriority="46"/>
+    <w:lsdException w:name="List Table 2 Accent 6" w:uiPriority="47"/>
+    <w:lsdException w:name="List Table 3 Accent 6" w:uiPriority="48"/>
+    <w:lsdException w:name="List Table 4 Accent 6" w:uiPriority="49"/>
+    <w:lsdException w:name="List Table 5 Dark Accent 6" w:uiPriority="50"/>
+    <w:lsdException w:name="List Table 6 Colorful Accent 6" w:uiPriority="51"/>
+    <w:lsdException w:name="List Table 7 Colorful Accent 6" w:uiPriority="52"/>
+    <w:lsdException w:name="Mention" w:semiHidden="1" w:unhideWhenUsed="1"/>
+    <w:lsdException w:name="Smart Hyperlink" w:semiHidden="1" w:unhideWhenUsed="1"/>
+    <w:lsdException w:name="Hashtag" w:semiHidden="1" w:unhideWhenUsed="1"/>
+    <w:lsdException w:name="Unresolved Mention" w:semiHidden="1" w:unhideWhenUsed="1"/>
   </w:latentStyles>
   <w:style w:type="paragraph" w:default="1" w:styleId="Normal">
     <w:name w:val="Normal"/>
@@ -1797,300 +2199,7 @@
       <w:rFonts w:cs="Lohit Devanagari"/>
     </w:rPr>
   </w:style>
-  <w:style w:type="paragraph" w:styleId="Epgrafe">
-    <w:name w:val="caption"/>
-    <w:basedOn w:val="Normal"/>
-    <w:qFormat/>
-    <w:pPr>
-      <w:suppressLineNumbers/>
-      <w:spacing w:before="120" w:after="120"/>
-    </w:pPr>
-    <w:rPr>
-      <w:rFonts w:cs="Lohit Devanagari"/>
-      <w:i/>
-      <w:iCs/>
-    </w:rPr>
-  </w:style>
-  <w:style w:type="paragraph" w:customStyle="1" w:styleId="ndice">
-    <w:name w:val="Índice"/>
-    <w:basedOn w:val="Normal"/>
-    <w:qFormat/>
-    <w:pPr>
-      <w:suppressLineNumbers/>
-    </w:pPr>
-    <w:rPr>
-      <w:rFonts w:cs="Lohit Devanagari"/>
-    </w:rPr>
-  </w:style>
-  <w:style w:type="paragraph" w:styleId="NormalWeb">
-    <w:name w:val="Normal (Web)"/>
-    <w:basedOn w:val="Normal"/>
-    <w:uiPriority w:val="99"/>
-    <w:unhideWhenUsed/>
-    <w:qFormat/>
-    <w:rsid w:val="004655B0"/>
-    <w:pPr>
-      <w:spacing w:beforeAutospacing="1" w:afterAutospacing="1"/>
-    </w:pPr>
-  </w:style>
-  <w:style w:type="paragraph" w:styleId="Prrafodelista">
-    <w:name w:val="List Paragraph"/>
-    <w:basedOn w:val="Normal"/>
-    <w:uiPriority w:val="34"/>
-    <w:qFormat/>
-    <w:rsid w:val="00841C4F"/>
-    <w:pPr>
-      <w:ind w:left="720"/>
-      <w:contextualSpacing/>
-    </w:pPr>
-  </w:style>
-  <w:style w:type="paragraph" w:styleId="Sinespaciado">
-    <w:name w:val="No Spacing"/>
-    <w:uiPriority w:val="1"/>
-    <w:qFormat/>
-    <w:rsid w:val="00721F4D"/>
-  </w:style>
-</w:styles>
-</file>
-
-<file path=word/stylesWithEffects.xml><?xml version="1.0" encoding="utf-8"?>
-<w:styles xmlns:wpc="http://schemas.microsoft.com/office/word/2010/wordprocessingCanvas" xmlns:mc="http://schemas.openxmlformats.org/markup-compatibility/2006" xmlns:o="urn:schemas-microsoft-com:office:office" xmlns:r="http://schemas.openxmlformats.org/officeDocument/2006/relationships" xmlns:m="http://schemas.openxmlformats.org/officeDocument/2006/math" xmlns:v="urn:schemas-microsoft-com:vml" xmlns:wp14="http://schemas.microsoft.com/office/word/2010/wordprocessingDrawing" xmlns:wp="http://schemas.openxmlformats.org/drawingml/2006/wordprocessingDrawing" xmlns:w10="urn:schemas-microsoft-com:office:word" xmlns:w="http://schemas.openxmlformats.org/wordprocessingml/2006/main" xmlns:w14="http://schemas.microsoft.com/office/word/2010/wordml" xmlns:wpg="http://schemas.microsoft.com/office/word/2010/wordprocessingGroup" xmlns:wpi="http://schemas.microsoft.com/office/word/2010/wordprocessingInk" xmlns:wne="http://schemas.microsoft.com/office/word/2006/wordml" xmlns:wps="http://schemas.microsoft.com/office/word/2010/wordprocessingShape" mc:Ignorable="w14 wp14">
-  <w:docDefaults>
-    <w:rPrDefault>
-      <w:rPr>
-        <w:rFonts w:asciiTheme="minorHAnsi" w:eastAsiaTheme="minorHAnsi" w:hAnsiTheme="minorHAnsi" w:cstheme="minorBidi"/>
-        <w:sz w:val="24"/>
-        <w:szCs w:val="24"/>
-        <w:lang w:val="en-US" w:eastAsia="en-US" w:bidi="ar-SA"/>
-      </w:rPr>
-    </w:rPrDefault>
-    <w:pPrDefault/>
-  </w:docDefaults>
-  <w:latentStyles w:defLockedState="0" w:defUIPriority="99" w:defSemiHidden="1" w:defUnhideWhenUsed="1" w:defQFormat="0" w:count="267">
-    <w:lsdException w:name="Normal" w:semiHidden="0" w:uiPriority="0" w:unhideWhenUsed="0" w:qFormat="1"/>
-    <w:lsdException w:name="heading 1" w:semiHidden="0" w:uiPriority="9" w:unhideWhenUsed="0" w:qFormat="1"/>
-    <w:lsdException w:name="heading 2" w:uiPriority="9" w:qFormat="1"/>
-    <w:lsdException w:name="heading 3" w:uiPriority="9" w:qFormat="1"/>
-    <w:lsdException w:name="heading 4" w:uiPriority="9" w:qFormat="1"/>
-    <w:lsdException w:name="heading 5" w:uiPriority="9" w:qFormat="1"/>
-    <w:lsdException w:name="heading 6" w:uiPriority="9" w:qFormat="1"/>
-    <w:lsdException w:name="heading 7" w:uiPriority="9" w:qFormat="1"/>
-    <w:lsdException w:name="heading 8" w:uiPriority="9" w:qFormat="1"/>
-    <w:lsdException w:name="heading 9" w:uiPriority="9" w:qFormat="1"/>
-    <w:lsdException w:name="toc 1" w:uiPriority="39"/>
-    <w:lsdException w:name="toc 2" w:uiPriority="39"/>
-    <w:lsdException w:name="toc 3" w:uiPriority="39"/>
-    <w:lsdException w:name="toc 4" w:uiPriority="39"/>
-    <w:lsdException w:name="toc 5" w:uiPriority="39"/>
-    <w:lsdException w:name="toc 6" w:uiPriority="39"/>
-    <w:lsdException w:name="toc 7" w:uiPriority="39"/>
-    <w:lsdException w:name="toc 8" w:uiPriority="39"/>
-    <w:lsdException w:name="toc 9" w:uiPriority="39"/>
-    <w:lsdException w:name="caption" w:uiPriority="35" w:qFormat="1"/>
-    <w:lsdException w:name="Title" w:semiHidden="0" w:uiPriority="10" w:unhideWhenUsed="0" w:qFormat="1"/>
-    <w:lsdException w:name="Default Paragraph Font" w:uiPriority="1"/>
-    <w:lsdException w:name="Subtitle" w:semiHidden="0" w:uiPriority="11" w:unhideWhenUsed="0" w:qFormat="1"/>
-    <w:lsdException w:name="Strong" w:semiHidden="0" w:uiPriority="22" w:unhideWhenUsed="0" w:qFormat="1"/>
-    <w:lsdException w:name="Emphasis" w:semiHidden="0" w:uiPriority="20" w:unhideWhenUsed="0" w:qFormat="1"/>
-    <w:lsdException w:name="Normal (Web)" w:qFormat="1"/>
-    <w:lsdException w:name="Table Grid" w:semiHidden="0" w:uiPriority="39" w:unhideWhenUsed="0"/>
-    <w:lsdException w:name="Placeholder Text" w:unhideWhenUsed="0"/>
-    <w:lsdException w:name="No Spacing" w:semiHidden="0" w:uiPriority="1" w:unhideWhenUsed="0" w:qFormat="1"/>
-    <w:lsdException w:name="Light Shading" w:semiHidden="0" w:uiPriority="60" w:unhideWhenUsed="0"/>
-    <w:lsdException w:name="Light List" w:semiHidden="0" w:uiPriority="61" w:unhideWhenUsed="0"/>
-    <w:lsdException w:name="Light Grid" w:semiHidden="0" w:uiPriority="62" w:unhideWhenUsed="0"/>
-    <w:lsdException w:name="Medium Shading 1" w:semiHidden="0" w:uiPriority="63" w:unhideWhenUsed="0"/>
-    <w:lsdException w:name="Medium Shading 2" w:semiHidden="0" w:uiPriority="64" w:unhideWhenUsed="0"/>
-    <w:lsdException w:name="Medium List 1" w:semiHidden="0" w:uiPriority="65" w:unhideWhenUsed="0"/>
-    <w:lsdException w:name="Medium List 2" w:semiHidden="0" w:uiPriority="66" w:unhideWhenUsed="0"/>
-    <w:lsdException w:name="Medium Grid 1" w:semiHidden="0" w:uiPriority="67" w:unhideWhenUsed="0"/>
-    <w:lsdException w:name="Medium Grid 2" w:semiHidden="0" w:uiPriority="68" w:unhideWhenUsed="0"/>
-    <w:lsdException w:name="Medium Grid 3" w:semiHidden="0" w:uiPriority="69" w:unhideWhenUsed="0"/>
-    <w:lsdException w:name="Dark List" w:semiHidden="0" w:uiPriority="70" w:unhideWhenUsed="0"/>
-    <w:lsdException w:name="Colorful Shading" w:semiHidden="0" w:uiPriority="71" w:unhideWhenUsed="0"/>
-    <w:lsdException w:name="Colorful List" w:semiHidden="0" w:uiPriority="72" w:unhideWhenUsed="0"/>
-    <w:lsdException w:name="Colorful Grid" w:semiHidden="0" w:uiPriority="73" w:unhideWhenUsed="0"/>
-    <w:lsdException w:name="Light Shading Accent 1" w:semiHidden="0" w:uiPriority="60" w:unhideWhenUsed="0"/>
-    <w:lsdException w:name="Light List Accent 1" w:semiHidden="0" w:uiPriority="61" w:unhideWhenUsed="0"/>
-    <w:lsdException w:name="Light Grid Accent 1" w:semiHidden="0" w:uiPriority="62" w:unhideWhenUsed="0"/>
-    <w:lsdException w:name="Medium Shading 1 Accent 1" w:semiHidden="0" w:uiPriority="63" w:unhideWhenUsed="0"/>
-    <w:lsdException w:name="Medium Shading 2 Accent 1" w:semiHidden="0" w:uiPriority="64" w:unhideWhenUsed="0"/>
-    <w:lsdException w:name="Medium List 1 Accent 1" w:semiHidden="0" w:uiPriority="65" w:unhideWhenUsed="0"/>
-    <w:lsdException w:name="Revision" w:unhideWhenUsed="0"/>
-    <w:lsdException w:name="List Paragraph" w:semiHidden="0" w:uiPriority="34" w:unhideWhenUsed="0" w:qFormat="1"/>
-    <w:lsdException w:name="Quote" w:semiHidden="0" w:uiPriority="29" w:unhideWhenUsed="0" w:qFormat="1"/>
-    <w:lsdException w:name="Intense Quote" w:semiHidden="0" w:uiPriority="30" w:unhideWhenUsed="0" w:qFormat="1"/>
-    <w:lsdException w:name="Medium List 2 Accent 1" w:semiHidden="0" w:uiPriority="66" w:unhideWhenUsed="0"/>
-    <w:lsdException w:name="Medium Grid 1 Accent 1" w:semiHidden="0" w:uiPriority="67" w:unhideWhenUsed="0"/>
-    <w:lsdException w:name="Medium Grid 2 Accent 1" w:semiHidden="0" w:uiPriority="68" w:unhideWhenUsed="0"/>
-    <w:lsdException w:name="Medium Grid 3 Accent 1" w:semiHidden="0" w:uiPriority="69" w:unhideWhenUsed="0"/>
-    <w:lsdException w:name="Dark List Accent 1" w:semiHidden="0" w:uiPriority="70" w:unhideWhenUsed="0"/>
-    <w:lsdException w:name="Colorful Shading Accent 1" w:semiHidden="0" w:uiPriority="71" w:unhideWhenUsed="0"/>
-    <w:lsdException w:name="Colorful List Accent 1" w:semiHidden="0" w:uiPriority="72" w:unhideWhenUsed="0"/>
-    <w:lsdException w:name="Colorful Grid Accent 1" w:semiHidden="0" w:uiPriority="73" w:unhideWhenUsed="0"/>
-    <w:lsdException w:name="Light Shading Accent 2" w:semiHidden="0" w:uiPriority="60" w:unhideWhenUsed="0"/>
-    <w:lsdException w:name="Light List Accent 2" w:semiHidden="0" w:uiPriority="61" w:unhideWhenUsed="0"/>
-    <w:lsdException w:name="Light Grid Accent 2" w:semiHidden="0" w:uiPriority="62" w:unhideWhenUsed="0"/>
-    <w:lsdException w:name="Medium Shading 1 Accent 2" w:semiHidden="0" w:uiPriority="63" w:unhideWhenUsed="0"/>
-    <w:lsdException w:name="Medium Shading 2 Accent 2" w:semiHidden="0" w:uiPriority="64" w:unhideWhenUsed="0"/>
-    <w:lsdException w:name="Medium List 1 Accent 2" w:semiHidden="0" w:uiPriority="65" w:unhideWhenUsed="0"/>
-    <w:lsdException w:name="Medium List 2 Accent 2" w:semiHidden="0" w:uiPriority="66" w:unhideWhenUsed="0"/>
-    <w:lsdException w:name="Medium Grid 1 Accent 2" w:semiHidden="0" w:uiPriority="67" w:unhideWhenUsed="0"/>
-    <w:lsdException w:name="Medium Grid 2 Accent 2" w:semiHidden="0" w:uiPriority="68" w:unhideWhenUsed="0"/>
-    <w:lsdException w:name="Medium Grid 3 Accent 2" w:semiHidden="0" w:uiPriority="69" w:unhideWhenUsed="0"/>
-    <w:lsdException w:name="Dark List Accent 2" w:semiHidden="0" w:uiPriority="70" w:unhideWhenUsed="0"/>
-    <w:lsdException w:name="Colorful Shading Accent 2" w:semiHidden="0" w:uiPriority="71" w:unhideWhenUsed="0"/>
-    <w:lsdException w:name="Colorful List Accent 2" w:semiHidden="0" w:uiPriority="72" w:unhideWhenUsed="0"/>
-    <w:lsdException w:name="Colorful Grid Accent 2" w:semiHidden="0" w:uiPriority="73" w:unhideWhenUsed="0"/>
-    <w:lsdException w:name="Light Shading Accent 3" w:semiHidden="0" w:uiPriority="60" w:unhideWhenUsed="0"/>
-    <w:lsdException w:name="Light List Accent 3" w:semiHidden="0" w:uiPriority="61" w:unhideWhenUsed="0"/>
-    <w:lsdException w:name="Light Grid Accent 3" w:semiHidden="0" w:uiPriority="62" w:unhideWhenUsed="0"/>
-    <w:lsdException w:name="Medium Shading 1 Accent 3" w:semiHidden="0" w:uiPriority="63" w:unhideWhenUsed="0"/>
-    <w:lsdException w:name="Medium Shading 2 Accent 3" w:semiHidden="0" w:uiPriority="64" w:unhideWhenUsed="0"/>
-    <w:lsdException w:name="Medium List 1 Accent 3" w:semiHidden="0" w:uiPriority="65" w:unhideWhenUsed="0"/>
-    <w:lsdException w:name="Medium List 2 Accent 3" w:semiHidden="0" w:uiPriority="66" w:unhideWhenUsed="0"/>
-    <w:lsdException w:name="Medium Grid 1 Accent 3" w:semiHidden="0" w:uiPriority="67" w:unhideWhenUsed="0"/>
-    <w:lsdException w:name="Medium Grid 2 Accent 3" w:semiHidden="0" w:uiPriority="68" w:unhideWhenUsed="0"/>
-    <w:lsdException w:name="Medium Grid 3 Accent 3" w:semiHidden="0" w:uiPriority="69" w:unhideWhenUsed="0"/>
-    <w:lsdException w:name="Dark List Accent 3" w:semiHidden="0" w:uiPriority="70" w:unhideWhenUsed="0"/>
-    <w:lsdException w:name="Colorful Shading Accent 3" w:semiHidden="0" w:uiPriority="71" w:unhideWhenUsed="0"/>
-    <w:lsdException w:name="Colorful List Accent 3" w:semiHidden="0" w:uiPriority="72" w:unhideWhenUsed="0"/>
-    <w:lsdException w:name="Colorful Grid Accent 3" w:semiHidden="0" w:uiPriority="73" w:unhideWhenUsed="0"/>
-    <w:lsdException w:name="Light Shading Accent 4" w:semiHidden="0" w:uiPriority="60" w:unhideWhenUsed="0"/>
-    <w:lsdException w:name="Light List Accent 4" w:semiHidden="0" w:uiPriority="61" w:unhideWhenUsed="0"/>
-    <w:lsdException w:name="Light Grid Accent 4" w:semiHidden="0" w:uiPriority="62" w:unhideWhenUsed="0"/>
-    <w:lsdException w:name="Medium Shading 1 Accent 4" w:semiHidden="0" w:uiPriority="63" w:unhideWhenUsed="0"/>
-    <w:lsdException w:name="Medium Shading 2 Accent 4" w:semiHidden="0" w:uiPriority="64" w:unhideWhenUsed="0"/>
-    <w:lsdException w:name="Medium List 1 Accent 4" w:semiHidden="0" w:uiPriority="65" w:unhideWhenUsed="0"/>
-    <w:lsdException w:name="Medium List 2 Accent 4" w:semiHidden="0" w:uiPriority="66" w:unhideWhenUsed="0"/>
-    <w:lsdException w:name="Medium Grid 1 Accent 4" w:semiHidden="0" w:uiPriority="67" w:unhideWhenUsed="0"/>
-    <w:lsdException w:name="Medium Grid 2 Accent 4" w:semiHidden="0" w:uiPriority="68" w:unhideWhenUsed="0"/>
-    <w:lsdException w:name="Medium Grid 3 Accent 4" w:semiHidden="0" w:uiPriority="69" w:unhideWhenUsed="0"/>
-    <w:lsdException w:name="Dark List Accent 4" w:semiHidden="0" w:uiPriority="70" w:unhideWhenUsed="0"/>
-    <w:lsdException w:name="Colorful Shading Accent 4" w:semiHidden="0" w:uiPriority="71" w:unhideWhenUsed="0"/>
-    <w:lsdException w:name="Colorful List Accent 4" w:semiHidden="0" w:uiPriority="72" w:unhideWhenUsed="0"/>
-    <w:lsdException w:name="Colorful Grid Accent 4" w:semiHidden="0" w:uiPriority="73" w:unhideWhenUsed="0"/>
-    <w:lsdException w:name="Light Shading Accent 5" w:semiHidden="0" w:uiPriority="60" w:unhideWhenUsed="0"/>
-    <w:lsdException w:name="Light List Accent 5" w:semiHidden="0" w:uiPriority="61" w:unhideWhenUsed="0"/>
-    <w:lsdException w:name="Light Grid Accent 5" w:semiHidden="0" w:uiPriority="62" w:unhideWhenUsed="0"/>
-    <w:lsdException w:name="Medium Shading 1 Accent 5" w:semiHidden="0" w:uiPriority="63" w:unhideWhenUsed="0"/>
-    <w:lsdException w:name="Medium Shading 2 Accent 5" w:semiHidden="0" w:uiPriority="64" w:unhideWhenUsed="0"/>
-    <w:lsdException w:name="Medium List 1 Accent 5" w:semiHidden="0" w:uiPriority="65" w:unhideWhenUsed="0"/>
-    <w:lsdException w:name="Medium List 2 Accent 5" w:semiHidden="0" w:uiPriority="66" w:unhideWhenUsed="0"/>
-    <w:lsdException w:name="Medium Grid 1 Accent 5" w:semiHidden="0" w:uiPriority="67" w:unhideWhenUsed="0"/>
-    <w:lsdException w:name="Medium Grid 2 Accent 5" w:semiHidden="0" w:uiPriority="68" w:unhideWhenUsed="0"/>
-    <w:lsdException w:name="Medium Grid 3 Accent 5" w:semiHidden="0" w:uiPriority="69" w:unhideWhenUsed="0"/>
-    <w:lsdException w:name="Dark List Accent 5" w:semiHidden="0" w:uiPriority="70" w:unhideWhenUsed="0"/>
-    <w:lsdException w:name="Colorful Shading Accent 5" w:semiHidden="0" w:uiPriority="71" w:unhideWhenUsed="0"/>
-    <w:lsdException w:name="Colorful List Accent 5" w:semiHidden="0" w:uiPriority="72" w:unhideWhenUsed="0"/>
-    <w:lsdException w:name="Colorful Grid Accent 5" w:semiHidden="0" w:uiPriority="73" w:unhideWhenUsed="0"/>
-    <w:lsdException w:name="Light Shading Accent 6" w:semiHidden="0" w:uiPriority="60" w:unhideWhenUsed="0"/>
-    <w:lsdException w:name="Light List Accent 6" w:semiHidden="0" w:uiPriority="61" w:unhideWhenUsed="0"/>
-    <w:lsdException w:name="Light Grid Accent 6" w:semiHidden="0" w:uiPriority="62" w:unhideWhenUsed="0"/>
-    <w:lsdException w:name="Medium Shading 1 Accent 6" w:semiHidden="0" w:uiPriority="63" w:unhideWhenUsed="0"/>
-    <w:lsdException w:name="Medium Shading 2 Accent 6" w:semiHidden="0" w:uiPriority="64" w:unhideWhenUsed="0"/>
-    <w:lsdException w:name="Medium List 1 Accent 6" w:semiHidden="0" w:uiPriority="65" w:unhideWhenUsed="0"/>
-    <w:lsdException w:name="Medium List 2 Accent 6" w:semiHidden="0" w:uiPriority="66" w:unhideWhenUsed="0"/>
-    <w:lsdException w:name="Medium Grid 1 Accent 6" w:semiHidden="0" w:uiPriority="67" w:unhideWhenUsed="0"/>
-    <w:lsdException w:name="Medium Grid 2 Accent 6" w:semiHidden="0" w:uiPriority="68" w:unhideWhenUsed="0"/>
-    <w:lsdException w:name="Medium Grid 3 Accent 6" w:semiHidden="0" w:uiPriority="69" w:unhideWhenUsed="0"/>
-    <w:lsdException w:name="Dark List Accent 6" w:semiHidden="0" w:uiPriority="70" w:unhideWhenUsed="0"/>
-    <w:lsdException w:name="Colorful Shading Accent 6" w:semiHidden="0" w:uiPriority="71" w:unhideWhenUsed="0"/>
-    <w:lsdException w:name="Colorful List Accent 6" w:semiHidden="0" w:uiPriority="72" w:unhideWhenUsed="0"/>
-    <w:lsdException w:name="Colorful Grid Accent 6" w:semiHidden="0" w:uiPriority="73" w:unhideWhenUsed="0"/>
-    <w:lsdException w:name="Subtle Emphasis" w:semiHidden="0" w:uiPriority="19" w:unhideWhenUsed="0" w:qFormat="1"/>
-    <w:lsdException w:name="Intense Emphasis" w:semiHidden="0" w:uiPriority="21" w:unhideWhenUsed="0" w:qFormat="1"/>
-    <w:lsdException w:name="Subtle Reference" w:semiHidden="0" w:uiPriority="31" w:unhideWhenUsed="0" w:qFormat="1"/>
-    <w:lsdException w:name="Intense Reference" w:semiHidden="0" w:uiPriority="32" w:unhideWhenUsed="0" w:qFormat="1"/>
-    <w:lsdException w:name="Book Title" w:semiHidden="0" w:uiPriority="33" w:unhideWhenUsed="0" w:qFormat="1"/>
-    <w:lsdException w:name="Bibliography" w:uiPriority="37"/>
-    <w:lsdException w:name="TOC Heading" w:uiPriority="39" w:qFormat="1"/>
-  </w:latentStyles>
-  <w:style w:type="paragraph" w:default="1" w:styleId="Normal">
-    <w:name w:val="Normal"/>
-    <w:qFormat/>
-    <w:rsid w:val="007040B5"/>
-    <w:rPr>
-      <w:rFonts w:ascii="Times New Roman" w:eastAsia="Times New Roman" w:hAnsi="Times New Roman" w:cs="Times New Roman"/>
-      <w:lang w:val="es-PE" w:eastAsia="es-ES_tradnl"/>
-    </w:rPr>
-  </w:style>
-  <w:style w:type="character" w:default="1" w:styleId="Fuentedeprrafopredeter">
-    <w:name w:val="Default Paragraph Font"/>
-    <w:uiPriority w:val="1"/>
-    <w:semiHidden/>
-    <w:unhideWhenUsed/>
-  </w:style>
-  <w:style w:type="table" w:default="1" w:styleId="Tablanormal">
-    <w:name w:val="Normal Table"/>
-    <w:uiPriority w:val="99"/>
-    <w:semiHidden/>
-    <w:unhideWhenUsed/>
-    <w:tblPr>
-      <w:tblInd w:w="0" w:type="dxa"/>
-      <w:tblCellMar>
-        <w:top w:w="0" w:type="dxa"/>
-        <w:left w:w="108" w:type="dxa"/>
-        <w:bottom w:w="0" w:type="dxa"/>
-        <w:right w:w="108" w:type="dxa"/>
-      </w:tblCellMar>
-    </w:tblPr>
-  </w:style>
-  <w:style w:type="numbering" w:default="1" w:styleId="Sinlista">
-    <w:name w:val="No List"/>
-    <w:uiPriority w:val="99"/>
-    <w:semiHidden/>
-    <w:unhideWhenUsed/>
-  </w:style>
-  <w:style w:type="character" w:customStyle="1" w:styleId="apple-tab-span">
-    <w:name w:val="apple-tab-span"/>
-    <w:basedOn w:val="Fuentedeprrafopredeter"/>
-    <w:qFormat/>
-    <w:rsid w:val="002D182E"/>
-  </w:style>
-  <w:style w:type="character" w:customStyle="1" w:styleId="ListLabel1">
-    <w:name w:val="ListLabel 1"/>
-    <w:qFormat/>
-    <w:rPr>
-      <w:rFonts w:ascii="Arial" w:hAnsi="Arial"/>
-      <w:b/>
-      <w:sz w:val="22"/>
-    </w:rPr>
-  </w:style>
-  <w:style w:type="character" w:customStyle="1" w:styleId="Smbolosdenumeracin">
-    <w:name w:val="Símbolos de numeración"/>
-    <w:qFormat/>
-  </w:style>
-  <w:style w:type="paragraph" w:styleId="Ttulo">
-    <w:name w:val="Title"/>
-    <w:basedOn w:val="Normal"/>
-    <w:next w:val="Textoindependiente"/>
-    <w:qFormat/>
-    <w:pPr>
-      <w:keepNext/>
-      <w:spacing w:before="240" w:after="120"/>
-    </w:pPr>
-    <w:rPr>
-      <w:rFonts w:ascii="Liberation Sans" w:eastAsia="Noto Sans CJK SC Regular" w:hAnsi="Liberation Sans" w:cs="Lohit Devanagari"/>
-      <w:sz w:val="28"/>
-      <w:szCs w:val="28"/>
-    </w:rPr>
-  </w:style>
-  <w:style w:type="paragraph" w:styleId="Textoindependiente">
-    <w:name w:val="Body Text"/>
-    <w:basedOn w:val="Normal"/>
-    <w:pPr>
-      <w:spacing w:after="140" w:line="276" w:lineRule="auto"/>
-    </w:pPr>
-  </w:style>
-  <w:style w:type="paragraph" w:styleId="Lista">
-    <w:name w:val="List"/>
-    <w:basedOn w:val="Textoindependiente"/>
-    <w:rPr>
-      <w:rFonts w:cs="Lohit Devanagari"/>
-    </w:rPr>
-  </w:style>
-  <w:style w:type="paragraph" w:styleId="Epgrafe">
+  <w:style w:type="paragraph" w:styleId="Descripcin">
     <w:name w:val="caption"/>
     <w:basedOn w:val="Normal"/>
     <w:qFormat/>
@@ -2401,7 +2510,7 @@
   <a:extraClrSchemeLst/>
   <a:extLst>
     <a:ext uri="{05A4C25C-085E-4340-85A3-A5531E510DB2}">
-      <thm15:themeFamily xmlns:thm15="http://schemas.microsoft.com/office/thememl/2012/main" xmlns="" name="Office Theme" id="{62F939B6-93AF-4DB8-9C6B-D6C7DFDC589F}" vid="{4A3C46E8-61CC-4603-A589-7422A47A8E4A}"/>
+      <thm15:themeFamily xmlns:thm15="http://schemas.microsoft.com/office/thememl/2012/main" name="Office Theme" id="{62F939B6-93AF-4DB8-9C6B-D6C7DFDC589F}" vid="{4A3C46E8-61CC-4603-A589-7422A47A8E4A}"/>
     </a:ext>
   </a:extLst>
 </a:theme>

--- a/Documentos/PGC.docx
+++ b/Documentos/PGC.docx
@@ -3,6 +3,9 @@
 <w:document xmlns:wpc="http://schemas.microsoft.com/office/word/2010/wordprocessingCanvas" xmlns:mc="http://schemas.openxmlformats.org/markup-compatibility/2006" xmlns:o="urn:schemas-microsoft-com:office:office" xmlns:r="http://schemas.openxmlformats.org/officeDocument/2006/relationships" xmlns:m="http://schemas.openxmlformats.org/officeDocument/2006/math" xmlns:v="urn:schemas-microsoft-com:vml" xmlns:wp14="http://schemas.microsoft.com/office/word/2010/wordprocessingDrawing" xmlns:wp="http://schemas.openxmlformats.org/drawingml/2006/wordprocessingDrawing" xmlns:w10="urn:schemas-microsoft-com:office:word" xmlns:w="http://schemas.openxmlformats.org/wordprocessingml/2006/main" xmlns:w14="http://schemas.microsoft.com/office/word/2010/wordml" xmlns:wpg="http://schemas.microsoft.com/office/word/2010/wordprocessingGroup" xmlns:wpi="http://schemas.microsoft.com/office/word/2010/wordprocessingInk" xmlns:wne="http://schemas.microsoft.com/office/word/2006/wordml" xmlns:wps="http://schemas.microsoft.com/office/word/2010/wordprocessingShape" mc:Ignorable="w14 wp14">
   <w:body>
     <w:p>
+      <w:r>
+        <w:t>camilo</w:t>
+      </w:r>
       <w:bookmarkStart w:id="0" w:name="_GoBack"/>
       <w:bookmarkEnd w:id="0"/>
     </w:p>
@@ -2401,7 +2404,7 @@
   <a:extraClrSchemeLst/>
   <a:extLst>
     <a:ext uri="{05A4C25C-085E-4340-85A3-A5531E510DB2}">
-      <thm15:themeFamily xmlns:thm15="http://schemas.microsoft.com/office/thememl/2012/main" xmlns="" name="Office Theme" id="{62F939B6-93AF-4DB8-9C6B-D6C7DFDC589F}" vid="{4A3C46E8-61CC-4603-A589-7422A47A8E4A}"/>
+      <thm15:themeFamily xmlns="" xmlns:thm15="http://schemas.microsoft.com/office/thememl/2012/main" name="Office Theme" id="{62F939B6-93AF-4DB8-9C6B-D6C7DFDC589F}" vid="{4A3C46E8-61CC-4603-A589-7422A47A8E4A}"/>
     </a:ext>
   </a:extLst>
 </a:theme>

--- a/Documentos/PGC.docx
+++ b/Documentos/PGC.docx
@@ -1,11 +1,1087 @@
 
 <file path=word/document.xml><?xml version="1.0" encoding="utf-8"?>
-<w:document xmlns:wpc="http://schemas.microsoft.com/office/word/2010/wordprocessingCanvas" xmlns:mc="http://schemas.openxmlformats.org/markup-compatibility/2006" xmlns:o="urn:schemas-microsoft-com:office:office" xmlns:r="http://schemas.openxmlformats.org/officeDocument/2006/relationships" xmlns:m="http://schemas.openxmlformats.org/officeDocument/2006/math" xmlns:v="urn:schemas-microsoft-com:vml" xmlns:wp14="http://schemas.microsoft.com/office/word/2010/wordprocessingDrawing" xmlns:wp="http://schemas.openxmlformats.org/drawingml/2006/wordprocessingDrawing" xmlns:w10="urn:schemas-microsoft-com:office:word" xmlns:w="http://schemas.openxmlformats.org/wordprocessingml/2006/main" xmlns:w14="http://schemas.microsoft.com/office/word/2010/wordml" xmlns:wpg="http://schemas.microsoft.com/office/word/2010/wordprocessingGroup" xmlns:wpi="http://schemas.microsoft.com/office/word/2010/wordprocessingInk" xmlns:wne="http://schemas.microsoft.com/office/word/2006/wordml" xmlns:wps="http://schemas.microsoft.com/office/word/2010/wordprocessingShape" mc:Ignorable="w14 wp14">
+<w:document xmlns:wpc="http://schemas.microsoft.com/office/word/2010/wordprocessingCanvas" xmlns:cx="http://schemas.microsoft.com/office/drawing/2014/chartex" xmlns:cx1="http://schemas.microsoft.com/office/drawing/2015/9/8/chartex" xmlns:cx2="http://schemas.microsoft.com/office/drawing/2015/10/21/chartex" xmlns:cx3="http://schemas.microsoft.com/office/drawing/2016/5/9/chartex" xmlns:cx4="http://schemas.microsoft.com/office/drawing/2016/5/10/chartex" xmlns:cx5="http://schemas.microsoft.com/office/drawing/2016/5/11/chartex" xmlns:cx6="http://schemas.microsoft.com/office/drawing/2016/5/12/chartex" xmlns:cx7="http://schemas.microsoft.com/office/drawing/2016/5/13/chartex" xmlns:cx8="http://schemas.microsoft.com/office/drawing/2016/5/14/chartex" xmlns:mc="http://schemas.openxmlformats.org/markup-compatibility/2006" xmlns:aink="http://schemas.microsoft.com/office/drawing/2016/ink" xmlns:am3d="http://schemas.microsoft.com/office/drawing/2017/model3d" xmlns:o="urn:schemas-microsoft-com:office:office" xmlns:r="http://schemas.openxmlformats.org/officeDocument/2006/relationships" xmlns:m="http://schemas.openxmlformats.org/officeDocument/2006/math" xmlns:v="urn:schemas-microsoft-com:vml" xmlns:wp14="http://schemas.microsoft.com/office/word/2010/wordprocessingDrawing" xmlns:wp="http://schemas.openxmlformats.org/drawingml/2006/wordprocessingDrawing" xmlns:w10="urn:schemas-microsoft-com:office:word" xmlns:w="http://schemas.openxmlformats.org/wordprocessingml/2006/main" xmlns:w14="http://schemas.microsoft.com/office/word/2010/wordml" xmlns:w15="http://schemas.microsoft.com/office/word/2012/wordml" xmlns:w16cid="http://schemas.microsoft.com/office/word/2016/wordml/cid" xmlns:w16se="http://schemas.microsoft.com/office/word/2015/wordml/symex" xmlns:wpg="http://schemas.microsoft.com/office/word/2010/wordprocessingGroup" xmlns:wpi="http://schemas.microsoft.com/office/word/2010/wordprocessingInk" xmlns:wne="http://schemas.microsoft.com/office/word/2006/wordml" xmlns:wps="http://schemas.microsoft.com/office/word/2010/wordprocessingShape" mc:Ignorable="w14 w15 w16se w16cid wp14">
   <w:body>
     <w:p>
+      <w:pPr>
+        <w:ind w:left="1140"/>
+        <w:jc w:val="both"/>
+        <w:rPr>
+          <w:lang w:eastAsia="es-PE"/>
+        </w:rPr>
+      </w:pPr>
+    </w:p>
+    <w:p>
+      <w:pPr>
+        <w:rPr>
+          <w:lang w:eastAsia="es-PE"/>
+        </w:rPr>
+      </w:pPr>
+      <w:r>
+        <w:rPr>
+          <w:rFonts w:ascii="Arial" w:hAnsi="Arial" w:cs="Arial"/>
+          <w:b/>
+          <w:bCs/>
+          <w:color w:val="000000"/>
+          <w:lang w:eastAsia="es-PE"/>
+        </w:rPr>
+        <w:t>2.</w:t>
+      </w:r>
+      <w:r>
+        <w:rPr>
+          <w:rFonts w:ascii="Arial" w:hAnsi="Arial" w:cs="Arial"/>
+          <w:b/>
+          <w:bCs/>
+          <w:color w:val="000000"/>
+          <w:lang w:eastAsia="es-PE"/>
+        </w:rPr>
+        <w:tab/>
+        <w:t>GESTIÓN DE LA SCM  </w:t>
+      </w:r>
+    </w:p>
+    <w:p>
+      <w:pPr>
+        <w:rPr>
+          <w:lang w:eastAsia="es-PE"/>
+        </w:rPr>
+      </w:pPr>
+      <w:r>
+        <w:rPr>
+          <w:rFonts w:ascii="Arial" w:hAnsi="Arial" w:cs="Arial"/>
+          <w:color w:val="000000"/>
+          <w:lang w:eastAsia="es-PE"/>
+        </w:rPr>
+        <w:t>A continuación, se describen las responsabilidades y los responsables para la realización de las actividades de gestión de configuración dentro del proyecto.</w:t>
+      </w:r>
+    </w:p>
+    <w:p>
+      <w:pPr>
+        <w:rPr>
+          <w:lang w:eastAsia="es-PE"/>
+        </w:rPr>
+      </w:pPr>
+      <w:r>
+        <w:rPr>
+          <w:rFonts w:ascii="Arial" w:hAnsi="Arial" w:cs="Arial"/>
+          <w:b/>
+          <w:bCs/>
+          <w:color w:val="000000"/>
+          <w:lang w:eastAsia="es-PE"/>
+        </w:rPr>
+        <w:t xml:space="preserve"> </w:t>
+      </w:r>
+    </w:p>
+    <w:p>
+      <w:pPr>
+        <w:rPr>
+          <w:lang w:eastAsia="es-PE"/>
+        </w:rPr>
+      </w:pPr>
+      <w:r>
+        <w:rPr>
+          <w:rFonts w:ascii="Arial" w:hAnsi="Arial" w:cs="Arial"/>
+          <w:b/>
+          <w:bCs/>
+          <w:color w:val="000000"/>
+          <w:lang w:eastAsia="es-PE"/>
+        </w:rPr>
+        <w:t>2.1 ROLES O RESPONSABILIDADES</w:t>
+      </w:r>
+    </w:p>
+    <w:p>
+      <w:pPr>
+        <w:ind w:left="420"/>
+        <w:rPr>
+          <w:lang w:eastAsia="es-PE"/>
+        </w:rPr>
+      </w:pPr>
+      <w:r>
+        <w:rPr>
+          <w:rFonts w:ascii="Arial" w:hAnsi="Arial" w:cs="Arial"/>
+          <w:color w:val="000000"/>
+          <w:lang w:eastAsia="es-PE"/>
+        </w:rPr>
+        <w:t>En la Tabla 1 se pueden apreciar los roles, responsabilidades y cantidad de personas requeridas por cada rol.</w:t>
+      </w:r>
+    </w:p>
+    <w:p>
+      <w:pPr>
+        <w:rPr>
+          <w:lang w:eastAsia="es-PE"/>
+        </w:rPr>
+      </w:pPr>
+    </w:p>
+    <w:tbl>
+      <w:tblPr>
+        <w:tblW w:w="9026" w:type="dxa"/>
+        <w:tblCellMar>
+          <w:top w:w="15" w:type="dxa"/>
+          <w:left w:w="15" w:type="dxa"/>
+          <w:bottom w:w="15" w:type="dxa"/>
+          <w:right w:w="15" w:type="dxa"/>
+        </w:tblCellMar>
+        <w:tblLook w:val="04A0" w:firstRow="1" w:lastRow="0" w:firstColumn="1" w:lastColumn="0" w:noHBand="0" w:noVBand="1"/>
+      </w:tblPr>
+      <w:tblGrid>
+        <w:gridCol w:w="2114"/>
+        <w:gridCol w:w="5458"/>
+        <w:gridCol w:w="1454"/>
+      </w:tblGrid>
+      <w:tr>
+        <w:tc>
+          <w:tcPr>
+            <w:tcW w:w="0" w:type="auto"/>
+            <w:tcBorders>
+              <w:top w:val="single" w:sz="8" w:space="0" w:color="000000"/>
+              <w:left w:val="single" w:sz="8" w:space="0" w:color="000000"/>
+              <w:bottom w:val="single" w:sz="4" w:space="0" w:color="000000"/>
+              <w:right w:val="single" w:sz="8" w:space="0" w:color="000000"/>
+            </w:tcBorders>
+            <w:shd w:val="clear" w:color="auto" w:fill="1C4587"/>
+            <w:tcMar>
+              <w:top w:w="100" w:type="dxa"/>
+              <w:left w:w="100" w:type="dxa"/>
+              <w:bottom w:w="100" w:type="dxa"/>
+              <w:right w:w="100" w:type="dxa"/>
+            </w:tcMar>
+            <w:hideMark/>
+          </w:tcPr>
+          <w:p>
+            <w:pPr>
+              <w:jc w:val="center"/>
+              <w:rPr>
+                <w:lang w:eastAsia="es-PE"/>
+              </w:rPr>
+            </w:pPr>
+            <w:r>
+              <w:rPr>
+                <w:rFonts w:ascii="Arial" w:hAnsi="Arial" w:cs="Arial"/>
+                <w:b/>
+                <w:bCs/>
+                <w:color w:val="FFFFFF"/>
+                <w:lang w:eastAsia="es-PE"/>
+              </w:rPr>
+              <w:t>ROL</w:t>
+            </w:r>
+          </w:p>
+        </w:tc>
+        <w:tc>
+          <w:tcPr>
+            <w:tcW w:w="0" w:type="auto"/>
+            <w:tcBorders>
+              <w:top w:val="single" w:sz="8" w:space="0" w:color="000000"/>
+              <w:left w:val="single" w:sz="8" w:space="0" w:color="000000"/>
+              <w:bottom w:val="single" w:sz="8" w:space="0" w:color="000000"/>
+              <w:right w:val="single" w:sz="8" w:space="0" w:color="000000"/>
+            </w:tcBorders>
+            <w:shd w:val="clear" w:color="auto" w:fill="1C4587"/>
+            <w:tcMar>
+              <w:top w:w="100" w:type="dxa"/>
+              <w:left w:w="100" w:type="dxa"/>
+              <w:bottom w:w="100" w:type="dxa"/>
+              <w:right w:w="100" w:type="dxa"/>
+            </w:tcMar>
+            <w:hideMark/>
+          </w:tcPr>
+          <w:p>
+            <w:pPr>
+              <w:jc w:val="center"/>
+              <w:rPr>
+                <w:lang w:eastAsia="es-PE"/>
+              </w:rPr>
+            </w:pPr>
+            <w:r>
+              <w:rPr>
+                <w:rFonts w:ascii="Arial" w:hAnsi="Arial" w:cs="Arial"/>
+                <w:b/>
+                <w:bCs/>
+                <w:color w:val="FFFFFF"/>
+                <w:lang w:eastAsia="es-PE"/>
+              </w:rPr>
+              <w:t>RESPONSABILIDAD</w:t>
+            </w:r>
+          </w:p>
+        </w:tc>
+        <w:tc>
+          <w:tcPr>
+            <w:tcW w:w="0" w:type="auto"/>
+            <w:tcBorders>
+              <w:top w:val="single" w:sz="8" w:space="0" w:color="000000"/>
+              <w:left w:val="single" w:sz="8" w:space="0" w:color="000000"/>
+              <w:bottom w:val="single" w:sz="8" w:space="0" w:color="000000"/>
+              <w:right w:val="single" w:sz="8" w:space="0" w:color="000000"/>
+            </w:tcBorders>
+            <w:shd w:val="clear" w:color="auto" w:fill="1C4587"/>
+            <w:tcMar>
+              <w:top w:w="100" w:type="dxa"/>
+              <w:left w:w="100" w:type="dxa"/>
+              <w:bottom w:w="100" w:type="dxa"/>
+              <w:right w:w="100" w:type="dxa"/>
+            </w:tcMar>
+            <w:hideMark/>
+          </w:tcPr>
+          <w:p>
+            <w:pPr>
+              <w:jc w:val="center"/>
+              <w:rPr>
+                <w:lang w:eastAsia="es-PE"/>
+              </w:rPr>
+            </w:pPr>
+            <w:r>
+              <w:rPr>
+                <w:rFonts w:ascii="Arial" w:hAnsi="Arial" w:cs="Arial"/>
+                <w:b/>
+                <w:bCs/>
+                <w:color w:val="FFFFFF"/>
+                <w:lang w:eastAsia="es-PE"/>
+              </w:rPr>
+              <w:t>CANTIDAD</w:t>
+            </w:r>
+          </w:p>
+        </w:tc>
+      </w:tr>
+      <w:tr>
+        <w:tc>
+          <w:tcPr>
+            <w:tcW w:w="0" w:type="auto"/>
+            <w:tcBorders>
+              <w:top w:val="single" w:sz="4" w:space="0" w:color="000000"/>
+              <w:left w:val="single" w:sz="8" w:space="0" w:color="666666"/>
+              <w:bottom w:val="single" w:sz="8" w:space="0" w:color="666666"/>
+              <w:right w:val="single" w:sz="8" w:space="0" w:color="666666"/>
+            </w:tcBorders>
+            <w:tcMar>
+              <w:top w:w="100" w:type="dxa"/>
+              <w:left w:w="100" w:type="dxa"/>
+              <w:bottom w:w="100" w:type="dxa"/>
+              <w:right w:w="100" w:type="dxa"/>
+            </w:tcMar>
+            <w:hideMark/>
+          </w:tcPr>
+          <w:p>
+            <w:pPr>
+              <w:ind w:left="-20"/>
+              <w:jc w:val="center"/>
+              <w:rPr>
+                <w:lang w:eastAsia="es-PE"/>
+              </w:rPr>
+            </w:pPr>
+            <w:r>
+              <w:rPr>
+                <w:rFonts w:ascii="Arial" w:hAnsi="Arial" w:cs="Arial"/>
+                <w:b/>
+                <w:bCs/>
+                <w:color w:val="000000"/>
+                <w:lang w:eastAsia="es-PE"/>
+              </w:rPr>
+              <w:t>Gestor de la Gestión de la Configuración</w:t>
+            </w:r>
+          </w:p>
+        </w:tc>
+        <w:tc>
+          <w:tcPr>
+            <w:tcW w:w="0" w:type="auto"/>
+            <w:tcBorders>
+              <w:top w:val="single" w:sz="8" w:space="0" w:color="000000"/>
+              <w:left w:val="single" w:sz="8" w:space="0" w:color="666666"/>
+              <w:bottom w:val="single" w:sz="8" w:space="0" w:color="000000"/>
+              <w:right w:val="single" w:sz="8" w:space="0" w:color="000000"/>
+            </w:tcBorders>
+            <w:tcMar>
+              <w:top w:w="100" w:type="dxa"/>
+              <w:left w:w="100" w:type="dxa"/>
+              <w:bottom w:w="100" w:type="dxa"/>
+              <w:right w:w="100" w:type="dxa"/>
+            </w:tcMar>
+            <w:hideMark/>
+          </w:tcPr>
+          <w:p>
+            <w:pPr>
+              <w:ind w:left="20"/>
+              <w:jc w:val="center"/>
+              <w:rPr>
+                <w:lang w:eastAsia="es-PE"/>
+              </w:rPr>
+            </w:pPr>
+            <w:r>
+              <w:rPr>
+                <w:rFonts w:ascii="Arial" w:hAnsi="Arial" w:cs="Arial"/>
+                <w:color w:val="000000"/>
+                <w:lang w:eastAsia="es-PE"/>
+              </w:rPr>
+              <w:t>Es su obligación garantizar su correcta operación y la mantención del control de la gestión de la configuración</w:t>
+            </w:r>
+          </w:p>
+        </w:tc>
+        <w:tc>
+          <w:tcPr>
+            <w:tcW w:w="0" w:type="auto"/>
+            <w:tcBorders>
+              <w:top w:val="single" w:sz="8" w:space="0" w:color="000000"/>
+              <w:left w:val="single" w:sz="8" w:space="0" w:color="000000"/>
+              <w:bottom w:val="single" w:sz="8" w:space="0" w:color="000000"/>
+              <w:right w:val="single" w:sz="8" w:space="0" w:color="000000"/>
+            </w:tcBorders>
+            <w:tcMar>
+              <w:top w:w="100" w:type="dxa"/>
+              <w:left w:w="100" w:type="dxa"/>
+              <w:bottom w:w="100" w:type="dxa"/>
+              <w:right w:w="100" w:type="dxa"/>
+            </w:tcMar>
+            <w:hideMark/>
+          </w:tcPr>
+          <w:p>
+            <w:pPr>
+              <w:jc w:val="center"/>
+              <w:rPr>
+                <w:lang w:eastAsia="es-PE"/>
+              </w:rPr>
+            </w:pPr>
+            <w:r>
+              <w:rPr>
+                <w:rFonts w:ascii="Arial" w:hAnsi="Arial" w:cs="Arial"/>
+                <w:b/>
+                <w:bCs/>
+                <w:color w:val="000000"/>
+                <w:lang w:eastAsia="es-PE"/>
+              </w:rPr>
+              <w:t>1</w:t>
+            </w:r>
+          </w:p>
+        </w:tc>
+      </w:tr>
+      <w:tr>
+        <w:tc>
+          <w:tcPr>
+            <w:tcW w:w="0" w:type="auto"/>
+            <w:tcBorders>
+              <w:top w:val="single" w:sz="8" w:space="0" w:color="666666"/>
+              <w:left w:val="single" w:sz="8" w:space="0" w:color="666666"/>
+              <w:bottom w:val="single" w:sz="8" w:space="0" w:color="666666"/>
+              <w:right w:val="single" w:sz="8" w:space="0" w:color="666666"/>
+            </w:tcBorders>
+            <w:tcMar>
+              <w:top w:w="100" w:type="dxa"/>
+              <w:left w:w="100" w:type="dxa"/>
+              <w:bottom w:w="100" w:type="dxa"/>
+              <w:right w:w="100" w:type="dxa"/>
+            </w:tcMar>
+            <w:hideMark/>
+          </w:tcPr>
+          <w:p>
+            <w:pPr>
+              <w:ind w:left="-20"/>
+              <w:jc w:val="center"/>
+              <w:rPr>
+                <w:lang w:eastAsia="es-PE"/>
+              </w:rPr>
+            </w:pPr>
+            <w:r>
+              <w:rPr>
+                <w:rFonts w:ascii="Arial" w:hAnsi="Arial" w:cs="Arial"/>
+                <w:b/>
+                <w:bCs/>
+                <w:color w:val="000000"/>
+                <w:lang w:eastAsia="es-PE"/>
+              </w:rPr>
+              <w:t>Comité de control de cambios</w:t>
+            </w:r>
+          </w:p>
+        </w:tc>
+        <w:tc>
+          <w:tcPr>
+            <w:tcW w:w="0" w:type="auto"/>
+            <w:tcBorders>
+              <w:top w:val="single" w:sz="8" w:space="0" w:color="000000"/>
+              <w:left w:val="single" w:sz="8" w:space="0" w:color="666666"/>
+              <w:bottom w:val="single" w:sz="8" w:space="0" w:color="000000"/>
+              <w:right w:val="single" w:sz="8" w:space="0" w:color="000000"/>
+            </w:tcBorders>
+            <w:tcMar>
+              <w:top w:w="100" w:type="dxa"/>
+              <w:left w:w="100" w:type="dxa"/>
+              <w:bottom w:w="100" w:type="dxa"/>
+              <w:right w:w="100" w:type="dxa"/>
+            </w:tcMar>
+            <w:hideMark/>
+          </w:tcPr>
+          <w:p>
+            <w:pPr>
+              <w:ind w:left="20"/>
+              <w:jc w:val="center"/>
+              <w:rPr>
+                <w:lang w:eastAsia="es-PE"/>
+              </w:rPr>
+            </w:pPr>
+            <w:r>
+              <w:rPr>
+                <w:rFonts w:ascii="Arial" w:hAnsi="Arial" w:cs="Arial"/>
+                <w:color w:val="000000"/>
+                <w:lang w:eastAsia="es-PE"/>
+              </w:rPr>
+              <w:t>Tiene bajo su responsabilidad tres actividades: la declaración de las líneas base y sus ítems de la configuración, la revisión de las peticiones de cambio a los componentes del software y la aprobación de éstas.</w:t>
+            </w:r>
+          </w:p>
+        </w:tc>
+        <w:tc>
+          <w:tcPr>
+            <w:tcW w:w="0" w:type="auto"/>
+            <w:tcBorders>
+              <w:top w:val="single" w:sz="8" w:space="0" w:color="000000"/>
+              <w:left w:val="single" w:sz="8" w:space="0" w:color="000000"/>
+              <w:bottom w:val="single" w:sz="8" w:space="0" w:color="000000"/>
+              <w:right w:val="single" w:sz="8" w:space="0" w:color="000000"/>
+            </w:tcBorders>
+            <w:tcMar>
+              <w:top w:w="100" w:type="dxa"/>
+              <w:left w:w="100" w:type="dxa"/>
+              <w:bottom w:w="100" w:type="dxa"/>
+              <w:right w:w="100" w:type="dxa"/>
+            </w:tcMar>
+            <w:hideMark/>
+          </w:tcPr>
+          <w:p>
+            <w:pPr>
+              <w:jc w:val="center"/>
+              <w:rPr>
+                <w:lang w:eastAsia="es-PE"/>
+              </w:rPr>
+            </w:pPr>
+            <w:r>
+              <w:rPr>
+                <w:rFonts w:ascii="Arial" w:hAnsi="Arial" w:cs="Arial"/>
+                <w:b/>
+                <w:bCs/>
+                <w:color w:val="000000"/>
+                <w:lang w:eastAsia="es-PE"/>
+              </w:rPr>
+              <w:t>1</w:t>
+            </w:r>
+          </w:p>
+        </w:tc>
+      </w:tr>
+      <w:tr>
+        <w:tc>
+          <w:tcPr>
+            <w:tcW w:w="0" w:type="auto"/>
+            <w:tcBorders>
+              <w:top w:val="single" w:sz="8" w:space="0" w:color="666666"/>
+              <w:left w:val="single" w:sz="8" w:space="0" w:color="666666"/>
+              <w:bottom w:val="single" w:sz="8" w:space="0" w:color="666666"/>
+              <w:right w:val="single" w:sz="8" w:space="0" w:color="666666"/>
+            </w:tcBorders>
+            <w:tcMar>
+              <w:top w:w="100" w:type="dxa"/>
+              <w:left w:w="100" w:type="dxa"/>
+              <w:bottom w:w="100" w:type="dxa"/>
+              <w:right w:w="100" w:type="dxa"/>
+            </w:tcMar>
+            <w:hideMark/>
+          </w:tcPr>
+          <w:p>
+            <w:pPr>
+              <w:ind w:left="-20"/>
+              <w:jc w:val="center"/>
+              <w:rPr>
+                <w:lang w:eastAsia="es-PE"/>
+              </w:rPr>
+            </w:pPr>
+            <w:r>
+              <w:rPr>
+                <w:rFonts w:ascii="Arial" w:hAnsi="Arial" w:cs="Arial"/>
+                <w:b/>
+                <w:bCs/>
+                <w:color w:val="000000"/>
+                <w:lang w:eastAsia="es-PE"/>
+              </w:rPr>
+              <w:t>Bibliotecario</w:t>
+            </w:r>
+          </w:p>
+        </w:tc>
+        <w:tc>
+          <w:tcPr>
+            <w:tcW w:w="0" w:type="auto"/>
+            <w:tcBorders>
+              <w:top w:val="single" w:sz="8" w:space="0" w:color="000000"/>
+              <w:left w:val="single" w:sz="8" w:space="0" w:color="666666"/>
+              <w:bottom w:val="single" w:sz="8" w:space="0" w:color="000000"/>
+              <w:right w:val="single" w:sz="8" w:space="0" w:color="000000"/>
+            </w:tcBorders>
+            <w:tcMar>
+              <w:top w:w="100" w:type="dxa"/>
+              <w:left w:w="100" w:type="dxa"/>
+              <w:bottom w:w="100" w:type="dxa"/>
+              <w:right w:w="100" w:type="dxa"/>
+            </w:tcMar>
+            <w:hideMark/>
+          </w:tcPr>
+          <w:p>
+            <w:pPr>
+              <w:ind w:left="20"/>
+              <w:jc w:val="center"/>
+              <w:rPr>
+                <w:lang w:eastAsia="es-PE"/>
+              </w:rPr>
+            </w:pPr>
+            <w:proofErr w:type="gramStart"/>
+            <w:r>
+              <w:rPr>
+                <w:rFonts w:ascii="Arial" w:hAnsi="Arial" w:cs="Arial"/>
+                <w:color w:val="000000"/>
+                <w:lang w:eastAsia="es-PE"/>
+              </w:rPr>
+              <w:t>El bibliotecaria</w:t>
+            </w:r>
+            <w:proofErr w:type="gramEnd"/>
+            <w:r>
+              <w:rPr>
+                <w:rFonts w:ascii="Arial" w:hAnsi="Arial" w:cs="Arial"/>
+                <w:color w:val="000000"/>
+                <w:lang w:eastAsia="es-PE"/>
+              </w:rPr>
+              <w:t xml:space="preserve"> es responsable de la biblioteca del software, repositorio oficial de las </w:t>
+            </w:r>
+            <w:proofErr w:type="spellStart"/>
+            <w:r>
+              <w:rPr>
+                <w:rFonts w:ascii="Arial" w:hAnsi="Arial" w:cs="Arial"/>
+                <w:color w:val="000000"/>
+                <w:lang w:eastAsia="es-PE"/>
+              </w:rPr>
+              <w:t>baselines</w:t>
+            </w:r>
+            <w:proofErr w:type="spellEnd"/>
+            <w:r>
+              <w:rPr>
+                <w:rFonts w:ascii="Arial" w:hAnsi="Arial" w:cs="Arial"/>
+                <w:color w:val="000000"/>
+                <w:lang w:eastAsia="es-PE"/>
+              </w:rPr>
+              <w:t xml:space="preserve"> del proyecto en curso.</w:t>
+            </w:r>
+          </w:p>
+          <w:p>
+            <w:pPr>
+              <w:rPr>
+                <w:lang w:eastAsia="es-PE"/>
+              </w:rPr>
+            </w:pPr>
+          </w:p>
+        </w:tc>
+        <w:tc>
+          <w:tcPr>
+            <w:tcW w:w="0" w:type="auto"/>
+            <w:tcBorders>
+              <w:top w:val="single" w:sz="8" w:space="0" w:color="000000"/>
+              <w:left w:val="single" w:sz="8" w:space="0" w:color="000000"/>
+              <w:bottom w:val="single" w:sz="8" w:space="0" w:color="000000"/>
+              <w:right w:val="single" w:sz="8" w:space="0" w:color="000000"/>
+            </w:tcBorders>
+            <w:tcMar>
+              <w:top w:w="100" w:type="dxa"/>
+              <w:left w:w="100" w:type="dxa"/>
+              <w:bottom w:w="100" w:type="dxa"/>
+              <w:right w:w="100" w:type="dxa"/>
+            </w:tcMar>
+            <w:hideMark/>
+          </w:tcPr>
+          <w:p>
+            <w:pPr>
+              <w:jc w:val="center"/>
+              <w:rPr>
+                <w:lang w:eastAsia="es-PE"/>
+              </w:rPr>
+            </w:pPr>
+            <w:r>
+              <w:rPr>
+                <w:rFonts w:ascii="Arial" w:hAnsi="Arial" w:cs="Arial"/>
+                <w:b/>
+                <w:bCs/>
+                <w:color w:val="000000"/>
+                <w:lang w:eastAsia="es-PE"/>
+              </w:rPr>
+              <w:t>1</w:t>
+            </w:r>
+          </w:p>
+        </w:tc>
+      </w:tr>
+      <w:tr>
+        <w:tc>
+          <w:tcPr>
+            <w:tcW w:w="0" w:type="auto"/>
+            <w:tcBorders>
+              <w:top w:val="single" w:sz="8" w:space="0" w:color="666666"/>
+              <w:left w:val="single" w:sz="8" w:space="0" w:color="000000"/>
+              <w:bottom w:val="single" w:sz="8" w:space="0" w:color="000000"/>
+              <w:right w:val="single" w:sz="8" w:space="0" w:color="000000"/>
+            </w:tcBorders>
+            <w:tcMar>
+              <w:top w:w="100" w:type="dxa"/>
+              <w:left w:w="100" w:type="dxa"/>
+              <w:bottom w:w="100" w:type="dxa"/>
+              <w:right w:w="100" w:type="dxa"/>
+            </w:tcMar>
+            <w:hideMark/>
+          </w:tcPr>
+          <w:p>
+            <w:pPr>
+              <w:ind w:left="-20"/>
+              <w:jc w:val="center"/>
+              <w:rPr>
+                <w:lang w:eastAsia="es-PE"/>
+              </w:rPr>
+            </w:pPr>
+            <w:r>
+              <w:rPr>
+                <w:rFonts w:ascii="Arial" w:hAnsi="Arial" w:cs="Arial"/>
+                <w:b/>
+                <w:bCs/>
+                <w:color w:val="000000"/>
+                <w:lang w:eastAsia="es-PE"/>
+              </w:rPr>
+              <w:t>Equipo de desarrollo</w:t>
+            </w:r>
+          </w:p>
+        </w:tc>
+        <w:tc>
+          <w:tcPr>
+            <w:tcW w:w="0" w:type="auto"/>
+            <w:tcBorders>
+              <w:top w:val="single" w:sz="8" w:space="0" w:color="000000"/>
+              <w:left w:val="single" w:sz="8" w:space="0" w:color="000000"/>
+              <w:bottom w:val="single" w:sz="8" w:space="0" w:color="000000"/>
+              <w:right w:val="single" w:sz="8" w:space="0" w:color="000000"/>
+            </w:tcBorders>
+            <w:tcMar>
+              <w:top w:w="100" w:type="dxa"/>
+              <w:left w:w="100" w:type="dxa"/>
+              <w:bottom w:w="100" w:type="dxa"/>
+              <w:right w:w="100" w:type="dxa"/>
+            </w:tcMar>
+            <w:hideMark/>
+          </w:tcPr>
+          <w:p>
+            <w:pPr>
+              <w:ind w:left="20"/>
+              <w:jc w:val="center"/>
+              <w:rPr>
+                <w:lang w:eastAsia="es-PE"/>
+              </w:rPr>
+            </w:pPr>
+            <w:r>
+              <w:rPr>
+                <w:rFonts w:ascii="Arial" w:hAnsi="Arial" w:cs="Arial"/>
+                <w:color w:val="000000"/>
+                <w:lang w:eastAsia="es-PE"/>
+              </w:rPr>
+              <w:t>Responsable de desarrollar los documentos y ficheros de código fuente, almacenando las nuevas versiones en el repositorio. Notificarán cuándo un documento o fichero fuente está listo para ser probado, momento en el que se pondrán en marcha todas las tareas de aseguramiento de calidad.</w:t>
+            </w:r>
+          </w:p>
+          <w:p>
+            <w:pPr>
+              <w:rPr>
+                <w:lang w:eastAsia="es-PE"/>
+              </w:rPr>
+            </w:pPr>
+          </w:p>
+        </w:tc>
+        <w:tc>
+          <w:tcPr>
+            <w:tcW w:w="0" w:type="auto"/>
+            <w:tcBorders>
+              <w:top w:val="single" w:sz="8" w:space="0" w:color="000000"/>
+              <w:left w:val="single" w:sz="8" w:space="0" w:color="000000"/>
+              <w:bottom w:val="single" w:sz="8" w:space="0" w:color="000000"/>
+              <w:right w:val="single" w:sz="8" w:space="0" w:color="000000"/>
+            </w:tcBorders>
+            <w:tcMar>
+              <w:top w:w="100" w:type="dxa"/>
+              <w:left w:w="100" w:type="dxa"/>
+              <w:bottom w:w="100" w:type="dxa"/>
+              <w:right w:w="100" w:type="dxa"/>
+            </w:tcMar>
+            <w:hideMark/>
+          </w:tcPr>
+          <w:p>
+            <w:pPr>
+              <w:jc w:val="center"/>
+              <w:rPr>
+                <w:lang w:eastAsia="es-PE"/>
+              </w:rPr>
+            </w:pPr>
+            <w:r>
+              <w:rPr>
+                <w:rFonts w:ascii="Arial" w:hAnsi="Arial" w:cs="Arial"/>
+                <w:b/>
+                <w:bCs/>
+                <w:color w:val="000000"/>
+                <w:lang w:eastAsia="es-PE"/>
+              </w:rPr>
+              <w:t>2</w:t>
+            </w:r>
+          </w:p>
+        </w:tc>
+      </w:tr>
+    </w:tbl>
+    <w:p>
+      <w:pPr>
+        <w:rPr>
+          <w:lang w:eastAsia="es-PE"/>
+        </w:rPr>
+      </w:pPr>
+      <w:r>
+        <w:rPr>
+          <w:rFonts w:ascii="Arial" w:hAnsi="Arial" w:cs="Arial"/>
+          <w:b/>
+          <w:bCs/>
+          <w:color w:val="000000"/>
+          <w:lang w:eastAsia="es-PE"/>
+        </w:rPr>
+        <w:t xml:space="preserve"> </w:t>
+      </w:r>
+    </w:p>
+    <w:p>
+      <w:pPr>
+        <w:spacing w:after="240"/>
+        <w:rPr>
+          <w:lang w:eastAsia="es-PE"/>
+        </w:rPr>
+      </w:pPr>
+    </w:p>
+    <w:p>
+      <w:pPr>
+        <w:rPr>
+          <w:lang w:eastAsia="es-PE"/>
+        </w:rPr>
+      </w:pPr>
+      <w:r>
+        <w:rPr>
+          <w:rFonts w:ascii="Arial" w:hAnsi="Arial" w:cs="Arial"/>
+          <w:b/>
+          <w:bCs/>
+          <w:color w:val="000000"/>
+          <w:lang w:eastAsia="es-PE"/>
+        </w:rPr>
+        <w:t xml:space="preserve"> </w:t>
+      </w:r>
+    </w:p>
+    <w:p>
+      <w:pPr>
+        <w:rPr>
+          <w:lang w:eastAsia="es-PE"/>
+        </w:rPr>
+      </w:pPr>
+      <w:r>
+        <w:rPr>
+          <w:rFonts w:ascii="Arial" w:hAnsi="Arial" w:cs="Arial"/>
+          <w:b/>
+          <w:bCs/>
+          <w:color w:val="000000"/>
+          <w:lang w:eastAsia="es-PE"/>
+        </w:rPr>
+        <w:t>2.3 POLÍTICAS, DIRECTRICES Y PROCEDIMIENTOS      </w:t>
+      </w:r>
+      <w:r>
+        <w:rPr>
+          <w:rFonts w:ascii="Arial" w:hAnsi="Arial" w:cs="Arial"/>
+          <w:b/>
+          <w:bCs/>
+          <w:color w:val="000000"/>
+          <w:lang w:eastAsia="es-PE"/>
+        </w:rPr>
+        <w:tab/>
+      </w:r>
+    </w:p>
+    <w:p>
+      <w:pPr>
+        <w:rPr>
+          <w:lang w:eastAsia="es-PE"/>
+        </w:rPr>
+      </w:pPr>
+    </w:p>
+    <w:p>
+      <w:pPr>
+        <w:ind w:left="420"/>
+        <w:jc w:val="both"/>
+        <w:rPr>
+          <w:lang w:eastAsia="es-PE"/>
+        </w:rPr>
+      </w:pPr>
+      <w:r>
+        <w:rPr>
+          <w:rFonts w:ascii="Arial" w:hAnsi="Arial" w:cs="Arial"/>
+          <w:color w:val="000000"/>
+          <w:lang w:eastAsia="es-PE"/>
+        </w:rPr>
+        <w:t>Para conseguir los objetivos que la organización quiere alcanzar en relación con el Plan Gestión de la Configuración (PGC) de los proyectos administrados, debemos integrar las políticas, procedimientos y directrices.</w:t>
+      </w:r>
+    </w:p>
+    <w:p>
+      <w:pPr>
+        <w:ind w:left="420"/>
+        <w:jc w:val="both"/>
+        <w:rPr>
+          <w:lang w:eastAsia="es-PE"/>
+        </w:rPr>
+      </w:pPr>
+      <w:r>
+        <w:rPr>
+          <w:rFonts w:ascii="Arial" w:hAnsi="Arial" w:cs="Arial"/>
+          <w:color w:val="000000"/>
+          <w:lang w:eastAsia="es-PE"/>
+        </w:rPr>
+        <w:t xml:space="preserve"> </w:t>
+      </w:r>
+    </w:p>
+    <w:p>
+      <w:pPr>
+        <w:ind w:left="420"/>
+        <w:jc w:val="both"/>
+        <w:rPr>
+          <w:lang w:eastAsia="es-PE"/>
+        </w:rPr>
+      </w:pPr>
+      <w:r>
+        <w:rPr>
+          <w:rFonts w:ascii="Arial" w:hAnsi="Arial" w:cs="Arial"/>
+          <w:color w:val="000000"/>
+          <w:lang w:eastAsia="es-PE"/>
+        </w:rPr>
+        <w:t>A continuación, se nombra los documentos que están alineados con el plan de gestión de configuración:</w:t>
+      </w:r>
+    </w:p>
+    <w:p>
+      <w:pPr>
+        <w:ind w:left="420"/>
+        <w:jc w:val="both"/>
+        <w:rPr>
+          <w:lang w:eastAsia="es-PE"/>
+        </w:rPr>
+      </w:pPr>
+      <w:r>
+        <w:rPr>
+          <w:rFonts w:ascii="Arial" w:hAnsi="Arial" w:cs="Arial"/>
+          <w:color w:val="000000"/>
+          <w:lang w:eastAsia="es-PE"/>
+        </w:rPr>
+        <w:t xml:space="preserve"> </w:t>
+      </w:r>
+    </w:p>
+    <w:p>
+      <w:pPr>
+        <w:numPr>
+          <w:ilvl w:val="0"/>
+          <w:numId w:val="16"/>
+        </w:numPr>
+        <w:ind w:left="1440"/>
+        <w:textAlignment w:val="baseline"/>
+        <w:rPr>
+          <w:rFonts w:ascii="Arial" w:hAnsi="Arial" w:cs="Arial"/>
+          <w:color w:val="000000"/>
+          <w:lang w:eastAsia="es-PE"/>
+        </w:rPr>
+      </w:pPr>
+      <w:r>
+        <w:rPr>
+          <w:rFonts w:ascii="Arial" w:hAnsi="Arial" w:cs="Arial"/>
+          <w:color w:val="000000"/>
+          <w:lang w:eastAsia="es-PE"/>
+        </w:rPr>
+        <w:t>Política de seguridad (PS)</w:t>
+      </w:r>
+    </w:p>
+    <w:p>
+      <w:pPr>
+        <w:numPr>
+          <w:ilvl w:val="0"/>
+          <w:numId w:val="16"/>
+        </w:numPr>
+        <w:ind w:left="1440"/>
+        <w:textAlignment w:val="baseline"/>
+        <w:rPr>
+          <w:rFonts w:ascii="Arial" w:hAnsi="Arial" w:cs="Arial"/>
+          <w:color w:val="000000"/>
+          <w:lang w:eastAsia="es-PE"/>
+        </w:rPr>
+      </w:pPr>
+      <w:r>
+        <w:rPr>
+          <w:rFonts w:ascii="Arial" w:hAnsi="Arial" w:cs="Arial"/>
+          <w:color w:val="000000"/>
+          <w:lang w:eastAsia="es-PE"/>
+        </w:rPr>
+        <w:t>Política de gestión de activos de información (PGAI)</w:t>
+      </w:r>
+    </w:p>
+    <w:p>
+      <w:pPr>
+        <w:numPr>
+          <w:ilvl w:val="0"/>
+          <w:numId w:val="16"/>
+        </w:numPr>
+        <w:ind w:left="1440"/>
+        <w:textAlignment w:val="baseline"/>
+        <w:rPr>
+          <w:rFonts w:ascii="Arial" w:hAnsi="Arial" w:cs="Arial"/>
+          <w:color w:val="000000"/>
+          <w:lang w:eastAsia="es-PE"/>
+        </w:rPr>
+      </w:pPr>
+      <w:r>
+        <w:rPr>
+          <w:rFonts w:ascii="Arial" w:hAnsi="Arial" w:cs="Arial"/>
+          <w:color w:val="000000"/>
+          <w:lang w:eastAsia="es-PE"/>
+        </w:rPr>
+        <w:t>Políticas generales de la empresa (PGE)</w:t>
+      </w:r>
+    </w:p>
+    <w:p>
+      <w:pPr>
+        <w:numPr>
+          <w:ilvl w:val="0"/>
+          <w:numId w:val="16"/>
+        </w:numPr>
+        <w:ind w:left="1440"/>
+        <w:textAlignment w:val="baseline"/>
+        <w:rPr>
+          <w:rFonts w:ascii="Arial" w:hAnsi="Arial" w:cs="Arial"/>
+          <w:color w:val="000000"/>
+          <w:lang w:eastAsia="es-PE"/>
+        </w:rPr>
+      </w:pPr>
+      <w:r>
+        <w:rPr>
+          <w:rFonts w:ascii="Arial" w:hAnsi="Arial" w:cs="Arial"/>
+          <w:color w:val="000000"/>
+          <w:lang w:eastAsia="es-PE"/>
+        </w:rPr>
+        <w:t>Política de gestión de seguridad de la información (PGSI)</w:t>
+      </w:r>
+    </w:p>
+    <w:p>
+      <w:pPr>
+        <w:numPr>
+          <w:ilvl w:val="0"/>
+          <w:numId w:val="16"/>
+        </w:numPr>
+        <w:ind w:left="1440"/>
+        <w:textAlignment w:val="baseline"/>
+        <w:rPr>
+          <w:rFonts w:ascii="Arial" w:hAnsi="Arial" w:cs="Arial"/>
+          <w:color w:val="000000"/>
+          <w:lang w:eastAsia="es-PE"/>
+        </w:rPr>
+      </w:pPr>
+      <w:r>
+        <w:rPr>
+          <w:rFonts w:ascii="Arial" w:hAnsi="Arial" w:cs="Arial"/>
+          <w:color w:val="000000"/>
+          <w:lang w:eastAsia="es-PE"/>
+        </w:rPr>
+        <w:t>Política de privacidad (PP)</w:t>
+      </w:r>
+    </w:p>
+    <w:p>
+      <w:pPr>
+        <w:numPr>
+          <w:ilvl w:val="0"/>
+          <w:numId w:val="16"/>
+        </w:numPr>
+        <w:ind w:left="1440"/>
+        <w:textAlignment w:val="baseline"/>
+        <w:rPr>
+          <w:rFonts w:ascii="Arial" w:hAnsi="Arial" w:cs="Arial"/>
+          <w:color w:val="000000"/>
+          <w:lang w:eastAsia="es-PE"/>
+        </w:rPr>
+      </w:pPr>
+      <w:r>
+        <w:rPr>
+          <w:rFonts w:ascii="Arial" w:hAnsi="Arial" w:cs="Arial"/>
+          <w:color w:val="000000"/>
+          <w:lang w:eastAsia="es-PE"/>
+        </w:rPr>
+        <w:lastRenderedPageBreak/>
+        <w:t>Requisitos de gestión de configuración (RGC)</w:t>
+      </w:r>
+    </w:p>
+    <w:p>
+      <w:pPr>
+        <w:numPr>
+          <w:ilvl w:val="0"/>
+          <w:numId w:val="16"/>
+        </w:numPr>
+        <w:ind w:left="1440"/>
+        <w:textAlignment w:val="baseline"/>
+        <w:rPr>
+          <w:rFonts w:ascii="Arial" w:hAnsi="Arial" w:cs="Arial"/>
+          <w:color w:val="000000"/>
+          <w:lang w:eastAsia="es-PE"/>
+        </w:rPr>
+      </w:pPr>
+      <w:r>
+        <w:rPr>
+          <w:rFonts w:ascii="Arial" w:hAnsi="Arial" w:cs="Arial"/>
+          <w:color w:val="000000"/>
+          <w:lang w:eastAsia="es-PE"/>
+        </w:rPr>
+        <w:t>Registro de productos (RP)</w:t>
+      </w:r>
+    </w:p>
+    <w:p>
+      <w:pPr>
+        <w:ind w:left="420"/>
+        <w:jc w:val="both"/>
+        <w:rPr>
+          <w:lang w:eastAsia="es-PE"/>
+        </w:rPr>
+      </w:pPr>
+      <w:r>
+        <w:rPr>
+          <w:rFonts w:ascii="Arial" w:hAnsi="Arial" w:cs="Arial"/>
+          <w:color w:val="000000"/>
+          <w:lang w:eastAsia="es-PE"/>
+        </w:rPr>
+        <w:t xml:space="preserve"> </w:t>
+      </w:r>
+    </w:p>
+    <w:p>
+      <w:pPr>
+        <w:ind w:left="420"/>
+        <w:jc w:val="both"/>
+        <w:rPr>
+          <w:lang w:eastAsia="es-PE"/>
+        </w:rPr>
+      </w:pPr>
+      <w:r>
+        <w:rPr>
+          <w:rFonts w:ascii="Arial" w:hAnsi="Arial" w:cs="Arial"/>
+          <w:color w:val="000000"/>
+          <w:lang w:eastAsia="es-PE"/>
+        </w:rPr>
+        <w:t xml:space="preserve">Todo lo nombrado </w:t>
+      </w:r>
       <w:bookmarkStart w:id="0" w:name="_GoBack"/>
+      <w:r>
+        <w:rPr>
+          <w:rFonts w:ascii="Arial" w:hAnsi="Arial" w:cs="Arial"/>
+          <w:color w:val="000000"/>
+          <w:lang w:eastAsia="es-PE"/>
+        </w:rPr>
+        <w:t xml:space="preserve">anteriormente </w:t>
+      </w:r>
       <w:bookmarkEnd w:id="0"/>
+      <w:r>
+        <w:rPr>
+          <w:rFonts w:ascii="Arial" w:hAnsi="Arial" w:cs="Arial"/>
+          <w:color w:val="000000"/>
+          <w:lang w:eastAsia="es-PE"/>
+        </w:rPr>
+        <w:t>se encuentra en la carpeta “Documentos”.</w:t>
+      </w:r>
     </w:p>
+    <w:p/>
     <w:sectPr>
       <w:pgSz w:w="11906" w:h="16838"/>
       <w:pgMar w:top="1440" w:right="1440" w:bottom="1440" w:left="1440" w:header="0" w:footer="0" w:gutter="0"/>
@@ -18,8 +1094,8 @@
 </file>
 
 <file path=word/numbering.xml><?xml version="1.0" encoding="utf-8"?>
-<w:numbering xmlns:wpc="http://schemas.microsoft.com/office/word/2010/wordprocessingCanvas" xmlns:mc="http://schemas.openxmlformats.org/markup-compatibility/2006" xmlns:o="urn:schemas-microsoft-com:office:office" xmlns:r="http://schemas.openxmlformats.org/officeDocument/2006/relationships" xmlns:m="http://schemas.openxmlformats.org/officeDocument/2006/math" xmlns:v="urn:schemas-microsoft-com:vml" xmlns:wp14="http://schemas.microsoft.com/office/word/2010/wordprocessingDrawing" xmlns:wp="http://schemas.openxmlformats.org/drawingml/2006/wordprocessingDrawing" xmlns:w10="urn:schemas-microsoft-com:office:word" xmlns:w="http://schemas.openxmlformats.org/wordprocessingml/2006/main" xmlns:w14="http://schemas.microsoft.com/office/word/2010/wordml" xmlns:wpg="http://schemas.microsoft.com/office/word/2010/wordprocessingGroup" xmlns:wpi="http://schemas.microsoft.com/office/word/2010/wordprocessingInk" xmlns:wne="http://schemas.microsoft.com/office/word/2006/wordml" xmlns:wps="http://schemas.microsoft.com/office/word/2010/wordprocessingShape" mc:Ignorable="w14 wp14">
-  <w:abstractNum w:abstractNumId="0">
+<w:numbering xmlns:wpc="http://schemas.microsoft.com/office/word/2010/wordprocessingCanvas" xmlns:cx="http://schemas.microsoft.com/office/drawing/2014/chartex" xmlns:cx1="http://schemas.microsoft.com/office/drawing/2015/9/8/chartex" xmlns:cx2="http://schemas.microsoft.com/office/drawing/2015/10/21/chartex" xmlns:cx3="http://schemas.microsoft.com/office/drawing/2016/5/9/chartex" xmlns:cx4="http://schemas.microsoft.com/office/drawing/2016/5/10/chartex" xmlns:cx5="http://schemas.microsoft.com/office/drawing/2016/5/11/chartex" xmlns:cx6="http://schemas.microsoft.com/office/drawing/2016/5/12/chartex" xmlns:cx7="http://schemas.microsoft.com/office/drawing/2016/5/13/chartex" xmlns:cx8="http://schemas.microsoft.com/office/drawing/2016/5/14/chartex" xmlns:mc="http://schemas.openxmlformats.org/markup-compatibility/2006" xmlns:aink="http://schemas.microsoft.com/office/drawing/2016/ink" xmlns:am3d="http://schemas.microsoft.com/office/drawing/2017/model3d" xmlns:o="urn:schemas-microsoft-com:office:office" xmlns:r="http://schemas.openxmlformats.org/officeDocument/2006/relationships" xmlns:m="http://schemas.openxmlformats.org/officeDocument/2006/math" xmlns:v="urn:schemas-microsoft-com:vml" xmlns:wp14="http://schemas.microsoft.com/office/word/2010/wordprocessingDrawing" xmlns:wp="http://schemas.openxmlformats.org/drawingml/2006/wordprocessingDrawing" xmlns:w10="urn:schemas-microsoft-com:office:word" xmlns:w="http://schemas.openxmlformats.org/wordprocessingml/2006/main" xmlns:w14="http://schemas.microsoft.com/office/word/2010/wordml" xmlns:w15="http://schemas.microsoft.com/office/word/2012/wordml" xmlns:w16cid="http://schemas.microsoft.com/office/word/2016/wordml/cid" xmlns:w16se="http://schemas.microsoft.com/office/word/2015/wordml/symex" xmlns:wpg="http://schemas.microsoft.com/office/word/2010/wordprocessingGroup" xmlns:wpi="http://schemas.microsoft.com/office/word/2010/wordprocessingInk" xmlns:wne="http://schemas.microsoft.com/office/word/2006/wordml" xmlns:wps="http://schemas.microsoft.com/office/word/2010/wordprocessingShape" mc:Ignorable="w14 w15 w16se w16cid wp14">
+  <w:abstractNum w:abstractNumId="0" w15:restartNumberingAfterBreak="0">
     <w:nsid w:val="012E7B3A"/>
     <w:multiLevelType w:val="multilevel"/>
     <w:tmpl w:val="8B188594"/>
@@ -105,7 +1181,7 @@
       </w:pPr>
     </w:lvl>
   </w:abstractNum>
-  <w:abstractNum w:abstractNumId="1">
+  <w:abstractNum w:abstractNumId="1" w15:restartNumberingAfterBreak="0">
     <w:nsid w:val="01676C92"/>
     <w:multiLevelType w:val="multilevel"/>
     <w:tmpl w:val="B1C2F486"/>
@@ -218,7 +1294,7 @@
       </w:pPr>
     </w:lvl>
   </w:abstractNum>
-  <w:abstractNum w:abstractNumId="2">
+  <w:abstractNum w:abstractNumId="2" w15:restartNumberingAfterBreak="0">
     <w:nsid w:val="01E01502"/>
     <w:multiLevelType w:val="multilevel"/>
     <w:tmpl w:val="40462BFA"/>
@@ -331,7 +1407,7 @@
       </w:pPr>
     </w:lvl>
   </w:abstractNum>
-  <w:abstractNum w:abstractNumId="3">
+  <w:abstractNum w:abstractNumId="3" w15:restartNumberingAfterBreak="0">
     <w:nsid w:val="06284FE9"/>
     <w:multiLevelType w:val="multilevel"/>
     <w:tmpl w:val="AE92A67A"/>
@@ -418,7 +1494,7 @@
       </w:pPr>
     </w:lvl>
   </w:abstractNum>
-  <w:abstractNum w:abstractNumId="4">
+  <w:abstractNum w:abstractNumId="4" w15:restartNumberingAfterBreak="0">
     <w:nsid w:val="104855B2"/>
     <w:multiLevelType w:val="multilevel"/>
     <w:tmpl w:val="A760A9BA"/>
@@ -531,7 +1607,7 @@
       </w:pPr>
     </w:lvl>
   </w:abstractNum>
-  <w:abstractNum w:abstractNumId="5">
+  <w:abstractNum w:abstractNumId="5" w15:restartNumberingAfterBreak="0">
     <w:nsid w:val="2A1B1747"/>
     <w:multiLevelType w:val="multilevel"/>
     <w:tmpl w:val="852C5ABA"/>
@@ -618,7 +1694,7 @@
       </w:pPr>
     </w:lvl>
   </w:abstractNum>
-  <w:abstractNum w:abstractNumId="6">
+  <w:abstractNum w:abstractNumId="6" w15:restartNumberingAfterBreak="0">
     <w:nsid w:val="2B284B66"/>
     <w:multiLevelType w:val="hybridMultilevel"/>
     <w:tmpl w:val="8E9A18D0"/>
@@ -704,7 +1780,7 @@
       </w:pPr>
     </w:lvl>
   </w:abstractNum>
-  <w:abstractNum w:abstractNumId="7">
+  <w:abstractNum w:abstractNumId="7" w15:restartNumberingAfterBreak="0">
     <w:nsid w:val="2CCC4D2C"/>
     <w:multiLevelType w:val="multilevel"/>
     <w:tmpl w:val="CFB6200A"/>
@@ -799,7 +1875,7 @@
       </w:pPr>
     </w:lvl>
   </w:abstractNum>
-  <w:abstractNum w:abstractNumId="8">
+  <w:abstractNum w:abstractNumId="8" w15:restartNumberingAfterBreak="0">
     <w:nsid w:val="2F5632DB"/>
     <w:multiLevelType w:val="multilevel"/>
     <w:tmpl w:val="7544209A"/>
@@ -912,7 +1988,7 @@
       </w:pPr>
     </w:lvl>
   </w:abstractNum>
-  <w:abstractNum w:abstractNumId="9">
+  <w:abstractNum w:abstractNumId="9" w15:restartNumberingAfterBreak="0">
     <w:nsid w:val="568A24E7"/>
     <w:multiLevelType w:val="multilevel"/>
     <w:tmpl w:val="2D80FDC0"/>
@@ -1003,7 +2079,7 @@
       </w:pPr>
     </w:lvl>
   </w:abstractNum>
-  <w:abstractNum w:abstractNumId="10">
+  <w:abstractNum w:abstractNumId="10" w15:restartNumberingAfterBreak="0">
     <w:nsid w:val="58230097"/>
     <w:multiLevelType w:val="multilevel"/>
     <w:tmpl w:val="D75EC6A2"/>
@@ -1126,7 +2202,7 @@
       </w:rPr>
     </w:lvl>
   </w:abstractNum>
-  <w:abstractNum w:abstractNumId="11">
+  <w:abstractNum w:abstractNumId="11" w15:restartNumberingAfterBreak="0">
     <w:nsid w:val="620076A6"/>
     <w:multiLevelType w:val="multilevel"/>
     <w:tmpl w:val="B478E7C2"/>
@@ -1241,7 +2317,156 @@
       </w:rPr>
     </w:lvl>
   </w:abstractNum>
-  <w:abstractNum w:abstractNumId="12">
+  <w:abstractNum w:abstractNumId="12" w15:restartNumberingAfterBreak="0">
+    <w:nsid w:val="6B3B7A30"/>
+    <w:multiLevelType w:val="multilevel"/>
+    <w:tmpl w:val="B8E26566"/>
+    <w:lvl w:ilvl="0">
+      <w:start w:val="1"/>
+      <w:numFmt w:val="bullet"/>
+      <w:lvlText w:val=""/>
+      <w:lvlJc w:val="left"/>
+      <w:pPr>
+        <w:tabs>
+          <w:tab w:val="num" w:pos="720"/>
+        </w:tabs>
+        <w:ind w:left="720" w:hanging="360"/>
+      </w:pPr>
+      <w:rPr>
+        <w:rFonts w:ascii="Symbol" w:hAnsi="Symbol" w:hint="default"/>
+        <w:sz w:val="20"/>
+      </w:rPr>
+    </w:lvl>
+    <w:lvl w:ilvl="1" w:tentative="1">
+      <w:start w:val="1"/>
+      <w:numFmt w:val="bullet"/>
+      <w:lvlText w:val="o"/>
+      <w:lvlJc w:val="left"/>
+      <w:pPr>
+        <w:tabs>
+          <w:tab w:val="num" w:pos="1440"/>
+        </w:tabs>
+        <w:ind w:left="1440" w:hanging="360"/>
+      </w:pPr>
+      <w:rPr>
+        <w:rFonts w:ascii="Courier New" w:hAnsi="Courier New" w:hint="default"/>
+        <w:sz w:val="20"/>
+      </w:rPr>
+    </w:lvl>
+    <w:lvl w:ilvl="2" w:tentative="1">
+      <w:start w:val="1"/>
+      <w:numFmt w:val="bullet"/>
+      <w:lvlText w:val=""/>
+      <w:lvlJc w:val="left"/>
+      <w:pPr>
+        <w:tabs>
+          <w:tab w:val="num" w:pos="2160"/>
+        </w:tabs>
+        <w:ind w:left="2160" w:hanging="360"/>
+      </w:pPr>
+      <w:rPr>
+        <w:rFonts w:ascii="Wingdings" w:hAnsi="Wingdings" w:hint="default"/>
+        <w:sz w:val="20"/>
+      </w:rPr>
+    </w:lvl>
+    <w:lvl w:ilvl="3" w:tentative="1">
+      <w:start w:val="1"/>
+      <w:numFmt w:val="bullet"/>
+      <w:lvlText w:val=""/>
+      <w:lvlJc w:val="left"/>
+      <w:pPr>
+        <w:tabs>
+          <w:tab w:val="num" w:pos="2880"/>
+        </w:tabs>
+        <w:ind w:left="2880" w:hanging="360"/>
+      </w:pPr>
+      <w:rPr>
+        <w:rFonts w:ascii="Wingdings" w:hAnsi="Wingdings" w:hint="default"/>
+        <w:sz w:val="20"/>
+      </w:rPr>
+    </w:lvl>
+    <w:lvl w:ilvl="4" w:tentative="1">
+      <w:start w:val="1"/>
+      <w:numFmt w:val="bullet"/>
+      <w:lvlText w:val=""/>
+      <w:lvlJc w:val="left"/>
+      <w:pPr>
+        <w:tabs>
+          <w:tab w:val="num" w:pos="3600"/>
+        </w:tabs>
+        <w:ind w:left="3600" w:hanging="360"/>
+      </w:pPr>
+      <w:rPr>
+        <w:rFonts w:ascii="Wingdings" w:hAnsi="Wingdings" w:hint="default"/>
+        <w:sz w:val="20"/>
+      </w:rPr>
+    </w:lvl>
+    <w:lvl w:ilvl="5" w:tentative="1">
+      <w:start w:val="1"/>
+      <w:numFmt w:val="bullet"/>
+      <w:lvlText w:val=""/>
+      <w:lvlJc w:val="left"/>
+      <w:pPr>
+        <w:tabs>
+          <w:tab w:val="num" w:pos="4320"/>
+        </w:tabs>
+        <w:ind w:left="4320" w:hanging="360"/>
+      </w:pPr>
+      <w:rPr>
+        <w:rFonts w:ascii="Wingdings" w:hAnsi="Wingdings" w:hint="default"/>
+        <w:sz w:val="20"/>
+      </w:rPr>
+    </w:lvl>
+    <w:lvl w:ilvl="6" w:tentative="1">
+      <w:start w:val="1"/>
+      <w:numFmt w:val="bullet"/>
+      <w:lvlText w:val=""/>
+      <w:lvlJc w:val="left"/>
+      <w:pPr>
+        <w:tabs>
+          <w:tab w:val="num" w:pos="5040"/>
+        </w:tabs>
+        <w:ind w:left="5040" w:hanging="360"/>
+      </w:pPr>
+      <w:rPr>
+        <w:rFonts w:ascii="Wingdings" w:hAnsi="Wingdings" w:hint="default"/>
+        <w:sz w:val="20"/>
+      </w:rPr>
+    </w:lvl>
+    <w:lvl w:ilvl="7" w:tentative="1">
+      <w:start w:val="1"/>
+      <w:numFmt w:val="bullet"/>
+      <w:lvlText w:val=""/>
+      <w:lvlJc w:val="left"/>
+      <w:pPr>
+        <w:tabs>
+          <w:tab w:val="num" w:pos="5760"/>
+        </w:tabs>
+        <w:ind w:left="5760" w:hanging="360"/>
+      </w:pPr>
+      <w:rPr>
+        <w:rFonts w:ascii="Wingdings" w:hAnsi="Wingdings" w:hint="default"/>
+        <w:sz w:val="20"/>
+      </w:rPr>
+    </w:lvl>
+    <w:lvl w:ilvl="8" w:tentative="1">
+      <w:start w:val="1"/>
+      <w:numFmt w:val="bullet"/>
+      <w:lvlText w:val=""/>
+      <w:lvlJc w:val="left"/>
+      <w:pPr>
+        <w:tabs>
+          <w:tab w:val="num" w:pos="6480"/>
+        </w:tabs>
+        <w:ind w:left="6480" w:hanging="360"/>
+      </w:pPr>
+      <w:rPr>
+        <w:rFonts w:ascii="Wingdings" w:hAnsi="Wingdings" w:hint="default"/>
+        <w:sz w:val="20"/>
+      </w:rPr>
+    </w:lvl>
+  </w:abstractNum>
+  <w:abstractNum w:abstractNumId="13" w15:restartNumberingAfterBreak="0">
     <w:nsid w:val="6C3B6397"/>
     <w:multiLevelType w:val="multilevel"/>
     <w:tmpl w:val="2D80FDC0"/>
@@ -1332,7 +2557,7 @@
       </w:pPr>
     </w:lvl>
   </w:abstractNum>
-  <w:abstractNum w:abstractNumId="13">
+  <w:abstractNum w:abstractNumId="14" w15:restartNumberingAfterBreak="0">
     <w:nsid w:val="7BCE6795"/>
     <w:multiLevelType w:val="multilevel"/>
     <w:tmpl w:val="2D80FDC0"/>
@@ -1423,7 +2648,7 @@
       </w:pPr>
     </w:lvl>
   </w:abstractNum>
-  <w:abstractNum w:abstractNumId="14">
+  <w:abstractNum w:abstractNumId="15" w15:restartNumberingAfterBreak="0">
     <w:nsid w:val="7EB40EDC"/>
     <w:multiLevelType w:val="hybridMultilevel"/>
     <w:tmpl w:val="9056BC12"/>
@@ -1534,7 +2759,7 @@
     <w:abstractNumId w:val="6"/>
   </w:num>
   <w:num w:numId="8">
-    <w:abstractNumId w:val="14"/>
+    <w:abstractNumId w:val="15"/>
   </w:num>
   <w:num w:numId="9">
     <w:abstractNumId w:val="4"/>
@@ -1543,10 +2768,10 @@
     <w:abstractNumId w:val="2"/>
   </w:num>
   <w:num w:numId="11">
-    <w:abstractNumId w:val="12"/>
+    <w:abstractNumId w:val="13"/>
   </w:num>
   <w:num w:numId="12">
-    <w:abstractNumId w:val="13"/>
+    <w:abstractNumId w:val="14"/>
   </w:num>
   <w:num w:numId="13">
     <w:abstractNumId w:val="9"/>
@@ -1557,11 +2782,14 @@
   <w:num w:numId="15">
     <w:abstractNumId w:val="10"/>
   </w:num>
+  <w:num w:numId="16">
+    <w:abstractNumId w:val="12"/>
+  </w:num>
 </w:numbering>
 </file>
 
 <file path=word/styles.xml><?xml version="1.0" encoding="utf-8"?>
-<w:styles xmlns:mc="http://schemas.openxmlformats.org/markup-compatibility/2006" xmlns:r="http://schemas.openxmlformats.org/officeDocument/2006/relationships" xmlns:w="http://schemas.openxmlformats.org/wordprocessingml/2006/main" xmlns:w14="http://schemas.microsoft.com/office/word/2010/wordml" mc:Ignorable="w14">
+<w:styles xmlns:mc="http://schemas.openxmlformats.org/markup-compatibility/2006" xmlns:r="http://schemas.openxmlformats.org/officeDocument/2006/relationships" xmlns:w="http://schemas.openxmlformats.org/wordprocessingml/2006/main" xmlns:w14="http://schemas.microsoft.com/office/word/2010/wordml" xmlns:w15="http://schemas.microsoft.com/office/word/2012/wordml" xmlns:w16cid="http://schemas.microsoft.com/office/word/2016/wordml/cid" xmlns:w16se="http://schemas.microsoft.com/office/word/2015/wordml/symex" mc:Ignorable="w14 w15 w16se w16cid">
   <w:docDefaults>
     <w:rPrDefault>
       <w:rPr>
@@ -1573,145 +2801,382 @@
     </w:rPrDefault>
     <w:pPrDefault/>
   </w:docDefaults>
-  <w:latentStyles w:defLockedState="0" w:defUIPriority="99" w:defSemiHidden="1" w:defUnhideWhenUsed="1" w:defQFormat="0" w:count="267">
-    <w:lsdException w:name="Normal" w:semiHidden="0" w:uiPriority="0" w:unhideWhenUsed="0" w:qFormat="1"/>
-    <w:lsdException w:name="heading 1" w:semiHidden="0" w:uiPriority="9" w:unhideWhenUsed="0" w:qFormat="1"/>
-    <w:lsdException w:name="heading 2" w:uiPriority="9" w:qFormat="1"/>
-    <w:lsdException w:name="heading 3" w:uiPriority="9" w:qFormat="1"/>
-    <w:lsdException w:name="heading 4" w:uiPriority="9" w:qFormat="1"/>
-    <w:lsdException w:name="heading 5" w:uiPriority="9" w:qFormat="1"/>
-    <w:lsdException w:name="heading 6" w:uiPriority="9" w:qFormat="1"/>
-    <w:lsdException w:name="heading 7" w:uiPriority="9" w:qFormat="1"/>
-    <w:lsdException w:name="heading 8" w:uiPriority="9" w:qFormat="1"/>
-    <w:lsdException w:name="heading 9" w:uiPriority="9" w:qFormat="1"/>
-    <w:lsdException w:name="toc 1" w:uiPriority="39"/>
-    <w:lsdException w:name="toc 2" w:uiPriority="39"/>
-    <w:lsdException w:name="toc 3" w:uiPriority="39"/>
-    <w:lsdException w:name="toc 4" w:uiPriority="39"/>
-    <w:lsdException w:name="toc 5" w:uiPriority="39"/>
-    <w:lsdException w:name="toc 6" w:uiPriority="39"/>
-    <w:lsdException w:name="toc 7" w:uiPriority="39"/>
-    <w:lsdException w:name="toc 8" w:uiPriority="39"/>
-    <w:lsdException w:name="toc 9" w:uiPriority="39"/>
-    <w:lsdException w:name="caption" w:uiPriority="35" w:qFormat="1"/>
-    <w:lsdException w:name="Title" w:semiHidden="0" w:uiPriority="10" w:unhideWhenUsed="0" w:qFormat="1"/>
-    <w:lsdException w:name="Default Paragraph Font" w:uiPriority="1"/>
-    <w:lsdException w:name="Subtitle" w:semiHidden="0" w:uiPriority="11" w:unhideWhenUsed="0" w:qFormat="1"/>
-    <w:lsdException w:name="Strong" w:semiHidden="0" w:uiPriority="22" w:unhideWhenUsed="0" w:qFormat="1"/>
-    <w:lsdException w:name="Emphasis" w:semiHidden="0" w:uiPriority="20" w:unhideWhenUsed="0" w:qFormat="1"/>
-    <w:lsdException w:name="Normal (Web)" w:qFormat="1"/>
-    <w:lsdException w:name="Table Grid" w:semiHidden="0" w:uiPriority="39" w:unhideWhenUsed="0"/>
-    <w:lsdException w:name="Placeholder Text" w:unhideWhenUsed="0"/>
-    <w:lsdException w:name="No Spacing" w:semiHidden="0" w:uiPriority="1" w:unhideWhenUsed="0" w:qFormat="1"/>
-    <w:lsdException w:name="Light Shading" w:semiHidden="0" w:uiPriority="60" w:unhideWhenUsed="0"/>
-    <w:lsdException w:name="Light List" w:semiHidden="0" w:uiPriority="61" w:unhideWhenUsed="0"/>
-    <w:lsdException w:name="Light Grid" w:semiHidden="0" w:uiPriority="62" w:unhideWhenUsed="0"/>
-    <w:lsdException w:name="Medium Shading 1" w:semiHidden="0" w:uiPriority="63" w:unhideWhenUsed="0"/>
-    <w:lsdException w:name="Medium Shading 2" w:semiHidden="0" w:uiPriority="64" w:unhideWhenUsed="0"/>
-    <w:lsdException w:name="Medium List 1" w:semiHidden="0" w:uiPriority="65" w:unhideWhenUsed="0"/>
-    <w:lsdException w:name="Medium List 2" w:semiHidden="0" w:uiPriority="66" w:unhideWhenUsed="0"/>
-    <w:lsdException w:name="Medium Grid 1" w:semiHidden="0" w:uiPriority="67" w:unhideWhenUsed="0"/>
-    <w:lsdException w:name="Medium Grid 2" w:semiHidden="0" w:uiPriority="68" w:unhideWhenUsed="0"/>
-    <w:lsdException w:name="Medium Grid 3" w:semiHidden="0" w:uiPriority="69" w:unhideWhenUsed="0"/>
-    <w:lsdException w:name="Dark List" w:semiHidden="0" w:uiPriority="70" w:unhideWhenUsed="0"/>
-    <w:lsdException w:name="Colorful Shading" w:semiHidden="0" w:uiPriority="71" w:unhideWhenUsed="0"/>
-    <w:lsdException w:name="Colorful List" w:semiHidden="0" w:uiPriority="72" w:unhideWhenUsed="0"/>
-    <w:lsdException w:name="Colorful Grid" w:semiHidden="0" w:uiPriority="73" w:unhideWhenUsed="0"/>
-    <w:lsdException w:name="Light Shading Accent 1" w:semiHidden="0" w:uiPriority="60" w:unhideWhenUsed="0"/>
-    <w:lsdException w:name="Light List Accent 1" w:semiHidden="0" w:uiPriority="61" w:unhideWhenUsed="0"/>
-    <w:lsdException w:name="Light Grid Accent 1" w:semiHidden="0" w:uiPriority="62" w:unhideWhenUsed="0"/>
-    <w:lsdException w:name="Medium Shading 1 Accent 1" w:semiHidden="0" w:uiPriority="63" w:unhideWhenUsed="0"/>
-    <w:lsdException w:name="Medium Shading 2 Accent 1" w:semiHidden="0" w:uiPriority="64" w:unhideWhenUsed="0"/>
-    <w:lsdException w:name="Medium List 1 Accent 1" w:semiHidden="0" w:uiPriority="65" w:unhideWhenUsed="0"/>
-    <w:lsdException w:name="Revision" w:unhideWhenUsed="0"/>
-    <w:lsdException w:name="List Paragraph" w:semiHidden="0" w:uiPriority="34" w:unhideWhenUsed="0" w:qFormat="1"/>
-    <w:lsdException w:name="Quote" w:semiHidden="0" w:uiPriority="29" w:unhideWhenUsed="0" w:qFormat="1"/>
-    <w:lsdException w:name="Intense Quote" w:semiHidden="0" w:uiPriority="30" w:unhideWhenUsed="0" w:qFormat="1"/>
-    <w:lsdException w:name="Medium List 2 Accent 1" w:semiHidden="0" w:uiPriority="66" w:unhideWhenUsed="0"/>
-    <w:lsdException w:name="Medium Grid 1 Accent 1" w:semiHidden="0" w:uiPriority="67" w:unhideWhenUsed="0"/>
-    <w:lsdException w:name="Medium Grid 2 Accent 1" w:semiHidden="0" w:uiPriority="68" w:unhideWhenUsed="0"/>
-    <w:lsdException w:name="Medium Grid 3 Accent 1" w:semiHidden="0" w:uiPriority="69" w:unhideWhenUsed="0"/>
-    <w:lsdException w:name="Dark List Accent 1" w:semiHidden="0" w:uiPriority="70" w:unhideWhenUsed="0"/>
-    <w:lsdException w:name="Colorful Shading Accent 1" w:semiHidden="0" w:uiPriority="71" w:unhideWhenUsed="0"/>
-    <w:lsdException w:name="Colorful List Accent 1" w:semiHidden="0" w:uiPriority="72" w:unhideWhenUsed="0"/>
-    <w:lsdException w:name="Colorful Grid Accent 1" w:semiHidden="0" w:uiPriority="73" w:unhideWhenUsed="0"/>
-    <w:lsdException w:name="Light Shading Accent 2" w:semiHidden="0" w:uiPriority="60" w:unhideWhenUsed="0"/>
-    <w:lsdException w:name="Light List Accent 2" w:semiHidden="0" w:uiPriority="61" w:unhideWhenUsed="0"/>
-    <w:lsdException w:name="Light Grid Accent 2" w:semiHidden="0" w:uiPriority="62" w:unhideWhenUsed="0"/>
-    <w:lsdException w:name="Medium Shading 1 Accent 2" w:semiHidden="0" w:uiPriority="63" w:unhideWhenUsed="0"/>
-    <w:lsdException w:name="Medium Shading 2 Accent 2" w:semiHidden="0" w:uiPriority="64" w:unhideWhenUsed="0"/>
-    <w:lsdException w:name="Medium List 1 Accent 2" w:semiHidden="0" w:uiPriority="65" w:unhideWhenUsed="0"/>
-    <w:lsdException w:name="Medium List 2 Accent 2" w:semiHidden="0" w:uiPriority="66" w:unhideWhenUsed="0"/>
-    <w:lsdException w:name="Medium Grid 1 Accent 2" w:semiHidden="0" w:uiPriority="67" w:unhideWhenUsed="0"/>
-    <w:lsdException w:name="Medium Grid 2 Accent 2" w:semiHidden="0" w:uiPriority="68" w:unhideWhenUsed="0"/>
-    <w:lsdException w:name="Medium Grid 3 Accent 2" w:semiHidden="0" w:uiPriority="69" w:unhideWhenUsed="0"/>
-    <w:lsdException w:name="Dark List Accent 2" w:semiHidden="0" w:uiPriority="70" w:unhideWhenUsed="0"/>
-    <w:lsdException w:name="Colorful Shading Accent 2" w:semiHidden="0" w:uiPriority="71" w:unhideWhenUsed="0"/>
-    <w:lsdException w:name="Colorful List Accent 2" w:semiHidden="0" w:uiPriority="72" w:unhideWhenUsed="0"/>
-    <w:lsdException w:name="Colorful Grid Accent 2" w:semiHidden="0" w:uiPriority="73" w:unhideWhenUsed="0"/>
-    <w:lsdException w:name="Light Shading Accent 3" w:semiHidden="0" w:uiPriority="60" w:unhideWhenUsed="0"/>
-    <w:lsdException w:name="Light List Accent 3" w:semiHidden="0" w:uiPriority="61" w:unhideWhenUsed="0"/>
-    <w:lsdException w:name="Light Grid Accent 3" w:semiHidden="0" w:uiPriority="62" w:unhideWhenUsed="0"/>
-    <w:lsdException w:name="Medium Shading 1 Accent 3" w:semiHidden="0" w:uiPriority="63" w:unhideWhenUsed="0"/>
-    <w:lsdException w:name="Medium Shading 2 Accent 3" w:semiHidden="0" w:uiPriority="64" w:unhideWhenUsed="0"/>
-    <w:lsdException w:name="Medium List 1 Accent 3" w:semiHidden="0" w:uiPriority="65" w:unhideWhenUsed="0"/>
-    <w:lsdException w:name="Medium List 2 Accent 3" w:semiHidden="0" w:uiPriority="66" w:unhideWhenUsed="0"/>
-    <w:lsdException w:name="Medium Grid 1 Accent 3" w:semiHidden="0" w:uiPriority="67" w:unhideWhenUsed="0"/>
-    <w:lsdException w:name="Medium Grid 2 Accent 3" w:semiHidden="0" w:uiPriority="68" w:unhideWhenUsed="0"/>
-    <w:lsdException w:name="Medium Grid 3 Accent 3" w:semiHidden="0" w:uiPriority="69" w:unhideWhenUsed="0"/>
-    <w:lsdException w:name="Dark List Accent 3" w:semiHidden="0" w:uiPriority="70" w:unhideWhenUsed="0"/>
-    <w:lsdException w:name="Colorful Shading Accent 3" w:semiHidden="0" w:uiPriority="71" w:unhideWhenUsed="0"/>
-    <w:lsdException w:name="Colorful List Accent 3" w:semiHidden="0" w:uiPriority="72" w:unhideWhenUsed="0"/>
-    <w:lsdException w:name="Colorful Grid Accent 3" w:semiHidden="0" w:uiPriority="73" w:unhideWhenUsed="0"/>
-    <w:lsdException w:name="Light Shading Accent 4" w:semiHidden="0" w:uiPriority="60" w:unhideWhenUsed="0"/>
-    <w:lsdException w:name="Light List Accent 4" w:semiHidden="0" w:uiPriority="61" w:unhideWhenUsed="0"/>
-    <w:lsdException w:name="Light Grid Accent 4" w:semiHidden="0" w:uiPriority="62" w:unhideWhenUsed="0"/>
-    <w:lsdException w:name="Medium Shading 1 Accent 4" w:semiHidden="0" w:uiPriority="63" w:unhideWhenUsed="0"/>
-    <w:lsdException w:name="Medium Shading 2 Accent 4" w:semiHidden="0" w:uiPriority="64" w:unhideWhenUsed="0"/>
-    <w:lsdException w:name="Medium List 1 Accent 4" w:semiHidden="0" w:uiPriority="65" w:unhideWhenUsed="0"/>
-    <w:lsdException w:name="Medium List 2 Accent 4" w:semiHidden="0" w:uiPriority="66" w:unhideWhenUsed="0"/>
-    <w:lsdException w:name="Medium Grid 1 Accent 4" w:semiHidden="0" w:uiPriority="67" w:unhideWhenUsed="0"/>
-    <w:lsdException w:name="Medium Grid 2 Accent 4" w:semiHidden="0" w:uiPriority="68" w:unhideWhenUsed="0"/>
-    <w:lsdException w:name="Medium Grid 3 Accent 4" w:semiHidden="0" w:uiPriority="69" w:unhideWhenUsed="0"/>
-    <w:lsdException w:name="Dark List Accent 4" w:semiHidden="0" w:uiPriority="70" w:unhideWhenUsed="0"/>
-    <w:lsdException w:name="Colorful Shading Accent 4" w:semiHidden="0" w:uiPriority="71" w:unhideWhenUsed="0"/>
-    <w:lsdException w:name="Colorful List Accent 4" w:semiHidden="0" w:uiPriority="72" w:unhideWhenUsed="0"/>
-    <w:lsdException w:name="Colorful Grid Accent 4" w:semiHidden="0" w:uiPriority="73" w:unhideWhenUsed="0"/>
-    <w:lsdException w:name="Light Shading Accent 5" w:semiHidden="0" w:uiPriority="60" w:unhideWhenUsed="0"/>
-    <w:lsdException w:name="Light List Accent 5" w:semiHidden="0" w:uiPriority="61" w:unhideWhenUsed="0"/>
-    <w:lsdException w:name="Light Grid Accent 5" w:semiHidden="0" w:uiPriority="62" w:unhideWhenUsed="0"/>
-    <w:lsdException w:name="Medium Shading 1 Accent 5" w:semiHidden="0" w:uiPriority="63" w:unhideWhenUsed="0"/>
-    <w:lsdException w:name="Medium Shading 2 Accent 5" w:semiHidden="0" w:uiPriority="64" w:unhideWhenUsed="0"/>
-    <w:lsdException w:name="Medium List 1 Accent 5" w:semiHidden="0" w:uiPriority="65" w:unhideWhenUsed="0"/>
-    <w:lsdException w:name="Medium List 2 Accent 5" w:semiHidden="0" w:uiPriority="66" w:unhideWhenUsed="0"/>
-    <w:lsdException w:name="Medium Grid 1 Accent 5" w:semiHidden="0" w:uiPriority="67" w:unhideWhenUsed="0"/>
-    <w:lsdException w:name="Medium Grid 2 Accent 5" w:semiHidden="0" w:uiPriority="68" w:unhideWhenUsed="0"/>
-    <w:lsdException w:name="Medium Grid 3 Accent 5" w:semiHidden="0" w:uiPriority="69" w:unhideWhenUsed="0"/>
-    <w:lsdException w:name="Dark List Accent 5" w:semiHidden="0" w:uiPriority="70" w:unhideWhenUsed="0"/>
-    <w:lsdException w:name="Colorful Shading Accent 5" w:semiHidden="0" w:uiPriority="71" w:unhideWhenUsed="0"/>
-    <w:lsdException w:name="Colorful List Accent 5" w:semiHidden="0" w:uiPriority="72" w:unhideWhenUsed="0"/>
-    <w:lsdException w:name="Colorful Grid Accent 5" w:semiHidden="0" w:uiPriority="73" w:unhideWhenUsed="0"/>
-    <w:lsdException w:name="Light Shading Accent 6" w:semiHidden="0" w:uiPriority="60" w:unhideWhenUsed="0"/>
-    <w:lsdException w:name="Light List Accent 6" w:semiHidden="0" w:uiPriority="61" w:unhideWhenUsed="0"/>
-    <w:lsdException w:name="Light Grid Accent 6" w:semiHidden="0" w:uiPriority="62" w:unhideWhenUsed="0"/>
-    <w:lsdException w:name="Medium Shading 1 Accent 6" w:semiHidden="0" w:uiPriority="63" w:unhideWhenUsed="0"/>
-    <w:lsdException w:name="Medium Shading 2 Accent 6" w:semiHidden="0" w:uiPriority="64" w:unhideWhenUsed="0"/>
-    <w:lsdException w:name="Medium List 1 Accent 6" w:semiHidden="0" w:uiPriority="65" w:unhideWhenUsed="0"/>
-    <w:lsdException w:name="Medium List 2 Accent 6" w:semiHidden="0" w:uiPriority="66" w:unhideWhenUsed="0"/>
-    <w:lsdException w:name="Medium Grid 1 Accent 6" w:semiHidden="0" w:uiPriority="67" w:unhideWhenUsed="0"/>
-    <w:lsdException w:name="Medium Grid 2 Accent 6" w:semiHidden="0" w:uiPriority="68" w:unhideWhenUsed="0"/>
-    <w:lsdException w:name="Medium Grid 3 Accent 6" w:semiHidden="0" w:uiPriority="69" w:unhideWhenUsed="0"/>
-    <w:lsdException w:name="Dark List Accent 6" w:semiHidden="0" w:uiPriority="70" w:unhideWhenUsed="0"/>
-    <w:lsdException w:name="Colorful Shading Accent 6" w:semiHidden="0" w:uiPriority="71" w:unhideWhenUsed="0"/>
-    <w:lsdException w:name="Colorful List Accent 6" w:semiHidden="0" w:uiPriority="72" w:unhideWhenUsed="0"/>
-    <w:lsdException w:name="Colorful Grid Accent 6" w:semiHidden="0" w:uiPriority="73" w:unhideWhenUsed="0"/>
-    <w:lsdException w:name="Subtle Emphasis" w:semiHidden="0" w:uiPriority="19" w:unhideWhenUsed="0" w:qFormat="1"/>
-    <w:lsdException w:name="Intense Emphasis" w:semiHidden="0" w:uiPriority="21" w:unhideWhenUsed="0" w:qFormat="1"/>
-    <w:lsdException w:name="Subtle Reference" w:semiHidden="0" w:uiPriority="31" w:unhideWhenUsed="0" w:qFormat="1"/>
-    <w:lsdException w:name="Intense Reference" w:semiHidden="0" w:uiPriority="32" w:unhideWhenUsed="0" w:qFormat="1"/>
-    <w:lsdException w:name="Book Title" w:semiHidden="0" w:uiPriority="33" w:unhideWhenUsed="0" w:qFormat="1"/>
-    <w:lsdException w:name="Bibliography" w:uiPriority="37"/>
-    <w:lsdException w:name="TOC Heading" w:uiPriority="39" w:qFormat="1"/>
+  <w:latentStyles w:defLockedState="0" w:defUIPriority="99" w:defSemiHidden="0" w:defUnhideWhenUsed="0" w:defQFormat="0" w:count="375">
+    <w:lsdException w:name="Normal" w:uiPriority="0" w:qFormat="1"/>
+    <w:lsdException w:name="heading 1" w:uiPriority="9" w:qFormat="1"/>
+    <w:lsdException w:name="heading 2" w:semiHidden="1" w:uiPriority="9" w:unhideWhenUsed="1" w:qFormat="1"/>
+    <w:lsdException w:name="heading 3" w:semiHidden="1" w:uiPriority="9" w:unhideWhenUsed="1" w:qFormat="1"/>
+    <w:lsdException w:name="heading 4" w:semiHidden="1" w:uiPriority="9" w:unhideWhenUsed="1" w:qFormat="1"/>
+    <w:lsdException w:name="heading 5" w:semiHidden="1" w:uiPriority="9" w:unhideWhenUsed="1" w:qFormat="1"/>
+    <w:lsdException w:name="heading 6" w:semiHidden="1" w:uiPriority="9" w:unhideWhenUsed="1" w:qFormat="1"/>
+    <w:lsdException w:name="heading 7" w:semiHidden="1" w:uiPriority="9" w:unhideWhenUsed="1" w:qFormat="1"/>
+    <w:lsdException w:name="heading 8" w:semiHidden="1" w:uiPriority="9" w:unhideWhenUsed="1" w:qFormat="1"/>
+    <w:lsdException w:name="heading 9" w:semiHidden="1" w:uiPriority="9" w:unhideWhenUsed="1" w:qFormat="1"/>
+    <w:lsdException w:name="index 1" w:semiHidden="1" w:unhideWhenUsed="1"/>
+    <w:lsdException w:name="index 2" w:semiHidden="1" w:unhideWhenUsed="1"/>
+    <w:lsdException w:name="index 3" w:semiHidden="1" w:unhideWhenUsed="1"/>
+    <w:lsdException w:name="index 4" w:semiHidden="1" w:unhideWhenUsed="1"/>
+    <w:lsdException w:name="index 5" w:semiHidden="1" w:unhideWhenUsed="1"/>
+    <w:lsdException w:name="index 6" w:semiHidden="1" w:unhideWhenUsed="1"/>
+    <w:lsdException w:name="index 7" w:semiHidden="1" w:unhideWhenUsed="1"/>
+    <w:lsdException w:name="index 8" w:semiHidden="1" w:unhideWhenUsed="1"/>
+    <w:lsdException w:name="index 9" w:semiHidden="1" w:unhideWhenUsed="1"/>
+    <w:lsdException w:name="toc 1" w:semiHidden="1" w:uiPriority="39" w:unhideWhenUsed="1"/>
+    <w:lsdException w:name="toc 2" w:semiHidden="1" w:uiPriority="39" w:unhideWhenUsed="1"/>
+    <w:lsdException w:name="toc 3" w:semiHidden="1" w:uiPriority="39" w:unhideWhenUsed="1"/>
+    <w:lsdException w:name="toc 4" w:semiHidden="1" w:uiPriority="39" w:unhideWhenUsed="1"/>
+    <w:lsdException w:name="toc 5" w:semiHidden="1" w:uiPriority="39" w:unhideWhenUsed="1"/>
+    <w:lsdException w:name="toc 6" w:semiHidden="1" w:uiPriority="39" w:unhideWhenUsed="1"/>
+    <w:lsdException w:name="toc 7" w:semiHidden="1" w:uiPriority="39" w:unhideWhenUsed="1"/>
+    <w:lsdException w:name="toc 8" w:semiHidden="1" w:uiPriority="39" w:unhideWhenUsed="1"/>
+    <w:lsdException w:name="toc 9" w:semiHidden="1" w:uiPriority="39" w:unhideWhenUsed="1"/>
+    <w:lsdException w:name="Normal Indent" w:semiHidden="1" w:unhideWhenUsed="1"/>
+    <w:lsdException w:name="footnote text" w:semiHidden="1" w:unhideWhenUsed="1"/>
+    <w:lsdException w:name="annotation text" w:semiHidden="1" w:unhideWhenUsed="1"/>
+    <w:lsdException w:name="header" w:semiHidden="1" w:unhideWhenUsed="1"/>
+    <w:lsdException w:name="footer" w:semiHidden="1" w:unhideWhenUsed="1"/>
+    <w:lsdException w:name="index heading" w:semiHidden="1" w:unhideWhenUsed="1"/>
+    <w:lsdException w:name="caption" w:semiHidden="1" w:uiPriority="35" w:unhideWhenUsed="1" w:qFormat="1"/>
+    <w:lsdException w:name="table of figures" w:semiHidden="1" w:unhideWhenUsed="1"/>
+    <w:lsdException w:name="envelope address" w:semiHidden="1" w:unhideWhenUsed="1"/>
+    <w:lsdException w:name="envelope return" w:semiHidden="1" w:unhideWhenUsed="1"/>
+    <w:lsdException w:name="footnote reference" w:semiHidden="1" w:unhideWhenUsed="1"/>
+    <w:lsdException w:name="annotation reference" w:semiHidden="1" w:unhideWhenUsed="1"/>
+    <w:lsdException w:name="line number" w:semiHidden="1" w:unhideWhenUsed="1"/>
+    <w:lsdException w:name="page number" w:semiHidden="1" w:unhideWhenUsed="1"/>
+    <w:lsdException w:name="endnote reference" w:semiHidden="1" w:unhideWhenUsed="1"/>
+    <w:lsdException w:name="endnote text" w:semiHidden="1" w:unhideWhenUsed="1"/>
+    <w:lsdException w:name="table of authorities" w:semiHidden="1" w:unhideWhenUsed="1"/>
+    <w:lsdException w:name="macro" w:semiHidden="1" w:unhideWhenUsed="1"/>
+    <w:lsdException w:name="toa heading" w:semiHidden="1" w:unhideWhenUsed="1"/>
+    <w:lsdException w:name="List" w:semiHidden="1" w:unhideWhenUsed="1"/>
+    <w:lsdException w:name="List Bullet" w:semiHidden="1" w:unhideWhenUsed="1"/>
+    <w:lsdException w:name="List Number" w:semiHidden="1" w:unhideWhenUsed="1"/>
+    <w:lsdException w:name="List 2" w:semiHidden="1" w:unhideWhenUsed="1"/>
+    <w:lsdException w:name="List 3" w:semiHidden="1" w:unhideWhenUsed="1"/>
+    <w:lsdException w:name="List 4" w:semiHidden="1" w:unhideWhenUsed="1"/>
+    <w:lsdException w:name="List 5" w:semiHidden="1" w:unhideWhenUsed="1"/>
+    <w:lsdException w:name="List Bullet 2" w:semiHidden="1" w:unhideWhenUsed="1"/>
+    <w:lsdException w:name="List Bullet 3" w:semiHidden="1" w:unhideWhenUsed="1"/>
+    <w:lsdException w:name="List Bullet 4" w:semiHidden="1" w:unhideWhenUsed="1"/>
+    <w:lsdException w:name="List Bullet 5" w:semiHidden="1" w:unhideWhenUsed="1"/>
+    <w:lsdException w:name="List Number 2" w:semiHidden="1" w:unhideWhenUsed="1"/>
+    <w:lsdException w:name="List Number 3" w:semiHidden="1" w:unhideWhenUsed="1"/>
+    <w:lsdException w:name="List Number 4" w:semiHidden="1" w:unhideWhenUsed="1"/>
+    <w:lsdException w:name="List Number 5" w:semiHidden="1" w:unhideWhenUsed="1"/>
+    <w:lsdException w:name="Title" w:uiPriority="10" w:qFormat="1"/>
+    <w:lsdException w:name="Closing" w:semiHidden="1" w:unhideWhenUsed="1"/>
+    <w:lsdException w:name="Signature" w:semiHidden="1" w:unhideWhenUsed="1"/>
+    <w:lsdException w:name="Default Paragraph Font" w:semiHidden="1" w:uiPriority="1" w:unhideWhenUsed="1"/>
+    <w:lsdException w:name="Body Text" w:semiHidden="1" w:unhideWhenUsed="1"/>
+    <w:lsdException w:name="Body Text Indent" w:semiHidden="1" w:unhideWhenUsed="1"/>
+    <w:lsdException w:name="List Continue" w:semiHidden="1" w:unhideWhenUsed="1"/>
+    <w:lsdException w:name="List Continue 2" w:semiHidden="1" w:unhideWhenUsed="1"/>
+    <w:lsdException w:name="List Continue 3" w:semiHidden="1" w:unhideWhenUsed="1"/>
+    <w:lsdException w:name="List Continue 4" w:semiHidden="1" w:unhideWhenUsed="1"/>
+    <w:lsdException w:name="List Continue 5" w:semiHidden="1" w:unhideWhenUsed="1"/>
+    <w:lsdException w:name="Message Header" w:semiHidden="1" w:unhideWhenUsed="1"/>
+    <w:lsdException w:name="Subtitle" w:uiPriority="11" w:qFormat="1"/>
+    <w:lsdException w:name="Salutation" w:semiHidden="1" w:unhideWhenUsed="1"/>
+    <w:lsdException w:name="Date" w:semiHidden="1" w:unhideWhenUsed="1"/>
+    <w:lsdException w:name="Body Text First Indent" w:semiHidden="1" w:unhideWhenUsed="1"/>
+    <w:lsdException w:name="Body Text First Indent 2" w:semiHidden="1" w:unhideWhenUsed="1"/>
+    <w:lsdException w:name="Note Heading" w:semiHidden="1" w:unhideWhenUsed="1"/>
+    <w:lsdException w:name="Body Text 2" w:semiHidden="1" w:unhideWhenUsed="1"/>
+    <w:lsdException w:name="Body Text 3" w:semiHidden="1" w:unhideWhenUsed="1"/>
+    <w:lsdException w:name="Body Text Indent 2" w:semiHidden="1" w:unhideWhenUsed="1"/>
+    <w:lsdException w:name="Body Text Indent 3" w:semiHidden="1" w:unhideWhenUsed="1"/>
+    <w:lsdException w:name="Block Text" w:semiHidden="1" w:unhideWhenUsed="1"/>
+    <w:lsdException w:name="Hyperlink" w:semiHidden="1" w:unhideWhenUsed="1"/>
+    <w:lsdException w:name="FollowedHyperlink" w:semiHidden="1" w:unhideWhenUsed="1"/>
+    <w:lsdException w:name="Strong" w:uiPriority="22" w:qFormat="1"/>
+    <w:lsdException w:name="Emphasis" w:uiPriority="20" w:qFormat="1"/>
+    <w:lsdException w:name="Document Map" w:semiHidden="1" w:unhideWhenUsed="1"/>
+    <w:lsdException w:name="Plain Text" w:semiHidden="1" w:unhideWhenUsed="1"/>
+    <w:lsdException w:name="E-mail Signature" w:semiHidden="1" w:unhideWhenUsed="1"/>
+    <w:lsdException w:name="HTML Top of Form" w:semiHidden="1" w:unhideWhenUsed="1"/>
+    <w:lsdException w:name="HTML Bottom of Form" w:semiHidden="1" w:unhideWhenUsed="1"/>
+    <w:lsdException w:name="Normal (Web)" w:semiHidden="1" w:unhideWhenUsed="1" w:qFormat="1"/>
+    <w:lsdException w:name="HTML Acronym" w:semiHidden="1" w:unhideWhenUsed="1"/>
+    <w:lsdException w:name="HTML Address" w:semiHidden="1" w:unhideWhenUsed="1"/>
+    <w:lsdException w:name="HTML Cite" w:semiHidden="1" w:unhideWhenUsed="1"/>
+    <w:lsdException w:name="HTML Code" w:semiHidden="1" w:unhideWhenUsed="1"/>
+    <w:lsdException w:name="HTML Definition" w:semiHidden="1" w:unhideWhenUsed="1"/>
+    <w:lsdException w:name="HTML Keyboard" w:semiHidden="1" w:unhideWhenUsed="1"/>
+    <w:lsdException w:name="HTML Preformatted" w:semiHidden="1" w:unhideWhenUsed="1"/>
+    <w:lsdException w:name="HTML Sample" w:semiHidden="1" w:unhideWhenUsed="1"/>
+    <w:lsdException w:name="HTML Typewriter" w:semiHidden="1" w:unhideWhenUsed="1"/>
+    <w:lsdException w:name="HTML Variable" w:semiHidden="1" w:unhideWhenUsed="1"/>
+    <w:lsdException w:name="Normal Table" w:semiHidden="1" w:unhideWhenUsed="1"/>
+    <w:lsdException w:name="annotation subject" w:semiHidden="1" w:unhideWhenUsed="1"/>
+    <w:lsdException w:name="No List" w:semiHidden="1" w:unhideWhenUsed="1"/>
+    <w:lsdException w:name="Outline List 1" w:semiHidden="1" w:unhideWhenUsed="1"/>
+    <w:lsdException w:name="Outline List 2" w:semiHidden="1" w:unhideWhenUsed="1"/>
+    <w:lsdException w:name="Outline List 3" w:semiHidden="1" w:unhideWhenUsed="1"/>
+    <w:lsdException w:name="Table Simple 1" w:semiHidden="1" w:unhideWhenUsed="1"/>
+    <w:lsdException w:name="Table Simple 2" w:semiHidden="1" w:unhideWhenUsed="1"/>
+    <w:lsdException w:name="Table Simple 3" w:semiHidden="1" w:unhideWhenUsed="1"/>
+    <w:lsdException w:name="Table Classic 1" w:semiHidden="1" w:unhideWhenUsed="1"/>
+    <w:lsdException w:name="Table Classic 2" w:semiHidden="1" w:unhideWhenUsed="1"/>
+    <w:lsdException w:name="Table Classic 3" w:semiHidden="1" w:unhideWhenUsed="1"/>
+    <w:lsdException w:name="Table Classic 4" w:semiHidden="1" w:unhideWhenUsed="1"/>
+    <w:lsdException w:name="Table Colorful 1" w:semiHidden="1" w:unhideWhenUsed="1"/>
+    <w:lsdException w:name="Table Colorful 2" w:semiHidden="1" w:unhideWhenUsed="1"/>
+    <w:lsdException w:name="Table Colorful 3" w:semiHidden="1" w:unhideWhenUsed="1"/>
+    <w:lsdException w:name="Table Columns 1" w:semiHidden="1" w:unhideWhenUsed="1"/>
+    <w:lsdException w:name="Table Columns 2" w:semiHidden="1" w:unhideWhenUsed="1"/>
+    <w:lsdException w:name="Table Columns 3" w:semiHidden="1" w:unhideWhenUsed="1"/>
+    <w:lsdException w:name="Table Columns 4" w:semiHidden="1" w:unhideWhenUsed="1"/>
+    <w:lsdException w:name="Table Columns 5" w:semiHidden="1" w:unhideWhenUsed="1"/>
+    <w:lsdException w:name="Table Grid 1" w:semiHidden="1" w:unhideWhenUsed="1"/>
+    <w:lsdException w:name="Table Grid 2" w:semiHidden="1" w:unhideWhenUsed="1"/>
+    <w:lsdException w:name="Table Grid 3" w:semiHidden="1" w:unhideWhenUsed="1"/>
+    <w:lsdException w:name="Table Grid 4" w:semiHidden="1" w:unhideWhenUsed="1"/>
+    <w:lsdException w:name="Table Grid 5" w:semiHidden="1" w:unhideWhenUsed="1"/>
+    <w:lsdException w:name="Table Grid 6" w:semiHidden="1" w:unhideWhenUsed="1"/>
+    <w:lsdException w:name="Table Grid 7" w:semiHidden="1" w:unhideWhenUsed="1"/>
+    <w:lsdException w:name="Table Grid 8" w:semiHidden="1" w:unhideWhenUsed="1"/>
+    <w:lsdException w:name="Table List 1" w:semiHidden="1" w:unhideWhenUsed="1"/>
+    <w:lsdException w:name="Table List 2" w:semiHidden="1" w:unhideWhenUsed="1"/>
+    <w:lsdException w:name="Table List 3" w:semiHidden="1" w:unhideWhenUsed="1"/>
+    <w:lsdException w:name="Table List 4" w:semiHidden="1" w:unhideWhenUsed="1"/>
+    <w:lsdException w:name="Table List 5" w:semiHidden="1" w:unhideWhenUsed="1"/>
+    <w:lsdException w:name="Table List 6" w:semiHidden="1" w:unhideWhenUsed="1"/>
+    <w:lsdException w:name="Table List 7" w:semiHidden="1" w:unhideWhenUsed="1"/>
+    <w:lsdException w:name="Table List 8" w:semiHidden="1" w:unhideWhenUsed="1"/>
+    <w:lsdException w:name="Table 3D effects 1" w:semiHidden="1" w:unhideWhenUsed="1"/>
+    <w:lsdException w:name="Table 3D effects 2" w:semiHidden="1" w:unhideWhenUsed="1"/>
+    <w:lsdException w:name="Table 3D effects 3" w:semiHidden="1" w:unhideWhenUsed="1"/>
+    <w:lsdException w:name="Table Contemporary" w:semiHidden="1" w:unhideWhenUsed="1"/>
+    <w:lsdException w:name="Table Elegant" w:semiHidden="1" w:unhideWhenUsed="1"/>
+    <w:lsdException w:name="Table Professional" w:semiHidden="1" w:unhideWhenUsed="1"/>
+    <w:lsdException w:name="Table Subtle 1" w:semiHidden="1" w:unhideWhenUsed="1"/>
+    <w:lsdException w:name="Table Subtle 2" w:semiHidden="1" w:unhideWhenUsed="1"/>
+    <w:lsdException w:name="Table Web 1" w:semiHidden="1" w:unhideWhenUsed="1"/>
+    <w:lsdException w:name="Table Web 2" w:semiHidden="1" w:unhideWhenUsed="1"/>
+    <w:lsdException w:name="Table Web 3" w:semiHidden="1" w:unhideWhenUsed="1"/>
+    <w:lsdException w:name="Balloon Text" w:semiHidden="1" w:unhideWhenUsed="1"/>
+    <w:lsdException w:name="Table Grid" w:semiHidden="1" w:uiPriority="39" w:unhideWhenUsed="1"/>
+    <w:lsdException w:name="Table Theme" w:semiHidden="1" w:unhideWhenUsed="1"/>
+    <w:lsdException w:name="Placeholder Text" w:semiHidden="1"/>
+    <w:lsdException w:name="No Spacing" w:uiPriority="1" w:qFormat="1"/>
+    <w:lsdException w:name="Light Shading" w:uiPriority="60"/>
+    <w:lsdException w:name="Light List" w:uiPriority="61"/>
+    <w:lsdException w:name="Light Grid" w:uiPriority="62"/>
+    <w:lsdException w:name="Medium Shading 1" w:uiPriority="63"/>
+    <w:lsdException w:name="Medium Shading 2" w:uiPriority="64"/>
+    <w:lsdException w:name="Medium List 1" w:uiPriority="65"/>
+    <w:lsdException w:name="Medium List 2" w:uiPriority="66"/>
+    <w:lsdException w:name="Medium Grid 1" w:uiPriority="67"/>
+    <w:lsdException w:name="Medium Grid 2" w:uiPriority="68"/>
+    <w:lsdException w:name="Medium Grid 3" w:uiPriority="69"/>
+    <w:lsdException w:name="Dark List" w:uiPriority="70"/>
+    <w:lsdException w:name="Colorful Shading" w:uiPriority="71"/>
+    <w:lsdException w:name="Colorful List" w:uiPriority="72"/>
+    <w:lsdException w:name="Colorful Grid" w:uiPriority="73"/>
+    <w:lsdException w:name="Light Shading Accent 1" w:uiPriority="60"/>
+    <w:lsdException w:name="Light List Accent 1" w:uiPriority="61"/>
+    <w:lsdException w:name="Light Grid Accent 1" w:uiPriority="62"/>
+    <w:lsdException w:name="Medium Shading 1 Accent 1" w:uiPriority="63"/>
+    <w:lsdException w:name="Medium Shading 2 Accent 1" w:uiPriority="64"/>
+    <w:lsdException w:name="Medium List 1 Accent 1" w:uiPriority="65"/>
+    <w:lsdException w:name="Revision" w:semiHidden="1"/>
+    <w:lsdException w:name="List Paragraph" w:uiPriority="34" w:qFormat="1"/>
+    <w:lsdException w:name="Quote" w:uiPriority="29" w:qFormat="1"/>
+    <w:lsdException w:name="Intense Quote" w:uiPriority="30" w:qFormat="1"/>
+    <w:lsdException w:name="Medium List 2 Accent 1" w:uiPriority="66"/>
+    <w:lsdException w:name="Medium Grid 1 Accent 1" w:uiPriority="67"/>
+    <w:lsdException w:name="Medium Grid 2 Accent 1" w:uiPriority="68"/>
+    <w:lsdException w:name="Medium Grid 3 Accent 1" w:uiPriority="69"/>
+    <w:lsdException w:name="Dark List Accent 1" w:uiPriority="70"/>
+    <w:lsdException w:name="Colorful Shading Accent 1" w:uiPriority="71"/>
+    <w:lsdException w:name="Colorful List Accent 1" w:uiPriority="72"/>
+    <w:lsdException w:name="Colorful Grid Accent 1" w:uiPriority="73"/>
+    <w:lsdException w:name="Light Shading Accent 2" w:uiPriority="60"/>
+    <w:lsdException w:name="Light List Accent 2" w:uiPriority="61"/>
+    <w:lsdException w:name="Light Grid Accent 2" w:uiPriority="62"/>
+    <w:lsdException w:name="Medium Shading 1 Accent 2" w:uiPriority="63"/>
+    <w:lsdException w:name="Medium Shading 2 Accent 2" w:uiPriority="64"/>
+    <w:lsdException w:name="Medium List 1 Accent 2" w:uiPriority="65"/>
+    <w:lsdException w:name="Medium List 2 Accent 2" w:uiPriority="66"/>
+    <w:lsdException w:name="Medium Grid 1 Accent 2" w:uiPriority="67"/>
+    <w:lsdException w:name="Medium Grid 2 Accent 2" w:uiPriority="68"/>
+    <w:lsdException w:name="Medium Grid 3 Accent 2" w:uiPriority="69"/>
+    <w:lsdException w:name="Dark List Accent 2" w:uiPriority="70"/>
+    <w:lsdException w:name="Colorful Shading Accent 2" w:uiPriority="71"/>
+    <w:lsdException w:name="Colorful List Accent 2" w:uiPriority="72"/>
+    <w:lsdException w:name="Colorful Grid Accent 2" w:uiPriority="73"/>
+    <w:lsdException w:name="Light Shading Accent 3" w:uiPriority="60"/>
+    <w:lsdException w:name="Light List Accent 3" w:uiPriority="61"/>
+    <w:lsdException w:name="Light Grid Accent 3" w:uiPriority="62"/>
+    <w:lsdException w:name="Medium Shading 1 Accent 3" w:uiPriority="63"/>
+    <w:lsdException w:name="Medium Shading 2 Accent 3" w:uiPriority="64"/>
+    <w:lsdException w:name="Medium List 1 Accent 3" w:uiPriority="65"/>
+    <w:lsdException w:name="Medium List 2 Accent 3" w:uiPriority="66"/>
+    <w:lsdException w:name="Medium Grid 1 Accent 3" w:uiPriority="67"/>
+    <w:lsdException w:name="Medium Grid 2 Accent 3" w:uiPriority="68"/>
+    <w:lsdException w:name="Medium Grid 3 Accent 3" w:uiPriority="69"/>
+    <w:lsdException w:name="Dark List Accent 3" w:uiPriority="70"/>
+    <w:lsdException w:name="Colorful Shading Accent 3" w:uiPriority="71"/>
+    <w:lsdException w:name="Colorful List Accent 3" w:uiPriority="72"/>
+    <w:lsdException w:name="Colorful Grid Accent 3" w:uiPriority="73"/>
+    <w:lsdException w:name="Light Shading Accent 4" w:uiPriority="60"/>
+    <w:lsdException w:name="Light List Accent 4" w:uiPriority="61"/>
+    <w:lsdException w:name="Light Grid Accent 4" w:uiPriority="62"/>
+    <w:lsdException w:name="Medium Shading 1 Accent 4" w:uiPriority="63"/>
+    <w:lsdException w:name="Medium Shading 2 Accent 4" w:uiPriority="64"/>
+    <w:lsdException w:name="Medium List 1 Accent 4" w:uiPriority="65"/>
+    <w:lsdException w:name="Medium List 2 Accent 4" w:uiPriority="66"/>
+    <w:lsdException w:name="Medium Grid 1 Accent 4" w:uiPriority="67"/>
+    <w:lsdException w:name="Medium Grid 2 Accent 4" w:uiPriority="68"/>
+    <w:lsdException w:name="Medium Grid 3 Accent 4" w:uiPriority="69"/>
+    <w:lsdException w:name="Dark List Accent 4" w:uiPriority="70"/>
+    <w:lsdException w:name="Colorful Shading Accent 4" w:uiPriority="71"/>
+    <w:lsdException w:name="Colorful List Accent 4" w:uiPriority="72"/>
+    <w:lsdException w:name="Colorful Grid Accent 4" w:uiPriority="73"/>
+    <w:lsdException w:name="Light Shading Accent 5" w:uiPriority="60"/>
+    <w:lsdException w:name="Light List Accent 5" w:uiPriority="61"/>
+    <w:lsdException w:name="Light Grid Accent 5" w:uiPriority="62"/>
+    <w:lsdException w:name="Medium Shading 1 Accent 5" w:uiPriority="63"/>
+    <w:lsdException w:name="Medium Shading 2 Accent 5" w:uiPriority="64"/>
+    <w:lsdException w:name="Medium List 1 Accent 5" w:uiPriority="65"/>
+    <w:lsdException w:name="Medium List 2 Accent 5" w:uiPriority="66"/>
+    <w:lsdException w:name="Medium Grid 1 Accent 5" w:uiPriority="67"/>
+    <w:lsdException w:name="Medium Grid 2 Accent 5" w:uiPriority="68"/>
+    <w:lsdException w:name="Medium Grid 3 Accent 5" w:uiPriority="69"/>
+    <w:lsdException w:name="Dark List Accent 5" w:uiPriority="70"/>
+    <w:lsdException w:name="Colorful Shading Accent 5" w:uiPriority="71"/>
+    <w:lsdException w:name="Colorful List Accent 5" w:uiPriority="72"/>
+    <w:lsdException w:name="Colorful Grid Accent 5" w:uiPriority="73"/>
+    <w:lsdException w:name="Light Shading Accent 6" w:uiPriority="60"/>
+    <w:lsdException w:name="Light List Accent 6" w:uiPriority="61"/>
+    <w:lsdException w:name="Light Grid Accent 6" w:uiPriority="62"/>
+    <w:lsdException w:name="Medium Shading 1 Accent 6" w:uiPriority="63"/>
+    <w:lsdException w:name="Medium Shading 2 Accent 6" w:uiPriority="64"/>
+    <w:lsdException w:name="Medium List 1 Accent 6" w:uiPriority="65"/>
+    <w:lsdException w:name="Medium List 2 Accent 6" w:uiPriority="66"/>
+    <w:lsdException w:name="Medium Grid 1 Accent 6" w:uiPriority="67"/>
+    <w:lsdException w:name="Medium Grid 2 Accent 6" w:uiPriority="68"/>
+    <w:lsdException w:name="Medium Grid 3 Accent 6" w:uiPriority="69"/>
+    <w:lsdException w:name="Dark List Accent 6" w:uiPriority="70"/>
+    <w:lsdException w:name="Colorful Shading Accent 6" w:uiPriority="71"/>
+    <w:lsdException w:name="Colorful List Accent 6" w:uiPriority="72"/>
+    <w:lsdException w:name="Colorful Grid Accent 6" w:uiPriority="73"/>
+    <w:lsdException w:name="Subtle Emphasis" w:uiPriority="19" w:qFormat="1"/>
+    <w:lsdException w:name="Intense Emphasis" w:uiPriority="21" w:qFormat="1"/>
+    <w:lsdException w:name="Subtle Reference" w:uiPriority="31" w:qFormat="1"/>
+    <w:lsdException w:name="Intense Reference" w:uiPriority="32" w:qFormat="1"/>
+    <w:lsdException w:name="Book Title" w:uiPriority="33" w:qFormat="1"/>
+    <w:lsdException w:name="Bibliography" w:semiHidden="1" w:uiPriority="37" w:unhideWhenUsed="1"/>
+    <w:lsdException w:name="TOC Heading" w:semiHidden="1" w:uiPriority="39" w:unhideWhenUsed="1" w:qFormat="1"/>
+    <w:lsdException w:name="Plain Table 1" w:uiPriority="41"/>
+    <w:lsdException w:name="Plain Table 2" w:uiPriority="42"/>
+    <w:lsdException w:name="Plain Table 3" w:uiPriority="43"/>
+    <w:lsdException w:name="Plain Table 4" w:uiPriority="44"/>
+    <w:lsdException w:name="Plain Table 5" w:uiPriority="45"/>
+    <w:lsdException w:name="Grid Table Light" w:uiPriority="40"/>
+    <w:lsdException w:name="Grid Table 1 Light" w:uiPriority="46"/>
+    <w:lsdException w:name="Grid Table 2" w:uiPriority="47"/>
+    <w:lsdException w:name="Grid Table 3" w:uiPriority="48"/>
+    <w:lsdException w:name="Grid Table 4" w:uiPriority="49"/>
+    <w:lsdException w:name="Grid Table 5 Dark" w:uiPriority="50"/>
+    <w:lsdException w:name="Grid Table 6 Colorful" w:uiPriority="51"/>
+    <w:lsdException w:name="Grid Table 7 Colorful" w:uiPriority="52"/>
+    <w:lsdException w:name="Grid Table 1 Light Accent 1" w:uiPriority="46"/>
+    <w:lsdException w:name="Grid Table 2 Accent 1" w:uiPriority="47"/>
+    <w:lsdException w:name="Grid Table 3 Accent 1" w:uiPriority="48"/>
+    <w:lsdException w:name="Grid Table 4 Accent 1" w:uiPriority="49"/>
+    <w:lsdException w:name="Grid Table 5 Dark Accent 1" w:uiPriority="50"/>
+    <w:lsdException w:name="Grid Table 6 Colorful Accent 1" w:uiPriority="51"/>
+    <w:lsdException w:name="Grid Table 7 Colorful Accent 1" w:uiPriority="52"/>
+    <w:lsdException w:name="Grid Table 1 Light Accent 2" w:uiPriority="46"/>
+    <w:lsdException w:name="Grid Table 2 Accent 2" w:uiPriority="47"/>
+    <w:lsdException w:name="Grid Table 3 Accent 2" w:uiPriority="48"/>
+    <w:lsdException w:name="Grid Table 4 Accent 2" w:uiPriority="49"/>
+    <w:lsdException w:name="Grid Table 5 Dark Accent 2" w:uiPriority="50"/>
+    <w:lsdException w:name="Grid Table 6 Colorful Accent 2" w:uiPriority="51"/>
+    <w:lsdException w:name="Grid Table 7 Colorful Accent 2" w:uiPriority="52"/>
+    <w:lsdException w:name="Grid Table 1 Light Accent 3" w:uiPriority="46"/>
+    <w:lsdException w:name="Grid Table 2 Accent 3" w:uiPriority="47"/>
+    <w:lsdException w:name="Grid Table 3 Accent 3" w:uiPriority="48"/>
+    <w:lsdException w:name="Grid Table 4 Accent 3" w:uiPriority="49"/>
+    <w:lsdException w:name="Grid Table 5 Dark Accent 3" w:uiPriority="50"/>
+    <w:lsdException w:name="Grid Table 6 Colorful Accent 3" w:uiPriority="51"/>
+    <w:lsdException w:name="Grid Table 7 Colorful Accent 3" w:uiPriority="52"/>
+    <w:lsdException w:name="Grid Table 1 Light Accent 4" w:uiPriority="46"/>
+    <w:lsdException w:name="Grid Table 2 Accent 4" w:uiPriority="47"/>
+    <w:lsdException w:name="Grid Table 3 Accent 4" w:uiPriority="48"/>
+    <w:lsdException w:name="Grid Table 4 Accent 4" w:uiPriority="49"/>
+    <w:lsdException w:name="Grid Table 5 Dark Accent 4" w:uiPriority="50"/>
+    <w:lsdException w:name="Grid Table 6 Colorful Accent 4" w:uiPriority="51"/>
+    <w:lsdException w:name="Grid Table 7 Colorful Accent 4" w:uiPriority="52"/>
+    <w:lsdException w:name="Grid Table 1 Light Accent 5" w:uiPriority="46"/>
+    <w:lsdException w:name="Grid Table 2 Accent 5" w:uiPriority="47"/>
+    <w:lsdException w:name="Grid Table 3 Accent 5" w:uiPriority="48"/>
+    <w:lsdException w:name="Grid Table 4 Accent 5" w:uiPriority="49"/>
+    <w:lsdException w:name="Grid Table 5 Dark Accent 5" w:uiPriority="50"/>
+    <w:lsdException w:name="Grid Table 6 Colorful Accent 5" w:uiPriority="51"/>
+    <w:lsdException w:name="Grid Table 7 Colorful Accent 5" w:uiPriority="52"/>
+    <w:lsdException w:name="Grid Table 1 Light Accent 6" w:uiPriority="46"/>
+    <w:lsdException w:name="Grid Table 2 Accent 6" w:uiPriority="47"/>
+    <w:lsdException w:name="Grid Table 3 Accent 6" w:uiPriority="48"/>
+    <w:lsdException w:name="Grid Table 4 Accent 6" w:uiPriority="49"/>
+    <w:lsdException w:name="Grid Table 5 Dark Accent 6" w:uiPriority="50"/>
+    <w:lsdException w:name="Grid Table 6 Colorful Accent 6" w:uiPriority="51"/>
+    <w:lsdException w:name="Grid Table 7 Colorful Accent 6" w:uiPriority="52"/>
+    <w:lsdException w:name="List Table 1 Light" w:uiPriority="46"/>
+    <w:lsdException w:name="List Table 2" w:uiPriority="47"/>
+    <w:lsdException w:name="List Table 3" w:uiPriority="48"/>
+    <w:lsdException w:name="List Table 4" w:uiPriority="49"/>
+    <w:lsdException w:name="List Table 5 Dark" w:uiPriority="50"/>
+    <w:lsdException w:name="List Table 6 Colorful" w:uiPriority="51"/>
+    <w:lsdException w:name="List Table 7 Colorful" w:uiPriority="52"/>
+    <w:lsdException w:name="List Table 1 Light Accent 1" w:uiPriority="46"/>
+    <w:lsdException w:name="List Table 2 Accent 1" w:uiPriority="47"/>
+    <w:lsdException w:name="List Table 3 Accent 1" w:uiPriority="48"/>
+    <w:lsdException w:name="List Table 4 Accent 1" w:uiPriority="49"/>
+    <w:lsdException w:name="List Table 5 Dark Accent 1" w:uiPriority="50"/>
+    <w:lsdException w:name="List Table 6 Colorful Accent 1" w:uiPriority="51"/>
+    <w:lsdException w:name="List Table 7 Colorful Accent 1" w:uiPriority="52"/>
+    <w:lsdException w:name="List Table 1 Light Accent 2" w:uiPriority="46"/>
+    <w:lsdException w:name="List Table 2 Accent 2" w:uiPriority="47"/>
+    <w:lsdException w:name="List Table 3 Accent 2" w:uiPriority="48"/>
+    <w:lsdException w:name="List Table 4 Accent 2" w:uiPriority="49"/>
+    <w:lsdException w:name="List Table 5 Dark Accent 2" w:uiPriority="50"/>
+    <w:lsdException w:name="List Table 6 Colorful Accent 2" w:uiPriority="51"/>
+    <w:lsdException w:name="List Table 7 Colorful Accent 2" w:uiPriority="52"/>
+    <w:lsdException w:name="List Table 1 Light Accent 3" w:uiPriority="46"/>
+    <w:lsdException w:name="List Table 2 Accent 3" w:uiPriority="47"/>
+    <w:lsdException w:name="List Table 3 Accent 3" w:uiPriority="48"/>
+    <w:lsdException w:name="List Table 4 Accent 3" w:uiPriority="49"/>
+    <w:lsdException w:name="List Table 5 Dark Accent 3" w:uiPriority="50"/>
+    <w:lsdException w:name="List Table 6 Colorful Accent 3" w:uiPriority="51"/>
+    <w:lsdException w:name="List Table 7 Colorful Accent 3" w:uiPriority="52"/>
+    <w:lsdException w:name="List Table 1 Light Accent 4" w:uiPriority="46"/>
+    <w:lsdException w:name="List Table 2 Accent 4" w:uiPriority="47"/>
+    <w:lsdException w:name="List Table 3 Accent 4" w:uiPriority="48"/>
+    <w:lsdException w:name="List Table 4 Accent 4" w:uiPriority="49"/>
+    <w:lsdException w:name="List Table 5 Dark Accent 4" w:uiPriority="50"/>
+    <w:lsdException w:name="List Table 6 Colorful Accent 4" w:uiPriority="51"/>
+    <w:lsdException w:name="List Table 7 Colorful Accent 4" w:uiPriority="52"/>
+    <w:lsdException w:name="List Table 1 Light Accent 5" w:uiPriority="46"/>
+    <w:lsdException w:name="List Table 2 Accent 5" w:uiPriority="47"/>
+    <w:lsdException w:name="List Table 3 Accent 5" w:uiPriority="48"/>
+    <w:lsdException w:name="List Table 4 Accent 5" w:uiPriority="49"/>
+    <w:lsdException w:name="List Table 5 Dark Accent 5" w:uiPriority="50"/>
+    <w:lsdException w:name="List Table 6 Colorful Accent 5" w:uiPriority="51"/>
+    <w:lsdException w:name="List Table 7 Colorful Accent 5" w:uiPriority="52"/>
+    <w:lsdException w:name="List Table 1 Light Accent 6" w:uiPriority="46"/>
+    <w:lsdException w:name="List Table 2 Accent 6" w:uiPriority="47"/>
+    <w:lsdException w:name="List Table 3 Accent 6" w:uiPriority="48"/>
+    <w:lsdException w:name="List Table 4 Accent 6" w:uiPriority="49"/>
+    <w:lsdException w:name="List Table 5 Dark Accent 6" w:uiPriority="50"/>
+    <w:lsdException w:name="List Table 6 Colorful Accent 6" w:uiPriority="51"/>
+    <w:lsdException w:name="List Table 7 Colorful Accent 6" w:uiPriority="52"/>
+    <w:lsdException w:name="Mention" w:semiHidden="1" w:unhideWhenUsed="1"/>
+    <w:lsdException w:name="Smart Hyperlink" w:semiHidden="1" w:unhideWhenUsed="1"/>
+    <w:lsdException w:name="Hashtag" w:semiHidden="1" w:unhideWhenUsed="1"/>
+    <w:lsdException w:name="Unresolved Mention" w:semiHidden="1" w:unhideWhenUsed="1"/>
   </w:latentStyles>
   <w:style w:type="paragraph" w:default="1" w:styleId="Normal">
     <w:name w:val="Normal"/>
@@ -1797,300 +3262,7 @@
       <w:rFonts w:cs="Lohit Devanagari"/>
     </w:rPr>
   </w:style>
-  <w:style w:type="paragraph" w:styleId="Epgrafe">
-    <w:name w:val="caption"/>
-    <w:basedOn w:val="Normal"/>
-    <w:qFormat/>
-    <w:pPr>
-      <w:suppressLineNumbers/>
-      <w:spacing w:before="120" w:after="120"/>
-    </w:pPr>
-    <w:rPr>
-      <w:rFonts w:cs="Lohit Devanagari"/>
-      <w:i/>
-      <w:iCs/>
-    </w:rPr>
-  </w:style>
-  <w:style w:type="paragraph" w:customStyle="1" w:styleId="ndice">
-    <w:name w:val="Índice"/>
-    <w:basedOn w:val="Normal"/>
-    <w:qFormat/>
-    <w:pPr>
-      <w:suppressLineNumbers/>
-    </w:pPr>
-    <w:rPr>
-      <w:rFonts w:cs="Lohit Devanagari"/>
-    </w:rPr>
-  </w:style>
-  <w:style w:type="paragraph" w:styleId="NormalWeb">
-    <w:name w:val="Normal (Web)"/>
-    <w:basedOn w:val="Normal"/>
-    <w:uiPriority w:val="99"/>
-    <w:unhideWhenUsed/>
-    <w:qFormat/>
-    <w:rsid w:val="004655B0"/>
-    <w:pPr>
-      <w:spacing w:beforeAutospacing="1" w:afterAutospacing="1"/>
-    </w:pPr>
-  </w:style>
-  <w:style w:type="paragraph" w:styleId="Prrafodelista">
-    <w:name w:val="List Paragraph"/>
-    <w:basedOn w:val="Normal"/>
-    <w:uiPriority w:val="34"/>
-    <w:qFormat/>
-    <w:rsid w:val="00841C4F"/>
-    <w:pPr>
-      <w:ind w:left="720"/>
-      <w:contextualSpacing/>
-    </w:pPr>
-  </w:style>
-  <w:style w:type="paragraph" w:styleId="Sinespaciado">
-    <w:name w:val="No Spacing"/>
-    <w:uiPriority w:val="1"/>
-    <w:qFormat/>
-    <w:rsid w:val="00721F4D"/>
-  </w:style>
-</w:styles>
-</file>
-
-<file path=word/stylesWithEffects.xml><?xml version="1.0" encoding="utf-8"?>
-<w:styles xmlns:wpc="http://schemas.microsoft.com/office/word/2010/wordprocessingCanvas" xmlns:mc="http://schemas.openxmlformats.org/markup-compatibility/2006" xmlns:o="urn:schemas-microsoft-com:office:office" xmlns:r="http://schemas.openxmlformats.org/officeDocument/2006/relationships" xmlns:m="http://schemas.openxmlformats.org/officeDocument/2006/math" xmlns:v="urn:schemas-microsoft-com:vml" xmlns:wp14="http://schemas.microsoft.com/office/word/2010/wordprocessingDrawing" xmlns:wp="http://schemas.openxmlformats.org/drawingml/2006/wordprocessingDrawing" xmlns:w10="urn:schemas-microsoft-com:office:word" xmlns:w="http://schemas.openxmlformats.org/wordprocessingml/2006/main" xmlns:w14="http://schemas.microsoft.com/office/word/2010/wordml" xmlns:wpg="http://schemas.microsoft.com/office/word/2010/wordprocessingGroup" xmlns:wpi="http://schemas.microsoft.com/office/word/2010/wordprocessingInk" xmlns:wne="http://schemas.microsoft.com/office/word/2006/wordml" xmlns:wps="http://schemas.microsoft.com/office/word/2010/wordprocessingShape" mc:Ignorable="w14 wp14">
-  <w:docDefaults>
-    <w:rPrDefault>
-      <w:rPr>
-        <w:rFonts w:asciiTheme="minorHAnsi" w:eastAsiaTheme="minorHAnsi" w:hAnsiTheme="minorHAnsi" w:cstheme="minorBidi"/>
-        <w:sz w:val="24"/>
-        <w:szCs w:val="24"/>
-        <w:lang w:val="en-US" w:eastAsia="en-US" w:bidi="ar-SA"/>
-      </w:rPr>
-    </w:rPrDefault>
-    <w:pPrDefault/>
-  </w:docDefaults>
-  <w:latentStyles w:defLockedState="0" w:defUIPriority="99" w:defSemiHidden="1" w:defUnhideWhenUsed="1" w:defQFormat="0" w:count="267">
-    <w:lsdException w:name="Normal" w:semiHidden="0" w:uiPriority="0" w:unhideWhenUsed="0" w:qFormat="1"/>
-    <w:lsdException w:name="heading 1" w:semiHidden="0" w:uiPriority="9" w:unhideWhenUsed="0" w:qFormat="1"/>
-    <w:lsdException w:name="heading 2" w:uiPriority="9" w:qFormat="1"/>
-    <w:lsdException w:name="heading 3" w:uiPriority="9" w:qFormat="1"/>
-    <w:lsdException w:name="heading 4" w:uiPriority="9" w:qFormat="1"/>
-    <w:lsdException w:name="heading 5" w:uiPriority="9" w:qFormat="1"/>
-    <w:lsdException w:name="heading 6" w:uiPriority="9" w:qFormat="1"/>
-    <w:lsdException w:name="heading 7" w:uiPriority="9" w:qFormat="1"/>
-    <w:lsdException w:name="heading 8" w:uiPriority="9" w:qFormat="1"/>
-    <w:lsdException w:name="heading 9" w:uiPriority="9" w:qFormat="1"/>
-    <w:lsdException w:name="toc 1" w:uiPriority="39"/>
-    <w:lsdException w:name="toc 2" w:uiPriority="39"/>
-    <w:lsdException w:name="toc 3" w:uiPriority="39"/>
-    <w:lsdException w:name="toc 4" w:uiPriority="39"/>
-    <w:lsdException w:name="toc 5" w:uiPriority="39"/>
-    <w:lsdException w:name="toc 6" w:uiPriority="39"/>
-    <w:lsdException w:name="toc 7" w:uiPriority="39"/>
-    <w:lsdException w:name="toc 8" w:uiPriority="39"/>
-    <w:lsdException w:name="toc 9" w:uiPriority="39"/>
-    <w:lsdException w:name="caption" w:uiPriority="35" w:qFormat="1"/>
-    <w:lsdException w:name="Title" w:semiHidden="0" w:uiPriority="10" w:unhideWhenUsed="0" w:qFormat="1"/>
-    <w:lsdException w:name="Default Paragraph Font" w:uiPriority="1"/>
-    <w:lsdException w:name="Subtitle" w:semiHidden="0" w:uiPriority="11" w:unhideWhenUsed="0" w:qFormat="1"/>
-    <w:lsdException w:name="Strong" w:semiHidden="0" w:uiPriority="22" w:unhideWhenUsed="0" w:qFormat="1"/>
-    <w:lsdException w:name="Emphasis" w:semiHidden="0" w:uiPriority="20" w:unhideWhenUsed="0" w:qFormat="1"/>
-    <w:lsdException w:name="Normal (Web)" w:qFormat="1"/>
-    <w:lsdException w:name="Table Grid" w:semiHidden="0" w:uiPriority="39" w:unhideWhenUsed="0"/>
-    <w:lsdException w:name="Placeholder Text" w:unhideWhenUsed="0"/>
-    <w:lsdException w:name="No Spacing" w:semiHidden="0" w:uiPriority="1" w:unhideWhenUsed="0" w:qFormat="1"/>
-    <w:lsdException w:name="Light Shading" w:semiHidden="0" w:uiPriority="60" w:unhideWhenUsed="0"/>
-    <w:lsdException w:name="Light List" w:semiHidden="0" w:uiPriority="61" w:unhideWhenUsed="0"/>
-    <w:lsdException w:name="Light Grid" w:semiHidden="0" w:uiPriority="62" w:unhideWhenUsed="0"/>
-    <w:lsdException w:name="Medium Shading 1" w:semiHidden="0" w:uiPriority="63" w:unhideWhenUsed="0"/>
-    <w:lsdException w:name="Medium Shading 2" w:semiHidden="0" w:uiPriority="64" w:unhideWhenUsed="0"/>
-    <w:lsdException w:name="Medium List 1" w:semiHidden="0" w:uiPriority="65" w:unhideWhenUsed="0"/>
-    <w:lsdException w:name="Medium List 2" w:semiHidden="0" w:uiPriority="66" w:unhideWhenUsed="0"/>
-    <w:lsdException w:name="Medium Grid 1" w:semiHidden="0" w:uiPriority="67" w:unhideWhenUsed="0"/>
-    <w:lsdException w:name="Medium Grid 2" w:semiHidden="0" w:uiPriority="68" w:unhideWhenUsed="0"/>
-    <w:lsdException w:name="Medium Grid 3" w:semiHidden="0" w:uiPriority="69" w:unhideWhenUsed="0"/>
-    <w:lsdException w:name="Dark List" w:semiHidden="0" w:uiPriority="70" w:unhideWhenUsed="0"/>
-    <w:lsdException w:name="Colorful Shading" w:semiHidden="0" w:uiPriority="71" w:unhideWhenUsed="0"/>
-    <w:lsdException w:name="Colorful List" w:semiHidden="0" w:uiPriority="72" w:unhideWhenUsed="0"/>
-    <w:lsdException w:name="Colorful Grid" w:semiHidden="0" w:uiPriority="73" w:unhideWhenUsed="0"/>
-    <w:lsdException w:name="Light Shading Accent 1" w:semiHidden="0" w:uiPriority="60" w:unhideWhenUsed="0"/>
-    <w:lsdException w:name="Light List Accent 1" w:semiHidden="0" w:uiPriority="61" w:unhideWhenUsed="0"/>
-    <w:lsdException w:name="Light Grid Accent 1" w:semiHidden="0" w:uiPriority="62" w:unhideWhenUsed="0"/>
-    <w:lsdException w:name="Medium Shading 1 Accent 1" w:semiHidden="0" w:uiPriority="63" w:unhideWhenUsed="0"/>
-    <w:lsdException w:name="Medium Shading 2 Accent 1" w:semiHidden="0" w:uiPriority="64" w:unhideWhenUsed="0"/>
-    <w:lsdException w:name="Medium List 1 Accent 1" w:semiHidden="0" w:uiPriority="65" w:unhideWhenUsed="0"/>
-    <w:lsdException w:name="Revision" w:unhideWhenUsed="0"/>
-    <w:lsdException w:name="List Paragraph" w:semiHidden="0" w:uiPriority="34" w:unhideWhenUsed="0" w:qFormat="1"/>
-    <w:lsdException w:name="Quote" w:semiHidden="0" w:uiPriority="29" w:unhideWhenUsed="0" w:qFormat="1"/>
-    <w:lsdException w:name="Intense Quote" w:semiHidden="0" w:uiPriority="30" w:unhideWhenUsed="0" w:qFormat="1"/>
-    <w:lsdException w:name="Medium List 2 Accent 1" w:semiHidden="0" w:uiPriority="66" w:unhideWhenUsed="0"/>
-    <w:lsdException w:name="Medium Grid 1 Accent 1" w:semiHidden="0" w:uiPriority="67" w:unhideWhenUsed="0"/>
-    <w:lsdException w:name="Medium Grid 2 Accent 1" w:semiHidden="0" w:uiPriority="68" w:unhideWhenUsed="0"/>
-    <w:lsdException w:name="Medium Grid 3 Accent 1" w:semiHidden="0" w:uiPriority="69" w:unhideWhenUsed="0"/>
-    <w:lsdException w:name="Dark List Accent 1" w:semiHidden="0" w:uiPriority="70" w:unhideWhenUsed="0"/>
-    <w:lsdException w:name="Colorful Shading Accent 1" w:semiHidden="0" w:uiPriority="71" w:unhideWhenUsed="0"/>
-    <w:lsdException w:name="Colorful List Accent 1" w:semiHidden="0" w:uiPriority="72" w:unhideWhenUsed="0"/>
-    <w:lsdException w:name="Colorful Grid Accent 1" w:semiHidden="0" w:uiPriority="73" w:unhideWhenUsed="0"/>
-    <w:lsdException w:name="Light Shading Accent 2" w:semiHidden="0" w:uiPriority="60" w:unhideWhenUsed="0"/>
-    <w:lsdException w:name="Light List Accent 2" w:semiHidden="0" w:uiPriority="61" w:unhideWhenUsed="0"/>
-    <w:lsdException w:name="Light Grid Accent 2" w:semiHidden="0" w:uiPriority="62" w:unhideWhenUsed="0"/>
-    <w:lsdException w:name="Medium Shading 1 Accent 2" w:semiHidden="0" w:uiPriority="63" w:unhideWhenUsed="0"/>
-    <w:lsdException w:name="Medium Shading 2 Accent 2" w:semiHidden="0" w:uiPriority="64" w:unhideWhenUsed="0"/>
-    <w:lsdException w:name="Medium List 1 Accent 2" w:semiHidden="0" w:uiPriority="65" w:unhideWhenUsed="0"/>
-    <w:lsdException w:name="Medium List 2 Accent 2" w:semiHidden="0" w:uiPriority="66" w:unhideWhenUsed="0"/>
-    <w:lsdException w:name="Medium Grid 1 Accent 2" w:semiHidden="0" w:uiPriority="67" w:unhideWhenUsed="0"/>
-    <w:lsdException w:name="Medium Grid 2 Accent 2" w:semiHidden="0" w:uiPriority="68" w:unhideWhenUsed="0"/>
-    <w:lsdException w:name="Medium Grid 3 Accent 2" w:semiHidden="0" w:uiPriority="69" w:unhideWhenUsed="0"/>
-    <w:lsdException w:name="Dark List Accent 2" w:semiHidden="0" w:uiPriority="70" w:unhideWhenUsed="0"/>
-    <w:lsdException w:name="Colorful Shading Accent 2" w:semiHidden="0" w:uiPriority="71" w:unhideWhenUsed="0"/>
-    <w:lsdException w:name="Colorful List Accent 2" w:semiHidden="0" w:uiPriority="72" w:unhideWhenUsed="0"/>
-    <w:lsdException w:name="Colorful Grid Accent 2" w:semiHidden="0" w:uiPriority="73" w:unhideWhenUsed="0"/>
-    <w:lsdException w:name="Light Shading Accent 3" w:semiHidden="0" w:uiPriority="60" w:unhideWhenUsed="0"/>
-    <w:lsdException w:name="Light List Accent 3" w:semiHidden="0" w:uiPriority="61" w:unhideWhenUsed="0"/>
-    <w:lsdException w:name="Light Grid Accent 3" w:semiHidden="0" w:uiPriority="62" w:unhideWhenUsed="0"/>
-    <w:lsdException w:name="Medium Shading 1 Accent 3" w:semiHidden="0" w:uiPriority="63" w:unhideWhenUsed="0"/>
-    <w:lsdException w:name="Medium Shading 2 Accent 3" w:semiHidden="0" w:uiPriority="64" w:unhideWhenUsed="0"/>
-    <w:lsdException w:name="Medium List 1 Accent 3" w:semiHidden="0" w:uiPriority="65" w:unhideWhenUsed="0"/>
-    <w:lsdException w:name="Medium List 2 Accent 3" w:semiHidden="0" w:uiPriority="66" w:unhideWhenUsed="0"/>
-    <w:lsdException w:name="Medium Grid 1 Accent 3" w:semiHidden="0" w:uiPriority="67" w:unhideWhenUsed="0"/>
-    <w:lsdException w:name="Medium Grid 2 Accent 3" w:semiHidden="0" w:uiPriority="68" w:unhideWhenUsed="0"/>
-    <w:lsdException w:name="Medium Grid 3 Accent 3" w:semiHidden="0" w:uiPriority="69" w:unhideWhenUsed="0"/>
-    <w:lsdException w:name="Dark List Accent 3" w:semiHidden="0" w:uiPriority="70" w:unhideWhenUsed="0"/>
-    <w:lsdException w:name="Colorful Shading Accent 3" w:semiHidden="0" w:uiPriority="71" w:unhideWhenUsed="0"/>
-    <w:lsdException w:name="Colorful List Accent 3" w:semiHidden="0" w:uiPriority="72" w:unhideWhenUsed="0"/>
-    <w:lsdException w:name="Colorful Grid Accent 3" w:semiHidden="0" w:uiPriority="73" w:unhideWhenUsed="0"/>
-    <w:lsdException w:name="Light Shading Accent 4" w:semiHidden="0" w:uiPriority="60" w:unhideWhenUsed="0"/>
-    <w:lsdException w:name="Light List Accent 4" w:semiHidden="0" w:uiPriority="61" w:unhideWhenUsed="0"/>
-    <w:lsdException w:name="Light Grid Accent 4" w:semiHidden="0" w:uiPriority="62" w:unhideWhenUsed="0"/>
-    <w:lsdException w:name="Medium Shading 1 Accent 4" w:semiHidden="0" w:uiPriority="63" w:unhideWhenUsed="0"/>
-    <w:lsdException w:name="Medium Shading 2 Accent 4" w:semiHidden="0" w:uiPriority="64" w:unhideWhenUsed="0"/>
-    <w:lsdException w:name="Medium List 1 Accent 4" w:semiHidden="0" w:uiPriority="65" w:unhideWhenUsed="0"/>
-    <w:lsdException w:name="Medium List 2 Accent 4" w:semiHidden="0" w:uiPriority="66" w:unhideWhenUsed="0"/>
-    <w:lsdException w:name="Medium Grid 1 Accent 4" w:semiHidden="0" w:uiPriority="67" w:unhideWhenUsed="0"/>
-    <w:lsdException w:name="Medium Grid 2 Accent 4" w:semiHidden="0" w:uiPriority="68" w:unhideWhenUsed="0"/>
-    <w:lsdException w:name="Medium Grid 3 Accent 4" w:semiHidden="0" w:uiPriority="69" w:unhideWhenUsed="0"/>
-    <w:lsdException w:name="Dark List Accent 4" w:semiHidden="0" w:uiPriority="70" w:unhideWhenUsed="0"/>
-    <w:lsdException w:name="Colorful Shading Accent 4" w:semiHidden="0" w:uiPriority="71" w:unhideWhenUsed="0"/>
-    <w:lsdException w:name="Colorful List Accent 4" w:semiHidden="0" w:uiPriority="72" w:unhideWhenUsed="0"/>
-    <w:lsdException w:name="Colorful Grid Accent 4" w:semiHidden="0" w:uiPriority="73" w:unhideWhenUsed="0"/>
-    <w:lsdException w:name="Light Shading Accent 5" w:semiHidden="0" w:uiPriority="60" w:unhideWhenUsed="0"/>
-    <w:lsdException w:name="Light List Accent 5" w:semiHidden="0" w:uiPriority="61" w:unhideWhenUsed="0"/>
-    <w:lsdException w:name="Light Grid Accent 5" w:semiHidden="0" w:uiPriority="62" w:unhideWhenUsed="0"/>
-    <w:lsdException w:name="Medium Shading 1 Accent 5" w:semiHidden="0" w:uiPriority="63" w:unhideWhenUsed="0"/>
-    <w:lsdException w:name="Medium Shading 2 Accent 5" w:semiHidden="0" w:uiPriority="64" w:unhideWhenUsed="0"/>
-    <w:lsdException w:name="Medium List 1 Accent 5" w:semiHidden="0" w:uiPriority="65" w:unhideWhenUsed="0"/>
-    <w:lsdException w:name="Medium List 2 Accent 5" w:semiHidden="0" w:uiPriority="66" w:unhideWhenUsed="0"/>
-    <w:lsdException w:name="Medium Grid 1 Accent 5" w:semiHidden="0" w:uiPriority="67" w:unhideWhenUsed="0"/>
-    <w:lsdException w:name="Medium Grid 2 Accent 5" w:semiHidden="0" w:uiPriority="68" w:unhideWhenUsed="0"/>
-    <w:lsdException w:name="Medium Grid 3 Accent 5" w:semiHidden="0" w:uiPriority="69" w:unhideWhenUsed="0"/>
-    <w:lsdException w:name="Dark List Accent 5" w:semiHidden="0" w:uiPriority="70" w:unhideWhenUsed="0"/>
-    <w:lsdException w:name="Colorful Shading Accent 5" w:semiHidden="0" w:uiPriority="71" w:unhideWhenUsed="0"/>
-    <w:lsdException w:name="Colorful List Accent 5" w:semiHidden="0" w:uiPriority="72" w:unhideWhenUsed="0"/>
-    <w:lsdException w:name="Colorful Grid Accent 5" w:semiHidden="0" w:uiPriority="73" w:unhideWhenUsed="0"/>
-    <w:lsdException w:name="Light Shading Accent 6" w:semiHidden="0" w:uiPriority="60" w:unhideWhenUsed="0"/>
-    <w:lsdException w:name="Light List Accent 6" w:semiHidden="0" w:uiPriority="61" w:unhideWhenUsed="0"/>
-    <w:lsdException w:name="Light Grid Accent 6" w:semiHidden="0" w:uiPriority="62" w:unhideWhenUsed="0"/>
-    <w:lsdException w:name="Medium Shading 1 Accent 6" w:semiHidden="0" w:uiPriority="63" w:unhideWhenUsed="0"/>
-    <w:lsdException w:name="Medium Shading 2 Accent 6" w:semiHidden="0" w:uiPriority="64" w:unhideWhenUsed="0"/>
-    <w:lsdException w:name="Medium List 1 Accent 6" w:semiHidden="0" w:uiPriority="65" w:unhideWhenUsed="0"/>
-    <w:lsdException w:name="Medium List 2 Accent 6" w:semiHidden="0" w:uiPriority="66" w:unhideWhenUsed="0"/>
-    <w:lsdException w:name="Medium Grid 1 Accent 6" w:semiHidden="0" w:uiPriority="67" w:unhideWhenUsed="0"/>
-    <w:lsdException w:name="Medium Grid 2 Accent 6" w:semiHidden="0" w:uiPriority="68" w:unhideWhenUsed="0"/>
-    <w:lsdException w:name="Medium Grid 3 Accent 6" w:semiHidden="0" w:uiPriority="69" w:unhideWhenUsed="0"/>
-    <w:lsdException w:name="Dark List Accent 6" w:semiHidden="0" w:uiPriority="70" w:unhideWhenUsed="0"/>
-    <w:lsdException w:name="Colorful Shading Accent 6" w:semiHidden="0" w:uiPriority="71" w:unhideWhenUsed="0"/>
-    <w:lsdException w:name="Colorful List Accent 6" w:semiHidden="0" w:uiPriority="72" w:unhideWhenUsed="0"/>
-    <w:lsdException w:name="Colorful Grid Accent 6" w:semiHidden="0" w:uiPriority="73" w:unhideWhenUsed="0"/>
-    <w:lsdException w:name="Subtle Emphasis" w:semiHidden="0" w:uiPriority="19" w:unhideWhenUsed="0" w:qFormat="1"/>
-    <w:lsdException w:name="Intense Emphasis" w:semiHidden="0" w:uiPriority="21" w:unhideWhenUsed="0" w:qFormat="1"/>
-    <w:lsdException w:name="Subtle Reference" w:semiHidden="0" w:uiPriority="31" w:unhideWhenUsed="0" w:qFormat="1"/>
-    <w:lsdException w:name="Intense Reference" w:semiHidden="0" w:uiPriority="32" w:unhideWhenUsed="0" w:qFormat="1"/>
-    <w:lsdException w:name="Book Title" w:semiHidden="0" w:uiPriority="33" w:unhideWhenUsed="0" w:qFormat="1"/>
-    <w:lsdException w:name="Bibliography" w:uiPriority="37"/>
-    <w:lsdException w:name="TOC Heading" w:uiPriority="39" w:qFormat="1"/>
-  </w:latentStyles>
-  <w:style w:type="paragraph" w:default="1" w:styleId="Normal">
-    <w:name w:val="Normal"/>
-    <w:qFormat/>
-    <w:rsid w:val="007040B5"/>
-    <w:rPr>
-      <w:rFonts w:ascii="Times New Roman" w:eastAsia="Times New Roman" w:hAnsi="Times New Roman" w:cs="Times New Roman"/>
-      <w:lang w:val="es-PE" w:eastAsia="es-ES_tradnl"/>
-    </w:rPr>
-  </w:style>
-  <w:style w:type="character" w:default="1" w:styleId="Fuentedeprrafopredeter">
-    <w:name w:val="Default Paragraph Font"/>
-    <w:uiPriority w:val="1"/>
-    <w:semiHidden/>
-    <w:unhideWhenUsed/>
-  </w:style>
-  <w:style w:type="table" w:default="1" w:styleId="Tablanormal">
-    <w:name w:val="Normal Table"/>
-    <w:uiPriority w:val="99"/>
-    <w:semiHidden/>
-    <w:unhideWhenUsed/>
-    <w:tblPr>
-      <w:tblInd w:w="0" w:type="dxa"/>
-      <w:tblCellMar>
-        <w:top w:w="0" w:type="dxa"/>
-        <w:left w:w="108" w:type="dxa"/>
-        <w:bottom w:w="0" w:type="dxa"/>
-        <w:right w:w="108" w:type="dxa"/>
-      </w:tblCellMar>
-    </w:tblPr>
-  </w:style>
-  <w:style w:type="numbering" w:default="1" w:styleId="Sinlista">
-    <w:name w:val="No List"/>
-    <w:uiPriority w:val="99"/>
-    <w:semiHidden/>
-    <w:unhideWhenUsed/>
-  </w:style>
-  <w:style w:type="character" w:customStyle="1" w:styleId="apple-tab-span">
-    <w:name w:val="apple-tab-span"/>
-    <w:basedOn w:val="Fuentedeprrafopredeter"/>
-    <w:qFormat/>
-    <w:rsid w:val="002D182E"/>
-  </w:style>
-  <w:style w:type="character" w:customStyle="1" w:styleId="ListLabel1">
-    <w:name w:val="ListLabel 1"/>
-    <w:qFormat/>
-    <w:rPr>
-      <w:rFonts w:ascii="Arial" w:hAnsi="Arial"/>
-      <w:b/>
-      <w:sz w:val="22"/>
-    </w:rPr>
-  </w:style>
-  <w:style w:type="character" w:customStyle="1" w:styleId="Smbolosdenumeracin">
-    <w:name w:val="Símbolos de numeración"/>
-    <w:qFormat/>
-  </w:style>
-  <w:style w:type="paragraph" w:styleId="Ttulo">
-    <w:name w:val="Title"/>
-    <w:basedOn w:val="Normal"/>
-    <w:next w:val="Textoindependiente"/>
-    <w:qFormat/>
-    <w:pPr>
-      <w:keepNext/>
-      <w:spacing w:before="240" w:after="120"/>
-    </w:pPr>
-    <w:rPr>
-      <w:rFonts w:ascii="Liberation Sans" w:eastAsia="Noto Sans CJK SC Regular" w:hAnsi="Liberation Sans" w:cs="Lohit Devanagari"/>
-      <w:sz w:val="28"/>
-      <w:szCs w:val="28"/>
-    </w:rPr>
-  </w:style>
-  <w:style w:type="paragraph" w:styleId="Textoindependiente">
-    <w:name w:val="Body Text"/>
-    <w:basedOn w:val="Normal"/>
-    <w:pPr>
-      <w:spacing w:after="140" w:line="276" w:lineRule="auto"/>
-    </w:pPr>
-  </w:style>
-  <w:style w:type="paragraph" w:styleId="Lista">
-    <w:name w:val="List"/>
-    <w:basedOn w:val="Textoindependiente"/>
-    <w:rPr>
-      <w:rFonts w:cs="Lohit Devanagari"/>
-    </w:rPr>
-  </w:style>
-  <w:style w:type="paragraph" w:styleId="Epgrafe">
+  <w:style w:type="paragraph" w:styleId="Descripcin">
     <w:name w:val="caption"/>
     <w:basedOn w:val="Normal"/>
     <w:qFormat/>
@@ -2401,7 +3573,7 @@
   <a:extraClrSchemeLst/>
   <a:extLst>
     <a:ext uri="{05A4C25C-085E-4340-85A3-A5531E510DB2}">
-      <thm15:themeFamily xmlns:thm15="http://schemas.microsoft.com/office/thememl/2012/main" xmlns="" name="Office Theme" id="{62F939B6-93AF-4DB8-9C6B-D6C7DFDC589F}" vid="{4A3C46E8-61CC-4603-A589-7422A47A8E4A}"/>
+      <thm15:themeFamily xmlns:thm15="http://schemas.microsoft.com/office/thememl/2012/main" name="Office Theme" id="{62F939B6-93AF-4DB8-9C6B-D6C7DFDC589F}" vid="{4A3C46E8-61CC-4603-A589-7422A47A8E4A}"/>
     </a:ext>
   </a:extLst>
 </a:theme>

--- a/Documentos/PGC.docx
+++ b/Documentos/PGC.docx
@@ -1,7 +1,7995 @@
 
 <file path=word/document.xml><?xml version="1.0" encoding="utf-8"?>
-<w:document xmlns:wpc="http://schemas.microsoft.com/office/word/2010/wordprocessingCanvas" xmlns:mc="http://schemas.openxmlformats.org/markup-compatibility/2006" xmlns:o="urn:schemas-microsoft-com:office:office" xmlns:r="http://schemas.openxmlformats.org/officeDocument/2006/relationships" xmlns:m="http://schemas.openxmlformats.org/officeDocument/2006/math" xmlns:v="urn:schemas-microsoft-com:vml" xmlns:wp14="http://schemas.microsoft.com/office/word/2010/wordprocessingDrawing" xmlns:wp="http://schemas.openxmlformats.org/drawingml/2006/wordprocessingDrawing" xmlns:w10="urn:schemas-microsoft-com:office:word" xmlns:w="http://schemas.openxmlformats.org/wordprocessingml/2006/main" xmlns:w14="http://schemas.microsoft.com/office/word/2010/wordml" xmlns:wpg="http://schemas.microsoft.com/office/word/2010/wordprocessingGroup" xmlns:wpi="http://schemas.microsoft.com/office/word/2010/wordprocessingInk" xmlns:wne="http://schemas.microsoft.com/office/word/2006/wordml" xmlns:wps="http://schemas.microsoft.com/office/word/2010/wordprocessingShape" mc:Ignorable="w14 wp14">
+<w:document xmlns:wpc="http://schemas.microsoft.com/office/word/2010/wordprocessingCanvas" xmlns:mo="http://schemas.microsoft.com/office/mac/office/2008/main" xmlns:mc="http://schemas.openxmlformats.org/markup-compatibility/2006" xmlns:mv="urn:schemas-microsoft-com:mac:vml" xmlns:o="urn:schemas-microsoft-com:office:office" xmlns:r="http://schemas.openxmlformats.org/officeDocument/2006/relationships" xmlns:m="http://schemas.openxmlformats.org/officeDocument/2006/math" xmlns:v="urn:schemas-microsoft-com:vml" xmlns:wp14="http://schemas.microsoft.com/office/word/2010/wordprocessingDrawing" xmlns:wp="http://schemas.openxmlformats.org/drawingml/2006/wordprocessingDrawing" xmlns:w10="urn:schemas-microsoft-com:office:word" xmlns:w="http://schemas.openxmlformats.org/wordprocessingml/2006/main" xmlns:w14="http://schemas.microsoft.com/office/word/2010/wordml" xmlns:w15="http://schemas.microsoft.com/office/word/2012/wordml" xmlns:wpg="http://schemas.microsoft.com/office/word/2010/wordprocessingGroup" xmlns:wpi="http://schemas.microsoft.com/office/word/2010/wordprocessingInk" xmlns:wne="http://schemas.microsoft.com/office/word/2006/wordml" xmlns:wps="http://schemas.microsoft.com/office/word/2010/wordprocessingShape" mc:Ignorable="w14 w15 wp14">
   <w:body>
+    <w:p>
+      <w:pPr>
+        <w:rPr>
+          <w:rFonts w:eastAsiaTheme="minorHAnsi"/>
+          <w:lang w:val="en-US" w:eastAsia="en-US"/>
+        </w:rPr>
+      </w:pPr>
+      <w:r>
+        <w:rPr>
+          <w:rFonts w:ascii="Arial" w:eastAsiaTheme="minorHAnsi" w:hAnsi="Arial" w:cs="Arial"/>
+          <w:b/>
+          <w:bCs/>
+          <w:color w:val="000000"/>
+          <w:lang w:val="en-US" w:eastAsia="en-US"/>
+        </w:rPr>
+        <w:t>2.4</w:t>
+      </w:r>
+      <w:r>
+        <w:rPr>
+          <w:rFonts w:ascii="Arial" w:eastAsiaTheme="minorHAnsi" w:hAnsi="Arial" w:cs="Arial"/>
+          <w:b/>
+          <w:bCs/>
+          <w:color w:val="000000"/>
+          <w:lang w:val="en-US" w:eastAsia="en-US"/>
+        </w:rPr>
+        <w:tab/>
+        <w:t>HERRAMIENTAS, ENTORNO E INFRAESTRUCTURA</w:t>
+      </w:r>
+    </w:p>
+    <w:p>
+      <w:pPr>
+        <w:rPr>
+          <w:lang w:val="en-US" w:eastAsia="en-US"/>
+        </w:rPr>
+      </w:pPr>
+    </w:p>
+    <w:p>
+      <w:pPr>
+        <w:jc w:val="both"/>
+        <w:rPr>
+          <w:rFonts w:eastAsiaTheme="minorHAnsi"/>
+          <w:lang w:val="en-US" w:eastAsia="en-US"/>
+        </w:rPr>
+      </w:pPr>
+      <w:r>
+        <w:rPr>
+          <w:rFonts w:ascii="Arial" w:eastAsiaTheme="minorHAnsi" w:hAnsi="Arial" w:cs="Arial"/>
+          <w:color w:val="000000"/>
+          <w:lang w:val="en-US" w:eastAsia="en-US"/>
+        </w:rPr>
+        <w:t xml:space="preserve">Se </w:t>
+      </w:r>
+      <w:proofErr w:type="spellStart"/>
+      <w:r>
+        <w:rPr>
+          <w:rFonts w:ascii="Arial" w:eastAsiaTheme="minorHAnsi" w:hAnsi="Arial" w:cs="Arial"/>
+          <w:color w:val="000000"/>
+          <w:lang w:val="en-US" w:eastAsia="en-US"/>
+        </w:rPr>
+        <w:t>explicará</w:t>
+      </w:r>
+      <w:proofErr w:type="spellEnd"/>
+      <w:r>
+        <w:rPr>
+          <w:rFonts w:ascii="Arial" w:eastAsiaTheme="minorHAnsi" w:hAnsi="Arial" w:cs="Arial"/>
+          <w:color w:val="000000"/>
+          <w:lang w:val="en-US" w:eastAsia="en-US"/>
+        </w:rPr>
+        <w:t xml:space="preserve"> las </w:t>
+      </w:r>
+      <w:proofErr w:type="spellStart"/>
+      <w:r>
+        <w:rPr>
+          <w:rFonts w:ascii="Arial" w:eastAsiaTheme="minorHAnsi" w:hAnsi="Arial" w:cs="Arial"/>
+          <w:color w:val="000000"/>
+          <w:lang w:val="en-US" w:eastAsia="en-US"/>
+        </w:rPr>
+        <w:t>herramientas</w:t>
+      </w:r>
+      <w:proofErr w:type="spellEnd"/>
+      <w:r>
+        <w:rPr>
+          <w:rFonts w:ascii="Arial" w:eastAsiaTheme="minorHAnsi" w:hAnsi="Arial" w:cs="Arial"/>
+          <w:color w:val="000000"/>
+          <w:lang w:val="en-US" w:eastAsia="en-US"/>
+        </w:rPr>
+        <w:t xml:space="preserve">, el </w:t>
+      </w:r>
+      <w:proofErr w:type="spellStart"/>
+      <w:r>
+        <w:rPr>
+          <w:rFonts w:ascii="Arial" w:eastAsiaTheme="minorHAnsi" w:hAnsi="Arial" w:cs="Arial"/>
+          <w:color w:val="000000"/>
+          <w:lang w:val="en-US" w:eastAsia="en-US"/>
+        </w:rPr>
+        <w:t>entorno</w:t>
+      </w:r>
+      <w:proofErr w:type="spellEnd"/>
+      <w:r>
+        <w:rPr>
+          <w:rFonts w:ascii="Arial" w:eastAsiaTheme="minorHAnsi" w:hAnsi="Arial" w:cs="Arial"/>
+          <w:color w:val="000000"/>
+          <w:lang w:val="en-US" w:eastAsia="en-US"/>
+        </w:rPr>
+        <w:t xml:space="preserve"> y la </w:t>
+      </w:r>
+      <w:proofErr w:type="spellStart"/>
+      <w:r>
+        <w:rPr>
+          <w:rFonts w:ascii="Arial" w:eastAsiaTheme="minorHAnsi" w:hAnsi="Arial" w:cs="Arial"/>
+          <w:color w:val="000000"/>
+          <w:lang w:val="en-US" w:eastAsia="en-US"/>
+        </w:rPr>
+        <w:t>infraestructura</w:t>
+      </w:r>
+      <w:proofErr w:type="spellEnd"/>
+      <w:r>
+        <w:rPr>
+          <w:rFonts w:ascii="Arial" w:eastAsiaTheme="minorHAnsi" w:hAnsi="Arial" w:cs="Arial"/>
+          <w:color w:val="000000"/>
+          <w:lang w:val="en-US" w:eastAsia="en-US"/>
+        </w:rPr>
+        <w:t xml:space="preserve"> que se </w:t>
+      </w:r>
+      <w:proofErr w:type="spellStart"/>
+      <w:r>
+        <w:rPr>
+          <w:rFonts w:ascii="Arial" w:eastAsiaTheme="minorHAnsi" w:hAnsi="Arial" w:cs="Arial"/>
+          <w:color w:val="000000"/>
+          <w:lang w:val="en-US" w:eastAsia="en-US"/>
+        </w:rPr>
+        <w:t>usará</w:t>
+      </w:r>
+      <w:proofErr w:type="spellEnd"/>
+      <w:r>
+        <w:rPr>
+          <w:rFonts w:ascii="Arial" w:eastAsiaTheme="minorHAnsi" w:hAnsi="Arial" w:cs="Arial"/>
+          <w:color w:val="000000"/>
+          <w:lang w:val="en-US" w:eastAsia="en-US"/>
+        </w:rPr>
+        <w:t xml:space="preserve"> para </w:t>
+      </w:r>
+      <w:proofErr w:type="spellStart"/>
+      <w:r>
+        <w:rPr>
+          <w:rFonts w:ascii="Arial" w:eastAsiaTheme="minorHAnsi" w:hAnsi="Arial" w:cs="Arial"/>
+          <w:color w:val="000000"/>
+          <w:lang w:val="en-US" w:eastAsia="en-US"/>
+        </w:rPr>
+        <w:t>llevar</w:t>
+      </w:r>
+      <w:proofErr w:type="spellEnd"/>
+      <w:r>
+        <w:rPr>
+          <w:rFonts w:ascii="Arial" w:eastAsiaTheme="minorHAnsi" w:hAnsi="Arial" w:cs="Arial"/>
+          <w:color w:val="000000"/>
+          <w:lang w:val="en-US" w:eastAsia="en-US"/>
+        </w:rPr>
+        <w:t xml:space="preserve"> a </w:t>
+      </w:r>
+      <w:proofErr w:type="spellStart"/>
+      <w:r>
+        <w:rPr>
+          <w:rFonts w:ascii="Arial" w:eastAsiaTheme="minorHAnsi" w:hAnsi="Arial" w:cs="Arial"/>
+          <w:color w:val="000000"/>
+          <w:lang w:val="en-US" w:eastAsia="en-US"/>
+        </w:rPr>
+        <w:t>cabo</w:t>
+      </w:r>
+      <w:proofErr w:type="spellEnd"/>
+      <w:r>
+        <w:rPr>
+          <w:rFonts w:ascii="Arial" w:eastAsiaTheme="minorHAnsi" w:hAnsi="Arial" w:cs="Arial"/>
+          <w:color w:val="000000"/>
+          <w:lang w:val="en-US" w:eastAsia="en-US"/>
+        </w:rPr>
+        <w:t xml:space="preserve"> la SCM.</w:t>
+      </w:r>
+    </w:p>
+    <w:p>
+      <w:pPr>
+        <w:jc w:val="both"/>
+        <w:rPr>
+          <w:rFonts w:eastAsiaTheme="minorHAnsi"/>
+          <w:lang w:val="en-US" w:eastAsia="en-US"/>
+        </w:rPr>
+      </w:pPr>
+      <w:r>
+        <w:rPr>
+          <w:rFonts w:ascii="Arial" w:eastAsiaTheme="minorHAnsi" w:hAnsi="Arial" w:cs="Arial"/>
+          <w:color w:val="000000"/>
+          <w:lang w:val="en-US" w:eastAsia="en-US"/>
+        </w:rPr>
+        <w:t xml:space="preserve"> </w:t>
+      </w:r>
+    </w:p>
+    <w:p>
+      <w:pPr>
+        <w:jc w:val="both"/>
+        <w:rPr>
+          <w:rFonts w:eastAsiaTheme="minorHAnsi"/>
+          <w:lang w:val="en-US" w:eastAsia="en-US"/>
+        </w:rPr>
+      </w:pPr>
+      <w:proofErr w:type="gramStart"/>
+      <w:r>
+        <w:rPr>
+          <w:rFonts w:ascii="Arial" w:eastAsiaTheme="minorHAnsi" w:hAnsi="Arial" w:cs="Arial"/>
+          <w:b/>
+          <w:bCs/>
+          <w:color w:val="000000"/>
+          <w:lang w:val="en-US" w:eastAsia="en-US"/>
+        </w:rPr>
+        <w:t>2.4.1  HERRAMIENTAS</w:t>
+      </w:r>
+      <w:proofErr w:type="gramEnd"/>
+    </w:p>
+    <w:p>
+      <w:pPr>
+        <w:rPr>
+          <w:lang w:val="en-US" w:eastAsia="en-US"/>
+        </w:rPr>
+      </w:pPr>
+    </w:p>
+    <w:p>
+      <w:pPr>
+        <w:ind w:firstLine="720"/>
+        <w:jc w:val="both"/>
+        <w:rPr>
+          <w:rFonts w:eastAsiaTheme="minorHAnsi"/>
+          <w:lang w:val="en-US" w:eastAsia="en-US"/>
+        </w:rPr>
+      </w:pPr>
+      <w:proofErr w:type="gramStart"/>
+      <w:r>
+        <w:rPr>
+          <w:rFonts w:ascii="Arial" w:eastAsiaTheme="minorHAnsi" w:hAnsi="Arial" w:cs="Arial"/>
+          <w:b/>
+          <w:bCs/>
+          <w:color w:val="000000"/>
+          <w:lang w:val="en-US" w:eastAsia="en-US"/>
+        </w:rPr>
+        <w:t>2.4.1.1  GITHUB</w:t>
+      </w:r>
+      <w:proofErr w:type="gramEnd"/>
+    </w:p>
+    <w:p>
+      <w:pPr>
+        <w:rPr>
+          <w:lang w:val="en-US" w:eastAsia="en-US"/>
+        </w:rPr>
+      </w:pPr>
+    </w:p>
+    <w:p>
+      <w:pPr>
+        <w:spacing w:after="200"/>
+        <w:ind w:left="720"/>
+        <w:jc w:val="both"/>
+        <w:rPr>
+          <w:rFonts w:eastAsiaTheme="minorHAnsi"/>
+          <w:lang w:val="en-US" w:eastAsia="en-US"/>
+        </w:rPr>
+      </w:pPr>
+      <w:proofErr w:type="spellStart"/>
+      <w:r>
+        <w:rPr>
+          <w:rFonts w:ascii="Arial" w:eastAsiaTheme="minorHAnsi" w:hAnsi="Arial" w:cs="Arial"/>
+          <w:color w:val="000000"/>
+          <w:lang w:val="en-US" w:eastAsia="en-US"/>
+        </w:rPr>
+        <w:t>Github</w:t>
+      </w:r>
+      <w:proofErr w:type="spellEnd"/>
+      <w:r>
+        <w:rPr>
+          <w:rFonts w:ascii="Arial" w:eastAsiaTheme="minorHAnsi" w:hAnsi="Arial" w:cs="Arial"/>
+          <w:color w:val="000000"/>
+          <w:lang w:val="en-US" w:eastAsia="en-US"/>
+        </w:rPr>
+        <w:t xml:space="preserve"> </w:t>
+      </w:r>
+      <w:proofErr w:type="spellStart"/>
+      <w:r>
+        <w:rPr>
+          <w:rFonts w:ascii="Arial" w:eastAsiaTheme="minorHAnsi" w:hAnsi="Arial" w:cs="Arial"/>
+          <w:color w:val="000000"/>
+          <w:lang w:val="en-US" w:eastAsia="en-US"/>
+        </w:rPr>
+        <w:t>es</w:t>
+      </w:r>
+      <w:proofErr w:type="spellEnd"/>
+      <w:r>
+        <w:rPr>
+          <w:rFonts w:ascii="Arial" w:eastAsiaTheme="minorHAnsi" w:hAnsi="Arial" w:cs="Arial"/>
+          <w:color w:val="000000"/>
+          <w:lang w:val="en-US" w:eastAsia="en-US"/>
+        </w:rPr>
+        <w:t xml:space="preserve"> </w:t>
+      </w:r>
+      <w:proofErr w:type="spellStart"/>
+      <w:r>
+        <w:rPr>
+          <w:rFonts w:ascii="Arial" w:eastAsiaTheme="minorHAnsi" w:hAnsi="Arial" w:cs="Arial"/>
+          <w:color w:val="000000"/>
+          <w:lang w:val="en-US" w:eastAsia="en-US"/>
+        </w:rPr>
+        <w:t>una</w:t>
+      </w:r>
+      <w:proofErr w:type="spellEnd"/>
+      <w:r>
+        <w:rPr>
+          <w:rFonts w:ascii="Arial" w:eastAsiaTheme="minorHAnsi" w:hAnsi="Arial" w:cs="Arial"/>
+          <w:color w:val="000000"/>
+          <w:lang w:val="en-US" w:eastAsia="en-US"/>
+        </w:rPr>
+        <w:t xml:space="preserve"> </w:t>
+      </w:r>
+      <w:proofErr w:type="spellStart"/>
+      <w:r>
+        <w:rPr>
+          <w:rFonts w:ascii="Arial" w:eastAsiaTheme="minorHAnsi" w:hAnsi="Arial" w:cs="Arial"/>
+          <w:color w:val="000000"/>
+          <w:lang w:val="en-US" w:eastAsia="en-US"/>
+        </w:rPr>
+        <w:t>plataforma</w:t>
+      </w:r>
+      <w:proofErr w:type="spellEnd"/>
+      <w:r>
+        <w:rPr>
+          <w:rFonts w:ascii="Arial" w:eastAsiaTheme="minorHAnsi" w:hAnsi="Arial" w:cs="Arial"/>
+          <w:color w:val="000000"/>
+          <w:lang w:val="en-US" w:eastAsia="en-US"/>
+        </w:rPr>
+        <w:t xml:space="preserve"> </w:t>
+      </w:r>
+      <w:proofErr w:type="spellStart"/>
+      <w:r>
+        <w:rPr>
+          <w:rFonts w:ascii="Arial" w:eastAsiaTheme="minorHAnsi" w:hAnsi="Arial" w:cs="Arial"/>
+          <w:color w:val="000000"/>
+          <w:lang w:val="en-US" w:eastAsia="en-US"/>
+        </w:rPr>
+        <w:t>creada</w:t>
+      </w:r>
+      <w:proofErr w:type="spellEnd"/>
+      <w:r>
+        <w:rPr>
+          <w:rFonts w:ascii="Arial" w:eastAsiaTheme="minorHAnsi" w:hAnsi="Arial" w:cs="Arial"/>
+          <w:color w:val="000000"/>
+          <w:lang w:val="en-US" w:eastAsia="en-US"/>
+        </w:rPr>
+        <w:t xml:space="preserve"> para </w:t>
+      </w:r>
+      <w:proofErr w:type="spellStart"/>
+      <w:r>
+        <w:rPr>
+          <w:rFonts w:ascii="Arial" w:eastAsiaTheme="minorHAnsi" w:hAnsi="Arial" w:cs="Arial"/>
+          <w:color w:val="000000"/>
+          <w:lang w:val="en-US" w:eastAsia="en-US"/>
+        </w:rPr>
+        <w:t>facilitar</w:t>
+      </w:r>
+      <w:proofErr w:type="spellEnd"/>
+      <w:r>
+        <w:rPr>
+          <w:rFonts w:ascii="Arial" w:eastAsiaTheme="minorHAnsi" w:hAnsi="Arial" w:cs="Arial"/>
+          <w:color w:val="000000"/>
+          <w:lang w:val="en-US" w:eastAsia="en-US"/>
+        </w:rPr>
+        <w:t xml:space="preserve"> el </w:t>
+      </w:r>
+      <w:proofErr w:type="spellStart"/>
+      <w:r>
+        <w:rPr>
+          <w:rFonts w:ascii="Arial" w:eastAsiaTheme="minorHAnsi" w:hAnsi="Arial" w:cs="Arial"/>
+          <w:color w:val="000000"/>
+          <w:lang w:val="en-US" w:eastAsia="en-US"/>
+        </w:rPr>
+        <w:t>desarrollo</w:t>
+      </w:r>
+      <w:proofErr w:type="spellEnd"/>
+      <w:r>
+        <w:rPr>
+          <w:rFonts w:ascii="Arial" w:eastAsiaTheme="minorHAnsi" w:hAnsi="Arial" w:cs="Arial"/>
+          <w:color w:val="000000"/>
+          <w:lang w:val="en-US" w:eastAsia="en-US"/>
+        </w:rPr>
+        <w:t xml:space="preserve"> </w:t>
+      </w:r>
+      <w:proofErr w:type="spellStart"/>
+      <w:r>
+        <w:rPr>
+          <w:rFonts w:ascii="Arial" w:eastAsiaTheme="minorHAnsi" w:hAnsi="Arial" w:cs="Arial"/>
+          <w:color w:val="000000"/>
+          <w:lang w:val="en-US" w:eastAsia="en-US"/>
+        </w:rPr>
+        <w:t>colaborativo</w:t>
+      </w:r>
+      <w:proofErr w:type="spellEnd"/>
+      <w:r>
+        <w:rPr>
+          <w:rFonts w:ascii="Arial" w:eastAsiaTheme="minorHAnsi" w:hAnsi="Arial" w:cs="Arial"/>
+          <w:color w:val="000000"/>
+          <w:lang w:val="en-US" w:eastAsia="en-US"/>
+        </w:rPr>
+        <w:t xml:space="preserve"> de software que </w:t>
+      </w:r>
+      <w:proofErr w:type="spellStart"/>
+      <w:r>
+        <w:rPr>
+          <w:rFonts w:ascii="Arial" w:eastAsiaTheme="minorHAnsi" w:hAnsi="Arial" w:cs="Arial"/>
+          <w:color w:val="000000"/>
+          <w:lang w:val="en-US" w:eastAsia="en-US"/>
+        </w:rPr>
+        <w:t>nos</w:t>
+      </w:r>
+      <w:proofErr w:type="spellEnd"/>
+      <w:r>
+        <w:rPr>
+          <w:rFonts w:ascii="Arial" w:eastAsiaTheme="minorHAnsi" w:hAnsi="Arial" w:cs="Arial"/>
+          <w:color w:val="000000"/>
+          <w:lang w:val="en-US" w:eastAsia="en-US"/>
+        </w:rPr>
+        <w:t xml:space="preserve"> </w:t>
+      </w:r>
+      <w:proofErr w:type="spellStart"/>
+      <w:r>
+        <w:rPr>
+          <w:rFonts w:ascii="Arial" w:eastAsiaTheme="minorHAnsi" w:hAnsi="Arial" w:cs="Arial"/>
+          <w:color w:val="000000"/>
+          <w:lang w:val="en-US" w:eastAsia="en-US"/>
+        </w:rPr>
+        <w:t>permite</w:t>
+      </w:r>
+      <w:proofErr w:type="spellEnd"/>
+      <w:r>
+        <w:rPr>
+          <w:rFonts w:ascii="Arial" w:eastAsiaTheme="minorHAnsi" w:hAnsi="Arial" w:cs="Arial"/>
+          <w:color w:val="000000"/>
+          <w:lang w:val="en-US" w:eastAsia="en-US"/>
+        </w:rPr>
+        <w:t xml:space="preserve"> </w:t>
+      </w:r>
+      <w:proofErr w:type="spellStart"/>
+      <w:r>
+        <w:rPr>
+          <w:rFonts w:ascii="Arial" w:eastAsiaTheme="minorHAnsi" w:hAnsi="Arial" w:cs="Arial"/>
+          <w:color w:val="000000"/>
+          <w:lang w:val="en-US" w:eastAsia="en-US"/>
+        </w:rPr>
+        <w:t>alojar</w:t>
+      </w:r>
+      <w:proofErr w:type="spellEnd"/>
+      <w:r>
+        <w:rPr>
+          <w:rFonts w:ascii="Arial" w:eastAsiaTheme="minorHAnsi" w:hAnsi="Arial" w:cs="Arial"/>
+          <w:color w:val="000000"/>
+          <w:lang w:val="en-US" w:eastAsia="en-US"/>
+        </w:rPr>
+        <w:t xml:space="preserve"> </w:t>
+      </w:r>
+      <w:proofErr w:type="spellStart"/>
+      <w:r>
+        <w:rPr>
+          <w:rFonts w:ascii="Arial" w:eastAsiaTheme="minorHAnsi" w:hAnsi="Arial" w:cs="Arial"/>
+          <w:color w:val="000000"/>
+          <w:lang w:val="en-US" w:eastAsia="en-US"/>
+        </w:rPr>
+        <w:t>proyectos</w:t>
+      </w:r>
+      <w:proofErr w:type="spellEnd"/>
+      <w:r>
+        <w:rPr>
+          <w:rFonts w:ascii="Arial" w:eastAsiaTheme="minorHAnsi" w:hAnsi="Arial" w:cs="Arial"/>
+          <w:color w:val="000000"/>
+          <w:lang w:val="en-US" w:eastAsia="en-US"/>
+        </w:rPr>
+        <w:t xml:space="preserve"> </w:t>
+      </w:r>
+      <w:proofErr w:type="spellStart"/>
+      <w:r>
+        <w:rPr>
+          <w:rFonts w:ascii="Arial" w:eastAsiaTheme="minorHAnsi" w:hAnsi="Arial" w:cs="Arial"/>
+          <w:color w:val="000000"/>
+          <w:lang w:val="en-US" w:eastAsia="en-US"/>
+        </w:rPr>
+        <w:t>como</w:t>
+      </w:r>
+      <w:proofErr w:type="spellEnd"/>
+      <w:r>
+        <w:rPr>
+          <w:rFonts w:ascii="Arial" w:eastAsiaTheme="minorHAnsi" w:hAnsi="Arial" w:cs="Arial"/>
+          <w:color w:val="000000"/>
+          <w:lang w:val="en-US" w:eastAsia="en-US"/>
+        </w:rPr>
+        <w:t xml:space="preserve"> </w:t>
+      </w:r>
+      <w:proofErr w:type="spellStart"/>
+      <w:r>
+        <w:rPr>
+          <w:rFonts w:ascii="Arial" w:eastAsiaTheme="minorHAnsi" w:hAnsi="Arial" w:cs="Arial"/>
+          <w:color w:val="000000"/>
+          <w:lang w:val="en-US" w:eastAsia="en-US"/>
+        </w:rPr>
+        <w:t>repositorios</w:t>
+      </w:r>
+      <w:proofErr w:type="spellEnd"/>
+      <w:r>
+        <w:rPr>
+          <w:rFonts w:ascii="Arial" w:eastAsiaTheme="minorHAnsi" w:hAnsi="Arial" w:cs="Arial"/>
+          <w:color w:val="000000"/>
+          <w:lang w:val="en-US" w:eastAsia="en-US"/>
+        </w:rPr>
+        <w:t xml:space="preserve"> </w:t>
+      </w:r>
+      <w:proofErr w:type="spellStart"/>
+      <w:r>
+        <w:rPr>
+          <w:rFonts w:ascii="Arial" w:eastAsiaTheme="minorHAnsi" w:hAnsi="Arial" w:cs="Arial"/>
+          <w:color w:val="000000"/>
+          <w:lang w:val="en-US" w:eastAsia="en-US"/>
+        </w:rPr>
+        <w:t>en</w:t>
+      </w:r>
+      <w:proofErr w:type="spellEnd"/>
+      <w:r>
+        <w:rPr>
+          <w:rFonts w:ascii="Arial" w:eastAsiaTheme="minorHAnsi" w:hAnsi="Arial" w:cs="Arial"/>
+          <w:color w:val="000000"/>
+          <w:lang w:val="en-US" w:eastAsia="en-US"/>
+        </w:rPr>
+        <w:t xml:space="preserve"> la web </w:t>
+      </w:r>
+      <w:proofErr w:type="spellStart"/>
+      <w:r>
+        <w:rPr>
+          <w:rFonts w:ascii="Arial" w:eastAsiaTheme="minorHAnsi" w:hAnsi="Arial" w:cs="Arial"/>
+          <w:color w:val="000000"/>
+          <w:lang w:val="en-US" w:eastAsia="en-US"/>
+        </w:rPr>
+        <w:t>gratuitamente</w:t>
+      </w:r>
+      <w:proofErr w:type="spellEnd"/>
+      <w:r>
+        <w:rPr>
+          <w:rFonts w:ascii="Arial" w:eastAsiaTheme="minorHAnsi" w:hAnsi="Arial" w:cs="Arial"/>
+          <w:color w:val="000000"/>
+          <w:lang w:val="en-US" w:eastAsia="en-US"/>
+        </w:rPr>
+        <w:t xml:space="preserve">, </w:t>
+      </w:r>
+      <w:proofErr w:type="spellStart"/>
+      <w:r>
+        <w:rPr>
+          <w:rFonts w:ascii="Arial" w:eastAsiaTheme="minorHAnsi" w:hAnsi="Arial" w:cs="Arial"/>
+          <w:color w:val="000000"/>
+          <w:lang w:val="en-US" w:eastAsia="en-US"/>
+        </w:rPr>
+        <w:t>por</w:t>
+      </w:r>
+      <w:proofErr w:type="spellEnd"/>
+      <w:r>
+        <w:rPr>
+          <w:rFonts w:ascii="Arial" w:eastAsiaTheme="minorHAnsi" w:hAnsi="Arial" w:cs="Arial"/>
+          <w:color w:val="000000"/>
+          <w:lang w:val="en-US" w:eastAsia="en-US"/>
+        </w:rPr>
+        <w:t xml:space="preserve"> lo general de forma </w:t>
+      </w:r>
+      <w:proofErr w:type="spellStart"/>
+      <w:r>
+        <w:rPr>
+          <w:rFonts w:ascii="Arial" w:eastAsiaTheme="minorHAnsi" w:hAnsi="Arial" w:cs="Arial"/>
+          <w:color w:val="000000"/>
+          <w:lang w:val="en-US" w:eastAsia="en-US"/>
+        </w:rPr>
+        <w:t>pública</w:t>
+      </w:r>
+      <w:proofErr w:type="spellEnd"/>
+      <w:r>
+        <w:rPr>
+          <w:rFonts w:ascii="Arial" w:eastAsiaTheme="minorHAnsi" w:hAnsi="Arial" w:cs="Arial"/>
+          <w:color w:val="000000"/>
+          <w:lang w:val="en-US" w:eastAsia="en-US"/>
+        </w:rPr>
+        <w:t xml:space="preserve">, </w:t>
+      </w:r>
+      <w:proofErr w:type="spellStart"/>
+      <w:r>
+        <w:rPr>
+          <w:rFonts w:ascii="Arial" w:eastAsiaTheme="minorHAnsi" w:hAnsi="Arial" w:cs="Arial"/>
+          <w:color w:val="000000"/>
+          <w:lang w:val="en-US" w:eastAsia="en-US"/>
+        </w:rPr>
+        <w:t>aunque</w:t>
+      </w:r>
+      <w:proofErr w:type="spellEnd"/>
+      <w:r>
+        <w:rPr>
+          <w:rFonts w:ascii="Arial" w:eastAsiaTheme="minorHAnsi" w:hAnsi="Arial" w:cs="Arial"/>
+          <w:color w:val="000000"/>
+          <w:lang w:val="en-US" w:eastAsia="en-US"/>
+        </w:rPr>
+        <w:t xml:space="preserve"> </w:t>
+      </w:r>
+      <w:proofErr w:type="spellStart"/>
+      <w:r>
+        <w:rPr>
+          <w:rFonts w:ascii="Arial" w:eastAsiaTheme="minorHAnsi" w:hAnsi="Arial" w:cs="Arial"/>
+          <w:color w:val="000000"/>
+          <w:lang w:val="en-US" w:eastAsia="en-US"/>
+        </w:rPr>
+        <w:t>podemos</w:t>
+      </w:r>
+      <w:proofErr w:type="spellEnd"/>
+      <w:r>
+        <w:rPr>
+          <w:rFonts w:ascii="Arial" w:eastAsiaTheme="minorHAnsi" w:hAnsi="Arial" w:cs="Arial"/>
+          <w:color w:val="000000"/>
+          <w:lang w:val="en-US" w:eastAsia="en-US"/>
+        </w:rPr>
+        <w:t xml:space="preserve"> </w:t>
+      </w:r>
+      <w:proofErr w:type="spellStart"/>
+      <w:r>
+        <w:rPr>
+          <w:rFonts w:ascii="Arial" w:eastAsiaTheme="minorHAnsi" w:hAnsi="Arial" w:cs="Arial"/>
+          <w:color w:val="000000"/>
+          <w:lang w:val="en-US" w:eastAsia="en-US"/>
+        </w:rPr>
+        <w:t>alojar</w:t>
+      </w:r>
+      <w:proofErr w:type="spellEnd"/>
+      <w:r>
+        <w:rPr>
+          <w:rFonts w:ascii="Arial" w:eastAsiaTheme="minorHAnsi" w:hAnsi="Arial" w:cs="Arial"/>
+          <w:color w:val="000000"/>
+          <w:lang w:val="en-US" w:eastAsia="en-US"/>
+        </w:rPr>
+        <w:t xml:space="preserve"> </w:t>
+      </w:r>
+      <w:proofErr w:type="spellStart"/>
+      <w:r>
+        <w:rPr>
+          <w:rFonts w:ascii="Arial" w:eastAsiaTheme="minorHAnsi" w:hAnsi="Arial" w:cs="Arial"/>
+          <w:color w:val="000000"/>
+          <w:lang w:val="en-US" w:eastAsia="en-US"/>
+        </w:rPr>
+        <w:t>los</w:t>
+      </w:r>
+      <w:proofErr w:type="spellEnd"/>
+      <w:r>
+        <w:rPr>
+          <w:rFonts w:ascii="Arial" w:eastAsiaTheme="minorHAnsi" w:hAnsi="Arial" w:cs="Arial"/>
+          <w:color w:val="000000"/>
+          <w:lang w:val="en-US" w:eastAsia="en-US"/>
+        </w:rPr>
+        <w:t xml:space="preserve"> </w:t>
+      </w:r>
+      <w:proofErr w:type="spellStart"/>
+      <w:r>
+        <w:rPr>
+          <w:rFonts w:ascii="Arial" w:eastAsiaTheme="minorHAnsi" w:hAnsi="Arial" w:cs="Arial"/>
+          <w:color w:val="000000"/>
+          <w:lang w:val="en-US" w:eastAsia="en-US"/>
+        </w:rPr>
+        <w:t>proyectos</w:t>
+      </w:r>
+      <w:proofErr w:type="spellEnd"/>
+      <w:r>
+        <w:rPr>
+          <w:rFonts w:ascii="Arial" w:eastAsiaTheme="minorHAnsi" w:hAnsi="Arial" w:cs="Arial"/>
+          <w:color w:val="000000"/>
+          <w:lang w:val="en-US" w:eastAsia="en-US"/>
+        </w:rPr>
+        <w:t xml:space="preserve"> de </w:t>
+      </w:r>
+      <w:proofErr w:type="spellStart"/>
+      <w:r>
+        <w:rPr>
+          <w:rFonts w:ascii="Arial" w:eastAsiaTheme="minorHAnsi" w:hAnsi="Arial" w:cs="Arial"/>
+          <w:color w:val="000000"/>
+          <w:lang w:val="en-US" w:eastAsia="en-US"/>
+        </w:rPr>
+        <w:t>modo</w:t>
+      </w:r>
+      <w:proofErr w:type="spellEnd"/>
+      <w:r>
+        <w:rPr>
+          <w:rFonts w:ascii="Arial" w:eastAsiaTheme="minorHAnsi" w:hAnsi="Arial" w:cs="Arial"/>
+          <w:color w:val="000000"/>
+          <w:lang w:val="en-US" w:eastAsia="en-US"/>
+        </w:rPr>
+        <w:t xml:space="preserve"> </w:t>
+      </w:r>
+      <w:proofErr w:type="spellStart"/>
+      <w:r>
+        <w:rPr>
+          <w:rFonts w:ascii="Arial" w:eastAsiaTheme="minorHAnsi" w:hAnsi="Arial" w:cs="Arial"/>
+          <w:color w:val="000000"/>
+          <w:lang w:val="en-US" w:eastAsia="en-US"/>
+        </w:rPr>
+        <w:t>privado</w:t>
+      </w:r>
+      <w:proofErr w:type="spellEnd"/>
+      <w:r>
+        <w:rPr>
+          <w:rFonts w:ascii="Arial" w:eastAsiaTheme="minorHAnsi" w:hAnsi="Arial" w:cs="Arial"/>
+          <w:color w:val="000000"/>
+          <w:lang w:val="en-US" w:eastAsia="en-US"/>
+        </w:rPr>
+        <w:t xml:space="preserve">, </w:t>
+      </w:r>
+      <w:proofErr w:type="spellStart"/>
+      <w:r>
+        <w:rPr>
+          <w:rFonts w:ascii="Arial" w:eastAsiaTheme="minorHAnsi" w:hAnsi="Arial" w:cs="Arial"/>
+          <w:color w:val="000000"/>
+          <w:lang w:val="en-US" w:eastAsia="en-US"/>
+        </w:rPr>
+        <w:t>si</w:t>
+      </w:r>
+      <w:proofErr w:type="spellEnd"/>
+      <w:r>
+        <w:rPr>
+          <w:rFonts w:ascii="Arial" w:eastAsiaTheme="minorHAnsi" w:hAnsi="Arial" w:cs="Arial"/>
+          <w:color w:val="000000"/>
+          <w:lang w:val="en-US" w:eastAsia="en-US"/>
+        </w:rPr>
+        <w:t xml:space="preserve"> </w:t>
+      </w:r>
+      <w:proofErr w:type="spellStart"/>
+      <w:r>
+        <w:rPr>
+          <w:rFonts w:ascii="Arial" w:eastAsiaTheme="minorHAnsi" w:hAnsi="Arial" w:cs="Arial"/>
+          <w:color w:val="000000"/>
+          <w:lang w:val="en-US" w:eastAsia="en-US"/>
+        </w:rPr>
+        <w:t>pagamos</w:t>
+      </w:r>
+      <w:proofErr w:type="spellEnd"/>
+      <w:r>
+        <w:rPr>
+          <w:rFonts w:ascii="Arial" w:eastAsiaTheme="minorHAnsi" w:hAnsi="Arial" w:cs="Arial"/>
+          <w:color w:val="000000"/>
+          <w:lang w:val="en-US" w:eastAsia="en-US"/>
+        </w:rPr>
+        <w:t xml:space="preserve"> </w:t>
+      </w:r>
+      <w:proofErr w:type="spellStart"/>
+      <w:r>
+        <w:rPr>
+          <w:rFonts w:ascii="Arial" w:eastAsiaTheme="minorHAnsi" w:hAnsi="Arial" w:cs="Arial"/>
+          <w:color w:val="000000"/>
+          <w:lang w:val="en-US" w:eastAsia="en-US"/>
+        </w:rPr>
+        <w:t>una</w:t>
+      </w:r>
+      <w:proofErr w:type="spellEnd"/>
+      <w:r>
+        <w:rPr>
+          <w:rFonts w:ascii="Arial" w:eastAsiaTheme="minorHAnsi" w:hAnsi="Arial" w:cs="Arial"/>
+          <w:color w:val="000000"/>
+          <w:lang w:val="en-US" w:eastAsia="en-US"/>
+        </w:rPr>
+        <w:t xml:space="preserve"> </w:t>
+      </w:r>
+      <w:proofErr w:type="spellStart"/>
+      <w:r>
+        <w:rPr>
+          <w:rFonts w:ascii="Arial" w:eastAsiaTheme="minorHAnsi" w:hAnsi="Arial" w:cs="Arial"/>
+          <w:color w:val="000000"/>
+          <w:lang w:val="en-US" w:eastAsia="en-US"/>
+        </w:rPr>
+        <w:t>pequeña</w:t>
+      </w:r>
+      <w:proofErr w:type="spellEnd"/>
+      <w:r>
+        <w:rPr>
+          <w:rFonts w:ascii="Arial" w:eastAsiaTheme="minorHAnsi" w:hAnsi="Arial" w:cs="Arial"/>
+          <w:color w:val="000000"/>
+          <w:lang w:val="en-US" w:eastAsia="en-US"/>
+        </w:rPr>
+        <w:t xml:space="preserve"> </w:t>
+      </w:r>
+      <w:proofErr w:type="spellStart"/>
+      <w:r>
+        <w:rPr>
+          <w:rFonts w:ascii="Arial" w:eastAsiaTheme="minorHAnsi" w:hAnsi="Arial" w:cs="Arial"/>
+          <w:color w:val="000000"/>
+          <w:lang w:val="en-US" w:eastAsia="en-US"/>
+        </w:rPr>
+        <w:t>suscripción</w:t>
+      </w:r>
+      <w:proofErr w:type="spellEnd"/>
+      <w:r>
+        <w:rPr>
+          <w:rFonts w:ascii="Arial" w:eastAsiaTheme="minorHAnsi" w:hAnsi="Arial" w:cs="Arial"/>
+          <w:color w:val="000000"/>
+          <w:lang w:val="en-US" w:eastAsia="en-US"/>
+        </w:rPr>
+        <w:t xml:space="preserve"> </w:t>
+      </w:r>
+      <w:proofErr w:type="spellStart"/>
+      <w:r>
+        <w:rPr>
+          <w:rFonts w:ascii="Arial" w:eastAsiaTheme="minorHAnsi" w:hAnsi="Arial" w:cs="Arial"/>
+          <w:color w:val="000000"/>
+          <w:lang w:val="en-US" w:eastAsia="en-US"/>
+        </w:rPr>
+        <w:t>mensual</w:t>
+      </w:r>
+      <w:proofErr w:type="spellEnd"/>
+      <w:r>
+        <w:rPr>
+          <w:rFonts w:ascii="Arial" w:eastAsiaTheme="minorHAnsi" w:hAnsi="Arial" w:cs="Arial"/>
+          <w:color w:val="000000"/>
+          <w:lang w:val="en-US" w:eastAsia="en-US"/>
+        </w:rPr>
+        <w:t xml:space="preserve">. </w:t>
+      </w:r>
+    </w:p>
+    <w:p>
+      <w:pPr>
+        <w:spacing w:after="200"/>
+        <w:ind w:firstLine="720"/>
+        <w:jc w:val="both"/>
+        <w:rPr>
+          <w:rFonts w:eastAsiaTheme="minorHAnsi"/>
+          <w:lang w:val="en-US" w:eastAsia="en-US"/>
+        </w:rPr>
+      </w:pPr>
+      <w:r>
+        <w:rPr>
+          <w:rFonts w:ascii="Arial" w:eastAsiaTheme="minorHAnsi" w:hAnsi="Arial" w:cs="Arial"/>
+          <w:b/>
+          <w:bCs/>
+          <w:color w:val="000000"/>
+          <w:lang w:val="en-US" w:eastAsia="en-US"/>
+        </w:rPr>
+        <w:t>CARACTERÍSTICAS</w:t>
+      </w:r>
+    </w:p>
+    <w:p>
+      <w:pPr>
+        <w:numPr>
+          <w:ilvl w:val="0"/>
+          <w:numId w:val="16"/>
+        </w:numPr>
+        <w:spacing w:after="200"/>
+        <w:ind w:left="1134"/>
+        <w:jc w:val="both"/>
+        <w:textAlignment w:val="baseline"/>
+        <w:rPr>
+          <w:rFonts w:ascii="Arial" w:eastAsiaTheme="minorHAnsi" w:hAnsi="Arial" w:cs="Arial"/>
+          <w:color w:val="000000"/>
+          <w:lang w:val="en-US" w:eastAsia="en-US"/>
+        </w:rPr>
+      </w:pPr>
+      <w:proofErr w:type="spellStart"/>
+      <w:r>
+        <w:rPr>
+          <w:rFonts w:ascii="Arial" w:eastAsiaTheme="minorHAnsi" w:hAnsi="Arial" w:cs="Arial"/>
+          <w:color w:val="000000"/>
+          <w:lang w:val="en-US" w:eastAsia="en-US"/>
+        </w:rPr>
+        <w:t>Guardar</w:t>
+      </w:r>
+      <w:proofErr w:type="spellEnd"/>
+      <w:r>
+        <w:rPr>
+          <w:rFonts w:ascii="Arial" w:eastAsiaTheme="minorHAnsi" w:hAnsi="Arial" w:cs="Arial"/>
+          <w:color w:val="000000"/>
+          <w:lang w:val="en-US" w:eastAsia="en-US"/>
+        </w:rPr>
+        <w:t xml:space="preserve"> </w:t>
+      </w:r>
+      <w:proofErr w:type="spellStart"/>
+      <w:r>
+        <w:rPr>
+          <w:rFonts w:ascii="Arial" w:eastAsiaTheme="minorHAnsi" w:hAnsi="Arial" w:cs="Arial"/>
+          <w:color w:val="000000"/>
+          <w:lang w:val="en-US" w:eastAsia="en-US"/>
+        </w:rPr>
+        <w:t>en</w:t>
+      </w:r>
+      <w:proofErr w:type="spellEnd"/>
+      <w:r>
+        <w:rPr>
+          <w:rFonts w:ascii="Arial" w:eastAsiaTheme="minorHAnsi" w:hAnsi="Arial" w:cs="Arial"/>
+          <w:color w:val="000000"/>
+          <w:lang w:val="en-US" w:eastAsia="en-US"/>
+        </w:rPr>
+        <w:t xml:space="preserve"> </w:t>
+      </w:r>
+      <w:proofErr w:type="spellStart"/>
+      <w:r>
+        <w:rPr>
+          <w:rFonts w:ascii="Arial" w:eastAsiaTheme="minorHAnsi" w:hAnsi="Arial" w:cs="Arial"/>
+          <w:color w:val="000000"/>
+          <w:lang w:val="en-US" w:eastAsia="en-US"/>
+        </w:rPr>
+        <w:t>determinado</w:t>
+      </w:r>
+      <w:proofErr w:type="spellEnd"/>
+      <w:r>
+        <w:rPr>
+          <w:rFonts w:ascii="Arial" w:eastAsiaTheme="minorHAnsi" w:hAnsi="Arial" w:cs="Arial"/>
+          <w:color w:val="000000"/>
+          <w:lang w:val="en-US" w:eastAsia="en-US"/>
+        </w:rPr>
+        <w:t xml:space="preserve"> </w:t>
+      </w:r>
+      <w:proofErr w:type="spellStart"/>
+      <w:r>
+        <w:rPr>
+          <w:rFonts w:ascii="Arial" w:eastAsiaTheme="minorHAnsi" w:hAnsi="Arial" w:cs="Arial"/>
+          <w:color w:val="000000"/>
+          <w:lang w:val="en-US" w:eastAsia="en-US"/>
+        </w:rPr>
+        <w:t>momento</w:t>
+      </w:r>
+      <w:proofErr w:type="spellEnd"/>
+      <w:r>
+        <w:rPr>
+          <w:rFonts w:ascii="Arial" w:eastAsiaTheme="minorHAnsi" w:hAnsi="Arial" w:cs="Arial"/>
+          <w:color w:val="000000"/>
+          <w:lang w:val="en-US" w:eastAsia="en-US"/>
+        </w:rPr>
+        <w:t xml:space="preserve"> </w:t>
+      </w:r>
+      <w:proofErr w:type="spellStart"/>
+      <w:r>
+        <w:rPr>
+          <w:rFonts w:ascii="Arial" w:eastAsiaTheme="minorHAnsi" w:hAnsi="Arial" w:cs="Arial"/>
+          <w:color w:val="000000"/>
+          <w:lang w:val="en-US" w:eastAsia="en-US"/>
+        </w:rPr>
+        <w:t>los</w:t>
+      </w:r>
+      <w:proofErr w:type="spellEnd"/>
+      <w:r>
+        <w:rPr>
+          <w:rFonts w:ascii="Arial" w:eastAsiaTheme="minorHAnsi" w:hAnsi="Arial" w:cs="Arial"/>
+          <w:color w:val="000000"/>
+          <w:lang w:val="en-US" w:eastAsia="en-US"/>
+        </w:rPr>
+        <w:t xml:space="preserve"> </w:t>
+      </w:r>
+      <w:proofErr w:type="spellStart"/>
+      <w:r>
+        <w:rPr>
+          <w:rFonts w:ascii="Arial" w:eastAsiaTheme="minorHAnsi" w:hAnsi="Arial" w:cs="Arial"/>
+          <w:color w:val="000000"/>
+          <w:lang w:val="en-US" w:eastAsia="en-US"/>
+        </w:rPr>
+        <w:t>cambios</w:t>
+      </w:r>
+      <w:proofErr w:type="spellEnd"/>
+      <w:r>
+        <w:rPr>
+          <w:rFonts w:ascii="Arial" w:eastAsiaTheme="minorHAnsi" w:hAnsi="Arial" w:cs="Arial"/>
+          <w:color w:val="000000"/>
+          <w:lang w:val="en-US" w:eastAsia="en-US"/>
+        </w:rPr>
+        <w:t xml:space="preserve"> </w:t>
+      </w:r>
+      <w:proofErr w:type="spellStart"/>
+      <w:r>
+        <w:rPr>
+          <w:rFonts w:ascii="Arial" w:eastAsiaTheme="minorHAnsi" w:hAnsi="Arial" w:cs="Arial"/>
+          <w:color w:val="000000"/>
+          <w:lang w:val="en-US" w:eastAsia="en-US"/>
+        </w:rPr>
+        <w:t>efectuados</w:t>
+      </w:r>
+      <w:proofErr w:type="spellEnd"/>
+      <w:r>
+        <w:rPr>
+          <w:rFonts w:ascii="Arial" w:eastAsiaTheme="minorHAnsi" w:hAnsi="Arial" w:cs="Arial"/>
+          <w:color w:val="000000"/>
+          <w:lang w:val="en-US" w:eastAsia="en-US"/>
+        </w:rPr>
+        <w:t xml:space="preserve"> a un </w:t>
+      </w:r>
+      <w:proofErr w:type="spellStart"/>
+      <w:r>
+        <w:rPr>
+          <w:rFonts w:ascii="Arial" w:eastAsiaTheme="minorHAnsi" w:hAnsi="Arial" w:cs="Arial"/>
+          <w:color w:val="000000"/>
+          <w:lang w:val="en-US" w:eastAsia="en-US"/>
+        </w:rPr>
+        <w:t>archivo</w:t>
+      </w:r>
+      <w:proofErr w:type="spellEnd"/>
+      <w:r>
+        <w:rPr>
+          <w:rFonts w:ascii="Arial" w:eastAsiaTheme="minorHAnsi" w:hAnsi="Arial" w:cs="Arial"/>
+          <w:color w:val="000000"/>
+          <w:lang w:val="en-US" w:eastAsia="en-US"/>
+        </w:rPr>
+        <w:t xml:space="preserve"> o </w:t>
+      </w:r>
+      <w:proofErr w:type="spellStart"/>
+      <w:r>
+        <w:rPr>
+          <w:rFonts w:ascii="Arial" w:eastAsiaTheme="minorHAnsi" w:hAnsi="Arial" w:cs="Arial"/>
+          <w:color w:val="000000"/>
+          <w:lang w:val="en-US" w:eastAsia="en-US"/>
+        </w:rPr>
+        <w:t>conjunto</w:t>
+      </w:r>
+      <w:proofErr w:type="spellEnd"/>
+      <w:r>
+        <w:rPr>
+          <w:rFonts w:ascii="Arial" w:eastAsiaTheme="minorHAnsi" w:hAnsi="Arial" w:cs="Arial"/>
+          <w:color w:val="000000"/>
+          <w:lang w:val="en-US" w:eastAsia="en-US"/>
+        </w:rPr>
+        <w:t xml:space="preserve"> de </w:t>
+      </w:r>
+      <w:proofErr w:type="spellStart"/>
+      <w:r>
+        <w:rPr>
+          <w:rFonts w:ascii="Arial" w:eastAsiaTheme="minorHAnsi" w:hAnsi="Arial" w:cs="Arial"/>
+          <w:color w:val="000000"/>
+          <w:lang w:val="en-US" w:eastAsia="en-US"/>
+        </w:rPr>
+        <w:t>archivos</w:t>
+      </w:r>
+      <w:proofErr w:type="spellEnd"/>
+      <w:r>
+        <w:rPr>
+          <w:rFonts w:ascii="Arial" w:eastAsiaTheme="minorHAnsi" w:hAnsi="Arial" w:cs="Arial"/>
+          <w:color w:val="000000"/>
+          <w:lang w:val="en-US" w:eastAsia="en-US"/>
+        </w:rPr>
+        <w:t xml:space="preserve">, con la </w:t>
+      </w:r>
+      <w:proofErr w:type="spellStart"/>
+      <w:r>
+        <w:rPr>
+          <w:rFonts w:ascii="Arial" w:eastAsiaTheme="minorHAnsi" w:hAnsi="Arial" w:cs="Arial"/>
+          <w:color w:val="000000"/>
+          <w:lang w:val="en-US" w:eastAsia="en-US"/>
+        </w:rPr>
+        <w:t>oportunidad</w:t>
+      </w:r>
+      <w:proofErr w:type="spellEnd"/>
+      <w:r>
+        <w:rPr>
+          <w:rFonts w:ascii="Arial" w:eastAsiaTheme="minorHAnsi" w:hAnsi="Arial" w:cs="Arial"/>
+          <w:color w:val="000000"/>
+          <w:lang w:val="en-US" w:eastAsia="en-US"/>
+        </w:rPr>
+        <w:t xml:space="preserve"> que </w:t>
+      </w:r>
+      <w:proofErr w:type="spellStart"/>
+      <w:r>
+        <w:rPr>
+          <w:rFonts w:ascii="Arial" w:eastAsiaTheme="minorHAnsi" w:hAnsi="Arial" w:cs="Arial"/>
+          <w:color w:val="000000"/>
+          <w:lang w:val="en-US" w:eastAsia="en-US"/>
+        </w:rPr>
+        <w:t>tener</w:t>
+      </w:r>
+      <w:proofErr w:type="spellEnd"/>
+      <w:r>
+        <w:rPr>
+          <w:rFonts w:ascii="Arial" w:eastAsiaTheme="minorHAnsi" w:hAnsi="Arial" w:cs="Arial"/>
+          <w:color w:val="000000"/>
+          <w:lang w:val="en-US" w:eastAsia="en-US"/>
+        </w:rPr>
+        <w:t xml:space="preserve"> </w:t>
+      </w:r>
+      <w:proofErr w:type="spellStart"/>
+      <w:r>
+        <w:rPr>
+          <w:rFonts w:ascii="Arial" w:eastAsiaTheme="minorHAnsi" w:hAnsi="Arial" w:cs="Arial"/>
+          <w:color w:val="000000"/>
+          <w:lang w:val="en-US" w:eastAsia="en-US"/>
+        </w:rPr>
+        <w:t>acceso</w:t>
+      </w:r>
+      <w:proofErr w:type="spellEnd"/>
+      <w:r>
+        <w:rPr>
+          <w:rFonts w:ascii="Arial" w:eastAsiaTheme="minorHAnsi" w:hAnsi="Arial" w:cs="Arial"/>
+          <w:color w:val="000000"/>
+          <w:lang w:val="en-US" w:eastAsia="en-US"/>
+        </w:rPr>
+        <w:t xml:space="preserve"> </w:t>
+      </w:r>
+      <w:proofErr w:type="gramStart"/>
+      <w:r>
+        <w:rPr>
+          <w:rFonts w:ascii="Arial" w:eastAsiaTheme="minorHAnsi" w:hAnsi="Arial" w:cs="Arial"/>
+          <w:color w:val="000000"/>
+          <w:lang w:val="en-US" w:eastAsia="en-US"/>
+        </w:rPr>
+        <w:t>a</w:t>
+      </w:r>
+      <w:proofErr w:type="gramEnd"/>
+      <w:r>
+        <w:rPr>
+          <w:rFonts w:ascii="Arial" w:eastAsiaTheme="minorHAnsi" w:hAnsi="Arial" w:cs="Arial"/>
+          <w:color w:val="000000"/>
+          <w:lang w:val="en-US" w:eastAsia="en-US"/>
+        </w:rPr>
+        <w:t xml:space="preserve"> ese </w:t>
+      </w:r>
+      <w:proofErr w:type="spellStart"/>
+      <w:r>
+        <w:rPr>
+          <w:rFonts w:ascii="Arial" w:eastAsiaTheme="minorHAnsi" w:hAnsi="Arial" w:cs="Arial"/>
+          <w:color w:val="000000"/>
+          <w:lang w:val="en-US" w:eastAsia="en-US"/>
+        </w:rPr>
+        <w:t>historial</w:t>
+      </w:r>
+      <w:proofErr w:type="spellEnd"/>
+      <w:r>
+        <w:rPr>
+          <w:rFonts w:ascii="Arial" w:eastAsiaTheme="minorHAnsi" w:hAnsi="Arial" w:cs="Arial"/>
+          <w:color w:val="000000"/>
+          <w:lang w:val="en-US" w:eastAsia="en-US"/>
+        </w:rPr>
+        <w:t xml:space="preserve"> de </w:t>
+      </w:r>
+      <w:proofErr w:type="spellStart"/>
+      <w:r>
+        <w:rPr>
+          <w:rFonts w:ascii="Arial" w:eastAsiaTheme="minorHAnsi" w:hAnsi="Arial" w:cs="Arial"/>
+          <w:color w:val="000000"/>
+          <w:lang w:val="en-US" w:eastAsia="en-US"/>
+        </w:rPr>
+        <w:t>cambios</w:t>
+      </w:r>
+      <w:proofErr w:type="spellEnd"/>
+      <w:r>
+        <w:rPr>
+          <w:rFonts w:ascii="Arial" w:eastAsiaTheme="minorHAnsi" w:hAnsi="Arial" w:cs="Arial"/>
+          <w:color w:val="000000"/>
+          <w:lang w:val="en-US" w:eastAsia="en-US"/>
+        </w:rPr>
+        <w:t xml:space="preserve">, </w:t>
+      </w:r>
+      <w:proofErr w:type="spellStart"/>
+      <w:r>
+        <w:rPr>
+          <w:rFonts w:ascii="Arial" w:eastAsiaTheme="minorHAnsi" w:hAnsi="Arial" w:cs="Arial"/>
+          <w:color w:val="000000"/>
+          <w:lang w:val="en-US" w:eastAsia="en-US"/>
+        </w:rPr>
+        <w:t>ya</w:t>
+      </w:r>
+      <w:proofErr w:type="spellEnd"/>
+      <w:r>
+        <w:rPr>
+          <w:rFonts w:ascii="Arial" w:eastAsiaTheme="minorHAnsi" w:hAnsi="Arial" w:cs="Arial"/>
+          <w:color w:val="000000"/>
+          <w:lang w:val="en-US" w:eastAsia="en-US"/>
+        </w:rPr>
+        <w:t xml:space="preserve"> sea para </w:t>
+      </w:r>
+      <w:proofErr w:type="spellStart"/>
+      <w:r>
+        <w:rPr>
+          <w:rFonts w:ascii="Arial" w:eastAsiaTheme="minorHAnsi" w:hAnsi="Arial" w:cs="Arial"/>
+          <w:color w:val="000000"/>
+          <w:lang w:val="en-US" w:eastAsia="en-US"/>
+        </w:rPr>
+        <w:t>regresar</w:t>
+      </w:r>
+      <w:proofErr w:type="spellEnd"/>
+      <w:r>
+        <w:rPr>
+          <w:rFonts w:ascii="Arial" w:eastAsiaTheme="minorHAnsi" w:hAnsi="Arial" w:cs="Arial"/>
+          <w:color w:val="000000"/>
+          <w:lang w:val="en-US" w:eastAsia="en-US"/>
+        </w:rPr>
+        <w:t xml:space="preserve"> a </w:t>
+      </w:r>
+      <w:proofErr w:type="spellStart"/>
+      <w:r>
+        <w:rPr>
+          <w:rFonts w:ascii="Arial" w:eastAsiaTheme="minorHAnsi" w:hAnsi="Arial" w:cs="Arial"/>
+          <w:color w:val="000000"/>
+          <w:lang w:val="en-US" w:eastAsia="en-US"/>
+        </w:rPr>
+        <w:t>una</w:t>
+      </w:r>
+      <w:proofErr w:type="spellEnd"/>
+      <w:r>
+        <w:rPr>
+          <w:rFonts w:ascii="Arial" w:eastAsiaTheme="minorHAnsi" w:hAnsi="Arial" w:cs="Arial"/>
+          <w:color w:val="000000"/>
+          <w:lang w:val="en-US" w:eastAsia="en-US"/>
+        </w:rPr>
+        <w:t xml:space="preserve"> de </w:t>
+      </w:r>
+      <w:proofErr w:type="spellStart"/>
+      <w:r>
+        <w:rPr>
+          <w:rFonts w:ascii="Arial" w:eastAsiaTheme="minorHAnsi" w:hAnsi="Arial" w:cs="Arial"/>
+          <w:color w:val="000000"/>
+          <w:lang w:val="en-US" w:eastAsia="en-US"/>
+        </w:rPr>
+        <w:t>esas</w:t>
+      </w:r>
+      <w:proofErr w:type="spellEnd"/>
+      <w:r>
+        <w:rPr>
+          <w:rFonts w:ascii="Arial" w:eastAsiaTheme="minorHAnsi" w:hAnsi="Arial" w:cs="Arial"/>
+          <w:color w:val="000000"/>
+          <w:lang w:val="en-US" w:eastAsia="en-US"/>
+        </w:rPr>
+        <w:t xml:space="preserve"> </w:t>
+      </w:r>
+      <w:proofErr w:type="spellStart"/>
+      <w:r>
+        <w:rPr>
+          <w:rFonts w:ascii="Arial" w:eastAsiaTheme="minorHAnsi" w:hAnsi="Arial" w:cs="Arial"/>
+          <w:color w:val="000000"/>
+          <w:lang w:val="en-US" w:eastAsia="en-US"/>
+        </w:rPr>
+        <w:t>versiones</w:t>
+      </w:r>
+      <w:proofErr w:type="spellEnd"/>
+      <w:r>
+        <w:rPr>
+          <w:rFonts w:ascii="Arial" w:eastAsiaTheme="minorHAnsi" w:hAnsi="Arial" w:cs="Arial"/>
+          <w:color w:val="000000"/>
+          <w:lang w:val="en-US" w:eastAsia="en-US"/>
+        </w:rPr>
+        <w:t xml:space="preserve"> o para </w:t>
+      </w:r>
+      <w:proofErr w:type="spellStart"/>
+      <w:r>
+        <w:rPr>
+          <w:rFonts w:ascii="Arial" w:eastAsiaTheme="minorHAnsi" w:hAnsi="Arial" w:cs="Arial"/>
+          <w:color w:val="000000"/>
+          <w:lang w:val="en-US" w:eastAsia="en-US"/>
+        </w:rPr>
+        <w:t>hacer</w:t>
+      </w:r>
+      <w:proofErr w:type="spellEnd"/>
+      <w:r>
+        <w:rPr>
+          <w:rFonts w:ascii="Arial" w:eastAsiaTheme="minorHAnsi" w:hAnsi="Arial" w:cs="Arial"/>
+          <w:color w:val="000000"/>
+          <w:lang w:val="en-US" w:eastAsia="en-US"/>
+        </w:rPr>
+        <w:t xml:space="preserve"> </w:t>
+      </w:r>
+      <w:proofErr w:type="spellStart"/>
+      <w:r>
+        <w:rPr>
+          <w:rFonts w:ascii="Arial" w:eastAsiaTheme="minorHAnsi" w:hAnsi="Arial" w:cs="Arial"/>
+          <w:color w:val="000000"/>
+          <w:lang w:val="en-US" w:eastAsia="en-US"/>
+        </w:rPr>
+        <w:t>comparaciones</w:t>
+      </w:r>
+      <w:proofErr w:type="spellEnd"/>
+      <w:r>
+        <w:rPr>
+          <w:rFonts w:ascii="Arial" w:eastAsiaTheme="minorHAnsi" w:hAnsi="Arial" w:cs="Arial"/>
+          <w:color w:val="000000"/>
+          <w:lang w:val="en-US" w:eastAsia="en-US"/>
+        </w:rPr>
+        <w:t xml:space="preserve"> entre </w:t>
+      </w:r>
+      <w:proofErr w:type="spellStart"/>
+      <w:r>
+        <w:rPr>
+          <w:rFonts w:ascii="Arial" w:eastAsiaTheme="minorHAnsi" w:hAnsi="Arial" w:cs="Arial"/>
+          <w:color w:val="000000"/>
+          <w:lang w:val="en-US" w:eastAsia="en-US"/>
+        </w:rPr>
+        <w:t>ellas</w:t>
+      </w:r>
+      <w:proofErr w:type="spellEnd"/>
+      <w:r>
+        <w:rPr>
+          <w:rFonts w:ascii="Arial" w:eastAsiaTheme="minorHAnsi" w:hAnsi="Arial" w:cs="Arial"/>
+          <w:color w:val="000000"/>
+          <w:lang w:val="en-US" w:eastAsia="en-US"/>
+        </w:rPr>
+        <w:t>.</w:t>
+      </w:r>
+    </w:p>
+    <w:p>
+      <w:pPr>
+        <w:numPr>
+          <w:ilvl w:val="0"/>
+          <w:numId w:val="16"/>
+        </w:numPr>
+        <w:spacing w:after="200"/>
+        <w:ind w:left="1134"/>
+        <w:jc w:val="both"/>
+        <w:textAlignment w:val="baseline"/>
+        <w:rPr>
+          <w:rFonts w:ascii="Arial" w:eastAsiaTheme="minorHAnsi" w:hAnsi="Arial" w:cs="Arial"/>
+          <w:color w:val="000000"/>
+          <w:lang w:val="en-US" w:eastAsia="en-US"/>
+        </w:rPr>
+      </w:pPr>
+      <w:r>
+        <w:rPr>
+          <w:rFonts w:ascii="Arial" w:eastAsiaTheme="minorHAnsi" w:hAnsi="Arial" w:cs="Arial"/>
+          <w:color w:val="000000"/>
+          <w:lang w:val="en-US" w:eastAsia="en-US"/>
+        </w:rPr>
+        <w:t xml:space="preserve">Si </w:t>
+      </w:r>
+      <w:proofErr w:type="spellStart"/>
+      <w:r>
+        <w:rPr>
+          <w:rFonts w:ascii="Arial" w:eastAsiaTheme="minorHAnsi" w:hAnsi="Arial" w:cs="Arial"/>
+          <w:color w:val="000000"/>
+          <w:lang w:val="en-US" w:eastAsia="en-US"/>
+        </w:rPr>
+        <w:t>luego</w:t>
+      </w:r>
+      <w:proofErr w:type="spellEnd"/>
+      <w:r>
+        <w:rPr>
+          <w:rFonts w:ascii="Arial" w:eastAsiaTheme="minorHAnsi" w:hAnsi="Arial" w:cs="Arial"/>
+          <w:color w:val="000000"/>
+          <w:lang w:val="en-US" w:eastAsia="en-US"/>
+        </w:rPr>
+        <w:t xml:space="preserve"> de </w:t>
+      </w:r>
+      <w:proofErr w:type="spellStart"/>
+      <w:r>
+        <w:rPr>
+          <w:rFonts w:ascii="Arial" w:eastAsiaTheme="minorHAnsi" w:hAnsi="Arial" w:cs="Arial"/>
+          <w:color w:val="000000"/>
+          <w:lang w:val="en-US" w:eastAsia="en-US"/>
+        </w:rPr>
+        <w:t>copiar</w:t>
+      </w:r>
+      <w:proofErr w:type="spellEnd"/>
+      <w:r>
+        <w:rPr>
+          <w:rFonts w:ascii="Arial" w:eastAsiaTheme="minorHAnsi" w:hAnsi="Arial" w:cs="Arial"/>
+          <w:color w:val="000000"/>
+          <w:lang w:val="en-US" w:eastAsia="en-US"/>
+        </w:rPr>
+        <w:t xml:space="preserve"> un </w:t>
+      </w:r>
+      <w:proofErr w:type="spellStart"/>
+      <w:r>
+        <w:rPr>
+          <w:rFonts w:ascii="Arial" w:eastAsiaTheme="minorHAnsi" w:hAnsi="Arial" w:cs="Arial"/>
+          <w:color w:val="000000"/>
+          <w:lang w:val="en-US" w:eastAsia="en-US"/>
+        </w:rPr>
+        <w:t>proyecto</w:t>
+      </w:r>
+      <w:proofErr w:type="spellEnd"/>
+      <w:r>
+        <w:rPr>
+          <w:rFonts w:ascii="Arial" w:eastAsiaTheme="minorHAnsi" w:hAnsi="Arial" w:cs="Arial"/>
+          <w:color w:val="000000"/>
+          <w:lang w:val="en-US" w:eastAsia="en-US"/>
+        </w:rPr>
+        <w:t xml:space="preserve"> (</w:t>
+      </w:r>
+      <w:proofErr w:type="spellStart"/>
+      <w:r>
+        <w:rPr>
+          <w:rFonts w:ascii="Arial" w:eastAsiaTheme="minorHAnsi" w:hAnsi="Arial" w:cs="Arial"/>
+          <w:color w:val="000000"/>
+          <w:lang w:val="en-US" w:eastAsia="en-US"/>
+        </w:rPr>
+        <w:t>hacer</w:t>
+      </w:r>
+      <w:proofErr w:type="spellEnd"/>
+      <w:r>
+        <w:rPr>
+          <w:rFonts w:ascii="Arial" w:eastAsiaTheme="minorHAnsi" w:hAnsi="Arial" w:cs="Arial"/>
+          <w:color w:val="000000"/>
+          <w:lang w:val="en-US" w:eastAsia="en-US"/>
+        </w:rPr>
+        <w:t xml:space="preserve"> Fork) </w:t>
+      </w:r>
+      <w:proofErr w:type="spellStart"/>
+      <w:r>
+        <w:rPr>
+          <w:rFonts w:ascii="Arial" w:eastAsiaTheme="minorHAnsi" w:hAnsi="Arial" w:cs="Arial"/>
+          <w:color w:val="000000"/>
+          <w:lang w:val="en-US" w:eastAsia="en-US"/>
+        </w:rPr>
+        <w:t>haces</w:t>
+      </w:r>
+      <w:proofErr w:type="spellEnd"/>
+      <w:r>
+        <w:rPr>
+          <w:rFonts w:ascii="Arial" w:eastAsiaTheme="minorHAnsi" w:hAnsi="Arial" w:cs="Arial"/>
+          <w:color w:val="000000"/>
+          <w:lang w:val="en-US" w:eastAsia="en-US"/>
+        </w:rPr>
+        <w:t xml:space="preserve"> </w:t>
+      </w:r>
+      <w:proofErr w:type="spellStart"/>
+      <w:r>
+        <w:rPr>
+          <w:rFonts w:ascii="Arial" w:eastAsiaTheme="minorHAnsi" w:hAnsi="Arial" w:cs="Arial"/>
+          <w:color w:val="000000"/>
+          <w:lang w:val="en-US" w:eastAsia="en-US"/>
+        </w:rPr>
+        <w:t>ajustes</w:t>
+      </w:r>
+      <w:proofErr w:type="spellEnd"/>
+      <w:r>
+        <w:rPr>
+          <w:rFonts w:ascii="Arial" w:eastAsiaTheme="minorHAnsi" w:hAnsi="Arial" w:cs="Arial"/>
+          <w:color w:val="000000"/>
+          <w:lang w:val="en-US" w:eastAsia="en-US"/>
+        </w:rPr>
+        <w:t xml:space="preserve"> que </w:t>
+      </w:r>
+      <w:proofErr w:type="spellStart"/>
+      <w:r>
+        <w:rPr>
+          <w:rFonts w:ascii="Arial" w:eastAsiaTheme="minorHAnsi" w:hAnsi="Arial" w:cs="Arial"/>
+          <w:color w:val="000000"/>
+          <w:lang w:val="en-US" w:eastAsia="en-US"/>
+        </w:rPr>
+        <w:t>arreglan</w:t>
+      </w:r>
+      <w:proofErr w:type="spellEnd"/>
+      <w:r>
+        <w:rPr>
+          <w:rFonts w:ascii="Arial" w:eastAsiaTheme="minorHAnsi" w:hAnsi="Arial" w:cs="Arial"/>
+          <w:color w:val="000000"/>
+          <w:lang w:val="en-US" w:eastAsia="en-US"/>
+        </w:rPr>
+        <w:t xml:space="preserve"> bugs o </w:t>
+      </w:r>
+      <w:proofErr w:type="spellStart"/>
+      <w:r>
+        <w:rPr>
+          <w:rFonts w:ascii="Arial" w:eastAsiaTheme="minorHAnsi" w:hAnsi="Arial" w:cs="Arial"/>
+          <w:color w:val="000000"/>
+          <w:lang w:val="en-US" w:eastAsia="en-US"/>
+        </w:rPr>
+        <w:t>introducen</w:t>
+      </w:r>
+      <w:proofErr w:type="spellEnd"/>
+      <w:r>
+        <w:rPr>
+          <w:rFonts w:ascii="Arial" w:eastAsiaTheme="minorHAnsi" w:hAnsi="Arial" w:cs="Arial"/>
+          <w:color w:val="000000"/>
+          <w:lang w:val="en-US" w:eastAsia="en-US"/>
+        </w:rPr>
+        <w:t xml:space="preserve"> </w:t>
+      </w:r>
+      <w:proofErr w:type="spellStart"/>
+      <w:r>
+        <w:rPr>
+          <w:rFonts w:ascii="Arial" w:eastAsiaTheme="minorHAnsi" w:hAnsi="Arial" w:cs="Arial"/>
+          <w:color w:val="000000"/>
+          <w:lang w:val="en-US" w:eastAsia="en-US"/>
+        </w:rPr>
+        <w:t>una</w:t>
+      </w:r>
+      <w:proofErr w:type="spellEnd"/>
+      <w:r>
+        <w:rPr>
+          <w:rFonts w:ascii="Arial" w:eastAsiaTheme="minorHAnsi" w:hAnsi="Arial" w:cs="Arial"/>
+          <w:color w:val="000000"/>
+          <w:lang w:val="en-US" w:eastAsia="en-US"/>
+        </w:rPr>
+        <w:t xml:space="preserve"> </w:t>
+      </w:r>
+      <w:proofErr w:type="spellStart"/>
+      <w:r>
+        <w:rPr>
+          <w:rFonts w:ascii="Arial" w:eastAsiaTheme="minorHAnsi" w:hAnsi="Arial" w:cs="Arial"/>
+          <w:color w:val="000000"/>
+          <w:lang w:val="en-US" w:eastAsia="en-US"/>
+        </w:rPr>
+        <w:t>nueva</w:t>
+      </w:r>
+      <w:proofErr w:type="spellEnd"/>
+      <w:r>
+        <w:rPr>
+          <w:rFonts w:ascii="Arial" w:eastAsiaTheme="minorHAnsi" w:hAnsi="Arial" w:cs="Arial"/>
+          <w:color w:val="000000"/>
+          <w:lang w:val="en-US" w:eastAsia="en-US"/>
+        </w:rPr>
+        <w:t xml:space="preserve"> </w:t>
+      </w:r>
+      <w:proofErr w:type="spellStart"/>
+      <w:r>
+        <w:rPr>
+          <w:rFonts w:ascii="Arial" w:eastAsiaTheme="minorHAnsi" w:hAnsi="Arial" w:cs="Arial"/>
+          <w:color w:val="000000"/>
+          <w:lang w:val="en-US" w:eastAsia="en-US"/>
+        </w:rPr>
+        <w:t>funcionalidad</w:t>
+      </w:r>
+      <w:proofErr w:type="spellEnd"/>
+      <w:r>
+        <w:rPr>
+          <w:rFonts w:ascii="Arial" w:eastAsiaTheme="minorHAnsi" w:hAnsi="Arial" w:cs="Arial"/>
+          <w:color w:val="000000"/>
+          <w:lang w:val="en-US" w:eastAsia="en-US"/>
+        </w:rPr>
+        <w:t xml:space="preserve">, </w:t>
+      </w:r>
+      <w:proofErr w:type="spellStart"/>
+      <w:r>
+        <w:rPr>
+          <w:rFonts w:ascii="Arial" w:eastAsiaTheme="minorHAnsi" w:hAnsi="Arial" w:cs="Arial"/>
+          <w:color w:val="000000"/>
+          <w:lang w:val="en-US" w:eastAsia="en-US"/>
+        </w:rPr>
+        <w:t>puedes</w:t>
+      </w:r>
+      <w:proofErr w:type="spellEnd"/>
+      <w:r>
+        <w:rPr>
+          <w:rFonts w:ascii="Arial" w:eastAsiaTheme="minorHAnsi" w:hAnsi="Arial" w:cs="Arial"/>
+          <w:color w:val="000000"/>
+          <w:lang w:val="en-US" w:eastAsia="en-US"/>
+        </w:rPr>
+        <w:t xml:space="preserve"> </w:t>
+      </w:r>
+      <w:proofErr w:type="spellStart"/>
+      <w:r>
+        <w:rPr>
+          <w:rFonts w:ascii="Arial" w:eastAsiaTheme="minorHAnsi" w:hAnsi="Arial" w:cs="Arial"/>
+          <w:color w:val="000000"/>
+          <w:lang w:val="en-US" w:eastAsia="en-US"/>
+        </w:rPr>
+        <w:t>proponerle</w:t>
+      </w:r>
+      <w:proofErr w:type="spellEnd"/>
+      <w:r>
+        <w:rPr>
+          <w:rFonts w:ascii="Arial" w:eastAsiaTheme="minorHAnsi" w:hAnsi="Arial" w:cs="Arial"/>
+          <w:color w:val="000000"/>
+          <w:lang w:val="en-US" w:eastAsia="en-US"/>
+        </w:rPr>
+        <w:t xml:space="preserve"> al </w:t>
+      </w:r>
+      <w:proofErr w:type="spellStart"/>
+      <w:r>
+        <w:rPr>
+          <w:rFonts w:ascii="Arial" w:eastAsiaTheme="minorHAnsi" w:hAnsi="Arial" w:cs="Arial"/>
+          <w:color w:val="000000"/>
+          <w:lang w:val="en-US" w:eastAsia="en-US"/>
+        </w:rPr>
+        <w:t>dueño</w:t>
+      </w:r>
+      <w:proofErr w:type="spellEnd"/>
+      <w:r>
+        <w:rPr>
+          <w:rFonts w:ascii="Arial" w:eastAsiaTheme="minorHAnsi" w:hAnsi="Arial" w:cs="Arial"/>
+          <w:color w:val="000000"/>
+          <w:lang w:val="en-US" w:eastAsia="en-US"/>
+        </w:rPr>
+        <w:t xml:space="preserve"> del </w:t>
+      </w:r>
+      <w:proofErr w:type="spellStart"/>
+      <w:r>
+        <w:rPr>
+          <w:rFonts w:ascii="Arial" w:eastAsiaTheme="minorHAnsi" w:hAnsi="Arial" w:cs="Arial"/>
+          <w:color w:val="000000"/>
+          <w:lang w:val="en-US" w:eastAsia="en-US"/>
+        </w:rPr>
+        <w:t>proyecto</w:t>
+      </w:r>
+      <w:proofErr w:type="spellEnd"/>
+      <w:r>
+        <w:rPr>
+          <w:rFonts w:ascii="Arial" w:eastAsiaTheme="minorHAnsi" w:hAnsi="Arial" w:cs="Arial"/>
+          <w:color w:val="000000"/>
+          <w:lang w:val="en-US" w:eastAsia="en-US"/>
+        </w:rPr>
+        <w:t xml:space="preserve"> que </w:t>
+      </w:r>
+      <w:proofErr w:type="spellStart"/>
+      <w:r>
+        <w:rPr>
+          <w:rFonts w:ascii="Arial" w:eastAsiaTheme="minorHAnsi" w:hAnsi="Arial" w:cs="Arial"/>
+          <w:color w:val="000000"/>
+          <w:lang w:val="en-US" w:eastAsia="en-US"/>
+        </w:rPr>
+        <w:t>integre</w:t>
+      </w:r>
+      <w:proofErr w:type="spellEnd"/>
+      <w:r>
+        <w:rPr>
+          <w:rFonts w:ascii="Arial" w:eastAsiaTheme="minorHAnsi" w:hAnsi="Arial" w:cs="Arial"/>
+          <w:color w:val="000000"/>
+          <w:lang w:val="en-US" w:eastAsia="en-US"/>
+        </w:rPr>
+        <w:t xml:space="preserve"> </w:t>
+      </w:r>
+      <w:proofErr w:type="spellStart"/>
+      <w:r>
+        <w:rPr>
+          <w:rFonts w:ascii="Arial" w:eastAsiaTheme="minorHAnsi" w:hAnsi="Arial" w:cs="Arial"/>
+          <w:color w:val="000000"/>
+          <w:lang w:val="en-US" w:eastAsia="en-US"/>
+        </w:rPr>
+        <w:t>tus</w:t>
+      </w:r>
+      <w:proofErr w:type="spellEnd"/>
+      <w:r>
+        <w:rPr>
+          <w:rFonts w:ascii="Arial" w:eastAsiaTheme="minorHAnsi" w:hAnsi="Arial" w:cs="Arial"/>
+          <w:color w:val="000000"/>
+          <w:lang w:val="en-US" w:eastAsia="en-US"/>
+        </w:rPr>
+        <w:t xml:space="preserve"> </w:t>
+      </w:r>
+      <w:proofErr w:type="spellStart"/>
+      <w:r>
+        <w:rPr>
+          <w:rFonts w:ascii="Arial" w:eastAsiaTheme="minorHAnsi" w:hAnsi="Arial" w:cs="Arial"/>
+          <w:color w:val="000000"/>
+          <w:lang w:val="en-US" w:eastAsia="en-US"/>
+        </w:rPr>
+        <w:t>cambios</w:t>
+      </w:r>
+      <w:proofErr w:type="spellEnd"/>
+      <w:r>
+        <w:rPr>
+          <w:rFonts w:ascii="Arial" w:eastAsiaTheme="minorHAnsi" w:hAnsi="Arial" w:cs="Arial"/>
+          <w:color w:val="000000"/>
+          <w:lang w:val="en-US" w:eastAsia="en-US"/>
+        </w:rPr>
+        <w:t xml:space="preserve"> </w:t>
+      </w:r>
+      <w:proofErr w:type="spellStart"/>
+      <w:r>
+        <w:rPr>
+          <w:rFonts w:ascii="Arial" w:eastAsiaTheme="minorHAnsi" w:hAnsi="Arial" w:cs="Arial"/>
+          <w:color w:val="000000"/>
+          <w:lang w:val="en-US" w:eastAsia="en-US"/>
+        </w:rPr>
+        <w:t>en</w:t>
+      </w:r>
+      <w:proofErr w:type="spellEnd"/>
+      <w:r>
+        <w:rPr>
+          <w:rFonts w:ascii="Arial" w:eastAsiaTheme="minorHAnsi" w:hAnsi="Arial" w:cs="Arial"/>
+          <w:color w:val="000000"/>
+          <w:lang w:val="en-US" w:eastAsia="en-US"/>
+        </w:rPr>
+        <w:t xml:space="preserve"> </w:t>
+      </w:r>
+      <w:proofErr w:type="spellStart"/>
+      <w:r>
+        <w:rPr>
+          <w:rFonts w:ascii="Arial" w:eastAsiaTheme="minorHAnsi" w:hAnsi="Arial" w:cs="Arial"/>
+          <w:color w:val="000000"/>
+          <w:lang w:val="en-US" w:eastAsia="en-US"/>
+        </w:rPr>
+        <w:t>su</w:t>
+      </w:r>
+      <w:proofErr w:type="spellEnd"/>
+      <w:r>
+        <w:rPr>
+          <w:rFonts w:ascii="Arial" w:eastAsiaTheme="minorHAnsi" w:hAnsi="Arial" w:cs="Arial"/>
+          <w:color w:val="000000"/>
+          <w:lang w:val="en-US" w:eastAsia="en-US"/>
+        </w:rPr>
+        <w:t xml:space="preserve"> </w:t>
+      </w:r>
+      <w:proofErr w:type="spellStart"/>
+      <w:r>
+        <w:rPr>
+          <w:rFonts w:ascii="Arial" w:eastAsiaTheme="minorHAnsi" w:hAnsi="Arial" w:cs="Arial"/>
+          <w:color w:val="000000"/>
+          <w:lang w:val="en-US" w:eastAsia="en-US"/>
+        </w:rPr>
+        <w:t>código</w:t>
+      </w:r>
+      <w:proofErr w:type="spellEnd"/>
+      <w:r>
+        <w:rPr>
+          <w:rFonts w:ascii="Arial" w:eastAsiaTheme="minorHAnsi" w:hAnsi="Arial" w:cs="Arial"/>
+          <w:color w:val="000000"/>
+          <w:lang w:val="en-US" w:eastAsia="en-US"/>
+        </w:rPr>
+        <w:t xml:space="preserve"> a </w:t>
+      </w:r>
+      <w:proofErr w:type="spellStart"/>
+      <w:r>
+        <w:rPr>
+          <w:rFonts w:ascii="Arial" w:eastAsiaTheme="minorHAnsi" w:hAnsi="Arial" w:cs="Arial"/>
+          <w:color w:val="000000"/>
+          <w:lang w:val="en-US" w:eastAsia="en-US"/>
+        </w:rPr>
+        <w:t>través</w:t>
+      </w:r>
+      <w:proofErr w:type="spellEnd"/>
+      <w:r>
+        <w:rPr>
+          <w:rFonts w:ascii="Arial" w:eastAsiaTheme="minorHAnsi" w:hAnsi="Arial" w:cs="Arial"/>
+          <w:color w:val="000000"/>
+          <w:lang w:val="en-US" w:eastAsia="en-US"/>
+        </w:rPr>
+        <w:t xml:space="preserve"> de un Pull Request.</w:t>
+      </w:r>
+    </w:p>
+    <w:p>
+      <w:pPr>
+        <w:numPr>
+          <w:ilvl w:val="0"/>
+          <w:numId w:val="16"/>
+        </w:numPr>
+        <w:spacing w:before="200"/>
+        <w:ind w:left="1134"/>
+        <w:jc w:val="both"/>
+        <w:textAlignment w:val="baseline"/>
+        <w:rPr>
+          <w:rFonts w:ascii="Arial" w:eastAsiaTheme="minorHAnsi" w:hAnsi="Arial" w:cs="Arial"/>
+          <w:color w:val="000000"/>
+          <w:lang w:val="en-US" w:eastAsia="en-US"/>
+        </w:rPr>
+      </w:pPr>
+      <w:proofErr w:type="spellStart"/>
+      <w:r>
+        <w:rPr>
+          <w:rFonts w:ascii="Arial" w:eastAsiaTheme="minorHAnsi" w:hAnsi="Arial" w:cs="Arial"/>
+          <w:color w:val="000000"/>
+          <w:lang w:val="en-US" w:eastAsia="en-US"/>
+        </w:rPr>
+        <w:t>Permite</w:t>
+      </w:r>
+      <w:proofErr w:type="spellEnd"/>
+      <w:r>
+        <w:rPr>
+          <w:rFonts w:ascii="Arial" w:eastAsiaTheme="minorHAnsi" w:hAnsi="Arial" w:cs="Arial"/>
+          <w:color w:val="000000"/>
+          <w:lang w:val="en-US" w:eastAsia="en-US"/>
+        </w:rPr>
+        <w:t xml:space="preserve"> </w:t>
+      </w:r>
+      <w:proofErr w:type="spellStart"/>
+      <w:r>
+        <w:rPr>
+          <w:rFonts w:ascii="Arial" w:eastAsiaTheme="minorHAnsi" w:hAnsi="Arial" w:cs="Arial"/>
+          <w:color w:val="000000"/>
+          <w:lang w:val="en-US" w:eastAsia="en-US"/>
+        </w:rPr>
+        <w:t>trabajar</w:t>
+      </w:r>
+      <w:proofErr w:type="spellEnd"/>
+      <w:r>
+        <w:rPr>
+          <w:rFonts w:ascii="Arial" w:eastAsiaTheme="minorHAnsi" w:hAnsi="Arial" w:cs="Arial"/>
+          <w:color w:val="000000"/>
+          <w:lang w:val="en-US" w:eastAsia="en-US"/>
+        </w:rPr>
+        <w:t xml:space="preserve"> </w:t>
+      </w:r>
+      <w:proofErr w:type="spellStart"/>
+      <w:r>
+        <w:rPr>
+          <w:rFonts w:ascii="Arial" w:eastAsiaTheme="minorHAnsi" w:hAnsi="Arial" w:cs="Arial"/>
+          <w:color w:val="000000"/>
+          <w:lang w:val="en-US" w:eastAsia="en-US"/>
+        </w:rPr>
+        <w:t>conjuntamente</w:t>
+      </w:r>
+      <w:proofErr w:type="spellEnd"/>
+      <w:r>
+        <w:rPr>
+          <w:rFonts w:ascii="Arial" w:eastAsiaTheme="minorHAnsi" w:hAnsi="Arial" w:cs="Arial"/>
+          <w:color w:val="000000"/>
+          <w:lang w:val="en-US" w:eastAsia="en-US"/>
+        </w:rPr>
+        <w:t xml:space="preserve"> </w:t>
+      </w:r>
+      <w:proofErr w:type="spellStart"/>
+      <w:r>
+        <w:rPr>
+          <w:rFonts w:ascii="Arial" w:eastAsiaTheme="minorHAnsi" w:hAnsi="Arial" w:cs="Arial"/>
+          <w:color w:val="000000"/>
+          <w:lang w:val="en-US" w:eastAsia="en-US"/>
+        </w:rPr>
+        <w:t>en</w:t>
+      </w:r>
+      <w:proofErr w:type="spellEnd"/>
+      <w:r>
+        <w:rPr>
+          <w:rFonts w:ascii="Arial" w:eastAsiaTheme="minorHAnsi" w:hAnsi="Arial" w:cs="Arial"/>
+          <w:color w:val="000000"/>
+          <w:lang w:val="en-US" w:eastAsia="en-US"/>
+        </w:rPr>
+        <w:t xml:space="preserve"> </w:t>
+      </w:r>
+      <w:proofErr w:type="spellStart"/>
+      <w:r>
+        <w:rPr>
+          <w:rFonts w:ascii="Arial" w:eastAsiaTheme="minorHAnsi" w:hAnsi="Arial" w:cs="Arial"/>
+          <w:color w:val="000000"/>
+          <w:lang w:val="en-US" w:eastAsia="en-US"/>
+        </w:rPr>
+        <w:t>una</w:t>
+      </w:r>
+      <w:proofErr w:type="spellEnd"/>
+      <w:r>
+        <w:rPr>
+          <w:rFonts w:ascii="Arial" w:eastAsiaTheme="minorHAnsi" w:hAnsi="Arial" w:cs="Arial"/>
+          <w:color w:val="000000"/>
+          <w:lang w:val="en-US" w:eastAsia="en-US"/>
+        </w:rPr>
+        <w:t xml:space="preserve"> idea con un amigo o </w:t>
+      </w:r>
+      <w:proofErr w:type="spellStart"/>
+      <w:r>
+        <w:rPr>
+          <w:rFonts w:ascii="Arial" w:eastAsiaTheme="minorHAnsi" w:hAnsi="Arial" w:cs="Arial"/>
+          <w:color w:val="000000"/>
+          <w:lang w:val="en-US" w:eastAsia="en-US"/>
+        </w:rPr>
+        <w:t>colega</w:t>
+      </w:r>
+      <w:proofErr w:type="spellEnd"/>
+      <w:r>
+        <w:rPr>
+          <w:rFonts w:ascii="Arial" w:eastAsiaTheme="minorHAnsi" w:hAnsi="Arial" w:cs="Arial"/>
+          <w:color w:val="000000"/>
+          <w:lang w:val="en-US" w:eastAsia="en-US"/>
+        </w:rPr>
+        <w:t xml:space="preserve">, </w:t>
+      </w:r>
+      <w:proofErr w:type="spellStart"/>
+      <w:r>
+        <w:rPr>
+          <w:rFonts w:ascii="Arial" w:eastAsiaTheme="minorHAnsi" w:hAnsi="Arial" w:cs="Arial"/>
+          <w:color w:val="000000"/>
+          <w:lang w:val="en-US" w:eastAsia="en-US"/>
+        </w:rPr>
+        <w:t>además</w:t>
+      </w:r>
+      <w:proofErr w:type="spellEnd"/>
+      <w:r>
+        <w:rPr>
+          <w:rFonts w:ascii="Arial" w:eastAsiaTheme="minorHAnsi" w:hAnsi="Arial" w:cs="Arial"/>
+          <w:color w:val="000000"/>
+          <w:lang w:val="en-US" w:eastAsia="en-US"/>
+        </w:rPr>
+        <w:t xml:space="preserve"> se </w:t>
+      </w:r>
+      <w:proofErr w:type="spellStart"/>
+      <w:r>
+        <w:rPr>
+          <w:rFonts w:ascii="Arial" w:eastAsiaTheme="minorHAnsi" w:hAnsi="Arial" w:cs="Arial"/>
+          <w:color w:val="000000"/>
+          <w:lang w:val="en-US" w:eastAsia="en-US"/>
+        </w:rPr>
+        <w:t>puede</w:t>
+      </w:r>
+      <w:proofErr w:type="spellEnd"/>
+      <w:r>
+        <w:rPr>
+          <w:rFonts w:ascii="Arial" w:eastAsiaTheme="minorHAnsi" w:hAnsi="Arial" w:cs="Arial"/>
+          <w:color w:val="000000"/>
+          <w:lang w:val="en-US" w:eastAsia="en-US"/>
+        </w:rPr>
+        <w:t xml:space="preserve"> </w:t>
+      </w:r>
+      <w:proofErr w:type="spellStart"/>
+      <w:r>
+        <w:rPr>
+          <w:rFonts w:ascii="Arial" w:eastAsiaTheme="minorHAnsi" w:hAnsi="Arial" w:cs="Arial"/>
+          <w:color w:val="000000"/>
+          <w:lang w:val="en-US" w:eastAsia="en-US"/>
+        </w:rPr>
+        <w:t>invitar</w:t>
+      </w:r>
+      <w:proofErr w:type="spellEnd"/>
+      <w:r>
+        <w:rPr>
+          <w:rFonts w:ascii="Arial" w:eastAsiaTheme="minorHAnsi" w:hAnsi="Arial" w:cs="Arial"/>
+          <w:color w:val="000000"/>
+          <w:lang w:val="en-US" w:eastAsia="en-US"/>
+        </w:rPr>
+        <w:t xml:space="preserve"> a </w:t>
+      </w:r>
+      <w:proofErr w:type="spellStart"/>
+      <w:r>
+        <w:rPr>
+          <w:rFonts w:ascii="Arial" w:eastAsiaTheme="minorHAnsi" w:hAnsi="Arial" w:cs="Arial"/>
+          <w:color w:val="000000"/>
+          <w:lang w:val="en-US" w:eastAsia="en-US"/>
+        </w:rPr>
+        <w:t>otros</w:t>
+      </w:r>
+      <w:proofErr w:type="spellEnd"/>
+      <w:r>
+        <w:rPr>
+          <w:rFonts w:ascii="Arial" w:eastAsiaTheme="minorHAnsi" w:hAnsi="Arial" w:cs="Arial"/>
+          <w:color w:val="000000"/>
+          <w:lang w:val="en-US" w:eastAsia="en-US"/>
+        </w:rPr>
+        <w:t xml:space="preserve"> </w:t>
+      </w:r>
+      <w:proofErr w:type="spellStart"/>
+      <w:r>
+        <w:rPr>
+          <w:rFonts w:ascii="Arial" w:eastAsiaTheme="minorHAnsi" w:hAnsi="Arial" w:cs="Arial"/>
+          <w:color w:val="000000"/>
+          <w:lang w:val="en-US" w:eastAsia="en-US"/>
+        </w:rPr>
+        <w:t>usuarios</w:t>
+      </w:r>
+      <w:proofErr w:type="spellEnd"/>
+      <w:r>
+        <w:rPr>
+          <w:rFonts w:ascii="Arial" w:eastAsiaTheme="minorHAnsi" w:hAnsi="Arial" w:cs="Arial"/>
+          <w:color w:val="000000"/>
+          <w:lang w:val="en-US" w:eastAsia="en-US"/>
+        </w:rPr>
+        <w:t xml:space="preserve"> </w:t>
+      </w:r>
+      <w:proofErr w:type="spellStart"/>
+      <w:r>
+        <w:rPr>
+          <w:rFonts w:ascii="Arial" w:eastAsiaTheme="minorHAnsi" w:hAnsi="Arial" w:cs="Arial"/>
+          <w:color w:val="000000"/>
+          <w:lang w:val="en-US" w:eastAsia="en-US"/>
+        </w:rPr>
+        <w:t>como</w:t>
+      </w:r>
+      <w:proofErr w:type="spellEnd"/>
+      <w:r>
+        <w:rPr>
+          <w:rFonts w:ascii="Arial" w:eastAsiaTheme="minorHAnsi" w:hAnsi="Arial" w:cs="Arial"/>
+          <w:color w:val="000000"/>
+          <w:lang w:val="en-US" w:eastAsia="en-US"/>
+        </w:rPr>
+        <w:t xml:space="preserve"> </w:t>
+      </w:r>
+      <w:proofErr w:type="spellStart"/>
+      <w:r>
+        <w:rPr>
+          <w:rFonts w:ascii="Arial" w:eastAsiaTheme="minorHAnsi" w:hAnsi="Arial" w:cs="Arial"/>
+          <w:color w:val="000000"/>
+          <w:lang w:val="en-US" w:eastAsia="en-US"/>
+        </w:rPr>
+        <w:t>colaboradores</w:t>
+      </w:r>
+      <w:proofErr w:type="spellEnd"/>
+      <w:r>
+        <w:rPr>
+          <w:rFonts w:ascii="Arial" w:eastAsiaTheme="minorHAnsi" w:hAnsi="Arial" w:cs="Arial"/>
+          <w:color w:val="000000"/>
+          <w:lang w:val="en-US" w:eastAsia="en-US"/>
+        </w:rPr>
+        <w:t xml:space="preserve">, </w:t>
+      </w:r>
+      <w:proofErr w:type="spellStart"/>
+      <w:r>
+        <w:rPr>
+          <w:rFonts w:ascii="Arial" w:eastAsiaTheme="minorHAnsi" w:hAnsi="Arial" w:cs="Arial"/>
+          <w:color w:val="000000"/>
+          <w:lang w:val="en-US" w:eastAsia="en-US"/>
+        </w:rPr>
+        <w:t>permitiendo</w:t>
+      </w:r>
+      <w:proofErr w:type="spellEnd"/>
+      <w:r>
+        <w:rPr>
+          <w:rFonts w:ascii="Arial" w:eastAsiaTheme="minorHAnsi" w:hAnsi="Arial" w:cs="Arial"/>
+          <w:color w:val="000000"/>
+          <w:lang w:val="en-US" w:eastAsia="en-US"/>
+        </w:rPr>
+        <w:t xml:space="preserve"> </w:t>
+      </w:r>
+      <w:proofErr w:type="spellStart"/>
+      <w:r>
+        <w:rPr>
+          <w:rFonts w:ascii="Arial" w:eastAsiaTheme="minorHAnsi" w:hAnsi="Arial" w:cs="Arial"/>
+          <w:color w:val="000000"/>
+          <w:lang w:val="en-US" w:eastAsia="en-US"/>
+        </w:rPr>
+        <w:t>así</w:t>
+      </w:r>
+      <w:proofErr w:type="spellEnd"/>
+      <w:r>
+        <w:rPr>
+          <w:rFonts w:ascii="Arial" w:eastAsiaTheme="minorHAnsi" w:hAnsi="Arial" w:cs="Arial"/>
+          <w:color w:val="000000"/>
+          <w:lang w:val="en-US" w:eastAsia="en-US"/>
+        </w:rPr>
+        <w:t xml:space="preserve"> que </w:t>
+      </w:r>
+      <w:proofErr w:type="spellStart"/>
+      <w:r>
+        <w:rPr>
+          <w:rFonts w:ascii="Arial" w:eastAsiaTheme="minorHAnsi" w:hAnsi="Arial" w:cs="Arial"/>
+          <w:color w:val="000000"/>
+          <w:lang w:val="en-US" w:eastAsia="en-US"/>
+        </w:rPr>
+        <w:t>estos</w:t>
+      </w:r>
+      <w:proofErr w:type="spellEnd"/>
+      <w:r>
+        <w:rPr>
+          <w:rFonts w:ascii="Arial" w:eastAsiaTheme="minorHAnsi" w:hAnsi="Arial" w:cs="Arial"/>
+          <w:color w:val="000000"/>
+          <w:lang w:val="en-US" w:eastAsia="en-US"/>
+        </w:rPr>
+        <w:t xml:space="preserve"> lean y </w:t>
+      </w:r>
+      <w:proofErr w:type="spellStart"/>
+      <w:r>
+        <w:rPr>
+          <w:rFonts w:ascii="Arial" w:eastAsiaTheme="minorHAnsi" w:hAnsi="Arial" w:cs="Arial"/>
+          <w:color w:val="000000"/>
+          <w:lang w:val="en-US" w:eastAsia="en-US"/>
+        </w:rPr>
+        <w:t>escriban</w:t>
+      </w:r>
+      <w:proofErr w:type="spellEnd"/>
+      <w:r>
+        <w:rPr>
+          <w:rFonts w:ascii="Arial" w:eastAsiaTheme="minorHAnsi" w:hAnsi="Arial" w:cs="Arial"/>
+          <w:color w:val="000000"/>
+          <w:lang w:val="en-US" w:eastAsia="en-US"/>
+        </w:rPr>
+        <w:t xml:space="preserve"> </w:t>
+      </w:r>
+      <w:proofErr w:type="spellStart"/>
+      <w:r>
+        <w:rPr>
+          <w:rFonts w:ascii="Arial" w:eastAsiaTheme="minorHAnsi" w:hAnsi="Arial" w:cs="Arial"/>
+          <w:color w:val="000000"/>
+          <w:lang w:val="en-US" w:eastAsia="en-US"/>
+        </w:rPr>
+        <w:t>directamente</w:t>
+      </w:r>
+      <w:proofErr w:type="spellEnd"/>
+      <w:r>
+        <w:rPr>
+          <w:rFonts w:ascii="Arial" w:eastAsiaTheme="minorHAnsi" w:hAnsi="Arial" w:cs="Arial"/>
+          <w:color w:val="000000"/>
+          <w:lang w:val="en-US" w:eastAsia="en-US"/>
+        </w:rPr>
+        <w:t xml:space="preserve"> </w:t>
+      </w:r>
+      <w:proofErr w:type="spellStart"/>
+      <w:r>
+        <w:rPr>
+          <w:rFonts w:ascii="Arial" w:eastAsiaTheme="minorHAnsi" w:hAnsi="Arial" w:cs="Arial"/>
+          <w:color w:val="000000"/>
+          <w:lang w:val="en-US" w:eastAsia="en-US"/>
+        </w:rPr>
+        <w:t>sobre</w:t>
+      </w:r>
+      <w:proofErr w:type="spellEnd"/>
+      <w:r>
+        <w:rPr>
+          <w:rFonts w:ascii="Arial" w:eastAsiaTheme="minorHAnsi" w:hAnsi="Arial" w:cs="Arial"/>
+          <w:color w:val="000000"/>
+          <w:lang w:val="en-US" w:eastAsia="en-US"/>
+        </w:rPr>
+        <w:t xml:space="preserve"> el </w:t>
+      </w:r>
+      <w:proofErr w:type="spellStart"/>
+      <w:r>
+        <w:rPr>
+          <w:rFonts w:ascii="Arial" w:eastAsiaTheme="minorHAnsi" w:hAnsi="Arial" w:cs="Arial"/>
+          <w:color w:val="000000"/>
+          <w:lang w:val="en-US" w:eastAsia="en-US"/>
+        </w:rPr>
+        <w:t>repositorio</w:t>
+      </w:r>
+      <w:proofErr w:type="spellEnd"/>
+      <w:r>
+        <w:rPr>
+          <w:rFonts w:ascii="Arial" w:eastAsiaTheme="minorHAnsi" w:hAnsi="Arial" w:cs="Arial"/>
+          <w:color w:val="000000"/>
+          <w:lang w:val="en-US" w:eastAsia="en-US"/>
+        </w:rPr>
+        <w:t>.</w:t>
+      </w:r>
+    </w:p>
+    <w:p>
+      <w:pPr>
+        <w:numPr>
+          <w:ilvl w:val="0"/>
+          <w:numId w:val="16"/>
+        </w:numPr>
+        <w:spacing w:before="200"/>
+        <w:ind w:left="1134"/>
+        <w:jc w:val="both"/>
+        <w:textAlignment w:val="baseline"/>
+        <w:rPr>
+          <w:rFonts w:ascii="Arial" w:eastAsiaTheme="minorHAnsi" w:hAnsi="Arial" w:cs="Arial"/>
+          <w:color w:val="000000"/>
+          <w:lang w:val="en-US" w:eastAsia="en-US"/>
+        </w:rPr>
+      </w:pPr>
+      <w:proofErr w:type="spellStart"/>
+      <w:r>
+        <w:rPr>
+          <w:rFonts w:ascii="Arial" w:eastAsiaTheme="minorHAnsi" w:hAnsi="Arial" w:cs="Arial"/>
+          <w:color w:val="000000"/>
+          <w:lang w:val="en-US" w:eastAsia="en-US"/>
+        </w:rPr>
+        <w:t>Posee</w:t>
+      </w:r>
+      <w:proofErr w:type="spellEnd"/>
+      <w:r>
+        <w:rPr>
+          <w:rFonts w:ascii="Arial" w:eastAsiaTheme="minorHAnsi" w:hAnsi="Arial" w:cs="Arial"/>
+          <w:color w:val="000000"/>
+          <w:lang w:val="en-US" w:eastAsia="en-US"/>
+        </w:rPr>
+        <w:t xml:space="preserve"> un </w:t>
+      </w:r>
+      <w:proofErr w:type="spellStart"/>
+      <w:r>
+        <w:rPr>
+          <w:rFonts w:ascii="Arial" w:eastAsiaTheme="minorHAnsi" w:hAnsi="Arial" w:cs="Arial"/>
+          <w:color w:val="000000"/>
+          <w:lang w:val="en-US" w:eastAsia="en-US"/>
+        </w:rPr>
+        <w:t>estupendo</w:t>
+      </w:r>
+      <w:proofErr w:type="spellEnd"/>
+      <w:r>
+        <w:rPr>
+          <w:rFonts w:ascii="Arial" w:eastAsiaTheme="minorHAnsi" w:hAnsi="Arial" w:cs="Arial"/>
+          <w:color w:val="000000"/>
+          <w:lang w:val="en-US" w:eastAsia="en-US"/>
+        </w:rPr>
+        <w:t xml:space="preserve"> visor de </w:t>
+      </w:r>
+      <w:proofErr w:type="spellStart"/>
+      <w:r>
+        <w:rPr>
+          <w:rFonts w:ascii="Arial" w:eastAsiaTheme="minorHAnsi" w:hAnsi="Arial" w:cs="Arial"/>
+          <w:color w:val="000000"/>
+          <w:lang w:val="en-US" w:eastAsia="en-US"/>
+        </w:rPr>
+        <w:t>código</w:t>
+      </w:r>
+      <w:proofErr w:type="spellEnd"/>
+      <w:r>
+        <w:rPr>
+          <w:rFonts w:ascii="Arial" w:eastAsiaTheme="minorHAnsi" w:hAnsi="Arial" w:cs="Arial"/>
+          <w:color w:val="000000"/>
+          <w:lang w:val="en-US" w:eastAsia="en-US"/>
+        </w:rPr>
+        <w:t xml:space="preserve"> </w:t>
+      </w:r>
+      <w:proofErr w:type="spellStart"/>
+      <w:r>
+        <w:rPr>
+          <w:rFonts w:ascii="Arial" w:eastAsiaTheme="minorHAnsi" w:hAnsi="Arial" w:cs="Arial"/>
+          <w:color w:val="000000"/>
+          <w:lang w:val="en-US" w:eastAsia="en-US"/>
+        </w:rPr>
+        <w:t>mediante</w:t>
+      </w:r>
+      <w:proofErr w:type="spellEnd"/>
+      <w:r>
+        <w:rPr>
+          <w:rFonts w:ascii="Arial" w:eastAsiaTheme="minorHAnsi" w:hAnsi="Arial" w:cs="Arial"/>
+          <w:color w:val="000000"/>
+          <w:lang w:val="en-US" w:eastAsia="en-US"/>
+        </w:rPr>
+        <w:t xml:space="preserve"> el </w:t>
+      </w:r>
+      <w:proofErr w:type="spellStart"/>
+      <w:r>
+        <w:rPr>
+          <w:rFonts w:ascii="Arial" w:eastAsiaTheme="minorHAnsi" w:hAnsi="Arial" w:cs="Arial"/>
+          <w:color w:val="000000"/>
+          <w:lang w:val="en-US" w:eastAsia="en-US"/>
+        </w:rPr>
+        <w:t>cual</w:t>
+      </w:r>
+      <w:proofErr w:type="spellEnd"/>
+      <w:r>
+        <w:rPr>
+          <w:rFonts w:ascii="Arial" w:eastAsiaTheme="minorHAnsi" w:hAnsi="Arial" w:cs="Arial"/>
+          <w:color w:val="000000"/>
+          <w:lang w:val="en-US" w:eastAsia="en-US"/>
+        </w:rPr>
+        <w:t xml:space="preserve">, a </w:t>
+      </w:r>
+      <w:proofErr w:type="spellStart"/>
+      <w:r>
+        <w:rPr>
+          <w:rFonts w:ascii="Arial" w:eastAsiaTheme="minorHAnsi" w:hAnsi="Arial" w:cs="Arial"/>
+          <w:color w:val="000000"/>
+          <w:lang w:val="en-US" w:eastAsia="en-US"/>
+        </w:rPr>
+        <w:t>través</w:t>
+      </w:r>
+      <w:proofErr w:type="spellEnd"/>
+      <w:r>
+        <w:rPr>
+          <w:rFonts w:ascii="Arial" w:eastAsiaTheme="minorHAnsi" w:hAnsi="Arial" w:cs="Arial"/>
+          <w:color w:val="000000"/>
+          <w:lang w:val="en-US" w:eastAsia="en-US"/>
+        </w:rPr>
+        <w:t xml:space="preserve"> del </w:t>
+      </w:r>
+      <w:proofErr w:type="spellStart"/>
+      <w:r>
+        <w:rPr>
+          <w:rFonts w:ascii="Arial" w:eastAsiaTheme="minorHAnsi" w:hAnsi="Arial" w:cs="Arial"/>
+          <w:color w:val="000000"/>
+          <w:lang w:val="en-US" w:eastAsia="en-US"/>
+        </w:rPr>
+        <w:t>navegador</w:t>
+      </w:r>
+      <w:proofErr w:type="spellEnd"/>
+      <w:r>
+        <w:rPr>
+          <w:rFonts w:ascii="Arial" w:eastAsiaTheme="minorHAnsi" w:hAnsi="Arial" w:cs="Arial"/>
+          <w:color w:val="000000"/>
+          <w:lang w:val="en-US" w:eastAsia="en-US"/>
+        </w:rPr>
+        <w:t xml:space="preserve">, </w:t>
+      </w:r>
+      <w:proofErr w:type="spellStart"/>
+      <w:r>
+        <w:rPr>
+          <w:rFonts w:ascii="Arial" w:eastAsiaTheme="minorHAnsi" w:hAnsi="Arial" w:cs="Arial"/>
+          <w:color w:val="000000"/>
+          <w:lang w:val="en-US" w:eastAsia="en-US"/>
+        </w:rPr>
+        <w:t>podremos</w:t>
+      </w:r>
+      <w:proofErr w:type="spellEnd"/>
+      <w:r>
+        <w:rPr>
+          <w:rFonts w:ascii="Arial" w:eastAsiaTheme="minorHAnsi" w:hAnsi="Arial" w:cs="Arial"/>
+          <w:color w:val="000000"/>
+          <w:lang w:val="en-US" w:eastAsia="en-US"/>
+        </w:rPr>
+        <w:t xml:space="preserve"> </w:t>
+      </w:r>
+      <w:proofErr w:type="spellStart"/>
+      <w:r>
+        <w:rPr>
+          <w:rFonts w:ascii="Arial" w:eastAsiaTheme="minorHAnsi" w:hAnsi="Arial" w:cs="Arial"/>
+          <w:color w:val="000000"/>
+          <w:lang w:val="en-US" w:eastAsia="en-US"/>
+        </w:rPr>
+        <w:t>consultar</w:t>
+      </w:r>
+      <w:proofErr w:type="spellEnd"/>
+      <w:r>
+        <w:rPr>
+          <w:rFonts w:ascii="Arial" w:eastAsiaTheme="minorHAnsi" w:hAnsi="Arial" w:cs="Arial"/>
+          <w:color w:val="000000"/>
+          <w:lang w:val="en-US" w:eastAsia="en-US"/>
+        </w:rPr>
+        <w:t xml:space="preserve"> </w:t>
+      </w:r>
+      <w:proofErr w:type="spellStart"/>
+      <w:r>
+        <w:rPr>
+          <w:rFonts w:ascii="Arial" w:eastAsiaTheme="minorHAnsi" w:hAnsi="Arial" w:cs="Arial"/>
+          <w:color w:val="000000"/>
+          <w:lang w:val="en-US" w:eastAsia="en-US"/>
+        </w:rPr>
+        <w:t>en</w:t>
+      </w:r>
+      <w:proofErr w:type="spellEnd"/>
+      <w:r>
+        <w:rPr>
+          <w:rFonts w:ascii="Arial" w:eastAsiaTheme="minorHAnsi" w:hAnsi="Arial" w:cs="Arial"/>
+          <w:color w:val="000000"/>
+          <w:lang w:val="en-US" w:eastAsia="en-US"/>
+        </w:rPr>
+        <w:t xml:space="preserve"> </w:t>
+      </w:r>
+      <w:proofErr w:type="spellStart"/>
+      <w:r>
+        <w:rPr>
+          <w:rFonts w:ascii="Arial" w:eastAsiaTheme="minorHAnsi" w:hAnsi="Arial" w:cs="Arial"/>
+          <w:color w:val="000000"/>
+          <w:lang w:val="en-US" w:eastAsia="en-US"/>
+        </w:rPr>
+        <w:t>cualquier</w:t>
+      </w:r>
+      <w:proofErr w:type="spellEnd"/>
+      <w:r>
+        <w:rPr>
+          <w:rFonts w:ascii="Arial" w:eastAsiaTheme="minorHAnsi" w:hAnsi="Arial" w:cs="Arial"/>
+          <w:color w:val="000000"/>
+          <w:lang w:val="en-US" w:eastAsia="en-US"/>
+        </w:rPr>
+        <w:t xml:space="preserve"> </w:t>
+      </w:r>
+      <w:proofErr w:type="spellStart"/>
+      <w:r>
+        <w:rPr>
+          <w:rFonts w:ascii="Arial" w:eastAsiaTheme="minorHAnsi" w:hAnsi="Arial" w:cs="Arial"/>
+          <w:color w:val="000000"/>
+          <w:lang w:val="en-US" w:eastAsia="en-US"/>
+        </w:rPr>
+        <w:t>instante</w:t>
+      </w:r>
+      <w:proofErr w:type="spellEnd"/>
+      <w:r>
+        <w:rPr>
+          <w:rFonts w:ascii="Arial" w:eastAsiaTheme="minorHAnsi" w:hAnsi="Arial" w:cs="Arial"/>
+          <w:color w:val="000000"/>
+          <w:lang w:val="en-US" w:eastAsia="en-US"/>
+        </w:rPr>
+        <w:t xml:space="preserve"> el </w:t>
+      </w:r>
+      <w:proofErr w:type="spellStart"/>
+      <w:r>
+        <w:rPr>
+          <w:rFonts w:ascii="Arial" w:eastAsiaTheme="minorHAnsi" w:hAnsi="Arial" w:cs="Arial"/>
+          <w:color w:val="000000"/>
+          <w:lang w:val="en-US" w:eastAsia="en-US"/>
+        </w:rPr>
+        <w:t>contenido</w:t>
+      </w:r>
+      <w:proofErr w:type="spellEnd"/>
+      <w:r>
+        <w:rPr>
+          <w:rFonts w:ascii="Arial" w:eastAsiaTheme="minorHAnsi" w:hAnsi="Arial" w:cs="Arial"/>
+          <w:color w:val="000000"/>
+          <w:lang w:val="en-US" w:eastAsia="en-US"/>
+        </w:rPr>
+        <w:t xml:space="preserve"> de un </w:t>
+      </w:r>
+      <w:proofErr w:type="spellStart"/>
+      <w:r>
+        <w:rPr>
+          <w:rFonts w:ascii="Arial" w:eastAsiaTheme="minorHAnsi" w:hAnsi="Arial" w:cs="Arial"/>
+          <w:color w:val="000000"/>
+          <w:lang w:val="en-US" w:eastAsia="en-US"/>
+        </w:rPr>
+        <w:t>archivo</w:t>
+      </w:r>
+      <w:proofErr w:type="spellEnd"/>
+      <w:r>
+        <w:rPr>
+          <w:rFonts w:ascii="Arial" w:eastAsiaTheme="minorHAnsi" w:hAnsi="Arial" w:cs="Arial"/>
+          <w:color w:val="000000"/>
+          <w:lang w:val="en-US" w:eastAsia="en-US"/>
+        </w:rPr>
+        <w:t xml:space="preserve"> </w:t>
+      </w:r>
+      <w:proofErr w:type="spellStart"/>
+      <w:r>
+        <w:rPr>
+          <w:rFonts w:ascii="Arial" w:eastAsiaTheme="minorHAnsi" w:hAnsi="Arial" w:cs="Arial"/>
+          <w:color w:val="000000"/>
+          <w:lang w:val="en-US" w:eastAsia="en-US"/>
+        </w:rPr>
+        <w:t>determinado</w:t>
+      </w:r>
+      <w:proofErr w:type="spellEnd"/>
+      <w:r>
+        <w:rPr>
+          <w:rFonts w:ascii="Arial" w:eastAsiaTheme="minorHAnsi" w:hAnsi="Arial" w:cs="Arial"/>
+          <w:color w:val="000000"/>
+          <w:lang w:val="en-US" w:eastAsia="en-US"/>
+        </w:rPr>
+        <w:t>.</w:t>
+      </w:r>
+    </w:p>
+    <w:p>
+      <w:pPr>
+        <w:numPr>
+          <w:ilvl w:val="0"/>
+          <w:numId w:val="16"/>
+        </w:numPr>
+        <w:spacing w:before="200"/>
+        <w:ind w:left="1134"/>
+        <w:jc w:val="both"/>
+        <w:textAlignment w:val="baseline"/>
+        <w:rPr>
+          <w:rFonts w:ascii="Arial" w:eastAsiaTheme="minorHAnsi" w:hAnsi="Arial" w:cs="Arial"/>
+          <w:color w:val="000000"/>
+          <w:lang w:val="en-US" w:eastAsia="en-US"/>
+        </w:rPr>
+      </w:pPr>
+      <w:proofErr w:type="spellStart"/>
+      <w:r>
+        <w:rPr>
+          <w:rFonts w:ascii="Arial" w:eastAsiaTheme="minorHAnsi" w:hAnsi="Arial" w:cs="Arial"/>
+          <w:color w:val="000000"/>
+          <w:lang w:val="en-US" w:eastAsia="en-US"/>
+        </w:rPr>
+        <w:t>Es</w:t>
+      </w:r>
+      <w:proofErr w:type="spellEnd"/>
+      <w:r>
+        <w:rPr>
+          <w:rFonts w:ascii="Arial" w:eastAsiaTheme="minorHAnsi" w:hAnsi="Arial" w:cs="Arial"/>
+          <w:color w:val="000000"/>
+          <w:lang w:val="en-US" w:eastAsia="en-US"/>
+        </w:rPr>
+        <w:t xml:space="preserve"> </w:t>
+      </w:r>
+      <w:proofErr w:type="spellStart"/>
+      <w:r>
+        <w:rPr>
+          <w:rFonts w:ascii="Arial" w:eastAsiaTheme="minorHAnsi" w:hAnsi="Arial" w:cs="Arial"/>
+          <w:color w:val="000000"/>
+          <w:lang w:val="en-US" w:eastAsia="en-US"/>
+        </w:rPr>
+        <w:t>una</w:t>
+      </w:r>
+      <w:proofErr w:type="spellEnd"/>
+      <w:r>
+        <w:rPr>
+          <w:rFonts w:ascii="Arial" w:eastAsiaTheme="minorHAnsi" w:hAnsi="Arial" w:cs="Arial"/>
+          <w:color w:val="000000"/>
+          <w:lang w:val="en-US" w:eastAsia="en-US"/>
+        </w:rPr>
+        <w:t xml:space="preserve"> </w:t>
+      </w:r>
+      <w:proofErr w:type="spellStart"/>
+      <w:r>
+        <w:rPr>
+          <w:rFonts w:ascii="Arial" w:eastAsiaTheme="minorHAnsi" w:hAnsi="Arial" w:cs="Arial"/>
+          <w:color w:val="000000"/>
+          <w:lang w:val="en-US" w:eastAsia="en-US"/>
+        </w:rPr>
+        <w:t>plataforma</w:t>
+      </w:r>
+      <w:proofErr w:type="spellEnd"/>
+      <w:r>
+        <w:rPr>
+          <w:rFonts w:ascii="Arial" w:eastAsiaTheme="minorHAnsi" w:hAnsi="Arial" w:cs="Arial"/>
+          <w:color w:val="000000"/>
+          <w:lang w:val="en-US" w:eastAsia="en-US"/>
+        </w:rPr>
+        <w:t xml:space="preserve"> web, </w:t>
+      </w:r>
+      <w:proofErr w:type="spellStart"/>
+      <w:r>
+        <w:rPr>
+          <w:rFonts w:ascii="Arial" w:eastAsiaTheme="minorHAnsi" w:hAnsi="Arial" w:cs="Arial"/>
+          <w:color w:val="000000"/>
+          <w:lang w:val="en-US" w:eastAsia="en-US"/>
+        </w:rPr>
+        <w:t>por</w:t>
+      </w:r>
+      <w:proofErr w:type="spellEnd"/>
+      <w:r>
+        <w:rPr>
+          <w:rFonts w:ascii="Arial" w:eastAsiaTheme="minorHAnsi" w:hAnsi="Arial" w:cs="Arial"/>
+          <w:color w:val="000000"/>
+          <w:lang w:val="en-US" w:eastAsia="en-US"/>
+        </w:rPr>
+        <w:t xml:space="preserve"> </w:t>
+      </w:r>
+      <w:proofErr w:type="spellStart"/>
+      <w:r>
+        <w:rPr>
+          <w:rFonts w:ascii="Arial" w:eastAsiaTheme="minorHAnsi" w:hAnsi="Arial" w:cs="Arial"/>
+          <w:color w:val="000000"/>
+          <w:lang w:val="en-US" w:eastAsia="en-US"/>
+        </w:rPr>
+        <w:t>tanto</w:t>
+      </w:r>
+      <w:proofErr w:type="spellEnd"/>
+      <w:r>
+        <w:rPr>
+          <w:rFonts w:ascii="Arial" w:eastAsiaTheme="minorHAnsi" w:hAnsi="Arial" w:cs="Arial"/>
+          <w:color w:val="000000"/>
+          <w:lang w:val="en-US" w:eastAsia="en-US"/>
+        </w:rPr>
+        <w:t xml:space="preserve">, </w:t>
+      </w:r>
+      <w:proofErr w:type="spellStart"/>
+      <w:r>
+        <w:rPr>
+          <w:rFonts w:ascii="Arial" w:eastAsiaTheme="minorHAnsi" w:hAnsi="Arial" w:cs="Arial"/>
+          <w:color w:val="000000"/>
+          <w:lang w:val="en-US" w:eastAsia="en-US"/>
+        </w:rPr>
+        <w:t>es</w:t>
+      </w:r>
+      <w:proofErr w:type="spellEnd"/>
+      <w:r>
+        <w:rPr>
+          <w:rFonts w:ascii="Arial" w:eastAsiaTheme="minorHAnsi" w:hAnsi="Arial" w:cs="Arial"/>
+          <w:color w:val="000000"/>
+          <w:lang w:val="en-US" w:eastAsia="en-US"/>
+        </w:rPr>
+        <w:t xml:space="preserve"> </w:t>
+      </w:r>
+      <w:proofErr w:type="spellStart"/>
+      <w:r>
+        <w:rPr>
+          <w:rFonts w:ascii="Arial" w:eastAsiaTheme="minorHAnsi" w:hAnsi="Arial" w:cs="Arial"/>
+          <w:color w:val="000000"/>
+          <w:lang w:val="en-US" w:eastAsia="en-US"/>
+        </w:rPr>
+        <w:t>independiente</w:t>
+      </w:r>
+      <w:proofErr w:type="spellEnd"/>
+      <w:r>
+        <w:rPr>
+          <w:rFonts w:ascii="Arial" w:eastAsiaTheme="minorHAnsi" w:hAnsi="Arial" w:cs="Arial"/>
+          <w:color w:val="000000"/>
+          <w:lang w:val="en-US" w:eastAsia="en-US"/>
+        </w:rPr>
+        <w:t xml:space="preserve"> del </w:t>
+      </w:r>
+      <w:proofErr w:type="spellStart"/>
+      <w:r>
+        <w:rPr>
+          <w:rFonts w:ascii="Arial" w:eastAsiaTheme="minorHAnsi" w:hAnsi="Arial" w:cs="Arial"/>
+          <w:color w:val="000000"/>
+          <w:lang w:val="en-US" w:eastAsia="en-US"/>
+        </w:rPr>
+        <w:t>sistema</w:t>
+      </w:r>
+      <w:proofErr w:type="spellEnd"/>
+      <w:r>
+        <w:rPr>
+          <w:rFonts w:ascii="Arial" w:eastAsiaTheme="minorHAnsi" w:hAnsi="Arial" w:cs="Arial"/>
+          <w:color w:val="000000"/>
+          <w:lang w:val="en-US" w:eastAsia="en-US"/>
+        </w:rPr>
+        <w:t xml:space="preserve"> </w:t>
+      </w:r>
+      <w:proofErr w:type="spellStart"/>
+      <w:r>
+        <w:rPr>
+          <w:rFonts w:ascii="Arial" w:eastAsiaTheme="minorHAnsi" w:hAnsi="Arial" w:cs="Arial"/>
+          <w:color w:val="000000"/>
+          <w:lang w:val="en-US" w:eastAsia="en-US"/>
+        </w:rPr>
+        <w:t>operativo</w:t>
+      </w:r>
+      <w:proofErr w:type="spellEnd"/>
+      <w:r>
+        <w:rPr>
+          <w:rFonts w:ascii="Arial" w:eastAsiaTheme="minorHAnsi" w:hAnsi="Arial" w:cs="Arial"/>
+          <w:color w:val="000000"/>
+          <w:lang w:val="en-US" w:eastAsia="en-US"/>
+        </w:rPr>
+        <w:t xml:space="preserve"> que </w:t>
+      </w:r>
+      <w:proofErr w:type="spellStart"/>
+      <w:r>
+        <w:rPr>
+          <w:rFonts w:ascii="Arial" w:eastAsiaTheme="minorHAnsi" w:hAnsi="Arial" w:cs="Arial"/>
+          <w:color w:val="000000"/>
+          <w:lang w:val="en-US" w:eastAsia="en-US"/>
+        </w:rPr>
+        <w:t>utilices</w:t>
+      </w:r>
+      <w:proofErr w:type="spellEnd"/>
+      <w:r>
+        <w:rPr>
+          <w:rFonts w:ascii="Arial" w:eastAsiaTheme="minorHAnsi" w:hAnsi="Arial" w:cs="Arial"/>
+          <w:color w:val="000000"/>
+          <w:lang w:val="en-US" w:eastAsia="en-US"/>
+        </w:rPr>
+        <w:t xml:space="preserve">, y </w:t>
+      </w:r>
+      <w:proofErr w:type="spellStart"/>
+      <w:r>
+        <w:rPr>
+          <w:rFonts w:ascii="Arial" w:eastAsiaTheme="minorHAnsi" w:hAnsi="Arial" w:cs="Arial"/>
+          <w:color w:val="000000"/>
+          <w:lang w:val="en-US" w:eastAsia="en-US"/>
+        </w:rPr>
+        <w:t>además</w:t>
+      </w:r>
+      <w:proofErr w:type="spellEnd"/>
+      <w:r>
+        <w:rPr>
+          <w:rFonts w:ascii="Arial" w:eastAsiaTheme="minorHAnsi" w:hAnsi="Arial" w:cs="Arial"/>
+          <w:color w:val="000000"/>
+          <w:lang w:val="en-US" w:eastAsia="en-US"/>
+        </w:rPr>
+        <w:t xml:space="preserve"> </w:t>
+      </w:r>
+      <w:proofErr w:type="spellStart"/>
+      <w:r>
+        <w:rPr>
+          <w:rFonts w:ascii="Arial" w:eastAsiaTheme="minorHAnsi" w:hAnsi="Arial" w:cs="Arial"/>
+          <w:color w:val="000000"/>
+          <w:lang w:val="en-US" w:eastAsia="en-US"/>
+        </w:rPr>
+        <w:t>Git</w:t>
+      </w:r>
+      <w:proofErr w:type="spellEnd"/>
+      <w:r>
+        <w:rPr>
+          <w:rFonts w:ascii="Arial" w:eastAsiaTheme="minorHAnsi" w:hAnsi="Arial" w:cs="Arial"/>
+          <w:color w:val="000000"/>
+          <w:lang w:val="en-US" w:eastAsia="en-US"/>
+        </w:rPr>
+        <w:t xml:space="preserve"> que </w:t>
+      </w:r>
+      <w:proofErr w:type="spellStart"/>
+      <w:r>
+        <w:rPr>
+          <w:rFonts w:ascii="Arial" w:eastAsiaTheme="minorHAnsi" w:hAnsi="Arial" w:cs="Arial"/>
+          <w:color w:val="000000"/>
+          <w:lang w:val="en-US" w:eastAsia="en-US"/>
+        </w:rPr>
+        <w:t>es</w:t>
+      </w:r>
+      <w:proofErr w:type="spellEnd"/>
+      <w:r>
+        <w:rPr>
+          <w:rFonts w:ascii="Arial" w:eastAsiaTheme="minorHAnsi" w:hAnsi="Arial" w:cs="Arial"/>
+          <w:color w:val="000000"/>
+          <w:lang w:val="en-US" w:eastAsia="en-US"/>
+        </w:rPr>
+        <w:t xml:space="preserve"> la </w:t>
+      </w:r>
+      <w:proofErr w:type="spellStart"/>
+      <w:r>
+        <w:rPr>
+          <w:rFonts w:ascii="Arial" w:eastAsiaTheme="minorHAnsi" w:hAnsi="Arial" w:cs="Arial"/>
+          <w:color w:val="000000"/>
+          <w:lang w:val="en-US" w:eastAsia="en-US"/>
+        </w:rPr>
+        <w:t>herramienta</w:t>
+      </w:r>
+      <w:proofErr w:type="spellEnd"/>
+      <w:r>
+        <w:rPr>
+          <w:rFonts w:ascii="Arial" w:eastAsiaTheme="minorHAnsi" w:hAnsi="Arial" w:cs="Arial"/>
+          <w:color w:val="000000"/>
+          <w:lang w:val="en-US" w:eastAsia="en-US"/>
+        </w:rPr>
+        <w:t xml:space="preserve"> que </w:t>
+      </w:r>
+      <w:proofErr w:type="spellStart"/>
+      <w:r>
+        <w:rPr>
+          <w:rFonts w:ascii="Arial" w:eastAsiaTheme="minorHAnsi" w:hAnsi="Arial" w:cs="Arial"/>
+          <w:color w:val="000000"/>
+          <w:lang w:val="en-US" w:eastAsia="en-US"/>
+        </w:rPr>
+        <w:t>si</w:t>
+      </w:r>
+      <w:proofErr w:type="spellEnd"/>
+      <w:r>
+        <w:rPr>
+          <w:rFonts w:ascii="Arial" w:eastAsiaTheme="minorHAnsi" w:hAnsi="Arial" w:cs="Arial"/>
+          <w:color w:val="000000"/>
+          <w:lang w:val="en-US" w:eastAsia="en-US"/>
+        </w:rPr>
+        <w:t xml:space="preserve"> </w:t>
+      </w:r>
+      <w:proofErr w:type="spellStart"/>
+      <w:r>
+        <w:rPr>
+          <w:rFonts w:ascii="Arial" w:eastAsiaTheme="minorHAnsi" w:hAnsi="Arial" w:cs="Arial"/>
+          <w:color w:val="000000"/>
+          <w:lang w:val="en-US" w:eastAsia="en-US"/>
+        </w:rPr>
+        <w:t>requiere</w:t>
+      </w:r>
+      <w:proofErr w:type="spellEnd"/>
+      <w:r>
+        <w:rPr>
+          <w:rFonts w:ascii="Arial" w:eastAsiaTheme="minorHAnsi" w:hAnsi="Arial" w:cs="Arial"/>
+          <w:color w:val="000000"/>
+          <w:lang w:val="en-US" w:eastAsia="en-US"/>
+        </w:rPr>
+        <w:t xml:space="preserve"> </w:t>
+      </w:r>
+      <w:proofErr w:type="spellStart"/>
+      <w:r>
+        <w:rPr>
+          <w:rFonts w:ascii="Arial" w:eastAsiaTheme="minorHAnsi" w:hAnsi="Arial" w:cs="Arial"/>
+          <w:color w:val="000000"/>
+          <w:lang w:val="en-US" w:eastAsia="en-US"/>
+        </w:rPr>
+        <w:t>instalación</w:t>
+      </w:r>
+      <w:proofErr w:type="spellEnd"/>
+      <w:r>
+        <w:rPr>
+          <w:rFonts w:ascii="Arial" w:eastAsiaTheme="minorHAnsi" w:hAnsi="Arial" w:cs="Arial"/>
+          <w:color w:val="000000"/>
+          <w:lang w:val="en-US" w:eastAsia="en-US"/>
+        </w:rPr>
+        <w:t xml:space="preserve"> </w:t>
+      </w:r>
+      <w:proofErr w:type="spellStart"/>
+      <w:r>
+        <w:rPr>
+          <w:rFonts w:ascii="Arial" w:eastAsiaTheme="minorHAnsi" w:hAnsi="Arial" w:cs="Arial"/>
+          <w:color w:val="000000"/>
+          <w:lang w:val="en-US" w:eastAsia="en-US"/>
+        </w:rPr>
+        <w:t>es</w:t>
+      </w:r>
+      <w:proofErr w:type="spellEnd"/>
+      <w:r>
+        <w:rPr>
+          <w:rFonts w:ascii="Arial" w:eastAsiaTheme="minorHAnsi" w:hAnsi="Arial" w:cs="Arial"/>
+          <w:color w:val="000000"/>
+          <w:lang w:val="en-US" w:eastAsia="en-US"/>
+        </w:rPr>
+        <w:t xml:space="preserve"> compatible con </w:t>
+      </w:r>
+      <w:proofErr w:type="spellStart"/>
+      <w:r>
+        <w:rPr>
+          <w:rFonts w:ascii="Arial" w:eastAsiaTheme="minorHAnsi" w:hAnsi="Arial" w:cs="Arial"/>
+          <w:color w:val="000000"/>
+          <w:lang w:val="en-US" w:eastAsia="en-US"/>
+        </w:rPr>
+        <w:t>todos</w:t>
+      </w:r>
+      <w:proofErr w:type="spellEnd"/>
+      <w:r>
+        <w:rPr>
+          <w:rFonts w:ascii="Arial" w:eastAsiaTheme="minorHAnsi" w:hAnsi="Arial" w:cs="Arial"/>
+          <w:color w:val="000000"/>
+          <w:lang w:val="en-US" w:eastAsia="en-US"/>
+        </w:rPr>
+        <w:t xml:space="preserve"> </w:t>
+      </w:r>
+      <w:proofErr w:type="spellStart"/>
+      <w:r>
+        <w:rPr>
+          <w:rFonts w:ascii="Arial" w:eastAsiaTheme="minorHAnsi" w:hAnsi="Arial" w:cs="Arial"/>
+          <w:color w:val="000000"/>
+          <w:lang w:val="en-US" w:eastAsia="en-US"/>
+        </w:rPr>
+        <w:t>los</w:t>
+      </w:r>
+      <w:proofErr w:type="spellEnd"/>
+      <w:r>
+        <w:rPr>
+          <w:rFonts w:ascii="Arial" w:eastAsiaTheme="minorHAnsi" w:hAnsi="Arial" w:cs="Arial"/>
+          <w:color w:val="000000"/>
+          <w:lang w:val="en-US" w:eastAsia="en-US"/>
+        </w:rPr>
+        <w:t xml:space="preserve"> </w:t>
+      </w:r>
+      <w:proofErr w:type="spellStart"/>
+      <w:r>
+        <w:rPr>
+          <w:rFonts w:ascii="Arial" w:eastAsiaTheme="minorHAnsi" w:hAnsi="Arial" w:cs="Arial"/>
+          <w:color w:val="000000"/>
+          <w:lang w:val="en-US" w:eastAsia="en-US"/>
+        </w:rPr>
+        <w:t>sistemas</w:t>
+      </w:r>
+      <w:proofErr w:type="spellEnd"/>
+      <w:r>
+        <w:rPr>
+          <w:rFonts w:ascii="Arial" w:eastAsiaTheme="minorHAnsi" w:hAnsi="Arial" w:cs="Arial"/>
+          <w:color w:val="000000"/>
+          <w:lang w:val="en-US" w:eastAsia="en-US"/>
+        </w:rPr>
+        <w:t>; Linux, OSX y Windows.</w:t>
+      </w:r>
+    </w:p>
+    <w:p>
+      <w:pPr>
+        <w:numPr>
+          <w:ilvl w:val="0"/>
+          <w:numId w:val="16"/>
+        </w:numPr>
+        <w:spacing w:before="200" w:after="200"/>
+        <w:ind w:left="1134"/>
+        <w:jc w:val="both"/>
+        <w:textAlignment w:val="baseline"/>
+        <w:rPr>
+          <w:rFonts w:ascii="Arial" w:eastAsiaTheme="minorHAnsi" w:hAnsi="Arial" w:cs="Arial"/>
+          <w:color w:val="000000"/>
+          <w:lang w:val="en-US" w:eastAsia="en-US"/>
+        </w:rPr>
+      </w:pPr>
+      <w:proofErr w:type="spellStart"/>
+      <w:r>
+        <w:rPr>
+          <w:rFonts w:ascii="Arial" w:eastAsiaTheme="minorHAnsi" w:hAnsi="Arial" w:cs="Arial"/>
+          <w:color w:val="000000"/>
+          <w:lang w:val="en-US" w:eastAsia="en-US"/>
+        </w:rPr>
+        <w:t>Cuenta</w:t>
+      </w:r>
+      <w:proofErr w:type="spellEnd"/>
+      <w:r>
+        <w:rPr>
+          <w:rFonts w:ascii="Arial" w:eastAsiaTheme="minorHAnsi" w:hAnsi="Arial" w:cs="Arial"/>
+          <w:color w:val="000000"/>
+          <w:lang w:val="en-US" w:eastAsia="en-US"/>
+        </w:rPr>
+        <w:t xml:space="preserve"> con </w:t>
+      </w:r>
+      <w:proofErr w:type="spellStart"/>
+      <w:r>
+        <w:rPr>
+          <w:rFonts w:ascii="Arial" w:eastAsiaTheme="minorHAnsi" w:hAnsi="Arial" w:cs="Arial"/>
+          <w:color w:val="000000"/>
+          <w:lang w:val="en-US" w:eastAsia="en-US"/>
+        </w:rPr>
+        <w:t>una</w:t>
+      </w:r>
+      <w:proofErr w:type="spellEnd"/>
+      <w:r>
+        <w:rPr>
+          <w:rFonts w:ascii="Arial" w:eastAsiaTheme="minorHAnsi" w:hAnsi="Arial" w:cs="Arial"/>
+          <w:color w:val="000000"/>
+          <w:lang w:val="en-US" w:eastAsia="en-US"/>
+        </w:rPr>
+        <w:t xml:space="preserve"> </w:t>
+      </w:r>
+      <w:proofErr w:type="spellStart"/>
+      <w:r>
+        <w:rPr>
+          <w:rFonts w:ascii="Arial" w:eastAsiaTheme="minorHAnsi" w:hAnsi="Arial" w:cs="Arial"/>
+          <w:color w:val="000000"/>
+          <w:lang w:val="en-US" w:eastAsia="en-US"/>
+        </w:rPr>
+        <w:t>herramienta</w:t>
+      </w:r>
+      <w:proofErr w:type="spellEnd"/>
+      <w:r>
+        <w:rPr>
+          <w:rFonts w:ascii="Arial" w:eastAsiaTheme="minorHAnsi" w:hAnsi="Arial" w:cs="Arial"/>
+          <w:color w:val="000000"/>
+          <w:lang w:val="en-US" w:eastAsia="en-US"/>
+        </w:rPr>
+        <w:t xml:space="preserve"> de </w:t>
+      </w:r>
+      <w:proofErr w:type="spellStart"/>
+      <w:r>
+        <w:rPr>
+          <w:rFonts w:ascii="Arial" w:eastAsiaTheme="minorHAnsi" w:hAnsi="Arial" w:cs="Arial"/>
+          <w:color w:val="000000"/>
+          <w:lang w:val="en-US" w:eastAsia="en-US"/>
+        </w:rPr>
+        <w:t>revisión</w:t>
+      </w:r>
+      <w:proofErr w:type="spellEnd"/>
+      <w:r>
+        <w:rPr>
+          <w:rFonts w:ascii="Arial" w:eastAsiaTheme="minorHAnsi" w:hAnsi="Arial" w:cs="Arial"/>
+          <w:color w:val="000000"/>
+          <w:lang w:val="en-US" w:eastAsia="en-US"/>
+        </w:rPr>
+        <w:t xml:space="preserve"> de </w:t>
+      </w:r>
+      <w:proofErr w:type="spellStart"/>
+      <w:r>
+        <w:rPr>
+          <w:rFonts w:ascii="Arial" w:eastAsiaTheme="minorHAnsi" w:hAnsi="Arial" w:cs="Arial"/>
+          <w:color w:val="000000"/>
+          <w:lang w:val="en-US" w:eastAsia="en-US"/>
+        </w:rPr>
+        <w:t>código</w:t>
+      </w:r>
+      <w:proofErr w:type="spellEnd"/>
+      <w:r>
+        <w:rPr>
+          <w:rFonts w:ascii="Arial" w:eastAsiaTheme="minorHAnsi" w:hAnsi="Arial" w:cs="Arial"/>
+          <w:color w:val="000000"/>
+          <w:lang w:val="en-US" w:eastAsia="en-US"/>
+        </w:rPr>
+        <w:t xml:space="preserve">, </w:t>
+      </w:r>
+      <w:proofErr w:type="spellStart"/>
+      <w:r>
+        <w:rPr>
+          <w:rFonts w:ascii="Arial" w:eastAsiaTheme="minorHAnsi" w:hAnsi="Arial" w:cs="Arial"/>
+          <w:color w:val="000000"/>
+          <w:lang w:val="en-US" w:eastAsia="en-US"/>
+        </w:rPr>
+        <w:t>donde</w:t>
+      </w:r>
+      <w:proofErr w:type="spellEnd"/>
+      <w:r>
+        <w:rPr>
+          <w:rFonts w:ascii="Arial" w:eastAsiaTheme="minorHAnsi" w:hAnsi="Arial" w:cs="Arial"/>
+          <w:color w:val="000000"/>
+          <w:lang w:val="en-US" w:eastAsia="en-US"/>
+        </w:rPr>
+        <w:t xml:space="preserve"> se </w:t>
+      </w:r>
+      <w:proofErr w:type="spellStart"/>
+      <w:r>
+        <w:rPr>
+          <w:rFonts w:ascii="Arial" w:eastAsiaTheme="minorHAnsi" w:hAnsi="Arial" w:cs="Arial"/>
+          <w:color w:val="000000"/>
+          <w:lang w:val="en-US" w:eastAsia="en-US"/>
+        </w:rPr>
+        <w:t>pueden</w:t>
+      </w:r>
+      <w:proofErr w:type="spellEnd"/>
+      <w:r>
+        <w:rPr>
+          <w:rFonts w:ascii="Arial" w:eastAsiaTheme="minorHAnsi" w:hAnsi="Arial" w:cs="Arial"/>
+          <w:color w:val="000000"/>
+          <w:lang w:val="en-US" w:eastAsia="en-US"/>
+        </w:rPr>
+        <w:t xml:space="preserve"> </w:t>
+      </w:r>
+      <w:proofErr w:type="spellStart"/>
+      <w:r>
+        <w:rPr>
+          <w:rFonts w:ascii="Arial" w:eastAsiaTheme="minorHAnsi" w:hAnsi="Arial" w:cs="Arial"/>
+          <w:color w:val="000000"/>
+          <w:lang w:val="en-US" w:eastAsia="en-US"/>
+        </w:rPr>
+        <w:t>añadir</w:t>
+      </w:r>
+      <w:proofErr w:type="spellEnd"/>
+      <w:r>
+        <w:rPr>
+          <w:rFonts w:ascii="Arial" w:eastAsiaTheme="minorHAnsi" w:hAnsi="Arial" w:cs="Arial"/>
+          <w:color w:val="000000"/>
+          <w:lang w:val="en-US" w:eastAsia="en-US"/>
+        </w:rPr>
+        <w:t xml:space="preserve"> </w:t>
+      </w:r>
+      <w:proofErr w:type="spellStart"/>
+      <w:r>
+        <w:rPr>
+          <w:rFonts w:ascii="Arial" w:eastAsiaTheme="minorHAnsi" w:hAnsi="Arial" w:cs="Arial"/>
+          <w:color w:val="000000"/>
+          <w:lang w:val="en-US" w:eastAsia="en-US"/>
+        </w:rPr>
+        <w:t>anotaciones</w:t>
+      </w:r>
+      <w:proofErr w:type="spellEnd"/>
+      <w:r>
+        <w:rPr>
+          <w:rFonts w:ascii="Arial" w:eastAsiaTheme="minorHAnsi" w:hAnsi="Arial" w:cs="Arial"/>
+          <w:color w:val="000000"/>
+          <w:lang w:val="en-US" w:eastAsia="en-US"/>
+        </w:rPr>
+        <w:t xml:space="preserve"> </w:t>
+      </w:r>
+      <w:proofErr w:type="spellStart"/>
+      <w:r>
+        <w:rPr>
+          <w:rFonts w:ascii="Arial" w:eastAsiaTheme="minorHAnsi" w:hAnsi="Arial" w:cs="Arial"/>
+          <w:color w:val="000000"/>
+          <w:lang w:val="en-US" w:eastAsia="en-US"/>
+        </w:rPr>
+        <w:t>en</w:t>
+      </w:r>
+      <w:proofErr w:type="spellEnd"/>
+      <w:r>
+        <w:rPr>
+          <w:rFonts w:ascii="Arial" w:eastAsiaTheme="minorHAnsi" w:hAnsi="Arial" w:cs="Arial"/>
+          <w:color w:val="000000"/>
+          <w:lang w:val="en-US" w:eastAsia="en-US"/>
+        </w:rPr>
+        <w:t xml:space="preserve"> </w:t>
+      </w:r>
+      <w:proofErr w:type="spellStart"/>
+      <w:r>
+        <w:rPr>
+          <w:rFonts w:ascii="Arial" w:eastAsiaTheme="minorHAnsi" w:hAnsi="Arial" w:cs="Arial"/>
+          <w:color w:val="000000"/>
+          <w:lang w:val="en-US" w:eastAsia="en-US"/>
+        </w:rPr>
+        <w:t>cualquier</w:t>
+      </w:r>
+      <w:proofErr w:type="spellEnd"/>
+      <w:r>
+        <w:rPr>
+          <w:rFonts w:ascii="Arial" w:eastAsiaTheme="minorHAnsi" w:hAnsi="Arial" w:cs="Arial"/>
+          <w:color w:val="000000"/>
+          <w:lang w:val="en-US" w:eastAsia="en-US"/>
+        </w:rPr>
+        <w:t xml:space="preserve"> </w:t>
+      </w:r>
+      <w:proofErr w:type="spellStart"/>
+      <w:r>
+        <w:rPr>
+          <w:rFonts w:ascii="Arial" w:eastAsiaTheme="minorHAnsi" w:hAnsi="Arial" w:cs="Arial"/>
+          <w:color w:val="000000"/>
+          <w:lang w:val="en-US" w:eastAsia="en-US"/>
+        </w:rPr>
+        <w:t>punto</w:t>
+      </w:r>
+      <w:proofErr w:type="spellEnd"/>
+      <w:r>
+        <w:rPr>
+          <w:rFonts w:ascii="Arial" w:eastAsiaTheme="minorHAnsi" w:hAnsi="Arial" w:cs="Arial"/>
+          <w:color w:val="000000"/>
+          <w:lang w:val="en-US" w:eastAsia="en-US"/>
+        </w:rPr>
+        <w:t xml:space="preserve"> de un </w:t>
+      </w:r>
+      <w:proofErr w:type="spellStart"/>
+      <w:r>
+        <w:rPr>
+          <w:rFonts w:ascii="Arial" w:eastAsiaTheme="minorHAnsi" w:hAnsi="Arial" w:cs="Arial"/>
+          <w:color w:val="000000"/>
+          <w:lang w:val="en-US" w:eastAsia="en-US"/>
+        </w:rPr>
+        <w:t>fichero</w:t>
+      </w:r>
+      <w:proofErr w:type="spellEnd"/>
+      <w:r>
+        <w:rPr>
+          <w:rFonts w:ascii="Arial" w:eastAsiaTheme="minorHAnsi" w:hAnsi="Arial" w:cs="Arial"/>
+          <w:color w:val="000000"/>
+          <w:lang w:val="en-US" w:eastAsia="en-US"/>
+        </w:rPr>
+        <w:t>.</w:t>
+      </w:r>
+    </w:p>
+    <w:p>
+      <w:pPr>
+        <w:spacing w:after="200"/>
+        <w:ind w:left="774" w:hanging="360"/>
+        <w:jc w:val="both"/>
+        <w:rPr>
+          <w:rFonts w:eastAsiaTheme="minorHAnsi"/>
+          <w:lang w:val="en-US" w:eastAsia="en-US"/>
+        </w:rPr>
+      </w:pPr>
+      <w:r>
+        <w:rPr>
+          <w:rFonts w:ascii="Arial" w:eastAsiaTheme="minorHAnsi" w:hAnsi="Arial" w:cs="Arial"/>
+          <w:b/>
+          <w:bCs/>
+          <w:color w:val="000000"/>
+          <w:lang w:val="en-US" w:eastAsia="en-US"/>
+        </w:rPr>
+        <w:t>DESVENTAJAS</w:t>
+      </w:r>
+    </w:p>
+    <w:p>
+      <w:pPr>
+        <w:numPr>
+          <w:ilvl w:val="0"/>
+          <w:numId w:val="17"/>
+        </w:numPr>
+        <w:spacing w:after="200"/>
+        <w:ind w:left="1134"/>
+        <w:jc w:val="both"/>
+        <w:textAlignment w:val="baseline"/>
+        <w:rPr>
+          <w:rFonts w:ascii="Arial" w:eastAsiaTheme="minorHAnsi" w:hAnsi="Arial" w:cs="Arial"/>
+          <w:color w:val="000000"/>
+          <w:lang w:val="en-US" w:eastAsia="en-US"/>
+        </w:rPr>
+      </w:pPr>
+      <w:r>
+        <w:rPr>
+          <w:rFonts w:ascii="Arial" w:eastAsiaTheme="minorHAnsi" w:hAnsi="Arial" w:cs="Arial"/>
+          <w:color w:val="000000"/>
+          <w:lang w:val="en-US" w:eastAsia="en-US"/>
+        </w:rPr>
+        <w:t xml:space="preserve">Si </w:t>
+      </w:r>
+      <w:proofErr w:type="spellStart"/>
+      <w:r>
+        <w:rPr>
+          <w:rFonts w:ascii="Arial" w:eastAsiaTheme="minorHAnsi" w:hAnsi="Arial" w:cs="Arial"/>
+          <w:color w:val="000000"/>
+          <w:lang w:val="en-US" w:eastAsia="en-US"/>
+        </w:rPr>
+        <w:t>queremos</w:t>
+      </w:r>
+      <w:proofErr w:type="spellEnd"/>
+      <w:r>
+        <w:rPr>
+          <w:rFonts w:ascii="Arial" w:eastAsiaTheme="minorHAnsi" w:hAnsi="Arial" w:cs="Arial"/>
+          <w:color w:val="000000"/>
+          <w:lang w:val="en-US" w:eastAsia="en-US"/>
+        </w:rPr>
+        <w:t xml:space="preserve"> </w:t>
+      </w:r>
+      <w:proofErr w:type="spellStart"/>
+      <w:r>
+        <w:rPr>
+          <w:rFonts w:ascii="Arial" w:eastAsiaTheme="minorHAnsi" w:hAnsi="Arial" w:cs="Arial"/>
+          <w:color w:val="000000"/>
+          <w:lang w:val="en-US" w:eastAsia="en-US"/>
+        </w:rPr>
+        <w:t>tener</w:t>
+      </w:r>
+      <w:proofErr w:type="spellEnd"/>
+      <w:r>
+        <w:rPr>
+          <w:rFonts w:ascii="Arial" w:eastAsiaTheme="minorHAnsi" w:hAnsi="Arial" w:cs="Arial"/>
+          <w:color w:val="000000"/>
+          <w:lang w:val="en-US" w:eastAsia="en-US"/>
+        </w:rPr>
+        <w:t xml:space="preserve"> </w:t>
+      </w:r>
+      <w:proofErr w:type="spellStart"/>
+      <w:r>
+        <w:rPr>
+          <w:rFonts w:ascii="Arial" w:eastAsiaTheme="minorHAnsi" w:hAnsi="Arial" w:cs="Arial"/>
+          <w:color w:val="000000"/>
+          <w:lang w:val="en-US" w:eastAsia="en-US"/>
+        </w:rPr>
+        <w:t>proyectos</w:t>
+      </w:r>
+      <w:proofErr w:type="spellEnd"/>
+      <w:r>
+        <w:rPr>
+          <w:rFonts w:ascii="Arial" w:eastAsiaTheme="minorHAnsi" w:hAnsi="Arial" w:cs="Arial"/>
+          <w:color w:val="000000"/>
+          <w:lang w:val="en-US" w:eastAsia="en-US"/>
+        </w:rPr>
+        <w:t xml:space="preserve"> de </w:t>
+      </w:r>
+      <w:proofErr w:type="spellStart"/>
+      <w:r>
+        <w:rPr>
+          <w:rFonts w:ascii="Arial" w:eastAsiaTheme="minorHAnsi" w:hAnsi="Arial" w:cs="Arial"/>
+          <w:color w:val="000000"/>
+          <w:lang w:val="en-US" w:eastAsia="en-US"/>
+        </w:rPr>
+        <w:t>modo</w:t>
+      </w:r>
+      <w:proofErr w:type="spellEnd"/>
+      <w:r>
+        <w:rPr>
+          <w:rFonts w:ascii="Arial" w:eastAsiaTheme="minorHAnsi" w:hAnsi="Arial" w:cs="Arial"/>
+          <w:color w:val="000000"/>
+          <w:lang w:val="en-US" w:eastAsia="en-US"/>
+        </w:rPr>
+        <w:t xml:space="preserve"> </w:t>
+      </w:r>
+      <w:proofErr w:type="spellStart"/>
+      <w:r>
+        <w:rPr>
+          <w:rFonts w:ascii="Arial" w:eastAsiaTheme="minorHAnsi" w:hAnsi="Arial" w:cs="Arial"/>
+          <w:color w:val="000000"/>
+          <w:lang w:val="en-US" w:eastAsia="en-US"/>
+        </w:rPr>
+        <w:t>privado</w:t>
+      </w:r>
+      <w:proofErr w:type="spellEnd"/>
+      <w:r>
+        <w:rPr>
+          <w:rFonts w:ascii="Arial" w:eastAsiaTheme="minorHAnsi" w:hAnsi="Arial" w:cs="Arial"/>
+          <w:color w:val="000000"/>
+          <w:lang w:val="en-US" w:eastAsia="en-US"/>
+        </w:rPr>
+        <w:t xml:space="preserve"> </w:t>
+      </w:r>
+      <w:proofErr w:type="spellStart"/>
+      <w:r>
+        <w:rPr>
+          <w:rFonts w:ascii="Arial" w:eastAsiaTheme="minorHAnsi" w:hAnsi="Arial" w:cs="Arial"/>
+          <w:color w:val="000000"/>
+          <w:lang w:val="en-US" w:eastAsia="en-US"/>
+        </w:rPr>
+        <w:t>debemos</w:t>
+      </w:r>
+      <w:proofErr w:type="spellEnd"/>
+      <w:r>
+        <w:rPr>
+          <w:rFonts w:ascii="Arial" w:eastAsiaTheme="minorHAnsi" w:hAnsi="Arial" w:cs="Arial"/>
+          <w:color w:val="000000"/>
+          <w:lang w:val="en-US" w:eastAsia="en-US"/>
+        </w:rPr>
+        <w:t xml:space="preserve"> </w:t>
+      </w:r>
+      <w:proofErr w:type="spellStart"/>
+      <w:r>
+        <w:rPr>
+          <w:rFonts w:ascii="Arial" w:eastAsiaTheme="minorHAnsi" w:hAnsi="Arial" w:cs="Arial"/>
+          <w:color w:val="000000"/>
+          <w:lang w:val="en-US" w:eastAsia="en-US"/>
+        </w:rPr>
+        <w:t>tener</w:t>
+      </w:r>
+      <w:proofErr w:type="spellEnd"/>
+      <w:r>
+        <w:rPr>
+          <w:rFonts w:ascii="Arial" w:eastAsiaTheme="minorHAnsi" w:hAnsi="Arial" w:cs="Arial"/>
+          <w:color w:val="000000"/>
+          <w:lang w:val="en-US" w:eastAsia="en-US"/>
+        </w:rPr>
+        <w:t xml:space="preserve"> </w:t>
+      </w:r>
+      <w:proofErr w:type="spellStart"/>
+      <w:r>
+        <w:rPr>
+          <w:rFonts w:ascii="Arial" w:eastAsiaTheme="minorHAnsi" w:hAnsi="Arial" w:cs="Arial"/>
+          <w:color w:val="000000"/>
+          <w:lang w:val="en-US" w:eastAsia="en-US"/>
+        </w:rPr>
+        <w:t>una</w:t>
+      </w:r>
+      <w:proofErr w:type="spellEnd"/>
+      <w:r>
+        <w:rPr>
+          <w:rFonts w:ascii="Arial" w:eastAsiaTheme="minorHAnsi" w:hAnsi="Arial" w:cs="Arial"/>
+          <w:color w:val="000000"/>
+          <w:lang w:val="en-US" w:eastAsia="en-US"/>
+        </w:rPr>
+        <w:t xml:space="preserve"> </w:t>
+      </w:r>
+      <w:proofErr w:type="spellStart"/>
+      <w:r>
+        <w:rPr>
+          <w:rFonts w:ascii="Arial" w:eastAsiaTheme="minorHAnsi" w:hAnsi="Arial" w:cs="Arial"/>
+          <w:color w:val="000000"/>
+          <w:lang w:val="en-US" w:eastAsia="en-US"/>
+        </w:rPr>
+        <w:t>suscripción</w:t>
+      </w:r>
+      <w:proofErr w:type="spellEnd"/>
+      <w:r>
+        <w:rPr>
+          <w:rFonts w:ascii="Arial" w:eastAsiaTheme="minorHAnsi" w:hAnsi="Arial" w:cs="Arial"/>
+          <w:color w:val="000000"/>
+          <w:lang w:val="en-US" w:eastAsia="en-US"/>
+        </w:rPr>
+        <w:t xml:space="preserve"> </w:t>
+      </w:r>
+      <w:proofErr w:type="spellStart"/>
+      <w:r>
+        <w:rPr>
+          <w:rFonts w:ascii="Arial" w:eastAsiaTheme="minorHAnsi" w:hAnsi="Arial" w:cs="Arial"/>
+          <w:color w:val="000000"/>
+          <w:lang w:val="en-US" w:eastAsia="en-US"/>
+        </w:rPr>
+        <w:t>mensual</w:t>
+      </w:r>
+      <w:proofErr w:type="spellEnd"/>
+      <w:r>
+        <w:rPr>
+          <w:rFonts w:ascii="Arial" w:eastAsiaTheme="minorHAnsi" w:hAnsi="Arial" w:cs="Arial"/>
+          <w:color w:val="000000"/>
+          <w:lang w:val="en-US" w:eastAsia="en-US"/>
+        </w:rPr>
+        <w:t>.</w:t>
+      </w:r>
+    </w:p>
+    <w:p>
+      <w:pPr>
+        <w:ind w:left="839" w:hanging="720"/>
+        <w:jc w:val="both"/>
+        <w:rPr>
+          <w:rFonts w:eastAsiaTheme="minorHAnsi"/>
+          <w:lang w:val="en-US" w:eastAsia="en-US"/>
+        </w:rPr>
+      </w:pPr>
+      <w:proofErr w:type="gramStart"/>
+      <w:r>
+        <w:rPr>
+          <w:rFonts w:ascii="Arial" w:eastAsiaTheme="minorHAnsi" w:hAnsi="Arial" w:cs="Arial"/>
+          <w:b/>
+          <w:bCs/>
+          <w:color w:val="000000"/>
+          <w:lang w:val="en-US" w:eastAsia="en-US"/>
+        </w:rPr>
+        <w:t>2.4.1.2  GIT</w:t>
+      </w:r>
+      <w:proofErr w:type="gramEnd"/>
+    </w:p>
+    <w:p>
+      <w:pPr>
+        <w:ind w:left="850"/>
+        <w:rPr>
+          <w:rFonts w:eastAsiaTheme="minorHAnsi"/>
+          <w:lang w:val="en-US" w:eastAsia="en-US"/>
+        </w:rPr>
+      </w:pPr>
+      <w:proofErr w:type="spellStart"/>
+      <w:r>
+        <w:rPr>
+          <w:rFonts w:ascii="Arial" w:eastAsiaTheme="minorHAnsi" w:hAnsi="Arial" w:cs="Arial"/>
+          <w:color w:val="000000"/>
+          <w:lang w:val="en-US" w:eastAsia="en-US"/>
+        </w:rPr>
+        <w:t>Es</w:t>
+      </w:r>
+      <w:proofErr w:type="spellEnd"/>
+      <w:r>
+        <w:rPr>
+          <w:rFonts w:ascii="Arial" w:eastAsiaTheme="minorHAnsi" w:hAnsi="Arial" w:cs="Arial"/>
+          <w:color w:val="000000"/>
+          <w:lang w:val="en-US" w:eastAsia="en-US"/>
+        </w:rPr>
+        <w:t xml:space="preserve"> un </w:t>
+      </w:r>
+      <w:proofErr w:type="spellStart"/>
+      <w:r>
+        <w:rPr>
+          <w:rFonts w:ascii="Arial" w:eastAsiaTheme="minorHAnsi" w:hAnsi="Arial" w:cs="Arial"/>
+          <w:color w:val="000000"/>
+          <w:lang w:val="en-US" w:eastAsia="en-US"/>
+        </w:rPr>
+        <w:t>sistema</w:t>
+      </w:r>
+      <w:proofErr w:type="spellEnd"/>
+      <w:r>
+        <w:rPr>
+          <w:rFonts w:ascii="Arial" w:eastAsiaTheme="minorHAnsi" w:hAnsi="Arial" w:cs="Arial"/>
+          <w:color w:val="000000"/>
+          <w:lang w:val="en-US" w:eastAsia="en-US"/>
+        </w:rPr>
+        <w:t xml:space="preserve"> de control de </w:t>
+      </w:r>
+      <w:proofErr w:type="spellStart"/>
+      <w:r>
+        <w:rPr>
+          <w:rFonts w:ascii="Arial" w:eastAsiaTheme="minorHAnsi" w:hAnsi="Arial" w:cs="Arial"/>
+          <w:color w:val="000000"/>
+          <w:lang w:val="en-US" w:eastAsia="en-US"/>
+        </w:rPr>
+        <w:t>versiones</w:t>
+      </w:r>
+      <w:proofErr w:type="spellEnd"/>
+      <w:r>
+        <w:rPr>
+          <w:rFonts w:ascii="Arial" w:eastAsiaTheme="minorHAnsi" w:hAnsi="Arial" w:cs="Arial"/>
+          <w:color w:val="000000"/>
+          <w:lang w:val="en-US" w:eastAsia="en-US"/>
+        </w:rPr>
+        <w:t xml:space="preserve"> </w:t>
+      </w:r>
+      <w:proofErr w:type="spellStart"/>
+      <w:r>
+        <w:rPr>
+          <w:rFonts w:ascii="Arial" w:eastAsiaTheme="minorHAnsi" w:hAnsi="Arial" w:cs="Arial"/>
+          <w:color w:val="000000"/>
+          <w:lang w:val="en-US" w:eastAsia="en-US"/>
+        </w:rPr>
+        <w:t>distribuído</w:t>
+      </w:r>
+      <w:proofErr w:type="spellEnd"/>
+      <w:r>
+        <w:rPr>
+          <w:rFonts w:ascii="Arial" w:eastAsiaTheme="minorHAnsi" w:hAnsi="Arial" w:cs="Arial"/>
+          <w:color w:val="000000"/>
+          <w:lang w:val="en-US" w:eastAsia="en-US"/>
+        </w:rPr>
+        <w:t xml:space="preserve"> (</w:t>
+      </w:r>
+      <w:proofErr w:type="spellStart"/>
+      <w:r>
+        <w:rPr>
+          <w:rFonts w:ascii="Arial" w:eastAsiaTheme="minorHAnsi" w:hAnsi="Arial" w:cs="Arial"/>
+          <w:color w:val="000000"/>
+          <w:lang w:val="en-US" w:eastAsia="en-US"/>
+        </w:rPr>
+        <w:t>scvd</w:t>
+      </w:r>
+      <w:proofErr w:type="spellEnd"/>
+      <w:r>
+        <w:rPr>
+          <w:rFonts w:ascii="Arial" w:eastAsiaTheme="minorHAnsi" w:hAnsi="Arial" w:cs="Arial"/>
+          <w:color w:val="000000"/>
+          <w:lang w:val="en-US" w:eastAsia="en-US"/>
+        </w:rPr>
+        <w:t xml:space="preserve">) </w:t>
+      </w:r>
+      <w:proofErr w:type="spellStart"/>
+      <w:r>
+        <w:rPr>
+          <w:rFonts w:ascii="Arial" w:eastAsiaTheme="minorHAnsi" w:hAnsi="Arial" w:cs="Arial"/>
+          <w:color w:val="000000"/>
+          <w:lang w:val="en-US" w:eastAsia="en-US"/>
+        </w:rPr>
+        <w:t>escrito</w:t>
+      </w:r>
+      <w:proofErr w:type="spellEnd"/>
+      <w:r>
+        <w:rPr>
+          <w:rFonts w:ascii="Arial" w:eastAsiaTheme="minorHAnsi" w:hAnsi="Arial" w:cs="Arial"/>
+          <w:color w:val="000000"/>
+          <w:lang w:val="en-US" w:eastAsia="en-US"/>
+        </w:rPr>
+        <w:t xml:space="preserve"> </w:t>
+      </w:r>
+      <w:proofErr w:type="spellStart"/>
+      <w:r>
+        <w:rPr>
+          <w:rFonts w:ascii="Arial" w:eastAsiaTheme="minorHAnsi" w:hAnsi="Arial" w:cs="Arial"/>
+          <w:color w:val="000000"/>
+          <w:lang w:val="en-US" w:eastAsia="en-US"/>
+        </w:rPr>
+        <w:t>en</w:t>
+      </w:r>
+      <w:proofErr w:type="spellEnd"/>
+      <w:r>
+        <w:rPr>
+          <w:rFonts w:ascii="Arial" w:eastAsiaTheme="minorHAnsi" w:hAnsi="Arial" w:cs="Arial"/>
+          <w:color w:val="000000"/>
+          <w:lang w:val="en-US" w:eastAsia="en-US"/>
+        </w:rPr>
+        <w:t xml:space="preserve"> C, el </w:t>
+      </w:r>
+      <w:proofErr w:type="spellStart"/>
+      <w:r>
+        <w:rPr>
+          <w:rFonts w:ascii="Arial" w:eastAsiaTheme="minorHAnsi" w:hAnsi="Arial" w:cs="Arial"/>
+          <w:color w:val="000000"/>
+          <w:lang w:val="en-US" w:eastAsia="en-US"/>
+        </w:rPr>
+        <w:t>cual</w:t>
+      </w:r>
+      <w:proofErr w:type="spellEnd"/>
+      <w:r>
+        <w:rPr>
+          <w:rFonts w:ascii="Arial" w:eastAsiaTheme="minorHAnsi" w:hAnsi="Arial" w:cs="Arial"/>
+          <w:color w:val="000000"/>
+          <w:lang w:val="en-US" w:eastAsia="en-US"/>
+        </w:rPr>
+        <w:t xml:space="preserve"> </w:t>
+      </w:r>
+      <w:proofErr w:type="spellStart"/>
+      <w:r>
+        <w:rPr>
+          <w:rFonts w:ascii="Arial" w:eastAsiaTheme="minorHAnsi" w:hAnsi="Arial" w:cs="Arial"/>
+          <w:color w:val="000000"/>
+          <w:lang w:val="en-US" w:eastAsia="en-US"/>
+        </w:rPr>
+        <w:t>permite</w:t>
+      </w:r>
+      <w:proofErr w:type="spellEnd"/>
+      <w:r>
+        <w:rPr>
+          <w:rFonts w:ascii="Arial" w:eastAsiaTheme="minorHAnsi" w:hAnsi="Arial" w:cs="Arial"/>
+          <w:color w:val="000000"/>
+          <w:lang w:val="en-US" w:eastAsia="en-US"/>
+        </w:rPr>
+        <w:t xml:space="preserve"> la </w:t>
+      </w:r>
+      <w:proofErr w:type="spellStart"/>
+      <w:r>
+        <w:rPr>
+          <w:rFonts w:ascii="Arial" w:eastAsiaTheme="minorHAnsi" w:hAnsi="Arial" w:cs="Arial"/>
+          <w:color w:val="000000"/>
+          <w:lang w:val="en-US" w:eastAsia="en-US"/>
+        </w:rPr>
+        <w:t>creación</w:t>
+      </w:r>
+      <w:proofErr w:type="spellEnd"/>
+      <w:r>
+        <w:rPr>
+          <w:rFonts w:ascii="Arial" w:eastAsiaTheme="minorHAnsi" w:hAnsi="Arial" w:cs="Arial"/>
+          <w:color w:val="000000"/>
+          <w:lang w:val="en-US" w:eastAsia="en-US"/>
+        </w:rPr>
+        <w:t xml:space="preserve"> de </w:t>
+      </w:r>
+      <w:proofErr w:type="spellStart"/>
+      <w:r>
+        <w:rPr>
+          <w:rFonts w:ascii="Arial" w:eastAsiaTheme="minorHAnsi" w:hAnsi="Arial" w:cs="Arial"/>
+          <w:color w:val="000000"/>
+          <w:lang w:val="en-US" w:eastAsia="en-US"/>
+        </w:rPr>
+        <w:t>una</w:t>
+      </w:r>
+      <w:proofErr w:type="spellEnd"/>
+      <w:r>
+        <w:rPr>
+          <w:rFonts w:ascii="Arial" w:eastAsiaTheme="minorHAnsi" w:hAnsi="Arial" w:cs="Arial"/>
+          <w:color w:val="000000"/>
+          <w:lang w:val="en-US" w:eastAsia="en-US"/>
+        </w:rPr>
+        <w:t xml:space="preserve"> </w:t>
+      </w:r>
+      <w:proofErr w:type="spellStart"/>
+      <w:r>
+        <w:rPr>
+          <w:rFonts w:ascii="Arial" w:eastAsiaTheme="minorHAnsi" w:hAnsi="Arial" w:cs="Arial"/>
+          <w:color w:val="000000"/>
+          <w:lang w:val="en-US" w:eastAsia="en-US"/>
+        </w:rPr>
+        <w:t>historia</w:t>
+      </w:r>
+      <w:proofErr w:type="spellEnd"/>
+      <w:r>
+        <w:rPr>
+          <w:rFonts w:ascii="Arial" w:eastAsiaTheme="minorHAnsi" w:hAnsi="Arial" w:cs="Arial"/>
+          <w:color w:val="000000"/>
+          <w:lang w:val="en-US" w:eastAsia="en-US"/>
+        </w:rPr>
+        <w:t xml:space="preserve"> para </w:t>
+      </w:r>
+      <w:proofErr w:type="spellStart"/>
+      <w:r>
+        <w:rPr>
+          <w:rFonts w:ascii="Arial" w:eastAsiaTheme="minorHAnsi" w:hAnsi="Arial" w:cs="Arial"/>
+          <w:color w:val="000000"/>
+          <w:lang w:val="en-US" w:eastAsia="en-US"/>
+        </w:rPr>
+        <w:t>una</w:t>
+      </w:r>
+      <w:proofErr w:type="spellEnd"/>
+      <w:r>
+        <w:rPr>
+          <w:rFonts w:ascii="Arial" w:eastAsiaTheme="minorHAnsi" w:hAnsi="Arial" w:cs="Arial"/>
+          <w:color w:val="000000"/>
+          <w:lang w:val="en-US" w:eastAsia="en-US"/>
+        </w:rPr>
+        <w:t xml:space="preserve"> </w:t>
+      </w:r>
+      <w:proofErr w:type="spellStart"/>
+      <w:r>
+        <w:rPr>
+          <w:rFonts w:ascii="Arial" w:eastAsiaTheme="minorHAnsi" w:hAnsi="Arial" w:cs="Arial"/>
+          <w:color w:val="000000"/>
+          <w:lang w:val="en-US" w:eastAsia="en-US"/>
+        </w:rPr>
+        <w:t>colección</w:t>
+      </w:r>
+      <w:proofErr w:type="spellEnd"/>
+      <w:r>
+        <w:rPr>
+          <w:rFonts w:ascii="Arial" w:eastAsiaTheme="minorHAnsi" w:hAnsi="Arial" w:cs="Arial"/>
+          <w:color w:val="000000"/>
+          <w:lang w:val="en-US" w:eastAsia="en-US"/>
+        </w:rPr>
+        <w:t xml:space="preserve"> de </w:t>
+      </w:r>
+      <w:proofErr w:type="spellStart"/>
+      <w:r>
+        <w:rPr>
+          <w:rFonts w:ascii="Arial" w:eastAsiaTheme="minorHAnsi" w:hAnsi="Arial" w:cs="Arial"/>
+          <w:color w:val="000000"/>
+          <w:lang w:val="en-US" w:eastAsia="en-US"/>
+        </w:rPr>
+        <w:t>archivos</w:t>
+      </w:r>
+      <w:proofErr w:type="spellEnd"/>
+      <w:r>
+        <w:rPr>
+          <w:rFonts w:ascii="Arial" w:eastAsiaTheme="minorHAnsi" w:hAnsi="Arial" w:cs="Arial"/>
+          <w:color w:val="000000"/>
+          <w:lang w:val="en-US" w:eastAsia="en-US"/>
+        </w:rPr>
+        <w:t xml:space="preserve"> el </w:t>
+      </w:r>
+      <w:proofErr w:type="spellStart"/>
+      <w:r>
+        <w:rPr>
+          <w:rFonts w:ascii="Arial" w:eastAsiaTheme="minorHAnsi" w:hAnsi="Arial" w:cs="Arial"/>
+          <w:color w:val="000000"/>
+          <w:lang w:val="en-US" w:eastAsia="en-US"/>
+        </w:rPr>
+        <w:t>incluye</w:t>
+      </w:r>
+      <w:proofErr w:type="spellEnd"/>
+      <w:r>
+        <w:rPr>
+          <w:rFonts w:ascii="Arial" w:eastAsiaTheme="minorHAnsi" w:hAnsi="Arial" w:cs="Arial"/>
+          <w:color w:val="000000"/>
+          <w:lang w:val="en-US" w:eastAsia="en-US"/>
+        </w:rPr>
+        <w:t xml:space="preserve"> la </w:t>
+      </w:r>
+      <w:proofErr w:type="spellStart"/>
+      <w:r>
+        <w:rPr>
+          <w:rFonts w:ascii="Arial" w:eastAsiaTheme="minorHAnsi" w:hAnsi="Arial" w:cs="Arial"/>
+          <w:color w:val="000000"/>
+          <w:lang w:val="en-US" w:eastAsia="en-US"/>
+        </w:rPr>
+        <w:t>funcionalidad</w:t>
+      </w:r>
+      <w:proofErr w:type="spellEnd"/>
+      <w:r>
+        <w:rPr>
+          <w:rFonts w:ascii="Arial" w:eastAsiaTheme="minorHAnsi" w:hAnsi="Arial" w:cs="Arial"/>
+          <w:color w:val="000000"/>
+          <w:lang w:val="en-US" w:eastAsia="en-US"/>
+        </w:rPr>
+        <w:t xml:space="preserve"> para </w:t>
+      </w:r>
+      <w:proofErr w:type="spellStart"/>
+      <w:r>
+        <w:rPr>
+          <w:rFonts w:ascii="Arial" w:eastAsiaTheme="minorHAnsi" w:hAnsi="Arial" w:cs="Arial"/>
+          <w:color w:val="000000"/>
+          <w:lang w:val="en-US" w:eastAsia="en-US"/>
+        </w:rPr>
+        <w:t>revertir</w:t>
+      </w:r>
+      <w:proofErr w:type="spellEnd"/>
+      <w:r>
+        <w:rPr>
+          <w:rFonts w:ascii="Arial" w:eastAsiaTheme="minorHAnsi" w:hAnsi="Arial" w:cs="Arial"/>
+          <w:color w:val="000000"/>
+          <w:lang w:val="en-US" w:eastAsia="en-US"/>
+        </w:rPr>
+        <w:t xml:space="preserve"> la </w:t>
+      </w:r>
+      <w:proofErr w:type="spellStart"/>
+      <w:r>
+        <w:rPr>
+          <w:rFonts w:ascii="Arial" w:eastAsiaTheme="minorHAnsi" w:hAnsi="Arial" w:cs="Arial"/>
+          <w:color w:val="000000"/>
+          <w:lang w:val="en-US" w:eastAsia="en-US"/>
+        </w:rPr>
+        <w:t>colección</w:t>
+      </w:r>
+      <w:proofErr w:type="spellEnd"/>
+      <w:r>
+        <w:rPr>
+          <w:rFonts w:ascii="Arial" w:eastAsiaTheme="minorHAnsi" w:hAnsi="Arial" w:cs="Arial"/>
+          <w:color w:val="000000"/>
+          <w:lang w:val="en-US" w:eastAsia="en-US"/>
+        </w:rPr>
+        <w:t xml:space="preserve"> de </w:t>
+      </w:r>
+      <w:proofErr w:type="spellStart"/>
+      <w:r>
+        <w:rPr>
+          <w:rFonts w:ascii="Arial" w:eastAsiaTheme="minorHAnsi" w:hAnsi="Arial" w:cs="Arial"/>
+          <w:color w:val="000000"/>
+          <w:lang w:val="en-US" w:eastAsia="en-US"/>
+        </w:rPr>
+        <w:t>archivos</w:t>
+      </w:r>
+      <w:proofErr w:type="spellEnd"/>
+      <w:r>
+        <w:rPr>
+          <w:rFonts w:ascii="Arial" w:eastAsiaTheme="minorHAnsi" w:hAnsi="Arial" w:cs="Arial"/>
+          <w:color w:val="000000"/>
+          <w:lang w:val="en-US" w:eastAsia="en-US"/>
+        </w:rPr>
+        <w:t xml:space="preserve"> a </w:t>
+      </w:r>
+      <w:proofErr w:type="spellStart"/>
+      <w:r>
+        <w:rPr>
+          <w:rFonts w:ascii="Arial" w:eastAsiaTheme="minorHAnsi" w:hAnsi="Arial" w:cs="Arial"/>
+          <w:color w:val="000000"/>
+          <w:lang w:val="en-US" w:eastAsia="en-US"/>
+        </w:rPr>
+        <w:t>otro</w:t>
+      </w:r>
+      <w:proofErr w:type="spellEnd"/>
+      <w:r>
+        <w:rPr>
+          <w:rFonts w:ascii="Arial" w:eastAsiaTheme="minorHAnsi" w:hAnsi="Arial" w:cs="Arial"/>
+          <w:color w:val="000000"/>
+          <w:lang w:val="en-US" w:eastAsia="en-US"/>
+        </w:rPr>
+        <w:t xml:space="preserve"> </w:t>
+      </w:r>
+      <w:proofErr w:type="spellStart"/>
+      <w:r>
+        <w:rPr>
+          <w:rFonts w:ascii="Arial" w:eastAsiaTheme="minorHAnsi" w:hAnsi="Arial" w:cs="Arial"/>
+          <w:color w:val="000000"/>
+          <w:lang w:val="en-US" w:eastAsia="en-US"/>
+        </w:rPr>
+        <w:t>estado</w:t>
+      </w:r>
+      <w:proofErr w:type="spellEnd"/>
+      <w:r>
+        <w:rPr>
+          <w:rFonts w:ascii="Arial" w:eastAsiaTheme="minorHAnsi" w:hAnsi="Arial" w:cs="Arial"/>
+          <w:color w:val="000000"/>
+          <w:lang w:val="en-US" w:eastAsia="en-US"/>
+        </w:rPr>
+        <w:t>.</w:t>
+      </w:r>
+    </w:p>
+    <w:p>
+      <w:pPr>
+        <w:rPr>
+          <w:lang w:val="en-US" w:eastAsia="en-US"/>
+        </w:rPr>
+      </w:pPr>
+    </w:p>
+    <w:p>
+      <w:pPr>
+        <w:ind w:left="1120"/>
+        <w:jc w:val="both"/>
+        <w:rPr>
+          <w:rFonts w:eastAsiaTheme="minorHAnsi"/>
+          <w:lang w:val="en-US" w:eastAsia="en-US"/>
+        </w:rPr>
+      </w:pPr>
+      <w:r>
+        <w:rPr>
+          <w:rFonts w:ascii="Arial" w:eastAsiaTheme="minorHAnsi" w:hAnsi="Arial" w:cs="Arial"/>
+          <w:b/>
+          <w:bCs/>
+          <w:color w:val="000000"/>
+          <w:lang w:val="en-US" w:eastAsia="en-US"/>
+        </w:rPr>
+        <w:t>CARACTERÍSTICAS</w:t>
+      </w:r>
+    </w:p>
+    <w:p>
+      <w:pPr>
+        <w:numPr>
+          <w:ilvl w:val="0"/>
+          <w:numId w:val="18"/>
+        </w:numPr>
+        <w:ind w:left="1440"/>
+        <w:jc w:val="both"/>
+        <w:textAlignment w:val="baseline"/>
+        <w:rPr>
+          <w:rFonts w:ascii="Arial" w:eastAsiaTheme="minorHAnsi" w:hAnsi="Arial" w:cs="Arial"/>
+          <w:color w:val="000000"/>
+          <w:lang w:val="en-US" w:eastAsia="en-US"/>
+        </w:rPr>
+      </w:pPr>
+      <w:r>
+        <w:rPr>
+          <w:rFonts w:ascii="Arial" w:eastAsiaTheme="minorHAnsi" w:hAnsi="Arial" w:cs="Arial"/>
+          <w:color w:val="000000"/>
+          <w:lang w:val="en-US" w:eastAsia="en-US"/>
+        </w:rPr>
+        <w:lastRenderedPageBreak/>
+        <w:t xml:space="preserve">El </w:t>
+      </w:r>
+      <w:proofErr w:type="spellStart"/>
+      <w:r>
+        <w:rPr>
+          <w:rFonts w:ascii="Arial" w:eastAsiaTheme="minorHAnsi" w:hAnsi="Arial" w:cs="Arial"/>
+          <w:color w:val="000000"/>
+          <w:lang w:val="en-US" w:eastAsia="en-US"/>
+        </w:rPr>
+        <w:t>desarrollo</w:t>
+      </w:r>
+      <w:proofErr w:type="spellEnd"/>
+      <w:r>
+        <w:rPr>
+          <w:rFonts w:ascii="Arial" w:eastAsiaTheme="minorHAnsi" w:hAnsi="Arial" w:cs="Arial"/>
+          <w:color w:val="000000"/>
+          <w:lang w:val="en-US" w:eastAsia="en-US"/>
+        </w:rPr>
+        <w:t xml:space="preserve"> de la </w:t>
+      </w:r>
+      <w:proofErr w:type="spellStart"/>
+      <w:r>
+        <w:rPr>
+          <w:rFonts w:ascii="Arial" w:eastAsiaTheme="minorHAnsi" w:hAnsi="Arial" w:cs="Arial"/>
+          <w:color w:val="000000"/>
+          <w:lang w:val="en-US" w:eastAsia="en-US"/>
+        </w:rPr>
+        <w:t>aplicación</w:t>
+      </w:r>
+      <w:proofErr w:type="spellEnd"/>
+      <w:r>
+        <w:rPr>
+          <w:rFonts w:ascii="Arial" w:eastAsiaTheme="minorHAnsi" w:hAnsi="Arial" w:cs="Arial"/>
+          <w:color w:val="000000"/>
+          <w:lang w:val="en-US" w:eastAsia="en-US"/>
+        </w:rPr>
+        <w:t xml:space="preserve"> </w:t>
+      </w:r>
+      <w:proofErr w:type="spellStart"/>
+      <w:r>
+        <w:rPr>
+          <w:rFonts w:ascii="Arial" w:eastAsiaTheme="minorHAnsi" w:hAnsi="Arial" w:cs="Arial"/>
+          <w:color w:val="000000"/>
+          <w:lang w:val="en-US" w:eastAsia="en-US"/>
+        </w:rPr>
+        <w:t>será</w:t>
+      </w:r>
+      <w:proofErr w:type="spellEnd"/>
+      <w:r>
+        <w:rPr>
+          <w:rFonts w:ascii="Arial" w:eastAsiaTheme="minorHAnsi" w:hAnsi="Arial" w:cs="Arial"/>
+          <w:color w:val="000000"/>
+          <w:lang w:val="en-US" w:eastAsia="en-US"/>
+        </w:rPr>
+        <w:t xml:space="preserve"> </w:t>
+      </w:r>
+      <w:proofErr w:type="spellStart"/>
+      <w:r>
+        <w:rPr>
+          <w:rFonts w:ascii="Arial" w:eastAsiaTheme="minorHAnsi" w:hAnsi="Arial" w:cs="Arial"/>
+          <w:color w:val="000000"/>
+          <w:lang w:val="en-US" w:eastAsia="en-US"/>
+        </w:rPr>
+        <w:t>únicamente</w:t>
+      </w:r>
+      <w:proofErr w:type="spellEnd"/>
+      <w:r>
+        <w:rPr>
+          <w:rFonts w:ascii="Arial" w:eastAsiaTheme="minorHAnsi" w:hAnsi="Arial" w:cs="Arial"/>
+          <w:color w:val="000000"/>
+          <w:lang w:val="en-US" w:eastAsia="en-US"/>
+        </w:rPr>
+        <w:t xml:space="preserve"> </w:t>
+      </w:r>
+      <w:proofErr w:type="spellStart"/>
+      <w:r>
+        <w:rPr>
+          <w:rFonts w:ascii="Arial" w:eastAsiaTheme="minorHAnsi" w:hAnsi="Arial" w:cs="Arial"/>
+          <w:color w:val="000000"/>
+          <w:lang w:val="en-US" w:eastAsia="en-US"/>
+        </w:rPr>
+        <w:t>nuestro</w:t>
+      </w:r>
+      <w:proofErr w:type="spellEnd"/>
+      <w:r>
+        <w:rPr>
+          <w:rFonts w:ascii="Arial" w:eastAsiaTheme="minorHAnsi" w:hAnsi="Arial" w:cs="Arial"/>
+          <w:color w:val="000000"/>
+          <w:lang w:val="en-US" w:eastAsia="en-US"/>
+        </w:rPr>
+        <w:t xml:space="preserve">, </w:t>
+      </w:r>
+      <w:proofErr w:type="spellStart"/>
+      <w:r>
+        <w:rPr>
+          <w:rFonts w:ascii="Arial" w:eastAsiaTheme="minorHAnsi" w:hAnsi="Arial" w:cs="Arial"/>
+          <w:color w:val="000000"/>
+          <w:lang w:val="en-US" w:eastAsia="en-US"/>
+        </w:rPr>
+        <w:t>pudiendo</w:t>
+      </w:r>
+      <w:proofErr w:type="spellEnd"/>
+      <w:r>
+        <w:rPr>
+          <w:rFonts w:ascii="Arial" w:eastAsiaTheme="minorHAnsi" w:hAnsi="Arial" w:cs="Arial"/>
+          <w:color w:val="000000"/>
+          <w:lang w:val="en-US" w:eastAsia="en-US"/>
+        </w:rPr>
+        <w:t xml:space="preserve"> </w:t>
+      </w:r>
+      <w:proofErr w:type="spellStart"/>
+      <w:r>
+        <w:rPr>
+          <w:rFonts w:ascii="Arial" w:eastAsiaTheme="minorHAnsi" w:hAnsi="Arial" w:cs="Arial"/>
+          <w:color w:val="000000"/>
+          <w:lang w:val="en-US" w:eastAsia="en-US"/>
+        </w:rPr>
+        <w:t>decidir</w:t>
+      </w:r>
+      <w:proofErr w:type="spellEnd"/>
+      <w:r>
+        <w:rPr>
+          <w:rFonts w:ascii="Arial" w:eastAsiaTheme="minorHAnsi" w:hAnsi="Arial" w:cs="Arial"/>
+          <w:color w:val="000000"/>
+          <w:lang w:val="en-US" w:eastAsia="en-US"/>
+        </w:rPr>
+        <w:t xml:space="preserve"> </w:t>
+      </w:r>
+      <w:proofErr w:type="spellStart"/>
+      <w:r>
+        <w:rPr>
+          <w:rFonts w:ascii="Arial" w:eastAsiaTheme="minorHAnsi" w:hAnsi="Arial" w:cs="Arial"/>
+          <w:color w:val="000000"/>
+          <w:lang w:val="en-US" w:eastAsia="en-US"/>
+        </w:rPr>
+        <w:t>qué</w:t>
+      </w:r>
+      <w:proofErr w:type="spellEnd"/>
+      <w:r>
+        <w:rPr>
+          <w:rFonts w:ascii="Arial" w:eastAsiaTheme="minorHAnsi" w:hAnsi="Arial" w:cs="Arial"/>
+          <w:color w:val="000000"/>
+          <w:lang w:val="en-US" w:eastAsia="en-US"/>
+        </w:rPr>
+        <w:t xml:space="preserve"> parte de </w:t>
+      </w:r>
+      <w:proofErr w:type="spellStart"/>
+      <w:r>
+        <w:rPr>
+          <w:rFonts w:ascii="Arial" w:eastAsiaTheme="minorHAnsi" w:hAnsi="Arial" w:cs="Arial"/>
+          <w:color w:val="000000"/>
+          <w:lang w:val="en-US" w:eastAsia="en-US"/>
+        </w:rPr>
+        <w:t>nuestro</w:t>
+      </w:r>
+      <w:proofErr w:type="spellEnd"/>
+      <w:r>
+        <w:rPr>
+          <w:rFonts w:ascii="Arial" w:eastAsiaTheme="minorHAnsi" w:hAnsi="Arial" w:cs="Arial"/>
+          <w:color w:val="000000"/>
+          <w:lang w:val="en-US" w:eastAsia="en-US"/>
+        </w:rPr>
+        <w:t xml:space="preserve"> </w:t>
+      </w:r>
+      <w:proofErr w:type="spellStart"/>
+      <w:r>
+        <w:rPr>
+          <w:rFonts w:ascii="Arial" w:eastAsiaTheme="minorHAnsi" w:hAnsi="Arial" w:cs="Arial"/>
+          <w:color w:val="000000"/>
+          <w:lang w:val="en-US" w:eastAsia="en-US"/>
+        </w:rPr>
+        <w:t>proyecto</w:t>
+      </w:r>
+      <w:proofErr w:type="spellEnd"/>
+      <w:r>
+        <w:rPr>
+          <w:rFonts w:ascii="Arial" w:eastAsiaTheme="minorHAnsi" w:hAnsi="Arial" w:cs="Arial"/>
+          <w:color w:val="000000"/>
+          <w:lang w:val="en-US" w:eastAsia="en-US"/>
+        </w:rPr>
+        <w:t xml:space="preserve"> </w:t>
+      </w:r>
+      <w:proofErr w:type="spellStart"/>
+      <w:r>
+        <w:rPr>
+          <w:rFonts w:ascii="Arial" w:eastAsiaTheme="minorHAnsi" w:hAnsi="Arial" w:cs="Arial"/>
+          <w:color w:val="000000"/>
+          <w:lang w:val="en-US" w:eastAsia="en-US"/>
+        </w:rPr>
+        <w:t>compartimos</w:t>
+      </w:r>
+      <w:proofErr w:type="spellEnd"/>
+      <w:r>
+        <w:rPr>
+          <w:rFonts w:ascii="Arial" w:eastAsiaTheme="minorHAnsi" w:hAnsi="Arial" w:cs="Arial"/>
+          <w:color w:val="000000"/>
+          <w:lang w:val="en-US" w:eastAsia="en-US"/>
+        </w:rPr>
+        <w:t xml:space="preserve"> y con </w:t>
+      </w:r>
+      <w:proofErr w:type="spellStart"/>
+      <w:r>
+        <w:rPr>
+          <w:rFonts w:ascii="Arial" w:eastAsiaTheme="minorHAnsi" w:hAnsi="Arial" w:cs="Arial"/>
+          <w:color w:val="000000"/>
+          <w:lang w:val="en-US" w:eastAsia="en-US"/>
+        </w:rPr>
+        <w:t>quién</w:t>
+      </w:r>
+      <w:proofErr w:type="spellEnd"/>
+      <w:r>
+        <w:rPr>
+          <w:rFonts w:ascii="Arial" w:eastAsiaTheme="minorHAnsi" w:hAnsi="Arial" w:cs="Arial"/>
+          <w:color w:val="000000"/>
+          <w:lang w:val="en-US" w:eastAsia="en-US"/>
+        </w:rPr>
+        <w:t>.</w:t>
+      </w:r>
+    </w:p>
+    <w:p>
+      <w:pPr>
+        <w:numPr>
+          <w:ilvl w:val="0"/>
+          <w:numId w:val="18"/>
+        </w:numPr>
+        <w:ind w:left="1440"/>
+        <w:jc w:val="both"/>
+        <w:textAlignment w:val="baseline"/>
+        <w:rPr>
+          <w:rFonts w:ascii="Arial" w:eastAsiaTheme="minorHAnsi" w:hAnsi="Arial" w:cs="Arial"/>
+          <w:color w:val="000000"/>
+          <w:lang w:val="en-US" w:eastAsia="en-US"/>
+        </w:rPr>
+      </w:pPr>
+      <w:r>
+        <w:rPr>
+          <w:rFonts w:ascii="Arial" w:eastAsiaTheme="minorHAnsi" w:hAnsi="Arial" w:cs="Arial"/>
+          <w:color w:val="000000"/>
+          <w:lang w:val="en-US" w:eastAsia="en-US"/>
+        </w:rPr>
+        <w:t xml:space="preserve">El control de </w:t>
+      </w:r>
+      <w:proofErr w:type="spellStart"/>
+      <w:r>
+        <w:rPr>
+          <w:rFonts w:ascii="Arial" w:eastAsiaTheme="minorHAnsi" w:hAnsi="Arial" w:cs="Arial"/>
+          <w:color w:val="000000"/>
+          <w:lang w:val="en-US" w:eastAsia="en-US"/>
+        </w:rPr>
+        <w:t>versiones</w:t>
+      </w:r>
+      <w:proofErr w:type="spellEnd"/>
+      <w:r>
+        <w:rPr>
+          <w:rFonts w:ascii="Arial" w:eastAsiaTheme="minorHAnsi" w:hAnsi="Arial" w:cs="Arial"/>
+          <w:color w:val="000000"/>
+          <w:lang w:val="en-US" w:eastAsia="en-US"/>
+        </w:rPr>
+        <w:t xml:space="preserve"> se </w:t>
+      </w:r>
+      <w:proofErr w:type="spellStart"/>
+      <w:r>
+        <w:rPr>
+          <w:rFonts w:ascii="Arial" w:eastAsiaTheme="minorHAnsi" w:hAnsi="Arial" w:cs="Arial"/>
+          <w:color w:val="000000"/>
+          <w:lang w:val="en-US" w:eastAsia="en-US"/>
+        </w:rPr>
+        <w:t>puede</w:t>
+      </w:r>
+      <w:proofErr w:type="spellEnd"/>
+      <w:r>
+        <w:rPr>
+          <w:rFonts w:ascii="Arial" w:eastAsiaTheme="minorHAnsi" w:hAnsi="Arial" w:cs="Arial"/>
+          <w:color w:val="000000"/>
+          <w:lang w:val="en-US" w:eastAsia="en-US"/>
+        </w:rPr>
+        <w:t xml:space="preserve"> </w:t>
+      </w:r>
+      <w:proofErr w:type="spellStart"/>
+      <w:r>
+        <w:rPr>
+          <w:rFonts w:ascii="Arial" w:eastAsiaTheme="minorHAnsi" w:hAnsi="Arial" w:cs="Arial"/>
+          <w:color w:val="000000"/>
+          <w:lang w:val="en-US" w:eastAsia="en-US"/>
+        </w:rPr>
+        <w:t>realizar</w:t>
+      </w:r>
+      <w:proofErr w:type="spellEnd"/>
+      <w:r>
+        <w:rPr>
+          <w:rFonts w:ascii="Arial" w:eastAsiaTheme="minorHAnsi" w:hAnsi="Arial" w:cs="Arial"/>
+          <w:color w:val="000000"/>
+          <w:lang w:val="en-US" w:eastAsia="en-US"/>
+        </w:rPr>
+        <w:t xml:space="preserve"> </w:t>
+      </w:r>
+      <w:proofErr w:type="spellStart"/>
+      <w:r>
+        <w:rPr>
+          <w:rFonts w:ascii="Arial" w:eastAsiaTheme="minorHAnsi" w:hAnsi="Arial" w:cs="Arial"/>
+          <w:color w:val="000000"/>
+          <w:lang w:val="en-US" w:eastAsia="en-US"/>
+        </w:rPr>
+        <w:t>dentro</w:t>
+      </w:r>
+      <w:proofErr w:type="spellEnd"/>
+      <w:r>
+        <w:rPr>
+          <w:rFonts w:ascii="Arial" w:eastAsiaTheme="minorHAnsi" w:hAnsi="Arial" w:cs="Arial"/>
+          <w:color w:val="000000"/>
+          <w:lang w:val="en-US" w:eastAsia="en-US"/>
+        </w:rPr>
+        <w:t xml:space="preserve"> de la </w:t>
+      </w:r>
+      <w:proofErr w:type="spellStart"/>
+      <w:r>
+        <w:rPr>
+          <w:rFonts w:ascii="Arial" w:eastAsiaTheme="minorHAnsi" w:hAnsi="Arial" w:cs="Arial"/>
+          <w:color w:val="000000"/>
+          <w:lang w:val="en-US" w:eastAsia="en-US"/>
+        </w:rPr>
+        <w:t>propia</w:t>
+      </w:r>
+      <w:proofErr w:type="spellEnd"/>
+      <w:r>
+        <w:rPr>
+          <w:rFonts w:ascii="Arial" w:eastAsiaTheme="minorHAnsi" w:hAnsi="Arial" w:cs="Arial"/>
+          <w:color w:val="000000"/>
+          <w:lang w:val="en-US" w:eastAsia="en-US"/>
+        </w:rPr>
+        <w:t xml:space="preserve"> red con </w:t>
+      </w:r>
+      <w:proofErr w:type="spellStart"/>
+      <w:r>
+        <w:rPr>
+          <w:rFonts w:ascii="Arial" w:eastAsiaTheme="minorHAnsi" w:hAnsi="Arial" w:cs="Arial"/>
+          <w:color w:val="000000"/>
+          <w:lang w:val="en-US" w:eastAsia="en-US"/>
+        </w:rPr>
+        <w:t>una</w:t>
+      </w:r>
+      <w:proofErr w:type="spellEnd"/>
+      <w:r>
+        <w:rPr>
+          <w:rFonts w:ascii="Arial" w:eastAsiaTheme="minorHAnsi" w:hAnsi="Arial" w:cs="Arial"/>
+          <w:color w:val="000000"/>
+          <w:lang w:val="en-US" w:eastAsia="en-US"/>
+        </w:rPr>
+        <w:t xml:space="preserve"> mayor </w:t>
+      </w:r>
+      <w:proofErr w:type="spellStart"/>
+      <w:r>
+        <w:rPr>
+          <w:rFonts w:ascii="Arial" w:eastAsiaTheme="minorHAnsi" w:hAnsi="Arial" w:cs="Arial"/>
+          <w:color w:val="000000"/>
+          <w:lang w:val="en-US" w:eastAsia="en-US"/>
+        </w:rPr>
+        <w:t>velocidad</w:t>
+      </w:r>
+      <w:proofErr w:type="spellEnd"/>
+      <w:r>
+        <w:rPr>
+          <w:rFonts w:ascii="Arial" w:eastAsiaTheme="minorHAnsi" w:hAnsi="Arial" w:cs="Arial"/>
+          <w:color w:val="000000"/>
+          <w:lang w:val="en-US" w:eastAsia="en-US"/>
+        </w:rPr>
+        <w:t xml:space="preserve"> de </w:t>
+      </w:r>
+      <w:proofErr w:type="spellStart"/>
+      <w:r>
+        <w:rPr>
+          <w:rFonts w:ascii="Arial" w:eastAsiaTheme="minorHAnsi" w:hAnsi="Arial" w:cs="Arial"/>
+          <w:color w:val="000000"/>
+          <w:lang w:val="en-US" w:eastAsia="en-US"/>
+        </w:rPr>
+        <w:t>acceso</w:t>
+      </w:r>
+      <w:proofErr w:type="spellEnd"/>
+      <w:r>
+        <w:rPr>
+          <w:rFonts w:ascii="Arial" w:eastAsiaTheme="minorHAnsi" w:hAnsi="Arial" w:cs="Arial"/>
+          <w:color w:val="000000"/>
+          <w:lang w:val="en-US" w:eastAsia="en-US"/>
+        </w:rPr>
+        <w:t xml:space="preserve"> y </w:t>
+      </w:r>
+      <w:proofErr w:type="spellStart"/>
+      <w:r>
+        <w:rPr>
+          <w:rFonts w:ascii="Arial" w:eastAsiaTheme="minorHAnsi" w:hAnsi="Arial" w:cs="Arial"/>
+          <w:color w:val="000000"/>
+          <w:lang w:val="en-US" w:eastAsia="en-US"/>
+        </w:rPr>
+        <w:t>escritura</w:t>
+      </w:r>
+      <w:proofErr w:type="spellEnd"/>
+      <w:r>
+        <w:rPr>
+          <w:rFonts w:ascii="Arial" w:eastAsiaTheme="minorHAnsi" w:hAnsi="Arial" w:cs="Arial"/>
+          <w:color w:val="000000"/>
+          <w:lang w:val="en-US" w:eastAsia="en-US"/>
+        </w:rPr>
+        <w:t xml:space="preserve">, </w:t>
+      </w:r>
+      <w:proofErr w:type="spellStart"/>
+      <w:r>
+        <w:rPr>
+          <w:rFonts w:ascii="Arial" w:eastAsiaTheme="minorHAnsi" w:hAnsi="Arial" w:cs="Arial"/>
+          <w:color w:val="000000"/>
+          <w:lang w:val="en-US" w:eastAsia="en-US"/>
+        </w:rPr>
+        <w:t>así</w:t>
+      </w:r>
+      <w:proofErr w:type="spellEnd"/>
+      <w:r>
+        <w:rPr>
+          <w:rFonts w:ascii="Arial" w:eastAsiaTheme="minorHAnsi" w:hAnsi="Arial" w:cs="Arial"/>
+          <w:color w:val="000000"/>
+          <w:lang w:val="en-US" w:eastAsia="en-US"/>
+        </w:rPr>
+        <w:t xml:space="preserve"> </w:t>
+      </w:r>
+      <w:proofErr w:type="spellStart"/>
+      <w:r>
+        <w:rPr>
+          <w:rFonts w:ascii="Arial" w:eastAsiaTheme="minorHAnsi" w:hAnsi="Arial" w:cs="Arial"/>
+          <w:color w:val="000000"/>
+          <w:lang w:val="en-US" w:eastAsia="en-US"/>
+        </w:rPr>
+        <w:t>como</w:t>
+      </w:r>
+      <w:proofErr w:type="spellEnd"/>
+      <w:r>
+        <w:rPr>
+          <w:rFonts w:ascii="Arial" w:eastAsiaTheme="minorHAnsi" w:hAnsi="Arial" w:cs="Arial"/>
+          <w:color w:val="000000"/>
+          <w:lang w:val="en-US" w:eastAsia="en-US"/>
+        </w:rPr>
+        <w:t xml:space="preserve"> </w:t>
+      </w:r>
+      <w:proofErr w:type="spellStart"/>
+      <w:r>
+        <w:rPr>
+          <w:rFonts w:ascii="Arial" w:eastAsiaTheme="minorHAnsi" w:hAnsi="Arial" w:cs="Arial"/>
+          <w:color w:val="000000"/>
+          <w:lang w:val="en-US" w:eastAsia="en-US"/>
+        </w:rPr>
+        <w:t>eliminando</w:t>
+      </w:r>
+      <w:proofErr w:type="spellEnd"/>
+      <w:r>
+        <w:rPr>
+          <w:rFonts w:ascii="Arial" w:eastAsiaTheme="minorHAnsi" w:hAnsi="Arial" w:cs="Arial"/>
+          <w:color w:val="000000"/>
+          <w:lang w:val="en-US" w:eastAsia="en-US"/>
+        </w:rPr>
+        <w:t xml:space="preserve"> el </w:t>
+      </w:r>
+      <w:proofErr w:type="spellStart"/>
+      <w:r>
+        <w:rPr>
+          <w:rFonts w:ascii="Arial" w:eastAsiaTheme="minorHAnsi" w:hAnsi="Arial" w:cs="Arial"/>
+          <w:color w:val="000000"/>
+          <w:lang w:val="en-US" w:eastAsia="en-US"/>
+        </w:rPr>
+        <w:t>requisito</w:t>
+      </w:r>
+      <w:proofErr w:type="spellEnd"/>
+      <w:r>
+        <w:rPr>
+          <w:rFonts w:ascii="Arial" w:eastAsiaTheme="minorHAnsi" w:hAnsi="Arial" w:cs="Arial"/>
+          <w:color w:val="000000"/>
+          <w:lang w:val="en-US" w:eastAsia="en-US"/>
+        </w:rPr>
+        <w:t xml:space="preserve"> de </w:t>
+      </w:r>
+      <w:proofErr w:type="spellStart"/>
+      <w:r>
+        <w:rPr>
+          <w:rFonts w:ascii="Arial" w:eastAsiaTheme="minorHAnsi" w:hAnsi="Arial" w:cs="Arial"/>
+          <w:color w:val="000000"/>
+          <w:lang w:val="en-US" w:eastAsia="en-US"/>
+        </w:rPr>
+        <w:t>contar</w:t>
+      </w:r>
+      <w:proofErr w:type="spellEnd"/>
+      <w:r>
+        <w:rPr>
+          <w:rFonts w:ascii="Arial" w:eastAsiaTheme="minorHAnsi" w:hAnsi="Arial" w:cs="Arial"/>
+          <w:color w:val="000000"/>
+          <w:lang w:val="en-US" w:eastAsia="en-US"/>
+        </w:rPr>
+        <w:t xml:space="preserve"> con </w:t>
+      </w:r>
+      <w:proofErr w:type="spellStart"/>
+      <w:r>
+        <w:rPr>
+          <w:rFonts w:ascii="Arial" w:eastAsiaTheme="minorHAnsi" w:hAnsi="Arial" w:cs="Arial"/>
+          <w:color w:val="000000"/>
+          <w:lang w:val="en-US" w:eastAsia="en-US"/>
+        </w:rPr>
+        <w:t>una</w:t>
+      </w:r>
+      <w:proofErr w:type="spellEnd"/>
+      <w:r>
+        <w:rPr>
+          <w:rFonts w:ascii="Arial" w:eastAsiaTheme="minorHAnsi" w:hAnsi="Arial" w:cs="Arial"/>
+          <w:color w:val="000000"/>
+          <w:lang w:val="en-US" w:eastAsia="en-US"/>
+        </w:rPr>
+        <w:t xml:space="preserve"> </w:t>
+      </w:r>
+      <w:proofErr w:type="spellStart"/>
+      <w:r>
+        <w:rPr>
+          <w:rFonts w:ascii="Arial" w:eastAsiaTheme="minorHAnsi" w:hAnsi="Arial" w:cs="Arial"/>
+          <w:color w:val="000000"/>
+          <w:lang w:val="en-US" w:eastAsia="en-US"/>
+        </w:rPr>
+        <w:t>conexión</w:t>
+      </w:r>
+      <w:proofErr w:type="spellEnd"/>
+      <w:r>
+        <w:rPr>
+          <w:rFonts w:ascii="Arial" w:eastAsiaTheme="minorHAnsi" w:hAnsi="Arial" w:cs="Arial"/>
+          <w:color w:val="000000"/>
+          <w:lang w:val="en-US" w:eastAsia="en-US"/>
+        </w:rPr>
+        <w:t xml:space="preserve"> </w:t>
+      </w:r>
+      <w:proofErr w:type="spellStart"/>
+      <w:proofErr w:type="gramStart"/>
+      <w:r>
+        <w:rPr>
+          <w:rFonts w:ascii="Arial" w:eastAsiaTheme="minorHAnsi" w:hAnsi="Arial" w:cs="Arial"/>
+          <w:color w:val="000000"/>
+          <w:lang w:val="en-US" w:eastAsia="en-US"/>
+        </w:rPr>
+        <w:t>a</w:t>
+      </w:r>
+      <w:proofErr w:type="spellEnd"/>
+      <w:proofErr w:type="gramEnd"/>
+      <w:r>
+        <w:rPr>
+          <w:rFonts w:ascii="Arial" w:eastAsiaTheme="minorHAnsi" w:hAnsi="Arial" w:cs="Arial"/>
+          <w:color w:val="000000"/>
+          <w:lang w:val="en-US" w:eastAsia="en-US"/>
+        </w:rPr>
+        <w:t xml:space="preserve"> internet </w:t>
+      </w:r>
+      <w:proofErr w:type="spellStart"/>
+      <w:r>
+        <w:rPr>
+          <w:rFonts w:ascii="Arial" w:eastAsiaTheme="minorHAnsi" w:hAnsi="Arial" w:cs="Arial"/>
+          <w:color w:val="000000"/>
+          <w:lang w:val="en-US" w:eastAsia="en-US"/>
+        </w:rPr>
+        <w:t>obligatoria</w:t>
+      </w:r>
+      <w:proofErr w:type="spellEnd"/>
+      <w:r>
+        <w:rPr>
+          <w:rFonts w:ascii="Arial" w:eastAsiaTheme="minorHAnsi" w:hAnsi="Arial" w:cs="Arial"/>
+          <w:color w:val="000000"/>
+          <w:lang w:val="en-US" w:eastAsia="en-US"/>
+        </w:rPr>
+        <w:t>.</w:t>
+      </w:r>
+    </w:p>
+    <w:p>
+      <w:pPr>
+        <w:numPr>
+          <w:ilvl w:val="0"/>
+          <w:numId w:val="18"/>
+        </w:numPr>
+        <w:ind w:left="1440"/>
+        <w:jc w:val="both"/>
+        <w:textAlignment w:val="baseline"/>
+        <w:rPr>
+          <w:rFonts w:ascii="Arial" w:eastAsiaTheme="minorHAnsi" w:hAnsi="Arial" w:cs="Arial"/>
+          <w:color w:val="000000"/>
+          <w:lang w:val="en-US" w:eastAsia="en-US"/>
+        </w:rPr>
+      </w:pPr>
+      <w:r>
+        <w:rPr>
+          <w:rFonts w:ascii="Arial" w:eastAsiaTheme="minorHAnsi" w:hAnsi="Arial" w:cs="Arial"/>
+          <w:color w:val="000000"/>
+          <w:lang w:val="en-US" w:eastAsia="en-US"/>
+        </w:rPr>
+        <w:t xml:space="preserve">Se </w:t>
+      </w:r>
+      <w:proofErr w:type="spellStart"/>
+      <w:r>
+        <w:rPr>
+          <w:rFonts w:ascii="Arial" w:eastAsiaTheme="minorHAnsi" w:hAnsi="Arial" w:cs="Arial"/>
+          <w:color w:val="000000"/>
+          <w:lang w:val="en-US" w:eastAsia="en-US"/>
+        </w:rPr>
+        <w:t>puede</w:t>
+      </w:r>
+      <w:proofErr w:type="spellEnd"/>
+      <w:r>
+        <w:rPr>
+          <w:rFonts w:ascii="Arial" w:eastAsiaTheme="minorHAnsi" w:hAnsi="Arial" w:cs="Arial"/>
+          <w:color w:val="000000"/>
+          <w:lang w:val="en-US" w:eastAsia="en-US"/>
+        </w:rPr>
+        <w:t xml:space="preserve"> </w:t>
+      </w:r>
+      <w:proofErr w:type="spellStart"/>
+      <w:r>
+        <w:rPr>
+          <w:rFonts w:ascii="Arial" w:eastAsiaTheme="minorHAnsi" w:hAnsi="Arial" w:cs="Arial"/>
+          <w:color w:val="000000"/>
+          <w:lang w:val="en-US" w:eastAsia="en-US"/>
+        </w:rPr>
+        <w:t>crear</w:t>
+      </w:r>
+      <w:proofErr w:type="spellEnd"/>
+      <w:r>
+        <w:rPr>
+          <w:rFonts w:ascii="Arial" w:eastAsiaTheme="minorHAnsi" w:hAnsi="Arial" w:cs="Arial"/>
+          <w:color w:val="000000"/>
+          <w:lang w:val="en-US" w:eastAsia="en-US"/>
+        </w:rPr>
+        <w:t xml:space="preserve"> </w:t>
+      </w:r>
+      <w:proofErr w:type="spellStart"/>
+      <w:r>
+        <w:rPr>
+          <w:rFonts w:ascii="Arial" w:eastAsiaTheme="minorHAnsi" w:hAnsi="Arial" w:cs="Arial"/>
+          <w:color w:val="000000"/>
+          <w:lang w:val="en-US" w:eastAsia="en-US"/>
+        </w:rPr>
+        <w:t>diferentes</w:t>
+      </w:r>
+      <w:proofErr w:type="spellEnd"/>
+      <w:r>
+        <w:rPr>
+          <w:rFonts w:ascii="Arial" w:eastAsiaTheme="minorHAnsi" w:hAnsi="Arial" w:cs="Arial"/>
+          <w:color w:val="000000"/>
+          <w:lang w:val="en-US" w:eastAsia="en-US"/>
+        </w:rPr>
+        <w:t xml:space="preserve"> </w:t>
+      </w:r>
+      <w:proofErr w:type="spellStart"/>
+      <w:r>
+        <w:rPr>
+          <w:rFonts w:ascii="Arial" w:eastAsiaTheme="minorHAnsi" w:hAnsi="Arial" w:cs="Arial"/>
+          <w:color w:val="000000"/>
+          <w:lang w:val="en-US" w:eastAsia="en-US"/>
+        </w:rPr>
+        <w:t>ramas</w:t>
+      </w:r>
+      <w:proofErr w:type="spellEnd"/>
+      <w:r>
+        <w:rPr>
+          <w:rFonts w:ascii="Arial" w:eastAsiaTheme="minorHAnsi" w:hAnsi="Arial" w:cs="Arial"/>
+          <w:color w:val="000000"/>
+          <w:lang w:val="en-US" w:eastAsia="en-US"/>
+        </w:rPr>
+        <w:t xml:space="preserve"> </w:t>
+      </w:r>
+      <w:proofErr w:type="spellStart"/>
+      <w:r>
+        <w:rPr>
+          <w:rFonts w:ascii="Arial" w:eastAsiaTheme="minorHAnsi" w:hAnsi="Arial" w:cs="Arial"/>
+          <w:color w:val="000000"/>
+          <w:lang w:val="en-US" w:eastAsia="en-US"/>
+        </w:rPr>
+        <w:t>sobre</w:t>
+      </w:r>
+      <w:proofErr w:type="spellEnd"/>
+      <w:r>
+        <w:rPr>
+          <w:rFonts w:ascii="Arial" w:eastAsiaTheme="minorHAnsi" w:hAnsi="Arial" w:cs="Arial"/>
+          <w:color w:val="000000"/>
+          <w:lang w:val="en-US" w:eastAsia="en-US"/>
+        </w:rPr>
+        <w:t xml:space="preserve"> las que </w:t>
+      </w:r>
+      <w:proofErr w:type="spellStart"/>
+      <w:r>
+        <w:rPr>
+          <w:rFonts w:ascii="Arial" w:eastAsiaTheme="minorHAnsi" w:hAnsi="Arial" w:cs="Arial"/>
+          <w:color w:val="000000"/>
+          <w:lang w:val="en-US" w:eastAsia="en-US"/>
+        </w:rPr>
+        <w:t>aplicar</w:t>
+      </w:r>
+      <w:proofErr w:type="spellEnd"/>
+      <w:r>
+        <w:rPr>
+          <w:rFonts w:ascii="Arial" w:eastAsiaTheme="minorHAnsi" w:hAnsi="Arial" w:cs="Arial"/>
+          <w:color w:val="000000"/>
+          <w:lang w:val="en-US" w:eastAsia="en-US"/>
+        </w:rPr>
+        <w:t xml:space="preserve"> </w:t>
+      </w:r>
+      <w:proofErr w:type="spellStart"/>
+      <w:r>
+        <w:rPr>
+          <w:rFonts w:ascii="Arial" w:eastAsiaTheme="minorHAnsi" w:hAnsi="Arial" w:cs="Arial"/>
+          <w:color w:val="000000"/>
+          <w:lang w:val="en-US" w:eastAsia="en-US"/>
+        </w:rPr>
+        <w:t>nuestras</w:t>
+      </w:r>
+      <w:proofErr w:type="spellEnd"/>
+      <w:r>
+        <w:rPr>
+          <w:rFonts w:ascii="Arial" w:eastAsiaTheme="minorHAnsi" w:hAnsi="Arial" w:cs="Arial"/>
+          <w:color w:val="000000"/>
+          <w:lang w:val="en-US" w:eastAsia="en-US"/>
+        </w:rPr>
+        <w:t xml:space="preserve"> </w:t>
+      </w:r>
+      <w:proofErr w:type="spellStart"/>
+      <w:r>
+        <w:rPr>
+          <w:rFonts w:ascii="Arial" w:eastAsiaTheme="minorHAnsi" w:hAnsi="Arial" w:cs="Arial"/>
+          <w:color w:val="000000"/>
+          <w:lang w:val="en-US" w:eastAsia="en-US"/>
+        </w:rPr>
+        <w:t>modificaciones</w:t>
+      </w:r>
+      <w:proofErr w:type="spellEnd"/>
+      <w:r>
+        <w:rPr>
+          <w:rFonts w:ascii="Arial" w:eastAsiaTheme="minorHAnsi" w:hAnsi="Arial" w:cs="Arial"/>
+          <w:color w:val="000000"/>
+          <w:lang w:val="en-US" w:eastAsia="en-US"/>
+        </w:rPr>
+        <w:t xml:space="preserve"> </w:t>
+      </w:r>
+      <w:proofErr w:type="spellStart"/>
+      <w:r>
+        <w:rPr>
+          <w:rFonts w:ascii="Arial" w:eastAsiaTheme="minorHAnsi" w:hAnsi="Arial" w:cs="Arial"/>
+          <w:color w:val="000000"/>
+          <w:lang w:val="en-US" w:eastAsia="en-US"/>
+        </w:rPr>
+        <w:t>en</w:t>
+      </w:r>
+      <w:proofErr w:type="spellEnd"/>
+      <w:r>
+        <w:rPr>
+          <w:rFonts w:ascii="Arial" w:eastAsiaTheme="minorHAnsi" w:hAnsi="Arial" w:cs="Arial"/>
+          <w:color w:val="000000"/>
+          <w:lang w:val="en-US" w:eastAsia="en-US"/>
+        </w:rPr>
+        <w:t xml:space="preserve"> </w:t>
+      </w:r>
+      <w:proofErr w:type="spellStart"/>
+      <w:r>
+        <w:rPr>
+          <w:rFonts w:ascii="Arial" w:eastAsiaTheme="minorHAnsi" w:hAnsi="Arial" w:cs="Arial"/>
+          <w:color w:val="000000"/>
+          <w:lang w:val="en-US" w:eastAsia="en-US"/>
+        </w:rPr>
+        <w:t>entornos</w:t>
+      </w:r>
+      <w:proofErr w:type="spellEnd"/>
+      <w:r>
+        <w:rPr>
+          <w:rFonts w:ascii="Arial" w:eastAsiaTheme="minorHAnsi" w:hAnsi="Arial" w:cs="Arial"/>
+          <w:color w:val="000000"/>
+          <w:lang w:val="en-US" w:eastAsia="en-US"/>
+        </w:rPr>
+        <w:t xml:space="preserve"> </w:t>
+      </w:r>
+      <w:proofErr w:type="spellStart"/>
+      <w:r>
+        <w:rPr>
+          <w:rFonts w:ascii="Arial" w:eastAsiaTheme="minorHAnsi" w:hAnsi="Arial" w:cs="Arial"/>
+          <w:color w:val="000000"/>
+          <w:lang w:val="en-US" w:eastAsia="en-US"/>
+        </w:rPr>
+        <w:t>aislados</w:t>
+      </w:r>
+      <w:proofErr w:type="spellEnd"/>
+      <w:r>
+        <w:rPr>
+          <w:rFonts w:ascii="Arial" w:eastAsiaTheme="minorHAnsi" w:hAnsi="Arial" w:cs="Arial"/>
+          <w:color w:val="000000"/>
+          <w:lang w:val="en-US" w:eastAsia="en-US"/>
+        </w:rPr>
+        <w:t xml:space="preserve"> de la </w:t>
+      </w:r>
+      <w:proofErr w:type="spellStart"/>
+      <w:r>
+        <w:rPr>
+          <w:rFonts w:ascii="Arial" w:eastAsiaTheme="minorHAnsi" w:hAnsi="Arial" w:cs="Arial"/>
+          <w:color w:val="000000"/>
+          <w:lang w:val="en-US" w:eastAsia="en-US"/>
+        </w:rPr>
+        <w:t>línea</w:t>
+      </w:r>
+      <w:proofErr w:type="spellEnd"/>
+      <w:r>
+        <w:rPr>
+          <w:rFonts w:ascii="Arial" w:eastAsiaTheme="minorHAnsi" w:hAnsi="Arial" w:cs="Arial"/>
+          <w:color w:val="000000"/>
+          <w:lang w:val="en-US" w:eastAsia="en-US"/>
+        </w:rPr>
+        <w:t xml:space="preserve"> principal de </w:t>
+      </w:r>
+      <w:proofErr w:type="spellStart"/>
+      <w:r>
+        <w:rPr>
+          <w:rFonts w:ascii="Arial" w:eastAsiaTheme="minorHAnsi" w:hAnsi="Arial" w:cs="Arial"/>
+          <w:color w:val="000000"/>
+          <w:lang w:val="en-US" w:eastAsia="en-US"/>
+        </w:rPr>
+        <w:t>desarrollo</w:t>
+      </w:r>
+      <w:proofErr w:type="spellEnd"/>
+      <w:r>
+        <w:rPr>
+          <w:rFonts w:ascii="Arial" w:eastAsiaTheme="minorHAnsi" w:hAnsi="Arial" w:cs="Arial"/>
+          <w:color w:val="000000"/>
+          <w:lang w:val="en-US" w:eastAsia="en-US"/>
+        </w:rPr>
+        <w:t>.</w:t>
+      </w:r>
+    </w:p>
+    <w:p>
+      <w:pPr>
+        <w:numPr>
+          <w:ilvl w:val="0"/>
+          <w:numId w:val="18"/>
+        </w:numPr>
+        <w:ind w:left="1440"/>
+        <w:jc w:val="both"/>
+        <w:textAlignment w:val="baseline"/>
+        <w:rPr>
+          <w:rFonts w:ascii="Arial" w:eastAsiaTheme="minorHAnsi" w:hAnsi="Arial" w:cs="Arial"/>
+          <w:color w:val="000000"/>
+          <w:lang w:val="en-US" w:eastAsia="en-US"/>
+        </w:rPr>
+      </w:pPr>
+      <w:r>
+        <w:rPr>
+          <w:rFonts w:ascii="Arial" w:eastAsiaTheme="minorHAnsi" w:hAnsi="Arial" w:cs="Arial"/>
+          <w:color w:val="000000"/>
+          <w:lang w:val="en-US" w:eastAsia="en-US"/>
+        </w:rPr>
+        <w:t xml:space="preserve">Si </w:t>
+      </w:r>
+      <w:proofErr w:type="spellStart"/>
+      <w:r>
+        <w:rPr>
+          <w:rFonts w:ascii="Arial" w:eastAsiaTheme="minorHAnsi" w:hAnsi="Arial" w:cs="Arial"/>
+          <w:color w:val="000000"/>
+          <w:lang w:val="en-US" w:eastAsia="en-US"/>
+        </w:rPr>
+        <w:t>en</w:t>
+      </w:r>
+      <w:proofErr w:type="spellEnd"/>
+      <w:r>
+        <w:rPr>
+          <w:rFonts w:ascii="Arial" w:eastAsiaTheme="minorHAnsi" w:hAnsi="Arial" w:cs="Arial"/>
+          <w:color w:val="000000"/>
+          <w:lang w:val="en-US" w:eastAsia="en-US"/>
+        </w:rPr>
+        <w:t xml:space="preserve"> la </w:t>
+      </w:r>
+      <w:proofErr w:type="spellStart"/>
+      <w:r>
+        <w:rPr>
+          <w:rFonts w:ascii="Arial" w:eastAsiaTheme="minorHAnsi" w:hAnsi="Arial" w:cs="Arial"/>
+          <w:color w:val="000000"/>
+          <w:lang w:val="en-US" w:eastAsia="en-US"/>
+        </w:rPr>
+        <w:t>creación</w:t>
+      </w:r>
+      <w:proofErr w:type="spellEnd"/>
+      <w:r>
+        <w:rPr>
+          <w:rFonts w:ascii="Arial" w:eastAsiaTheme="minorHAnsi" w:hAnsi="Arial" w:cs="Arial"/>
+          <w:color w:val="000000"/>
+          <w:lang w:val="en-US" w:eastAsia="en-US"/>
+        </w:rPr>
+        <w:t xml:space="preserve"> de </w:t>
+      </w:r>
+      <w:proofErr w:type="spellStart"/>
+      <w:r>
+        <w:rPr>
+          <w:rFonts w:ascii="Arial" w:eastAsiaTheme="minorHAnsi" w:hAnsi="Arial" w:cs="Arial"/>
+          <w:color w:val="000000"/>
+          <w:lang w:val="en-US" w:eastAsia="en-US"/>
+        </w:rPr>
+        <w:t>una</w:t>
+      </w:r>
+      <w:proofErr w:type="spellEnd"/>
+      <w:r>
+        <w:rPr>
+          <w:rFonts w:ascii="Arial" w:eastAsiaTheme="minorHAnsi" w:hAnsi="Arial" w:cs="Arial"/>
+          <w:color w:val="000000"/>
+          <w:lang w:val="en-US" w:eastAsia="en-US"/>
+        </w:rPr>
+        <w:t xml:space="preserve"> </w:t>
+      </w:r>
+      <w:proofErr w:type="spellStart"/>
+      <w:r>
+        <w:rPr>
+          <w:rFonts w:ascii="Arial" w:eastAsiaTheme="minorHAnsi" w:hAnsi="Arial" w:cs="Arial"/>
+          <w:color w:val="000000"/>
+          <w:lang w:val="en-US" w:eastAsia="en-US"/>
+        </w:rPr>
+        <w:t>rama</w:t>
+      </w:r>
+      <w:proofErr w:type="spellEnd"/>
+      <w:r>
+        <w:rPr>
+          <w:rFonts w:ascii="Arial" w:eastAsiaTheme="minorHAnsi" w:hAnsi="Arial" w:cs="Arial"/>
+          <w:color w:val="000000"/>
+          <w:lang w:val="en-US" w:eastAsia="en-US"/>
+        </w:rPr>
+        <w:t xml:space="preserve"> del </w:t>
+      </w:r>
+      <w:proofErr w:type="spellStart"/>
+      <w:r>
+        <w:rPr>
+          <w:rFonts w:ascii="Arial" w:eastAsiaTheme="minorHAnsi" w:hAnsi="Arial" w:cs="Arial"/>
+          <w:color w:val="000000"/>
+          <w:lang w:val="en-US" w:eastAsia="en-US"/>
+        </w:rPr>
+        <w:t>proyecto</w:t>
+      </w:r>
+      <w:proofErr w:type="spellEnd"/>
+      <w:r>
+        <w:rPr>
+          <w:rFonts w:ascii="Arial" w:eastAsiaTheme="minorHAnsi" w:hAnsi="Arial" w:cs="Arial"/>
+          <w:color w:val="000000"/>
+          <w:lang w:val="en-US" w:eastAsia="en-US"/>
+        </w:rPr>
+        <w:t xml:space="preserve"> </w:t>
+      </w:r>
+      <w:proofErr w:type="spellStart"/>
+      <w:r>
+        <w:rPr>
+          <w:rFonts w:ascii="Arial" w:eastAsiaTheme="minorHAnsi" w:hAnsi="Arial" w:cs="Arial"/>
+          <w:color w:val="000000"/>
+          <w:lang w:val="en-US" w:eastAsia="en-US"/>
+        </w:rPr>
+        <w:t>encontramos</w:t>
+      </w:r>
+      <w:proofErr w:type="spellEnd"/>
+      <w:r>
+        <w:rPr>
+          <w:rFonts w:ascii="Arial" w:eastAsiaTheme="minorHAnsi" w:hAnsi="Arial" w:cs="Arial"/>
+          <w:color w:val="000000"/>
+          <w:lang w:val="en-US" w:eastAsia="en-US"/>
+        </w:rPr>
+        <w:t xml:space="preserve"> que </w:t>
+      </w:r>
+      <w:proofErr w:type="spellStart"/>
+      <w:r>
+        <w:rPr>
+          <w:rFonts w:ascii="Arial" w:eastAsiaTheme="minorHAnsi" w:hAnsi="Arial" w:cs="Arial"/>
+          <w:color w:val="000000"/>
+          <w:lang w:val="en-US" w:eastAsia="en-US"/>
+        </w:rPr>
+        <w:t>uno</w:t>
+      </w:r>
+      <w:proofErr w:type="spellEnd"/>
+      <w:r>
+        <w:rPr>
+          <w:rFonts w:ascii="Arial" w:eastAsiaTheme="minorHAnsi" w:hAnsi="Arial" w:cs="Arial"/>
+          <w:color w:val="000000"/>
+          <w:lang w:val="en-US" w:eastAsia="en-US"/>
+        </w:rPr>
+        <w:t xml:space="preserve"> de </w:t>
+      </w:r>
+      <w:proofErr w:type="spellStart"/>
+      <w:r>
+        <w:rPr>
+          <w:rFonts w:ascii="Arial" w:eastAsiaTheme="minorHAnsi" w:hAnsi="Arial" w:cs="Arial"/>
+          <w:color w:val="000000"/>
+          <w:lang w:val="en-US" w:eastAsia="en-US"/>
+        </w:rPr>
+        <w:t>los</w:t>
+      </w:r>
+      <w:proofErr w:type="spellEnd"/>
+      <w:r>
+        <w:rPr>
+          <w:rFonts w:ascii="Arial" w:eastAsiaTheme="minorHAnsi" w:hAnsi="Arial" w:cs="Arial"/>
+          <w:color w:val="000000"/>
+          <w:lang w:val="en-US" w:eastAsia="en-US"/>
+        </w:rPr>
+        <w:t xml:space="preserve"> </w:t>
+      </w:r>
+      <w:proofErr w:type="spellStart"/>
+      <w:r>
+        <w:rPr>
+          <w:rFonts w:ascii="Arial" w:eastAsiaTheme="minorHAnsi" w:hAnsi="Arial" w:cs="Arial"/>
+          <w:color w:val="000000"/>
+          <w:lang w:val="en-US" w:eastAsia="en-US"/>
+        </w:rPr>
+        <w:t>cambios</w:t>
+      </w:r>
+      <w:proofErr w:type="spellEnd"/>
+      <w:r>
+        <w:rPr>
+          <w:rFonts w:ascii="Arial" w:eastAsiaTheme="minorHAnsi" w:hAnsi="Arial" w:cs="Arial"/>
+          <w:color w:val="000000"/>
+          <w:lang w:val="en-US" w:eastAsia="en-US"/>
+        </w:rPr>
+        <w:t xml:space="preserve"> </w:t>
+      </w:r>
+      <w:proofErr w:type="spellStart"/>
+      <w:r>
+        <w:rPr>
+          <w:rFonts w:ascii="Arial" w:eastAsiaTheme="minorHAnsi" w:hAnsi="Arial" w:cs="Arial"/>
+          <w:color w:val="000000"/>
+          <w:lang w:val="en-US" w:eastAsia="en-US"/>
+        </w:rPr>
+        <w:t>incluidos</w:t>
+      </w:r>
+      <w:proofErr w:type="spellEnd"/>
+      <w:r>
+        <w:rPr>
+          <w:rFonts w:ascii="Arial" w:eastAsiaTheme="minorHAnsi" w:hAnsi="Arial" w:cs="Arial"/>
+          <w:color w:val="000000"/>
+          <w:lang w:val="en-US" w:eastAsia="en-US"/>
+        </w:rPr>
+        <w:t xml:space="preserve"> se </w:t>
+      </w:r>
+      <w:proofErr w:type="spellStart"/>
+      <w:r>
+        <w:rPr>
+          <w:rFonts w:ascii="Arial" w:eastAsiaTheme="minorHAnsi" w:hAnsi="Arial" w:cs="Arial"/>
+          <w:color w:val="000000"/>
+          <w:lang w:val="en-US" w:eastAsia="en-US"/>
+        </w:rPr>
+        <w:t>integra</w:t>
+      </w:r>
+      <w:proofErr w:type="spellEnd"/>
+      <w:r>
+        <w:rPr>
+          <w:rFonts w:ascii="Arial" w:eastAsiaTheme="minorHAnsi" w:hAnsi="Arial" w:cs="Arial"/>
+          <w:color w:val="000000"/>
+          <w:lang w:val="en-US" w:eastAsia="en-US"/>
+        </w:rPr>
+        <w:t xml:space="preserve"> sin </w:t>
+      </w:r>
+      <w:proofErr w:type="spellStart"/>
+      <w:r>
+        <w:rPr>
+          <w:rFonts w:ascii="Arial" w:eastAsiaTheme="minorHAnsi" w:hAnsi="Arial" w:cs="Arial"/>
+          <w:color w:val="000000"/>
+          <w:lang w:val="en-US" w:eastAsia="en-US"/>
+        </w:rPr>
+        <w:t>presentar</w:t>
+      </w:r>
+      <w:proofErr w:type="spellEnd"/>
+      <w:r>
+        <w:rPr>
+          <w:rFonts w:ascii="Arial" w:eastAsiaTheme="minorHAnsi" w:hAnsi="Arial" w:cs="Arial"/>
+          <w:color w:val="000000"/>
+          <w:lang w:val="en-US" w:eastAsia="en-US"/>
+        </w:rPr>
+        <w:t xml:space="preserve"> </w:t>
+      </w:r>
+      <w:proofErr w:type="spellStart"/>
+      <w:r>
+        <w:rPr>
+          <w:rFonts w:ascii="Arial" w:eastAsiaTheme="minorHAnsi" w:hAnsi="Arial" w:cs="Arial"/>
+          <w:color w:val="000000"/>
+          <w:lang w:val="en-US" w:eastAsia="en-US"/>
+        </w:rPr>
+        <w:t>conflictos</w:t>
+      </w:r>
+      <w:proofErr w:type="spellEnd"/>
+      <w:r>
+        <w:rPr>
+          <w:rFonts w:ascii="Arial" w:eastAsiaTheme="minorHAnsi" w:hAnsi="Arial" w:cs="Arial"/>
+          <w:color w:val="000000"/>
+          <w:lang w:val="en-US" w:eastAsia="en-US"/>
+        </w:rPr>
+        <w:t xml:space="preserve"> con las </w:t>
+      </w:r>
+      <w:proofErr w:type="spellStart"/>
+      <w:r>
+        <w:rPr>
+          <w:rFonts w:ascii="Arial" w:eastAsiaTheme="minorHAnsi" w:hAnsi="Arial" w:cs="Arial"/>
+          <w:color w:val="000000"/>
+          <w:lang w:val="en-US" w:eastAsia="en-US"/>
+        </w:rPr>
+        <w:t>diferentes</w:t>
+      </w:r>
+      <w:proofErr w:type="spellEnd"/>
+      <w:r>
+        <w:rPr>
+          <w:rFonts w:ascii="Arial" w:eastAsiaTheme="minorHAnsi" w:hAnsi="Arial" w:cs="Arial"/>
+          <w:color w:val="000000"/>
+          <w:lang w:val="en-US" w:eastAsia="en-US"/>
+        </w:rPr>
+        <w:t xml:space="preserve"> </w:t>
+      </w:r>
+      <w:proofErr w:type="spellStart"/>
+      <w:r>
+        <w:rPr>
+          <w:rFonts w:ascii="Arial" w:eastAsiaTheme="minorHAnsi" w:hAnsi="Arial" w:cs="Arial"/>
+          <w:color w:val="000000"/>
+          <w:lang w:val="en-US" w:eastAsia="en-US"/>
+        </w:rPr>
+        <w:t>partes</w:t>
+      </w:r>
+      <w:proofErr w:type="spellEnd"/>
+      <w:r>
+        <w:rPr>
+          <w:rFonts w:ascii="Arial" w:eastAsiaTheme="minorHAnsi" w:hAnsi="Arial" w:cs="Arial"/>
+          <w:color w:val="000000"/>
+          <w:lang w:val="en-US" w:eastAsia="en-US"/>
+        </w:rPr>
+        <w:t xml:space="preserve"> de </w:t>
+      </w:r>
+      <w:proofErr w:type="spellStart"/>
+      <w:r>
+        <w:rPr>
+          <w:rFonts w:ascii="Arial" w:eastAsiaTheme="minorHAnsi" w:hAnsi="Arial" w:cs="Arial"/>
+          <w:color w:val="000000"/>
+          <w:lang w:val="en-US" w:eastAsia="en-US"/>
+        </w:rPr>
+        <w:t>nuestra</w:t>
+      </w:r>
+      <w:proofErr w:type="spellEnd"/>
+      <w:r>
+        <w:rPr>
+          <w:rFonts w:ascii="Arial" w:eastAsiaTheme="minorHAnsi" w:hAnsi="Arial" w:cs="Arial"/>
+          <w:color w:val="000000"/>
+          <w:lang w:val="en-US" w:eastAsia="en-US"/>
+        </w:rPr>
+        <w:t xml:space="preserve"> </w:t>
+      </w:r>
+      <w:proofErr w:type="spellStart"/>
+      <w:r>
+        <w:rPr>
+          <w:rFonts w:ascii="Arial" w:eastAsiaTheme="minorHAnsi" w:hAnsi="Arial" w:cs="Arial"/>
+          <w:color w:val="000000"/>
+          <w:lang w:val="en-US" w:eastAsia="en-US"/>
+        </w:rPr>
+        <w:t>aplicación</w:t>
+      </w:r>
+      <w:proofErr w:type="spellEnd"/>
+      <w:r>
+        <w:rPr>
+          <w:rFonts w:ascii="Arial" w:eastAsiaTheme="minorHAnsi" w:hAnsi="Arial" w:cs="Arial"/>
+          <w:color w:val="000000"/>
+          <w:lang w:val="en-US" w:eastAsia="en-US"/>
+        </w:rPr>
+        <w:t xml:space="preserve">, </w:t>
+      </w:r>
+      <w:proofErr w:type="spellStart"/>
+      <w:r>
+        <w:rPr>
+          <w:rFonts w:ascii="Arial" w:eastAsiaTheme="minorHAnsi" w:hAnsi="Arial" w:cs="Arial"/>
+          <w:color w:val="000000"/>
+          <w:lang w:val="en-US" w:eastAsia="en-US"/>
+        </w:rPr>
+        <w:t>podremos</w:t>
+      </w:r>
+      <w:proofErr w:type="spellEnd"/>
+      <w:r>
+        <w:rPr>
+          <w:rFonts w:ascii="Arial" w:eastAsiaTheme="minorHAnsi" w:hAnsi="Arial" w:cs="Arial"/>
+          <w:color w:val="000000"/>
+          <w:lang w:val="en-US" w:eastAsia="en-US"/>
+        </w:rPr>
+        <w:t xml:space="preserve"> </w:t>
+      </w:r>
+      <w:proofErr w:type="spellStart"/>
+      <w:r>
+        <w:rPr>
+          <w:rFonts w:ascii="Arial" w:eastAsiaTheme="minorHAnsi" w:hAnsi="Arial" w:cs="Arial"/>
+          <w:color w:val="000000"/>
+          <w:lang w:val="en-US" w:eastAsia="en-US"/>
+        </w:rPr>
+        <w:t>hacer</w:t>
+      </w:r>
+      <w:proofErr w:type="spellEnd"/>
+      <w:r>
+        <w:rPr>
+          <w:rFonts w:ascii="Arial" w:eastAsiaTheme="minorHAnsi" w:hAnsi="Arial" w:cs="Arial"/>
+          <w:color w:val="000000"/>
+          <w:lang w:val="en-US" w:eastAsia="en-US"/>
+        </w:rPr>
+        <w:t xml:space="preserve"> </w:t>
+      </w:r>
+      <w:proofErr w:type="spellStart"/>
+      <w:r>
+        <w:rPr>
+          <w:rFonts w:ascii="Arial" w:eastAsiaTheme="minorHAnsi" w:hAnsi="Arial" w:cs="Arial"/>
+          <w:color w:val="000000"/>
+          <w:lang w:val="en-US" w:eastAsia="en-US"/>
+        </w:rPr>
+        <w:t>converger</w:t>
+      </w:r>
+      <w:proofErr w:type="spellEnd"/>
+      <w:r>
+        <w:rPr>
+          <w:rFonts w:ascii="Arial" w:eastAsiaTheme="minorHAnsi" w:hAnsi="Arial" w:cs="Arial"/>
+          <w:color w:val="000000"/>
+          <w:lang w:val="en-US" w:eastAsia="en-US"/>
+        </w:rPr>
+        <w:t xml:space="preserve"> </w:t>
+      </w:r>
+      <w:proofErr w:type="spellStart"/>
+      <w:r>
+        <w:rPr>
+          <w:rFonts w:ascii="Arial" w:eastAsiaTheme="minorHAnsi" w:hAnsi="Arial" w:cs="Arial"/>
+          <w:color w:val="000000"/>
+          <w:lang w:val="en-US" w:eastAsia="en-US"/>
+        </w:rPr>
+        <w:t>dicha</w:t>
+      </w:r>
+      <w:proofErr w:type="spellEnd"/>
+      <w:r>
+        <w:rPr>
+          <w:rFonts w:ascii="Arial" w:eastAsiaTheme="minorHAnsi" w:hAnsi="Arial" w:cs="Arial"/>
+          <w:color w:val="000000"/>
+          <w:lang w:val="en-US" w:eastAsia="en-US"/>
+        </w:rPr>
+        <w:t xml:space="preserve"> </w:t>
+      </w:r>
+      <w:proofErr w:type="spellStart"/>
+      <w:r>
+        <w:rPr>
+          <w:rFonts w:ascii="Arial" w:eastAsiaTheme="minorHAnsi" w:hAnsi="Arial" w:cs="Arial"/>
+          <w:color w:val="000000"/>
+          <w:lang w:val="en-US" w:eastAsia="en-US"/>
+        </w:rPr>
+        <w:t>ramificación</w:t>
+      </w:r>
+      <w:proofErr w:type="spellEnd"/>
+      <w:r>
+        <w:rPr>
+          <w:rFonts w:ascii="Arial" w:eastAsiaTheme="minorHAnsi" w:hAnsi="Arial" w:cs="Arial"/>
+          <w:color w:val="000000"/>
+          <w:lang w:val="en-US" w:eastAsia="en-US"/>
+        </w:rPr>
+        <w:t xml:space="preserve"> con el </w:t>
+      </w:r>
+      <w:proofErr w:type="spellStart"/>
+      <w:r>
+        <w:rPr>
+          <w:rFonts w:ascii="Arial" w:eastAsiaTheme="minorHAnsi" w:hAnsi="Arial" w:cs="Arial"/>
+          <w:color w:val="000000"/>
+          <w:lang w:val="en-US" w:eastAsia="en-US"/>
+        </w:rPr>
+        <w:t>desarrollo</w:t>
+      </w:r>
+      <w:proofErr w:type="spellEnd"/>
+      <w:r>
+        <w:rPr>
+          <w:rFonts w:ascii="Arial" w:eastAsiaTheme="minorHAnsi" w:hAnsi="Arial" w:cs="Arial"/>
+          <w:color w:val="000000"/>
+          <w:lang w:val="en-US" w:eastAsia="en-US"/>
+        </w:rPr>
+        <w:t xml:space="preserve"> principal de forma </w:t>
+      </w:r>
+      <w:proofErr w:type="spellStart"/>
+      <w:r>
+        <w:rPr>
+          <w:rFonts w:ascii="Arial" w:eastAsiaTheme="minorHAnsi" w:hAnsi="Arial" w:cs="Arial"/>
+          <w:color w:val="000000"/>
+          <w:lang w:val="en-US" w:eastAsia="en-US"/>
+        </w:rPr>
+        <w:t>sencilla</w:t>
+      </w:r>
+      <w:proofErr w:type="spellEnd"/>
+      <w:r>
+        <w:rPr>
+          <w:rFonts w:ascii="Arial" w:eastAsiaTheme="minorHAnsi" w:hAnsi="Arial" w:cs="Arial"/>
+          <w:color w:val="000000"/>
+          <w:lang w:val="en-US" w:eastAsia="en-US"/>
+        </w:rPr>
+        <w:t xml:space="preserve"> y </w:t>
+      </w:r>
+      <w:proofErr w:type="spellStart"/>
+      <w:r>
+        <w:rPr>
+          <w:rFonts w:ascii="Arial" w:eastAsiaTheme="minorHAnsi" w:hAnsi="Arial" w:cs="Arial"/>
+          <w:color w:val="000000"/>
+          <w:lang w:val="en-US" w:eastAsia="en-US"/>
+        </w:rPr>
+        <w:t>segura</w:t>
+      </w:r>
+      <w:proofErr w:type="spellEnd"/>
+      <w:r>
+        <w:rPr>
+          <w:rFonts w:ascii="Arial" w:eastAsiaTheme="minorHAnsi" w:hAnsi="Arial" w:cs="Arial"/>
+          <w:color w:val="000000"/>
+          <w:lang w:val="en-US" w:eastAsia="en-US"/>
+        </w:rPr>
+        <w:t>.</w:t>
+      </w:r>
+    </w:p>
+    <w:p>
+      <w:pPr>
+        <w:numPr>
+          <w:ilvl w:val="0"/>
+          <w:numId w:val="18"/>
+        </w:numPr>
+        <w:ind w:left="1440"/>
+        <w:jc w:val="both"/>
+        <w:textAlignment w:val="baseline"/>
+        <w:rPr>
+          <w:rFonts w:ascii="Arial" w:eastAsiaTheme="minorHAnsi" w:hAnsi="Arial" w:cs="Arial"/>
+          <w:color w:val="000000"/>
+          <w:lang w:val="en-US" w:eastAsia="en-US"/>
+        </w:rPr>
+      </w:pPr>
+      <w:r>
+        <w:rPr>
+          <w:rFonts w:ascii="Arial" w:eastAsiaTheme="minorHAnsi" w:hAnsi="Arial" w:cs="Arial"/>
+          <w:color w:val="000000"/>
+          <w:lang w:val="en-US" w:eastAsia="en-US"/>
+        </w:rPr>
+        <w:t xml:space="preserve">Las </w:t>
+      </w:r>
+      <w:proofErr w:type="spellStart"/>
+      <w:r>
+        <w:rPr>
+          <w:rFonts w:ascii="Arial" w:eastAsiaTheme="minorHAnsi" w:hAnsi="Arial" w:cs="Arial"/>
+          <w:color w:val="000000"/>
+          <w:lang w:val="en-US" w:eastAsia="en-US"/>
+        </w:rPr>
+        <w:t>ramificaciones</w:t>
+      </w:r>
+      <w:proofErr w:type="spellEnd"/>
+      <w:r>
+        <w:rPr>
+          <w:rFonts w:ascii="Arial" w:eastAsiaTheme="minorHAnsi" w:hAnsi="Arial" w:cs="Arial"/>
+          <w:color w:val="000000"/>
+          <w:lang w:val="en-US" w:eastAsia="en-US"/>
+        </w:rPr>
+        <w:t xml:space="preserve"> </w:t>
+      </w:r>
+      <w:proofErr w:type="spellStart"/>
+      <w:r>
+        <w:rPr>
+          <w:rFonts w:ascii="Arial" w:eastAsiaTheme="minorHAnsi" w:hAnsi="Arial" w:cs="Arial"/>
+          <w:color w:val="000000"/>
+          <w:lang w:val="en-US" w:eastAsia="en-US"/>
+        </w:rPr>
+        <w:t>nos</w:t>
+      </w:r>
+      <w:proofErr w:type="spellEnd"/>
+      <w:r>
+        <w:rPr>
+          <w:rFonts w:ascii="Arial" w:eastAsiaTheme="minorHAnsi" w:hAnsi="Arial" w:cs="Arial"/>
+          <w:color w:val="000000"/>
+          <w:lang w:val="en-US" w:eastAsia="en-US"/>
+        </w:rPr>
+        <w:t xml:space="preserve"> </w:t>
+      </w:r>
+      <w:proofErr w:type="spellStart"/>
+      <w:r>
+        <w:rPr>
+          <w:rFonts w:ascii="Arial" w:eastAsiaTheme="minorHAnsi" w:hAnsi="Arial" w:cs="Arial"/>
+          <w:color w:val="000000"/>
+          <w:lang w:val="en-US" w:eastAsia="en-US"/>
+        </w:rPr>
+        <w:t>preparan</w:t>
+      </w:r>
+      <w:proofErr w:type="spellEnd"/>
+      <w:r>
+        <w:rPr>
+          <w:rFonts w:ascii="Arial" w:eastAsiaTheme="minorHAnsi" w:hAnsi="Arial" w:cs="Arial"/>
+          <w:color w:val="000000"/>
+          <w:lang w:val="en-US" w:eastAsia="en-US"/>
+        </w:rPr>
+        <w:t xml:space="preserve"> un </w:t>
+      </w:r>
+      <w:proofErr w:type="spellStart"/>
+      <w:r>
+        <w:rPr>
+          <w:rFonts w:ascii="Arial" w:eastAsiaTheme="minorHAnsi" w:hAnsi="Arial" w:cs="Arial"/>
+          <w:color w:val="000000"/>
+          <w:lang w:val="en-US" w:eastAsia="en-US"/>
+        </w:rPr>
+        <w:t>entorno</w:t>
+      </w:r>
+      <w:proofErr w:type="spellEnd"/>
+      <w:r>
+        <w:rPr>
+          <w:rFonts w:ascii="Arial" w:eastAsiaTheme="minorHAnsi" w:hAnsi="Arial" w:cs="Arial"/>
+          <w:color w:val="000000"/>
+          <w:lang w:val="en-US" w:eastAsia="en-US"/>
+        </w:rPr>
+        <w:t xml:space="preserve"> </w:t>
+      </w:r>
+      <w:proofErr w:type="spellStart"/>
+      <w:r>
+        <w:rPr>
+          <w:rFonts w:ascii="Arial" w:eastAsiaTheme="minorHAnsi" w:hAnsi="Arial" w:cs="Arial"/>
+          <w:color w:val="000000"/>
+          <w:lang w:val="en-US" w:eastAsia="en-US"/>
+        </w:rPr>
+        <w:t>aislado</w:t>
+      </w:r>
+      <w:proofErr w:type="spellEnd"/>
+      <w:r>
+        <w:rPr>
+          <w:rFonts w:ascii="Arial" w:eastAsiaTheme="minorHAnsi" w:hAnsi="Arial" w:cs="Arial"/>
+          <w:color w:val="000000"/>
+          <w:lang w:val="en-US" w:eastAsia="en-US"/>
+        </w:rPr>
+        <w:t xml:space="preserve"> de </w:t>
+      </w:r>
+      <w:proofErr w:type="spellStart"/>
+      <w:r>
+        <w:rPr>
+          <w:rFonts w:ascii="Arial" w:eastAsiaTheme="minorHAnsi" w:hAnsi="Arial" w:cs="Arial"/>
+          <w:color w:val="000000"/>
+          <w:lang w:val="en-US" w:eastAsia="en-US"/>
+        </w:rPr>
+        <w:t>pruebas</w:t>
+      </w:r>
+      <w:proofErr w:type="spellEnd"/>
+      <w:r>
+        <w:rPr>
+          <w:rFonts w:ascii="Arial" w:eastAsiaTheme="minorHAnsi" w:hAnsi="Arial" w:cs="Arial"/>
+          <w:color w:val="000000"/>
+          <w:lang w:val="en-US" w:eastAsia="en-US"/>
+        </w:rPr>
+        <w:t xml:space="preserve"> </w:t>
+      </w:r>
+      <w:proofErr w:type="spellStart"/>
+      <w:r>
+        <w:rPr>
+          <w:rFonts w:ascii="Arial" w:eastAsiaTheme="minorHAnsi" w:hAnsi="Arial" w:cs="Arial"/>
+          <w:color w:val="000000"/>
+          <w:lang w:val="en-US" w:eastAsia="en-US"/>
+        </w:rPr>
+        <w:t>sobre</w:t>
+      </w:r>
+      <w:proofErr w:type="spellEnd"/>
+      <w:r>
+        <w:rPr>
+          <w:rFonts w:ascii="Arial" w:eastAsiaTheme="minorHAnsi" w:hAnsi="Arial" w:cs="Arial"/>
+          <w:color w:val="000000"/>
+          <w:lang w:val="en-US" w:eastAsia="en-US"/>
+        </w:rPr>
+        <w:t xml:space="preserve"> el </w:t>
+      </w:r>
+      <w:proofErr w:type="spellStart"/>
+      <w:r>
+        <w:rPr>
+          <w:rFonts w:ascii="Arial" w:eastAsiaTheme="minorHAnsi" w:hAnsi="Arial" w:cs="Arial"/>
+          <w:color w:val="000000"/>
+          <w:lang w:val="en-US" w:eastAsia="en-US"/>
+        </w:rPr>
+        <w:t>desarrollo</w:t>
+      </w:r>
+      <w:proofErr w:type="spellEnd"/>
+      <w:r>
+        <w:rPr>
+          <w:rFonts w:ascii="Arial" w:eastAsiaTheme="minorHAnsi" w:hAnsi="Arial" w:cs="Arial"/>
+          <w:color w:val="000000"/>
+          <w:lang w:val="en-US" w:eastAsia="en-US"/>
+        </w:rPr>
+        <w:t xml:space="preserve"> de la </w:t>
+      </w:r>
+      <w:proofErr w:type="spellStart"/>
+      <w:r>
+        <w:rPr>
+          <w:rFonts w:ascii="Arial" w:eastAsiaTheme="minorHAnsi" w:hAnsi="Arial" w:cs="Arial"/>
+          <w:color w:val="000000"/>
+          <w:lang w:val="en-US" w:eastAsia="en-US"/>
+        </w:rPr>
+        <w:t>línea</w:t>
+      </w:r>
+      <w:proofErr w:type="spellEnd"/>
+      <w:r>
+        <w:rPr>
+          <w:rFonts w:ascii="Arial" w:eastAsiaTheme="minorHAnsi" w:hAnsi="Arial" w:cs="Arial"/>
+          <w:color w:val="000000"/>
+          <w:lang w:val="en-US" w:eastAsia="en-US"/>
+        </w:rPr>
+        <w:t xml:space="preserve"> central de </w:t>
+      </w:r>
+      <w:proofErr w:type="spellStart"/>
+      <w:r>
+        <w:rPr>
+          <w:rFonts w:ascii="Arial" w:eastAsiaTheme="minorHAnsi" w:hAnsi="Arial" w:cs="Arial"/>
+          <w:color w:val="000000"/>
+          <w:lang w:val="en-US" w:eastAsia="en-US"/>
+        </w:rPr>
+        <w:t>nuestra</w:t>
+      </w:r>
+      <w:proofErr w:type="spellEnd"/>
+      <w:r>
+        <w:rPr>
+          <w:rFonts w:ascii="Arial" w:eastAsiaTheme="minorHAnsi" w:hAnsi="Arial" w:cs="Arial"/>
+          <w:color w:val="000000"/>
+          <w:lang w:val="en-US" w:eastAsia="en-US"/>
+        </w:rPr>
+        <w:t xml:space="preserve"> </w:t>
+      </w:r>
+      <w:proofErr w:type="spellStart"/>
+      <w:r>
+        <w:rPr>
+          <w:rFonts w:ascii="Arial" w:eastAsiaTheme="minorHAnsi" w:hAnsi="Arial" w:cs="Arial"/>
+          <w:color w:val="000000"/>
+          <w:lang w:val="en-US" w:eastAsia="en-US"/>
+        </w:rPr>
+        <w:t>aplicación</w:t>
+      </w:r>
+      <w:proofErr w:type="spellEnd"/>
+      <w:r>
+        <w:rPr>
+          <w:rFonts w:ascii="Arial" w:eastAsiaTheme="minorHAnsi" w:hAnsi="Arial" w:cs="Arial"/>
+          <w:color w:val="000000"/>
+          <w:lang w:val="en-US" w:eastAsia="en-US"/>
+        </w:rPr>
+        <w:t>.</w:t>
+      </w:r>
+    </w:p>
+    <w:p>
+      <w:pPr>
+        <w:numPr>
+          <w:ilvl w:val="0"/>
+          <w:numId w:val="18"/>
+        </w:numPr>
+        <w:ind w:left="1440"/>
+        <w:jc w:val="both"/>
+        <w:textAlignment w:val="baseline"/>
+        <w:rPr>
+          <w:rFonts w:ascii="Arial" w:eastAsiaTheme="minorHAnsi" w:hAnsi="Arial" w:cs="Arial"/>
+          <w:color w:val="000000"/>
+          <w:lang w:val="en-US" w:eastAsia="en-US"/>
+        </w:rPr>
+      </w:pPr>
+      <w:r>
+        <w:rPr>
+          <w:rFonts w:ascii="Arial" w:eastAsiaTheme="minorHAnsi" w:hAnsi="Arial" w:cs="Arial"/>
+          <w:color w:val="000000"/>
+          <w:lang w:val="en-US" w:eastAsia="en-US"/>
+        </w:rPr>
+        <w:t xml:space="preserve">Se </w:t>
+      </w:r>
+      <w:proofErr w:type="spellStart"/>
+      <w:r>
+        <w:rPr>
+          <w:rFonts w:ascii="Arial" w:eastAsiaTheme="minorHAnsi" w:hAnsi="Arial" w:cs="Arial"/>
+          <w:color w:val="000000"/>
+          <w:lang w:val="en-US" w:eastAsia="en-US"/>
+        </w:rPr>
+        <w:t>hace</w:t>
+      </w:r>
+      <w:proofErr w:type="spellEnd"/>
+      <w:r>
+        <w:rPr>
+          <w:rFonts w:ascii="Arial" w:eastAsiaTheme="minorHAnsi" w:hAnsi="Arial" w:cs="Arial"/>
+          <w:color w:val="000000"/>
+          <w:lang w:val="en-US" w:eastAsia="en-US"/>
+        </w:rPr>
+        <w:t xml:space="preserve"> </w:t>
+      </w:r>
+      <w:proofErr w:type="spellStart"/>
+      <w:r>
+        <w:rPr>
+          <w:rFonts w:ascii="Arial" w:eastAsiaTheme="minorHAnsi" w:hAnsi="Arial" w:cs="Arial"/>
+          <w:color w:val="000000"/>
+          <w:lang w:val="en-US" w:eastAsia="en-US"/>
+        </w:rPr>
+        <w:t>uso</w:t>
+      </w:r>
+      <w:proofErr w:type="spellEnd"/>
+      <w:r>
+        <w:rPr>
+          <w:rFonts w:ascii="Arial" w:eastAsiaTheme="minorHAnsi" w:hAnsi="Arial" w:cs="Arial"/>
+          <w:color w:val="000000"/>
+          <w:lang w:val="en-US" w:eastAsia="en-US"/>
+        </w:rPr>
+        <w:t xml:space="preserve"> de </w:t>
+      </w:r>
+      <w:proofErr w:type="spellStart"/>
+      <w:r>
+        <w:rPr>
+          <w:rFonts w:ascii="Arial" w:eastAsiaTheme="minorHAnsi" w:hAnsi="Arial" w:cs="Arial"/>
+          <w:color w:val="000000"/>
+          <w:lang w:val="en-US" w:eastAsia="en-US"/>
+        </w:rPr>
+        <w:t>sistemas</w:t>
+      </w:r>
+      <w:proofErr w:type="spellEnd"/>
+      <w:r>
+        <w:rPr>
+          <w:rFonts w:ascii="Arial" w:eastAsiaTheme="minorHAnsi" w:hAnsi="Arial" w:cs="Arial"/>
+          <w:color w:val="000000"/>
+          <w:lang w:val="en-US" w:eastAsia="en-US"/>
+        </w:rPr>
+        <w:t xml:space="preserve"> de </w:t>
+      </w:r>
+      <w:proofErr w:type="spellStart"/>
+      <w:r>
+        <w:rPr>
+          <w:rFonts w:ascii="Arial" w:eastAsiaTheme="minorHAnsi" w:hAnsi="Arial" w:cs="Arial"/>
+          <w:color w:val="000000"/>
+          <w:lang w:val="en-US" w:eastAsia="en-US"/>
+        </w:rPr>
+        <w:t>árbol</w:t>
+      </w:r>
+      <w:proofErr w:type="spellEnd"/>
+      <w:r>
+        <w:rPr>
+          <w:rFonts w:ascii="Arial" w:eastAsiaTheme="minorHAnsi" w:hAnsi="Arial" w:cs="Arial"/>
+          <w:color w:val="000000"/>
+          <w:lang w:val="en-US" w:eastAsia="en-US"/>
+        </w:rPr>
+        <w:t xml:space="preserve"> SHA1, lo que </w:t>
+      </w:r>
+      <w:proofErr w:type="spellStart"/>
+      <w:r>
+        <w:rPr>
+          <w:rFonts w:ascii="Arial" w:eastAsiaTheme="minorHAnsi" w:hAnsi="Arial" w:cs="Arial"/>
+          <w:color w:val="000000"/>
+          <w:lang w:val="en-US" w:eastAsia="en-US"/>
+        </w:rPr>
+        <w:t>asegura</w:t>
+      </w:r>
+      <w:proofErr w:type="spellEnd"/>
+      <w:r>
+        <w:rPr>
+          <w:rFonts w:ascii="Arial" w:eastAsiaTheme="minorHAnsi" w:hAnsi="Arial" w:cs="Arial"/>
+          <w:color w:val="000000"/>
+          <w:lang w:val="en-US" w:eastAsia="en-US"/>
+        </w:rPr>
+        <w:t xml:space="preserve"> que hasta que no se </w:t>
+      </w:r>
+      <w:proofErr w:type="spellStart"/>
+      <w:r>
+        <w:rPr>
+          <w:rFonts w:ascii="Arial" w:eastAsiaTheme="minorHAnsi" w:hAnsi="Arial" w:cs="Arial"/>
+          <w:color w:val="000000"/>
+          <w:lang w:val="en-US" w:eastAsia="en-US"/>
+        </w:rPr>
+        <w:t>realice</w:t>
+      </w:r>
+      <w:proofErr w:type="spellEnd"/>
+      <w:r>
+        <w:rPr>
+          <w:rFonts w:ascii="Arial" w:eastAsiaTheme="minorHAnsi" w:hAnsi="Arial" w:cs="Arial"/>
+          <w:color w:val="000000"/>
+          <w:lang w:val="en-US" w:eastAsia="en-US"/>
+        </w:rPr>
+        <w:t xml:space="preserve"> la </w:t>
+      </w:r>
+      <w:proofErr w:type="spellStart"/>
+      <w:r>
+        <w:rPr>
+          <w:rFonts w:ascii="Arial" w:eastAsiaTheme="minorHAnsi" w:hAnsi="Arial" w:cs="Arial"/>
+          <w:color w:val="000000"/>
+          <w:lang w:val="en-US" w:eastAsia="en-US"/>
+        </w:rPr>
+        <w:t>comprobación</w:t>
+      </w:r>
+      <w:proofErr w:type="spellEnd"/>
+      <w:r>
+        <w:rPr>
+          <w:rFonts w:ascii="Arial" w:eastAsiaTheme="minorHAnsi" w:hAnsi="Arial" w:cs="Arial"/>
+          <w:color w:val="000000"/>
+          <w:lang w:val="en-US" w:eastAsia="en-US"/>
+        </w:rPr>
+        <w:t xml:space="preserve"> del </w:t>
+      </w:r>
+      <w:proofErr w:type="spellStart"/>
+      <w:r>
+        <w:rPr>
+          <w:rFonts w:ascii="Arial" w:eastAsiaTheme="minorHAnsi" w:hAnsi="Arial" w:cs="Arial"/>
+          <w:color w:val="000000"/>
+          <w:lang w:val="en-US" w:eastAsia="en-US"/>
+        </w:rPr>
+        <w:t>cifrado</w:t>
+      </w:r>
+      <w:proofErr w:type="spellEnd"/>
+      <w:r>
+        <w:rPr>
+          <w:rFonts w:ascii="Arial" w:eastAsiaTheme="minorHAnsi" w:hAnsi="Arial" w:cs="Arial"/>
+          <w:color w:val="000000"/>
+          <w:lang w:val="en-US" w:eastAsia="en-US"/>
+        </w:rPr>
+        <w:t xml:space="preserve"> o firma, </w:t>
+      </w:r>
+      <w:proofErr w:type="spellStart"/>
+      <w:r>
+        <w:rPr>
+          <w:rFonts w:ascii="Arial" w:eastAsiaTheme="minorHAnsi" w:hAnsi="Arial" w:cs="Arial"/>
+          <w:color w:val="000000"/>
+          <w:lang w:val="en-US" w:eastAsia="en-US"/>
+        </w:rPr>
+        <w:t>los</w:t>
+      </w:r>
+      <w:proofErr w:type="spellEnd"/>
+      <w:r>
+        <w:rPr>
+          <w:rFonts w:ascii="Arial" w:eastAsiaTheme="minorHAnsi" w:hAnsi="Arial" w:cs="Arial"/>
+          <w:color w:val="000000"/>
+          <w:lang w:val="en-US" w:eastAsia="en-US"/>
+        </w:rPr>
+        <w:t xml:space="preserve"> </w:t>
+      </w:r>
+      <w:proofErr w:type="spellStart"/>
+      <w:r>
+        <w:rPr>
+          <w:rFonts w:ascii="Arial" w:eastAsiaTheme="minorHAnsi" w:hAnsi="Arial" w:cs="Arial"/>
+          <w:color w:val="000000"/>
+          <w:lang w:val="en-US" w:eastAsia="en-US"/>
+        </w:rPr>
+        <w:t>cambios</w:t>
+      </w:r>
+      <w:proofErr w:type="spellEnd"/>
+      <w:r>
+        <w:rPr>
+          <w:rFonts w:ascii="Arial" w:eastAsiaTheme="minorHAnsi" w:hAnsi="Arial" w:cs="Arial"/>
+          <w:color w:val="000000"/>
+          <w:lang w:val="en-US" w:eastAsia="en-US"/>
+        </w:rPr>
+        <w:t xml:space="preserve"> no se </w:t>
+      </w:r>
+      <w:proofErr w:type="spellStart"/>
+      <w:r>
+        <w:rPr>
+          <w:rFonts w:ascii="Arial" w:eastAsiaTheme="minorHAnsi" w:hAnsi="Arial" w:cs="Arial"/>
+          <w:color w:val="000000"/>
+          <w:lang w:val="en-US" w:eastAsia="en-US"/>
+        </w:rPr>
+        <w:t>escribirán</w:t>
+      </w:r>
+      <w:proofErr w:type="spellEnd"/>
+      <w:r>
+        <w:rPr>
+          <w:rFonts w:ascii="Arial" w:eastAsiaTheme="minorHAnsi" w:hAnsi="Arial" w:cs="Arial"/>
+          <w:color w:val="000000"/>
+          <w:lang w:val="en-US" w:eastAsia="en-US"/>
+        </w:rPr>
+        <w:t xml:space="preserve"> </w:t>
+      </w:r>
+      <w:proofErr w:type="spellStart"/>
+      <w:r>
+        <w:rPr>
+          <w:rFonts w:ascii="Arial" w:eastAsiaTheme="minorHAnsi" w:hAnsi="Arial" w:cs="Arial"/>
+          <w:color w:val="000000"/>
+          <w:lang w:val="en-US" w:eastAsia="en-US"/>
+        </w:rPr>
+        <w:t>en</w:t>
+      </w:r>
+      <w:proofErr w:type="spellEnd"/>
+      <w:r>
+        <w:rPr>
+          <w:rFonts w:ascii="Arial" w:eastAsiaTheme="minorHAnsi" w:hAnsi="Arial" w:cs="Arial"/>
+          <w:color w:val="000000"/>
+          <w:lang w:val="en-US" w:eastAsia="en-US"/>
+        </w:rPr>
+        <w:t xml:space="preserve"> el </w:t>
+      </w:r>
+      <w:proofErr w:type="spellStart"/>
+      <w:r>
+        <w:rPr>
+          <w:rFonts w:ascii="Arial" w:eastAsiaTheme="minorHAnsi" w:hAnsi="Arial" w:cs="Arial"/>
+          <w:color w:val="000000"/>
+          <w:lang w:val="en-US" w:eastAsia="en-US"/>
+        </w:rPr>
+        <w:t>servidor</w:t>
+      </w:r>
+      <w:proofErr w:type="spellEnd"/>
+      <w:r>
+        <w:rPr>
+          <w:rFonts w:ascii="Arial" w:eastAsiaTheme="minorHAnsi" w:hAnsi="Arial" w:cs="Arial"/>
+          <w:color w:val="000000"/>
+          <w:lang w:val="en-US" w:eastAsia="en-US"/>
+        </w:rPr>
+        <w:t>.</w:t>
+      </w:r>
+    </w:p>
+    <w:p>
+      <w:pPr>
+        <w:numPr>
+          <w:ilvl w:val="0"/>
+          <w:numId w:val="18"/>
+        </w:numPr>
+        <w:ind w:left="1440"/>
+        <w:jc w:val="both"/>
+        <w:textAlignment w:val="baseline"/>
+        <w:rPr>
+          <w:rFonts w:ascii="Arial" w:eastAsiaTheme="minorHAnsi" w:hAnsi="Arial" w:cs="Arial"/>
+          <w:color w:val="000000"/>
+          <w:lang w:val="en-US" w:eastAsia="en-US"/>
+        </w:rPr>
+      </w:pPr>
+      <w:proofErr w:type="spellStart"/>
+      <w:r>
+        <w:rPr>
+          <w:rFonts w:ascii="Arial" w:eastAsiaTheme="minorHAnsi" w:hAnsi="Arial" w:cs="Arial"/>
+          <w:color w:val="000000"/>
+          <w:lang w:val="en-US" w:eastAsia="en-US"/>
+        </w:rPr>
+        <w:t>Es</w:t>
+      </w:r>
+      <w:proofErr w:type="spellEnd"/>
+      <w:r>
+        <w:rPr>
+          <w:rFonts w:ascii="Arial" w:eastAsiaTheme="minorHAnsi" w:hAnsi="Arial" w:cs="Arial"/>
+          <w:color w:val="000000"/>
+          <w:lang w:val="en-US" w:eastAsia="en-US"/>
+        </w:rPr>
+        <w:t xml:space="preserve"> un </w:t>
+      </w:r>
+      <w:proofErr w:type="spellStart"/>
+      <w:r>
+        <w:rPr>
+          <w:rFonts w:ascii="Arial" w:eastAsiaTheme="minorHAnsi" w:hAnsi="Arial" w:cs="Arial"/>
+          <w:color w:val="000000"/>
+          <w:lang w:val="en-US" w:eastAsia="en-US"/>
+        </w:rPr>
+        <w:t>sistema</w:t>
+      </w:r>
+      <w:proofErr w:type="spellEnd"/>
+      <w:r>
+        <w:rPr>
+          <w:rFonts w:ascii="Arial" w:eastAsiaTheme="minorHAnsi" w:hAnsi="Arial" w:cs="Arial"/>
+          <w:color w:val="000000"/>
+          <w:lang w:val="en-US" w:eastAsia="en-US"/>
+        </w:rPr>
+        <w:t xml:space="preserve"> de control de </w:t>
+      </w:r>
+      <w:proofErr w:type="spellStart"/>
+      <w:r>
+        <w:rPr>
+          <w:rFonts w:ascii="Arial" w:eastAsiaTheme="minorHAnsi" w:hAnsi="Arial" w:cs="Arial"/>
+          <w:color w:val="000000"/>
+          <w:lang w:val="en-US" w:eastAsia="en-US"/>
+        </w:rPr>
+        <w:t>versiones</w:t>
+      </w:r>
+      <w:proofErr w:type="spellEnd"/>
+      <w:r>
+        <w:rPr>
+          <w:rFonts w:ascii="Arial" w:eastAsiaTheme="minorHAnsi" w:hAnsi="Arial" w:cs="Arial"/>
+          <w:color w:val="000000"/>
+          <w:lang w:val="en-US" w:eastAsia="en-US"/>
+        </w:rPr>
+        <w:t xml:space="preserve"> </w:t>
+      </w:r>
+      <w:proofErr w:type="spellStart"/>
+      <w:r>
+        <w:rPr>
+          <w:rFonts w:ascii="Arial" w:eastAsiaTheme="minorHAnsi" w:hAnsi="Arial" w:cs="Arial"/>
+          <w:color w:val="000000"/>
+          <w:lang w:val="en-US" w:eastAsia="en-US"/>
+        </w:rPr>
+        <w:t>libre</w:t>
+      </w:r>
+      <w:proofErr w:type="spellEnd"/>
+      <w:r>
+        <w:rPr>
+          <w:rFonts w:ascii="Arial" w:eastAsiaTheme="minorHAnsi" w:hAnsi="Arial" w:cs="Arial"/>
+          <w:color w:val="000000"/>
+          <w:lang w:val="en-US" w:eastAsia="en-US"/>
+        </w:rPr>
+        <w:t xml:space="preserve"> de </w:t>
+      </w:r>
+      <w:proofErr w:type="spellStart"/>
+      <w:r>
+        <w:rPr>
+          <w:rFonts w:ascii="Arial" w:eastAsiaTheme="minorHAnsi" w:hAnsi="Arial" w:cs="Arial"/>
+          <w:color w:val="000000"/>
+          <w:lang w:val="en-US" w:eastAsia="en-US"/>
+        </w:rPr>
+        <w:t>código</w:t>
+      </w:r>
+      <w:proofErr w:type="spellEnd"/>
+      <w:r>
+        <w:rPr>
+          <w:rFonts w:ascii="Arial" w:eastAsiaTheme="minorHAnsi" w:hAnsi="Arial" w:cs="Arial"/>
+          <w:color w:val="000000"/>
+          <w:lang w:val="en-US" w:eastAsia="en-US"/>
+        </w:rPr>
+        <w:t xml:space="preserve"> </w:t>
+      </w:r>
+      <w:proofErr w:type="spellStart"/>
+      <w:r>
+        <w:rPr>
+          <w:rFonts w:ascii="Arial" w:eastAsiaTheme="minorHAnsi" w:hAnsi="Arial" w:cs="Arial"/>
+          <w:color w:val="000000"/>
+          <w:lang w:val="en-US" w:eastAsia="en-US"/>
+        </w:rPr>
+        <w:t>abierto</w:t>
+      </w:r>
+      <w:proofErr w:type="spellEnd"/>
+      <w:r>
+        <w:rPr>
+          <w:rFonts w:ascii="Arial" w:eastAsiaTheme="minorHAnsi" w:hAnsi="Arial" w:cs="Arial"/>
+          <w:color w:val="000000"/>
+          <w:lang w:val="en-US" w:eastAsia="en-US"/>
+        </w:rPr>
+        <w:t>.</w:t>
+      </w:r>
+    </w:p>
+    <w:p>
+      <w:pPr>
+        <w:rPr>
+          <w:lang w:val="en-US" w:eastAsia="en-US"/>
+        </w:rPr>
+      </w:pPr>
+    </w:p>
+    <w:p>
+      <w:pPr>
+        <w:ind w:left="1280"/>
+        <w:jc w:val="both"/>
+        <w:rPr>
+          <w:rFonts w:eastAsiaTheme="minorHAnsi"/>
+          <w:lang w:val="en-US" w:eastAsia="en-US"/>
+        </w:rPr>
+      </w:pPr>
+      <w:r>
+        <w:rPr>
+          <w:rFonts w:ascii="Arial" w:eastAsiaTheme="minorHAnsi" w:hAnsi="Arial" w:cs="Arial"/>
+          <w:b/>
+          <w:bCs/>
+          <w:color w:val="000000"/>
+          <w:lang w:val="en-US" w:eastAsia="en-US"/>
+        </w:rPr>
+        <w:t>DESVENTAJAS</w:t>
+      </w:r>
+    </w:p>
+    <w:p>
+      <w:pPr>
+        <w:numPr>
+          <w:ilvl w:val="0"/>
+          <w:numId w:val="19"/>
+        </w:numPr>
+        <w:ind w:left="1440"/>
+        <w:jc w:val="both"/>
+        <w:textAlignment w:val="baseline"/>
+        <w:rPr>
+          <w:rFonts w:ascii="Arial" w:eastAsiaTheme="minorHAnsi" w:hAnsi="Arial" w:cs="Arial"/>
+          <w:color w:val="000000"/>
+          <w:lang w:val="en-US" w:eastAsia="en-US"/>
+        </w:rPr>
+      </w:pPr>
+      <w:r>
+        <w:rPr>
+          <w:rFonts w:ascii="Arial" w:eastAsiaTheme="minorHAnsi" w:hAnsi="Arial" w:cs="Arial"/>
+          <w:color w:val="000000"/>
+          <w:lang w:val="en-US" w:eastAsia="en-US"/>
+        </w:rPr>
+        <w:t xml:space="preserve">No </w:t>
+      </w:r>
+      <w:proofErr w:type="spellStart"/>
+      <w:r>
+        <w:rPr>
+          <w:rFonts w:ascii="Arial" w:eastAsiaTheme="minorHAnsi" w:hAnsi="Arial" w:cs="Arial"/>
+          <w:color w:val="000000"/>
+          <w:lang w:val="en-US" w:eastAsia="en-US"/>
+        </w:rPr>
+        <w:t>permite</w:t>
+      </w:r>
+      <w:proofErr w:type="spellEnd"/>
+      <w:r>
+        <w:rPr>
+          <w:rFonts w:ascii="Arial" w:eastAsiaTheme="minorHAnsi" w:hAnsi="Arial" w:cs="Arial"/>
+          <w:color w:val="000000"/>
+          <w:lang w:val="en-US" w:eastAsia="en-US"/>
+        </w:rPr>
+        <w:t xml:space="preserve"> </w:t>
+      </w:r>
+      <w:proofErr w:type="spellStart"/>
+      <w:r>
+        <w:rPr>
+          <w:rFonts w:ascii="Arial" w:eastAsiaTheme="minorHAnsi" w:hAnsi="Arial" w:cs="Arial"/>
+          <w:color w:val="000000"/>
+          <w:lang w:val="en-US" w:eastAsia="en-US"/>
+        </w:rPr>
+        <w:t>indexar</w:t>
+      </w:r>
+      <w:proofErr w:type="spellEnd"/>
+      <w:r>
+        <w:rPr>
+          <w:rFonts w:ascii="Arial" w:eastAsiaTheme="minorHAnsi" w:hAnsi="Arial" w:cs="Arial"/>
+          <w:color w:val="000000"/>
+          <w:lang w:val="en-US" w:eastAsia="en-US"/>
+        </w:rPr>
+        <w:t xml:space="preserve"> </w:t>
+      </w:r>
+      <w:proofErr w:type="spellStart"/>
+      <w:r>
+        <w:rPr>
+          <w:rFonts w:ascii="Arial" w:eastAsiaTheme="minorHAnsi" w:hAnsi="Arial" w:cs="Arial"/>
+          <w:color w:val="000000"/>
+          <w:lang w:val="en-US" w:eastAsia="en-US"/>
+        </w:rPr>
+        <w:t>directorios</w:t>
+      </w:r>
+      <w:proofErr w:type="spellEnd"/>
+      <w:r>
+        <w:rPr>
+          <w:rFonts w:ascii="Arial" w:eastAsiaTheme="minorHAnsi" w:hAnsi="Arial" w:cs="Arial"/>
+          <w:color w:val="000000"/>
+          <w:lang w:val="en-US" w:eastAsia="en-US"/>
+        </w:rPr>
+        <w:t>.</w:t>
+      </w:r>
+    </w:p>
+    <w:p>
+      <w:pPr>
+        <w:numPr>
+          <w:ilvl w:val="0"/>
+          <w:numId w:val="19"/>
+        </w:numPr>
+        <w:ind w:left="1440"/>
+        <w:jc w:val="both"/>
+        <w:textAlignment w:val="baseline"/>
+        <w:rPr>
+          <w:rFonts w:ascii="Arial" w:eastAsiaTheme="minorHAnsi" w:hAnsi="Arial" w:cs="Arial"/>
+          <w:color w:val="000000"/>
+          <w:lang w:val="en-US" w:eastAsia="en-US"/>
+        </w:rPr>
+      </w:pPr>
+      <w:proofErr w:type="spellStart"/>
+      <w:r>
+        <w:rPr>
+          <w:rFonts w:ascii="Arial" w:eastAsiaTheme="minorHAnsi" w:hAnsi="Arial" w:cs="Arial"/>
+          <w:color w:val="000000"/>
+          <w:lang w:val="en-US" w:eastAsia="en-US"/>
+        </w:rPr>
+        <w:t>Teniendo</w:t>
+      </w:r>
+      <w:proofErr w:type="spellEnd"/>
+      <w:r>
+        <w:rPr>
+          <w:rFonts w:ascii="Arial" w:eastAsiaTheme="minorHAnsi" w:hAnsi="Arial" w:cs="Arial"/>
+          <w:color w:val="000000"/>
+          <w:lang w:val="en-US" w:eastAsia="en-US"/>
+        </w:rPr>
+        <w:t xml:space="preserve"> </w:t>
+      </w:r>
+      <w:proofErr w:type="spellStart"/>
+      <w:r>
+        <w:rPr>
+          <w:rFonts w:ascii="Arial" w:eastAsiaTheme="minorHAnsi" w:hAnsi="Arial" w:cs="Arial"/>
+          <w:color w:val="000000"/>
+          <w:lang w:val="en-US" w:eastAsia="en-US"/>
+        </w:rPr>
+        <w:t>una</w:t>
+      </w:r>
+      <w:proofErr w:type="spellEnd"/>
+      <w:r>
+        <w:rPr>
+          <w:rFonts w:ascii="Arial" w:eastAsiaTheme="minorHAnsi" w:hAnsi="Arial" w:cs="Arial"/>
+          <w:color w:val="000000"/>
+          <w:lang w:val="en-US" w:eastAsia="en-US"/>
+        </w:rPr>
+        <w:t xml:space="preserve"> gran </w:t>
+      </w:r>
+      <w:proofErr w:type="spellStart"/>
+      <w:r>
+        <w:rPr>
+          <w:rFonts w:ascii="Arial" w:eastAsiaTheme="minorHAnsi" w:hAnsi="Arial" w:cs="Arial"/>
+          <w:color w:val="000000"/>
+          <w:lang w:val="en-US" w:eastAsia="en-US"/>
+        </w:rPr>
+        <w:t>curva</w:t>
+      </w:r>
+      <w:proofErr w:type="spellEnd"/>
+      <w:r>
+        <w:rPr>
+          <w:rFonts w:ascii="Arial" w:eastAsiaTheme="minorHAnsi" w:hAnsi="Arial" w:cs="Arial"/>
+          <w:color w:val="000000"/>
+          <w:lang w:val="en-US" w:eastAsia="en-US"/>
+        </w:rPr>
+        <w:t xml:space="preserve"> de </w:t>
+      </w:r>
+      <w:proofErr w:type="spellStart"/>
+      <w:r>
+        <w:rPr>
+          <w:rFonts w:ascii="Arial" w:eastAsiaTheme="minorHAnsi" w:hAnsi="Arial" w:cs="Arial"/>
+          <w:color w:val="000000"/>
+          <w:lang w:val="en-US" w:eastAsia="en-US"/>
+        </w:rPr>
+        <w:t>aprendizaje</w:t>
+      </w:r>
+      <w:proofErr w:type="spellEnd"/>
+      <w:r>
+        <w:rPr>
+          <w:rFonts w:ascii="Arial" w:eastAsiaTheme="minorHAnsi" w:hAnsi="Arial" w:cs="Arial"/>
+          <w:color w:val="000000"/>
+          <w:lang w:val="en-US" w:eastAsia="en-US"/>
+        </w:rPr>
+        <w:t xml:space="preserve">, con solo 152 </w:t>
+      </w:r>
+      <w:proofErr w:type="spellStart"/>
+      <w:r>
+        <w:rPr>
+          <w:rFonts w:ascii="Arial" w:eastAsiaTheme="minorHAnsi" w:hAnsi="Arial" w:cs="Arial"/>
+          <w:color w:val="000000"/>
+          <w:lang w:val="en-US" w:eastAsia="en-US"/>
+        </w:rPr>
+        <w:t>comandos</w:t>
+      </w:r>
+      <w:proofErr w:type="spellEnd"/>
+      <w:r>
+        <w:rPr>
+          <w:rFonts w:ascii="Arial" w:eastAsiaTheme="minorHAnsi" w:hAnsi="Arial" w:cs="Arial"/>
+          <w:color w:val="000000"/>
+          <w:lang w:val="en-US" w:eastAsia="en-US"/>
+        </w:rPr>
+        <w:t xml:space="preserve"> </w:t>
+      </w:r>
+      <w:proofErr w:type="spellStart"/>
+      <w:r>
+        <w:rPr>
+          <w:rFonts w:ascii="Arial" w:eastAsiaTheme="minorHAnsi" w:hAnsi="Arial" w:cs="Arial"/>
+          <w:color w:val="000000"/>
+          <w:lang w:val="en-US" w:eastAsia="en-US"/>
+        </w:rPr>
+        <w:t>por</w:t>
+      </w:r>
+      <w:proofErr w:type="spellEnd"/>
+      <w:r>
+        <w:rPr>
+          <w:rFonts w:ascii="Arial" w:eastAsiaTheme="minorHAnsi" w:hAnsi="Arial" w:cs="Arial"/>
+          <w:color w:val="000000"/>
+          <w:lang w:val="en-US" w:eastAsia="en-US"/>
+        </w:rPr>
+        <w:t xml:space="preserve"> </w:t>
+      </w:r>
+      <w:proofErr w:type="spellStart"/>
+      <w:r>
+        <w:rPr>
+          <w:rFonts w:ascii="Arial" w:eastAsiaTheme="minorHAnsi" w:hAnsi="Arial" w:cs="Arial"/>
+          <w:color w:val="000000"/>
+          <w:lang w:val="en-US" w:eastAsia="en-US"/>
+        </w:rPr>
+        <w:t>aprender</w:t>
+      </w:r>
+      <w:proofErr w:type="spellEnd"/>
+      <w:r>
+        <w:rPr>
+          <w:rFonts w:ascii="Arial" w:eastAsiaTheme="minorHAnsi" w:hAnsi="Arial" w:cs="Arial"/>
+          <w:color w:val="000000"/>
+          <w:lang w:val="en-US" w:eastAsia="en-US"/>
+        </w:rPr>
+        <w:t xml:space="preserve">, la </w:t>
+      </w:r>
+      <w:proofErr w:type="spellStart"/>
+      <w:r>
+        <w:rPr>
+          <w:rFonts w:ascii="Arial" w:eastAsiaTheme="minorHAnsi" w:hAnsi="Arial" w:cs="Arial"/>
+          <w:color w:val="000000"/>
+          <w:lang w:val="en-US" w:eastAsia="en-US"/>
+        </w:rPr>
+        <w:t>documentación</w:t>
+      </w:r>
+      <w:proofErr w:type="spellEnd"/>
+      <w:r>
+        <w:rPr>
+          <w:rFonts w:ascii="Arial" w:eastAsiaTheme="minorHAnsi" w:hAnsi="Arial" w:cs="Arial"/>
+          <w:color w:val="000000"/>
+          <w:lang w:val="en-US" w:eastAsia="en-US"/>
+        </w:rPr>
+        <w:t xml:space="preserve"> de </w:t>
+      </w:r>
+      <w:proofErr w:type="spellStart"/>
+      <w:r>
+        <w:rPr>
+          <w:rFonts w:ascii="Arial" w:eastAsiaTheme="minorHAnsi" w:hAnsi="Arial" w:cs="Arial"/>
+          <w:color w:val="000000"/>
+          <w:lang w:val="en-US" w:eastAsia="en-US"/>
+        </w:rPr>
+        <w:t>muchos</w:t>
+      </w:r>
+      <w:proofErr w:type="spellEnd"/>
+      <w:r>
+        <w:rPr>
+          <w:rFonts w:ascii="Arial" w:eastAsiaTheme="minorHAnsi" w:hAnsi="Arial" w:cs="Arial"/>
+          <w:color w:val="000000"/>
+          <w:lang w:val="en-US" w:eastAsia="en-US"/>
+        </w:rPr>
+        <w:t xml:space="preserve"> de </w:t>
+      </w:r>
+      <w:proofErr w:type="spellStart"/>
+      <w:r>
+        <w:rPr>
+          <w:rFonts w:ascii="Arial" w:eastAsiaTheme="minorHAnsi" w:hAnsi="Arial" w:cs="Arial"/>
+          <w:color w:val="000000"/>
+          <w:lang w:val="en-US" w:eastAsia="en-US"/>
+        </w:rPr>
+        <w:t>estos</w:t>
+      </w:r>
+      <w:proofErr w:type="spellEnd"/>
+      <w:r>
+        <w:rPr>
+          <w:rFonts w:ascii="Arial" w:eastAsiaTheme="minorHAnsi" w:hAnsi="Arial" w:cs="Arial"/>
+          <w:color w:val="000000"/>
+          <w:lang w:val="en-US" w:eastAsia="en-US"/>
+        </w:rPr>
+        <w:t xml:space="preserve"> </w:t>
+      </w:r>
+      <w:proofErr w:type="spellStart"/>
+      <w:r>
+        <w:rPr>
+          <w:rFonts w:ascii="Arial" w:eastAsiaTheme="minorHAnsi" w:hAnsi="Arial" w:cs="Arial"/>
+          <w:color w:val="000000"/>
+          <w:lang w:val="en-US" w:eastAsia="en-US"/>
+        </w:rPr>
+        <w:t>comandos</w:t>
+      </w:r>
+      <w:proofErr w:type="spellEnd"/>
+      <w:r>
+        <w:rPr>
+          <w:rFonts w:ascii="Arial" w:eastAsiaTheme="minorHAnsi" w:hAnsi="Arial" w:cs="Arial"/>
+          <w:color w:val="000000"/>
+          <w:lang w:val="en-US" w:eastAsia="en-US"/>
+        </w:rPr>
+        <w:t xml:space="preserve"> </w:t>
+      </w:r>
+      <w:proofErr w:type="spellStart"/>
+      <w:r>
+        <w:rPr>
+          <w:rFonts w:ascii="Arial" w:eastAsiaTheme="minorHAnsi" w:hAnsi="Arial" w:cs="Arial"/>
+          <w:color w:val="000000"/>
+          <w:lang w:val="en-US" w:eastAsia="en-US"/>
+        </w:rPr>
+        <w:t>es</w:t>
+      </w:r>
+      <w:proofErr w:type="spellEnd"/>
+      <w:r>
+        <w:rPr>
+          <w:rFonts w:ascii="Arial" w:eastAsiaTheme="minorHAnsi" w:hAnsi="Arial" w:cs="Arial"/>
+          <w:color w:val="000000"/>
+          <w:lang w:val="en-US" w:eastAsia="en-US"/>
+        </w:rPr>
+        <w:t xml:space="preserve"> </w:t>
+      </w:r>
+      <w:proofErr w:type="spellStart"/>
+      <w:r>
+        <w:rPr>
+          <w:rFonts w:ascii="Arial" w:eastAsiaTheme="minorHAnsi" w:hAnsi="Arial" w:cs="Arial"/>
+          <w:color w:val="000000"/>
+          <w:lang w:val="en-US" w:eastAsia="en-US"/>
+        </w:rPr>
+        <w:t>obsoleta</w:t>
+      </w:r>
+      <w:proofErr w:type="spellEnd"/>
+      <w:r>
+        <w:rPr>
+          <w:rFonts w:ascii="Arial" w:eastAsiaTheme="minorHAnsi" w:hAnsi="Arial" w:cs="Arial"/>
+          <w:color w:val="000000"/>
+          <w:lang w:val="en-US" w:eastAsia="en-US"/>
+        </w:rPr>
+        <w:t>.</w:t>
+      </w:r>
+    </w:p>
+    <w:p>
+      <w:pPr>
+        <w:jc w:val="both"/>
+        <w:rPr>
+          <w:rFonts w:eastAsiaTheme="minorHAnsi"/>
+          <w:lang w:val="en-US" w:eastAsia="en-US"/>
+        </w:rPr>
+      </w:pPr>
+      <w:r>
+        <w:rPr>
+          <w:rFonts w:ascii="Arial" w:eastAsiaTheme="minorHAnsi" w:hAnsi="Arial" w:cs="Arial"/>
+          <w:color w:val="000000"/>
+          <w:lang w:val="en-US" w:eastAsia="en-US"/>
+        </w:rPr>
+        <w:t xml:space="preserve"> </w:t>
+      </w:r>
+    </w:p>
+    <w:p>
+      <w:pPr>
+        <w:ind w:hanging="720"/>
+        <w:jc w:val="both"/>
+        <w:rPr>
+          <w:rFonts w:eastAsiaTheme="minorHAnsi"/>
+          <w:lang w:val="en-US" w:eastAsia="en-US"/>
+        </w:rPr>
+      </w:pPr>
+      <w:r>
+        <w:rPr>
+          <w:rFonts w:ascii="Arial" w:eastAsiaTheme="minorHAnsi" w:hAnsi="Arial" w:cs="Arial"/>
+          <w:b/>
+          <w:bCs/>
+          <w:color w:val="000000"/>
+          <w:lang w:val="en-US" w:eastAsia="en-US"/>
+        </w:rPr>
+        <w:t>2.4.2   ENTORNO</w:t>
+      </w:r>
+    </w:p>
+    <w:p>
+      <w:pPr>
+        <w:ind w:left="720"/>
+        <w:jc w:val="both"/>
+        <w:rPr>
+          <w:rFonts w:eastAsiaTheme="minorHAnsi"/>
+          <w:lang w:val="en-US" w:eastAsia="en-US"/>
+        </w:rPr>
+      </w:pPr>
+      <w:r>
+        <w:rPr>
+          <w:rFonts w:ascii="Arial" w:eastAsiaTheme="minorHAnsi" w:hAnsi="Arial" w:cs="Arial"/>
+          <w:color w:val="000000"/>
+          <w:lang w:val="en-US" w:eastAsia="en-US"/>
+        </w:rPr>
+        <w:t xml:space="preserve">El </w:t>
+      </w:r>
+      <w:proofErr w:type="spellStart"/>
+      <w:r>
+        <w:rPr>
+          <w:rFonts w:ascii="Arial" w:eastAsiaTheme="minorHAnsi" w:hAnsi="Arial" w:cs="Arial"/>
+          <w:color w:val="000000"/>
+          <w:lang w:val="en-US" w:eastAsia="en-US"/>
+        </w:rPr>
+        <w:t>ambiente</w:t>
+      </w:r>
+      <w:proofErr w:type="spellEnd"/>
+      <w:r>
+        <w:rPr>
+          <w:rFonts w:ascii="Arial" w:eastAsiaTheme="minorHAnsi" w:hAnsi="Arial" w:cs="Arial"/>
+          <w:color w:val="000000"/>
+          <w:lang w:val="en-US" w:eastAsia="en-US"/>
+        </w:rPr>
+        <w:t xml:space="preserve"> de </w:t>
+      </w:r>
+      <w:proofErr w:type="spellStart"/>
+      <w:r>
+        <w:rPr>
+          <w:rFonts w:ascii="Arial" w:eastAsiaTheme="minorHAnsi" w:hAnsi="Arial" w:cs="Arial"/>
+          <w:color w:val="000000"/>
+          <w:lang w:val="en-US" w:eastAsia="en-US"/>
+        </w:rPr>
+        <w:t>trabajo</w:t>
+      </w:r>
+      <w:proofErr w:type="spellEnd"/>
+      <w:r>
+        <w:rPr>
+          <w:rFonts w:ascii="Arial" w:eastAsiaTheme="minorHAnsi" w:hAnsi="Arial" w:cs="Arial"/>
+          <w:color w:val="000000"/>
+          <w:lang w:val="en-US" w:eastAsia="en-US"/>
+        </w:rPr>
+        <w:t xml:space="preserve"> </w:t>
+      </w:r>
+      <w:proofErr w:type="spellStart"/>
+      <w:r>
+        <w:rPr>
+          <w:rFonts w:ascii="Arial" w:eastAsiaTheme="minorHAnsi" w:hAnsi="Arial" w:cs="Arial"/>
+          <w:color w:val="000000"/>
+          <w:lang w:val="en-US" w:eastAsia="en-US"/>
+        </w:rPr>
+        <w:t>estará</w:t>
+      </w:r>
+      <w:proofErr w:type="spellEnd"/>
+      <w:r>
+        <w:rPr>
+          <w:rFonts w:ascii="Arial" w:eastAsiaTheme="minorHAnsi" w:hAnsi="Arial" w:cs="Arial"/>
+          <w:color w:val="000000"/>
+          <w:lang w:val="en-US" w:eastAsia="en-US"/>
+        </w:rPr>
+        <w:t xml:space="preserve"> </w:t>
+      </w:r>
+      <w:proofErr w:type="spellStart"/>
+      <w:r>
+        <w:rPr>
+          <w:rFonts w:ascii="Arial" w:eastAsiaTheme="minorHAnsi" w:hAnsi="Arial" w:cs="Arial"/>
+          <w:color w:val="000000"/>
+          <w:lang w:val="en-US" w:eastAsia="en-US"/>
+        </w:rPr>
+        <w:t>compuesto</w:t>
+      </w:r>
+      <w:proofErr w:type="spellEnd"/>
+      <w:r>
+        <w:rPr>
+          <w:rFonts w:ascii="Arial" w:eastAsiaTheme="minorHAnsi" w:hAnsi="Arial" w:cs="Arial"/>
+          <w:color w:val="000000"/>
+          <w:lang w:val="en-US" w:eastAsia="en-US"/>
+        </w:rPr>
+        <w:t xml:space="preserve"> </w:t>
+      </w:r>
+      <w:proofErr w:type="spellStart"/>
+      <w:r>
+        <w:rPr>
+          <w:rFonts w:ascii="Arial" w:eastAsiaTheme="minorHAnsi" w:hAnsi="Arial" w:cs="Arial"/>
+          <w:color w:val="000000"/>
+          <w:lang w:val="en-US" w:eastAsia="en-US"/>
+        </w:rPr>
+        <w:t>por</w:t>
+      </w:r>
+      <w:proofErr w:type="spellEnd"/>
+      <w:r>
+        <w:rPr>
+          <w:rFonts w:ascii="Arial" w:eastAsiaTheme="minorHAnsi" w:hAnsi="Arial" w:cs="Arial"/>
+          <w:color w:val="000000"/>
+          <w:lang w:val="en-US" w:eastAsia="en-US"/>
+        </w:rPr>
+        <w:t>:</w:t>
+      </w:r>
+    </w:p>
+    <w:p>
+      <w:pPr>
+        <w:numPr>
+          <w:ilvl w:val="0"/>
+          <w:numId w:val="20"/>
+        </w:numPr>
+        <w:jc w:val="both"/>
+        <w:textAlignment w:val="baseline"/>
+        <w:rPr>
+          <w:rFonts w:ascii="Arial" w:eastAsiaTheme="minorHAnsi" w:hAnsi="Arial" w:cs="Arial"/>
+          <w:color w:val="000000"/>
+          <w:lang w:val="en-US" w:eastAsia="en-US"/>
+        </w:rPr>
+      </w:pPr>
+      <w:proofErr w:type="spellStart"/>
+      <w:r>
+        <w:rPr>
+          <w:rFonts w:ascii="Arial" w:eastAsiaTheme="minorHAnsi" w:hAnsi="Arial" w:cs="Arial"/>
+          <w:b/>
+          <w:bCs/>
+          <w:color w:val="000000"/>
+          <w:lang w:val="en-US" w:eastAsia="en-US"/>
+        </w:rPr>
+        <w:t>Desarrolladores</w:t>
+      </w:r>
+      <w:proofErr w:type="spellEnd"/>
+      <w:r>
+        <w:rPr>
+          <w:rFonts w:ascii="Arial" w:eastAsiaTheme="minorHAnsi" w:hAnsi="Arial" w:cs="Arial"/>
+          <w:b/>
+          <w:bCs/>
+          <w:color w:val="000000"/>
+          <w:lang w:val="en-US" w:eastAsia="en-US"/>
+        </w:rPr>
+        <w:t>:</w:t>
+      </w:r>
+      <w:r>
+        <w:rPr>
+          <w:rFonts w:ascii="Arial" w:eastAsiaTheme="minorHAnsi" w:hAnsi="Arial" w:cs="Arial"/>
+          <w:color w:val="000000"/>
+          <w:lang w:val="en-US" w:eastAsia="en-US"/>
+        </w:rPr>
+        <w:t xml:space="preserve"> Las personas </w:t>
+      </w:r>
+      <w:proofErr w:type="spellStart"/>
+      <w:r>
+        <w:rPr>
+          <w:rFonts w:ascii="Arial" w:eastAsiaTheme="minorHAnsi" w:hAnsi="Arial" w:cs="Arial"/>
+          <w:color w:val="000000"/>
+          <w:lang w:val="en-US" w:eastAsia="en-US"/>
+        </w:rPr>
+        <w:t>involucradas</w:t>
+      </w:r>
+      <w:proofErr w:type="spellEnd"/>
+      <w:r>
+        <w:rPr>
+          <w:rFonts w:ascii="Arial" w:eastAsiaTheme="minorHAnsi" w:hAnsi="Arial" w:cs="Arial"/>
+          <w:color w:val="000000"/>
+          <w:lang w:val="en-US" w:eastAsia="en-US"/>
+        </w:rPr>
+        <w:t xml:space="preserve"> </w:t>
+      </w:r>
+      <w:proofErr w:type="spellStart"/>
+      <w:r>
+        <w:rPr>
+          <w:rFonts w:ascii="Arial" w:eastAsiaTheme="minorHAnsi" w:hAnsi="Arial" w:cs="Arial"/>
+          <w:color w:val="000000"/>
+          <w:lang w:val="en-US" w:eastAsia="en-US"/>
+        </w:rPr>
+        <w:t>en</w:t>
+      </w:r>
+      <w:proofErr w:type="spellEnd"/>
+      <w:r>
+        <w:rPr>
+          <w:rFonts w:ascii="Arial" w:eastAsiaTheme="minorHAnsi" w:hAnsi="Arial" w:cs="Arial"/>
+          <w:color w:val="000000"/>
+          <w:lang w:val="en-US" w:eastAsia="en-US"/>
+        </w:rPr>
+        <w:t xml:space="preserve"> el </w:t>
+      </w:r>
+      <w:proofErr w:type="spellStart"/>
+      <w:r>
+        <w:rPr>
+          <w:rFonts w:ascii="Arial" w:eastAsiaTheme="minorHAnsi" w:hAnsi="Arial" w:cs="Arial"/>
+          <w:color w:val="000000"/>
+          <w:lang w:val="en-US" w:eastAsia="en-US"/>
+        </w:rPr>
+        <w:t>proyecto</w:t>
+      </w:r>
+      <w:proofErr w:type="spellEnd"/>
+      <w:r>
+        <w:rPr>
+          <w:rFonts w:ascii="Arial" w:eastAsiaTheme="minorHAnsi" w:hAnsi="Arial" w:cs="Arial"/>
+          <w:color w:val="000000"/>
+          <w:lang w:val="en-US" w:eastAsia="en-US"/>
+        </w:rPr>
+        <w:t xml:space="preserve">, </w:t>
+      </w:r>
+      <w:proofErr w:type="spellStart"/>
+      <w:r>
+        <w:rPr>
+          <w:rFonts w:ascii="Arial" w:eastAsiaTheme="minorHAnsi" w:hAnsi="Arial" w:cs="Arial"/>
+          <w:color w:val="000000"/>
+          <w:lang w:val="en-US" w:eastAsia="en-US"/>
+        </w:rPr>
+        <w:t>tienen</w:t>
+      </w:r>
+      <w:proofErr w:type="spellEnd"/>
+      <w:r>
+        <w:rPr>
+          <w:rFonts w:ascii="Arial" w:eastAsiaTheme="minorHAnsi" w:hAnsi="Arial" w:cs="Arial"/>
+          <w:color w:val="000000"/>
+          <w:lang w:val="en-US" w:eastAsia="en-US"/>
+        </w:rPr>
+        <w:t xml:space="preserve"> </w:t>
+      </w:r>
+      <w:proofErr w:type="spellStart"/>
+      <w:r>
+        <w:rPr>
+          <w:rFonts w:ascii="Arial" w:eastAsiaTheme="minorHAnsi" w:hAnsi="Arial" w:cs="Arial"/>
+          <w:color w:val="000000"/>
+          <w:lang w:val="en-US" w:eastAsia="en-US"/>
+        </w:rPr>
+        <w:t>acceso</w:t>
+      </w:r>
+      <w:proofErr w:type="spellEnd"/>
+      <w:r>
+        <w:rPr>
+          <w:rFonts w:ascii="Arial" w:eastAsiaTheme="minorHAnsi" w:hAnsi="Arial" w:cs="Arial"/>
+          <w:color w:val="000000"/>
+          <w:lang w:val="en-US" w:eastAsia="en-US"/>
+        </w:rPr>
+        <w:t xml:space="preserve"> para </w:t>
+      </w:r>
+      <w:proofErr w:type="spellStart"/>
+      <w:r>
+        <w:rPr>
+          <w:rFonts w:ascii="Arial" w:eastAsiaTheme="minorHAnsi" w:hAnsi="Arial" w:cs="Arial"/>
+          <w:color w:val="000000"/>
+          <w:lang w:val="en-US" w:eastAsia="en-US"/>
+        </w:rPr>
+        <w:t>poder</w:t>
+      </w:r>
+      <w:proofErr w:type="spellEnd"/>
+      <w:r>
+        <w:rPr>
+          <w:rFonts w:ascii="Arial" w:eastAsiaTheme="minorHAnsi" w:hAnsi="Arial" w:cs="Arial"/>
+          <w:color w:val="000000"/>
+          <w:lang w:val="en-US" w:eastAsia="en-US"/>
+        </w:rPr>
+        <w:t xml:space="preserve"> </w:t>
+      </w:r>
+      <w:proofErr w:type="spellStart"/>
+      <w:r>
+        <w:rPr>
+          <w:rFonts w:ascii="Arial" w:eastAsiaTheme="minorHAnsi" w:hAnsi="Arial" w:cs="Arial"/>
+          <w:color w:val="000000"/>
+          <w:lang w:val="en-US" w:eastAsia="en-US"/>
+        </w:rPr>
+        <w:t>modificar</w:t>
+      </w:r>
+      <w:proofErr w:type="spellEnd"/>
+      <w:r>
+        <w:rPr>
+          <w:rFonts w:ascii="Arial" w:eastAsiaTheme="minorHAnsi" w:hAnsi="Arial" w:cs="Arial"/>
+          <w:color w:val="000000"/>
+          <w:lang w:val="en-US" w:eastAsia="en-US"/>
+        </w:rPr>
+        <w:t xml:space="preserve"> </w:t>
+      </w:r>
+      <w:proofErr w:type="spellStart"/>
+      <w:r>
+        <w:rPr>
+          <w:rFonts w:ascii="Arial" w:eastAsiaTheme="minorHAnsi" w:hAnsi="Arial" w:cs="Arial"/>
+          <w:color w:val="000000"/>
+          <w:lang w:val="en-US" w:eastAsia="en-US"/>
+        </w:rPr>
+        <w:t>los</w:t>
+      </w:r>
+      <w:proofErr w:type="spellEnd"/>
+      <w:r>
+        <w:rPr>
+          <w:rFonts w:ascii="Arial" w:eastAsiaTheme="minorHAnsi" w:hAnsi="Arial" w:cs="Arial"/>
+          <w:color w:val="000000"/>
+          <w:lang w:val="en-US" w:eastAsia="en-US"/>
+        </w:rPr>
+        <w:t xml:space="preserve"> </w:t>
+      </w:r>
+      <w:proofErr w:type="spellStart"/>
+      <w:r>
+        <w:rPr>
+          <w:rFonts w:ascii="Arial" w:eastAsiaTheme="minorHAnsi" w:hAnsi="Arial" w:cs="Arial"/>
+          <w:color w:val="000000"/>
+          <w:lang w:val="en-US" w:eastAsia="en-US"/>
+        </w:rPr>
+        <w:t>documentos</w:t>
+      </w:r>
+      <w:proofErr w:type="spellEnd"/>
+      <w:r>
+        <w:rPr>
+          <w:rFonts w:ascii="Arial" w:eastAsiaTheme="minorHAnsi" w:hAnsi="Arial" w:cs="Arial"/>
+          <w:color w:val="000000"/>
+          <w:lang w:val="en-US" w:eastAsia="en-US"/>
+        </w:rPr>
+        <w:t xml:space="preserve"> del </w:t>
+      </w:r>
+      <w:proofErr w:type="spellStart"/>
+      <w:r>
+        <w:rPr>
+          <w:rFonts w:ascii="Arial" w:eastAsiaTheme="minorHAnsi" w:hAnsi="Arial" w:cs="Arial"/>
+          <w:color w:val="000000"/>
+          <w:lang w:val="en-US" w:eastAsia="en-US"/>
+        </w:rPr>
+        <w:t>repositorio</w:t>
+      </w:r>
+      <w:proofErr w:type="spellEnd"/>
+      <w:r>
+        <w:rPr>
+          <w:rFonts w:ascii="Arial" w:eastAsiaTheme="minorHAnsi" w:hAnsi="Arial" w:cs="Arial"/>
+          <w:color w:val="000000"/>
+          <w:lang w:val="en-US" w:eastAsia="en-US"/>
+        </w:rPr>
+        <w:t>.</w:t>
+      </w:r>
+    </w:p>
+    <w:p>
+      <w:pPr>
+        <w:numPr>
+          <w:ilvl w:val="0"/>
+          <w:numId w:val="20"/>
+        </w:numPr>
+        <w:jc w:val="both"/>
+        <w:textAlignment w:val="baseline"/>
+        <w:rPr>
+          <w:rFonts w:ascii="Arial" w:eastAsiaTheme="minorHAnsi" w:hAnsi="Arial" w:cs="Arial"/>
+          <w:color w:val="000000"/>
+          <w:lang w:val="en-US" w:eastAsia="en-US"/>
+        </w:rPr>
+      </w:pPr>
+      <w:proofErr w:type="spellStart"/>
+      <w:r>
+        <w:rPr>
+          <w:rFonts w:ascii="Arial" w:eastAsiaTheme="minorHAnsi" w:hAnsi="Arial" w:cs="Arial"/>
+          <w:b/>
+          <w:bCs/>
+          <w:color w:val="000000"/>
+          <w:lang w:val="en-US" w:eastAsia="en-US"/>
+        </w:rPr>
+        <w:t>Administrador</w:t>
+      </w:r>
+      <w:proofErr w:type="spellEnd"/>
+      <w:r>
+        <w:rPr>
+          <w:rFonts w:ascii="Arial" w:eastAsiaTheme="minorHAnsi" w:hAnsi="Arial" w:cs="Arial"/>
+          <w:b/>
+          <w:bCs/>
+          <w:color w:val="000000"/>
+          <w:lang w:val="en-US" w:eastAsia="en-US"/>
+        </w:rPr>
+        <w:t xml:space="preserve">: </w:t>
+      </w:r>
+      <w:r>
+        <w:rPr>
+          <w:rFonts w:ascii="Arial" w:eastAsiaTheme="minorHAnsi" w:hAnsi="Arial" w:cs="Arial"/>
+          <w:color w:val="000000"/>
+          <w:lang w:val="en-US" w:eastAsia="en-US"/>
+        </w:rPr>
+        <w:t xml:space="preserve">Se </w:t>
+      </w:r>
+      <w:proofErr w:type="spellStart"/>
+      <w:r>
+        <w:rPr>
+          <w:rFonts w:ascii="Arial" w:eastAsiaTheme="minorHAnsi" w:hAnsi="Arial" w:cs="Arial"/>
+          <w:color w:val="000000"/>
+          <w:lang w:val="en-US" w:eastAsia="en-US"/>
+        </w:rPr>
+        <w:t>encarga</w:t>
+      </w:r>
+      <w:proofErr w:type="spellEnd"/>
+      <w:r>
+        <w:rPr>
+          <w:rFonts w:ascii="Arial" w:eastAsiaTheme="minorHAnsi" w:hAnsi="Arial" w:cs="Arial"/>
+          <w:color w:val="000000"/>
+          <w:lang w:val="en-US" w:eastAsia="en-US"/>
+        </w:rPr>
+        <w:t xml:space="preserve"> de </w:t>
+      </w:r>
+      <w:proofErr w:type="spellStart"/>
+      <w:r>
+        <w:rPr>
+          <w:rFonts w:ascii="Arial" w:eastAsiaTheme="minorHAnsi" w:hAnsi="Arial" w:cs="Arial"/>
+          <w:color w:val="000000"/>
+          <w:lang w:val="en-US" w:eastAsia="en-US"/>
+        </w:rPr>
+        <w:t>verificar</w:t>
+      </w:r>
+      <w:proofErr w:type="spellEnd"/>
+      <w:r>
+        <w:rPr>
+          <w:rFonts w:ascii="Arial" w:eastAsiaTheme="minorHAnsi" w:hAnsi="Arial" w:cs="Arial"/>
+          <w:color w:val="000000"/>
+          <w:lang w:val="en-US" w:eastAsia="en-US"/>
+        </w:rPr>
+        <w:t xml:space="preserve"> </w:t>
+      </w:r>
+      <w:proofErr w:type="spellStart"/>
+      <w:r>
+        <w:rPr>
+          <w:rFonts w:ascii="Arial" w:eastAsiaTheme="minorHAnsi" w:hAnsi="Arial" w:cs="Arial"/>
+          <w:color w:val="000000"/>
+          <w:lang w:val="en-US" w:eastAsia="en-US"/>
+        </w:rPr>
+        <w:t>los</w:t>
+      </w:r>
+      <w:proofErr w:type="spellEnd"/>
+      <w:r>
+        <w:rPr>
+          <w:rFonts w:ascii="Arial" w:eastAsiaTheme="minorHAnsi" w:hAnsi="Arial" w:cs="Arial"/>
+          <w:color w:val="000000"/>
+          <w:lang w:val="en-US" w:eastAsia="en-US"/>
+        </w:rPr>
+        <w:t xml:space="preserve"> </w:t>
+      </w:r>
+      <w:proofErr w:type="spellStart"/>
+      <w:r>
+        <w:rPr>
+          <w:rFonts w:ascii="Arial" w:eastAsiaTheme="minorHAnsi" w:hAnsi="Arial" w:cs="Arial"/>
+          <w:color w:val="000000"/>
+          <w:lang w:val="en-US" w:eastAsia="en-US"/>
+        </w:rPr>
+        <w:t>cambios</w:t>
+      </w:r>
+      <w:proofErr w:type="spellEnd"/>
+      <w:r>
+        <w:rPr>
+          <w:rFonts w:ascii="Arial" w:eastAsiaTheme="minorHAnsi" w:hAnsi="Arial" w:cs="Arial"/>
+          <w:color w:val="000000"/>
+          <w:lang w:val="en-US" w:eastAsia="en-US"/>
+        </w:rPr>
+        <w:t xml:space="preserve"> de </w:t>
+      </w:r>
+      <w:proofErr w:type="spellStart"/>
+      <w:r>
+        <w:rPr>
+          <w:rFonts w:ascii="Arial" w:eastAsiaTheme="minorHAnsi" w:hAnsi="Arial" w:cs="Arial"/>
+          <w:color w:val="000000"/>
+          <w:lang w:val="en-US" w:eastAsia="en-US"/>
+        </w:rPr>
+        <w:t>los</w:t>
+      </w:r>
+      <w:proofErr w:type="spellEnd"/>
+      <w:r>
+        <w:rPr>
+          <w:rFonts w:ascii="Arial" w:eastAsiaTheme="minorHAnsi" w:hAnsi="Arial" w:cs="Arial"/>
+          <w:color w:val="000000"/>
+          <w:lang w:val="en-US" w:eastAsia="en-US"/>
+        </w:rPr>
+        <w:t xml:space="preserve"> </w:t>
+      </w:r>
+      <w:proofErr w:type="spellStart"/>
+      <w:r>
+        <w:rPr>
+          <w:rFonts w:ascii="Arial" w:eastAsiaTheme="minorHAnsi" w:hAnsi="Arial" w:cs="Arial"/>
+          <w:color w:val="000000"/>
+          <w:lang w:val="en-US" w:eastAsia="en-US"/>
+        </w:rPr>
+        <w:t>documentos</w:t>
+      </w:r>
+      <w:proofErr w:type="spellEnd"/>
+      <w:r>
+        <w:rPr>
+          <w:rFonts w:ascii="Arial" w:eastAsiaTheme="minorHAnsi" w:hAnsi="Arial" w:cs="Arial"/>
+          <w:color w:val="000000"/>
+          <w:lang w:val="en-US" w:eastAsia="en-US"/>
+        </w:rPr>
+        <w:t xml:space="preserve">, y </w:t>
+      </w:r>
+      <w:proofErr w:type="spellStart"/>
+      <w:r>
+        <w:rPr>
+          <w:rFonts w:ascii="Arial" w:eastAsiaTheme="minorHAnsi" w:hAnsi="Arial" w:cs="Arial"/>
+          <w:color w:val="000000"/>
+          <w:lang w:val="en-US" w:eastAsia="en-US"/>
+        </w:rPr>
+        <w:t>revisar</w:t>
+      </w:r>
+      <w:proofErr w:type="spellEnd"/>
+      <w:r>
+        <w:rPr>
+          <w:rFonts w:ascii="Arial" w:eastAsiaTheme="minorHAnsi" w:hAnsi="Arial" w:cs="Arial"/>
+          <w:color w:val="000000"/>
+          <w:lang w:val="en-US" w:eastAsia="en-US"/>
+        </w:rPr>
+        <w:t xml:space="preserve"> que se </w:t>
+      </w:r>
+      <w:proofErr w:type="spellStart"/>
+      <w:r>
+        <w:rPr>
+          <w:rFonts w:ascii="Arial" w:eastAsiaTheme="minorHAnsi" w:hAnsi="Arial" w:cs="Arial"/>
+          <w:color w:val="000000"/>
+          <w:lang w:val="en-US" w:eastAsia="en-US"/>
+        </w:rPr>
+        <w:t>trabaja</w:t>
+      </w:r>
+      <w:proofErr w:type="spellEnd"/>
+      <w:r>
+        <w:rPr>
+          <w:rFonts w:ascii="Arial" w:eastAsiaTheme="minorHAnsi" w:hAnsi="Arial" w:cs="Arial"/>
+          <w:color w:val="000000"/>
+          <w:lang w:val="en-US" w:eastAsia="en-US"/>
+        </w:rPr>
+        <w:t xml:space="preserve"> </w:t>
+      </w:r>
+      <w:proofErr w:type="spellStart"/>
+      <w:r>
+        <w:rPr>
+          <w:rFonts w:ascii="Arial" w:eastAsiaTheme="minorHAnsi" w:hAnsi="Arial" w:cs="Arial"/>
+          <w:color w:val="000000"/>
+          <w:lang w:val="en-US" w:eastAsia="en-US"/>
+        </w:rPr>
+        <w:t>en</w:t>
+      </w:r>
+      <w:proofErr w:type="spellEnd"/>
+      <w:r>
+        <w:rPr>
+          <w:rFonts w:ascii="Arial" w:eastAsiaTheme="minorHAnsi" w:hAnsi="Arial" w:cs="Arial"/>
+          <w:color w:val="000000"/>
+          <w:lang w:val="en-US" w:eastAsia="en-US"/>
+        </w:rPr>
+        <w:t xml:space="preserve"> el branch </w:t>
+      </w:r>
+      <w:proofErr w:type="spellStart"/>
+      <w:r>
+        <w:rPr>
+          <w:rFonts w:ascii="Arial" w:eastAsiaTheme="minorHAnsi" w:hAnsi="Arial" w:cs="Arial"/>
+          <w:color w:val="000000"/>
+          <w:lang w:val="en-US" w:eastAsia="en-US"/>
+        </w:rPr>
+        <w:t>establecido</w:t>
+      </w:r>
+      <w:proofErr w:type="spellEnd"/>
+      <w:r>
+        <w:rPr>
+          <w:rFonts w:ascii="Arial" w:eastAsiaTheme="minorHAnsi" w:hAnsi="Arial" w:cs="Arial"/>
+          <w:color w:val="000000"/>
+          <w:lang w:val="en-US" w:eastAsia="en-US"/>
+        </w:rPr>
+        <w:t xml:space="preserve">. </w:t>
+      </w:r>
+      <w:proofErr w:type="spellStart"/>
+      <w:r>
+        <w:rPr>
+          <w:rFonts w:ascii="Arial" w:eastAsiaTheme="minorHAnsi" w:hAnsi="Arial" w:cs="Arial"/>
+          <w:color w:val="000000"/>
+          <w:lang w:val="en-US" w:eastAsia="en-US"/>
+        </w:rPr>
+        <w:t>Así</w:t>
+      </w:r>
+      <w:proofErr w:type="spellEnd"/>
+      <w:r>
+        <w:rPr>
+          <w:rFonts w:ascii="Arial" w:eastAsiaTheme="minorHAnsi" w:hAnsi="Arial" w:cs="Arial"/>
+          <w:color w:val="000000"/>
+          <w:lang w:val="en-US" w:eastAsia="en-US"/>
+        </w:rPr>
+        <w:t xml:space="preserve"> </w:t>
+      </w:r>
+      <w:proofErr w:type="spellStart"/>
+      <w:r>
+        <w:rPr>
+          <w:rFonts w:ascii="Arial" w:eastAsiaTheme="minorHAnsi" w:hAnsi="Arial" w:cs="Arial"/>
+          <w:color w:val="000000"/>
+          <w:lang w:val="en-US" w:eastAsia="en-US"/>
+        </w:rPr>
+        <w:t>mismo</w:t>
+      </w:r>
+      <w:proofErr w:type="spellEnd"/>
+      <w:r>
+        <w:rPr>
+          <w:rFonts w:ascii="Arial" w:eastAsiaTheme="minorHAnsi" w:hAnsi="Arial" w:cs="Arial"/>
+          <w:color w:val="000000"/>
+          <w:lang w:val="en-US" w:eastAsia="en-US"/>
+        </w:rPr>
+        <w:t xml:space="preserve"> </w:t>
+      </w:r>
+      <w:proofErr w:type="spellStart"/>
+      <w:r>
+        <w:rPr>
+          <w:rFonts w:ascii="Arial" w:eastAsiaTheme="minorHAnsi" w:hAnsi="Arial" w:cs="Arial"/>
+          <w:color w:val="000000"/>
+          <w:lang w:val="en-US" w:eastAsia="en-US"/>
+        </w:rPr>
+        <w:t>debe</w:t>
+      </w:r>
+      <w:proofErr w:type="spellEnd"/>
+      <w:r>
+        <w:rPr>
+          <w:rFonts w:ascii="Arial" w:eastAsiaTheme="minorHAnsi" w:hAnsi="Arial" w:cs="Arial"/>
+          <w:color w:val="000000"/>
+          <w:lang w:val="en-US" w:eastAsia="en-US"/>
+        </w:rPr>
+        <w:t xml:space="preserve"> </w:t>
+      </w:r>
+      <w:proofErr w:type="spellStart"/>
+      <w:r>
+        <w:rPr>
+          <w:rFonts w:ascii="Arial" w:eastAsiaTheme="minorHAnsi" w:hAnsi="Arial" w:cs="Arial"/>
+          <w:color w:val="000000"/>
+          <w:lang w:val="en-US" w:eastAsia="en-US"/>
+        </w:rPr>
+        <w:t>dar</w:t>
+      </w:r>
+      <w:proofErr w:type="spellEnd"/>
+      <w:r>
+        <w:rPr>
+          <w:rFonts w:ascii="Arial" w:eastAsiaTheme="minorHAnsi" w:hAnsi="Arial" w:cs="Arial"/>
+          <w:color w:val="000000"/>
+          <w:lang w:val="en-US" w:eastAsia="en-US"/>
+        </w:rPr>
+        <w:t xml:space="preserve"> </w:t>
+      </w:r>
+      <w:proofErr w:type="spellStart"/>
+      <w:r>
+        <w:rPr>
+          <w:rFonts w:ascii="Arial" w:eastAsiaTheme="minorHAnsi" w:hAnsi="Arial" w:cs="Arial"/>
+          <w:color w:val="000000"/>
+          <w:lang w:val="en-US" w:eastAsia="en-US"/>
+        </w:rPr>
+        <w:t>los</w:t>
+      </w:r>
+      <w:proofErr w:type="spellEnd"/>
+      <w:r>
+        <w:rPr>
+          <w:rFonts w:ascii="Arial" w:eastAsiaTheme="minorHAnsi" w:hAnsi="Arial" w:cs="Arial"/>
+          <w:color w:val="000000"/>
+          <w:lang w:val="en-US" w:eastAsia="en-US"/>
+        </w:rPr>
+        <w:t xml:space="preserve"> </w:t>
+      </w:r>
+      <w:proofErr w:type="spellStart"/>
+      <w:r>
+        <w:rPr>
+          <w:rFonts w:ascii="Arial" w:eastAsiaTheme="minorHAnsi" w:hAnsi="Arial" w:cs="Arial"/>
+          <w:color w:val="000000"/>
+          <w:lang w:val="en-US" w:eastAsia="en-US"/>
+        </w:rPr>
+        <w:t>permisos</w:t>
+      </w:r>
+      <w:proofErr w:type="spellEnd"/>
+      <w:r>
+        <w:rPr>
+          <w:rFonts w:ascii="Arial" w:eastAsiaTheme="minorHAnsi" w:hAnsi="Arial" w:cs="Arial"/>
+          <w:color w:val="000000"/>
+          <w:lang w:val="en-US" w:eastAsia="en-US"/>
+        </w:rPr>
+        <w:t xml:space="preserve"> </w:t>
+      </w:r>
+      <w:proofErr w:type="spellStart"/>
+      <w:r>
+        <w:rPr>
+          <w:rFonts w:ascii="Arial" w:eastAsiaTheme="minorHAnsi" w:hAnsi="Arial" w:cs="Arial"/>
+          <w:color w:val="000000"/>
+          <w:lang w:val="en-US" w:eastAsia="en-US"/>
+        </w:rPr>
+        <w:t>necesarios</w:t>
+      </w:r>
+      <w:proofErr w:type="spellEnd"/>
+      <w:r>
+        <w:rPr>
+          <w:rFonts w:ascii="Arial" w:eastAsiaTheme="minorHAnsi" w:hAnsi="Arial" w:cs="Arial"/>
+          <w:color w:val="000000"/>
+          <w:lang w:val="en-US" w:eastAsia="en-US"/>
+        </w:rPr>
+        <w:t xml:space="preserve"> a </w:t>
+      </w:r>
+      <w:proofErr w:type="spellStart"/>
+      <w:r>
+        <w:rPr>
+          <w:rFonts w:ascii="Arial" w:eastAsiaTheme="minorHAnsi" w:hAnsi="Arial" w:cs="Arial"/>
+          <w:color w:val="000000"/>
+          <w:lang w:val="en-US" w:eastAsia="en-US"/>
+        </w:rPr>
+        <w:t>los</w:t>
+      </w:r>
+      <w:proofErr w:type="spellEnd"/>
+      <w:r>
+        <w:rPr>
+          <w:rFonts w:ascii="Arial" w:eastAsiaTheme="minorHAnsi" w:hAnsi="Arial" w:cs="Arial"/>
+          <w:color w:val="000000"/>
+          <w:lang w:val="en-US" w:eastAsia="en-US"/>
+        </w:rPr>
+        <w:t xml:space="preserve"> </w:t>
+      </w:r>
+      <w:proofErr w:type="spellStart"/>
+      <w:r>
+        <w:rPr>
+          <w:rFonts w:ascii="Arial" w:eastAsiaTheme="minorHAnsi" w:hAnsi="Arial" w:cs="Arial"/>
+          <w:color w:val="000000"/>
+          <w:lang w:val="en-US" w:eastAsia="en-US"/>
+        </w:rPr>
+        <w:t>desarrolladores</w:t>
+      </w:r>
+      <w:proofErr w:type="spellEnd"/>
+      <w:r>
+        <w:rPr>
+          <w:rFonts w:ascii="Arial" w:eastAsiaTheme="minorHAnsi" w:hAnsi="Arial" w:cs="Arial"/>
+          <w:color w:val="000000"/>
+          <w:lang w:val="en-US" w:eastAsia="en-US"/>
+        </w:rPr>
+        <w:t xml:space="preserve"> para </w:t>
+      </w:r>
+      <w:proofErr w:type="spellStart"/>
+      <w:r>
+        <w:rPr>
+          <w:rFonts w:ascii="Arial" w:eastAsiaTheme="minorHAnsi" w:hAnsi="Arial" w:cs="Arial"/>
+          <w:color w:val="000000"/>
+          <w:lang w:val="en-US" w:eastAsia="en-US"/>
+        </w:rPr>
+        <w:t>realizar</w:t>
+      </w:r>
+      <w:proofErr w:type="spellEnd"/>
+      <w:r>
+        <w:rPr>
+          <w:rFonts w:ascii="Arial" w:eastAsiaTheme="minorHAnsi" w:hAnsi="Arial" w:cs="Arial"/>
+          <w:color w:val="000000"/>
+          <w:lang w:val="en-US" w:eastAsia="en-US"/>
+        </w:rPr>
+        <w:t xml:space="preserve"> el </w:t>
+      </w:r>
+      <w:proofErr w:type="spellStart"/>
+      <w:r>
+        <w:rPr>
+          <w:rFonts w:ascii="Arial" w:eastAsiaTheme="minorHAnsi" w:hAnsi="Arial" w:cs="Arial"/>
+          <w:color w:val="000000"/>
+          <w:lang w:val="en-US" w:eastAsia="en-US"/>
+        </w:rPr>
+        <w:t>desarrollo</w:t>
+      </w:r>
+      <w:proofErr w:type="spellEnd"/>
+      <w:r>
+        <w:rPr>
+          <w:rFonts w:ascii="Arial" w:eastAsiaTheme="minorHAnsi" w:hAnsi="Arial" w:cs="Arial"/>
+          <w:color w:val="000000"/>
+          <w:lang w:val="en-US" w:eastAsia="en-US"/>
+        </w:rPr>
+        <w:t>.</w:t>
+      </w:r>
+    </w:p>
+    <w:p>
+      <w:pPr>
+        <w:numPr>
+          <w:ilvl w:val="0"/>
+          <w:numId w:val="20"/>
+        </w:numPr>
+        <w:spacing w:after="160"/>
+        <w:jc w:val="both"/>
+        <w:textAlignment w:val="baseline"/>
+        <w:rPr>
+          <w:rFonts w:ascii="Arial" w:eastAsiaTheme="minorHAnsi" w:hAnsi="Arial" w:cs="Arial"/>
+          <w:color w:val="000000"/>
+          <w:lang w:val="en-US" w:eastAsia="en-US"/>
+        </w:rPr>
+      </w:pPr>
+      <w:proofErr w:type="spellStart"/>
+      <w:r>
+        <w:rPr>
+          <w:rFonts w:ascii="Arial" w:eastAsiaTheme="minorHAnsi" w:hAnsi="Arial" w:cs="Arial"/>
+          <w:b/>
+          <w:bCs/>
+          <w:color w:val="000000"/>
+          <w:lang w:val="en-US" w:eastAsia="en-US"/>
+        </w:rPr>
+        <w:t>Repositorio</w:t>
+      </w:r>
+      <w:proofErr w:type="spellEnd"/>
+      <w:r>
+        <w:rPr>
+          <w:rFonts w:ascii="Arial" w:eastAsiaTheme="minorHAnsi" w:hAnsi="Arial" w:cs="Arial"/>
+          <w:b/>
+          <w:bCs/>
+          <w:color w:val="000000"/>
+          <w:lang w:val="en-US" w:eastAsia="en-US"/>
+        </w:rPr>
+        <w:t>:</w:t>
+      </w:r>
+      <w:r>
+        <w:rPr>
+          <w:rFonts w:ascii="Arial" w:eastAsiaTheme="minorHAnsi" w:hAnsi="Arial" w:cs="Arial"/>
+          <w:color w:val="000000"/>
+          <w:lang w:val="en-US" w:eastAsia="en-US"/>
+        </w:rPr>
+        <w:t xml:space="preserve"> </w:t>
+      </w:r>
+      <w:proofErr w:type="spellStart"/>
+      <w:r>
+        <w:rPr>
+          <w:rFonts w:ascii="Arial" w:eastAsiaTheme="minorHAnsi" w:hAnsi="Arial" w:cs="Arial"/>
+          <w:color w:val="000000"/>
+          <w:lang w:val="en-US" w:eastAsia="en-US"/>
+        </w:rPr>
+        <w:t>Github</w:t>
+      </w:r>
+      <w:proofErr w:type="spellEnd"/>
+      <w:r>
+        <w:rPr>
+          <w:rFonts w:ascii="Arial" w:eastAsiaTheme="minorHAnsi" w:hAnsi="Arial" w:cs="Arial"/>
+          <w:color w:val="000000"/>
+          <w:lang w:val="en-US" w:eastAsia="en-US"/>
+        </w:rPr>
+        <w:t>.</w:t>
+      </w:r>
+    </w:p>
+    <w:p>
+      <w:pPr>
+        <w:ind w:left="1080"/>
+        <w:jc w:val="both"/>
+        <w:rPr>
+          <w:rFonts w:eastAsiaTheme="minorHAnsi"/>
+          <w:lang w:val="en-US" w:eastAsia="en-US"/>
+        </w:rPr>
+      </w:pPr>
+      <w:r>
+        <w:rPr>
+          <w:rFonts w:ascii="Arial" w:eastAsiaTheme="minorHAnsi" w:hAnsi="Arial" w:cs="Arial"/>
+          <w:color w:val="000000"/>
+          <w:lang w:val="en-US" w:eastAsia="en-US"/>
+        </w:rPr>
+        <w:t xml:space="preserve"> </w:t>
+      </w:r>
+    </w:p>
+    <w:p>
+      <w:pPr>
+        <w:ind w:hanging="720"/>
+        <w:jc w:val="both"/>
+        <w:rPr>
+          <w:rFonts w:eastAsiaTheme="minorHAnsi"/>
+          <w:lang w:val="en-US" w:eastAsia="en-US"/>
+        </w:rPr>
+      </w:pPr>
+      <w:proofErr w:type="gramStart"/>
+      <w:r>
+        <w:rPr>
+          <w:rFonts w:ascii="Arial" w:eastAsiaTheme="minorHAnsi" w:hAnsi="Arial" w:cs="Arial"/>
+          <w:b/>
+          <w:bCs/>
+          <w:color w:val="000000"/>
+          <w:lang w:val="en-US" w:eastAsia="en-US"/>
+        </w:rPr>
+        <w:t>2.4.3  INFRAESTRUCTURA</w:t>
+      </w:r>
+      <w:proofErr w:type="gramEnd"/>
+    </w:p>
+    <w:p>
+      <w:pPr>
+        <w:ind w:left="720"/>
+        <w:jc w:val="both"/>
+        <w:rPr>
+          <w:rFonts w:eastAsiaTheme="minorHAnsi"/>
+          <w:lang w:val="en-US" w:eastAsia="en-US"/>
+        </w:rPr>
+      </w:pPr>
+      <w:r>
+        <w:rPr>
+          <w:rFonts w:ascii="Arial" w:eastAsiaTheme="minorHAnsi" w:hAnsi="Arial" w:cs="Arial"/>
+          <w:color w:val="000000"/>
+          <w:lang w:val="en-US" w:eastAsia="en-US"/>
+        </w:rPr>
+        <w:t xml:space="preserve">Se </w:t>
+      </w:r>
+      <w:proofErr w:type="spellStart"/>
+      <w:r>
+        <w:rPr>
+          <w:rFonts w:ascii="Arial" w:eastAsiaTheme="minorHAnsi" w:hAnsi="Arial" w:cs="Arial"/>
+          <w:color w:val="000000"/>
+          <w:lang w:val="en-US" w:eastAsia="en-US"/>
+        </w:rPr>
+        <w:t>manejan</w:t>
+      </w:r>
+      <w:proofErr w:type="spellEnd"/>
+      <w:r>
+        <w:rPr>
+          <w:rFonts w:ascii="Arial" w:eastAsiaTheme="minorHAnsi" w:hAnsi="Arial" w:cs="Arial"/>
+          <w:color w:val="000000"/>
+          <w:lang w:val="en-US" w:eastAsia="en-US"/>
+        </w:rPr>
+        <w:t xml:space="preserve"> 2 </w:t>
+      </w:r>
+      <w:proofErr w:type="spellStart"/>
+      <w:r>
+        <w:rPr>
+          <w:rFonts w:ascii="Arial" w:eastAsiaTheme="minorHAnsi" w:hAnsi="Arial" w:cs="Arial"/>
+          <w:color w:val="000000"/>
+          <w:lang w:val="en-US" w:eastAsia="en-US"/>
+        </w:rPr>
+        <w:t>tipos</w:t>
+      </w:r>
+      <w:proofErr w:type="spellEnd"/>
+      <w:r>
+        <w:rPr>
+          <w:rFonts w:ascii="Arial" w:eastAsiaTheme="minorHAnsi" w:hAnsi="Arial" w:cs="Arial"/>
+          <w:color w:val="000000"/>
+          <w:lang w:val="en-US" w:eastAsia="en-US"/>
+        </w:rPr>
+        <w:t xml:space="preserve"> de </w:t>
+      </w:r>
+      <w:proofErr w:type="spellStart"/>
+      <w:r>
+        <w:rPr>
+          <w:rFonts w:ascii="Arial" w:eastAsiaTheme="minorHAnsi" w:hAnsi="Arial" w:cs="Arial"/>
+          <w:color w:val="000000"/>
+          <w:lang w:val="en-US" w:eastAsia="en-US"/>
+        </w:rPr>
+        <w:t>ramas</w:t>
+      </w:r>
+      <w:proofErr w:type="spellEnd"/>
+      <w:r>
+        <w:rPr>
+          <w:rFonts w:ascii="Arial" w:eastAsiaTheme="minorHAnsi" w:hAnsi="Arial" w:cs="Arial"/>
+          <w:color w:val="000000"/>
+          <w:lang w:val="en-US" w:eastAsia="en-US"/>
+        </w:rPr>
+        <w:t xml:space="preserve"> o branch, que </w:t>
+      </w:r>
+      <w:proofErr w:type="spellStart"/>
+      <w:r>
+        <w:rPr>
+          <w:rFonts w:ascii="Arial" w:eastAsiaTheme="minorHAnsi" w:hAnsi="Arial" w:cs="Arial"/>
+          <w:color w:val="000000"/>
+          <w:lang w:val="en-US" w:eastAsia="en-US"/>
+        </w:rPr>
+        <w:t>nos</w:t>
+      </w:r>
+      <w:proofErr w:type="spellEnd"/>
+      <w:r>
+        <w:rPr>
+          <w:rFonts w:ascii="Arial" w:eastAsiaTheme="minorHAnsi" w:hAnsi="Arial" w:cs="Arial"/>
+          <w:color w:val="000000"/>
+          <w:lang w:val="en-US" w:eastAsia="en-US"/>
+        </w:rPr>
+        <w:t xml:space="preserve"> </w:t>
+      </w:r>
+      <w:proofErr w:type="spellStart"/>
+      <w:r>
+        <w:rPr>
+          <w:rFonts w:ascii="Arial" w:eastAsiaTheme="minorHAnsi" w:hAnsi="Arial" w:cs="Arial"/>
+          <w:color w:val="000000"/>
+          <w:lang w:val="en-US" w:eastAsia="en-US"/>
+        </w:rPr>
+        <w:t>va</w:t>
+      </w:r>
+      <w:proofErr w:type="spellEnd"/>
+      <w:r>
+        <w:rPr>
+          <w:rFonts w:ascii="Arial" w:eastAsiaTheme="minorHAnsi" w:hAnsi="Arial" w:cs="Arial"/>
+          <w:color w:val="000000"/>
+          <w:lang w:val="en-US" w:eastAsia="en-US"/>
+        </w:rPr>
+        <w:t xml:space="preserve"> </w:t>
+      </w:r>
+      <w:proofErr w:type="spellStart"/>
+      <w:r>
+        <w:rPr>
+          <w:rFonts w:ascii="Arial" w:eastAsiaTheme="minorHAnsi" w:hAnsi="Arial" w:cs="Arial"/>
+          <w:color w:val="000000"/>
+          <w:lang w:val="en-US" w:eastAsia="en-US"/>
+        </w:rPr>
+        <w:t>servir</w:t>
+      </w:r>
+      <w:proofErr w:type="spellEnd"/>
+      <w:r>
+        <w:rPr>
+          <w:rFonts w:ascii="Arial" w:eastAsiaTheme="minorHAnsi" w:hAnsi="Arial" w:cs="Arial"/>
+          <w:color w:val="000000"/>
+          <w:lang w:val="en-US" w:eastAsia="en-US"/>
+        </w:rPr>
+        <w:t xml:space="preserve"> para </w:t>
+      </w:r>
+      <w:proofErr w:type="spellStart"/>
+      <w:r>
+        <w:rPr>
+          <w:rFonts w:ascii="Arial" w:eastAsiaTheme="minorHAnsi" w:hAnsi="Arial" w:cs="Arial"/>
+          <w:color w:val="000000"/>
+          <w:lang w:val="en-US" w:eastAsia="en-US"/>
+        </w:rPr>
+        <w:t>controlar</w:t>
+      </w:r>
+      <w:proofErr w:type="spellEnd"/>
+      <w:r>
+        <w:rPr>
+          <w:rFonts w:ascii="Arial" w:eastAsiaTheme="minorHAnsi" w:hAnsi="Arial" w:cs="Arial"/>
+          <w:color w:val="000000"/>
+          <w:lang w:val="en-US" w:eastAsia="en-US"/>
+        </w:rPr>
+        <w:t xml:space="preserve"> </w:t>
+      </w:r>
+      <w:proofErr w:type="spellStart"/>
+      <w:r>
+        <w:rPr>
+          <w:rFonts w:ascii="Arial" w:eastAsiaTheme="minorHAnsi" w:hAnsi="Arial" w:cs="Arial"/>
+          <w:color w:val="000000"/>
+          <w:lang w:val="en-US" w:eastAsia="en-US"/>
+        </w:rPr>
+        <w:t>mejor</w:t>
+      </w:r>
+      <w:proofErr w:type="spellEnd"/>
+      <w:r>
+        <w:rPr>
+          <w:rFonts w:ascii="Arial" w:eastAsiaTheme="minorHAnsi" w:hAnsi="Arial" w:cs="Arial"/>
+          <w:color w:val="000000"/>
+          <w:lang w:val="en-US" w:eastAsia="en-US"/>
+        </w:rPr>
+        <w:t xml:space="preserve"> </w:t>
+      </w:r>
+      <w:proofErr w:type="spellStart"/>
+      <w:r>
+        <w:rPr>
+          <w:rFonts w:ascii="Arial" w:eastAsiaTheme="minorHAnsi" w:hAnsi="Arial" w:cs="Arial"/>
+          <w:color w:val="000000"/>
+          <w:lang w:val="en-US" w:eastAsia="en-US"/>
+        </w:rPr>
+        <w:t>los</w:t>
+      </w:r>
+      <w:proofErr w:type="spellEnd"/>
+      <w:r>
+        <w:rPr>
+          <w:rFonts w:ascii="Arial" w:eastAsiaTheme="minorHAnsi" w:hAnsi="Arial" w:cs="Arial"/>
+          <w:color w:val="000000"/>
+          <w:lang w:val="en-US" w:eastAsia="en-US"/>
+        </w:rPr>
+        <w:t xml:space="preserve"> commit, se </w:t>
+      </w:r>
+      <w:proofErr w:type="spellStart"/>
+      <w:r>
+        <w:rPr>
+          <w:rFonts w:ascii="Arial" w:eastAsiaTheme="minorHAnsi" w:hAnsi="Arial" w:cs="Arial"/>
+          <w:color w:val="000000"/>
+          <w:lang w:val="en-US" w:eastAsia="en-US"/>
+        </w:rPr>
+        <w:t>va</w:t>
+      </w:r>
+      <w:proofErr w:type="spellEnd"/>
+      <w:r>
+        <w:rPr>
+          <w:rFonts w:ascii="Arial" w:eastAsiaTheme="minorHAnsi" w:hAnsi="Arial" w:cs="Arial"/>
+          <w:color w:val="000000"/>
+          <w:lang w:val="en-US" w:eastAsia="en-US"/>
+        </w:rPr>
+        <w:t xml:space="preserve"> </w:t>
+      </w:r>
+      <w:proofErr w:type="spellStart"/>
+      <w:r>
+        <w:rPr>
+          <w:rFonts w:ascii="Arial" w:eastAsiaTheme="minorHAnsi" w:hAnsi="Arial" w:cs="Arial"/>
+          <w:color w:val="000000"/>
+          <w:lang w:val="en-US" w:eastAsia="en-US"/>
+        </w:rPr>
+        <w:t>desarrollar</w:t>
+      </w:r>
+      <w:proofErr w:type="spellEnd"/>
+      <w:r>
+        <w:rPr>
+          <w:rFonts w:ascii="Arial" w:eastAsiaTheme="minorHAnsi" w:hAnsi="Arial" w:cs="Arial"/>
+          <w:color w:val="000000"/>
+          <w:lang w:val="en-US" w:eastAsia="en-US"/>
+        </w:rPr>
+        <w:t xml:space="preserve"> </w:t>
+      </w:r>
+      <w:proofErr w:type="spellStart"/>
+      <w:r>
+        <w:rPr>
+          <w:rFonts w:ascii="Arial" w:eastAsiaTheme="minorHAnsi" w:hAnsi="Arial" w:cs="Arial"/>
+          <w:color w:val="000000"/>
+          <w:lang w:val="en-US" w:eastAsia="en-US"/>
+        </w:rPr>
+        <w:t>en</w:t>
+      </w:r>
+      <w:proofErr w:type="spellEnd"/>
+      <w:r>
+        <w:rPr>
+          <w:rFonts w:ascii="Arial" w:eastAsiaTheme="minorHAnsi" w:hAnsi="Arial" w:cs="Arial"/>
+          <w:color w:val="000000"/>
+          <w:lang w:val="en-US" w:eastAsia="en-US"/>
+        </w:rPr>
+        <w:t xml:space="preserve"> la </w:t>
+      </w:r>
+      <w:proofErr w:type="spellStart"/>
+      <w:r>
+        <w:rPr>
+          <w:rFonts w:ascii="Arial" w:eastAsiaTheme="minorHAnsi" w:hAnsi="Arial" w:cs="Arial"/>
+          <w:color w:val="000000"/>
+          <w:lang w:val="en-US" w:eastAsia="en-US"/>
+        </w:rPr>
+        <w:t>rama</w:t>
+      </w:r>
+      <w:proofErr w:type="spellEnd"/>
+      <w:r>
+        <w:rPr>
+          <w:rFonts w:ascii="Arial" w:eastAsiaTheme="minorHAnsi" w:hAnsi="Arial" w:cs="Arial"/>
+          <w:color w:val="000000"/>
+          <w:lang w:val="en-US" w:eastAsia="en-US"/>
+        </w:rPr>
+        <w:t xml:space="preserve"> de </w:t>
+      </w:r>
+      <w:proofErr w:type="spellStart"/>
+      <w:r>
+        <w:rPr>
+          <w:rFonts w:ascii="Arial" w:eastAsiaTheme="minorHAnsi" w:hAnsi="Arial" w:cs="Arial"/>
+          <w:color w:val="000000"/>
+          <w:lang w:val="en-US" w:eastAsia="en-US"/>
+        </w:rPr>
+        <w:t>desarrollo</w:t>
+      </w:r>
+      <w:proofErr w:type="spellEnd"/>
+      <w:r>
+        <w:rPr>
+          <w:rFonts w:ascii="Arial" w:eastAsiaTheme="minorHAnsi" w:hAnsi="Arial" w:cs="Arial"/>
+          <w:color w:val="000000"/>
+          <w:lang w:val="en-US" w:eastAsia="en-US"/>
+        </w:rPr>
+        <w:t xml:space="preserve"> (branch development) que </w:t>
+      </w:r>
+      <w:proofErr w:type="spellStart"/>
+      <w:r>
+        <w:rPr>
+          <w:rFonts w:ascii="Arial" w:eastAsiaTheme="minorHAnsi" w:hAnsi="Arial" w:cs="Arial"/>
+          <w:color w:val="000000"/>
+          <w:lang w:val="en-US" w:eastAsia="en-US"/>
+        </w:rPr>
+        <w:t>corresponderá</w:t>
+      </w:r>
+      <w:proofErr w:type="spellEnd"/>
+      <w:r>
+        <w:rPr>
+          <w:rFonts w:ascii="Arial" w:eastAsiaTheme="minorHAnsi" w:hAnsi="Arial" w:cs="Arial"/>
+          <w:color w:val="000000"/>
+          <w:lang w:val="en-US" w:eastAsia="en-US"/>
+        </w:rPr>
+        <w:t xml:space="preserve"> 1 branch para </w:t>
+      </w:r>
+      <w:proofErr w:type="spellStart"/>
+      <w:r>
+        <w:rPr>
+          <w:rFonts w:ascii="Arial" w:eastAsiaTheme="minorHAnsi" w:hAnsi="Arial" w:cs="Arial"/>
+          <w:color w:val="000000"/>
+          <w:lang w:val="en-US" w:eastAsia="en-US"/>
+        </w:rPr>
+        <w:t>cada</w:t>
+      </w:r>
+      <w:proofErr w:type="spellEnd"/>
+      <w:r>
+        <w:rPr>
+          <w:rFonts w:ascii="Arial" w:eastAsiaTheme="minorHAnsi" w:hAnsi="Arial" w:cs="Arial"/>
+          <w:color w:val="000000"/>
+          <w:lang w:val="en-US" w:eastAsia="en-US"/>
+        </w:rPr>
+        <w:t xml:space="preserve"> </w:t>
+      </w:r>
+      <w:proofErr w:type="spellStart"/>
+      <w:r>
+        <w:rPr>
+          <w:rFonts w:ascii="Arial" w:eastAsiaTheme="minorHAnsi" w:hAnsi="Arial" w:cs="Arial"/>
+          <w:color w:val="000000"/>
+          <w:lang w:val="en-US" w:eastAsia="en-US"/>
+        </w:rPr>
+        <w:t>miembro</w:t>
+      </w:r>
+      <w:proofErr w:type="spellEnd"/>
+      <w:r>
+        <w:rPr>
+          <w:rFonts w:ascii="Arial" w:eastAsiaTheme="minorHAnsi" w:hAnsi="Arial" w:cs="Arial"/>
+          <w:color w:val="000000"/>
+          <w:lang w:val="en-US" w:eastAsia="en-US"/>
+        </w:rPr>
+        <w:t xml:space="preserve"> del </w:t>
+      </w:r>
+      <w:proofErr w:type="spellStart"/>
+      <w:r>
+        <w:rPr>
+          <w:rFonts w:ascii="Arial" w:eastAsiaTheme="minorHAnsi" w:hAnsi="Arial" w:cs="Arial"/>
+          <w:color w:val="000000"/>
+          <w:lang w:val="en-US" w:eastAsia="en-US"/>
+        </w:rPr>
+        <w:t>equipo</w:t>
+      </w:r>
+      <w:proofErr w:type="spellEnd"/>
+      <w:r>
+        <w:rPr>
+          <w:rFonts w:ascii="Arial" w:eastAsiaTheme="minorHAnsi" w:hAnsi="Arial" w:cs="Arial"/>
+          <w:color w:val="000000"/>
+          <w:lang w:val="en-US" w:eastAsia="en-US"/>
+        </w:rPr>
+        <w:t xml:space="preserve"> y la </w:t>
+      </w:r>
+      <w:proofErr w:type="spellStart"/>
+      <w:r>
+        <w:rPr>
+          <w:rFonts w:ascii="Arial" w:eastAsiaTheme="minorHAnsi" w:hAnsi="Arial" w:cs="Arial"/>
+          <w:color w:val="000000"/>
+          <w:lang w:val="en-US" w:eastAsia="en-US"/>
+        </w:rPr>
+        <w:t>rama</w:t>
+      </w:r>
+      <w:proofErr w:type="spellEnd"/>
+      <w:r>
+        <w:rPr>
+          <w:rFonts w:ascii="Arial" w:eastAsiaTheme="minorHAnsi" w:hAnsi="Arial" w:cs="Arial"/>
+          <w:color w:val="000000"/>
+          <w:lang w:val="en-US" w:eastAsia="en-US"/>
+        </w:rPr>
+        <w:t xml:space="preserve"> </w:t>
+      </w:r>
+      <w:proofErr w:type="spellStart"/>
+      <w:r>
+        <w:rPr>
+          <w:rFonts w:ascii="Arial" w:eastAsiaTheme="minorHAnsi" w:hAnsi="Arial" w:cs="Arial"/>
+          <w:color w:val="000000"/>
+          <w:lang w:val="en-US" w:eastAsia="en-US"/>
+        </w:rPr>
+        <w:t>maestra</w:t>
+      </w:r>
+      <w:proofErr w:type="spellEnd"/>
+      <w:r>
+        <w:rPr>
+          <w:rFonts w:ascii="Arial" w:eastAsiaTheme="minorHAnsi" w:hAnsi="Arial" w:cs="Arial"/>
+          <w:color w:val="000000"/>
+          <w:lang w:val="en-US" w:eastAsia="en-US"/>
+        </w:rPr>
+        <w:t xml:space="preserve"> (branch master) la </w:t>
+      </w:r>
+      <w:proofErr w:type="spellStart"/>
+      <w:r>
+        <w:rPr>
+          <w:rFonts w:ascii="Arial" w:eastAsiaTheme="minorHAnsi" w:hAnsi="Arial" w:cs="Arial"/>
+          <w:color w:val="000000"/>
+          <w:lang w:val="en-US" w:eastAsia="en-US"/>
+        </w:rPr>
+        <w:t>cual</w:t>
+      </w:r>
+      <w:proofErr w:type="spellEnd"/>
+      <w:r>
+        <w:rPr>
+          <w:rFonts w:ascii="Arial" w:eastAsiaTheme="minorHAnsi" w:hAnsi="Arial" w:cs="Arial"/>
+          <w:color w:val="000000"/>
+          <w:lang w:val="en-US" w:eastAsia="en-US"/>
+        </w:rPr>
+        <w:t xml:space="preserve"> </w:t>
+      </w:r>
+      <w:proofErr w:type="spellStart"/>
+      <w:r>
+        <w:rPr>
+          <w:rFonts w:ascii="Arial" w:eastAsiaTheme="minorHAnsi" w:hAnsi="Arial" w:cs="Arial"/>
+          <w:color w:val="000000"/>
+          <w:lang w:val="en-US" w:eastAsia="en-US"/>
+        </w:rPr>
+        <w:t>aloja</w:t>
+      </w:r>
+      <w:proofErr w:type="spellEnd"/>
+      <w:r>
+        <w:rPr>
+          <w:rFonts w:ascii="Arial" w:eastAsiaTheme="minorHAnsi" w:hAnsi="Arial" w:cs="Arial"/>
+          <w:color w:val="000000"/>
+          <w:lang w:val="en-US" w:eastAsia="en-US"/>
+        </w:rPr>
+        <w:t xml:space="preserve"> las </w:t>
+      </w:r>
+      <w:proofErr w:type="spellStart"/>
+      <w:r>
+        <w:rPr>
+          <w:rFonts w:ascii="Arial" w:eastAsiaTheme="minorHAnsi" w:hAnsi="Arial" w:cs="Arial"/>
+          <w:color w:val="000000"/>
+          <w:lang w:val="en-US" w:eastAsia="en-US"/>
+        </w:rPr>
+        <w:t>versiones</w:t>
+      </w:r>
+      <w:proofErr w:type="spellEnd"/>
+      <w:r>
+        <w:rPr>
+          <w:rFonts w:ascii="Arial" w:eastAsiaTheme="minorHAnsi" w:hAnsi="Arial" w:cs="Arial"/>
+          <w:color w:val="000000"/>
+          <w:lang w:val="en-US" w:eastAsia="en-US"/>
+        </w:rPr>
+        <w:t xml:space="preserve"> </w:t>
+      </w:r>
+      <w:proofErr w:type="spellStart"/>
+      <w:r>
+        <w:rPr>
+          <w:rFonts w:ascii="Arial" w:eastAsiaTheme="minorHAnsi" w:hAnsi="Arial" w:cs="Arial"/>
+          <w:color w:val="000000"/>
+          <w:lang w:val="en-US" w:eastAsia="en-US"/>
+        </w:rPr>
+        <w:t>cuyos</w:t>
+      </w:r>
+      <w:proofErr w:type="spellEnd"/>
+      <w:r>
+        <w:rPr>
+          <w:rFonts w:ascii="Arial" w:eastAsiaTheme="minorHAnsi" w:hAnsi="Arial" w:cs="Arial"/>
+          <w:color w:val="000000"/>
+          <w:lang w:val="en-US" w:eastAsia="en-US"/>
+        </w:rPr>
+        <w:t xml:space="preserve"> </w:t>
+      </w:r>
+      <w:proofErr w:type="spellStart"/>
+      <w:r>
+        <w:rPr>
+          <w:rFonts w:ascii="Arial" w:eastAsiaTheme="minorHAnsi" w:hAnsi="Arial" w:cs="Arial"/>
+          <w:color w:val="000000"/>
+          <w:lang w:val="en-US" w:eastAsia="en-US"/>
+        </w:rPr>
+        <w:t>cambios</w:t>
+      </w:r>
+      <w:proofErr w:type="spellEnd"/>
+      <w:r>
+        <w:rPr>
+          <w:rFonts w:ascii="Arial" w:eastAsiaTheme="minorHAnsi" w:hAnsi="Arial" w:cs="Arial"/>
+          <w:color w:val="000000"/>
+          <w:lang w:val="en-US" w:eastAsia="en-US"/>
+        </w:rPr>
+        <w:t xml:space="preserve"> </w:t>
+      </w:r>
+      <w:proofErr w:type="spellStart"/>
+      <w:r>
+        <w:rPr>
+          <w:rFonts w:ascii="Arial" w:eastAsiaTheme="minorHAnsi" w:hAnsi="Arial" w:cs="Arial"/>
+          <w:color w:val="000000"/>
+          <w:lang w:val="en-US" w:eastAsia="en-US"/>
+        </w:rPr>
+        <w:t>hayan</w:t>
+      </w:r>
+      <w:proofErr w:type="spellEnd"/>
+      <w:r>
+        <w:rPr>
+          <w:rFonts w:ascii="Arial" w:eastAsiaTheme="minorHAnsi" w:hAnsi="Arial" w:cs="Arial"/>
+          <w:color w:val="000000"/>
+          <w:lang w:val="en-US" w:eastAsia="en-US"/>
+        </w:rPr>
+        <w:t xml:space="preserve"> </w:t>
+      </w:r>
+      <w:proofErr w:type="spellStart"/>
+      <w:r>
+        <w:rPr>
+          <w:rFonts w:ascii="Arial" w:eastAsiaTheme="minorHAnsi" w:hAnsi="Arial" w:cs="Arial"/>
+          <w:color w:val="000000"/>
+          <w:lang w:val="en-US" w:eastAsia="en-US"/>
+        </w:rPr>
+        <w:t>sido</w:t>
+      </w:r>
+      <w:proofErr w:type="spellEnd"/>
+      <w:r>
+        <w:rPr>
+          <w:rFonts w:ascii="Arial" w:eastAsiaTheme="minorHAnsi" w:hAnsi="Arial" w:cs="Arial"/>
+          <w:color w:val="000000"/>
+          <w:lang w:val="en-US" w:eastAsia="en-US"/>
+        </w:rPr>
+        <w:t xml:space="preserve"> </w:t>
+      </w:r>
+      <w:proofErr w:type="spellStart"/>
+      <w:r>
+        <w:rPr>
+          <w:rFonts w:ascii="Arial" w:eastAsiaTheme="minorHAnsi" w:hAnsi="Arial" w:cs="Arial"/>
+          <w:color w:val="000000"/>
+          <w:lang w:val="en-US" w:eastAsia="en-US"/>
+        </w:rPr>
+        <w:t>aprobados</w:t>
+      </w:r>
+      <w:proofErr w:type="spellEnd"/>
+      <w:r>
+        <w:rPr>
+          <w:rFonts w:ascii="Arial" w:eastAsiaTheme="minorHAnsi" w:hAnsi="Arial" w:cs="Arial"/>
+          <w:color w:val="000000"/>
+          <w:lang w:val="en-US" w:eastAsia="en-US"/>
+        </w:rPr>
+        <w:t xml:space="preserve"> y </w:t>
+      </w:r>
+      <w:proofErr w:type="spellStart"/>
+      <w:r>
+        <w:rPr>
+          <w:rFonts w:ascii="Arial" w:eastAsiaTheme="minorHAnsi" w:hAnsi="Arial" w:cs="Arial"/>
+          <w:color w:val="000000"/>
+          <w:lang w:val="en-US" w:eastAsia="en-US"/>
+        </w:rPr>
+        <w:t>estén</w:t>
+      </w:r>
+      <w:proofErr w:type="spellEnd"/>
+      <w:r>
+        <w:rPr>
+          <w:rFonts w:ascii="Arial" w:eastAsiaTheme="minorHAnsi" w:hAnsi="Arial" w:cs="Arial"/>
+          <w:color w:val="000000"/>
+          <w:lang w:val="en-US" w:eastAsia="en-US"/>
+        </w:rPr>
+        <w:t xml:space="preserve"> </w:t>
+      </w:r>
+      <w:proofErr w:type="spellStart"/>
+      <w:r>
+        <w:rPr>
+          <w:rFonts w:ascii="Arial" w:eastAsiaTheme="minorHAnsi" w:hAnsi="Arial" w:cs="Arial"/>
+          <w:color w:val="000000"/>
+          <w:lang w:val="en-US" w:eastAsia="en-US"/>
+        </w:rPr>
+        <w:t>listos</w:t>
+      </w:r>
+      <w:proofErr w:type="spellEnd"/>
+      <w:r>
+        <w:rPr>
+          <w:rFonts w:ascii="Arial" w:eastAsiaTheme="minorHAnsi" w:hAnsi="Arial" w:cs="Arial"/>
+          <w:color w:val="000000"/>
+          <w:lang w:val="en-US" w:eastAsia="en-US"/>
+        </w:rPr>
+        <w:t xml:space="preserve"> para </w:t>
+      </w:r>
+      <w:proofErr w:type="spellStart"/>
+      <w:r>
+        <w:rPr>
+          <w:rFonts w:ascii="Arial" w:eastAsiaTheme="minorHAnsi" w:hAnsi="Arial" w:cs="Arial"/>
+          <w:color w:val="000000"/>
+          <w:lang w:val="en-US" w:eastAsia="en-US"/>
+        </w:rPr>
+        <w:t>su</w:t>
+      </w:r>
+      <w:proofErr w:type="spellEnd"/>
+      <w:r>
+        <w:rPr>
+          <w:rFonts w:ascii="Arial" w:eastAsiaTheme="minorHAnsi" w:hAnsi="Arial" w:cs="Arial"/>
+          <w:color w:val="000000"/>
+          <w:lang w:val="en-US" w:eastAsia="en-US"/>
+        </w:rPr>
+        <w:t xml:space="preserve"> </w:t>
+      </w:r>
+      <w:proofErr w:type="spellStart"/>
+      <w:r>
+        <w:rPr>
+          <w:rFonts w:ascii="Arial" w:eastAsiaTheme="minorHAnsi" w:hAnsi="Arial" w:cs="Arial"/>
+          <w:color w:val="000000"/>
+          <w:lang w:val="en-US" w:eastAsia="en-US"/>
+        </w:rPr>
+        <w:t>respectivo</w:t>
+      </w:r>
+      <w:proofErr w:type="spellEnd"/>
+      <w:r>
+        <w:rPr>
+          <w:rFonts w:ascii="Arial" w:eastAsiaTheme="minorHAnsi" w:hAnsi="Arial" w:cs="Arial"/>
+          <w:color w:val="000000"/>
+          <w:lang w:val="en-US" w:eastAsia="en-US"/>
+        </w:rPr>
+        <w:t xml:space="preserve"> release.</w:t>
+      </w:r>
+    </w:p>
+    <w:p>
+      <w:pPr>
+        <w:jc w:val="both"/>
+        <w:rPr>
+          <w:rFonts w:eastAsiaTheme="minorHAnsi"/>
+          <w:lang w:val="en-US" w:eastAsia="en-US"/>
+        </w:rPr>
+      </w:pPr>
+      <w:r>
+        <w:rPr>
+          <w:rFonts w:ascii="Arial" w:eastAsiaTheme="minorHAnsi" w:hAnsi="Arial" w:cs="Arial"/>
+          <w:color w:val="000000"/>
+          <w:lang w:val="en-US" w:eastAsia="en-US"/>
+        </w:rPr>
+        <w:t xml:space="preserve"> </w:t>
+      </w:r>
+    </w:p>
+    <w:p>
+      <w:pPr>
+        <w:ind w:left="720"/>
+        <w:jc w:val="both"/>
+        <w:rPr>
+          <w:rFonts w:eastAsiaTheme="minorHAnsi"/>
+          <w:lang w:val="en-US" w:eastAsia="en-US"/>
+        </w:rPr>
+      </w:pPr>
+      <w:r>
+        <w:rPr>
+          <w:rFonts w:ascii="Arial" w:eastAsiaTheme="minorHAnsi" w:hAnsi="Arial" w:cs="Arial"/>
+          <w:b/>
+          <w:bCs/>
+          <w:color w:val="000000"/>
+          <w:lang w:val="en-US" w:eastAsia="en-US"/>
+        </w:rPr>
+        <w:t>Branch master</w:t>
+      </w:r>
+      <w:r>
+        <w:rPr>
+          <w:rFonts w:ascii="Arial" w:eastAsiaTheme="minorHAnsi" w:hAnsi="Arial" w:cs="Arial"/>
+          <w:color w:val="000000"/>
+          <w:lang w:val="en-US" w:eastAsia="en-US"/>
+        </w:rPr>
+        <w:t xml:space="preserve">: </w:t>
+      </w:r>
+      <w:proofErr w:type="spellStart"/>
+      <w:r>
+        <w:rPr>
+          <w:rFonts w:ascii="Arial" w:eastAsiaTheme="minorHAnsi" w:hAnsi="Arial" w:cs="Arial"/>
+          <w:color w:val="000000"/>
+          <w:lang w:val="en-US" w:eastAsia="en-US"/>
+        </w:rPr>
+        <w:t>Esta</w:t>
+      </w:r>
+      <w:proofErr w:type="spellEnd"/>
+      <w:r>
+        <w:rPr>
+          <w:rFonts w:ascii="Arial" w:eastAsiaTheme="minorHAnsi" w:hAnsi="Arial" w:cs="Arial"/>
+          <w:color w:val="000000"/>
+          <w:lang w:val="en-US" w:eastAsia="en-US"/>
+        </w:rPr>
+        <w:t xml:space="preserve"> </w:t>
+      </w:r>
+      <w:proofErr w:type="spellStart"/>
+      <w:r>
+        <w:rPr>
+          <w:rFonts w:ascii="Arial" w:eastAsiaTheme="minorHAnsi" w:hAnsi="Arial" w:cs="Arial"/>
+          <w:color w:val="000000"/>
+          <w:lang w:val="en-US" w:eastAsia="en-US"/>
+        </w:rPr>
+        <w:t>rama</w:t>
+      </w:r>
+      <w:proofErr w:type="spellEnd"/>
+      <w:r>
+        <w:rPr>
+          <w:rFonts w:ascii="Arial" w:eastAsiaTheme="minorHAnsi" w:hAnsi="Arial" w:cs="Arial"/>
+          <w:color w:val="000000"/>
+          <w:lang w:val="en-US" w:eastAsia="en-US"/>
+        </w:rPr>
+        <w:t xml:space="preserve"> </w:t>
+      </w:r>
+      <w:proofErr w:type="spellStart"/>
+      <w:r>
+        <w:rPr>
+          <w:rFonts w:ascii="Arial" w:eastAsiaTheme="minorHAnsi" w:hAnsi="Arial" w:cs="Arial"/>
+          <w:color w:val="000000"/>
+          <w:lang w:val="en-US" w:eastAsia="en-US"/>
+        </w:rPr>
+        <w:t>será</w:t>
+      </w:r>
+      <w:proofErr w:type="spellEnd"/>
+      <w:r>
+        <w:rPr>
+          <w:rFonts w:ascii="Arial" w:eastAsiaTheme="minorHAnsi" w:hAnsi="Arial" w:cs="Arial"/>
+          <w:color w:val="000000"/>
+          <w:lang w:val="en-US" w:eastAsia="en-US"/>
+        </w:rPr>
+        <w:t xml:space="preserve"> la principal, </w:t>
+      </w:r>
+      <w:proofErr w:type="spellStart"/>
+      <w:r>
+        <w:rPr>
+          <w:rFonts w:ascii="Arial" w:eastAsiaTheme="minorHAnsi" w:hAnsi="Arial" w:cs="Arial"/>
+          <w:color w:val="000000"/>
+          <w:lang w:val="en-US" w:eastAsia="en-US"/>
+        </w:rPr>
+        <w:t>donde</w:t>
+      </w:r>
+      <w:proofErr w:type="spellEnd"/>
+      <w:r>
+        <w:rPr>
+          <w:rFonts w:ascii="Arial" w:eastAsiaTheme="minorHAnsi" w:hAnsi="Arial" w:cs="Arial"/>
+          <w:color w:val="000000"/>
+          <w:lang w:val="en-US" w:eastAsia="en-US"/>
+        </w:rPr>
+        <w:t xml:space="preserve"> se </w:t>
+      </w:r>
+      <w:proofErr w:type="spellStart"/>
+      <w:r>
+        <w:rPr>
+          <w:rFonts w:ascii="Arial" w:eastAsiaTheme="minorHAnsi" w:hAnsi="Arial" w:cs="Arial"/>
+          <w:color w:val="000000"/>
+          <w:lang w:val="en-US" w:eastAsia="en-US"/>
+        </w:rPr>
+        <w:t>pondrá</w:t>
+      </w:r>
+      <w:proofErr w:type="spellEnd"/>
+      <w:r>
+        <w:rPr>
+          <w:rFonts w:ascii="Arial" w:eastAsiaTheme="minorHAnsi" w:hAnsi="Arial" w:cs="Arial"/>
+          <w:color w:val="000000"/>
+          <w:lang w:val="en-US" w:eastAsia="en-US"/>
+        </w:rPr>
+        <w:t xml:space="preserve"> </w:t>
+      </w:r>
+      <w:proofErr w:type="spellStart"/>
+      <w:r>
+        <w:rPr>
+          <w:rFonts w:ascii="Arial" w:eastAsiaTheme="minorHAnsi" w:hAnsi="Arial" w:cs="Arial"/>
+          <w:color w:val="000000"/>
+          <w:lang w:val="en-US" w:eastAsia="en-US"/>
+        </w:rPr>
+        <w:t>los</w:t>
+      </w:r>
+      <w:proofErr w:type="spellEnd"/>
+      <w:r>
+        <w:rPr>
+          <w:rFonts w:ascii="Arial" w:eastAsiaTheme="minorHAnsi" w:hAnsi="Arial" w:cs="Arial"/>
+          <w:color w:val="000000"/>
+          <w:lang w:val="en-US" w:eastAsia="en-US"/>
+        </w:rPr>
+        <w:t xml:space="preserve"> </w:t>
+      </w:r>
+      <w:proofErr w:type="spellStart"/>
+      <w:r>
+        <w:rPr>
+          <w:rFonts w:ascii="Arial" w:eastAsiaTheme="minorHAnsi" w:hAnsi="Arial" w:cs="Arial"/>
+          <w:color w:val="000000"/>
+          <w:lang w:val="en-US" w:eastAsia="en-US"/>
+        </w:rPr>
+        <w:t>cambios</w:t>
+      </w:r>
+      <w:proofErr w:type="spellEnd"/>
+      <w:r>
+        <w:rPr>
+          <w:rFonts w:ascii="Arial" w:eastAsiaTheme="minorHAnsi" w:hAnsi="Arial" w:cs="Arial"/>
+          <w:color w:val="000000"/>
+          <w:lang w:val="en-US" w:eastAsia="en-US"/>
+        </w:rPr>
+        <w:t xml:space="preserve"> </w:t>
+      </w:r>
+      <w:proofErr w:type="spellStart"/>
+      <w:r>
+        <w:rPr>
+          <w:rFonts w:ascii="Arial" w:eastAsiaTheme="minorHAnsi" w:hAnsi="Arial" w:cs="Arial"/>
+          <w:color w:val="000000"/>
+          <w:lang w:val="en-US" w:eastAsia="en-US"/>
+        </w:rPr>
+        <w:t>aprobados</w:t>
+      </w:r>
+      <w:proofErr w:type="spellEnd"/>
+      <w:r>
+        <w:rPr>
+          <w:rFonts w:ascii="Arial" w:eastAsiaTheme="minorHAnsi" w:hAnsi="Arial" w:cs="Arial"/>
+          <w:color w:val="000000"/>
+          <w:lang w:val="en-US" w:eastAsia="en-US"/>
+        </w:rPr>
+        <w:t xml:space="preserve"> </w:t>
+      </w:r>
+      <w:proofErr w:type="spellStart"/>
+      <w:r>
+        <w:rPr>
+          <w:rFonts w:ascii="Arial" w:eastAsiaTheme="minorHAnsi" w:hAnsi="Arial" w:cs="Arial"/>
+          <w:color w:val="000000"/>
+          <w:lang w:val="en-US" w:eastAsia="en-US"/>
+        </w:rPr>
+        <w:t>por</w:t>
+      </w:r>
+      <w:proofErr w:type="spellEnd"/>
+      <w:r>
+        <w:rPr>
+          <w:rFonts w:ascii="Arial" w:eastAsiaTheme="minorHAnsi" w:hAnsi="Arial" w:cs="Arial"/>
+          <w:color w:val="000000"/>
+          <w:lang w:val="en-US" w:eastAsia="en-US"/>
+        </w:rPr>
+        <w:t xml:space="preserve"> el </w:t>
+      </w:r>
+      <w:proofErr w:type="spellStart"/>
+      <w:r>
+        <w:rPr>
+          <w:rFonts w:ascii="Arial" w:eastAsiaTheme="minorHAnsi" w:hAnsi="Arial" w:cs="Arial"/>
+          <w:color w:val="000000"/>
+          <w:lang w:val="en-US" w:eastAsia="en-US"/>
+        </w:rPr>
+        <w:t>administrador</w:t>
+      </w:r>
+      <w:proofErr w:type="spellEnd"/>
+      <w:r>
+        <w:rPr>
+          <w:rFonts w:ascii="Arial" w:eastAsiaTheme="minorHAnsi" w:hAnsi="Arial" w:cs="Arial"/>
+          <w:color w:val="000000"/>
+          <w:lang w:val="en-US" w:eastAsia="en-US"/>
+        </w:rPr>
+        <w:t>.</w:t>
+      </w:r>
+    </w:p>
+    <w:p>
+      <w:pPr>
+        <w:ind w:left="720"/>
+        <w:jc w:val="both"/>
+        <w:rPr>
+          <w:rFonts w:eastAsiaTheme="minorHAnsi"/>
+          <w:lang w:val="en-US" w:eastAsia="en-US"/>
+        </w:rPr>
+      </w:pPr>
+      <w:r>
+        <w:rPr>
+          <w:rFonts w:ascii="Arial" w:eastAsiaTheme="minorHAnsi" w:hAnsi="Arial" w:cs="Arial"/>
+          <w:b/>
+          <w:bCs/>
+          <w:color w:val="000000"/>
+          <w:lang w:val="en-US" w:eastAsia="en-US"/>
+        </w:rPr>
+        <w:t>Branch Development</w:t>
+      </w:r>
+      <w:r>
+        <w:rPr>
+          <w:rFonts w:ascii="Arial" w:eastAsiaTheme="minorHAnsi" w:hAnsi="Arial" w:cs="Arial"/>
+          <w:color w:val="000000"/>
+          <w:lang w:val="en-US" w:eastAsia="en-US"/>
+        </w:rPr>
+        <w:t xml:space="preserve">: </w:t>
+      </w:r>
+      <w:proofErr w:type="spellStart"/>
+      <w:r>
+        <w:rPr>
+          <w:rFonts w:ascii="Arial" w:eastAsiaTheme="minorHAnsi" w:hAnsi="Arial" w:cs="Arial"/>
+          <w:color w:val="000000"/>
+          <w:lang w:val="en-US" w:eastAsia="en-US"/>
+        </w:rPr>
+        <w:t>Esta</w:t>
+      </w:r>
+      <w:proofErr w:type="spellEnd"/>
+      <w:r>
+        <w:rPr>
+          <w:rFonts w:ascii="Arial" w:eastAsiaTheme="minorHAnsi" w:hAnsi="Arial" w:cs="Arial"/>
+          <w:color w:val="000000"/>
+          <w:lang w:val="en-US" w:eastAsia="en-US"/>
+        </w:rPr>
+        <w:t xml:space="preserve"> </w:t>
+      </w:r>
+      <w:proofErr w:type="spellStart"/>
+      <w:r>
+        <w:rPr>
+          <w:rFonts w:ascii="Arial" w:eastAsiaTheme="minorHAnsi" w:hAnsi="Arial" w:cs="Arial"/>
+          <w:color w:val="000000"/>
+          <w:lang w:val="en-US" w:eastAsia="en-US"/>
+        </w:rPr>
+        <w:t>rama</w:t>
+      </w:r>
+      <w:proofErr w:type="spellEnd"/>
+      <w:r>
+        <w:rPr>
+          <w:rFonts w:ascii="Arial" w:eastAsiaTheme="minorHAnsi" w:hAnsi="Arial" w:cs="Arial"/>
+          <w:color w:val="000000"/>
+          <w:lang w:val="en-US" w:eastAsia="en-US"/>
+        </w:rPr>
+        <w:t xml:space="preserve"> </w:t>
+      </w:r>
+      <w:proofErr w:type="spellStart"/>
+      <w:r>
+        <w:rPr>
+          <w:rFonts w:ascii="Arial" w:eastAsiaTheme="minorHAnsi" w:hAnsi="Arial" w:cs="Arial"/>
+          <w:color w:val="000000"/>
+          <w:lang w:val="en-US" w:eastAsia="en-US"/>
+        </w:rPr>
+        <w:t>será</w:t>
+      </w:r>
+      <w:proofErr w:type="spellEnd"/>
+      <w:r>
+        <w:rPr>
+          <w:rFonts w:ascii="Arial" w:eastAsiaTheme="minorHAnsi" w:hAnsi="Arial" w:cs="Arial"/>
+          <w:color w:val="000000"/>
+          <w:lang w:val="en-US" w:eastAsia="en-US"/>
+        </w:rPr>
+        <w:t xml:space="preserve"> para </w:t>
+      </w:r>
+      <w:proofErr w:type="spellStart"/>
+      <w:r>
+        <w:rPr>
+          <w:rFonts w:ascii="Arial" w:eastAsiaTheme="minorHAnsi" w:hAnsi="Arial" w:cs="Arial"/>
+          <w:color w:val="000000"/>
+          <w:lang w:val="en-US" w:eastAsia="en-US"/>
+        </w:rPr>
+        <w:t>los</w:t>
+      </w:r>
+      <w:proofErr w:type="spellEnd"/>
+      <w:r>
+        <w:rPr>
+          <w:rFonts w:ascii="Arial" w:eastAsiaTheme="minorHAnsi" w:hAnsi="Arial" w:cs="Arial"/>
+          <w:color w:val="000000"/>
+          <w:lang w:val="en-US" w:eastAsia="en-US"/>
+        </w:rPr>
+        <w:t xml:space="preserve"> </w:t>
+      </w:r>
+      <w:proofErr w:type="spellStart"/>
+      <w:r>
+        <w:rPr>
+          <w:rFonts w:ascii="Arial" w:eastAsiaTheme="minorHAnsi" w:hAnsi="Arial" w:cs="Arial"/>
+          <w:color w:val="000000"/>
+          <w:lang w:val="en-US" w:eastAsia="en-US"/>
+        </w:rPr>
+        <w:t>desarrolladores</w:t>
+      </w:r>
+      <w:proofErr w:type="spellEnd"/>
+      <w:r>
+        <w:rPr>
+          <w:rFonts w:ascii="Arial" w:eastAsiaTheme="minorHAnsi" w:hAnsi="Arial" w:cs="Arial"/>
+          <w:color w:val="000000"/>
+          <w:lang w:val="en-US" w:eastAsia="en-US"/>
+        </w:rPr>
+        <w:t xml:space="preserve">, </w:t>
+      </w:r>
+      <w:proofErr w:type="spellStart"/>
+      <w:r>
+        <w:rPr>
+          <w:rFonts w:ascii="Arial" w:eastAsiaTheme="minorHAnsi" w:hAnsi="Arial" w:cs="Arial"/>
+          <w:color w:val="000000"/>
+          <w:lang w:val="en-US" w:eastAsia="en-US"/>
+        </w:rPr>
+        <w:t>donde</w:t>
+      </w:r>
+      <w:proofErr w:type="spellEnd"/>
+      <w:r>
+        <w:rPr>
+          <w:rFonts w:ascii="Arial" w:eastAsiaTheme="minorHAnsi" w:hAnsi="Arial" w:cs="Arial"/>
+          <w:color w:val="000000"/>
+          <w:lang w:val="en-US" w:eastAsia="en-US"/>
+        </w:rPr>
+        <w:t xml:space="preserve"> </w:t>
+      </w:r>
+      <w:proofErr w:type="spellStart"/>
+      <w:r>
+        <w:rPr>
+          <w:rFonts w:ascii="Arial" w:eastAsiaTheme="minorHAnsi" w:hAnsi="Arial" w:cs="Arial"/>
+          <w:color w:val="000000"/>
+          <w:lang w:val="en-US" w:eastAsia="en-US"/>
+        </w:rPr>
+        <w:t>podrán</w:t>
+      </w:r>
+      <w:proofErr w:type="spellEnd"/>
+      <w:r>
+        <w:rPr>
+          <w:rFonts w:ascii="Arial" w:eastAsiaTheme="minorHAnsi" w:hAnsi="Arial" w:cs="Arial"/>
+          <w:color w:val="000000"/>
+          <w:lang w:val="en-US" w:eastAsia="en-US"/>
+        </w:rPr>
+        <w:t xml:space="preserve"> </w:t>
+      </w:r>
+      <w:proofErr w:type="spellStart"/>
+      <w:r>
+        <w:rPr>
+          <w:rFonts w:ascii="Arial" w:eastAsiaTheme="minorHAnsi" w:hAnsi="Arial" w:cs="Arial"/>
+          <w:color w:val="000000"/>
+          <w:lang w:val="en-US" w:eastAsia="en-US"/>
+        </w:rPr>
+        <w:t>hacer</w:t>
+      </w:r>
+      <w:proofErr w:type="spellEnd"/>
+      <w:r>
+        <w:rPr>
+          <w:rFonts w:ascii="Arial" w:eastAsiaTheme="minorHAnsi" w:hAnsi="Arial" w:cs="Arial"/>
+          <w:color w:val="000000"/>
+          <w:lang w:val="en-US" w:eastAsia="en-US"/>
+        </w:rPr>
+        <w:t xml:space="preserve"> </w:t>
+      </w:r>
+      <w:proofErr w:type="spellStart"/>
+      <w:r>
+        <w:rPr>
+          <w:rFonts w:ascii="Arial" w:eastAsiaTheme="minorHAnsi" w:hAnsi="Arial" w:cs="Arial"/>
+          <w:color w:val="000000"/>
+          <w:lang w:val="en-US" w:eastAsia="en-US"/>
+        </w:rPr>
+        <w:t>sus</w:t>
+      </w:r>
+      <w:proofErr w:type="spellEnd"/>
+      <w:r>
+        <w:rPr>
+          <w:rFonts w:ascii="Arial" w:eastAsiaTheme="minorHAnsi" w:hAnsi="Arial" w:cs="Arial"/>
+          <w:color w:val="000000"/>
+          <w:lang w:val="en-US" w:eastAsia="en-US"/>
+        </w:rPr>
+        <w:t xml:space="preserve"> </w:t>
+      </w:r>
+      <w:proofErr w:type="spellStart"/>
+      <w:r>
+        <w:rPr>
+          <w:rFonts w:ascii="Arial" w:eastAsiaTheme="minorHAnsi" w:hAnsi="Arial" w:cs="Arial"/>
+          <w:color w:val="000000"/>
+          <w:lang w:val="en-US" w:eastAsia="en-US"/>
+        </w:rPr>
+        <w:t>cambios</w:t>
+      </w:r>
+      <w:proofErr w:type="spellEnd"/>
+      <w:r>
+        <w:rPr>
+          <w:rFonts w:ascii="Arial" w:eastAsiaTheme="minorHAnsi" w:hAnsi="Arial" w:cs="Arial"/>
+          <w:color w:val="000000"/>
+          <w:lang w:val="en-US" w:eastAsia="en-US"/>
+        </w:rPr>
+        <w:t xml:space="preserve"> </w:t>
+      </w:r>
+      <w:proofErr w:type="spellStart"/>
+      <w:r>
+        <w:rPr>
+          <w:rFonts w:ascii="Arial" w:eastAsiaTheme="minorHAnsi" w:hAnsi="Arial" w:cs="Arial"/>
+          <w:color w:val="000000"/>
+          <w:lang w:val="en-US" w:eastAsia="en-US"/>
+        </w:rPr>
+        <w:t>previa</w:t>
+      </w:r>
+      <w:proofErr w:type="spellEnd"/>
+      <w:r>
+        <w:rPr>
+          <w:rFonts w:ascii="Arial" w:eastAsiaTheme="minorHAnsi" w:hAnsi="Arial" w:cs="Arial"/>
+          <w:color w:val="000000"/>
+          <w:lang w:val="en-US" w:eastAsia="en-US"/>
+        </w:rPr>
+        <w:t xml:space="preserve"> </w:t>
+      </w:r>
+      <w:proofErr w:type="spellStart"/>
+      <w:r>
+        <w:rPr>
+          <w:rFonts w:ascii="Arial" w:eastAsiaTheme="minorHAnsi" w:hAnsi="Arial" w:cs="Arial"/>
+          <w:color w:val="000000"/>
+          <w:lang w:val="en-US" w:eastAsia="en-US"/>
+        </w:rPr>
+        <w:t>aprobación</w:t>
+      </w:r>
+      <w:proofErr w:type="spellEnd"/>
+      <w:r>
+        <w:rPr>
+          <w:rFonts w:ascii="Arial" w:eastAsiaTheme="minorHAnsi" w:hAnsi="Arial" w:cs="Arial"/>
+          <w:color w:val="000000"/>
+          <w:lang w:val="en-US" w:eastAsia="en-US"/>
+        </w:rPr>
+        <w:t xml:space="preserve">, sin </w:t>
+      </w:r>
+      <w:proofErr w:type="spellStart"/>
+      <w:r>
+        <w:rPr>
+          <w:rFonts w:ascii="Arial" w:eastAsiaTheme="minorHAnsi" w:hAnsi="Arial" w:cs="Arial"/>
+          <w:color w:val="000000"/>
+          <w:lang w:val="en-US" w:eastAsia="en-US"/>
+        </w:rPr>
+        <w:t>alterar</w:t>
+      </w:r>
+      <w:proofErr w:type="spellEnd"/>
+      <w:r>
+        <w:rPr>
+          <w:rFonts w:ascii="Arial" w:eastAsiaTheme="minorHAnsi" w:hAnsi="Arial" w:cs="Arial"/>
+          <w:color w:val="000000"/>
+          <w:lang w:val="en-US" w:eastAsia="en-US"/>
+        </w:rPr>
+        <w:t xml:space="preserve"> la </w:t>
+      </w:r>
+      <w:proofErr w:type="spellStart"/>
+      <w:r>
+        <w:rPr>
+          <w:rFonts w:ascii="Arial" w:eastAsiaTheme="minorHAnsi" w:hAnsi="Arial" w:cs="Arial"/>
+          <w:color w:val="000000"/>
+          <w:lang w:val="en-US" w:eastAsia="en-US"/>
+        </w:rPr>
+        <w:t>rama</w:t>
+      </w:r>
+      <w:proofErr w:type="spellEnd"/>
+      <w:r>
+        <w:rPr>
+          <w:rFonts w:ascii="Arial" w:eastAsiaTheme="minorHAnsi" w:hAnsi="Arial" w:cs="Arial"/>
+          <w:color w:val="000000"/>
+          <w:lang w:val="en-US" w:eastAsia="en-US"/>
+        </w:rPr>
+        <w:t xml:space="preserve"> principal.</w:t>
+      </w:r>
+    </w:p>
+    <w:p>
+      <w:pPr>
+        <w:rPr>
+          <w:lang w:val="en-US" w:eastAsia="en-US"/>
+        </w:rPr>
+      </w:pPr>
+    </w:p>
     <w:p>
       <w:bookmarkStart w:id="0" w:name="_GoBack"/>
       <w:bookmarkEnd w:id="0"/>
@@ -18,7 +8006,7 @@
 </file>
 
 <file path=word/numbering.xml><?xml version="1.0" encoding="utf-8"?>
-<w:numbering xmlns:wpc="http://schemas.microsoft.com/office/word/2010/wordprocessingCanvas" xmlns:mc="http://schemas.openxmlformats.org/markup-compatibility/2006" xmlns:o="urn:schemas-microsoft-com:office:office" xmlns:r="http://schemas.openxmlformats.org/officeDocument/2006/relationships" xmlns:m="http://schemas.openxmlformats.org/officeDocument/2006/math" xmlns:v="urn:schemas-microsoft-com:vml" xmlns:wp14="http://schemas.microsoft.com/office/word/2010/wordprocessingDrawing" xmlns:wp="http://schemas.openxmlformats.org/drawingml/2006/wordprocessingDrawing" xmlns:w10="urn:schemas-microsoft-com:office:word" xmlns:w="http://schemas.openxmlformats.org/wordprocessingml/2006/main" xmlns:w14="http://schemas.microsoft.com/office/word/2010/wordml" xmlns:wpg="http://schemas.microsoft.com/office/word/2010/wordprocessingGroup" xmlns:wpi="http://schemas.microsoft.com/office/word/2010/wordprocessingInk" xmlns:wne="http://schemas.microsoft.com/office/word/2006/wordml" xmlns:wps="http://schemas.microsoft.com/office/word/2010/wordprocessingShape" mc:Ignorable="w14 wp14">
+<w:numbering xmlns:wpc="http://schemas.microsoft.com/office/word/2010/wordprocessingCanvas" xmlns:mo="http://schemas.microsoft.com/office/mac/office/2008/main" xmlns:mc="http://schemas.openxmlformats.org/markup-compatibility/2006" xmlns:mv="urn:schemas-microsoft-com:mac:vml" xmlns:o="urn:schemas-microsoft-com:office:office" xmlns:r="http://schemas.openxmlformats.org/officeDocument/2006/relationships" xmlns:m="http://schemas.openxmlformats.org/officeDocument/2006/math" xmlns:v="urn:schemas-microsoft-com:vml" xmlns:wp14="http://schemas.microsoft.com/office/word/2010/wordprocessingDrawing" xmlns:wp="http://schemas.openxmlformats.org/drawingml/2006/wordprocessingDrawing" xmlns:w10="urn:schemas-microsoft-com:office:word" xmlns:w="http://schemas.openxmlformats.org/wordprocessingml/2006/main" xmlns:w14="http://schemas.microsoft.com/office/word/2010/wordml" xmlns:w15="http://schemas.microsoft.com/office/word/2012/wordml" xmlns:wpg="http://schemas.microsoft.com/office/word/2010/wordprocessingGroup" xmlns:wpi="http://schemas.microsoft.com/office/word/2010/wordprocessingInk" xmlns:wne="http://schemas.microsoft.com/office/word/2006/wordml" xmlns:wps="http://schemas.microsoft.com/office/word/2010/wordprocessingShape" mc:Ignorable="w14 w15 wp14">
   <w:abstractNum w:abstractNumId="0">
     <w:nsid w:val="012E7B3A"/>
     <w:multiLevelType w:val="multilevel"/>
@@ -532,6 +8520,304 @@
     </w:lvl>
   </w:abstractNum>
   <w:abstractNum w:abstractNumId="5">
+    <w:nsid w:val="11D13EBA"/>
+    <w:multiLevelType w:val="multilevel"/>
+    <w:tmpl w:val="46FA6808"/>
+    <w:lvl w:ilvl="0">
+      <w:start w:val="1"/>
+      <w:numFmt w:val="bullet"/>
+      <w:lvlText w:val=""/>
+      <w:lvlJc w:val="left"/>
+      <w:pPr>
+        <w:tabs>
+          <w:tab w:val="num" w:pos="720"/>
+        </w:tabs>
+        <w:ind w:left="720" w:hanging="360"/>
+      </w:pPr>
+      <w:rPr>
+        <w:rFonts w:ascii="Symbol" w:hAnsi="Symbol" w:hint="default"/>
+        <w:sz w:val="20"/>
+      </w:rPr>
+    </w:lvl>
+    <w:lvl w:ilvl="1" w:tentative="1">
+      <w:start w:val="1"/>
+      <w:numFmt w:val="bullet"/>
+      <w:lvlText w:val="o"/>
+      <w:lvlJc w:val="left"/>
+      <w:pPr>
+        <w:tabs>
+          <w:tab w:val="num" w:pos="1440"/>
+        </w:tabs>
+        <w:ind w:left="1440" w:hanging="360"/>
+      </w:pPr>
+      <w:rPr>
+        <w:rFonts w:ascii="Courier New" w:hAnsi="Courier New" w:hint="default"/>
+        <w:sz w:val="20"/>
+      </w:rPr>
+    </w:lvl>
+    <w:lvl w:ilvl="2" w:tentative="1">
+      <w:start w:val="1"/>
+      <w:numFmt w:val="bullet"/>
+      <w:lvlText w:val=""/>
+      <w:lvlJc w:val="left"/>
+      <w:pPr>
+        <w:tabs>
+          <w:tab w:val="num" w:pos="2160"/>
+        </w:tabs>
+        <w:ind w:left="2160" w:hanging="360"/>
+      </w:pPr>
+      <w:rPr>
+        <w:rFonts w:ascii="Wingdings" w:hAnsi="Wingdings" w:hint="default"/>
+        <w:sz w:val="20"/>
+      </w:rPr>
+    </w:lvl>
+    <w:lvl w:ilvl="3" w:tentative="1">
+      <w:start w:val="1"/>
+      <w:numFmt w:val="bullet"/>
+      <w:lvlText w:val=""/>
+      <w:lvlJc w:val="left"/>
+      <w:pPr>
+        <w:tabs>
+          <w:tab w:val="num" w:pos="2880"/>
+        </w:tabs>
+        <w:ind w:left="2880" w:hanging="360"/>
+      </w:pPr>
+      <w:rPr>
+        <w:rFonts w:ascii="Wingdings" w:hAnsi="Wingdings" w:hint="default"/>
+        <w:sz w:val="20"/>
+      </w:rPr>
+    </w:lvl>
+    <w:lvl w:ilvl="4" w:tentative="1">
+      <w:start w:val="1"/>
+      <w:numFmt w:val="bullet"/>
+      <w:lvlText w:val=""/>
+      <w:lvlJc w:val="left"/>
+      <w:pPr>
+        <w:tabs>
+          <w:tab w:val="num" w:pos="3600"/>
+        </w:tabs>
+        <w:ind w:left="3600" w:hanging="360"/>
+      </w:pPr>
+      <w:rPr>
+        <w:rFonts w:ascii="Wingdings" w:hAnsi="Wingdings" w:hint="default"/>
+        <w:sz w:val="20"/>
+      </w:rPr>
+    </w:lvl>
+    <w:lvl w:ilvl="5" w:tentative="1">
+      <w:start w:val="1"/>
+      <w:numFmt w:val="bullet"/>
+      <w:lvlText w:val=""/>
+      <w:lvlJc w:val="left"/>
+      <w:pPr>
+        <w:tabs>
+          <w:tab w:val="num" w:pos="4320"/>
+        </w:tabs>
+        <w:ind w:left="4320" w:hanging="360"/>
+      </w:pPr>
+      <w:rPr>
+        <w:rFonts w:ascii="Wingdings" w:hAnsi="Wingdings" w:hint="default"/>
+        <w:sz w:val="20"/>
+      </w:rPr>
+    </w:lvl>
+    <w:lvl w:ilvl="6" w:tentative="1">
+      <w:start w:val="1"/>
+      <w:numFmt w:val="bullet"/>
+      <w:lvlText w:val=""/>
+      <w:lvlJc w:val="left"/>
+      <w:pPr>
+        <w:tabs>
+          <w:tab w:val="num" w:pos="5040"/>
+        </w:tabs>
+        <w:ind w:left="5040" w:hanging="360"/>
+      </w:pPr>
+      <w:rPr>
+        <w:rFonts w:ascii="Wingdings" w:hAnsi="Wingdings" w:hint="default"/>
+        <w:sz w:val="20"/>
+      </w:rPr>
+    </w:lvl>
+    <w:lvl w:ilvl="7" w:tentative="1">
+      <w:start w:val="1"/>
+      <w:numFmt w:val="bullet"/>
+      <w:lvlText w:val=""/>
+      <w:lvlJc w:val="left"/>
+      <w:pPr>
+        <w:tabs>
+          <w:tab w:val="num" w:pos="5760"/>
+        </w:tabs>
+        <w:ind w:left="5760" w:hanging="360"/>
+      </w:pPr>
+      <w:rPr>
+        <w:rFonts w:ascii="Wingdings" w:hAnsi="Wingdings" w:hint="default"/>
+        <w:sz w:val="20"/>
+      </w:rPr>
+    </w:lvl>
+    <w:lvl w:ilvl="8" w:tentative="1">
+      <w:start w:val="1"/>
+      <w:numFmt w:val="bullet"/>
+      <w:lvlText w:val=""/>
+      <w:lvlJc w:val="left"/>
+      <w:pPr>
+        <w:tabs>
+          <w:tab w:val="num" w:pos="6480"/>
+        </w:tabs>
+        <w:ind w:left="6480" w:hanging="360"/>
+      </w:pPr>
+      <w:rPr>
+        <w:rFonts w:ascii="Wingdings" w:hAnsi="Wingdings" w:hint="default"/>
+        <w:sz w:val="20"/>
+      </w:rPr>
+    </w:lvl>
+  </w:abstractNum>
+  <w:abstractNum w:abstractNumId="6">
+    <w:nsid w:val="2693006F"/>
+    <w:multiLevelType w:val="multilevel"/>
+    <w:tmpl w:val="C0B0A230"/>
+    <w:lvl w:ilvl="0">
+      <w:start w:val="1"/>
+      <w:numFmt w:val="bullet"/>
+      <w:lvlText w:val=""/>
+      <w:lvlJc w:val="left"/>
+      <w:pPr>
+        <w:tabs>
+          <w:tab w:val="num" w:pos="720"/>
+        </w:tabs>
+        <w:ind w:left="720" w:hanging="360"/>
+      </w:pPr>
+      <w:rPr>
+        <w:rFonts w:ascii="Symbol" w:hAnsi="Symbol" w:hint="default"/>
+        <w:sz w:val="20"/>
+      </w:rPr>
+    </w:lvl>
+    <w:lvl w:ilvl="1" w:tentative="1">
+      <w:start w:val="1"/>
+      <w:numFmt w:val="bullet"/>
+      <w:lvlText w:val="o"/>
+      <w:lvlJc w:val="left"/>
+      <w:pPr>
+        <w:tabs>
+          <w:tab w:val="num" w:pos="1440"/>
+        </w:tabs>
+        <w:ind w:left="1440" w:hanging="360"/>
+      </w:pPr>
+      <w:rPr>
+        <w:rFonts w:ascii="Courier New" w:hAnsi="Courier New" w:hint="default"/>
+        <w:sz w:val="20"/>
+      </w:rPr>
+    </w:lvl>
+    <w:lvl w:ilvl="2" w:tentative="1">
+      <w:start w:val="1"/>
+      <w:numFmt w:val="bullet"/>
+      <w:lvlText w:val=""/>
+      <w:lvlJc w:val="left"/>
+      <w:pPr>
+        <w:tabs>
+          <w:tab w:val="num" w:pos="2160"/>
+        </w:tabs>
+        <w:ind w:left="2160" w:hanging="360"/>
+      </w:pPr>
+      <w:rPr>
+        <w:rFonts w:ascii="Wingdings" w:hAnsi="Wingdings" w:hint="default"/>
+        <w:sz w:val="20"/>
+      </w:rPr>
+    </w:lvl>
+    <w:lvl w:ilvl="3" w:tentative="1">
+      <w:start w:val="1"/>
+      <w:numFmt w:val="bullet"/>
+      <w:lvlText w:val=""/>
+      <w:lvlJc w:val="left"/>
+      <w:pPr>
+        <w:tabs>
+          <w:tab w:val="num" w:pos="2880"/>
+        </w:tabs>
+        <w:ind w:left="2880" w:hanging="360"/>
+      </w:pPr>
+      <w:rPr>
+        <w:rFonts w:ascii="Wingdings" w:hAnsi="Wingdings" w:hint="default"/>
+        <w:sz w:val="20"/>
+      </w:rPr>
+    </w:lvl>
+    <w:lvl w:ilvl="4" w:tentative="1">
+      <w:start w:val="1"/>
+      <w:numFmt w:val="bullet"/>
+      <w:lvlText w:val=""/>
+      <w:lvlJc w:val="left"/>
+      <w:pPr>
+        <w:tabs>
+          <w:tab w:val="num" w:pos="3600"/>
+        </w:tabs>
+        <w:ind w:left="3600" w:hanging="360"/>
+      </w:pPr>
+      <w:rPr>
+        <w:rFonts w:ascii="Wingdings" w:hAnsi="Wingdings" w:hint="default"/>
+        <w:sz w:val="20"/>
+      </w:rPr>
+    </w:lvl>
+    <w:lvl w:ilvl="5" w:tentative="1">
+      <w:start w:val="1"/>
+      <w:numFmt w:val="bullet"/>
+      <w:lvlText w:val=""/>
+      <w:lvlJc w:val="left"/>
+      <w:pPr>
+        <w:tabs>
+          <w:tab w:val="num" w:pos="4320"/>
+        </w:tabs>
+        <w:ind w:left="4320" w:hanging="360"/>
+      </w:pPr>
+      <w:rPr>
+        <w:rFonts w:ascii="Wingdings" w:hAnsi="Wingdings" w:hint="default"/>
+        <w:sz w:val="20"/>
+      </w:rPr>
+    </w:lvl>
+    <w:lvl w:ilvl="6" w:tentative="1">
+      <w:start w:val="1"/>
+      <w:numFmt w:val="bullet"/>
+      <w:lvlText w:val=""/>
+      <w:lvlJc w:val="left"/>
+      <w:pPr>
+        <w:tabs>
+          <w:tab w:val="num" w:pos="5040"/>
+        </w:tabs>
+        <w:ind w:left="5040" w:hanging="360"/>
+      </w:pPr>
+      <w:rPr>
+        <w:rFonts w:ascii="Wingdings" w:hAnsi="Wingdings" w:hint="default"/>
+        <w:sz w:val="20"/>
+      </w:rPr>
+    </w:lvl>
+    <w:lvl w:ilvl="7" w:tentative="1">
+      <w:start w:val="1"/>
+      <w:numFmt w:val="bullet"/>
+      <w:lvlText w:val=""/>
+      <w:lvlJc w:val="left"/>
+      <w:pPr>
+        <w:tabs>
+          <w:tab w:val="num" w:pos="5760"/>
+        </w:tabs>
+        <w:ind w:left="5760" w:hanging="360"/>
+      </w:pPr>
+      <w:rPr>
+        <w:rFonts w:ascii="Wingdings" w:hAnsi="Wingdings" w:hint="default"/>
+        <w:sz w:val="20"/>
+      </w:rPr>
+    </w:lvl>
+    <w:lvl w:ilvl="8" w:tentative="1">
+      <w:start w:val="1"/>
+      <w:numFmt w:val="bullet"/>
+      <w:lvlText w:val=""/>
+      <w:lvlJc w:val="left"/>
+      <w:pPr>
+        <w:tabs>
+          <w:tab w:val="num" w:pos="6480"/>
+        </w:tabs>
+        <w:ind w:left="6480" w:hanging="360"/>
+      </w:pPr>
+      <w:rPr>
+        <w:rFonts w:ascii="Wingdings" w:hAnsi="Wingdings" w:hint="default"/>
+        <w:sz w:val="20"/>
+      </w:rPr>
+    </w:lvl>
+  </w:abstractNum>
+  <w:abstractNum w:abstractNumId="7">
     <w:nsid w:val="2A1B1747"/>
     <w:multiLevelType w:val="multilevel"/>
     <w:tmpl w:val="852C5ABA"/>
@@ -618,7 +8904,7 @@
       </w:pPr>
     </w:lvl>
   </w:abstractNum>
-  <w:abstractNum w:abstractNumId="6">
+  <w:abstractNum w:abstractNumId="8">
     <w:nsid w:val="2B284B66"/>
     <w:multiLevelType w:val="hybridMultilevel"/>
     <w:tmpl w:val="8E9A18D0"/>
@@ -704,7 +8990,7 @@
       </w:pPr>
     </w:lvl>
   </w:abstractNum>
-  <w:abstractNum w:abstractNumId="7">
+  <w:abstractNum w:abstractNumId="9">
     <w:nsid w:val="2CCC4D2C"/>
     <w:multiLevelType w:val="multilevel"/>
     <w:tmpl w:val="CFB6200A"/>
@@ -799,7 +9085,7 @@
       </w:pPr>
     </w:lvl>
   </w:abstractNum>
-  <w:abstractNum w:abstractNumId="8">
+  <w:abstractNum w:abstractNumId="10">
     <w:nsid w:val="2F5632DB"/>
     <w:multiLevelType w:val="multilevel"/>
     <w:tmpl w:val="7544209A"/>
@@ -912,7 +9198,156 @@
       </w:pPr>
     </w:lvl>
   </w:abstractNum>
-  <w:abstractNum w:abstractNumId="9">
+  <w:abstractNum w:abstractNumId="11">
+    <w:nsid w:val="3ACB4D65"/>
+    <w:multiLevelType w:val="multilevel"/>
+    <w:tmpl w:val="DD72EFFA"/>
+    <w:lvl w:ilvl="0">
+      <w:start w:val="1"/>
+      <w:numFmt w:val="bullet"/>
+      <w:lvlText w:val=""/>
+      <w:lvlJc w:val="left"/>
+      <w:pPr>
+        <w:tabs>
+          <w:tab w:val="num" w:pos="720"/>
+        </w:tabs>
+        <w:ind w:left="720" w:hanging="360"/>
+      </w:pPr>
+      <w:rPr>
+        <w:rFonts w:ascii="Symbol" w:hAnsi="Symbol" w:hint="default"/>
+        <w:sz w:val="20"/>
+      </w:rPr>
+    </w:lvl>
+    <w:lvl w:ilvl="1" w:tentative="1">
+      <w:start w:val="1"/>
+      <w:numFmt w:val="bullet"/>
+      <w:lvlText w:val="o"/>
+      <w:lvlJc w:val="left"/>
+      <w:pPr>
+        <w:tabs>
+          <w:tab w:val="num" w:pos="1440"/>
+        </w:tabs>
+        <w:ind w:left="1440" w:hanging="360"/>
+      </w:pPr>
+      <w:rPr>
+        <w:rFonts w:ascii="Courier New" w:hAnsi="Courier New" w:hint="default"/>
+        <w:sz w:val="20"/>
+      </w:rPr>
+    </w:lvl>
+    <w:lvl w:ilvl="2" w:tentative="1">
+      <w:start w:val="1"/>
+      <w:numFmt w:val="bullet"/>
+      <w:lvlText w:val=""/>
+      <w:lvlJc w:val="left"/>
+      <w:pPr>
+        <w:tabs>
+          <w:tab w:val="num" w:pos="2160"/>
+        </w:tabs>
+        <w:ind w:left="2160" w:hanging="360"/>
+      </w:pPr>
+      <w:rPr>
+        <w:rFonts w:ascii="Wingdings" w:hAnsi="Wingdings" w:hint="default"/>
+        <w:sz w:val="20"/>
+      </w:rPr>
+    </w:lvl>
+    <w:lvl w:ilvl="3" w:tentative="1">
+      <w:start w:val="1"/>
+      <w:numFmt w:val="bullet"/>
+      <w:lvlText w:val=""/>
+      <w:lvlJc w:val="left"/>
+      <w:pPr>
+        <w:tabs>
+          <w:tab w:val="num" w:pos="2880"/>
+        </w:tabs>
+        <w:ind w:left="2880" w:hanging="360"/>
+      </w:pPr>
+      <w:rPr>
+        <w:rFonts w:ascii="Wingdings" w:hAnsi="Wingdings" w:hint="default"/>
+        <w:sz w:val="20"/>
+      </w:rPr>
+    </w:lvl>
+    <w:lvl w:ilvl="4" w:tentative="1">
+      <w:start w:val="1"/>
+      <w:numFmt w:val="bullet"/>
+      <w:lvlText w:val=""/>
+      <w:lvlJc w:val="left"/>
+      <w:pPr>
+        <w:tabs>
+          <w:tab w:val="num" w:pos="3600"/>
+        </w:tabs>
+        <w:ind w:left="3600" w:hanging="360"/>
+      </w:pPr>
+      <w:rPr>
+        <w:rFonts w:ascii="Wingdings" w:hAnsi="Wingdings" w:hint="default"/>
+        <w:sz w:val="20"/>
+      </w:rPr>
+    </w:lvl>
+    <w:lvl w:ilvl="5" w:tentative="1">
+      <w:start w:val="1"/>
+      <w:numFmt w:val="bullet"/>
+      <w:lvlText w:val=""/>
+      <w:lvlJc w:val="left"/>
+      <w:pPr>
+        <w:tabs>
+          <w:tab w:val="num" w:pos="4320"/>
+        </w:tabs>
+        <w:ind w:left="4320" w:hanging="360"/>
+      </w:pPr>
+      <w:rPr>
+        <w:rFonts w:ascii="Wingdings" w:hAnsi="Wingdings" w:hint="default"/>
+        <w:sz w:val="20"/>
+      </w:rPr>
+    </w:lvl>
+    <w:lvl w:ilvl="6" w:tentative="1">
+      <w:start w:val="1"/>
+      <w:numFmt w:val="bullet"/>
+      <w:lvlText w:val=""/>
+      <w:lvlJc w:val="left"/>
+      <w:pPr>
+        <w:tabs>
+          <w:tab w:val="num" w:pos="5040"/>
+        </w:tabs>
+        <w:ind w:left="5040" w:hanging="360"/>
+      </w:pPr>
+      <w:rPr>
+        <w:rFonts w:ascii="Wingdings" w:hAnsi="Wingdings" w:hint="default"/>
+        <w:sz w:val="20"/>
+      </w:rPr>
+    </w:lvl>
+    <w:lvl w:ilvl="7" w:tentative="1">
+      <w:start w:val="1"/>
+      <w:numFmt w:val="bullet"/>
+      <w:lvlText w:val=""/>
+      <w:lvlJc w:val="left"/>
+      <w:pPr>
+        <w:tabs>
+          <w:tab w:val="num" w:pos="5760"/>
+        </w:tabs>
+        <w:ind w:left="5760" w:hanging="360"/>
+      </w:pPr>
+      <w:rPr>
+        <w:rFonts w:ascii="Wingdings" w:hAnsi="Wingdings" w:hint="default"/>
+        <w:sz w:val="20"/>
+      </w:rPr>
+    </w:lvl>
+    <w:lvl w:ilvl="8" w:tentative="1">
+      <w:start w:val="1"/>
+      <w:numFmt w:val="bullet"/>
+      <w:lvlText w:val=""/>
+      <w:lvlJc w:val="left"/>
+      <w:pPr>
+        <w:tabs>
+          <w:tab w:val="num" w:pos="6480"/>
+        </w:tabs>
+        <w:ind w:left="6480" w:hanging="360"/>
+      </w:pPr>
+      <w:rPr>
+        <w:rFonts w:ascii="Wingdings" w:hAnsi="Wingdings" w:hint="default"/>
+        <w:sz w:val="20"/>
+      </w:rPr>
+    </w:lvl>
+  </w:abstractNum>
+  <w:abstractNum w:abstractNumId="12">
     <w:nsid w:val="568A24E7"/>
     <w:multiLevelType w:val="multilevel"/>
     <w:tmpl w:val="2D80FDC0"/>
@@ -1003,7 +9438,156 @@
       </w:pPr>
     </w:lvl>
   </w:abstractNum>
-  <w:abstractNum w:abstractNumId="10">
+  <w:abstractNum w:abstractNumId="13">
+    <w:nsid w:val="570929C7"/>
+    <w:multiLevelType w:val="multilevel"/>
+    <w:tmpl w:val="FC90BD92"/>
+    <w:lvl w:ilvl="0">
+      <w:start w:val="1"/>
+      <w:numFmt w:val="bullet"/>
+      <w:lvlText w:val=""/>
+      <w:lvlJc w:val="left"/>
+      <w:pPr>
+        <w:tabs>
+          <w:tab w:val="num" w:pos="720"/>
+        </w:tabs>
+        <w:ind w:left="720" w:hanging="360"/>
+      </w:pPr>
+      <w:rPr>
+        <w:rFonts w:ascii="Symbol" w:hAnsi="Symbol" w:hint="default"/>
+        <w:sz w:val="20"/>
+      </w:rPr>
+    </w:lvl>
+    <w:lvl w:ilvl="1" w:tentative="1">
+      <w:start w:val="1"/>
+      <w:numFmt w:val="bullet"/>
+      <w:lvlText w:val="o"/>
+      <w:lvlJc w:val="left"/>
+      <w:pPr>
+        <w:tabs>
+          <w:tab w:val="num" w:pos="1440"/>
+        </w:tabs>
+        <w:ind w:left="1440" w:hanging="360"/>
+      </w:pPr>
+      <w:rPr>
+        <w:rFonts w:ascii="Courier New" w:hAnsi="Courier New" w:hint="default"/>
+        <w:sz w:val="20"/>
+      </w:rPr>
+    </w:lvl>
+    <w:lvl w:ilvl="2" w:tentative="1">
+      <w:start w:val="1"/>
+      <w:numFmt w:val="bullet"/>
+      <w:lvlText w:val=""/>
+      <w:lvlJc w:val="left"/>
+      <w:pPr>
+        <w:tabs>
+          <w:tab w:val="num" w:pos="2160"/>
+        </w:tabs>
+        <w:ind w:left="2160" w:hanging="360"/>
+      </w:pPr>
+      <w:rPr>
+        <w:rFonts w:ascii="Wingdings" w:hAnsi="Wingdings" w:hint="default"/>
+        <w:sz w:val="20"/>
+      </w:rPr>
+    </w:lvl>
+    <w:lvl w:ilvl="3" w:tentative="1">
+      <w:start w:val="1"/>
+      <w:numFmt w:val="bullet"/>
+      <w:lvlText w:val=""/>
+      <w:lvlJc w:val="left"/>
+      <w:pPr>
+        <w:tabs>
+          <w:tab w:val="num" w:pos="2880"/>
+        </w:tabs>
+        <w:ind w:left="2880" w:hanging="360"/>
+      </w:pPr>
+      <w:rPr>
+        <w:rFonts w:ascii="Wingdings" w:hAnsi="Wingdings" w:hint="default"/>
+        <w:sz w:val="20"/>
+      </w:rPr>
+    </w:lvl>
+    <w:lvl w:ilvl="4" w:tentative="1">
+      <w:start w:val="1"/>
+      <w:numFmt w:val="bullet"/>
+      <w:lvlText w:val=""/>
+      <w:lvlJc w:val="left"/>
+      <w:pPr>
+        <w:tabs>
+          <w:tab w:val="num" w:pos="3600"/>
+        </w:tabs>
+        <w:ind w:left="3600" w:hanging="360"/>
+      </w:pPr>
+      <w:rPr>
+        <w:rFonts w:ascii="Wingdings" w:hAnsi="Wingdings" w:hint="default"/>
+        <w:sz w:val="20"/>
+      </w:rPr>
+    </w:lvl>
+    <w:lvl w:ilvl="5" w:tentative="1">
+      <w:start w:val="1"/>
+      <w:numFmt w:val="bullet"/>
+      <w:lvlText w:val=""/>
+      <w:lvlJc w:val="left"/>
+      <w:pPr>
+        <w:tabs>
+          <w:tab w:val="num" w:pos="4320"/>
+        </w:tabs>
+        <w:ind w:left="4320" w:hanging="360"/>
+      </w:pPr>
+      <w:rPr>
+        <w:rFonts w:ascii="Wingdings" w:hAnsi="Wingdings" w:hint="default"/>
+        <w:sz w:val="20"/>
+      </w:rPr>
+    </w:lvl>
+    <w:lvl w:ilvl="6" w:tentative="1">
+      <w:start w:val="1"/>
+      <w:numFmt w:val="bullet"/>
+      <w:lvlText w:val=""/>
+      <w:lvlJc w:val="left"/>
+      <w:pPr>
+        <w:tabs>
+          <w:tab w:val="num" w:pos="5040"/>
+        </w:tabs>
+        <w:ind w:left="5040" w:hanging="360"/>
+      </w:pPr>
+      <w:rPr>
+        <w:rFonts w:ascii="Wingdings" w:hAnsi="Wingdings" w:hint="default"/>
+        <w:sz w:val="20"/>
+      </w:rPr>
+    </w:lvl>
+    <w:lvl w:ilvl="7" w:tentative="1">
+      <w:start w:val="1"/>
+      <w:numFmt w:val="bullet"/>
+      <w:lvlText w:val=""/>
+      <w:lvlJc w:val="left"/>
+      <w:pPr>
+        <w:tabs>
+          <w:tab w:val="num" w:pos="5760"/>
+        </w:tabs>
+        <w:ind w:left="5760" w:hanging="360"/>
+      </w:pPr>
+      <w:rPr>
+        <w:rFonts w:ascii="Wingdings" w:hAnsi="Wingdings" w:hint="default"/>
+        <w:sz w:val="20"/>
+      </w:rPr>
+    </w:lvl>
+    <w:lvl w:ilvl="8" w:tentative="1">
+      <w:start w:val="1"/>
+      <w:numFmt w:val="bullet"/>
+      <w:lvlText w:val=""/>
+      <w:lvlJc w:val="left"/>
+      <w:pPr>
+        <w:tabs>
+          <w:tab w:val="num" w:pos="6480"/>
+        </w:tabs>
+        <w:ind w:left="6480" w:hanging="360"/>
+      </w:pPr>
+      <w:rPr>
+        <w:rFonts w:ascii="Wingdings" w:hAnsi="Wingdings" w:hint="default"/>
+        <w:sz w:val="20"/>
+      </w:rPr>
+    </w:lvl>
+  </w:abstractNum>
+  <w:abstractNum w:abstractNumId="14">
     <w:nsid w:val="58230097"/>
     <w:multiLevelType w:val="multilevel"/>
     <w:tmpl w:val="D75EC6A2"/>
@@ -1126,7 +9710,7 @@
       </w:rPr>
     </w:lvl>
   </w:abstractNum>
-  <w:abstractNum w:abstractNumId="11">
+  <w:abstractNum w:abstractNumId="15">
     <w:nsid w:val="620076A6"/>
     <w:multiLevelType w:val="multilevel"/>
     <w:tmpl w:val="B478E7C2"/>
@@ -1241,7 +9825,156 @@
       </w:rPr>
     </w:lvl>
   </w:abstractNum>
-  <w:abstractNum w:abstractNumId="12">
+  <w:abstractNum w:abstractNumId="16">
+    <w:nsid w:val="68DE4AFF"/>
+    <w:multiLevelType w:val="multilevel"/>
+    <w:tmpl w:val="AC9429B2"/>
+    <w:lvl w:ilvl="0">
+      <w:start w:val="1"/>
+      <w:numFmt w:val="bullet"/>
+      <w:lvlText w:val=""/>
+      <w:lvlJc w:val="left"/>
+      <w:pPr>
+        <w:tabs>
+          <w:tab w:val="num" w:pos="720"/>
+        </w:tabs>
+        <w:ind w:left="720" w:hanging="360"/>
+      </w:pPr>
+      <w:rPr>
+        <w:rFonts w:ascii="Symbol" w:hAnsi="Symbol" w:hint="default"/>
+        <w:sz w:val="20"/>
+      </w:rPr>
+    </w:lvl>
+    <w:lvl w:ilvl="1" w:tentative="1">
+      <w:start w:val="1"/>
+      <w:numFmt w:val="bullet"/>
+      <w:lvlText w:val="o"/>
+      <w:lvlJc w:val="left"/>
+      <w:pPr>
+        <w:tabs>
+          <w:tab w:val="num" w:pos="1440"/>
+        </w:tabs>
+        <w:ind w:left="1440" w:hanging="360"/>
+      </w:pPr>
+      <w:rPr>
+        <w:rFonts w:ascii="Courier New" w:hAnsi="Courier New" w:hint="default"/>
+        <w:sz w:val="20"/>
+      </w:rPr>
+    </w:lvl>
+    <w:lvl w:ilvl="2" w:tentative="1">
+      <w:start w:val="1"/>
+      <w:numFmt w:val="bullet"/>
+      <w:lvlText w:val=""/>
+      <w:lvlJc w:val="left"/>
+      <w:pPr>
+        <w:tabs>
+          <w:tab w:val="num" w:pos="2160"/>
+        </w:tabs>
+        <w:ind w:left="2160" w:hanging="360"/>
+      </w:pPr>
+      <w:rPr>
+        <w:rFonts w:ascii="Wingdings" w:hAnsi="Wingdings" w:hint="default"/>
+        <w:sz w:val="20"/>
+      </w:rPr>
+    </w:lvl>
+    <w:lvl w:ilvl="3" w:tentative="1">
+      <w:start w:val="1"/>
+      <w:numFmt w:val="bullet"/>
+      <w:lvlText w:val=""/>
+      <w:lvlJc w:val="left"/>
+      <w:pPr>
+        <w:tabs>
+          <w:tab w:val="num" w:pos="2880"/>
+        </w:tabs>
+        <w:ind w:left="2880" w:hanging="360"/>
+      </w:pPr>
+      <w:rPr>
+        <w:rFonts w:ascii="Wingdings" w:hAnsi="Wingdings" w:hint="default"/>
+        <w:sz w:val="20"/>
+      </w:rPr>
+    </w:lvl>
+    <w:lvl w:ilvl="4" w:tentative="1">
+      <w:start w:val="1"/>
+      <w:numFmt w:val="bullet"/>
+      <w:lvlText w:val=""/>
+      <w:lvlJc w:val="left"/>
+      <w:pPr>
+        <w:tabs>
+          <w:tab w:val="num" w:pos="3600"/>
+        </w:tabs>
+        <w:ind w:left="3600" w:hanging="360"/>
+      </w:pPr>
+      <w:rPr>
+        <w:rFonts w:ascii="Wingdings" w:hAnsi="Wingdings" w:hint="default"/>
+        <w:sz w:val="20"/>
+      </w:rPr>
+    </w:lvl>
+    <w:lvl w:ilvl="5" w:tentative="1">
+      <w:start w:val="1"/>
+      <w:numFmt w:val="bullet"/>
+      <w:lvlText w:val=""/>
+      <w:lvlJc w:val="left"/>
+      <w:pPr>
+        <w:tabs>
+          <w:tab w:val="num" w:pos="4320"/>
+        </w:tabs>
+        <w:ind w:left="4320" w:hanging="360"/>
+      </w:pPr>
+      <w:rPr>
+        <w:rFonts w:ascii="Wingdings" w:hAnsi="Wingdings" w:hint="default"/>
+        <w:sz w:val="20"/>
+      </w:rPr>
+    </w:lvl>
+    <w:lvl w:ilvl="6" w:tentative="1">
+      <w:start w:val="1"/>
+      <w:numFmt w:val="bullet"/>
+      <w:lvlText w:val=""/>
+      <w:lvlJc w:val="left"/>
+      <w:pPr>
+        <w:tabs>
+          <w:tab w:val="num" w:pos="5040"/>
+        </w:tabs>
+        <w:ind w:left="5040" w:hanging="360"/>
+      </w:pPr>
+      <w:rPr>
+        <w:rFonts w:ascii="Wingdings" w:hAnsi="Wingdings" w:hint="default"/>
+        <w:sz w:val="20"/>
+      </w:rPr>
+    </w:lvl>
+    <w:lvl w:ilvl="7" w:tentative="1">
+      <w:start w:val="1"/>
+      <w:numFmt w:val="bullet"/>
+      <w:lvlText w:val=""/>
+      <w:lvlJc w:val="left"/>
+      <w:pPr>
+        <w:tabs>
+          <w:tab w:val="num" w:pos="5760"/>
+        </w:tabs>
+        <w:ind w:left="5760" w:hanging="360"/>
+      </w:pPr>
+      <w:rPr>
+        <w:rFonts w:ascii="Wingdings" w:hAnsi="Wingdings" w:hint="default"/>
+        <w:sz w:val="20"/>
+      </w:rPr>
+    </w:lvl>
+    <w:lvl w:ilvl="8" w:tentative="1">
+      <w:start w:val="1"/>
+      <w:numFmt w:val="bullet"/>
+      <w:lvlText w:val=""/>
+      <w:lvlJc w:val="left"/>
+      <w:pPr>
+        <w:tabs>
+          <w:tab w:val="num" w:pos="6480"/>
+        </w:tabs>
+        <w:ind w:left="6480" w:hanging="360"/>
+      </w:pPr>
+      <w:rPr>
+        <w:rFonts w:ascii="Wingdings" w:hAnsi="Wingdings" w:hint="default"/>
+        <w:sz w:val="20"/>
+      </w:rPr>
+    </w:lvl>
+  </w:abstractNum>
+  <w:abstractNum w:abstractNumId="17">
     <w:nsid w:val="6C3B6397"/>
     <w:multiLevelType w:val="multilevel"/>
     <w:tmpl w:val="2D80FDC0"/>
@@ -1332,7 +10065,7 @@
       </w:pPr>
     </w:lvl>
   </w:abstractNum>
-  <w:abstractNum w:abstractNumId="13">
+  <w:abstractNum w:abstractNumId="18">
     <w:nsid w:val="7BCE6795"/>
     <w:multiLevelType w:val="multilevel"/>
     <w:tmpl w:val="2D80FDC0"/>
@@ -1423,7 +10156,7 @@
       </w:pPr>
     </w:lvl>
   </w:abstractNum>
-  <w:abstractNum w:abstractNumId="14">
+  <w:abstractNum w:abstractNumId="19">
     <w:nsid w:val="7EB40EDC"/>
     <w:multiLevelType w:val="hybridMultilevel"/>
     <w:tmpl w:val="9056BC12"/>
@@ -1513,10 +10246,10 @@
     </w:lvl>
   </w:abstractNum>
   <w:num w:numId="1">
-    <w:abstractNumId w:val="11"/>
+    <w:abstractNumId w:val="15"/>
   </w:num>
   <w:num w:numId="2">
-    <w:abstractNumId w:val="5"/>
+    <w:abstractNumId w:val="7"/>
   </w:num>
   <w:num w:numId="3">
     <w:abstractNumId w:val="0"/>
@@ -1528,13 +10261,13 @@
     <w:abstractNumId w:val="1"/>
   </w:num>
   <w:num w:numId="6">
-    <w:abstractNumId w:val="7"/>
+    <w:abstractNumId w:val="9"/>
   </w:num>
   <w:num w:numId="7">
-    <w:abstractNumId w:val="6"/>
+    <w:abstractNumId w:val="8"/>
   </w:num>
   <w:num w:numId="8">
-    <w:abstractNumId w:val="14"/>
+    <w:abstractNumId w:val="19"/>
   </w:num>
   <w:num w:numId="9">
     <w:abstractNumId w:val="4"/>
@@ -1543,25 +10276,40 @@
     <w:abstractNumId w:val="2"/>
   </w:num>
   <w:num w:numId="11">
+    <w:abstractNumId w:val="17"/>
+  </w:num>
+  <w:num w:numId="12">
+    <w:abstractNumId w:val="18"/>
+  </w:num>
+  <w:num w:numId="13">
     <w:abstractNumId w:val="12"/>
   </w:num>
-  <w:num w:numId="12">
+  <w:num w:numId="14">
+    <w:abstractNumId w:val="10"/>
+  </w:num>
+  <w:num w:numId="15">
+    <w:abstractNumId w:val="14"/>
+  </w:num>
+  <w:num w:numId="16">
+    <w:abstractNumId w:val="6"/>
+  </w:num>
+  <w:num w:numId="17">
     <w:abstractNumId w:val="13"/>
   </w:num>
-  <w:num w:numId="13">
-    <w:abstractNumId w:val="9"/>
+  <w:num w:numId="18">
+    <w:abstractNumId w:val="5"/>
   </w:num>
-  <w:num w:numId="14">
-    <w:abstractNumId w:val="8"/>
+  <w:num w:numId="19">
+    <w:abstractNumId w:val="11"/>
   </w:num>
-  <w:num w:numId="15">
-    <w:abstractNumId w:val="10"/>
+  <w:num w:numId="20">
+    <w:abstractNumId w:val="16"/>
   </w:num>
 </w:numbering>
 </file>
 
 <file path=word/styles.xml><?xml version="1.0" encoding="utf-8"?>
-<w:styles xmlns:mc="http://schemas.openxmlformats.org/markup-compatibility/2006" xmlns:r="http://schemas.openxmlformats.org/officeDocument/2006/relationships" xmlns:w="http://schemas.openxmlformats.org/wordprocessingml/2006/main" xmlns:w14="http://schemas.microsoft.com/office/word/2010/wordml" mc:Ignorable="w14">
+<w:styles xmlns:mc="http://schemas.openxmlformats.org/markup-compatibility/2006" xmlns:r="http://schemas.openxmlformats.org/officeDocument/2006/relationships" xmlns:w="http://schemas.openxmlformats.org/wordprocessingml/2006/main" xmlns:w14="http://schemas.microsoft.com/office/word/2010/wordml" xmlns:w15="http://schemas.microsoft.com/office/word/2012/wordml" mc:Ignorable="w14 w15">
   <w:docDefaults>
     <w:rPrDefault>
       <w:rPr>
@@ -1573,145 +10321,387 @@
     </w:rPrDefault>
     <w:pPrDefault/>
   </w:docDefaults>
-  <w:latentStyles w:defLockedState="0" w:defUIPriority="99" w:defSemiHidden="1" w:defUnhideWhenUsed="1" w:defQFormat="0" w:count="267">
-    <w:lsdException w:name="Normal" w:semiHidden="0" w:uiPriority="0" w:unhideWhenUsed="0" w:qFormat="1"/>
-    <w:lsdException w:name="heading 1" w:semiHidden="0" w:uiPriority="9" w:unhideWhenUsed="0" w:qFormat="1"/>
-    <w:lsdException w:name="heading 2" w:uiPriority="9" w:qFormat="1"/>
-    <w:lsdException w:name="heading 3" w:uiPriority="9" w:qFormat="1"/>
-    <w:lsdException w:name="heading 4" w:uiPriority="9" w:qFormat="1"/>
-    <w:lsdException w:name="heading 5" w:uiPriority="9" w:qFormat="1"/>
-    <w:lsdException w:name="heading 6" w:uiPriority="9" w:qFormat="1"/>
-    <w:lsdException w:name="heading 7" w:uiPriority="9" w:qFormat="1"/>
-    <w:lsdException w:name="heading 8" w:uiPriority="9" w:qFormat="1"/>
-    <w:lsdException w:name="heading 9" w:uiPriority="9" w:qFormat="1"/>
-    <w:lsdException w:name="toc 1" w:uiPriority="39"/>
-    <w:lsdException w:name="toc 2" w:uiPriority="39"/>
-    <w:lsdException w:name="toc 3" w:uiPriority="39"/>
-    <w:lsdException w:name="toc 4" w:uiPriority="39"/>
-    <w:lsdException w:name="toc 5" w:uiPriority="39"/>
-    <w:lsdException w:name="toc 6" w:uiPriority="39"/>
-    <w:lsdException w:name="toc 7" w:uiPriority="39"/>
-    <w:lsdException w:name="toc 8" w:uiPriority="39"/>
-    <w:lsdException w:name="toc 9" w:uiPriority="39"/>
-    <w:lsdException w:name="caption" w:uiPriority="35" w:qFormat="1"/>
-    <w:lsdException w:name="Title" w:semiHidden="0" w:uiPriority="10" w:unhideWhenUsed="0" w:qFormat="1"/>
-    <w:lsdException w:name="Default Paragraph Font" w:uiPriority="1"/>
-    <w:lsdException w:name="Subtitle" w:semiHidden="0" w:uiPriority="11" w:unhideWhenUsed="0" w:qFormat="1"/>
-    <w:lsdException w:name="Strong" w:semiHidden="0" w:uiPriority="22" w:unhideWhenUsed="0" w:qFormat="1"/>
-    <w:lsdException w:name="Emphasis" w:semiHidden="0" w:uiPriority="20" w:unhideWhenUsed="0" w:qFormat="1"/>
-    <w:lsdException w:name="Normal (Web)" w:qFormat="1"/>
-    <w:lsdException w:name="Table Grid" w:semiHidden="0" w:uiPriority="39" w:unhideWhenUsed="0"/>
-    <w:lsdException w:name="Placeholder Text" w:unhideWhenUsed="0"/>
-    <w:lsdException w:name="No Spacing" w:semiHidden="0" w:uiPriority="1" w:unhideWhenUsed="0" w:qFormat="1"/>
-    <w:lsdException w:name="Light Shading" w:semiHidden="0" w:uiPriority="60" w:unhideWhenUsed="0"/>
-    <w:lsdException w:name="Light List" w:semiHidden="0" w:uiPriority="61" w:unhideWhenUsed="0"/>
-    <w:lsdException w:name="Light Grid" w:semiHidden="0" w:uiPriority="62" w:unhideWhenUsed="0"/>
-    <w:lsdException w:name="Medium Shading 1" w:semiHidden="0" w:uiPriority="63" w:unhideWhenUsed="0"/>
-    <w:lsdException w:name="Medium Shading 2" w:semiHidden="0" w:uiPriority="64" w:unhideWhenUsed="0"/>
-    <w:lsdException w:name="Medium List 1" w:semiHidden="0" w:uiPriority="65" w:unhideWhenUsed="0"/>
-    <w:lsdException w:name="Medium List 2" w:semiHidden="0" w:uiPriority="66" w:unhideWhenUsed="0"/>
-    <w:lsdException w:name="Medium Grid 1" w:semiHidden="0" w:uiPriority="67" w:unhideWhenUsed="0"/>
-    <w:lsdException w:name="Medium Grid 2" w:semiHidden="0" w:uiPriority="68" w:unhideWhenUsed="0"/>
-    <w:lsdException w:name="Medium Grid 3" w:semiHidden="0" w:uiPriority="69" w:unhideWhenUsed="0"/>
-    <w:lsdException w:name="Dark List" w:semiHidden="0" w:uiPriority="70" w:unhideWhenUsed="0"/>
-    <w:lsdException w:name="Colorful Shading" w:semiHidden="0" w:uiPriority="71" w:unhideWhenUsed="0"/>
-    <w:lsdException w:name="Colorful List" w:semiHidden="0" w:uiPriority="72" w:unhideWhenUsed="0"/>
-    <w:lsdException w:name="Colorful Grid" w:semiHidden="0" w:uiPriority="73" w:unhideWhenUsed="0"/>
-    <w:lsdException w:name="Light Shading Accent 1" w:semiHidden="0" w:uiPriority="60" w:unhideWhenUsed="0"/>
-    <w:lsdException w:name="Light List Accent 1" w:semiHidden="0" w:uiPriority="61" w:unhideWhenUsed="0"/>
-    <w:lsdException w:name="Light Grid Accent 1" w:semiHidden="0" w:uiPriority="62" w:unhideWhenUsed="0"/>
-    <w:lsdException w:name="Medium Shading 1 Accent 1" w:semiHidden="0" w:uiPriority="63" w:unhideWhenUsed="0"/>
-    <w:lsdException w:name="Medium Shading 2 Accent 1" w:semiHidden="0" w:uiPriority="64" w:unhideWhenUsed="0"/>
-    <w:lsdException w:name="Medium List 1 Accent 1" w:semiHidden="0" w:uiPriority="65" w:unhideWhenUsed="0"/>
-    <w:lsdException w:name="Revision" w:unhideWhenUsed="0"/>
-    <w:lsdException w:name="List Paragraph" w:semiHidden="0" w:uiPriority="34" w:unhideWhenUsed="0" w:qFormat="1"/>
-    <w:lsdException w:name="Quote" w:semiHidden="0" w:uiPriority="29" w:unhideWhenUsed="0" w:qFormat="1"/>
-    <w:lsdException w:name="Intense Quote" w:semiHidden="0" w:uiPriority="30" w:unhideWhenUsed="0" w:qFormat="1"/>
-    <w:lsdException w:name="Medium List 2 Accent 1" w:semiHidden="0" w:uiPriority="66" w:unhideWhenUsed="0"/>
-    <w:lsdException w:name="Medium Grid 1 Accent 1" w:semiHidden="0" w:uiPriority="67" w:unhideWhenUsed="0"/>
-    <w:lsdException w:name="Medium Grid 2 Accent 1" w:semiHidden="0" w:uiPriority="68" w:unhideWhenUsed="0"/>
-    <w:lsdException w:name="Medium Grid 3 Accent 1" w:semiHidden="0" w:uiPriority="69" w:unhideWhenUsed="0"/>
-    <w:lsdException w:name="Dark List Accent 1" w:semiHidden="0" w:uiPriority="70" w:unhideWhenUsed="0"/>
-    <w:lsdException w:name="Colorful Shading Accent 1" w:semiHidden="0" w:uiPriority="71" w:unhideWhenUsed="0"/>
-    <w:lsdException w:name="Colorful List Accent 1" w:semiHidden="0" w:uiPriority="72" w:unhideWhenUsed="0"/>
-    <w:lsdException w:name="Colorful Grid Accent 1" w:semiHidden="0" w:uiPriority="73" w:unhideWhenUsed="0"/>
-    <w:lsdException w:name="Light Shading Accent 2" w:semiHidden="0" w:uiPriority="60" w:unhideWhenUsed="0"/>
-    <w:lsdException w:name="Light List Accent 2" w:semiHidden="0" w:uiPriority="61" w:unhideWhenUsed="0"/>
-    <w:lsdException w:name="Light Grid Accent 2" w:semiHidden="0" w:uiPriority="62" w:unhideWhenUsed="0"/>
-    <w:lsdException w:name="Medium Shading 1 Accent 2" w:semiHidden="0" w:uiPriority="63" w:unhideWhenUsed="0"/>
-    <w:lsdException w:name="Medium Shading 2 Accent 2" w:semiHidden="0" w:uiPriority="64" w:unhideWhenUsed="0"/>
-    <w:lsdException w:name="Medium List 1 Accent 2" w:semiHidden="0" w:uiPriority="65" w:unhideWhenUsed="0"/>
-    <w:lsdException w:name="Medium List 2 Accent 2" w:semiHidden="0" w:uiPriority="66" w:unhideWhenUsed="0"/>
-    <w:lsdException w:name="Medium Grid 1 Accent 2" w:semiHidden="0" w:uiPriority="67" w:unhideWhenUsed="0"/>
-    <w:lsdException w:name="Medium Grid 2 Accent 2" w:semiHidden="0" w:uiPriority="68" w:unhideWhenUsed="0"/>
-    <w:lsdException w:name="Medium Grid 3 Accent 2" w:semiHidden="0" w:uiPriority="69" w:unhideWhenUsed="0"/>
-    <w:lsdException w:name="Dark List Accent 2" w:semiHidden="0" w:uiPriority="70" w:unhideWhenUsed="0"/>
-    <w:lsdException w:name="Colorful Shading Accent 2" w:semiHidden="0" w:uiPriority="71" w:unhideWhenUsed="0"/>
-    <w:lsdException w:name="Colorful List Accent 2" w:semiHidden="0" w:uiPriority="72" w:unhideWhenUsed="0"/>
-    <w:lsdException w:name="Colorful Grid Accent 2" w:semiHidden="0" w:uiPriority="73" w:unhideWhenUsed="0"/>
-    <w:lsdException w:name="Light Shading Accent 3" w:semiHidden="0" w:uiPriority="60" w:unhideWhenUsed="0"/>
-    <w:lsdException w:name="Light List Accent 3" w:semiHidden="0" w:uiPriority="61" w:unhideWhenUsed="0"/>
-    <w:lsdException w:name="Light Grid Accent 3" w:semiHidden="0" w:uiPriority="62" w:unhideWhenUsed="0"/>
-    <w:lsdException w:name="Medium Shading 1 Accent 3" w:semiHidden="0" w:uiPriority="63" w:unhideWhenUsed="0"/>
-    <w:lsdException w:name="Medium Shading 2 Accent 3" w:semiHidden="0" w:uiPriority="64" w:unhideWhenUsed="0"/>
-    <w:lsdException w:name="Medium List 1 Accent 3" w:semiHidden="0" w:uiPriority="65" w:unhideWhenUsed="0"/>
-    <w:lsdException w:name="Medium List 2 Accent 3" w:semiHidden="0" w:uiPriority="66" w:unhideWhenUsed="0"/>
-    <w:lsdException w:name="Medium Grid 1 Accent 3" w:semiHidden="0" w:uiPriority="67" w:unhideWhenUsed="0"/>
-    <w:lsdException w:name="Medium Grid 2 Accent 3" w:semiHidden="0" w:uiPriority="68" w:unhideWhenUsed="0"/>
-    <w:lsdException w:name="Medium Grid 3 Accent 3" w:semiHidden="0" w:uiPriority="69" w:unhideWhenUsed="0"/>
-    <w:lsdException w:name="Dark List Accent 3" w:semiHidden="0" w:uiPriority="70" w:unhideWhenUsed="0"/>
-    <w:lsdException w:name="Colorful Shading Accent 3" w:semiHidden="0" w:uiPriority="71" w:unhideWhenUsed="0"/>
-    <w:lsdException w:name="Colorful List Accent 3" w:semiHidden="0" w:uiPriority="72" w:unhideWhenUsed="0"/>
-    <w:lsdException w:name="Colorful Grid Accent 3" w:semiHidden="0" w:uiPriority="73" w:unhideWhenUsed="0"/>
-    <w:lsdException w:name="Light Shading Accent 4" w:semiHidden="0" w:uiPriority="60" w:unhideWhenUsed="0"/>
-    <w:lsdException w:name="Light List Accent 4" w:semiHidden="0" w:uiPriority="61" w:unhideWhenUsed="0"/>
-    <w:lsdException w:name="Light Grid Accent 4" w:semiHidden="0" w:uiPriority="62" w:unhideWhenUsed="0"/>
-    <w:lsdException w:name="Medium Shading 1 Accent 4" w:semiHidden="0" w:uiPriority="63" w:unhideWhenUsed="0"/>
-    <w:lsdException w:name="Medium Shading 2 Accent 4" w:semiHidden="0" w:uiPriority="64" w:unhideWhenUsed="0"/>
-    <w:lsdException w:name="Medium List 1 Accent 4" w:semiHidden="0" w:uiPriority="65" w:unhideWhenUsed="0"/>
-    <w:lsdException w:name="Medium List 2 Accent 4" w:semiHidden="0" w:uiPriority="66" w:unhideWhenUsed="0"/>
-    <w:lsdException w:name="Medium Grid 1 Accent 4" w:semiHidden="0" w:uiPriority="67" w:unhideWhenUsed="0"/>
-    <w:lsdException w:name="Medium Grid 2 Accent 4" w:semiHidden="0" w:uiPriority="68" w:unhideWhenUsed="0"/>
-    <w:lsdException w:name="Medium Grid 3 Accent 4" w:semiHidden="0" w:uiPriority="69" w:unhideWhenUsed="0"/>
-    <w:lsdException w:name="Dark List Accent 4" w:semiHidden="0" w:uiPriority="70" w:unhideWhenUsed="0"/>
-    <w:lsdException w:name="Colorful Shading Accent 4" w:semiHidden="0" w:uiPriority="71" w:unhideWhenUsed="0"/>
-    <w:lsdException w:name="Colorful List Accent 4" w:semiHidden="0" w:uiPriority="72" w:unhideWhenUsed="0"/>
-    <w:lsdException w:name="Colorful Grid Accent 4" w:semiHidden="0" w:uiPriority="73" w:unhideWhenUsed="0"/>
-    <w:lsdException w:name="Light Shading Accent 5" w:semiHidden="0" w:uiPriority="60" w:unhideWhenUsed="0"/>
-    <w:lsdException w:name="Light List Accent 5" w:semiHidden="0" w:uiPriority="61" w:unhideWhenUsed="0"/>
-    <w:lsdException w:name="Light Grid Accent 5" w:semiHidden="0" w:uiPriority="62" w:unhideWhenUsed="0"/>
-    <w:lsdException w:name="Medium Shading 1 Accent 5" w:semiHidden="0" w:uiPriority="63" w:unhideWhenUsed="0"/>
-    <w:lsdException w:name="Medium Shading 2 Accent 5" w:semiHidden="0" w:uiPriority="64" w:unhideWhenUsed="0"/>
-    <w:lsdException w:name="Medium List 1 Accent 5" w:semiHidden="0" w:uiPriority="65" w:unhideWhenUsed="0"/>
-    <w:lsdException w:name="Medium List 2 Accent 5" w:semiHidden="0" w:uiPriority="66" w:unhideWhenUsed="0"/>
-    <w:lsdException w:name="Medium Grid 1 Accent 5" w:semiHidden="0" w:uiPriority="67" w:unhideWhenUsed="0"/>
-    <w:lsdException w:name="Medium Grid 2 Accent 5" w:semiHidden="0" w:uiPriority="68" w:unhideWhenUsed="0"/>
-    <w:lsdException w:name="Medium Grid 3 Accent 5" w:semiHidden="0" w:uiPriority="69" w:unhideWhenUsed="0"/>
-    <w:lsdException w:name="Dark List Accent 5" w:semiHidden="0" w:uiPriority="70" w:unhideWhenUsed="0"/>
-    <w:lsdException w:name="Colorful Shading Accent 5" w:semiHidden="0" w:uiPriority="71" w:unhideWhenUsed="0"/>
-    <w:lsdException w:name="Colorful List Accent 5" w:semiHidden="0" w:uiPriority="72" w:unhideWhenUsed="0"/>
-    <w:lsdException w:name="Colorful Grid Accent 5" w:semiHidden="0" w:uiPriority="73" w:unhideWhenUsed="0"/>
-    <w:lsdException w:name="Light Shading Accent 6" w:semiHidden="0" w:uiPriority="60" w:unhideWhenUsed="0"/>
-    <w:lsdException w:name="Light List Accent 6" w:semiHidden="0" w:uiPriority="61" w:unhideWhenUsed="0"/>
-    <w:lsdException w:name="Light Grid Accent 6" w:semiHidden="0" w:uiPriority="62" w:unhideWhenUsed="0"/>
-    <w:lsdException w:name="Medium Shading 1 Accent 6" w:semiHidden="0" w:uiPriority="63" w:unhideWhenUsed="0"/>
-    <w:lsdException w:name="Medium Shading 2 Accent 6" w:semiHidden="0" w:uiPriority="64" w:unhideWhenUsed="0"/>
-    <w:lsdException w:name="Medium List 1 Accent 6" w:semiHidden="0" w:uiPriority="65" w:unhideWhenUsed="0"/>
-    <w:lsdException w:name="Medium List 2 Accent 6" w:semiHidden="0" w:uiPriority="66" w:unhideWhenUsed="0"/>
-    <w:lsdException w:name="Medium Grid 1 Accent 6" w:semiHidden="0" w:uiPriority="67" w:unhideWhenUsed="0"/>
-    <w:lsdException w:name="Medium Grid 2 Accent 6" w:semiHidden="0" w:uiPriority="68" w:unhideWhenUsed="0"/>
-    <w:lsdException w:name="Medium Grid 3 Accent 6" w:semiHidden="0" w:uiPriority="69" w:unhideWhenUsed="0"/>
-    <w:lsdException w:name="Dark List Accent 6" w:semiHidden="0" w:uiPriority="70" w:unhideWhenUsed="0"/>
-    <w:lsdException w:name="Colorful Shading Accent 6" w:semiHidden="0" w:uiPriority="71" w:unhideWhenUsed="0"/>
-    <w:lsdException w:name="Colorful List Accent 6" w:semiHidden="0" w:uiPriority="72" w:unhideWhenUsed="0"/>
-    <w:lsdException w:name="Colorful Grid Accent 6" w:semiHidden="0" w:uiPriority="73" w:unhideWhenUsed="0"/>
-    <w:lsdException w:name="Subtle Emphasis" w:semiHidden="0" w:uiPriority="19" w:unhideWhenUsed="0" w:qFormat="1"/>
-    <w:lsdException w:name="Intense Emphasis" w:semiHidden="0" w:uiPriority="21" w:unhideWhenUsed="0" w:qFormat="1"/>
-    <w:lsdException w:name="Subtle Reference" w:semiHidden="0" w:uiPriority="31" w:unhideWhenUsed="0" w:qFormat="1"/>
-    <w:lsdException w:name="Intense Reference" w:semiHidden="0" w:uiPriority="32" w:unhideWhenUsed="0" w:qFormat="1"/>
-    <w:lsdException w:name="Book Title" w:semiHidden="0" w:uiPriority="33" w:unhideWhenUsed="0" w:qFormat="1"/>
-    <w:lsdException w:name="Bibliography" w:uiPriority="37"/>
-    <w:lsdException w:name="TOC Heading" w:uiPriority="39" w:qFormat="1"/>
+  <w:latentStyles w:defLockedState="0" w:defUIPriority="99" w:defSemiHidden="0" w:defUnhideWhenUsed="0" w:defQFormat="0" w:count="380">
+    <w:lsdException w:name="Normal" w:uiPriority="0" w:qFormat="1"/>
+    <w:lsdException w:name="heading 1" w:uiPriority="9" w:qFormat="1"/>
+    <w:lsdException w:name="heading 2" w:semiHidden="1" w:uiPriority="9" w:unhideWhenUsed="1" w:qFormat="1"/>
+    <w:lsdException w:name="heading 3" w:semiHidden="1" w:uiPriority="9" w:unhideWhenUsed="1" w:qFormat="1"/>
+    <w:lsdException w:name="heading 4" w:semiHidden="1" w:uiPriority="9" w:unhideWhenUsed="1" w:qFormat="1"/>
+    <w:lsdException w:name="heading 5" w:semiHidden="1" w:uiPriority="9" w:unhideWhenUsed="1" w:qFormat="1"/>
+    <w:lsdException w:name="heading 6" w:semiHidden="1" w:uiPriority="9" w:unhideWhenUsed="1" w:qFormat="1"/>
+    <w:lsdException w:name="heading 7" w:semiHidden="1" w:uiPriority="9" w:unhideWhenUsed="1" w:qFormat="1"/>
+    <w:lsdException w:name="heading 8" w:semiHidden="1" w:uiPriority="9" w:unhideWhenUsed="1" w:qFormat="1"/>
+    <w:lsdException w:name="heading 9" w:semiHidden="1" w:uiPriority="9" w:unhideWhenUsed="1" w:qFormat="1"/>
+    <w:lsdException w:name="index 1" w:semiHidden="1" w:unhideWhenUsed="1"/>
+    <w:lsdException w:name="index 2" w:semiHidden="1" w:unhideWhenUsed="1"/>
+    <w:lsdException w:name="index 3" w:semiHidden="1" w:unhideWhenUsed="1"/>
+    <w:lsdException w:name="index 4" w:semiHidden="1" w:unhideWhenUsed="1"/>
+    <w:lsdException w:name="index 5" w:semiHidden="1" w:unhideWhenUsed="1"/>
+    <w:lsdException w:name="index 6" w:semiHidden="1" w:unhideWhenUsed="1"/>
+    <w:lsdException w:name="index 7" w:semiHidden="1" w:unhideWhenUsed="1"/>
+    <w:lsdException w:name="index 8" w:semiHidden="1" w:unhideWhenUsed="1"/>
+    <w:lsdException w:name="index 9" w:semiHidden="1" w:unhideWhenUsed="1"/>
+    <w:lsdException w:name="toc 1" w:semiHidden="1" w:uiPriority="39" w:unhideWhenUsed="1"/>
+    <w:lsdException w:name="toc 2" w:semiHidden="1" w:uiPriority="39" w:unhideWhenUsed="1"/>
+    <w:lsdException w:name="toc 3" w:semiHidden="1" w:uiPriority="39" w:unhideWhenUsed="1"/>
+    <w:lsdException w:name="toc 4" w:semiHidden="1" w:uiPriority="39" w:unhideWhenUsed="1"/>
+    <w:lsdException w:name="toc 5" w:semiHidden="1" w:uiPriority="39" w:unhideWhenUsed="1"/>
+    <w:lsdException w:name="toc 6" w:semiHidden="1" w:uiPriority="39" w:unhideWhenUsed="1"/>
+    <w:lsdException w:name="toc 7" w:semiHidden="1" w:uiPriority="39" w:unhideWhenUsed="1"/>
+    <w:lsdException w:name="toc 8" w:semiHidden="1" w:uiPriority="39" w:unhideWhenUsed="1"/>
+    <w:lsdException w:name="toc 9" w:semiHidden="1" w:uiPriority="39" w:unhideWhenUsed="1"/>
+    <w:lsdException w:name="Normal Indent" w:semiHidden="1" w:unhideWhenUsed="1"/>
+    <w:lsdException w:name="footnote text" w:semiHidden="1" w:unhideWhenUsed="1"/>
+    <w:lsdException w:name="annotation text" w:semiHidden="1" w:unhideWhenUsed="1"/>
+    <w:lsdException w:name="header" w:semiHidden="1" w:unhideWhenUsed="1"/>
+    <w:lsdException w:name="footer" w:semiHidden="1" w:unhideWhenUsed="1"/>
+    <w:lsdException w:name="index heading" w:semiHidden="1" w:unhideWhenUsed="1"/>
+    <w:lsdException w:name="caption" w:semiHidden="1" w:uiPriority="35" w:unhideWhenUsed="1" w:qFormat="1"/>
+    <w:lsdException w:name="table of figures" w:semiHidden="1" w:unhideWhenUsed="1"/>
+    <w:lsdException w:name="envelope address" w:semiHidden="1" w:unhideWhenUsed="1"/>
+    <w:lsdException w:name="envelope return" w:semiHidden="1" w:unhideWhenUsed="1"/>
+    <w:lsdException w:name="footnote reference" w:semiHidden="1" w:unhideWhenUsed="1"/>
+    <w:lsdException w:name="annotation reference" w:semiHidden="1" w:unhideWhenUsed="1"/>
+    <w:lsdException w:name="line number" w:semiHidden="1" w:unhideWhenUsed="1"/>
+    <w:lsdException w:name="page number" w:semiHidden="1" w:unhideWhenUsed="1"/>
+    <w:lsdException w:name="endnote reference" w:semiHidden="1" w:unhideWhenUsed="1"/>
+    <w:lsdException w:name="endnote text" w:semiHidden="1" w:unhideWhenUsed="1"/>
+    <w:lsdException w:name="table of authorities" w:semiHidden="1" w:unhideWhenUsed="1"/>
+    <w:lsdException w:name="macro" w:semiHidden="1" w:unhideWhenUsed="1"/>
+    <w:lsdException w:name="toa heading" w:semiHidden="1" w:unhideWhenUsed="1"/>
+    <w:lsdException w:name="List" w:semiHidden="1" w:unhideWhenUsed="1"/>
+    <w:lsdException w:name="List Bullet" w:semiHidden="1" w:unhideWhenUsed="1"/>
+    <w:lsdException w:name="List Number" w:semiHidden="1" w:unhideWhenUsed="1"/>
+    <w:lsdException w:name="List 2" w:semiHidden="1" w:unhideWhenUsed="1"/>
+    <w:lsdException w:name="List 3" w:semiHidden="1" w:unhideWhenUsed="1"/>
+    <w:lsdException w:name="List 4" w:semiHidden="1" w:unhideWhenUsed="1"/>
+    <w:lsdException w:name="List 5" w:semiHidden="1" w:unhideWhenUsed="1"/>
+    <w:lsdException w:name="List Bullet 2" w:semiHidden="1" w:unhideWhenUsed="1"/>
+    <w:lsdException w:name="List Bullet 3" w:semiHidden="1" w:unhideWhenUsed="1"/>
+    <w:lsdException w:name="List Bullet 4" w:semiHidden="1" w:unhideWhenUsed="1"/>
+    <w:lsdException w:name="List Bullet 5" w:semiHidden="1" w:unhideWhenUsed="1"/>
+    <w:lsdException w:name="List Number 2" w:semiHidden="1" w:unhideWhenUsed="1"/>
+    <w:lsdException w:name="List Number 3" w:semiHidden="1" w:unhideWhenUsed="1"/>
+    <w:lsdException w:name="List Number 4" w:semiHidden="1" w:unhideWhenUsed="1"/>
+    <w:lsdException w:name="List Number 5" w:semiHidden="1" w:unhideWhenUsed="1"/>
+    <w:lsdException w:name="Title" w:uiPriority="10" w:qFormat="1"/>
+    <w:lsdException w:name="Closing" w:semiHidden="1" w:unhideWhenUsed="1"/>
+    <w:lsdException w:name="Signature" w:semiHidden="1" w:unhideWhenUsed="1"/>
+    <w:lsdException w:name="Default Paragraph Font" w:semiHidden="1" w:uiPriority="1" w:unhideWhenUsed="1"/>
+    <w:lsdException w:name="Body Text" w:semiHidden="1" w:unhideWhenUsed="1"/>
+    <w:lsdException w:name="Body Text Indent" w:semiHidden="1" w:unhideWhenUsed="1"/>
+    <w:lsdException w:name="List Continue" w:semiHidden="1" w:unhideWhenUsed="1"/>
+    <w:lsdException w:name="List Continue 2" w:semiHidden="1" w:unhideWhenUsed="1"/>
+    <w:lsdException w:name="List Continue 3" w:semiHidden="1" w:unhideWhenUsed="1"/>
+    <w:lsdException w:name="List Continue 4" w:semiHidden="1" w:unhideWhenUsed="1"/>
+    <w:lsdException w:name="List Continue 5" w:semiHidden="1" w:unhideWhenUsed="1"/>
+    <w:lsdException w:name="Message Header" w:semiHidden="1" w:unhideWhenUsed="1"/>
+    <w:lsdException w:name="Subtitle" w:uiPriority="11" w:qFormat="1"/>
+    <w:lsdException w:name="Salutation" w:semiHidden="1" w:unhideWhenUsed="1"/>
+    <w:lsdException w:name="Date" w:semiHidden="1" w:unhideWhenUsed="1"/>
+    <w:lsdException w:name="Body Text First Indent" w:semiHidden="1" w:unhideWhenUsed="1"/>
+    <w:lsdException w:name="Body Text First Indent 2" w:semiHidden="1" w:unhideWhenUsed="1"/>
+    <w:lsdException w:name="Note Heading" w:semiHidden="1" w:unhideWhenUsed="1"/>
+    <w:lsdException w:name="Body Text 2" w:semiHidden="1" w:unhideWhenUsed="1"/>
+    <w:lsdException w:name="Body Text 3" w:semiHidden="1" w:unhideWhenUsed="1"/>
+    <w:lsdException w:name="Body Text Indent 2" w:semiHidden="1" w:unhideWhenUsed="1"/>
+    <w:lsdException w:name="Body Text Indent 3" w:semiHidden="1" w:unhideWhenUsed="1"/>
+    <w:lsdException w:name="Block Text" w:semiHidden="1" w:unhideWhenUsed="1"/>
+    <w:lsdException w:name="Hyperlink" w:semiHidden="1" w:unhideWhenUsed="1"/>
+    <w:lsdException w:name="FollowedHyperlink" w:semiHidden="1" w:unhideWhenUsed="1"/>
+    <w:lsdException w:name="Strong" w:uiPriority="22" w:qFormat="1"/>
+    <w:lsdException w:name="Emphasis" w:uiPriority="20" w:qFormat="1"/>
+    <w:lsdException w:name="Document Map" w:semiHidden="1" w:unhideWhenUsed="1"/>
+    <w:lsdException w:name="Plain Text" w:semiHidden="1" w:unhideWhenUsed="1"/>
+    <w:lsdException w:name="E-mail Signature" w:semiHidden="1" w:unhideWhenUsed="1"/>
+    <w:lsdException w:name="HTML Top of Form" w:semiHidden="1" w:unhideWhenUsed="1"/>
+    <w:lsdException w:name="HTML Bottom of Form" w:semiHidden="1" w:unhideWhenUsed="1"/>
+    <w:lsdException w:name="Normal (Web)" w:semiHidden="1" w:unhideWhenUsed="1" w:qFormat="1"/>
+    <w:lsdException w:name="HTML Acronym" w:semiHidden="1" w:unhideWhenUsed="1"/>
+    <w:lsdException w:name="HTML Address" w:semiHidden="1" w:unhideWhenUsed="1"/>
+    <w:lsdException w:name="HTML Cite" w:semiHidden="1" w:unhideWhenUsed="1"/>
+    <w:lsdException w:name="HTML Code" w:semiHidden="1" w:unhideWhenUsed="1"/>
+    <w:lsdException w:name="HTML Definition" w:semiHidden="1" w:unhideWhenUsed="1"/>
+    <w:lsdException w:name="HTML Keyboard" w:semiHidden="1" w:unhideWhenUsed="1"/>
+    <w:lsdException w:name="HTML Preformatted" w:semiHidden="1" w:unhideWhenUsed="1"/>
+    <w:lsdException w:name="HTML Sample" w:semiHidden="1" w:unhideWhenUsed="1"/>
+    <w:lsdException w:name="HTML Typewriter" w:semiHidden="1" w:unhideWhenUsed="1"/>
+    <w:lsdException w:name="HTML Variable" w:semiHidden="1" w:unhideWhenUsed="1"/>
+    <w:lsdException w:name="Normal Table" w:semiHidden="1" w:unhideWhenUsed="1"/>
+    <w:lsdException w:name="annotation subject" w:semiHidden="1" w:unhideWhenUsed="1"/>
+    <w:lsdException w:name="No List" w:semiHidden="1" w:unhideWhenUsed="1"/>
+    <w:lsdException w:name="Outline List 1" w:semiHidden="1" w:unhideWhenUsed="1"/>
+    <w:lsdException w:name="Outline List 2" w:semiHidden="1" w:unhideWhenUsed="1"/>
+    <w:lsdException w:name="Outline List 3" w:semiHidden="1" w:unhideWhenUsed="1"/>
+    <w:lsdException w:name="Table Simple 1" w:semiHidden="1" w:unhideWhenUsed="1"/>
+    <w:lsdException w:name="Table Simple 2" w:semiHidden="1" w:unhideWhenUsed="1"/>
+    <w:lsdException w:name="Table Simple 3" w:semiHidden="1" w:unhideWhenUsed="1"/>
+    <w:lsdException w:name="Table Classic 1" w:semiHidden="1" w:unhideWhenUsed="1"/>
+    <w:lsdException w:name="Table Classic 2" w:semiHidden="1" w:unhideWhenUsed="1"/>
+    <w:lsdException w:name="Table Classic 3" w:semiHidden="1" w:unhideWhenUsed="1"/>
+    <w:lsdException w:name="Table Classic 4" w:semiHidden="1" w:unhideWhenUsed="1"/>
+    <w:lsdException w:name="Table Colorful 1" w:semiHidden="1" w:unhideWhenUsed="1"/>
+    <w:lsdException w:name="Table Colorful 2" w:semiHidden="1" w:unhideWhenUsed="1"/>
+    <w:lsdException w:name="Table Colorful 3" w:semiHidden="1" w:unhideWhenUsed="1"/>
+    <w:lsdException w:name="Table Columns 1" w:semiHidden="1" w:unhideWhenUsed="1"/>
+    <w:lsdException w:name="Table Columns 2" w:semiHidden="1" w:unhideWhenUsed="1"/>
+    <w:lsdException w:name="Table Columns 3" w:semiHidden="1" w:unhideWhenUsed="1"/>
+    <w:lsdException w:name="Table Columns 4" w:semiHidden="1" w:unhideWhenUsed="1"/>
+    <w:lsdException w:name="Table Columns 5" w:semiHidden="1" w:unhideWhenUsed="1"/>
+    <w:lsdException w:name="Table Grid 1" w:semiHidden="1" w:unhideWhenUsed="1"/>
+    <w:lsdException w:name="Table Grid 2" w:semiHidden="1" w:unhideWhenUsed="1"/>
+    <w:lsdException w:name="Table Grid 3" w:semiHidden="1" w:unhideWhenUsed="1"/>
+    <w:lsdException w:name="Table Grid 4" w:semiHidden="1" w:unhideWhenUsed="1"/>
+    <w:lsdException w:name="Table Grid 5" w:semiHidden="1" w:unhideWhenUsed="1"/>
+    <w:lsdException w:name="Table Grid 6" w:semiHidden="1" w:unhideWhenUsed="1"/>
+    <w:lsdException w:name="Table Grid 7" w:semiHidden="1" w:unhideWhenUsed="1"/>
+    <w:lsdException w:name="Table Grid 8" w:semiHidden="1" w:unhideWhenUsed="1"/>
+    <w:lsdException w:name="Table List 1" w:semiHidden="1" w:unhideWhenUsed="1"/>
+    <w:lsdException w:name="Table List 2" w:semiHidden="1" w:unhideWhenUsed="1"/>
+    <w:lsdException w:name="Table List 3" w:semiHidden="1" w:unhideWhenUsed="1"/>
+    <w:lsdException w:name="Table List 4" w:semiHidden="1" w:unhideWhenUsed="1"/>
+    <w:lsdException w:name="Table List 5" w:semiHidden="1" w:unhideWhenUsed="1"/>
+    <w:lsdException w:name="Table List 6" w:semiHidden="1" w:unhideWhenUsed="1"/>
+    <w:lsdException w:name="Table List 7" w:semiHidden="1" w:unhideWhenUsed="1"/>
+    <w:lsdException w:name="Table List 8" w:semiHidden="1" w:unhideWhenUsed="1"/>
+    <w:lsdException w:name="Table 3D effects 1" w:semiHidden="1" w:unhideWhenUsed="1"/>
+    <w:lsdException w:name="Table 3D effects 2" w:semiHidden="1" w:unhideWhenUsed="1"/>
+    <w:lsdException w:name="Table 3D effects 3" w:semiHidden="1" w:unhideWhenUsed="1"/>
+    <w:lsdException w:name="Table Contemporary" w:semiHidden="1" w:unhideWhenUsed="1"/>
+    <w:lsdException w:name="Table Elegant" w:semiHidden="1" w:unhideWhenUsed="1"/>
+    <w:lsdException w:name="Table Professional" w:semiHidden="1" w:unhideWhenUsed="1"/>
+    <w:lsdException w:name="Table Subtle 1" w:semiHidden="1" w:unhideWhenUsed="1"/>
+    <w:lsdException w:name="Table Subtle 2" w:semiHidden="1" w:unhideWhenUsed="1"/>
+    <w:lsdException w:name="Table Web 1" w:semiHidden="1" w:unhideWhenUsed="1"/>
+    <w:lsdException w:name="Table Web 2" w:semiHidden="1" w:unhideWhenUsed="1"/>
+    <w:lsdException w:name="Table Web 3" w:semiHidden="1" w:unhideWhenUsed="1"/>
+    <w:lsdException w:name="Balloon Text" w:semiHidden="1" w:unhideWhenUsed="1"/>
+    <w:lsdException w:name="Table Grid" w:uiPriority="39"/>
+    <w:lsdException w:name="Table Theme" w:semiHidden="1" w:unhideWhenUsed="1"/>
+    <w:lsdException w:name="Note Level 1" w:semiHidden="1" w:unhideWhenUsed="1"/>
+    <w:lsdException w:name="Note Level 2" w:semiHidden="1" w:unhideWhenUsed="1"/>
+    <w:lsdException w:name="Note Level 3" w:semiHidden="1" w:unhideWhenUsed="1"/>
+    <w:lsdException w:name="Note Level 4" w:semiHidden="1" w:unhideWhenUsed="1"/>
+    <w:lsdException w:name="Note Level 5" w:semiHidden="1" w:unhideWhenUsed="1"/>
+    <w:lsdException w:name="Note Level 6" w:semiHidden="1" w:unhideWhenUsed="1"/>
+    <w:lsdException w:name="Note Level 7" w:semiHidden="1" w:unhideWhenUsed="1"/>
+    <w:lsdException w:name="Note Level 8" w:semiHidden="1" w:unhideWhenUsed="1"/>
+    <w:lsdException w:name="Note Level 9" w:semiHidden="1" w:unhideWhenUsed="1"/>
+    <w:lsdException w:name="Placeholder Text" w:semiHidden="1"/>
+    <w:lsdException w:name="No Spacing" w:uiPriority="1" w:qFormat="1"/>
+    <w:lsdException w:name="Light Shading" w:uiPriority="60"/>
+    <w:lsdException w:name="Light List" w:uiPriority="61"/>
+    <w:lsdException w:name="Light Grid" w:uiPriority="62"/>
+    <w:lsdException w:name="Medium Shading 1" w:uiPriority="63"/>
+    <w:lsdException w:name="Medium Shading 2" w:uiPriority="64"/>
+    <w:lsdException w:name="Medium List 1" w:uiPriority="65"/>
+    <w:lsdException w:name="Medium List 2" w:uiPriority="66"/>
+    <w:lsdException w:name="Medium Grid 1" w:uiPriority="67"/>
+    <w:lsdException w:name="Medium Grid 2" w:uiPriority="68"/>
+    <w:lsdException w:name="Medium Grid 3" w:uiPriority="69"/>
+    <w:lsdException w:name="Dark List" w:uiPriority="70"/>
+    <w:lsdException w:name="Colorful Shading" w:uiPriority="71"/>
+    <w:lsdException w:name="Colorful List" w:uiPriority="72"/>
+    <w:lsdException w:name="Colorful Grid" w:uiPriority="73"/>
+    <w:lsdException w:name="Light Shading Accent 1" w:uiPriority="60"/>
+    <w:lsdException w:name="Light List Accent 1" w:uiPriority="61"/>
+    <w:lsdException w:name="Light Grid Accent 1" w:uiPriority="62"/>
+    <w:lsdException w:name="Medium Shading 1 Accent 1" w:uiPriority="63"/>
+    <w:lsdException w:name="Medium Shading 2 Accent 1" w:uiPriority="64"/>
+    <w:lsdException w:name="Medium List 1 Accent 1" w:uiPriority="65"/>
+    <w:lsdException w:name="Revision" w:semiHidden="1"/>
+    <w:lsdException w:name="List Paragraph" w:uiPriority="34" w:qFormat="1"/>
+    <w:lsdException w:name="Quote" w:uiPriority="29" w:qFormat="1"/>
+    <w:lsdException w:name="Intense Quote" w:uiPriority="30" w:qFormat="1"/>
+    <w:lsdException w:name="Medium List 2 Accent 1" w:uiPriority="66"/>
+    <w:lsdException w:name="Medium Grid 1 Accent 1" w:uiPriority="67"/>
+    <w:lsdException w:name="Medium Grid 2 Accent 1" w:uiPriority="68"/>
+    <w:lsdException w:name="Medium Grid 3 Accent 1" w:uiPriority="69"/>
+    <w:lsdException w:name="Dark List Accent 1" w:uiPriority="70"/>
+    <w:lsdException w:name="Colorful Shading Accent 1" w:uiPriority="71"/>
+    <w:lsdException w:name="Colorful List Accent 1" w:uiPriority="72"/>
+    <w:lsdException w:name="Colorful Grid Accent 1" w:uiPriority="73"/>
+    <w:lsdException w:name="Light Shading Accent 2" w:uiPriority="60"/>
+    <w:lsdException w:name="Light List Accent 2" w:uiPriority="61"/>
+    <w:lsdException w:name="Light Grid Accent 2" w:uiPriority="62"/>
+    <w:lsdException w:name="Medium Shading 1 Accent 2" w:uiPriority="63"/>
+    <w:lsdException w:name="Medium Shading 2 Accent 2" w:uiPriority="64"/>
+    <w:lsdException w:name="Medium List 1 Accent 2" w:uiPriority="65"/>
+    <w:lsdException w:name="Medium List 2 Accent 2" w:uiPriority="66"/>
+    <w:lsdException w:name="Medium Grid 1 Accent 2" w:uiPriority="67"/>
+    <w:lsdException w:name="Medium Grid 2 Accent 2" w:uiPriority="68"/>
+    <w:lsdException w:name="Medium Grid 3 Accent 2" w:uiPriority="69"/>
+    <w:lsdException w:name="Dark List Accent 2" w:uiPriority="70"/>
+    <w:lsdException w:name="Colorful Shading Accent 2" w:uiPriority="71"/>
+    <w:lsdException w:name="Colorful List Accent 2" w:uiPriority="72"/>
+    <w:lsdException w:name="Colorful Grid Accent 2" w:uiPriority="73"/>
+    <w:lsdException w:name="Light Shading Accent 3" w:uiPriority="60"/>
+    <w:lsdException w:name="Light List Accent 3" w:uiPriority="61"/>
+    <w:lsdException w:name="Light Grid Accent 3" w:uiPriority="62"/>
+    <w:lsdException w:name="Medium Shading 1 Accent 3" w:uiPriority="63"/>
+    <w:lsdException w:name="Medium Shading 2 Accent 3" w:uiPriority="64"/>
+    <w:lsdException w:name="Medium List 1 Accent 3" w:uiPriority="65"/>
+    <w:lsdException w:name="Medium List 2 Accent 3" w:uiPriority="66"/>
+    <w:lsdException w:name="Medium Grid 1 Accent 3" w:uiPriority="67"/>
+    <w:lsdException w:name="Medium Grid 2 Accent 3" w:uiPriority="68"/>
+    <w:lsdException w:name="Medium Grid 3 Accent 3" w:uiPriority="69"/>
+    <w:lsdException w:name="Dark List Accent 3" w:uiPriority="70"/>
+    <w:lsdException w:name="Colorful Shading Accent 3" w:uiPriority="71"/>
+    <w:lsdException w:name="Colorful List Accent 3" w:uiPriority="72"/>
+    <w:lsdException w:name="Colorful Grid Accent 3" w:uiPriority="73"/>
+    <w:lsdException w:name="Light Shading Accent 4" w:uiPriority="60"/>
+    <w:lsdException w:name="Light List Accent 4" w:uiPriority="61"/>
+    <w:lsdException w:name="Light Grid Accent 4" w:uiPriority="62"/>
+    <w:lsdException w:name="Medium Shading 1 Accent 4" w:uiPriority="63"/>
+    <w:lsdException w:name="Medium Shading 2 Accent 4" w:uiPriority="64"/>
+    <w:lsdException w:name="Medium List 1 Accent 4" w:uiPriority="65"/>
+    <w:lsdException w:name="Medium List 2 Accent 4" w:uiPriority="66"/>
+    <w:lsdException w:name="Medium Grid 1 Accent 4" w:uiPriority="67"/>
+    <w:lsdException w:name="Medium Grid 2 Accent 4" w:uiPriority="68"/>
+    <w:lsdException w:name="Medium Grid 3 Accent 4" w:uiPriority="69"/>
+    <w:lsdException w:name="Dark List Accent 4" w:uiPriority="70"/>
+    <w:lsdException w:name="Colorful Shading Accent 4" w:uiPriority="71"/>
+    <w:lsdException w:name="Colorful List Accent 4" w:uiPriority="72"/>
+    <w:lsdException w:name="Colorful Grid Accent 4" w:uiPriority="73"/>
+    <w:lsdException w:name="Light Shading Accent 5" w:uiPriority="60"/>
+    <w:lsdException w:name="Light List Accent 5" w:uiPriority="61"/>
+    <w:lsdException w:name="Light Grid Accent 5" w:uiPriority="62"/>
+    <w:lsdException w:name="Medium Shading 1 Accent 5" w:uiPriority="63"/>
+    <w:lsdException w:name="Medium Shading 2 Accent 5" w:uiPriority="64"/>
+    <w:lsdException w:name="Medium List 1 Accent 5" w:uiPriority="65"/>
+    <w:lsdException w:name="Medium List 2 Accent 5" w:uiPriority="66"/>
+    <w:lsdException w:name="Medium Grid 1 Accent 5" w:uiPriority="67"/>
+    <w:lsdException w:name="Medium Grid 2 Accent 5" w:uiPriority="68"/>
+    <w:lsdException w:name="Medium Grid 3 Accent 5" w:uiPriority="69"/>
+    <w:lsdException w:name="Dark List Accent 5" w:uiPriority="70"/>
+    <w:lsdException w:name="Colorful Shading Accent 5" w:uiPriority="71"/>
+    <w:lsdException w:name="Colorful List Accent 5" w:uiPriority="72"/>
+    <w:lsdException w:name="Colorful Grid Accent 5" w:uiPriority="73"/>
+    <w:lsdException w:name="Light Shading Accent 6" w:uiPriority="60"/>
+    <w:lsdException w:name="Light List Accent 6" w:uiPriority="61"/>
+    <w:lsdException w:name="Light Grid Accent 6" w:uiPriority="62"/>
+    <w:lsdException w:name="Medium Shading 1 Accent 6" w:uiPriority="63"/>
+    <w:lsdException w:name="Medium Shading 2 Accent 6" w:uiPriority="64"/>
+    <w:lsdException w:name="Medium List 1 Accent 6" w:uiPriority="65"/>
+    <w:lsdException w:name="Medium List 2 Accent 6" w:uiPriority="66"/>
+    <w:lsdException w:name="Medium Grid 1 Accent 6" w:uiPriority="67"/>
+    <w:lsdException w:name="Medium Grid 2 Accent 6" w:uiPriority="68"/>
+    <w:lsdException w:name="Medium Grid 3 Accent 6" w:uiPriority="69"/>
+    <w:lsdException w:name="Dark List Accent 6" w:uiPriority="70"/>
+    <w:lsdException w:name="Colorful Shading Accent 6" w:uiPriority="71"/>
+    <w:lsdException w:name="Colorful List Accent 6" w:uiPriority="72"/>
+    <w:lsdException w:name="Colorful Grid Accent 6" w:uiPriority="73"/>
+    <w:lsdException w:name="Subtle Emphasis" w:uiPriority="19" w:qFormat="1"/>
+    <w:lsdException w:name="Intense Emphasis" w:uiPriority="21" w:qFormat="1"/>
+    <w:lsdException w:name="Subtle Reference" w:uiPriority="31" w:qFormat="1"/>
+    <w:lsdException w:name="Intense Reference" w:uiPriority="32" w:qFormat="1"/>
+    <w:lsdException w:name="Book Title" w:uiPriority="33" w:qFormat="1"/>
+    <w:lsdException w:name="Bibliography" w:semiHidden="1" w:uiPriority="37" w:unhideWhenUsed="1"/>
+    <w:lsdException w:name="TOC Heading" w:semiHidden="1" w:uiPriority="39" w:unhideWhenUsed="1" w:qFormat="1"/>
+    <w:lsdException w:name="Plain Table 1" w:uiPriority="41"/>
+    <w:lsdException w:name="Plain Table 2" w:uiPriority="42"/>
+    <w:lsdException w:name="Plain Table 3" w:uiPriority="43"/>
+    <w:lsdException w:name="Plain Table 4" w:uiPriority="44"/>
+    <w:lsdException w:name="Plain Table 5" w:uiPriority="45"/>
+    <w:lsdException w:name="Grid Table Light" w:uiPriority="40"/>
+    <w:lsdException w:name="Grid Table 1 Light" w:uiPriority="46"/>
+    <w:lsdException w:name="Grid Table 2" w:uiPriority="47"/>
+    <w:lsdException w:name="Grid Table 3" w:uiPriority="48"/>
+    <w:lsdException w:name="Grid Table 4" w:uiPriority="49"/>
+    <w:lsdException w:name="Grid Table 5 Dark" w:uiPriority="50"/>
+    <w:lsdException w:name="Grid Table 6 Colorful" w:uiPriority="51"/>
+    <w:lsdException w:name="Grid Table 7 Colorful" w:uiPriority="52"/>
+    <w:lsdException w:name="Grid Table 1 Light Accent 1" w:uiPriority="46"/>
+    <w:lsdException w:name="Grid Table 2 Accent 1" w:uiPriority="47"/>
+    <w:lsdException w:name="Grid Table 3 Accent 1" w:uiPriority="48"/>
+    <w:lsdException w:name="Grid Table 4 Accent 1" w:uiPriority="49"/>
+    <w:lsdException w:name="Grid Table 5 Dark Accent 1" w:uiPriority="50"/>
+    <w:lsdException w:name="Grid Table 6 Colorful Accent 1" w:uiPriority="51"/>
+    <w:lsdException w:name="Grid Table 7 Colorful Accent 1" w:uiPriority="52"/>
+    <w:lsdException w:name="Grid Table 1 Light Accent 2" w:uiPriority="46"/>
+    <w:lsdException w:name="Grid Table 2 Accent 2" w:uiPriority="47"/>
+    <w:lsdException w:name="Grid Table 3 Accent 2" w:uiPriority="48"/>
+    <w:lsdException w:name="Grid Table 4 Accent 2" w:uiPriority="49"/>
+    <w:lsdException w:name="Grid Table 5 Dark Accent 2" w:uiPriority="50"/>
+    <w:lsdException w:name="Grid Table 6 Colorful Accent 2" w:uiPriority="51"/>
+    <w:lsdException w:name="Grid Table 7 Colorful Accent 2" w:uiPriority="52"/>
+    <w:lsdException w:name="Grid Table 1 Light Accent 3" w:uiPriority="46"/>
+    <w:lsdException w:name="Grid Table 2 Accent 3" w:uiPriority="47"/>
+    <w:lsdException w:name="Grid Table 3 Accent 3" w:uiPriority="48"/>
+    <w:lsdException w:name="Grid Table 4 Accent 3" w:uiPriority="49"/>
+    <w:lsdException w:name="Grid Table 5 Dark Accent 3" w:uiPriority="50"/>
+    <w:lsdException w:name="Grid Table 6 Colorful Accent 3" w:uiPriority="51"/>
+    <w:lsdException w:name="Grid Table 7 Colorful Accent 3" w:uiPriority="52"/>
+    <w:lsdException w:name="Grid Table 1 Light Accent 4" w:uiPriority="46"/>
+    <w:lsdException w:name="Grid Table 2 Accent 4" w:uiPriority="47"/>
+    <w:lsdException w:name="Grid Table 3 Accent 4" w:uiPriority="48"/>
+    <w:lsdException w:name="Grid Table 4 Accent 4" w:uiPriority="49"/>
+    <w:lsdException w:name="Grid Table 5 Dark Accent 4" w:uiPriority="50"/>
+    <w:lsdException w:name="Grid Table 6 Colorful Accent 4" w:uiPriority="51"/>
+    <w:lsdException w:name="Grid Table 7 Colorful Accent 4" w:uiPriority="52"/>
+    <w:lsdException w:name="Grid Table 1 Light Accent 5" w:uiPriority="46"/>
+    <w:lsdException w:name="Grid Table 2 Accent 5" w:uiPriority="47"/>
+    <w:lsdException w:name="Grid Table 3 Accent 5" w:uiPriority="48"/>
+    <w:lsdException w:name="Grid Table 4 Accent 5" w:uiPriority="49"/>
+    <w:lsdException w:name="Grid Table 5 Dark Accent 5" w:uiPriority="50"/>
+    <w:lsdException w:name="Grid Table 6 Colorful Accent 5" w:uiPriority="51"/>
+    <w:lsdException w:name="Grid Table 7 Colorful Accent 5" w:uiPriority="52"/>
+    <w:lsdException w:name="Grid Table 1 Light Accent 6" w:uiPriority="46"/>
+    <w:lsdException w:name="Grid Table 2 Accent 6" w:uiPriority="47"/>
+    <w:lsdException w:name="Grid Table 3 Accent 6" w:uiPriority="48"/>
+    <w:lsdException w:name="Grid Table 4 Accent 6" w:uiPriority="49"/>
+    <w:lsdException w:name="Grid Table 5 Dark Accent 6" w:uiPriority="50"/>
+    <w:lsdException w:name="Grid Table 6 Colorful Accent 6" w:uiPriority="51"/>
+    <w:lsdException w:name="Grid Table 7 Colorful Accent 6" w:uiPriority="52"/>
+    <w:lsdException w:name="List Table 1 Light" w:uiPriority="46"/>
+    <w:lsdException w:name="List Table 2" w:uiPriority="47"/>
+    <w:lsdException w:name="List Table 3" w:uiPriority="48"/>
+    <w:lsdException w:name="List Table 4" w:uiPriority="49"/>
+    <w:lsdException w:name="List Table 5 Dark" w:uiPriority="50"/>
+    <w:lsdException w:name="List Table 6 Colorful" w:uiPriority="51"/>
+    <w:lsdException w:name="List Table 7 Colorful" w:uiPriority="52"/>
+    <w:lsdException w:name="List Table 1 Light Accent 1" w:uiPriority="46"/>
+    <w:lsdException w:name="List Table 2 Accent 1" w:uiPriority="47"/>
+    <w:lsdException w:name="List Table 3 Accent 1" w:uiPriority="48"/>
+    <w:lsdException w:name="List Table 4 Accent 1" w:uiPriority="49"/>
+    <w:lsdException w:name="List Table 5 Dark Accent 1" w:uiPriority="50"/>
+    <w:lsdException w:name="List Table 6 Colorful Accent 1" w:uiPriority="51"/>
+    <w:lsdException w:name="List Table 7 Colorful Accent 1" w:uiPriority="52"/>
+    <w:lsdException w:name="List Table 1 Light Accent 2" w:uiPriority="46"/>
+    <w:lsdException w:name="List Table 2 Accent 2" w:uiPriority="47"/>
+    <w:lsdException w:name="List Table 3 Accent 2" w:uiPriority="48"/>
+    <w:lsdException w:name="List Table 4 Accent 2" w:uiPriority="49"/>
+    <w:lsdException w:name="List Table 5 Dark Accent 2" w:uiPriority="50"/>
+    <w:lsdException w:name="List Table 6 Colorful Accent 2" w:uiPriority="51"/>
+    <w:lsdException w:name="List Table 7 Colorful Accent 2" w:uiPriority="52"/>
+    <w:lsdException w:name="List Table 1 Light Accent 3" w:uiPriority="46"/>
+    <w:lsdException w:name="List Table 2 Accent 3" w:uiPriority="47"/>
+    <w:lsdException w:name="List Table 3 Accent 3" w:uiPriority="48"/>
+    <w:lsdException w:name="List Table 4 Accent 3" w:uiPriority="49"/>
+    <w:lsdException w:name="List Table 5 Dark Accent 3" w:uiPriority="50"/>
+    <w:lsdException w:name="List Table 6 Colorful Accent 3" w:uiPriority="51"/>
+    <w:lsdException w:name="List Table 7 Colorful Accent 3" w:uiPriority="52"/>
+    <w:lsdException w:name="List Table 1 Light Accent 4" w:uiPriority="46"/>
+    <w:lsdException w:name="List Table 2 Accent 4" w:uiPriority="47"/>
+    <w:lsdException w:name="List Table 3 Accent 4" w:uiPriority="48"/>
+    <w:lsdException w:name="List Table 4 Accent 4" w:uiPriority="49"/>
+    <w:lsdException w:name="List Table 5 Dark Accent 4" w:uiPriority="50"/>
+    <w:lsdException w:name="List Table 6 Colorful Accent 4" w:uiPriority="51"/>
+    <w:lsdException w:name="List Table 7 Colorful Accent 4" w:uiPriority="52"/>
+    <w:lsdException w:name="List Table 1 Light Accent 5" w:uiPriority="46"/>
+    <w:lsdException w:name="List Table 2 Accent 5" w:uiPriority="47"/>
+    <w:lsdException w:name="List Table 3 Accent 5" w:uiPriority="48"/>
+    <w:lsdException w:name="List Table 4 Accent 5" w:uiPriority="49"/>
+    <w:lsdException w:name="List Table 5 Dark Accent 5" w:uiPriority="50"/>
+    <w:lsdException w:name="List Table 6 Colorful Accent 5" w:uiPriority="51"/>
+    <w:lsdException w:name="List Table 7 Colorful Accent 5" w:uiPriority="52"/>
+    <w:lsdException w:name="List Table 1 Light Accent 6" w:uiPriority="46"/>
+    <w:lsdException w:name="List Table 2 Accent 6" w:uiPriority="47"/>
+    <w:lsdException w:name="List Table 3 Accent 6" w:uiPriority="48"/>
+    <w:lsdException w:name="List Table 4 Accent 6" w:uiPriority="49"/>
+    <w:lsdException w:name="List Table 5 Dark Accent 6" w:uiPriority="50"/>
+    <w:lsdException w:name="List Table 6 Colorful Accent 6" w:uiPriority="51"/>
+    <w:lsdException w:name="List Table 7 Colorful Accent 6" w:uiPriority="52"/>
   </w:latentStyles>
   <w:style w:type="paragraph" w:default="1" w:styleId="Normal">
     <w:name w:val="Normal"/>
@@ -1722,13 +10712,13 @@
       <w:lang w:val="es-PE" w:eastAsia="es-ES_tradnl"/>
     </w:rPr>
   </w:style>
-  <w:style w:type="character" w:default="1" w:styleId="Fuentedeprrafopredeter">
+  <w:style w:type="character" w:default="1" w:styleId="DefaultParagraphFont">
     <w:name w:val="Default Paragraph Font"/>
     <w:uiPriority w:val="1"/>
     <w:semiHidden/>
     <w:unhideWhenUsed/>
   </w:style>
-  <w:style w:type="table" w:default="1" w:styleId="Tablanormal">
+  <w:style w:type="table" w:default="1" w:styleId="TableNormal">
     <w:name w:val="Normal Table"/>
     <w:uiPriority w:val="99"/>
     <w:semiHidden/>
@@ -1743,7 +10733,7 @@
       </w:tblCellMar>
     </w:tblPr>
   </w:style>
-  <w:style w:type="numbering" w:default="1" w:styleId="Sinlista">
+  <w:style w:type="numbering" w:default="1" w:styleId="NoList">
     <w:name w:val="No List"/>
     <w:uiPriority w:val="99"/>
     <w:semiHidden/>
@@ -1751,7 +10741,7 @@
   </w:style>
   <w:style w:type="character" w:customStyle="1" w:styleId="apple-tab-span">
     <w:name w:val="apple-tab-span"/>
-    <w:basedOn w:val="Fuentedeprrafopredeter"/>
+    <w:basedOn w:val="DefaultParagraphFont"/>
     <w:qFormat/>
     <w:rsid w:val="002D182E"/>
   </w:style>
@@ -1768,10 +10758,10 @@
     <w:name w:val="Símbolos de numeración"/>
     <w:qFormat/>
   </w:style>
-  <w:style w:type="paragraph" w:styleId="Ttulo">
+  <w:style w:type="paragraph" w:styleId="Title">
     <w:name w:val="Title"/>
     <w:basedOn w:val="Normal"/>
-    <w:next w:val="Textoindependiente"/>
+    <w:next w:val="BodyText"/>
     <w:qFormat/>
     <w:pPr>
       <w:keepNext/>
@@ -1783,21 +10773,21 @@
       <w:szCs w:val="28"/>
     </w:rPr>
   </w:style>
-  <w:style w:type="paragraph" w:styleId="Textoindependiente">
+  <w:style w:type="paragraph" w:styleId="BodyText">
     <w:name w:val="Body Text"/>
     <w:basedOn w:val="Normal"/>
     <w:pPr>
       <w:spacing w:after="140" w:line="276" w:lineRule="auto"/>
     </w:pPr>
   </w:style>
-  <w:style w:type="paragraph" w:styleId="Lista">
+  <w:style w:type="paragraph" w:styleId="List">
     <w:name w:val="List"/>
-    <w:basedOn w:val="Textoindependiente"/>
+    <w:basedOn w:val="BodyText"/>
     <w:rPr>
       <w:rFonts w:cs="Lohit Devanagari"/>
     </w:rPr>
   </w:style>
-  <w:style w:type="paragraph" w:styleId="Epgrafe">
+  <w:style w:type="paragraph" w:styleId="Caption">
     <w:name w:val="caption"/>
     <w:basedOn w:val="Normal"/>
     <w:qFormat/>
@@ -1833,7 +10823,7 @@
       <w:spacing w:beforeAutospacing="1" w:afterAutospacing="1"/>
     </w:pPr>
   </w:style>
-  <w:style w:type="paragraph" w:styleId="Prrafodelista">
+  <w:style w:type="paragraph" w:styleId="ListParagraph">
     <w:name w:val="List Paragraph"/>
     <w:basedOn w:val="Normal"/>
     <w:uiPriority w:val="34"/>
@@ -1844,300 +10834,7 @@
       <w:contextualSpacing/>
     </w:pPr>
   </w:style>
-  <w:style w:type="paragraph" w:styleId="Sinespaciado">
-    <w:name w:val="No Spacing"/>
-    <w:uiPriority w:val="1"/>
-    <w:qFormat/>
-    <w:rsid w:val="00721F4D"/>
-  </w:style>
-</w:styles>
-</file>
-
-<file path=word/stylesWithEffects.xml><?xml version="1.0" encoding="utf-8"?>
-<w:styles xmlns:wpc="http://schemas.microsoft.com/office/word/2010/wordprocessingCanvas" xmlns:mc="http://schemas.openxmlformats.org/markup-compatibility/2006" xmlns:o="urn:schemas-microsoft-com:office:office" xmlns:r="http://schemas.openxmlformats.org/officeDocument/2006/relationships" xmlns:m="http://schemas.openxmlformats.org/officeDocument/2006/math" xmlns:v="urn:schemas-microsoft-com:vml" xmlns:wp14="http://schemas.microsoft.com/office/word/2010/wordprocessingDrawing" xmlns:wp="http://schemas.openxmlformats.org/drawingml/2006/wordprocessingDrawing" xmlns:w10="urn:schemas-microsoft-com:office:word" xmlns:w="http://schemas.openxmlformats.org/wordprocessingml/2006/main" xmlns:w14="http://schemas.microsoft.com/office/word/2010/wordml" xmlns:wpg="http://schemas.microsoft.com/office/word/2010/wordprocessingGroup" xmlns:wpi="http://schemas.microsoft.com/office/word/2010/wordprocessingInk" xmlns:wne="http://schemas.microsoft.com/office/word/2006/wordml" xmlns:wps="http://schemas.microsoft.com/office/word/2010/wordprocessingShape" mc:Ignorable="w14 wp14">
-  <w:docDefaults>
-    <w:rPrDefault>
-      <w:rPr>
-        <w:rFonts w:asciiTheme="minorHAnsi" w:eastAsiaTheme="minorHAnsi" w:hAnsiTheme="minorHAnsi" w:cstheme="minorBidi"/>
-        <w:sz w:val="24"/>
-        <w:szCs w:val="24"/>
-        <w:lang w:val="en-US" w:eastAsia="en-US" w:bidi="ar-SA"/>
-      </w:rPr>
-    </w:rPrDefault>
-    <w:pPrDefault/>
-  </w:docDefaults>
-  <w:latentStyles w:defLockedState="0" w:defUIPriority="99" w:defSemiHidden="1" w:defUnhideWhenUsed="1" w:defQFormat="0" w:count="267">
-    <w:lsdException w:name="Normal" w:semiHidden="0" w:uiPriority="0" w:unhideWhenUsed="0" w:qFormat="1"/>
-    <w:lsdException w:name="heading 1" w:semiHidden="0" w:uiPriority="9" w:unhideWhenUsed="0" w:qFormat="1"/>
-    <w:lsdException w:name="heading 2" w:uiPriority="9" w:qFormat="1"/>
-    <w:lsdException w:name="heading 3" w:uiPriority="9" w:qFormat="1"/>
-    <w:lsdException w:name="heading 4" w:uiPriority="9" w:qFormat="1"/>
-    <w:lsdException w:name="heading 5" w:uiPriority="9" w:qFormat="1"/>
-    <w:lsdException w:name="heading 6" w:uiPriority="9" w:qFormat="1"/>
-    <w:lsdException w:name="heading 7" w:uiPriority="9" w:qFormat="1"/>
-    <w:lsdException w:name="heading 8" w:uiPriority="9" w:qFormat="1"/>
-    <w:lsdException w:name="heading 9" w:uiPriority="9" w:qFormat="1"/>
-    <w:lsdException w:name="toc 1" w:uiPriority="39"/>
-    <w:lsdException w:name="toc 2" w:uiPriority="39"/>
-    <w:lsdException w:name="toc 3" w:uiPriority="39"/>
-    <w:lsdException w:name="toc 4" w:uiPriority="39"/>
-    <w:lsdException w:name="toc 5" w:uiPriority="39"/>
-    <w:lsdException w:name="toc 6" w:uiPriority="39"/>
-    <w:lsdException w:name="toc 7" w:uiPriority="39"/>
-    <w:lsdException w:name="toc 8" w:uiPriority="39"/>
-    <w:lsdException w:name="toc 9" w:uiPriority="39"/>
-    <w:lsdException w:name="caption" w:uiPriority="35" w:qFormat="1"/>
-    <w:lsdException w:name="Title" w:semiHidden="0" w:uiPriority="10" w:unhideWhenUsed="0" w:qFormat="1"/>
-    <w:lsdException w:name="Default Paragraph Font" w:uiPriority="1"/>
-    <w:lsdException w:name="Subtitle" w:semiHidden="0" w:uiPriority="11" w:unhideWhenUsed="0" w:qFormat="1"/>
-    <w:lsdException w:name="Strong" w:semiHidden="0" w:uiPriority="22" w:unhideWhenUsed="0" w:qFormat="1"/>
-    <w:lsdException w:name="Emphasis" w:semiHidden="0" w:uiPriority="20" w:unhideWhenUsed="0" w:qFormat="1"/>
-    <w:lsdException w:name="Normal (Web)" w:qFormat="1"/>
-    <w:lsdException w:name="Table Grid" w:semiHidden="0" w:uiPriority="39" w:unhideWhenUsed="0"/>
-    <w:lsdException w:name="Placeholder Text" w:unhideWhenUsed="0"/>
-    <w:lsdException w:name="No Spacing" w:semiHidden="0" w:uiPriority="1" w:unhideWhenUsed="0" w:qFormat="1"/>
-    <w:lsdException w:name="Light Shading" w:semiHidden="0" w:uiPriority="60" w:unhideWhenUsed="0"/>
-    <w:lsdException w:name="Light List" w:semiHidden="0" w:uiPriority="61" w:unhideWhenUsed="0"/>
-    <w:lsdException w:name="Light Grid" w:semiHidden="0" w:uiPriority="62" w:unhideWhenUsed="0"/>
-    <w:lsdException w:name="Medium Shading 1" w:semiHidden="0" w:uiPriority="63" w:unhideWhenUsed="0"/>
-    <w:lsdException w:name="Medium Shading 2" w:semiHidden="0" w:uiPriority="64" w:unhideWhenUsed="0"/>
-    <w:lsdException w:name="Medium List 1" w:semiHidden="0" w:uiPriority="65" w:unhideWhenUsed="0"/>
-    <w:lsdException w:name="Medium List 2" w:semiHidden="0" w:uiPriority="66" w:unhideWhenUsed="0"/>
-    <w:lsdException w:name="Medium Grid 1" w:semiHidden="0" w:uiPriority="67" w:unhideWhenUsed="0"/>
-    <w:lsdException w:name="Medium Grid 2" w:semiHidden="0" w:uiPriority="68" w:unhideWhenUsed="0"/>
-    <w:lsdException w:name="Medium Grid 3" w:semiHidden="0" w:uiPriority="69" w:unhideWhenUsed="0"/>
-    <w:lsdException w:name="Dark List" w:semiHidden="0" w:uiPriority="70" w:unhideWhenUsed="0"/>
-    <w:lsdException w:name="Colorful Shading" w:semiHidden="0" w:uiPriority="71" w:unhideWhenUsed="0"/>
-    <w:lsdException w:name="Colorful List" w:semiHidden="0" w:uiPriority="72" w:unhideWhenUsed="0"/>
-    <w:lsdException w:name="Colorful Grid" w:semiHidden="0" w:uiPriority="73" w:unhideWhenUsed="0"/>
-    <w:lsdException w:name="Light Shading Accent 1" w:semiHidden="0" w:uiPriority="60" w:unhideWhenUsed="0"/>
-    <w:lsdException w:name="Light List Accent 1" w:semiHidden="0" w:uiPriority="61" w:unhideWhenUsed="0"/>
-    <w:lsdException w:name="Light Grid Accent 1" w:semiHidden="0" w:uiPriority="62" w:unhideWhenUsed="0"/>
-    <w:lsdException w:name="Medium Shading 1 Accent 1" w:semiHidden="0" w:uiPriority="63" w:unhideWhenUsed="0"/>
-    <w:lsdException w:name="Medium Shading 2 Accent 1" w:semiHidden="0" w:uiPriority="64" w:unhideWhenUsed="0"/>
-    <w:lsdException w:name="Medium List 1 Accent 1" w:semiHidden="0" w:uiPriority="65" w:unhideWhenUsed="0"/>
-    <w:lsdException w:name="Revision" w:unhideWhenUsed="0"/>
-    <w:lsdException w:name="List Paragraph" w:semiHidden="0" w:uiPriority="34" w:unhideWhenUsed="0" w:qFormat="1"/>
-    <w:lsdException w:name="Quote" w:semiHidden="0" w:uiPriority="29" w:unhideWhenUsed="0" w:qFormat="1"/>
-    <w:lsdException w:name="Intense Quote" w:semiHidden="0" w:uiPriority="30" w:unhideWhenUsed="0" w:qFormat="1"/>
-    <w:lsdException w:name="Medium List 2 Accent 1" w:semiHidden="0" w:uiPriority="66" w:unhideWhenUsed="0"/>
-    <w:lsdException w:name="Medium Grid 1 Accent 1" w:semiHidden="0" w:uiPriority="67" w:unhideWhenUsed="0"/>
-    <w:lsdException w:name="Medium Grid 2 Accent 1" w:semiHidden="0" w:uiPriority="68" w:unhideWhenUsed="0"/>
-    <w:lsdException w:name="Medium Grid 3 Accent 1" w:semiHidden="0" w:uiPriority="69" w:unhideWhenUsed="0"/>
-    <w:lsdException w:name="Dark List Accent 1" w:semiHidden="0" w:uiPriority="70" w:unhideWhenUsed="0"/>
-    <w:lsdException w:name="Colorful Shading Accent 1" w:semiHidden="0" w:uiPriority="71" w:unhideWhenUsed="0"/>
-    <w:lsdException w:name="Colorful List Accent 1" w:semiHidden="0" w:uiPriority="72" w:unhideWhenUsed="0"/>
-    <w:lsdException w:name="Colorful Grid Accent 1" w:semiHidden="0" w:uiPriority="73" w:unhideWhenUsed="0"/>
-    <w:lsdException w:name="Light Shading Accent 2" w:semiHidden="0" w:uiPriority="60" w:unhideWhenUsed="0"/>
-    <w:lsdException w:name="Light List Accent 2" w:semiHidden="0" w:uiPriority="61" w:unhideWhenUsed="0"/>
-    <w:lsdException w:name="Light Grid Accent 2" w:semiHidden="0" w:uiPriority="62" w:unhideWhenUsed="0"/>
-    <w:lsdException w:name="Medium Shading 1 Accent 2" w:semiHidden="0" w:uiPriority="63" w:unhideWhenUsed="0"/>
-    <w:lsdException w:name="Medium Shading 2 Accent 2" w:semiHidden="0" w:uiPriority="64" w:unhideWhenUsed="0"/>
-    <w:lsdException w:name="Medium List 1 Accent 2" w:semiHidden="0" w:uiPriority="65" w:unhideWhenUsed="0"/>
-    <w:lsdException w:name="Medium List 2 Accent 2" w:semiHidden="0" w:uiPriority="66" w:unhideWhenUsed="0"/>
-    <w:lsdException w:name="Medium Grid 1 Accent 2" w:semiHidden="0" w:uiPriority="67" w:unhideWhenUsed="0"/>
-    <w:lsdException w:name="Medium Grid 2 Accent 2" w:semiHidden="0" w:uiPriority="68" w:unhideWhenUsed="0"/>
-    <w:lsdException w:name="Medium Grid 3 Accent 2" w:semiHidden="0" w:uiPriority="69" w:unhideWhenUsed="0"/>
-    <w:lsdException w:name="Dark List Accent 2" w:semiHidden="0" w:uiPriority="70" w:unhideWhenUsed="0"/>
-    <w:lsdException w:name="Colorful Shading Accent 2" w:semiHidden="0" w:uiPriority="71" w:unhideWhenUsed="0"/>
-    <w:lsdException w:name="Colorful List Accent 2" w:semiHidden="0" w:uiPriority="72" w:unhideWhenUsed="0"/>
-    <w:lsdException w:name="Colorful Grid Accent 2" w:semiHidden="0" w:uiPriority="73" w:unhideWhenUsed="0"/>
-    <w:lsdException w:name="Light Shading Accent 3" w:semiHidden="0" w:uiPriority="60" w:unhideWhenUsed="0"/>
-    <w:lsdException w:name="Light List Accent 3" w:semiHidden="0" w:uiPriority="61" w:unhideWhenUsed="0"/>
-    <w:lsdException w:name="Light Grid Accent 3" w:semiHidden="0" w:uiPriority="62" w:unhideWhenUsed="0"/>
-    <w:lsdException w:name="Medium Shading 1 Accent 3" w:semiHidden="0" w:uiPriority="63" w:unhideWhenUsed="0"/>
-    <w:lsdException w:name="Medium Shading 2 Accent 3" w:semiHidden="0" w:uiPriority="64" w:unhideWhenUsed="0"/>
-    <w:lsdException w:name="Medium List 1 Accent 3" w:semiHidden="0" w:uiPriority="65" w:unhideWhenUsed="0"/>
-    <w:lsdException w:name="Medium List 2 Accent 3" w:semiHidden="0" w:uiPriority="66" w:unhideWhenUsed="0"/>
-    <w:lsdException w:name="Medium Grid 1 Accent 3" w:semiHidden="0" w:uiPriority="67" w:unhideWhenUsed="0"/>
-    <w:lsdException w:name="Medium Grid 2 Accent 3" w:semiHidden="0" w:uiPriority="68" w:unhideWhenUsed="0"/>
-    <w:lsdException w:name="Medium Grid 3 Accent 3" w:semiHidden="0" w:uiPriority="69" w:unhideWhenUsed="0"/>
-    <w:lsdException w:name="Dark List Accent 3" w:semiHidden="0" w:uiPriority="70" w:unhideWhenUsed="0"/>
-    <w:lsdException w:name="Colorful Shading Accent 3" w:semiHidden="0" w:uiPriority="71" w:unhideWhenUsed="0"/>
-    <w:lsdException w:name="Colorful List Accent 3" w:semiHidden="0" w:uiPriority="72" w:unhideWhenUsed="0"/>
-    <w:lsdException w:name="Colorful Grid Accent 3" w:semiHidden="0" w:uiPriority="73" w:unhideWhenUsed="0"/>
-    <w:lsdException w:name="Light Shading Accent 4" w:semiHidden="0" w:uiPriority="60" w:unhideWhenUsed="0"/>
-    <w:lsdException w:name="Light List Accent 4" w:semiHidden="0" w:uiPriority="61" w:unhideWhenUsed="0"/>
-    <w:lsdException w:name="Light Grid Accent 4" w:semiHidden="0" w:uiPriority="62" w:unhideWhenUsed="0"/>
-    <w:lsdException w:name="Medium Shading 1 Accent 4" w:semiHidden="0" w:uiPriority="63" w:unhideWhenUsed="0"/>
-    <w:lsdException w:name="Medium Shading 2 Accent 4" w:semiHidden="0" w:uiPriority="64" w:unhideWhenUsed="0"/>
-    <w:lsdException w:name="Medium List 1 Accent 4" w:semiHidden="0" w:uiPriority="65" w:unhideWhenUsed="0"/>
-    <w:lsdException w:name="Medium List 2 Accent 4" w:semiHidden="0" w:uiPriority="66" w:unhideWhenUsed="0"/>
-    <w:lsdException w:name="Medium Grid 1 Accent 4" w:semiHidden="0" w:uiPriority="67" w:unhideWhenUsed="0"/>
-    <w:lsdException w:name="Medium Grid 2 Accent 4" w:semiHidden="0" w:uiPriority="68" w:unhideWhenUsed="0"/>
-    <w:lsdException w:name="Medium Grid 3 Accent 4" w:semiHidden="0" w:uiPriority="69" w:unhideWhenUsed="0"/>
-    <w:lsdException w:name="Dark List Accent 4" w:semiHidden="0" w:uiPriority="70" w:unhideWhenUsed="0"/>
-    <w:lsdException w:name="Colorful Shading Accent 4" w:semiHidden="0" w:uiPriority="71" w:unhideWhenUsed="0"/>
-    <w:lsdException w:name="Colorful List Accent 4" w:semiHidden="0" w:uiPriority="72" w:unhideWhenUsed="0"/>
-    <w:lsdException w:name="Colorful Grid Accent 4" w:semiHidden="0" w:uiPriority="73" w:unhideWhenUsed="0"/>
-    <w:lsdException w:name="Light Shading Accent 5" w:semiHidden="0" w:uiPriority="60" w:unhideWhenUsed="0"/>
-    <w:lsdException w:name="Light List Accent 5" w:semiHidden="0" w:uiPriority="61" w:unhideWhenUsed="0"/>
-    <w:lsdException w:name="Light Grid Accent 5" w:semiHidden="0" w:uiPriority="62" w:unhideWhenUsed="0"/>
-    <w:lsdException w:name="Medium Shading 1 Accent 5" w:semiHidden="0" w:uiPriority="63" w:unhideWhenUsed="0"/>
-    <w:lsdException w:name="Medium Shading 2 Accent 5" w:semiHidden="0" w:uiPriority="64" w:unhideWhenUsed="0"/>
-    <w:lsdException w:name="Medium List 1 Accent 5" w:semiHidden="0" w:uiPriority="65" w:unhideWhenUsed="0"/>
-    <w:lsdException w:name="Medium List 2 Accent 5" w:semiHidden="0" w:uiPriority="66" w:unhideWhenUsed="0"/>
-    <w:lsdException w:name="Medium Grid 1 Accent 5" w:semiHidden="0" w:uiPriority="67" w:unhideWhenUsed="0"/>
-    <w:lsdException w:name="Medium Grid 2 Accent 5" w:semiHidden="0" w:uiPriority="68" w:unhideWhenUsed="0"/>
-    <w:lsdException w:name="Medium Grid 3 Accent 5" w:semiHidden="0" w:uiPriority="69" w:unhideWhenUsed="0"/>
-    <w:lsdException w:name="Dark List Accent 5" w:semiHidden="0" w:uiPriority="70" w:unhideWhenUsed="0"/>
-    <w:lsdException w:name="Colorful Shading Accent 5" w:semiHidden="0" w:uiPriority="71" w:unhideWhenUsed="0"/>
-    <w:lsdException w:name="Colorful List Accent 5" w:semiHidden="0" w:uiPriority="72" w:unhideWhenUsed="0"/>
-    <w:lsdException w:name="Colorful Grid Accent 5" w:semiHidden="0" w:uiPriority="73" w:unhideWhenUsed="0"/>
-    <w:lsdException w:name="Light Shading Accent 6" w:semiHidden="0" w:uiPriority="60" w:unhideWhenUsed="0"/>
-    <w:lsdException w:name="Light List Accent 6" w:semiHidden="0" w:uiPriority="61" w:unhideWhenUsed="0"/>
-    <w:lsdException w:name="Light Grid Accent 6" w:semiHidden="0" w:uiPriority="62" w:unhideWhenUsed="0"/>
-    <w:lsdException w:name="Medium Shading 1 Accent 6" w:semiHidden="0" w:uiPriority="63" w:unhideWhenUsed="0"/>
-    <w:lsdException w:name="Medium Shading 2 Accent 6" w:semiHidden="0" w:uiPriority="64" w:unhideWhenUsed="0"/>
-    <w:lsdException w:name="Medium List 1 Accent 6" w:semiHidden="0" w:uiPriority="65" w:unhideWhenUsed="0"/>
-    <w:lsdException w:name="Medium List 2 Accent 6" w:semiHidden="0" w:uiPriority="66" w:unhideWhenUsed="0"/>
-    <w:lsdException w:name="Medium Grid 1 Accent 6" w:semiHidden="0" w:uiPriority="67" w:unhideWhenUsed="0"/>
-    <w:lsdException w:name="Medium Grid 2 Accent 6" w:semiHidden="0" w:uiPriority="68" w:unhideWhenUsed="0"/>
-    <w:lsdException w:name="Medium Grid 3 Accent 6" w:semiHidden="0" w:uiPriority="69" w:unhideWhenUsed="0"/>
-    <w:lsdException w:name="Dark List Accent 6" w:semiHidden="0" w:uiPriority="70" w:unhideWhenUsed="0"/>
-    <w:lsdException w:name="Colorful Shading Accent 6" w:semiHidden="0" w:uiPriority="71" w:unhideWhenUsed="0"/>
-    <w:lsdException w:name="Colorful List Accent 6" w:semiHidden="0" w:uiPriority="72" w:unhideWhenUsed="0"/>
-    <w:lsdException w:name="Colorful Grid Accent 6" w:semiHidden="0" w:uiPriority="73" w:unhideWhenUsed="0"/>
-    <w:lsdException w:name="Subtle Emphasis" w:semiHidden="0" w:uiPriority="19" w:unhideWhenUsed="0" w:qFormat="1"/>
-    <w:lsdException w:name="Intense Emphasis" w:semiHidden="0" w:uiPriority="21" w:unhideWhenUsed="0" w:qFormat="1"/>
-    <w:lsdException w:name="Subtle Reference" w:semiHidden="0" w:uiPriority="31" w:unhideWhenUsed="0" w:qFormat="1"/>
-    <w:lsdException w:name="Intense Reference" w:semiHidden="0" w:uiPriority="32" w:unhideWhenUsed="0" w:qFormat="1"/>
-    <w:lsdException w:name="Book Title" w:semiHidden="0" w:uiPriority="33" w:unhideWhenUsed="0" w:qFormat="1"/>
-    <w:lsdException w:name="Bibliography" w:uiPriority="37"/>
-    <w:lsdException w:name="TOC Heading" w:uiPriority="39" w:qFormat="1"/>
-  </w:latentStyles>
-  <w:style w:type="paragraph" w:default="1" w:styleId="Normal">
-    <w:name w:val="Normal"/>
-    <w:qFormat/>
-    <w:rsid w:val="007040B5"/>
-    <w:rPr>
-      <w:rFonts w:ascii="Times New Roman" w:eastAsia="Times New Roman" w:hAnsi="Times New Roman" w:cs="Times New Roman"/>
-      <w:lang w:val="es-PE" w:eastAsia="es-ES_tradnl"/>
-    </w:rPr>
-  </w:style>
-  <w:style w:type="character" w:default="1" w:styleId="Fuentedeprrafopredeter">
-    <w:name w:val="Default Paragraph Font"/>
-    <w:uiPriority w:val="1"/>
-    <w:semiHidden/>
-    <w:unhideWhenUsed/>
-  </w:style>
-  <w:style w:type="table" w:default="1" w:styleId="Tablanormal">
-    <w:name w:val="Normal Table"/>
-    <w:uiPriority w:val="99"/>
-    <w:semiHidden/>
-    <w:unhideWhenUsed/>
-    <w:tblPr>
-      <w:tblInd w:w="0" w:type="dxa"/>
-      <w:tblCellMar>
-        <w:top w:w="0" w:type="dxa"/>
-        <w:left w:w="108" w:type="dxa"/>
-        <w:bottom w:w="0" w:type="dxa"/>
-        <w:right w:w="108" w:type="dxa"/>
-      </w:tblCellMar>
-    </w:tblPr>
-  </w:style>
-  <w:style w:type="numbering" w:default="1" w:styleId="Sinlista">
-    <w:name w:val="No List"/>
-    <w:uiPriority w:val="99"/>
-    <w:semiHidden/>
-    <w:unhideWhenUsed/>
-  </w:style>
-  <w:style w:type="character" w:customStyle="1" w:styleId="apple-tab-span">
-    <w:name w:val="apple-tab-span"/>
-    <w:basedOn w:val="Fuentedeprrafopredeter"/>
-    <w:qFormat/>
-    <w:rsid w:val="002D182E"/>
-  </w:style>
-  <w:style w:type="character" w:customStyle="1" w:styleId="ListLabel1">
-    <w:name w:val="ListLabel 1"/>
-    <w:qFormat/>
-    <w:rPr>
-      <w:rFonts w:ascii="Arial" w:hAnsi="Arial"/>
-      <w:b/>
-      <w:sz w:val="22"/>
-    </w:rPr>
-  </w:style>
-  <w:style w:type="character" w:customStyle="1" w:styleId="Smbolosdenumeracin">
-    <w:name w:val="Símbolos de numeración"/>
-    <w:qFormat/>
-  </w:style>
-  <w:style w:type="paragraph" w:styleId="Ttulo">
-    <w:name w:val="Title"/>
-    <w:basedOn w:val="Normal"/>
-    <w:next w:val="Textoindependiente"/>
-    <w:qFormat/>
-    <w:pPr>
-      <w:keepNext/>
-      <w:spacing w:before="240" w:after="120"/>
-    </w:pPr>
-    <w:rPr>
-      <w:rFonts w:ascii="Liberation Sans" w:eastAsia="Noto Sans CJK SC Regular" w:hAnsi="Liberation Sans" w:cs="Lohit Devanagari"/>
-      <w:sz w:val="28"/>
-      <w:szCs w:val="28"/>
-    </w:rPr>
-  </w:style>
-  <w:style w:type="paragraph" w:styleId="Textoindependiente">
-    <w:name w:val="Body Text"/>
-    <w:basedOn w:val="Normal"/>
-    <w:pPr>
-      <w:spacing w:after="140" w:line="276" w:lineRule="auto"/>
-    </w:pPr>
-  </w:style>
-  <w:style w:type="paragraph" w:styleId="Lista">
-    <w:name w:val="List"/>
-    <w:basedOn w:val="Textoindependiente"/>
-    <w:rPr>
-      <w:rFonts w:cs="Lohit Devanagari"/>
-    </w:rPr>
-  </w:style>
-  <w:style w:type="paragraph" w:styleId="Epgrafe">
-    <w:name w:val="caption"/>
-    <w:basedOn w:val="Normal"/>
-    <w:qFormat/>
-    <w:pPr>
-      <w:suppressLineNumbers/>
-      <w:spacing w:before="120" w:after="120"/>
-    </w:pPr>
-    <w:rPr>
-      <w:rFonts w:cs="Lohit Devanagari"/>
-      <w:i/>
-      <w:iCs/>
-    </w:rPr>
-  </w:style>
-  <w:style w:type="paragraph" w:customStyle="1" w:styleId="ndice">
-    <w:name w:val="Índice"/>
-    <w:basedOn w:val="Normal"/>
-    <w:qFormat/>
-    <w:pPr>
-      <w:suppressLineNumbers/>
-    </w:pPr>
-    <w:rPr>
-      <w:rFonts w:cs="Lohit Devanagari"/>
-    </w:rPr>
-  </w:style>
-  <w:style w:type="paragraph" w:styleId="NormalWeb">
-    <w:name w:val="Normal (Web)"/>
-    <w:basedOn w:val="Normal"/>
-    <w:uiPriority w:val="99"/>
-    <w:unhideWhenUsed/>
-    <w:qFormat/>
-    <w:rsid w:val="004655B0"/>
-    <w:pPr>
-      <w:spacing w:beforeAutospacing="1" w:afterAutospacing="1"/>
-    </w:pPr>
-  </w:style>
-  <w:style w:type="paragraph" w:styleId="Prrafodelista">
-    <w:name w:val="List Paragraph"/>
-    <w:basedOn w:val="Normal"/>
-    <w:uiPriority w:val="34"/>
-    <w:qFormat/>
-    <w:rsid w:val="00841C4F"/>
-    <w:pPr>
-      <w:ind w:left="720"/>
-      <w:contextualSpacing/>
-    </w:pPr>
-  </w:style>
-  <w:style w:type="paragraph" w:styleId="Sinespaciado">
+  <w:style w:type="paragraph" w:styleId="NoSpacing">
     <w:name w:val="No Spacing"/>
     <w:uiPriority w:val="1"/>
     <w:qFormat/>
@@ -2401,7 +11098,7 @@
   <a:extraClrSchemeLst/>
   <a:extLst>
     <a:ext uri="{05A4C25C-085E-4340-85A3-A5531E510DB2}">
-      <thm15:themeFamily xmlns:thm15="http://schemas.microsoft.com/office/thememl/2012/main" xmlns="" name="Office Theme" id="{62F939B6-93AF-4DB8-9C6B-D6C7DFDC589F}" vid="{4A3C46E8-61CC-4603-A589-7422A47A8E4A}"/>
+      <thm15:themeFamily xmlns:thm15="http://schemas.microsoft.com/office/thememl/2012/main" name="Office Theme" id="{62F939B6-93AF-4DB8-9C6B-D6C7DFDC589F}" vid="{4A3C46E8-61CC-4603-A589-7422A47A8E4A}"/>
     </a:ext>
   </a:extLst>
 </a:theme>

--- a/Documentos/PGC.docx
+++ b/Documentos/PGC.docx
@@ -237,6 +237,7 @@
     <w:p>
       <w:pPr>
         <w:spacing w:after="240"/>
+        <w:ind w:left="709"/>
         <w:rPr>
           <w:lang w:eastAsia="es-PE"/>
         </w:rPr>
@@ -256,7 +257,7 @@
     <w:p>
       <w:pPr>
         <w:spacing w:after="240"/>
-        <w:ind w:left="420"/>
+        <w:ind w:left="709"/>
         <w:rPr>
           <w:lang w:eastAsia="es-PE"/>
         </w:rPr>
@@ -279,7 +280,8 @@
     </w:p>
     <w:tbl>
       <w:tblPr>
-        <w:tblW w:w="9026" w:type="dxa"/>
+        <w:tblW w:w="8359" w:type="dxa"/>
+        <w:tblInd w:w="667" w:type="dxa"/>
         <w:tblCellMar>
           <w:top w:w="15" w:type="dxa"/>
           <w:left w:w="15" w:type="dxa"/>
@@ -289,14 +291,14 @@
         <w:tblLook w:val="04A0" w:firstRow="1" w:lastRow="0" w:firstColumn="1" w:lastColumn="0" w:noHBand="0" w:noVBand="1"/>
       </w:tblPr>
       <w:tblGrid>
-        <w:gridCol w:w="2114"/>
-        <w:gridCol w:w="5458"/>
+        <w:gridCol w:w="2127"/>
+        <w:gridCol w:w="4778"/>
         <w:gridCol w:w="1454"/>
       </w:tblGrid>
       <w:tr>
         <w:tc>
           <w:tcPr>
-            <w:tcW w:w="0" w:type="auto"/>
+            <w:tcW w:w="2127" w:type="dxa"/>
             <w:tcBorders>
               <w:top w:val="single" w:sz="8" w:space="0" w:color="000000"/>
               <w:left w:val="single" w:sz="8" w:space="0" w:color="000000"/>
@@ -333,7 +335,7 @@
         </w:tc>
         <w:tc>
           <w:tcPr>
-            <w:tcW w:w="0" w:type="auto"/>
+            <w:tcW w:w="4778" w:type="dxa"/>
             <w:tcBorders>
               <w:top w:val="single" w:sz="8" w:space="0" w:color="000000"/>
               <w:left w:val="single" w:sz="8" w:space="0" w:color="000000"/>
@@ -409,7 +411,7 @@
       <w:tr>
         <w:tc>
           <w:tcPr>
-            <w:tcW w:w="0" w:type="auto"/>
+            <w:tcW w:w="2127" w:type="dxa"/>
             <w:tcBorders>
               <w:top w:val="single" w:sz="4" w:space="0" w:color="000000"/>
               <w:left w:val="single" w:sz="8" w:space="0" w:color="666666"/>
@@ -446,7 +448,7 @@
         </w:tc>
         <w:tc>
           <w:tcPr>
-            <w:tcW w:w="0" w:type="auto"/>
+            <w:tcW w:w="4778" w:type="dxa"/>
             <w:tcBorders>
               <w:top w:val="single" w:sz="8" w:space="0" w:color="000000"/>
               <w:left w:val="single" w:sz="8" w:space="0" w:color="666666"/>
@@ -519,7 +521,7 @@
       <w:tr>
         <w:tc>
           <w:tcPr>
-            <w:tcW w:w="0" w:type="auto"/>
+            <w:tcW w:w="2127" w:type="dxa"/>
             <w:tcBorders>
               <w:top w:val="single" w:sz="8" w:space="0" w:color="666666"/>
               <w:left w:val="single" w:sz="8" w:space="0" w:color="666666"/>
@@ -556,7 +558,7 @@
         </w:tc>
         <w:tc>
           <w:tcPr>
-            <w:tcW w:w="0" w:type="auto"/>
+            <w:tcW w:w="4778" w:type="dxa"/>
             <w:tcBorders>
               <w:top w:val="single" w:sz="8" w:space="0" w:color="000000"/>
               <w:left w:val="single" w:sz="8" w:space="0" w:color="666666"/>
@@ -629,7 +631,7 @@
       <w:tr>
         <w:tc>
           <w:tcPr>
-            <w:tcW w:w="0" w:type="auto"/>
+            <w:tcW w:w="2127" w:type="dxa"/>
             <w:tcBorders>
               <w:top w:val="single" w:sz="8" w:space="0" w:color="666666"/>
               <w:left w:val="single" w:sz="8" w:space="0" w:color="666666"/>
@@ -666,7 +668,7 @@
         </w:tc>
         <w:tc>
           <w:tcPr>
-            <w:tcW w:w="0" w:type="auto"/>
+            <w:tcW w:w="4778" w:type="dxa"/>
             <w:tcBorders>
               <w:top w:val="single" w:sz="8" w:space="0" w:color="000000"/>
               <w:left w:val="single" w:sz="8" w:space="0" w:color="666666"/>
@@ -774,7 +776,7 @@
       <w:tr>
         <w:tc>
           <w:tcPr>
-            <w:tcW w:w="0" w:type="auto"/>
+            <w:tcW w:w="2127" w:type="dxa"/>
             <w:tcBorders>
               <w:top w:val="single" w:sz="8" w:space="0" w:color="666666"/>
               <w:left w:val="single" w:sz="8" w:space="0" w:color="000000"/>
@@ -811,7 +813,7 @@
         </w:tc>
         <w:tc>
           <w:tcPr>
-            <w:tcW w:w="0" w:type="auto"/>
+            <w:tcW w:w="4778" w:type="dxa"/>
             <w:tcBorders>
               <w:top w:val="single" w:sz="8" w:space="0" w:color="000000"/>
               <w:left w:val="single" w:sz="8" w:space="0" w:color="000000"/>
@@ -908,18 +910,12 @@
     </w:p>
     <w:p>
       <w:pPr>
-        <w:spacing w:after="240"/>
         <w:rPr>
           <w:lang w:eastAsia="es-PE"/>
         </w:rPr>
       </w:pPr>
-    </w:p>
-    <w:p>
-      <w:pPr>
-        <w:rPr>
-          <w:lang w:eastAsia="es-PE"/>
-        </w:rPr>
-      </w:pPr>
+      <w:bookmarkStart w:id="0" w:name="_GoBack"/>
+      <w:bookmarkEnd w:id="0"/>
       <w:r>
         <w:rPr>
           <w:rFonts w:ascii="Arial" w:hAnsi="Arial" w:cs="Arial"/>
@@ -3938,8 +3934,6 @@
           <w:lang w:eastAsia="es-PE"/>
         </w:rPr>
       </w:pPr>
-      <w:bookmarkStart w:id="0" w:name="_GoBack"/>
-      <w:bookmarkEnd w:id="0"/>
       <w:r>
         <w:rPr>
           <w:rFonts w:ascii="Arial" w:hAnsi="Arial" w:cs="Arial"/>
@@ -9542,7 +9536,7 @@
   <a:extraClrSchemeLst/>
   <a:extLst>
     <a:ext uri="{05A4C25C-085E-4340-85A3-A5531E510DB2}">
-      <thm15:themeFamily xmlns:thm15="http://schemas.microsoft.com/office/thememl/2012/main" xmlns="" name="Office Theme" id="{62F939B6-93AF-4DB8-9C6B-D6C7DFDC589F}" vid="{4A3C46E8-61CC-4603-A589-7422A47A8E4A}"/>
+      <thm15:themeFamily xmlns="" xmlns:thm15="http://schemas.microsoft.com/office/thememl/2012/main" name="Office Theme" id="{62F939B6-93AF-4DB8-9C6B-D6C7DFDC589F}" vid="{4A3C46E8-61CC-4603-A589-7422A47A8E4A}"/>
     </a:ext>
   </a:extLst>
 </a:theme>

--- a/Documentos/PGC.docx
+++ b/Documentos/PGC.docx
@@ -914,8 +914,6 @@
           <w:lang w:eastAsia="es-PE"/>
         </w:rPr>
       </w:pPr>
-      <w:bookmarkStart w:id="0" w:name="_GoBack"/>
-      <w:bookmarkEnd w:id="0"/>
       <w:r>
         <w:rPr>
           <w:rFonts w:ascii="Arial" w:hAnsi="Arial" w:cs="Arial"/>
@@ -6229,6 +6227,22 @@
       </w:tr>
     </w:tbl>
     <w:p/>
+    <w:p>
+      <w:pPr>
+        <w:ind w:left="426"/>
+      </w:pPr>
+      <w:r>
+        <w:rPr>
+          <w:rFonts w:ascii="Arial" w:hAnsi="Arial" w:cs="Arial"/>
+          <w:b/>
+          <w:bCs/>
+          <w:color w:val="000000"/>
+        </w:rPr>
+        <w:t>3.1.2 Definir la nomenclatura para los elementos de la configuración</w:t>
+      </w:r>
+      <w:bookmarkStart w:id="0" w:name="_GoBack"/>
+      <w:bookmarkEnd w:id="0"/>
+    </w:p>
     <w:sectPr>
       <w:pgSz w:w="11906" w:h="16838"/>
       <w:pgMar w:top="1440" w:right="1440" w:bottom="1440" w:left="1440" w:header="0" w:footer="0" w:gutter="0"/>
@@ -9536,7 +9550,7 @@
   <a:extraClrSchemeLst/>
   <a:extLst>
     <a:ext uri="{05A4C25C-085E-4340-85A3-A5531E510DB2}">
-      <thm15:themeFamily xmlns="" xmlns:thm15="http://schemas.microsoft.com/office/thememl/2012/main" name="Office Theme" id="{62F939B6-93AF-4DB8-9C6B-D6C7DFDC589F}" vid="{4A3C46E8-61CC-4603-A589-7422A47A8E4A}"/>
+      <thm15:themeFamily xmlns:thm15="http://schemas.microsoft.com/office/thememl/2012/main" xmlns="" name="Office Theme" id="{62F939B6-93AF-4DB8-9C6B-D6C7DFDC589F}" vid="{4A3C46E8-61CC-4603-A589-7422A47A8E4A}"/>
     </a:ext>
   </a:extLst>
 </a:theme>

--- a/Documentos/PGC.docx
+++ b/Documentos/PGC.docx
@@ -1,6 +1,6 @@
 
 <file path=word/document.xml><?xml version="1.0" encoding="utf-8"?>
-<w:document xmlns:wpc="http://schemas.microsoft.com/office/word/2010/wordprocessingCanvas" xmlns:mc="http://schemas.openxmlformats.org/markup-compatibility/2006" xmlns:o="urn:schemas-microsoft-com:office:office" xmlns:r="http://schemas.openxmlformats.org/officeDocument/2006/relationships" xmlns:m="http://schemas.openxmlformats.org/officeDocument/2006/math" xmlns:v="urn:schemas-microsoft-com:vml" xmlns:wp14="http://schemas.microsoft.com/office/word/2010/wordprocessingDrawing" xmlns:wp="http://schemas.openxmlformats.org/drawingml/2006/wordprocessingDrawing" xmlns:w10="urn:schemas-microsoft-com:office:word" xmlns:w="http://schemas.openxmlformats.org/wordprocessingml/2006/main" xmlns:w14="http://schemas.microsoft.com/office/word/2010/wordml" xmlns:wpg="http://schemas.microsoft.com/office/word/2010/wordprocessingGroup" xmlns:wpi="http://schemas.microsoft.com/office/word/2010/wordprocessingInk" xmlns:wne="http://schemas.microsoft.com/office/word/2006/wordml" xmlns:wps="http://schemas.microsoft.com/office/word/2010/wordprocessingShape" mc:Ignorable="w14 wp14">
+<w:document xmlns:wpc="http://schemas.microsoft.com/office/word/2010/wordprocessingCanvas" xmlns:cx="http://schemas.microsoft.com/office/drawing/2014/chartex" xmlns:cx1="http://schemas.microsoft.com/office/drawing/2015/9/8/chartex" xmlns:cx2="http://schemas.microsoft.com/office/drawing/2015/10/21/chartex" xmlns:cx3="http://schemas.microsoft.com/office/drawing/2016/5/9/chartex" xmlns:cx4="http://schemas.microsoft.com/office/drawing/2016/5/10/chartex" xmlns:cx5="http://schemas.microsoft.com/office/drawing/2016/5/11/chartex" xmlns:cx6="http://schemas.microsoft.com/office/drawing/2016/5/12/chartex" xmlns:cx7="http://schemas.microsoft.com/office/drawing/2016/5/13/chartex" xmlns:cx8="http://schemas.microsoft.com/office/drawing/2016/5/14/chartex" xmlns:mc="http://schemas.openxmlformats.org/markup-compatibility/2006" xmlns:aink="http://schemas.microsoft.com/office/drawing/2016/ink" xmlns:am3d="http://schemas.microsoft.com/office/drawing/2017/model3d" xmlns:o="urn:schemas-microsoft-com:office:office" xmlns:r="http://schemas.openxmlformats.org/officeDocument/2006/relationships" xmlns:m="http://schemas.openxmlformats.org/officeDocument/2006/math" xmlns:v="urn:schemas-microsoft-com:vml" xmlns:wp14="http://schemas.microsoft.com/office/word/2010/wordprocessingDrawing" xmlns:wp="http://schemas.openxmlformats.org/drawingml/2006/wordprocessingDrawing" xmlns:w10="urn:schemas-microsoft-com:office:word" xmlns:w="http://schemas.openxmlformats.org/wordprocessingml/2006/main" xmlns:w14="http://schemas.microsoft.com/office/word/2010/wordml" xmlns:w15="http://schemas.microsoft.com/office/word/2012/wordml" xmlns:w16cid="http://schemas.microsoft.com/office/word/2016/wordml/cid" xmlns:w16se="http://schemas.microsoft.com/office/word/2015/wordml/symex" xmlns:wpg="http://schemas.microsoft.com/office/word/2010/wordprocessingGroup" xmlns:wpi="http://schemas.microsoft.com/office/word/2010/wordprocessingInk" xmlns:wne="http://schemas.microsoft.com/office/word/2006/wordml" xmlns:wps="http://schemas.microsoft.com/office/word/2010/wordprocessingShape" mc:Ignorable="w14 w15 w16se w16cid wp14">
   <w:body>
     <w:p>
       <w:pPr>
@@ -698,7 +698,7 @@
                 <w:color w:val="000000"/>
                 <w:lang w:eastAsia="es-PE"/>
               </w:rPr>
-              <w:t>El</w:t>
+              <w:t>El bibliotecaria</w:t>
             </w:r>
             <w:proofErr w:type="gramEnd"/>
             <w:r>
@@ -707,7 +707,7 @@
                 <w:color w:val="000000"/>
                 <w:lang w:eastAsia="es-PE"/>
               </w:rPr>
-              <w:t xml:space="preserve"> bibliotecaria es responsable de la biblioteca del software, repositorio oficial de las </w:t>
+              <w:t xml:space="preserve"> es responsable de la biblioteca del software, repositorio oficial de las </w:t>
             </w:r>
             <w:proofErr w:type="spellStart"/>
             <w:r>
@@ -914,8 +914,6 @@
           <w:lang w:eastAsia="es-PE"/>
         </w:rPr>
       </w:pPr>
-      <w:bookmarkStart w:id="0" w:name="_GoBack"/>
-      <w:bookmarkEnd w:id="0"/>
       <w:r>
         <w:rPr>
           <w:rFonts w:ascii="Arial" w:hAnsi="Arial" w:cs="Arial"/>
@@ -1146,7 +1144,6 @@
           <w:color w:val="000000"/>
           <w:lang w:eastAsia="es-PE"/>
         </w:rPr>
-        <w:lastRenderedPageBreak/>
         <w:t>Política de privacidad (PP)</w:t>
       </w:r>
     </w:p>
@@ -1171,6 +1168,7 @@
           <w:color w:val="000000"/>
           <w:lang w:eastAsia="es-PE"/>
         </w:rPr>
+        <w:lastRenderedPageBreak/>
         <w:t>Requisitos de gestión de configuración (RGC)</w:t>
       </w:r>
     </w:p>
@@ -1642,7 +1640,6 @@
           <w:color w:val="000000"/>
           <w:lang w:val="en-US" w:eastAsia="en-US"/>
         </w:rPr>
-        <w:lastRenderedPageBreak/>
         <w:t>DESVENTAJAS</w:t>
       </w:r>
     </w:p>
@@ -1668,6 +1665,7 @@
           <w:color w:val="000000"/>
           <w:lang w:eastAsia="en-US"/>
         </w:rPr>
+        <w:lastRenderedPageBreak/>
         <w:t>Si queremos tener proyectos de modo privado debemos tener una suscripción mensual.</w:t>
       </w:r>
     </w:p>
@@ -2170,7 +2168,6 @@
           <w:color w:val="000000"/>
           <w:lang w:eastAsia="en-US"/>
         </w:rPr>
-        <w:lastRenderedPageBreak/>
         <w:t xml:space="preserve">Administrador: </w:t>
       </w:r>
       <w:r>
@@ -2223,6 +2220,7 @@
           <w:color w:val="000000"/>
           <w:lang w:eastAsia="en-US"/>
         </w:rPr>
+        <w:lastRenderedPageBreak/>
         <w:t>Repositorio:</w:t>
       </w:r>
       <w:r>
@@ -2410,7 +2408,6 @@
           <w:lang w:eastAsia="en-US"/>
         </w:rPr>
       </w:pPr>
-      <w:proofErr w:type="spellStart"/>
       <w:r>
         <w:rPr>
           <w:rFonts w:ascii="Arial" w:eastAsiaTheme="minorHAnsi" w:hAnsi="Arial" w:cs="Arial"/>
@@ -2419,18 +2416,7 @@
           <w:color w:val="000000"/>
           <w:lang w:eastAsia="en-US"/>
         </w:rPr>
-        <w:t>Branch</w:t>
-      </w:r>
-      <w:proofErr w:type="spellEnd"/>
-      <w:r>
-        <w:rPr>
-          <w:rFonts w:ascii="Arial" w:eastAsiaTheme="minorHAnsi" w:hAnsi="Arial" w:cs="Arial"/>
-          <w:b/>
-          <w:bCs/>
-          <w:color w:val="000000"/>
-          <w:lang w:eastAsia="en-US"/>
-        </w:rPr>
-        <w:t xml:space="preserve"> master</w:t>
+        <w:t>Branch master</w:t>
       </w:r>
       <w:r>
         <w:rPr>
@@ -2449,7 +2435,6 @@
           <w:lang w:eastAsia="en-US"/>
         </w:rPr>
       </w:pPr>
-      <w:proofErr w:type="spellStart"/>
       <w:r>
         <w:rPr>
           <w:rFonts w:ascii="Arial" w:hAnsi="Arial" w:cs="Arial"/>
@@ -2458,18 +2443,7 @@
           <w:color w:val="000000"/>
           <w:lang w:eastAsia="en-US"/>
         </w:rPr>
-        <w:t>Branch</w:t>
-      </w:r>
-      <w:proofErr w:type="spellEnd"/>
-      <w:r>
-        <w:rPr>
-          <w:rFonts w:ascii="Arial" w:hAnsi="Arial" w:cs="Arial"/>
-          <w:b/>
-          <w:bCs/>
-          <w:color w:val="000000"/>
-          <w:lang w:eastAsia="en-US"/>
-        </w:rPr>
-        <w:t xml:space="preserve"> </w:t>
+        <w:t xml:space="preserve">Branch </w:t>
       </w:r>
       <w:proofErr w:type="spellStart"/>
       <w:r>
@@ -3300,7 +3274,6 @@
                 <w:color w:val="000000"/>
                 <w:lang w:eastAsia="es-PE"/>
               </w:rPr>
-              <w:lastRenderedPageBreak/>
               <w:t>Definir las herramientas, entorno e infraestructura</w:t>
             </w:r>
           </w:p>
@@ -3413,6 +3386,7 @@
                 <w:color w:val="000000"/>
                 <w:lang w:eastAsia="es-PE"/>
               </w:rPr>
+              <w:lastRenderedPageBreak/>
               <w:t>Calendario</w:t>
             </w:r>
           </w:p>
@@ -3872,77 +3846,6 @@
           <w:lang w:eastAsia="es-PE"/>
         </w:rPr>
         <w:t>A continuación, en la Tabla 3, se muestra la leyenda y la lista de los elementos identificados que forman parte de la organización y que están implicados en cada una de las fases de su desarrollo. Resaltar que la presente lista puede estar sujeta a cambios según las necesidades para cada proyecto.</w:t>
-      </w:r>
-    </w:p>
-    <w:p>
-      <w:pPr>
-        <w:spacing w:after="240"/>
-        <w:jc w:val="center"/>
-        <w:rPr>
-          <w:rFonts w:ascii="Arial" w:hAnsi="Arial" w:cs="Arial"/>
-          <w:b/>
-          <w:bCs/>
-          <w:color w:val="000000"/>
-          <w:lang w:eastAsia="es-PE"/>
-        </w:rPr>
-      </w:pPr>
-    </w:p>
-    <w:p>
-      <w:pPr>
-        <w:spacing w:after="240"/>
-        <w:jc w:val="center"/>
-        <w:rPr>
-          <w:rFonts w:ascii="Arial" w:hAnsi="Arial" w:cs="Arial"/>
-          <w:b/>
-          <w:bCs/>
-          <w:color w:val="000000"/>
-          <w:lang w:eastAsia="es-PE"/>
-        </w:rPr>
-      </w:pPr>
-    </w:p>
-    <w:p>
-      <w:pPr>
-        <w:spacing w:after="240"/>
-        <w:jc w:val="center"/>
-        <w:rPr>
-          <w:rFonts w:ascii="Arial" w:hAnsi="Arial" w:cs="Arial"/>
-          <w:b/>
-          <w:bCs/>
-          <w:color w:val="000000"/>
-          <w:lang w:eastAsia="es-PE"/>
-        </w:rPr>
-      </w:pPr>
-    </w:p>
-    <w:p>
-      <w:pPr>
-        <w:spacing w:after="240"/>
-        <w:jc w:val="center"/>
-        <w:rPr>
-          <w:rFonts w:ascii="Arial" w:hAnsi="Arial" w:cs="Arial"/>
-          <w:b/>
-          <w:bCs/>
-          <w:color w:val="000000"/>
-          <w:lang w:eastAsia="es-PE"/>
-        </w:rPr>
-      </w:pPr>
-    </w:p>
-    <w:p>
-      <w:pPr>
-        <w:spacing w:after="240"/>
-        <w:jc w:val="center"/>
-        <w:rPr>
-          <w:lang w:eastAsia="es-PE"/>
-        </w:rPr>
-      </w:pPr>
-      <w:r>
-        <w:rPr>
-          <w:rFonts w:ascii="Arial" w:hAnsi="Arial" w:cs="Arial"/>
-          <w:b/>
-          <w:bCs/>
-          <w:color w:val="000000"/>
-          <w:lang w:eastAsia="es-PE"/>
-        </w:rPr>
-        <w:t xml:space="preserve"> </w:t>
       </w:r>
     </w:p>
     <w:p>
@@ -4011,7 +3914,6 @@
                 <w:szCs w:val="22"/>
                 <w:lang w:eastAsia="es-PE"/>
               </w:rPr>
-              <w:lastRenderedPageBreak/>
               <w:t>TIPO</w:t>
             </w:r>
           </w:p>
@@ -4828,6 +4730,7 @@
                 <w:szCs w:val="18"/>
                 <w:lang w:eastAsia="es-PE"/>
               </w:rPr>
+              <w:lastRenderedPageBreak/>
               <w:t>Evolutivo</w:t>
             </w:r>
           </w:p>
@@ -6229,6 +6132,20 @@
       </w:tr>
     </w:tbl>
     <w:p/>
+    <w:p/>
+    <w:p>
+      <w:r>
+        <w:rPr>
+          <w:rFonts w:ascii="Arial" w:hAnsi="Arial" w:cs="Arial"/>
+          <w:b/>
+          <w:bCs/>
+          <w:color w:val="000000"/>
+        </w:rPr>
+        <w:t>3.1.2 Definir la nomenclatura para los elementos de la configuración</w:t>
+      </w:r>
+      <w:bookmarkStart w:id="0" w:name="_GoBack"/>
+      <w:bookmarkEnd w:id="0"/>
+    </w:p>
     <w:sectPr>
       <w:pgSz w:w="11906" w:h="16838"/>
       <w:pgMar w:top="1440" w:right="1440" w:bottom="1440" w:left="1440" w:header="0" w:footer="0" w:gutter="0"/>
@@ -6241,8 +6158,8 @@
 </file>
 
 <file path=word/numbering.xml><?xml version="1.0" encoding="utf-8"?>
-<w:numbering xmlns:wpc="http://schemas.microsoft.com/office/word/2010/wordprocessingCanvas" xmlns:mc="http://schemas.openxmlformats.org/markup-compatibility/2006" xmlns:o="urn:schemas-microsoft-com:office:office" xmlns:r="http://schemas.openxmlformats.org/officeDocument/2006/relationships" xmlns:m="http://schemas.openxmlformats.org/officeDocument/2006/math" xmlns:v="urn:schemas-microsoft-com:vml" xmlns:wp14="http://schemas.microsoft.com/office/word/2010/wordprocessingDrawing" xmlns:wp="http://schemas.openxmlformats.org/drawingml/2006/wordprocessingDrawing" xmlns:w10="urn:schemas-microsoft-com:office:word" xmlns:w="http://schemas.openxmlformats.org/wordprocessingml/2006/main" xmlns:w14="http://schemas.microsoft.com/office/word/2010/wordml" xmlns:wpg="http://schemas.microsoft.com/office/word/2010/wordprocessingGroup" xmlns:wpi="http://schemas.microsoft.com/office/word/2010/wordprocessingInk" xmlns:wne="http://schemas.microsoft.com/office/word/2006/wordml" xmlns:wps="http://schemas.microsoft.com/office/word/2010/wordprocessingShape" mc:Ignorable="w14 wp14">
-  <w:abstractNum w:abstractNumId="0">
+<w:numbering xmlns:wpc="http://schemas.microsoft.com/office/word/2010/wordprocessingCanvas" xmlns:cx="http://schemas.microsoft.com/office/drawing/2014/chartex" xmlns:cx1="http://schemas.microsoft.com/office/drawing/2015/9/8/chartex" xmlns:cx2="http://schemas.microsoft.com/office/drawing/2015/10/21/chartex" xmlns:cx3="http://schemas.microsoft.com/office/drawing/2016/5/9/chartex" xmlns:cx4="http://schemas.microsoft.com/office/drawing/2016/5/10/chartex" xmlns:cx5="http://schemas.microsoft.com/office/drawing/2016/5/11/chartex" xmlns:cx6="http://schemas.microsoft.com/office/drawing/2016/5/12/chartex" xmlns:cx7="http://schemas.microsoft.com/office/drawing/2016/5/13/chartex" xmlns:cx8="http://schemas.microsoft.com/office/drawing/2016/5/14/chartex" xmlns:mc="http://schemas.openxmlformats.org/markup-compatibility/2006" xmlns:aink="http://schemas.microsoft.com/office/drawing/2016/ink" xmlns:am3d="http://schemas.microsoft.com/office/drawing/2017/model3d" xmlns:o="urn:schemas-microsoft-com:office:office" xmlns:r="http://schemas.openxmlformats.org/officeDocument/2006/relationships" xmlns:m="http://schemas.openxmlformats.org/officeDocument/2006/math" xmlns:v="urn:schemas-microsoft-com:vml" xmlns:wp14="http://schemas.microsoft.com/office/word/2010/wordprocessingDrawing" xmlns:wp="http://schemas.openxmlformats.org/drawingml/2006/wordprocessingDrawing" xmlns:w10="urn:schemas-microsoft-com:office:word" xmlns:w="http://schemas.openxmlformats.org/wordprocessingml/2006/main" xmlns:w14="http://schemas.microsoft.com/office/word/2010/wordml" xmlns:w15="http://schemas.microsoft.com/office/word/2012/wordml" xmlns:w16cid="http://schemas.microsoft.com/office/word/2016/wordml/cid" xmlns:w16se="http://schemas.microsoft.com/office/word/2015/wordml/symex" xmlns:wpg="http://schemas.microsoft.com/office/word/2010/wordprocessingGroup" xmlns:wpi="http://schemas.microsoft.com/office/word/2010/wordprocessingInk" xmlns:wne="http://schemas.microsoft.com/office/word/2006/wordml" xmlns:wps="http://schemas.microsoft.com/office/word/2010/wordprocessingShape" mc:Ignorable="w14 w15 w16se w16cid wp14">
+  <w:abstractNum w:abstractNumId="0" w15:restartNumberingAfterBreak="0">
     <w:nsid w:val="003F186B"/>
     <w:multiLevelType w:val="multilevel"/>
     <w:tmpl w:val="F3F0F728"/>
@@ -6391,7 +6308,7 @@
       </w:rPr>
     </w:lvl>
   </w:abstractNum>
-  <w:abstractNum w:abstractNumId="1">
+  <w:abstractNum w:abstractNumId="1" w15:restartNumberingAfterBreak="0">
     <w:nsid w:val="012E7B3A"/>
     <w:multiLevelType w:val="multilevel"/>
     <w:tmpl w:val="8B188594"/>
@@ -6477,7 +6394,7 @@
       </w:pPr>
     </w:lvl>
   </w:abstractNum>
-  <w:abstractNum w:abstractNumId="2">
+  <w:abstractNum w:abstractNumId="2" w15:restartNumberingAfterBreak="0">
     <w:nsid w:val="01676C92"/>
     <w:multiLevelType w:val="multilevel"/>
     <w:tmpl w:val="B1C2F486"/>
@@ -6590,7 +6507,7 @@
       </w:pPr>
     </w:lvl>
   </w:abstractNum>
-  <w:abstractNum w:abstractNumId="3">
+  <w:abstractNum w:abstractNumId="3" w15:restartNumberingAfterBreak="0">
     <w:nsid w:val="01E01502"/>
     <w:multiLevelType w:val="multilevel"/>
     <w:tmpl w:val="40462BFA"/>
@@ -6703,7 +6620,7 @@
       </w:pPr>
     </w:lvl>
   </w:abstractNum>
-  <w:abstractNum w:abstractNumId="4">
+  <w:abstractNum w:abstractNumId="4" w15:restartNumberingAfterBreak="0">
     <w:nsid w:val="06284FE9"/>
     <w:multiLevelType w:val="multilevel"/>
     <w:tmpl w:val="AE92A67A"/>
@@ -6790,7 +6707,7 @@
       </w:pPr>
     </w:lvl>
   </w:abstractNum>
-  <w:abstractNum w:abstractNumId="5">
+  <w:abstractNum w:abstractNumId="5" w15:restartNumberingAfterBreak="0">
     <w:nsid w:val="104855B2"/>
     <w:multiLevelType w:val="multilevel"/>
     <w:tmpl w:val="A760A9BA"/>
@@ -6903,7 +6820,7 @@
       </w:pPr>
     </w:lvl>
   </w:abstractNum>
-  <w:abstractNum w:abstractNumId="6">
+  <w:abstractNum w:abstractNumId="6" w15:restartNumberingAfterBreak="0">
     <w:nsid w:val="1C9A6DA4"/>
     <w:multiLevelType w:val="multilevel"/>
     <w:tmpl w:val="073E576C"/>
@@ -7052,7 +6969,7 @@
       </w:rPr>
     </w:lvl>
   </w:abstractNum>
-  <w:abstractNum w:abstractNumId="7">
+  <w:abstractNum w:abstractNumId="7" w15:restartNumberingAfterBreak="0">
     <w:nsid w:val="1DF205EE"/>
     <w:multiLevelType w:val="multilevel"/>
     <w:tmpl w:val="32C07C12"/>
@@ -7201,7 +7118,7 @@
       </w:rPr>
     </w:lvl>
   </w:abstractNum>
-  <w:abstractNum w:abstractNumId="8">
+  <w:abstractNum w:abstractNumId="8" w15:restartNumberingAfterBreak="0">
     <w:nsid w:val="247B2C06"/>
     <w:multiLevelType w:val="multilevel"/>
     <w:tmpl w:val="336C0A4E"/>
@@ -7350,7 +7267,7 @@
       </w:rPr>
     </w:lvl>
   </w:abstractNum>
-  <w:abstractNum w:abstractNumId="9">
+  <w:abstractNum w:abstractNumId="9" w15:restartNumberingAfterBreak="0">
     <w:nsid w:val="2A1B1747"/>
     <w:multiLevelType w:val="multilevel"/>
     <w:tmpl w:val="852C5ABA"/>
@@ -7437,7 +7354,7 @@
       </w:pPr>
     </w:lvl>
   </w:abstractNum>
-  <w:abstractNum w:abstractNumId="10">
+  <w:abstractNum w:abstractNumId="10" w15:restartNumberingAfterBreak="0">
     <w:nsid w:val="2B284B66"/>
     <w:multiLevelType w:val="hybridMultilevel"/>
     <w:tmpl w:val="8E9A18D0"/>
@@ -7523,7 +7440,7 @@
       </w:pPr>
     </w:lvl>
   </w:abstractNum>
-  <w:abstractNum w:abstractNumId="11">
+  <w:abstractNum w:abstractNumId="11" w15:restartNumberingAfterBreak="0">
     <w:nsid w:val="2CCC4D2C"/>
     <w:multiLevelType w:val="multilevel"/>
     <w:tmpl w:val="CFB6200A"/>
@@ -7618,7 +7535,7 @@
       </w:pPr>
     </w:lvl>
   </w:abstractNum>
-  <w:abstractNum w:abstractNumId="12">
+  <w:abstractNum w:abstractNumId="12" w15:restartNumberingAfterBreak="0">
     <w:nsid w:val="2F5632DB"/>
     <w:multiLevelType w:val="multilevel"/>
     <w:tmpl w:val="7544209A"/>
@@ -7731,7 +7648,7 @@
       </w:pPr>
     </w:lvl>
   </w:abstractNum>
-  <w:abstractNum w:abstractNumId="13">
+  <w:abstractNum w:abstractNumId="13" w15:restartNumberingAfterBreak="0">
     <w:nsid w:val="475B3186"/>
     <w:multiLevelType w:val="multilevel"/>
     <w:tmpl w:val="41FA9D14"/>
@@ -7880,7 +7797,7 @@
       </w:rPr>
     </w:lvl>
   </w:abstractNum>
-  <w:abstractNum w:abstractNumId="14">
+  <w:abstractNum w:abstractNumId="14" w15:restartNumberingAfterBreak="0">
     <w:nsid w:val="568A24E7"/>
     <w:multiLevelType w:val="multilevel"/>
     <w:tmpl w:val="2D80FDC0"/>
@@ -7971,7 +7888,7 @@
       </w:pPr>
     </w:lvl>
   </w:abstractNum>
-  <w:abstractNum w:abstractNumId="15">
+  <w:abstractNum w:abstractNumId="15" w15:restartNumberingAfterBreak="0">
     <w:nsid w:val="58230097"/>
     <w:multiLevelType w:val="multilevel"/>
     <w:tmpl w:val="D75EC6A2"/>
@@ -8094,7 +8011,7 @@
       </w:rPr>
     </w:lvl>
   </w:abstractNum>
-  <w:abstractNum w:abstractNumId="16">
+  <w:abstractNum w:abstractNumId="16" w15:restartNumberingAfterBreak="0">
     <w:nsid w:val="620076A6"/>
     <w:multiLevelType w:val="multilevel"/>
     <w:tmpl w:val="B478E7C2"/>
@@ -8209,7 +8126,7 @@
       </w:rPr>
     </w:lvl>
   </w:abstractNum>
-  <w:abstractNum w:abstractNumId="17">
+  <w:abstractNum w:abstractNumId="17" w15:restartNumberingAfterBreak="0">
     <w:nsid w:val="693A2685"/>
     <w:multiLevelType w:val="multilevel"/>
     <w:tmpl w:val="D160DEB6"/>
@@ -8358,7 +8275,7 @@
       </w:rPr>
     </w:lvl>
   </w:abstractNum>
-  <w:abstractNum w:abstractNumId="18">
+  <w:abstractNum w:abstractNumId="18" w15:restartNumberingAfterBreak="0">
     <w:nsid w:val="6C3B6397"/>
     <w:multiLevelType w:val="multilevel"/>
     <w:tmpl w:val="2D80FDC0"/>
@@ -8449,7 +8366,7 @@
       </w:pPr>
     </w:lvl>
   </w:abstractNum>
-  <w:abstractNum w:abstractNumId="19">
+  <w:abstractNum w:abstractNumId="19" w15:restartNumberingAfterBreak="0">
     <w:nsid w:val="7BCE6795"/>
     <w:multiLevelType w:val="multilevel"/>
     <w:tmpl w:val="2D80FDC0"/>
@@ -8540,7 +8457,7 @@
       </w:pPr>
     </w:lvl>
   </w:abstractNum>
-  <w:abstractNum w:abstractNumId="20">
+  <w:abstractNum w:abstractNumId="20" w15:restartNumberingAfterBreak="0">
     <w:nsid w:val="7EB40EDC"/>
     <w:multiLevelType w:val="hybridMultilevel"/>
     <w:tmpl w:val="9056BC12"/>
@@ -8696,7 +8613,7 @@
 </file>
 
 <file path=word/styles.xml><?xml version="1.0" encoding="utf-8"?>
-<w:styles xmlns:mc="http://schemas.openxmlformats.org/markup-compatibility/2006" xmlns:r="http://schemas.openxmlformats.org/officeDocument/2006/relationships" xmlns:w="http://schemas.openxmlformats.org/wordprocessingml/2006/main" xmlns:w14="http://schemas.microsoft.com/office/word/2010/wordml" mc:Ignorable="w14">
+<w:styles xmlns:mc="http://schemas.openxmlformats.org/markup-compatibility/2006" xmlns:r="http://schemas.openxmlformats.org/officeDocument/2006/relationships" xmlns:w="http://schemas.openxmlformats.org/wordprocessingml/2006/main" xmlns:w14="http://schemas.microsoft.com/office/word/2010/wordml" xmlns:w15="http://schemas.microsoft.com/office/word/2012/wordml" xmlns:w16cid="http://schemas.microsoft.com/office/word/2016/wordml/cid" xmlns:w16se="http://schemas.microsoft.com/office/word/2015/wordml/symex" mc:Ignorable="w14 w15 w16se w16cid">
   <w:docDefaults>
     <w:rPrDefault>
       <w:rPr>
@@ -8708,145 +8625,382 @@
     </w:rPrDefault>
     <w:pPrDefault/>
   </w:docDefaults>
-  <w:latentStyles w:defLockedState="0" w:defUIPriority="99" w:defSemiHidden="1" w:defUnhideWhenUsed="1" w:defQFormat="0" w:count="267">
-    <w:lsdException w:name="Normal" w:semiHidden="0" w:uiPriority="0" w:unhideWhenUsed="0" w:qFormat="1"/>
-    <w:lsdException w:name="heading 1" w:semiHidden="0" w:uiPriority="9" w:unhideWhenUsed="0" w:qFormat="1"/>
-    <w:lsdException w:name="heading 2" w:uiPriority="9" w:qFormat="1"/>
-    <w:lsdException w:name="heading 3" w:uiPriority="9" w:qFormat="1"/>
-    <w:lsdException w:name="heading 4" w:uiPriority="9" w:qFormat="1"/>
-    <w:lsdException w:name="heading 5" w:uiPriority="9" w:qFormat="1"/>
-    <w:lsdException w:name="heading 6" w:uiPriority="9" w:qFormat="1"/>
-    <w:lsdException w:name="heading 7" w:uiPriority="9" w:qFormat="1"/>
-    <w:lsdException w:name="heading 8" w:uiPriority="9" w:qFormat="1"/>
-    <w:lsdException w:name="heading 9" w:uiPriority="9" w:qFormat="1"/>
-    <w:lsdException w:name="toc 1" w:uiPriority="39"/>
-    <w:lsdException w:name="toc 2" w:uiPriority="39"/>
-    <w:lsdException w:name="toc 3" w:uiPriority="39"/>
-    <w:lsdException w:name="toc 4" w:uiPriority="39"/>
-    <w:lsdException w:name="toc 5" w:uiPriority="39"/>
-    <w:lsdException w:name="toc 6" w:uiPriority="39"/>
-    <w:lsdException w:name="toc 7" w:uiPriority="39"/>
-    <w:lsdException w:name="toc 8" w:uiPriority="39"/>
-    <w:lsdException w:name="toc 9" w:uiPriority="39"/>
-    <w:lsdException w:name="caption" w:uiPriority="35" w:qFormat="1"/>
-    <w:lsdException w:name="Title" w:semiHidden="0" w:uiPriority="10" w:unhideWhenUsed="0" w:qFormat="1"/>
-    <w:lsdException w:name="Default Paragraph Font" w:uiPriority="1"/>
-    <w:lsdException w:name="Subtitle" w:semiHidden="0" w:uiPriority="11" w:unhideWhenUsed="0" w:qFormat="1"/>
-    <w:lsdException w:name="Strong" w:semiHidden="0" w:uiPriority="22" w:unhideWhenUsed="0" w:qFormat="1"/>
-    <w:lsdException w:name="Emphasis" w:semiHidden="0" w:uiPriority="20" w:unhideWhenUsed="0" w:qFormat="1"/>
-    <w:lsdException w:name="Normal (Web)" w:qFormat="1"/>
-    <w:lsdException w:name="Table Grid" w:semiHidden="0" w:uiPriority="39" w:unhideWhenUsed="0"/>
-    <w:lsdException w:name="Placeholder Text" w:unhideWhenUsed="0"/>
-    <w:lsdException w:name="No Spacing" w:semiHidden="0" w:uiPriority="1" w:unhideWhenUsed="0" w:qFormat="1"/>
-    <w:lsdException w:name="Light Shading" w:semiHidden="0" w:uiPriority="60" w:unhideWhenUsed="0"/>
-    <w:lsdException w:name="Light List" w:semiHidden="0" w:uiPriority="61" w:unhideWhenUsed="0"/>
-    <w:lsdException w:name="Light Grid" w:semiHidden="0" w:uiPriority="62" w:unhideWhenUsed="0"/>
-    <w:lsdException w:name="Medium Shading 1" w:semiHidden="0" w:uiPriority="63" w:unhideWhenUsed="0"/>
-    <w:lsdException w:name="Medium Shading 2" w:semiHidden="0" w:uiPriority="64" w:unhideWhenUsed="0"/>
-    <w:lsdException w:name="Medium List 1" w:semiHidden="0" w:uiPriority="65" w:unhideWhenUsed="0"/>
-    <w:lsdException w:name="Medium List 2" w:semiHidden="0" w:uiPriority="66" w:unhideWhenUsed="0"/>
-    <w:lsdException w:name="Medium Grid 1" w:semiHidden="0" w:uiPriority="67" w:unhideWhenUsed="0"/>
-    <w:lsdException w:name="Medium Grid 2" w:semiHidden="0" w:uiPriority="68" w:unhideWhenUsed="0"/>
-    <w:lsdException w:name="Medium Grid 3" w:semiHidden="0" w:uiPriority="69" w:unhideWhenUsed="0"/>
-    <w:lsdException w:name="Dark List" w:semiHidden="0" w:uiPriority="70" w:unhideWhenUsed="0"/>
-    <w:lsdException w:name="Colorful Shading" w:semiHidden="0" w:uiPriority="71" w:unhideWhenUsed="0"/>
-    <w:lsdException w:name="Colorful List" w:semiHidden="0" w:uiPriority="72" w:unhideWhenUsed="0"/>
-    <w:lsdException w:name="Colorful Grid" w:semiHidden="0" w:uiPriority="73" w:unhideWhenUsed="0"/>
-    <w:lsdException w:name="Light Shading Accent 1" w:semiHidden="0" w:uiPriority="60" w:unhideWhenUsed="0"/>
-    <w:lsdException w:name="Light List Accent 1" w:semiHidden="0" w:uiPriority="61" w:unhideWhenUsed="0"/>
-    <w:lsdException w:name="Light Grid Accent 1" w:semiHidden="0" w:uiPriority="62" w:unhideWhenUsed="0"/>
-    <w:lsdException w:name="Medium Shading 1 Accent 1" w:semiHidden="0" w:uiPriority="63" w:unhideWhenUsed="0"/>
-    <w:lsdException w:name="Medium Shading 2 Accent 1" w:semiHidden="0" w:uiPriority="64" w:unhideWhenUsed="0"/>
-    <w:lsdException w:name="Medium List 1 Accent 1" w:semiHidden="0" w:uiPriority="65" w:unhideWhenUsed="0"/>
-    <w:lsdException w:name="Revision" w:unhideWhenUsed="0"/>
-    <w:lsdException w:name="List Paragraph" w:semiHidden="0" w:uiPriority="34" w:unhideWhenUsed="0" w:qFormat="1"/>
-    <w:lsdException w:name="Quote" w:semiHidden="0" w:uiPriority="29" w:unhideWhenUsed="0" w:qFormat="1"/>
-    <w:lsdException w:name="Intense Quote" w:semiHidden="0" w:uiPriority="30" w:unhideWhenUsed="0" w:qFormat="1"/>
-    <w:lsdException w:name="Medium List 2 Accent 1" w:semiHidden="0" w:uiPriority="66" w:unhideWhenUsed="0"/>
-    <w:lsdException w:name="Medium Grid 1 Accent 1" w:semiHidden="0" w:uiPriority="67" w:unhideWhenUsed="0"/>
-    <w:lsdException w:name="Medium Grid 2 Accent 1" w:semiHidden="0" w:uiPriority="68" w:unhideWhenUsed="0"/>
-    <w:lsdException w:name="Medium Grid 3 Accent 1" w:semiHidden="0" w:uiPriority="69" w:unhideWhenUsed="0"/>
-    <w:lsdException w:name="Dark List Accent 1" w:semiHidden="0" w:uiPriority="70" w:unhideWhenUsed="0"/>
-    <w:lsdException w:name="Colorful Shading Accent 1" w:semiHidden="0" w:uiPriority="71" w:unhideWhenUsed="0"/>
-    <w:lsdException w:name="Colorful List Accent 1" w:semiHidden="0" w:uiPriority="72" w:unhideWhenUsed="0"/>
-    <w:lsdException w:name="Colorful Grid Accent 1" w:semiHidden="0" w:uiPriority="73" w:unhideWhenUsed="0"/>
-    <w:lsdException w:name="Light Shading Accent 2" w:semiHidden="0" w:uiPriority="60" w:unhideWhenUsed="0"/>
-    <w:lsdException w:name="Light List Accent 2" w:semiHidden="0" w:uiPriority="61" w:unhideWhenUsed="0"/>
-    <w:lsdException w:name="Light Grid Accent 2" w:semiHidden="0" w:uiPriority="62" w:unhideWhenUsed="0"/>
-    <w:lsdException w:name="Medium Shading 1 Accent 2" w:semiHidden="0" w:uiPriority="63" w:unhideWhenUsed="0"/>
-    <w:lsdException w:name="Medium Shading 2 Accent 2" w:semiHidden="0" w:uiPriority="64" w:unhideWhenUsed="0"/>
-    <w:lsdException w:name="Medium List 1 Accent 2" w:semiHidden="0" w:uiPriority="65" w:unhideWhenUsed="0"/>
-    <w:lsdException w:name="Medium List 2 Accent 2" w:semiHidden="0" w:uiPriority="66" w:unhideWhenUsed="0"/>
-    <w:lsdException w:name="Medium Grid 1 Accent 2" w:semiHidden="0" w:uiPriority="67" w:unhideWhenUsed="0"/>
-    <w:lsdException w:name="Medium Grid 2 Accent 2" w:semiHidden="0" w:uiPriority="68" w:unhideWhenUsed="0"/>
-    <w:lsdException w:name="Medium Grid 3 Accent 2" w:semiHidden="0" w:uiPriority="69" w:unhideWhenUsed="0"/>
-    <w:lsdException w:name="Dark List Accent 2" w:semiHidden="0" w:uiPriority="70" w:unhideWhenUsed="0"/>
-    <w:lsdException w:name="Colorful Shading Accent 2" w:semiHidden="0" w:uiPriority="71" w:unhideWhenUsed="0"/>
-    <w:lsdException w:name="Colorful List Accent 2" w:semiHidden="0" w:uiPriority="72" w:unhideWhenUsed="0"/>
-    <w:lsdException w:name="Colorful Grid Accent 2" w:semiHidden="0" w:uiPriority="73" w:unhideWhenUsed="0"/>
-    <w:lsdException w:name="Light Shading Accent 3" w:semiHidden="0" w:uiPriority="60" w:unhideWhenUsed="0"/>
-    <w:lsdException w:name="Light List Accent 3" w:semiHidden="0" w:uiPriority="61" w:unhideWhenUsed="0"/>
-    <w:lsdException w:name="Light Grid Accent 3" w:semiHidden="0" w:uiPriority="62" w:unhideWhenUsed="0"/>
-    <w:lsdException w:name="Medium Shading 1 Accent 3" w:semiHidden="0" w:uiPriority="63" w:unhideWhenUsed="0"/>
-    <w:lsdException w:name="Medium Shading 2 Accent 3" w:semiHidden="0" w:uiPriority="64" w:unhideWhenUsed="0"/>
-    <w:lsdException w:name="Medium List 1 Accent 3" w:semiHidden="0" w:uiPriority="65" w:unhideWhenUsed="0"/>
-    <w:lsdException w:name="Medium List 2 Accent 3" w:semiHidden="0" w:uiPriority="66" w:unhideWhenUsed="0"/>
-    <w:lsdException w:name="Medium Grid 1 Accent 3" w:semiHidden="0" w:uiPriority="67" w:unhideWhenUsed="0"/>
-    <w:lsdException w:name="Medium Grid 2 Accent 3" w:semiHidden="0" w:uiPriority="68" w:unhideWhenUsed="0"/>
-    <w:lsdException w:name="Medium Grid 3 Accent 3" w:semiHidden="0" w:uiPriority="69" w:unhideWhenUsed="0"/>
-    <w:lsdException w:name="Dark List Accent 3" w:semiHidden="0" w:uiPriority="70" w:unhideWhenUsed="0"/>
-    <w:lsdException w:name="Colorful Shading Accent 3" w:semiHidden="0" w:uiPriority="71" w:unhideWhenUsed="0"/>
-    <w:lsdException w:name="Colorful List Accent 3" w:semiHidden="0" w:uiPriority="72" w:unhideWhenUsed="0"/>
-    <w:lsdException w:name="Colorful Grid Accent 3" w:semiHidden="0" w:uiPriority="73" w:unhideWhenUsed="0"/>
-    <w:lsdException w:name="Light Shading Accent 4" w:semiHidden="0" w:uiPriority="60" w:unhideWhenUsed="0"/>
-    <w:lsdException w:name="Light List Accent 4" w:semiHidden="0" w:uiPriority="61" w:unhideWhenUsed="0"/>
-    <w:lsdException w:name="Light Grid Accent 4" w:semiHidden="0" w:uiPriority="62" w:unhideWhenUsed="0"/>
-    <w:lsdException w:name="Medium Shading 1 Accent 4" w:semiHidden="0" w:uiPriority="63" w:unhideWhenUsed="0"/>
-    <w:lsdException w:name="Medium Shading 2 Accent 4" w:semiHidden="0" w:uiPriority="64" w:unhideWhenUsed="0"/>
-    <w:lsdException w:name="Medium List 1 Accent 4" w:semiHidden="0" w:uiPriority="65" w:unhideWhenUsed="0"/>
-    <w:lsdException w:name="Medium List 2 Accent 4" w:semiHidden="0" w:uiPriority="66" w:unhideWhenUsed="0"/>
-    <w:lsdException w:name="Medium Grid 1 Accent 4" w:semiHidden="0" w:uiPriority="67" w:unhideWhenUsed="0"/>
-    <w:lsdException w:name="Medium Grid 2 Accent 4" w:semiHidden="0" w:uiPriority="68" w:unhideWhenUsed="0"/>
-    <w:lsdException w:name="Medium Grid 3 Accent 4" w:semiHidden="0" w:uiPriority="69" w:unhideWhenUsed="0"/>
-    <w:lsdException w:name="Dark List Accent 4" w:semiHidden="0" w:uiPriority="70" w:unhideWhenUsed="0"/>
-    <w:lsdException w:name="Colorful Shading Accent 4" w:semiHidden="0" w:uiPriority="71" w:unhideWhenUsed="0"/>
-    <w:lsdException w:name="Colorful List Accent 4" w:semiHidden="0" w:uiPriority="72" w:unhideWhenUsed="0"/>
-    <w:lsdException w:name="Colorful Grid Accent 4" w:semiHidden="0" w:uiPriority="73" w:unhideWhenUsed="0"/>
-    <w:lsdException w:name="Light Shading Accent 5" w:semiHidden="0" w:uiPriority="60" w:unhideWhenUsed="0"/>
-    <w:lsdException w:name="Light List Accent 5" w:semiHidden="0" w:uiPriority="61" w:unhideWhenUsed="0"/>
-    <w:lsdException w:name="Light Grid Accent 5" w:semiHidden="0" w:uiPriority="62" w:unhideWhenUsed="0"/>
-    <w:lsdException w:name="Medium Shading 1 Accent 5" w:semiHidden="0" w:uiPriority="63" w:unhideWhenUsed="0"/>
-    <w:lsdException w:name="Medium Shading 2 Accent 5" w:semiHidden="0" w:uiPriority="64" w:unhideWhenUsed="0"/>
-    <w:lsdException w:name="Medium List 1 Accent 5" w:semiHidden="0" w:uiPriority="65" w:unhideWhenUsed="0"/>
-    <w:lsdException w:name="Medium List 2 Accent 5" w:semiHidden="0" w:uiPriority="66" w:unhideWhenUsed="0"/>
-    <w:lsdException w:name="Medium Grid 1 Accent 5" w:semiHidden="0" w:uiPriority="67" w:unhideWhenUsed="0"/>
-    <w:lsdException w:name="Medium Grid 2 Accent 5" w:semiHidden="0" w:uiPriority="68" w:unhideWhenUsed="0"/>
-    <w:lsdException w:name="Medium Grid 3 Accent 5" w:semiHidden="0" w:uiPriority="69" w:unhideWhenUsed="0"/>
-    <w:lsdException w:name="Dark List Accent 5" w:semiHidden="0" w:uiPriority="70" w:unhideWhenUsed="0"/>
-    <w:lsdException w:name="Colorful Shading Accent 5" w:semiHidden="0" w:uiPriority="71" w:unhideWhenUsed="0"/>
-    <w:lsdException w:name="Colorful List Accent 5" w:semiHidden="0" w:uiPriority="72" w:unhideWhenUsed="0"/>
-    <w:lsdException w:name="Colorful Grid Accent 5" w:semiHidden="0" w:uiPriority="73" w:unhideWhenUsed="0"/>
-    <w:lsdException w:name="Light Shading Accent 6" w:semiHidden="0" w:uiPriority="60" w:unhideWhenUsed="0"/>
-    <w:lsdException w:name="Light List Accent 6" w:semiHidden="0" w:uiPriority="61" w:unhideWhenUsed="0"/>
-    <w:lsdException w:name="Light Grid Accent 6" w:semiHidden="0" w:uiPriority="62" w:unhideWhenUsed="0"/>
-    <w:lsdException w:name="Medium Shading 1 Accent 6" w:semiHidden="0" w:uiPriority="63" w:unhideWhenUsed="0"/>
-    <w:lsdException w:name="Medium Shading 2 Accent 6" w:semiHidden="0" w:uiPriority="64" w:unhideWhenUsed="0"/>
-    <w:lsdException w:name="Medium List 1 Accent 6" w:semiHidden="0" w:uiPriority="65" w:unhideWhenUsed="0"/>
-    <w:lsdException w:name="Medium List 2 Accent 6" w:semiHidden="0" w:uiPriority="66" w:unhideWhenUsed="0"/>
-    <w:lsdException w:name="Medium Grid 1 Accent 6" w:semiHidden="0" w:uiPriority="67" w:unhideWhenUsed="0"/>
-    <w:lsdException w:name="Medium Grid 2 Accent 6" w:semiHidden="0" w:uiPriority="68" w:unhideWhenUsed="0"/>
-    <w:lsdException w:name="Medium Grid 3 Accent 6" w:semiHidden="0" w:uiPriority="69" w:unhideWhenUsed="0"/>
-    <w:lsdException w:name="Dark List Accent 6" w:semiHidden="0" w:uiPriority="70" w:unhideWhenUsed="0"/>
-    <w:lsdException w:name="Colorful Shading Accent 6" w:semiHidden="0" w:uiPriority="71" w:unhideWhenUsed="0"/>
-    <w:lsdException w:name="Colorful List Accent 6" w:semiHidden="0" w:uiPriority="72" w:unhideWhenUsed="0"/>
-    <w:lsdException w:name="Colorful Grid Accent 6" w:semiHidden="0" w:uiPriority="73" w:unhideWhenUsed="0"/>
-    <w:lsdException w:name="Subtle Emphasis" w:semiHidden="0" w:uiPriority="19" w:unhideWhenUsed="0" w:qFormat="1"/>
-    <w:lsdException w:name="Intense Emphasis" w:semiHidden="0" w:uiPriority="21" w:unhideWhenUsed="0" w:qFormat="1"/>
-    <w:lsdException w:name="Subtle Reference" w:semiHidden="0" w:uiPriority="31" w:unhideWhenUsed="0" w:qFormat="1"/>
-    <w:lsdException w:name="Intense Reference" w:semiHidden="0" w:uiPriority="32" w:unhideWhenUsed="0" w:qFormat="1"/>
-    <w:lsdException w:name="Book Title" w:semiHidden="0" w:uiPriority="33" w:unhideWhenUsed="0" w:qFormat="1"/>
-    <w:lsdException w:name="Bibliography" w:uiPriority="37"/>
-    <w:lsdException w:name="TOC Heading" w:uiPriority="39" w:qFormat="1"/>
+  <w:latentStyles w:defLockedState="0" w:defUIPriority="99" w:defSemiHidden="0" w:defUnhideWhenUsed="0" w:defQFormat="0" w:count="375">
+    <w:lsdException w:name="Normal" w:uiPriority="0" w:qFormat="1"/>
+    <w:lsdException w:name="heading 1" w:uiPriority="9" w:qFormat="1"/>
+    <w:lsdException w:name="heading 2" w:semiHidden="1" w:uiPriority="9" w:unhideWhenUsed="1" w:qFormat="1"/>
+    <w:lsdException w:name="heading 3" w:semiHidden="1" w:uiPriority="9" w:unhideWhenUsed="1" w:qFormat="1"/>
+    <w:lsdException w:name="heading 4" w:semiHidden="1" w:uiPriority="9" w:unhideWhenUsed="1" w:qFormat="1"/>
+    <w:lsdException w:name="heading 5" w:semiHidden="1" w:uiPriority="9" w:unhideWhenUsed="1" w:qFormat="1"/>
+    <w:lsdException w:name="heading 6" w:semiHidden="1" w:uiPriority="9" w:unhideWhenUsed="1" w:qFormat="1"/>
+    <w:lsdException w:name="heading 7" w:semiHidden="1" w:uiPriority="9" w:unhideWhenUsed="1" w:qFormat="1"/>
+    <w:lsdException w:name="heading 8" w:semiHidden="1" w:uiPriority="9" w:unhideWhenUsed="1" w:qFormat="1"/>
+    <w:lsdException w:name="heading 9" w:semiHidden="1" w:uiPriority="9" w:unhideWhenUsed="1" w:qFormat="1"/>
+    <w:lsdException w:name="index 1" w:semiHidden="1" w:unhideWhenUsed="1"/>
+    <w:lsdException w:name="index 2" w:semiHidden="1" w:unhideWhenUsed="1"/>
+    <w:lsdException w:name="index 3" w:semiHidden="1" w:unhideWhenUsed="1"/>
+    <w:lsdException w:name="index 4" w:semiHidden="1" w:unhideWhenUsed="1"/>
+    <w:lsdException w:name="index 5" w:semiHidden="1" w:unhideWhenUsed="1"/>
+    <w:lsdException w:name="index 6" w:semiHidden="1" w:unhideWhenUsed="1"/>
+    <w:lsdException w:name="index 7" w:semiHidden="1" w:unhideWhenUsed="1"/>
+    <w:lsdException w:name="index 8" w:semiHidden="1" w:unhideWhenUsed="1"/>
+    <w:lsdException w:name="index 9" w:semiHidden="1" w:unhideWhenUsed="1"/>
+    <w:lsdException w:name="toc 1" w:semiHidden="1" w:uiPriority="39" w:unhideWhenUsed="1"/>
+    <w:lsdException w:name="toc 2" w:semiHidden="1" w:uiPriority="39" w:unhideWhenUsed="1"/>
+    <w:lsdException w:name="toc 3" w:semiHidden="1" w:uiPriority="39" w:unhideWhenUsed="1"/>
+    <w:lsdException w:name="toc 4" w:semiHidden="1" w:uiPriority="39" w:unhideWhenUsed="1"/>
+    <w:lsdException w:name="toc 5" w:semiHidden="1" w:uiPriority="39" w:unhideWhenUsed="1"/>
+    <w:lsdException w:name="toc 6" w:semiHidden="1" w:uiPriority="39" w:unhideWhenUsed="1"/>
+    <w:lsdException w:name="toc 7" w:semiHidden="1" w:uiPriority="39" w:unhideWhenUsed="1"/>
+    <w:lsdException w:name="toc 8" w:semiHidden="1" w:uiPriority="39" w:unhideWhenUsed="1"/>
+    <w:lsdException w:name="toc 9" w:semiHidden="1" w:uiPriority="39" w:unhideWhenUsed="1"/>
+    <w:lsdException w:name="Normal Indent" w:semiHidden="1" w:unhideWhenUsed="1"/>
+    <w:lsdException w:name="footnote text" w:semiHidden="1" w:unhideWhenUsed="1"/>
+    <w:lsdException w:name="annotation text" w:semiHidden="1" w:unhideWhenUsed="1"/>
+    <w:lsdException w:name="header" w:semiHidden="1" w:unhideWhenUsed="1"/>
+    <w:lsdException w:name="footer" w:semiHidden="1" w:unhideWhenUsed="1"/>
+    <w:lsdException w:name="index heading" w:semiHidden="1" w:unhideWhenUsed="1"/>
+    <w:lsdException w:name="caption" w:semiHidden="1" w:uiPriority="35" w:unhideWhenUsed="1" w:qFormat="1"/>
+    <w:lsdException w:name="table of figures" w:semiHidden="1" w:unhideWhenUsed="1"/>
+    <w:lsdException w:name="envelope address" w:semiHidden="1" w:unhideWhenUsed="1"/>
+    <w:lsdException w:name="envelope return" w:semiHidden="1" w:unhideWhenUsed="1"/>
+    <w:lsdException w:name="footnote reference" w:semiHidden="1" w:unhideWhenUsed="1"/>
+    <w:lsdException w:name="annotation reference" w:semiHidden="1" w:unhideWhenUsed="1"/>
+    <w:lsdException w:name="line number" w:semiHidden="1" w:unhideWhenUsed="1"/>
+    <w:lsdException w:name="page number" w:semiHidden="1" w:unhideWhenUsed="1"/>
+    <w:lsdException w:name="endnote reference" w:semiHidden="1" w:unhideWhenUsed="1"/>
+    <w:lsdException w:name="endnote text" w:semiHidden="1" w:unhideWhenUsed="1"/>
+    <w:lsdException w:name="table of authorities" w:semiHidden="1" w:unhideWhenUsed="1"/>
+    <w:lsdException w:name="macro" w:semiHidden="1" w:unhideWhenUsed="1"/>
+    <w:lsdException w:name="toa heading" w:semiHidden="1" w:unhideWhenUsed="1"/>
+    <w:lsdException w:name="List" w:semiHidden="1" w:unhideWhenUsed="1"/>
+    <w:lsdException w:name="List Bullet" w:semiHidden="1" w:unhideWhenUsed="1"/>
+    <w:lsdException w:name="List Number" w:semiHidden="1" w:unhideWhenUsed="1"/>
+    <w:lsdException w:name="List 2" w:semiHidden="1" w:unhideWhenUsed="1"/>
+    <w:lsdException w:name="List 3" w:semiHidden="1" w:unhideWhenUsed="1"/>
+    <w:lsdException w:name="List 4" w:semiHidden="1" w:unhideWhenUsed="1"/>
+    <w:lsdException w:name="List 5" w:semiHidden="1" w:unhideWhenUsed="1"/>
+    <w:lsdException w:name="List Bullet 2" w:semiHidden="1" w:unhideWhenUsed="1"/>
+    <w:lsdException w:name="List Bullet 3" w:semiHidden="1" w:unhideWhenUsed="1"/>
+    <w:lsdException w:name="List Bullet 4" w:semiHidden="1" w:unhideWhenUsed="1"/>
+    <w:lsdException w:name="List Bullet 5" w:semiHidden="1" w:unhideWhenUsed="1"/>
+    <w:lsdException w:name="List Number 2" w:semiHidden="1" w:unhideWhenUsed="1"/>
+    <w:lsdException w:name="List Number 3" w:semiHidden="1" w:unhideWhenUsed="1"/>
+    <w:lsdException w:name="List Number 4" w:semiHidden="1" w:unhideWhenUsed="1"/>
+    <w:lsdException w:name="List Number 5" w:semiHidden="1" w:unhideWhenUsed="1"/>
+    <w:lsdException w:name="Title" w:uiPriority="10" w:qFormat="1"/>
+    <w:lsdException w:name="Closing" w:semiHidden="1" w:unhideWhenUsed="1"/>
+    <w:lsdException w:name="Signature" w:semiHidden="1" w:unhideWhenUsed="1"/>
+    <w:lsdException w:name="Default Paragraph Font" w:semiHidden="1" w:uiPriority="1" w:unhideWhenUsed="1"/>
+    <w:lsdException w:name="Body Text" w:semiHidden="1" w:unhideWhenUsed="1"/>
+    <w:lsdException w:name="Body Text Indent" w:semiHidden="1" w:unhideWhenUsed="1"/>
+    <w:lsdException w:name="List Continue" w:semiHidden="1" w:unhideWhenUsed="1"/>
+    <w:lsdException w:name="List Continue 2" w:semiHidden="1" w:unhideWhenUsed="1"/>
+    <w:lsdException w:name="List Continue 3" w:semiHidden="1" w:unhideWhenUsed="1"/>
+    <w:lsdException w:name="List Continue 4" w:semiHidden="1" w:unhideWhenUsed="1"/>
+    <w:lsdException w:name="List Continue 5" w:semiHidden="1" w:unhideWhenUsed="1"/>
+    <w:lsdException w:name="Message Header" w:semiHidden="1" w:unhideWhenUsed="1"/>
+    <w:lsdException w:name="Subtitle" w:uiPriority="11" w:qFormat="1"/>
+    <w:lsdException w:name="Salutation" w:semiHidden="1" w:unhideWhenUsed="1"/>
+    <w:lsdException w:name="Date" w:semiHidden="1" w:unhideWhenUsed="1"/>
+    <w:lsdException w:name="Body Text First Indent" w:semiHidden="1" w:unhideWhenUsed="1"/>
+    <w:lsdException w:name="Body Text First Indent 2" w:semiHidden="1" w:unhideWhenUsed="1"/>
+    <w:lsdException w:name="Note Heading" w:semiHidden="1" w:unhideWhenUsed="1"/>
+    <w:lsdException w:name="Body Text 2" w:semiHidden="1" w:unhideWhenUsed="1"/>
+    <w:lsdException w:name="Body Text 3" w:semiHidden="1" w:unhideWhenUsed="1"/>
+    <w:lsdException w:name="Body Text Indent 2" w:semiHidden="1" w:unhideWhenUsed="1"/>
+    <w:lsdException w:name="Body Text Indent 3" w:semiHidden="1" w:unhideWhenUsed="1"/>
+    <w:lsdException w:name="Block Text" w:semiHidden="1" w:unhideWhenUsed="1"/>
+    <w:lsdException w:name="Hyperlink" w:semiHidden="1" w:unhideWhenUsed="1"/>
+    <w:lsdException w:name="FollowedHyperlink" w:semiHidden="1" w:unhideWhenUsed="1"/>
+    <w:lsdException w:name="Strong" w:uiPriority="22" w:qFormat="1"/>
+    <w:lsdException w:name="Emphasis" w:uiPriority="20" w:qFormat="1"/>
+    <w:lsdException w:name="Document Map" w:semiHidden="1" w:unhideWhenUsed="1"/>
+    <w:lsdException w:name="Plain Text" w:semiHidden="1" w:unhideWhenUsed="1"/>
+    <w:lsdException w:name="E-mail Signature" w:semiHidden="1" w:unhideWhenUsed="1"/>
+    <w:lsdException w:name="HTML Top of Form" w:semiHidden="1" w:unhideWhenUsed="1"/>
+    <w:lsdException w:name="HTML Bottom of Form" w:semiHidden="1" w:unhideWhenUsed="1"/>
+    <w:lsdException w:name="Normal (Web)" w:semiHidden="1" w:unhideWhenUsed="1" w:qFormat="1"/>
+    <w:lsdException w:name="HTML Acronym" w:semiHidden="1" w:unhideWhenUsed="1"/>
+    <w:lsdException w:name="HTML Address" w:semiHidden="1" w:unhideWhenUsed="1"/>
+    <w:lsdException w:name="HTML Cite" w:semiHidden="1" w:unhideWhenUsed="1"/>
+    <w:lsdException w:name="HTML Code" w:semiHidden="1" w:unhideWhenUsed="1"/>
+    <w:lsdException w:name="HTML Definition" w:semiHidden="1" w:unhideWhenUsed="1"/>
+    <w:lsdException w:name="HTML Keyboard" w:semiHidden="1" w:unhideWhenUsed="1"/>
+    <w:lsdException w:name="HTML Preformatted" w:semiHidden="1" w:unhideWhenUsed="1"/>
+    <w:lsdException w:name="HTML Sample" w:semiHidden="1" w:unhideWhenUsed="1"/>
+    <w:lsdException w:name="HTML Typewriter" w:semiHidden="1" w:unhideWhenUsed="1"/>
+    <w:lsdException w:name="HTML Variable" w:semiHidden="1" w:unhideWhenUsed="1"/>
+    <w:lsdException w:name="Normal Table" w:semiHidden="1" w:unhideWhenUsed="1"/>
+    <w:lsdException w:name="annotation subject" w:semiHidden="1" w:unhideWhenUsed="1"/>
+    <w:lsdException w:name="No List" w:semiHidden="1" w:unhideWhenUsed="1"/>
+    <w:lsdException w:name="Outline List 1" w:semiHidden="1" w:unhideWhenUsed="1"/>
+    <w:lsdException w:name="Outline List 2" w:semiHidden="1" w:unhideWhenUsed="1"/>
+    <w:lsdException w:name="Outline List 3" w:semiHidden="1" w:unhideWhenUsed="1"/>
+    <w:lsdException w:name="Table Simple 1" w:semiHidden="1" w:unhideWhenUsed="1"/>
+    <w:lsdException w:name="Table Simple 2" w:semiHidden="1" w:unhideWhenUsed="1"/>
+    <w:lsdException w:name="Table Simple 3" w:semiHidden="1" w:unhideWhenUsed="1"/>
+    <w:lsdException w:name="Table Classic 1" w:semiHidden="1" w:unhideWhenUsed="1"/>
+    <w:lsdException w:name="Table Classic 2" w:semiHidden="1" w:unhideWhenUsed="1"/>
+    <w:lsdException w:name="Table Classic 3" w:semiHidden="1" w:unhideWhenUsed="1"/>
+    <w:lsdException w:name="Table Classic 4" w:semiHidden="1" w:unhideWhenUsed="1"/>
+    <w:lsdException w:name="Table Colorful 1" w:semiHidden="1" w:unhideWhenUsed="1"/>
+    <w:lsdException w:name="Table Colorful 2" w:semiHidden="1" w:unhideWhenUsed="1"/>
+    <w:lsdException w:name="Table Colorful 3" w:semiHidden="1" w:unhideWhenUsed="1"/>
+    <w:lsdException w:name="Table Columns 1" w:semiHidden="1" w:unhideWhenUsed="1"/>
+    <w:lsdException w:name="Table Columns 2" w:semiHidden="1" w:unhideWhenUsed="1"/>
+    <w:lsdException w:name="Table Columns 3" w:semiHidden="1" w:unhideWhenUsed="1"/>
+    <w:lsdException w:name="Table Columns 4" w:semiHidden="1" w:unhideWhenUsed="1"/>
+    <w:lsdException w:name="Table Columns 5" w:semiHidden="1" w:unhideWhenUsed="1"/>
+    <w:lsdException w:name="Table Grid 1" w:semiHidden="1" w:unhideWhenUsed="1"/>
+    <w:lsdException w:name="Table Grid 2" w:semiHidden="1" w:unhideWhenUsed="1"/>
+    <w:lsdException w:name="Table Grid 3" w:semiHidden="1" w:unhideWhenUsed="1"/>
+    <w:lsdException w:name="Table Grid 4" w:semiHidden="1" w:unhideWhenUsed="1"/>
+    <w:lsdException w:name="Table Grid 5" w:semiHidden="1" w:unhideWhenUsed="1"/>
+    <w:lsdException w:name="Table Grid 6" w:semiHidden="1" w:unhideWhenUsed="1"/>
+    <w:lsdException w:name="Table Grid 7" w:semiHidden="1" w:unhideWhenUsed="1"/>
+    <w:lsdException w:name="Table Grid 8" w:semiHidden="1" w:unhideWhenUsed="1"/>
+    <w:lsdException w:name="Table List 1" w:semiHidden="1" w:unhideWhenUsed="1"/>
+    <w:lsdException w:name="Table List 2" w:semiHidden="1" w:unhideWhenUsed="1"/>
+    <w:lsdException w:name="Table List 3" w:semiHidden="1" w:unhideWhenUsed="1"/>
+    <w:lsdException w:name="Table List 4" w:semiHidden="1" w:unhideWhenUsed="1"/>
+    <w:lsdException w:name="Table List 5" w:semiHidden="1" w:unhideWhenUsed="1"/>
+    <w:lsdException w:name="Table List 6" w:semiHidden="1" w:unhideWhenUsed="1"/>
+    <w:lsdException w:name="Table List 7" w:semiHidden="1" w:unhideWhenUsed="1"/>
+    <w:lsdException w:name="Table List 8" w:semiHidden="1" w:unhideWhenUsed="1"/>
+    <w:lsdException w:name="Table 3D effects 1" w:semiHidden="1" w:unhideWhenUsed="1"/>
+    <w:lsdException w:name="Table 3D effects 2" w:semiHidden="1" w:unhideWhenUsed="1"/>
+    <w:lsdException w:name="Table 3D effects 3" w:semiHidden="1" w:unhideWhenUsed="1"/>
+    <w:lsdException w:name="Table Contemporary" w:semiHidden="1" w:unhideWhenUsed="1"/>
+    <w:lsdException w:name="Table Elegant" w:semiHidden="1" w:unhideWhenUsed="1"/>
+    <w:lsdException w:name="Table Professional" w:semiHidden="1" w:unhideWhenUsed="1"/>
+    <w:lsdException w:name="Table Subtle 1" w:semiHidden="1" w:unhideWhenUsed="1"/>
+    <w:lsdException w:name="Table Subtle 2" w:semiHidden="1" w:unhideWhenUsed="1"/>
+    <w:lsdException w:name="Table Web 1" w:semiHidden="1" w:unhideWhenUsed="1"/>
+    <w:lsdException w:name="Table Web 2" w:semiHidden="1" w:unhideWhenUsed="1"/>
+    <w:lsdException w:name="Table Web 3" w:semiHidden="1" w:unhideWhenUsed="1"/>
+    <w:lsdException w:name="Balloon Text" w:semiHidden="1" w:unhideWhenUsed="1"/>
+    <w:lsdException w:name="Table Grid" w:semiHidden="1" w:uiPriority="39" w:unhideWhenUsed="1"/>
+    <w:lsdException w:name="Table Theme" w:semiHidden="1" w:unhideWhenUsed="1"/>
+    <w:lsdException w:name="Placeholder Text" w:semiHidden="1"/>
+    <w:lsdException w:name="No Spacing" w:uiPriority="1" w:qFormat="1"/>
+    <w:lsdException w:name="Light Shading" w:uiPriority="60"/>
+    <w:lsdException w:name="Light List" w:uiPriority="61"/>
+    <w:lsdException w:name="Light Grid" w:uiPriority="62"/>
+    <w:lsdException w:name="Medium Shading 1" w:uiPriority="63"/>
+    <w:lsdException w:name="Medium Shading 2" w:uiPriority="64"/>
+    <w:lsdException w:name="Medium List 1" w:uiPriority="65"/>
+    <w:lsdException w:name="Medium List 2" w:uiPriority="66"/>
+    <w:lsdException w:name="Medium Grid 1" w:uiPriority="67"/>
+    <w:lsdException w:name="Medium Grid 2" w:uiPriority="68"/>
+    <w:lsdException w:name="Medium Grid 3" w:uiPriority="69"/>
+    <w:lsdException w:name="Dark List" w:uiPriority="70"/>
+    <w:lsdException w:name="Colorful Shading" w:uiPriority="71"/>
+    <w:lsdException w:name="Colorful List" w:uiPriority="72"/>
+    <w:lsdException w:name="Colorful Grid" w:uiPriority="73"/>
+    <w:lsdException w:name="Light Shading Accent 1" w:uiPriority="60"/>
+    <w:lsdException w:name="Light List Accent 1" w:uiPriority="61"/>
+    <w:lsdException w:name="Light Grid Accent 1" w:uiPriority="62"/>
+    <w:lsdException w:name="Medium Shading 1 Accent 1" w:uiPriority="63"/>
+    <w:lsdException w:name="Medium Shading 2 Accent 1" w:uiPriority="64"/>
+    <w:lsdException w:name="Medium List 1 Accent 1" w:uiPriority="65"/>
+    <w:lsdException w:name="Revision" w:semiHidden="1"/>
+    <w:lsdException w:name="List Paragraph" w:uiPriority="34" w:qFormat="1"/>
+    <w:lsdException w:name="Quote" w:uiPriority="29" w:qFormat="1"/>
+    <w:lsdException w:name="Intense Quote" w:uiPriority="30" w:qFormat="1"/>
+    <w:lsdException w:name="Medium List 2 Accent 1" w:uiPriority="66"/>
+    <w:lsdException w:name="Medium Grid 1 Accent 1" w:uiPriority="67"/>
+    <w:lsdException w:name="Medium Grid 2 Accent 1" w:uiPriority="68"/>
+    <w:lsdException w:name="Medium Grid 3 Accent 1" w:uiPriority="69"/>
+    <w:lsdException w:name="Dark List Accent 1" w:uiPriority="70"/>
+    <w:lsdException w:name="Colorful Shading Accent 1" w:uiPriority="71"/>
+    <w:lsdException w:name="Colorful List Accent 1" w:uiPriority="72"/>
+    <w:lsdException w:name="Colorful Grid Accent 1" w:uiPriority="73"/>
+    <w:lsdException w:name="Light Shading Accent 2" w:uiPriority="60"/>
+    <w:lsdException w:name="Light List Accent 2" w:uiPriority="61"/>
+    <w:lsdException w:name="Light Grid Accent 2" w:uiPriority="62"/>
+    <w:lsdException w:name="Medium Shading 1 Accent 2" w:uiPriority="63"/>
+    <w:lsdException w:name="Medium Shading 2 Accent 2" w:uiPriority="64"/>
+    <w:lsdException w:name="Medium List 1 Accent 2" w:uiPriority="65"/>
+    <w:lsdException w:name="Medium List 2 Accent 2" w:uiPriority="66"/>
+    <w:lsdException w:name="Medium Grid 1 Accent 2" w:uiPriority="67"/>
+    <w:lsdException w:name="Medium Grid 2 Accent 2" w:uiPriority="68"/>
+    <w:lsdException w:name="Medium Grid 3 Accent 2" w:uiPriority="69"/>
+    <w:lsdException w:name="Dark List Accent 2" w:uiPriority="70"/>
+    <w:lsdException w:name="Colorful Shading Accent 2" w:uiPriority="71"/>
+    <w:lsdException w:name="Colorful List Accent 2" w:uiPriority="72"/>
+    <w:lsdException w:name="Colorful Grid Accent 2" w:uiPriority="73"/>
+    <w:lsdException w:name="Light Shading Accent 3" w:uiPriority="60"/>
+    <w:lsdException w:name="Light List Accent 3" w:uiPriority="61"/>
+    <w:lsdException w:name="Light Grid Accent 3" w:uiPriority="62"/>
+    <w:lsdException w:name="Medium Shading 1 Accent 3" w:uiPriority="63"/>
+    <w:lsdException w:name="Medium Shading 2 Accent 3" w:uiPriority="64"/>
+    <w:lsdException w:name="Medium List 1 Accent 3" w:uiPriority="65"/>
+    <w:lsdException w:name="Medium List 2 Accent 3" w:uiPriority="66"/>
+    <w:lsdException w:name="Medium Grid 1 Accent 3" w:uiPriority="67"/>
+    <w:lsdException w:name="Medium Grid 2 Accent 3" w:uiPriority="68"/>
+    <w:lsdException w:name="Medium Grid 3 Accent 3" w:uiPriority="69"/>
+    <w:lsdException w:name="Dark List Accent 3" w:uiPriority="70"/>
+    <w:lsdException w:name="Colorful Shading Accent 3" w:uiPriority="71"/>
+    <w:lsdException w:name="Colorful List Accent 3" w:uiPriority="72"/>
+    <w:lsdException w:name="Colorful Grid Accent 3" w:uiPriority="73"/>
+    <w:lsdException w:name="Light Shading Accent 4" w:uiPriority="60"/>
+    <w:lsdException w:name="Light List Accent 4" w:uiPriority="61"/>
+    <w:lsdException w:name="Light Grid Accent 4" w:uiPriority="62"/>
+    <w:lsdException w:name="Medium Shading 1 Accent 4" w:uiPriority="63"/>
+    <w:lsdException w:name="Medium Shading 2 Accent 4" w:uiPriority="64"/>
+    <w:lsdException w:name="Medium List 1 Accent 4" w:uiPriority="65"/>
+    <w:lsdException w:name="Medium List 2 Accent 4" w:uiPriority="66"/>
+    <w:lsdException w:name="Medium Grid 1 Accent 4" w:uiPriority="67"/>
+    <w:lsdException w:name="Medium Grid 2 Accent 4" w:uiPriority="68"/>
+    <w:lsdException w:name="Medium Grid 3 Accent 4" w:uiPriority="69"/>
+    <w:lsdException w:name="Dark List Accent 4" w:uiPriority="70"/>
+    <w:lsdException w:name="Colorful Shading Accent 4" w:uiPriority="71"/>
+    <w:lsdException w:name="Colorful List Accent 4" w:uiPriority="72"/>
+    <w:lsdException w:name="Colorful Grid Accent 4" w:uiPriority="73"/>
+    <w:lsdException w:name="Light Shading Accent 5" w:uiPriority="60"/>
+    <w:lsdException w:name="Light List Accent 5" w:uiPriority="61"/>
+    <w:lsdException w:name="Light Grid Accent 5" w:uiPriority="62"/>
+    <w:lsdException w:name="Medium Shading 1 Accent 5" w:uiPriority="63"/>
+    <w:lsdException w:name="Medium Shading 2 Accent 5" w:uiPriority="64"/>
+    <w:lsdException w:name="Medium List 1 Accent 5" w:uiPriority="65"/>
+    <w:lsdException w:name="Medium List 2 Accent 5" w:uiPriority="66"/>
+    <w:lsdException w:name="Medium Grid 1 Accent 5" w:uiPriority="67"/>
+    <w:lsdException w:name="Medium Grid 2 Accent 5" w:uiPriority="68"/>
+    <w:lsdException w:name="Medium Grid 3 Accent 5" w:uiPriority="69"/>
+    <w:lsdException w:name="Dark List Accent 5" w:uiPriority="70"/>
+    <w:lsdException w:name="Colorful Shading Accent 5" w:uiPriority="71"/>
+    <w:lsdException w:name="Colorful List Accent 5" w:uiPriority="72"/>
+    <w:lsdException w:name="Colorful Grid Accent 5" w:uiPriority="73"/>
+    <w:lsdException w:name="Light Shading Accent 6" w:uiPriority="60"/>
+    <w:lsdException w:name="Light List Accent 6" w:uiPriority="61"/>
+    <w:lsdException w:name="Light Grid Accent 6" w:uiPriority="62"/>
+    <w:lsdException w:name="Medium Shading 1 Accent 6" w:uiPriority="63"/>
+    <w:lsdException w:name="Medium Shading 2 Accent 6" w:uiPriority="64"/>
+    <w:lsdException w:name="Medium List 1 Accent 6" w:uiPriority="65"/>
+    <w:lsdException w:name="Medium List 2 Accent 6" w:uiPriority="66"/>
+    <w:lsdException w:name="Medium Grid 1 Accent 6" w:uiPriority="67"/>
+    <w:lsdException w:name="Medium Grid 2 Accent 6" w:uiPriority="68"/>
+    <w:lsdException w:name="Medium Grid 3 Accent 6" w:uiPriority="69"/>
+    <w:lsdException w:name="Dark List Accent 6" w:uiPriority="70"/>
+    <w:lsdException w:name="Colorful Shading Accent 6" w:uiPriority="71"/>
+    <w:lsdException w:name="Colorful List Accent 6" w:uiPriority="72"/>
+    <w:lsdException w:name="Colorful Grid Accent 6" w:uiPriority="73"/>
+    <w:lsdException w:name="Subtle Emphasis" w:uiPriority="19" w:qFormat="1"/>
+    <w:lsdException w:name="Intense Emphasis" w:uiPriority="21" w:qFormat="1"/>
+    <w:lsdException w:name="Subtle Reference" w:uiPriority="31" w:qFormat="1"/>
+    <w:lsdException w:name="Intense Reference" w:uiPriority="32" w:qFormat="1"/>
+    <w:lsdException w:name="Book Title" w:uiPriority="33" w:qFormat="1"/>
+    <w:lsdException w:name="Bibliography" w:semiHidden="1" w:uiPriority="37" w:unhideWhenUsed="1"/>
+    <w:lsdException w:name="TOC Heading" w:semiHidden="1" w:uiPriority="39" w:unhideWhenUsed="1" w:qFormat="1"/>
+    <w:lsdException w:name="Plain Table 1" w:uiPriority="41"/>
+    <w:lsdException w:name="Plain Table 2" w:uiPriority="42"/>
+    <w:lsdException w:name="Plain Table 3" w:uiPriority="43"/>
+    <w:lsdException w:name="Plain Table 4" w:uiPriority="44"/>
+    <w:lsdException w:name="Plain Table 5" w:uiPriority="45"/>
+    <w:lsdException w:name="Grid Table Light" w:uiPriority="40"/>
+    <w:lsdException w:name="Grid Table 1 Light" w:uiPriority="46"/>
+    <w:lsdException w:name="Grid Table 2" w:uiPriority="47"/>
+    <w:lsdException w:name="Grid Table 3" w:uiPriority="48"/>
+    <w:lsdException w:name="Grid Table 4" w:uiPriority="49"/>
+    <w:lsdException w:name="Grid Table 5 Dark" w:uiPriority="50"/>
+    <w:lsdException w:name="Grid Table 6 Colorful" w:uiPriority="51"/>
+    <w:lsdException w:name="Grid Table 7 Colorful" w:uiPriority="52"/>
+    <w:lsdException w:name="Grid Table 1 Light Accent 1" w:uiPriority="46"/>
+    <w:lsdException w:name="Grid Table 2 Accent 1" w:uiPriority="47"/>
+    <w:lsdException w:name="Grid Table 3 Accent 1" w:uiPriority="48"/>
+    <w:lsdException w:name="Grid Table 4 Accent 1" w:uiPriority="49"/>
+    <w:lsdException w:name="Grid Table 5 Dark Accent 1" w:uiPriority="50"/>
+    <w:lsdException w:name="Grid Table 6 Colorful Accent 1" w:uiPriority="51"/>
+    <w:lsdException w:name="Grid Table 7 Colorful Accent 1" w:uiPriority="52"/>
+    <w:lsdException w:name="Grid Table 1 Light Accent 2" w:uiPriority="46"/>
+    <w:lsdException w:name="Grid Table 2 Accent 2" w:uiPriority="47"/>
+    <w:lsdException w:name="Grid Table 3 Accent 2" w:uiPriority="48"/>
+    <w:lsdException w:name="Grid Table 4 Accent 2" w:uiPriority="49"/>
+    <w:lsdException w:name="Grid Table 5 Dark Accent 2" w:uiPriority="50"/>
+    <w:lsdException w:name="Grid Table 6 Colorful Accent 2" w:uiPriority="51"/>
+    <w:lsdException w:name="Grid Table 7 Colorful Accent 2" w:uiPriority="52"/>
+    <w:lsdException w:name="Grid Table 1 Light Accent 3" w:uiPriority="46"/>
+    <w:lsdException w:name="Grid Table 2 Accent 3" w:uiPriority="47"/>
+    <w:lsdException w:name="Grid Table 3 Accent 3" w:uiPriority="48"/>
+    <w:lsdException w:name="Grid Table 4 Accent 3" w:uiPriority="49"/>
+    <w:lsdException w:name="Grid Table 5 Dark Accent 3" w:uiPriority="50"/>
+    <w:lsdException w:name="Grid Table 6 Colorful Accent 3" w:uiPriority="51"/>
+    <w:lsdException w:name="Grid Table 7 Colorful Accent 3" w:uiPriority="52"/>
+    <w:lsdException w:name="Grid Table 1 Light Accent 4" w:uiPriority="46"/>
+    <w:lsdException w:name="Grid Table 2 Accent 4" w:uiPriority="47"/>
+    <w:lsdException w:name="Grid Table 3 Accent 4" w:uiPriority="48"/>
+    <w:lsdException w:name="Grid Table 4 Accent 4" w:uiPriority="49"/>
+    <w:lsdException w:name="Grid Table 5 Dark Accent 4" w:uiPriority="50"/>
+    <w:lsdException w:name="Grid Table 6 Colorful Accent 4" w:uiPriority="51"/>
+    <w:lsdException w:name="Grid Table 7 Colorful Accent 4" w:uiPriority="52"/>
+    <w:lsdException w:name="Grid Table 1 Light Accent 5" w:uiPriority="46"/>
+    <w:lsdException w:name="Grid Table 2 Accent 5" w:uiPriority="47"/>
+    <w:lsdException w:name="Grid Table 3 Accent 5" w:uiPriority="48"/>
+    <w:lsdException w:name="Grid Table 4 Accent 5" w:uiPriority="49"/>
+    <w:lsdException w:name="Grid Table 5 Dark Accent 5" w:uiPriority="50"/>
+    <w:lsdException w:name="Grid Table 6 Colorful Accent 5" w:uiPriority="51"/>
+    <w:lsdException w:name="Grid Table 7 Colorful Accent 5" w:uiPriority="52"/>
+    <w:lsdException w:name="Grid Table 1 Light Accent 6" w:uiPriority="46"/>
+    <w:lsdException w:name="Grid Table 2 Accent 6" w:uiPriority="47"/>
+    <w:lsdException w:name="Grid Table 3 Accent 6" w:uiPriority="48"/>
+    <w:lsdException w:name="Grid Table 4 Accent 6" w:uiPriority="49"/>
+    <w:lsdException w:name="Grid Table 5 Dark Accent 6" w:uiPriority="50"/>
+    <w:lsdException w:name="Grid Table 6 Colorful Accent 6" w:uiPriority="51"/>
+    <w:lsdException w:name="Grid Table 7 Colorful Accent 6" w:uiPriority="52"/>
+    <w:lsdException w:name="List Table 1 Light" w:uiPriority="46"/>
+    <w:lsdException w:name="List Table 2" w:uiPriority="47"/>
+    <w:lsdException w:name="List Table 3" w:uiPriority="48"/>
+    <w:lsdException w:name="List Table 4" w:uiPriority="49"/>
+    <w:lsdException w:name="List Table 5 Dark" w:uiPriority="50"/>
+    <w:lsdException w:name="List Table 6 Colorful" w:uiPriority="51"/>
+    <w:lsdException w:name="List Table 7 Colorful" w:uiPriority="52"/>
+    <w:lsdException w:name="List Table 1 Light Accent 1" w:uiPriority="46"/>
+    <w:lsdException w:name="List Table 2 Accent 1" w:uiPriority="47"/>
+    <w:lsdException w:name="List Table 3 Accent 1" w:uiPriority="48"/>
+    <w:lsdException w:name="List Table 4 Accent 1" w:uiPriority="49"/>
+    <w:lsdException w:name="List Table 5 Dark Accent 1" w:uiPriority="50"/>
+    <w:lsdException w:name="List Table 6 Colorful Accent 1" w:uiPriority="51"/>
+    <w:lsdException w:name="List Table 7 Colorful Accent 1" w:uiPriority="52"/>
+    <w:lsdException w:name="List Table 1 Light Accent 2" w:uiPriority="46"/>
+    <w:lsdException w:name="List Table 2 Accent 2" w:uiPriority="47"/>
+    <w:lsdException w:name="List Table 3 Accent 2" w:uiPriority="48"/>
+    <w:lsdException w:name="List Table 4 Accent 2" w:uiPriority="49"/>
+    <w:lsdException w:name="List Table 5 Dark Accent 2" w:uiPriority="50"/>
+    <w:lsdException w:name="List Table 6 Colorful Accent 2" w:uiPriority="51"/>
+    <w:lsdException w:name="List Table 7 Colorful Accent 2" w:uiPriority="52"/>
+    <w:lsdException w:name="List Table 1 Light Accent 3" w:uiPriority="46"/>
+    <w:lsdException w:name="List Table 2 Accent 3" w:uiPriority="47"/>
+    <w:lsdException w:name="List Table 3 Accent 3" w:uiPriority="48"/>
+    <w:lsdException w:name="List Table 4 Accent 3" w:uiPriority="49"/>
+    <w:lsdException w:name="List Table 5 Dark Accent 3" w:uiPriority="50"/>
+    <w:lsdException w:name="List Table 6 Colorful Accent 3" w:uiPriority="51"/>
+    <w:lsdException w:name="List Table 7 Colorful Accent 3" w:uiPriority="52"/>
+    <w:lsdException w:name="List Table 1 Light Accent 4" w:uiPriority="46"/>
+    <w:lsdException w:name="List Table 2 Accent 4" w:uiPriority="47"/>
+    <w:lsdException w:name="List Table 3 Accent 4" w:uiPriority="48"/>
+    <w:lsdException w:name="List Table 4 Accent 4" w:uiPriority="49"/>
+    <w:lsdException w:name="List Table 5 Dark Accent 4" w:uiPriority="50"/>
+    <w:lsdException w:name="List Table 6 Colorful Accent 4" w:uiPriority="51"/>
+    <w:lsdException w:name="List Table 7 Colorful Accent 4" w:uiPriority="52"/>
+    <w:lsdException w:name="List Table 1 Light Accent 5" w:uiPriority="46"/>
+    <w:lsdException w:name="List Table 2 Accent 5" w:uiPriority="47"/>
+    <w:lsdException w:name="List Table 3 Accent 5" w:uiPriority="48"/>
+    <w:lsdException w:name="List Table 4 Accent 5" w:uiPriority="49"/>
+    <w:lsdException w:name="List Table 5 Dark Accent 5" w:uiPriority="50"/>
+    <w:lsdException w:name="List Table 6 Colorful Accent 5" w:uiPriority="51"/>
+    <w:lsdException w:name="List Table 7 Colorful Accent 5" w:uiPriority="52"/>
+    <w:lsdException w:name="List Table 1 Light Accent 6" w:uiPriority="46"/>
+    <w:lsdException w:name="List Table 2 Accent 6" w:uiPriority="47"/>
+    <w:lsdException w:name="List Table 3 Accent 6" w:uiPriority="48"/>
+    <w:lsdException w:name="List Table 4 Accent 6" w:uiPriority="49"/>
+    <w:lsdException w:name="List Table 5 Dark Accent 6" w:uiPriority="50"/>
+    <w:lsdException w:name="List Table 6 Colorful Accent 6" w:uiPriority="51"/>
+    <w:lsdException w:name="List Table 7 Colorful Accent 6" w:uiPriority="52"/>
+    <w:lsdException w:name="Mention" w:semiHidden="1" w:unhideWhenUsed="1"/>
+    <w:lsdException w:name="Smart Hyperlink" w:semiHidden="1" w:unhideWhenUsed="1"/>
+    <w:lsdException w:name="Hashtag" w:semiHidden="1" w:unhideWhenUsed="1"/>
+    <w:lsdException w:name="Unresolved Mention" w:semiHidden="1" w:unhideWhenUsed="1"/>
   </w:latentStyles>
   <w:style w:type="paragraph" w:default="1" w:styleId="Normal">
     <w:name w:val="Normal"/>
@@ -8932,300 +9086,7 @@
       <w:rFonts w:cs="Lohit Devanagari"/>
     </w:rPr>
   </w:style>
-  <w:style w:type="paragraph" w:styleId="Epgrafe">
-    <w:name w:val="caption"/>
-    <w:basedOn w:val="Normal"/>
-    <w:qFormat/>
-    <w:pPr>
-      <w:suppressLineNumbers/>
-      <w:spacing w:before="120" w:after="120"/>
-    </w:pPr>
-    <w:rPr>
-      <w:rFonts w:cs="Lohit Devanagari"/>
-      <w:i/>
-      <w:iCs/>
-    </w:rPr>
-  </w:style>
-  <w:style w:type="paragraph" w:customStyle="1" w:styleId="ndice">
-    <w:name w:val="Índice"/>
-    <w:basedOn w:val="Normal"/>
-    <w:qFormat/>
-    <w:pPr>
-      <w:suppressLineNumbers/>
-    </w:pPr>
-    <w:rPr>
-      <w:rFonts w:cs="Lohit Devanagari"/>
-    </w:rPr>
-  </w:style>
-  <w:style w:type="paragraph" w:styleId="NormalWeb">
-    <w:name w:val="Normal (Web)"/>
-    <w:basedOn w:val="Normal"/>
-    <w:uiPriority w:val="99"/>
-    <w:unhideWhenUsed/>
-    <w:qFormat/>
-    <w:rsid w:val="004655B0"/>
-    <w:pPr>
-      <w:spacing w:beforeAutospacing="1" w:afterAutospacing="1"/>
-    </w:pPr>
-  </w:style>
-  <w:style w:type="paragraph" w:styleId="Prrafodelista">
-    <w:name w:val="List Paragraph"/>
-    <w:basedOn w:val="Normal"/>
-    <w:uiPriority w:val="34"/>
-    <w:qFormat/>
-    <w:rsid w:val="00841C4F"/>
-    <w:pPr>
-      <w:ind w:left="720"/>
-      <w:contextualSpacing/>
-    </w:pPr>
-  </w:style>
-  <w:style w:type="paragraph" w:styleId="Sinespaciado">
-    <w:name w:val="No Spacing"/>
-    <w:uiPriority w:val="1"/>
-    <w:qFormat/>
-    <w:rsid w:val="00721F4D"/>
-  </w:style>
-</w:styles>
-</file>
-
-<file path=word/stylesWithEffects.xml><?xml version="1.0" encoding="utf-8"?>
-<w:styles xmlns:wpc="http://schemas.microsoft.com/office/word/2010/wordprocessingCanvas" xmlns:mc="http://schemas.openxmlformats.org/markup-compatibility/2006" xmlns:o="urn:schemas-microsoft-com:office:office" xmlns:r="http://schemas.openxmlformats.org/officeDocument/2006/relationships" xmlns:m="http://schemas.openxmlformats.org/officeDocument/2006/math" xmlns:v="urn:schemas-microsoft-com:vml" xmlns:wp14="http://schemas.microsoft.com/office/word/2010/wordprocessingDrawing" xmlns:wp="http://schemas.openxmlformats.org/drawingml/2006/wordprocessingDrawing" xmlns:w10="urn:schemas-microsoft-com:office:word" xmlns:w="http://schemas.openxmlformats.org/wordprocessingml/2006/main" xmlns:w14="http://schemas.microsoft.com/office/word/2010/wordml" xmlns:wpg="http://schemas.microsoft.com/office/word/2010/wordprocessingGroup" xmlns:wpi="http://schemas.microsoft.com/office/word/2010/wordprocessingInk" xmlns:wne="http://schemas.microsoft.com/office/word/2006/wordml" xmlns:wps="http://schemas.microsoft.com/office/word/2010/wordprocessingShape" mc:Ignorable="w14 wp14">
-  <w:docDefaults>
-    <w:rPrDefault>
-      <w:rPr>
-        <w:rFonts w:asciiTheme="minorHAnsi" w:eastAsiaTheme="minorHAnsi" w:hAnsiTheme="minorHAnsi" w:cstheme="minorBidi"/>
-        <w:sz w:val="24"/>
-        <w:szCs w:val="24"/>
-        <w:lang w:val="en-US" w:eastAsia="en-US" w:bidi="ar-SA"/>
-      </w:rPr>
-    </w:rPrDefault>
-    <w:pPrDefault/>
-  </w:docDefaults>
-  <w:latentStyles w:defLockedState="0" w:defUIPriority="99" w:defSemiHidden="1" w:defUnhideWhenUsed="1" w:defQFormat="0" w:count="267">
-    <w:lsdException w:name="Normal" w:semiHidden="0" w:uiPriority="0" w:unhideWhenUsed="0" w:qFormat="1"/>
-    <w:lsdException w:name="heading 1" w:semiHidden="0" w:uiPriority="9" w:unhideWhenUsed="0" w:qFormat="1"/>
-    <w:lsdException w:name="heading 2" w:uiPriority="9" w:qFormat="1"/>
-    <w:lsdException w:name="heading 3" w:uiPriority="9" w:qFormat="1"/>
-    <w:lsdException w:name="heading 4" w:uiPriority="9" w:qFormat="1"/>
-    <w:lsdException w:name="heading 5" w:uiPriority="9" w:qFormat="1"/>
-    <w:lsdException w:name="heading 6" w:uiPriority="9" w:qFormat="1"/>
-    <w:lsdException w:name="heading 7" w:uiPriority="9" w:qFormat="1"/>
-    <w:lsdException w:name="heading 8" w:uiPriority="9" w:qFormat="1"/>
-    <w:lsdException w:name="heading 9" w:uiPriority="9" w:qFormat="1"/>
-    <w:lsdException w:name="toc 1" w:uiPriority="39"/>
-    <w:lsdException w:name="toc 2" w:uiPriority="39"/>
-    <w:lsdException w:name="toc 3" w:uiPriority="39"/>
-    <w:lsdException w:name="toc 4" w:uiPriority="39"/>
-    <w:lsdException w:name="toc 5" w:uiPriority="39"/>
-    <w:lsdException w:name="toc 6" w:uiPriority="39"/>
-    <w:lsdException w:name="toc 7" w:uiPriority="39"/>
-    <w:lsdException w:name="toc 8" w:uiPriority="39"/>
-    <w:lsdException w:name="toc 9" w:uiPriority="39"/>
-    <w:lsdException w:name="caption" w:uiPriority="35" w:qFormat="1"/>
-    <w:lsdException w:name="Title" w:semiHidden="0" w:uiPriority="10" w:unhideWhenUsed="0" w:qFormat="1"/>
-    <w:lsdException w:name="Default Paragraph Font" w:uiPriority="1"/>
-    <w:lsdException w:name="Subtitle" w:semiHidden="0" w:uiPriority="11" w:unhideWhenUsed="0" w:qFormat="1"/>
-    <w:lsdException w:name="Strong" w:semiHidden="0" w:uiPriority="22" w:unhideWhenUsed="0" w:qFormat="1"/>
-    <w:lsdException w:name="Emphasis" w:semiHidden="0" w:uiPriority="20" w:unhideWhenUsed="0" w:qFormat="1"/>
-    <w:lsdException w:name="Normal (Web)" w:qFormat="1"/>
-    <w:lsdException w:name="Table Grid" w:semiHidden="0" w:uiPriority="39" w:unhideWhenUsed="0"/>
-    <w:lsdException w:name="Placeholder Text" w:unhideWhenUsed="0"/>
-    <w:lsdException w:name="No Spacing" w:semiHidden="0" w:uiPriority="1" w:unhideWhenUsed="0" w:qFormat="1"/>
-    <w:lsdException w:name="Light Shading" w:semiHidden="0" w:uiPriority="60" w:unhideWhenUsed="0"/>
-    <w:lsdException w:name="Light List" w:semiHidden="0" w:uiPriority="61" w:unhideWhenUsed="0"/>
-    <w:lsdException w:name="Light Grid" w:semiHidden="0" w:uiPriority="62" w:unhideWhenUsed="0"/>
-    <w:lsdException w:name="Medium Shading 1" w:semiHidden="0" w:uiPriority="63" w:unhideWhenUsed="0"/>
-    <w:lsdException w:name="Medium Shading 2" w:semiHidden="0" w:uiPriority="64" w:unhideWhenUsed="0"/>
-    <w:lsdException w:name="Medium List 1" w:semiHidden="0" w:uiPriority="65" w:unhideWhenUsed="0"/>
-    <w:lsdException w:name="Medium List 2" w:semiHidden="0" w:uiPriority="66" w:unhideWhenUsed="0"/>
-    <w:lsdException w:name="Medium Grid 1" w:semiHidden="0" w:uiPriority="67" w:unhideWhenUsed="0"/>
-    <w:lsdException w:name="Medium Grid 2" w:semiHidden="0" w:uiPriority="68" w:unhideWhenUsed="0"/>
-    <w:lsdException w:name="Medium Grid 3" w:semiHidden="0" w:uiPriority="69" w:unhideWhenUsed="0"/>
-    <w:lsdException w:name="Dark List" w:semiHidden="0" w:uiPriority="70" w:unhideWhenUsed="0"/>
-    <w:lsdException w:name="Colorful Shading" w:semiHidden="0" w:uiPriority="71" w:unhideWhenUsed="0"/>
-    <w:lsdException w:name="Colorful List" w:semiHidden="0" w:uiPriority="72" w:unhideWhenUsed="0"/>
-    <w:lsdException w:name="Colorful Grid" w:semiHidden="0" w:uiPriority="73" w:unhideWhenUsed="0"/>
-    <w:lsdException w:name="Light Shading Accent 1" w:semiHidden="0" w:uiPriority="60" w:unhideWhenUsed="0"/>
-    <w:lsdException w:name="Light List Accent 1" w:semiHidden="0" w:uiPriority="61" w:unhideWhenUsed="0"/>
-    <w:lsdException w:name="Light Grid Accent 1" w:semiHidden="0" w:uiPriority="62" w:unhideWhenUsed="0"/>
-    <w:lsdException w:name="Medium Shading 1 Accent 1" w:semiHidden="0" w:uiPriority="63" w:unhideWhenUsed="0"/>
-    <w:lsdException w:name="Medium Shading 2 Accent 1" w:semiHidden="0" w:uiPriority="64" w:unhideWhenUsed="0"/>
-    <w:lsdException w:name="Medium List 1 Accent 1" w:semiHidden="0" w:uiPriority="65" w:unhideWhenUsed="0"/>
-    <w:lsdException w:name="Revision" w:unhideWhenUsed="0"/>
-    <w:lsdException w:name="List Paragraph" w:semiHidden="0" w:uiPriority="34" w:unhideWhenUsed="0" w:qFormat="1"/>
-    <w:lsdException w:name="Quote" w:semiHidden="0" w:uiPriority="29" w:unhideWhenUsed="0" w:qFormat="1"/>
-    <w:lsdException w:name="Intense Quote" w:semiHidden="0" w:uiPriority="30" w:unhideWhenUsed="0" w:qFormat="1"/>
-    <w:lsdException w:name="Medium List 2 Accent 1" w:semiHidden="0" w:uiPriority="66" w:unhideWhenUsed="0"/>
-    <w:lsdException w:name="Medium Grid 1 Accent 1" w:semiHidden="0" w:uiPriority="67" w:unhideWhenUsed="0"/>
-    <w:lsdException w:name="Medium Grid 2 Accent 1" w:semiHidden="0" w:uiPriority="68" w:unhideWhenUsed="0"/>
-    <w:lsdException w:name="Medium Grid 3 Accent 1" w:semiHidden="0" w:uiPriority="69" w:unhideWhenUsed="0"/>
-    <w:lsdException w:name="Dark List Accent 1" w:semiHidden="0" w:uiPriority="70" w:unhideWhenUsed="0"/>
-    <w:lsdException w:name="Colorful Shading Accent 1" w:semiHidden="0" w:uiPriority="71" w:unhideWhenUsed="0"/>
-    <w:lsdException w:name="Colorful List Accent 1" w:semiHidden="0" w:uiPriority="72" w:unhideWhenUsed="0"/>
-    <w:lsdException w:name="Colorful Grid Accent 1" w:semiHidden="0" w:uiPriority="73" w:unhideWhenUsed="0"/>
-    <w:lsdException w:name="Light Shading Accent 2" w:semiHidden="0" w:uiPriority="60" w:unhideWhenUsed="0"/>
-    <w:lsdException w:name="Light List Accent 2" w:semiHidden="0" w:uiPriority="61" w:unhideWhenUsed="0"/>
-    <w:lsdException w:name="Light Grid Accent 2" w:semiHidden="0" w:uiPriority="62" w:unhideWhenUsed="0"/>
-    <w:lsdException w:name="Medium Shading 1 Accent 2" w:semiHidden="0" w:uiPriority="63" w:unhideWhenUsed="0"/>
-    <w:lsdException w:name="Medium Shading 2 Accent 2" w:semiHidden="0" w:uiPriority="64" w:unhideWhenUsed="0"/>
-    <w:lsdException w:name="Medium List 1 Accent 2" w:semiHidden="0" w:uiPriority="65" w:unhideWhenUsed="0"/>
-    <w:lsdException w:name="Medium List 2 Accent 2" w:semiHidden="0" w:uiPriority="66" w:unhideWhenUsed="0"/>
-    <w:lsdException w:name="Medium Grid 1 Accent 2" w:semiHidden="0" w:uiPriority="67" w:unhideWhenUsed="0"/>
-    <w:lsdException w:name="Medium Grid 2 Accent 2" w:semiHidden="0" w:uiPriority="68" w:unhideWhenUsed="0"/>
-    <w:lsdException w:name="Medium Grid 3 Accent 2" w:semiHidden="0" w:uiPriority="69" w:unhideWhenUsed="0"/>
-    <w:lsdException w:name="Dark List Accent 2" w:semiHidden="0" w:uiPriority="70" w:unhideWhenUsed="0"/>
-    <w:lsdException w:name="Colorful Shading Accent 2" w:semiHidden="0" w:uiPriority="71" w:unhideWhenUsed="0"/>
-    <w:lsdException w:name="Colorful List Accent 2" w:semiHidden="0" w:uiPriority="72" w:unhideWhenUsed="0"/>
-    <w:lsdException w:name="Colorful Grid Accent 2" w:semiHidden="0" w:uiPriority="73" w:unhideWhenUsed="0"/>
-    <w:lsdException w:name="Light Shading Accent 3" w:semiHidden="0" w:uiPriority="60" w:unhideWhenUsed="0"/>
-    <w:lsdException w:name="Light List Accent 3" w:semiHidden="0" w:uiPriority="61" w:unhideWhenUsed="0"/>
-    <w:lsdException w:name="Light Grid Accent 3" w:semiHidden="0" w:uiPriority="62" w:unhideWhenUsed="0"/>
-    <w:lsdException w:name="Medium Shading 1 Accent 3" w:semiHidden="0" w:uiPriority="63" w:unhideWhenUsed="0"/>
-    <w:lsdException w:name="Medium Shading 2 Accent 3" w:semiHidden="0" w:uiPriority="64" w:unhideWhenUsed="0"/>
-    <w:lsdException w:name="Medium List 1 Accent 3" w:semiHidden="0" w:uiPriority="65" w:unhideWhenUsed="0"/>
-    <w:lsdException w:name="Medium List 2 Accent 3" w:semiHidden="0" w:uiPriority="66" w:unhideWhenUsed="0"/>
-    <w:lsdException w:name="Medium Grid 1 Accent 3" w:semiHidden="0" w:uiPriority="67" w:unhideWhenUsed="0"/>
-    <w:lsdException w:name="Medium Grid 2 Accent 3" w:semiHidden="0" w:uiPriority="68" w:unhideWhenUsed="0"/>
-    <w:lsdException w:name="Medium Grid 3 Accent 3" w:semiHidden="0" w:uiPriority="69" w:unhideWhenUsed="0"/>
-    <w:lsdException w:name="Dark List Accent 3" w:semiHidden="0" w:uiPriority="70" w:unhideWhenUsed="0"/>
-    <w:lsdException w:name="Colorful Shading Accent 3" w:semiHidden="0" w:uiPriority="71" w:unhideWhenUsed="0"/>
-    <w:lsdException w:name="Colorful List Accent 3" w:semiHidden="0" w:uiPriority="72" w:unhideWhenUsed="0"/>
-    <w:lsdException w:name="Colorful Grid Accent 3" w:semiHidden="0" w:uiPriority="73" w:unhideWhenUsed="0"/>
-    <w:lsdException w:name="Light Shading Accent 4" w:semiHidden="0" w:uiPriority="60" w:unhideWhenUsed="0"/>
-    <w:lsdException w:name="Light List Accent 4" w:semiHidden="0" w:uiPriority="61" w:unhideWhenUsed="0"/>
-    <w:lsdException w:name="Light Grid Accent 4" w:semiHidden="0" w:uiPriority="62" w:unhideWhenUsed="0"/>
-    <w:lsdException w:name="Medium Shading 1 Accent 4" w:semiHidden="0" w:uiPriority="63" w:unhideWhenUsed="0"/>
-    <w:lsdException w:name="Medium Shading 2 Accent 4" w:semiHidden="0" w:uiPriority="64" w:unhideWhenUsed="0"/>
-    <w:lsdException w:name="Medium List 1 Accent 4" w:semiHidden="0" w:uiPriority="65" w:unhideWhenUsed="0"/>
-    <w:lsdException w:name="Medium List 2 Accent 4" w:semiHidden="0" w:uiPriority="66" w:unhideWhenUsed="0"/>
-    <w:lsdException w:name="Medium Grid 1 Accent 4" w:semiHidden="0" w:uiPriority="67" w:unhideWhenUsed="0"/>
-    <w:lsdException w:name="Medium Grid 2 Accent 4" w:semiHidden="0" w:uiPriority="68" w:unhideWhenUsed="0"/>
-    <w:lsdException w:name="Medium Grid 3 Accent 4" w:semiHidden="0" w:uiPriority="69" w:unhideWhenUsed="0"/>
-    <w:lsdException w:name="Dark List Accent 4" w:semiHidden="0" w:uiPriority="70" w:unhideWhenUsed="0"/>
-    <w:lsdException w:name="Colorful Shading Accent 4" w:semiHidden="0" w:uiPriority="71" w:unhideWhenUsed="0"/>
-    <w:lsdException w:name="Colorful List Accent 4" w:semiHidden="0" w:uiPriority="72" w:unhideWhenUsed="0"/>
-    <w:lsdException w:name="Colorful Grid Accent 4" w:semiHidden="0" w:uiPriority="73" w:unhideWhenUsed="0"/>
-    <w:lsdException w:name="Light Shading Accent 5" w:semiHidden="0" w:uiPriority="60" w:unhideWhenUsed="0"/>
-    <w:lsdException w:name="Light List Accent 5" w:semiHidden="0" w:uiPriority="61" w:unhideWhenUsed="0"/>
-    <w:lsdException w:name="Light Grid Accent 5" w:semiHidden="0" w:uiPriority="62" w:unhideWhenUsed="0"/>
-    <w:lsdException w:name="Medium Shading 1 Accent 5" w:semiHidden="0" w:uiPriority="63" w:unhideWhenUsed="0"/>
-    <w:lsdException w:name="Medium Shading 2 Accent 5" w:semiHidden="0" w:uiPriority="64" w:unhideWhenUsed="0"/>
-    <w:lsdException w:name="Medium List 1 Accent 5" w:semiHidden="0" w:uiPriority="65" w:unhideWhenUsed="0"/>
-    <w:lsdException w:name="Medium List 2 Accent 5" w:semiHidden="0" w:uiPriority="66" w:unhideWhenUsed="0"/>
-    <w:lsdException w:name="Medium Grid 1 Accent 5" w:semiHidden="0" w:uiPriority="67" w:unhideWhenUsed="0"/>
-    <w:lsdException w:name="Medium Grid 2 Accent 5" w:semiHidden="0" w:uiPriority="68" w:unhideWhenUsed="0"/>
-    <w:lsdException w:name="Medium Grid 3 Accent 5" w:semiHidden="0" w:uiPriority="69" w:unhideWhenUsed="0"/>
-    <w:lsdException w:name="Dark List Accent 5" w:semiHidden="0" w:uiPriority="70" w:unhideWhenUsed="0"/>
-    <w:lsdException w:name="Colorful Shading Accent 5" w:semiHidden="0" w:uiPriority="71" w:unhideWhenUsed="0"/>
-    <w:lsdException w:name="Colorful List Accent 5" w:semiHidden="0" w:uiPriority="72" w:unhideWhenUsed="0"/>
-    <w:lsdException w:name="Colorful Grid Accent 5" w:semiHidden="0" w:uiPriority="73" w:unhideWhenUsed="0"/>
-    <w:lsdException w:name="Light Shading Accent 6" w:semiHidden="0" w:uiPriority="60" w:unhideWhenUsed="0"/>
-    <w:lsdException w:name="Light List Accent 6" w:semiHidden="0" w:uiPriority="61" w:unhideWhenUsed="0"/>
-    <w:lsdException w:name="Light Grid Accent 6" w:semiHidden="0" w:uiPriority="62" w:unhideWhenUsed="0"/>
-    <w:lsdException w:name="Medium Shading 1 Accent 6" w:semiHidden="0" w:uiPriority="63" w:unhideWhenUsed="0"/>
-    <w:lsdException w:name="Medium Shading 2 Accent 6" w:semiHidden="0" w:uiPriority="64" w:unhideWhenUsed="0"/>
-    <w:lsdException w:name="Medium List 1 Accent 6" w:semiHidden="0" w:uiPriority="65" w:unhideWhenUsed="0"/>
-    <w:lsdException w:name="Medium List 2 Accent 6" w:semiHidden="0" w:uiPriority="66" w:unhideWhenUsed="0"/>
-    <w:lsdException w:name="Medium Grid 1 Accent 6" w:semiHidden="0" w:uiPriority="67" w:unhideWhenUsed="0"/>
-    <w:lsdException w:name="Medium Grid 2 Accent 6" w:semiHidden="0" w:uiPriority="68" w:unhideWhenUsed="0"/>
-    <w:lsdException w:name="Medium Grid 3 Accent 6" w:semiHidden="0" w:uiPriority="69" w:unhideWhenUsed="0"/>
-    <w:lsdException w:name="Dark List Accent 6" w:semiHidden="0" w:uiPriority="70" w:unhideWhenUsed="0"/>
-    <w:lsdException w:name="Colorful Shading Accent 6" w:semiHidden="0" w:uiPriority="71" w:unhideWhenUsed="0"/>
-    <w:lsdException w:name="Colorful List Accent 6" w:semiHidden="0" w:uiPriority="72" w:unhideWhenUsed="0"/>
-    <w:lsdException w:name="Colorful Grid Accent 6" w:semiHidden="0" w:uiPriority="73" w:unhideWhenUsed="0"/>
-    <w:lsdException w:name="Subtle Emphasis" w:semiHidden="0" w:uiPriority="19" w:unhideWhenUsed="0" w:qFormat="1"/>
-    <w:lsdException w:name="Intense Emphasis" w:semiHidden="0" w:uiPriority="21" w:unhideWhenUsed="0" w:qFormat="1"/>
-    <w:lsdException w:name="Subtle Reference" w:semiHidden="0" w:uiPriority="31" w:unhideWhenUsed="0" w:qFormat="1"/>
-    <w:lsdException w:name="Intense Reference" w:semiHidden="0" w:uiPriority="32" w:unhideWhenUsed="0" w:qFormat="1"/>
-    <w:lsdException w:name="Book Title" w:semiHidden="0" w:uiPriority="33" w:unhideWhenUsed="0" w:qFormat="1"/>
-    <w:lsdException w:name="Bibliography" w:uiPriority="37"/>
-    <w:lsdException w:name="TOC Heading" w:uiPriority="39" w:qFormat="1"/>
-  </w:latentStyles>
-  <w:style w:type="paragraph" w:default="1" w:styleId="Normal">
-    <w:name w:val="Normal"/>
-    <w:qFormat/>
-    <w:rsid w:val="007040B5"/>
-    <w:rPr>
-      <w:rFonts w:ascii="Times New Roman" w:eastAsia="Times New Roman" w:hAnsi="Times New Roman" w:cs="Times New Roman"/>
-      <w:lang w:val="es-PE" w:eastAsia="es-ES_tradnl"/>
-    </w:rPr>
-  </w:style>
-  <w:style w:type="character" w:default="1" w:styleId="Fuentedeprrafopredeter">
-    <w:name w:val="Default Paragraph Font"/>
-    <w:uiPriority w:val="1"/>
-    <w:semiHidden/>
-    <w:unhideWhenUsed/>
-  </w:style>
-  <w:style w:type="table" w:default="1" w:styleId="Tablanormal">
-    <w:name w:val="Normal Table"/>
-    <w:uiPriority w:val="99"/>
-    <w:semiHidden/>
-    <w:unhideWhenUsed/>
-    <w:tblPr>
-      <w:tblInd w:w="0" w:type="dxa"/>
-      <w:tblCellMar>
-        <w:top w:w="0" w:type="dxa"/>
-        <w:left w:w="108" w:type="dxa"/>
-        <w:bottom w:w="0" w:type="dxa"/>
-        <w:right w:w="108" w:type="dxa"/>
-      </w:tblCellMar>
-    </w:tblPr>
-  </w:style>
-  <w:style w:type="numbering" w:default="1" w:styleId="Sinlista">
-    <w:name w:val="No List"/>
-    <w:uiPriority w:val="99"/>
-    <w:semiHidden/>
-    <w:unhideWhenUsed/>
-  </w:style>
-  <w:style w:type="character" w:customStyle="1" w:styleId="apple-tab-span">
-    <w:name w:val="apple-tab-span"/>
-    <w:basedOn w:val="Fuentedeprrafopredeter"/>
-    <w:qFormat/>
-    <w:rsid w:val="002D182E"/>
-  </w:style>
-  <w:style w:type="character" w:customStyle="1" w:styleId="ListLabel1">
-    <w:name w:val="ListLabel 1"/>
-    <w:qFormat/>
-    <w:rPr>
-      <w:rFonts w:ascii="Arial" w:hAnsi="Arial"/>
-      <w:b/>
-      <w:sz w:val="22"/>
-    </w:rPr>
-  </w:style>
-  <w:style w:type="character" w:customStyle="1" w:styleId="Smbolosdenumeracin">
-    <w:name w:val="Símbolos de numeración"/>
-    <w:qFormat/>
-  </w:style>
-  <w:style w:type="paragraph" w:styleId="Ttulo">
-    <w:name w:val="Title"/>
-    <w:basedOn w:val="Normal"/>
-    <w:next w:val="Textoindependiente"/>
-    <w:qFormat/>
-    <w:pPr>
-      <w:keepNext/>
-      <w:spacing w:before="240" w:after="120"/>
-    </w:pPr>
-    <w:rPr>
-      <w:rFonts w:ascii="Liberation Sans" w:eastAsia="Noto Sans CJK SC Regular" w:hAnsi="Liberation Sans" w:cs="Lohit Devanagari"/>
-      <w:sz w:val="28"/>
-      <w:szCs w:val="28"/>
-    </w:rPr>
-  </w:style>
-  <w:style w:type="paragraph" w:styleId="Textoindependiente">
-    <w:name w:val="Body Text"/>
-    <w:basedOn w:val="Normal"/>
-    <w:pPr>
-      <w:spacing w:after="140" w:line="276" w:lineRule="auto"/>
-    </w:pPr>
-  </w:style>
-  <w:style w:type="paragraph" w:styleId="Lista">
-    <w:name w:val="List"/>
-    <w:basedOn w:val="Textoindependiente"/>
-    <w:rPr>
-      <w:rFonts w:cs="Lohit Devanagari"/>
-    </w:rPr>
-  </w:style>
-  <w:style w:type="paragraph" w:styleId="Epgrafe">
+  <w:style w:type="paragraph" w:styleId="Descripcin">
     <w:name w:val="caption"/>
     <w:basedOn w:val="Normal"/>
     <w:qFormat/>
@@ -9536,7 +9397,7 @@
   <a:extraClrSchemeLst/>
   <a:extLst>
     <a:ext uri="{05A4C25C-085E-4340-85A3-A5531E510DB2}">
-      <thm15:themeFamily xmlns="" xmlns:thm15="http://schemas.microsoft.com/office/thememl/2012/main" name="Office Theme" id="{62F939B6-93AF-4DB8-9C6B-D6C7DFDC589F}" vid="{4A3C46E8-61CC-4603-A589-7422A47A8E4A}"/>
+      <thm15:themeFamily xmlns:thm15="http://schemas.microsoft.com/office/thememl/2012/main" name="Office Theme" id="{62F939B6-93AF-4DB8-9C6B-D6C7DFDC589F}" vid="{4A3C46E8-61CC-4603-A589-7422A47A8E4A}"/>
     </a:ext>
   </a:extLst>
 </a:theme>

--- a/Documentos/PGC.docx
+++ b/Documentos/PGC.docx
@@ -6230,18 +6230,479 @@
     <w:p>
       <w:pPr>
         <w:ind w:left="426"/>
-      </w:pPr>
-      <w:r>
         <w:rPr>
           <w:rFonts w:ascii="Arial" w:hAnsi="Arial" w:cs="Arial"/>
           <w:b/>
           <w:bCs/>
           <w:color w:val="000000"/>
         </w:rPr>
-        <w:t>3.1.2 Definir la nomenclatura para los elementos de la configuración</w:t>
+      </w:pPr>
+      <w:r>
+        <w:rPr>
+          <w:rFonts w:ascii="Arial" w:hAnsi="Arial" w:cs="Arial"/>
+          <w:b/>
+          <w:bCs/>
+          <w:color w:val="000000"/>
+        </w:rPr>
+        <w:t xml:space="preserve">3.1.2 </w:t>
+      </w:r>
+      <w:r>
+        <w:rPr>
+          <w:rFonts w:ascii="Arial" w:hAnsi="Arial" w:cs="Arial"/>
+          <w:b/>
+          <w:bCs/>
+          <w:color w:val="000000"/>
+        </w:rPr>
+        <w:tab/>
+      </w:r>
+      <w:r>
+        <w:rPr>
+          <w:rFonts w:ascii="Arial" w:hAnsi="Arial" w:cs="Arial"/>
+          <w:b/>
+          <w:bCs/>
+          <w:color w:val="000000"/>
+        </w:rPr>
+        <w:t>Definir la nomenclatura para los elementos de la configuración</w:t>
+      </w:r>
+    </w:p>
+    <w:p>
+      <w:pPr>
+        <w:ind w:left="426"/>
+        <w:rPr>
+          <w:rFonts w:ascii="Arial" w:hAnsi="Arial" w:cs="Arial"/>
+          <w:b/>
+          <w:bCs/>
+          <w:color w:val="000000"/>
+        </w:rPr>
+      </w:pPr>
+    </w:p>
+    <w:p>
+      <w:pPr>
+        <w:ind w:left="1417"/>
+        <w:rPr>
+          <w:lang w:eastAsia="es-PE"/>
+        </w:rPr>
+      </w:pPr>
+      <w:r>
+        <w:rPr>
+          <w:rFonts w:ascii="Arial" w:hAnsi="Arial" w:cs="Arial"/>
+          <w:b/>
+          <w:bCs/>
+          <w:color w:val="000000"/>
+          <w:sz w:val="20"/>
+          <w:szCs w:val="20"/>
+          <w:lang w:eastAsia="es-PE"/>
+        </w:rPr>
+        <w:t>Caso 1:</w:t>
+      </w:r>
+      <w:r>
+        <w:rPr>
+          <w:rFonts w:ascii="Arial" w:hAnsi="Arial" w:cs="Arial"/>
+          <w:color w:val="000000"/>
+          <w:sz w:val="20"/>
+          <w:szCs w:val="20"/>
+          <w:lang w:eastAsia="es-PE"/>
+        </w:rPr>
+        <w:t xml:space="preserve"> La estructura de la nomenclatura para los nombres de los elementos de la configuración</w:t>
       </w:r>
       <w:bookmarkStart w:id="0" w:name="_GoBack"/>
       <w:bookmarkEnd w:id="0"/>
+      <w:r>
+        <w:rPr>
+          <w:rFonts w:ascii="Arial" w:hAnsi="Arial" w:cs="Arial"/>
+          <w:color w:val="000000"/>
+          <w:sz w:val="20"/>
+          <w:szCs w:val="20"/>
+          <w:lang w:eastAsia="es-PE"/>
+        </w:rPr>
+        <w:t xml:space="preserve"> será como se muestra en la siguiente fórmula:</w:t>
+      </w:r>
+    </w:p>
+    <w:p>
+      <w:pPr>
+        <w:ind w:left="1417"/>
+        <w:jc w:val="both"/>
+        <w:rPr>
+          <w:lang w:eastAsia="es-PE"/>
+        </w:rPr>
+      </w:pPr>
+      <w:r>
+        <w:rPr>
+          <w:rFonts w:ascii="Arial" w:hAnsi="Arial" w:cs="Arial"/>
+          <w:color w:val="00000A"/>
+          <w:sz w:val="20"/>
+          <w:szCs w:val="20"/>
+          <w:lang w:eastAsia="es-PE"/>
+        </w:rPr>
+        <w:t xml:space="preserve"> </w:t>
+      </w:r>
+    </w:p>
+    <w:p>
+      <w:pPr>
+        <w:ind w:left="1417"/>
+        <w:jc w:val="center"/>
+        <w:rPr>
+          <w:lang w:eastAsia="es-PE"/>
+        </w:rPr>
+      </w:pPr>
+      <w:r>
+        <w:rPr>
+          <w:rFonts w:ascii="Arial" w:hAnsi="Arial" w:cs="Arial"/>
+          <w:color w:val="FF0000"/>
+          <w:sz w:val="20"/>
+          <w:szCs w:val="20"/>
+          <w:lang w:eastAsia="es-PE"/>
+        </w:rPr>
+        <w:t>AcrónimoDelProyecto</w:t>
+      </w:r>
+      <w:r>
+        <w:rPr>
+          <w:rFonts w:ascii="Arial" w:hAnsi="Arial" w:cs="Arial"/>
+          <w:color w:val="00000A"/>
+          <w:sz w:val="20"/>
+          <w:szCs w:val="20"/>
+          <w:lang w:eastAsia="es-PE"/>
+        </w:rPr>
+        <w:t xml:space="preserve"> + “_” + </w:t>
+      </w:r>
+      <w:r>
+        <w:rPr>
+          <w:rFonts w:ascii="Arial" w:hAnsi="Arial" w:cs="Arial"/>
+          <w:color w:val="4F81BD"/>
+          <w:sz w:val="20"/>
+          <w:szCs w:val="20"/>
+          <w:lang w:eastAsia="es-PE"/>
+        </w:rPr>
+        <w:t>AcrónimoDelDocumento</w:t>
+      </w:r>
+    </w:p>
+    <w:p>
+      <w:pPr>
+        <w:ind w:left="1417"/>
+        <w:jc w:val="both"/>
+        <w:rPr>
+          <w:lang w:eastAsia="es-PE"/>
+        </w:rPr>
+      </w:pPr>
+      <w:r>
+        <w:rPr>
+          <w:rFonts w:ascii="Arial" w:hAnsi="Arial" w:cs="Arial"/>
+          <w:color w:val="000000"/>
+          <w:sz w:val="20"/>
+          <w:szCs w:val="20"/>
+          <w:lang w:eastAsia="es-PE"/>
+        </w:rPr>
+        <w:t xml:space="preserve"> </w:t>
+      </w:r>
+    </w:p>
+    <w:p>
+      <w:pPr>
+        <w:ind w:left="1417"/>
+        <w:jc w:val="both"/>
+        <w:rPr>
+          <w:lang w:eastAsia="es-PE"/>
+        </w:rPr>
+      </w:pPr>
+      <w:r>
+        <w:rPr>
+          <w:rFonts w:ascii="Arial" w:hAnsi="Arial" w:cs="Arial"/>
+          <w:color w:val="000000"/>
+          <w:sz w:val="20"/>
+          <w:szCs w:val="20"/>
+          <w:lang w:eastAsia="es-PE"/>
+        </w:rPr>
+        <w:t>Siendo cada parte descrita a continuación:</w:t>
+      </w:r>
+    </w:p>
+    <w:p>
+      <w:pPr>
+        <w:rPr>
+          <w:lang w:eastAsia="es-PE"/>
+        </w:rPr>
+      </w:pPr>
+    </w:p>
+    <w:tbl>
+      <w:tblPr>
+        <w:tblW w:w="0" w:type="auto"/>
+        <w:tblInd w:w="1518" w:type="dxa"/>
+        <w:tblCellMar>
+          <w:top w:w="15" w:type="dxa"/>
+          <w:left w:w="15" w:type="dxa"/>
+          <w:bottom w:w="15" w:type="dxa"/>
+          <w:right w:w="15" w:type="dxa"/>
+        </w:tblCellMar>
+        <w:tblLook w:val="04A0" w:firstRow="1" w:lastRow="0" w:firstColumn="1" w:lastColumn="0" w:noHBand="0" w:noVBand="1"/>
+      </w:tblPr>
+      <w:tblGrid>
+        <w:gridCol w:w="2126"/>
+        <w:gridCol w:w="5582"/>
+      </w:tblGrid>
+      <w:tr>
+        <w:trPr>
+          <w:trHeight w:val="1156"/>
+        </w:trPr>
+        <w:tc>
+          <w:tcPr>
+            <w:tcW w:w="2126" w:type="dxa"/>
+            <w:tcBorders>
+              <w:top w:val="single" w:sz="8" w:space="0" w:color="666666"/>
+              <w:left w:val="single" w:sz="8" w:space="0" w:color="666666"/>
+              <w:bottom w:val="single" w:sz="12" w:space="0" w:color="666666"/>
+              <w:right w:val="single" w:sz="8" w:space="0" w:color="666666"/>
+            </w:tcBorders>
+            <w:tcMar>
+              <w:top w:w="100" w:type="dxa"/>
+              <w:left w:w="100" w:type="dxa"/>
+              <w:bottom w:w="100" w:type="dxa"/>
+              <w:right w:w="100" w:type="dxa"/>
+            </w:tcMar>
+            <w:hideMark/>
+          </w:tcPr>
+          <w:p>
+            <w:pPr>
+              <w:jc w:val="center"/>
+              <w:rPr>
+                <w:lang w:eastAsia="es-PE"/>
+              </w:rPr>
+            </w:pPr>
+            <w:r>
+              <w:rPr>
+                <w:rFonts w:ascii="Arial" w:hAnsi="Arial" w:cs="Arial"/>
+                <w:color w:val="000000"/>
+                <w:sz w:val="20"/>
+                <w:szCs w:val="20"/>
+                <w:lang w:eastAsia="es-PE"/>
+              </w:rPr>
+              <w:lastRenderedPageBreak/>
+              <w:t>ACRÓNIMO DEL PROYECTO</w:t>
+            </w:r>
+          </w:p>
+        </w:tc>
+        <w:tc>
+          <w:tcPr>
+            <w:tcW w:w="5582" w:type="dxa"/>
+            <w:tcBorders>
+              <w:top w:val="single" w:sz="8" w:space="0" w:color="666666"/>
+              <w:left w:val="single" w:sz="8" w:space="0" w:color="666666"/>
+              <w:bottom w:val="single" w:sz="12" w:space="0" w:color="666666"/>
+              <w:right w:val="single" w:sz="8" w:space="0" w:color="666666"/>
+            </w:tcBorders>
+            <w:tcMar>
+              <w:top w:w="100" w:type="dxa"/>
+              <w:left w:w="100" w:type="dxa"/>
+              <w:bottom w:w="100" w:type="dxa"/>
+              <w:right w:w="100" w:type="dxa"/>
+            </w:tcMar>
+            <w:hideMark/>
+          </w:tcPr>
+          <w:p>
+            <w:pPr>
+              <w:jc w:val="both"/>
+              <w:rPr>
+                <w:lang w:eastAsia="es-PE"/>
+              </w:rPr>
+            </w:pPr>
+            <w:r>
+              <w:rPr>
+                <w:rFonts w:ascii="Arial" w:hAnsi="Arial" w:cs="Arial"/>
+                <w:color w:val="000000"/>
+                <w:sz w:val="20"/>
+                <w:szCs w:val="20"/>
+                <w:lang w:eastAsia="es-PE"/>
+              </w:rPr>
+              <w:t>Para cada proyecto, su acrónimo serán las iniciales del nombre del proyecto. En caso coincida con algún proyecto existente, se pondrá al final del acrónimo, en letra minúscula, la segunda letra de la última palabra del nombre del proyecto. Se obviará preposiciones y conjunciones.</w:t>
+            </w:r>
+          </w:p>
+        </w:tc>
+      </w:tr>
+      <w:tr>
+        <w:trPr>
+          <w:trHeight w:val="754"/>
+        </w:trPr>
+        <w:tc>
+          <w:tcPr>
+            <w:tcW w:w="2126" w:type="dxa"/>
+            <w:tcBorders>
+              <w:top w:val="single" w:sz="12" w:space="0" w:color="666666"/>
+              <w:left w:val="single" w:sz="8" w:space="0" w:color="666666"/>
+              <w:bottom w:val="single" w:sz="8" w:space="0" w:color="666666"/>
+              <w:right w:val="single" w:sz="8" w:space="0" w:color="666666"/>
+            </w:tcBorders>
+            <w:shd w:val="clear" w:color="auto" w:fill="CCCCCC"/>
+            <w:tcMar>
+              <w:top w:w="100" w:type="dxa"/>
+              <w:left w:w="100" w:type="dxa"/>
+              <w:bottom w:w="100" w:type="dxa"/>
+              <w:right w:w="100" w:type="dxa"/>
+            </w:tcMar>
+            <w:hideMark/>
+          </w:tcPr>
+          <w:p>
+            <w:pPr>
+              <w:jc w:val="center"/>
+              <w:rPr>
+                <w:lang w:eastAsia="es-PE"/>
+              </w:rPr>
+            </w:pPr>
+            <w:r>
+              <w:rPr>
+                <w:rFonts w:ascii="Arial" w:hAnsi="Arial" w:cs="Arial"/>
+                <w:color w:val="000000"/>
+                <w:sz w:val="20"/>
+                <w:szCs w:val="20"/>
+                <w:lang w:eastAsia="es-PE"/>
+              </w:rPr>
+              <w:t>ACRÓNIMO DEL DOCUMENTO</w:t>
+            </w:r>
+          </w:p>
+        </w:tc>
+        <w:tc>
+          <w:tcPr>
+            <w:tcW w:w="5582" w:type="dxa"/>
+            <w:tcBorders>
+              <w:top w:val="single" w:sz="12" w:space="0" w:color="666666"/>
+              <w:left w:val="single" w:sz="8" w:space="0" w:color="666666"/>
+              <w:bottom w:val="single" w:sz="8" w:space="0" w:color="666666"/>
+              <w:right w:val="single" w:sz="8" w:space="0" w:color="666666"/>
+            </w:tcBorders>
+            <w:shd w:val="clear" w:color="auto" w:fill="CCCCCC"/>
+            <w:tcMar>
+              <w:top w:w="100" w:type="dxa"/>
+              <w:left w:w="100" w:type="dxa"/>
+              <w:bottom w:w="100" w:type="dxa"/>
+              <w:right w:w="100" w:type="dxa"/>
+            </w:tcMar>
+            <w:hideMark/>
+          </w:tcPr>
+          <w:p>
+            <w:pPr>
+              <w:jc w:val="both"/>
+              <w:rPr>
+                <w:lang w:eastAsia="es-PE"/>
+              </w:rPr>
+            </w:pPr>
+            <w:r>
+              <w:rPr>
+                <w:rFonts w:ascii="Arial" w:hAnsi="Arial" w:cs="Arial"/>
+                <w:color w:val="000000"/>
+                <w:sz w:val="20"/>
+                <w:szCs w:val="20"/>
+                <w:lang w:eastAsia="es-PE"/>
+              </w:rPr>
+              <w:t>Para cada documento asociado a un proyecto, el acrónimo será las iniciales del nombre del documento, obviando preposiciones y conjunciones.</w:t>
+            </w:r>
+          </w:p>
+        </w:tc>
+      </w:tr>
+    </w:tbl>
+    <w:p>
+      <w:pPr>
+        <w:ind w:left="1417"/>
+        <w:jc w:val="both"/>
+        <w:rPr>
+          <w:lang w:eastAsia="es-PE"/>
+        </w:rPr>
+      </w:pPr>
+      <w:r>
+        <w:rPr>
+          <w:rFonts w:ascii="Arial" w:hAnsi="Arial" w:cs="Arial"/>
+          <w:color w:val="000000"/>
+          <w:sz w:val="20"/>
+          <w:szCs w:val="20"/>
+          <w:lang w:eastAsia="es-PE"/>
+        </w:rPr>
+        <w:t xml:space="preserve"> </w:t>
+      </w:r>
+    </w:p>
+    <w:p>
+      <w:pPr>
+        <w:ind w:left="1417"/>
+        <w:jc w:val="both"/>
+        <w:rPr>
+          <w:lang w:eastAsia="es-PE"/>
+        </w:rPr>
+      </w:pPr>
+      <w:r>
+        <w:rPr>
+          <w:rFonts w:ascii="Arial" w:hAnsi="Arial" w:cs="Arial"/>
+          <w:color w:val="00000A"/>
+          <w:sz w:val="20"/>
+          <w:szCs w:val="20"/>
+          <w:lang w:eastAsia="es-PE"/>
+        </w:rPr>
+        <w:t>Por ejemplo:</w:t>
+      </w:r>
+    </w:p>
+    <w:p>
+      <w:pPr>
+        <w:rPr>
+          <w:lang w:eastAsia="es-PE"/>
+        </w:rPr>
+      </w:pPr>
+    </w:p>
+    <w:p>
+      <w:pPr>
+        <w:ind w:left="1417"/>
+        <w:jc w:val="center"/>
+        <w:rPr>
+          <w:lang w:eastAsia="es-PE"/>
+        </w:rPr>
+      </w:pPr>
+      <w:r>
+        <w:rPr>
+          <w:rFonts w:ascii="Arial" w:hAnsi="Arial" w:cs="Arial"/>
+          <w:color w:val="FF0000"/>
+          <w:sz w:val="18"/>
+          <w:szCs w:val="18"/>
+          <w:lang w:eastAsia="es-PE"/>
+        </w:rPr>
+        <w:t>SAPW</w:t>
+      </w:r>
+      <w:r>
+        <w:rPr>
+          <w:rFonts w:ascii="Arial" w:hAnsi="Arial" w:cs="Arial"/>
+          <w:color w:val="00000A"/>
+          <w:sz w:val="20"/>
+          <w:szCs w:val="20"/>
+          <w:lang w:eastAsia="es-PE"/>
+        </w:rPr>
+        <w:t>_</w:t>
+      </w:r>
+      <w:r>
+        <w:rPr>
+          <w:rFonts w:ascii="Arial" w:hAnsi="Arial" w:cs="Arial"/>
+          <w:color w:val="4F81BD"/>
+          <w:sz w:val="20"/>
+          <w:szCs w:val="20"/>
+          <w:lang w:eastAsia="es-PE"/>
+        </w:rPr>
+        <w:t>PP</w:t>
+      </w:r>
+      <w:r>
+        <w:rPr>
+          <w:rFonts w:ascii="Arial" w:hAnsi="Arial" w:cs="Arial"/>
+          <w:color w:val="00000A"/>
+          <w:sz w:val="20"/>
+          <w:szCs w:val="20"/>
+          <w:lang w:eastAsia="es-PE"/>
+        </w:rPr>
+        <w:t xml:space="preserve">: Documento de Plan de Proyecto de </w:t>
+      </w:r>
+      <w:r>
+        <w:rPr>
+          <w:rFonts w:ascii="Arial" w:hAnsi="Arial" w:cs="Arial"/>
+          <w:color w:val="000000"/>
+          <w:sz w:val="18"/>
+          <w:szCs w:val="18"/>
+          <w:lang w:eastAsia="es-PE"/>
+        </w:rPr>
+        <w:t>SAPW</w:t>
+      </w:r>
+    </w:p>
+    <w:p>
+      <w:pPr>
+        <w:ind w:left="426"/>
+      </w:pPr>
     </w:p>
     <w:sectPr>
       <w:pgSz w:w="11906" w:h="16838"/>
@@ -9550,7 +10011,7 @@
   <a:extraClrSchemeLst/>
   <a:extLst>
     <a:ext uri="{05A4C25C-085E-4340-85A3-A5531E510DB2}">
-      <thm15:themeFamily xmlns:thm15="http://schemas.microsoft.com/office/thememl/2012/main" xmlns="" name="Office Theme" id="{62F939B6-93AF-4DB8-9C6B-D6C7DFDC589F}" vid="{4A3C46E8-61CC-4603-A589-7422A47A8E4A}"/>
+      <thm15:themeFamily xmlns="" xmlns:thm15="http://schemas.microsoft.com/office/thememl/2012/main" name="Office Theme" id="{62F939B6-93AF-4DB8-9C6B-D6C7DFDC589F}" vid="{4A3C46E8-61CC-4603-A589-7422A47A8E4A}"/>
     </a:ext>
   </a:extLst>
 </a:theme>

--- a/Documentos/PGC.docx
+++ b/Documentos/PGC.docx
@@ -1,6 +1,6 @@
 
 <file path=word/document.xml><?xml version="1.0" encoding="utf-8"?>
-<w:document xmlns:wpc="http://schemas.microsoft.com/office/word/2010/wordprocessingCanvas" xmlns:mc="http://schemas.openxmlformats.org/markup-compatibility/2006" xmlns:o="urn:schemas-microsoft-com:office:office" xmlns:r="http://schemas.openxmlformats.org/officeDocument/2006/relationships" xmlns:m="http://schemas.openxmlformats.org/officeDocument/2006/math" xmlns:v="urn:schemas-microsoft-com:vml" xmlns:wp14="http://schemas.microsoft.com/office/word/2010/wordprocessingDrawing" xmlns:wp="http://schemas.openxmlformats.org/drawingml/2006/wordprocessingDrawing" xmlns:w10="urn:schemas-microsoft-com:office:word" xmlns:w="http://schemas.openxmlformats.org/wordprocessingml/2006/main" xmlns:w14="http://schemas.microsoft.com/office/word/2010/wordml" xmlns:wpg="http://schemas.microsoft.com/office/word/2010/wordprocessingGroup" xmlns:wpi="http://schemas.microsoft.com/office/word/2010/wordprocessingInk" xmlns:wne="http://schemas.microsoft.com/office/word/2006/wordml" xmlns:wps="http://schemas.microsoft.com/office/word/2010/wordprocessingShape" mc:Ignorable="w14 wp14">
+<w:document xmlns:wpc="http://schemas.microsoft.com/office/word/2010/wordprocessingCanvas" xmlns:cx="http://schemas.microsoft.com/office/drawing/2014/chartex" xmlns:cx1="http://schemas.microsoft.com/office/drawing/2015/9/8/chartex" xmlns:cx2="http://schemas.microsoft.com/office/drawing/2015/10/21/chartex" xmlns:cx3="http://schemas.microsoft.com/office/drawing/2016/5/9/chartex" xmlns:cx4="http://schemas.microsoft.com/office/drawing/2016/5/10/chartex" xmlns:cx5="http://schemas.microsoft.com/office/drawing/2016/5/11/chartex" xmlns:cx6="http://schemas.microsoft.com/office/drawing/2016/5/12/chartex" xmlns:cx7="http://schemas.microsoft.com/office/drawing/2016/5/13/chartex" xmlns:cx8="http://schemas.microsoft.com/office/drawing/2016/5/14/chartex" xmlns:mc="http://schemas.openxmlformats.org/markup-compatibility/2006" xmlns:aink="http://schemas.microsoft.com/office/drawing/2016/ink" xmlns:am3d="http://schemas.microsoft.com/office/drawing/2017/model3d" xmlns:o="urn:schemas-microsoft-com:office:office" xmlns:r="http://schemas.openxmlformats.org/officeDocument/2006/relationships" xmlns:m="http://schemas.openxmlformats.org/officeDocument/2006/math" xmlns:v="urn:schemas-microsoft-com:vml" xmlns:wp14="http://schemas.microsoft.com/office/word/2010/wordprocessingDrawing" xmlns:wp="http://schemas.openxmlformats.org/drawingml/2006/wordprocessingDrawing" xmlns:w10="urn:schemas-microsoft-com:office:word" xmlns:w="http://schemas.openxmlformats.org/wordprocessingml/2006/main" xmlns:w14="http://schemas.microsoft.com/office/word/2010/wordml" xmlns:w15="http://schemas.microsoft.com/office/word/2012/wordml" xmlns:w16cid="http://schemas.microsoft.com/office/word/2016/wordml/cid" xmlns:w16se="http://schemas.microsoft.com/office/word/2015/wordml/symex" xmlns:wpg="http://schemas.microsoft.com/office/word/2010/wordprocessingGroup" xmlns:wpi="http://schemas.microsoft.com/office/word/2010/wordprocessingInk" xmlns:wne="http://schemas.microsoft.com/office/word/2006/wordml" xmlns:wps="http://schemas.microsoft.com/office/word/2010/wordprocessingShape" mc:Ignorable="w14 w15 w16se w16cid wp14">
   <w:body>
     <w:p>
       <w:pPr>
@@ -698,7 +698,7 @@
                 <w:color w:val="000000"/>
                 <w:lang w:eastAsia="es-PE"/>
               </w:rPr>
-              <w:t>El</w:t>
+              <w:t>El bibliotecaria</w:t>
             </w:r>
             <w:proofErr w:type="gramEnd"/>
             <w:r>
@@ -707,7 +707,7 @@
                 <w:color w:val="000000"/>
                 <w:lang w:eastAsia="es-PE"/>
               </w:rPr>
-              <w:t xml:space="preserve"> bibliotecaria es responsable de la biblioteca del software, repositorio oficial de las </w:t>
+              <w:t xml:space="preserve"> es responsable de la biblioteca del software, repositorio oficial de las </w:t>
             </w:r>
             <w:proofErr w:type="spellStart"/>
             <w:r>
@@ -914,8 +914,6 @@
           <w:lang w:eastAsia="es-PE"/>
         </w:rPr>
       </w:pPr>
-      <w:bookmarkStart w:id="0" w:name="_GoBack"/>
-      <w:bookmarkEnd w:id="0"/>
       <w:r>
         <w:rPr>
           <w:rFonts w:ascii="Arial" w:hAnsi="Arial" w:cs="Arial"/>
@@ -1146,7 +1144,6 @@
           <w:color w:val="000000"/>
           <w:lang w:eastAsia="es-PE"/>
         </w:rPr>
-        <w:lastRenderedPageBreak/>
         <w:t>Política de privacidad (PP)</w:t>
       </w:r>
     </w:p>
@@ -1171,6 +1168,7 @@
           <w:color w:val="000000"/>
           <w:lang w:eastAsia="es-PE"/>
         </w:rPr>
+        <w:lastRenderedPageBreak/>
         <w:t>Requisitos de gestión de configuración (RGC)</w:t>
       </w:r>
     </w:p>
@@ -1642,7 +1640,6 @@
           <w:color w:val="000000"/>
           <w:lang w:val="en-US" w:eastAsia="en-US"/>
         </w:rPr>
-        <w:lastRenderedPageBreak/>
         <w:t>DESVENTAJAS</w:t>
       </w:r>
     </w:p>
@@ -1668,6 +1665,7 @@
           <w:color w:val="000000"/>
           <w:lang w:eastAsia="en-US"/>
         </w:rPr>
+        <w:lastRenderedPageBreak/>
         <w:t>Si queremos tener proyectos de modo privado debemos tener una suscripción mensual.</w:t>
       </w:r>
     </w:p>
@@ -2170,7 +2168,6 @@
           <w:color w:val="000000"/>
           <w:lang w:eastAsia="en-US"/>
         </w:rPr>
-        <w:lastRenderedPageBreak/>
         <w:t xml:space="preserve">Administrador: </w:t>
       </w:r>
       <w:r>
@@ -2223,6 +2220,7 @@
           <w:color w:val="000000"/>
           <w:lang w:eastAsia="en-US"/>
         </w:rPr>
+        <w:lastRenderedPageBreak/>
         <w:t>Repositorio:</w:t>
       </w:r>
       <w:r>
@@ -2410,7 +2408,6 @@
           <w:lang w:eastAsia="en-US"/>
         </w:rPr>
       </w:pPr>
-      <w:proofErr w:type="spellStart"/>
       <w:r>
         <w:rPr>
           <w:rFonts w:ascii="Arial" w:eastAsiaTheme="minorHAnsi" w:hAnsi="Arial" w:cs="Arial"/>
@@ -2419,18 +2416,7 @@
           <w:color w:val="000000"/>
           <w:lang w:eastAsia="en-US"/>
         </w:rPr>
-        <w:t>Branch</w:t>
-      </w:r>
-      <w:proofErr w:type="spellEnd"/>
-      <w:r>
-        <w:rPr>
-          <w:rFonts w:ascii="Arial" w:eastAsiaTheme="minorHAnsi" w:hAnsi="Arial" w:cs="Arial"/>
-          <w:b/>
-          <w:bCs/>
-          <w:color w:val="000000"/>
-          <w:lang w:eastAsia="en-US"/>
-        </w:rPr>
-        <w:t xml:space="preserve"> master</w:t>
+        <w:t>Branch master</w:t>
       </w:r>
       <w:r>
         <w:rPr>
@@ -2449,7 +2435,6 @@
           <w:lang w:eastAsia="en-US"/>
         </w:rPr>
       </w:pPr>
-      <w:proofErr w:type="spellStart"/>
       <w:r>
         <w:rPr>
           <w:rFonts w:ascii="Arial" w:hAnsi="Arial" w:cs="Arial"/>
@@ -2458,18 +2443,7 @@
           <w:color w:val="000000"/>
           <w:lang w:eastAsia="en-US"/>
         </w:rPr>
-        <w:t>Branch</w:t>
-      </w:r>
-      <w:proofErr w:type="spellEnd"/>
-      <w:r>
-        <w:rPr>
-          <w:rFonts w:ascii="Arial" w:hAnsi="Arial" w:cs="Arial"/>
-          <w:b/>
-          <w:bCs/>
-          <w:color w:val="000000"/>
-          <w:lang w:eastAsia="en-US"/>
-        </w:rPr>
-        <w:t xml:space="preserve"> </w:t>
+        <w:t xml:space="preserve">Branch </w:t>
       </w:r>
       <w:proofErr w:type="spellStart"/>
       <w:r>
@@ -3300,7 +3274,6 @@
                 <w:color w:val="000000"/>
                 <w:lang w:eastAsia="es-PE"/>
               </w:rPr>
-              <w:lastRenderedPageBreak/>
               <w:t>Definir las herramientas, entorno e infraestructura</w:t>
             </w:r>
           </w:p>
@@ -3413,6 +3386,7 @@
                 <w:color w:val="000000"/>
                 <w:lang w:eastAsia="es-PE"/>
               </w:rPr>
+              <w:lastRenderedPageBreak/>
               <w:t>Calendario</w:t>
             </w:r>
           </w:p>
@@ -4011,7 +3985,6 @@
                 <w:szCs w:val="22"/>
                 <w:lang w:eastAsia="es-PE"/>
               </w:rPr>
-              <w:lastRenderedPageBreak/>
               <w:t>TIPO</w:t>
             </w:r>
           </w:p>
@@ -4344,6 +4317,7 @@
                 <w:szCs w:val="18"/>
                 <w:lang w:eastAsia="es-PE"/>
               </w:rPr>
+              <w:lastRenderedPageBreak/>
               <w:t>Evolutivo</w:t>
             </w:r>
           </w:p>
@@ -6229,6 +6203,13 @@
       </w:tr>
     </w:tbl>
     <w:p/>
+    <w:p>
+      <w:r>
+        <w:t>z</w:t>
+      </w:r>
+      <w:bookmarkStart w:id="0" w:name="_GoBack"/>
+      <w:bookmarkEnd w:id="0"/>
+    </w:p>
     <w:sectPr>
       <w:pgSz w:w="11906" w:h="16838"/>
       <w:pgMar w:top="1440" w:right="1440" w:bottom="1440" w:left="1440" w:header="0" w:footer="0" w:gutter="0"/>
@@ -6241,8 +6222,8 @@
 </file>
 
 <file path=word/numbering.xml><?xml version="1.0" encoding="utf-8"?>
-<w:numbering xmlns:wpc="http://schemas.microsoft.com/office/word/2010/wordprocessingCanvas" xmlns:mc="http://schemas.openxmlformats.org/markup-compatibility/2006" xmlns:o="urn:schemas-microsoft-com:office:office" xmlns:r="http://schemas.openxmlformats.org/officeDocument/2006/relationships" xmlns:m="http://schemas.openxmlformats.org/officeDocument/2006/math" xmlns:v="urn:schemas-microsoft-com:vml" xmlns:wp14="http://schemas.microsoft.com/office/word/2010/wordprocessingDrawing" xmlns:wp="http://schemas.openxmlformats.org/drawingml/2006/wordprocessingDrawing" xmlns:w10="urn:schemas-microsoft-com:office:word" xmlns:w="http://schemas.openxmlformats.org/wordprocessingml/2006/main" xmlns:w14="http://schemas.microsoft.com/office/word/2010/wordml" xmlns:wpg="http://schemas.microsoft.com/office/word/2010/wordprocessingGroup" xmlns:wpi="http://schemas.microsoft.com/office/word/2010/wordprocessingInk" xmlns:wne="http://schemas.microsoft.com/office/word/2006/wordml" xmlns:wps="http://schemas.microsoft.com/office/word/2010/wordprocessingShape" mc:Ignorable="w14 wp14">
-  <w:abstractNum w:abstractNumId="0">
+<w:numbering xmlns:wpc="http://schemas.microsoft.com/office/word/2010/wordprocessingCanvas" xmlns:cx="http://schemas.microsoft.com/office/drawing/2014/chartex" xmlns:cx1="http://schemas.microsoft.com/office/drawing/2015/9/8/chartex" xmlns:cx2="http://schemas.microsoft.com/office/drawing/2015/10/21/chartex" xmlns:cx3="http://schemas.microsoft.com/office/drawing/2016/5/9/chartex" xmlns:cx4="http://schemas.microsoft.com/office/drawing/2016/5/10/chartex" xmlns:cx5="http://schemas.microsoft.com/office/drawing/2016/5/11/chartex" xmlns:cx6="http://schemas.microsoft.com/office/drawing/2016/5/12/chartex" xmlns:cx7="http://schemas.microsoft.com/office/drawing/2016/5/13/chartex" xmlns:cx8="http://schemas.microsoft.com/office/drawing/2016/5/14/chartex" xmlns:mc="http://schemas.openxmlformats.org/markup-compatibility/2006" xmlns:aink="http://schemas.microsoft.com/office/drawing/2016/ink" xmlns:am3d="http://schemas.microsoft.com/office/drawing/2017/model3d" xmlns:o="urn:schemas-microsoft-com:office:office" xmlns:r="http://schemas.openxmlformats.org/officeDocument/2006/relationships" xmlns:m="http://schemas.openxmlformats.org/officeDocument/2006/math" xmlns:v="urn:schemas-microsoft-com:vml" xmlns:wp14="http://schemas.microsoft.com/office/word/2010/wordprocessingDrawing" xmlns:wp="http://schemas.openxmlformats.org/drawingml/2006/wordprocessingDrawing" xmlns:w10="urn:schemas-microsoft-com:office:word" xmlns:w="http://schemas.openxmlformats.org/wordprocessingml/2006/main" xmlns:w14="http://schemas.microsoft.com/office/word/2010/wordml" xmlns:w15="http://schemas.microsoft.com/office/word/2012/wordml" xmlns:w16cid="http://schemas.microsoft.com/office/word/2016/wordml/cid" xmlns:w16se="http://schemas.microsoft.com/office/word/2015/wordml/symex" xmlns:wpg="http://schemas.microsoft.com/office/word/2010/wordprocessingGroup" xmlns:wpi="http://schemas.microsoft.com/office/word/2010/wordprocessingInk" xmlns:wne="http://schemas.microsoft.com/office/word/2006/wordml" xmlns:wps="http://schemas.microsoft.com/office/word/2010/wordprocessingShape" mc:Ignorable="w14 w15 w16se w16cid wp14">
+  <w:abstractNum w:abstractNumId="0" w15:restartNumberingAfterBreak="0">
     <w:nsid w:val="003F186B"/>
     <w:multiLevelType w:val="multilevel"/>
     <w:tmpl w:val="F3F0F728"/>
@@ -6391,7 +6372,7 @@
       </w:rPr>
     </w:lvl>
   </w:abstractNum>
-  <w:abstractNum w:abstractNumId="1">
+  <w:abstractNum w:abstractNumId="1" w15:restartNumberingAfterBreak="0">
     <w:nsid w:val="012E7B3A"/>
     <w:multiLevelType w:val="multilevel"/>
     <w:tmpl w:val="8B188594"/>
@@ -6477,7 +6458,7 @@
       </w:pPr>
     </w:lvl>
   </w:abstractNum>
-  <w:abstractNum w:abstractNumId="2">
+  <w:abstractNum w:abstractNumId="2" w15:restartNumberingAfterBreak="0">
     <w:nsid w:val="01676C92"/>
     <w:multiLevelType w:val="multilevel"/>
     <w:tmpl w:val="B1C2F486"/>
@@ -6590,7 +6571,7 @@
       </w:pPr>
     </w:lvl>
   </w:abstractNum>
-  <w:abstractNum w:abstractNumId="3">
+  <w:abstractNum w:abstractNumId="3" w15:restartNumberingAfterBreak="0">
     <w:nsid w:val="01E01502"/>
     <w:multiLevelType w:val="multilevel"/>
     <w:tmpl w:val="40462BFA"/>
@@ -6703,7 +6684,7 @@
       </w:pPr>
     </w:lvl>
   </w:abstractNum>
-  <w:abstractNum w:abstractNumId="4">
+  <w:abstractNum w:abstractNumId="4" w15:restartNumberingAfterBreak="0">
     <w:nsid w:val="06284FE9"/>
     <w:multiLevelType w:val="multilevel"/>
     <w:tmpl w:val="AE92A67A"/>
@@ -6790,7 +6771,7 @@
       </w:pPr>
     </w:lvl>
   </w:abstractNum>
-  <w:abstractNum w:abstractNumId="5">
+  <w:abstractNum w:abstractNumId="5" w15:restartNumberingAfterBreak="0">
     <w:nsid w:val="104855B2"/>
     <w:multiLevelType w:val="multilevel"/>
     <w:tmpl w:val="A760A9BA"/>
@@ -6903,7 +6884,7 @@
       </w:pPr>
     </w:lvl>
   </w:abstractNum>
-  <w:abstractNum w:abstractNumId="6">
+  <w:abstractNum w:abstractNumId="6" w15:restartNumberingAfterBreak="0">
     <w:nsid w:val="1C9A6DA4"/>
     <w:multiLevelType w:val="multilevel"/>
     <w:tmpl w:val="073E576C"/>
@@ -7052,7 +7033,7 @@
       </w:rPr>
     </w:lvl>
   </w:abstractNum>
-  <w:abstractNum w:abstractNumId="7">
+  <w:abstractNum w:abstractNumId="7" w15:restartNumberingAfterBreak="0">
     <w:nsid w:val="1DF205EE"/>
     <w:multiLevelType w:val="multilevel"/>
     <w:tmpl w:val="32C07C12"/>
@@ -7201,7 +7182,7 @@
       </w:rPr>
     </w:lvl>
   </w:abstractNum>
-  <w:abstractNum w:abstractNumId="8">
+  <w:abstractNum w:abstractNumId="8" w15:restartNumberingAfterBreak="0">
     <w:nsid w:val="247B2C06"/>
     <w:multiLevelType w:val="multilevel"/>
     <w:tmpl w:val="336C0A4E"/>
@@ -7350,7 +7331,7 @@
       </w:rPr>
     </w:lvl>
   </w:abstractNum>
-  <w:abstractNum w:abstractNumId="9">
+  <w:abstractNum w:abstractNumId="9" w15:restartNumberingAfterBreak="0">
     <w:nsid w:val="2A1B1747"/>
     <w:multiLevelType w:val="multilevel"/>
     <w:tmpl w:val="852C5ABA"/>
@@ -7437,7 +7418,7 @@
       </w:pPr>
     </w:lvl>
   </w:abstractNum>
-  <w:abstractNum w:abstractNumId="10">
+  <w:abstractNum w:abstractNumId="10" w15:restartNumberingAfterBreak="0">
     <w:nsid w:val="2B284B66"/>
     <w:multiLevelType w:val="hybridMultilevel"/>
     <w:tmpl w:val="8E9A18D0"/>
@@ -7523,7 +7504,7 @@
       </w:pPr>
     </w:lvl>
   </w:abstractNum>
-  <w:abstractNum w:abstractNumId="11">
+  <w:abstractNum w:abstractNumId="11" w15:restartNumberingAfterBreak="0">
     <w:nsid w:val="2CCC4D2C"/>
     <w:multiLevelType w:val="multilevel"/>
     <w:tmpl w:val="CFB6200A"/>
@@ -7618,7 +7599,7 @@
       </w:pPr>
     </w:lvl>
   </w:abstractNum>
-  <w:abstractNum w:abstractNumId="12">
+  <w:abstractNum w:abstractNumId="12" w15:restartNumberingAfterBreak="0">
     <w:nsid w:val="2F5632DB"/>
     <w:multiLevelType w:val="multilevel"/>
     <w:tmpl w:val="7544209A"/>
@@ -7731,7 +7712,7 @@
       </w:pPr>
     </w:lvl>
   </w:abstractNum>
-  <w:abstractNum w:abstractNumId="13">
+  <w:abstractNum w:abstractNumId="13" w15:restartNumberingAfterBreak="0">
     <w:nsid w:val="475B3186"/>
     <w:multiLevelType w:val="multilevel"/>
     <w:tmpl w:val="41FA9D14"/>
@@ -7880,7 +7861,7 @@
       </w:rPr>
     </w:lvl>
   </w:abstractNum>
-  <w:abstractNum w:abstractNumId="14">
+  <w:abstractNum w:abstractNumId="14" w15:restartNumberingAfterBreak="0">
     <w:nsid w:val="568A24E7"/>
     <w:multiLevelType w:val="multilevel"/>
     <w:tmpl w:val="2D80FDC0"/>
@@ -7971,7 +7952,7 @@
       </w:pPr>
     </w:lvl>
   </w:abstractNum>
-  <w:abstractNum w:abstractNumId="15">
+  <w:abstractNum w:abstractNumId="15" w15:restartNumberingAfterBreak="0">
     <w:nsid w:val="58230097"/>
     <w:multiLevelType w:val="multilevel"/>
     <w:tmpl w:val="D75EC6A2"/>
@@ -8094,7 +8075,7 @@
       </w:rPr>
     </w:lvl>
   </w:abstractNum>
-  <w:abstractNum w:abstractNumId="16">
+  <w:abstractNum w:abstractNumId="16" w15:restartNumberingAfterBreak="0">
     <w:nsid w:val="620076A6"/>
     <w:multiLevelType w:val="multilevel"/>
     <w:tmpl w:val="B478E7C2"/>
@@ -8209,7 +8190,7 @@
       </w:rPr>
     </w:lvl>
   </w:abstractNum>
-  <w:abstractNum w:abstractNumId="17">
+  <w:abstractNum w:abstractNumId="17" w15:restartNumberingAfterBreak="0">
     <w:nsid w:val="693A2685"/>
     <w:multiLevelType w:val="multilevel"/>
     <w:tmpl w:val="D160DEB6"/>
@@ -8358,7 +8339,7 @@
       </w:rPr>
     </w:lvl>
   </w:abstractNum>
-  <w:abstractNum w:abstractNumId="18">
+  <w:abstractNum w:abstractNumId="18" w15:restartNumberingAfterBreak="0">
     <w:nsid w:val="6C3B6397"/>
     <w:multiLevelType w:val="multilevel"/>
     <w:tmpl w:val="2D80FDC0"/>
@@ -8449,7 +8430,7 @@
       </w:pPr>
     </w:lvl>
   </w:abstractNum>
-  <w:abstractNum w:abstractNumId="19">
+  <w:abstractNum w:abstractNumId="19" w15:restartNumberingAfterBreak="0">
     <w:nsid w:val="7BCE6795"/>
     <w:multiLevelType w:val="multilevel"/>
     <w:tmpl w:val="2D80FDC0"/>
@@ -8540,7 +8521,7 @@
       </w:pPr>
     </w:lvl>
   </w:abstractNum>
-  <w:abstractNum w:abstractNumId="20">
+  <w:abstractNum w:abstractNumId="20" w15:restartNumberingAfterBreak="0">
     <w:nsid w:val="7EB40EDC"/>
     <w:multiLevelType w:val="hybridMultilevel"/>
     <w:tmpl w:val="9056BC12"/>
@@ -8696,7 +8677,7 @@
 </file>
 
 <file path=word/styles.xml><?xml version="1.0" encoding="utf-8"?>
-<w:styles xmlns:mc="http://schemas.openxmlformats.org/markup-compatibility/2006" xmlns:r="http://schemas.openxmlformats.org/officeDocument/2006/relationships" xmlns:w="http://schemas.openxmlformats.org/wordprocessingml/2006/main" xmlns:w14="http://schemas.microsoft.com/office/word/2010/wordml" mc:Ignorable="w14">
+<w:styles xmlns:mc="http://schemas.openxmlformats.org/markup-compatibility/2006" xmlns:r="http://schemas.openxmlformats.org/officeDocument/2006/relationships" xmlns:w="http://schemas.openxmlformats.org/wordprocessingml/2006/main" xmlns:w14="http://schemas.microsoft.com/office/word/2010/wordml" xmlns:w15="http://schemas.microsoft.com/office/word/2012/wordml" xmlns:w16cid="http://schemas.microsoft.com/office/word/2016/wordml/cid" xmlns:w16se="http://schemas.microsoft.com/office/word/2015/wordml/symex" mc:Ignorable="w14 w15 w16se w16cid">
   <w:docDefaults>
     <w:rPrDefault>
       <w:rPr>
@@ -8708,145 +8689,382 @@
     </w:rPrDefault>
     <w:pPrDefault/>
   </w:docDefaults>
-  <w:latentStyles w:defLockedState="0" w:defUIPriority="99" w:defSemiHidden="1" w:defUnhideWhenUsed="1" w:defQFormat="0" w:count="267">
-    <w:lsdException w:name="Normal" w:semiHidden="0" w:uiPriority="0" w:unhideWhenUsed="0" w:qFormat="1"/>
-    <w:lsdException w:name="heading 1" w:semiHidden="0" w:uiPriority="9" w:unhideWhenUsed="0" w:qFormat="1"/>
-    <w:lsdException w:name="heading 2" w:uiPriority="9" w:qFormat="1"/>
-    <w:lsdException w:name="heading 3" w:uiPriority="9" w:qFormat="1"/>
-    <w:lsdException w:name="heading 4" w:uiPriority="9" w:qFormat="1"/>
-    <w:lsdException w:name="heading 5" w:uiPriority="9" w:qFormat="1"/>
-    <w:lsdException w:name="heading 6" w:uiPriority="9" w:qFormat="1"/>
-    <w:lsdException w:name="heading 7" w:uiPriority="9" w:qFormat="1"/>
-    <w:lsdException w:name="heading 8" w:uiPriority="9" w:qFormat="1"/>
-    <w:lsdException w:name="heading 9" w:uiPriority="9" w:qFormat="1"/>
-    <w:lsdException w:name="toc 1" w:uiPriority="39"/>
-    <w:lsdException w:name="toc 2" w:uiPriority="39"/>
-    <w:lsdException w:name="toc 3" w:uiPriority="39"/>
-    <w:lsdException w:name="toc 4" w:uiPriority="39"/>
-    <w:lsdException w:name="toc 5" w:uiPriority="39"/>
-    <w:lsdException w:name="toc 6" w:uiPriority="39"/>
-    <w:lsdException w:name="toc 7" w:uiPriority="39"/>
-    <w:lsdException w:name="toc 8" w:uiPriority="39"/>
-    <w:lsdException w:name="toc 9" w:uiPriority="39"/>
-    <w:lsdException w:name="caption" w:uiPriority="35" w:qFormat="1"/>
-    <w:lsdException w:name="Title" w:semiHidden="0" w:uiPriority="10" w:unhideWhenUsed="0" w:qFormat="1"/>
-    <w:lsdException w:name="Default Paragraph Font" w:uiPriority="1"/>
-    <w:lsdException w:name="Subtitle" w:semiHidden="0" w:uiPriority="11" w:unhideWhenUsed="0" w:qFormat="1"/>
-    <w:lsdException w:name="Strong" w:semiHidden="0" w:uiPriority="22" w:unhideWhenUsed="0" w:qFormat="1"/>
-    <w:lsdException w:name="Emphasis" w:semiHidden="0" w:uiPriority="20" w:unhideWhenUsed="0" w:qFormat="1"/>
-    <w:lsdException w:name="Normal (Web)" w:qFormat="1"/>
-    <w:lsdException w:name="Table Grid" w:semiHidden="0" w:uiPriority="39" w:unhideWhenUsed="0"/>
-    <w:lsdException w:name="Placeholder Text" w:unhideWhenUsed="0"/>
-    <w:lsdException w:name="No Spacing" w:semiHidden="0" w:uiPriority="1" w:unhideWhenUsed="0" w:qFormat="1"/>
-    <w:lsdException w:name="Light Shading" w:semiHidden="0" w:uiPriority="60" w:unhideWhenUsed="0"/>
-    <w:lsdException w:name="Light List" w:semiHidden="0" w:uiPriority="61" w:unhideWhenUsed="0"/>
-    <w:lsdException w:name="Light Grid" w:semiHidden="0" w:uiPriority="62" w:unhideWhenUsed="0"/>
-    <w:lsdException w:name="Medium Shading 1" w:semiHidden="0" w:uiPriority="63" w:unhideWhenUsed="0"/>
-    <w:lsdException w:name="Medium Shading 2" w:semiHidden="0" w:uiPriority="64" w:unhideWhenUsed="0"/>
-    <w:lsdException w:name="Medium List 1" w:semiHidden="0" w:uiPriority="65" w:unhideWhenUsed="0"/>
-    <w:lsdException w:name="Medium List 2" w:semiHidden="0" w:uiPriority="66" w:unhideWhenUsed="0"/>
-    <w:lsdException w:name="Medium Grid 1" w:semiHidden="0" w:uiPriority="67" w:unhideWhenUsed="0"/>
-    <w:lsdException w:name="Medium Grid 2" w:semiHidden="0" w:uiPriority="68" w:unhideWhenUsed="0"/>
-    <w:lsdException w:name="Medium Grid 3" w:semiHidden="0" w:uiPriority="69" w:unhideWhenUsed="0"/>
-    <w:lsdException w:name="Dark List" w:semiHidden="0" w:uiPriority="70" w:unhideWhenUsed="0"/>
-    <w:lsdException w:name="Colorful Shading" w:semiHidden="0" w:uiPriority="71" w:unhideWhenUsed="0"/>
-    <w:lsdException w:name="Colorful List" w:semiHidden="0" w:uiPriority="72" w:unhideWhenUsed="0"/>
-    <w:lsdException w:name="Colorful Grid" w:semiHidden="0" w:uiPriority="73" w:unhideWhenUsed="0"/>
-    <w:lsdException w:name="Light Shading Accent 1" w:semiHidden="0" w:uiPriority="60" w:unhideWhenUsed="0"/>
-    <w:lsdException w:name="Light List Accent 1" w:semiHidden="0" w:uiPriority="61" w:unhideWhenUsed="0"/>
-    <w:lsdException w:name="Light Grid Accent 1" w:semiHidden="0" w:uiPriority="62" w:unhideWhenUsed="0"/>
-    <w:lsdException w:name="Medium Shading 1 Accent 1" w:semiHidden="0" w:uiPriority="63" w:unhideWhenUsed="0"/>
-    <w:lsdException w:name="Medium Shading 2 Accent 1" w:semiHidden="0" w:uiPriority="64" w:unhideWhenUsed="0"/>
-    <w:lsdException w:name="Medium List 1 Accent 1" w:semiHidden="0" w:uiPriority="65" w:unhideWhenUsed="0"/>
-    <w:lsdException w:name="Revision" w:unhideWhenUsed="0"/>
-    <w:lsdException w:name="List Paragraph" w:semiHidden="0" w:uiPriority="34" w:unhideWhenUsed="0" w:qFormat="1"/>
-    <w:lsdException w:name="Quote" w:semiHidden="0" w:uiPriority="29" w:unhideWhenUsed="0" w:qFormat="1"/>
-    <w:lsdException w:name="Intense Quote" w:semiHidden="0" w:uiPriority="30" w:unhideWhenUsed="0" w:qFormat="1"/>
-    <w:lsdException w:name="Medium List 2 Accent 1" w:semiHidden="0" w:uiPriority="66" w:unhideWhenUsed="0"/>
-    <w:lsdException w:name="Medium Grid 1 Accent 1" w:semiHidden="0" w:uiPriority="67" w:unhideWhenUsed="0"/>
-    <w:lsdException w:name="Medium Grid 2 Accent 1" w:semiHidden="0" w:uiPriority="68" w:unhideWhenUsed="0"/>
-    <w:lsdException w:name="Medium Grid 3 Accent 1" w:semiHidden="0" w:uiPriority="69" w:unhideWhenUsed="0"/>
-    <w:lsdException w:name="Dark List Accent 1" w:semiHidden="0" w:uiPriority="70" w:unhideWhenUsed="0"/>
-    <w:lsdException w:name="Colorful Shading Accent 1" w:semiHidden="0" w:uiPriority="71" w:unhideWhenUsed="0"/>
-    <w:lsdException w:name="Colorful List Accent 1" w:semiHidden="0" w:uiPriority="72" w:unhideWhenUsed="0"/>
-    <w:lsdException w:name="Colorful Grid Accent 1" w:semiHidden="0" w:uiPriority="73" w:unhideWhenUsed="0"/>
-    <w:lsdException w:name="Light Shading Accent 2" w:semiHidden="0" w:uiPriority="60" w:unhideWhenUsed="0"/>
-    <w:lsdException w:name="Light List Accent 2" w:semiHidden="0" w:uiPriority="61" w:unhideWhenUsed="0"/>
-    <w:lsdException w:name="Light Grid Accent 2" w:semiHidden="0" w:uiPriority="62" w:unhideWhenUsed="0"/>
-    <w:lsdException w:name="Medium Shading 1 Accent 2" w:semiHidden="0" w:uiPriority="63" w:unhideWhenUsed="0"/>
-    <w:lsdException w:name="Medium Shading 2 Accent 2" w:semiHidden="0" w:uiPriority="64" w:unhideWhenUsed="0"/>
-    <w:lsdException w:name="Medium List 1 Accent 2" w:semiHidden="0" w:uiPriority="65" w:unhideWhenUsed="0"/>
-    <w:lsdException w:name="Medium List 2 Accent 2" w:semiHidden="0" w:uiPriority="66" w:unhideWhenUsed="0"/>
-    <w:lsdException w:name="Medium Grid 1 Accent 2" w:semiHidden="0" w:uiPriority="67" w:unhideWhenUsed="0"/>
-    <w:lsdException w:name="Medium Grid 2 Accent 2" w:semiHidden="0" w:uiPriority="68" w:unhideWhenUsed="0"/>
-    <w:lsdException w:name="Medium Grid 3 Accent 2" w:semiHidden="0" w:uiPriority="69" w:unhideWhenUsed="0"/>
-    <w:lsdException w:name="Dark List Accent 2" w:semiHidden="0" w:uiPriority="70" w:unhideWhenUsed="0"/>
-    <w:lsdException w:name="Colorful Shading Accent 2" w:semiHidden="0" w:uiPriority="71" w:unhideWhenUsed="0"/>
-    <w:lsdException w:name="Colorful List Accent 2" w:semiHidden="0" w:uiPriority="72" w:unhideWhenUsed="0"/>
-    <w:lsdException w:name="Colorful Grid Accent 2" w:semiHidden="0" w:uiPriority="73" w:unhideWhenUsed="0"/>
-    <w:lsdException w:name="Light Shading Accent 3" w:semiHidden="0" w:uiPriority="60" w:unhideWhenUsed="0"/>
-    <w:lsdException w:name="Light List Accent 3" w:semiHidden="0" w:uiPriority="61" w:unhideWhenUsed="0"/>
-    <w:lsdException w:name="Light Grid Accent 3" w:semiHidden="0" w:uiPriority="62" w:unhideWhenUsed="0"/>
-    <w:lsdException w:name="Medium Shading 1 Accent 3" w:semiHidden="0" w:uiPriority="63" w:unhideWhenUsed="0"/>
-    <w:lsdException w:name="Medium Shading 2 Accent 3" w:semiHidden="0" w:uiPriority="64" w:unhideWhenUsed="0"/>
-    <w:lsdException w:name="Medium List 1 Accent 3" w:semiHidden="0" w:uiPriority="65" w:unhideWhenUsed="0"/>
-    <w:lsdException w:name="Medium List 2 Accent 3" w:semiHidden="0" w:uiPriority="66" w:unhideWhenUsed="0"/>
-    <w:lsdException w:name="Medium Grid 1 Accent 3" w:semiHidden="0" w:uiPriority="67" w:unhideWhenUsed="0"/>
-    <w:lsdException w:name="Medium Grid 2 Accent 3" w:semiHidden="0" w:uiPriority="68" w:unhideWhenUsed="0"/>
-    <w:lsdException w:name="Medium Grid 3 Accent 3" w:semiHidden="0" w:uiPriority="69" w:unhideWhenUsed="0"/>
-    <w:lsdException w:name="Dark List Accent 3" w:semiHidden="0" w:uiPriority="70" w:unhideWhenUsed="0"/>
-    <w:lsdException w:name="Colorful Shading Accent 3" w:semiHidden="0" w:uiPriority="71" w:unhideWhenUsed="0"/>
-    <w:lsdException w:name="Colorful List Accent 3" w:semiHidden="0" w:uiPriority="72" w:unhideWhenUsed="0"/>
-    <w:lsdException w:name="Colorful Grid Accent 3" w:semiHidden="0" w:uiPriority="73" w:unhideWhenUsed="0"/>
-    <w:lsdException w:name="Light Shading Accent 4" w:semiHidden="0" w:uiPriority="60" w:unhideWhenUsed="0"/>
-    <w:lsdException w:name="Light List Accent 4" w:semiHidden="0" w:uiPriority="61" w:unhideWhenUsed="0"/>
-    <w:lsdException w:name="Light Grid Accent 4" w:semiHidden="0" w:uiPriority="62" w:unhideWhenUsed="0"/>
-    <w:lsdException w:name="Medium Shading 1 Accent 4" w:semiHidden="0" w:uiPriority="63" w:unhideWhenUsed="0"/>
-    <w:lsdException w:name="Medium Shading 2 Accent 4" w:semiHidden="0" w:uiPriority="64" w:unhideWhenUsed="0"/>
-    <w:lsdException w:name="Medium List 1 Accent 4" w:semiHidden="0" w:uiPriority="65" w:unhideWhenUsed="0"/>
-    <w:lsdException w:name="Medium List 2 Accent 4" w:semiHidden="0" w:uiPriority="66" w:unhideWhenUsed="0"/>
-    <w:lsdException w:name="Medium Grid 1 Accent 4" w:semiHidden="0" w:uiPriority="67" w:unhideWhenUsed="0"/>
-    <w:lsdException w:name="Medium Grid 2 Accent 4" w:semiHidden="0" w:uiPriority="68" w:unhideWhenUsed="0"/>
-    <w:lsdException w:name="Medium Grid 3 Accent 4" w:semiHidden="0" w:uiPriority="69" w:unhideWhenUsed="0"/>
-    <w:lsdException w:name="Dark List Accent 4" w:semiHidden="0" w:uiPriority="70" w:unhideWhenUsed="0"/>
-    <w:lsdException w:name="Colorful Shading Accent 4" w:semiHidden="0" w:uiPriority="71" w:unhideWhenUsed="0"/>
-    <w:lsdException w:name="Colorful List Accent 4" w:semiHidden="0" w:uiPriority="72" w:unhideWhenUsed="0"/>
-    <w:lsdException w:name="Colorful Grid Accent 4" w:semiHidden="0" w:uiPriority="73" w:unhideWhenUsed="0"/>
-    <w:lsdException w:name="Light Shading Accent 5" w:semiHidden="0" w:uiPriority="60" w:unhideWhenUsed="0"/>
-    <w:lsdException w:name="Light List Accent 5" w:semiHidden="0" w:uiPriority="61" w:unhideWhenUsed="0"/>
-    <w:lsdException w:name="Light Grid Accent 5" w:semiHidden="0" w:uiPriority="62" w:unhideWhenUsed="0"/>
-    <w:lsdException w:name="Medium Shading 1 Accent 5" w:semiHidden="0" w:uiPriority="63" w:unhideWhenUsed="0"/>
-    <w:lsdException w:name="Medium Shading 2 Accent 5" w:semiHidden="0" w:uiPriority="64" w:unhideWhenUsed="0"/>
-    <w:lsdException w:name="Medium List 1 Accent 5" w:semiHidden="0" w:uiPriority="65" w:unhideWhenUsed="0"/>
-    <w:lsdException w:name="Medium List 2 Accent 5" w:semiHidden="0" w:uiPriority="66" w:unhideWhenUsed="0"/>
-    <w:lsdException w:name="Medium Grid 1 Accent 5" w:semiHidden="0" w:uiPriority="67" w:unhideWhenUsed="0"/>
-    <w:lsdException w:name="Medium Grid 2 Accent 5" w:semiHidden="0" w:uiPriority="68" w:unhideWhenUsed="0"/>
-    <w:lsdException w:name="Medium Grid 3 Accent 5" w:semiHidden="0" w:uiPriority="69" w:unhideWhenUsed="0"/>
-    <w:lsdException w:name="Dark List Accent 5" w:semiHidden="0" w:uiPriority="70" w:unhideWhenUsed="0"/>
-    <w:lsdException w:name="Colorful Shading Accent 5" w:semiHidden="0" w:uiPriority="71" w:unhideWhenUsed="0"/>
-    <w:lsdException w:name="Colorful List Accent 5" w:semiHidden="0" w:uiPriority="72" w:unhideWhenUsed="0"/>
-    <w:lsdException w:name="Colorful Grid Accent 5" w:semiHidden="0" w:uiPriority="73" w:unhideWhenUsed="0"/>
-    <w:lsdException w:name="Light Shading Accent 6" w:semiHidden="0" w:uiPriority="60" w:unhideWhenUsed="0"/>
-    <w:lsdException w:name="Light List Accent 6" w:semiHidden="0" w:uiPriority="61" w:unhideWhenUsed="0"/>
-    <w:lsdException w:name="Light Grid Accent 6" w:semiHidden="0" w:uiPriority="62" w:unhideWhenUsed="0"/>
-    <w:lsdException w:name="Medium Shading 1 Accent 6" w:semiHidden="0" w:uiPriority="63" w:unhideWhenUsed="0"/>
-    <w:lsdException w:name="Medium Shading 2 Accent 6" w:semiHidden="0" w:uiPriority="64" w:unhideWhenUsed="0"/>
-    <w:lsdException w:name="Medium List 1 Accent 6" w:semiHidden="0" w:uiPriority="65" w:unhideWhenUsed="0"/>
-    <w:lsdException w:name="Medium List 2 Accent 6" w:semiHidden="0" w:uiPriority="66" w:unhideWhenUsed="0"/>
-    <w:lsdException w:name="Medium Grid 1 Accent 6" w:semiHidden="0" w:uiPriority="67" w:unhideWhenUsed="0"/>
-    <w:lsdException w:name="Medium Grid 2 Accent 6" w:semiHidden="0" w:uiPriority="68" w:unhideWhenUsed="0"/>
-    <w:lsdException w:name="Medium Grid 3 Accent 6" w:semiHidden="0" w:uiPriority="69" w:unhideWhenUsed="0"/>
-    <w:lsdException w:name="Dark List Accent 6" w:semiHidden="0" w:uiPriority="70" w:unhideWhenUsed="0"/>
-    <w:lsdException w:name="Colorful Shading Accent 6" w:semiHidden="0" w:uiPriority="71" w:unhideWhenUsed="0"/>
-    <w:lsdException w:name="Colorful List Accent 6" w:semiHidden="0" w:uiPriority="72" w:unhideWhenUsed="0"/>
-    <w:lsdException w:name="Colorful Grid Accent 6" w:semiHidden="0" w:uiPriority="73" w:unhideWhenUsed="0"/>
-    <w:lsdException w:name="Subtle Emphasis" w:semiHidden="0" w:uiPriority="19" w:unhideWhenUsed="0" w:qFormat="1"/>
-    <w:lsdException w:name="Intense Emphasis" w:semiHidden="0" w:uiPriority="21" w:unhideWhenUsed="0" w:qFormat="1"/>
-    <w:lsdException w:name="Subtle Reference" w:semiHidden="0" w:uiPriority="31" w:unhideWhenUsed="0" w:qFormat="1"/>
-    <w:lsdException w:name="Intense Reference" w:semiHidden="0" w:uiPriority="32" w:unhideWhenUsed="0" w:qFormat="1"/>
-    <w:lsdException w:name="Book Title" w:semiHidden="0" w:uiPriority="33" w:unhideWhenUsed="0" w:qFormat="1"/>
-    <w:lsdException w:name="Bibliography" w:uiPriority="37"/>
-    <w:lsdException w:name="TOC Heading" w:uiPriority="39" w:qFormat="1"/>
+  <w:latentStyles w:defLockedState="0" w:defUIPriority="99" w:defSemiHidden="0" w:defUnhideWhenUsed="0" w:defQFormat="0" w:count="375">
+    <w:lsdException w:name="Normal" w:uiPriority="0" w:qFormat="1"/>
+    <w:lsdException w:name="heading 1" w:uiPriority="9" w:qFormat="1"/>
+    <w:lsdException w:name="heading 2" w:semiHidden="1" w:uiPriority="9" w:unhideWhenUsed="1" w:qFormat="1"/>
+    <w:lsdException w:name="heading 3" w:semiHidden="1" w:uiPriority="9" w:unhideWhenUsed="1" w:qFormat="1"/>
+    <w:lsdException w:name="heading 4" w:semiHidden="1" w:uiPriority="9" w:unhideWhenUsed="1" w:qFormat="1"/>
+    <w:lsdException w:name="heading 5" w:semiHidden="1" w:uiPriority="9" w:unhideWhenUsed="1" w:qFormat="1"/>
+    <w:lsdException w:name="heading 6" w:semiHidden="1" w:uiPriority="9" w:unhideWhenUsed="1" w:qFormat="1"/>
+    <w:lsdException w:name="heading 7" w:semiHidden="1" w:uiPriority="9" w:unhideWhenUsed="1" w:qFormat="1"/>
+    <w:lsdException w:name="heading 8" w:semiHidden="1" w:uiPriority="9" w:unhideWhenUsed="1" w:qFormat="1"/>
+    <w:lsdException w:name="heading 9" w:semiHidden="1" w:uiPriority="9" w:unhideWhenUsed="1" w:qFormat="1"/>
+    <w:lsdException w:name="index 1" w:semiHidden="1" w:unhideWhenUsed="1"/>
+    <w:lsdException w:name="index 2" w:semiHidden="1" w:unhideWhenUsed="1"/>
+    <w:lsdException w:name="index 3" w:semiHidden="1" w:unhideWhenUsed="1"/>
+    <w:lsdException w:name="index 4" w:semiHidden="1" w:unhideWhenUsed="1"/>
+    <w:lsdException w:name="index 5" w:semiHidden="1" w:unhideWhenUsed="1"/>
+    <w:lsdException w:name="index 6" w:semiHidden="1" w:unhideWhenUsed="1"/>
+    <w:lsdException w:name="index 7" w:semiHidden="1" w:unhideWhenUsed="1"/>
+    <w:lsdException w:name="index 8" w:semiHidden="1" w:unhideWhenUsed="1"/>
+    <w:lsdException w:name="index 9" w:semiHidden="1" w:unhideWhenUsed="1"/>
+    <w:lsdException w:name="toc 1" w:semiHidden="1" w:uiPriority="39" w:unhideWhenUsed="1"/>
+    <w:lsdException w:name="toc 2" w:semiHidden="1" w:uiPriority="39" w:unhideWhenUsed="1"/>
+    <w:lsdException w:name="toc 3" w:semiHidden="1" w:uiPriority="39" w:unhideWhenUsed="1"/>
+    <w:lsdException w:name="toc 4" w:semiHidden="1" w:uiPriority="39" w:unhideWhenUsed="1"/>
+    <w:lsdException w:name="toc 5" w:semiHidden="1" w:uiPriority="39" w:unhideWhenUsed="1"/>
+    <w:lsdException w:name="toc 6" w:semiHidden="1" w:uiPriority="39" w:unhideWhenUsed="1"/>
+    <w:lsdException w:name="toc 7" w:semiHidden="1" w:uiPriority="39" w:unhideWhenUsed="1"/>
+    <w:lsdException w:name="toc 8" w:semiHidden="1" w:uiPriority="39" w:unhideWhenUsed="1"/>
+    <w:lsdException w:name="toc 9" w:semiHidden="1" w:uiPriority="39" w:unhideWhenUsed="1"/>
+    <w:lsdException w:name="Normal Indent" w:semiHidden="1" w:unhideWhenUsed="1"/>
+    <w:lsdException w:name="footnote text" w:semiHidden="1" w:unhideWhenUsed="1"/>
+    <w:lsdException w:name="annotation text" w:semiHidden="1" w:unhideWhenUsed="1"/>
+    <w:lsdException w:name="header" w:semiHidden="1" w:unhideWhenUsed="1"/>
+    <w:lsdException w:name="footer" w:semiHidden="1" w:unhideWhenUsed="1"/>
+    <w:lsdException w:name="index heading" w:semiHidden="1" w:unhideWhenUsed="1"/>
+    <w:lsdException w:name="caption" w:semiHidden="1" w:uiPriority="35" w:unhideWhenUsed="1" w:qFormat="1"/>
+    <w:lsdException w:name="table of figures" w:semiHidden="1" w:unhideWhenUsed="1"/>
+    <w:lsdException w:name="envelope address" w:semiHidden="1" w:unhideWhenUsed="1"/>
+    <w:lsdException w:name="envelope return" w:semiHidden="1" w:unhideWhenUsed="1"/>
+    <w:lsdException w:name="footnote reference" w:semiHidden="1" w:unhideWhenUsed="1"/>
+    <w:lsdException w:name="annotation reference" w:semiHidden="1" w:unhideWhenUsed="1"/>
+    <w:lsdException w:name="line number" w:semiHidden="1" w:unhideWhenUsed="1"/>
+    <w:lsdException w:name="page number" w:semiHidden="1" w:unhideWhenUsed="1"/>
+    <w:lsdException w:name="endnote reference" w:semiHidden="1" w:unhideWhenUsed="1"/>
+    <w:lsdException w:name="endnote text" w:semiHidden="1" w:unhideWhenUsed="1"/>
+    <w:lsdException w:name="table of authorities" w:semiHidden="1" w:unhideWhenUsed="1"/>
+    <w:lsdException w:name="macro" w:semiHidden="1" w:unhideWhenUsed="1"/>
+    <w:lsdException w:name="toa heading" w:semiHidden="1" w:unhideWhenUsed="1"/>
+    <w:lsdException w:name="List" w:semiHidden="1" w:unhideWhenUsed="1"/>
+    <w:lsdException w:name="List Bullet" w:semiHidden="1" w:unhideWhenUsed="1"/>
+    <w:lsdException w:name="List Number" w:semiHidden="1" w:unhideWhenUsed="1"/>
+    <w:lsdException w:name="List 2" w:semiHidden="1" w:unhideWhenUsed="1"/>
+    <w:lsdException w:name="List 3" w:semiHidden="1" w:unhideWhenUsed="1"/>
+    <w:lsdException w:name="List 4" w:semiHidden="1" w:unhideWhenUsed="1"/>
+    <w:lsdException w:name="List 5" w:semiHidden="1" w:unhideWhenUsed="1"/>
+    <w:lsdException w:name="List Bullet 2" w:semiHidden="1" w:unhideWhenUsed="1"/>
+    <w:lsdException w:name="List Bullet 3" w:semiHidden="1" w:unhideWhenUsed="1"/>
+    <w:lsdException w:name="List Bullet 4" w:semiHidden="1" w:unhideWhenUsed="1"/>
+    <w:lsdException w:name="List Bullet 5" w:semiHidden="1" w:unhideWhenUsed="1"/>
+    <w:lsdException w:name="List Number 2" w:semiHidden="1" w:unhideWhenUsed="1"/>
+    <w:lsdException w:name="List Number 3" w:semiHidden="1" w:unhideWhenUsed="1"/>
+    <w:lsdException w:name="List Number 4" w:semiHidden="1" w:unhideWhenUsed="1"/>
+    <w:lsdException w:name="List Number 5" w:semiHidden="1" w:unhideWhenUsed="1"/>
+    <w:lsdException w:name="Title" w:uiPriority="10" w:qFormat="1"/>
+    <w:lsdException w:name="Closing" w:semiHidden="1" w:unhideWhenUsed="1"/>
+    <w:lsdException w:name="Signature" w:semiHidden="1" w:unhideWhenUsed="1"/>
+    <w:lsdException w:name="Default Paragraph Font" w:semiHidden="1" w:uiPriority="1" w:unhideWhenUsed="1"/>
+    <w:lsdException w:name="Body Text" w:semiHidden="1" w:unhideWhenUsed="1"/>
+    <w:lsdException w:name="Body Text Indent" w:semiHidden="1" w:unhideWhenUsed="1"/>
+    <w:lsdException w:name="List Continue" w:semiHidden="1" w:unhideWhenUsed="1"/>
+    <w:lsdException w:name="List Continue 2" w:semiHidden="1" w:unhideWhenUsed="1"/>
+    <w:lsdException w:name="List Continue 3" w:semiHidden="1" w:unhideWhenUsed="1"/>
+    <w:lsdException w:name="List Continue 4" w:semiHidden="1" w:unhideWhenUsed="1"/>
+    <w:lsdException w:name="List Continue 5" w:semiHidden="1" w:unhideWhenUsed="1"/>
+    <w:lsdException w:name="Message Header" w:semiHidden="1" w:unhideWhenUsed="1"/>
+    <w:lsdException w:name="Subtitle" w:uiPriority="11" w:qFormat="1"/>
+    <w:lsdException w:name="Salutation" w:semiHidden="1" w:unhideWhenUsed="1"/>
+    <w:lsdException w:name="Date" w:semiHidden="1" w:unhideWhenUsed="1"/>
+    <w:lsdException w:name="Body Text First Indent" w:semiHidden="1" w:unhideWhenUsed="1"/>
+    <w:lsdException w:name="Body Text First Indent 2" w:semiHidden="1" w:unhideWhenUsed="1"/>
+    <w:lsdException w:name="Note Heading" w:semiHidden="1" w:unhideWhenUsed="1"/>
+    <w:lsdException w:name="Body Text 2" w:semiHidden="1" w:unhideWhenUsed="1"/>
+    <w:lsdException w:name="Body Text 3" w:semiHidden="1" w:unhideWhenUsed="1"/>
+    <w:lsdException w:name="Body Text Indent 2" w:semiHidden="1" w:unhideWhenUsed="1"/>
+    <w:lsdException w:name="Body Text Indent 3" w:semiHidden="1" w:unhideWhenUsed="1"/>
+    <w:lsdException w:name="Block Text" w:semiHidden="1" w:unhideWhenUsed="1"/>
+    <w:lsdException w:name="Hyperlink" w:semiHidden="1" w:unhideWhenUsed="1"/>
+    <w:lsdException w:name="FollowedHyperlink" w:semiHidden="1" w:unhideWhenUsed="1"/>
+    <w:lsdException w:name="Strong" w:uiPriority="22" w:qFormat="1"/>
+    <w:lsdException w:name="Emphasis" w:uiPriority="20" w:qFormat="1"/>
+    <w:lsdException w:name="Document Map" w:semiHidden="1" w:unhideWhenUsed="1"/>
+    <w:lsdException w:name="Plain Text" w:semiHidden="1" w:unhideWhenUsed="1"/>
+    <w:lsdException w:name="E-mail Signature" w:semiHidden="1" w:unhideWhenUsed="1"/>
+    <w:lsdException w:name="HTML Top of Form" w:semiHidden="1" w:unhideWhenUsed="1"/>
+    <w:lsdException w:name="HTML Bottom of Form" w:semiHidden="1" w:unhideWhenUsed="1"/>
+    <w:lsdException w:name="Normal (Web)" w:semiHidden="1" w:unhideWhenUsed="1" w:qFormat="1"/>
+    <w:lsdException w:name="HTML Acronym" w:semiHidden="1" w:unhideWhenUsed="1"/>
+    <w:lsdException w:name="HTML Address" w:semiHidden="1" w:unhideWhenUsed="1"/>
+    <w:lsdException w:name="HTML Cite" w:semiHidden="1" w:unhideWhenUsed="1"/>
+    <w:lsdException w:name="HTML Code" w:semiHidden="1" w:unhideWhenUsed="1"/>
+    <w:lsdException w:name="HTML Definition" w:semiHidden="1" w:unhideWhenUsed="1"/>
+    <w:lsdException w:name="HTML Keyboard" w:semiHidden="1" w:unhideWhenUsed="1"/>
+    <w:lsdException w:name="HTML Preformatted" w:semiHidden="1" w:unhideWhenUsed="1"/>
+    <w:lsdException w:name="HTML Sample" w:semiHidden="1" w:unhideWhenUsed="1"/>
+    <w:lsdException w:name="HTML Typewriter" w:semiHidden="1" w:unhideWhenUsed="1"/>
+    <w:lsdException w:name="HTML Variable" w:semiHidden="1" w:unhideWhenUsed="1"/>
+    <w:lsdException w:name="Normal Table" w:semiHidden="1" w:unhideWhenUsed="1"/>
+    <w:lsdException w:name="annotation subject" w:semiHidden="1" w:unhideWhenUsed="1"/>
+    <w:lsdException w:name="No List" w:semiHidden="1" w:unhideWhenUsed="1"/>
+    <w:lsdException w:name="Outline List 1" w:semiHidden="1" w:unhideWhenUsed="1"/>
+    <w:lsdException w:name="Outline List 2" w:semiHidden="1" w:unhideWhenUsed="1"/>
+    <w:lsdException w:name="Outline List 3" w:semiHidden="1" w:unhideWhenUsed="1"/>
+    <w:lsdException w:name="Table Simple 1" w:semiHidden="1" w:unhideWhenUsed="1"/>
+    <w:lsdException w:name="Table Simple 2" w:semiHidden="1" w:unhideWhenUsed="1"/>
+    <w:lsdException w:name="Table Simple 3" w:semiHidden="1" w:unhideWhenUsed="1"/>
+    <w:lsdException w:name="Table Classic 1" w:semiHidden="1" w:unhideWhenUsed="1"/>
+    <w:lsdException w:name="Table Classic 2" w:semiHidden="1" w:unhideWhenUsed="1"/>
+    <w:lsdException w:name="Table Classic 3" w:semiHidden="1" w:unhideWhenUsed="1"/>
+    <w:lsdException w:name="Table Classic 4" w:semiHidden="1" w:unhideWhenUsed="1"/>
+    <w:lsdException w:name="Table Colorful 1" w:semiHidden="1" w:unhideWhenUsed="1"/>
+    <w:lsdException w:name="Table Colorful 2" w:semiHidden="1" w:unhideWhenUsed="1"/>
+    <w:lsdException w:name="Table Colorful 3" w:semiHidden="1" w:unhideWhenUsed="1"/>
+    <w:lsdException w:name="Table Columns 1" w:semiHidden="1" w:unhideWhenUsed="1"/>
+    <w:lsdException w:name="Table Columns 2" w:semiHidden="1" w:unhideWhenUsed="1"/>
+    <w:lsdException w:name="Table Columns 3" w:semiHidden="1" w:unhideWhenUsed="1"/>
+    <w:lsdException w:name="Table Columns 4" w:semiHidden="1" w:unhideWhenUsed="1"/>
+    <w:lsdException w:name="Table Columns 5" w:semiHidden="1" w:unhideWhenUsed="1"/>
+    <w:lsdException w:name="Table Grid 1" w:semiHidden="1" w:unhideWhenUsed="1"/>
+    <w:lsdException w:name="Table Grid 2" w:semiHidden="1" w:unhideWhenUsed="1"/>
+    <w:lsdException w:name="Table Grid 3" w:semiHidden="1" w:unhideWhenUsed="1"/>
+    <w:lsdException w:name="Table Grid 4" w:semiHidden="1" w:unhideWhenUsed="1"/>
+    <w:lsdException w:name="Table Grid 5" w:semiHidden="1" w:unhideWhenUsed="1"/>
+    <w:lsdException w:name="Table Grid 6" w:semiHidden="1" w:unhideWhenUsed="1"/>
+    <w:lsdException w:name="Table Grid 7" w:semiHidden="1" w:unhideWhenUsed="1"/>
+    <w:lsdException w:name="Table Grid 8" w:semiHidden="1" w:unhideWhenUsed="1"/>
+    <w:lsdException w:name="Table List 1" w:semiHidden="1" w:unhideWhenUsed="1"/>
+    <w:lsdException w:name="Table List 2" w:semiHidden="1" w:unhideWhenUsed="1"/>
+    <w:lsdException w:name="Table List 3" w:semiHidden="1" w:unhideWhenUsed="1"/>
+    <w:lsdException w:name="Table List 4" w:semiHidden="1" w:unhideWhenUsed="1"/>
+    <w:lsdException w:name="Table List 5" w:semiHidden="1" w:unhideWhenUsed="1"/>
+    <w:lsdException w:name="Table List 6" w:semiHidden="1" w:unhideWhenUsed="1"/>
+    <w:lsdException w:name="Table List 7" w:semiHidden="1" w:unhideWhenUsed="1"/>
+    <w:lsdException w:name="Table List 8" w:semiHidden="1" w:unhideWhenUsed="1"/>
+    <w:lsdException w:name="Table 3D effects 1" w:semiHidden="1" w:unhideWhenUsed="1"/>
+    <w:lsdException w:name="Table 3D effects 2" w:semiHidden="1" w:unhideWhenUsed="1"/>
+    <w:lsdException w:name="Table 3D effects 3" w:semiHidden="1" w:unhideWhenUsed="1"/>
+    <w:lsdException w:name="Table Contemporary" w:semiHidden="1" w:unhideWhenUsed="1"/>
+    <w:lsdException w:name="Table Elegant" w:semiHidden="1" w:unhideWhenUsed="1"/>
+    <w:lsdException w:name="Table Professional" w:semiHidden="1" w:unhideWhenUsed="1"/>
+    <w:lsdException w:name="Table Subtle 1" w:semiHidden="1" w:unhideWhenUsed="1"/>
+    <w:lsdException w:name="Table Subtle 2" w:semiHidden="1" w:unhideWhenUsed="1"/>
+    <w:lsdException w:name="Table Web 1" w:semiHidden="1" w:unhideWhenUsed="1"/>
+    <w:lsdException w:name="Table Web 2" w:semiHidden="1" w:unhideWhenUsed="1"/>
+    <w:lsdException w:name="Table Web 3" w:semiHidden="1" w:unhideWhenUsed="1"/>
+    <w:lsdException w:name="Balloon Text" w:semiHidden="1" w:unhideWhenUsed="1"/>
+    <w:lsdException w:name="Table Grid" w:semiHidden="1" w:uiPriority="39" w:unhideWhenUsed="1"/>
+    <w:lsdException w:name="Table Theme" w:semiHidden="1" w:unhideWhenUsed="1"/>
+    <w:lsdException w:name="Placeholder Text" w:semiHidden="1"/>
+    <w:lsdException w:name="No Spacing" w:uiPriority="1" w:qFormat="1"/>
+    <w:lsdException w:name="Light Shading" w:uiPriority="60"/>
+    <w:lsdException w:name="Light List" w:uiPriority="61"/>
+    <w:lsdException w:name="Light Grid" w:uiPriority="62"/>
+    <w:lsdException w:name="Medium Shading 1" w:uiPriority="63"/>
+    <w:lsdException w:name="Medium Shading 2" w:uiPriority="64"/>
+    <w:lsdException w:name="Medium List 1" w:uiPriority="65"/>
+    <w:lsdException w:name="Medium List 2" w:uiPriority="66"/>
+    <w:lsdException w:name="Medium Grid 1" w:uiPriority="67"/>
+    <w:lsdException w:name="Medium Grid 2" w:uiPriority="68"/>
+    <w:lsdException w:name="Medium Grid 3" w:uiPriority="69"/>
+    <w:lsdException w:name="Dark List" w:uiPriority="70"/>
+    <w:lsdException w:name="Colorful Shading" w:uiPriority="71"/>
+    <w:lsdException w:name="Colorful List" w:uiPriority="72"/>
+    <w:lsdException w:name="Colorful Grid" w:uiPriority="73"/>
+    <w:lsdException w:name="Light Shading Accent 1" w:uiPriority="60"/>
+    <w:lsdException w:name="Light List Accent 1" w:uiPriority="61"/>
+    <w:lsdException w:name="Light Grid Accent 1" w:uiPriority="62"/>
+    <w:lsdException w:name="Medium Shading 1 Accent 1" w:uiPriority="63"/>
+    <w:lsdException w:name="Medium Shading 2 Accent 1" w:uiPriority="64"/>
+    <w:lsdException w:name="Medium List 1 Accent 1" w:uiPriority="65"/>
+    <w:lsdException w:name="Revision" w:semiHidden="1"/>
+    <w:lsdException w:name="List Paragraph" w:uiPriority="34" w:qFormat="1"/>
+    <w:lsdException w:name="Quote" w:uiPriority="29" w:qFormat="1"/>
+    <w:lsdException w:name="Intense Quote" w:uiPriority="30" w:qFormat="1"/>
+    <w:lsdException w:name="Medium List 2 Accent 1" w:uiPriority="66"/>
+    <w:lsdException w:name="Medium Grid 1 Accent 1" w:uiPriority="67"/>
+    <w:lsdException w:name="Medium Grid 2 Accent 1" w:uiPriority="68"/>
+    <w:lsdException w:name="Medium Grid 3 Accent 1" w:uiPriority="69"/>
+    <w:lsdException w:name="Dark List Accent 1" w:uiPriority="70"/>
+    <w:lsdException w:name="Colorful Shading Accent 1" w:uiPriority="71"/>
+    <w:lsdException w:name="Colorful List Accent 1" w:uiPriority="72"/>
+    <w:lsdException w:name="Colorful Grid Accent 1" w:uiPriority="73"/>
+    <w:lsdException w:name="Light Shading Accent 2" w:uiPriority="60"/>
+    <w:lsdException w:name="Light List Accent 2" w:uiPriority="61"/>
+    <w:lsdException w:name="Light Grid Accent 2" w:uiPriority="62"/>
+    <w:lsdException w:name="Medium Shading 1 Accent 2" w:uiPriority="63"/>
+    <w:lsdException w:name="Medium Shading 2 Accent 2" w:uiPriority="64"/>
+    <w:lsdException w:name="Medium List 1 Accent 2" w:uiPriority="65"/>
+    <w:lsdException w:name="Medium List 2 Accent 2" w:uiPriority="66"/>
+    <w:lsdException w:name="Medium Grid 1 Accent 2" w:uiPriority="67"/>
+    <w:lsdException w:name="Medium Grid 2 Accent 2" w:uiPriority="68"/>
+    <w:lsdException w:name="Medium Grid 3 Accent 2" w:uiPriority="69"/>
+    <w:lsdException w:name="Dark List Accent 2" w:uiPriority="70"/>
+    <w:lsdException w:name="Colorful Shading Accent 2" w:uiPriority="71"/>
+    <w:lsdException w:name="Colorful List Accent 2" w:uiPriority="72"/>
+    <w:lsdException w:name="Colorful Grid Accent 2" w:uiPriority="73"/>
+    <w:lsdException w:name="Light Shading Accent 3" w:uiPriority="60"/>
+    <w:lsdException w:name="Light List Accent 3" w:uiPriority="61"/>
+    <w:lsdException w:name="Light Grid Accent 3" w:uiPriority="62"/>
+    <w:lsdException w:name="Medium Shading 1 Accent 3" w:uiPriority="63"/>
+    <w:lsdException w:name="Medium Shading 2 Accent 3" w:uiPriority="64"/>
+    <w:lsdException w:name="Medium List 1 Accent 3" w:uiPriority="65"/>
+    <w:lsdException w:name="Medium List 2 Accent 3" w:uiPriority="66"/>
+    <w:lsdException w:name="Medium Grid 1 Accent 3" w:uiPriority="67"/>
+    <w:lsdException w:name="Medium Grid 2 Accent 3" w:uiPriority="68"/>
+    <w:lsdException w:name="Medium Grid 3 Accent 3" w:uiPriority="69"/>
+    <w:lsdException w:name="Dark List Accent 3" w:uiPriority="70"/>
+    <w:lsdException w:name="Colorful Shading Accent 3" w:uiPriority="71"/>
+    <w:lsdException w:name="Colorful List Accent 3" w:uiPriority="72"/>
+    <w:lsdException w:name="Colorful Grid Accent 3" w:uiPriority="73"/>
+    <w:lsdException w:name="Light Shading Accent 4" w:uiPriority="60"/>
+    <w:lsdException w:name="Light List Accent 4" w:uiPriority="61"/>
+    <w:lsdException w:name="Light Grid Accent 4" w:uiPriority="62"/>
+    <w:lsdException w:name="Medium Shading 1 Accent 4" w:uiPriority="63"/>
+    <w:lsdException w:name="Medium Shading 2 Accent 4" w:uiPriority="64"/>
+    <w:lsdException w:name="Medium List 1 Accent 4" w:uiPriority="65"/>
+    <w:lsdException w:name="Medium List 2 Accent 4" w:uiPriority="66"/>
+    <w:lsdException w:name="Medium Grid 1 Accent 4" w:uiPriority="67"/>
+    <w:lsdException w:name="Medium Grid 2 Accent 4" w:uiPriority="68"/>
+    <w:lsdException w:name="Medium Grid 3 Accent 4" w:uiPriority="69"/>
+    <w:lsdException w:name="Dark List Accent 4" w:uiPriority="70"/>
+    <w:lsdException w:name="Colorful Shading Accent 4" w:uiPriority="71"/>
+    <w:lsdException w:name="Colorful List Accent 4" w:uiPriority="72"/>
+    <w:lsdException w:name="Colorful Grid Accent 4" w:uiPriority="73"/>
+    <w:lsdException w:name="Light Shading Accent 5" w:uiPriority="60"/>
+    <w:lsdException w:name="Light List Accent 5" w:uiPriority="61"/>
+    <w:lsdException w:name="Light Grid Accent 5" w:uiPriority="62"/>
+    <w:lsdException w:name="Medium Shading 1 Accent 5" w:uiPriority="63"/>
+    <w:lsdException w:name="Medium Shading 2 Accent 5" w:uiPriority="64"/>
+    <w:lsdException w:name="Medium List 1 Accent 5" w:uiPriority="65"/>
+    <w:lsdException w:name="Medium List 2 Accent 5" w:uiPriority="66"/>
+    <w:lsdException w:name="Medium Grid 1 Accent 5" w:uiPriority="67"/>
+    <w:lsdException w:name="Medium Grid 2 Accent 5" w:uiPriority="68"/>
+    <w:lsdException w:name="Medium Grid 3 Accent 5" w:uiPriority="69"/>
+    <w:lsdException w:name="Dark List Accent 5" w:uiPriority="70"/>
+    <w:lsdException w:name="Colorful Shading Accent 5" w:uiPriority="71"/>
+    <w:lsdException w:name="Colorful List Accent 5" w:uiPriority="72"/>
+    <w:lsdException w:name="Colorful Grid Accent 5" w:uiPriority="73"/>
+    <w:lsdException w:name="Light Shading Accent 6" w:uiPriority="60"/>
+    <w:lsdException w:name="Light List Accent 6" w:uiPriority="61"/>
+    <w:lsdException w:name="Light Grid Accent 6" w:uiPriority="62"/>
+    <w:lsdException w:name="Medium Shading 1 Accent 6" w:uiPriority="63"/>
+    <w:lsdException w:name="Medium Shading 2 Accent 6" w:uiPriority="64"/>
+    <w:lsdException w:name="Medium List 1 Accent 6" w:uiPriority="65"/>
+    <w:lsdException w:name="Medium List 2 Accent 6" w:uiPriority="66"/>
+    <w:lsdException w:name="Medium Grid 1 Accent 6" w:uiPriority="67"/>
+    <w:lsdException w:name="Medium Grid 2 Accent 6" w:uiPriority="68"/>
+    <w:lsdException w:name="Medium Grid 3 Accent 6" w:uiPriority="69"/>
+    <w:lsdException w:name="Dark List Accent 6" w:uiPriority="70"/>
+    <w:lsdException w:name="Colorful Shading Accent 6" w:uiPriority="71"/>
+    <w:lsdException w:name="Colorful List Accent 6" w:uiPriority="72"/>
+    <w:lsdException w:name="Colorful Grid Accent 6" w:uiPriority="73"/>
+    <w:lsdException w:name="Subtle Emphasis" w:uiPriority="19" w:qFormat="1"/>
+    <w:lsdException w:name="Intense Emphasis" w:uiPriority="21" w:qFormat="1"/>
+    <w:lsdException w:name="Subtle Reference" w:uiPriority="31" w:qFormat="1"/>
+    <w:lsdException w:name="Intense Reference" w:uiPriority="32" w:qFormat="1"/>
+    <w:lsdException w:name="Book Title" w:uiPriority="33" w:qFormat="1"/>
+    <w:lsdException w:name="Bibliography" w:semiHidden="1" w:uiPriority="37" w:unhideWhenUsed="1"/>
+    <w:lsdException w:name="TOC Heading" w:semiHidden="1" w:uiPriority="39" w:unhideWhenUsed="1" w:qFormat="1"/>
+    <w:lsdException w:name="Plain Table 1" w:uiPriority="41"/>
+    <w:lsdException w:name="Plain Table 2" w:uiPriority="42"/>
+    <w:lsdException w:name="Plain Table 3" w:uiPriority="43"/>
+    <w:lsdException w:name="Plain Table 4" w:uiPriority="44"/>
+    <w:lsdException w:name="Plain Table 5" w:uiPriority="45"/>
+    <w:lsdException w:name="Grid Table Light" w:uiPriority="40"/>
+    <w:lsdException w:name="Grid Table 1 Light" w:uiPriority="46"/>
+    <w:lsdException w:name="Grid Table 2" w:uiPriority="47"/>
+    <w:lsdException w:name="Grid Table 3" w:uiPriority="48"/>
+    <w:lsdException w:name="Grid Table 4" w:uiPriority="49"/>
+    <w:lsdException w:name="Grid Table 5 Dark" w:uiPriority="50"/>
+    <w:lsdException w:name="Grid Table 6 Colorful" w:uiPriority="51"/>
+    <w:lsdException w:name="Grid Table 7 Colorful" w:uiPriority="52"/>
+    <w:lsdException w:name="Grid Table 1 Light Accent 1" w:uiPriority="46"/>
+    <w:lsdException w:name="Grid Table 2 Accent 1" w:uiPriority="47"/>
+    <w:lsdException w:name="Grid Table 3 Accent 1" w:uiPriority="48"/>
+    <w:lsdException w:name="Grid Table 4 Accent 1" w:uiPriority="49"/>
+    <w:lsdException w:name="Grid Table 5 Dark Accent 1" w:uiPriority="50"/>
+    <w:lsdException w:name="Grid Table 6 Colorful Accent 1" w:uiPriority="51"/>
+    <w:lsdException w:name="Grid Table 7 Colorful Accent 1" w:uiPriority="52"/>
+    <w:lsdException w:name="Grid Table 1 Light Accent 2" w:uiPriority="46"/>
+    <w:lsdException w:name="Grid Table 2 Accent 2" w:uiPriority="47"/>
+    <w:lsdException w:name="Grid Table 3 Accent 2" w:uiPriority="48"/>
+    <w:lsdException w:name="Grid Table 4 Accent 2" w:uiPriority="49"/>
+    <w:lsdException w:name="Grid Table 5 Dark Accent 2" w:uiPriority="50"/>
+    <w:lsdException w:name="Grid Table 6 Colorful Accent 2" w:uiPriority="51"/>
+    <w:lsdException w:name="Grid Table 7 Colorful Accent 2" w:uiPriority="52"/>
+    <w:lsdException w:name="Grid Table 1 Light Accent 3" w:uiPriority="46"/>
+    <w:lsdException w:name="Grid Table 2 Accent 3" w:uiPriority="47"/>
+    <w:lsdException w:name="Grid Table 3 Accent 3" w:uiPriority="48"/>
+    <w:lsdException w:name="Grid Table 4 Accent 3" w:uiPriority="49"/>
+    <w:lsdException w:name="Grid Table 5 Dark Accent 3" w:uiPriority="50"/>
+    <w:lsdException w:name="Grid Table 6 Colorful Accent 3" w:uiPriority="51"/>
+    <w:lsdException w:name="Grid Table 7 Colorful Accent 3" w:uiPriority="52"/>
+    <w:lsdException w:name="Grid Table 1 Light Accent 4" w:uiPriority="46"/>
+    <w:lsdException w:name="Grid Table 2 Accent 4" w:uiPriority="47"/>
+    <w:lsdException w:name="Grid Table 3 Accent 4" w:uiPriority="48"/>
+    <w:lsdException w:name="Grid Table 4 Accent 4" w:uiPriority="49"/>
+    <w:lsdException w:name="Grid Table 5 Dark Accent 4" w:uiPriority="50"/>
+    <w:lsdException w:name="Grid Table 6 Colorful Accent 4" w:uiPriority="51"/>
+    <w:lsdException w:name="Grid Table 7 Colorful Accent 4" w:uiPriority="52"/>
+    <w:lsdException w:name="Grid Table 1 Light Accent 5" w:uiPriority="46"/>
+    <w:lsdException w:name="Grid Table 2 Accent 5" w:uiPriority="47"/>
+    <w:lsdException w:name="Grid Table 3 Accent 5" w:uiPriority="48"/>
+    <w:lsdException w:name="Grid Table 4 Accent 5" w:uiPriority="49"/>
+    <w:lsdException w:name="Grid Table 5 Dark Accent 5" w:uiPriority="50"/>
+    <w:lsdException w:name="Grid Table 6 Colorful Accent 5" w:uiPriority="51"/>
+    <w:lsdException w:name="Grid Table 7 Colorful Accent 5" w:uiPriority="52"/>
+    <w:lsdException w:name="Grid Table 1 Light Accent 6" w:uiPriority="46"/>
+    <w:lsdException w:name="Grid Table 2 Accent 6" w:uiPriority="47"/>
+    <w:lsdException w:name="Grid Table 3 Accent 6" w:uiPriority="48"/>
+    <w:lsdException w:name="Grid Table 4 Accent 6" w:uiPriority="49"/>
+    <w:lsdException w:name="Grid Table 5 Dark Accent 6" w:uiPriority="50"/>
+    <w:lsdException w:name="Grid Table 6 Colorful Accent 6" w:uiPriority="51"/>
+    <w:lsdException w:name="Grid Table 7 Colorful Accent 6" w:uiPriority="52"/>
+    <w:lsdException w:name="List Table 1 Light" w:uiPriority="46"/>
+    <w:lsdException w:name="List Table 2" w:uiPriority="47"/>
+    <w:lsdException w:name="List Table 3" w:uiPriority="48"/>
+    <w:lsdException w:name="List Table 4" w:uiPriority="49"/>
+    <w:lsdException w:name="List Table 5 Dark" w:uiPriority="50"/>
+    <w:lsdException w:name="List Table 6 Colorful" w:uiPriority="51"/>
+    <w:lsdException w:name="List Table 7 Colorful" w:uiPriority="52"/>
+    <w:lsdException w:name="List Table 1 Light Accent 1" w:uiPriority="46"/>
+    <w:lsdException w:name="List Table 2 Accent 1" w:uiPriority="47"/>
+    <w:lsdException w:name="List Table 3 Accent 1" w:uiPriority="48"/>
+    <w:lsdException w:name="List Table 4 Accent 1" w:uiPriority="49"/>
+    <w:lsdException w:name="List Table 5 Dark Accent 1" w:uiPriority="50"/>
+    <w:lsdException w:name="List Table 6 Colorful Accent 1" w:uiPriority="51"/>
+    <w:lsdException w:name="List Table 7 Colorful Accent 1" w:uiPriority="52"/>
+    <w:lsdException w:name="List Table 1 Light Accent 2" w:uiPriority="46"/>
+    <w:lsdException w:name="List Table 2 Accent 2" w:uiPriority="47"/>
+    <w:lsdException w:name="List Table 3 Accent 2" w:uiPriority="48"/>
+    <w:lsdException w:name="List Table 4 Accent 2" w:uiPriority="49"/>
+    <w:lsdException w:name="List Table 5 Dark Accent 2" w:uiPriority="50"/>
+    <w:lsdException w:name="List Table 6 Colorful Accent 2" w:uiPriority="51"/>
+    <w:lsdException w:name="List Table 7 Colorful Accent 2" w:uiPriority="52"/>
+    <w:lsdException w:name="List Table 1 Light Accent 3" w:uiPriority="46"/>
+    <w:lsdException w:name="List Table 2 Accent 3" w:uiPriority="47"/>
+    <w:lsdException w:name="List Table 3 Accent 3" w:uiPriority="48"/>
+    <w:lsdException w:name="List Table 4 Accent 3" w:uiPriority="49"/>
+    <w:lsdException w:name="List Table 5 Dark Accent 3" w:uiPriority="50"/>
+    <w:lsdException w:name="List Table 6 Colorful Accent 3" w:uiPriority="51"/>
+    <w:lsdException w:name="List Table 7 Colorful Accent 3" w:uiPriority="52"/>
+    <w:lsdException w:name="List Table 1 Light Accent 4" w:uiPriority="46"/>
+    <w:lsdException w:name="List Table 2 Accent 4" w:uiPriority="47"/>
+    <w:lsdException w:name="List Table 3 Accent 4" w:uiPriority="48"/>
+    <w:lsdException w:name="List Table 4 Accent 4" w:uiPriority="49"/>
+    <w:lsdException w:name="List Table 5 Dark Accent 4" w:uiPriority="50"/>
+    <w:lsdException w:name="List Table 6 Colorful Accent 4" w:uiPriority="51"/>
+    <w:lsdException w:name="List Table 7 Colorful Accent 4" w:uiPriority="52"/>
+    <w:lsdException w:name="List Table 1 Light Accent 5" w:uiPriority="46"/>
+    <w:lsdException w:name="List Table 2 Accent 5" w:uiPriority="47"/>
+    <w:lsdException w:name="List Table 3 Accent 5" w:uiPriority="48"/>
+    <w:lsdException w:name="List Table 4 Accent 5" w:uiPriority="49"/>
+    <w:lsdException w:name="List Table 5 Dark Accent 5" w:uiPriority="50"/>
+    <w:lsdException w:name="List Table 6 Colorful Accent 5" w:uiPriority="51"/>
+    <w:lsdException w:name="List Table 7 Colorful Accent 5" w:uiPriority="52"/>
+    <w:lsdException w:name="List Table 1 Light Accent 6" w:uiPriority="46"/>
+    <w:lsdException w:name="List Table 2 Accent 6" w:uiPriority="47"/>
+    <w:lsdException w:name="List Table 3 Accent 6" w:uiPriority="48"/>
+    <w:lsdException w:name="List Table 4 Accent 6" w:uiPriority="49"/>
+    <w:lsdException w:name="List Table 5 Dark Accent 6" w:uiPriority="50"/>
+    <w:lsdException w:name="List Table 6 Colorful Accent 6" w:uiPriority="51"/>
+    <w:lsdException w:name="List Table 7 Colorful Accent 6" w:uiPriority="52"/>
+    <w:lsdException w:name="Mention" w:semiHidden="1" w:unhideWhenUsed="1"/>
+    <w:lsdException w:name="Smart Hyperlink" w:semiHidden="1" w:unhideWhenUsed="1"/>
+    <w:lsdException w:name="Hashtag" w:semiHidden="1" w:unhideWhenUsed="1"/>
+    <w:lsdException w:name="Unresolved Mention" w:semiHidden="1" w:unhideWhenUsed="1"/>
   </w:latentStyles>
   <w:style w:type="paragraph" w:default="1" w:styleId="Normal">
     <w:name w:val="Normal"/>
@@ -8932,300 +9150,7 @@
       <w:rFonts w:cs="Lohit Devanagari"/>
     </w:rPr>
   </w:style>
-  <w:style w:type="paragraph" w:styleId="Epgrafe">
-    <w:name w:val="caption"/>
-    <w:basedOn w:val="Normal"/>
-    <w:qFormat/>
-    <w:pPr>
-      <w:suppressLineNumbers/>
-      <w:spacing w:before="120" w:after="120"/>
-    </w:pPr>
-    <w:rPr>
-      <w:rFonts w:cs="Lohit Devanagari"/>
-      <w:i/>
-      <w:iCs/>
-    </w:rPr>
-  </w:style>
-  <w:style w:type="paragraph" w:customStyle="1" w:styleId="ndice">
-    <w:name w:val="Índice"/>
-    <w:basedOn w:val="Normal"/>
-    <w:qFormat/>
-    <w:pPr>
-      <w:suppressLineNumbers/>
-    </w:pPr>
-    <w:rPr>
-      <w:rFonts w:cs="Lohit Devanagari"/>
-    </w:rPr>
-  </w:style>
-  <w:style w:type="paragraph" w:styleId="NormalWeb">
-    <w:name w:val="Normal (Web)"/>
-    <w:basedOn w:val="Normal"/>
-    <w:uiPriority w:val="99"/>
-    <w:unhideWhenUsed/>
-    <w:qFormat/>
-    <w:rsid w:val="004655B0"/>
-    <w:pPr>
-      <w:spacing w:beforeAutospacing="1" w:afterAutospacing="1"/>
-    </w:pPr>
-  </w:style>
-  <w:style w:type="paragraph" w:styleId="Prrafodelista">
-    <w:name w:val="List Paragraph"/>
-    <w:basedOn w:val="Normal"/>
-    <w:uiPriority w:val="34"/>
-    <w:qFormat/>
-    <w:rsid w:val="00841C4F"/>
-    <w:pPr>
-      <w:ind w:left="720"/>
-      <w:contextualSpacing/>
-    </w:pPr>
-  </w:style>
-  <w:style w:type="paragraph" w:styleId="Sinespaciado">
-    <w:name w:val="No Spacing"/>
-    <w:uiPriority w:val="1"/>
-    <w:qFormat/>
-    <w:rsid w:val="00721F4D"/>
-  </w:style>
-</w:styles>
-</file>
-
-<file path=word/stylesWithEffects.xml><?xml version="1.0" encoding="utf-8"?>
-<w:styles xmlns:wpc="http://schemas.microsoft.com/office/word/2010/wordprocessingCanvas" xmlns:mc="http://schemas.openxmlformats.org/markup-compatibility/2006" xmlns:o="urn:schemas-microsoft-com:office:office" xmlns:r="http://schemas.openxmlformats.org/officeDocument/2006/relationships" xmlns:m="http://schemas.openxmlformats.org/officeDocument/2006/math" xmlns:v="urn:schemas-microsoft-com:vml" xmlns:wp14="http://schemas.microsoft.com/office/word/2010/wordprocessingDrawing" xmlns:wp="http://schemas.openxmlformats.org/drawingml/2006/wordprocessingDrawing" xmlns:w10="urn:schemas-microsoft-com:office:word" xmlns:w="http://schemas.openxmlformats.org/wordprocessingml/2006/main" xmlns:w14="http://schemas.microsoft.com/office/word/2010/wordml" xmlns:wpg="http://schemas.microsoft.com/office/word/2010/wordprocessingGroup" xmlns:wpi="http://schemas.microsoft.com/office/word/2010/wordprocessingInk" xmlns:wne="http://schemas.microsoft.com/office/word/2006/wordml" xmlns:wps="http://schemas.microsoft.com/office/word/2010/wordprocessingShape" mc:Ignorable="w14 wp14">
-  <w:docDefaults>
-    <w:rPrDefault>
-      <w:rPr>
-        <w:rFonts w:asciiTheme="minorHAnsi" w:eastAsiaTheme="minorHAnsi" w:hAnsiTheme="minorHAnsi" w:cstheme="minorBidi"/>
-        <w:sz w:val="24"/>
-        <w:szCs w:val="24"/>
-        <w:lang w:val="en-US" w:eastAsia="en-US" w:bidi="ar-SA"/>
-      </w:rPr>
-    </w:rPrDefault>
-    <w:pPrDefault/>
-  </w:docDefaults>
-  <w:latentStyles w:defLockedState="0" w:defUIPriority="99" w:defSemiHidden="1" w:defUnhideWhenUsed="1" w:defQFormat="0" w:count="267">
-    <w:lsdException w:name="Normal" w:semiHidden="0" w:uiPriority="0" w:unhideWhenUsed="0" w:qFormat="1"/>
-    <w:lsdException w:name="heading 1" w:semiHidden="0" w:uiPriority="9" w:unhideWhenUsed="0" w:qFormat="1"/>
-    <w:lsdException w:name="heading 2" w:uiPriority="9" w:qFormat="1"/>
-    <w:lsdException w:name="heading 3" w:uiPriority="9" w:qFormat="1"/>
-    <w:lsdException w:name="heading 4" w:uiPriority="9" w:qFormat="1"/>
-    <w:lsdException w:name="heading 5" w:uiPriority="9" w:qFormat="1"/>
-    <w:lsdException w:name="heading 6" w:uiPriority="9" w:qFormat="1"/>
-    <w:lsdException w:name="heading 7" w:uiPriority="9" w:qFormat="1"/>
-    <w:lsdException w:name="heading 8" w:uiPriority="9" w:qFormat="1"/>
-    <w:lsdException w:name="heading 9" w:uiPriority="9" w:qFormat="1"/>
-    <w:lsdException w:name="toc 1" w:uiPriority="39"/>
-    <w:lsdException w:name="toc 2" w:uiPriority="39"/>
-    <w:lsdException w:name="toc 3" w:uiPriority="39"/>
-    <w:lsdException w:name="toc 4" w:uiPriority="39"/>
-    <w:lsdException w:name="toc 5" w:uiPriority="39"/>
-    <w:lsdException w:name="toc 6" w:uiPriority="39"/>
-    <w:lsdException w:name="toc 7" w:uiPriority="39"/>
-    <w:lsdException w:name="toc 8" w:uiPriority="39"/>
-    <w:lsdException w:name="toc 9" w:uiPriority="39"/>
-    <w:lsdException w:name="caption" w:uiPriority="35" w:qFormat="1"/>
-    <w:lsdException w:name="Title" w:semiHidden="0" w:uiPriority="10" w:unhideWhenUsed="0" w:qFormat="1"/>
-    <w:lsdException w:name="Default Paragraph Font" w:uiPriority="1"/>
-    <w:lsdException w:name="Subtitle" w:semiHidden="0" w:uiPriority="11" w:unhideWhenUsed="0" w:qFormat="1"/>
-    <w:lsdException w:name="Strong" w:semiHidden="0" w:uiPriority="22" w:unhideWhenUsed="0" w:qFormat="1"/>
-    <w:lsdException w:name="Emphasis" w:semiHidden="0" w:uiPriority="20" w:unhideWhenUsed="0" w:qFormat="1"/>
-    <w:lsdException w:name="Normal (Web)" w:qFormat="1"/>
-    <w:lsdException w:name="Table Grid" w:semiHidden="0" w:uiPriority="39" w:unhideWhenUsed="0"/>
-    <w:lsdException w:name="Placeholder Text" w:unhideWhenUsed="0"/>
-    <w:lsdException w:name="No Spacing" w:semiHidden="0" w:uiPriority="1" w:unhideWhenUsed="0" w:qFormat="1"/>
-    <w:lsdException w:name="Light Shading" w:semiHidden="0" w:uiPriority="60" w:unhideWhenUsed="0"/>
-    <w:lsdException w:name="Light List" w:semiHidden="0" w:uiPriority="61" w:unhideWhenUsed="0"/>
-    <w:lsdException w:name="Light Grid" w:semiHidden="0" w:uiPriority="62" w:unhideWhenUsed="0"/>
-    <w:lsdException w:name="Medium Shading 1" w:semiHidden="0" w:uiPriority="63" w:unhideWhenUsed="0"/>
-    <w:lsdException w:name="Medium Shading 2" w:semiHidden="0" w:uiPriority="64" w:unhideWhenUsed="0"/>
-    <w:lsdException w:name="Medium List 1" w:semiHidden="0" w:uiPriority="65" w:unhideWhenUsed="0"/>
-    <w:lsdException w:name="Medium List 2" w:semiHidden="0" w:uiPriority="66" w:unhideWhenUsed="0"/>
-    <w:lsdException w:name="Medium Grid 1" w:semiHidden="0" w:uiPriority="67" w:unhideWhenUsed="0"/>
-    <w:lsdException w:name="Medium Grid 2" w:semiHidden="0" w:uiPriority="68" w:unhideWhenUsed="0"/>
-    <w:lsdException w:name="Medium Grid 3" w:semiHidden="0" w:uiPriority="69" w:unhideWhenUsed="0"/>
-    <w:lsdException w:name="Dark List" w:semiHidden="0" w:uiPriority="70" w:unhideWhenUsed="0"/>
-    <w:lsdException w:name="Colorful Shading" w:semiHidden="0" w:uiPriority="71" w:unhideWhenUsed="0"/>
-    <w:lsdException w:name="Colorful List" w:semiHidden="0" w:uiPriority="72" w:unhideWhenUsed="0"/>
-    <w:lsdException w:name="Colorful Grid" w:semiHidden="0" w:uiPriority="73" w:unhideWhenUsed="0"/>
-    <w:lsdException w:name="Light Shading Accent 1" w:semiHidden="0" w:uiPriority="60" w:unhideWhenUsed="0"/>
-    <w:lsdException w:name="Light List Accent 1" w:semiHidden="0" w:uiPriority="61" w:unhideWhenUsed="0"/>
-    <w:lsdException w:name="Light Grid Accent 1" w:semiHidden="0" w:uiPriority="62" w:unhideWhenUsed="0"/>
-    <w:lsdException w:name="Medium Shading 1 Accent 1" w:semiHidden="0" w:uiPriority="63" w:unhideWhenUsed="0"/>
-    <w:lsdException w:name="Medium Shading 2 Accent 1" w:semiHidden="0" w:uiPriority="64" w:unhideWhenUsed="0"/>
-    <w:lsdException w:name="Medium List 1 Accent 1" w:semiHidden="0" w:uiPriority="65" w:unhideWhenUsed="0"/>
-    <w:lsdException w:name="Revision" w:unhideWhenUsed="0"/>
-    <w:lsdException w:name="List Paragraph" w:semiHidden="0" w:uiPriority="34" w:unhideWhenUsed="0" w:qFormat="1"/>
-    <w:lsdException w:name="Quote" w:semiHidden="0" w:uiPriority="29" w:unhideWhenUsed="0" w:qFormat="1"/>
-    <w:lsdException w:name="Intense Quote" w:semiHidden="0" w:uiPriority="30" w:unhideWhenUsed="0" w:qFormat="1"/>
-    <w:lsdException w:name="Medium List 2 Accent 1" w:semiHidden="0" w:uiPriority="66" w:unhideWhenUsed="0"/>
-    <w:lsdException w:name="Medium Grid 1 Accent 1" w:semiHidden="0" w:uiPriority="67" w:unhideWhenUsed="0"/>
-    <w:lsdException w:name="Medium Grid 2 Accent 1" w:semiHidden="0" w:uiPriority="68" w:unhideWhenUsed="0"/>
-    <w:lsdException w:name="Medium Grid 3 Accent 1" w:semiHidden="0" w:uiPriority="69" w:unhideWhenUsed="0"/>
-    <w:lsdException w:name="Dark List Accent 1" w:semiHidden="0" w:uiPriority="70" w:unhideWhenUsed="0"/>
-    <w:lsdException w:name="Colorful Shading Accent 1" w:semiHidden="0" w:uiPriority="71" w:unhideWhenUsed="0"/>
-    <w:lsdException w:name="Colorful List Accent 1" w:semiHidden="0" w:uiPriority="72" w:unhideWhenUsed="0"/>
-    <w:lsdException w:name="Colorful Grid Accent 1" w:semiHidden="0" w:uiPriority="73" w:unhideWhenUsed="0"/>
-    <w:lsdException w:name="Light Shading Accent 2" w:semiHidden="0" w:uiPriority="60" w:unhideWhenUsed="0"/>
-    <w:lsdException w:name="Light List Accent 2" w:semiHidden="0" w:uiPriority="61" w:unhideWhenUsed="0"/>
-    <w:lsdException w:name="Light Grid Accent 2" w:semiHidden="0" w:uiPriority="62" w:unhideWhenUsed="0"/>
-    <w:lsdException w:name="Medium Shading 1 Accent 2" w:semiHidden="0" w:uiPriority="63" w:unhideWhenUsed="0"/>
-    <w:lsdException w:name="Medium Shading 2 Accent 2" w:semiHidden="0" w:uiPriority="64" w:unhideWhenUsed="0"/>
-    <w:lsdException w:name="Medium List 1 Accent 2" w:semiHidden="0" w:uiPriority="65" w:unhideWhenUsed="0"/>
-    <w:lsdException w:name="Medium List 2 Accent 2" w:semiHidden="0" w:uiPriority="66" w:unhideWhenUsed="0"/>
-    <w:lsdException w:name="Medium Grid 1 Accent 2" w:semiHidden="0" w:uiPriority="67" w:unhideWhenUsed="0"/>
-    <w:lsdException w:name="Medium Grid 2 Accent 2" w:semiHidden="0" w:uiPriority="68" w:unhideWhenUsed="0"/>
-    <w:lsdException w:name="Medium Grid 3 Accent 2" w:semiHidden="0" w:uiPriority="69" w:unhideWhenUsed="0"/>
-    <w:lsdException w:name="Dark List Accent 2" w:semiHidden="0" w:uiPriority="70" w:unhideWhenUsed="0"/>
-    <w:lsdException w:name="Colorful Shading Accent 2" w:semiHidden="0" w:uiPriority="71" w:unhideWhenUsed="0"/>
-    <w:lsdException w:name="Colorful List Accent 2" w:semiHidden="0" w:uiPriority="72" w:unhideWhenUsed="0"/>
-    <w:lsdException w:name="Colorful Grid Accent 2" w:semiHidden="0" w:uiPriority="73" w:unhideWhenUsed="0"/>
-    <w:lsdException w:name="Light Shading Accent 3" w:semiHidden="0" w:uiPriority="60" w:unhideWhenUsed="0"/>
-    <w:lsdException w:name="Light List Accent 3" w:semiHidden="0" w:uiPriority="61" w:unhideWhenUsed="0"/>
-    <w:lsdException w:name="Light Grid Accent 3" w:semiHidden="0" w:uiPriority="62" w:unhideWhenUsed="0"/>
-    <w:lsdException w:name="Medium Shading 1 Accent 3" w:semiHidden="0" w:uiPriority="63" w:unhideWhenUsed="0"/>
-    <w:lsdException w:name="Medium Shading 2 Accent 3" w:semiHidden="0" w:uiPriority="64" w:unhideWhenUsed="0"/>
-    <w:lsdException w:name="Medium List 1 Accent 3" w:semiHidden="0" w:uiPriority="65" w:unhideWhenUsed="0"/>
-    <w:lsdException w:name="Medium List 2 Accent 3" w:semiHidden="0" w:uiPriority="66" w:unhideWhenUsed="0"/>
-    <w:lsdException w:name="Medium Grid 1 Accent 3" w:semiHidden="0" w:uiPriority="67" w:unhideWhenUsed="0"/>
-    <w:lsdException w:name="Medium Grid 2 Accent 3" w:semiHidden="0" w:uiPriority="68" w:unhideWhenUsed="0"/>
-    <w:lsdException w:name="Medium Grid 3 Accent 3" w:semiHidden="0" w:uiPriority="69" w:unhideWhenUsed="0"/>
-    <w:lsdException w:name="Dark List Accent 3" w:semiHidden="0" w:uiPriority="70" w:unhideWhenUsed="0"/>
-    <w:lsdException w:name="Colorful Shading Accent 3" w:semiHidden="0" w:uiPriority="71" w:unhideWhenUsed="0"/>
-    <w:lsdException w:name="Colorful List Accent 3" w:semiHidden="0" w:uiPriority="72" w:unhideWhenUsed="0"/>
-    <w:lsdException w:name="Colorful Grid Accent 3" w:semiHidden="0" w:uiPriority="73" w:unhideWhenUsed="0"/>
-    <w:lsdException w:name="Light Shading Accent 4" w:semiHidden="0" w:uiPriority="60" w:unhideWhenUsed="0"/>
-    <w:lsdException w:name="Light List Accent 4" w:semiHidden="0" w:uiPriority="61" w:unhideWhenUsed="0"/>
-    <w:lsdException w:name="Light Grid Accent 4" w:semiHidden="0" w:uiPriority="62" w:unhideWhenUsed="0"/>
-    <w:lsdException w:name="Medium Shading 1 Accent 4" w:semiHidden="0" w:uiPriority="63" w:unhideWhenUsed="0"/>
-    <w:lsdException w:name="Medium Shading 2 Accent 4" w:semiHidden="0" w:uiPriority="64" w:unhideWhenUsed="0"/>
-    <w:lsdException w:name="Medium List 1 Accent 4" w:semiHidden="0" w:uiPriority="65" w:unhideWhenUsed="0"/>
-    <w:lsdException w:name="Medium List 2 Accent 4" w:semiHidden="0" w:uiPriority="66" w:unhideWhenUsed="0"/>
-    <w:lsdException w:name="Medium Grid 1 Accent 4" w:semiHidden="0" w:uiPriority="67" w:unhideWhenUsed="0"/>
-    <w:lsdException w:name="Medium Grid 2 Accent 4" w:semiHidden="0" w:uiPriority="68" w:unhideWhenUsed="0"/>
-    <w:lsdException w:name="Medium Grid 3 Accent 4" w:semiHidden="0" w:uiPriority="69" w:unhideWhenUsed="0"/>
-    <w:lsdException w:name="Dark List Accent 4" w:semiHidden="0" w:uiPriority="70" w:unhideWhenUsed="0"/>
-    <w:lsdException w:name="Colorful Shading Accent 4" w:semiHidden="0" w:uiPriority="71" w:unhideWhenUsed="0"/>
-    <w:lsdException w:name="Colorful List Accent 4" w:semiHidden="0" w:uiPriority="72" w:unhideWhenUsed="0"/>
-    <w:lsdException w:name="Colorful Grid Accent 4" w:semiHidden="0" w:uiPriority="73" w:unhideWhenUsed="0"/>
-    <w:lsdException w:name="Light Shading Accent 5" w:semiHidden="0" w:uiPriority="60" w:unhideWhenUsed="0"/>
-    <w:lsdException w:name="Light List Accent 5" w:semiHidden="0" w:uiPriority="61" w:unhideWhenUsed="0"/>
-    <w:lsdException w:name="Light Grid Accent 5" w:semiHidden="0" w:uiPriority="62" w:unhideWhenUsed="0"/>
-    <w:lsdException w:name="Medium Shading 1 Accent 5" w:semiHidden="0" w:uiPriority="63" w:unhideWhenUsed="0"/>
-    <w:lsdException w:name="Medium Shading 2 Accent 5" w:semiHidden="0" w:uiPriority="64" w:unhideWhenUsed="0"/>
-    <w:lsdException w:name="Medium List 1 Accent 5" w:semiHidden="0" w:uiPriority="65" w:unhideWhenUsed="0"/>
-    <w:lsdException w:name="Medium List 2 Accent 5" w:semiHidden="0" w:uiPriority="66" w:unhideWhenUsed="0"/>
-    <w:lsdException w:name="Medium Grid 1 Accent 5" w:semiHidden="0" w:uiPriority="67" w:unhideWhenUsed="0"/>
-    <w:lsdException w:name="Medium Grid 2 Accent 5" w:semiHidden="0" w:uiPriority="68" w:unhideWhenUsed="0"/>
-    <w:lsdException w:name="Medium Grid 3 Accent 5" w:semiHidden="0" w:uiPriority="69" w:unhideWhenUsed="0"/>
-    <w:lsdException w:name="Dark List Accent 5" w:semiHidden="0" w:uiPriority="70" w:unhideWhenUsed="0"/>
-    <w:lsdException w:name="Colorful Shading Accent 5" w:semiHidden="0" w:uiPriority="71" w:unhideWhenUsed="0"/>
-    <w:lsdException w:name="Colorful List Accent 5" w:semiHidden="0" w:uiPriority="72" w:unhideWhenUsed="0"/>
-    <w:lsdException w:name="Colorful Grid Accent 5" w:semiHidden="0" w:uiPriority="73" w:unhideWhenUsed="0"/>
-    <w:lsdException w:name="Light Shading Accent 6" w:semiHidden="0" w:uiPriority="60" w:unhideWhenUsed="0"/>
-    <w:lsdException w:name="Light List Accent 6" w:semiHidden="0" w:uiPriority="61" w:unhideWhenUsed="0"/>
-    <w:lsdException w:name="Light Grid Accent 6" w:semiHidden="0" w:uiPriority="62" w:unhideWhenUsed="0"/>
-    <w:lsdException w:name="Medium Shading 1 Accent 6" w:semiHidden="0" w:uiPriority="63" w:unhideWhenUsed="0"/>
-    <w:lsdException w:name="Medium Shading 2 Accent 6" w:semiHidden="0" w:uiPriority="64" w:unhideWhenUsed="0"/>
-    <w:lsdException w:name="Medium List 1 Accent 6" w:semiHidden="0" w:uiPriority="65" w:unhideWhenUsed="0"/>
-    <w:lsdException w:name="Medium List 2 Accent 6" w:semiHidden="0" w:uiPriority="66" w:unhideWhenUsed="0"/>
-    <w:lsdException w:name="Medium Grid 1 Accent 6" w:semiHidden="0" w:uiPriority="67" w:unhideWhenUsed="0"/>
-    <w:lsdException w:name="Medium Grid 2 Accent 6" w:semiHidden="0" w:uiPriority="68" w:unhideWhenUsed="0"/>
-    <w:lsdException w:name="Medium Grid 3 Accent 6" w:semiHidden="0" w:uiPriority="69" w:unhideWhenUsed="0"/>
-    <w:lsdException w:name="Dark List Accent 6" w:semiHidden="0" w:uiPriority="70" w:unhideWhenUsed="0"/>
-    <w:lsdException w:name="Colorful Shading Accent 6" w:semiHidden="0" w:uiPriority="71" w:unhideWhenUsed="0"/>
-    <w:lsdException w:name="Colorful List Accent 6" w:semiHidden="0" w:uiPriority="72" w:unhideWhenUsed="0"/>
-    <w:lsdException w:name="Colorful Grid Accent 6" w:semiHidden="0" w:uiPriority="73" w:unhideWhenUsed="0"/>
-    <w:lsdException w:name="Subtle Emphasis" w:semiHidden="0" w:uiPriority="19" w:unhideWhenUsed="0" w:qFormat="1"/>
-    <w:lsdException w:name="Intense Emphasis" w:semiHidden="0" w:uiPriority="21" w:unhideWhenUsed="0" w:qFormat="1"/>
-    <w:lsdException w:name="Subtle Reference" w:semiHidden="0" w:uiPriority="31" w:unhideWhenUsed="0" w:qFormat="1"/>
-    <w:lsdException w:name="Intense Reference" w:semiHidden="0" w:uiPriority="32" w:unhideWhenUsed="0" w:qFormat="1"/>
-    <w:lsdException w:name="Book Title" w:semiHidden="0" w:uiPriority="33" w:unhideWhenUsed="0" w:qFormat="1"/>
-    <w:lsdException w:name="Bibliography" w:uiPriority="37"/>
-    <w:lsdException w:name="TOC Heading" w:uiPriority="39" w:qFormat="1"/>
-  </w:latentStyles>
-  <w:style w:type="paragraph" w:default="1" w:styleId="Normal">
-    <w:name w:val="Normal"/>
-    <w:qFormat/>
-    <w:rsid w:val="007040B5"/>
-    <w:rPr>
-      <w:rFonts w:ascii="Times New Roman" w:eastAsia="Times New Roman" w:hAnsi="Times New Roman" w:cs="Times New Roman"/>
-      <w:lang w:val="es-PE" w:eastAsia="es-ES_tradnl"/>
-    </w:rPr>
-  </w:style>
-  <w:style w:type="character" w:default="1" w:styleId="Fuentedeprrafopredeter">
-    <w:name w:val="Default Paragraph Font"/>
-    <w:uiPriority w:val="1"/>
-    <w:semiHidden/>
-    <w:unhideWhenUsed/>
-  </w:style>
-  <w:style w:type="table" w:default="1" w:styleId="Tablanormal">
-    <w:name w:val="Normal Table"/>
-    <w:uiPriority w:val="99"/>
-    <w:semiHidden/>
-    <w:unhideWhenUsed/>
-    <w:tblPr>
-      <w:tblInd w:w="0" w:type="dxa"/>
-      <w:tblCellMar>
-        <w:top w:w="0" w:type="dxa"/>
-        <w:left w:w="108" w:type="dxa"/>
-        <w:bottom w:w="0" w:type="dxa"/>
-        <w:right w:w="108" w:type="dxa"/>
-      </w:tblCellMar>
-    </w:tblPr>
-  </w:style>
-  <w:style w:type="numbering" w:default="1" w:styleId="Sinlista">
-    <w:name w:val="No List"/>
-    <w:uiPriority w:val="99"/>
-    <w:semiHidden/>
-    <w:unhideWhenUsed/>
-  </w:style>
-  <w:style w:type="character" w:customStyle="1" w:styleId="apple-tab-span">
-    <w:name w:val="apple-tab-span"/>
-    <w:basedOn w:val="Fuentedeprrafopredeter"/>
-    <w:qFormat/>
-    <w:rsid w:val="002D182E"/>
-  </w:style>
-  <w:style w:type="character" w:customStyle="1" w:styleId="ListLabel1">
-    <w:name w:val="ListLabel 1"/>
-    <w:qFormat/>
-    <w:rPr>
-      <w:rFonts w:ascii="Arial" w:hAnsi="Arial"/>
-      <w:b/>
-      <w:sz w:val="22"/>
-    </w:rPr>
-  </w:style>
-  <w:style w:type="character" w:customStyle="1" w:styleId="Smbolosdenumeracin">
-    <w:name w:val="Símbolos de numeración"/>
-    <w:qFormat/>
-  </w:style>
-  <w:style w:type="paragraph" w:styleId="Ttulo">
-    <w:name w:val="Title"/>
-    <w:basedOn w:val="Normal"/>
-    <w:next w:val="Textoindependiente"/>
-    <w:qFormat/>
-    <w:pPr>
-      <w:keepNext/>
-      <w:spacing w:before="240" w:after="120"/>
-    </w:pPr>
-    <w:rPr>
-      <w:rFonts w:ascii="Liberation Sans" w:eastAsia="Noto Sans CJK SC Regular" w:hAnsi="Liberation Sans" w:cs="Lohit Devanagari"/>
-      <w:sz w:val="28"/>
-      <w:szCs w:val="28"/>
-    </w:rPr>
-  </w:style>
-  <w:style w:type="paragraph" w:styleId="Textoindependiente">
-    <w:name w:val="Body Text"/>
-    <w:basedOn w:val="Normal"/>
-    <w:pPr>
-      <w:spacing w:after="140" w:line="276" w:lineRule="auto"/>
-    </w:pPr>
-  </w:style>
-  <w:style w:type="paragraph" w:styleId="Lista">
-    <w:name w:val="List"/>
-    <w:basedOn w:val="Textoindependiente"/>
-    <w:rPr>
-      <w:rFonts w:cs="Lohit Devanagari"/>
-    </w:rPr>
-  </w:style>
-  <w:style w:type="paragraph" w:styleId="Epgrafe">
+  <w:style w:type="paragraph" w:styleId="Descripcin">
     <w:name w:val="caption"/>
     <w:basedOn w:val="Normal"/>
     <w:qFormat/>
@@ -9536,7 +9461,7 @@
   <a:extraClrSchemeLst/>
   <a:extLst>
     <a:ext uri="{05A4C25C-085E-4340-85A3-A5531E510DB2}">
-      <thm15:themeFamily xmlns="" xmlns:thm15="http://schemas.microsoft.com/office/thememl/2012/main" name="Office Theme" id="{62F939B6-93AF-4DB8-9C6B-D6C7DFDC589F}" vid="{4A3C46E8-61CC-4603-A589-7422A47A8E4A}"/>
+      <thm15:themeFamily xmlns:thm15="http://schemas.microsoft.com/office/thememl/2012/main" name="Office Theme" id="{62F939B6-93AF-4DB8-9C6B-D6C7DFDC589F}" vid="{4A3C46E8-61CC-4603-A589-7422A47A8E4A}"/>
     </a:ext>
   </a:extLst>
 </a:theme>

--- a/Documentos/PGC.docx
+++ b/Documentos/PGC.docx
@@ -1,6 +1,6 @@
 
 <file path=word/document.xml><?xml version="1.0" encoding="utf-8"?>
-<w:document xmlns:wpc="http://schemas.microsoft.com/office/word/2010/wordprocessingCanvas" xmlns:mc="http://schemas.openxmlformats.org/markup-compatibility/2006" xmlns:o="urn:schemas-microsoft-com:office:office" xmlns:r="http://schemas.openxmlformats.org/officeDocument/2006/relationships" xmlns:m="http://schemas.openxmlformats.org/officeDocument/2006/math" xmlns:v="urn:schemas-microsoft-com:vml" xmlns:wp14="http://schemas.microsoft.com/office/word/2010/wordprocessingDrawing" xmlns:wp="http://schemas.openxmlformats.org/drawingml/2006/wordprocessingDrawing" xmlns:w10="urn:schemas-microsoft-com:office:word" xmlns:w="http://schemas.openxmlformats.org/wordprocessingml/2006/main" xmlns:w14="http://schemas.microsoft.com/office/word/2010/wordml" xmlns:wpg="http://schemas.microsoft.com/office/word/2010/wordprocessingGroup" xmlns:wpi="http://schemas.microsoft.com/office/word/2010/wordprocessingInk" xmlns:wne="http://schemas.microsoft.com/office/word/2006/wordml" xmlns:wps="http://schemas.microsoft.com/office/word/2010/wordprocessingShape" mc:Ignorable="w14 wp14">
+<w:document xmlns:wpc="http://schemas.microsoft.com/office/word/2010/wordprocessingCanvas" xmlns:mo="http://schemas.microsoft.com/office/mac/office/2008/main" xmlns:mc="http://schemas.openxmlformats.org/markup-compatibility/2006" xmlns:mv="urn:schemas-microsoft-com:mac:vml" xmlns:o="urn:schemas-microsoft-com:office:office" xmlns:r="http://schemas.openxmlformats.org/officeDocument/2006/relationships" xmlns:m="http://schemas.openxmlformats.org/officeDocument/2006/math" xmlns:v="urn:schemas-microsoft-com:vml" xmlns:wp14="http://schemas.microsoft.com/office/word/2010/wordprocessingDrawing" xmlns:wp="http://schemas.openxmlformats.org/drawingml/2006/wordprocessingDrawing" xmlns:w10="urn:schemas-microsoft-com:office:word" xmlns:w="http://schemas.openxmlformats.org/wordprocessingml/2006/main" xmlns:w14="http://schemas.microsoft.com/office/word/2010/wordml" xmlns:w15="http://schemas.microsoft.com/office/word/2012/wordml" xmlns:wpg="http://schemas.microsoft.com/office/word/2010/wordprocessingGroup" xmlns:wpi="http://schemas.microsoft.com/office/word/2010/wordprocessingInk" xmlns:wne="http://schemas.microsoft.com/office/word/2006/wordml" xmlns:wps="http://schemas.microsoft.com/office/word/2010/wordprocessingShape" mc:Ignorable="w14 w15 wp14">
   <w:body>
     <w:p>
       <w:pPr>
@@ -691,41 +691,13 @@
                 <w:lang w:eastAsia="es-PE"/>
               </w:rPr>
             </w:pPr>
-            <w:proofErr w:type="gramStart"/>
-            <w:r>
-              <w:rPr>
-                <w:rFonts w:ascii="Arial" w:hAnsi="Arial" w:cs="Arial"/>
-                <w:color w:val="000000"/>
-                <w:lang w:eastAsia="es-PE"/>
-              </w:rPr>
-              <w:t>El</w:t>
-            </w:r>
-            <w:proofErr w:type="gramEnd"/>
-            <w:r>
-              <w:rPr>
-                <w:rFonts w:ascii="Arial" w:hAnsi="Arial" w:cs="Arial"/>
-                <w:color w:val="000000"/>
-                <w:lang w:eastAsia="es-PE"/>
-              </w:rPr>
-              <w:t xml:space="preserve"> bibliotecaria es responsable de la biblioteca del software, repositorio oficial de las </w:t>
-            </w:r>
-            <w:proofErr w:type="spellStart"/>
-            <w:r>
-              <w:rPr>
-                <w:rFonts w:ascii="Arial" w:hAnsi="Arial" w:cs="Arial"/>
-                <w:color w:val="000000"/>
-                <w:lang w:eastAsia="es-PE"/>
-              </w:rPr>
-              <w:t>baselines</w:t>
-            </w:r>
-            <w:proofErr w:type="spellEnd"/>
-            <w:r>
-              <w:rPr>
-                <w:rFonts w:ascii="Arial" w:hAnsi="Arial" w:cs="Arial"/>
-                <w:color w:val="000000"/>
-                <w:lang w:eastAsia="es-PE"/>
-              </w:rPr>
-              <w:t xml:space="preserve"> del proyecto en curso.</w:t>
+            <w:r>
+              <w:rPr>
+                <w:rFonts w:ascii="Arial" w:hAnsi="Arial" w:cs="Arial"/>
+                <w:color w:val="000000"/>
+                <w:lang w:eastAsia="es-PE"/>
+              </w:rPr>
+              <w:t>El bibliotecaria es responsable de la biblioteca del software, repositorio oficial de las baselines del proyecto en curso.</w:t>
             </w:r>
           </w:p>
           <w:p>
@@ -914,8 +886,6 @@
           <w:lang w:eastAsia="es-PE"/>
         </w:rPr>
       </w:pPr>
-      <w:bookmarkStart w:id="0" w:name="_GoBack"/>
-      <w:bookmarkEnd w:id="0"/>
       <w:r>
         <w:rPr>
           <w:rFonts w:ascii="Arial" w:hAnsi="Arial" w:cs="Arial"/>
@@ -1455,61 +1425,7 @@
           <w:color w:val="000000"/>
           <w:lang w:eastAsia="en-US"/>
         </w:rPr>
-        <w:t xml:space="preserve">Si luego de copiar un proyecto (hacer </w:t>
-      </w:r>
-      <w:proofErr w:type="spellStart"/>
-      <w:r>
-        <w:rPr>
-          <w:rFonts w:ascii="Arial" w:eastAsiaTheme="minorHAnsi" w:hAnsi="Arial" w:cs="Arial"/>
-          <w:color w:val="000000"/>
-          <w:lang w:eastAsia="en-US"/>
-        </w:rPr>
-        <w:t>Fork</w:t>
-      </w:r>
-      <w:proofErr w:type="spellEnd"/>
-      <w:r>
-        <w:rPr>
-          <w:rFonts w:ascii="Arial" w:eastAsiaTheme="minorHAnsi" w:hAnsi="Arial" w:cs="Arial"/>
-          <w:color w:val="000000"/>
-          <w:lang w:eastAsia="en-US"/>
-        </w:rPr>
-        <w:t xml:space="preserve">) haces ajustes que arreglan bugs o introducen una nueva funcionalidad, puedes proponerle al dueño del proyecto que integre tus cambios en su código a través de un </w:t>
-      </w:r>
-      <w:proofErr w:type="spellStart"/>
-      <w:r>
-        <w:rPr>
-          <w:rFonts w:ascii="Arial" w:eastAsiaTheme="minorHAnsi" w:hAnsi="Arial" w:cs="Arial"/>
-          <w:color w:val="000000"/>
-          <w:lang w:eastAsia="en-US"/>
-        </w:rPr>
-        <w:t>Pull</w:t>
-      </w:r>
-      <w:proofErr w:type="spellEnd"/>
-      <w:r>
-        <w:rPr>
-          <w:rFonts w:ascii="Arial" w:eastAsiaTheme="minorHAnsi" w:hAnsi="Arial" w:cs="Arial"/>
-          <w:color w:val="000000"/>
-          <w:lang w:eastAsia="en-US"/>
-        </w:rPr>
-        <w:t xml:space="preserve"> </w:t>
-      </w:r>
-      <w:proofErr w:type="spellStart"/>
-      <w:r>
-        <w:rPr>
-          <w:rFonts w:ascii="Arial" w:eastAsiaTheme="minorHAnsi" w:hAnsi="Arial" w:cs="Arial"/>
-          <w:color w:val="000000"/>
-          <w:lang w:eastAsia="en-US"/>
-        </w:rPr>
-        <w:t>Request</w:t>
-      </w:r>
-      <w:proofErr w:type="spellEnd"/>
-      <w:r>
-        <w:rPr>
-          <w:rFonts w:ascii="Arial" w:eastAsiaTheme="minorHAnsi" w:hAnsi="Arial" w:cs="Arial"/>
-          <w:color w:val="000000"/>
-          <w:lang w:eastAsia="en-US"/>
-        </w:rPr>
-        <w:t>.</w:t>
+        <w:t>Si luego de copiar un proyecto (hacer Fork) haces ajustes que arreglan bugs o introducen una nueva funcionalidad, puedes proponerle al dueño del proyecto que integre tus cambios en su código a través de un Pull Request.</w:t>
       </w:r>
     </w:p>
     <w:p>
@@ -1707,43 +1623,7 @@
           <w:color w:val="000000"/>
           <w:lang w:eastAsia="en-US"/>
         </w:rPr>
-        <w:t xml:space="preserve">Es un sistema de control de versiones </w:t>
-      </w:r>
-      <w:proofErr w:type="spellStart"/>
-      <w:r>
-        <w:rPr>
-          <w:rFonts w:ascii="Arial" w:eastAsiaTheme="minorHAnsi" w:hAnsi="Arial" w:cs="Arial"/>
-          <w:color w:val="000000"/>
-          <w:lang w:eastAsia="en-US"/>
-        </w:rPr>
-        <w:t>distribuído</w:t>
-      </w:r>
-      <w:proofErr w:type="spellEnd"/>
-      <w:r>
-        <w:rPr>
-          <w:rFonts w:ascii="Arial" w:eastAsiaTheme="minorHAnsi" w:hAnsi="Arial" w:cs="Arial"/>
-          <w:color w:val="000000"/>
-          <w:lang w:eastAsia="en-US"/>
-        </w:rPr>
-        <w:t xml:space="preserve"> (</w:t>
-      </w:r>
-      <w:proofErr w:type="spellStart"/>
-      <w:r>
-        <w:rPr>
-          <w:rFonts w:ascii="Arial" w:eastAsiaTheme="minorHAnsi" w:hAnsi="Arial" w:cs="Arial"/>
-          <w:color w:val="000000"/>
-          <w:lang w:eastAsia="en-US"/>
-        </w:rPr>
-        <w:t>scvd</w:t>
-      </w:r>
-      <w:proofErr w:type="spellEnd"/>
-      <w:r>
-        <w:rPr>
-          <w:rFonts w:ascii="Arial" w:eastAsiaTheme="minorHAnsi" w:hAnsi="Arial" w:cs="Arial"/>
-          <w:color w:val="000000"/>
-          <w:lang w:eastAsia="en-US"/>
-        </w:rPr>
-        <w:t>) escrito en C, el cual permite la creación de una historia para una colección de archivos el incluye la funcionalidad para revertir la colección de archivos a otro estado.</w:t>
+        <w:t>Es un sistema de control de versiones distribuído (scvd) escrito en C, el cual permite la creación de una historia para una colección de archivos el incluye la funcionalidad para revertir la colección de archivos a otro estado.</w:t>
       </w:r>
     </w:p>
     <w:p>
@@ -2005,43 +1885,7 @@
           <w:color w:val="000000"/>
           <w:lang w:val="en-US" w:eastAsia="en-US"/>
         </w:rPr>
-        <w:t xml:space="preserve"> </w:t>
-      </w:r>
-      <w:proofErr w:type="spellStart"/>
-      <w:r>
-        <w:rPr>
-          <w:rFonts w:ascii="Arial" w:eastAsiaTheme="minorHAnsi" w:hAnsi="Arial" w:cs="Arial"/>
-          <w:color w:val="000000"/>
-          <w:lang w:val="en-US" w:eastAsia="en-US"/>
-        </w:rPr>
-        <w:t>indexar</w:t>
-      </w:r>
-      <w:proofErr w:type="spellEnd"/>
-      <w:r>
-        <w:rPr>
-          <w:rFonts w:ascii="Arial" w:eastAsiaTheme="minorHAnsi" w:hAnsi="Arial" w:cs="Arial"/>
-          <w:color w:val="000000"/>
-          <w:lang w:val="en-US" w:eastAsia="en-US"/>
-        </w:rPr>
-        <w:t xml:space="preserve"> </w:t>
-      </w:r>
-      <w:proofErr w:type="spellStart"/>
-      <w:r>
-        <w:rPr>
-          <w:rFonts w:ascii="Arial" w:eastAsiaTheme="minorHAnsi" w:hAnsi="Arial" w:cs="Arial"/>
-          <w:color w:val="000000"/>
-          <w:lang w:val="en-US" w:eastAsia="en-US"/>
-        </w:rPr>
-        <w:t>directorios</w:t>
-      </w:r>
-      <w:proofErr w:type="spellEnd"/>
-      <w:r>
-        <w:rPr>
-          <w:rFonts w:ascii="Arial" w:eastAsiaTheme="minorHAnsi" w:hAnsi="Arial" w:cs="Arial"/>
-          <w:color w:val="000000"/>
-          <w:lang w:val="en-US" w:eastAsia="en-US"/>
-        </w:rPr>
-        <w:t>.</w:t>
+        <w:t xml:space="preserve"> indexar directorios.</w:t>
       </w:r>
     </w:p>
     <w:p>
@@ -2179,25 +2023,7 @@
           <w:color w:val="000000"/>
           <w:lang w:eastAsia="en-US"/>
         </w:rPr>
-        <w:t xml:space="preserve">Se encarga de verificar los cambios de los documentos, y revisar que se trabaja en el </w:t>
-      </w:r>
-      <w:proofErr w:type="spellStart"/>
-      <w:r>
-        <w:rPr>
-          <w:rFonts w:ascii="Arial" w:eastAsiaTheme="minorHAnsi" w:hAnsi="Arial" w:cs="Arial"/>
-          <w:color w:val="000000"/>
-          <w:lang w:eastAsia="en-US"/>
-        </w:rPr>
-        <w:t>branch</w:t>
-      </w:r>
-      <w:proofErr w:type="spellEnd"/>
-      <w:r>
-        <w:rPr>
-          <w:rFonts w:ascii="Arial" w:eastAsiaTheme="minorHAnsi" w:hAnsi="Arial" w:cs="Arial"/>
-          <w:color w:val="000000"/>
-          <w:lang w:eastAsia="en-US"/>
-        </w:rPr>
-        <w:t xml:space="preserve"> establecido. Así mismo debe dar los permisos necesarios a los desarrolladores para realizar el desarrollo.</w:t>
+        <w:t>Se encarga de verificar los cambios de los documentos, y revisar que se trabaja en el branch establecido. Así mismo debe dar los permisos necesarios a los desarrolladores para realizar el desarrollo.</w:t>
       </w:r>
     </w:p>
     <w:p>
@@ -2271,133 +2097,7 @@
           <w:color w:val="000000"/>
           <w:lang w:eastAsia="en-US"/>
         </w:rPr>
-        <w:t xml:space="preserve">Se manejan 2 tipos de ramas o </w:t>
-      </w:r>
-      <w:proofErr w:type="spellStart"/>
-      <w:r>
-        <w:rPr>
-          <w:rFonts w:ascii="Arial" w:eastAsiaTheme="minorHAnsi" w:hAnsi="Arial" w:cs="Arial"/>
-          <w:color w:val="000000"/>
-          <w:lang w:eastAsia="en-US"/>
-        </w:rPr>
-        <w:t>branch</w:t>
-      </w:r>
-      <w:proofErr w:type="spellEnd"/>
-      <w:r>
-        <w:rPr>
-          <w:rFonts w:ascii="Arial" w:eastAsiaTheme="minorHAnsi" w:hAnsi="Arial" w:cs="Arial"/>
-          <w:color w:val="000000"/>
-          <w:lang w:eastAsia="en-US"/>
-        </w:rPr>
-        <w:t xml:space="preserve">, que nos va servir para controlar mejor los </w:t>
-      </w:r>
-      <w:proofErr w:type="spellStart"/>
-      <w:r>
-        <w:rPr>
-          <w:rFonts w:ascii="Arial" w:eastAsiaTheme="minorHAnsi" w:hAnsi="Arial" w:cs="Arial"/>
-          <w:color w:val="000000"/>
-          <w:lang w:eastAsia="en-US"/>
-        </w:rPr>
-        <w:t>commit</w:t>
-      </w:r>
-      <w:proofErr w:type="spellEnd"/>
-      <w:r>
-        <w:rPr>
-          <w:rFonts w:ascii="Arial" w:eastAsiaTheme="minorHAnsi" w:hAnsi="Arial" w:cs="Arial"/>
-          <w:color w:val="000000"/>
-          <w:lang w:eastAsia="en-US"/>
-        </w:rPr>
-        <w:t>, se va desarrollar en la rama de desarrollo (</w:t>
-      </w:r>
-      <w:proofErr w:type="spellStart"/>
-      <w:r>
-        <w:rPr>
-          <w:rFonts w:ascii="Arial" w:eastAsiaTheme="minorHAnsi" w:hAnsi="Arial" w:cs="Arial"/>
-          <w:color w:val="000000"/>
-          <w:lang w:eastAsia="en-US"/>
-        </w:rPr>
-        <w:t>branch</w:t>
-      </w:r>
-      <w:proofErr w:type="spellEnd"/>
-      <w:r>
-        <w:rPr>
-          <w:rFonts w:ascii="Arial" w:eastAsiaTheme="minorHAnsi" w:hAnsi="Arial" w:cs="Arial"/>
-          <w:color w:val="000000"/>
-          <w:lang w:eastAsia="en-US"/>
-        </w:rPr>
-        <w:t xml:space="preserve"> </w:t>
-      </w:r>
-      <w:proofErr w:type="spellStart"/>
-      <w:r>
-        <w:rPr>
-          <w:rFonts w:ascii="Arial" w:eastAsiaTheme="minorHAnsi" w:hAnsi="Arial" w:cs="Arial"/>
-          <w:color w:val="000000"/>
-          <w:lang w:eastAsia="en-US"/>
-        </w:rPr>
-        <w:t>development</w:t>
-      </w:r>
-      <w:proofErr w:type="spellEnd"/>
-      <w:r>
-        <w:rPr>
-          <w:rFonts w:ascii="Arial" w:eastAsiaTheme="minorHAnsi" w:hAnsi="Arial" w:cs="Arial"/>
-          <w:color w:val="000000"/>
-          <w:lang w:eastAsia="en-US"/>
-        </w:rPr>
-        <w:t xml:space="preserve">) que corresponderá 1 </w:t>
-      </w:r>
-      <w:proofErr w:type="spellStart"/>
-      <w:r>
-        <w:rPr>
-          <w:rFonts w:ascii="Arial" w:eastAsiaTheme="minorHAnsi" w:hAnsi="Arial" w:cs="Arial"/>
-          <w:color w:val="000000"/>
-          <w:lang w:eastAsia="en-US"/>
-        </w:rPr>
-        <w:t>branch</w:t>
-      </w:r>
-      <w:proofErr w:type="spellEnd"/>
-      <w:r>
-        <w:rPr>
-          <w:rFonts w:ascii="Arial" w:eastAsiaTheme="minorHAnsi" w:hAnsi="Arial" w:cs="Arial"/>
-          <w:color w:val="000000"/>
-          <w:lang w:eastAsia="en-US"/>
-        </w:rPr>
-        <w:t xml:space="preserve"> para cada miembro del equipo y la rama maestra (</w:t>
-      </w:r>
-      <w:proofErr w:type="spellStart"/>
-      <w:r>
-        <w:rPr>
-          <w:rFonts w:ascii="Arial" w:eastAsiaTheme="minorHAnsi" w:hAnsi="Arial" w:cs="Arial"/>
-          <w:color w:val="000000"/>
-          <w:lang w:eastAsia="en-US"/>
-        </w:rPr>
-        <w:t>branch</w:t>
-      </w:r>
-      <w:proofErr w:type="spellEnd"/>
-      <w:r>
-        <w:rPr>
-          <w:rFonts w:ascii="Arial" w:eastAsiaTheme="minorHAnsi" w:hAnsi="Arial" w:cs="Arial"/>
-          <w:color w:val="000000"/>
-          <w:lang w:eastAsia="en-US"/>
-        </w:rPr>
-        <w:t xml:space="preserve"> master) la cual aloja las versiones cuyos cambios hayan sido aprobados y estén listos para su respectivo </w:t>
-      </w:r>
-      <w:proofErr w:type="spellStart"/>
-      <w:r>
-        <w:rPr>
-          <w:rFonts w:ascii="Arial" w:eastAsiaTheme="minorHAnsi" w:hAnsi="Arial" w:cs="Arial"/>
-          <w:color w:val="000000"/>
-          <w:lang w:eastAsia="en-US"/>
-        </w:rPr>
-        <w:t>release</w:t>
-      </w:r>
-      <w:proofErr w:type="spellEnd"/>
-      <w:r>
-        <w:rPr>
-          <w:rFonts w:ascii="Arial" w:eastAsiaTheme="minorHAnsi" w:hAnsi="Arial" w:cs="Arial"/>
-          <w:color w:val="000000"/>
-          <w:lang w:eastAsia="en-US"/>
-        </w:rPr>
-        <w:t>.</w:t>
+        <w:t>Se manejan 2 tipos de ramas o branch, que nos va servir para controlar mejor los commit, se va desarrollar en la rama de desarrollo (branch development) que corresponderá 1 branch para cada miembro del equipo y la rama maestra (branch master) la cual aloja las versiones cuyos cambios hayan sido aprobados y estén listos para su respectivo release.</w:t>
       </w:r>
     </w:p>
     <w:p>
@@ -2410,7 +2110,6 @@
           <w:lang w:eastAsia="en-US"/>
         </w:rPr>
       </w:pPr>
-      <w:proofErr w:type="spellStart"/>
       <w:r>
         <w:rPr>
           <w:rFonts w:ascii="Arial" w:eastAsiaTheme="minorHAnsi" w:hAnsi="Arial" w:cs="Arial"/>
@@ -2419,18 +2118,7 @@
           <w:color w:val="000000"/>
           <w:lang w:eastAsia="en-US"/>
         </w:rPr>
-        <w:t>Branch</w:t>
-      </w:r>
-      <w:proofErr w:type="spellEnd"/>
-      <w:r>
-        <w:rPr>
-          <w:rFonts w:ascii="Arial" w:eastAsiaTheme="minorHAnsi" w:hAnsi="Arial" w:cs="Arial"/>
-          <w:b/>
-          <w:bCs/>
-          <w:color w:val="000000"/>
-          <w:lang w:eastAsia="en-US"/>
-        </w:rPr>
-        <w:t xml:space="preserve"> master</w:t>
+        <w:t>Branch master</w:t>
       </w:r>
       <w:r>
         <w:rPr>
@@ -2449,7 +2137,6 @@
           <w:lang w:eastAsia="en-US"/>
         </w:rPr>
       </w:pPr>
-      <w:proofErr w:type="spellStart"/>
       <w:r>
         <w:rPr>
           <w:rFonts w:ascii="Arial" w:hAnsi="Arial" w:cs="Arial"/>
@@ -2458,31 +2145,8 @@
           <w:color w:val="000000"/>
           <w:lang w:eastAsia="en-US"/>
         </w:rPr>
-        <w:t>Branch</w:t>
+        <w:t>Branch Development</w:t>
       </w:r>
-      <w:proofErr w:type="spellEnd"/>
-      <w:r>
-        <w:rPr>
-          <w:rFonts w:ascii="Arial" w:hAnsi="Arial" w:cs="Arial"/>
-          <w:b/>
-          <w:bCs/>
-          <w:color w:val="000000"/>
-          <w:lang w:eastAsia="en-US"/>
-        </w:rPr>
-        <w:t xml:space="preserve"> </w:t>
-      </w:r>
-      <w:proofErr w:type="spellStart"/>
-      <w:r>
-        <w:rPr>
-          <w:rFonts w:ascii="Arial" w:hAnsi="Arial" w:cs="Arial"/>
-          <w:b/>
-          <w:bCs/>
-          <w:color w:val="000000"/>
-          <w:lang w:eastAsia="en-US"/>
-        </w:rPr>
-        <w:t>Development</w:t>
-      </w:r>
-      <w:proofErr w:type="spellEnd"/>
       <w:r>
         <w:rPr>
           <w:rFonts w:ascii="Arial" w:hAnsi="Arial" w:cs="Arial"/>
@@ -6229,6 +5893,15 @@
       </w:tr>
     </w:tbl>
     <w:p/>
+    <w:p/>
+    <w:p/>
+    <w:p>
+      <w:r>
+        <w:t>letra</w:t>
+      </w:r>
+      <w:bookmarkStart w:id="0" w:name="_GoBack"/>
+      <w:bookmarkEnd w:id="0"/>
+    </w:p>
     <w:sectPr>
       <w:pgSz w:w="11906" w:h="16838"/>
       <w:pgMar w:top="1440" w:right="1440" w:bottom="1440" w:left="1440" w:header="0" w:footer="0" w:gutter="0"/>
@@ -6241,7 +5914,7 @@
 </file>
 
 <file path=word/numbering.xml><?xml version="1.0" encoding="utf-8"?>
-<w:numbering xmlns:wpc="http://schemas.microsoft.com/office/word/2010/wordprocessingCanvas" xmlns:mc="http://schemas.openxmlformats.org/markup-compatibility/2006" xmlns:o="urn:schemas-microsoft-com:office:office" xmlns:r="http://schemas.openxmlformats.org/officeDocument/2006/relationships" xmlns:m="http://schemas.openxmlformats.org/officeDocument/2006/math" xmlns:v="urn:schemas-microsoft-com:vml" xmlns:wp14="http://schemas.microsoft.com/office/word/2010/wordprocessingDrawing" xmlns:wp="http://schemas.openxmlformats.org/drawingml/2006/wordprocessingDrawing" xmlns:w10="urn:schemas-microsoft-com:office:word" xmlns:w="http://schemas.openxmlformats.org/wordprocessingml/2006/main" xmlns:w14="http://schemas.microsoft.com/office/word/2010/wordml" xmlns:wpg="http://schemas.microsoft.com/office/word/2010/wordprocessingGroup" xmlns:wpi="http://schemas.microsoft.com/office/word/2010/wordprocessingInk" xmlns:wne="http://schemas.microsoft.com/office/word/2006/wordml" xmlns:wps="http://schemas.microsoft.com/office/word/2010/wordprocessingShape" mc:Ignorable="w14 wp14">
+<w:numbering xmlns:wpc="http://schemas.microsoft.com/office/word/2010/wordprocessingCanvas" xmlns:mo="http://schemas.microsoft.com/office/mac/office/2008/main" xmlns:mc="http://schemas.openxmlformats.org/markup-compatibility/2006" xmlns:mv="urn:schemas-microsoft-com:mac:vml" xmlns:o="urn:schemas-microsoft-com:office:office" xmlns:r="http://schemas.openxmlformats.org/officeDocument/2006/relationships" xmlns:m="http://schemas.openxmlformats.org/officeDocument/2006/math" xmlns:v="urn:schemas-microsoft-com:vml" xmlns:wp14="http://schemas.microsoft.com/office/word/2010/wordprocessingDrawing" xmlns:wp="http://schemas.openxmlformats.org/drawingml/2006/wordprocessingDrawing" xmlns:w10="urn:schemas-microsoft-com:office:word" xmlns:w="http://schemas.openxmlformats.org/wordprocessingml/2006/main" xmlns:w14="http://schemas.microsoft.com/office/word/2010/wordml" xmlns:w15="http://schemas.microsoft.com/office/word/2012/wordml" xmlns:wpg="http://schemas.microsoft.com/office/word/2010/wordprocessingGroup" xmlns:wpi="http://schemas.microsoft.com/office/word/2010/wordprocessingInk" xmlns:wne="http://schemas.microsoft.com/office/word/2006/wordml" xmlns:wps="http://schemas.microsoft.com/office/word/2010/wordprocessingShape" mc:Ignorable="w14 w15 wp14">
   <w:abstractNum w:abstractNumId="0">
     <w:nsid w:val="003F186B"/>
     <w:multiLevelType w:val="multilevel"/>
@@ -8696,7 +8369,7 @@
 </file>
 
 <file path=word/styles.xml><?xml version="1.0" encoding="utf-8"?>
-<w:styles xmlns:mc="http://schemas.openxmlformats.org/markup-compatibility/2006" xmlns:r="http://schemas.openxmlformats.org/officeDocument/2006/relationships" xmlns:w="http://schemas.openxmlformats.org/wordprocessingml/2006/main" xmlns:w14="http://schemas.microsoft.com/office/word/2010/wordml" mc:Ignorable="w14">
+<w:styles xmlns:mc="http://schemas.openxmlformats.org/markup-compatibility/2006" xmlns:r="http://schemas.openxmlformats.org/officeDocument/2006/relationships" xmlns:w="http://schemas.openxmlformats.org/wordprocessingml/2006/main" xmlns:w14="http://schemas.microsoft.com/office/word/2010/wordml" xmlns:w15="http://schemas.microsoft.com/office/word/2012/wordml" mc:Ignorable="w14 w15">
   <w:docDefaults>
     <w:rPrDefault>
       <w:rPr>
@@ -8708,145 +8381,387 @@
     </w:rPrDefault>
     <w:pPrDefault/>
   </w:docDefaults>
-  <w:latentStyles w:defLockedState="0" w:defUIPriority="99" w:defSemiHidden="1" w:defUnhideWhenUsed="1" w:defQFormat="0" w:count="267">
-    <w:lsdException w:name="Normal" w:semiHidden="0" w:uiPriority="0" w:unhideWhenUsed="0" w:qFormat="1"/>
-    <w:lsdException w:name="heading 1" w:semiHidden="0" w:uiPriority="9" w:unhideWhenUsed="0" w:qFormat="1"/>
-    <w:lsdException w:name="heading 2" w:uiPriority="9" w:qFormat="1"/>
-    <w:lsdException w:name="heading 3" w:uiPriority="9" w:qFormat="1"/>
-    <w:lsdException w:name="heading 4" w:uiPriority="9" w:qFormat="1"/>
-    <w:lsdException w:name="heading 5" w:uiPriority="9" w:qFormat="1"/>
-    <w:lsdException w:name="heading 6" w:uiPriority="9" w:qFormat="1"/>
-    <w:lsdException w:name="heading 7" w:uiPriority="9" w:qFormat="1"/>
-    <w:lsdException w:name="heading 8" w:uiPriority="9" w:qFormat="1"/>
-    <w:lsdException w:name="heading 9" w:uiPriority="9" w:qFormat="1"/>
-    <w:lsdException w:name="toc 1" w:uiPriority="39"/>
-    <w:lsdException w:name="toc 2" w:uiPriority="39"/>
-    <w:lsdException w:name="toc 3" w:uiPriority="39"/>
-    <w:lsdException w:name="toc 4" w:uiPriority="39"/>
-    <w:lsdException w:name="toc 5" w:uiPriority="39"/>
-    <w:lsdException w:name="toc 6" w:uiPriority="39"/>
-    <w:lsdException w:name="toc 7" w:uiPriority="39"/>
-    <w:lsdException w:name="toc 8" w:uiPriority="39"/>
-    <w:lsdException w:name="toc 9" w:uiPriority="39"/>
-    <w:lsdException w:name="caption" w:uiPriority="35" w:qFormat="1"/>
-    <w:lsdException w:name="Title" w:semiHidden="0" w:uiPriority="10" w:unhideWhenUsed="0" w:qFormat="1"/>
-    <w:lsdException w:name="Default Paragraph Font" w:uiPriority="1"/>
-    <w:lsdException w:name="Subtitle" w:semiHidden="0" w:uiPriority="11" w:unhideWhenUsed="0" w:qFormat="1"/>
-    <w:lsdException w:name="Strong" w:semiHidden="0" w:uiPriority="22" w:unhideWhenUsed="0" w:qFormat="1"/>
-    <w:lsdException w:name="Emphasis" w:semiHidden="0" w:uiPriority="20" w:unhideWhenUsed="0" w:qFormat="1"/>
-    <w:lsdException w:name="Normal (Web)" w:qFormat="1"/>
-    <w:lsdException w:name="Table Grid" w:semiHidden="0" w:uiPriority="39" w:unhideWhenUsed="0"/>
-    <w:lsdException w:name="Placeholder Text" w:unhideWhenUsed="0"/>
-    <w:lsdException w:name="No Spacing" w:semiHidden="0" w:uiPriority="1" w:unhideWhenUsed="0" w:qFormat="1"/>
-    <w:lsdException w:name="Light Shading" w:semiHidden="0" w:uiPriority="60" w:unhideWhenUsed="0"/>
-    <w:lsdException w:name="Light List" w:semiHidden="0" w:uiPriority="61" w:unhideWhenUsed="0"/>
-    <w:lsdException w:name="Light Grid" w:semiHidden="0" w:uiPriority="62" w:unhideWhenUsed="0"/>
-    <w:lsdException w:name="Medium Shading 1" w:semiHidden="0" w:uiPriority="63" w:unhideWhenUsed="0"/>
-    <w:lsdException w:name="Medium Shading 2" w:semiHidden="0" w:uiPriority="64" w:unhideWhenUsed="0"/>
-    <w:lsdException w:name="Medium List 1" w:semiHidden="0" w:uiPriority="65" w:unhideWhenUsed="0"/>
-    <w:lsdException w:name="Medium List 2" w:semiHidden="0" w:uiPriority="66" w:unhideWhenUsed="0"/>
-    <w:lsdException w:name="Medium Grid 1" w:semiHidden="0" w:uiPriority="67" w:unhideWhenUsed="0"/>
-    <w:lsdException w:name="Medium Grid 2" w:semiHidden="0" w:uiPriority="68" w:unhideWhenUsed="0"/>
-    <w:lsdException w:name="Medium Grid 3" w:semiHidden="0" w:uiPriority="69" w:unhideWhenUsed="0"/>
-    <w:lsdException w:name="Dark List" w:semiHidden="0" w:uiPriority="70" w:unhideWhenUsed="0"/>
-    <w:lsdException w:name="Colorful Shading" w:semiHidden="0" w:uiPriority="71" w:unhideWhenUsed="0"/>
-    <w:lsdException w:name="Colorful List" w:semiHidden="0" w:uiPriority="72" w:unhideWhenUsed="0"/>
-    <w:lsdException w:name="Colorful Grid" w:semiHidden="0" w:uiPriority="73" w:unhideWhenUsed="0"/>
-    <w:lsdException w:name="Light Shading Accent 1" w:semiHidden="0" w:uiPriority="60" w:unhideWhenUsed="0"/>
-    <w:lsdException w:name="Light List Accent 1" w:semiHidden="0" w:uiPriority="61" w:unhideWhenUsed="0"/>
-    <w:lsdException w:name="Light Grid Accent 1" w:semiHidden="0" w:uiPriority="62" w:unhideWhenUsed="0"/>
-    <w:lsdException w:name="Medium Shading 1 Accent 1" w:semiHidden="0" w:uiPriority="63" w:unhideWhenUsed="0"/>
-    <w:lsdException w:name="Medium Shading 2 Accent 1" w:semiHidden="0" w:uiPriority="64" w:unhideWhenUsed="0"/>
-    <w:lsdException w:name="Medium List 1 Accent 1" w:semiHidden="0" w:uiPriority="65" w:unhideWhenUsed="0"/>
-    <w:lsdException w:name="Revision" w:unhideWhenUsed="0"/>
-    <w:lsdException w:name="List Paragraph" w:semiHidden="0" w:uiPriority="34" w:unhideWhenUsed="0" w:qFormat="1"/>
-    <w:lsdException w:name="Quote" w:semiHidden="0" w:uiPriority="29" w:unhideWhenUsed="0" w:qFormat="1"/>
-    <w:lsdException w:name="Intense Quote" w:semiHidden="0" w:uiPriority="30" w:unhideWhenUsed="0" w:qFormat="1"/>
-    <w:lsdException w:name="Medium List 2 Accent 1" w:semiHidden="0" w:uiPriority="66" w:unhideWhenUsed="0"/>
-    <w:lsdException w:name="Medium Grid 1 Accent 1" w:semiHidden="0" w:uiPriority="67" w:unhideWhenUsed="0"/>
-    <w:lsdException w:name="Medium Grid 2 Accent 1" w:semiHidden="0" w:uiPriority="68" w:unhideWhenUsed="0"/>
-    <w:lsdException w:name="Medium Grid 3 Accent 1" w:semiHidden="0" w:uiPriority="69" w:unhideWhenUsed="0"/>
-    <w:lsdException w:name="Dark List Accent 1" w:semiHidden="0" w:uiPriority="70" w:unhideWhenUsed="0"/>
-    <w:lsdException w:name="Colorful Shading Accent 1" w:semiHidden="0" w:uiPriority="71" w:unhideWhenUsed="0"/>
-    <w:lsdException w:name="Colorful List Accent 1" w:semiHidden="0" w:uiPriority="72" w:unhideWhenUsed="0"/>
-    <w:lsdException w:name="Colorful Grid Accent 1" w:semiHidden="0" w:uiPriority="73" w:unhideWhenUsed="0"/>
-    <w:lsdException w:name="Light Shading Accent 2" w:semiHidden="0" w:uiPriority="60" w:unhideWhenUsed="0"/>
-    <w:lsdException w:name="Light List Accent 2" w:semiHidden="0" w:uiPriority="61" w:unhideWhenUsed="0"/>
-    <w:lsdException w:name="Light Grid Accent 2" w:semiHidden="0" w:uiPriority="62" w:unhideWhenUsed="0"/>
-    <w:lsdException w:name="Medium Shading 1 Accent 2" w:semiHidden="0" w:uiPriority="63" w:unhideWhenUsed="0"/>
-    <w:lsdException w:name="Medium Shading 2 Accent 2" w:semiHidden="0" w:uiPriority="64" w:unhideWhenUsed="0"/>
-    <w:lsdException w:name="Medium List 1 Accent 2" w:semiHidden="0" w:uiPriority="65" w:unhideWhenUsed="0"/>
-    <w:lsdException w:name="Medium List 2 Accent 2" w:semiHidden="0" w:uiPriority="66" w:unhideWhenUsed="0"/>
-    <w:lsdException w:name="Medium Grid 1 Accent 2" w:semiHidden="0" w:uiPriority="67" w:unhideWhenUsed="0"/>
-    <w:lsdException w:name="Medium Grid 2 Accent 2" w:semiHidden="0" w:uiPriority="68" w:unhideWhenUsed="0"/>
-    <w:lsdException w:name="Medium Grid 3 Accent 2" w:semiHidden="0" w:uiPriority="69" w:unhideWhenUsed="0"/>
-    <w:lsdException w:name="Dark List Accent 2" w:semiHidden="0" w:uiPriority="70" w:unhideWhenUsed="0"/>
-    <w:lsdException w:name="Colorful Shading Accent 2" w:semiHidden="0" w:uiPriority="71" w:unhideWhenUsed="0"/>
-    <w:lsdException w:name="Colorful List Accent 2" w:semiHidden="0" w:uiPriority="72" w:unhideWhenUsed="0"/>
-    <w:lsdException w:name="Colorful Grid Accent 2" w:semiHidden="0" w:uiPriority="73" w:unhideWhenUsed="0"/>
-    <w:lsdException w:name="Light Shading Accent 3" w:semiHidden="0" w:uiPriority="60" w:unhideWhenUsed="0"/>
-    <w:lsdException w:name="Light List Accent 3" w:semiHidden="0" w:uiPriority="61" w:unhideWhenUsed="0"/>
-    <w:lsdException w:name="Light Grid Accent 3" w:semiHidden="0" w:uiPriority="62" w:unhideWhenUsed="0"/>
-    <w:lsdException w:name="Medium Shading 1 Accent 3" w:semiHidden="0" w:uiPriority="63" w:unhideWhenUsed="0"/>
-    <w:lsdException w:name="Medium Shading 2 Accent 3" w:semiHidden="0" w:uiPriority="64" w:unhideWhenUsed="0"/>
-    <w:lsdException w:name="Medium List 1 Accent 3" w:semiHidden="0" w:uiPriority="65" w:unhideWhenUsed="0"/>
-    <w:lsdException w:name="Medium List 2 Accent 3" w:semiHidden="0" w:uiPriority="66" w:unhideWhenUsed="0"/>
-    <w:lsdException w:name="Medium Grid 1 Accent 3" w:semiHidden="0" w:uiPriority="67" w:unhideWhenUsed="0"/>
-    <w:lsdException w:name="Medium Grid 2 Accent 3" w:semiHidden="0" w:uiPriority="68" w:unhideWhenUsed="0"/>
-    <w:lsdException w:name="Medium Grid 3 Accent 3" w:semiHidden="0" w:uiPriority="69" w:unhideWhenUsed="0"/>
-    <w:lsdException w:name="Dark List Accent 3" w:semiHidden="0" w:uiPriority="70" w:unhideWhenUsed="0"/>
-    <w:lsdException w:name="Colorful Shading Accent 3" w:semiHidden="0" w:uiPriority="71" w:unhideWhenUsed="0"/>
-    <w:lsdException w:name="Colorful List Accent 3" w:semiHidden="0" w:uiPriority="72" w:unhideWhenUsed="0"/>
-    <w:lsdException w:name="Colorful Grid Accent 3" w:semiHidden="0" w:uiPriority="73" w:unhideWhenUsed="0"/>
-    <w:lsdException w:name="Light Shading Accent 4" w:semiHidden="0" w:uiPriority="60" w:unhideWhenUsed="0"/>
-    <w:lsdException w:name="Light List Accent 4" w:semiHidden="0" w:uiPriority="61" w:unhideWhenUsed="0"/>
-    <w:lsdException w:name="Light Grid Accent 4" w:semiHidden="0" w:uiPriority="62" w:unhideWhenUsed="0"/>
-    <w:lsdException w:name="Medium Shading 1 Accent 4" w:semiHidden="0" w:uiPriority="63" w:unhideWhenUsed="0"/>
-    <w:lsdException w:name="Medium Shading 2 Accent 4" w:semiHidden="0" w:uiPriority="64" w:unhideWhenUsed="0"/>
-    <w:lsdException w:name="Medium List 1 Accent 4" w:semiHidden="0" w:uiPriority="65" w:unhideWhenUsed="0"/>
-    <w:lsdException w:name="Medium List 2 Accent 4" w:semiHidden="0" w:uiPriority="66" w:unhideWhenUsed="0"/>
-    <w:lsdException w:name="Medium Grid 1 Accent 4" w:semiHidden="0" w:uiPriority="67" w:unhideWhenUsed="0"/>
-    <w:lsdException w:name="Medium Grid 2 Accent 4" w:semiHidden="0" w:uiPriority="68" w:unhideWhenUsed="0"/>
-    <w:lsdException w:name="Medium Grid 3 Accent 4" w:semiHidden="0" w:uiPriority="69" w:unhideWhenUsed="0"/>
-    <w:lsdException w:name="Dark List Accent 4" w:semiHidden="0" w:uiPriority="70" w:unhideWhenUsed="0"/>
-    <w:lsdException w:name="Colorful Shading Accent 4" w:semiHidden="0" w:uiPriority="71" w:unhideWhenUsed="0"/>
-    <w:lsdException w:name="Colorful List Accent 4" w:semiHidden="0" w:uiPriority="72" w:unhideWhenUsed="0"/>
-    <w:lsdException w:name="Colorful Grid Accent 4" w:semiHidden="0" w:uiPriority="73" w:unhideWhenUsed="0"/>
-    <w:lsdException w:name="Light Shading Accent 5" w:semiHidden="0" w:uiPriority="60" w:unhideWhenUsed="0"/>
-    <w:lsdException w:name="Light List Accent 5" w:semiHidden="0" w:uiPriority="61" w:unhideWhenUsed="0"/>
-    <w:lsdException w:name="Light Grid Accent 5" w:semiHidden="0" w:uiPriority="62" w:unhideWhenUsed="0"/>
-    <w:lsdException w:name="Medium Shading 1 Accent 5" w:semiHidden="0" w:uiPriority="63" w:unhideWhenUsed="0"/>
-    <w:lsdException w:name="Medium Shading 2 Accent 5" w:semiHidden="0" w:uiPriority="64" w:unhideWhenUsed="0"/>
-    <w:lsdException w:name="Medium List 1 Accent 5" w:semiHidden="0" w:uiPriority="65" w:unhideWhenUsed="0"/>
-    <w:lsdException w:name="Medium List 2 Accent 5" w:semiHidden="0" w:uiPriority="66" w:unhideWhenUsed="0"/>
-    <w:lsdException w:name="Medium Grid 1 Accent 5" w:semiHidden="0" w:uiPriority="67" w:unhideWhenUsed="0"/>
-    <w:lsdException w:name="Medium Grid 2 Accent 5" w:semiHidden="0" w:uiPriority="68" w:unhideWhenUsed="0"/>
-    <w:lsdException w:name="Medium Grid 3 Accent 5" w:semiHidden="0" w:uiPriority="69" w:unhideWhenUsed="0"/>
-    <w:lsdException w:name="Dark List Accent 5" w:semiHidden="0" w:uiPriority="70" w:unhideWhenUsed="0"/>
-    <w:lsdException w:name="Colorful Shading Accent 5" w:semiHidden="0" w:uiPriority="71" w:unhideWhenUsed="0"/>
-    <w:lsdException w:name="Colorful List Accent 5" w:semiHidden="0" w:uiPriority="72" w:unhideWhenUsed="0"/>
-    <w:lsdException w:name="Colorful Grid Accent 5" w:semiHidden="0" w:uiPriority="73" w:unhideWhenUsed="0"/>
-    <w:lsdException w:name="Light Shading Accent 6" w:semiHidden="0" w:uiPriority="60" w:unhideWhenUsed="0"/>
-    <w:lsdException w:name="Light List Accent 6" w:semiHidden="0" w:uiPriority="61" w:unhideWhenUsed="0"/>
-    <w:lsdException w:name="Light Grid Accent 6" w:semiHidden="0" w:uiPriority="62" w:unhideWhenUsed="0"/>
-    <w:lsdException w:name="Medium Shading 1 Accent 6" w:semiHidden="0" w:uiPriority="63" w:unhideWhenUsed="0"/>
-    <w:lsdException w:name="Medium Shading 2 Accent 6" w:semiHidden="0" w:uiPriority="64" w:unhideWhenUsed="0"/>
-    <w:lsdException w:name="Medium List 1 Accent 6" w:semiHidden="0" w:uiPriority="65" w:unhideWhenUsed="0"/>
-    <w:lsdException w:name="Medium List 2 Accent 6" w:semiHidden="0" w:uiPriority="66" w:unhideWhenUsed="0"/>
-    <w:lsdException w:name="Medium Grid 1 Accent 6" w:semiHidden="0" w:uiPriority="67" w:unhideWhenUsed="0"/>
-    <w:lsdException w:name="Medium Grid 2 Accent 6" w:semiHidden="0" w:uiPriority="68" w:unhideWhenUsed="0"/>
-    <w:lsdException w:name="Medium Grid 3 Accent 6" w:semiHidden="0" w:uiPriority="69" w:unhideWhenUsed="0"/>
-    <w:lsdException w:name="Dark List Accent 6" w:semiHidden="0" w:uiPriority="70" w:unhideWhenUsed="0"/>
-    <w:lsdException w:name="Colorful Shading Accent 6" w:semiHidden="0" w:uiPriority="71" w:unhideWhenUsed="0"/>
-    <w:lsdException w:name="Colorful List Accent 6" w:semiHidden="0" w:uiPriority="72" w:unhideWhenUsed="0"/>
-    <w:lsdException w:name="Colorful Grid Accent 6" w:semiHidden="0" w:uiPriority="73" w:unhideWhenUsed="0"/>
-    <w:lsdException w:name="Subtle Emphasis" w:semiHidden="0" w:uiPriority="19" w:unhideWhenUsed="0" w:qFormat="1"/>
-    <w:lsdException w:name="Intense Emphasis" w:semiHidden="0" w:uiPriority="21" w:unhideWhenUsed="0" w:qFormat="1"/>
-    <w:lsdException w:name="Subtle Reference" w:semiHidden="0" w:uiPriority="31" w:unhideWhenUsed="0" w:qFormat="1"/>
-    <w:lsdException w:name="Intense Reference" w:semiHidden="0" w:uiPriority="32" w:unhideWhenUsed="0" w:qFormat="1"/>
-    <w:lsdException w:name="Book Title" w:semiHidden="0" w:uiPriority="33" w:unhideWhenUsed="0" w:qFormat="1"/>
-    <w:lsdException w:name="Bibliography" w:uiPriority="37"/>
-    <w:lsdException w:name="TOC Heading" w:uiPriority="39" w:qFormat="1"/>
+  <w:latentStyles w:defLockedState="0" w:defUIPriority="99" w:defSemiHidden="0" w:defUnhideWhenUsed="0" w:defQFormat="0" w:count="380">
+    <w:lsdException w:name="Normal" w:uiPriority="0" w:qFormat="1"/>
+    <w:lsdException w:name="heading 1" w:uiPriority="9" w:qFormat="1"/>
+    <w:lsdException w:name="heading 2" w:semiHidden="1" w:uiPriority="9" w:unhideWhenUsed="1" w:qFormat="1"/>
+    <w:lsdException w:name="heading 3" w:semiHidden="1" w:uiPriority="9" w:unhideWhenUsed="1" w:qFormat="1"/>
+    <w:lsdException w:name="heading 4" w:semiHidden="1" w:uiPriority="9" w:unhideWhenUsed="1" w:qFormat="1"/>
+    <w:lsdException w:name="heading 5" w:semiHidden="1" w:uiPriority="9" w:unhideWhenUsed="1" w:qFormat="1"/>
+    <w:lsdException w:name="heading 6" w:semiHidden="1" w:uiPriority="9" w:unhideWhenUsed="1" w:qFormat="1"/>
+    <w:lsdException w:name="heading 7" w:semiHidden="1" w:uiPriority="9" w:unhideWhenUsed="1" w:qFormat="1"/>
+    <w:lsdException w:name="heading 8" w:semiHidden="1" w:uiPriority="9" w:unhideWhenUsed="1" w:qFormat="1"/>
+    <w:lsdException w:name="heading 9" w:semiHidden="1" w:uiPriority="9" w:unhideWhenUsed="1" w:qFormat="1"/>
+    <w:lsdException w:name="index 1" w:semiHidden="1" w:unhideWhenUsed="1"/>
+    <w:lsdException w:name="index 2" w:semiHidden="1" w:unhideWhenUsed="1"/>
+    <w:lsdException w:name="index 3" w:semiHidden="1" w:unhideWhenUsed="1"/>
+    <w:lsdException w:name="index 4" w:semiHidden="1" w:unhideWhenUsed="1"/>
+    <w:lsdException w:name="index 5" w:semiHidden="1" w:unhideWhenUsed="1"/>
+    <w:lsdException w:name="index 6" w:semiHidden="1" w:unhideWhenUsed="1"/>
+    <w:lsdException w:name="index 7" w:semiHidden="1" w:unhideWhenUsed="1"/>
+    <w:lsdException w:name="index 8" w:semiHidden="1" w:unhideWhenUsed="1"/>
+    <w:lsdException w:name="index 9" w:semiHidden="1" w:unhideWhenUsed="1"/>
+    <w:lsdException w:name="toc 1" w:semiHidden="1" w:uiPriority="39" w:unhideWhenUsed="1"/>
+    <w:lsdException w:name="toc 2" w:semiHidden="1" w:uiPriority="39" w:unhideWhenUsed="1"/>
+    <w:lsdException w:name="toc 3" w:semiHidden="1" w:uiPriority="39" w:unhideWhenUsed="1"/>
+    <w:lsdException w:name="toc 4" w:semiHidden="1" w:uiPriority="39" w:unhideWhenUsed="1"/>
+    <w:lsdException w:name="toc 5" w:semiHidden="1" w:uiPriority="39" w:unhideWhenUsed="1"/>
+    <w:lsdException w:name="toc 6" w:semiHidden="1" w:uiPriority="39" w:unhideWhenUsed="1"/>
+    <w:lsdException w:name="toc 7" w:semiHidden="1" w:uiPriority="39" w:unhideWhenUsed="1"/>
+    <w:lsdException w:name="toc 8" w:semiHidden="1" w:uiPriority="39" w:unhideWhenUsed="1"/>
+    <w:lsdException w:name="toc 9" w:semiHidden="1" w:uiPriority="39" w:unhideWhenUsed="1"/>
+    <w:lsdException w:name="Normal Indent" w:semiHidden="1" w:unhideWhenUsed="1"/>
+    <w:lsdException w:name="footnote text" w:semiHidden="1" w:unhideWhenUsed="1"/>
+    <w:lsdException w:name="annotation text" w:semiHidden="1" w:unhideWhenUsed="1"/>
+    <w:lsdException w:name="header" w:semiHidden="1" w:unhideWhenUsed="1"/>
+    <w:lsdException w:name="footer" w:semiHidden="1" w:unhideWhenUsed="1"/>
+    <w:lsdException w:name="index heading" w:semiHidden="1" w:unhideWhenUsed="1"/>
+    <w:lsdException w:name="caption" w:semiHidden="1" w:uiPriority="35" w:unhideWhenUsed="1" w:qFormat="1"/>
+    <w:lsdException w:name="table of figures" w:semiHidden="1" w:unhideWhenUsed="1"/>
+    <w:lsdException w:name="envelope address" w:semiHidden="1" w:unhideWhenUsed="1"/>
+    <w:lsdException w:name="envelope return" w:semiHidden="1" w:unhideWhenUsed="1"/>
+    <w:lsdException w:name="footnote reference" w:semiHidden="1" w:unhideWhenUsed="1"/>
+    <w:lsdException w:name="annotation reference" w:semiHidden="1" w:unhideWhenUsed="1"/>
+    <w:lsdException w:name="line number" w:semiHidden="1" w:unhideWhenUsed="1"/>
+    <w:lsdException w:name="page number" w:semiHidden="1" w:unhideWhenUsed="1"/>
+    <w:lsdException w:name="endnote reference" w:semiHidden="1" w:unhideWhenUsed="1"/>
+    <w:lsdException w:name="endnote text" w:semiHidden="1" w:unhideWhenUsed="1"/>
+    <w:lsdException w:name="table of authorities" w:semiHidden="1" w:unhideWhenUsed="1"/>
+    <w:lsdException w:name="macro" w:semiHidden="1" w:unhideWhenUsed="1"/>
+    <w:lsdException w:name="toa heading" w:semiHidden="1" w:unhideWhenUsed="1"/>
+    <w:lsdException w:name="List" w:semiHidden="1" w:unhideWhenUsed="1"/>
+    <w:lsdException w:name="List Bullet" w:semiHidden="1" w:unhideWhenUsed="1"/>
+    <w:lsdException w:name="List Number" w:semiHidden="1" w:unhideWhenUsed="1"/>
+    <w:lsdException w:name="List 2" w:semiHidden="1" w:unhideWhenUsed="1"/>
+    <w:lsdException w:name="List 3" w:semiHidden="1" w:unhideWhenUsed="1"/>
+    <w:lsdException w:name="List 4" w:semiHidden="1" w:unhideWhenUsed="1"/>
+    <w:lsdException w:name="List 5" w:semiHidden="1" w:unhideWhenUsed="1"/>
+    <w:lsdException w:name="List Bullet 2" w:semiHidden="1" w:unhideWhenUsed="1"/>
+    <w:lsdException w:name="List Bullet 3" w:semiHidden="1" w:unhideWhenUsed="1"/>
+    <w:lsdException w:name="List Bullet 4" w:semiHidden="1" w:unhideWhenUsed="1"/>
+    <w:lsdException w:name="List Bullet 5" w:semiHidden="1" w:unhideWhenUsed="1"/>
+    <w:lsdException w:name="List Number 2" w:semiHidden="1" w:unhideWhenUsed="1"/>
+    <w:lsdException w:name="List Number 3" w:semiHidden="1" w:unhideWhenUsed="1"/>
+    <w:lsdException w:name="List Number 4" w:semiHidden="1" w:unhideWhenUsed="1"/>
+    <w:lsdException w:name="List Number 5" w:semiHidden="1" w:unhideWhenUsed="1"/>
+    <w:lsdException w:name="Title" w:uiPriority="10" w:qFormat="1"/>
+    <w:lsdException w:name="Closing" w:semiHidden="1" w:unhideWhenUsed="1"/>
+    <w:lsdException w:name="Signature" w:semiHidden="1" w:unhideWhenUsed="1"/>
+    <w:lsdException w:name="Default Paragraph Font" w:semiHidden="1" w:uiPriority="1" w:unhideWhenUsed="1"/>
+    <w:lsdException w:name="Body Text" w:semiHidden="1" w:unhideWhenUsed="1"/>
+    <w:lsdException w:name="Body Text Indent" w:semiHidden="1" w:unhideWhenUsed="1"/>
+    <w:lsdException w:name="List Continue" w:semiHidden="1" w:unhideWhenUsed="1"/>
+    <w:lsdException w:name="List Continue 2" w:semiHidden="1" w:unhideWhenUsed="1"/>
+    <w:lsdException w:name="List Continue 3" w:semiHidden="1" w:unhideWhenUsed="1"/>
+    <w:lsdException w:name="List Continue 4" w:semiHidden="1" w:unhideWhenUsed="1"/>
+    <w:lsdException w:name="List Continue 5" w:semiHidden="1" w:unhideWhenUsed="1"/>
+    <w:lsdException w:name="Message Header" w:semiHidden="1" w:unhideWhenUsed="1"/>
+    <w:lsdException w:name="Subtitle" w:uiPriority="11" w:qFormat="1"/>
+    <w:lsdException w:name="Salutation" w:semiHidden="1" w:unhideWhenUsed="1"/>
+    <w:lsdException w:name="Date" w:semiHidden="1" w:unhideWhenUsed="1"/>
+    <w:lsdException w:name="Body Text First Indent" w:semiHidden="1" w:unhideWhenUsed="1"/>
+    <w:lsdException w:name="Body Text First Indent 2" w:semiHidden="1" w:unhideWhenUsed="1"/>
+    <w:lsdException w:name="Note Heading" w:semiHidden="1" w:unhideWhenUsed="1"/>
+    <w:lsdException w:name="Body Text 2" w:semiHidden="1" w:unhideWhenUsed="1"/>
+    <w:lsdException w:name="Body Text 3" w:semiHidden="1" w:unhideWhenUsed="1"/>
+    <w:lsdException w:name="Body Text Indent 2" w:semiHidden="1" w:unhideWhenUsed="1"/>
+    <w:lsdException w:name="Body Text Indent 3" w:semiHidden="1" w:unhideWhenUsed="1"/>
+    <w:lsdException w:name="Block Text" w:semiHidden="1" w:unhideWhenUsed="1"/>
+    <w:lsdException w:name="Hyperlink" w:semiHidden="1" w:unhideWhenUsed="1"/>
+    <w:lsdException w:name="FollowedHyperlink" w:semiHidden="1" w:unhideWhenUsed="1"/>
+    <w:lsdException w:name="Strong" w:uiPriority="22" w:qFormat="1"/>
+    <w:lsdException w:name="Emphasis" w:uiPriority="20" w:qFormat="1"/>
+    <w:lsdException w:name="Document Map" w:semiHidden="1" w:unhideWhenUsed="1"/>
+    <w:lsdException w:name="Plain Text" w:semiHidden="1" w:unhideWhenUsed="1"/>
+    <w:lsdException w:name="E-mail Signature" w:semiHidden="1" w:unhideWhenUsed="1"/>
+    <w:lsdException w:name="HTML Top of Form" w:semiHidden="1" w:unhideWhenUsed="1"/>
+    <w:lsdException w:name="HTML Bottom of Form" w:semiHidden="1" w:unhideWhenUsed="1"/>
+    <w:lsdException w:name="Normal (Web)" w:semiHidden="1" w:unhideWhenUsed="1" w:qFormat="1"/>
+    <w:lsdException w:name="HTML Acronym" w:semiHidden="1" w:unhideWhenUsed="1"/>
+    <w:lsdException w:name="HTML Address" w:semiHidden="1" w:unhideWhenUsed="1"/>
+    <w:lsdException w:name="HTML Cite" w:semiHidden="1" w:unhideWhenUsed="1"/>
+    <w:lsdException w:name="HTML Code" w:semiHidden="1" w:unhideWhenUsed="1"/>
+    <w:lsdException w:name="HTML Definition" w:semiHidden="1" w:unhideWhenUsed="1"/>
+    <w:lsdException w:name="HTML Keyboard" w:semiHidden="1" w:unhideWhenUsed="1"/>
+    <w:lsdException w:name="HTML Preformatted" w:semiHidden="1" w:unhideWhenUsed="1"/>
+    <w:lsdException w:name="HTML Sample" w:semiHidden="1" w:unhideWhenUsed="1"/>
+    <w:lsdException w:name="HTML Typewriter" w:semiHidden="1" w:unhideWhenUsed="1"/>
+    <w:lsdException w:name="HTML Variable" w:semiHidden="1" w:unhideWhenUsed="1"/>
+    <w:lsdException w:name="Normal Table" w:semiHidden="1" w:unhideWhenUsed="1"/>
+    <w:lsdException w:name="annotation subject" w:semiHidden="1" w:unhideWhenUsed="1"/>
+    <w:lsdException w:name="No List" w:semiHidden="1" w:unhideWhenUsed="1"/>
+    <w:lsdException w:name="Outline List 1" w:semiHidden="1" w:unhideWhenUsed="1"/>
+    <w:lsdException w:name="Outline List 2" w:semiHidden="1" w:unhideWhenUsed="1"/>
+    <w:lsdException w:name="Outline List 3" w:semiHidden="1" w:unhideWhenUsed="1"/>
+    <w:lsdException w:name="Table Simple 1" w:semiHidden="1" w:unhideWhenUsed="1"/>
+    <w:lsdException w:name="Table Simple 2" w:semiHidden="1" w:unhideWhenUsed="1"/>
+    <w:lsdException w:name="Table Simple 3" w:semiHidden="1" w:unhideWhenUsed="1"/>
+    <w:lsdException w:name="Table Classic 1" w:semiHidden="1" w:unhideWhenUsed="1"/>
+    <w:lsdException w:name="Table Classic 2" w:semiHidden="1" w:unhideWhenUsed="1"/>
+    <w:lsdException w:name="Table Classic 3" w:semiHidden="1" w:unhideWhenUsed="1"/>
+    <w:lsdException w:name="Table Classic 4" w:semiHidden="1" w:unhideWhenUsed="1"/>
+    <w:lsdException w:name="Table Colorful 1" w:semiHidden="1" w:unhideWhenUsed="1"/>
+    <w:lsdException w:name="Table Colorful 2" w:semiHidden="1" w:unhideWhenUsed="1"/>
+    <w:lsdException w:name="Table Colorful 3" w:semiHidden="1" w:unhideWhenUsed="1"/>
+    <w:lsdException w:name="Table Columns 1" w:semiHidden="1" w:unhideWhenUsed="1"/>
+    <w:lsdException w:name="Table Columns 2" w:semiHidden="1" w:unhideWhenUsed="1"/>
+    <w:lsdException w:name="Table Columns 3" w:semiHidden="1" w:unhideWhenUsed="1"/>
+    <w:lsdException w:name="Table Columns 4" w:semiHidden="1" w:unhideWhenUsed="1"/>
+    <w:lsdException w:name="Table Columns 5" w:semiHidden="1" w:unhideWhenUsed="1"/>
+    <w:lsdException w:name="Table Grid 1" w:semiHidden="1" w:unhideWhenUsed="1"/>
+    <w:lsdException w:name="Table Grid 2" w:semiHidden="1" w:unhideWhenUsed="1"/>
+    <w:lsdException w:name="Table Grid 3" w:semiHidden="1" w:unhideWhenUsed="1"/>
+    <w:lsdException w:name="Table Grid 4" w:semiHidden="1" w:unhideWhenUsed="1"/>
+    <w:lsdException w:name="Table Grid 5" w:semiHidden="1" w:unhideWhenUsed="1"/>
+    <w:lsdException w:name="Table Grid 6" w:semiHidden="1" w:unhideWhenUsed="1"/>
+    <w:lsdException w:name="Table Grid 7" w:semiHidden="1" w:unhideWhenUsed="1"/>
+    <w:lsdException w:name="Table Grid 8" w:semiHidden="1" w:unhideWhenUsed="1"/>
+    <w:lsdException w:name="Table List 1" w:semiHidden="1" w:unhideWhenUsed="1"/>
+    <w:lsdException w:name="Table List 2" w:semiHidden="1" w:unhideWhenUsed="1"/>
+    <w:lsdException w:name="Table List 3" w:semiHidden="1" w:unhideWhenUsed="1"/>
+    <w:lsdException w:name="Table List 4" w:semiHidden="1" w:unhideWhenUsed="1"/>
+    <w:lsdException w:name="Table List 5" w:semiHidden="1" w:unhideWhenUsed="1"/>
+    <w:lsdException w:name="Table List 6" w:semiHidden="1" w:unhideWhenUsed="1"/>
+    <w:lsdException w:name="Table List 7" w:semiHidden="1" w:unhideWhenUsed="1"/>
+    <w:lsdException w:name="Table List 8" w:semiHidden="1" w:unhideWhenUsed="1"/>
+    <w:lsdException w:name="Table 3D effects 1" w:semiHidden="1" w:unhideWhenUsed="1"/>
+    <w:lsdException w:name="Table 3D effects 2" w:semiHidden="1" w:unhideWhenUsed="1"/>
+    <w:lsdException w:name="Table 3D effects 3" w:semiHidden="1" w:unhideWhenUsed="1"/>
+    <w:lsdException w:name="Table Contemporary" w:semiHidden="1" w:unhideWhenUsed="1"/>
+    <w:lsdException w:name="Table Elegant" w:semiHidden="1" w:unhideWhenUsed="1"/>
+    <w:lsdException w:name="Table Professional" w:semiHidden="1" w:unhideWhenUsed="1"/>
+    <w:lsdException w:name="Table Subtle 1" w:semiHidden="1" w:unhideWhenUsed="1"/>
+    <w:lsdException w:name="Table Subtle 2" w:semiHidden="1" w:unhideWhenUsed="1"/>
+    <w:lsdException w:name="Table Web 1" w:semiHidden="1" w:unhideWhenUsed="1"/>
+    <w:lsdException w:name="Table Web 2" w:semiHidden="1" w:unhideWhenUsed="1"/>
+    <w:lsdException w:name="Table Web 3" w:semiHidden="1" w:unhideWhenUsed="1"/>
+    <w:lsdException w:name="Balloon Text" w:semiHidden="1" w:unhideWhenUsed="1"/>
+    <w:lsdException w:name="Table Grid" w:uiPriority="39"/>
+    <w:lsdException w:name="Table Theme" w:semiHidden="1" w:unhideWhenUsed="1"/>
+    <w:lsdException w:name="Note Level 1" w:semiHidden="1" w:unhideWhenUsed="1"/>
+    <w:lsdException w:name="Note Level 2" w:semiHidden="1" w:unhideWhenUsed="1"/>
+    <w:lsdException w:name="Note Level 3" w:semiHidden="1" w:unhideWhenUsed="1"/>
+    <w:lsdException w:name="Note Level 4" w:semiHidden="1" w:unhideWhenUsed="1"/>
+    <w:lsdException w:name="Note Level 5" w:semiHidden="1" w:unhideWhenUsed="1"/>
+    <w:lsdException w:name="Note Level 6" w:semiHidden="1" w:unhideWhenUsed="1"/>
+    <w:lsdException w:name="Note Level 7" w:semiHidden="1" w:unhideWhenUsed="1"/>
+    <w:lsdException w:name="Note Level 8" w:semiHidden="1" w:unhideWhenUsed="1"/>
+    <w:lsdException w:name="Note Level 9" w:semiHidden="1" w:unhideWhenUsed="1"/>
+    <w:lsdException w:name="Placeholder Text" w:semiHidden="1"/>
+    <w:lsdException w:name="No Spacing" w:uiPriority="1" w:qFormat="1"/>
+    <w:lsdException w:name="Light Shading" w:uiPriority="60"/>
+    <w:lsdException w:name="Light List" w:uiPriority="61"/>
+    <w:lsdException w:name="Light Grid" w:uiPriority="62"/>
+    <w:lsdException w:name="Medium Shading 1" w:uiPriority="63"/>
+    <w:lsdException w:name="Medium Shading 2" w:uiPriority="64"/>
+    <w:lsdException w:name="Medium List 1" w:uiPriority="65"/>
+    <w:lsdException w:name="Medium List 2" w:uiPriority="66"/>
+    <w:lsdException w:name="Medium Grid 1" w:uiPriority="67"/>
+    <w:lsdException w:name="Medium Grid 2" w:uiPriority="68"/>
+    <w:lsdException w:name="Medium Grid 3" w:uiPriority="69"/>
+    <w:lsdException w:name="Dark List" w:uiPriority="70"/>
+    <w:lsdException w:name="Colorful Shading" w:uiPriority="71"/>
+    <w:lsdException w:name="Colorful List" w:uiPriority="72"/>
+    <w:lsdException w:name="Colorful Grid" w:uiPriority="73"/>
+    <w:lsdException w:name="Light Shading Accent 1" w:uiPriority="60"/>
+    <w:lsdException w:name="Light List Accent 1" w:uiPriority="61"/>
+    <w:lsdException w:name="Light Grid Accent 1" w:uiPriority="62"/>
+    <w:lsdException w:name="Medium Shading 1 Accent 1" w:uiPriority="63"/>
+    <w:lsdException w:name="Medium Shading 2 Accent 1" w:uiPriority="64"/>
+    <w:lsdException w:name="Medium List 1 Accent 1" w:uiPriority="65"/>
+    <w:lsdException w:name="Revision" w:semiHidden="1"/>
+    <w:lsdException w:name="List Paragraph" w:uiPriority="34" w:qFormat="1"/>
+    <w:lsdException w:name="Quote" w:uiPriority="29" w:qFormat="1"/>
+    <w:lsdException w:name="Intense Quote" w:uiPriority="30" w:qFormat="1"/>
+    <w:lsdException w:name="Medium List 2 Accent 1" w:uiPriority="66"/>
+    <w:lsdException w:name="Medium Grid 1 Accent 1" w:uiPriority="67"/>
+    <w:lsdException w:name="Medium Grid 2 Accent 1" w:uiPriority="68"/>
+    <w:lsdException w:name="Medium Grid 3 Accent 1" w:uiPriority="69"/>
+    <w:lsdException w:name="Dark List Accent 1" w:uiPriority="70"/>
+    <w:lsdException w:name="Colorful Shading Accent 1" w:uiPriority="71"/>
+    <w:lsdException w:name="Colorful List Accent 1" w:uiPriority="72"/>
+    <w:lsdException w:name="Colorful Grid Accent 1" w:uiPriority="73"/>
+    <w:lsdException w:name="Light Shading Accent 2" w:uiPriority="60"/>
+    <w:lsdException w:name="Light List Accent 2" w:uiPriority="61"/>
+    <w:lsdException w:name="Light Grid Accent 2" w:uiPriority="62"/>
+    <w:lsdException w:name="Medium Shading 1 Accent 2" w:uiPriority="63"/>
+    <w:lsdException w:name="Medium Shading 2 Accent 2" w:uiPriority="64"/>
+    <w:lsdException w:name="Medium List 1 Accent 2" w:uiPriority="65"/>
+    <w:lsdException w:name="Medium List 2 Accent 2" w:uiPriority="66"/>
+    <w:lsdException w:name="Medium Grid 1 Accent 2" w:uiPriority="67"/>
+    <w:lsdException w:name="Medium Grid 2 Accent 2" w:uiPriority="68"/>
+    <w:lsdException w:name="Medium Grid 3 Accent 2" w:uiPriority="69"/>
+    <w:lsdException w:name="Dark List Accent 2" w:uiPriority="70"/>
+    <w:lsdException w:name="Colorful Shading Accent 2" w:uiPriority="71"/>
+    <w:lsdException w:name="Colorful List Accent 2" w:uiPriority="72"/>
+    <w:lsdException w:name="Colorful Grid Accent 2" w:uiPriority="73"/>
+    <w:lsdException w:name="Light Shading Accent 3" w:uiPriority="60"/>
+    <w:lsdException w:name="Light List Accent 3" w:uiPriority="61"/>
+    <w:lsdException w:name="Light Grid Accent 3" w:uiPriority="62"/>
+    <w:lsdException w:name="Medium Shading 1 Accent 3" w:uiPriority="63"/>
+    <w:lsdException w:name="Medium Shading 2 Accent 3" w:uiPriority="64"/>
+    <w:lsdException w:name="Medium List 1 Accent 3" w:uiPriority="65"/>
+    <w:lsdException w:name="Medium List 2 Accent 3" w:uiPriority="66"/>
+    <w:lsdException w:name="Medium Grid 1 Accent 3" w:uiPriority="67"/>
+    <w:lsdException w:name="Medium Grid 2 Accent 3" w:uiPriority="68"/>
+    <w:lsdException w:name="Medium Grid 3 Accent 3" w:uiPriority="69"/>
+    <w:lsdException w:name="Dark List Accent 3" w:uiPriority="70"/>
+    <w:lsdException w:name="Colorful Shading Accent 3" w:uiPriority="71"/>
+    <w:lsdException w:name="Colorful List Accent 3" w:uiPriority="72"/>
+    <w:lsdException w:name="Colorful Grid Accent 3" w:uiPriority="73"/>
+    <w:lsdException w:name="Light Shading Accent 4" w:uiPriority="60"/>
+    <w:lsdException w:name="Light List Accent 4" w:uiPriority="61"/>
+    <w:lsdException w:name="Light Grid Accent 4" w:uiPriority="62"/>
+    <w:lsdException w:name="Medium Shading 1 Accent 4" w:uiPriority="63"/>
+    <w:lsdException w:name="Medium Shading 2 Accent 4" w:uiPriority="64"/>
+    <w:lsdException w:name="Medium List 1 Accent 4" w:uiPriority="65"/>
+    <w:lsdException w:name="Medium List 2 Accent 4" w:uiPriority="66"/>
+    <w:lsdException w:name="Medium Grid 1 Accent 4" w:uiPriority="67"/>
+    <w:lsdException w:name="Medium Grid 2 Accent 4" w:uiPriority="68"/>
+    <w:lsdException w:name="Medium Grid 3 Accent 4" w:uiPriority="69"/>
+    <w:lsdException w:name="Dark List Accent 4" w:uiPriority="70"/>
+    <w:lsdException w:name="Colorful Shading Accent 4" w:uiPriority="71"/>
+    <w:lsdException w:name="Colorful List Accent 4" w:uiPriority="72"/>
+    <w:lsdException w:name="Colorful Grid Accent 4" w:uiPriority="73"/>
+    <w:lsdException w:name="Light Shading Accent 5" w:uiPriority="60"/>
+    <w:lsdException w:name="Light List Accent 5" w:uiPriority="61"/>
+    <w:lsdException w:name="Light Grid Accent 5" w:uiPriority="62"/>
+    <w:lsdException w:name="Medium Shading 1 Accent 5" w:uiPriority="63"/>
+    <w:lsdException w:name="Medium Shading 2 Accent 5" w:uiPriority="64"/>
+    <w:lsdException w:name="Medium List 1 Accent 5" w:uiPriority="65"/>
+    <w:lsdException w:name="Medium List 2 Accent 5" w:uiPriority="66"/>
+    <w:lsdException w:name="Medium Grid 1 Accent 5" w:uiPriority="67"/>
+    <w:lsdException w:name="Medium Grid 2 Accent 5" w:uiPriority="68"/>
+    <w:lsdException w:name="Medium Grid 3 Accent 5" w:uiPriority="69"/>
+    <w:lsdException w:name="Dark List Accent 5" w:uiPriority="70"/>
+    <w:lsdException w:name="Colorful Shading Accent 5" w:uiPriority="71"/>
+    <w:lsdException w:name="Colorful List Accent 5" w:uiPriority="72"/>
+    <w:lsdException w:name="Colorful Grid Accent 5" w:uiPriority="73"/>
+    <w:lsdException w:name="Light Shading Accent 6" w:uiPriority="60"/>
+    <w:lsdException w:name="Light List Accent 6" w:uiPriority="61"/>
+    <w:lsdException w:name="Light Grid Accent 6" w:uiPriority="62"/>
+    <w:lsdException w:name="Medium Shading 1 Accent 6" w:uiPriority="63"/>
+    <w:lsdException w:name="Medium Shading 2 Accent 6" w:uiPriority="64"/>
+    <w:lsdException w:name="Medium List 1 Accent 6" w:uiPriority="65"/>
+    <w:lsdException w:name="Medium List 2 Accent 6" w:uiPriority="66"/>
+    <w:lsdException w:name="Medium Grid 1 Accent 6" w:uiPriority="67"/>
+    <w:lsdException w:name="Medium Grid 2 Accent 6" w:uiPriority="68"/>
+    <w:lsdException w:name="Medium Grid 3 Accent 6" w:uiPriority="69"/>
+    <w:lsdException w:name="Dark List Accent 6" w:uiPriority="70"/>
+    <w:lsdException w:name="Colorful Shading Accent 6" w:uiPriority="71"/>
+    <w:lsdException w:name="Colorful List Accent 6" w:uiPriority="72"/>
+    <w:lsdException w:name="Colorful Grid Accent 6" w:uiPriority="73"/>
+    <w:lsdException w:name="Subtle Emphasis" w:uiPriority="19" w:qFormat="1"/>
+    <w:lsdException w:name="Intense Emphasis" w:uiPriority="21" w:qFormat="1"/>
+    <w:lsdException w:name="Subtle Reference" w:uiPriority="31" w:qFormat="1"/>
+    <w:lsdException w:name="Intense Reference" w:uiPriority="32" w:qFormat="1"/>
+    <w:lsdException w:name="Book Title" w:uiPriority="33" w:qFormat="1"/>
+    <w:lsdException w:name="Bibliography" w:semiHidden="1" w:uiPriority="37" w:unhideWhenUsed="1"/>
+    <w:lsdException w:name="TOC Heading" w:semiHidden="1" w:uiPriority="39" w:unhideWhenUsed="1" w:qFormat="1"/>
+    <w:lsdException w:name="Plain Table 1" w:uiPriority="41"/>
+    <w:lsdException w:name="Plain Table 2" w:uiPriority="42"/>
+    <w:lsdException w:name="Plain Table 3" w:uiPriority="43"/>
+    <w:lsdException w:name="Plain Table 4" w:uiPriority="44"/>
+    <w:lsdException w:name="Plain Table 5" w:uiPriority="45"/>
+    <w:lsdException w:name="Grid Table Light" w:uiPriority="40"/>
+    <w:lsdException w:name="Grid Table 1 Light" w:uiPriority="46"/>
+    <w:lsdException w:name="Grid Table 2" w:uiPriority="47"/>
+    <w:lsdException w:name="Grid Table 3" w:uiPriority="48"/>
+    <w:lsdException w:name="Grid Table 4" w:uiPriority="49"/>
+    <w:lsdException w:name="Grid Table 5 Dark" w:uiPriority="50"/>
+    <w:lsdException w:name="Grid Table 6 Colorful" w:uiPriority="51"/>
+    <w:lsdException w:name="Grid Table 7 Colorful" w:uiPriority="52"/>
+    <w:lsdException w:name="Grid Table 1 Light Accent 1" w:uiPriority="46"/>
+    <w:lsdException w:name="Grid Table 2 Accent 1" w:uiPriority="47"/>
+    <w:lsdException w:name="Grid Table 3 Accent 1" w:uiPriority="48"/>
+    <w:lsdException w:name="Grid Table 4 Accent 1" w:uiPriority="49"/>
+    <w:lsdException w:name="Grid Table 5 Dark Accent 1" w:uiPriority="50"/>
+    <w:lsdException w:name="Grid Table 6 Colorful Accent 1" w:uiPriority="51"/>
+    <w:lsdException w:name="Grid Table 7 Colorful Accent 1" w:uiPriority="52"/>
+    <w:lsdException w:name="Grid Table 1 Light Accent 2" w:uiPriority="46"/>
+    <w:lsdException w:name="Grid Table 2 Accent 2" w:uiPriority="47"/>
+    <w:lsdException w:name="Grid Table 3 Accent 2" w:uiPriority="48"/>
+    <w:lsdException w:name="Grid Table 4 Accent 2" w:uiPriority="49"/>
+    <w:lsdException w:name="Grid Table 5 Dark Accent 2" w:uiPriority="50"/>
+    <w:lsdException w:name="Grid Table 6 Colorful Accent 2" w:uiPriority="51"/>
+    <w:lsdException w:name="Grid Table 7 Colorful Accent 2" w:uiPriority="52"/>
+    <w:lsdException w:name="Grid Table 1 Light Accent 3" w:uiPriority="46"/>
+    <w:lsdException w:name="Grid Table 2 Accent 3" w:uiPriority="47"/>
+    <w:lsdException w:name="Grid Table 3 Accent 3" w:uiPriority="48"/>
+    <w:lsdException w:name="Grid Table 4 Accent 3" w:uiPriority="49"/>
+    <w:lsdException w:name="Grid Table 5 Dark Accent 3" w:uiPriority="50"/>
+    <w:lsdException w:name="Grid Table 6 Colorful Accent 3" w:uiPriority="51"/>
+    <w:lsdException w:name="Grid Table 7 Colorful Accent 3" w:uiPriority="52"/>
+    <w:lsdException w:name="Grid Table 1 Light Accent 4" w:uiPriority="46"/>
+    <w:lsdException w:name="Grid Table 2 Accent 4" w:uiPriority="47"/>
+    <w:lsdException w:name="Grid Table 3 Accent 4" w:uiPriority="48"/>
+    <w:lsdException w:name="Grid Table 4 Accent 4" w:uiPriority="49"/>
+    <w:lsdException w:name="Grid Table 5 Dark Accent 4" w:uiPriority="50"/>
+    <w:lsdException w:name="Grid Table 6 Colorful Accent 4" w:uiPriority="51"/>
+    <w:lsdException w:name="Grid Table 7 Colorful Accent 4" w:uiPriority="52"/>
+    <w:lsdException w:name="Grid Table 1 Light Accent 5" w:uiPriority="46"/>
+    <w:lsdException w:name="Grid Table 2 Accent 5" w:uiPriority="47"/>
+    <w:lsdException w:name="Grid Table 3 Accent 5" w:uiPriority="48"/>
+    <w:lsdException w:name="Grid Table 4 Accent 5" w:uiPriority="49"/>
+    <w:lsdException w:name="Grid Table 5 Dark Accent 5" w:uiPriority="50"/>
+    <w:lsdException w:name="Grid Table 6 Colorful Accent 5" w:uiPriority="51"/>
+    <w:lsdException w:name="Grid Table 7 Colorful Accent 5" w:uiPriority="52"/>
+    <w:lsdException w:name="Grid Table 1 Light Accent 6" w:uiPriority="46"/>
+    <w:lsdException w:name="Grid Table 2 Accent 6" w:uiPriority="47"/>
+    <w:lsdException w:name="Grid Table 3 Accent 6" w:uiPriority="48"/>
+    <w:lsdException w:name="Grid Table 4 Accent 6" w:uiPriority="49"/>
+    <w:lsdException w:name="Grid Table 5 Dark Accent 6" w:uiPriority="50"/>
+    <w:lsdException w:name="Grid Table 6 Colorful Accent 6" w:uiPriority="51"/>
+    <w:lsdException w:name="Grid Table 7 Colorful Accent 6" w:uiPriority="52"/>
+    <w:lsdException w:name="List Table 1 Light" w:uiPriority="46"/>
+    <w:lsdException w:name="List Table 2" w:uiPriority="47"/>
+    <w:lsdException w:name="List Table 3" w:uiPriority="48"/>
+    <w:lsdException w:name="List Table 4" w:uiPriority="49"/>
+    <w:lsdException w:name="List Table 5 Dark" w:uiPriority="50"/>
+    <w:lsdException w:name="List Table 6 Colorful" w:uiPriority="51"/>
+    <w:lsdException w:name="List Table 7 Colorful" w:uiPriority="52"/>
+    <w:lsdException w:name="List Table 1 Light Accent 1" w:uiPriority="46"/>
+    <w:lsdException w:name="List Table 2 Accent 1" w:uiPriority="47"/>
+    <w:lsdException w:name="List Table 3 Accent 1" w:uiPriority="48"/>
+    <w:lsdException w:name="List Table 4 Accent 1" w:uiPriority="49"/>
+    <w:lsdException w:name="List Table 5 Dark Accent 1" w:uiPriority="50"/>
+    <w:lsdException w:name="List Table 6 Colorful Accent 1" w:uiPriority="51"/>
+    <w:lsdException w:name="List Table 7 Colorful Accent 1" w:uiPriority="52"/>
+    <w:lsdException w:name="List Table 1 Light Accent 2" w:uiPriority="46"/>
+    <w:lsdException w:name="List Table 2 Accent 2" w:uiPriority="47"/>
+    <w:lsdException w:name="List Table 3 Accent 2" w:uiPriority="48"/>
+    <w:lsdException w:name="List Table 4 Accent 2" w:uiPriority="49"/>
+    <w:lsdException w:name="List Table 5 Dark Accent 2" w:uiPriority="50"/>
+    <w:lsdException w:name="List Table 6 Colorful Accent 2" w:uiPriority="51"/>
+    <w:lsdException w:name="List Table 7 Colorful Accent 2" w:uiPriority="52"/>
+    <w:lsdException w:name="List Table 1 Light Accent 3" w:uiPriority="46"/>
+    <w:lsdException w:name="List Table 2 Accent 3" w:uiPriority="47"/>
+    <w:lsdException w:name="List Table 3 Accent 3" w:uiPriority="48"/>
+    <w:lsdException w:name="List Table 4 Accent 3" w:uiPriority="49"/>
+    <w:lsdException w:name="List Table 5 Dark Accent 3" w:uiPriority="50"/>
+    <w:lsdException w:name="List Table 6 Colorful Accent 3" w:uiPriority="51"/>
+    <w:lsdException w:name="List Table 7 Colorful Accent 3" w:uiPriority="52"/>
+    <w:lsdException w:name="List Table 1 Light Accent 4" w:uiPriority="46"/>
+    <w:lsdException w:name="List Table 2 Accent 4" w:uiPriority="47"/>
+    <w:lsdException w:name="List Table 3 Accent 4" w:uiPriority="48"/>
+    <w:lsdException w:name="List Table 4 Accent 4" w:uiPriority="49"/>
+    <w:lsdException w:name="List Table 5 Dark Accent 4" w:uiPriority="50"/>
+    <w:lsdException w:name="List Table 6 Colorful Accent 4" w:uiPriority="51"/>
+    <w:lsdException w:name="List Table 7 Colorful Accent 4" w:uiPriority="52"/>
+    <w:lsdException w:name="List Table 1 Light Accent 5" w:uiPriority="46"/>
+    <w:lsdException w:name="List Table 2 Accent 5" w:uiPriority="47"/>
+    <w:lsdException w:name="List Table 3 Accent 5" w:uiPriority="48"/>
+    <w:lsdException w:name="List Table 4 Accent 5" w:uiPriority="49"/>
+    <w:lsdException w:name="List Table 5 Dark Accent 5" w:uiPriority="50"/>
+    <w:lsdException w:name="List Table 6 Colorful Accent 5" w:uiPriority="51"/>
+    <w:lsdException w:name="List Table 7 Colorful Accent 5" w:uiPriority="52"/>
+    <w:lsdException w:name="List Table 1 Light Accent 6" w:uiPriority="46"/>
+    <w:lsdException w:name="List Table 2 Accent 6" w:uiPriority="47"/>
+    <w:lsdException w:name="List Table 3 Accent 6" w:uiPriority="48"/>
+    <w:lsdException w:name="List Table 4 Accent 6" w:uiPriority="49"/>
+    <w:lsdException w:name="List Table 5 Dark Accent 6" w:uiPriority="50"/>
+    <w:lsdException w:name="List Table 6 Colorful Accent 6" w:uiPriority="51"/>
+    <w:lsdException w:name="List Table 7 Colorful Accent 6" w:uiPriority="52"/>
   </w:latentStyles>
   <w:style w:type="paragraph" w:default="1" w:styleId="Normal">
     <w:name w:val="Normal"/>
@@ -8857,13 +8772,13 @@
       <w:lang w:val="es-PE" w:eastAsia="es-ES_tradnl"/>
     </w:rPr>
   </w:style>
-  <w:style w:type="character" w:default="1" w:styleId="Fuentedeprrafopredeter">
+  <w:style w:type="character" w:default="1" w:styleId="DefaultParagraphFont">
     <w:name w:val="Default Paragraph Font"/>
     <w:uiPriority w:val="1"/>
     <w:semiHidden/>
     <w:unhideWhenUsed/>
   </w:style>
-  <w:style w:type="table" w:default="1" w:styleId="Tablanormal">
+  <w:style w:type="table" w:default="1" w:styleId="TableNormal">
     <w:name w:val="Normal Table"/>
     <w:uiPriority w:val="99"/>
     <w:semiHidden/>
@@ -8878,7 +8793,7 @@
       </w:tblCellMar>
     </w:tblPr>
   </w:style>
-  <w:style w:type="numbering" w:default="1" w:styleId="Sinlista">
+  <w:style w:type="numbering" w:default="1" w:styleId="NoList">
     <w:name w:val="No List"/>
     <w:uiPriority w:val="99"/>
     <w:semiHidden/>
@@ -8886,7 +8801,7 @@
   </w:style>
   <w:style w:type="character" w:customStyle="1" w:styleId="apple-tab-span">
     <w:name w:val="apple-tab-span"/>
-    <w:basedOn w:val="Fuentedeprrafopredeter"/>
+    <w:basedOn w:val="DefaultParagraphFont"/>
     <w:qFormat/>
     <w:rsid w:val="002D182E"/>
   </w:style>
@@ -8903,10 +8818,10 @@
     <w:name w:val="Símbolos de numeración"/>
     <w:qFormat/>
   </w:style>
-  <w:style w:type="paragraph" w:styleId="Ttulo">
+  <w:style w:type="paragraph" w:styleId="Title">
     <w:name w:val="Title"/>
     <w:basedOn w:val="Normal"/>
-    <w:next w:val="Textoindependiente"/>
+    <w:next w:val="BodyText"/>
     <w:qFormat/>
     <w:pPr>
       <w:keepNext/>
@@ -8918,21 +8833,21 @@
       <w:szCs w:val="28"/>
     </w:rPr>
   </w:style>
-  <w:style w:type="paragraph" w:styleId="Textoindependiente">
+  <w:style w:type="paragraph" w:styleId="BodyText">
     <w:name w:val="Body Text"/>
     <w:basedOn w:val="Normal"/>
     <w:pPr>
       <w:spacing w:after="140" w:line="276" w:lineRule="auto"/>
     </w:pPr>
   </w:style>
-  <w:style w:type="paragraph" w:styleId="Lista">
+  <w:style w:type="paragraph" w:styleId="List">
     <w:name w:val="List"/>
-    <w:basedOn w:val="Textoindependiente"/>
+    <w:basedOn w:val="BodyText"/>
     <w:rPr>
       <w:rFonts w:cs="Lohit Devanagari"/>
     </w:rPr>
   </w:style>
-  <w:style w:type="paragraph" w:styleId="Epgrafe">
+  <w:style w:type="paragraph" w:styleId="Caption">
     <w:name w:val="caption"/>
     <w:basedOn w:val="Normal"/>
     <w:qFormat/>
@@ -8968,7 +8883,7 @@
       <w:spacing w:beforeAutospacing="1" w:afterAutospacing="1"/>
     </w:pPr>
   </w:style>
-  <w:style w:type="paragraph" w:styleId="Prrafodelista">
+  <w:style w:type="paragraph" w:styleId="ListParagraph">
     <w:name w:val="List Paragraph"/>
     <w:basedOn w:val="Normal"/>
     <w:uiPriority w:val="34"/>
@@ -8979,300 +8894,7 @@
       <w:contextualSpacing/>
     </w:pPr>
   </w:style>
-  <w:style w:type="paragraph" w:styleId="Sinespaciado">
-    <w:name w:val="No Spacing"/>
-    <w:uiPriority w:val="1"/>
-    <w:qFormat/>
-    <w:rsid w:val="00721F4D"/>
-  </w:style>
-</w:styles>
-</file>
-
-<file path=word/stylesWithEffects.xml><?xml version="1.0" encoding="utf-8"?>
-<w:styles xmlns:wpc="http://schemas.microsoft.com/office/word/2010/wordprocessingCanvas" xmlns:mc="http://schemas.openxmlformats.org/markup-compatibility/2006" xmlns:o="urn:schemas-microsoft-com:office:office" xmlns:r="http://schemas.openxmlformats.org/officeDocument/2006/relationships" xmlns:m="http://schemas.openxmlformats.org/officeDocument/2006/math" xmlns:v="urn:schemas-microsoft-com:vml" xmlns:wp14="http://schemas.microsoft.com/office/word/2010/wordprocessingDrawing" xmlns:wp="http://schemas.openxmlformats.org/drawingml/2006/wordprocessingDrawing" xmlns:w10="urn:schemas-microsoft-com:office:word" xmlns:w="http://schemas.openxmlformats.org/wordprocessingml/2006/main" xmlns:w14="http://schemas.microsoft.com/office/word/2010/wordml" xmlns:wpg="http://schemas.microsoft.com/office/word/2010/wordprocessingGroup" xmlns:wpi="http://schemas.microsoft.com/office/word/2010/wordprocessingInk" xmlns:wne="http://schemas.microsoft.com/office/word/2006/wordml" xmlns:wps="http://schemas.microsoft.com/office/word/2010/wordprocessingShape" mc:Ignorable="w14 wp14">
-  <w:docDefaults>
-    <w:rPrDefault>
-      <w:rPr>
-        <w:rFonts w:asciiTheme="minorHAnsi" w:eastAsiaTheme="minorHAnsi" w:hAnsiTheme="minorHAnsi" w:cstheme="minorBidi"/>
-        <w:sz w:val="24"/>
-        <w:szCs w:val="24"/>
-        <w:lang w:val="en-US" w:eastAsia="en-US" w:bidi="ar-SA"/>
-      </w:rPr>
-    </w:rPrDefault>
-    <w:pPrDefault/>
-  </w:docDefaults>
-  <w:latentStyles w:defLockedState="0" w:defUIPriority="99" w:defSemiHidden="1" w:defUnhideWhenUsed="1" w:defQFormat="0" w:count="267">
-    <w:lsdException w:name="Normal" w:semiHidden="0" w:uiPriority="0" w:unhideWhenUsed="0" w:qFormat="1"/>
-    <w:lsdException w:name="heading 1" w:semiHidden="0" w:uiPriority="9" w:unhideWhenUsed="0" w:qFormat="1"/>
-    <w:lsdException w:name="heading 2" w:uiPriority="9" w:qFormat="1"/>
-    <w:lsdException w:name="heading 3" w:uiPriority="9" w:qFormat="1"/>
-    <w:lsdException w:name="heading 4" w:uiPriority="9" w:qFormat="1"/>
-    <w:lsdException w:name="heading 5" w:uiPriority="9" w:qFormat="1"/>
-    <w:lsdException w:name="heading 6" w:uiPriority="9" w:qFormat="1"/>
-    <w:lsdException w:name="heading 7" w:uiPriority="9" w:qFormat="1"/>
-    <w:lsdException w:name="heading 8" w:uiPriority="9" w:qFormat="1"/>
-    <w:lsdException w:name="heading 9" w:uiPriority="9" w:qFormat="1"/>
-    <w:lsdException w:name="toc 1" w:uiPriority="39"/>
-    <w:lsdException w:name="toc 2" w:uiPriority="39"/>
-    <w:lsdException w:name="toc 3" w:uiPriority="39"/>
-    <w:lsdException w:name="toc 4" w:uiPriority="39"/>
-    <w:lsdException w:name="toc 5" w:uiPriority="39"/>
-    <w:lsdException w:name="toc 6" w:uiPriority="39"/>
-    <w:lsdException w:name="toc 7" w:uiPriority="39"/>
-    <w:lsdException w:name="toc 8" w:uiPriority="39"/>
-    <w:lsdException w:name="toc 9" w:uiPriority="39"/>
-    <w:lsdException w:name="caption" w:uiPriority="35" w:qFormat="1"/>
-    <w:lsdException w:name="Title" w:semiHidden="0" w:uiPriority="10" w:unhideWhenUsed="0" w:qFormat="1"/>
-    <w:lsdException w:name="Default Paragraph Font" w:uiPriority="1"/>
-    <w:lsdException w:name="Subtitle" w:semiHidden="0" w:uiPriority="11" w:unhideWhenUsed="0" w:qFormat="1"/>
-    <w:lsdException w:name="Strong" w:semiHidden="0" w:uiPriority="22" w:unhideWhenUsed="0" w:qFormat="1"/>
-    <w:lsdException w:name="Emphasis" w:semiHidden="0" w:uiPriority="20" w:unhideWhenUsed="0" w:qFormat="1"/>
-    <w:lsdException w:name="Normal (Web)" w:qFormat="1"/>
-    <w:lsdException w:name="Table Grid" w:semiHidden="0" w:uiPriority="39" w:unhideWhenUsed="0"/>
-    <w:lsdException w:name="Placeholder Text" w:unhideWhenUsed="0"/>
-    <w:lsdException w:name="No Spacing" w:semiHidden="0" w:uiPriority="1" w:unhideWhenUsed="0" w:qFormat="1"/>
-    <w:lsdException w:name="Light Shading" w:semiHidden="0" w:uiPriority="60" w:unhideWhenUsed="0"/>
-    <w:lsdException w:name="Light List" w:semiHidden="0" w:uiPriority="61" w:unhideWhenUsed="0"/>
-    <w:lsdException w:name="Light Grid" w:semiHidden="0" w:uiPriority="62" w:unhideWhenUsed="0"/>
-    <w:lsdException w:name="Medium Shading 1" w:semiHidden="0" w:uiPriority="63" w:unhideWhenUsed="0"/>
-    <w:lsdException w:name="Medium Shading 2" w:semiHidden="0" w:uiPriority="64" w:unhideWhenUsed="0"/>
-    <w:lsdException w:name="Medium List 1" w:semiHidden="0" w:uiPriority="65" w:unhideWhenUsed="0"/>
-    <w:lsdException w:name="Medium List 2" w:semiHidden="0" w:uiPriority="66" w:unhideWhenUsed="0"/>
-    <w:lsdException w:name="Medium Grid 1" w:semiHidden="0" w:uiPriority="67" w:unhideWhenUsed="0"/>
-    <w:lsdException w:name="Medium Grid 2" w:semiHidden="0" w:uiPriority="68" w:unhideWhenUsed="0"/>
-    <w:lsdException w:name="Medium Grid 3" w:semiHidden="0" w:uiPriority="69" w:unhideWhenUsed="0"/>
-    <w:lsdException w:name="Dark List" w:semiHidden="0" w:uiPriority="70" w:unhideWhenUsed="0"/>
-    <w:lsdException w:name="Colorful Shading" w:semiHidden="0" w:uiPriority="71" w:unhideWhenUsed="0"/>
-    <w:lsdException w:name="Colorful List" w:semiHidden="0" w:uiPriority="72" w:unhideWhenUsed="0"/>
-    <w:lsdException w:name="Colorful Grid" w:semiHidden="0" w:uiPriority="73" w:unhideWhenUsed="0"/>
-    <w:lsdException w:name="Light Shading Accent 1" w:semiHidden="0" w:uiPriority="60" w:unhideWhenUsed="0"/>
-    <w:lsdException w:name="Light List Accent 1" w:semiHidden="0" w:uiPriority="61" w:unhideWhenUsed="0"/>
-    <w:lsdException w:name="Light Grid Accent 1" w:semiHidden="0" w:uiPriority="62" w:unhideWhenUsed="0"/>
-    <w:lsdException w:name="Medium Shading 1 Accent 1" w:semiHidden="0" w:uiPriority="63" w:unhideWhenUsed="0"/>
-    <w:lsdException w:name="Medium Shading 2 Accent 1" w:semiHidden="0" w:uiPriority="64" w:unhideWhenUsed="0"/>
-    <w:lsdException w:name="Medium List 1 Accent 1" w:semiHidden="0" w:uiPriority="65" w:unhideWhenUsed="0"/>
-    <w:lsdException w:name="Revision" w:unhideWhenUsed="0"/>
-    <w:lsdException w:name="List Paragraph" w:semiHidden="0" w:uiPriority="34" w:unhideWhenUsed="0" w:qFormat="1"/>
-    <w:lsdException w:name="Quote" w:semiHidden="0" w:uiPriority="29" w:unhideWhenUsed="0" w:qFormat="1"/>
-    <w:lsdException w:name="Intense Quote" w:semiHidden="0" w:uiPriority="30" w:unhideWhenUsed="0" w:qFormat="1"/>
-    <w:lsdException w:name="Medium List 2 Accent 1" w:semiHidden="0" w:uiPriority="66" w:unhideWhenUsed="0"/>
-    <w:lsdException w:name="Medium Grid 1 Accent 1" w:semiHidden="0" w:uiPriority="67" w:unhideWhenUsed="0"/>
-    <w:lsdException w:name="Medium Grid 2 Accent 1" w:semiHidden="0" w:uiPriority="68" w:unhideWhenUsed="0"/>
-    <w:lsdException w:name="Medium Grid 3 Accent 1" w:semiHidden="0" w:uiPriority="69" w:unhideWhenUsed="0"/>
-    <w:lsdException w:name="Dark List Accent 1" w:semiHidden="0" w:uiPriority="70" w:unhideWhenUsed="0"/>
-    <w:lsdException w:name="Colorful Shading Accent 1" w:semiHidden="0" w:uiPriority="71" w:unhideWhenUsed="0"/>
-    <w:lsdException w:name="Colorful List Accent 1" w:semiHidden="0" w:uiPriority="72" w:unhideWhenUsed="0"/>
-    <w:lsdException w:name="Colorful Grid Accent 1" w:semiHidden="0" w:uiPriority="73" w:unhideWhenUsed="0"/>
-    <w:lsdException w:name="Light Shading Accent 2" w:semiHidden="0" w:uiPriority="60" w:unhideWhenUsed="0"/>
-    <w:lsdException w:name="Light List Accent 2" w:semiHidden="0" w:uiPriority="61" w:unhideWhenUsed="0"/>
-    <w:lsdException w:name="Light Grid Accent 2" w:semiHidden="0" w:uiPriority="62" w:unhideWhenUsed="0"/>
-    <w:lsdException w:name="Medium Shading 1 Accent 2" w:semiHidden="0" w:uiPriority="63" w:unhideWhenUsed="0"/>
-    <w:lsdException w:name="Medium Shading 2 Accent 2" w:semiHidden="0" w:uiPriority="64" w:unhideWhenUsed="0"/>
-    <w:lsdException w:name="Medium List 1 Accent 2" w:semiHidden="0" w:uiPriority="65" w:unhideWhenUsed="0"/>
-    <w:lsdException w:name="Medium List 2 Accent 2" w:semiHidden="0" w:uiPriority="66" w:unhideWhenUsed="0"/>
-    <w:lsdException w:name="Medium Grid 1 Accent 2" w:semiHidden="0" w:uiPriority="67" w:unhideWhenUsed="0"/>
-    <w:lsdException w:name="Medium Grid 2 Accent 2" w:semiHidden="0" w:uiPriority="68" w:unhideWhenUsed="0"/>
-    <w:lsdException w:name="Medium Grid 3 Accent 2" w:semiHidden="0" w:uiPriority="69" w:unhideWhenUsed="0"/>
-    <w:lsdException w:name="Dark List Accent 2" w:semiHidden="0" w:uiPriority="70" w:unhideWhenUsed="0"/>
-    <w:lsdException w:name="Colorful Shading Accent 2" w:semiHidden="0" w:uiPriority="71" w:unhideWhenUsed="0"/>
-    <w:lsdException w:name="Colorful List Accent 2" w:semiHidden="0" w:uiPriority="72" w:unhideWhenUsed="0"/>
-    <w:lsdException w:name="Colorful Grid Accent 2" w:semiHidden="0" w:uiPriority="73" w:unhideWhenUsed="0"/>
-    <w:lsdException w:name="Light Shading Accent 3" w:semiHidden="0" w:uiPriority="60" w:unhideWhenUsed="0"/>
-    <w:lsdException w:name="Light List Accent 3" w:semiHidden="0" w:uiPriority="61" w:unhideWhenUsed="0"/>
-    <w:lsdException w:name="Light Grid Accent 3" w:semiHidden="0" w:uiPriority="62" w:unhideWhenUsed="0"/>
-    <w:lsdException w:name="Medium Shading 1 Accent 3" w:semiHidden="0" w:uiPriority="63" w:unhideWhenUsed="0"/>
-    <w:lsdException w:name="Medium Shading 2 Accent 3" w:semiHidden="0" w:uiPriority="64" w:unhideWhenUsed="0"/>
-    <w:lsdException w:name="Medium List 1 Accent 3" w:semiHidden="0" w:uiPriority="65" w:unhideWhenUsed="0"/>
-    <w:lsdException w:name="Medium List 2 Accent 3" w:semiHidden="0" w:uiPriority="66" w:unhideWhenUsed="0"/>
-    <w:lsdException w:name="Medium Grid 1 Accent 3" w:semiHidden="0" w:uiPriority="67" w:unhideWhenUsed="0"/>
-    <w:lsdException w:name="Medium Grid 2 Accent 3" w:semiHidden="0" w:uiPriority="68" w:unhideWhenUsed="0"/>
-    <w:lsdException w:name="Medium Grid 3 Accent 3" w:semiHidden="0" w:uiPriority="69" w:unhideWhenUsed="0"/>
-    <w:lsdException w:name="Dark List Accent 3" w:semiHidden="0" w:uiPriority="70" w:unhideWhenUsed="0"/>
-    <w:lsdException w:name="Colorful Shading Accent 3" w:semiHidden="0" w:uiPriority="71" w:unhideWhenUsed="0"/>
-    <w:lsdException w:name="Colorful List Accent 3" w:semiHidden="0" w:uiPriority="72" w:unhideWhenUsed="0"/>
-    <w:lsdException w:name="Colorful Grid Accent 3" w:semiHidden="0" w:uiPriority="73" w:unhideWhenUsed="0"/>
-    <w:lsdException w:name="Light Shading Accent 4" w:semiHidden="0" w:uiPriority="60" w:unhideWhenUsed="0"/>
-    <w:lsdException w:name="Light List Accent 4" w:semiHidden="0" w:uiPriority="61" w:unhideWhenUsed="0"/>
-    <w:lsdException w:name="Light Grid Accent 4" w:semiHidden="0" w:uiPriority="62" w:unhideWhenUsed="0"/>
-    <w:lsdException w:name="Medium Shading 1 Accent 4" w:semiHidden="0" w:uiPriority="63" w:unhideWhenUsed="0"/>
-    <w:lsdException w:name="Medium Shading 2 Accent 4" w:semiHidden="0" w:uiPriority="64" w:unhideWhenUsed="0"/>
-    <w:lsdException w:name="Medium List 1 Accent 4" w:semiHidden="0" w:uiPriority="65" w:unhideWhenUsed="0"/>
-    <w:lsdException w:name="Medium List 2 Accent 4" w:semiHidden="0" w:uiPriority="66" w:unhideWhenUsed="0"/>
-    <w:lsdException w:name="Medium Grid 1 Accent 4" w:semiHidden="0" w:uiPriority="67" w:unhideWhenUsed="0"/>
-    <w:lsdException w:name="Medium Grid 2 Accent 4" w:semiHidden="0" w:uiPriority="68" w:unhideWhenUsed="0"/>
-    <w:lsdException w:name="Medium Grid 3 Accent 4" w:semiHidden="0" w:uiPriority="69" w:unhideWhenUsed="0"/>
-    <w:lsdException w:name="Dark List Accent 4" w:semiHidden="0" w:uiPriority="70" w:unhideWhenUsed="0"/>
-    <w:lsdException w:name="Colorful Shading Accent 4" w:semiHidden="0" w:uiPriority="71" w:unhideWhenUsed="0"/>
-    <w:lsdException w:name="Colorful List Accent 4" w:semiHidden="0" w:uiPriority="72" w:unhideWhenUsed="0"/>
-    <w:lsdException w:name="Colorful Grid Accent 4" w:semiHidden="0" w:uiPriority="73" w:unhideWhenUsed="0"/>
-    <w:lsdException w:name="Light Shading Accent 5" w:semiHidden="0" w:uiPriority="60" w:unhideWhenUsed="0"/>
-    <w:lsdException w:name="Light List Accent 5" w:semiHidden="0" w:uiPriority="61" w:unhideWhenUsed="0"/>
-    <w:lsdException w:name="Light Grid Accent 5" w:semiHidden="0" w:uiPriority="62" w:unhideWhenUsed="0"/>
-    <w:lsdException w:name="Medium Shading 1 Accent 5" w:semiHidden="0" w:uiPriority="63" w:unhideWhenUsed="0"/>
-    <w:lsdException w:name="Medium Shading 2 Accent 5" w:semiHidden="0" w:uiPriority="64" w:unhideWhenUsed="0"/>
-    <w:lsdException w:name="Medium List 1 Accent 5" w:semiHidden="0" w:uiPriority="65" w:unhideWhenUsed="0"/>
-    <w:lsdException w:name="Medium List 2 Accent 5" w:semiHidden="0" w:uiPriority="66" w:unhideWhenUsed="0"/>
-    <w:lsdException w:name="Medium Grid 1 Accent 5" w:semiHidden="0" w:uiPriority="67" w:unhideWhenUsed="0"/>
-    <w:lsdException w:name="Medium Grid 2 Accent 5" w:semiHidden="0" w:uiPriority="68" w:unhideWhenUsed="0"/>
-    <w:lsdException w:name="Medium Grid 3 Accent 5" w:semiHidden="0" w:uiPriority="69" w:unhideWhenUsed="0"/>
-    <w:lsdException w:name="Dark List Accent 5" w:semiHidden="0" w:uiPriority="70" w:unhideWhenUsed="0"/>
-    <w:lsdException w:name="Colorful Shading Accent 5" w:semiHidden="0" w:uiPriority="71" w:unhideWhenUsed="0"/>
-    <w:lsdException w:name="Colorful List Accent 5" w:semiHidden="0" w:uiPriority="72" w:unhideWhenUsed="0"/>
-    <w:lsdException w:name="Colorful Grid Accent 5" w:semiHidden="0" w:uiPriority="73" w:unhideWhenUsed="0"/>
-    <w:lsdException w:name="Light Shading Accent 6" w:semiHidden="0" w:uiPriority="60" w:unhideWhenUsed="0"/>
-    <w:lsdException w:name="Light List Accent 6" w:semiHidden="0" w:uiPriority="61" w:unhideWhenUsed="0"/>
-    <w:lsdException w:name="Light Grid Accent 6" w:semiHidden="0" w:uiPriority="62" w:unhideWhenUsed="0"/>
-    <w:lsdException w:name="Medium Shading 1 Accent 6" w:semiHidden="0" w:uiPriority="63" w:unhideWhenUsed="0"/>
-    <w:lsdException w:name="Medium Shading 2 Accent 6" w:semiHidden="0" w:uiPriority="64" w:unhideWhenUsed="0"/>
-    <w:lsdException w:name="Medium List 1 Accent 6" w:semiHidden="0" w:uiPriority="65" w:unhideWhenUsed="0"/>
-    <w:lsdException w:name="Medium List 2 Accent 6" w:semiHidden="0" w:uiPriority="66" w:unhideWhenUsed="0"/>
-    <w:lsdException w:name="Medium Grid 1 Accent 6" w:semiHidden="0" w:uiPriority="67" w:unhideWhenUsed="0"/>
-    <w:lsdException w:name="Medium Grid 2 Accent 6" w:semiHidden="0" w:uiPriority="68" w:unhideWhenUsed="0"/>
-    <w:lsdException w:name="Medium Grid 3 Accent 6" w:semiHidden="0" w:uiPriority="69" w:unhideWhenUsed="0"/>
-    <w:lsdException w:name="Dark List Accent 6" w:semiHidden="0" w:uiPriority="70" w:unhideWhenUsed="0"/>
-    <w:lsdException w:name="Colorful Shading Accent 6" w:semiHidden="0" w:uiPriority="71" w:unhideWhenUsed="0"/>
-    <w:lsdException w:name="Colorful List Accent 6" w:semiHidden="0" w:uiPriority="72" w:unhideWhenUsed="0"/>
-    <w:lsdException w:name="Colorful Grid Accent 6" w:semiHidden="0" w:uiPriority="73" w:unhideWhenUsed="0"/>
-    <w:lsdException w:name="Subtle Emphasis" w:semiHidden="0" w:uiPriority="19" w:unhideWhenUsed="0" w:qFormat="1"/>
-    <w:lsdException w:name="Intense Emphasis" w:semiHidden="0" w:uiPriority="21" w:unhideWhenUsed="0" w:qFormat="1"/>
-    <w:lsdException w:name="Subtle Reference" w:semiHidden="0" w:uiPriority="31" w:unhideWhenUsed="0" w:qFormat="1"/>
-    <w:lsdException w:name="Intense Reference" w:semiHidden="0" w:uiPriority="32" w:unhideWhenUsed="0" w:qFormat="1"/>
-    <w:lsdException w:name="Book Title" w:semiHidden="0" w:uiPriority="33" w:unhideWhenUsed="0" w:qFormat="1"/>
-    <w:lsdException w:name="Bibliography" w:uiPriority="37"/>
-    <w:lsdException w:name="TOC Heading" w:uiPriority="39" w:qFormat="1"/>
-  </w:latentStyles>
-  <w:style w:type="paragraph" w:default="1" w:styleId="Normal">
-    <w:name w:val="Normal"/>
-    <w:qFormat/>
-    <w:rsid w:val="007040B5"/>
-    <w:rPr>
-      <w:rFonts w:ascii="Times New Roman" w:eastAsia="Times New Roman" w:hAnsi="Times New Roman" w:cs="Times New Roman"/>
-      <w:lang w:val="es-PE" w:eastAsia="es-ES_tradnl"/>
-    </w:rPr>
-  </w:style>
-  <w:style w:type="character" w:default="1" w:styleId="Fuentedeprrafopredeter">
-    <w:name w:val="Default Paragraph Font"/>
-    <w:uiPriority w:val="1"/>
-    <w:semiHidden/>
-    <w:unhideWhenUsed/>
-  </w:style>
-  <w:style w:type="table" w:default="1" w:styleId="Tablanormal">
-    <w:name w:val="Normal Table"/>
-    <w:uiPriority w:val="99"/>
-    <w:semiHidden/>
-    <w:unhideWhenUsed/>
-    <w:tblPr>
-      <w:tblInd w:w="0" w:type="dxa"/>
-      <w:tblCellMar>
-        <w:top w:w="0" w:type="dxa"/>
-        <w:left w:w="108" w:type="dxa"/>
-        <w:bottom w:w="0" w:type="dxa"/>
-        <w:right w:w="108" w:type="dxa"/>
-      </w:tblCellMar>
-    </w:tblPr>
-  </w:style>
-  <w:style w:type="numbering" w:default="1" w:styleId="Sinlista">
-    <w:name w:val="No List"/>
-    <w:uiPriority w:val="99"/>
-    <w:semiHidden/>
-    <w:unhideWhenUsed/>
-  </w:style>
-  <w:style w:type="character" w:customStyle="1" w:styleId="apple-tab-span">
-    <w:name w:val="apple-tab-span"/>
-    <w:basedOn w:val="Fuentedeprrafopredeter"/>
-    <w:qFormat/>
-    <w:rsid w:val="002D182E"/>
-  </w:style>
-  <w:style w:type="character" w:customStyle="1" w:styleId="ListLabel1">
-    <w:name w:val="ListLabel 1"/>
-    <w:qFormat/>
-    <w:rPr>
-      <w:rFonts w:ascii="Arial" w:hAnsi="Arial"/>
-      <w:b/>
-      <w:sz w:val="22"/>
-    </w:rPr>
-  </w:style>
-  <w:style w:type="character" w:customStyle="1" w:styleId="Smbolosdenumeracin">
-    <w:name w:val="Símbolos de numeración"/>
-    <w:qFormat/>
-  </w:style>
-  <w:style w:type="paragraph" w:styleId="Ttulo">
-    <w:name w:val="Title"/>
-    <w:basedOn w:val="Normal"/>
-    <w:next w:val="Textoindependiente"/>
-    <w:qFormat/>
-    <w:pPr>
-      <w:keepNext/>
-      <w:spacing w:before="240" w:after="120"/>
-    </w:pPr>
-    <w:rPr>
-      <w:rFonts w:ascii="Liberation Sans" w:eastAsia="Noto Sans CJK SC Regular" w:hAnsi="Liberation Sans" w:cs="Lohit Devanagari"/>
-      <w:sz w:val="28"/>
-      <w:szCs w:val="28"/>
-    </w:rPr>
-  </w:style>
-  <w:style w:type="paragraph" w:styleId="Textoindependiente">
-    <w:name w:val="Body Text"/>
-    <w:basedOn w:val="Normal"/>
-    <w:pPr>
-      <w:spacing w:after="140" w:line="276" w:lineRule="auto"/>
-    </w:pPr>
-  </w:style>
-  <w:style w:type="paragraph" w:styleId="Lista">
-    <w:name w:val="List"/>
-    <w:basedOn w:val="Textoindependiente"/>
-    <w:rPr>
-      <w:rFonts w:cs="Lohit Devanagari"/>
-    </w:rPr>
-  </w:style>
-  <w:style w:type="paragraph" w:styleId="Epgrafe">
-    <w:name w:val="caption"/>
-    <w:basedOn w:val="Normal"/>
-    <w:qFormat/>
-    <w:pPr>
-      <w:suppressLineNumbers/>
-      <w:spacing w:before="120" w:after="120"/>
-    </w:pPr>
-    <w:rPr>
-      <w:rFonts w:cs="Lohit Devanagari"/>
-      <w:i/>
-      <w:iCs/>
-    </w:rPr>
-  </w:style>
-  <w:style w:type="paragraph" w:customStyle="1" w:styleId="ndice">
-    <w:name w:val="Índice"/>
-    <w:basedOn w:val="Normal"/>
-    <w:qFormat/>
-    <w:pPr>
-      <w:suppressLineNumbers/>
-    </w:pPr>
-    <w:rPr>
-      <w:rFonts w:cs="Lohit Devanagari"/>
-    </w:rPr>
-  </w:style>
-  <w:style w:type="paragraph" w:styleId="NormalWeb">
-    <w:name w:val="Normal (Web)"/>
-    <w:basedOn w:val="Normal"/>
-    <w:uiPriority w:val="99"/>
-    <w:unhideWhenUsed/>
-    <w:qFormat/>
-    <w:rsid w:val="004655B0"/>
-    <w:pPr>
-      <w:spacing w:beforeAutospacing="1" w:afterAutospacing="1"/>
-    </w:pPr>
-  </w:style>
-  <w:style w:type="paragraph" w:styleId="Prrafodelista">
-    <w:name w:val="List Paragraph"/>
-    <w:basedOn w:val="Normal"/>
-    <w:uiPriority w:val="34"/>
-    <w:qFormat/>
-    <w:rsid w:val="00841C4F"/>
-    <w:pPr>
-      <w:ind w:left="720"/>
-      <w:contextualSpacing/>
-    </w:pPr>
-  </w:style>
-  <w:style w:type="paragraph" w:styleId="Sinespaciado">
+  <w:style w:type="paragraph" w:styleId="NoSpacing">
     <w:name w:val="No Spacing"/>
     <w:uiPriority w:val="1"/>
     <w:qFormat/>
@@ -9536,7 +9158,7 @@
   <a:extraClrSchemeLst/>
   <a:extLst>
     <a:ext uri="{05A4C25C-085E-4340-85A3-A5531E510DB2}">
-      <thm15:themeFamily xmlns="" xmlns:thm15="http://schemas.microsoft.com/office/thememl/2012/main" name="Office Theme" id="{62F939B6-93AF-4DB8-9C6B-D6C7DFDC589F}" vid="{4A3C46E8-61CC-4603-A589-7422A47A8E4A}"/>
+      <thm15:themeFamily xmlns:thm15="http://schemas.microsoft.com/office/thememl/2012/main" name="Office Theme" id="{62F939B6-93AF-4DB8-9C6B-D6C7DFDC589F}" vid="{4A3C46E8-61CC-4603-A589-7422A47A8E4A}"/>
     </a:ext>
   </a:extLst>
 </a:theme>

--- a/Documentos/PGC.docx
+++ b/Documentos/PGC.docx
@@ -7167,6 +7167,19 @@
         </w:rPr>
         <w:t>Por ejemplo:</w:t>
       </w:r>
+    </w:p>
+    <w:p>
+      <w:pPr>
+        <w:ind w:left="2880"/>
+        <w:jc w:val="center"/>
+        <w:rPr>
+          <w:rFonts w:ascii="Arial" w:hAnsi="Arial" w:cs="Arial"/>
+          <w:color w:val="FF0000"/>
+          <w:sz w:val="20"/>
+          <w:szCs w:val="20"/>
+          <w:lang w:val="en-US" w:eastAsia="en-US"/>
+        </w:rPr>
+      </w:pPr>
     </w:p>
     <w:p>
       <w:pPr>

--- a/Documentos/PGC.docx
+++ b/Documentos/PGC.docx
@@ -1,6 +1,6 @@
 
 <file path=word/document.xml><?xml version="1.0" encoding="utf-8"?>
-<w:document xmlns:wpc="http://schemas.microsoft.com/office/word/2010/wordprocessingCanvas" xmlns:mo="http://schemas.microsoft.com/office/mac/office/2008/main" xmlns:mc="http://schemas.openxmlformats.org/markup-compatibility/2006" xmlns:mv="urn:schemas-microsoft-com:mac:vml" xmlns:o="urn:schemas-microsoft-com:office:office" xmlns:r="http://schemas.openxmlformats.org/officeDocument/2006/relationships" xmlns:m="http://schemas.openxmlformats.org/officeDocument/2006/math" xmlns:v="urn:schemas-microsoft-com:vml" xmlns:wp14="http://schemas.microsoft.com/office/word/2010/wordprocessingDrawing" xmlns:wp="http://schemas.openxmlformats.org/drawingml/2006/wordprocessingDrawing" xmlns:w10="urn:schemas-microsoft-com:office:word" xmlns:w="http://schemas.openxmlformats.org/wordprocessingml/2006/main" xmlns:w14="http://schemas.microsoft.com/office/word/2010/wordml" xmlns:w15="http://schemas.microsoft.com/office/word/2012/wordml" xmlns:wpg="http://schemas.microsoft.com/office/word/2010/wordprocessingGroup" xmlns:wpi="http://schemas.microsoft.com/office/word/2010/wordprocessingInk" xmlns:wne="http://schemas.microsoft.com/office/word/2006/wordml" xmlns:wps="http://schemas.microsoft.com/office/word/2010/wordprocessingShape" mc:Ignorable="w14 w15 wp14">
+<w:document xmlns:wpc="http://schemas.microsoft.com/office/word/2010/wordprocessingCanvas" xmlns:mc="http://schemas.openxmlformats.org/markup-compatibility/2006" xmlns:o="urn:schemas-microsoft-com:office:office" xmlns:r="http://schemas.openxmlformats.org/officeDocument/2006/relationships" xmlns:m="http://schemas.openxmlformats.org/officeDocument/2006/math" xmlns:v="urn:schemas-microsoft-com:vml" xmlns:wp14="http://schemas.microsoft.com/office/word/2010/wordprocessingDrawing" xmlns:wp="http://schemas.openxmlformats.org/drawingml/2006/wordprocessingDrawing" xmlns:w10="urn:schemas-microsoft-com:office:word" xmlns:w="http://schemas.openxmlformats.org/wordprocessingml/2006/main" xmlns:w14="http://schemas.microsoft.com/office/word/2010/wordml" xmlns:wpg="http://schemas.microsoft.com/office/word/2010/wordprocessingGroup" xmlns:wpi="http://schemas.microsoft.com/office/word/2010/wordprocessingInk" xmlns:wne="http://schemas.microsoft.com/office/word/2006/wordml" xmlns:wps="http://schemas.microsoft.com/office/word/2010/wordprocessingShape" mc:Ignorable="w14 wp14">
   <w:body>
     <w:p>
       <w:pPr>
@@ -691,13 +691,41 @@
                 <w:lang w:eastAsia="es-PE"/>
               </w:rPr>
             </w:pPr>
+            <w:proofErr w:type="gramStart"/>
             <w:r>
               <w:rPr>
                 <w:rFonts w:ascii="Arial" w:hAnsi="Arial" w:cs="Arial"/>
                 <w:color w:val="000000"/>
                 <w:lang w:eastAsia="es-PE"/>
               </w:rPr>
-              <w:t>El bibliotecaria es responsable de la biblioteca del software, repositorio oficial de las baselines del proyecto en curso.</w:t>
+              <w:t>El</w:t>
+            </w:r>
+            <w:proofErr w:type="gramEnd"/>
+            <w:r>
+              <w:rPr>
+                <w:rFonts w:ascii="Arial" w:hAnsi="Arial" w:cs="Arial"/>
+                <w:color w:val="000000"/>
+                <w:lang w:eastAsia="es-PE"/>
+              </w:rPr>
+              <w:t xml:space="preserve"> bibliotecaria es responsable de la biblioteca del software, repositorio oficial de las </w:t>
+            </w:r>
+            <w:proofErr w:type="spellStart"/>
+            <w:r>
+              <w:rPr>
+                <w:rFonts w:ascii="Arial" w:hAnsi="Arial" w:cs="Arial"/>
+                <w:color w:val="000000"/>
+                <w:lang w:eastAsia="es-PE"/>
+              </w:rPr>
+              <w:t>baselines</w:t>
+            </w:r>
+            <w:proofErr w:type="spellEnd"/>
+            <w:r>
+              <w:rPr>
+                <w:rFonts w:ascii="Arial" w:hAnsi="Arial" w:cs="Arial"/>
+                <w:color w:val="000000"/>
+                <w:lang w:eastAsia="es-PE"/>
+              </w:rPr>
+              <w:t xml:space="preserve"> del proyecto en curso.</w:t>
             </w:r>
           </w:p>
           <w:p>
@@ -1425,7 +1453,61 @@
           <w:color w:val="000000"/>
           <w:lang w:eastAsia="en-US"/>
         </w:rPr>
-        <w:t>Si luego de copiar un proyecto (hacer Fork) haces ajustes que arreglan bugs o introducen una nueva funcionalidad, puedes proponerle al dueño del proyecto que integre tus cambios en su código a través de un Pull Request.</w:t>
+        <w:t xml:space="preserve">Si luego de copiar un proyecto (hacer </w:t>
+      </w:r>
+      <w:proofErr w:type="spellStart"/>
+      <w:r>
+        <w:rPr>
+          <w:rFonts w:ascii="Arial" w:eastAsiaTheme="minorHAnsi" w:hAnsi="Arial" w:cs="Arial"/>
+          <w:color w:val="000000"/>
+          <w:lang w:eastAsia="en-US"/>
+        </w:rPr>
+        <w:t>Fork</w:t>
+      </w:r>
+      <w:proofErr w:type="spellEnd"/>
+      <w:r>
+        <w:rPr>
+          <w:rFonts w:ascii="Arial" w:eastAsiaTheme="minorHAnsi" w:hAnsi="Arial" w:cs="Arial"/>
+          <w:color w:val="000000"/>
+          <w:lang w:eastAsia="en-US"/>
+        </w:rPr>
+        <w:t xml:space="preserve">) haces ajustes que arreglan bugs o introducen una nueva funcionalidad, puedes proponerle al dueño del proyecto que integre tus cambios en su código a través de un </w:t>
+      </w:r>
+      <w:proofErr w:type="spellStart"/>
+      <w:r>
+        <w:rPr>
+          <w:rFonts w:ascii="Arial" w:eastAsiaTheme="minorHAnsi" w:hAnsi="Arial" w:cs="Arial"/>
+          <w:color w:val="000000"/>
+          <w:lang w:eastAsia="en-US"/>
+        </w:rPr>
+        <w:t>Pull</w:t>
+      </w:r>
+      <w:proofErr w:type="spellEnd"/>
+      <w:r>
+        <w:rPr>
+          <w:rFonts w:ascii="Arial" w:eastAsiaTheme="minorHAnsi" w:hAnsi="Arial" w:cs="Arial"/>
+          <w:color w:val="000000"/>
+          <w:lang w:eastAsia="en-US"/>
+        </w:rPr>
+        <w:t xml:space="preserve"> </w:t>
+      </w:r>
+      <w:proofErr w:type="spellStart"/>
+      <w:r>
+        <w:rPr>
+          <w:rFonts w:ascii="Arial" w:eastAsiaTheme="minorHAnsi" w:hAnsi="Arial" w:cs="Arial"/>
+          <w:color w:val="000000"/>
+          <w:lang w:eastAsia="en-US"/>
+        </w:rPr>
+        <w:t>Request</w:t>
+      </w:r>
+      <w:proofErr w:type="spellEnd"/>
+      <w:r>
+        <w:rPr>
+          <w:rFonts w:ascii="Arial" w:eastAsiaTheme="minorHAnsi" w:hAnsi="Arial" w:cs="Arial"/>
+          <w:color w:val="000000"/>
+          <w:lang w:eastAsia="en-US"/>
+        </w:rPr>
+        <w:t>.</w:t>
       </w:r>
     </w:p>
     <w:p>
@@ -1639,7 +1721,25 @@
           <w:color w:val="000000"/>
           <w:lang w:eastAsia="en-US"/>
         </w:rPr>
-        <w:t xml:space="preserve"> (scvd) escrito en C, el cual permite la creación de una historia para una colección de archivos el incluye la funcionalidad para revertir la colección de archivos a otro estado.</w:t>
+        <w:t xml:space="preserve"> (</w:t>
+      </w:r>
+      <w:proofErr w:type="spellStart"/>
+      <w:r>
+        <w:rPr>
+          <w:rFonts w:ascii="Arial" w:eastAsiaTheme="minorHAnsi" w:hAnsi="Arial" w:cs="Arial"/>
+          <w:color w:val="000000"/>
+          <w:lang w:eastAsia="en-US"/>
+        </w:rPr>
+        <w:t>scvd</w:t>
+      </w:r>
+      <w:proofErr w:type="spellEnd"/>
+      <w:r>
+        <w:rPr>
+          <w:rFonts w:ascii="Arial" w:eastAsiaTheme="minorHAnsi" w:hAnsi="Arial" w:cs="Arial"/>
+          <w:color w:val="000000"/>
+          <w:lang w:eastAsia="en-US"/>
+        </w:rPr>
+        <w:t>) escrito en C, el cual permite la creación de una historia para una colección de archivos el incluye la funcionalidad para revertir la colección de archivos a otro estado.</w:t>
       </w:r>
     </w:p>
     <w:p>
@@ -1901,7 +2001,43 @@
           <w:color w:val="000000"/>
           <w:lang w:val="en-US" w:eastAsia="en-US"/>
         </w:rPr>
-        <w:t xml:space="preserve"> indexar directorios.</w:t>
+        <w:t xml:space="preserve"> </w:t>
+      </w:r>
+      <w:proofErr w:type="spellStart"/>
+      <w:r>
+        <w:rPr>
+          <w:rFonts w:ascii="Arial" w:eastAsiaTheme="minorHAnsi" w:hAnsi="Arial" w:cs="Arial"/>
+          <w:color w:val="000000"/>
+          <w:lang w:val="en-US" w:eastAsia="en-US"/>
+        </w:rPr>
+        <w:t>indexar</w:t>
+      </w:r>
+      <w:proofErr w:type="spellEnd"/>
+      <w:r>
+        <w:rPr>
+          <w:rFonts w:ascii="Arial" w:eastAsiaTheme="minorHAnsi" w:hAnsi="Arial" w:cs="Arial"/>
+          <w:color w:val="000000"/>
+          <w:lang w:val="en-US" w:eastAsia="en-US"/>
+        </w:rPr>
+        <w:t xml:space="preserve"> </w:t>
+      </w:r>
+      <w:proofErr w:type="spellStart"/>
+      <w:r>
+        <w:rPr>
+          <w:rFonts w:ascii="Arial" w:eastAsiaTheme="minorHAnsi" w:hAnsi="Arial" w:cs="Arial"/>
+          <w:color w:val="000000"/>
+          <w:lang w:val="en-US" w:eastAsia="en-US"/>
+        </w:rPr>
+        <w:t>directorios</w:t>
+      </w:r>
+      <w:proofErr w:type="spellEnd"/>
+      <w:r>
+        <w:rPr>
+          <w:rFonts w:ascii="Arial" w:eastAsiaTheme="minorHAnsi" w:hAnsi="Arial" w:cs="Arial"/>
+          <w:color w:val="000000"/>
+          <w:lang w:val="en-US" w:eastAsia="en-US"/>
+        </w:rPr>
+        <w:t>.</w:t>
       </w:r>
     </w:p>
     <w:p>
@@ -2039,7 +2175,25 @@
           <w:color w:val="000000"/>
           <w:lang w:eastAsia="en-US"/>
         </w:rPr>
-        <w:t>Se encarga de verificar los cambios de los documentos, y revisar que se trabaja en el branch establecido. Así mismo debe dar los permisos necesarios a los desarrolladores para realizar el desarrollo.</w:t>
+        <w:t xml:space="preserve">Se encarga de verificar los cambios de los documentos, y revisar que se trabaja en el </w:t>
+      </w:r>
+      <w:proofErr w:type="spellStart"/>
+      <w:r>
+        <w:rPr>
+          <w:rFonts w:ascii="Arial" w:eastAsiaTheme="minorHAnsi" w:hAnsi="Arial" w:cs="Arial"/>
+          <w:color w:val="000000"/>
+          <w:lang w:eastAsia="en-US"/>
+        </w:rPr>
+        <w:t>branch</w:t>
+      </w:r>
+      <w:proofErr w:type="spellEnd"/>
+      <w:r>
+        <w:rPr>
+          <w:rFonts w:ascii="Arial" w:eastAsiaTheme="minorHAnsi" w:hAnsi="Arial" w:cs="Arial"/>
+          <w:color w:val="000000"/>
+          <w:lang w:eastAsia="en-US"/>
+        </w:rPr>
+        <w:t xml:space="preserve"> establecido. Así mismo debe dar los permisos necesarios a los desarrolladores para realizar el desarrollo.</w:t>
       </w:r>
     </w:p>
     <w:p>
@@ -2113,7 +2267,133 @@
           <w:color w:val="000000"/>
           <w:lang w:eastAsia="en-US"/>
         </w:rPr>
-        <w:t>Se manejan 2 tipos de ramas o branch, que nos va servir para controlar mejor los commit, se va desarrollar en la rama de desarrollo (branch development) que corresponderá 1 branch para cada miembro del equipo y la rama maestra (branch master) la cual aloja las versiones cuyos cambios hayan sido aprobados y estén listos para su respectivo release.</w:t>
+        <w:t xml:space="preserve">Se manejan 2 tipos de ramas o </w:t>
+      </w:r>
+      <w:proofErr w:type="spellStart"/>
+      <w:r>
+        <w:rPr>
+          <w:rFonts w:ascii="Arial" w:eastAsiaTheme="minorHAnsi" w:hAnsi="Arial" w:cs="Arial"/>
+          <w:color w:val="000000"/>
+          <w:lang w:eastAsia="en-US"/>
+        </w:rPr>
+        <w:t>branch</w:t>
+      </w:r>
+      <w:proofErr w:type="spellEnd"/>
+      <w:r>
+        <w:rPr>
+          <w:rFonts w:ascii="Arial" w:eastAsiaTheme="minorHAnsi" w:hAnsi="Arial" w:cs="Arial"/>
+          <w:color w:val="000000"/>
+          <w:lang w:eastAsia="en-US"/>
+        </w:rPr>
+        <w:t xml:space="preserve">, que nos va servir para controlar mejor los </w:t>
+      </w:r>
+      <w:proofErr w:type="spellStart"/>
+      <w:r>
+        <w:rPr>
+          <w:rFonts w:ascii="Arial" w:eastAsiaTheme="minorHAnsi" w:hAnsi="Arial" w:cs="Arial"/>
+          <w:color w:val="000000"/>
+          <w:lang w:eastAsia="en-US"/>
+        </w:rPr>
+        <w:t>commit</w:t>
+      </w:r>
+      <w:proofErr w:type="spellEnd"/>
+      <w:r>
+        <w:rPr>
+          <w:rFonts w:ascii="Arial" w:eastAsiaTheme="minorHAnsi" w:hAnsi="Arial" w:cs="Arial"/>
+          <w:color w:val="000000"/>
+          <w:lang w:eastAsia="en-US"/>
+        </w:rPr>
+        <w:t>, se va desarrollar en la rama de desarrollo (</w:t>
+      </w:r>
+      <w:proofErr w:type="spellStart"/>
+      <w:r>
+        <w:rPr>
+          <w:rFonts w:ascii="Arial" w:eastAsiaTheme="minorHAnsi" w:hAnsi="Arial" w:cs="Arial"/>
+          <w:color w:val="000000"/>
+          <w:lang w:eastAsia="en-US"/>
+        </w:rPr>
+        <w:t>branch</w:t>
+      </w:r>
+      <w:proofErr w:type="spellEnd"/>
+      <w:r>
+        <w:rPr>
+          <w:rFonts w:ascii="Arial" w:eastAsiaTheme="minorHAnsi" w:hAnsi="Arial" w:cs="Arial"/>
+          <w:color w:val="000000"/>
+          <w:lang w:eastAsia="en-US"/>
+        </w:rPr>
+        <w:t xml:space="preserve"> </w:t>
+      </w:r>
+      <w:proofErr w:type="spellStart"/>
+      <w:r>
+        <w:rPr>
+          <w:rFonts w:ascii="Arial" w:eastAsiaTheme="minorHAnsi" w:hAnsi="Arial" w:cs="Arial"/>
+          <w:color w:val="000000"/>
+          <w:lang w:eastAsia="en-US"/>
+        </w:rPr>
+        <w:t>development</w:t>
+      </w:r>
+      <w:proofErr w:type="spellEnd"/>
+      <w:r>
+        <w:rPr>
+          <w:rFonts w:ascii="Arial" w:eastAsiaTheme="minorHAnsi" w:hAnsi="Arial" w:cs="Arial"/>
+          <w:color w:val="000000"/>
+          <w:lang w:eastAsia="en-US"/>
+        </w:rPr>
+        <w:t xml:space="preserve">) que corresponderá 1 </w:t>
+      </w:r>
+      <w:proofErr w:type="spellStart"/>
+      <w:r>
+        <w:rPr>
+          <w:rFonts w:ascii="Arial" w:eastAsiaTheme="minorHAnsi" w:hAnsi="Arial" w:cs="Arial"/>
+          <w:color w:val="000000"/>
+          <w:lang w:eastAsia="en-US"/>
+        </w:rPr>
+        <w:t>branch</w:t>
+      </w:r>
+      <w:proofErr w:type="spellEnd"/>
+      <w:r>
+        <w:rPr>
+          <w:rFonts w:ascii="Arial" w:eastAsiaTheme="minorHAnsi" w:hAnsi="Arial" w:cs="Arial"/>
+          <w:color w:val="000000"/>
+          <w:lang w:eastAsia="en-US"/>
+        </w:rPr>
+        <w:t xml:space="preserve"> para cada miembro del equipo y la rama maestra (</w:t>
+      </w:r>
+      <w:proofErr w:type="spellStart"/>
+      <w:r>
+        <w:rPr>
+          <w:rFonts w:ascii="Arial" w:eastAsiaTheme="minorHAnsi" w:hAnsi="Arial" w:cs="Arial"/>
+          <w:color w:val="000000"/>
+          <w:lang w:eastAsia="en-US"/>
+        </w:rPr>
+        <w:t>branch</w:t>
+      </w:r>
+      <w:proofErr w:type="spellEnd"/>
+      <w:r>
+        <w:rPr>
+          <w:rFonts w:ascii="Arial" w:eastAsiaTheme="minorHAnsi" w:hAnsi="Arial" w:cs="Arial"/>
+          <w:color w:val="000000"/>
+          <w:lang w:eastAsia="en-US"/>
+        </w:rPr>
+        <w:t xml:space="preserve"> master) la cual aloja las versiones cuyos cambios hayan sido aprobados y estén listos para su respectivo </w:t>
+      </w:r>
+      <w:proofErr w:type="spellStart"/>
+      <w:r>
+        <w:rPr>
+          <w:rFonts w:ascii="Arial" w:eastAsiaTheme="minorHAnsi" w:hAnsi="Arial" w:cs="Arial"/>
+          <w:color w:val="000000"/>
+          <w:lang w:eastAsia="en-US"/>
+        </w:rPr>
+        <w:t>release</w:t>
+      </w:r>
+      <w:proofErr w:type="spellEnd"/>
+      <w:r>
+        <w:rPr>
+          <w:rFonts w:ascii="Arial" w:eastAsiaTheme="minorHAnsi" w:hAnsi="Arial" w:cs="Arial"/>
+          <w:color w:val="000000"/>
+          <w:lang w:eastAsia="en-US"/>
+        </w:rPr>
+        <w:t>.</w:t>
       </w:r>
     </w:p>
     <w:p>
@@ -2126,6 +2406,7 @@
           <w:lang w:eastAsia="en-US"/>
         </w:rPr>
       </w:pPr>
+      <w:proofErr w:type="spellStart"/>
       <w:r>
         <w:rPr>
           <w:rFonts w:ascii="Arial" w:eastAsiaTheme="minorHAnsi" w:hAnsi="Arial" w:cs="Arial"/>
@@ -2134,7 +2415,18 @@
           <w:color w:val="000000"/>
           <w:lang w:eastAsia="en-US"/>
         </w:rPr>
-        <w:t>Branch master</w:t>
+        <w:t>Branch</w:t>
+      </w:r>
+      <w:proofErr w:type="spellEnd"/>
+      <w:r>
+        <w:rPr>
+          <w:rFonts w:ascii="Arial" w:eastAsiaTheme="minorHAnsi" w:hAnsi="Arial" w:cs="Arial"/>
+          <w:b/>
+          <w:bCs/>
+          <w:color w:val="000000"/>
+          <w:lang w:eastAsia="en-US"/>
+        </w:rPr>
+        <w:t xml:space="preserve"> master</w:t>
       </w:r>
       <w:r>
         <w:rPr>
@@ -2153,6 +2445,7 @@
           <w:lang w:eastAsia="en-US"/>
         </w:rPr>
       </w:pPr>
+      <w:proofErr w:type="spellStart"/>
       <w:r>
         <w:rPr>
           <w:rFonts w:ascii="Arial" w:hAnsi="Arial" w:cs="Arial"/>
@@ -2161,8 +2454,31 @@
           <w:color w:val="000000"/>
           <w:lang w:eastAsia="en-US"/>
         </w:rPr>
-        <w:t>Branch Development</w:t>
-      </w:r>
+        <w:t>Branch</w:t>
+      </w:r>
+      <w:proofErr w:type="spellEnd"/>
+      <w:r>
+        <w:rPr>
+          <w:rFonts w:ascii="Arial" w:hAnsi="Arial" w:cs="Arial"/>
+          <w:b/>
+          <w:bCs/>
+          <w:color w:val="000000"/>
+          <w:lang w:eastAsia="en-US"/>
+        </w:rPr>
+        <w:t xml:space="preserve"> </w:t>
+      </w:r>
+      <w:proofErr w:type="spellStart"/>
+      <w:r>
+        <w:rPr>
+          <w:rFonts w:ascii="Arial" w:hAnsi="Arial" w:cs="Arial"/>
+          <w:b/>
+          <w:bCs/>
+          <w:color w:val="000000"/>
+          <w:lang w:eastAsia="en-US"/>
+        </w:rPr>
+        <w:t>Development</w:t>
+      </w:r>
+      <w:proofErr w:type="spellEnd"/>
       <w:r>
         <w:rPr>
           <w:rFonts w:ascii="Arial" w:hAnsi="Arial" w:cs="Arial"/>
@@ -5918,7 +6234,27 @@
           <w:szCs w:val="20"/>
           <w:lang w:eastAsia="es-PE"/>
         </w:rPr>
-        <w:t xml:space="preserve"> La estructura de la nomenclatura para los nombres de los elementos de la configuración será como se muestra en la siguiente fórmula:</w:t>
+        <w:t xml:space="preserve"> La estructura de la nomenclatura p</w:t>
+      </w:r>
+      <w:r>
+        <w:rPr>
+          <w:rFonts w:ascii="Arial" w:hAnsi="Arial" w:cs="Arial"/>
+          <w:color w:val="000000"/>
+          <w:sz w:val="20"/>
+          <w:szCs w:val="20"/>
+          <w:lang w:eastAsia="es-PE"/>
+        </w:rPr>
+        <w:t>ara los nombres de los documentos de los proyectos</w:t>
+      </w:r>
+      <w:r>
+        <w:rPr>
+          <w:rFonts w:ascii="Arial" w:hAnsi="Arial" w:cs="Arial"/>
+          <w:color w:val="000000"/>
+          <w:sz w:val="20"/>
+          <w:szCs w:val="20"/>
+          <w:lang w:eastAsia="es-PE"/>
+        </w:rPr>
+        <w:t xml:space="preserve"> será como se muestra en la siguiente fórmula:</w:t>
       </w:r>
     </w:p>
     <w:p>
@@ -6347,7 +6683,29 @@
           <w:szCs w:val="20"/>
           <w:lang w:eastAsia="es-PE"/>
         </w:rPr>
-        <w:t xml:space="preserve"> En caso de que se agregue al repositorio un nuevo archivo, y la sigla del nombre de dicho archivo ya le pertenece a otro elemento de la configuración, el nuevo documento tendrá la siguiente nomenclatura:</w:t>
+        <w:t xml:space="preserve"> En caso de que se agregue al repositorio un nuevo archivo, y la sigla del nombre de dicho archivo ya le pertenece a otro </w:t>
+      </w:r>
+      <w:r>
+        <w:rPr>
+          <w:rFonts w:ascii="Arial" w:hAnsi="Arial" w:cs="Arial"/>
+          <w:color w:val="000000"/>
+          <w:sz w:val="20"/>
+          <w:szCs w:val="20"/>
+          <w:lang w:eastAsia="es-PE"/>
+        </w:rPr>
+        <w:t>documento del proyecto</w:t>
+      </w:r>
+      <w:bookmarkStart w:id="0" w:name="_GoBack"/>
+      <w:bookmarkEnd w:id="0"/>
+      <w:r>
+        <w:rPr>
+          <w:rFonts w:ascii="Arial" w:hAnsi="Arial" w:cs="Arial"/>
+          <w:color w:val="000000"/>
+          <w:sz w:val="20"/>
+          <w:szCs w:val="20"/>
+          <w:lang w:eastAsia="es-PE"/>
+        </w:rPr>
+        <w:t>, el nuevo documento tendrá la siguiente nomenclatura:</w:t>
       </w:r>
     </w:p>
     <w:p>
@@ -6403,18 +6761,42 @@
           <w:szCs w:val="20"/>
           <w:lang w:eastAsia="es-PE"/>
         </w:rPr>
-        <w:t xml:space="preserve"> AcronimoDelDocumento </w:t>
-      </w:r>
-      <w:r>
-        <w:rPr>
-          <w:rFonts w:ascii="Arial" w:hAnsi="Arial" w:cs="Arial"/>
-          <w:color w:val="000000"/>
+        <w:t xml:space="preserve"> </w:t>
+      </w:r>
+      <w:proofErr w:type="spellStart"/>
+      <w:r>
+        <w:rPr>
+          <w:rFonts w:ascii="Arial" w:hAnsi="Arial" w:cs="Arial"/>
+          <w:color w:val="4F81BD"/>
           <w:sz w:val="20"/>
           <w:szCs w:val="20"/>
           <w:lang w:eastAsia="es-PE"/>
         </w:rPr>
+        <w:t>AcronimoDelDocumento</w:t>
+      </w:r>
+      <w:proofErr w:type="spellEnd"/>
+      <w:r>
+        <w:rPr>
+          <w:rFonts w:ascii="Arial" w:hAnsi="Arial" w:cs="Arial"/>
+          <w:color w:val="4F81BD"/>
+          <w:sz w:val="20"/>
+          <w:szCs w:val="20"/>
+          <w:lang w:eastAsia="es-PE"/>
+        </w:rPr>
+        <w:t xml:space="preserve"> </w:t>
+      </w:r>
+      <w:r>
+        <w:rPr>
+          <w:rFonts w:ascii="Arial" w:hAnsi="Arial" w:cs="Arial"/>
+          <w:color w:val="000000"/>
+          <w:sz w:val="20"/>
+          <w:szCs w:val="20"/>
+          <w:lang w:eastAsia="es-PE"/>
+        </w:rPr>
         <w:t xml:space="preserve">+ </w:t>
       </w:r>
+      <w:proofErr w:type="spellStart"/>
+      <w:proofErr w:type="gramStart"/>
       <w:r>
         <w:rPr>
           <w:rFonts w:ascii="Arial" w:hAnsi="Arial" w:cs="Arial"/>
@@ -6423,7 +6805,29 @@
           <w:szCs w:val="20"/>
           <w:lang w:eastAsia="es-PE"/>
         </w:rPr>
-        <w:t>DosSiguientesLetrasDeLaUltimaPalabraDelDocumento(en minúscula)</w:t>
+        <w:t>DosSiguientesLetrasDeLaUltimaPalabraDelDocumento</w:t>
+      </w:r>
+      <w:proofErr w:type="spellEnd"/>
+      <w:r>
+        <w:rPr>
+          <w:rFonts w:ascii="Arial" w:hAnsi="Arial" w:cs="Arial"/>
+          <w:color w:val="00B050"/>
+          <w:sz w:val="20"/>
+          <w:szCs w:val="20"/>
+          <w:lang w:eastAsia="es-PE"/>
+        </w:rPr>
+        <w:t>(</w:t>
+      </w:r>
+      <w:proofErr w:type="gramEnd"/>
+      <w:r>
+        <w:rPr>
+          <w:rFonts w:ascii="Arial" w:hAnsi="Arial" w:cs="Arial"/>
+          <w:color w:val="00B050"/>
+          <w:sz w:val="20"/>
+          <w:szCs w:val="20"/>
+          <w:lang w:eastAsia="es-PE"/>
+        </w:rPr>
+        <w:t>en minúscula)</w:t>
       </w:r>
     </w:p>
     <w:p>
@@ -6530,7 +6934,27 @@
           <w:szCs w:val="20"/>
           <w:lang w:eastAsia="es-PE"/>
         </w:rPr>
-        <w:t>: Documento de Análisis del proyecto SCAB.</w:t>
+        <w:t xml:space="preserve">: Documento de Análisis del proyecto </w:t>
+      </w:r>
+      <w:r>
+        <w:rPr>
+          <w:rFonts w:ascii="Arial" w:hAnsi="Arial" w:cs="Arial"/>
+          <w:color w:val="000000"/>
+          <w:sz w:val="20"/>
+          <w:szCs w:val="20"/>
+          <w:lang w:eastAsia="es-PE"/>
+        </w:rPr>
+        <w:t>SAPW</w:t>
+      </w:r>
+      <w:r>
+        <w:rPr>
+          <w:rFonts w:ascii="Arial" w:hAnsi="Arial" w:cs="Arial"/>
+          <w:color w:val="000000"/>
+          <w:sz w:val="20"/>
+          <w:szCs w:val="20"/>
+          <w:lang w:eastAsia="es-PE"/>
+        </w:rPr>
+        <w:t>.</w:t>
       </w:r>
     </w:p>
     <w:p>
@@ -6578,6 +7002,7 @@
           <w:lang w:eastAsia="es-PE"/>
         </w:rPr>
       </w:pPr>
+      <w:proofErr w:type="spellStart"/>
       <w:r>
         <w:rPr>
           <w:rFonts w:ascii="Arial" w:hAnsi="Arial" w:cs="Arial"/>
@@ -6618,6 +7043,7 @@
         </w:rPr>
         <w:t>rq</w:t>
       </w:r>
+      <w:proofErr w:type="spellEnd"/>
       <w:r>
         <w:rPr>
           <w:rFonts w:ascii="Arial" w:hAnsi="Arial" w:cs="Arial"/>
@@ -6626,7 +7052,27 @@
           <w:szCs w:val="20"/>
           <w:lang w:eastAsia="es-PE"/>
         </w:rPr>
-        <w:t>: Documento de Arquitectura del proyecto SCAB.</w:t>
+        <w:t xml:space="preserve">: Documento de Arquitectura del proyecto </w:t>
+      </w:r>
+      <w:r>
+        <w:rPr>
+          <w:rFonts w:ascii="Arial" w:hAnsi="Arial" w:cs="Arial"/>
+          <w:color w:val="000000"/>
+          <w:sz w:val="20"/>
+          <w:szCs w:val="20"/>
+          <w:lang w:eastAsia="es-PE"/>
+        </w:rPr>
+        <w:t>SAPW</w:t>
+      </w:r>
+      <w:r>
+        <w:rPr>
+          <w:rFonts w:ascii="Arial" w:hAnsi="Arial" w:cs="Arial"/>
+          <w:color w:val="000000"/>
+          <w:sz w:val="20"/>
+          <w:szCs w:val="20"/>
+          <w:lang w:eastAsia="es-PE"/>
+        </w:rPr>
+        <w:t>.</w:t>
       </w:r>
     </w:p>
     <w:p>
@@ -6765,6 +7211,7 @@
         </w:rPr>
         <w:t xml:space="preserve"> </w:t>
       </w:r>
+      <w:proofErr w:type="spellStart"/>
       <w:r>
         <w:rPr>
           <w:rFonts w:ascii="Arial" w:hAnsi="Arial" w:cs="Arial"/>
@@ -6773,7 +7220,18 @@
           <w:szCs w:val="20"/>
           <w:lang w:eastAsia="es-PE"/>
         </w:rPr>
-        <w:t xml:space="preserve">NúmeroDeCasoDeUso (3 dígitos) </w:t>
+        <w:t>NúmeroDeCasoDeUso</w:t>
+      </w:r>
+      <w:proofErr w:type="spellEnd"/>
+      <w:r>
+        <w:rPr>
+          <w:rFonts w:ascii="Arial" w:hAnsi="Arial" w:cs="Arial"/>
+          <w:color w:val="9900FF"/>
+          <w:sz w:val="20"/>
+          <w:szCs w:val="20"/>
+          <w:lang w:eastAsia="es-PE"/>
+        </w:rPr>
+        <w:t xml:space="preserve"> (3 dígitos) </w:t>
       </w:r>
       <w:r>
         <w:rPr>
@@ -6805,6 +7263,7 @@
         </w:rPr>
         <w:t xml:space="preserve"> </w:t>
       </w:r>
+      <w:proofErr w:type="spellStart"/>
       <w:r>
         <w:rPr>
           <w:rFonts w:ascii="Arial" w:hAnsi="Arial" w:cs="Arial"/>
@@ -6815,6 +7274,7 @@
         </w:rPr>
         <w:t>DosPrimerasLetrasNombreDeCasoDeUso</w:t>
       </w:r>
+      <w:proofErr w:type="spellEnd"/>
     </w:p>
     <w:p>
       <w:pPr>
@@ -7075,7 +7535,7 @@
         <w:jc w:val="both"/>
         <w:rPr>
           <w:rFonts w:eastAsiaTheme="minorHAnsi"/>
-          <w:lang w:val="en-US" w:eastAsia="en-US"/>
+          <w:lang w:eastAsia="en-US"/>
         </w:rPr>
       </w:pPr>
       <w:r>
@@ -7086,7 +7546,7 @@
           <w:color w:val="00000A"/>
           <w:sz w:val="20"/>
           <w:szCs w:val="20"/>
-          <w:lang w:val="en-US" w:eastAsia="en-US"/>
+          <w:lang w:eastAsia="en-US"/>
         </w:rPr>
         <w:t>Caso 4:</w:t>
       </w:r>
@@ -7096,7 +7556,7 @@
           <w:color w:val="00000A"/>
           <w:sz w:val="20"/>
           <w:szCs w:val="20"/>
-          <w:lang w:val="en-US" w:eastAsia="en-US"/>
+          <w:lang w:eastAsia="en-US"/>
         </w:rPr>
         <w:t xml:space="preserve"> En caso se trate de un documento que aplique para la empresa o sea de uso en varios proyectos, solo se tomará en cuenta el acrónimo del documento.</w:t>
       </w:r>
@@ -7104,7 +7564,7 @@
     <w:p>
       <w:pPr>
         <w:rPr>
-          <w:lang w:val="en-US" w:eastAsia="en-US"/>
+          <w:lang w:eastAsia="en-US"/>
         </w:rPr>
       </w:pPr>
     </w:p>
@@ -7114,18 +7574,30 @@
         <w:jc w:val="center"/>
         <w:rPr>
           <w:rFonts w:eastAsiaTheme="minorHAnsi"/>
-          <w:lang w:val="en-US" w:eastAsia="en-US"/>
-        </w:rPr>
-      </w:pPr>
+          <w:lang w:eastAsia="en-US"/>
+        </w:rPr>
+      </w:pPr>
+      <w:proofErr w:type="spellStart"/>
       <w:r>
         <w:rPr>
           <w:rFonts w:ascii="Arial" w:eastAsiaTheme="minorHAnsi" w:hAnsi="Arial" w:cs="Arial"/>
           <w:color w:val="4F81BD"/>
           <w:sz w:val="20"/>
           <w:szCs w:val="20"/>
-          <w:lang w:val="en-US" w:eastAsia="en-US"/>
-        </w:rPr>
-        <w:t xml:space="preserve">AcronimoDelDocumento </w:t>
+          <w:lang w:eastAsia="en-US"/>
+        </w:rPr>
+        <w:t>AcronimoDelDocumento</w:t>
+      </w:r>
+      <w:proofErr w:type="spellEnd"/>
+      <w:r>
+        <w:rPr>
+          <w:rFonts w:ascii="Arial" w:eastAsiaTheme="minorHAnsi" w:hAnsi="Arial" w:cs="Arial"/>
+          <w:color w:val="4F81BD"/>
+          <w:sz w:val="20"/>
+          <w:szCs w:val="20"/>
+          <w:lang w:eastAsia="en-US"/>
+        </w:rPr>
+        <w:t xml:space="preserve"> </w:t>
       </w:r>
     </w:p>
     <w:p>
@@ -7134,7 +7606,7 @@
         <w:jc w:val="both"/>
         <w:rPr>
           <w:rFonts w:eastAsiaTheme="minorHAnsi"/>
-          <w:lang w:val="en-US" w:eastAsia="en-US"/>
+          <w:lang w:eastAsia="en-US"/>
         </w:rPr>
       </w:pPr>
       <w:r>
@@ -7143,7 +7615,7 @@
           <w:color w:val="00000A"/>
           <w:sz w:val="20"/>
           <w:szCs w:val="20"/>
-          <w:lang w:val="en-US" w:eastAsia="en-US"/>
+          <w:lang w:eastAsia="en-US"/>
         </w:rPr>
         <w:t xml:space="preserve"> </w:t>
       </w:r>
@@ -7154,7 +7626,7 @@
         <w:jc w:val="both"/>
         <w:rPr>
           <w:rFonts w:eastAsiaTheme="minorHAnsi"/>
-          <w:lang w:val="en-US" w:eastAsia="en-US"/>
+          <w:lang w:eastAsia="en-US"/>
         </w:rPr>
       </w:pPr>
       <w:r>
@@ -7163,7 +7635,7 @@
           <w:color w:val="00000A"/>
           <w:sz w:val="20"/>
           <w:szCs w:val="20"/>
-          <w:lang w:val="en-US" w:eastAsia="en-US"/>
+          <w:lang w:eastAsia="en-US"/>
         </w:rPr>
         <w:t>Por ejemplo:</w:t>
       </w:r>
@@ -7177,7 +7649,7 @@
           <w:color w:val="FF0000"/>
           <w:sz w:val="20"/>
           <w:szCs w:val="20"/>
-          <w:lang w:val="en-US" w:eastAsia="en-US"/>
+          <w:lang w:eastAsia="en-US"/>
         </w:rPr>
       </w:pPr>
     </w:p>
@@ -7186,18 +7658,16 @@
         <w:ind w:left="2880"/>
         <w:jc w:val="center"/>
         <w:rPr>
-          <w:lang w:val="en-US" w:eastAsia="en-US"/>
-        </w:rPr>
-      </w:pPr>
-      <w:bookmarkStart w:id="0" w:name="_GoBack"/>
-      <w:bookmarkEnd w:id="0"/>
+          <w:lang w:eastAsia="en-US"/>
+        </w:rPr>
+      </w:pPr>
       <w:r>
         <w:rPr>
           <w:rFonts w:ascii="Arial" w:hAnsi="Arial" w:cs="Arial"/>
           <w:color w:val="FF0000"/>
           <w:sz w:val="20"/>
           <w:szCs w:val="20"/>
-          <w:lang w:val="en-US" w:eastAsia="en-US"/>
+          <w:lang w:eastAsia="en-US"/>
         </w:rPr>
         <w:t>PGC</w:t>
       </w:r>
@@ -7207,7 +7677,7 @@
           <w:color w:val="00000A"/>
           <w:sz w:val="20"/>
           <w:szCs w:val="20"/>
-          <w:lang w:val="en-US" w:eastAsia="en-US"/>
+          <w:lang w:eastAsia="en-US"/>
         </w:rPr>
         <w:t>: Documento de Plan de Gestión de la Configuración</w:t>
       </w:r>
@@ -7269,7 +7739,7 @@
 </file>
 
 <file path=word/numbering.xml><?xml version="1.0" encoding="utf-8"?>
-<w:numbering xmlns:wpc="http://schemas.microsoft.com/office/word/2010/wordprocessingCanvas" xmlns:mo="http://schemas.microsoft.com/office/mac/office/2008/main" xmlns:mc="http://schemas.openxmlformats.org/markup-compatibility/2006" xmlns:mv="urn:schemas-microsoft-com:mac:vml" xmlns:o="urn:schemas-microsoft-com:office:office" xmlns:r="http://schemas.openxmlformats.org/officeDocument/2006/relationships" xmlns:m="http://schemas.openxmlformats.org/officeDocument/2006/math" xmlns:v="urn:schemas-microsoft-com:vml" xmlns:wp14="http://schemas.microsoft.com/office/word/2010/wordprocessingDrawing" xmlns:wp="http://schemas.openxmlformats.org/drawingml/2006/wordprocessingDrawing" xmlns:w10="urn:schemas-microsoft-com:office:word" xmlns:w="http://schemas.openxmlformats.org/wordprocessingml/2006/main" xmlns:w14="http://schemas.microsoft.com/office/word/2010/wordml" xmlns:w15="http://schemas.microsoft.com/office/word/2012/wordml" xmlns:wpg="http://schemas.microsoft.com/office/word/2010/wordprocessingGroup" xmlns:wpi="http://schemas.microsoft.com/office/word/2010/wordprocessingInk" xmlns:wne="http://schemas.microsoft.com/office/word/2006/wordml" xmlns:wps="http://schemas.microsoft.com/office/word/2010/wordprocessingShape" mc:Ignorable="w14 w15 wp14">
+<w:numbering xmlns:wpc="http://schemas.microsoft.com/office/word/2010/wordprocessingCanvas" xmlns:mc="http://schemas.openxmlformats.org/markup-compatibility/2006" xmlns:o="urn:schemas-microsoft-com:office:office" xmlns:r="http://schemas.openxmlformats.org/officeDocument/2006/relationships" xmlns:m="http://schemas.openxmlformats.org/officeDocument/2006/math" xmlns:v="urn:schemas-microsoft-com:vml" xmlns:wp14="http://schemas.microsoft.com/office/word/2010/wordprocessingDrawing" xmlns:wp="http://schemas.openxmlformats.org/drawingml/2006/wordprocessingDrawing" xmlns:w10="urn:schemas-microsoft-com:office:word" xmlns:w="http://schemas.openxmlformats.org/wordprocessingml/2006/main" xmlns:w14="http://schemas.microsoft.com/office/word/2010/wordml" xmlns:wpg="http://schemas.microsoft.com/office/word/2010/wordprocessingGroup" xmlns:wpi="http://schemas.microsoft.com/office/word/2010/wordprocessingInk" xmlns:wne="http://schemas.microsoft.com/office/word/2006/wordml" xmlns:wps="http://schemas.microsoft.com/office/word/2010/wordprocessingShape" mc:Ignorable="w14 wp14">
   <w:abstractNum w:abstractNumId="0">
     <w:nsid w:val="003F186B"/>
     <w:multiLevelType w:val="multilevel"/>
@@ -9724,7 +10194,7 @@
 </file>
 
 <file path=word/styles.xml><?xml version="1.0" encoding="utf-8"?>
-<w:styles xmlns:mc="http://schemas.openxmlformats.org/markup-compatibility/2006" xmlns:r="http://schemas.openxmlformats.org/officeDocument/2006/relationships" xmlns:w="http://schemas.openxmlformats.org/wordprocessingml/2006/main" xmlns:w14="http://schemas.microsoft.com/office/word/2010/wordml" xmlns:w15="http://schemas.microsoft.com/office/word/2012/wordml" mc:Ignorable="w14 w15">
+<w:styles xmlns:mc="http://schemas.openxmlformats.org/markup-compatibility/2006" xmlns:r="http://schemas.openxmlformats.org/officeDocument/2006/relationships" xmlns:w="http://schemas.openxmlformats.org/wordprocessingml/2006/main" xmlns:w14="http://schemas.microsoft.com/office/word/2010/wordml" mc:Ignorable="w14">
   <w:docDefaults>
     <w:rPrDefault>
       <w:rPr>
@@ -9736,378 +10206,145 @@
     </w:rPrDefault>
     <w:pPrDefault/>
   </w:docDefaults>
-  <w:latentStyles w:defLockedState="0" w:defUIPriority="99" w:defSemiHidden="0" w:defUnhideWhenUsed="0" w:defQFormat="0" w:count="380">
-    <w:lsdException w:name="Normal" w:uiPriority="0" w:qFormat="1"/>
-    <w:lsdException w:name="heading 1" w:uiPriority="9" w:qFormat="1"/>
-    <w:lsdException w:name="heading 2" w:semiHidden="1" w:uiPriority="9" w:unhideWhenUsed="1" w:qFormat="1"/>
-    <w:lsdException w:name="heading 3" w:semiHidden="1" w:uiPriority="9" w:unhideWhenUsed="1" w:qFormat="1"/>
-    <w:lsdException w:name="heading 4" w:semiHidden="1" w:uiPriority="9" w:unhideWhenUsed="1" w:qFormat="1"/>
-    <w:lsdException w:name="heading 5" w:semiHidden="1" w:uiPriority="9" w:unhideWhenUsed="1" w:qFormat="1"/>
-    <w:lsdException w:name="heading 6" w:semiHidden="1" w:uiPriority="9" w:unhideWhenUsed="1" w:qFormat="1"/>
-    <w:lsdException w:name="heading 7" w:semiHidden="1" w:uiPriority="9" w:unhideWhenUsed="1" w:qFormat="1"/>
-    <w:lsdException w:name="heading 8" w:semiHidden="1" w:uiPriority="9" w:unhideWhenUsed="1" w:qFormat="1"/>
-    <w:lsdException w:name="heading 9" w:semiHidden="1" w:uiPriority="9" w:unhideWhenUsed="1" w:qFormat="1"/>
-    <w:lsdException w:name="index 1" w:semiHidden="1" w:unhideWhenUsed="1"/>
-    <w:lsdException w:name="index 2" w:semiHidden="1" w:unhideWhenUsed="1"/>
-    <w:lsdException w:name="index 3" w:semiHidden="1" w:unhideWhenUsed="1"/>
-    <w:lsdException w:name="index 4" w:semiHidden="1" w:unhideWhenUsed="1"/>
-    <w:lsdException w:name="index 5" w:semiHidden="1" w:unhideWhenUsed="1"/>
-    <w:lsdException w:name="index 6" w:semiHidden="1" w:unhideWhenUsed="1"/>
-    <w:lsdException w:name="index 7" w:semiHidden="1" w:unhideWhenUsed="1"/>
-    <w:lsdException w:name="index 8" w:semiHidden="1" w:unhideWhenUsed="1"/>
-    <w:lsdException w:name="index 9" w:semiHidden="1" w:unhideWhenUsed="1"/>
-    <w:lsdException w:name="toc 1" w:semiHidden="1" w:uiPriority="39" w:unhideWhenUsed="1"/>
-    <w:lsdException w:name="toc 2" w:semiHidden="1" w:uiPriority="39" w:unhideWhenUsed="1"/>
-    <w:lsdException w:name="toc 3" w:semiHidden="1" w:uiPriority="39" w:unhideWhenUsed="1"/>
-    <w:lsdException w:name="toc 4" w:semiHidden="1" w:uiPriority="39" w:unhideWhenUsed="1"/>
-    <w:lsdException w:name="toc 5" w:semiHidden="1" w:uiPriority="39" w:unhideWhenUsed="1"/>
-    <w:lsdException w:name="toc 6" w:semiHidden="1" w:uiPriority="39" w:unhideWhenUsed="1"/>
-    <w:lsdException w:name="toc 7" w:semiHidden="1" w:uiPriority="39" w:unhideWhenUsed="1"/>
-    <w:lsdException w:name="toc 8" w:semiHidden="1" w:uiPriority="39" w:unhideWhenUsed="1"/>
-    <w:lsdException w:name="toc 9" w:semiHidden="1" w:uiPriority="39" w:unhideWhenUsed="1"/>
-    <w:lsdException w:name="Normal Indent" w:semiHidden="1" w:unhideWhenUsed="1"/>
-    <w:lsdException w:name="footnote text" w:semiHidden="1" w:unhideWhenUsed="1"/>
-    <w:lsdException w:name="annotation text" w:semiHidden="1" w:unhideWhenUsed="1"/>
-    <w:lsdException w:name="header" w:semiHidden="1" w:unhideWhenUsed="1"/>
-    <w:lsdException w:name="footer" w:semiHidden="1" w:unhideWhenUsed="1"/>
-    <w:lsdException w:name="index heading" w:semiHidden="1" w:unhideWhenUsed="1"/>
-    <w:lsdException w:name="caption" w:semiHidden="1" w:uiPriority="35" w:unhideWhenUsed="1" w:qFormat="1"/>
-    <w:lsdException w:name="table of figures" w:semiHidden="1" w:unhideWhenUsed="1"/>
-    <w:lsdException w:name="envelope address" w:semiHidden="1" w:unhideWhenUsed="1"/>
-    <w:lsdException w:name="envelope return" w:semiHidden="1" w:unhideWhenUsed="1"/>
-    <w:lsdException w:name="footnote reference" w:semiHidden="1" w:unhideWhenUsed="1"/>
-    <w:lsdException w:name="annotation reference" w:semiHidden="1" w:unhideWhenUsed="1"/>
-    <w:lsdException w:name="line number" w:semiHidden="1" w:unhideWhenUsed="1"/>
-    <w:lsdException w:name="page number" w:semiHidden="1" w:unhideWhenUsed="1"/>
-    <w:lsdException w:name="endnote reference" w:semiHidden="1" w:unhideWhenUsed="1"/>
-    <w:lsdException w:name="endnote text" w:semiHidden="1" w:unhideWhenUsed="1"/>
-    <w:lsdException w:name="table of authorities" w:semiHidden="1" w:unhideWhenUsed="1"/>
-    <w:lsdException w:name="macro" w:semiHidden="1" w:unhideWhenUsed="1"/>
-    <w:lsdException w:name="toa heading" w:semiHidden="1" w:unhideWhenUsed="1"/>
-    <w:lsdException w:name="List" w:semiHidden="1" w:unhideWhenUsed="1"/>
-    <w:lsdException w:name="List Bullet" w:semiHidden="1" w:unhideWhenUsed="1"/>
-    <w:lsdException w:name="List Number" w:semiHidden="1" w:unhideWhenUsed="1"/>
-    <w:lsdException w:name="List 2" w:semiHidden="1" w:unhideWhenUsed="1"/>
-    <w:lsdException w:name="List 3" w:semiHidden="1" w:unhideWhenUsed="1"/>
-    <w:lsdException w:name="List 4" w:semiHidden="1" w:unhideWhenUsed="1"/>
-    <w:lsdException w:name="List 5" w:semiHidden="1" w:unhideWhenUsed="1"/>
-    <w:lsdException w:name="List Bullet 2" w:semiHidden="1" w:unhideWhenUsed="1"/>
-    <w:lsdException w:name="List Bullet 3" w:semiHidden="1" w:unhideWhenUsed="1"/>
-    <w:lsdException w:name="List Bullet 4" w:semiHidden="1" w:unhideWhenUsed="1"/>
-    <w:lsdException w:name="List Bullet 5" w:semiHidden="1" w:unhideWhenUsed="1"/>
-    <w:lsdException w:name="List Number 2" w:semiHidden="1" w:unhideWhenUsed="1"/>
-    <w:lsdException w:name="List Number 3" w:semiHidden="1" w:unhideWhenUsed="1"/>
-    <w:lsdException w:name="List Number 4" w:semiHidden="1" w:unhideWhenUsed="1"/>
-    <w:lsdException w:name="List Number 5" w:semiHidden="1" w:unhideWhenUsed="1"/>
-    <w:lsdException w:name="Title" w:uiPriority="10" w:qFormat="1"/>
-    <w:lsdException w:name="Closing" w:semiHidden="1" w:unhideWhenUsed="1"/>
-    <w:lsdException w:name="Signature" w:semiHidden="1" w:unhideWhenUsed="1"/>
-    <w:lsdException w:name="Default Paragraph Font" w:semiHidden="1" w:uiPriority="1" w:unhideWhenUsed="1"/>
-    <w:lsdException w:name="Body Text" w:semiHidden="1" w:unhideWhenUsed="1"/>
-    <w:lsdException w:name="Body Text Indent" w:semiHidden="1" w:unhideWhenUsed="1"/>
-    <w:lsdException w:name="List Continue" w:semiHidden="1" w:unhideWhenUsed="1"/>
-    <w:lsdException w:name="List Continue 2" w:semiHidden="1" w:unhideWhenUsed="1"/>
-    <w:lsdException w:name="List Continue 3" w:semiHidden="1" w:unhideWhenUsed="1"/>
-    <w:lsdException w:name="List Continue 4" w:semiHidden="1" w:unhideWhenUsed="1"/>
-    <w:lsdException w:name="List Continue 5" w:semiHidden="1" w:unhideWhenUsed="1"/>
-    <w:lsdException w:name="Message Header" w:semiHidden="1" w:unhideWhenUsed="1"/>
-    <w:lsdException w:name="Subtitle" w:uiPriority="11" w:qFormat="1"/>
-    <w:lsdException w:name="Salutation" w:semiHidden="1" w:unhideWhenUsed="1"/>
-    <w:lsdException w:name="Date" w:semiHidden="1" w:unhideWhenUsed="1"/>
-    <w:lsdException w:name="Body Text First Indent" w:semiHidden="1" w:unhideWhenUsed="1"/>
-    <w:lsdException w:name="Body Text First Indent 2" w:semiHidden="1" w:unhideWhenUsed="1"/>
-    <w:lsdException w:name="Note Heading" w:semiHidden="1" w:unhideWhenUsed="1"/>
-    <w:lsdException w:name="Body Text 2" w:semiHidden="1" w:unhideWhenUsed="1"/>
-    <w:lsdException w:name="Body Text 3" w:semiHidden="1" w:unhideWhenUsed="1"/>
-    <w:lsdException w:name="Body Text Indent 2" w:semiHidden="1" w:unhideWhenUsed="1"/>
-    <w:lsdException w:name="Body Text Indent 3" w:semiHidden="1" w:unhideWhenUsed="1"/>
-    <w:lsdException w:name="Block Text" w:semiHidden="1" w:unhideWhenUsed="1"/>
-    <w:lsdException w:name="Hyperlink" w:semiHidden="1" w:unhideWhenUsed="1"/>
-    <w:lsdException w:name="FollowedHyperlink" w:semiHidden="1" w:unhideWhenUsed="1"/>
-    <w:lsdException w:name="Strong" w:uiPriority="22" w:qFormat="1"/>
-    <w:lsdException w:name="Emphasis" w:uiPriority="20" w:qFormat="1"/>
-    <w:lsdException w:name="Document Map" w:semiHidden="1" w:unhideWhenUsed="1"/>
-    <w:lsdException w:name="Plain Text" w:semiHidden="1" w:unhideWhenUsed="1"/>
-    <w:lsdException w:name="E-mail Signature" w:semiHidden="1" w:unhideWhenUsed="1"/>
-    <w:lsdException w:name="HTML Top of Form" w:semiHidden="1" w:unhideWhenUsed="1"/>
-    <w:lsdException w:name="HTML Bottom of Form" w:semiHidden="1" w:unhideWhenUsed="1"/>
-    <w:lsdException w:name="Normal (Web)" w:semiHidden="1" w:unhideWhenUsed="1" w:qFormat="1"/>
-    <w:lsdException w:name="HTML Acronym" w:semiHidden="1" w:unhideWhenUsed="1"/>
-    <w:lsdException w:name="HTML Address" w:semiHidden="1" w:unhideWhenUsed="1"/>
-    <w:lsdException w:name="HTML Cite" w:semiHidden="1" w:unhideWhenUsed="1"/>
-    <w:lsdException w:name="HTML Code" w:semiHidden="1" w:unhideWhenUsed="1"/>
-    <w:lsdException w:name="HTML Definition" w:semiHidden="1" w:unhideWhenUsed="1"/>
-    <w:lsdException w:name="HTML Keyboard" w:semiHidden="1" w:unhideWhenUsed="1"/>
-    <w:lsdException w:name="HTML Preformatted" w:semiHidden="1" w:unhideWhenUsed="1"/>
-    <w:lsdException w:name="HTML Sample" w:semiHidden="1" w:unhideWhenUsed="1"/>
-    <w:lsdException w:name="HTML Typewriter" w:semiHidden="1" w:unhideWhenUsed="1"/>
-    <w:lsdException w:name="HTML Variable" w:semiHidden="1" w:unhideWhenUsed="1"/>
-    <w:lsdException w:name="Normal Table" w:semiHidden="1" w:unhideWhenUsed="1"/>
-    <w:lsdException w:name="annotation subject" w:semiHidden="1" w:unhideWhenUsed="1"/>
-    <w:lsdException w:name="No List" w:semiHidden="1" w:unhideWhenUsed="1"/>
-    <w:lsdException w:name="Outline List 1" w:semiHidden="1" w:unhideWhenUsed="1"/>
-    <w:lsdException w:name="Outline List 2" w:semiHidden="1" w:unhideWhenUsed="1"/>
-    <w:lsdException w:name="Outline List 3" w:semiHidden="1" w:unhideWhenUsed="1"/>
-    <w:lsdException w:name="Table Simple 1" w:semiHidden="1" w:unhideWhenUsed="1"/>
-    <w:lsdException w:name="Table Simple 2" w:semiHidden="1" w:unhideWhenUsed="1"/>
-    <w:lsdException w:name="Table Simple 3" w:semiHidden="1" w:unhideWhenUsed="1"/>
-    <w:lsdException w:name="Table Classic 1" w:semiHidden="1" w:unhideWhenUsed="1"/>
-    <w:lsdException w:name="Table Classic 2" w:semiHidden="1" w:unhideWhenUsed="1"/>
-    <w:lsdException w:name="Table Classic 3" w:semiHidden="1" w:unhideWhenUsed="1"/>
-    <w:lsdException w:name="Table Classic 4" w:semiHidden="1" w:unhideWhenUsed="1"/>
-    <w:lsdException w:name="Table Colorful 1" w:semiHidden="1" w:unhideWhenUsed="1"/>
-    <w:lsdException w:name="Table Colorful 2" w:semiHidden="1" w:unhideWhenUsed="1"/>
-    <w:lsdException w:name="Table Colorful 3" w:semiHidden="1" w:unhideWhenUsed="1"/>
-    <w:lsdException w:name="Table Columns 1" w:semiHidden="1" w:unhideWhenUsed="1"/>
-    <w:lsdException w:name="Table Columns 2" w:semiHidden="1" w:unhideWhenUsed="1"/>
-    <w:lsdException w:name="Table Columns 3" w:semiHidden="1" w:unhideWhenUsed="1"/>
-    <w:lsdException w:name="Table Columns 4" w:semiHidden="1" w:unhideWhenUsed="1"/>
-    <w:lsdException w:name="Table Columns 5" w:semiHidden="1" w:unhideWhenUsed="1"/>
-    <w:lsdException w:name="Table Grid 1" w:semiHidden="1" w:unhideWhenUsed="1"/>
-    <w:lsdException w:name="Table Grid 2" w:semiHidden="1" w:unhideWhenUsed="1"/>
-    <w:lsdException w:name="Table Grid 3" w:semiHidden="1" w:unhideWhenUsed="1"/>
-    <w:lsdException w:name="Table Grid 4" w:semiHidden="1" w:unhideWhenUsed="1"/>
-    <w:lsdException w:name="Table Grid 5" w:semiHidden="1" w:unhideWhenUsed="1"/>
-    <w:lsdException w:name="Table Grid 6" w:semiHidden="1" w:unhideWhenUsed="1"/>
-    <w:lsdException w:name="Table Grid 7" w:semiHidden="1" w:unhideWhenUsed="1"/>
-    <w:lsdException w:name="Table Grid 8" w:semiHidden="1" w:unhideWhenUsed="1"/>
-    <w:lsdException w:name="Table List 1" w:semiHidden="1" w:unhideWhenUsed="1"/>
-    <w:lsdException w:name="Table List 2" w:semiHidden="1" w:unhideWhenUsed="1"/>
-    <w:lsdException w:name="Table List 3" w:semiHidden="1" w:unhideWhenUsed="1"/>
-    <w:lsdException w:name="Table List 4" w:semiHidden="1" w:unhideWhenUsed="1"/>
-    <w:lsdException w:name="Table List 5" w:semiHidden="1" w:unhideWhenUsed="1"/>
-    <w:lsdException w:name="Table List 6" w:semiHidden="1" w:unhideWhenUsed="1"/>
-    <w:lsdException w:name="Table List 7" w:semiHidden="1" w:unhideWhenUsed="1"/>
-    <w:lsdException w:name="Table List 8" w:semiHidden="1" w:unhideWhenUsed="1"/>
-    <w:lsdException w:name="Table 3D effects 1" w:semiHidden="1" w:unhideWhenUsed="1"/>
-    <w:lsdException w:name="Table 3D effects 2" w:semiHidden="1" w:unhideWhenUsed="1"/>
-    <w:lsdException w:name="Table 3D effects 3" w:semiHidden="1" w:unhideWhenUsed="1"/>
-    <w:lsdException w:name="Table Contemporary" w:semiHidden="1" w:unhideWhenUsed="1"/>
-    <w:lsdException w:name="Table Elegant" w:semiHidden="1" w:unhideWhenUsed="1"/>
-    <w:lsdException w:name="Table Professional" w:semiHidden="1" w:unhideWhenUsed="1"/>
-    <w:lsdException w:name="Table Subtle 1" w:semiHidden="1" w:unhideWhenUsed="1"/>
-    <w:lsdException w:name="Table Subtle 2" w:semiHidden="1" w:unhideWhenUsed="1"/>
-    <w:lsdException w:name="Table Web 1" w:semiHidden="1" w:unhideWhenUsed="1"/>
-    <w:lsdException w:name="Table Web 2" w:semiHidden="1" w:unhideWhenUsed="1"/>
-    <w:lsdException w:name="Table Web 3" w:semiHidden="1" w:unhideWhenUsed="1"/>
-    <w:lsdException w:name="Balloon Text" w:semiHidden="1" w:unhideWhenUsed="1"/>
-    <w:lsdException w:name="Table Grid" w:uiPriority="39"/>
-    <w:lsdException w:name="Table Theme" w:semiHidden="1" w:unhideWhenUsed="1"/>
-    <w:lsdException w:name="Placeholder Text" w:semiHidden="1"/>
-    <w:lsdException w:name="No Spacing" w:uiPriority="1" w:qFormat="1"/>
-    <w:lsdException w:name="Light Shading" w:uiPriority="60"/>
-    <w:lsdException w:name="Light List" w:uiPriority="61"/>
-    <w:lsdException w:name="Light Grid" w:uiPriority="62"/>
-    <w:lsdException w:name="Medium Shading 1" w:uiPriority="63"/>
-    <w:lsdException w:name="Medium Shading 2" w:uiPriority="64"/>
-    <w:lsdException w:name="Medium List 1" w:uiPriority="65"/>
-    <w:lsdException w:name="Medium List 2" w:uiPriority="66"/>
-    <w:lsdException w:name="Medium Grid 1" w:uiPriority="67"/>
-    <w:lsdException w:name="Medium Grid 2" w:uiPriority="68"/>
-    <w:lsdException w:name="Medium Grid 3" w:uiPriority="69"/>
-    <w:lsdException w:name="Dark List" w:uiPriority="70"/>
-    <w:lsdException w:name="Colorful Shading" w:uiPriority="71"/>
-    <w:lsdException w:name="Colorful List" w:uiPriority="72"/>
-    <w:lsdException w:name="Colorful Grid" w:uiPriority="73"/>
-    <w:lsdException w:name="Light Shading Accent 1" w:uiPriority="60"/>
-    <w:lsdException w:name="Light List Accent 1" w:uiPriority="61"/>
-    <w:lsdException w:name="Light Grid Accent 1" w:uiPriority="62"/>
-    <w:lsdException w:name="Medium Shading 1 Accent 1" w:uiPriority="63"/>
-    <w:lsdException w:name="Medium Shading 2 Accent 1" w:uiPriority="64"/>
-    <w:lsdException w:name="Medium List 1 Accent 1" w:uiPriority="65"/>
-    <w:lsdException w:name="Revision" w:semiHidden="1"/>
-    <w:lsdException w:name="List Paragraph" w:uiPriority="34" w:qFormat="1"/>
-    <w:lsdException w:name="Quote" w:uiPriority="29" w:qFormat="1"/>
-    <w:lsdException w:name="Intense Quote" w:uiPriority="30" w:qFormat="1"/>
-    <w:lsdException w:name="Medium List 2 Accent 1" w:uiPriority="66"/>
-    <w:lsdException w:name="Medium Grid 1 Accent 1" w:uiPriority="67"/>
-    <w:lsdException w:name="Medium Grid 2 Accent 1" w:uiPriority="68"/>
-    <w:lsdException w:name="Medium Grid 3 Accent 1" w:uiPriority="69"/>
-    <w:lsdException w:name="Dark List Accent 1" w:uiPriority="70"/>
-    <w:lsdException w:name="Colorful Shading Accent 1" w:uiPriority="71"/>
-    <w:lsdException w:name="Colorful List Accent 1" w:uiPriority="72"/>
-    <w:lsdException w:name="Colorful Grid Accent 1" w:uiPriority="73"/>
-    <w:lsdException w:name="Light Shading Accent 2" w:uiPriority="60"/>
-    <w:lsdException w:name="Light List Accent 2" w:uiPriority="61"/>
-    <w:lsdException w:name="Light Grid Accent 2" w:uiPriority="62"/>
-    <w:lsdException w:name="Medium Shading 1 Accent 2" w:uiPriority="63"/>
-    <w:lsdException w:name="Medium Shading 2 Accent 2" w:uiPriority="64"/>
-    <w:lsdException w:name="Medium List 1 Accent 2" w:uiPriority="65"/>
-    <w:lsdException w:name="Medium List 2 Accent 2" w:uiPriority="66"/>
-    <w:lsdException w:name="Medium Grid 1 Accent 2" w:uiPriority="67"/>
-    <w:lsdException w:name="Medium Grid 2 Accent 2" w:uiPriority="68"/>
-    <w:lsdException w:name="Medium Grid 3 Accent 2" w:uiPriority="69"/>
-    <w:lsdException w:name="Dark List Accent 2" w:uiPriority="70"/>
-    <w:lsdException w:name="Colorful Shading Accent 2" w:uiPriority="71"/>
-    <w:lsdException w:name="Colorful List Accent 2" w:uiPriority="72"/>
-    <w:lsdException w:name="Colorful Grid Accent 2" w:uiPriority="73"/>
-    <w:lsdException w:name="Light Shading Accent 3" w:uiPriority="60"/>
-    <w:lsdException w:name="Light List Accent 3" w:uiPriority="61"/>
-    <w:lsdException w:name="Light Grid Accent 3" w:uiPriority="62"/>
-    <w:lsdException w:name="Medium Shading 1 Accent 3" w:uiPriority="63"/>
-    <w:lsdException w:name="Medium Shading 2 Accent 3" w:uiPriority="64"/>
-    <w:lsdException w:name="Medium List 1 Accent 3" w:uiPriority="65"/>
-    <w:lsdException w:name="Medium List 2 Accent 3" w:uiPriority="66"/>
-    <w:lsdException w:name="Medium Grid 1 Accent 3" w:uiPriority="67"/>
-    <w:lsdException w:name="Medium Grid 2 Accent 3" w:uiPriority="68"/>
-    <w:lsdException w:name="Medium Grid 3 Accent 3" w:uiPriority="69"/>
-    <w:lsdException w:name="Dark List Accent 3" w:uiPriority="70"/>
-    <w:lsdException w:name="Colorful Shading Accent 3" w:uiPriority="71"/>
-    <w:lsdException w:name="Colorful List Accent 3" w:uiPriority="72"/>
-    <w:lsdException w:name="Colorful Grid Accent 3" w:uiPriority="73"/>
-    <w:lsdException w:name="Light Shading Accent 4" w:uiPriority="60"/>
-    <w:lsdException w:name="Light List Accent 4" w:uiPriority="61"/>
-    <w:lsdException w:name="Light Grid Accent 4" w:uiPriority="62"/>
-    <w:lsdException w:name="Medium Shading 1 Accent 4" w:uiPriority="63"/>
-    <w:lsdException w:name="Medium Shading 2 Accent 4" w:uiPriority="64"/>
-    <w:lsdException w:name="Medium List 1 Accent 4" w:uiPriority="65"/>
-    <w:lsdException w:name="Medium List 2 Accent 4" w:uiPriority="66"/>
-    <w:lsdException w:name="Medium Grid 1 Accent 4" w:uiPriority="67"/>
-    <w:lsdException w:name="Medium Grid 2 Accent 4" w:uiPriority="68"/>
-    <w:lsdException w:name="Medium Grid 3 Accent 4" w:uiPriority="69"/>
-    <w:lsdException w:name="Dark List Accent 4" w:uiPriority="70"/>
-    <w:lsdException w:name="Colorful Shading Accent 4" w:uiPriority="71"/>
-    <w:lsdException w:name="Colorful List Accent 4" w:uiPriority="72"/>
-    <w:lsdException w:name="Colorful Grid Accent 4" w:uiPriority="73"/>
-    <w:lsdException w:name="Light Shading Accent 5" w:uiPriority="60"/>
-    <w:lsdException w:name="Light List Accent 5" w:uiPriority="61"/>
-    <w:lsdException w:name="Light Grid Accent 5" w:uiPriority="62"/>
-    <w:lsdException w:name="Medium Shading 1 Accent 5" w:uiPriority="63"/>
-    <w:lsdException w:name="Medium Shading 2 Accent 5" w:uiPriority="64"/>
-    <w:lsdException w:name="Medium List 1 Accent 5" w:uiPriority="65"/>
-    <w:lsdException w:name="Medium List 2 Accent 5" w:uiPriority="66"/>
-    <w:lsdException w:name="Medium Grid 1 Accent 5" w:uiPriority="67"/>
-    <w:lsdException w:name="Medium Grid 2 Accent 5" w:uiPriority="68"/>
-    <w:lsdException w:name="Medium Grid 3 Accent 5" w:uiPriority="69"/>
-    <w:lsdException w:name="Dark List Accent 5" w:uiPriority="70"/>
-    <w:lsdException w:name="Colorful Shading Accent 5" w:uiPriority="71"/>
-    <w:lsdException w:name="Colorful List Accent 5" w:uiPriority="72"/>
-    <w:lsdException w:name="Colorful Grid Accent 5" w:uiPriority="73"/>
-    <w:lsdException w:name="Light Shading Accent 6" w:uiPriority="60"/>
-    <w:lsdException w:name="Light List Accent 6" w:uiPriority="61"/>
-    <w:lsdException w:name="Light Grid Accent 6" w:uiPriority="62"/>
-    <w:lsdException w:name="Medium Shading 1 Accent 6" w:uiPriority="63"/>
-    <w:lsdException w:name="Medium Shading 2 Accent 6" w:uiPriority="64"/>
-    <w:lsdException w:name="Medium List 1 Accent 6" w:uiPriority="65"/>
-    <w:lsdException w:name="Medium List 2 Accent 6" w:uiPriority="66"/>
-    <w:lsdException w:name="Medium Grid 1 Accent 6" w:uiPriority="67"/>
-    <w:lsdException w:name="Medium Grid 2 Accent 6" w:uiPriority="68"/>
-    <w:lsdException w:name="Medium Grid 3 Accent 6" w:uiPriority="69"/>
-    <w:lsdException w:name="Dark List Accent 6" w:uiPriority="70"/>
-    <w:lsdException w:name="Colorful Shading Accent 6" w:uiPriority="71"/>
-    <w:lsdException w:name="Colorful List Accent 6" w:uiPriority="72"/>
-    <w:lsdException w:name="Colorful Grid Accent 6" w:uiPriority="73"/>
-    <w:lsdException w:name="Subtle Emphasis" w:uiPriority="19" w:qFormat="1"/>
-    <w:lsdException w:name="Intense Emphasis" w:uiPriority="21" w:qFormat="1"/>
-    <w:lsdException w:name="Subtle Reference" w:uiPriority="31" w:qFormat="1"/>
-    <w:lsdException w:name="Intense Reference" w:uiPriority="32" w:qFormat="1"/>
-    <w:lsdException w:name="Book Title" w:uiPriority="33" w:qFormat="1"/>
-    <w:lsdException w:name="Bibliography" w:semiHidden="1" w:uiPriority="37" w:unhideWhenUsed="1"/>
-    <w:lsdException w:name="TOC Heading" w:semiHidden="1" w:uiPriority="39" w:unhideWhenUsed="1" w:qFormat="1"/>
-    <w:lsdException w:name="Plain Table 1" w:uiPriority="41"/>
-    <w:lsdException w:name="Plain Table 2" w:uiPriority="42"/>
-    <w:lsdException w:name="Plain Table 3" w:uiPriority="43"/>
-    <w:lsdException w:name="Plain Table 4" w:uiPriority="44"/>
-    <w:lsdException w:name="Plain Table 5" w:uiPriority="45"/>
-    <w:lsdException w:name="Grid Table Light" w:uiPriority="40"/>
-    <w:lsdException w:name="Grid Table 1 Light" w:uiPriority="46"/>
-    <w:lsdException w:name="Grid Table 2" w:uiPriority="47"/>
-    <w:lsdException w:name="Grid Table 3" w:uiPriority="48"/>
-    <w:lsdException w:name="Grid Table 4" w:uiPriority="49"/>
-    <w:lsdException w:name="Grid Table 5 Dark" w:uiPriority="50"/>
-    <w:lsdException w:name="Grid Table 6 Colorful" w:uiPriority="51"/>
-    <w:lsdException w:name="Grid Table 7 Colorful" w:uiPriority="52"/>
-    <w:lsdException w:name="Grid Table 1 Light Accent 1" w:uiPriority="46"/>
-    <w:lsdException w:name="Grid Table 2 Accent 1" w:uiPriority="47"/>
-    <w:lsdException w:name="Grid Table 3 Accent 1" w:uiPriority="48"/>
-    <w:lsdException w:name="Grid Table 4 Accent 1" w:uiPriority="49"/>
-    <w:lsdException w:name="Grid Table 5 Dark Accent 1" w:uiPriority="50"/>
-    <w:lsdException w:name="Grid Table 6 Colorful Accent 1" w:uiPriority="51"/>
-    <w:lsdException w:name="Grid Table 7 Colorful Accent 1" w:uiPriority="52"/>
-    <w:lsdException w:name="Grid Table 1 Light Accent 2" w:uiPriority="46"/>
-    <w:lsdException w:name="Grid Table 2 Accent 2" w:uiPriority="47"/>
-    <w:lsdException w:name="Grid Table 3 Accent 2" w:uiPriority="48"/>
-    <w:lsdException w:name="Grid Table 4 Accent 2" w:uiPriority="49"/>
-    <w:lsdException w:name="Grid Table 5 Dark Accent 2" w:uiPriority="50"/>
-    <w:lsdException w:name="Grid Table 6 Colorful Accent 2" w:uiPriority="51"/>
-    <w:lsdException w:name="Grid Table 7 Colorful Accent 2" w:uiPriority="52"/>
-    <w:lsdException w:name="Grid Table 1 Light Accent 3" w:uiPriority="46"/>
-    <w:lsdException w:name="Grid Table 2 Accent 3" w:uiPriority="47"/>
-    <w:lsdException w:name="Grid Table 3 Accent 3" w:uiPriority="48"/>
-    <w:lsdException w:name="Grid Table 4 Accent 3" w:uiPriority="49"/>
-    <w:lsdException w:name="Grid Table 5 Dark Accent 3" w:uiPriority="50"/>
-    <w:lsdException w:name="Grid Table 6 Colorful Accent 3" w:uiPriority="51"/>
-    <w:lsdException w:name="Grid Table 7 Colorful Accent 3" w:uiPriority="52"/>
-    <w:lsdException w:name="Grid Table 1 Light Accent 4" w:uiPriority="46"/>
-    <w:lsdException w:name="Grid Table 2 Accent 4" w:uiPriority="47"/>
-    <w:lsdException w:name="Grid Table 3 Accent 4" w:uiPriority="48"/>
-    <w:lsdException w:name="Grid Table 4 Accent 4" w:uiPriority="49"/>
-    <w:lsdException w:name="Grid Table 5 Dark Accent 4" w:uiPriority="50"/>
-    <w:lsdException w:name="Grid Table 6 Colorful Accent 4" w:uiPriority="51"/>
-    <w:lsdException w:name="Grid Table 7 Colorful Accent 4" w:uiPriority="52"/>
-    <w:lsdException w:name="Grid Table 1 Light Accent 5" w:uiPriority="46"/>
-    <w:lsdException w:name="Grid Table 2 Accent 5" w:uiPriority="47"/>
-    <w:lsdException w:name="Grid Table 3 Accent 5" w:uiPriority="48"/>
-    <w:lsdException w:name="Grid Table 4 Accent 5" w:uiPriority="49"/>
-    <w:lsdException w:name="Grid Table 5 Dark Accent 5" w:uiPriority="50"/>
-    <w:lsdException w:name="Grid Table 6 Colorful Accent 5" w:uiPriority="51"/>
-    <w:lsdException w:name="Grid Table 7 Colorful Accent 5" w:uiPriority="52"/>
-    <w:lsdException w:name="Grid Table 1 Light Accent 6" w:uiPriority="46"/>
-    <w:lsdException w:name="Grid Table 2 Accent 6" w:uiPriority="47"/>
-    <w:lsdException w:name="Grid Table 3 Accent 6" w:uiPriority="48"/>
-    <w:lsdException w:name="Grid Table 4 Accent 6" w:uiPriority="49"/>
-    <w:lsdException w:name="Grid Table 5 Dark Accent 6" w:uiPriority="50"/>
-    <w:lsdException w:name="Grid Table 6 Colorful Accent 6" w:uiPriority="51"/>
-    <w:lsdException w:name="Grid Table 7 Colorful Accent 6" w:uiPriority="52"/>
-    <w:lsdException w:name="List Table 1 Light" w:uiPriority="46"/>
-    <w:lsdException w:name="List Table 2" w:uiPriority="47"/>
-    <w:lsdException w:name="List Table 3" w:uiPriority="48"/>
-    <w:lsdException w:name="List Table 4" w:uiPriority="49"/>
-    <w:lsdException w:name="List Table 5 Dark" w:uiPriority="50"/>
-    <w:lsdException w:name="List Table 6 Colorful" w:uiPriority="51"/>
-    <w:lsdException w:name="List Table 7 Colorful" w:uiPriority="52"/>
-    <w:lsdException w:name="List Table 1 Light Accent 1" w:uiPriority="46"/>
-    <w:lsdException w:name="List Table 2 Accent 1" w:uiPriority="47"/>
-    <w:lsdException w:name="List Table 3 Accent 1" w:uiPriority="48"/>
-    <w:lsdException w:name="List Table 4 Accent 1" w:uiPriority="49"/>
-    <w:lsdException w:name="List Table 5 Dark Accent 1" w:uiPriority="50"/>
-    <w:lsdException w:name="List Table 6 Colorful Accent 1" w:uiPriority="51"/>
-    <w:lsdException w:name="List Table 7 Colorful Accent 1" w:uiPriority="52"/>
-    <w:lsdException w:name="List Table 1 Light Accent 2" w:uiPriority="46"/>
-    <w:lsdException w:name="List Table 2 Accent 2" w:uiPriority="47"/>
-    <w:lsdException w:name="List Table 3 Accent 2" w:uiPriority="48"/>
-    <w:lsdException w:name="List Table 4 Accent 2" w:uiPriority="49"/>
-    <w:lsdException w:name="List Table 5 Dark Accent 2" w:uiPriority="50"/>
-    <w:lsdException w:name="List Table 6 Colorful Accent 2" w:uiPriority="51"/>
-    <w:lsdException w:name="List Table 7 Colorful Accent 2" w:uiPriority="52"/>
-    <w:lsdException w:name="List Table 1 Light Accent 3" w:uiPriority="46"/>
-    <w:lsdException w:name="List Table 2 Accent 3" w:uiPriority="47"/>
-    <w:lsdException w:name="List Table 3 Accent 3" w:uiPriority="48"/>
-    <w:lsdException w:name="List Table 4 Accent 3" w:uiPriority="49"/>
-    <w:lsdException w:name="List Table 5 Dark Accent 3" w:uiPriority="50"/>
-    <w:lsdException w:name="List Table 6 Colorful Accent 3" w:uiPriority="51"/>
-    <w:lsdException w:name="List Table 7 Colorful Accent 3" w:uiPriority="52"/>
-    <w:lsdException w:name="List Table 1 Light Accent 4" w:uiPriority="46"/>
-    <w:lsdException w:name="List Table 2 Accent 4" w:uiPriority="47"/>
-    <w:lsdException w:name="List Table 3 Accent 4" w:uiPriority="48"/>
-    <w:lsdException w:name="List Table 4 Accent 4" w:uiPriority="49"/>
-    <w:lsdException w:name="List Table 5 Dark Accent 4" w:uiPriority="50"/>
-    <w:lsdException w:name="List Table 6 Colorful Accent 4" w:uiPriority="51"/>
-    <w:lsdException w:name="List Table 7 Colorful Accent 4" w:uiPriority="52"/>
-    <w:lsdException w:name="List Table 1 Light Accent 5" w:uiPriority="46"/>
-    <w:lsdException w:name="List Table 2 Accent 5" w:uiPriority="47"/>
-    <w:lsdException w:name="List Table 3 Accent 5" w:uiPriority="48"/>
-    <w:lsdException w:name="List Table 4 Accent 5" w:uiPriority="49"/>
-    <w:lsdException w:name="List Table 5 Dark Accent 5" w:uiPriority="50"/>
-    <w:lsdException w:name="List Table 6 Colorful Accent 5" w:uiPriority="51"/>
-    <w:lsdException w:name="List Table 7 Colorful Accent 5" w:uiPriority="52"/>
-    <w:lsdException w:name="List Table 1 Light Accent 6" w:uiPriority="46"/>
-    <w:lsdException w:name="List Table 2 Accent 6" w:uiPriority="47"/>
-    <w:lsdException w:name="List Table 3 Accent 6" w:uiPriority="48"/>
-    <w:lsdException w:name="List Table 4 Accent 6" w:uiPriority="49"/>
-    <w:lsdException w:name="List Table 5 Dark Accent 6" w:uiPriority="50"/>
-    <w:lsdException w:name="List Table 6 Colorful Accent 6" w:uiPriority="51"/>
-    <w:lsdException w:name="List Table 7 Colorful Accent 6" w:uiPriority="52"/>
+  <w:latentStyles w:defLockedState="0" w:defUIPriority="99" w:defSemiHidden="1" w:defUnhideWhenUsed="1" w:defQFormat="0" w:count="267">
+    <w:lsdException w:name="Normal" w:semiHidden="0" w:uiPriority="0" w:unhideWhenUsed="0" w:qFormat="1"/>
+    <w:lsdException w:name="heading 1" w:semiHidden="0" w:uiPriority="9" w:unhideWhenUsed="0" w:qFormat="1"/>
+    <w:lsdException w:name="heading 2" w:uiPriority="9" w:qFormat="1"/>
+    <w:lsdException w:name="heading 3" w:uiPriority="9" w:qFormat="1"/>
+    <w:lsdException w:name="heading 4" w:uiPriority="9" w:qFormat="1"/>
+    <w:lsdException w:name="heading 5" w:uiPriority="9" w:qFormat="1"/>
+    <w:lsdException w:name="heading 6" w:uiPriority="9" w:qFormat="1"/>
+    <w:lsdException w:name="heading 7" w:uiPriority="9" w:qFormat="1"/>
+    <w:lsdException w:name="heading 8" w:uiPriority="9" w:qFormat="1"/>
+    <w:lsdException w:name="heading 9" w:uiPriority="9" w:qFormat="1"/>
+    <w:lsdException w:name="toc 1" w:uiPriority="39"/>
+    <w:lsdException w:name="toc 2" w:uiPriority="39"/>
+    <w:lsdException w:name="toc 3" w:uiPriority="39"/>
+    <w:lsdException w:name="toc 4" w:uiPriority="39"/>
+    <w:lsdException w:name="toc 5" w:uiPriority="39"/>
+    <w:lsdException w:name="toc 6" w:uiPriority="39"/>
+    <w:lsdException w:name="toc 7" w:uiPriority="39"/>
+    <w:lsdException w:name="toc 8" w:uiPriority="39"/>
+    <w:lsdException w:name="toc 9" w:uiPriority="39"/>
+    <w:lsdException w:name="caption" w:uiPriority="35" w:qFormat="1"/>
+    <w:lsdException w:name="Title" w:semiHidden="0" w:uiPriority="10" w:unhideWhenUsed="0" w:qFormat="1"/>
+    <w:lsdException w:name="Default Paragraph Font" w:uiPriority="1"/>
+    <w:lsdException w:name="Subtitle" w:semiHidden="0" w:uiPriority="11" w:unhideWhenUsed="0" w:qFormat="1"/>
+    <w:lsdException w:name="Strong" w:semiHidden="0" w:uiPriority="22" w:unhideWhenUsed="0" w:qFormat="1"/>
+    <w:lsdException w:name="Emphasis" w:semiHidden="0" w:uiPriority="20" w:unhideWhenUsed="0" w:qFormat="1"/>
+    <w:lsdException w:name="Normal (Web)" w:qFormat="1"/>
+    <w:lsdException w:name="Table Grid" w:semiHidden="0" w:uiPriority="39" w:unhideWhenUsed="0"/>
+    <w:lsdException w:name="Placeholder Text" w:unhideWhenUsed="0"/>
+    <w:lsdException w:name="No Spacing" w:semiHidden="0" w:uiPriority="1" w:unhideWhenUsed="0" w:qFormat="1"/>
+    <w:lsdException w:name="Light Shading" w:semiHidden="0" w:uiPriority="60" w:unhideWhenUsed="0"/>
+    <w:lsdException w:name="Light List" w:semiHidden="0" w:uiPriority="61" w:unhideWhenUsed="0"/>
+    <w:lsdException w:name="Light Grid" w:semiHidden="0" w:uiPriority="62" w:unhideWhenUsed="0"/>
+    <w:lsdException w:name="Medium Shading 1" w:semiHidden="0" w:uiPriority="63" w:unhideWhenUsed="0"/>
+    <w:lsdException w:name="Medium Shading 2" w:semiHidden="0" w:uiPriority="64" w:unhideWhenUsed="0"/>
+    <w:lsdException w:name="Medium List 1" w:semiHidden="0" w:uiPriority="65" w:unhideWhenUsed="0"/>
+    <w:lsdException w:name="Medium List 2" w:semiHidden="0" w:uiPriority="66" w:unhideWhenUsed="0"/>
+    <w:lsdException w:name="Medium Grid 1" w:semiHidden="0" w:uiPriority="67" w:unhideWhenUsed="0"/>
+    <w:lsdException w:name="Medium Grid 2" w:semiHidden="0" w:uiPriority="68" w:unhideWhenUsed="0"/>
+    <w:lsdException w:name="Medium Grid 3" w:semiHidden="0" w:uiPriority="69" w:unhideWhenUsed="0"/>
+    <w:lsdException w:name="Dark List" w:semiHidden="0" w:uiPriority="70" w:unhideWhenUsed="0"/>
+    <w:lsdException w:name="Colorful Shading" w:semiHidden="0" w:uiPriority="71" w:unhideWhenUsed="0"/>
+    <w:lsdException w:name="Colorful List" w:semiHidden="0" w:uiPriority="72" w:unhideWhenUsed="0"/>
+    <w:lsdException w:name="Colorful Grid" w:semiHidden="0" w:uiPriority="73" w:unhideWhenUsed="0"/>
+    <w:lsdException w:name="Light Shading Accent 1" w:semiHidden="0" w:uiPriority="60" w:unhideWhenUsed="0"/>
+    <w:lsdException w:name="Light List Accent 1" w:semiHidden="0" w:uiPriority="61" w:unhideWhenUsed="0"/>
+    <w:lsdException w:name="Light Grid Accent 1" w:semiHidden="0" w:uiPriority="62" w:unhideWhenUsed="0"/>
+    <w:lsdException w:name="Medium Shading 1 Accent 1" w:semiHidden="0" w:uiPriority="63" w:unhideWhenUsed="0"/>
+    <w:lsdException w:name="Medium Shading 2 Accent 1" w:semiHidden="0" w:uiPriority="64" w:unhideWhenUsed="0"/>
+    <w:lsdException w:name="Medium List 1 Accent 1" w:semiHidden="0" w:uiPriority="65" w:unhideWhenUsed="0"/>
+    <w:lsdException w:name="Revision" w:unhideWhenUsed="0"/>
+    <w:lsdException w:name="List Paragraph" w:semiHidden="0" w:uiPriority="34" w:unhideWhenUsed="0" w:qFormat="1"/>
+    <w:lsdException w:name="Quote" w:semiHidden="0" w:uiPriority="29" w:unhideWhenUsed="0" w:qFormat="1"/>
+    <w:lsdException w:name="Intense Quote" w:semiHidden="0" w:uiPriority="30" w:unhideWhenUsed="0" w:qFormat="1"/>
+    <w:lsdException w:name="Medium List 2 Accent 1" w:semiHidden="0" w:uiPriority="66" w:unhideWhenUsed="0"/>
+    <w:lsdException w:name="Medium Grid 1 Accent 1" w:semiHidden="0" w:uiPriority="67" w:unhideWhenUsed="0"/>
+    <w:lsdException w:name="Medium Grid 2 Accent 1" w:semiHidden="0" w:uiPriority="68" w:unhideWhenUsed="0"/>
+    <w:lsdException w:name="Medium Grid 3 Accent 1" w:semiHidden="0" w:uiPriority="69" w:unhideWhenUsed="0"/>
+    <w:lsdException w:name="Dark List Accent 1" w:semiHidden="0" w:uiPriority="70" w:unhideWhenUsed="0"/>
+    <w:lsdException w:name="Colorful Shading Accent 1" w:semiHidden="0" w:uiPriority="71" w:unhideWhenUsed="0"/>
+    <w:lsdException w:name="Colorful List Accent 1" w:semiHidden="0" w:uiPriority="72" w:unhideWhenUsed="0"/>
+    <w:lsdException w:name="Colorful Grid Accent 1" w:semiHidden="0" w:uiPriority="73" w:unhideWhenUsed="0"/>
+    <w:lsdException w:name="Light Shading Accent 2" w:semiHidden="0" w:uiPriority="60" w:unhideWhenUsed="0"/>
+    <w:lsdException w:name="Light List Accent 2" w:semiHidden="0" w:uiPriority="61" w:unhideWhenUsed="0"/>
+    <w:lsdException w:name="Light Grid Accent 2" w:semiHidden="0" w:uiPriority="62" w:unhideWhenUsed="0"/>
+    <w:lsdException w:name="Medium Shading 1 Accent 2" w:semiHidden="0" w:uiPriority="63" w:unhideWhenUsed="0"/>
+    <w:lsdException w:name="Medium Shading 2 Accent 2" w:semiHidden="0" w:uiPriority="64" w:unhideWhenUsed="0"/>
+    <w:lsdException w:name="Medium List 1 Accent 2" w:semiHidden="0" w:uiPriority="65" w:unhideWhenUsed="0"/>
+    <w:lsdException w:name="Medium List 2 Accent 2" w:semiHidden="0" w:uiPriority="66" w:unhideWhenUsed="0"/>
+    <w:lsdException w:name="Medium Grid 1 Accent 2" w:semiHidden="0" w:uiPriority="67" w:unhideWhenUsed="0"/>
+    <w:lsdException w:name="Medium Grid 2 Accent 2" w:semiHidden="0" w:uiPriority="68" w:unhideWhenUsed="0"/>
+    <w:lsdException w:name="Medium Grid 3 Accent 2" w:semiHidden="0" w:uiPriority="69" w:unhideWhenUsed="0"/>
+    <w:lsdException w:name="Dark List Accent 2" w:semiHidden="0" w:uiPriority="70" w:unhideWhenUsed="0"/>
+    <w:lsdException w:name="Colorful Shading Accent 2" w:semiHidden="0" w:uiPriority="71" w:unhideWhenUsed="0"/>
+    <w:lsdException w:name="Colorful List Accent 2" w:semiHidden="0" w:uiPriority="72" w:unhideWhenUsed="0"/>
+    <w:lsdException w:name="Colorful Grid Accent 2" w:semiHidden="0" w:uiPriority="73" w:unhideWhenUsed="0"/>
+    <w:lsdException w:name="Light Shading Accent 3" w:semiHidden="0" w:uiPriority="60" w:unhideWhenUsed="0"/>
+    <w:lsdException w:name="Light List Accent 3" w:semiHidden="0" w:uiPriority="61" w:unhideWhenUsed="0"/>
+    <w:lsdException w:name="Light Grid Accent 3" w:semiHidden="0" w:uiPriority="62" w:unhideWhenUsed="0"/>
+    <w:lsdException w:name="Medium Shading 1 Accent 3" w:semiHidden="0" w:uiPriority="63" w:unhideWhenUsed="0"/>
+    <w:lsdException w:name="Medium Shading 2 Accent 3" w:semiHidden="0" w:uiPriority="64" w:unhideWhenUsed="0"/>
+    <w:lsdException w:name="Medium List 1 Accent 3" w:semiHidden="0" w:uiPriority="65" w:unhideWhenUsed="0"/>
+    <w:lsdException w:name="Medium List 2 Accent 3" w:semiHidden="0" w:uiPriority="66" w:unhideWhenUsed="0"/>
+    <w:lsdException w:name="Medium Grid 1 Accent 3" w:semiHidden="0" w:uiPriority="67" w:unhideWhenUsed="0"/>
+    <w:lsdException w:name="Medium Grid 2 Accent 3" w:semiHidden="0" w:uiPriority="68" w:unhideWhenUsed="0"/>
+    <w:lsdException w:name="Medium Grid 3 Accent 3" w:semiHidden="0" w:uiPriority="69" w:unhideWhenUsed="0"/>
+    <w:lsdException w:name="Dark List Accent 3" w:semiHidden="0" w:uiPriority="70" w:unhideWhenUsed="0"/>
+    <w:lsdException w:name="Colorful Shading Accent 3" w:semiHidden="0" w:uiPriority="71" w:unhideWhenUsed="0"/>
+    <w:lsdException w:name="Colorful List Accent 3" w:semiHidden="0" w:uiPriority="72" w:unhideWhenUsed="0"/>
+    <w:lsdException w:name="Colorful Grid Accent 3" w:semiHidden="0" w:uiPriority="73" w:unhideWhenUsed="0"/>
+    <w:lsdException w:name="Light Shading Accent 4" w:semiHidden="0" w:uiPriority="60" w:unhideWhenUsed="0"/>
+    <w:lsdException w:name="Light List Accent 4" w:semiHidden="0" w:uiPriority="61" w:unhideWhenUsed="0"/>
+    <w:lsdException w:name="Light Grid Accent 4" w:semiHidden="0" w:uiPriority="62" w:unhideWhenUsed="0"/>
+    <w:lsdException w:name="Medium Shading 1 Accent 4" w:semiHidden="0" w:uiPriority="63" w:unhideWhenUsed="0"/>
+    <w:lsdException w:name="Medium Shading 2 Accent 4" w:semiHidden="0" w:uiPriority="64" w:unhideWhenUsed="0"/>
+    <w:lsdException w:name="Medium List 1 Accent 4" w:semiHidden="0" w:uiPriority="65" w:unhideWhenUsed="0"/>
+    <w:lsdException w:name="Medium List 2 Accent 4" w:semiHidden="0" w:uiPriority="66" w:unhideWhenUsed="0"/>
+    <w:lsdException w:name="Medium Grid 1 Accent 4" w:semiHidden="0" w:uiPriority="67" w:unhideWhenUsed="0"/>
+    <w:lsdException w:name="Medium Grid 2 Accent 4" w:semiHidden="0" w:uiPriority="68" w:unhideWhenUsed="0"/>
+    <w:lsdException w:name="Medium Grid 3 Accent 4" w:semiHidden="0" w:uiPriority="69" w:unhideWhenUsed="0"/>
+    <w:lsdException w:name="Dark List Accent 4" w:semiHidden="0" w:uiPriority="70" w:unhideWhenUsed="0"/>
+    <w:lsdException w:name="Colorful Shading Accent 4" w:semiHidden="0" w:uiPriority="71" w:unhideWhenUsed="0"/>
+    <w:lsdException w:name="Colorful List Accent 4" w:semiHidden="0" w:uiPriority="72" w:unhideWhenUsed="0"/>
+    <w:lsdException w:name="Colorful Grid Accent 4" w:semiHidden="0" w:uiPriority="73" w:unhideWhenUsed="0"/>
+    <w:lsdException w:name="Light Shading Accent 5" w:semiHidden="0" w:uiPriority="60" w:unhideWhenUsed="0"/>
+    <w:lsdException w:name="Light List Accent 5" w:semiHidden="0" w:uiPriority="61" w:unhideWhenUsed="0"/>
+    <w:lsdException w:name="Light Grid Accent 5" w:semiHidden="0" w:uiPriority="62" w:unhideWhenUsed="0"/>
+    <w:lsdException w:name="Medium Shading 1 Accent 5" w:semiHidden="0" w:uiPriority="63" w:unhideWhenUsed="0"/>
+    <w:lsdException w:name="Medium Shading 2 Accent 5" w:semiHidden="0" w:uiPriority="64" w:unhideWhenUsed="0"/>
+    <w:lsdException w:name="Medium List 1 Accent 5" w:semiHidden="0" w:uiPriority="65" w:unhideWhenUsed="0"/>
+    <w:lsdException w:name="Medium List 2 Accent 5" w:semiHidden="0" w:uiPriority="66" w:unhideWhenUsed="0"/>
+    <w:lsdException w:name="Medium Grid 1 Accent 5" w:semiHidden="0" w:uiPriority="67" w:unhideWhenUsed="0"/>
+    <w:lsdException w:name="Medium Grid 2 Accent 5" w:semiHidden="0" w:uiPriority="68" w:unhideWhenUsed="0"/>
+    <w:lsdException w:name="Medium Grid 3 Accent 5" w:semiHidden="0" w:uiPriority="69" w:unhideWhenUsed="0"/>
+    <w:lsdException w:name="Dark List Accent 5" w:semiHidden="0" w:uiPriority="70" w:unhideWhenUsed="0"/>
+    <w:lsdException w:name="Colorful Shading Accent 5" w:semiHidden="0" w:uiPriority="71" w:unhideWhenUsed="0"/>
+    <w:lsdException w:name="Colorful List Accent 5" w:semiHidden="0" w:uiPriority="72" w:unhideWhenUsed="0"/>
+    <w:lsdException w:name="Colorful Grid Accent 5" w:semiHidden="0" w:uiPriority="73" w:unhideWhenUsed="0"/>
+    <w:lsdException w:name="Light Shading Accent 6" w:semiHidden="0" w:uiPriority="60" w:unhideWhenUsed="0"/>
+    <w:lsdException w:name="Light List Accent 6" w:semiHidden="0" w:uiPriority="61" w:unhideWhenUsed="0"/>
+    <w:lsdException w:name="Light Grid Accent 6" w:semiHidden="0" w:uiPriority="62" w:unhideWhenUsed="0"/>
+    <w:lsdException w:name="Medium Shading 1 Accent 6" w:semiHidden="0" w:uiPriority="63" w:unhideWhenUsed="0"/>
+    <w:lsdException w:name="Medium Shading 2 Accent 6" w:semiHidden="0" w:uiPriority="64" w:unhideWhenUsed="0"/>
+    <w:lsdException w:name="Medium List 1 Accent 6" w:semiHidden="0" w:uiPriority="65" w:unhideWhenUsed="0"/>
+    <w:lsdException w:name="Medium List 2 Accent 6" w:semiHidden="0" w:uiPriority="66" w:unhideWhenUsed="0"/>
+    <w:lsdException w:name="Medium Grid 1 Accent 6" w:semiHidden="0" w:uiPriority="67" w:unhideWhenUsed="0"/>
+    <w:lsdException w:name="Medium Grid 2 Accent 6" w:semiHidden="0" w:uiPriority="68" w:unhideWhenUsed="0"/>
+    <w:lsdException w:name="Medium Grid 3 Accent 6" w:semiHidden="0" w:uiPriority="69" w:unhideWhenUsed="0"/>
+    <w:lsdException w:name="Dark List Accent 6" w:semiHidden="0" w:uiPriority="70" w:unhideWhenUsed="0"/>
+    <w:lsdException w:name="Colorful Shading Accent 6" w:semiHidden="0" w:uiPriority="71" w:unhideWhenUsed="0"/>
+    <w:lsdException w:name="Colorful List Accent 6" w:semiHidden="0" w:uiPriority="72" w:unhideWhenUsed="0"/>
+    <w:lsdException w:name="Colorful Grid Accent 6" w:semiHidden="0" w:uiPriority="73" w:unhideWhenUsed="0"/>
+    <w:lsdException w:name="Subtle Emphasis" w:semiHidden="0" w:uiPriority="19" w:unhideWhenUsed="0" w:qFormat="1"/>
+    <w:lsdException w:name="Intense Emphasis" w:semiHidden="0" w:uiPriority="21" w:unhideWhenUsed="0" w:qFormat="1"/>
+    <w:lsdException w:name="Subtle Reference" w:semiHidden="0" w:uiPriority="31" w:unhideWhenUsed="0" w:qFormat="1"/>
+    <w:lsdException w:name="Intense Reference" w:semiHidden="0" w:uiPriority="32" w:unhideWhenUsed="0" w:qFormat="1"/>
+    <w:lsdException w:name="Book Title" w:semiHidden="0" w:uiPriority="33" w:unhideWhenUsed="0" w:qFormat="1"/>
+    <w:lsdException w:name="Bibliography" w:uiPriority="37"/>
+    <w:lsdException w:name="TOC Heading" w:uiPriority="39" w:qFormat="1"/>
   </w:latentStyles>
   <w:style w:type="paragraph" w:default="1" w:styleId="Normal">
     <w:name w:val="Normal"/>
@@ -10118,13 +10355,13 @@
       <w:lang w:val="es-PE" w:eastAsia="es-ES_tradnl"/>
     </w:rPr>
   </w:style>
-  <w:style w:type="character" w:default="1" w:styleId="DefaultParagraphFont">
+  <w:style w:type="character" w:default="1" w:styleId="Fuentedeprrafopredeter">
     <w:name w:val="Default Paragraph Font"/>
     <w:uiPriority w:val="1"/>
     <w:semiHidden/>
     <w:unhideWhenUsed/>
   </w:style>
-  <w:style w:type="table" w:default="1" w:styleId="TableNormal">
+  <w:style w:type="table" w:default="1" w:styleId="Tablanormal">
     <w:name w:val="Normal Table"/>
     <w:uiPriority w:val="99"/>
     <w:semiHidden/>
@@ -10139,7 +10376,7 @@
       </w:tblCellMar>
     </w:tblPr>
   </w:style>
-  <w:style w:type="numbering" w:default="1" w:styleId="NoList">
+  <w:style w:type="numbering" w:default="1" w:styleId="Sinlista">
     <w:name w:val="No List"/>
     <w:uiPriority w:val="99"/>
     <w:semiHidden/>
@@ -10147,7 +10384,7 @@
   </w:style>
   <w:style w:type="character" w:customStyle="1" w:styleId="apple-tab-span">
     <w:name w:val="apple-tab-span"/>
-    <w:basedOn w:val="DefaultParagraphFont"/>
+    <w:basedOn w:val="Fuentedeprrafopredeter"/>
     <w:qFormat/>
     <w:rsid w:val="002D182E"/>
   </w:style>
@@ -10164,10 +10401,10 @@
     <w:name w:val="Símbolos de numeración"/>
     <w:qFormat/>
   </w:style>
-  <w:style w:type="paragraph" w:styleId="Title">
+  <w:style w:type="paragraph" w:styleId="Ttulo">
     <w:name w:val="Title"/>
     <w:basedOn w:val="Normal"/>
-    <w:next w:val="BodyText"/>
+    <w:next w:val="Textoindependiente"/>
     <w:qFormat/>
     <w:pPr>
       <w:keepNext/>
@@ -10179,21 +10416,21 @@
       <w:szCs w:val="28"/>
     </w:rPr>
   </w:style>
-  <w:style w:type="paragraph" w:styleId="BodyText">
+  <w:style w:type="paragraph" w:styleId="Textoindependiente">
     <w:name w:val="Body Text"/>
     <w:basedOn w:val="Normal"/>
     <w:pPr>
       <w:spacing w:after="140" w:line="276" w:lineRule="auto"/>
     </w:pPr>
   </w:style>
-  <w:style w:type="paragraph" w:styleId="List">
+  <w:style w:type="paragraph" w:styleId="Lista">
     <w:name w:val="List"/>
-    <w:basedOn w:val="BodyText"/>
+    <w:basedOn w:val="Textoindependiente"/>
     <w:rPr>
       <w:rFonts w:cs="Lohit Devanagari"/>
     </w:rPr>
   </w:style>
-  <w:style w:type="paragraph" w:styleId="Caption">
+  <w:style w:type="paragraph" w:styleId="Epgrafe">
     <w:name w:val="caption"/>
     <w:basedOn w:val="Normal"/>
     <w:qFormat/>
@@ -10229,7 +10466,7 @@
       <w:spacing w:beforeAutospacing="1" w:afterAutospacing="1"/>
     </w:pPr>
   </w:style>
-  <w:style w:type="paragraph" w:styleId="ListParagraph">
+  <w:style w:type="paragraph" w:styleId="Prrafodelista">
     <w:name w:val="List Paragraph"/>
     <w:basedOn w:val="Normal"/>
     <w:uiPriority w:val="34"/>
@@ -10240,7 +10477,300 @@
       <w:contextualSpacing/>
     </w:pPr>
   </w:style>
-  <w:style w:type="paragraph" w:styleId="NoSpacing">
+  <w:style w:type="paragraph" w:styleId="Sinespaciado">
+    <w:name w:val="No Spacing"/>
+    <w:uiPriority w:val="1"/>
+    <w:qFormat/>
+    <w:rsid w:val="00721F4D"/>
+  </w:style>
+</w:styles>
+</file>
+
+<file path=word/stylesWithEffects.xml><?xml version="1.0" encoding="utf-8"?>
+<w:styles xmlns:wpc="http://schemas.microsoft.com/office/word/2010/wordprocessingCanvas" xmlns:mc="http://schemas.openxmlformats.org/markup-compatibility/2006" xmlns:o="urn:schemas-microsoft-com:office:office" xmlns:r="http://schemas.openxmlformats.org/officeDocument/2006/relationships" xmlns:m="http://schemas.openxmlformats.org/officeDocument/2006/math" xmlns:v="urn:schemas-microsoft-com:vml" xmlns:wp14="http://schemas.microsoft.com/office/word/2010/wordprocessingDrawing" xmlns:wp="http://schemas.openxmlformats.org/drawingml/2006/wordprocessingDrawing" xmlns:w10="urn:schemas-microsoft-com:office:word" xmlns:w="http://schemas.openxmlformats.org/wordprocessingml/2006/main" xmlns:w14="http://schemas.microsoft.com/office/word/2010/wordml" xmlns:wpg="http://schemas.microsoft.com/office/word/2010/wordprocessingGroup" xmlns:wpi="http://schemas.microsoft.com/office/word/2010/wordprocessingInk" xmlns:wne="http://schemas.microsoft.com/office/word/2006/wordml" xmlns:wps="http://schemas.microsoft.com/office/word/2010/wordprocessingShape" mc:Ignorable="w14 wp14">
+  <w:docDefaults>
+    <w:rPrDefault>
+      <w:rPr>
+        <w:rFonts w:asciiTheme="minorHAnsi" w:eastAsiaTheme="minorHAnsi" w:hAnsiTheme="minorHAnsi" w:cstheme="minorBidi"/>
+        <w:sz w:val="24"/>
+        <w:szCs w:val="24"/>
+        <w:lang w:val="en-US" w:eastAsia="en-US" w:bidi="ar-SA"/>
+      </w:rPr>
+    </w:rPrDefault>
+    <w:pPrDefault/>
+  </w:docDefaults>
+  <w:latentStyles w:defLockedState="0" w:defUIPriority="99" w:defSemiHidden="1" w:defUnhideWhenUsed="1" w:defQFormat="0" w:count="267">
+    <w:lsdException w:name="Normal" w:semiHidden="0" w:uiPriority="0" w:unhideWhenUsed="0" w:qFormat="1"/>
+    <w:lsdException w:name="heading 1" w:semiHidden="0" w:uiPriority="9" w:unhideWhenUsed="0" w:qFormat="1"/>
+    <w:lsdException w:name="heading 2" w:uiPriority="9" w:qFormat="1"/>
+    <w:lsdException w:name="heading 3" w:uiPriority="9" w:qFormat="1"/>
+    <w:lsdException w:name="heading 4" w:uiPriority="9" w:qFormat="1"/>
+    <w:lsdException w:name="heading 5" w:uiPriority="9" w:qFormat="1"/>
+    <w:lsdException w:name="heading 6" w:uiPriority="9" w:qFormat="1"/>
+    <w:lsdException w:name="heading 7" w:uiPriority="9" w:qFormat="1"/>
+    <w:lsdException w:name="heading 8" w:uiPriority="9" w:qFormat="1"/>
+    <w:lsdException w:name="heading 9" w:uiPriority="9" w:qFormat="1"/>
+    <w:lsdException w:name="toc 1" w:uiPriority="39"/>
+    <w:lsdException w:name="toc 2" w:uiPriority="39"/>
+    <w:lsdException w:name="toc 3" w:uiPriority="39"/>
+    <w:lsdException w:name="toc 4" w:uiPriority="39"/>
+    <w:lsdException w:name="toc 5" w:uiPriority="39"/>
+    <w:lsdException w:name="toc 6" w:uiPriority="39"/>
+    <w:lsdException w:name="toc 7" w:uiPriority="39"/>
+    <w:lsdException w:name="toc 8" w:uiPriority="39"/>
+    <w:lsdException w:name="toc 9" w:uiPriority="39"/>
+    <w:lsdException w:name="caption" w:uiPriority="35" w:qFormat="1"/>
+    <w:lsdException w:name="Title" w:semiHidden="0" w:uiPriority="10" w:unhideWhenUsed="0" w:qFormat="1"/>
+    <w:lsdException w:name="Default Paragraph Font" w:uiPriority="1"/>
+    <w:lsdException w:name="Subtitle" w:semiHidden="0" w:uiPriority="11" w:unhideWhenUsed="0" w:qFormat="1"/>
+    <w:lsdException w:name="Strong" w:semiHidden="0" w:uiPriority="22" w:unhideWhenUsed="0" w:qFormat="1"/>
+    <w:lsdException w:name="Emphasis" w:semiHidden="0" w:uiPriority="20" w:unhideWhenUsed="0" w:qFormat="1"/>
+    <w:lsdException w:name="Normal (Web)" w:qFormat="1"/>
+    <w:lsdException w:name="Table Grid" w:semiHidden="0" w:uiPriority="39" w:unhideWhenUsed="0"/>
+    <w:lsdException w:name="Placeholder Text" w:unhideWhenUsed="0"/>
+    <w:lsdException w:name="No Spacing" w:semiHidden="0" w:uiPriority="1" w:unhideWhenUsed="0" w:qFormat="1"/>
+    <w:lsdException w:name="Light Shading" w:semiHidden="0" w:uiPriority="60" w:unhideWhenUsed="0"/>
+    <w:lsdException w:name="Light List" w:semiHidden="0" w:uiPriority="61" w:unhideWhenUsed="0"/>
+    <w:lsdException w:name="Light Grid" w:semiHidden="0" w:uiPriority="62" w:unhideWhenUsed="0"/>
+    <w:lsdException w:name="Medium Shading 1" w:semiHidden="0" w:uiPriority="63" w:unhideWhenUsed="0"/>
+    <w:lsdException w:name="Medium Shading 2" w:semiHidden="0" w:uiPriority="64" w:unhideWhenUsed="0"/>
+    <w:lsdException w:name="Medium List 1" w:semiHidden="0" w:uiPriority="65" w:unhideWhenUsed="0"/>
+    <w:lsdException w:name="Medium List 2" w:semiHidden="0" w:uiPriority="66" w:unhideWhenUsed="0"/>
+    <w:lsdException w:name="Medium Grid 1" w:semiHidden="0" w:uiPriority="67" w:unhideWhenUsed="0"/>
+    <w:lsdException w:name="Medium Grid 2" w:semiHidden="0" w:uiPriority="68" w:unhideWhenUsed="0"/>
+    <w:lsdException w:name="Medium Grid 3" w:semiHidden="0" w:uiPriority="69" w:unhideWhenUsed="0"/>
+    <w:lsdException w:name="Dark List" w:semiHidden="0" w:uiPriority="70" w:unhideWhenUsed="0"/>
+    <w:lsdException w:name="Colorful Shading" w:semiHidden="0" w:uiPriority="71" w:unhideWhenUsed="0"/>
+    <w:lsdException w:name="Colorful List" w:semiHidden="0" w:uiPriority="72" w:unhideWhenUsed="0"/>
+    <w:lsdException w:name="Colorful Grid" w:semiHidden="0" w:uiPriority="73" w:unhideWhenUsed="0"/>
+    <w:lsdException w:name="Light Shading Accent 1" w:semiHidden="0" w:uiPriority="60" w:unhideWhenUsed="0"/>
+    <w:lsdException w:name="Light List Accent 1" w:semiHidden="0" w:uiPriority="61" w:unhideWhenUsed="0"/>
+    <w:lsdException w:name="Light Grid Accent 1" w:semiHidden="0" w:uiPriority="62" w:unhideWhenUsed="0"/>
+    <w:lsdException w:name="Medium Shading 1 Accent 1" w:semiHidden="0" w:uiPriority="63" w:unhideWhenUsed="0"/>
+    <w:lsdException w:name="Medium Shading 2 Accent 1" w:semiHidden="0" w:uiPriority="64" w:unhideWhenUsed="0"/>
+    <w:lsdException w:name="Medium List 1 Accent 1" w:semiHidden="0" w:uiPriority="65" w:unhideWhenUsed="0"/>
+    <w:lsdException w:name="Revision" w:unhideWhenUsed="0"/>
+    <w:lsdException w:name="List Paragraph" w:semiHidden="0" w:uiPriority="34" w:unhideWhenUsed="0" w:qFormat="1"/>
+    <w:lsdException w:name="Quote" w:semiHidden="0" w:uiPriority="29" w:unhideWhenUsed="0" w:qFormat="1"/>
+    <w:lsdException w:name="Intense Quote" w:semiHidden="0" w:uiPriority="30" w:unhideWhenUsed="0" w:qFormat="1"/>
+    <w:lsdException w:name="Medium List 2 Accent 1" w:semiHidden="0" w:uiPriority="66" w:unhideWhenUsed="0"/>
+    <w:lsdException w:name="Medium Grid 1 Accent 1" w:semiHidden="0" w:uiPriority="67" w:unhideWhenUsed="0"/>
+    <w:lsdException w:name="Medium Grid 2 Accent 1" w:semiHidden="0" w:uiPriority="68" w:unhideWhenUsed="0"/>
+    <w:lsdException w:name="Medium Grid 3 Accent 1" w:semiHidden="0" w:uiPriority="69" w:unhideWhenUsed="0"/>
+    <w:lsdException w:name="Dark List Accent 1" w:semiHidden="0" w:uiPriority="70" w:unhideWhenUsed="0"/>
+    <w:lsdException w:name="Colorful Shading Accent 1" w:semiHidden="0" w:uiPriority="71" w:unhideWhenUsed="0"/>
+    <w:lsdException w:name="Colorful List Accent 1" w:semiHidden="0" w:uiPriority="72" w:unhideWhenUsed="0"/>
+    <w:lsdException w:name="Colorful Grid Accent 1" w:semiHidden="0" w:uiPriority="73" w:unhideWhenUsed="0"/>
+    <w:lsdException w:name="Light Shading Accent 2" w:semiHidden="0" w:uiPriority="60" w:unhideWhenUsed="0"/>
+    <w:lsdException w:name="Light List Accent 2" w:semiHidden="0" w:uiPriority="61" w:unhideWhenUsed="0"/>
+    <w:lsdException w:name="Light Grid Accent 2" w:semiHidden="0" w:uiPriority="62" w:unhideWhenUsed="0"/>
+    <w:lsdException w:name="Medium Shading 1 Accent 2" w:semiHidden="0" w:uiPriority="63" w:unhideWhenUsed="0"/>
+    <w:lsdException w:name="Medium Shading 2 Accent 2" w:semiHidden="0" w:uiPriority="64" w:unhideWhenUsed="0"/>
+    <w:lsdException w:name="Medium List 1 Accent 2" w:semiHidden="0" w:uiPriority="65" w:unhideWhenUsed="0"/>
+    <w:lsdException w:name="Medium List 2 Accent 2" w:semiHidden="0" w:uiPriority="66" w:unhideWhenUsed="0"/>
+    <w:lsdException w:name="Medium Grid 1 Accent 2" w:semiHidden="0" w:uiPriority="67" w:unhideWhenUsed="0"/>
+    <w:lsdException w:name="Medium Grid 2 Accent 2" w:semiHidden="0" w:uiPriority="68" w:unhideWhenUsed="0"/>
+    <w:lsdException w:name="Medium Grid 3 Accent 2" w:semiHidden="0" w:uiPriority="69" w:unhideWhenUsed="0"/>
+    <w:lsdException w:name="Dark List Accent 2" w:semiHidden="0" w:uiPriority="70" w:unhideWhenUsed="0"/>
+    <w:lsdException w:name="Colorful Shading Accent 2" w:semiHidden="0" w:uiPriority="71" w:unhideWhenUsed="0"/>
+    <w:lsdException w:name="Colorful List Accent 2" w:semiHidden="0" w:uiPriority="72" w:unhideWhenUsed="0"/>
+    <w:lsdException w:name="Colorful Grid Accent 2" w:semiHidden="0" w:uiPriority="73" w:unhideWhenUsed="0"/>
+    <w:lsdException w:name="Light Shading Accent 3" w:semiHidden="0" w:uiPriority="60" w:unhideWhenUsed="0"/>
+    <w:lsdException w:name="Light List Accent 3" w:semiHidden="0" w:uiPriority="61" w:unhideWhenUsed="0"/>
+    <w:lsdException w:name="Light Grid Accent 3" w:semiHidden="0" w:uiPriority="62" w:unhideWhenUsed="0"/>
+    <w:lsdException w:name="Medium Shading 1 Accent 3" w:semiHidden="0" w:uiPriority="63" w:unhideWhenUsed="0"/>
+    <w:lsdException w:name="Medium Shading 2 Accent 3" w:semiHidden="0" w:uiPriority="64" w:unhideWhenUsed="0"/>
+    <w:lsdException w:name="Medium List 1 Accent 3" w:semiHidden="0" w:uiPriority="65" w:unhideWhenUsed="0"/>
+    <w:lsdException w:name="Medium List 2 Accent 3" w:semiHidden="0" w:uiPriority="66" w:unhideWhenUsed="0"/>
+    <w:lsdException w:name="Medium Grid 1 Accent 3" w:semiHidden="0" w:uiPriority="67" w:unhideWhenUsed="0"/>
+    <w:lsdException w:name="Medium Grid 2 Accent 3" w:semiHidden="0" w:uiPriority="68" w:unhideWhenUsed="0"/>
+    <w:lsdException w:name="Medium Grid 3 Accent 3" w:semiHidden="0" w:uiPriority="69" w:unhideWhenUsed="0"/>
+    <w:lsdException w:name="Dark List Accent 3" w:semiHidden="0" w:uiPriority="70" w:unhideWhenUsed="0"/>
+    <w:lsdException w:name="Colorful Shading Accent 3" w:semiHidden="0" w:uiPriority="71" w:unhideWhenUsed="0"/>
+    <w:lsdException w:name="Colorful List Accent 3" w:semiHidden="0" w:uiPriority="72" w:unhideWhenUsed="0"/>
+    <w:lsdException w:name="Colorful Grid Accent 3" w:semiHidden="0" w:uiPriority="73" w:unhideWhenUsed="0"/>
+    <w:lsdException w:name="Light Shading Accent 4" w:semiHidden="0" w:uiPriority="60" w:unhideWhenUsed="0"/>
+    <w:lsdException w:name="Light List Accent 4" w:semiHidden="0" w:uiPriority="61" w:unhideWhenUsed="0"/>
+    <w:lsdException w:name="Light Grid Accent 4" w:semiHidden="0" w:uiPriority="62" w:unhideWhenUsed="0"/>
+    <w:lsdException w:name="Medium Shading 1 Accent 4" w:semiHidden="0" w:uiPriority="63" w:unhideWhenUsed="0"/>
+    <w:lsdException w:name="Medium Shading 2 Accent 4" w:semiHidden="0" w:uiPriority="64" w:unhideWhenUsed="0"/>
+    <w:lsdException w:name="Medium List 1 Accent 4" w:semiHidden="0" w:uiPriority="65" w:unhideWhenUsed="0"/>
+    <w:lsdException w:name="Medium List 2 Accent 4" w:semiHidden="0" w:uiPriority="66" w:unhideWhenUsed="0"/>
+    <w:lsdException w:name="Medium Grid 1 Accent 4" w:semiHidden="0" w:uiPriority="67" w:unhideWhenUsed="0"/>
+    <w:lsdException w:name="Medium Grid 2 Accent 4" w:semiHidden="0" w:uiPriority="68" w:unhideWhenUsed="0"/>
+    <w:lsdException w:name="Medium Grid 3 Accent 4" w:semiHidden="0" w:uiPriority="69" w:unhideWhenUsed="0"/>
+    <w:lsdException w:name="Dark List Accent 4" w:semiHidden="0" w:uiPriority="70" w:unhideWhenUsed="0"/>
+    <w:lsdException w:name="Colorful Shading Accent 4" w:semiHidden="0" w:uiPriority="71" w:unhideWhenUsed="0"/>
+    <w:lsdException w:name="Colorful List Accent 4" w:semiHidden="0" w:uiPriority="72" w:unhideWhenUsed="0"/>
+    <w:lsdException w:name="Colorful Grid Accent 4" w:semiHidden="0" w:uiPriority="73" w:unhideWhenUsed="0"/>
+    <w:lsdException w:name="Light Shading Accent 5" w:semiHidden="0" w:uiPriority="60" w:unhideWhenUsed="0"/>
+    <w:lsdException w:name="Light List Accent 5" w:semiHidden="0" w:uiPriority="61" w:unhideWhenUsed="0"/>
+    <w:lsdException w:name="Light Grid Accent 5" w:semiHidden="0" w:uiPriority="62" w:unhideWhenUsed="0"/>
+    <w:lsdException w:name="Medium Shading 1 Accent 5" w:semiHidden="0" w:uiPriority="63" w:unhideWhenUsed="0"/>
+    <w:lsdException w:name="Medium Shading 2 Accent 5" w:semiHidden="0" w:uiPriority="64" w:unhideWhenUsed="0"/>
+    <w:lsdException w:name="Medium List 1 Accent 5" w:semiHidden="0" w:uiPriority="65" w:unhideWhenUsed="0"/>
+    <w:lsdException w:name="Medium List 2 Accent 5" w:semiHidden="0" w:uiPriority="66" w:unhideWhenUsed="0"/>
+    <w:lsdException w:name="Medium Grid 1 Accent 5" w:semiHidden="0" w:uiPriority="67" w:unhideWhenUsed="0"/>
+    <w:lsdException w:name="Medium Grid 2 Accent 5" w:semiHidden="0" w:uiPriority="68" w:unhideWhenUsed="0"/>
+    <w:lsdException w:name="Medium Grid 3 Accent 5" w:semiHidden="0" w:uiPriority="69" w:unhideWhenUsed="0"/>
+    <w:lsdException w:name="Dark List Accent 5" w:semiHidden="0" w:uiPriority="70" w:unhideWhenUsed="0"/>
+    <w:lsdException w:name="Colorful Shading Accent 5" w:semiHidden="0" w:uiPriority="71" w:unhideWhenUsed="0"/>
+    <w:lsdException w:name="Colorful List Accent 5" w:semiHidden="0" w:uiPriority="72" w:unhideWhenUsed="0"/>
+    <w:lsdException w:name="Colorful Grid Accent 5" w:semiHidden="0" w:uiPriority="73" w:unhideWhenUsed="0"/>
+    <w:lsdException w:name="Light Shading Accent 6" w:semiHidden="0" w:uiPriority="60" w:unhideWhenUsed="0"/>
+    <w:lsdException w:name="Light List Accent 6" w:semiHidden="0" w:uiPriority="61" w:unhideWhenUsed="0"/>
+    <w:lsdException w:name="Light Grid Accent 6" w:semiHidden="0" w:uiPriority="62" w:unhideWhenUsed="0"/>
+    <w:lsdException w:name="Medium Shading 1 Accent 6" w:semiHidden="0" w:uiPriority="63" w:unhideWhenUsed="0"/>
+    <w:lsdException w:name="Medium Shading 2 Accent 6" w:semiHidden="0" w:uiPriority="64" w:unhideWhenUsed="0"/>
+    <w:lsdException w:name="Medium List 1 Accent 6" w:semiHidden="0" w:uiPriority="65" w:unhideWhenUsed="0"/>
+    <w:lsdException w:name="Medium List 2 Accent 6" w:semiHidden="0" w:uiPriority="66" w:unhideWhenUsed="0"/>
+    <w:lsdException w:name="Medium Grid 1 Accent 6" w:semiHidden="0" w:uiPriority="67" w:unhideWhenUsed="0"/>
+    <w:lsdException w:name="Medium Grid 2 Accent 6" w:semiHidden="0" w:uiPriority="68" w:unhideWhenUsed="0"/>
+    <w:lsdException w:name="Medium Grid 3 Accent 6" w:semiHidden="0" w:uiPriority="69" w:unhideWhenUsed="0"/>
+    <w:lsdException w:name="Dark List Accent 6" w:semiHidden="0" w:uiPriority="70" w:unhideWhenUsed="0"/>
+    <w:lsdException w:name="Colorful Shading Accent 6" w:semiHidden="0" w:uiPriority="71" w:unhideWhenUsed="0"/>
+    <w:lsdException w:name="Colorful List Accent 6" w:semiHidden="0" w:uiPriority="72" w:unhideWhenUsed="0"/>
+    <w:lsdException w:name="Colorful Grid Accent 6" w:semiHidden="0" w:uiPriority="73" w:unhideWhenUsed="0"/>
+    <w:lsdException w:name="Subtle Emphasis" w:semiHidden="0" w:uiPriority="19" w:unhideWhenUsed="0" w:qFormat="1"/>
+    <w:lsdException w:name="Intense Emphasis" w:semiHidden="0" w:uiPriority="21" w:unhideWhenUsed="0" w:qFormat="1"/>
+    <w:lsdException w:name="Subtle Reference" w:semiHidden="0" w:uiPriority="31" w:unhideWhenUsed="0" w:qFormat="1"/>
+    <w:lsdException w:name="Intense Reference" w:semiHidden="0" w:uiPriority="32" w:unhideWhenUsed="0" w:qFormat="1"/>
+    <w:lsdException w:name="Book Title" w:semiHidden="0" w:uiPriority="33" w:unhideWhenUsed="0" w:qFormat="1"/>
+    <w:lsdException w:name="Bibliography" w:uiPriority="37"/>
+    <w:lsdException w:name="TOC Heading" w:uiPriority="39" w:qFormat="1"/>
+  </w:latentStyles>
+  <w:style w:type="paragraph" w:default="1" w:styleId="Normal">
+    <w:name w:val="Normal"/>
+    <w:qFormat/>
+    <w:rsid w:val="007040B5"/>
+    <w:rPr>
+      <w:rFonts w:ascii="Times New Roman" w:eastAsia="Times New Roman" w:hAnsi="Times New Roman" w:cs="Times New Roman"/>
+      <w:lang w:val="es-PE" w:eastAsia="es-ES_tradnl"/>
+    </w:rPr>
+  </w:style>
+  <w:style w:type="character" w:default="1" w:styleId="Fuentedeprrafopredeter">
+    <w:name w:val="Default Paragraph Font"/>
+    <w:uiPriority w:val="1"/>
+    <w:semiHidden/>
+    <w:unhideWhenUsed/>
+  </w:style>
+  <w:style w:type="table" w:default="1" w:styleId="Tablanormal">
+    <w:name w:val="Normal Table"/>
+    <w:uiPriority w:val="99"/>
+    <w:semiHidden/>
+    <w:unhideWhenUsed/>
+    <w:tblPr>
+      <w:tblInd w:w="0" w:type="dxa"/>
+      <w:tblCellMar>
+        <w:top w:w="0" w:type="dxa"/>
+        <w:left w:w="108" w:type="dxa"/>
+        <w:bottom w:w="0" w:type="dxa"/>
+        <w:right w:w="108" w:type="dxa"/>
+      </w:tblCellMar>
+    </w:tblPr>
+  </w:style>
+  <w:style w:type="numbering" w:default="1" w:styleId="Sinlista">
+    <w:name w:val="No List"/>
+    <w:uiPriority w:val="99"/>
+    <w:semiHidden/>
+    <w:unhideWhenUsed/>
+  </w:style>
+  <w:style w:type="character" w:customStyle="1" w:styleId="apple-tab-span">
+    <w:name w:val="apple-tab-span"/>
+    <w:basedOn w:val="Fuentedeprrafopredeter"/>
+    <w:qFormat/>
+    <w:rsid w:val="002D182E"/>
+  </w:style>
+  <w:style w:type="character" w:customStyle="1" w:styleId="ListLabel1">
+    <w:name w:val="ListLabel 1"/>
+    <w:qFormat/>
+    <w:rPr>
+      <w:rFonts w:ascii="Arial" w:hAnsi="Arial"/>
+      <w:b/>
+      <w:sz w:val="22"/>
+    </w:rPr>
+  </w:style>
+  <w:style w:type="character" w:customStyle="1" w:styleId="Smbolosdenumeracin">
+    <w:name w:val="Símbolos de numeración"/>
+    <w:qFormat/>
+  </w:style>
+  <w:style w:type="paragraph" w:styleId="Ttulo">
+    <w:name w:val="Title"/>
+    <w:basedOn w:val="Normal"/>
+    <w:next w:val="Textoindependiente"/>
+    <w:qFormat/>
+    <w:pPr>
+      <w:keepNext/>
+      <w:spacing w:before="240" w:after="120"/>
+    </w:pPr>
+    <w:rPr>
+      <w:rFonts w:ascii="Liberation Sans" w:eastAsia="Noto Sans CJK SC Regular" w:hAnsi="Liberation Sans" w:cs="Lohit Devanagari"/>
+      <w:sz w:val="28"/>
+      <w:szCs w:val="28"/>
+    </w:rPr>
+  </w:style>
+  <w:style w:type="paragraph" w:styleId="Textoindependiente">
+    <w:name w:val="Body Text"/>
+    <w:basedOn w:val="Normal"/>
+    <w:pPr>
+      <w:spacing w:after="140" w:line="276" w:lineRule="auto"/>
+    </w:pPr>
+  </w:style>
+  <w:style w:type="paragraph" w:styleId="Lista">
+    <w:name w:val="List"/>
+    <w:basedOn w:val="Textoindependiente"/>
+    <w:rPr>
+      <w:rFonts w:cs="Lohit Devanagari"/>
+    </w:rPr>
+  </w:style>
+  <w:style w:type="paragraph" w:styleId="Epgrafe">
+    <w:name w:val="caption"/>
+    <w:basedOn w:val="Normal"/>
+    <w:qFormat/>
+    <w:pPr>
+      <w:suppressLineNumbers/>
+      <w:spacing w:before="120" w:after="120"/>
+    </w:pPr>
+    <w:rPr>
+      <w:rFonts w:cs="Lohit Devanagari"/>
+      <w:i/>
+      <w:iCs/>
+    </w:rPr>
+  </w:style>
+  <w:style w:type="paragraph" w:customStyle="1" w:styleId="ndice">
+    <w:name w:val="Índice"/>
+    <w:basedOn w:val="Normal"/>
+    <w:qFormat/>
+    <w:pPr>
+      <w:suppressLineNumbers/>
+    </w:pPr>
+    <w:rPr>
+      <w:rFonts w:cs="Lohit Devanagari"/>
+    </w:rPr>
+  </w:style>
+  <w:style w:type="paragraph" w:styleId="NormalWeb">
+    <w:name w:val="Normal (Web)"/>
+    <w:basedOn w:val="Normal"/>
+    <w:uiPriority w:val="99"/>
+    <w:unhideWhenUsed/>
+    <w:qFormat/>
+    <w:rsid w:val="004655B0"/>
+    <w:pPr>
+      <w:spacing w:beforeAutospacing="1" w:afterAutospacing="1"/>
+    </w:pPr>
+  </w:style>
+  <w:style w:type="paragraph" w:styleId="Prrafodelista">
+    <w:name w:val="List Paragraph"/>
+    <w:basedOn w:val="Normal"/>
+    <w:uiPriority w:val="34"/>
+    <w:qFormat/>
+    <w:rsid w:val="00841C4F"/>
+    <w:pPr>
+      <w:ind w:left="720"/>
+      <w:contextualSpacing/>
+    </w:pPr>
+  </w:style>
+  <w:style w:type="paragraph" w:styleId="Sinespaciado">
     <w:name w:val="No Spacing"/>
     <w:uiPriority w:val="1"/>
     <w:qFormat/>
@@ -10504,7 +11034,7 @@
   <a:extraClrSchemeLst/>
   <a:extLst>
     <a:ext uri="{05A4C25C-085E-4340-85A3-A5531E510DB2}">
-      <thm15:themeFamily xmlns:thm15="http://schemas.microsoft.com/office/thememl/2012/main" name="Office Theme" id="{62F939B6-93AF-4DB8-9C6B-D6C7DFDC589F}" vid="{4A3C46E8-61CC-4603-A589-7422A47A8E4A}"/>
+      <thm15:themeFamily xmlns:thm15="http://schemas.microsoft.com/office/thememl/2012/main" xmlns="" name="Office Theme" id="{62F939B6-93AF-4DB8-9C6B-D6C7DFDC589F}" vid="{4A3C46E8-61CC-4603-A589-7422A47A8E4A}"/>
     </a:ext>
   </a:extLst>
 </a:theme>

--- a/Documentos/PGC.docx
+++ b/Documentos/PGC.docx
@@ -1,6 +1,6 @@
 
 <file path=word/document.xml><?xml version="1.0" encoding="utf-8"?>
-<w:document xmlns:wpc="http://schemas.microsoft.com/office/word/2010/wordprocessingCanvas" xmlns:mc="http://schemas.openxmlformats.org/markup-compatibility/2006" xmlns:o="urn:schemas-microsoft-com:office:office" xmlns:r="http://schemas.openxmlformats.org/officeDocument/2006/relationships" xmlns:m="http://schemas.openxmlformats.org/officeDocument/2006/math" xmlns:v="urn:schemas-microsoft-com:vml" xmlns:wp14="http://schemas.microsoft.com/office/word/2010/wordprocessingDrawing" xmlns:wp="http://schemas.openxmlformats.org/drawingml/2006/wordprocessingDrawing" xmlns:w10="urn:schemas-microsoft-com:office:word" xmlns:w="http://schemas.openxmlformats.org/wordprocessingml/2006/main" xmlns:w14="http://schemas.microsoft.com/office/word/2010/wordml" xmlns:wpg="http://schemas.microsoft.com/office/word/2010/wordprocessingGroup" xmlns:wpi="http://schemas.microsoft.com/office/word/2010/wordprocessingInk" xmlns:wne="http://schemas.microsoft.com/office/word/2006/wordml" xmlns:wps="http://schemas.microsoft.com/office/word/2010/wordprocessingShape" mc:Ignorable="w14 wp14">
+<w:document xmlns:wpc="http://schemas.microsoft.com/office/word/2010/wordprocessingCanvas" xmlns:cx="http://schemas.microsoft.com/office/drawing/2014/chartex" xmlns:cx1="http://schemas.microsoft.com/office/drawing/2015/9/8/chartex" xmlns:cx2="http://schemas.microsoft.com/office/drawing/2015/10/21/chartex" xmlns:cx3="http://schemas.microsoft.com/office/drawing/2016/5/9/chartex" xmlns:cx4="http://schemas.microsoft.com/office/drawing/2016/5/10/chartex" xmlns:cx5="http://schemas.microsoft.com/office/drawing/2016/5/11/chartex" xmlns:cx6="http://schemas.microsoft.com/office/drawing/2016/5/12/chartex" xmlns:cx7="http://schemas.microsoft.com/office/drawing/2016/5/13/chartex" xmlns:cx8="http://schemas.microsoft.com/office/drawing/2016/5/14/chartex" xmlns:mc="http://schemas.openxmlformats.org/markup-compatibility/2006" xmlns:aink="http://schemas.microsoft.com/office/drawing/2016/ink" xmlns:am3d="http://schemas.microsoft.com/office/drawing/2017/model3d" xmlns:o="urn:schemas-microsoft-com:office:office" xmlns:r="http://schemas.openxmlformats.org/officeDocument/2006/relationships" xmlns:m="http://schemas.openxmlformats.org/officeDocument/2006/math" xmlns:v="urn:schemas-microsoft-com:vml" xmlns:wp14="http://schemas.microsoft.com/office/word/2010/wordprocessingDrawing" xmlns:wp="http://schemas.openxmlformats.org/drawingml/2006/wordprocessingDrawing" xmlns:w10="urn:schemas-microsoft-com:office:word" xmlns:w="http://schemas.openxmlformats.org/wordprocessingml/2006/main" xmlns:w14="http://schemas.microsoft.com/office/word/2010/wordml" xmlns:w15="http://schemas.microsoft.com/office/word/2012/wordml" xmlns:w16cid="http://schemas.microsoft.com/office/word/2016/wordml/cid" xmlns:w16se="http://schemas.microsoft.com/office/word/2015/wordml/symex" xmlns:wpg="http://schemas.microsoft.com/office/word/2010/wordprocessingGroup" xmlns:wpi="http://schemas.microsoft.com/office/word/2010/wordprocessingInk" xmlns:wne="http://schemas.microsoft.com/office/word/2006/wordml" xmlns:wps="http://schemas.microsoft.com/office/word/2010/wordprocessingShape" mc:Ignorable="w14 w15 w16se w16cid wp14">
   <w:body>
     <w:p>
       <w:pPr>
@@ -698,7 +698,7 @@
                 <w:color w:val="000000"/>
                 <w:lang w:eastAsia="es-PE"/>
               </w:rPr>
-              <w:t>El</w:t>
+              <w:t>El bibliotecaria</w:t>
             </w:r>
             <w:proofErr w:type="gramEnd"/>
             <w:r>
@@ -707,25 +707,7 @@
                 <w:color w:val="000000"/>
                 <w:lang w:eastAsia="es-PE"/>
               </w:rPr>
-              <w:t xml:space="preserve"> bibliotecaria es responsable de la biblioteca del software, repositorio oficial de las </w:t>
-            </w:r>
-            <w:proofErr w:type="spellStart"/>
-            <w:r>
-              <w:rPr>
-                <w:rFonts w:ascii="Arial" w:hAnsi="Arial" w:cs="Arial"/>
-                <w:color w:val="000000"/>
-                <w:lang w:eastAsia="es-PE"/>
-              </w:rPr>
-              <w:t>baselines</w:t>
-            </w:r>
-            <w:proofErr w:type="spellEnd"/>
-            <w:r>
-              <w:rPr>
-                <w:rFonts w:ascii="Arial" w:hAnsi="Arial" w:cs="Arial"/>
-                <w:color w:val="000000"/>
-                <w:lang w:eastAsia="es-PE"/>
-              </w:rPr>
-              <w:t xml:space="preserve"> del proyecto en curso.</w:t>
+              <w:t xml:space="preserve"> es responsable de la biblioteca del software, repositorio oficial de las baselines del proyecto en curso.</w:t>
             </w:r>
           </w:p>
           <w:p>
@@ -1144,7 +1126,6 @@
           <w:color w:val="000000"/>
           <w:lang w:eastAsia="es-PE"/>
         </w:rPr>
-        <w:lastRenderedPageBreak/>
         <w:t>Política de privacidad (PP)</w:t>
       </w:r>
     </w:p>
@@ -1169,6 +1150,7 @@
           <w:color w:val="000000"/>
           <w:lang w:eastAsia="es-PE"/>
         </w:rPr>
+        <w:lastRenderedPageBreak/>
         <w:t>Requisitos de gestión de configuración (RGC)</w:t>
       </w:r>
     </w:p>
@@ -1489,25 +1471,7 @@
           <w:color w:val="000000"/>
           <w:lang w:eastAsia="en-US"/>
         </w:rPr>
-        <w:t xml:space="preserve"> </w:t>
-      </w:r>
-      <w:proofErr w:type="spellStart"/>
-      <w:r>
-        <w:rPr>
-          <w:rFonts w:ascii="Arial" w:eastAsiaTheme="minorHAnsi" w:hAnsi="Arial" w:cs="Arial"/>
-          <w:color w:val="000000"/>
-          <w:lang w:eastAsia="en-US"/>
-        </w:rPr>
-        <w:t>Request</w:t>
-      </w:r>
-      <w:proofErr w:type="spellEnd"/>
-      <w:r>
-        <w:rPr>
-          <w:rFonts w:ascii="Arial" w:eastAsiaTheme="minorHAnsi" w:hAnsi="Arial" w:cs="Arial"/>
-          <w:color w:val="000000"/>
-          <w:lang w:eastAsia="en-US"/>
-        </w:rPr>
-        <w:t>.</w:t>
+        <w:t xml:space="preserve"> Request.</w:t>
       </w:r>
     </w:p>
     <w:p>
@@ -1640,7 +1604,6 @@
           <w:color w:val="000000"/>
           <w:lang w:val="en-US" w:eastAsia="en-US"/>
         </w:rPr>
-        <w:lastRenderedPageBreak/>
         <w:t>DESVENTAJAS</w:t>
       </w:r>
     </w:p>
@@ -1666,6 +1629,7 @@
           <w:color w:val="000000"/>
           <w:lang w:eastAsia="en-US"/>
         </w:rPr>
+        <w:lastRenderedPageBreak/>
         <w:t>Si queremos tener proyectos de modo privado debemos tener una suscripción mensual.</w:t>
       </w:r>
     </w:p>
@@ -1721,25 +1685,7 @@
           <w:color w:val="000000"/>
           <w:lang w:eastAsia="en-US"/>
         </w:rPr>
-        <w:t xml:space="preserve"> (</w:t>
-      </w:r>
-      <w:proofErr w:type="spellStart"/>
-      <w:r>
-        <w:rPr>
-          <w:rFonts w:ascii="Arial" w:eastAsiaTheme="minorHAnsi" w:hAnsi="Arial" w:cs="Arial"/>
-          <w:color w:val="000000"/>
-          <w:lang w:eastAsia="en-US"/>
-        </w:rPr>
-        <w:t>scvd</w:t>
-      </w:r>
-      <w:proofErr w:type="spellEnd"/>
-      <w:r>
-        <w:rPr>
-          <w:rFonts w:ascii="Arial" w:eastAsiaTheme="minorHAnsi" w:hAnsi="Arial" w:cs="Arial"/>
-          <w:color w:val="000000"/>
-          <w:lang w:eastAsia="en-US"/>
-        </w:rPr>
-        <w:t>) escrito en C, el cual permite la creación de una historia para una colección de archivos el incluye la funcionalidad para revertir la colección de archivos a otro estado.</w:t>
+        <w:t xml:space="preserve"> (scvd) escrito en C, el cual permite la creación de una historia para una colección de archivos el incluye la funcionalidad para revertir la colección de archivos a otro estado.</w:t>
       </w:r>
     </w:p>
     <w:p>
@@ -2001,25 +1947,7 @@
           <w:color w:val="000000"/>
           <w:lang w:val="en-US" w:eastAsia="en-US"/>
         </w:rPr>
-        <w:t xml:space="preserve"> </w:t>
-      </w:r>
-      <w:proofErr w:type="spellStart"/>
-      <w:r>
-        <w:rPr>
-          <w:rFonts w:ascii="Arial" w:eastAsiaTheme="minorHAnsi" w:hAnsi="Arial" w:cs="Arial"/>
-          <w:color w:val="000000"/>
-          <w:lang w:val="en-US" w:eastAsia="en-US"/>
-        </w:rPr>
-        <w:t>indexar</w:t>
-      </w:r>
-      <w:proofErr w:type="spellEnd"/>
-      <w:r>
-        <w:rPr>
-          <w:rFonts w:ascii="Arial" w:eastAsiaTheme="minorHAnsi" w:hAnsi="Arial" w:cs="Arial"/>
-          <w:color w:val="000000"/>
-          <w:lang w:val="en-US" w:eastAsia="en-US"/>
-        </w:rPr>
-        <w:t xml:space="preserve"> </w:t>
+        <w:t xml:space="preserve"> indexar </w:t>
       </w:r>
       <w:proofErr w:type="spellStart"/>
       <w:r>
@@ -2166,7 +2094,6 @@
           <w:color w:val="000000"/>
           <w:lang w:eastAsia="en-US"/>
         </w:rPr>
-        <w:lastRenderedPageBreak/>
         <w:t xml:space="preserve">Administrador: </w:t>
       </w:r>
       <w:r>
@@ -2175,25 +2102,7 @@
           <w:color w:val="000000"/>
           <w:lang w:eastAsia="en-US"/>
         </w:rPr>
-        <w:t xml:space="preserve">Se encarga de verificar los cambios de los documentos, y revisar que se trabaja en el </w:t>
-      </w:r>
-      <w:proofErr w:type="spellStart"/>
-      <w:r>
-        <w:rPr>
-          <w:rFonts w:ascii="Arial" w:eastAsiaTheme="minorHAnsi" w:hAnsi="Arial" w:cs="Arial"/>
-          <w:color w:val="000000"/>
-          <w:lang w:eastAsia="en-US"/>
-        </w:rPr>
-        <w:t>branch</w:t>
-      </w:r>
-      <w:proofErr w:type="spellEnd"/>
-      <w:r>
-        <w:rPr>
-          <w:rFonts w:ascii="Arial" w:eastAsiaTheme="minorHAnsi" w:hAnsi="Arial" w:cs="Arial"/>
-          <w:color w:val="000000"/>
-          <w:lang w:eastAsia="en-US"/>
-        </w:rPr>
-        <w:t xml:space="preserve"> establecido. Así mismo debe dar los permisos necesarios a los desarrolladores para realizar el desarrollo.</w:t>
+        <w:t>Se encarga de verificar los cambios de los documentos, y revisar que se trabaja en el branch establecido. Así mismo debe dar los permisos necesarios a los desarrolladores para realizar el desarrollo.</w:t>
       </w:r>
     </w:p>
     <w:p>
@@ -2219,6 +2128,7 @@
           <w:color w:val="000000"/>
           <w:lang w:eastAsia="en-US"/>
         </w:rPr>
+        <w:lastRenderedPageBreak/>
         <w:t>Repositorio:</w:t>
       </w:r>
       <w:r>
@@ -2267,133 +2177,7 @@
           <w:color w:val="000000"/>
           <w:lang w:eastAsia="en-US"/>
         </w:rPr>
-        <w:t xml:space="preserve">Se manejan 2 tipos de ramas o </w:t>
-      </w:r>
-      <w:proofErr w:type="spellStart"/>
-      <w:r>
-        <w:rPr>
-          <w:rFonts w:ascii="Arial" w:eastAsiaTheme="minorHAnsi" w:hAnsi="Arial" w:cs="Arial"/>
-          <w:color w:val="000000"/>
-          <w:lang w:eastAsia="en-US"/>
-        </w:rPr>
-        <w:t>branch</w:t>
-      </w:r>
-      <w:proofErr w:type="spellEnd"/>
-      <w:r>
-        <w:rPr>
-          <w:rFonts w:ascii="Arial" w:eastAsiaTheme="minorHAnsi" w:hAnsi="Arial" w:cs="Arial"/>
-          <w:color w:val="000000"/>
-          <w:lang w:eastAsia="en-US"/>
-        </w:rPr>
-        <w:t xml:space="preserve">, que nos va servir para controlar mejor los </w:t>
-      </w:r>
-      <w:proofErr w:type="spellStart"/>
-      <w:r>
-        <w:rPr>
-          <w:rFonts w:ascii="Arial" w:eastAsiaTheme="minorHAnsi" w:hAnsi="Arial" w:cs="Arial"/>
-          <w:color w:val="000000"/>
-          <w:lang w:eastAsia="en-US"/>
-        </w:rPr>
-        <w:t>commit</w:t>
-      </w:r>
-      <w:proofErr w:type="spellEnd"/>
-      <w:r>
-        <w:rPr>
-          <w:rFonts w:ascii="Arial" w:eastAsiaTheme="minorHAnsi" w:hAnsi="Arial" w:cs="Arial"/>
-          <w:color w:val="000000"/>
-          <w:lang w:eastAsia="en-US"/>
-        </w:rPr>
-        <w:t>, se va desarrollar en la rama de desarrollo (</w:t>
-      </w:r>
-      <w:proofErr w:type="spellStart"/>
-      <w:r>
-        <w:rPr>
-          <w:rFonts w:ascii="Arial" w:eastAsiaTheme="minorHAnsi" w:hAnsi="Arial" w:cs="Arial"/>
-          <w:color w:val="000000"/>
-          <w:lang w:eastAsia="en-US"/>
-        </w:rPr>
-        <w:t>branch</w:t>
-      </w:r>
-      <w:proofErr w:type="spellEnd"/>
-      <w:r>
-        <w:rPr>
-          <w:rFonts w:ascii="Arial" w:eastAsiaTheme="minorHAnsi" w:hAnsi="Arial" w:cs="Arial"/>
-          <w:color w:val="000000"/>
-          <w:lang w:eastAsia="en-US"/>
-        </w:rPr>
-        <w:t xml:space="preserve"> </w:t>
-      </w:r>
-      <w:proofErr w:type="spellStart"/>
-      <w:r>
-        <w:rPr>
-          <w:rFonts w:ascii="Arial" w:eastAsiaTheme="minorHAnsi" w:hAnsi="Arial" w:cs="Arial"/>
-          <w:color w:val="000000"/>
-          <w:lang w:eastAsia="en-US"/>
-        </w:rPr>
-        <w:t>development</w:t>
-      </w:r>
-      <w:proofErr w:type="spellEnd"/>
-      <w:r>
-        <w:rPr>
-          <w:rFonts w:ascii="Arial" w:eastAsiaTheme="minorHAnsi" w:hAnsi="Arial" w:cs="Arial"/>
-          <w:color w:val="000000"/>
-          <w:lang w:eastAsia="en-US"/>
-        </w:rPr>
-        <w:t xml:space="preserve">) que corresponderá 1 </w:t>
-      </w:r>
-      <w:proofErr w:type="spellStart"/>
-      <w:r>
-        <w:rPr>
-          <w:rFonts w:ascii="Arial" w:eastAsiaTheme="minorHAnsi" w:hAnsi="Arial" w:cs="Arial"/>
-          <w:color w:val="000000"/>
-          <w:lang w:eastAsia="en-US"/>
-        </w:rPr>
-        <w:t>branch</w:t>
-      </w:r>
-      <w:proofErr w:type="spellEnd"/>
-      <w:r>
-        <w:rPr>
-          <w:rFonts w:ascii="Arial" w:eastAsiaTheme="minorHAnsi" w:hAnsi="Arial" w:cs="Arial"/>
-          <w:color w:val="000000"/>
-          <w:lang w:eastAsia="en-US"/>
-        </w:rPr>
-        <w:t xml:space="preserve"> para cada miembro del equipo y la rama maestra (</w:t>
-      </w:r>
-      <w:proofErr w:type="spellStart"/>
-      <w:r>
-        <w:rPr>
-          <w:rFonts w:ascii="Arial" w:eastAsiaTheme="minorHAnsi" w:hAnsi="Arial" w:cs="Arial"/>
-          <w:color w:val="000000"/>
-          <w:lang w:eastAsia="en-US"/>
-        </w:rPr>
-        <w:t>branch</w:t>
-      </w:r>
-      <w:proofErr w:type="spellEnd"/>
-      <w:r>
-        <w:rPr>
-          <w:rFonts w:ascii="Arial" w:eastAsiaTheme="minorHAnsi" w:hAnsi="Arial" w:cs="Arial"/>
-          <w:color w:val="000000"/>
-          <w:lang w:eastAsia="en-US"/>
-        </w:rPr>
-        <w:t xml:space="preserve"> master) la cual aloja las versiones cuyos cambios hayan sido aprobados y estén listos para su respectivo </w:t>
-      </w:r>
-      <w:proofErr w:type="spellStart"/>
-      <w:r>
-        <w:rPr>
-          <w:rFonts w:ascii="Arial" w:eastAsiaTheme="minorHAnsi" w:hAnsi="Arial" w:cs="Arial"/>
-          <w:color w:val="000000"/>
-          <w:lang w:eastAsia="en-US"/>
-        </w:rPr>
-        <w:t>release</w:t>
-      </w:r>
-      <w:proofErr w:type="spellEnd"/>
-      <w:r>
-        <w:rPr>
-          <w:rFonts w:ascii="Arial" w:eastAsiaTheme="minorHAnsi" w:hAnsi="Arial" w:cs="Arial"/>
-          <w:color w:val="000000"/>
-          <w:lang w:eastAsia="en-US"/>
-        </w:rPr>
-        <w:t>.</w:t>
+        <w:t>Se manejan 2 tipos de ramas o branch, que nos va servir para controlar mejor los commit, se va desarrollar en la rama de desarrollo (branch development) que corresponderá 1 branch para cada miembro del equipo y la rama maestra (branch master) la cual aloja las versiones cuyos cambios hayan sido aprobados y estén listos para su respectivo release.</w:t>
       </w:r>
     </w:p>
     <w:p>
@@ -2406,7 +2190,6 @@
           <w:lang w:eastAsia="en-US"/>
         </w:rPr>
       </w:pPr>
-      <w:proofErr w:type="spellStart"/>
       <w:r>
         <w:rPr>
           <w:rFonts w:ascii="Arial" w:eastAsiaTheme="minorHAnsi" w:hAnsi="Arial" w:cs="Arial"/>
@@ -2415,70 +2198,35 @@
           <w:color w:val="000000"/>
           <w:lang w:eastAsia="en-US"/>
         </w:rPr>
-        <w:t>Branch</w:t>
-      </w:r>
-      <w:proofErr w:type="spellEnd"/>
+        <w:t>Branch master</w:t>
+      </w:r>
       <w:r>
         <w:rPr>
           <w:rFonts w:ascii="Arial" w:eastAsiaTheme="minorHAnsi" w:hAnsi="Arial" w:cs="Arial"/>
+          <w:color w:val="000000"/>
+          <w:lang w:eastAsia="en-US"/>
+        </w:rPr>
+        <w:t>: Esta rama será la principal, donde se pondrá los cambios aprobados por el administrador.</w:t>
+      </w:r>
+    </w:p>
+    <w:p>
+      <w:pPr>
+        <w:spacing w:after="240"/>
+        <w:ind w:left="720"/>
+        <w:rPr>
+          <w:lang w:eastAsia="en-US"/>
+        </w:rPr>
+      </w:pPr>
+      <w:r>
+        <w:rPr>
+          <w:rFonts w:ascii="Arial" w:hAnsi="Arial" w:cs="Arial"/>
           <w:b/>
           <w:bCs/>
           <w:color w:val="000000"/>
           <w:lang w:eastAsia="en-US"/>
         </w:rPr>
-        <w:t xml:space="preserve"> master</w:t>
-      </w:r>
-      <w:r>
-        <w:rPr>
-          <w:rFonts w:ascii="Arial" w:eastAsiaTheme="minorHAnsi" w:hAnsi="Arial" w:cs="Arial"/>
-          <w:color w:val="000000"/>
-          <w:lang w:eastAsia="en-US"/>
-        </w:rPr>
-        <w:t>: Esta rama será la principal, donde se pondrá los cambios aprobados por el administrador.</w:t>
-      </w:r>
-    </w:p>
-    <w:p>
-      <w:pPr>
-        <w:spacing w:after="240"/>
-        <w:ind w:left="720"/>
-        <w:rPr>
-          <w:lang w:eastAsia="en-US"/>
-        </w:rPr>
-      </w:pPr>
-      <w:proofErr w:type="spellStart"/>
-      <w:r>
-        <w:rPr>
-          <w:rFonts w:ascii="Arial" w:hAnsi="Arial" w:cs="Arial"/>
-          <w:b/>
-          <w:bCs/>
-          <w:color w:val="000000"/>
-          <w:lang w:eastAsia="en-US"/>
-        </w:rPr>
-        <w:t>Branch</w:t>
-      </w:r>
-      <w:proofErr w:type="spellEnd"/>
-      <w:r>
-        <w:rPr>
-          <w:rFonts w:ascii="Arial" w:hAnsi="Arial" w:cs="Arial"/>
-          <w:b/>
-          <w:bCs/>
-          <w:color w:val="000000"/>
-          <w:lang w:eastAsia="en-US"/>
-        </w:rPr>
-        <w:t xml:space="preserve"> </w:t>
-      </w:r>
-      <w:proofErr w:type="spellStart"/>
-      <w:r>
-        <w:rPr>
-          <w:rFonts w:ascii="Arial" w:hAnsi="Arial" w:cs="Arial"/>
-          <w:b/>
-          <w:bCs/>
-          <w:color w:val="000000"/>
-          <w:lang w:eastAsia="en-US"/>
-        </w:rPr>
-        <w:t>Development</w:t>
-      </w:r>
-      <w:proofErr w:type="spellEnd"/>
+        <w:t>Branch Development</w:t>
+      </w:r>
       <w:r>
         <w:rPr>
           <w:rFonts w:ascii="Arial" w:hAnsi="Arial" w:cs="Arial"/>
@@ -3296,7 +3044,6 @@
                 <w:color w:val="000000"/>
                 <w:lang w:eastAsia="es-PE"/>
               </w:rPr>
-              <w:lastRenderedPageBreak/>
               <w:t>Definir las herramientas, entorno e infraestructura</w:t>
             </w:r>
           </w:p>
@@ -3409,6 +3156,7 @@
                 <w:color w:val="000000"/>
                 <w:lang w:eastAsia="es-PE"/>
               </w:rPr>
+              <w:lastRenderedPageBreak/>
               <w:t>Calendario</w:t>
             </w:r>
           </w:p>
@@ -4597,7 +4345,6 @@
                 <w:szCs w:val="18"/>
                 <w:lang w:eastAsia="es-PE"/>
               </w:rPr>
-              <w:lastRenderedPageBreak/>
               <w:t>Evolutivo</w:t>
             </w:r>
           </w:p>
@@ -4757,6 +4504,7 @@
                 <w:szCs w:val="18"/>
                 <w:lang w:eastAsia="es-PE"/>
               </w:rPr>
+              <w:lastRenderedPageBreak/>
               <w:t>Evolutivo</w:t>
             </w:r>
           </w:p>
@@ -6268,11 +6016,90 @@
       <w:r>
         <w:rPr>
           <w:rFonts w:ascii="Arial" w:hAnsi="Arial" w:cs="Arial"/>
+          <w:noProof/>
           <w:color w:val="00000A"/>
           <w:sz w:val="20"/>
           <w:szCs w:val="20"/>
           <w:lang w:eastAsia="es-PE"/>
         </w:rPr>
+        <mc:AlternateContent>
+          <mc:Choice Requires="wps">
+            <w:drawing>
+              <wp:anchor distT="0" distB="0" distL="114300" distR="114300" simplePos="0" relativeHeight="251659264" behindDoc="0" locked="0" layoutInCell="1" allowOverlap="1" wp14:anchorId="459A2ED7" wp14:editId="19F973B5">
+                <wp:simplePos x="0" y="0"/>
+                <wp:positionH relativeFrom="column">
+                  <wp:posOffset>1739265</wp:posOffset>
+                </wp:positionH>
+                <wp:positionV relativeFrom="paragraph">
+                  <wp:posOffset>96520</wp:posOffset>
+                </wp:positionV>
+                <wp:extent cx="3190461" cy="298174"/>
+                <wp:effectExtent l="19050" t="19050" r="10160" b="26035"/>
+                <wp:wrapNone/>
+                <wp:docPr id="1" name="Rectángulo 1"/>
+                <wp:cNvGraphicFramePr/>
+                <a:graphic xmlns:a="http://schemas.openxmlformats.org/drawingml/2006/main">
+                  <a:graphicData uri="http://schemas.microsoft.com/office/word/2010/wordprocessingShape">
+                    <wps:wsp>
+                      <wps:cNvSpPr/>
+                      <wps:spPr>
+                        <a:xfrm>
+                          <a:off x="0" y="0"/>
+                          <a:ext cx="3190461" cy="298174"/>
+                        </a:xfrm>
+                        <a:prstGeom prst="rect">
+                          <a:avLst/>
+                        </a:prstGeom>
+                        <a:noFill/>
+                        <a:ln w="28575">
+                          <a:solidFill>
+                            <a:srgbClr val="002060"/>
+                          </a:solidFill>
+                        </a:ln>
+                      </wps:spPr>
+                      <wps:style>
+                        <a:lnRef idx="2">
+                          <a:schemeClr val="accent1">
+                            <a:shade val="50000"/>
+                          </a:schemeClr>
+                        </a:lnRef>
+                        <a:fillRef idx="1">
+                          <a:schemeClr val="accent1"/>
+                        </a:fillRef>
+                        <a:effectRef idx="0">
+                          <a:schemeClr val="accent1"/>
+                        </a:effectRef>
+                        <a:fontRef idx="minor">
+                          <a:schemeClr val="lt1"/>
+                        </a:fontRef>
+                      </wps:style>
+                      <wps:bodyPr rot="0" spcFirstLastPara="0" vertOverflow="overflow" horzOverflow="overflow" vert="horz" wrap="square" lIns="91440" tIns="45720" rIns="91440" bIns="45720" numCol="1" spcCol="0" rtlCol="0" fromWordArt="0" anchor="ctr" anchorCtr="0" forceAA="0" compatLnSpc="1">
+                        <a:prstTxWarp prst="textNoShape">
+                          <a:avLst/>
+                        </a:prstTxWarp>
+                        <a:noAutofit/>
+                      </wps:bodyPr>
+                    </wps:wsp>
+                  </a:graphicData>
+                </a:graphic>
+              </wp:anchor>
+            </w:drawing>
+          </mc:Choice>
+          <mc:Fallback>
+            <w:pict>
+              <v:rect w14:anchorId="377166CF" id="Rectángulo 1" o:spid="_x0000_s1026" style="position:absolute;margin-left:136.95pt;margin-top:7.6pt;width:251.2pt;height:23.5pt;z-index:251659264;visibility:visible;mso-wrap-style:square;mso-wrap-distance-left:9pt;mso-wrap-distance-top:0;mso-wrap-distance-right:9pt;mso-wrap-distance-bottom:0;mso-position-horizontal:absolute;mso-position-horizontal-relative:text;mso-position-vertical:absolute;mso-position-vertical-relative:text;v-text-anchor:middle" o:gfxdata="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" filled="f" strokecolor="#002060" strokeweight="2.25pt"/>
+            </w:pict>
+          </mc:Fallback>
+        </mc:AlternateContent>
+      </w:r>
+      <w:r>
+        <w:rPr>
+          <w:rFonts w:ascii="Arial" w:hAnsi="Arial" w:cs="Arial"/>
+          <w:color w:val="00000A"/>
+          <w:sz w:val="20"/>
+          <w:szCs w:val="20"/>
+          <w:lang w:eastAsia="es-PE"/>
+        </w:rPr>
         <w:t xml:space="preserve"> </w:t>
       </w:r>
     </w:p>
@@ -6359,6 +6186,8 @@
           <w:lang w:eastAsia="es-PE"/>
         </w:rPr>
       </w:pPr>
+      <w:bookmarkStart w:id="0" w:name="_GoBack"/>
+      <w:bookmarkEnd w:id="0"/>
     </w:p>
     <w:tbl>
       <w:tblPr>
@@ -6660,7 +6489,6 @@
           <w:szCs w:val="20"/>
           <w:lang w:eastAsia="es-PE"/>
         </w:rPr>
-        <w:lastRenderedPageBreak/>
         <w:t>Caso 2</w:t>
       </w:r>
       <w:r>
@@ -6695,8 +6523,6 @@
         </w:rPr>
         <w:t>documento del proyecto</w:t>
       </w:r>
-      <w:bookmarkStart w:id="0" w:name="_GoBack"/>
-      <w:bookmarkEnd w:id="0"/>
       <w:r>
         <w:rPr>
           <w:rFonts w:ascii="Arial" w:hAnsi="Arial" w:cs="Arial"/>
@@ -6723,6 +6549,92 @@
           <w:lang w:eastAsia="es-PE"/>
         </w:rPr>
       </w:pPr>
+      <w:r>
+        <w:rPr>
+          <w:rFonts w:ascii="Arial" w:hAnsi="Arial" w:cs="Arial"/>
+          <w:noProof/>
+          <w:color w:val="00000A"/>
+          <w:sz w:val="20"/>
+          <w:szCs w:val="20"/>
+          <w:lang w:eastAsia="es-PE"/>
+        </w:rPr>
+        <w:lastRenderedPageBreak/>
+        <mc:AlternateContent>
+          <mc:Choice Requires="wps">
+            <w:drawing>
+              <wp:anchor distT="0" distB="0" distL="114300" distR="114300" simplePos="0" relativeHeight="251661312" behindDoc="0" locked="0" layoutInCell="1" allowOverlap="1" wp14:anchorId="799DDF76" wp14:editId="56A51461">
+                <wp:simplePos x="0" y="0"/>
+                <wp:positionH relativeFrom="column">
+                  <wp:posOffset>1222513</wp:posOffset>
+                </wp:positionH>
+                <wp:positionV relativeFrom="paragraph">
+                  <wp:posOffset>-79513</wp:posOffset>
+                </wp:positionV>
+                <wp:extent cx="4094922" cy="447261"/>
+                <wp:effectExtent l="19050" t="19050" r="20320" b="10160"/>
+                <wp:wrapNone/>
+                <wp:docPr id="2" name="Rectángulo 2"/>
+                <wp:cNvGraphicFramePr/>
+                <a:graphic xmlns:a="http://schemas.openxmlformats.org/drawingml/2006/main">
+                  <a:graphicData uri="http://schemas.microsoft.com/office/word/2010/wordprocessingShape">
+                    <wps:wsp>
+                      <wps:cNvSpPr/>
+                      <wps:spPr>
+                        <a:xfrm>
+                          <a:off x="0" y="0"/>
+                          <a:ext cx="4094922" cy="447261"/>
+                        </a:xfrm>
+                        <a:prstGeom prst="rect">
+                          <a:avLst/>
+                        </a:prstGeom>
+                        <a:noFill/>
+                        <a:ln w="28575">
+                          <a:solidFill>
+                            <a:srgbClr val="002060"/>
+                          </a:solidFill>
+                        </a:ln>
+                      </wps:spPr>
+                      <wps:style>
+                        <a:lnRef idx="2">
+                          <a:schemeClr val="accent1">
+                            <a:shade val="50000"/>
+                          </a:schemeClr>
+                        </a:lnRef>
+                        <a:fillRef idx="1">
+                          <a:schemeClr val="accent1"/>
+                        </a:fillRef>
+                        <a:effectRef idx="0">
+                          <a:schemeClr val="accent1"/>
+                        </a:effectRef>
+                        <a:fontRef idx="minor">
+                          <a:schemeClr val="lt1"/>
+                        </a:fontRef>
+                      </wps:style>
+                      <wps:bodyPr rot="0" spcFirstLastPara="0" vertOverflow="overflow" horzOverflow="overflow" vert="horz" wrap="square" lIns="91440" tIns="45720" rIns="91440" bIns="45720" numCol="1" spcCol="0" rtlCol="0" fromWordArt="0" anchor="ctr" anchorCtr="0" forceAA="0" compatLnSpc="1">
+                        <a:prstTxWarp prst="textNoShape">
+                          <a:avLst/>
+                        </a:prstTxWarp>
+                        <a:noAutofit/>
+                      </wps:bodyPr>
+                    </wps:wsp>
+                  </a:graphicData>
+                </a:graphic>
+                <wp14:sizeRelH relativeFrom="margin">
+                  <wp14:pctWidth>0</wp14:pctWidth>
+                </wp14:sizeRelH>
+                <wp14:sizeRelV relativeFrom="margin">
+                  <wp14:pctHeight>0</wp14:pctHeight>
+                </wp14:sizeRelV>
+              </wp:anchor>
+            </w:drawing>
+          </mc:Choice>
+          <mc:Fallback>
+            <w:pict>
+              <v:rect w14:anchorId="713C5768" id="Rectángulo 2" o:spid="_x0000_s1026" style="position:absolute;margin-left:96.25pt;margin-top:-6.25pt;width:322.45pt;height:35.2pt;z-index:251661312;visibility:visible;mso-wrap-style:square;mso-width-percent:0;mso-height-percent:0;mso-wrap-distance-left:9pt;mso-wrap-distance-top:0;mso-wrap-distance-right:9pt;mso-wrap-distance-bottom:0;mso-position-horizontal:absolute;mso-position-horizontal-relative:text;mso-position-vertical:absolute;mso-position-vertical-relative:text;mso-width-percent:0;mso-height-percent:0;mso-width-relative:margin;mso-height-relative:margin;v-text-anchor:middle" o:gfxdata="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" filled="f" strokecolor="#002060" strokeweight="2.25pt"/>
+            </w:pict>
+          </mc:Fallback>
+        </mc:AlternateContent>
+      </w:r>
       <w:r>
         <w:rPr>
           <w:rFonts w:ascii="Arial" w:hAnsi="Arial" w:cs="Arial"/>
@@ -6761,9 +6673,127 @@
           <w:szCs w:val="20"/>
           <w:lang w:eastAsia="es-PE"/>
         </w:rPr>
-        <w:t xml:space="preserve"> </w:t>
-      </w:r>
-      <w:proofErr w:type="spellStart"/>
+        <w:t xml:space="preserve"> AcronimoDelDocumento </w:t>
+      </w:r>
+      <w:r>
+        <w:rPr>
+          <w:rFonts w:ascii="Arial" w:hAnsi="Arial" w:cs="Arial"/>
+          <w:color w:val="000000"/>
+          <w:sz w:val="20"/>
+          <w:szCs w:val="20"/>
+          <w:lang w:eastAsia="es-PE"/>
+        </w:rPr>
+        <w:t xml:space="preserve">+ </w:t>
+      </w:r>
+      <w:proofErr w:type="gramStart"/>
+      <w:r>
+        <w:rPr>
+          <w:rFonts w:ascii="Arial" w:hAnsi="Arial" w:cs="Arial"/>
+          <w:color w:val="00B050"/>
+          <w:sz w:val="20"/>
+          <w:szCs w:val="20"/>
+          <w:lang w:eastAsia="es-PE"/>
+        </w:rPr>
+        <w:t>DosSiguientesLetrasDeLaUltimaPalabraDelDocumento(</w:t>
+      </w:r>
+      <w:proofErr w:type="gramEnd"/>
+      <w:r>
+        <w:rPr>
+          <w:rFonts w:ascii="Arial" w:hAnsi="Arial" w:cs="Arial"/>
+          <w:color w:val="00B050"/>
+          <w:sz w:val="20"/>
+          <w:szCs w:val="20"/>
+          <w:lang w:eastAsia="es-PE"/>
+        </w:rPr>
+        <w:t>en minúscula)</w:t>
+      </w:r>
+    </w:p>
+    <w:p>
+      <w:pPr>
+        <w:rPr>
+          <w:lang w:eastAsia="es-PE"/>
+        </w:rPr>
+      </w:pPr>
+    </w:p>
+    <w:p>
+      <w:pPr>
+        <w:ind w:left="1417"/>
+        <w:jc w:val="both"/>
+        <w:rPr>
+          <w:lang w:eastAsia="es-PE"/>
+        </w:rPr>
+      </w:pPr>
+      <w:r>
+        <w:rPr>
+          <w:rFonts w:ascii="Arial" w:hAnsi="Arial" w:cs="Arial"/>
+          <w:color w:val="000000"/>
+          <w:sz w:val="20"/>
+          <w:szCs w:val="20"/>
+          <w:lang w:eastAsia="es-PE"/>
+        </w:rPr>
+        <w:t>Este tendrá las tres primeras letras de la palabra de la última letra de la sigla de dicho archivo, siendo la primera letra en mayúscula y las siguientes tres en minúscula.</w:t>
+      </w:r>
+    </w:p>
+    <w:p>
+      <w:pPr>
+        <w:rPr>
+          <w:lang w:eastAsia="es-PE"/>
+        </w:rPr>
+      </w:pPr>
+    </w:p>
+    <w:p>
+      <w:pPr>
+        <w:ind w:left="1417"/>
+        <w:rPr>
+          <w:lang w:eastAsia="es-PE"/>
+        </w:rPr>
+      </w:pPr>
+      <w:r>
+        <w:rPr>
+          <w:rFonts w:ascii="Arial" w:hAnsi="Arial" w:cs="Arial"/>
+          <w:color w:val="000000"/>
+          <w:sz w:val="20"/>
+          <w:szCs w:val="20"/>
+          <w:lang w:eastAsia="es-PE"/>
+        </w:rPr>
+        <w:t>Por ejemplo:</w:t>
+      </w:r>
+    </w:p>
+    <w:p>
+      <w:pPr>
+        <w:rPr>
+          <w:lang w:eastAsia="es-PE"/>
+        </w:rPr>
+      </w:pPr>
+    </w:p>
+    <w:p>
+      <w:pPr>
+        <w:ind w:left="1417"/>
+        <w:jc w:val="center"/>
+        <w:rPr>
+          <w:lang w:eastAsia="es-PE"/>
+        </w:rPr>
+      </w:pPr>
+      <w:r>
+        <w:rPr>
+          <w:rFonts w:ascii="Arial" w:hAnsi="Arial" w:cs="Arial"/>
+          <w:color w:val="FF0000"/>
+          <w:sz w:val="18"/>
+          <w:szCs w:val="18"/>
+          <w:lang w:eastAsia="es-PE"/>
+        </w:rPr>
+        <w:t>SAPW</w:t>
+      </w:r>
+      <w:r>
+        <w:rPr>
+          <w:rFonts w:ascii="Arial" w:hAnsi="Arial" w:cs="Arial"/>
+          <w:color w:val="000000"/>
+          <w:sz w:val="20"/>
+          <w:szCs w:val="20"/>
+          <w:lang w:eastAsia="es-PE"/>
+        </w:rPr>
+        <w:t>_</w:t>
+      </w:r>
       <w:r>
         <w:rPr>
           <w:rFonts w:ascii="Arial" w:hAnsi="Arial" w:cs="Arial"/>
@@ -6772,9 +6802,104 @@
           <w:szCs w:val="20"/>
           <w:lang w:eastAsia="es-PE"/>
         </w:rPr>
-        <w:t>AcronimoDelDocumento</w:t>
-      </w:r>
-      <w:proofErr w:type="spellEnd"/>
+        <w:t>DA</w:t>
+      </w:r>
+      <w:r>
+        <w:rPr>
+          <w:rFonts w:ascii="Arial" w:hAnsi="Arial" w:cs="Arial"/>
+          <w:color w:val="000000"/>
+          <w:sz w:val="20"/>
+          <w:szCs w:val="20"/>
+          <w:lang w:eastAsia="es-PE"/>
+        </w:rPr>
+        <w:t xml:space="preserve">: Documento de Análisis del proyecto </w:t>
+      </w:r>
+      <w:r>
+        <w:rPr>
+          <w:rFonts w:ascii="Arial" w:hAnsi="Arial" w:cs="Arial"/>
+          <w:color w:val="000000"/>
+          <w:sz w:val="20"/>
+          <w:szCs w:val="20"/>
+          <w:lang w:eastAsia="es-PE"/>
+        </w:rPr>
+        <w:t>SAPW</w:t>
+      </w:r>
+      <w:r>
+        <w:rPr>
+          <w:rFonts w:ascii="Arial" w:hAnsi="Arial" w:cs="Arial"/>
+          <w:color w:val="000000"/>
+          <w:sz w:val="20"/>
+          <w:szCs w:val="20"/>
+          <w:lang w:eastAsia="es-PE"/>
+        </w:rPr>
+        <w:t>.</w:t>
+      </w:r>
+    </w:p>
+    <w:p>
+      <w:pPr>
+        <w:rPr>
+          <w:lang w:eastAsia="es-PE"/>
+        </w:rPr>
+      </w:pPr>
+    </w:p>
+    <w:p>
+      <w:pPr>
+        <w:ind w:left="1440" w:firstLine="720"/>
+        <w:jc w:val="center"/>
+        <w:rPr>
+          <w:lang w:eastAsia="es-PE"/>
+        </w:rPr>
+      </w:pPr>
+      <w:r>
+        <w:rPr>
+          <w:rFonts w:ascii="Arial" w:hAnsi="Arial" w:cs="Arial"/>
+          <w:color w:val="000000"/>
+          <w:sz w:val="20"/>
+          <w:szCs w:val="20"/>
+          <w:lang w:eastAsia="es-PE"/>
+        </w:rPr>
+        <w:t>Si se agrega un documento “Documento de Arquitectura”, entonces su nomenclatura será:</w:t>
+      </w:r>
+    </w:p>
+    <w:p>
+      <w:pPr>
+        <w:rPr>
+          <w:lang w:eastAsia="es-PE"/>
+        </w:rPr>
+      </w:pPr>
+    </w:p>
+    <w:p>
+      <w:pPr>
+        <w:ind w:left="1417"/>
+        <w:jc w:val="center"/>
+        <w:rPr>
+          <w:rFonts w:ascii="Arial" w:hAnsi="Arial" w:cs="Arial"/>
+          <w:color w:val="000000"/>
+          <w:sz w:val="20"/>
+          <w:szCs w:val="20"/>
+          <w:lang w:eastAsia="es-PE"/>
+        </w:rPr>
+      </w:pPr>
+      <w:r>
+        <w:rPr>
+          <w:rFonts w:ascii="Arial" w:hAnsi="Arial" w:cs="Arial"/>
+          <w:color w:val="FF0000"/>
+          <w:sz w:val="18"/>
+          <w:szCs w:val="18"/>
+          <w:lang w:eastAsia="es-PE"/>
+        </w:rPr>
+        <w:t>SAPW</w:t>
+      </w:r>
+      <w:r>
+        <w:rPr>
+          <w:rFonts w:ascii="Arial" w:hAnsi="Arial" w:cs="Arial"/>
+          <w:color w:val="000000"/>
+          <w:sz w:val="20"/>
+          <w:szCs w:val="20"/>
+          <w:lang w:eastAsia="es-PE"/>
+        </w:rPr>
+        <w:t>_</w:t>
+      </w:r>
       <w:r>
         <w:rPr>
           <w:rFonts w:ascii="Arial" w:hAnsi="Arial" w:cs="Arial"/>
@@ -6783,20 +6908,8 @@
           <w:szCs w:val="20"/>
           <w:lang w:eastAsia="es-PE"/>
         </w:rPr>
-        <w:t xml:space="preserve"> </w:t>
-      </w:r>
-      <w:r>
-        <w:rPr>
-          <w:rFonts w:ascii="Arial" w:hAnsi="Arial" w:cs="Arial"/>
-          <w:color w:val="000000"/>
-          <w:sz w:val="20"/>
-          <w:szCs w:val="20"/>
-          <w:lang w:eastAsia="es-PE"/>
-        </w:rPr>
-        <w:t xml:space="preserve">+ </w:t>
-      </w:r>
-      <w:proofErr w:type="spellStart"/>
-      <w:proofErr w:type="gramStart"/>
+        <w:t>DA</w:t>
+      </w:r>
       <w:r>
         <w:rPr>
           <w:rFonts w:ascii="Arial" w:hAnsi="Arial" w:cs="Arial"/>
@@ -6805,245 +6918,8 @@
           <w:szCs w:val="20"/>
           <w:lang w:eastAsia="es-PE"/>
         </w:rPr>
-        <w:t>DosSiguientesLetrasDeLaUltimaPalabraDelDocumento</w:t>
-      </w:r>
-      <w:proofErr w:type="spellEnd"/>
-      <w:r>
-        <w:rPr>
-          <w:rFonts w:ascii="Arial" w:hAnsi="Arial" w:cs="Arial"/>
-          <w:color w:val="00B050"/>
-          <w:sz w:val="20"/>
-          <w:szCs w:val="20"/>
-          <w:lang w:eastAsia="es-PE"/>
-        </w:rPr>
-        <w:t>(</w:t>
-      </w:r>
-      <w:proofErr w:type="gramEnd"/>
-      <w:r>
-        <w:rPr>
-          <w:rFonts w:ascii="Arial" w:hAnsi="Arial" w:cs="Arial"/>
-          <w:color w:val="00B050"/>
-          <w:sz w:val="20"/>
-          <w:szCs w:val="20"/>
-          <w:lang w:eastAsia="es-PE"/>
-        </w:rPr>
-        <w:t>en minúscula)</w:t>
-      </w:r>
-    </w:p>
-    <w:p>
-      <w:pPr>
-        <w:rPr>
-          <w:lang w:eastAsia="es-PE"/>
-        </w:rPr>
-      </w:pPr>
-    </w:p>
-    <w:p>
-      <w:pPr>
-        <w:ind w:left="1417"/>
-        <w:jc w:val="both"/>
-        <w:rPr>
-          <w:lang w:eastAsia="es-PE"/>
-        </w:rPr>
-      </w:pPr>
-      <w:r>
-        <w:rPr>
-          <w:rFonts w:ascii="Arial" w:hAnsi="Arial" w:cs="Arial"/>
-          <w:color w:val="000000"/>
-          <w:sz w:val="20"/>
-          <w:szCs w:val="20"/>
-          <w:lang w:eastAsia="es-PE"/>
-        </w:rPr>
-        <w:t>Este tendrá las tres primeras letras de la palabra de la última letra de la sigla de dicho archivo, siendo la primera letra en mayúscula y las siguientes tres en minúscula.</w:t>
-      </w:r>
-    </w:p>
-    <w:p>
-      <w:pPr>
-        <w:rPr>
-          <w:lang w:eastAsia="es-PE"/>
-        </w:rPr>
-      </w:pPr>
-    </w:p>
-    <w:p>
-      <w:pPr>
-        <w:ind w:left="1417"/>
-        <w:rPr>
-          <w:lang w:eastAsia="es-PE"/>
-        </w:rPr>
-      </w:pPr>
-      <w:r>
-        <w:rPr>
-          <w:rFonts w:ascii="Arial" w:hAnsi="Arial" w:cs="Arial"/>
-          <w:color w:val="000000"/>
-          <w:sz w:val="20"/>
-          <w:szCs w:val="20"/>
-          <w:lang w:eastAsia="es-PE"/>
-        </w:rPr>
-        <w:t>Por ejemplo:</w:t>
-      </w:r>
-    </w:p>
-    <w:p>
-      <w:pPr>
-        <w:rPr>
-          <w:lang w:eastAsia="es-PE"/>
-        </w:rPr>
-      </w:pPr>
-    </w:p>
-    <w:p>
-      <w:pPr>
-        <w:ind w:left="1417"/>
-        <w:jc w:val="center"/>
-        <w:rPr>
-          <w:lang w:eastAsia="es-PE"/>
-        </w:rPr>
-      </w:pPr>
-      <w:r>
-        <w:rPr>
-          <w:rFonts w:ascii="Arial" w:hAnsi="Arial" w:cs="Arial"/>
-          <w:color w:val="FF0000"/>
-          <w:sz w:val="18"/>
-          <w:szCs w:val="18"/>
-          <w:lang w:eastAsia="es-PE"/>
-        </w:rPr>
-        <w:t>SAPW</w:t>
-      </w:r>
-      <w:r>
-        <w:rPr>
-          <w:rFonts w:ascii="Arial" w:hAnsi="Arial" w:cs="Arial"/>
-          <w:color w:val="000000"/>
-          <w:sz w:val="20"/>
-          <w:szCs w:val="20"/>
-          <w:lang w:eastAsia="es-PE"/>
-        </w:rPr>
-        <w:t>_</w:t>
-      </w:r>
-      <w:r>
-        <w:rPr>
-          <w:rFonts w:ascii="Arial" w:hAnsi="Arial" w:cs="Arial"/>
-          <w:color w:val="4F81BD"/>
-          <w:sz w:val="20"/>
-          <w:szCs w:val="20"/>
-          <w:lang w:eastAsia="es-PE"/>
-        </w:rPr>
-        <w:t>DA</w:t>
-      </w:r>
-      <w:r>
-        <w:rPr>
-          <w:rFonts w:ascii="Arial" w:hAnsi="Arial" w:cs="Arial"/>
-          <w:color w:val="000000"/>
-          <w:sz w:val="20"/>
-          <w:szCs w:val="20"/>
-          <w:lang w:eastAsia="es-PE"/>
-        </w:rPr>
-        <w:t xml:space="preserve">: Documento de Análisis del proyecto </w:t>
-      </w:r>
-      <w:r>
-        <w:rPr>
-          <w:rFonts w:ascii="Arial" w:hAnsi="Arial" w:cs="Arial"/>
-          <w:color w:val="000000"/>
-          <w:sz w:val="20"/>
-          <w:szCs w:val="20"/>
-          <w:lang w:eastAsia="es-PE"/>
-        </w:rPr>
-        <w:t>SAPW</w:t>
-      </w:r>
-      <w:r>
-        <w:rPr>
-          <w:rFonts w:ascii="Arial" w:hAnsi="Arial" w:cs="Arial"/>
-          <w:color w:val="000000"/>
-          <w:sz w:val="20"/>
-          <w:szCs w:val="20"/>
-          <w:lang w:eastAsia="es-PE"/>
-        </w:rPr>
-        <w:t>.</w:t>
-      </w:r>
-    </w:p>
-    <w:p>
-      <w:pPr>
-        <w:rPr>
-          <w:lang w:eastAsia="es-PE"/>
-        </w:rPr>
-      </w:pPr>
-    </w:p>
-    <w:p>
-      <w:pPr>
-        <w:ind w:left="1440" w:firstLine="720"/>
-        <w:jc w:val="center"/>
-        <w:rPr>
-          <w:lang w:eastAsia="es-PE"/>
-        </w:rPr>
-      </w:pPr>
-      <w:r>
-        <w:rPr>
-          <w:rFonts w:ascii="Arial" w:hAnsi="Arial" w:cs="Arial"/>
-          <w:color w:val="000000"/>
-          <w:sz w:val="20"/>
-          <w:szCs w:val="20"/>
-          <w:lang w:eastAsia="es-PE"/>
-        </w:rPr>
-        <w:t>Si se agrega un documento “Documento de Arquitectura”, entonces su nomenclatura será:</w:t>
-      </w:r>
-    </w:p>
-    <w:p>
-      <w:pPr>
-        <w:rPr>
-          <w:lang w:eastAsia="es-PE"/>
-        </w:rPr>
-      </w:pPr>
-    </w:p>
-    <w:p>
-      <w:pPr>
-        <w:ind w:left="1417"/>
-        <w:jc w:val="center"/>
-        <w:rPr>
-          <w:rFonts w:ascii="Arial" w:hAnsi="Arial" w:cs="Arial"/>
-          <w:color w:val="000000"/>
-          <w:sz w:val="20"/>
-          <w:szCs w:val="20"/>
-          <w:lang w:eastAsia="es-PE"/>
-        </w:rPr>
-      </w:pPr>
-      <w:proofErr w:type="spellStart"/>
-      <w:r>
-        <w:rPr>
-          <w:rFonts w:ascii="Arial" w:hAnsi="Arial" w:cs="Arial"/>
-          <w:color w:val="FF0000"/>
-          <w:sz w:val="18"/>
-          <w:szCs w:val="18"/>
-          <w:lang w:eastAsia="es-PE"/>
-        </w:rPr>
-        <w:t>SAPW</w:t>
-      </w:r>
-      <w:r>
-        <w:rPr>
-          <w:rFonts w:ascii="Arial" w:hAnsi="Arial" w:cs="Arial"/>
-          <w:color w:val="000000"/>
-          <w:sz w:val="20"/>
-          <w:szCs w:val="20"/>
-          <w:lang w:eastAsia="es-PE"/>
-        </w:rPr>
-        <w:t>_</w:t>
-      </w:r>
-      <w:r>
-        <w:rPr>
-          <w:rFonts w:ascii="Arial" w:hAnsi="Arial" w:cs="Arial"/>
-          <w:color w:val="4F81BD"/>
-          <w:sz w:val="20"/>
-          <w:szCs w:val="20"/>
-          <w:lang w:eastAsia="es-PE"/>
-        </w:rPr>
-        <w:t>DA</w:t>
-      </w:r>
-      <w:r>
-        <w:rPr>
-          <w:rFonts w:ascii="Arial" w:hAnsi="Arial" w:cs="Arial"/>
-          <w:color w:val="00B050"/>
-          <w:sz w:val="20"/>
-          <w:szCs w:val="20"/>
-          <w:lang w:eastAsia="es-PE"/>
-        </w:rPr>
         <w:t>rq</w:t>
       </w:r>
-      <w:proofErr w:type="spellEnd"/>
       <w:r>
         <w:rPr>
           <w:rFonts w:ascii="Arial" w:hAnsi="Arial" w:cs="Arial"/>
@@ -7142,6 +7018,91 @@
           <w:lang w:eastAsia="es-PE"/>
         </w:rPr>
       </w:pPr>
+      <w:r>
+        <w:rPr>
+          <w:rFonts w:ascii="Arial" w:hAnsi="Arial" w:cs="Arial"/>
+          <w:noProof/>
+          <w:color w:val="00000A"/>
+          <w:sz w:val="20"/>
+          <w:szCs w:val="20"/>
+          <w:lang w:eastAsia="es-PE"/>
+        </w:rPr>
+        <mc:AlternateContent>
+          <mc:Choice Requires="wps">
+            <w:drawing>
+              <wp:anchor distT="0" distB="0" distL="114300" distR="114300" simplePos="0" relativeHeight="251657216" behindDoc="0" locked="0" layoutInCell="1" allowOverlap="1" wp14:anchorId="05F4921E" wp14:editId="05CC33A6">
+                <wp:simplePos x="0" y="0"/>
+                <wp:positionH relativeFrom="column">
+                  <wp:posOffset>914400</wp:posOffset>
+                </wp:positionH>
+                <wp:positionV relativeFrom="paragraph">
+                  <wp:posOffset>108613</wp:posOffset>
+                </wp:positionV>
+                <wp:extent cx="4800600" cy="447261"/>
+                <wp:effectExtent l="19050" t="19050" r="19050" b="10160"/>
+                <wp:wrapNone/>
+                <wp:docPr id="3" name="Rectángulo 3"/>
+                <wp:cNvGraphicFramePr/>
+                <a:graphic xmlns:a="http://schemas.openxmlformats.org/drawingml/2006/main">
+                  <a:graphicData uri="http://schemas.microsoft.com/office/word/2010/wordprocessingShape">
+                    <wps:wsp>
+                      <wps:cNvSpPr/>
+                      <wps:spPr>
+                        <a:xfrm>
+                          <a:off x="0" y="0"/>
+                          <a:ext cx="4800600" cy="447261"/>
+                        </a:xfrm>
+                        <a:prstGeom prst="rect">
+                          <a:avLst/>
+                        </a:prstGeom>
+                        <a:noFill/>
+                        <a:ln w="28575">
+                          <a:solidFill>
+                            <a:srgbClr val="002060"/>
+                          </a:solidFill>
+                        </a:ln>
+                      </wps:spPr>
+                      <wps:style>
+                        <a:lnRef idx="2">
+                          <a:schemeClr val="accent1">
+                            <a:shade val="50000"/>
+                          </a:schemeClr>
+                        </a:lnRef>
+                        <a:fillRef idx="1">
+                          <a:schemeClr val="accent1"/>
+                        </a:fillRef>
+                        <a:effectRef idx="0">
+                          <a:schemeClr val="accent1"/>
+                        </a:effectRef>
+                        <a:fontRef idx="minor">
+                          <a:schemeClr val="lt1"/>
+                        </a:fontRef>
+                      </wps:style>
+                      <wps:bodyPr rot="0" spcFirstLastPara="0" vertOverflow="overflow" horzOverflow="overflow" vert="horz" wrap="square" lIns="91440" tIns="45720" rIns="91440" bIns="45720" numCol="1" spcCol="0" rtlCol="0" fromWordArt="0" anchor="ctr" anchorCtr="0" forceAA="0" compatLnSpc="1">
+                        <a:prstTxWarp prst="textNoShape">
+                          <a:avLst/>
+                        </a:prstTxWarp>
+                        <a:noAutofit/>
+                      </wps:bodyPr>
+                    </wps:wsp>
+                  </a:graphicData>
+                </a:graphic>
+                <wp14:sizeRelH relativeFrom="margin">
+                  <wp14:pctWidth>0</wp14:pctWidth>
+                </wp14:sizeRelH>
+                <wp14:sizeRelV relativeFrom="margin">
+                  <wp14:pctHeight>0</wp14:pctHeight>
+                </wp14:sizeRelV>
+              </wp:anchor>
+            </w:drawing>
+          </mc:Choice>
+          <mc:Fallback>
+            <w:pict>
+              <v:rect w14:anchorId="3B9F6860" id="Rectángulo 3" o:spid="_x0000_s1026" style="position:absolute;margin-left:1in;margin-top:8.55pt;width:378pt;height:35.2pt;z-index:251657216;visibility:visible;mso-wrap-style:square;mso-width-percent:0;mso-height-percent:0;mso-wrap-distance-left:9pt;mso-wrap-distance-top:0;mso-wrap-distance-right:9pt;mso-wrap-distance-bottom:0;mso-position-horizontal:absolute;mso-position-horizontal-relative:text;mso-position-vertical:absolute;mso-position-vertical-relative:text;mso-width-percent:0;mso-height-percent:0;mso-width-relative:margin;mso-height-relative:margin;v-text-anchor:middle" o:gfxdata="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" filled="f" strokecolor="#002060" strokeweight="2.25pt"/>
+            </w:pict>
+          </mc:Fallback>
+        </mc:AlternateContent>
+      </w:r>
     </w:p>
     <w:p>
       <w:pPr>
@@ -7181,6 +7142,7 @@
         </w:rPr>
         <w:t xml:space="preserve">“CU” </w:t>
       </w:r>
+      <w:proofErr w:type="gramStart"/>
       <w:r>
         <w:rPr>
           <w:rFonts w:ascii="Arial" w:hAnsi="Arial" w:cs="Arial"/>
@@ -7199,7 +7161,18 @@
           <w:szCs w:val="20"/>
           <w:lang w:eastAsia="es-PE"/>
         </w:rPr>
-        <w:t>“_” +</w:t>
+        <w:t>“</w:t>
+      </w:r>
+      <w:proofErr w:type="gramEnd"/>
+      <w:r>
+        <w:rPr>
+          <w:rFonts w:ascii="Arial" w:hAnsi="Arial" w:cs="Arial"/>
+          <w:color w:val="00000A"/>
+          <w:sz w:val="20"/>
+          <w:szCs w:val="20"/>
+          <w:lang w:eastAsia="es-PE"/>
+        </w:rPr>
+        <w:t>_” +</w:t>
       </w:r>
       <w:r>
         <w:rPr>
@@ -7567,6 +7540,91 @@
           <w:lang w:eastAsia="en-US"/>
         </w:rPr>
       </w:pPr>
+      <w:r>
+        <w:rPr>
+          <w:rFonts w:ascii="Arial" w:hAnsi="Arial" w:cs="Arial"/>
+          <w:noProof/>
+          <w:color w:val="00000A"/>
+          <w:sz w:val="20"/>
+          <w:szCs w:val="20"/>
+          <w:lang w:eastAsia="es-PE"/>
+        </w:rPr>
+        <mc:AlternateContent>
+          <mc:Choice Requires="wps">
+            <w:drawing>
+              <wp:anchor distT="0" distB="0" distL="114300" distR="114300" simplePos="0" relativeHeight="251659264" behindDoc="0" locked="0" layoutInCell="1" allowOverlap="1" wp14:anchorId="3F654601" wp14:editId="575BE97B">
+                <wp:simplePos x="0" y="0"/>
+                <wp:positionH relativeFrom="column">
+                  <wp:posOffset>2504302</wp:posOffset>
+                </wp:positionH>
+                <wp:positionV relativeFrom="paragraph">
+                  <wp:posOffset>84455</wp:posOffset>
+                </wp:positionV>
+                <wp:extent cx="1550504" cy="327991"/>
+                <wp:effectExtent l="19050" t="19050" r="12065" b="15240"/>
+                <wp:wrapNone/>
+                <wp:docPr id="4" name="Rectángulo 4"/>
+                <wp:cNvGraphicFramePr/>
+                <a:graphic xmlns:a="http://schemas.openxmlformats.org/drawingml/2006/main">
+                  <a:graphicData uri="http://schemas.microsoft.com/office/word/2010/wordprocessingShape">
+                    <wps:wsp>
+                      <wps:cNvSpPr/>
+                      <wps:spPr>
+                        <a:xfrm>
+                          <a:off x="0" y="0"/>
+                          <a:ext cx="1550504" cy="327991"/>
+                        </a:xfrm>
+                        <a:prstGeom prst="rect">
+                          <a:avLst/>
+                        </a:prstGeom>
+                        <a:noFill/>
+                        <a:ln w="28575">
+                          <a:solidFill>
+                            <a:srgbClr val="002060"/>
+                          </a:solidFill>
+                        </a:ln>
+                      </wps:spPr>
+                      <wps:style>
+                        <a:lnRef idx="2">
+                          <a:schemeClr val="accent1">
+                            <a:shade val="50000"/>
+                          </a:schemeClr>
+                        </a:lnRef>
+                        <a:fillRef idx="1">
+                          <a:schemeClr val="accent1"/>
+                        </a:fillRef>
+                        <a:effectRef idx="0">
+                          <a:schemeClr val="accent1"/>
+                        </a:effectRef>
+                        <a:fontRef idx="minor">
+                          <a:schemeClr val="lt1"/>
+                        </a:fontRef>
+                      </wps:style>
+                      <wps:bodyPr rot="0" spcFirstLastPara="0" vertOverflow="overflow" horzOverflow="overflow" vert="horz" wrap="square" lIns="91440" tIns="45720" rIns="91440" bIns="45720" numCol="1" spcCol="0" rtlCol="0" fromWordArt="0" anchor="ctr" anchorCtr="0" forceAA="0" compatLnSpc="1">
+                        <a:prstTxWarp prst="textNoShape">
+                          <a:avLst/>
+                        </a:prstTxWarp>
+                        <a:noAutofit/>
+                      </wps:bodyPr>
+                    </wps:wsp>
+                  </a:graphicData>
+                </a:graphic>
+                <wp14:sizeRelH relativeFrom="margin">
+                  <wp14:pctWidth>0</wp14:pctWidth>
+                </wp14:sizeRelH>
+                <wp14:sizeRelV relativeFrom="margin">
+                  <wp14:pctHeight>0</wp14:pctHeight>
+                </wp14:sizeRelV>
+              </wp:anchor>
+            </w:drawing>
+          </mc:Choice>
+          <mc:Fallback>
+            <w:pict>
+              <v:rect w14:anchorId="2A736E27" id="Rectángulo 4" o:spid="_x0000_s1026" style="position:absolute;margin-left:197.2pt;margin-top:6.65pt;width:122.1pt;height:25.85pt;z-index:251659264;visibility:visible;mso-wrap-style:square;mso-width-percent:0;mso-height-percent:0;mso-wrap-distance-left:9pt;mso-wrap-distance-top:0;mso-wrap-distance-right:9pt;mso-wrap-distance-bottom:0;mso-position-horizontal:absolute;mso-position-horizontal-relative:text;mso-position-vertical:absolute;mso-position-vertical-relative:text;mso-width-percent:0;mso-height-percent:0;mso-width-relative:margin;mso-height-relative:margin;v-text-anchor:middle" o:gfxdata="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" filled="f" strokecolor="#002060" strokeweight="2.25pt"/>
+            </w:pict>
+          </mc:Fallback>
+        </mc:AlternateContent>
+      </w:r>
     </w:p>
     <w:p>
       <w:pPr>
@@ -7577,7 +7635,6 @@
           <w:lang w:eastAsia="en-US"/>
         </w:rPr>
       </w:pPr>
-      <w:proofErr w:type="spellStart"/>
       <w:r>
         <w:rPr>
           <w:rFonts w:ascii="Arial" w:eastAsiaTheme="minorHAnsi" w:hAnsi="Arial" w:cs="Arial"/>
@@ -7586,18 +7643,7 @@
           <w:szCs w:val="20"/>
           <w:lang w:eastAsia="en-US"/>
         </w:rPr>
-        <w:t>AcronimoDelDocumento</w:t>
-      </w:r>
-      <w:proofErr w:type="spellEnd"/>
-      <w:r>
-        <w:rPr>
-          <w:rFonts w:ascii="Arial" w:eastAsiaTheme="minorHAnsi" w:hAnsi="Arial" w:cs="Arial"/>
-          <w:color w:val="4F81BD"/>
-          <w:sz w:val="20"/>
-          <w:szCs w:val="20"/>
-          <w:lang w:eastAsia="en-US"/>
-        </w:rPr>
-        <w:t xml:space="preserve"> </w:t>
+        <w:t xml:space="preserve">AcronimoDelDocumento </w:t>
       </w:r>
     </w:p>
     <w:p>
@@ -7739,8 +7785,8 @@
 </file>
 
 <file path=word/numbering.xml><?xml version="1.0" encoding="utf-8"?>
-<w:numbering xmlns:wpc="http://schemas.microsoft.com/office/word/2010/wordprocessingCanvas" xmlns:mc="http://schemas.openxmlformats.org/markup-compatibility/2006" xmlns:o="urn:schemas-microsoft-com:office:office" xmlns:r="http://schemas.openxmlformats.org/officeDocument/2006/relationships" xmlns:m="http://schemas.openxmlformats.org/officeDocument/2006/math" xmlns:v="urn:schemas-microsoft-com:vml" xmlns:wp14="http://schemas.microsoft.com/office/word/2010/wordprocessingDrawing" xmlns:wp="http://schemas.openxmlformats.org/drawingml/2006/wordprocessingDrawing" xmlns:w10="urn:schemas-microsoft-com:office:word" xmlns:w="http://schemas.openxmlformats.org/wordprocessingml/2006/main" xmlns:w14="http://schemas.microsoft.com/office/word/2010/wordml" xmlns:wpg="http://schemas.microsoft.com/office/word/2010/wordprocessingGroup" xmlns:wpi="http://schemas.microsoft.com/office/word/2010/wordprocessingInk" xmlns:wne="http://schemas.microsoft.com/office/word/2006/wordml" xmlns:wps="http://schemas.microsoft.com/office/word/2010/wordprocessingShape" mc:Ignorable="w14 wp14">
-  <w:abstractNum w:abstractNumId="0">
+<w:numbering xmlns:wpc="http://schemas.microsoft.com/office/word/2010/wordprocessingCanvas" xmlns:cx="http://schemas.microsoft.com/office/drawing/2014/chartex" xmlns:cx1="http://schemas.microsoft.com/office/drawing/2015/9/8/chartex" xmlns:cx2="http://schemas.microsoft.com/office/drawing/2015/10/21/chartex" xmlns:cx3="http://schemas.microsoft.com/office/drawing/2016/5/9/chartex" xmlns:cx4="http://schemas.microsoft.com/office/drawing/2016/5/10/chartex" xmlns:cx5="http://schemas.microsoft.com/office/drawing/2016/5/11/chartex" xmlns:cx6="http://schemas.microsoft.com/office/drawing/2016/5/12/chartex" xmlns:cx7="http://schemas.microsoft.com/office/drawing/2016/5/13/chartex" xmlns:cx8="http://schemas.microsoft.com/office/drawing/2016/5/14/chartex" xmlns:mc="http://schemas.openxmlformats.org/markup-compatibility/2006" xmlns:aink="http://schemas.microsoft.com/office/drawing/2016/ink" xmlns:am3d="http://schemas.microsoft.com/office/drawing/2017/model3d" xmlns:o="urn:schemas-microsoft-com:office:office" xmlns:r="http://schemas.openxmlformats.org/officeDocument/2006/relationships" xmlns:m="http://schemas.openxmlformats.org/officeDocument/2006/math" xmlns:v="urn:schemas-microsoft-com:vml" xmlns:wp14="http://schemas.microsoft.com/office/word/2010/wordprocessingDrawing" xmlns:wp="http://schemas.openxmlformats.org/drawingml/2006/wordprocessingDrawing" xmlns:w10="urn:schemas-microsoft-com:office:word" xmlns:w="http://schemas.openxmlformats.org/wordprocessingml/2006/main" xmlns:w14="http://schemas.microsoft.com/office/word/2010/wordml" xmlns:w15="http://schemas.microsoft.com/office/word/2012/wordml" xmlns:w16cid="http://schemas.microsoft.com/office/word/2016/wordml/cid" xmlns:w16se="http://schemas.microsoft.com/office/word/2015/wordml/symex" xmlns:wpg="http://schemas.microsoft.com/office/word/2010/wordprocessingGroup" xmlns:wpi="http://schemas.microsoft.com/office/word/2010/wordprocessingInk" xmlns:wne="http://schemas.microsoft.com/office/word/2006/wordml" xmlns:wps="http://schemas.microsoft.com/office/word/2010/wordprocessingShape" mc:Ignorable="w14 w15 w16se w16cid wp14">
+  <w:abstractNum w:abstractNumId="0" w15:restartNumberingAfterBreak="0">
     <w:nsid w:val="003F186B"/>
     <w:multiLevelType w:val="multilevel"/>
     <w:tmpl w:val="F3F0F728"/>
@@ -7889,7 +7935,7 @@
       </w:rPr>
     </w:lvl>
   </w:abstractNum>
-  <w:abstractNum w:abstractNumId="1">
+  <w:abstractNum w:abstractNumId="1" w15:restartNumberingAfterBreak="0">
     <w:nsid w:val="012E7B3A"/>
     <w:multiLevelType w:val="multilevel"/>
     <w:tmpl w:val="8B188594"/>
@@ -7975,7 +8021,7 @@
       </w:pPr>
     </w:lvl>
   </w:abstractNum>
-  <w:abstractNum w:abstractNumId="2">
+  <w:abstractNum w:abstractNumId="2" w15:restartNumberingAfterBreak="0">
     <w:nsid w:val="01676C92"/>
     <w:multiLevelType w:val="multilevel"/>
     <w:tmpl w:val="B1C2F486"/>
@@ -8088,7 +8134,7 @@
       </w:pPr>
     </w:lvl>
   </w:abstractNum>
-  <w:abstractNum w:abstractNumId="3">
+  <w:abstractNum w:abstractNumId="3" w15:restartNumberingAfterBreak="0">
     <w:nsid w:val="01E01502"/>
     <w:multiLevelType w:val="multilevel"/>
     <w:tmpl w:val="40462BFA"/>
@@ -8201,7 +8247,7 @@
       </w:pPr>
     </w:lvl>
   </w:abstractNum>
-  <w:abstractNum w:abstractNumId="4">
+  <w:abstractNum w:abstractNumId="4" w15:restartNumberingAfterBreak="0">
     <w:nsid w:val="06284FE9"/>
     <w:multiLevelType w:val="multilevel"/>
     <w:tmpl w:val="AE92A67A"/>
@@ -8288,7 +8334,7 @@
       </w:pPr>
     </w:lvl>
   </w:abstractNum>
-  <w:abstractNum w:abstractNumId="5">
+  <w:abstractNum w:abstractNumId="5" w15:restartNumberingAfterBreak="0">
     <w:nsid w:val="104855B2"/>
     <w:multiLevelType w:val="multilevel"/>
     <w:tmpl w:val="A760A9BA"/>
@@ -8401,7 +8447,7 @@
       </w:pPr>
     </w:lvl>
   </w:abstractNum>
-  <w:abstractNum w:abstractNumId="6">
+  <w:abstractNum w:abstractNumId="6" w15:restartNumberingAfterBreak="0">
     <w:nsid w:val="1C9A6DA4"/>
     <w:multiLevelType w:val="multilevel"/>
     <w:tmpl w:val="073E576C"/>
@@ -8550,7 +8596,7 @@
       </w:rPr>
     </w:lvl>
   </w:abstractNum>
-  <w:abstractNum w:abstractNumId="7">
+  <w:abstractNum w:abstractNumId="7" w15:restartNumberingAfterBreak="0">
     <w:nsid w:val="1DF205EE"/>
     <w:multiLevelType w:val="multilevel"/>
     <w:tmpl w:val="32C07C12"/>
@@ -8699,7 +8745,7 @@
       </w:rPr>
     </w:lvl>
   </w:abstractNum>
-  <w:abstractNum w:abstractNumId="8">
+  <w:abstractNum w:abstractNumId="8" w15:restartNumberingAfterBreak="0">
     <w:nsid w:val="247B2C06"/>
     <w:multiLevelType w:val="multilevel"/>
     <w:tmpl w:val="336C0A4E"/>
@@ -8848,7 +8894,7 @@
       </w:rPr>
     </w:lvl>
   </w:abstractNum>
-  <w:abstractNum w:abstractNumId="9">
+  <w:abstractNum w:abstractNumId="9" w15:restartNumberingAfterBreak="0">
     <w:nsid w:val="2A1B1747"/>
     <w:multiLevelType w:val="multilevel"/>
     <w:tmpl w:val="852C5ABA"/>
@@ -8935,7 +8981,7 @@
       </w:pPr>
     </w:lvl>
   </w:abstractNum>
-  <w:abstractNum w:abstractNumId="10">
+  <w:abstractNum w:abstractNumId="10" w15:restartNumberingAfterBreak="0">
     <w:nsid w:val="2B284B66"/>
     <w:multiLevelType w:val="hybridMultilevel"/>
     <w:tmpl w:val="8E9A18D0"/>
@@ -9021,7 +9067,7 @@
       </w:pPr>
     </w:lvl>
   </w:abstractNum>
-  <w:abstractNum w:abstractNumId="11">
+  <w:abstractNum w:abstractNumId="11" w15:restartNumberingAfterBreak="0">
     <w:nsid w:val="2CCC4D2C"/>
     <w:multiLevelType w:val="multilevel"/>
     <w:tmpl w:val="CFB6200A"/>
@@ -9116,7 +9162,7 @@
       </w:pPr>
     </w:lvl>
   </w:abstractNum>
-  <w:abstractNum w:abstractNumId="12">
+  <w:abstractNum w:abstractNumId="12" w15:restartNumberingAfterBreak="0">
     <w:nsid w:val="2F5632DB"/>
     <w:multiLevelType w:val="multilevel"/>
     <w:tmpl w:val="7544209A"/>
@@ -9229,7 +9275,7 @@
       </w:pPr>
     </w:lvl>
   </w:abstractNum>
-  <w:abstractNum w:abstractNumId="13">
+  <w:abstractNum w:abstractNumId="13" w15:restartNumberingAfterBreak="0">
     <w:nsid w:val="475B3186"/>
     <w:multiLevelType w:val="multilevel"/>
     <w:tmpl w:val="41FA9D14"/>
@@ -9378,7 +9424,7 @@
       </w:rPr>
     </w:lvl>
   </w:abstractNum>
-  <w:abstractNum w:abstractNumId="14">
+  <w:abstractNum w:abstractNumId="14" w15:restartNumberingAfterBreak="0">
     <w:nsid w:val="568A24E7"/>
     <w:multiLevelType w:val="multilevel"/>
     <w:tmpl w:val="2D80FDC0"/>
@@ -9469,7 +9515,7 @@
       </w:pPr>
     </w:lvl>
   </w:abstractNum>
-  <w:abstractNum w:abstractNumId="15">
+  <w:abstractNum w:abstractNumId="15" w15:restartNumberingAfterBreak="0">
     <w:nsid w:val="58230097"/>
     <w:multiLevelType w:val="multilevel"/>
     <w:tmpl w:val="D75EC6A2"/>
@@ -9592,7 +9638,7 @@
       </w:rPr>
     </w:lvl>
   </w:abstractNum>
-  <w:abstractNum w:abstractNumId="16">
+  <w:abstractNum w:abstractNumId="16" w15:restartNumberingAfterBreak="0">
     <w:nsid w:val="620076A6"/>
     <w:multiLevelType w:val="multilevel"/>
     <w:tmpl w:val="B478E7C2"/>
@@ -9707,7 +9753,7 @@
       </w:rPr>
     </w:lvl>
   </w:abstractNum>
-  <w:abstractNum w:abstractNumId="17">
+  <w:abstractNum w:abstractNumId="17" w15:restartNumberingAfterBreak="0">
     <w:nsid w:val="693A2685"/>
     <w:multiLevelType w:val="multilevel"/>
     <w:tmpl w:val="D160DEB6"/>
@@ -9856,7 +9902,7 @@
       </w:rPr>
     </w:lvl>
   </w:abstractNum>
-  <w:abstractNum w:abstractNumId="18">
+  <w:abstractNum w:abstractNumId="18" w15:restartNumberingAfterBreak="0">
     <w:nsid w:val="6C3B6397"/>
     <w:multiLevelType w:val="multilevel"/>
     <w:tmpl w:val="2D80FDC0"/>
@@ -9947,7 +9993,7 @@
       </w:pPr>
     </w:lvl>
   </w:abstractNum>
-  <w:abstractNum w:abstractNumId="19">
+  <w:abstractNum w:abstractNumId="19" w15:restartNumberingAfterBreak="0">
     <w:nsid w:val="7BCE6795"/>
     <w:multiLevelType w:val="multilevel"/>
     <w:tmpl w:val="2D80FDC0"/>
@@ -10038,7 +10084,7 @@
       </w:pPr>
     </w:lvl>
   </w:abstractNum>
-  <w:abstractNum w:abstractNumId="20">
+  <w:abstractNum w:abstractNumId="20" w15:restartNumberingAfterBreak="0">
     <w:nsid w:val="7EB40EDC"/>
     <w:multiLevelType w:val="hybridMultilevel"/>
     <w:tmpl w:val="9056BC12"/>
@@ -10194,7 +10240,7 @@
 </file>
 
 <file path=word/styles.xml><?xml version="1.0" encoding="utf-8"?>
-<w:styles xmlns:mc="http://schemas.openxmlformats.org/markup-compatibility/2006" xmlns:r="http://schemas.openxmlformats.org/officeDocument/2006/relationships" xmlns:w="http://schemas.openxmlformats.org/wordprocessingml/2006/main" xmlns:w14="http://schemas.microsoft.com/office/word/2010/wordml" mc:Ignorable="w14">
+<w:styles xmlns:mc="http://schemas.openxmlformats.org/markup-compatibility/2006" xmlns:r="http://schemas.openxmlformats.org/officeDocument/2006/relationships" xmlns:w="http://schemas.openxmlformats.org/wordprocessingml/2006/main" xmlns:w14="http://schemas.microsoft.com/office/word/2010/wordml" xmlns:w15="http://schemas.microsoft.com/office/word/2012/wordml" xmlns:w16cid="http://schemas.microsoft.com/office/word/2016/wordml/cid" xmlns:w16se="http://schemas.microsoft.com/office/word/2015/wordml/symex" mc:Ignorable="w14 w15 w16se w16cid">
   <w:docDefaults>
     <w:rPrDefault>
       <w:rPr>
@@ -10206,145 +10252,382 @@
     </w:rPrDefault>
     <w:pPrDefault/>
   </w:docDefaults>
-  <w:latentStyles w:defLockedState="0" w:defUIPriority="99" w:defSemiHidden="1" w:defUnhideWhenUsed="1" w:defQFormat="0" w:count="267">
-    <w:lsdException w:name="Normal" w:semiHidden="0" w:uiPriority="0" w:unhideWhenUsed="0" w:qFormat="1"/>
-    <w:lsdException w:name="heading 1" w:semiHidden="0" w:uiPriority="9" w:unhideWhenUsed="0" w:qFormat="1"/>
-    <w:lsdException w:name="heading 2" w:uiPriority="9" w:qFormat="1"/>
-    <w:lsdException w:name="heading 3" w:uiPriority="9" w:qFormat="1"/>
-    <w:lsdException w:name="heading 4" w:uiPriority="9" w:qFormat="1"/>
-    <w:lsdException w:name="heading 5" w:uiPriority="9" w:qFormat="1"/>
-    <w:lsdException w:name="heading 6" w:uiPriority="9" w:qFormat="1"/>
-    <w:lsdException w:name="heading 7" w:uiPriority="9" w:qFormat="1"/>
-    <w:lsdException w:name="heading 8" w:uiPriority="9" w:qFormat="1"/>
-    <w:lsdException w:name="heading 9" w:uiPriority="9" w:qFormat="1"/>
-    <w:lsdException w:name="toc 1" w:uiPriority="39"/>
-    <w:lsdException w:name="toc 2" w:uiPriority="39"/>
-    <w:lsdException w:name="toc 3" w:uiPriority="39"/>
-    <w:lsdException w:name="toc 4" w:uiPriority="39"/>
-    <w:lsdException w:name="toc 5" w:uiPriority="39"/>
-    <w:lsdException w:name="toc 6" w:uiPriority="39"/>
-    <w:lsdException w:name="toc 7" w:uiPriority="39"/>
-    <w:lsdException w:name="toc 8" w:uiPriority="39"/>
-    <w:lsdException w:name="toc 9" w:uiPriority="39"/>
-    <w:lsdException w:name="caption" w:uiPriority="35" w:qFormat="1"/>
-    <w:lsdException w:name="Title" w:semiHidden="0" w:uiPriority="10" w:unhideWhenUsed="0" w:qFormat="1"/>
-    <w:lsdException w:name="Default Paragraph Font" w:uiPriority="1"/>
-    <w:lsdException w:name="Subtitle" w:semiHidden="0" w:uiPriority="11" w:unhideWhenUsed="0" w:qFormat="1"/>
-    <w:lsdException w:name="Strong" w:semiHidden="0" w:uiPriority="22" w:unhideWhenUsed="0" w:qFormat="1"/>
-    <w:lsdException w:name="Emphasis" w:semiHidden="0" w:uiPriority="20" w:unhideWhenUsed="0" w:qFormat="1"/>
-    <w:lsdException w:name="Normal (Web)" w:qFormat="1"/>
-    <w:lsdException w:name="Table Grid" w:semiHidden="0" w:uiPriority="39" w:unhideWhenUsed="0"/>
-    <w:lsdException w:name="Placeholder Text" w:unhideWhenUsed="0"/>
-    <w:lsdException w:name="No Spacing" w:semiHidden="0" w:uiPriority="1" w:unhideWhenUsed="0" w:qFormat="1"/>
-    <w:lsdException w:name="Light Shading" w:semiHidden="0" w:uiPriority="60" w:unhideWhenUsed="0"/>
-    <w:lsdException w:name="Light List" w:semiHidden="0" w:uiPriority="61" w:unhideWhenUsed="0"/>
-    <w:lsdException w:name="Light Grid" w:semiHidden="0" w:uiPriority="62" w:unhideWhenUsed="0"/>
-    <w:lsdException w:name="Medium Shading 1" w:semiHidden="0" w:uiPriority="63" w:unhideWhenUsed="0"/>
-    <w:lsdException w:name="Medium Shading 2" w:semiHidden="0" w:uiPriority="64" w:unhideWhenUsed="0"/>
-    <w:lsdException w:name="Medium List 1" w:semiHidden="0" w:uiPriority="65" w:unhideWhenUsed="0"/>
-    <w:lsdException w:name="Medium List 2" w:semiHidden="0" w:uiPriority="66" w:unhideWhenUsed="0"/>
-    <w:lsdException w:name="Medium Grid 1" w:semiHidden="0" w:uiPriority="67" w:unhideWhenUsed="0"/>
-    <w:lsdException w:name="Medium Grid 2" w:semiHidden="0" w:uiPriority="68" w:unhideWhenUsed="0"/>
-    <w:lsdException w:name="Medium Grid 3" w:semiHidden="0" w:uiPriority="69" w:unhideWhenUsed="0"/>
-    <w:lsdException w:name="Dark List" w:semiHidden="0" w:uiPriority="70" w:unhideWhenUsed="0"/>
-    <w:lsdException w:name="Colorful Shading" w:semiHidden="0" w:uiPriority="71" w:unhideWhenUsed="0"/>
-    <w:lsdException w:name="Colorful List" w:semiHidden="0" w:uiPriority="72" w:unhideWhenUsed="0"/>
-    <w:lsdException w:name="Colorful Grid" w:semiHidden="0" w:uiPriority="73" w:unhideWhenUsed="0"/>
-    <w:lsdException w:name="Light Shading Accent 1" w:semiHidden="0" w:uiPriority="60" w:unhideWhenUsed="0"/>
-    <w:lsdException w:name="Light List Accent 1" w:semiHidden="0" w:uiPriority="61" w:unhideWhenUsed="0"/>
-    <w:lsdException w:name="Light Grid Accent 1" w:semiHidden="0" w:uiPriority="62" w:unhideWhenUsed="0"/>
-    <w:lsdException w:name="Medium Shading 1 Accent 1" w:semiHidden="0" w:uiPriority="63" w:unhideWhenUsed="0"/>
-    <w:lsdException w:name="Medium Shading 2 Accent 1" w:semiHidden="0" w:uiPriority="64" w:unhideWhenUsed="0"/>
-    <w:lsdException w:name="Medium List 1 Accent 1" w:semiHidden="0" w:uiPriority="65" w:unhideWhenUsed="0"/>
-    <w:lsdException w:name="Revision" w:unhideWhenUsed="0"/>
-    <w:lsdException w:name="List Paragraph" w:semiHidden="0" w:uiPriority="34" w:unhideWhenUsed="0" w:qFormat="1"/>
-    <w:lsdException w:name="Quote" w:semiHidden="0" w:uiPriority="29" w:unhideWhenUsed="0" w:qFormat="1"/>
-    <w:lsdException w:name="Intense Quote" w:semiHidden="0" w:uiPriority="30" w:unhideWhenUsed="0" w:qFormat="1"/>
-    <w:lsdException w:name="Medium List 2 Accent 1" w:semiHidden="0" w:uiPriority="66" w:unhideWhenUsed="0"/>
-    <w:lsdException w:name="Medium Grid 1 Accent 1" w:semiHidden="0" w:uiPriority="67" w:unhideWhenUsed="0"/>
-    <w:lsdException w:name="Medium Grid 2 Accent 1" w:semiHidden="0" w:uiPriority="68" w:unhideWhenUsed="0"/>
-    <w:lsdException w:name="Medium Grid 3 Accent 1" w:semiHidden="0" w:uiPriority="69" w:unhideWhenUsed="0"/>
-    <w:lsdException w:name="Dark List Accent 1" w:semiHidden="0" w:uiPriority="70" w:unhideWhenUsed="0"/>
-    <w:lsdException w:name="Colorful Shading Accent 1" w:semiHidden="0" w:uiPriority="71" w:unhideWhenUsed="0"/>
-    <w:lsdException w:name="Colorful List Accent 1" w:semiHidden="0" w:uiPriority="72" w:unhideWhenUsed="0"/>
-    <w:lsdException w:name="Colorful Grid Accent 1" w:semiHidden="0" w:uiPriority="73" w:unhideWhenUsed="0"/>
-    <w:lsdException w:name="Light Shading Accent 2" w:semiHidden="0" w:uiPriority="60" w:unhideWhenUsed="0"/>
-    <w:lsdException w:name="Light List Accent 2" w:semiHidden="0" w:uiPriority="61" w:unhideWhenUsed="0"/>
-    <w:lsdException w:name="Light Grid Accent 2" w:semiHidden="0" w:uiPriority="62" w:unhideWhenUsed="0"/>
-    <w:lsdException w:name="Medium Shading 1 Accent 2" w:semiHidden="0" w:uiPriority="63" w:unhideWhenUsed="0"/>
-    <w:lsdException w:name="Medium Shading 2 Accent 2" w:semiHidden="0" w:uiPriority="64" w:unhideWhenUsed="0"/>
-    <w:lsdException w:name="Medium List 1 Accent 2" w:semiHidden="0" w:uiPriority="65" w:unhideWhenUsed="0"/>
-    <w:lsdException w:name="Medium List 2 Accent 2" w:semiHidden="0" w:uiPriority="66" w:unhideWhenUsed="0"/>
-    <w:lsdException w:name="Medium Grid 1 Accent 2" w:semiHidden="0" w:uiPriority="67" w:unhideWhenUsed="0"/>
-    <w:lsdException w:name="Medium Grid 2 Accent 2" w:semiHidden="0" w:uiPriority="68" w:unhideWhenUsed="0"/>
-    <w:lsdException w:name="Medium Grid 3 Accent 2" w:semiHidden="0" w:uiPriority="69" w:unhideWhenUsed="0"/>
-    <w:lsdException w:name="Dark List Accent 2" w:semiHidden="0" w:uiPriority="70" w:unhideWhenUsed="0"/>
-    <w:lsdException w:name="Colorful Shading Accent 2" w:semiHidden="0" w:uiPriority="71" w:unhideWhenUsed="0"/>
-    <w:lsdException w:name="Colorful List Accent 2" w:semiHidden="0" w:uiPriority="72" w:unhideWhenUsed="0"/>
-    <w:lsdException w:name="Colorful Grid Accent 2" w:semiHidden="0" w:uiPriority="73" w:unhideWhenUsed="0"/>
-    <w:lsdException w:name="Light Shading Accent 3" w:semiHidden="0" w:uiPriority="60" w:unhideWhenUsed="0"/>
-    <w:lsdException w:name="Light List Accent 3" w:semiHidden="0" w:uiPriority="61" w:unhideWhenUsed="0"/>
-    <w:lsdException w:name="Light Grid Accent 3" w:semiHidden="0" w:uiPriority="62" w:unhideWhenUsed="0"/>
-    <w:lsdException w:name="Medium Shading 1 Accent 3" w:semiHidden="0" w:uiPriority="63" w:unhideWhenUsed="0"/>
-    <w:lsdException w:name="Medium Shading 2 Accent 3" w:semiHidden="0" w:uiPriority="64" w:unhideWhenUsed="0"/>
-    <w:lsdException w:name="Medium List 1 Accent 3" w:semiHidden="0" w:uiPriority="65" w:unhideWhenUsed="0"/>
-    <w:lsdException w:name="Medium List 2 Accent 3" w:semiHidden="0" w:uiPriority="66" w:unhideWhenUsed="0"/>
-    <w:lsdException w:name="Medium Grid 1 Accent 3" w:semiHidden="0" w:uiPriority="67" w:unhideWhenUsed="0"/>
-    <w:lsdException w:name="Medium Grid 2 Accent 3" w:semiHidden="0" w:uiPriority="68" w:unhideWhenUsed="0"/>
-    <w:lsdException w:name="Medium Grid 3 Accent 3" w:semiHidden="0" w:uiPriority="69" w:unhideWhenUsed="0"/>
-    <w:lsdException w:name="Dark List Accent 3" w:semiHidden="0" w:uiPriority="70" w:unhideWhenUsed="0"/>
-    <w:lsdException w:name="Colorful Shading Accent 3" w:semiHidden="0" w:uiPriority="71" w:unhideWhenUsed="0"/>
-    <w:lsdException w:name="Colorful List Accent 3" w:semiHidden="0" w:uiPriority="72" w:unhideWhenUsed="0"/>
-    <w:lsdException w:name="Colorful Grid Accent 3" w:semiHidden="0" w:uiPriority="73" w:unhideWhenUsed="0"/>
-    <w:lsdException w:name="Light Shading Accent 4" w:semiHidden="0" w:uiPriority="60" w:unhideWhenUsed="0"/>
-    <w:lsdException w:name="Light List Accent 4" w:semiHidden="0" w:uiPriority="61" w:unhideWhenUsed="0"/>
-    <w:lsdException w:name="Light Grid Accent 4" w:semiHidden="0" w:uiPriority="62" w:unhideWhenUsed="0"/>
-    <w:lsdException w:name="Medium Shading 1 Accent 4" w:semiHidden="0" w:uiPriority="63" w:unhideWhenUsed="0"/>
-    <w:lsdException w:name="Medium Shading 2 Accent 4" w:semiHidden="0" w:uiPriority="64" w:unhideWhenUsed="0"/>
-    <w:lsdException w:name="Medium List 1 Accent 4" w:semiHidden="0" w:uiPriority="65" w:unhideWhenUsed="0"/>
-    <w:lsdException w:name="Medium List 2 Accent 4" w:semiHidden="0" w:uiPriority="66" w:unhideWhenUsed="0"/>
-    <w:lsdException w:name="Medium Grid 1 Accent 4" w:semiHidden="0" w:uiPriority="67" w:unhideWhenUsed="0"/>
-    <w:lsdException w:name="Medium Grid 2 Accent 4" w:semiHidden="0" w:uiPriority="68" w:unhideWhenUsed="0"/>
-    <w:lsdException w:name="Medium Grid 3 Accent 4" w:semiHidden="0" w:uiPriority="69" w:unhideWhenUsed="0"/>
-    <w:lsdException w:name="Dark List Accent 4" w:semiHidden="0" w:uiPriority="70" w:unhideWhenUsed="0"/>
-    <w:lsdException w:name="Colorful Shading Accent 4" w:semiHidden="0" w:uiPriority="71" w:unhideWhenUsed="0"/>
-    <w:lsdException w:name="Colorful List Accent 4" w:semiHidden="0" w:uiPriority="72" w:unhideWhenUsed="0"/>
-    <w:lsdException w:name="Colorful Grid Accent 4" w:semiHidden="0" w:uiPriority="73" w:unhideWhenUsed="0"/>
-    <w:lsdException w:name="Light Shading Accent 5" w:semiHidden="0" w:uiPriority="60" w:unhideWhenUsed="0"/>
-    <w:lsdException w:name="Light List Accent 5" w:semiHidden="0" w:uiPriority="61" w:unhideWhenUsed="0"/>
-    <w:lsdException w:name="Light Grid Accent 5" w:semiHidden="0" w:uiPriority="62" w:unhideWhenUsed="0"/>
-    <w:lsdException w:name="Medium Shading 1 Accent 5" w:semiHidden="0" w:uiPriority="63" w:unhideWhenUsed="0"/>
-    <w:lsdException w:name="Medium Shading 2 Accent 5" w:semiHidden="0" w:uiPriority="64" w:unhideWhenUsed="0"/>
-    <w:lsdException w:name="Medium List 1 Accent 5" w:semiHidden="0" w:uiPriority="65" w:unhideWhenUsed="0"/>
-    <w:lsdException w:name="Medium List 2 Accent 5" w:semiHidden="0" w:uiPriority="66" w:unhideWhenUsed="0"/>
-    <w:lsdException w:name="Medium Grid 1 Accent 5" w:semiHidden="0" w:uiPriority="67" w:unhideWhenUsed="0"/>
-    <w:lsdException w:name="Medium Grid 2 Accent 5" w:semiHidden="0" w:uiPriority="68" w:unhideWhenUsed="0"/>
-    <w:lsdException w:name="Medium Grid 3 Accent 5" w:semiHidden="0" w:uiPriority="69" w:unhideWhenUsed="0"/>
-    <w:lsdException w:name="Dark List Accent 5" w:semiHidden="0" w:uiPriority="70" w:unhideWhenUsed="0"/>
-    <w:lsdException w:name="Colorful Shading Accent 5" w:semiHidden="0" w:uiPriority="71" w:unhideWhenUsed="0"/>
-    <w:lsdException w:name="Colorful List Accent 5" w:semiHidden="0" w:uiPriority="72" w:unhideWhenUsed="0"/>
-    <w:lsdException w:name="Colorful Grid Accent 5" w:semiHidden="0" w:uiPriority="73" w:unhideWhenUsed="0"/>
-    <w:lsdException w:name="Light Shading Accent 6" w:semiHidden="0" w:uiPriority="60" w:unhideWhenUsed="0"/>
-    <w:lsdException w:name="Light List Accent 6" w:semiHidden="0" w:uiPriority="61" w:unhideWhenUsed="0"/>
-    <w:lsdException w:name="Light Grid Accent 6" w:semiHidden="0" w:uiPriority="62" w:unhideWhenUsed="0"/>
-    <w:lsdException w:name="Medium Shading 1 Accent 6" w:semiHidden="0" w:uiPriority="63" w:unhideWhenUsed="0"/>
-    <w:lsdException w:name="Medium Shading 2 Accent 6" w:semiHidden="0" w:uiPriority="64" w:unhideWhenUsed="0"/>
-    <w:lsdException w:name="Medium List 1 Accent 6" w:semiHidden="0" w:uiPriority="65" w:unhideWhenUsed="0"/>
-    <w:lsdException w:name="Medium List 2 Accent 6" w:semiHidden="0" w:uiPriority="66" w:unhideWhenUsed="0"/>
-    <w:lsdException w:name="Medium Grid 1 Accent 6" w:semiHidden="0" w:uiPriority="67" w:unhideWhenUsed="0"/>
-    <w:lsdException w:name="Medium Grid 2 Accent 6" w:semiHidden="0" w:uiPriority="68" w:unhideWhenUsed="0"/>
-    <w:lsdException w:name="Medium Grid 3 Accent 6" w:semiHidden="0" w:uiPriority="69" w:unhideWhenUsed="0"/>
-    <w:lsdException w:name="Dark List Accent 6" w:semiHidden="0" w:uiPriority="70" w:unhideWhenUsed="0"/>
-    <w:lsdException w:name="Colorful Shading Accent 6" w:semiHidden="0" w:uiPriority="71" w:unhideWhenUsed="0"/>
-    <w:lsdException w:name="Colorful List Accent 6" w:semiHidden="0" w:uiPriority="72" w:unhideWhenUsed="0"/>
-    <w:lsdException w:name="Colorful Grid Accent 6" w:semiHidden="0" w:uiPriority="73" w:unhideWhenUsed="0"/>
-    <w:lsdException w:name="Subtle Emphasis" w:semiHidden="0" w:uiPriority="19" w:unhideWhenUsed="0" w:qFormat="1"/>
-    <w:lsdException w:name="Intense Emphasis" w:semiHidden="0" w:uiPriority="21" w:unhideWhenUsed="0" w:qFormat="1"/>
-    <w:lsdException w:name="Subtle Reference" w:semiHidden="0" w:uiPriority="31" w:unhideWhenUsed="0" w:qFormat="1"/>
-    <w:lsdException w:name="Intense Reference" w:semiHidden="0" w:uiPriority="32" w:unhideWhenUsed="0" w:qFormat="1"/>
-    <w:lsdException w:name="Book Title" w:semiHidden="0" w:uiPriority="33" w:unhideWhenUsed="0" w:qFormat="1"/>
-    <w:lsdException w:name="Bibliography" w:uiPriority="37"/>
-    <w:lsdException w:name="TOC Heading" w:uiPriority="39" w:qFormat="1"/>
+  <w:latentStyles w:defLockedState="0" w:defUIPriority="99" w:defSemiHidden="0" w:defUnhideWhenUsed="0" w:defQFormat="0" w:count="375">
+    <w:lsdException w:name="Normal" w:uiPriority="0" w:qFormat="1"/>
+    <w:lsdException w:name="heading 1" w:uiPriority="9" w:qFormat="1"/>
+    <w:lsdException w:name="heading 2" w:semiHidden="1" w:uiPriority="9" w:unhideWhenUsed="1" w:qFormat="1"/>
+    <w:lsdException w:name="heading 3" w:semiHidden="1" w:uiPriority="9" w:unhideWhenUsed="1" w:qFormat="1"/>
+    <w:lsdException w:name="heading 4" w:semiHidden="1" w:uiPriority="9" w:unhideWhenUsed="1" w:qFormat="1"/>
+    <w:lsdException w:name="heading 5" w:semiHidden="1" w:uiPriority="9" w:unhideWhenUsed="1" w:qFormat="1"/>
+    <w:lsdException w:name="heading 6" w:semiHidden="1" w:uiPriority="9" w:unhideWhenUsed="1" w:qFormat="1"/>
+    <w:lsdException w:name="heading 7" w:semiHidden="1" w:uiPriority="9" w:unhideWhenUsed="1" w:qFormat="1"/>
+    <w:lsdException w:name="heading 8" w:semiHidden="1" w:uiPriority="9" w:unhideWhenUsed="1" w:qFormat="1"/>
+    <w:lsdException w:name="heading 9" w:semiHidden="1" w:uiPriority="9" w:unhideWhenUsed="1" w:qFormat="1"/>
+    <w:lsdException w:name="index 1" w:semiHidden="1" w:unhideWhenUsed="1"/>
+    <w:lsdException w:name="index 2" w:semiHidden="1" w:unhideWhenUsed="1"/>
+    <w:lsdException w:name="index 3" w:semiHidden="1" w:unhideWhenUsed="1"/>
+    <w:lsdException w:name="index 4" w:semiHidden="1" w:unhideWhenUsed="1"/>
+    <w:lsdException w:name="index 5" w:semiHidden="1" w:unhideWhenUsed="1"/>
+    <w:lsdException w:name="index 6" w:semiHidden="1" w:unhideWhenUsed="1"/>
+    <w:lsdException w:name="index 7" w:semiHidden="1" w:unhideWhenUsed="1"/>
+    <w:lsdException w:name="index 8" w:semiHidden="1" w:unhideWhenUsed="1"/>
+    <w:lsdException w:name="index 9" w:semiHidden="1" w:unhideWhenUsed="1"/>
+    <w:lsdException w:name="toc 1" w:semiHidden="1" w:uiPriority="39" w:unhideWhenUsed="1"/>
+    <w:lsdException w:name="toc 2" w:semiHidden="1" w:uiPriority="39" w:unhideWhenUsed="1"/>
+    <w:lsdException w:name="toc 3" w:semiHidden="1" w:uiPriority="39" w:unhideWhenUsed="1"/>
+    <w:lsdException w:name="toc 4" w:semiHidden="1" w:uiPriority="39" w:unhideWhenUsed="1"/>
+    <w:lsdException w:name="toc 5" w:semiHidden="1" w:uiPriority="39" w:unhideWhenUsed="1"/>
+    <w:lsdException w:name="toc 6" w:semiHidden="1" w:uiPriority="39" w:unhideWhenUsed="1"/>
+    <w:lsdException w:name="toc 7" w:semiHidden="1" w:uiPriority="39" w:unhideWhenUsed="1"/>
+    <w:lsdException w:name="toc 8" w:semiHidden="1" w:uiPriority="39" w:unhideWhenUsed="1"/>
+    <w:lsdException w:name="toc 9" w:semiHidden="1" w:uiPriority="39" w:unhideWhenUsed="1"/>
+    <w:lsdException w:name="Normal Indent" w:semiHidden="1" w:unhideWhenUsed="1"/>
+    <w:lsdException w:name="footnote text" w:semiHidden="1" w:unhideWhenUsed="1"/>
+    <w:lsdException w:name="annotation text" w:semiHidden="1" w:unhideWhenUsed="1"/>
+    <w:lsdException w:name="header" w:semiHidden="1" w:unhideWhenUsed="1"/>
+    <w:lsdException w:name="footer" w:semiHidden="1" w:unhideWhenUsed="1"/>
+    <w:lsdException w:name="index heading" w:semiHidden="1" w:unhideWhenUsed="1"/>
+    <w:lsdException w:name="caption" w:semiHidden="1" w:uiPriority="35" w:unhideWhenUsed="1" w:qFormat="1"/>
+    <w:lsdException w:name="table of figures" w:semiHidden="1" w:unhideWhenUsed="1"/>
+    <w:lsdException w:name="envelope address" w:semiHidden="1" w:unhideWhenUsed="1"/>
+    <w:lsdException w:name="envelope return" w:semiHidden="1" w:unhideWhenUsed="1"/>
+    <w:lsdException w:name="footnote reference" w:semiHidden="1" w:unhideWhenUsed="1"/>
+    <w:lsdException w:name="annotation reference" w:semiHidden="1" w:unhideWhenUsed="1"/>
+    <w:lsdException w:name="line number" w:semiHidden="1" w:unhideWhenUsed="1"/>
+    <w:lsdException w:name="page number" w:semiHidden="1" w:unhideWhenUsed="1"/>
+    <w:lsdException w:name="endnote reference" w:semiHidden="1" w:unhideWhenUsed="1"/>
+    <w:lsdException w:name="endnote text" w:semiHidden="1" w:unhideWhenUsed="1"/>
+    <w:lsdException w:name="table of authorities" w:semiHidden="1" w:unhideWhenUsed="1"/>
+    <w:lsdException w:name="macro" w:semiHidden="1" w:unhideWhenUsed="1"/>
+    <w:lsdException w:name="toa heading" w:semiHidden="1" w:unhideWhenUsed="1"/>
+    <w:lsdException w:name="List" w:semiHidden="1" w:unhideWhenUsed="1"/>
+    <w:lsdException w:name="List Bullet" w:semiHidden="1" w:unhideWhenUsed="1"/>
+    <w:lsdException w:name="List Number" w:semiHidden="1" w:unhideWhenUsed="1"/>
+    <w:lsdException w:name="List 2" w:semiHidden="1" w:unhideWhenUsed="1"/>
+    <w:lsdException w:name="List 3" w:semiHidden="1" w:unhideWhenUsed="1"/>
+    <w:lsdException w:name="List 4" w:semiHidden="1" w:unhideWhenUsed="1"/>
+    <w:lsdException w:name="List 5" w:semiHidden="1" w:unhideWhenUsed="1"/>
+    <w:lsdException w:name="List Bullet 2" w:semiHidden="1" w:unhideWhenUsed="1"/>
+    <w:lsdException w:name="List Bullet 3" w:semiHidden="1" w:unhideWhenUsed="1"/>
+    <w:lsdException w:name="List Bullet 4" w:semiHidden="1" w:unhideWhenUsed="1"/>
+    <w:lsdException w:name="List Bullet 5" w:semiHidden="1" w:unhideWhenUsed="1"/>
+    <w:lsdException w:name="List Number 2" w:semiHidden="1" w:unhideWhenUsed="1"/>
+    <w:lsdException w:name="List Number 3" w:semiHidden="1" w:unhideWhenUsed="1"/>
+    <w:lsdException w:name="List Number 4" w:semiHidden="1" w:unhideWhenUsed="1"/>
+    <w:lsdException w:name="List Number 5" w:semiHidden="1" w:unhideWhenUsed="1"/>
+    <w:lsdException w:name="Title" w:uiPriority="10" w:qFormat="1"/>
+    <w:lsdException w:name="Closing" w:semiHidden="1" w:unhideWhenUsed="1"/>
+    <w:lsdException w:name="Signature" w:semiHidden="1" w:unhideWhenUsed="1"/>
+    <w:lsdException w:name="Default Paragraph Font" w:semiHidden="1" w:uiPriority="1" w:unhideWhenUsed="1"/>
+    <w:lsdException w:name="Body Text" w:semiHidden="1" w:unhideWhenUsed="1"/>
+    <w:lsdException w:name="Body Text Indent" w:semiHidden="1" w:unhideWhenUsed="1"/>
+    <w:lsdException w:name="List Continue" w:semiHidden="1" w:unhideWhenUsed="1"/>
+    <w:lsdException w:name="List Continue 2" w:semiHidden="1" w:unhideWhenUsed="1"/>
+    <w:lsdException w:name="List Continue 3" w:semiHidden="1" w:unhideWhenUsed="1"/>
+    <w:lsdException w:name="List Continue 4" w:semiHidden="1" w:unhideWhenUsed="1"/>
+    <w:lsdException w:name="List Continue 5" w:semiHidden="1" w:unhideWhenUsed="1"/>
+    <w:lsdException w:name="Message Header" w:semiHidden="1" w:unhideWhenUsed="1"/>
+    <w:lsdException w:name="Subtitle" w:uiPriority="11" w:qFormat="1"/>
+    <w:lsdException w:name="Salutation" w:semiHidden="1" w:unhideWhenUsed="1"/>
+    <w:lsdException w:name="Date" w:semiHidden="1" w:unhideWhenUsed="1"/>
+    <w:lsdException w:name="Body Text First Indent" w:semiHidden="1" w:unhideWhenUsed="1"/>
+    <w:lsdException w:name="Body Text First Indent 2" w:semiHidden="1" w:unhideWhenUsed="1"/>
+    <w:lsdException w:name="Note Heading" w:semiHidden="1" w:unhideWhenUsed="1"/>
+    <w:lsdException w:name="Body Text 2" w:semiHidden="1" w:unhideWhenUsed="1"/>
+    <w:lsdException w:name="Body Text 3" w:semiHidden="1" w:unhideWhenUsed="1"/>
+    <w:lsdException w:name="Body Text Indent 2" w:semiHidden="1" w:unhideWhenUsed="1"/>
+    <w:lsdException w:name="Body Text Indent 3" w:semiHidden="1" w:unhideWhenUsed="1"/>
+    <w:lsdException w:name="Block Text" w:semiHidden="1" w:unhideWhenUsed="1"/>
+    <w:lsdException w:name="Hyperlink" w:semiHidden="1" w:unhideWhenUsed="1"/>
+    <w:lsdException w:name="FollowedHyperlink" w:semiHidden="1" w:unhideWhenUsed="1"/>
+    <w:lsdException w:name="Strong" w:uiPriority="22" w:qFormat="1"/>
+    <w:lsdException w:name="Emphasis" w:uiPriority="20" w:qFormat="1"/>
+    <w:lsdException w:name="Document Map" w:semiHidden="1" w:unhideWhenUsed="1"/>
+    <w:lsdException w:name="Plain Text" w:semiHidden="1" w:unhideWhenUsed="1"/>
+    <w:lsdException w:name="E-mail Signature" w:semiHidden="1" w:unhideWhenUsed="1"/>
+    <w:lsdException w:name="HTML Top of Form" w:semiHidden="1" w:unhideWhenUsed="1"/>
+    <w:lsdException w:name="HTML Bottom of Form" w:semiHidden="1" w:unhideWhenUsed="1"/>
+    <w:lsdException w:name="Normal (Web)" w:semiHidden="1" w:unhideWhenUsed="1" w:qFormat="1"/>
+    <w:lsdException w:name="HTML Acronym" w:semiHidden="1" w:unhideWhenUsed="1"/>
+    <w:lsdException w:name="HTML Address" w:semiHidden="1" w:unhideWhenUsed="1"/>
+    <w:lsdException w:name="HTML Cite" w:semiHidden="1" w:unhideWhenUsed="1"/>
+    <w:lsdException w:name="HTML Code" w:semiHidden="1" w:unhideWhenUsed="1"/>
+    <w:lsdException w:name="HTML Definition" w:semiHidden="1" w:unhideWhenUsed="1"/>
+    <w:lsdException w:name="HTML Keyboard" w:semiHidden="1" w:unhideWhenUsed="1"/>
+    <w:lsdException w:name="HTML Preformatted" w:semiHidden="1" w:unhideWhenUsed="1"/>
+    <w:lsdException w:name="HTML Sample" w:semiHidden="1" w:unhideWhenUsed="1"/>
+    <w:lsdException w:name="HTML Typewriter" w:semiHidden="1" w:unhideWhenUsed="1"/>
+    <w:lsdException w:name="HTML Variable" w:semiHidden="1" w:unhideWhenUsed="1"/>
+    <w:lsdException w:name="Normal Table" w:semiHidden="1" w:unhideWhenUsed="1"/>
+    <w:lsdException w:name="annotation subject" w:semiHidden="1" w:unhideWhenUsed="1"/>
+    <w:lsdException w:name="No List" w:semiHidden="1" w:unhideWhenUsed="1"/>
+    <w:lsdException w:name="Outline List 1" w:semiHidden="1" w:unhideWhenUsed="1"/>
+    <w:lsdException w:name="Outline List 2" w:semiHidden="1" w:unhideWhenUsed="1"/>
+    <w:lsdException w:name="Outline List 3" w:semiHidden="1" w:unhideWhenUsed="1"/>
+    <w:lsdException w:name="Table Simple 1" w:semiHidden="1" w:unhideWhenUsed="1"/>
+    <w:lsdException w:name="Table Simple 2" w:semiHidden="1" w:unhideWhenUsed="1"/>
+    <w:lsdException w:name="Table Simple 3" w:semiHidden="1" w:unhideWhenUsed="1"/>
+    <w:lsdException w:name="Table Classic 1" w:semiHidden="1" w:unhideWhenUsed="1"/>
+    <w:lsdException w:name="Table Classic 2" w:semiHidden="1" w:unhideWhenUsed="1"/>
+    <w:lsdException w:name="Table Classic 3" w:semiHidden="1" w:unhideWhenUsed="1"/>
+    <w:lsdException w:name="Table Classic 4" w:semiHidden="1" w:unhideWhenUsed="1"/>
+    <w:lsdException w:name="Table Colorful 1" w:semiHidden="1" w:unhideWhenUsed="1"/>
+    <w:lsdException w:name="Table Colorful 2" w:semiHidden="1" w:unhideWhenUsed="1"/>
+    <w:lsdException w:name="Table Colorful 3" w:semiHidden="1" w:unhideWhenUsed="1"/>
+    <w:lsdException w:name="Table Columns 1" w:semiHidden="1" w:unhideWhenUsed="1"/>
+    <w:lsdException w:name="Table Columns 2" w:semiHidden="1" w:unhideWhenUsed="1"/>
+    <w:lsdException w:name="Table Columns 3" w:semiHidden="1" w:unhideWhenUsed="1"/>
+    <w:lsdException w:name="Table Columns 4" w:semiHidden="1" w:unhideWhenUsed="1"/>
+    <w:lsdException w:name="Table Columns 5" w:semiHidden="1" w:unhideWhenUsed="1"/>
+    <w:lsdException w:name="Table Grid 1" w:semiHidden="1" w:unhideWhenUsed="1"/>
+    <w:lsdException w:name="Table Grid 2" w:semiHidden="1" w:unhideWhenUsed="1"/>
+    <w:lsdException w:name="Table Grid 3" w:semiHidden="1" w:unhideWhenUsed="1"/>
+    <w:lsdException w:name="Table Grid 4" w:semiHidden="1" w:unhideWhenUsed="1"/>
+    <w:lsdException w:name="Table Grid 5" w:semiHidden="1" w:unhideWhenUsed="1"/>
+    <w:lsdException w:name="Table Grid 6" w:semiHidden="1" w:unhideWhenUsed="1"/>
+    <w:lsdException w:name="Table Grid 7" w:semiHidden="1" w:unhideWhenUsed="1"/>
+    <w:lsdException w:name="Table Grid 8" w:semiHidden="1" w:unhideWhenUsed="1"/>
+    <w:lsdException w:name="Table List 1" w:semiHidden="1" w:unhideWhenUsed="1"/>
+    <w:lsdException w:name="Table List 2" w:semiHidden="1" w:unhideWhenUsed="1"/>
+    <w:lsdException w:name="Table List 3" w:semiHidden="1" w:unhideWhenUsed="1"/>
+    <w:lsdException w:name="Table List 4" w:semiHidden="1" w:unhideWhenUsed="1"/>
+    <w:lsdException w:name="Table List 5" w:semiHidden="1" w:unhideWhenUsed="1"/>
+    <w:lsdException w:name="Table List 6" w:semiHidden="1" w:unhideWhenUsed="1"/>
+    <w:lsdException w:name="Table List 7" w:semiHidden="1" w:unhideWhenUsed="1"/>
+    <w:lsdException w:name="Table List 8" w:semiHidden="1" w:unhideWhenUsed="1"/>
+    <w:lsdException w:name="Table 3D effects 1" w:semiHidden="1" w:unhideWhenUsed="1"/>
+    <w:lsdException w:name="Table 3D effects 2" w:semiHidden="1" w:unhideWhenUsed="1"/>
+    <w:lsdException w:name="Table 3D effects 3" w:semiHidden="1" w:unhideWhenUsed="1"/>
+    <w:lsdException w:name="Table Contemporary" w:semiHidden="1" w:unhideWhenUsed="1"/>
+    <w:lsdException w:name="Table Elegant" w:semiHidden="1" w:unhideWhenUsed="1"/>
+    <w:lsdException w:name="Table Professional" w:semiHidden="1" w:unhideWhenUsed="1"/>
+    <w:lsdException w:name="Table Subtle 1" w:semiHidden="1" w:unhideWhenUsed="1"/>
+    <w:lsdException w:name="Table Subtle 2" w:semiHidden="1" w:unhideWhenUsed="1"/>
+    <w:lsdException w:name="Table Web 1" w:semiHidden="1" w:unhideWhenUsed="1"/>
+    <w:lsdException w:name="Table Web 2" w:semiHidden="1" w:unhideWhenUsed="1"/>
+    <w:lsdException w:name="Table Web 3" w:semiHidden="1" w:unhideWhenUsed="1"/>
+    <w:lsdException w:name="Balloon Text" w:semiHidden="1" w:unhideWhenUsed="1"/>
+    <w:lsdException w:name="Table Grid" w:semiHidden="1" w:uiPriority="39" w:unhideWhenUsed="1"/>
+    <w:lsdException w:name="Table Theme" w:semiHidden="1" w:unhideWhenUsed="1"/>
+    <w:lsdException w:name="Placeholder Text" w:semiHidden="1"/>
+    <w:lsdException w:name="No Spacing" w:uiPriority="1" w:qFormat="1"/>
+    <w:lsdException w:name="Light Shading" w:uiPriority="60"/>
+    <w:lsdException w:name="Light List" w:uiPriority="61"/>
+    <w:lsdException w:name="Light Grid" w:uiPriority="62"/>
+    <w:lsdException w:name="Medium Shading 1" w:uiPriority="63"/>
+    <w:lsdException w:name="Medium Shading 2" w:uiPriority="64"/>
+    <w:lsdException w:name="Medium List 1" w:uiPriority="65"/>
+    <w:lsdException w:name="Medium List 2" w:uiPriority="66"/>
+    <w:lsdException w:name="Medium Grid 1" w:uiPriority="67"/>
+    <w:lsdException w:name="Medium Grid 2" w:uiPriority="68"/>
+    <w:lsdException w:name="Medium Grid 3" w:uiPriority="69"/>
+    <w:lsdException w:name="Dark List" w:uiPriority="70"/>
+    <w:lsdException w:name="Colorful Shading" w:uiPriority="71"/>
+    <w:lsdException w:name="Colorful List" w:uiPriority="72"/>
+    <w:lsdException w:name="Colorful Grid" w:uiPriority="73"/>
+    <w:lsdException w:name="Light Shading Accent 1" w:uiPriority="60"/>
+    <w:lsdException w:name="Light List Accent 1" w:uiPriority="61"/>
+    <w:lsdException w:name="Light Grid Accent 1" w:uiPriority="62"/>
+    <w:lsdException w:name="Medium Shading 1 Accent 1" w:uiPriority="63"/>
+    <w:lsdException w:name="Medium Shading 2 Accent 1" w:uiPriority="64"/>
+    <w:lsdException w:name="Medium List 1 Accent 1" w:uiPriority="65"/>
+    <w:lsdException w:name="Revision" w:semiHidden="1"/>
+    <w:lsdException w:name="List Paragraph" w:uiPriority="34" w:qFormat="1"/>
+    <w:lsdException w:name="Quote" w:uiPriority="29" w:qFormat="1"/>
+    <w:lsdException w:name="Intense Quote" w:uiPriority="30" w:qFormat="1"/>
+    <w:lsdException w:name="Medium List 2 Accent 1" w:uiPriority="66"/>
+    <w:lsdException w:name="Medium Grid 1 Accent 1" w:uiPriority="67"/>
+    <w:lsdException w:name="Medium Grid 2 Accent 1" w:uiPriority="68"/>
+    <w:lsdException w:name="Medium Grid 3 Accent 1" w:uiPriority="69"/>
+    <w:lsdException w:name="Dark List Accent 1" w:uiPriority="70"/>
+    <w:lsdException w:name="Colorful Shading Accent 1" w:uiPriority="71"/>
+    <w:lsdException w:name="Colorful List Accent 1" w:uiPriority="72"/>
+    <w:lsdException w:name="Colorful Grid Accent 1" w:uiPriority="73"/>
+    <w:lsdException w:name="Light Shading Accent 2" w:uiPriority="60"/>
+    <w:lsdException w:name="Light List Accent 2" w:uiPriority="61"/>
+    <w:lsdException w:name="Light Grid Accent 2" w:uiPriority="62"/>
+    <w:lsdException w:name="Medium Shading 1 Accent 2" w:uiPriority="63"/>
+    <w:lsdException w:name="Medium Shading 2 Accent 2" w:uiPriority="64"/>
+    <w:lsdException w:name="Medium List 1 Accent 2" w:uiPriority="65"/>
+    <w:lsdException w:name="Medium List 2 Accent 2" w:uiPriority="66"/>
+    <w:lsdException w:name="Medium Grid 1 Accent 2" w:uiPriority="67"/>
+    <w:lsdException w:name="Medium Grid 2 Accent 2" w:uiPriority="68"/>
+    <w:lsdException w:name="Medium Grid 3 Accent 2" w:uiPriority="69"/>
+    <w:lsdException w:name="Dark List Accent 2" w:uiPriority="70"/>
+    <w:lsdException w:name="Colorful Shading Accent 2" w:uiPriority="71"/>
+    <w:lsdException w:name="Colorful List Accent 2" w:uiPriority="72"/>
+    <w:lsdException w:name="Colorful Grid Accent 2" w:uiPriority="73"/>
+    <w:lsdException w:name="Light Shading Accent 3" w:uiPriority="60"/>
+    <w:lsdException w:name="Light List Accent 3" w:uiPriority="61"/>
+    <w:lsdException w:name="Light Grid Accent 3" w:uiPriority="62"/>
+    <w:lsdException w:name="Medium Shading 1 Accent 3" w:uiPriority="63"/>
+    <w:lsdException w:name="Medium Shading 2 Accent 3" w:uiPriority="64"/>
+    <w:lsdException w:name="Medium List 1 Accent 3" w:uiPriority="65"/>
+    <w:lsdException w:name="Medium List 2 Accent 3" w:uiPriority="66"/>
+    <w:lsdException w:name="Medium Grid 1 Accent 3" w:uiPriority="67"/>
+    <w:lsdException w:name="Medium Grid 2 Accent 3" w:uiPriority="68"/>
+    <w:lsdException w:name="Medium Grid 3 Accent 3" w:uiPriority="69"/>
+    <w:lsdException w:name="Dark List Accent 3" w:uiPriority="70"/>
+    <w:lsdException w:name="Colorful Shading Accent 3" w:uiPriority="71"/>
+    <w:lsdException w:name="Colorful List Accent 3" w:uiPriority="72"/>
+    <w:lsdException w:name="Colorful Grid Accent 3" w:uiPriority="73"/>
+    <w:lsdException w:name="Light Shading Accent 4" w:uiPriority="60"/>
+    <w:lsdException w:name="Light List Accent 4" w:uiPriority="61"/>
+    <w:lsdException w:name="Light Grid Accent 4" w:uiPriority="62"/>
+    <w:lsdException w:name="Medium Shading 1 Accent 4" w:uiPriority="63"/>
+    <w:lsdException w:name="Medium Shading 2 Accent 4" w:uiPriority="64"/>
+    <w:lsdException w:name="Medium List 1 Accent 4" w:uiPriority="65"/>
+    <w:lsdException w:name="Medium List 2 Accent 4" w:uiPriority="66"/>
+    <w:lsdException w:name="Medium Grid 1 Accent 4" w:uiPriority="67"/>
+    <w:lsdException w:name="Medium Grid 2 Accent 4" w:uiPriority="68"/>
+    <w:lsdException w:name="Medium Grid 3 Accent 4" w:uiPriority="69"/>
+    <w:lsdException w:name="Dark List Accent 4" w:uiPriority="70"/>
+    <w:lsdException w:name="Colorful Shading Accent 4" w:uiPriority="71"/>
+    <w:lsdException w:name="Colorful List Accent 4" w:uiPriority="72"/>
+    <w:lsdException w:name="Colorful Grid Accent 4" w:uiPriority="73"/>
+    <w:lsdException w:name="Light Shading Accent 5" w:uiPriority="60"/>
+    <w:lsdException w:name="Light List Accent 5" w:uiPriority="61"/>
+    <w:lsdException w:name="Light Grid Accent 5" w:uiPriority="62"/>
+    <w:lsdException w:name="Medium Shading 1 Accent 5" w:uiPriority="63"/>
+    <w:lsdException w:name="Medium Shading 2 Accent 5" w:uiPriority="64"/>
+    <w:lsdException w:name="Medium List 1 Accent 5" w:uiPriority="65"/>
+    <w:lsdException w:name="Medium List 2 Accent 5" w:uiPriority="66"/>
+    <w:lsdException w:name="Medium Grid 1 Accent 5" w:uiPriority="67"/>
+    <w:lsdException w:name="Medium Grid 2 Accent 5" w:uiPriority="68"/>
+    <w:lsdException w:name="Medium Grid 3 Accent 5" w:uiPriority="69"/>
+    <w:lsdException w:name="Dark List Accent 5" w:uiPriority="70"/>
+    <w:lsdException w:name="Colorful Shading Accent 5" w:uiPriority="71"/>
+    <w:lsdException w:name="Colorful List Accent 5" w:uiPriority="72"/>
+    <w:lsdException w:name="Colorful Grid Accent 5" w:uiPriority="73"/>
+    <w:lsdException w:name="Light Shading Accent 6" w:uiPriority="60"/>
+    <w:lsdException w:name="Light List Accent 6" w:uiPriority="61"/>
+    <w:lsdException w:name="Light Grid Accent 6" w:uiPriority="62"/>
+    <w:lsdException w:name="Medium Shading 1 Accent 6" w:uiPriority="63"/>
+    <w:lsdException w:name="Medium Shading 2 Accent 6" w:uiPriority="64"/>
+    <w:lsdException w:name="Medium List 1 Accent 6" w:uiPriority="65"/>
+    <w:lsdException w:name="Medium List 2 Accent 6" w:uiPriority="66"/>
+    <w:lsdException w:name="Medium Grid 1 Accent 6" w:uiPriority="67"/>
+    <w:lsdException w:name="Medium Grid 2 Accent 6" w:uiPriority="68"/>
+    <w:lsdException w:name="Medium Grid 3 Accent 6" w:uiPriority="69"/>
+    <w:lsdException w:name="Dark List Accent 6" w:uiPriority="70"/>
+    <w:lsdException w:name="Colorful Shading Accent 6" w:uiPriority="71"/>
+    <w:lsdException w:name="Colorful List Accent 6" w:uiPriority="72"/>
+    <w:lsdException w:name="Colorful Grid Accent 6" w:uiPriority="73"/>
+    <w:lsdException w:name="Subtle Emphasis" w:uiPriority="19" w:qFormat="1"/>
+    <w:lsdException w:name="Intense Emphasis" w:uiPriority="21" w:qFormat="1"/>
+    <w:lsdException w:name="Subtle Reference" w:uiPriority="31" w:qFormat="1"/>
+    <w:lsdException w:name="Intense Reference" w:uiPriority="32" w:qFormat="1"/>
+    <w:lsdException w:name="Book Title" w:uiPriority="33" w:qFormat="1"/>
+    <w:lsdException w:name="Bibliography" w:semiHidden="1" w:uiPriority="37" w:unhideWhenUsed="1"/>
+    <w:lsdException w:name="TOC Heading" w:semiHidden="1" w:uiPriority="39" w:unhideWhenUsed="1" w:qFormat="1"/>
+    <w:lsdException w:name="Plain Table 1" w:uiPriority="41"/>
+    <w:lsdException w:name="Plain Table 2" w:uiPriority="42"/>
+    <w:lsdException w:name="Plain Table 3" w:uiPriority="43"/>
+    <w:lsdException w:name="Plain Table 4" w:uiPriority="44"/>
+    <w:lsdException w:name="Plain Table 5" w:uiPriority="45"/>
+    <w:lsdException w:name="Grid Table Light" w:uiPriority="40"/>
+    <w:lsdException w:name="Grid Table 1 Light" w:uiPriority="46"/>
+    <w:lsdException w:name="Grid Table 2" w:uiPriority="47"/>
+    <w:lsdException w:name="Grid Table 3" w:uiPriority="48"/>
+    <w:lsdException w:name="Grid Table 4" w:uiPriority="49"/>
+    <w:lsdException w:name="Grid Table 5 Dark" w:uiPriority="50"/>
+    <w:lsdException w:name="Grid Table 6 Colorful" w:uiPriority="51"/>
+    <w:lsdException w:name="Grid Table 7 Colorful" w:uiPriority="52"/>
+    <w:lsdException w:name="Grid Table 1 Light Accent 1" w:uiPriority="46"/>
+    <w:lsdException w:name="Grid Table 2 Accent 1" w:uiPriority="47"/>
+    <w:lsdException w:name="Grid Table 3 Accent 1" w:uiPriority="48"/>
+    <w:lsdException w:name="Grid Table 4 Accent 1" w:uiPriority="49"/>
+    <w:lsdException w:name="Grid Table 5 Dark Accent 1" w:uiPriority="50"/>
+    <w:lsdException w:name="Grid Table 6 Colorful Accent 1" w:uiPriority="51"/>
+    <w:lsdException w:name="Grid Table 7 Colorful Accent 1" w:uiPriority="52"/>
+    <w:lsdException w:name="Grid Table 1 Light Accent 2" w:uiPriority="46"/>
+    <w:lsdException w:name="Grid Table 2 Accent 2" w:uiPriority="47"/>
+    <w:lsdException w:name="Grid Table 3 Accent 2" w:uiPriority="48"/>
+    <w:lsdException w:name="Grid Table 4 Accent 2" w:uiPriority="49"/>
+    <w:lsdException w:name="Grid Table 5 Dark Accent 2" w:uiPriority="50"/>
+    <w:lsdException w:name="Grid Table 6 Colorful Accent 2" w:uiPriority="51"/>
+    <w:lsdException w:name="Grid Table 7 Colorful Accent 2" w:uiPriority="52"/>
+    <w:lsdException w:name="Grid Table 1 Light Accent 3" w:uiPriority="46"/>
+    <w:lsdException w:name="Grid Table 2 Accent 3" w:uiPriority="47"/>
+    <w:lsdException w:name="Grid Table 3 Accent 3" w:uiPriority="48"/>
+    <w:lsdException w:name="Grid Table 4 Accent 3" w:uiPriority="49"/>
+    <w:lsdException w:name="Grid Table 5 Dark Accent 3" w:uiPriority="50"/>
+    <w:lsdException w:name="Grid Table 6 Colorful Accent 3" w:uiPriority="51"/>
+    <w:lsdException w:name="Grid Table 7 Colorful Accent 3" w:uiPriority="52"/>
+    <w:lsdException w:name="Grid Table 1 Light Accent 4" w:uiPriority="46"/>
+    <w:lsdException w:name="Grid Table 2 Accent 4" w:uiPriority="47"/>
+    <w:lsdException w:name="Grid Table 3 Accent 4" w:uiPriority="48"/>
+    <w:lsdException w:name="Grid Table 4 Accent 4" w:uiPriority="49"/>
+    <w:lsdException w:name="Grid Table 5 Dark Accent 4" w:uiPriority="50"/>
+    <w:lsdException w:name="Grid Table 6 Colorful Accent 4" w:uiPriority="51"/>
+    <w:lsdException w:name="Grid Table 7 Colorful Accent 4" w:uiPriority="52"/>
+    <w:lsdException w:name="Grid Table 1 Light Accent 5" w:uiPriority="46"/>
+    <w:lsdException w:name="Grid Table 2 Accent 5" w:uiPriority="47"/>
+    <w:lsdException w:name="Grid Table 3 Accent 5" w:uiPriority="48"/>
+    <w:lsdException w:name="Grid Table 4 Accent 5" w:uiPriority="49"/>
+    <w:lsdException w:name="Grid Table 5 Dark Accent 5" w:uiPriority="50"/>
+    <w:lsdException w:name="Grid Table 6 Colorful Accent 5" w:uiPriority="51"/>
+    <w:lsdException w:name="Grid Table 7 Colorful Accent 5" w:uiPriority="52"/>
+    <w:lsdException w:name="Grid Table 1 Light Accent 6" w:uiPriority="46"/>
+    <w:lsdException w:name="Grid Table 2 Accent 6" w:uiPriority="47"/>
+    <w:lsdException w:name="Grid Table 3 Accent 6" w:uiPriority="48"/>
+    <w:lsdException w:name="Grid Table 4 Accent 6" w:uiPriority="49"/>
+    <w:lsdException w:name="Grid Table 5 Dark Accent 6" w:uiPriority="50"/>
+    <w:lsdException w:name="Grid Table 6 Colorful Accent 6" w:uiPriority="51"/>
+    <w:lsdException w:name="Grid Table 7 Colorful Accent 6" w:uiPriority="52"/>
+    <w:lsdException w:name="List Table 1 Light" w:uiPriority="46"/>
+    <w:lsdException w:name="List Table 2" w:uiPriority="47"/>
+    <w:lsdException w:name="List Table 3" w:uiPriority="48"/>
+    <w:lsdException w:name="List Table 4" w:uiPriority="49"/>
+    <w:lsdException w:name="List Table 5 Dark" w:uiPriority="50"/>
+    <w:lsdException w:name="List Table 6 Colorful" w:uiPriority="51"/>
+    <w:lsdException w:name="List Table 7 Colorful" w:uiPriority="52"/>
+    <w:lsdException w:name="List Table 1 Light Accent 1" w:uiPriority="46"/>
+    <w:lsdException w:name="List Table 2 Accent 1" w:uiPriority="47"/>
+    <w:lsdException w:name="List Table 3 Accent 1" w:uiPriority="48"/>
+    <w:lsdException w:name="List Table 4 Accent 1" w:uiPriority="49"/>
+    <w:lsdException w:name="List Table 5 Dark Accent 1" w:uiPriority="50"/>
+    <w:lsdException w:name="List Table 6 Colorful Accent 1" w:uiPriority="51"/>
+    <w:lsdException w:name="List Table 7 Colorful Accent 1" w:uiPriority="52"/>
+    <w:lsdException w:name="List Table 1 Light Accent 2" w:uiPriority="46"/>
+    <w:lsdException w:name="List Table 2 Accent 2" w:uiPriority="47"/>
+    <w:lsdException w:name="List Table 3 Accent 2" w:uiPriority="48"/>
+    <w:lsdException w:name="List Table 4 Accent 2" w:uiPriority="49"/>
+    <w:lsdException w:name="List Table 5 Dark Accent 2" w:uiPriority="50"/>
+    <w:lsdException w:name="List Table 6 Colorful Accent 2" w:uiPriority="51"/>
+    <w:lsdException w:name="List Table 7 Colorful Accent 2" w:uiPriority="52"/>
+    <w:lsdException w:name="List Table 1 Light Accent 3" w:uiPriority="46"/>
+    <w:lsdException w:name="List Table 2 Accent 3" w:uiPriority="47"/>
+    <w:lsdException w:name="List Table 3 Accent 3" w:uiPriority="48"/>
+    <w:lsdException w:name="List Table 4 Accent 3" w:uiPriority="49"/>
+    <w:lsdException w:name="List Table 5 Dark Accent 3" w:uiPriority="50"/>
+    <w:lsdException w:name="List Table 6 Colorful Accent 3" w:uiPriority="51"/>
+    <w:lsdException w:name="List Table 7 Colorful Accent 3" w:uiPriority="52"/>
+    <w:lsdException w:name="List Table 1 Light Accent 4" w:uiPriority="46"/>
+    <w:lsdException w:name="List Table 2 Accent 4" w:uiPriority="47"/>
+    <w:lsdException w:name="List Table 3 Accent 4" w:uiPriority="48"/>
+    <w:lsdException w:name="List Table 4 Accent 4" w:uiPriority="49"/>
+    <w:lsdException w:name="List Table 5 Dark Accent 4" w:uiPriority="50"/>
+    <w:lsdException w:name="List Table 6 Colorful Accent 4" w:uiPriority="51"/>
+    <w:lsdException w:name="List Table 7 Colorful Accent 4" w:uiPriority="52"/>
+    <w:lsdException w:name="List Table 1 Light Accent 5" w:uiPriority="46"/>
+    <w:lsdException w:name="List Table 2 Accent 5" w:uiPriority="47"/>
+    <w:lsdException w:name="List Table 3 Accent 5" w:uiPriority="48"/>
+    <w:lsdException w:name="List Table 4 Accent 5" w:uiPriority="49"/>
+    <w:lsdException w:name="List Table 5 Dark Accent 5" w:uiPriority="50"/>
+    <w:lsdException w:name="List Table 6 Colorful Accent 5" w:uiPriority="51"/>
+    <w:lsdException w:name="List Table 7 Colorful Accent 5" w:uiPriority="52"/>
+    <w:lsdException w:name="List Table 1 Light Accent 6" w:uiPriority="46"/>
+    <w:lsdException w:name="List Table 2 Accent 6" w:uiPriority="47"/>
+    <w:lsdException w:name="List Table 3 Accent 6" w:uiPriority="48"/>
+    <w:lsdException w:name="List Table 4 Accent 6" w:uiPriority="49"/>
+    <w:lsdException w:name="List Table 5 Dark Accent 6" w:uiPriority="50"/>
+    <w:lsdException w:name="List Table 6 Colorful Accent 6" w:uiPriority="51"/>
+    <w:lsdException w:name="List Table 7 Colorful Accent 6" w:uiPriority="52"/>
+    <w:lsdException w:name="Mention" w:semiHidden="1" w:unhideWhenUsed="1"/>
+    <w:lsdException w:name="Smart Hyperlink" w:semiHidden="1" w:unhideWhenUsed="1"/>
+    <w:lsdException w:name="Hashtag" w:semiHidden="1" w:unhideWhenUsed="1"/>
+    <w:lsdException w:name="Unresolved Mention" w:semiHidden="1" w:unhideWhenUsed="1"/>
   </w:latentStyles>
   <w:style w:type="paragraph" w:default="1" w:styleId="Normal">
     <w:name w:val="Normal"/>
@@ -10430,300 +10713,7 @@
       <w:rFonts w:cs="Lohit Devanagari"/>
     </w:rPr>
   </w:style>
-  <w:style w:type="paragraph" w:styleId="Epgrafe">
-    <w:name w:val="caption"/>
-    <w:basedOn w:val="Normal"/>
-    <w:qFormat/>
-    <w:pPr>
-      <w:suppressLineNumbers/>
-      <w:spacing w:before="120" w:after="120"/>
-    </w:pPr>
-    <w:rPr>
-      <w:rFonts w:cs="Lohit Devanagari"/>
-      <w:i/>
-      <w:iCs/>
-    </w:rPr>
-  </w:style>
-  <w:style w:type="paragraph" w:customStyle="1" w:styleId="ndice">
-    <w:name w:val="Índice"/>
-    <w:basedOn w:val="Normal"/>
-    <w:qFormat/>
-    <w:pPr>
-      <w:suppressLineNumbers/>
-    </w:pPr>
-    <w:rPr>
-      <w:rFonts w:cs="Lohit Devanagari"/>
-    </w:rPr>
-  </w:style>
-  <w:style w:type="paragraph" w:styleId="NormalWeb">
-    <w:name w:val="Normal (Web)"/>
-    <w:basedOn w:val="Normal"/>
-    <w:uiPriority w:val="99"/>
-    <w:unhideWhenUsed/>
-    <w:qFormat/>
-    <w:rsid w:val="004655B0"/>
-    <w:pPr>
-      <w:spacing w:beforeAutospacing="1" w:afterAutospacing="1"/>
-    </w:pPr>
-  </w:style>
-  <w:style w:type="paragraph" w:styleId="Prrafodelista">
-    <w:name w:val="List Paragraph"/>
-    <w:basedOn w:val="Normal"/>
-    <w:uiPriority w:val="34"/>
-    <w:qFormat/>
-    <w:rsid w:val="00841C4F"/>
-    <w:pPr>
-      <w:ind w:left="720"/>
-      <w:contextualSpacing/>
-    </w:pPr>
-  </w:style>
-  <w:style w:type="paragraph" w:styleId="Sinespaciado">
-    <w:name w:val="No Spacing"/>
-    <w:uiPriority w:val="1"/>
-    <w:qFormat/>
-    <w:rsid w:val="00721F4D"/>
-  </w:style>
-</w:styles>
-</file>
-
-<file path=word/stylesWithEffects.xml><?xml version="1.0" encoding="utf-8"?>
-<w:styles xmlns:wpc="http://schemas.microsoft.com/office/word/2010/wordprocessingCanvas" xmlns:mc="http://schemas.openxmlformats.org/markup-compatibility/2006" xmlns:o="urn:schemas-microsoft-com:office:office" xmlns:r="http://schemas.openxmlformats.org/officeDocument/2006/relationships" xmlns:m="http://schemas.openxmlformats.org/officeDocument/2006/math" xmlns:v="urn:schemas-microsoft-com:vml" xmlns:wp14="http://schemas.microsoft.com/office/word/2010/wordprocessingDrawing" xmlns:wp="http://schemas.openxmlformats.org/drawingml/2006/wordprocessingDrawing" xmlns:w10="urn:schemas-microsoft-com:office:word" xmlns:w="http://schemas.openxmlformats.org/wordprocessingml/2006/main" xmlns:w14="http://schemas.microsoft.com/office/word/2010/wordml" xmlns:wpg="http://schemas.microsoft.com/office/word/2010/wordprocessingGroup" xmlns:wpi="http://schemas.microsoft.com/office/word/2010/wordprocessingInk" xmlns:wne="http://schemas.microsoft.com/office/word/2006/wordml" xmlns:wps="http://schemas.microsoft.com/office/word/2010/wordprocessingShape" mc:Ignorable="w14 wp14">
-  <w:docDefaults>
-    <w:rPrDefault>
-      <w:rPr>
-        <w:rFonts w:asciiTheme="minorHAnsi" w:eastAsiaTheme="minorHAnsi" w:hAnsiTheme="minorHAnsi" w:cstheme="minorBidi"/>
-        <w:sz w:val="24"/>
-        <w:szCs w:val="24"/>
-        <w:lang w:val="en-US" w:eastAsia="en-US" w:bidi="ar-SA"/>
-      </w:rPr>
-    </w:rPrDefault>
-    <w:pPrDefault/>
-  </w:docDefaults>
-  <w:latentStyles w:defLockedState="0" w:defUIPriority="99" w:defSemiHidden="1" w:defUnhideWhenUsed="1" w:defQFormat="0" w:count="267">
-    <w:lsdException w:name="Normal" w:semiHidden="0" w:uiPriority="0" w:unhideWhenUsed="0" w:qFormat="1"/>
-    <w:lsdException w:name="heading 1" w:semiHidden="0" w:uiPriority="9" w:unhideWhenUsed="0" w:qFormat="1"/>
-    <w:lsdException w:name="heading 2" w:uiPriority="9" w:qFormat="1"/>
-    <w:lsdException w:name="heading 3" w:uiPriority="9" w:qFormat="1"/>
-    <w:lsdException w:name="heading 4" w:uiPriority="9" w:qFormat="1"/>
-    <w:lsdException w:name="heading 5" w:uiPriority="9" w:qFormat="1"/>
-    <w:lsdException w:name="heading 6" w:uiPriority="9" w:qFormat="1"/>
-    <w:lsdException w:name="heading 7" w:uiPriority="9" w:qFormat="1"/>
-    <w:lsdException w:name="heading 8" w:uiPriority="9" w:qFormat="1"/>
-    <w:lsdException w:name="heading 9" w:uiPriority="9" w:qFormat="1"/>
-    <w:lsdException w:name="toc 1" w:uiPriority="39"/>
-    <w:lsdException w:name="toc 2" w:uiPriority="39"/>
-    <w:lsdException w:name="toc 3" w:uiPriority="39"/>
-    <w:lsdException w:name="toc 4" w:uiPriority="39"/>
-    <w:lsdException w:name="toc 5" w:uiPriority="39"/>
-    <w:lsdException w:name="toc 6" w:uiPriority="39"/>
-    <w:lsdException w:name="toc 7" w:uiPriority="39"/>
-    <w:lsdException w:name="toc 8" w:uiPriority="39"/>
-    <w:lsdException w:name="toc 9" w:uiPriority="39"/>
-    <w:lsdException w:name="caption" w:uiPriority="35" w:qFormat="1"/>
-    <w:lsdException w:name="Title" w:semiHidden="0" w:uiPriority="10" w:unhideWhenUsed="0" w:qFormat="1"/>
-    <w:lsdException w:name="Default Paragraph Font" w:uiPriority="1"/>
-    <w:lsdException w:name="Subtitle" w:semiHidden="0" w:uiPriority="11" w:unhideWhenUsed="0" w:qFormat="1"/>
-    <w:lsdException w:name="Strong" w:semiHidden="0" w:uiPriority="22" w:unhideWhenUsed="0" w:qFormat="1"/>
-    <w:lsdException w:name="Emphasis" w:semiHidden="0" w:uiPriority="20" w:unhideWhenUsed="0" w:qFormat="1"/>
-    <w:lsdException w:name="Normal (Web)" w:qFormat="1"/>
-    <w:lsdException w:name="Table Grid" w:semiHidden="0" w:uiPriority="39" w:unhideWhenUsed="0"/>
-    <w:lsdException w:name="Placeholder Text" w:unhideWhenUsed="0"/>
-    <w:lsdException w:name="No Spacing" w:semiHidden="0" w:uiPriority="1" w:unhideWhenUsed="0" w:qFormat="1"/>
-    <w:lsdException w:name="Light Shading" w:semiHidden="0" w:uiPriority="60" w:unhideWhenUsed="0"/>
-    <w:lsdException w:name="Light List" w:semiHidden="0" w:uiPriority="61" w:unhideWhenUsed="0"/>
-    <w:lsdException w:name="Light Grid" w:semiHidden="0" w:uiPriority="62" w:unhideWhenUsed="0"/>
-    <w:lsdException w:name="Medium Shading 1" w:semiHidden="0" w:uiPriority="63" w:unhideWhenUsed="0"/>
-    <w:lsdException w:name="Medium Shading 2" w:semiHidden="0" w:uiPriority="64" w:unhideWhenUsed="0"/>
-    <w:lsdException w:name="Medium List 1" w:semiHidden="0" w:uiPriority="65" w:unhideWhenUsed="0"/>
-    <w:lsdException w:name="Medium List 2" w:semiHidden="0" w:uiPriority="66" w:unhideWhenUsed="0"/>
-    <w:lsdException w:name="Medium Grid 1" w:semiHidden="0" w:uiPriority="67" w:unhideWhenUsed="0"/>
-    <w:lsdException w:name="Medium Grid 2" w:semiHidden="0" w:uiPriority="68" w:unhideWhenUsed="0"/>
-    <w:lsdException w:name="Medium Grid 3" w:semiHidden="0" w:uiPriority="69" w:unhideWhenUsed="0"/>
-    <w:lsdException w:name="Dark List" w:semiHidden="0" w:uiPriority="70" w:unhideWhenUsed="0"/>
-    <w:lsdException w:name="Colorful Shading" w:semiHidden="0" w:uiPriority="71" w:unhideWhenUsed="0"/>
-    <w:lsdException w:name="Colorful List" w:semiHidden="0" w:uiPriority="72" w:unhideWhenUsed="0"/>
-    <w:lsdException w:name="Colorful Grid" w:semiHidden="0" w:uiPriority="73" w:unhideWhenUsed="0"/>
-    <w:lsdException w:name="Light Shading Accent 1" w:semiHidden="0" w:uiPriority="60" w:unhideWhenUsed="0"/>
-    <w:lsdException w:name="Light List Accent 1" w:semiHidden="0" w:uiPriority="61" w:unhideWhenUsed="0"/>
-    <w:lsdException w:name="Light Grid Accent 1" w:semiHidden="0" w:uiPriority="62" w:unhideWhenUsed="0"/>
-    <w:lsdException w:name="Medium Shading 1 Accent 1" w:semiHidden="0" w:uiPriority="63" w:unhideWhenUsed="0"/>
-    <w:lsdException w:name="Medium Shading 2 Accent 1" w:semiHidden="0" w:uiPriority="64" w:unhideWhenUsed="0"/>
-    <w:lsdException w:name="Medium List 1 Accent 1" w:semiHidden="0" w:uiPriority="65" w:unhideWhenUsed="0"/>
-    <w:lsdException w:name="Revision" w:unhideWhenUsed="0"/>
-    <w:lsdException w:name="List Paragraph" w:semiHidden="0" w:uiPriority="34" w:unhideWhenUsed="0" w:qFormat="1"/>
-    <w:lsdException w:name="Quote" w:semiHidden="0" w:uiPriority="29" w:unhideWhenUsed="0" w:qFormat="1"/>
-    <w:lsdException w:name="Intense Quote" w:semiHidden="0" w:uiPriority="30" w:unhideWhenUsed="0" w:qFormat="1"/>
-    <w:lsdException w:name="Medium List 2 Accent 1" w:semiHidden="0" w:uiPriority="66" w:unhideWhenUsed="0"/>
-    <w:lsdException w:name="Medium Grid 1 Accent 1" w:semiHidden="0" w:uiPriority="67" w:unhideWhenUsed="0"/>
-    <w:lsdException w:name="Medium Grid 2 Accent 1" w:semiHidden="0" w:uiPriority="68" w:unhideWhenUsed="0"/>
-    <w:lsdException w:name="Medium Grid 3 Accent 1" w:semiHidden="0" w:uiPriority="69" w:unhideWhenUsed="0"/>
-    <w:lsdException w:name="Dark List Accent 1" w:semiHidden="0" w:uiPriority="70" w:unhideWhenUsed="0"/>
-    <w:lsdException w:name="Colorful Shading Accent 1" w:semiHidden="0" w:uiPriority="71" w:unhideWhenUsed="0"/>
-    <w:lsdException w:name="Colorful List Accent 1" w:semiHidden="0" w:uiPriority="72" w:unhideWhenUsed="0"/>
-    <w:lsdException w:name="Colorful Grid Accent 1" w:semiHidden="0" w:uiPriority="73" w:unhideWhenUsed="0"/>
-    <w:lsdException w:name="Light Shading Accent 2" w:semiHidden="0" w:uiPriority="60" w:unhideWhenUsed="0"/>
-    <w:lsdException w:name="Light List Accent 2" w:semiHidden="0" w:uiPriority="61" w:unhideWhenUsed="0"/>
-    <w:lsdException w:name="Light Grid Accent 2" w:semiHidden="0" w:uiPriority="62" w:unhideWhenUsed="0"/>
-    <w:lsdException w:name="Medium Shading 1 Accent 2" w:semiHidden="0" w:uiPriority="63" w:unhideWhenUsed="0"/>
-    <w:lsdException w:name="Medium Shading 2 Accent 2" w:semiHidden="0" w:uiPriority="64" w:unhideWhenUsed="0"/>
-    <w:lsdException w:name="Medium List 1 Accent 2" w:semiHidden="0" w:uiPriority="65" w:unhideWhenUsed="0"/>
-    <w:lsdException w:name="Medium List 2 Accent 2" w:semiHidden="0" w:uiPriority="66" w:unhideWhenUsed="0"/>
-    <w:lsdException w:name="Medium Grid 1 Accent 2" w:semiHidden="0" w:uiPriority="67" w:unhideWhenUsed="0"/>
-    <w:lsdException w:name="Medium Grid 2 Accent 2" w:semiHidden="0" w:uiPriority="68" w:unhideWhenUsed="0"/>
-    <w:lsdException w:name="Medium Grid 3 Accent 2" w:semiHidden="0" w:uiPriority="69" w:unhideWhenUsed="0"/>
-    <w:lsdException w:name="Dark List Accent 2" w:semiHidden="0" w:uiPriority="70" w:unhideWhenUsed="0"/>
-    <w:lsdException w:name="Colorful Shading Accent 2" w:semiHidden="0" w:uiPriority="71" w:unhideWhenUsed="0"/>
-    <w:lsdException w:name="Colorful List Accent 2" w:semiHidden="0" w:uiPriority="72" w:unhideWhenUsed="0"/>
-    <w:lsdException w:name="Colorful Grid Accent 2" w:semiHidden="0" w:uiPriority="73" w:unhideWhenUsed="0"/>
-    <w:lsdException w:name="Light Shading Accent 3" w:semiHidden="0" w:uiPriority="60" w:unhideWhenUsed="0"/>
-    <w:lsdException w:name="Light List Accent 3" w:semiHidden="0" w:uiPriority="61" w:unhideWhenUsed="0"/>
-    <w:lsdException w:name="Light Grid Accent 3" w:semiHidden="0" w:uiPriority="62" w:unhideWhenUsed="0"/>
-    <w:lsdException w:name="Medium Shading 1 Accent 3" w:semiHidden="0" w:uiPriority="63" w:unhideWhenUsed="0"/>
-    <w:lsdException w:name="Medium Shading 2 Accent 3" w:semiHidden="0" w:uiPriority="64" w:unhideWhenUsed="0"/>
-    <w:lsdException w:name="Medium List 1 Accent 3" w:semiHidden="0" w:uiPriority="65" w:unhideWhenUsed="0"/>
-    <w:lsdException w:name="Medium List 2 Accent 3" w:semiHidden="0" w:uiPriority="66" w:unhideWhenUsed="0"/>
-    <w:lsdException w:name="Medium Grid 1 Accent 3" w:semiHidden="0" w:uiPriority="67" w:unhideWhenUsed="0"/>
-    <w:lsdException w:name="Medium Grid 2 Accent 3" w:semiHidden="0" w:uiPriority="68" w:unhideWhenUsed="0"/>
-    <w:lsdException w:name="Medium Grid 3 Accent 3" w:semiHidden="0" w:uiPriority="69" w:unhideWhenUsed="0"/>
-    <w:lsdException w:name="Dark List Accent 3" w:semiHidden="0" w:uiPriority="70" w:unhideWhenUsed="0"/>
-    <w:lsdException w:name="Colorful Shading Accent 3" w:semiHidden="0" w:uiPriority="71" w:unhideWhenUsed="0"/>
-    <w:lsdException w:name="Colorful List Accent 3" w:semiHidden="0" w:uiPriority="72" w:unhideWhenUsed="0"/>
-    <w:lsdException w:name="Colorful Grid Accent 3" w:semiHidden="0" w:uiPriority="73" w:unhideWhenUsed="0"/>
-    <w:lsdException w:name="Light Shading Accent 4" w:semiHidden="0" w:uiPriority="60" w:unhideWhenUsed="0"/>
-    <w:lsdException w:name="Light List Accent 4" w:semiHidden="0" w:uiPriority="61" w:unhideWhenUsed="0"/>
-    <w:lsdException w:name="Light Grid Accent 4" w:semiHidden="0" w:uiPriority="62" w:unhideWhenUsed="0"/>
-    <w:lsdException w:name="Medium Shading 1 Accent 4" w:semiHidden="0" w:uiPriority="63" w:unhideWhenUsed="0"/>
-    <w:lsdException w:name="Medium Shading 2 Accent 4" w:semiHidden="0" w:uiPriority="64" w:unhideWhenUsed="0"/>
-    <w:lsdException w:name="Medium List 1 Accent 4" w:semiHidden="0" w:uiPriority="65" w:unhideWhenUsed="0"/>
-    <w:lsdException w:name="Medium List 2 Accent 4" w:semiHidden="0" w:uiPriority="66" w:unhideWhenUsed="0"/>
-    <w:lsdException w:name="Medium Grid 1 Accent 4" w:semiHidden="0" w:uiPriority="67" w:unhideWhenUsed="0"/>
-    <w:lsdException w:name="Medium Grid 2 Accent 4" w:semiHidden="0" w:uiPriority="68" w:unhideWhenUsed="0"/>
-    <w:lsdException w:name="Medium Grid 3 Accent 4" w:semiHidden="0" w:uiPriority="69" w:unhideWhenUsed="0"/>
-    <w:lsdException w:name="Dark List Accent 4" w:semiHidden="0" w:uiPriority="70" w:unhideWhenUsed="0"/>
-    <w:lsdException w:name="Colorful Shading Accent 4" w:semiHidden="0" w:uiPriority="71" w:unhideWhenUsed="0"/>
-    <w:lsdException w:name="Colorful List Accent 4" w:semiHidden="0" w:uiPriority="72" w:unhideWhenUsed="0"/>
-    <w:lsdException w:name="Colorful Grid Accent 4" w:semiHidden="0" w:uiPriority="73" w:unhideWhenUsed="0"/>
-    <w:lsdException w:name="Light Shading Accent 5" w:semiHidden="0" w:uiPriority="60" w:unhideWhenUsed="0"/>
-    <w:lsdException w:name="Light List Accent 5" w:semiHidden="0" w:uiPriority="61" w:unhideWhenUsed="0"/>
-    <w:lsdException w:name="Light Grid Accent 5" w:semiHidden="0" w:uiPriority="62" w:unhideWhenUsed="0"/>
-    <w:lsdException w:name="Medium Shading 1 Accent 5" w:semiHidden="0" w:uiPriority="63" w:unhideWhenUsed="0"/>
-    <w:lsdException w:name="Medium Shading 2 Accent 5" w:semiHidden="0" w:uiPriority="64" w:unhideWhenUsed="0"/>
-    <w:lsdException w:name="Medium List 1 Accent 5" w:semiHidden="0" w:uiPriority="65" w:unhideWhenUsed="0"/>
-    <w:lsdException w:name="Medium List 2 Accent 5" w:semiHidden="0" w:uiPriority="66" w:unhideWhenUsed="0"/>
-    <w:lsdException w:name="Medium Grid 1 Accent 5" w:semiHidden="0" w:uiPriority="67" w:unhideWhenUsed="0"/>
-    <w:lsdException w:name="Medium Grid 2 Accent 5" w:semiHidden="0" w:uiPriority="68" w:unhideWhenUsed="0"/>
-    <w:lsdException w:name="Medium Grid 3 Accent 5" w:semiHidden="0" w:uiPriority="69" w:unhideWhenUsed="0"/>
-    <w:lsdException w:name="Dark List Accent 5" w:semiHidden="0" w:uiPriority="70" w:unhideWhenUsed="0"/>
-    <w:lsdException w:name="Colorful Shading Accent 5" w:semiHidden="0" w:uiPriority="71" w:unhideWhenUsed="0"/>
-    <w:lsdException w:name="Colorful List Accent 5" w:semiHidden="0" w:uiPriority="72" w:unhideWhenUsed="0"/>
-    <w:lsdException w:name="Colorful Grid Accent 5" w:semiHidden="0" w:uiPriority="73" w:unhideWhenUsed="0"/>
-    <w:lsdException w:name="Light Shading Accent 6" w:semiHidden="0" w:uiPriority="60" w:unhideWhenUsed="0"/>
-    <w:lsdException w:name="Light List Accent 6" w:semiHidden="0" w:uiPriority="61" w:unhideWhenUsed="0"/>
-    <w:lsdException w:name="Light Grid Accent 6" w:semiHidden="0" w:uiPriority="62" w:unhideWhenUsed="0"/>
-    <w:lsdException w:name="Medium Shading 1 Accent 6" w:semiHidden="0" w:uiPriority="63" w:unhideWhenUsed="0"/>
-    <w:lsdException w:name="Medium Shading 2 Accent 6" w:semiHidden="0" w:uiPriority="64" w:unhideWhenUsed="0"/>
-    <w:lsdException w:name="Medium List 1 Accent 6" w:semiHidden="0" w:uiPriority="65" w:unhideWhenUsed="0"/>
-    <w:lsdException w:name="Medium List 2 Accent 6" w:semiHidden="0" w:uiPriority="66" w:unhideWhenUsed="0"/>
-    <w:lsdException w:name="Medium Grid 1 Accent 6" w:semiHidden="0" w:uiPriority="67" w:unhideWhenUsed="0"/>
-    <w:lsdException w:name="Medium Grid 2 Accent 6" w:semiHidden="0" w:uiPriority="68" w:unhideWhenUsed="0"/>
-    <w:lsdException w:name="Medium Grid 3 Accent 6" w:semiHidden="0" w:uiPriority="69" w:unhideWhenUsed="0"/>
-    <w:lsdException w:name="Dark List Accent 6" w:semiHidden="0" w:uiPriority="70" w:unhideWhenUsed="0"/>
-    <w:lsdException w:name="Colorful Shading Accent 6" w:semiHidden="0" w:uiPriority="71" w:unhideWhenUsed="0"/>
-    <w:lsdException w:name="Colorful List Accent 6" w:semiHidden="0" w:uiPriority="72" w:unhideWhenUsed="0"/>
-    <w:lsdException w:name="Colorful Grid Accent 6" w:semiHidden="0" w:uiPriority="73" w:unhideWhenUsed="0"/>
-    <w:lsdException w:name="Subtle Emphasis" w:semiHidden="0" w:uiPriority="19" w:unhideWhenUsed="0" w:qFormat="1"/>
-    <w:lsdException w:name="Intense Emphasis" w:semiHidden="0" w:uiPriority="21" w:unhideWhenUsed="0" w:qFormat="1"/>
-    <w:lsdException w:name="Subtle Reference" w:semiHidden="0" w:uiPriority="31" w:unhideWhenUsed="0" w:qFormat="1"/>
-    <w:lsdException w:name="Intense Reference" w:semiHidden="0" w:uiPriority="32" w:unhideWhenUsed="0" w:qFormat="1"/>
-    <w:lsdException w:name="Book Title" w:semiHidden="0" w:uiPriority="33" w:unhideWhenUsed="0" w:qFormat="1"/>
-    <w:lsdException w:name="Bibliography" w:uiPriority="37"/>
-    <w:lsdException w:name="TOC Heading" w:uiPriority="39" w:qFormat="1"/>
-  </w:latentStyles>
-  <w:style w:type="paragraph" w:default="1" w:styleId="Normal">
-    <w:name w:val="Normal"/>
-    <w:qFormat/>
-    <w:rsid w:val="007040B5"/>
-    <w:rPr>
-      <w:rFonts w:ascii="Times New Roman" w:eastAsia="Times New Roman" w:hAnsi="Times New Roman" w:cs="Times New Roman"/>
-      <w:lang w:val="es-PE" w:eastAsia="es-ES_tradnl"/>
-    </w:rPr>
-  </w:style>
-  <w:style w:type="character" w:default="1" w:styleId="Fuentedeprrafopredeter">
-    <w:name w:val="Default Paragraph Font"/>
-    <w:uiPriority w:val="1"/>
-    <w:semiHidden/>
-    <w:unhideWhenUsed/>
-  </w:style>
-  <w:style w:type="table" w:default="1" w:styleId="Tablanormal">
-    <w:name w:val="Normal Table"/>
-    <w:uiPriority w:val="99"/>
-    <w:semiHidden/>
-    <w:unhideWhenUsed/>
-    <w:tblPr>
-      <w:tblInd w:w="0" w:type="dxa"/>
-      <w:tblCellMar>
-        <w:top w:w="0" w:type="dxa"/>
-        <w:left w:w="108" w:type="dxa"/>
-        <w:bottom w:w="0" w:type="dxa"/>
-        <w:right w:w="108" w:type="dxa"/>
-      </w:tblCellMar>
-    </w:tblPr>
-  </w:style>
-  <w:style w:type="numbering" w:default="1" w:styleId="Sinlista">
-    <w:name w:val="No List"/>
-    <w:uiPriority w:val="99"/>
-    <w:semiHidden/>
-    <w:unhideWhenUsed/>
-  </w:style>
-  <w:style w:type="character" w:customStyle="1" w:styleId="apple-tab-span">
-    <w:name w:val="apple-tab-span"/>
-    <w:basedOn w:val="Fuentedeprrafopredeter"/>
-    <w:qFormat/>
-    <w:rsid w:val="002D182E"/>
-  </w:style>
-  <w:style w:type="character" w:customStyle="1" w:styleId="ListLabel1">
-    <w:name w:val="ListLabel 1"/>
-    <w:qFormat/>
-    <w:rPr>
-      <w:rFonts w:ascii="Arial" w:hAnsi="Arial"/>
-      <w:b/>
-      <w:sz w:val="22"/>
-    </w:rPr>
-  </w:style>
-  <w:style w:type="character" w:customStyle="1" w:styleId="Smbolosdenumeracin">
-    <w:name w:val="Símbolos de numeración"/>
-    <w:qFormat/>
-  </w:style>
-  <w:style w:type="paragraph" w:styleId="Ttulo">
-    <w:name w:val="Title"/>
-    <w:basedOn w:val="Normal"/>
-    <w:next w:val="Textoindependiente"/>
-    <w:qFormat/>
-    <w:pPr>
-      <w:keepNext/>
-      <w:spacing w:before="240" w:after="120"/>
-    </w:pPr>
-    <w:rPr>
-      <w:rFonts w:ascii="Liberation Sans" w:eastAsia="Noto Sans CJK SC Regular" w:hAnsi="Liberation Sans" w:cs="Lohit Devanagari"/>
-      <w:sz w:val="28"/>
-      <w:szCs w:val="28"/>
-    </w:rPr>
-  </w:style>
-  <w:style w:type="paragraph" w:styleId="Textoindependiente">
-    <w:name w:val="Body Text"/>
-    <w:basedOn w:val="Normal"/>
-    <w:pPr>
-      <w:spacing w:after="140" w:line="276" w:lineRule="auto"/>
-    </w:pPr>
-  </w:style>
-  <w:style w:type="paragraph" w:styleId="Lista">
-    <w:name w:val="List"/>
-    <w:basedOn w:val="Textoindependiente"/>
-    <w:rPr>
-      <w:rFonts w:cs="Lohit Devanagari"/>
-    </w:rPr>
-  </w:style>
-  <w:style w:type="paragraph" w:styleId="Epgrafe">
+  <w:style w:type="paragraph" w:styleId="Descripcin">
     <w:name w:val="caption"/>
     <w:basedOn w:val="Normal"/>
     <w:qFormat/>
@@ -11034,7 +11024,7 @@
   <a:extraClrSchemeLst/>
   <a:extLst>
     <a:ext uri="{05A4C25C-085E-4340-85A3-A5531E510DB2}">
-      <thm15:themeFamily xmlns:thm15="http://schemas.microsoft.com/office/thememl/2012/main" xmlns="" name="Office Theme" id="{62F939B6-93AF-4DB8-9C6B-D6C7DFDC589F}" vid="{4A3C46E8-61CC-4603-A589-7422A47A8E4A}"/>
+      <thm15:themeFamily xmlns:thm15="http://schemas.microsoft.com/office/thememl/2012/main" name="Office Theme" id="{62F939B6-93AF-4DB8-9C6B-D6C7DFDC589F}" vid="{4A3C46E8-61CC-4603-A589-7422A47A8E4A}"/>
     </a:ext>
   </a:extLst>
 </a:theme>

--- a/Documentos/PGC.docx
+++ b/Documentos/PGC.docx
@@ -1,6 +1,6 @@
 
 <file path=word/document.xml><?xml version="1.0" encoding="utf-8"?>
-<w:document xmlns:wpc="http://schemas.microsoft.com/office/word/2010/wordprocessingCanvas" xmlns:cx="http://schemas.microsoft.com/office/drawing/2014/chartex" xmlns:cx1="http://schemas.microsoft.com/office/drawing/2015/9/8/chartex" xmlns:cx2="http://schemas.microsoft.com/office/drawing/2015/10/21/chartex" xmlns:cx3="http://schemas.microsoft.com/office/drawing/2016/5/9/chartex" xmlns:cx4="http://schemas.microsoft.com/office/drawing/2016/5/10/chartex" xmlns:cx5="http://schemas.microsoft.com/office/drawing/2016/5/11/chartex" xmlns:cx6="http://schemas.microsoft.com/office/drawing/2016/5/12/chartex" xmlns:cx7="http://schemas.microsoft.com/office/drawing/2016/5/13/chartex" xmlns:cx8="http://schemas.microsoft.com/office/drawing/2016/5/14/chartex" xmlns:mc="http://schemas.openxmlformats.org/markup-compatibility/2006" xmlns:aink="http://schemas.microsoft.com/office/drawing/2016/ink" xmlns:am3d="http://schemas.microsoft.com/office/drawing/2017/model3d" xmlns:o="urn:schemas-microsoft-com:office:office" xmlns:r="http://schemas.openxmlformats.org/officeDocument/2006/relationships" xmlns:m="http://schemas.openxmlformats.org/officeDocument/2006/math" xmlns:v="urn:schemas-microsoft-com:vml" xmlns:wp14="http://schemas.microsoft.com/office/word/2010/wordprocessingDrawing" xmlns:wp="http://schemas.openxmlformats.org/drawingml/2006/wordprocessingDrawing" xmlns:w10="urn:schemas-microsoft-com:office:word" xmlns:w="http://schemas.openxmlformats.org/wordprocessingml/2006/main" xmlns:w14="http://schemas.microsoft.com/office/word/2010/wordml" xmlns:w15="http://schemas.microsoft.com/office/word/2012/wordml" xmlns:w16cid="http://schemas.microsoft.com/office/word/2016/wordml/cid" xmlns:w16se="http://schemas.microsoft.com/office/word/2015/wordml/symex" xmlns:wpg="http://schemas.microsoft.com/office/word/2010/wordprocessingGroup" xmlns:wpi="http://schemas.microsoft.com/office/word/2010/wordprocessingInk" xmlns:wne="http://schemas.microsoft.com/office/word/2006/wordml" xmlns:wps="http://schemas.microsoft.com/office/word/2010/wordprocessingShape" mc:Ignorable="w14 w15 w16se w16cid wp14">
+<w:document xmlns:wpc="http://schemas.microsoft.com/office/word/2010/wordprocessingCanvas" xmlns:mc="http://schemas.openxmlformats.org/markup-compatibility/2006" xmlns:o="urn:schemas-microsoft-com:office:office" xmlns:r="http://schemas.openxmlformats.org/officeDocument/2006/relationships" xmlns:m="http://schemas.openxmlformats.org/officeDocument/2006/math" xmlns:v="urn:schemas-microsoft-com:vml" xmlns:wp14="http://schemas.microsoft.com/office/word/2010/wordprocessingDrawing" xmlns:wp="http://schemas.openxmlformats.org/drawingml/2006/wordprocessingDrawing" xmlns:w10="urn:schemas-microsoft-com:office:word" xmlns:w="http://schemas.openxmlformats.org/wordprocessingml/2006/main" xmlns:w14="http://schemas.microsoft.com/office/word/2010/wordml" xmlns:wpg="http://schemas.microsoft.com/office/word/2010/wordprocessingGroup" xmlns:wpi="http://schemas.microsoft.com/office/word/2010/wordprocessingInk" xmlns:wne="http://schemas.microsoft.com/office/word/2006/wordml" xmlns:wps="http://schemas.microsoft.com/office/word/2010/wordprocessingShape" mc:Ignorable="w14 wp14">
   <w:body>
     <w:p>
       <w:pPr>
@@ -213,6 +213,16 @@
         </w:rPr>
         <w:t>A continuación, se describen las responsabilidades y los responsables para la realización de las actividades de gestión de configuración dentro del proyecto.</w:t>
       </w:r>
+      <w:r>
+        <w:rPr>
+          <w:rFonts w:ascii="Arial" w:hAnsi="Arial" w:cs="Arial"/>
+          <w:color w:val="000000"/>
+          <w:lang w:eastAsia="es-PE"/>
+        </w:rPr>
+        <w:t xml:space="preserve">    </w:t>
+      </w:r>
+      <w:bookmarkStart w:id="0" w:name="_GoBack"/>
+      <w:bookmarkEnd w:id="0"/>
     </w:p>
     <w:p>
       <w:pPr>
@@ -691,23 +701,13 @@
                 <w:lang w:eastAsia="es-PE"/>
               </w:rPr>
             </w:pPr>
-            <w:proofErr w:type="gramStart"/>
             <w:r>
               <w:rPr>
                 <w:rFonts w:ascii="Arial" w:hAnsi="Arial" w:cs="Arial"/>
                 <w:color w:val="000000"/>
                 <w:lang w:eastAsia="es-PE"/>
               </w:rPr>
-              <w:t>El bibliotecaria</w:t>
-            </w:r>
-            <w:proofErr w:type="gramEnd"/>
-            <w:r>
-              <w:rPr>
-                <w:rFonts w:ascii="Arial" w:hAnsi="Arial" w:cs="Arial"/>
-                <w:color w:val="000000"/>
-                <w:lang w:eastAsia="es-PE"/>
-              </w:rPr>
-              <w:t xml:space="preserve"> es responsable de la biblioteca del software, repositorio oficial de las baselines del proyecto en curso.</w:t>
+              <w:t>El bibliotecaria es responsable de la biblioteca del software, repositorio oficial de las baselines del proyecto en curso.</w:t>
             </w:r>
           </w:p>
           <w:p>
@@ -1126,6 +1126,7 @@
           <w:color w:val="000000"/>
           <w:lang w:eastAsia="es-PE"/>
         </w:rPr>
+        <w:lastRenderedPageBreak/>
         <w:t>Política de privacidad (PP)</w:t>
       </w:r>
     </w:p>
@@ -1150,7 +1151,6 @@
           <w:color w:val="000000"/>
           <w:lang w:eastAsia="es-PE"/>
         </w:rPr>
-        <w:lastRenderedPageBreak/>
         <w:t>Requisitos de gestión de configuración (RGC)</w:t>
       </w:r>
     </w:p>
@@ -1435,43 +1435,7 @@
           <w:color w:val="000000"/>
           <w:lang w:eastAsia="en-US"/>
         </w:rPr>
-        <w:t xml:space="preserve">Si luego de copiar un proyecto (hacer </w:t>
-      </w:r>
-      <w:proofErr w:type="spellStart"/>
-      <w:r>
-        <w:rPr>
-          <w:rFonts w:ascii="Arial" w:eastAsiaTheme="minorHAnsi" w:hAnsi="Arial" w:cs="Arial"/>
-          <w:color w:val="000000"/>
-          <w:lang w:eastAsia="en-US"/>
-        </w:rPr>
-        <w:t>Fork</w:t>
-      </w:r>
-      <w:proofErr w:type="spellEnd"/>
-      <w:r>
-        <w:rPr>
-          <w:rFonts w:ascii="Arial" w:eastAsiaTheme="minorHAnsi" w:hAnsi="Arial" w:cs="Arial"/>
-          <w:color w:val="000000"/>
-          <w:lang w:eastAsia="en-US"/>
-        </w:rPr>
-        <w:t xml:space="preserve">) haces ajustes que arreglan bugs o introducen una nueva funcionalidad, puedes proponerle al dueño del proyecto que integre tus cambios en su código a través de un </w:t>
-      </w:r>
-      <w:proofErr w:type="spellStart"/>
-      <w:r>
-        <w:rPr>
-          <w:rFonts w:ascii="Arial" w:eastAsiaTheme="minorHAnsi" w:hAnsi="Arial" w:cs="Arial"/>
-          <w:color w:val="000000"/>
-          <w:lang w:eastAsia="en-US"/>
-        </w:rPr>
-        <w:t>Pull</w:t>
-      </w:r>
-      <w:proofErr w:type="spellEnd"/>
-      <w:r>
-        <w:rPr>
-          <w:rFonts w:ascii="Arial" w:eastAsiaTheme="minorHAnsi" w:hAnsi="Arial" w:cs="Arial"/>
-          <w:color w:val="000000"/>
-          <w:lang w:eastAsia="en-US"/>
-        </w:rPr>
-        <w:t xml:space="preserve"> Request.</w:t>
+        <w:t>Si luego de copiar un proyecto (hacer Fork) haces ajustes que arreglan bugs o introducen una nueva funcionalidad, puedes proponerle al dueño del proyecto que integre tus cambios en su código a través de un Pull Request.</w:t>
       </w:r>
     </w:p>
     <w:p>
@@ -1604,6 +1568,7 @@
           <w:color w:val="000000"/>
           <w:lang w:val="en-US" w:eastAsia="en-US"/>
         </w:rPr>
+        <w:lastRenderedPageBreak/>
         <w:t>DESVENTAJAS</w:t>
       </w:r>
     </w:p>
@@ -1629,7 +1594,6 @@
           <w:color w:val="000000"/>
           <w:lang w:eastAsia="en-US"/>
         </w:rPr>
-        <w:lastRenderedPageBreak/>
         <w:t>Si queremos tener proyectos de modo privado debemos tener una suscripción mensual.</w:t>
       </w:r>
     </w:p>
@@ -1947,25 +1911,7 @@
           <w:color w:val="000000"/>
           <w:lang w:val="en-US" w:eastAsia="en-US"/>
         </w:rPr>
-        <w:t xml:space="preserve"> indexar </w:t>
-      </w:r>
-      <w:proofErr w:type="spellStart"/>
-      <w:r>
-        <w:rPr>
-          <w:rFonts w:ascii="Arial" w:eastAsiaTheme="minorHAnsi" w:hAnsi="Arial" w:cs="Arial"/>
-          <w:color w:val="000000"/>
-          <w:lang w:val="en-US" w:eastAsia="en-US"/>
-        </w:rPr>
-        <w:t>directorios</w:t>
-      </w:r>
-      <w:proofErr w:type="spellEnd"/>
-      <w:r>
-        <w:rPr>
-          <w:rFonts w:ascii="Arial" w:eastAsiaTheme="minorHAnsi" w:hAnsi="Arial" w:cs="Arial"/>
-          <w:color w:val="000000"/>
-          <w:lang w:val="en-US" w:eastAsia="en-US"/>
-        </w:rPr>
-        <w:t>.</w:t>
+        <w:t xml:space="preserve"> indexar directorios.</w:t>
       </w:r>
     </w:p>
     <w:p>
@@ -2094,6 +2040,7 @@
           <w:color w:val="000000"/>
           <w:lang w:eastAsia="en-US"/>
         </w:rPr>
+        <w:lastRenderedPageBreak/>
         <w:t xml:space="preserve">Administrador: </w:t>
       </w:r>
       <w:r>
@@ -2128,7 +2075,6 @@
           <w:color w:val="000000"/>
           <w:lang w:eastAsia="en-US"/>
         </w:rPr>
-        <w:lastRenderedPageBreak/>
         <w:t>Repositorio:</w:t>
       </w:r>
       <w:r>
@@ -3044,6 +2990,7 @@
                 <w:color w:val="000000"/>
                 <w:lang w:eastAsia="es-PE"/>
               </w:rPr>
+              <w:lastRenderedPageBreak/>
               <w:t>Definir las herramientas, entorno e infraestructura</w:t>
             </w:r>
           </w:p>
@@ -3156,7 +3103,6 @@
                 <w:color w:val="000000"/>
                 <w:lang w:eastAsia="es-PE"/>
               </w:rPr>
-              <w:lastRenderedPageBreak/>
               <w:t>Calendario</w:t>
             </w:r>
           </w:p>
@@ -4345,6 +4291,7 @@
                 <w:szCs w:val="18"/>
                 <w:lang w:eastAsia="es-PE"/>
               </w:rPr>
+              <w:lastRenderedPageBreak/>
               <w:t>Evolutivo</w:t>
             </w:r>
           </w:p>
@@ -4504,7 +4451,6 @@
                 <w:szCs w:val="18"/>
                 <w:lang w:eastAsia="es-PE"/>
               </w:rPr>
-              <w:lastRenderedPageBreak/>
               <w:t>Evolutivo</w:t>
             </w:r>
           </w:p>
@@ -6025,7 +5971,7 @@
         <mc:AlternateContent>
           <mc:Choice Requires="wps">
             <w:drawing>
-              <wp:anchor distT="0" distB="0" distL="114300" distR="114300" simplePos="0" relativeHeight="251659264" behindDoc="0" locked="0" layoutInCell="1" allowOverlap="1" wp14:anchorId="459A2ED7" wp14:editId="19F973B5">
+              <wp:anchor distT="0" distB="0" distL="114300" distR="114300" simplePos="0" relativeHeight="251657216" behindDoc="0" locked="0" layoutInCell="1" allowOverlap="1" wp14:anchorId="459A2ED7" wp14:editId="19F973B5">
                 <wp:simplePos x="0" y="0"/>
                 <wp:positionH relativeFrom="column">
                   <wp:posOffset>1739265</wp:posOffset>
@@ -6085,7 +6031,7 @@
               </wp:anchor>
             </w:drawing>
           </mc:Choice>
-          <mc:Fallback>
+          <mc:Fallback xmlns:w16se="http://schemas.microsoft.com/office/word/2015/wordml/symex" xmlns:w16cid="http://schemas.microsoft.com/office/word/2016/wordml/cid" xmlns:w15="http://schemas.microsoft.com/office/word/2012/wordml" xmlns:am3d="http://schemas.microsoft.com/office/drawing/2017/model3d" xmlns:aink="http://schemas.microsoft.com/office/drawing/2016/ink" xmlns:cx8="http://schemas.microsoft.com/office/drawing/2016/5/14/chartex" xmlns:cx7="http://schemas.microsoft.com/office/drawing/2016/5/13/chartex" xmlns:cx6="http://schemas.microsoft.com/office/drawing/2016/5/12/chartex" xmlns:cx5="http://schemas.microsoft.com/office/drawing/2016/5/11/chartex" xmlns:cx4="http://schemas.microsoft.com/office/drawing/2016/5/10/chartex" xmlns:cx3="http://schemas.microsoft.com/office/drawing/2016/5/9/chartex" xmlns:cx2="http://schemas.microsoft.com/office/drawing/2015/10/21/chartex" xmlns:cx1="http://schemas.microsoft.com/office/drawing/2015/9/8/chartex" xmlns:cx="http://schemas.microsoft.com/office/drawing/2014/chartex">
             <w:pict>
               <v:rect w14:anchorId="377166CF" id="Rectángulo 1" o:spid="_x0000_s1026" style="position:absolute;margin-left:136.95pt;margin-top:7.6pt;width:251.2pt;height:23.5pt;z-index:251659264;visibility:visible;mso-wrap-style:square;mso-wrap-distance-left:9pt;mso-wrap-distance-top:0;mso-wrap-distance-right:9pt;mso-wrap-distance-bottom:0;mso-position-horizontal:absolute;mso-position-horizontal-relative:text;mso-position-vertical:absolute;mso-position-vertical-relative:text;v-text-anchor:middle" o:gfxdata="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" filled="f" strokecolor="#002060" strokeweight="2.25pt"/>
             </w:pict>
@@ -6186,8 +6132,6 @@
           <w:lang w:eastAsia="es-PE"/>
         </w:rPr>
       </w:pPr>
-      <w:bookmarkStart w:id="0" w:name="_GoBack"/>
-      <w:bookmarkEnd w:id="0"/>
     </w:p>
     <w:tbl>
       <w:tblPr>
@@ -6489,6 +6433,7 @@
           <w:szCs w:val="20"/>
           <w:lang w:eastAsia="es-PE"/>
         </w:rPr>
+        <w:lastRenderedPageBreak/>
         <w:t>Caso 2</w:t>
       </w:r>
       <w:r>
@@ -6558,11 +6503,10 @@
           <w:szCs w:val="20"/>
           <w:lang w:eastAsia="es-PE"/>
         </w:rPr>
-        <w:lastRenderedPageBreak/>
         <mc:AlternateContent>
           <mc:Choice Requires="wps">
             <w:drawing>
-              <wp:anchor distT="0" distB="0" distL="114300" distR="114300" simplePos="0" relativeHeight="251661312" behindDoc="0" locked="0" layoutInCell="1" allowOverlap="1" wp14:anchorId="799DDF76" wp14:editId="56A51461">
+              <wp:anchor distT="0" distB="0" distL="114300" distR="114300" simplePos="0" relativeHeight="251659264" behindDoc="0" locked="0" layoutInCell="1" allowOverlap="1" wp14:anchorId="799DDF76" wp14:editId="56A51461">
                 <wp:simplePos x="0" y="0"/>
                 <wp:positionH relativeFrom="column">
                   <wp:posOffset>1222513</wp:posOffset>
@@ -6628,7 +6572,7 @@
               </wp:anchor>
             </w:drawing>
           </mc:Choice>
-          <mc:Fallback>
+          <mc:Fallback xmlns:w16se="http://schemas.microsoft.com/office/word/2015/wordml/symex" xmlns:w16cid="http://schemas.microsoft.com/office/word/2016/wordml/cid" xmlns:w15="http://schemas.microsoft.com/office/word/2012/wordml" xmlns:am3d="http://schemas.microsoft.com/office/drawing/2017/model3d" xmlns:aink="http://schemas.microsoft.com/office/drawing/2016/ink" xmlns:cx8="http://schemas.microsoft.com/office/drawing/2016/5/14/chartex" xmlns:cx7="http://schemas.microsoft.com/office/drawing/2016/5/13/chartex" xmlns:cx6="http://schemas.microsoft.com/office/drawing/2016/5/12/chartex" xmlns:cx5="http://schemas.microsoft.com/office/drawing/2016/5/11/chartex" xmlns:cx4="http://schemas.microsoft.com/office/drawing/2016/5/10/chartex" xmlns:cx3="http://schemas.microsoft.com/off